--- a/Instrukcja użytkownika.docx
+++ b/Instrukcja użytkownika.docx
@@ -16,23 +16,7 @@
           <w:rFonts w:ascii="Verdana" w:hAnsi="Verdana" w:cs="Calibri"/>
           <w:sz w:val="36"/>
         </w:rPr>
-        <w:t>Instrukcja modułu „</w:t>
-      </w:r>
-      <w:proofErr w:type="spellStart"/>
-      <w:r>
-        <w:rPr>
-          <w:rFonts w:ascii="Verdana" w:hAnsi="Verdana" w:cs="Calibri"/>
-          <w:sz w:val="36"/>
-        </w:rPr>
-        <w:t>BluePayment</w:t>
-      </w:r>
-      <w:proofErr w:type="spellEnd"/>
-      <w:r>
-        <w:rPr>
-          <w:rFonts w:ascii="Verdana" w:hAnsi="Verdana" w:cs="Calibri"/>
-          <w:sz w:val="36"/>
-        </w:rPr>
-        <w:t>” dla platformy Magento</w:t>
+        <w:t>Instrukcja modułu „BluePayment” dla platformy Magento</w:t>
       </w:r>
       <w:r>
         <w:rPr>
@@ -127,7 +111,6 @@
               </w:rPr>
               <w:t xml:space="preserve">System </w:t>
             </w:r>
-            <w:proofErr w:type="spellStart"/>
             <w:r>
               <w:rPr>
                 <w:rFonts w:ascii="Verdana" w:hAnsi="Verdana" w:cs="Calibri"/>
@@ -138,7 +121,6 @@
               </w:rPr>
               <w:t>BluePayment</w:t>
             </w:r>
-            <w:proofErr w:type="spellEnd"/>
             <w:r>
               <w:rPr>
                 <w:rFonts w:ascii="Verdana" w:hAnsi="Verdana" w:cs="Calibri"/>
@@ -218,7 +200,6 @@
               </w:rPr>
               <w:t xml:space="preserve">Tobiasz </w:t>
             </w:r>
-            <w:proofErr w:type="spellStart"/>
             <w:r>
               <w:rPr>
                 <w:rFonts w:ascii="Verdana" w:hAnsi="Verdana" w:cs="Calibri"/>
@@ -228,7 +209,6 @@
               </w:rPr>
               <w:t>Kosmela</w:t>
             </w:r>
-            <w:proofErr w:type="spellEnd"/>
             <w:r>
               <w:rPr>
                 <w:rFonts w:ascii="Verdana" w:hAnsi="Verdana" w:cs="Calibri"/>
@@ -296,27 +276,7 @@
                 <w:sz w:val="20"/>
                 <w:szCs w:val="20"/>
               </w:rPr>
-              <w:t>Instrukcja modułu „</w:t>
-            </w:r>
-            <w:proofErr w:type="spellStart"/>
-            <w:r>
-              <w:rPr>
-                <w:rFonts w:ascii="Verdana" w:hAnsi="Verdana" w:cs="Calibri"/>
-                <w:color w:val="000000" w:themeColor="text1"/>
-                <w:sz w:val="20"/>
-                <w:szCs w:val="20"/>
-              </w:rPr>
-              <w:t>BluePayment</w:t>
-            </w:r>
-            <w:proofErr w:type="spellEnd"/>
-            <w:r>
-              <w:rPr>
-                <w:rFonts w:ascii="Verdana" w:hAnsi="Verdana" w:cs="Calibri"/>
-                <w:color w:val="000000" w:themeColor="text1"/>
-                <w:sz w:val="20"/>
-                <w:szCs w:val="20"/>
-              </w:rPr>
-              <w:t>” dla platformy Magento</w:t>
+              <w:t>Instrukcja modułu „BluePayment” dla platformy Magento</w:t>
             </w:r>
             <w:r>
               <w:rPr>
@@ -539,7 +499,16 @@
                 <w:sz w:val="20"/>
                 <w:szCs w:val="20"/>
               </w:rPr>
-              <w:t>.7.0</w:t>
+              <w:t>.7.</w:t>
+            </w:r>
+            <w:r>
+              <w:rPr>
+                <w:rFonts w:ascii="Verdana" w:hAnsi="Verdana" w:cs="Calibri"/>
+                <w:color w:val="000000" w:themeColor="text1"/>
+                <w:sz w:val="20"/>
+                <w:szCs w:val="20"/>
+              </w:rPr>
+              <w:t>1</w:t>
             </w:r>
           </w:p>
         </w:tc>
@@ -3277,16 +3246,8 @@
         <w:rPr>
           <w:rFonts w:ascii="Verdana" w:hAnsi="Verdana" w:cs="Calibri"/>
         </w:rPr>
-        <w:t xml:space="preserve"> wymagane </w:t>
-      </w:r>
-      <w:proofErr w:type="spellStart"/>
-      <w:r>
-        <w:rPr>
-          <w:rFonts w:ascii="Verdana" w:hAnsi="Verdana" w:cs="Calibri"/>
-        </w:rPr>
-        <w:t>sa</w:t>
-      </w:r>
-      <w:proofErr w:type="spellEnd"/>
+        <w:t xml:space="preserve"> wymagane sa</w:t>
+      </w:r>
       <w:r>
         <w:rPr>
           <w:rFonts w:ascii="Arial" w:hAnsi="Arial" w:cs="Arial"/>
@@ -3447,21 +3408,7 @@
         <w:rPr>
           <w:rFonts w:ascii="Verdana" w:hAnsi="Verdana" w:cs="Calibri"/>
         </w:rPr>
-        <w:t xml:space="preserve">Na stronie sklepu – zintegrowany, Klient przenoszony jest od razu do </w:t>
-      </w:r>
-      <w:proofErr w:type="gramStart"/>
-      <w:r>
-        <w:rPr>
-          <w:rFonts w:ascii="Verdana" w:hAnsi="Verdana" w:cs="Calibri"/>
-        </w:rPr>
-        <w:t>banku,</w:t>
-      </w:r>
-      <w:proofErr w:type="gramEnd"/>
-      <w:r>
-        <w:rPr>
-          <w:rFonts w:ascii="Verdana" w:hAnsi="Verdana" w:cs="Calibri"/>
-        </w:rPr>
-        <w:t xml:space="preserve"> lub na stronę płatności kartą. </w:t>
+        <w:t xml:space="preserve">Na stronie sklepu – zintegrowany, Klient przenoszony jest od razu do banku, lub na stronę płatności kartą. </w:t>
       </w:r>
     </w:p>
     <w:p>
@@ -3543,7 +3490,13 @@
         <w:rPr>
           <w:rFonts w:ascii="Verdana" w:hAnsi="Verdana" w:cs="Calibri"/>
         </w:rPr>
-        <w:t>.0</w:t>
+        <w:t>.</w:t>
+      </w:r>
+      <w:r>
+        <w:rPr>
+          <w:rFonts w:ascii="Verdana" w:hAnsi="Verdana" w:cs="Calibri"/>
+        </w:rPr>
+        <w:t>1</w:t>
       </w:r>
       <w:r>
         <w:rPr>
@@ -3593,14 +3546,26 @@
           <w:rFonts w:ascii="Verdana" w:hAnsi="Verdana"/>
         </w:rPr>
       </w:pPr>
-      <w:bookmarkStart w:id="5" w:name="_Toc7978582"/>
-      <w:r>
+    </w:p>
+    <w:p>
+      <w:pPr>
+        <w:pStyle w:val="Nagwek2"/>
         <w:rPr>
           <w:rFonts w:ascii="Verdana" w:hAnsi="Verdana"/>
         </w:rPr>
-        <w:t>Wersja 2.7.0</w:t>
-      </w:r>
-      <w:bookmarkEnd w:id="5"/>
+      </w:pPr>
+      <w:r>
+        <w:rPr>
+          <w:rFonts w:ascii="Verdana" w:hAnsi="Verdana"/>
+        </w:rPr>
+        <w:t>Wersja 2.7.</w:t>
+      </w:r>
+      <w:r>
+        <w:rPr>
+          <w:rFonts w:ascii="Verdana" w:hAnsi="Verdana"/>
+        </w:rPr>
+        <w:t>1</w:t>
+      </w:r>
     </w:p>
     <w:p>
       <w:pPr>
@@ -3617,6 +3582,54 @@
         <w:rPr>
           <w:rFonts w:ascii="Verdana" w:hAnsi="Verdana"/>
         </w:rPr>
+        <w:t>Dodano wsparcie</w:t>
+      </w:r>
+      <w:r>
+        <w:rPr>
+          <w:rFonts w:ascii="Verdana" w:hAnsi="Verdana"/>
+        </w:rPr>
+        <w:t xml:space="preserve"> dla</w:t>
+      </w:r>
+      <w:r>
+        <w:rPr>
+          <w:rFonts w:ascii="Verdana" w:hAnsi="Verdana"/>
+        </w:rPr>
+        <w:t xml:space="preserve"> Magento 2.3.1</w:t>
+      </w:r>
+      <w:bookmarkStart w:id="5" w:name="_GoBack"/>
+      <w:bookmarkEnd w:id="5"/>
+    </w:p>
+    <w:p>
+      <w:pPr>
+        <w:pStyle w:val="Nagwek2"/>
+        <w:rPr>
+          <w:rFonts w:ascii="Verdana" w:hAnsi="Verdana"/>
+        </w:rPr>
+      </w:pPr>
+      <w:bookmarkStart w:id="6" w:name="_Toc7978582"/>
+      <w:r>
+        <w:rPr>
+          <w:rFonts w:ascii="Verdana" w:hAnsi="Verdana"/>
+        </w:rPr>
+        <w:t>Wersja 2.7.0</w:t>
+      </w:r>
+      <w:bookmarkEnd w:id="6"/>
+    </w:p>
+    <w:p>
+      <w:pPr>
+        <w:pStyle w:val="Akapitzlist"/>
+        <w:numPr>
+          <w:ilvl w:val="0"/>
+          <w:numId w:val="19"/>
+        </w:numPr>
+        <w:rPr>
+          <w:rFonts w:ascii="Verdana" w:hAnsi="Verdana"/>
+        </w:rPr>
+      </w:pPr>
+      <w:r>
+        <w:rPr>
+          <w:rFonts w:ascii="Verdana" w:hAnsi="Verdana"/>
+        </w:rPr>
         <w:t xml:space="preserve">Dodano </w:t>
       </w:r>
       <w:hyperlink w:anchor="_Płatności_automatyczne" w:history="1">
@@ -3636,14 +3649,14 @@
           <w:rFonts w:ascii="Verdana" w:hAnsi="Verdana" w:cs="Calibri"/>
         </w:rPr>
       </w:pPr>
-      <w:bookmarkStart w:id="6" w:name="_Toc7978583"/>
+      <w:bookmarkStart w:id="7" w:name="_Toc7978583"/>
       <w:r>
         <w:rPr>
           <w:rFonts w:ascii="Verdana" w:hAnsi="Verdana" w:cs="Calibri"/>
         </w:rPr>
         <w:t>Wersja 2.6.0</w:t>
       </w:r>
-      <w:bookmarkEnd w:id="6"/>
+      <w:bookmarkEnd w:id="7"/>
     </w:p>
     <w:p>
       <w:pPr>
@@ -3662,6 +3675,12 @@
         </w:rPr>
         <w:t>Dodano wsparcie dla Magento 2.3</w:t>
       </w:r>
+      <w:r>
+        <w:rPr>
+          <w:rFonts w:ascii="Verdana" w:hAnsi="Verdana" w:cs="Calibri"/>
+        </w:rPr>
+        <w:t>.0</w:t>
+      </w:r>
     </w:p>
     <w:p>
       <w:pPr>
@@ -3686,17 +3705,8 @@
             <w:rStyle w:val="Hipercze"/>
             <w:rFonts w:ascii="Verdana" w:hAnsi="Verdana" w:cs="Calibri"/>
           </w:rPr>
-          <w:t xml:space="preserve">Google </w:t>
-        </w:r>
-        <w:proofErr w:type="spellStart"/>
-        <w:r>
-          <w:rPr>
-            <w:rStyle w:val="Hipercze"/>
-            <w:rFonts w:ascii="Verdana" w:hAnsi="Verdana" w:cs="Calibri"/>
-          </w:rPr>
-          <w:t>Pay</w:t>
-        </w:r>
-        <w:proofErr w:type="spellEnd"/>
+          <w:t>Google Pay</w:t>
+        </w:r>
       </w:hyperlink>
       <w:r>
         <w:rPr>
@@ -3712,14 +3722,14 @@
           <w:rFonts w:ascii="Verdana" w:hAnsi="Verdana"/>
         </w:rPr>
       </w:pPr>
-      <w:bookmarkStart w:id="7" w:name="_Toc7978584"/>
+      <w:bookmarkStart w:id="8" w:name="_Toc7978584"/>
       <w:r>
         <w:rPr>
           <w:rFonts w:ascii="Verdana" w:hAnsi="Verdana"/>
         </w:rPr>
         <w:t>Wersja 2.4.0</w:t>
       </w:r>
-      <w:bookmarkEnd w:id="7"/>
+      <w:bookmarkEnd w:id="8"/>
     </w:p>
     <w:p>
       <w:pPr>
@@ -3746,14 +3756,14 @@
           <w:rFonts w:ascii="Verdana" w:hAnsi="Verdana"/>
         </w:rPr>
       </w:pPr>
-      <w:bookmarkStart w:id="8" w:name="_Toc7978585"/>
+      <w:bookmarkStart w:id="9" w:name="_Toc7978585"/>
       <w:r>
         <w:rPr>
           <w:rFonts w:ascii="Verdana" w:hAnsi="Verdana"/>
         </w:rPr>
         <w:t>Wersja 2.3.0</w:t>
       </w:r>
-      <w:bookmarkEnd w:id="8"/>
+      <w:bookmarkEnd w:id="9"/>
     </w:p>
     <w:p>
       <w:pPr>
@@ -3780,16 +3790,15 @@
           <w:rFonts w:ascii="Verdana" w:hAnsi="Verdana" w:cs="Calibri"/>
         </w:rPr>
       </w:pPr>
-      <w:bookmarkStart w:id="9" w:name="_Toc7978586"/>
-      <w:bookmarkStart w:id="10" w:name="_GoBack"/>
+      <w:bookmarkStart w:id="10" w:name="_Toc7978586"/>
+      <w:r>
+        <w:rPr>
+          <w:rFonts w:ascii="Verdana" w:hAnsi="Verdana" w:cs="Calibri"/>
+        </w:rPr>
+        <w:lastRenderedPageBreak/>
+        <w:t>Instalacja</w:t>
+      </w:r>
       <w:bookmarkEnd w:id="10"/>
-      <w:r>
-        <w:rPr>
-          <w:rFonts w:ascii="Verdana" w:hAnsi="Verdana" w:cs="Calibri"/>
-        </w:rPr>
-        <w:t>Instalacja</w:t>
-      </w:r>
-      <w:bookmarkEnd w:id="9"/>
     </w:p>
     <w:p>
       <w:pPr>
@@ -3857,7 +3866,6 @@
         <w:rPr>
           <w:rFonts w:ascii="Verdana" w:hAnsi="Verdana" w:cs="Calibri"/>
         </w:rPr>
-        <w:lastRenderedPageBreak/>
         <w:t>Będąc w katalogu głównym Magento, wykonać komendę:</w:t>
       </w:r>
       <w:r>
@@ -3866,69 +3874,12 @@
         </w:rPr>
         <w:br/>
       </w:r>
-      <w:proofErr w:type="spellStart"/>
-      <w:r>
-        <w:rPr>
-          <w:rFonts w:ascii="Verdana" w:hAnsi="Verdana" w:cs="Calibri"/>
-          <w:b/>
-        </w:rPr>
-        <w:t>unzip</w:t>
-      </w:r>
-      <w:proofErr w:type="spellEnd"/>
-      <w:r>
-        <w:rPr>
-          <w:rFonts w:ascii="Verdana" w:hAnsi="Verdana" w:cs="Calibri"/>
-          <w:b/>
-        </w:rPr>
-        <w:t xml:space="preserve"> -o -d </w:t>
-      </w:r>
-      <w:proofErr w:type="spellStart"/>
-      <w:r>
-        <w:rPr>
-          <w:rFonts w:ascii="Verdana" w:hAnsi="Verdana" w:cs="Calibri"/>
-          <w:b/>
-        </w:rPr>
-        <w:t>app</w:t>
-      </w:r>
-      <w:proofErr w:type="spellEnd"/>
-      <w:r>
-        <w:rPr>
-          <w:rFonts w:ascii="Verdana" w:hAnsi="Verdana" w:cs="Calibri"/>
-          <w:b/>
-        </w:rPr>
-        <w:t>/</w:t>
-      </w:r>
-      <w:proofErr w:type="spellStart"/>
-      <w:r>
-        <w:rPr>
-          <w:rFonts w:ascii="Verdana" w:hAnsi="Verdana" w:cs="Calibri"/>
-          <w:b/>
-        </w:rPr>
-        <w:t>code</w:t>
-      </w:r>
-      <w:proofErr w:type="spellEnd"/>
-      <w:r>
-        <w:rPr>
-          <w:rFonts w:ascii="Verdana" w:hAnsi="Verdana" w:cs="Calibri"/>
-          <w:b/>
-        </w:rPr>
-        <w:t xml:space="preserve">/ BlueMedia_BluePayment-*.zip &amp;&amp; </w:t>
-      </w:r>
-      <w:proofErr w:type="spellStart"/>
-      <w:r>
-        <w:rPr>
-          <w:rFonts w:ascii="Verdana" w:hAnsi="Verdana" w:cs="Calibri"/>
-          <w:b/>
-        </w:rPr>
-        <w:t>rm</w:t>
-      </w:r>
-      <w:proofErr w:type="spellEnd"/>
-      <w:r>
-        <w:rPr>
-          <w:rFonts w:ascii="Verdana" w:hAnsi="Verdana" w:cs="Calibri"/>
-          <w:b/>
-        </w:rPr>
-        <w:t xml:space="preserve"> BlueMedia_BluePayment-*.zip</w:t>
+      <w:r>
+        <w:rPr>
+          <w:rFonts w:ascii="Verdana" w:hAnsi="Verdana" w:cs="Calibri"/>
+          <w:b/>
+        </w:rPr>
+        <w:t>unzip -o -d app/code/ BlueMedia_BluePayment-*.zip &amp;&amp; rm BlueMedia_BluePayment-*.zip</w:t>
       </w:r>
     </w:p>
     <w:p>
@@ -4073,17 +4024,8 @@
           <w:rFonts w:ascii="Verdana" w:hAnsi="Verdana" w:cs="Calibri"/>
           <w:b/>
         </w:rPr>
-        <w:t xml:space="preserve">Web Setup </w:t>
-      </w:r>
-      <w:proofErr w:type="spellStart"/>
-      <w:r>
-        <w:rPr>
-          <w:rFonts w:ascii="Verdana" w:hAnsi="Verdana" w:cs="Calibri"/>
-          <w:b/>
-        </w:rPr>
-        <w:t>Wizard</w:t>
-      </w:r>
-      <w:proofErr w:type="spellEnd"/>
+        <w:t>Web Setup Wizard</w:t>
+      </w:r>
       <w:r>
         <w:rPr>
           <w:rFonts w:ascii="Verdana" w:hAnsi="Verdana" w:cs="Calibri"/>
@@ -4121,31 +4063,13 @@
         </w:rPr>
         <w:t xml:space="preserve">, na liście znaleźć moduł </w:t>
       </w:r>
-      <w:proofErr w:type="spellStart"/>
-      <w:r>
-        <w:rPr>
-          <w:rFonts w:ascii="Verdana" w:hAnsi="Verdana" w:cs="Calibri"/>
-          <w:b/>
-        </w:rPr>
-        <w:t>BlueMedia</w:t>
-      </w:r>
-      <w:proofErr w:type="spellEnd"/>
-      <w:r>
-        <w:rPr>
-          <w:rFonts w:ascii="Verdana" w:hAnsi="Verdana" w:cs="Calibri"/>
-          <w:b/>
-        </w:rPr>
-        <w:t>/</w:t>
-      </w:r>
-      <w:proofErr w:type="spellStart"/>
-      <w:r>
-        <w:rPr>
-          <w:rFonts w:ascii="Verdana" w:hAnsi="Verdana" w:cs="Calibri"/>
-          <w:b/>
-        </w:rPr>
-        <w:t>BluePayment</w:t>
-      </w:r>
-      <w:proofErr w:type="spellEnd"/>
+      <w:r>
+        <w:rPr>
+          <w:rFonts w:ascii="Verdana" w:hAnsi="Verdana" w:cs="Calibri"/>
+          <w:b/>
+        </w:rPr>
+        <w:t>BlueMedia/BluePayment</w:t>
+      </w:r>
       <w:r>
         <w:rPr>
           <w:rFonts w:ascii="Verdana" w:hAnsi="Verdana" w:cs="Calibri"/>
@@ -4165,7 +4089,6 @@
         </w:rPr>
         <w:t xml:space="preserve">i następnie </w:t>
       </w:r>
-      <w:proofErr w:type="spellStart"/>
       <w:r>
         <w:rPr>
           <w:rFonts w:ascii="Verdana" w:hAnsi="Verdana" w:cs="Calibri"/>
@@ -4173,7 +4096,6 @@
         </w:rPr>
         <w:t>Enable</w:t>
       </w:r>
-      <w:proofErr w:type="spellEnd"/>
       <w:r>
         <w:rPr>
           <w:rFonts w:ascii="Verdana" w:hAnsi="Verdana" w:cs="Calibri"/>
@@ -4280,24 +4202,14 @@
           <w:rFonts w:ascii="Verdana" w:hAnsi="Verdana" w:cs="Calibri"/>
           <w:b/>
         </w:rPr>
-        <w:t xml:space="preserve">Start Readiness </w:t>
-      </w:r>
-      <w:proofErr w:type="spellStart"/>
-      <w:r>
-        <w:rPr>
-          <w:rFonts w:ascii="Verdana" w:hAnsi="Verdana" w:cs="Calibri"/>
-          <w:b/>
-        </w:rPr>
-        <w:t>Check</w:t>
-      </w:r>
-      <w:proofErr w:type="spellEnd"/>
+        <w:t>Start Readiness Check</w:t>
+      </w:r>
       <w:r>
         <w:rPr>
           <w:rFonts w:ascii="Verdana" w:hAnsi="Verdana" w:cs="Calibri"/>
         </w:rPr>
         <w:t xml:space="preserve">. Zostanie wykonana weryfikacja zależności. Następnie kliknąć </w:t>
       </w:r>
-      <w:proofErr w:type="spellStart"/>
       <w:r>
         <w:rPr>
           <w:rFonts w:ascii="Verdana" w:hAnsi="Verdana" w:cs="Calibri"/>
@@ -4305,7 +4217,6 @@
         </w:rPr>
         <w:t>Next</w:t>
       </w:r>
-      <w:proofErr w:type="spellEnd"/>
       <w:r>
         <w:rPr>
           <w:rFonts w:ascii="Verdana" w:hAnsi="Verdana" w:cs="Calibri"/>
@@ -4328,23 +4239,15 @@
         <w:rPr>
           <w:rFonts w:ascii="Verdana" w:hAnsi="Verdana" w:cs="Calibri"/>
         </w:rPr>
+        <w:lastRenderedPageBreak/>
         <w:t xml:space="preserve">(opcjonalne) Utworzyć kopię zapasową, zaznaczając wszystkie opcje i klikając </w:t>
       </w:r>
-      <w:proofErr w:type="spellStart"/>
-      <w:r>
-        <w:rPr>
-          <w:rFonts w:ascii="Verdana" w:hAnsi="Verdana" w:cs="Calibri"/>
-          <w:b/>
-        </w:rPr>
-        <w:t>Create</w:t>
-      </w:r>
-      <w:proofErr w:type="spellEnd"/>
-      <w:r>
-        <w:rPr>
-          <w:rFonts w:ascii="Verdana" w:hAnsi="Verdana" w:cs="Calibri"/>
-          <w:b/>
-        </w:rPr>
-        <w:t xml:space="preserve"> Backup</w:t>
+      <w:r>
+        <w:rPr>
+          <w:rFonts w:ascii="Verdana" w:hAnsi="Verdana" w:cs="Calibri"/>
+          <w:b/>
+        </w:rPr>
+        <w:t>Create Backup</w:t>
       </w:r>
       <w:r>
         <w:rPr>
@@ -4445,24 +4348,8 @@
         <w:rPr>
           <w:rFonts w:ascii="Verdana" w:hAnsi="Verdana" w:cs="Calibri"/>
         </w:rPr>
-        <w:lastRenderedPageBreak/>
-        <w:t xml:space="preserve">Po utworzeniu Backupu lub odznaczeniu opcji, przejść dalej </w:t>
-      </w:r>
-      <w:proofErr w:type="spellStart"/>
-      <w:r>
-        <w:rPr>
-          <w:rFonts w:ascii="Verdana" w:hAnsi="Verdana" w:cs="Calibri"/>
-        </w:rPr>
-        <w:t>klikająć</w:t>
-      </w:r>
-      <w:proofErr w:type="spellEnd"/>
-      <w:r>
-        <w:rPr>
-          <w:rFonts w:ascii="Verdana" w:hAnsi="Verdana" w:cs="Calibri"/>
-        </w:rPr>
-        <w:t xml:space="preserve"> </w:t>
-      </w:r>
-      <w:proofErr w:type="spellStart"/>
+        <w:t xml:space="preserve">Po utworzeniu Backupu lub odznaczeniu opcji, przejść dalej klikająć </w:t>
+      </w:r>
       <w:r>
         <w:rPr>
           <w:rFonts w:ascii="Verdana" w:hAnsi="Verdana" w:cs="Calibri"/>
@@ -4470,7 +4357,6 @@
         </w:rPr>
         <w:t>Next</w:t>
       </w:r>
-      <w:proofErr w:type="spellEnd"/>
       <w:r>
         <w:rPr>
           <w:rFonts w:ascii="Verdana" w:hAnsi="Verdana" w:cs="Calibri"/>
@@ -4495,7 +4381,6 @@
         </w:rPr>
         <w:t xml:space="preserve">Kliknąć na </w:t>
       </w:r>
-      <w:proofErr w:type="spellStart"/>
       <w:r>
         <w:rPr>
           <w:rFonts w:ascii="Verdana" w:hAnsi="Verdana" w:cs="Calibri"/>
@@ -4503,7 +4388,6 @@
         </w:rPr>
         <w:t>Enable</w:t>
       </w:r>
-      <w:proofErr w:type="spellEnd"/>
       <w:r>
         <w:rPr>
           <w:rFonts w:ascii="Verdana" w:hAnsi="Verdana" w:cs="Calibri"/>
@@ -4616,6 +4500,7 @@
           <w:rFonts w:ascii="Verdana" w:hAnsi="Verdana" w:cs="Calibri"/>
           <w:noProof/>
         </w:rPr>
+        <w:lastRenderedPageBreak/>
         <w:drawing>
           <wp:inline distT="0" distB="0" distL="0" distR="0" wp14:anchorId="63B8D1B1" wp14:editId="0689C46F">
             <wp:extent cx="4305300" cy="3225800"/>
@@ -4742,56 +4627,8 @@
           <w:b/>
           <w:lang w:val="en-US"/>
         </w:rPr>
-        <w:t>bin/</w:t>
-      </w:r>
-      <w:proofErr w:type="spellStart"/>
-      <w:r>
-        <w:rPr>
-          <w:rFonts w:ascii="Verdana" w:hAnsi="Verdana" w:cs="Calibri"/>
-          <w:b/>
-          <w:lang w:val="en-US"/>
-        </w:rPr>
-        <w:t>magento</w:t>
-      </w:r>
-      <w:proofErr w:type="spellEnd"/>
-      <w:r>
-        <w:rPr>
-          <w:rFonts w:ascii="Verdana" w:hAnsi="Verdana" w:cs="Calibri"/>
-          <w:b/>
-          <w:lang w:val="en-US"/>
-        </w:rPr>
-        <w:t xml:space="preserve"> </w:t>
-      </w:r>
-      <w:proofErr w:type="spellStart"/>
-      <w:proofErr w:type="gramStart"/>
-      <w:r>
-        <w:rPr>
-          <w:rFonts w:ascii="Verdana" w:hAnsi="Verdana" w:cs="Calibri"/>
-          <w:b/>
-          <w:lang w:val="en-US"/>
-        </w:rPr>
-        <w:t>module:enable</w:t>
-      </w:r>
-      <w:proofErr w:type="spellEnd"/>
-      <w:proofErr w:type="gramEnd"/>
-      <w:r>
-        <w:rPr>
-          <w:rFonts w:ascii="Verdana" w:hAnsi="Verdana" w:cs="Calibri"/>
-          <w:b/>
-          <w:lang w:val="en-US"/>
-        </w:rPr>
-        <w:t xml:space="preserve"> </w:t>
-      </w:r>
-      <w:proofErr w:type="spellStart"/>
-      <w:r>
-        <w:rPr>
-          <w:rFonts w:ascii="Verdana" w:hAnsi="Verdana" w:cs="Calibri"/>
-          <w:b/>
-          <w:lang w:val="en-US"/>
-        </w:rPr>
-        <w:t>BlueMedia_BluePayment</w:t>
-      </w:r>
-      <w:proofErr w:type="spellEnd"/>
+        <w:t>bin/magento module:enable BlueMedia_BluePayment</w:t>
+      </w:r>
       <w:r>
         <w:rPr>
           <w:rFonts w:ascii="Verdana" w:hAnsi="Verdana" w:cs="Calibri"/>
@@ -4818,35 +4655,8 @@
           <w:rFonts w:ascii="Verdana" w:hAnsi="Verdana" w:cs="Calibri"/>
           <w:b/>
         </w:rPr>
-        <w:t>bin/</w:t>
-      </w:r>
-      <w:proofErr w:type="spellStart"/>
-      <w:r>
-        <w:rPr>
-          <w:rFonts w:ascii="Verdana" w:hAnsi="Verdana" w:cs="Calibri"/>
-          <w:b/>
-        </w:rPr>
-        <w:t>magento</w:t>
-      </w:r>
-      <w:proofErr w:type="spellEnd"/>
-      <w:r>
-        <w:rPr>
-          <w:rFonts w:ascii="Verdana" w:hAnsi="Verdana" w:cs="Calibri"/>
-          <w:b/>
-        </w:rPr>
-        <w:t xml:space="preserve"> </w:t>
-      </w:r>
-      <w:proofErr w:type="spellStart"/>
-      <w:proofErr w:type="gramStart"/>
-      <w:r>
-        <w:rPr>
-          <w:rFonts w:ascii="Verdana" w:hAnsi="Verdana" w:cs="Calibri"/>
-          <w:b/>
-        </w:rPr>
-        <w:t>setup:upgrade</w:t>
-      </w:r>
-      <w:proofErr w:type="spellEnd"/>
-      <w:proofErr w:type="gramEnd"/>
+        <w:t>bin/magento setup:upgrade</w:t>
+      </w:r>
     </w:p>
     <w:p>
       <w:pPr>
@@ -4865,42 +4675,8 @@
           <w:rFonts w:ascii="Verdana" w:hAnsi="Verdana" w:cs="Calibri"/>
           <w:b/>
         </w:rPr>
-        <w:t>bin/</w:t>
-      </w:r>
-      <w:proofErr w:type="spellStart"/>
-      <w:r>
-        <w:rPr>
-          <w:rFonts w:ascii="Verdana" w:hAnsi="Verdana" w:cs="Calibri"/>
-          <w:b/>
-        </w:rPr>
-        <w:t>magento</w:t>
-      </w:r>
-      <w:proofErr w:type="spellEnd"/>
-      <w:r>
-        <w:rPr>
-          <w:rFonts w:ascii="Verdana" w:hAnsi="Verdana" w:cs="Calibri"/>
-          <w:b/>
-        </w:rPr>
-        <w:t xml:space="preserve"> </w:t>
-      </w:r>
-      <w:proofErr w:type="spellStart"/>
-      <w:proofErr w:type="gramStart"/>
-      <w:r>
-        <w:rPr>
-          <w:rFonts w:ascii="Verdana" w:hAnsi="Verdana" w:cs="Calibri"/>
-          <w:b/>
-        </w:rPr>
-        <w:t>setup:di</w:t>
-      </w:r>
-      <w:proofErr w:type="gramEnd"/>
-      <w:r>
-        <w:rPr>
-          <w:rFonts w:ascii="Verdana" w:hAnsi="Verdana" w:cs="Calibri"/>
-          <w:b/>
-        </w:rPr>
-        <w:t>:compile</w:t>
-      </w:r>
-      <w:proofErr w:type="spellEnd"/>
+        <w:t>bin/magento setup:di:compile</w:t>
+      </w:r>
     </w:p>
     <w:p>
       <w:pPr>
@@ -4919,35 +4695,8 @@
           <w:rFonts w:ascii="Verdana" w:hAnsi="Verdana" w:cs="Calibri"/>
           <w:b/>
         </w:rPr>
-        <w:t>bin/</w:t>
-      </w:r>
-      <w:proofErr w:type="spellStart"/>
-      <w:r>
-        <w:rPr>
-          <w:rFonts w:ascii="Verdana" w:hAnsi="Verdana" w:cs="Calibri"/>
-          <w:b/>
-        </w:rPr>
-        <w:t>magento</w:t>
-      </w:r>
-      <w:proofErr w:type="spellEnd"/>
-      <w:r>
-        <w:rPr>
-          <w:rFonts w:ascii="Verdana" w:hAnsi="Verdana" w:cs="Calibri"/>
-          <w:b/>
-        </w:rPr>
-        <w:t xml:space="preserve"> </w:t>
-      </w:r>
-      <w:proofErr w:type="spellStart"/>
-      <w:proofErr w:type="gramStart"/>
-      <w:r>
-        <w:rPr>
-          <w:rFonts w:ascii="Verdana" w:hAnsi="Verdana" w:cs="Calibri"/>
-          <w:b/>
-        </w:rPr>
-        <w:t>cache:flush</w:t>
-      </w:r>
-      <w:proofErr w:type="spellEnd"/>
-      <w:proofErr w:type="gramEnd"/>
+        <w:t>bin/magento cache:flush</w:t>
+      </w:r>
     </w:p>
     <w:p>
       <w:pPr>
@@ -4964,7 +4713,6 @@
         <w:rPr>
           <w:rFonts w:ascii="Verdana" w:hAnsi="Verdana" w:cs="Calibri"/>
         </w:rPr>
-        <w:lastRenderedPageBreak/>
         <w:t xml:space="preserve">Moduł został aktywowany. Można przejść do </w:t>
       </w:r>
       <w:hyperlink w:anchor="_Konfiguracja_1" w:history="1">
@@ -5033,23 +4781,7 @@
           <w:rFonts w:ascii="Verdana" w:hAnsi="Verdana" w:cs="Calibri"/>
           <w:b/>
         </w:rPr>
-        <w:t>Konfiguracja [</w:t>
-      </w:r>
-      <w:proofErr w:type="spellStart"/>
-      <w:r>
-        <w:rPr>
-          <w:rFonts w:ascii="Verdana" w:hAnsi="Verdana" w:cs="Calibri"/>
-          <w:b/>
-        </w:rPr>
-        <w:t>Configuration</w:t>
-      </w:r>
-      <w:proofErr w:type="spellEnd"/>
-      <w:r>
-        <w:rPr>
-          <w:rFonts w:ascii="Verdana" w:hAnsi="Verdana" w:cs="Calibri"/>
-          <w:b/>
-        </w:rPr>
-        <w:t>]</w:t>
+        <w:t>Konfiguracja [Configuration]</w:t>
       </w:r>
       <w:r>
         <w:rPr>
@@ -5088,39 +4820,7 @@
           <w:rFonts w:ascii="Verdana" w:hAnsi="Verdana" w:cs="Calibri"/>
           <w:b/>
         </w:rPr>
-        <w:t>Metody płatności [</w:t>
-      </w:r>
-      <w:proofErr w:type="spellStart"/>
-      <w:r>
-        <w:rPr>
-          <w:rFonts w:ascii="Verdana" w:hAnsi="Verdana" w:cs="Calibri"/>
-          <w:b/>
-        </w:rPr>
-        <w:t>Payment</w:t>
-      </w:r>
-      <w:proofErr w:type="spellEnd"/>
-      <w:r>
-        <w:rPr>
-          <w:rFonts w:ascii="Verdana" w:hAnsi="Verdana" w:cs="Calibri"/>
-          <w:b/>
-        </w:rPr>
-        <w:t xml:space="preserve"> </w:t>
-      </w:r>
-      <w:proofErr w:type="spellStart"/>
-      <w:r>
-        <w:rPr>
-          <w:rFonts w:ascii="Verdana" w:hAnsi="Verdana" w:cs="Calibri"/>
-          <w:b/>
-        </w:rPr>
-        <w:t>Methods</w:t>
-      </w:r>
-      <w:proofErr w:type="spellEnd"/>
-      <w:r>
-        <w:rPr>
-          <w:rFonts w:ascii="Verdana" w:hAnsi="Verdana" w:cs="Calibri"/>
-          <w:b/>
-        </w:rPr>
-        <w:t>]</w:t>
+        <w:t>Metody płatności [Payment Methods]</w:t>
       </w:r>
       <w:r>
         <w:rPr>
@@ -5146,23 +4846,7 @@
           <w:rFonts w:ascii="Verdana" w:hAnsi="Verdana" w:cs="Calibri"/>
           <w:b/>
         </w:rPr>
-        <w:t xml:space="preserve">Płatność online BM [Online </w:t>
-      </w:r>
-      <w:proofErr w:type="spellStart"/>
-      <w:r>
-        <w:rPr>
-          <w:rFonts w:ascii="Verdana" w:hAnsi="Verdana" w:cs="Calibri"/>
-          <w:b/>
-        </w:rPr>
-        <w:t>Payment</w:t>
-      </w:r>
-      <w:proofErr w:type="spellEnd"/>
-      <w:r>
-        <w:rPr>
-          <w:rFonts w:ascii="Verdana" w:hAnsi="Verdana" w:cs="Calibri"/>
-          <w:b/>
-        </w:rPr>
-        <w:t xml:space="preserve"> BM]</w:t>
+        <w:t>Płatność online BM [Online Payment BM]</w:t>
       </w:r>
       <w:r>
         <w:rPr>
@@ -5262,23 +4946,7 @@
           <w:rFonts w:ascii="Verdana" w:hAnsi="Verdana" w:cs="Calibri"/>
           <w:b/>
         </w:rPr>
-        <w:t>Włączony [</w:t>
-      </w:r>
-      <w:proofErr w:type="spellStart"/>
-      <w:r>
-        <w:rPr>
-          <w:rFonts w:ascii="Verdana" w:hAnsi="Verdana" w:cs="Calibri"/>
-          <w:b/>
-        </w:rPr>
-        <w:t>Enabled</w:t>
-      </w:r>
-      <w:proofErr w:type="spellEnd"/>
-      <w:r>
-        <w:rPr>
-          <w:rFonts w:ascii="Verdana" w:hAnsi="Verdana" w:cs="Calibri"/>
-          <w:b/>
-        </w:rPr>
-        <w:t>]</w:t>
+        <w:t>Włączony [Enabled]</w:t>
       </w:r>
       <w:r>
         <w:rPr>
@@ -5291,23 +4959,7 @@
           <w:rFonts w:ascii="Verdana" w:hAnsi="Verdana" w:cs="Calibri"/>
           <w:b/>
         </w:rPr>
-        <w:t>Tak [</w:t>
-      </w:r>
-      <w:proofErr w:type="spellStart"/>
-      <w:r>
-        <w:rPr>
-          <w:rFonts w:ascii="Verdana" w:hAnsi="Verdana" w:cs="Calibri"/>
-          <w:b/>
-        </w:rPr>
-        <w:t>Yes</w:t>
-      </w:r>
-      <w:proofErr w:type="spellEnd"/>
-      <w:r>
-        <w:rPr>
-          <w:rFonts w:ascii="Verdana" w:hAnsi="Verdana" w:cs="Calibri"/>
-          <w:b/>
-        </w:rPr>
-        <w:t>]</w:t>
+        <w:t>Tak [Yes]</w:t>
       </w:r>
       <w:r>
         <w:rPr>
@@ -5332,23 +4984,8 @@
           <w:rFonts w:ascii="Verdana" w:hAnsi="Verdana" w:cs="Calibri"/>
           <w:b/>
         </w:rPr>
-        <w:t>Tytuł [</w:t>
-      </w:r>
-      <w:proofErr w:type="spellStart"/>
-      <w:r>
-        <w:rPr>
-          <w:rFonts w:ascii="Verdana" w:hAnsi="Verdana" w:cs="Calibri"/>
-          <w:b/>
-        </w:rPr>
-        <w:t>Title</w:t>
-      </w:r>
-      <w:proofErr w:type="spellEnd"/>
-      <w:r>
-        <w:rPr>
-          <w:rFonts w:ascii="Verdana" w:hAnsi="Verdana" w:cs="Calibri"/>
-          <w:b/>
-        </w:rPr>
-        <w:t>]</w:t>
+        <w:lastRenderedPageBreak/>
+        <w:t>Tytuł [Title]</w:t>
       </w:r>
       <w:r>
         <w:rPr>
@@ -5420,23 +5057,7 @@
           <w:rFonts w:ascii="Verdana" w:hAnsi="Verdana" w:cs="Calibri"/>
           <w:b/>
         </w:rPr>
-        <w:t xml:space="preserve">Tryb testowy [Test </w:t>
-      </w:r>
-      <w:proofErr w:type="spellStart"/>
-      <w:r>
-        <w:rPr>
-          <w:rFonts w:ascii="Verdana" w:hAnsi="Verdana" w:cs="Calibri"/>
-          <w:b/>
-        </w:rPr>
-        <w:t>Mode</w:t>
-      </w:r>
-      <w:proofErr w:type="spellEnd"/>
-      <w:r>
-        <w:rPr>
-          <w:rFonts w:ascii="Verdana" w:hAnsi="Verdana" w:cs="Calibri"/>
-          <w:b/>
-        </w:rPr>
-        <w:t>]</w:t>
+        <w:t>Tryb testowy [Test Mode]</w:t>
       </w:r>
     </w:p>
     <w:p>
@@ -5477,19 +5098,8 @@
           <w:bCs/>
           <w:lang w:val="en-US"/>
         </w:rPr>
-        <w:t xml:space="preserve">ID </w:t>
-      </w:r>
-      <w:proofErr w:type="spellStart"/>
-      <w:r>
-        <w:rPr>
-          <w:rFonts w:ascii="Verdana" w:hAnsi="Verdana" w:cs="Calibri"/>
-          <w:b/>
-          <w:bCs/>
-          <w:lang w:val="en-US"/>
-        </w:rPr>
-        <w:t>serwisu</w:t>
-      </w:r>
-      <w:proofErr w:type="spellEnd"/>
+        <w:t>ID serwisu</w:t>
+      </w:r>
       <w:r>
         <w:rPr>
           <w:rFonts w:ascii="Verdana" w:hAnsi="Verdana" w:cs="Calibri"/>
@@ -5524,39 +5134,7 @@
           <w:rFonts w:ascii="Verdana" w:hAnsi="Verdana" w:cs="Calibri"/>
           <w:b/>
         </w:rPr>
-        <w:t>Klucz współdzielony [</w:t>
-      </w:r>
-      <w:proofErr w:type="spellStart"/>
-      <w:r>
-        <w:rPr>
-          <w:rFonts w:ascii="Verdana" w:hAnsi="Verdana" w:cs="Calibri"/>
-          <w:b/>
-        </w:rPr>
-        <w:t>Shared</w:t>
-      </w:r>
-      <w:proofErr w:type="spellEnd"/>
-      <w:r>
-        <w:rPr>
-          <w:rFonts w:ascii="Verdana" w:hAnsi="Verdana" w:cs="Calibri"/>
-          <w:b/>
-        </w:rPr>
-        <w:t xml:space="preserve"> </w:t>
-      </w:r>
-      <w:proofErr w:type="spellStart"/>
-      <w:r>
-        <w:rPr>
-          <w:rFonts w:ascii="Verdana" w:hAnsi="Verdana" w:cs="Calibri"/>
-          <w:b/>
-        </w:rPr>
-        <w:t>Key</w:t>
-      </w:r>
-      <w:proofErr w:type="spellEnd"/>
-      <w:r>
-        <w:rPr>
-          <w:rFonts w:ascii="Verdana" w:hAnsi="Verdana" w:cs="Calibri"/>
-          <w:b/>
-        </w:rPr>
-        <w:t>]</w:t>
+        <w:t>Klucz współdzielony [Shared Key]</w:t>
       </w:r>
       <w:r>
         <w:rPr>
@@ -5651,7 +5229,6 @@
         </w:rPr>
         <w:t xml:space="preserve"> </w:t>
       </w:r>
-      <w:proofErr w:type="spellStart"/>
       <w:r>
         <w:rPr>
           <w:rFonts w:ascii="Verdana" w:hAnsi="Verdana" w:cs="Calibri"/>
@@ -5659,7 +5236,6 @@
         </w:rPr>
         <w:t>BluePayment</w:t>
       </w:r>
-      <w:proofErr w:type="spellEnd"/>
       <w:r>
         <w:rPr>
           <w:rFonts w:ascii="Verdana" w:hAnsi="Verdana" w:cs="Calibri"/>
@@ -5673,7 +5249,6 @@
         </w:rPr>
         <w:t>Kanały płatności [</w:t>
       </w:r>
-      <w:proofErr w:type="spellStart"/>
       <w:r>
         <w:rPr>
           <w:rFonts w:ascii="Verdana" w:hAnsi="Verdana" w:cs="Calibri"/>
@@ -5681,7 +5256,6 @@
         </w:rPr>
         <w:t>Gatways</w:t>
       </w:r>
-      <w:proofErr w:type="spellEnd"/>
       <w:r>
         <w:rPr>
           <w:rFonts w:ascii="Verdana" w:hAnsi="Verdana" w:cs="Calibri"/>
@@ -5781,23 +5355,7 @@
           <w:rFonts w:ascii="Verdana" w:hAnsi="Verdana" w:cs="Calibri"/>
           <w:b/>
         </w:rPr>
-        <w:t>[</w:t>
-      </w:r>
-      <w:proofErr w:type="spellStart"/>
-      <w:r>
-        <w:rPr>
-          <w:rFonts w:ascii="Verdana" w:hAnsi="Verdana" w:cs="Calibri"/>
-          <w:b/>
-        </w:rPr>
-        <w:t>Synchronize</w:t>
-      </w:r>
-      <w:proofErr w:type="spellEnd"/>
-      <w:r>
-        <w:rPr>
-          <w:rFonts w:ascii="Verdana" w:hAnsi="Verdana" w:cs="Calibri"/>
-          <w:b/>
-        </w:rPr>
-        <w:t xml:space="preserve"> </w:t>
+        <w:t xml:space="preserve">[Synchronize </w:t>
       </w:r>
       <w:r>
         <w:rPr>
@@ -5898,21 +5456,7 @@
         <w:rPr>
           <w:rFonts w:ascii="Verdana" w:hAnsi="Verdana" w:cs="Calibri"/>
         </w:rPr>
-        <w:t xml:space="preserve">Na liście kliknąć na wiersz z kanałem, który chcemy </w:t>
-      </w:r>
-      <w:proofErr w:type="spellStart"/>
-      <w:r>
-        <w:rPr>
-          <w:rFonts w:ascii="Verdana" w:hAnsi="Verdana" w:cs="Calibri"/>
-        </w:rPr>
-        <w:t>zedytować</w:t>
-      </w:r>
-      <w:proofErr w:type="spellEnd"/>
-      <w:r>
-        <w:rPr>
-          <w:rFonts w:ascii="Verdana" w:hAnsi="Verdana" w:cs="Calibri"/>
-        </w:rPr>
-        <w:t>.</w:t>
+        <w:t>Na liście kliknąć na wiersz z kanałem, który chcemy zedytować.</w:t>
       </w:r>
     </w:p>
     <w:p>
@@ -5949,7 +5493,6 @@
           <w:rFonts w:ascii="Verdana" w:hAnsi="Verdana" w:cs="Calibri"/>
           <w:b/>
         </w:rPr>
-        <w:lastRenderedPageBreak/>
         <w:t>Status kanału [Status]</w:t>
       </w:r>
       <w:r>
@@ -5962,21 +5505,7 @@
         <w:rPr>
           <w:rFonts w:ascii="Verdana" w:hAnsi="Verdana" w:cs="Calibri"/>
         </w:rPr>
-        <w:t xml:space="preserve">Odświeżenie kanałów następuje co 5 minut (w przypadku poprawnego skonfigurowania </w:t>
-      </w:r>
-      <w:proofErr w:type="spellStart"/>
-      <w:r>
-        <w:rPr>
-          <w:rFonts w:ascii="Verdana" w:hAnsi="Verdana" w:cs="Calibri"/>
-        </w:rPr>
-        <w:t>CRONa</w:t>
-      </w:r>
-      <w:proofErr w:type="spellEnd"/>
-      <w:r>
-        <w:rPr>
-          <w:rFonts w:ascii="Verdana" w:hAnsi="Verdana" w:cs="Calibri"/>
-        </w:rPr>
-        <w:t>).</w:t>
+        <w:t>Odświeżenie kanałów następuje co 5 minut (w przypadku poprawnego skonfigurowania CRONa).</w:t>
       </w:r>
     </w:p>
     <w:p>
@@ -6001,23 +5530,7 @@
           <w:rFonts w:ascii="Verdana" w:hAnsi="Verdana" w:cs="Calibri"/>
           <w:b/>
         </w:rPr>
-        <w:t>Waluta [</w:t>
-      </w:r>
-      <w:proofErr w:type="spellStart"/>
-      <w:r>
-        <w:rPr>
-          <w:rFonts w:ascii="Verdana" w:hAnsi="Verdana" w:cs="Calibri"/>
-          <w:b/>
-        </w:rPr>
-        <w:t>Currency</w:t>
-      </w:r>
-      <w:proofErr w:type="spellEnd"/>
-      <w:r>
-        <w:rPr>
-          <w:rFonts w:ascii="Verdana" w:hAnsi="Verdana" w:cs="Calibri"/>
-          <w:b/>
-        </w:rPr>
-        <w:t>]</w:t>
+        <w:t>Waluta [Currency]</w:t>
       </w:r>
     </w:p>
     <w:p>
@@ -6067,23 +5580,7 @@
           <w:rFonts w:ascii="Verdana" w:hAnsi="Verdana" w:cs="Calibri"/>
           <w:b/>
         </w:rPr>
-        <w:t xml:space="preserve">Nazwa banku [Bank </w:t>
-      </w:r>
-      <w:proofErr w:type="spellStart"/>
-      <w:r>
-        <w:rPr>
-          <w:rFonts w:ascii="Verdana" w:hAnsi="Verdana" w:cs="Calibri"/>
-          <w:b/>
-        </w:rPr>
-        <w:t>Name</w:t>
-      </w:r>
-      <w:proofErr w:type="spellEnd"/>
-      <w:r>
-        <w:rPr>
-          <w:rFonts w:ascii="Verdana" w:hAnsi="Verdana" w:cs="Calibri"/>
-          <w:b/>
-        </w:rPr>
-        <w:t>]</w:t>
+        <w:t>Nazwa banku [Bank Name]</w:t>
       </w:r>
     </w:p>
     <w:p>
@@ -6115,23 +5612,7 @@
           <w:rFonts w:ascii="Verdana" w:hAnsi="Verdana" w:cs="Calibri"/>
           <w:b/>
         </w:rPr>
-        <w:t>Nazwa [</w:t>
-      </w:r>
-      <w:proofErr w:type="spellStart"/>
-      <w:r>
-        <w:rPr>
-          <w:rFonts w:ascii="Verdana" w:hAnsi="Verdana" w:cs="Calibri"/>
-          <w:b/>
-        </w:rPr>
-        <w:t>Name</w:t>
-      </w:r>
-      <w:proofErr w:type="spellEnd"/>
-      <w:r>
-        <w:rPr>
-          <w:rFonts w:ascii="Verdana" w:hAnsi="Verdana" w:cs="Calibri"/>
-          <w:b/>
-        </w:rPr>
-        <w:t>]</w:t>
+        <w:t>Nazwa [Name]</w:t>
       </w:r>
       <w:r>
         <w:rPr>
@@ -6186,23 +5667,8 @@
           <w:rFonts w:ascii="Verdana" w:hAnsi="Verdana" w:cs="Calibri"/>
           <w:b/>
         </w:rPr>
-        <w:t>Opis [</w:t>
-      </w:r>
-      <w:proofErr w:type="spellStart"/>
-      <w:r>
-        <w:rPr>
-          <w:rFonts w:ascii="Verdana" w:hAnsi="Verdana" w:cs="Calibri"/>
-          <w:b/>
-        </w:rPr>
-        <w:t>Description</w:t>
-      </w:r>
-      <w:proofErr w:type="spellEnd"/>
-      <w:r>
-        <w:rPr>
-          <w:rFonts w:ascii="Verdana" w:hAnsi="Verdana" w:cs="Calibri"/>
-          <w:b/>
-        </w:rPr>
-        <w:t>]</w:t>
+        <w:lastRenderedPageBreak/>
+        <w:t>Opis [Description]</w:t>
       </w:r>
       <w:r>
         <w:rPr>
@@ -6378,23 +5844,7 @@
           <w:rFonts w:ascii="Verdana" w:hAnsi="Verdana" w:cs="Calibri"/>
           <w:b/>
         </w:rPr>
-        <w:t xml:space="preserve"> [</w:t>
-      </w:r>
-      <w:proofErr w:type="spellStart"/>
-      <w:r>
-        <w:rPr>
-          <w:rFonts w:ascii="Verdana" w:hAnsi="Verdana" w:cs="Calibri"/>
-          <w:b/>
-        </w:rPr>
-        <w:t>Type</w:t>
-      </w:r>
-      <w:proofErr w:type="spellEnd"/>
-      <w:r>
-        <w:rPr>
-          <w:rFonts w:ascii="Verdana" w:hAnsi="Verdana" w:cs="Calibri"/>
-          <w:b/>
-        </w:rPr>
-        <w:t>]</w:t>
+        <w:t xml:space="preserve"> [Type]</w:t>
       </w:r>
       <w:r>
         <w:rPr>
@@ -6421,55 +5871,7 @@
           <w:rFonts w:ascii="Verdana" w:hAnsi="Verdana" w:cs="Calibri"/>
           <w:b/>
         </w:rPr>
-        <w:t>Traktuj jako oddzielną metodę płatności [</w:t>
-      </w:r>
-      <w:proofErr w:type="spellStart"/>
-      <w:r>
-        <w:rPr>
-          <w:rFonts w:ascii="Verdana" w:hAnsi="Verdana" w:cs="Calibri"/>
-          <w:b/>
-        </w:rPr>
-        <w:t>Is</w:t>
-      </w:r>
-      <w:proofErr w:type="spellEnd"/>
-      <w:r>
-        <w:rPr>
-          <w:rFonts w:ascii="Verdana" w:hAnsi="Verdana" w:cs="Calibri"/>
-          <w:b/>
-        </w:rPr>
-        <w:t xml:space="preserve"> </w:t>
-      </w:r>
-      <w:proofErr w:type="spellStart"/>
-      <w:r>
-        <w:rPr>
-          <w:rFonts w:ascii="Verdana" w:hAnsi="Verdana" w:cs="Calibri"/>
-          <w:b/>
-        </w:rPr>
-        <w:t>separated</w:t>
-      </w:r>
-      <w:proofErr w:type="spellEnd"/>
-      <w:r>
-        <w:rPr>
-          <w:rFonts w:ascii="Verdana" w:hAnsi="Verdana" w:cs="Calibri"/>
-          <w:b/>
-        </w:rPr>
-        <w:t xml:space="preserve"> </w:t>
-      </w:r>
-      <w:proofErr w:type="spellStart"/>
-      <w:r>
-        <w:rPr>
-          <w:rFonts w:ascii="Verdana" w:hAnsi="Verdana" w:cs="Calibri"/>
-          <w:b/>
-        </w:rPr>
-        <w:t>method</w:t>
-      </w:r>
-      <w:proofErr w:type="spellEnd"/>
-      <w:r>
-        <w:rPr>
-          <w:rFonts w:ascii="Verdana" w:hAnsi="Verdana" w:cs="Calibri"/>
-          <w:b/>
-        </w:rPr>
-        <w:t>]</w:t>
+        <w:t>Traktuj jako oddzielną metodę płatności [Is separated method]</w:t>
       </w:r>
       <w:bookmarkEnd w:id="25"/>
       <w:bookmarkEnd w:id="26"/>
@@ -6628,39 +6030,7 @@
           <w:rFonts w:ascii="Verdana" w:hAnsi="Verdana" w:cs="Calibri"/>
           <w:b/>
         </w:rPr>
-        <w:t>Użyj własnego logo [</w:t>
-      </w:r>
-      <w:proofErr w:type="spellStart"/>
-      <w:r>
-        <w:rPr>
-          <w:rFonts w:ascii="Verdana" w:hAnsi="Verdana" w:cs="Calibri"/>
-          <w:b/>
-        </w:rPr>
-        <w:t>Use</w:t>
-      </w:r>
-      <w:proofErr w:type="spellEnd"/>
-      <w:r>
-        <w:rPr>
-          <w:rFonts w:ascii="Verdana" w:hAnsi="Verdana" w:cs="Calibri"/>
-          <w:b/>
-        </w:rPr>
-        <w:t xml:space="preserve"> </w:t>
-      </w:r>
-      <w:proofErr w:type="spellStart"/>
-      <w:r>
-        <w:rPr>
-          <w:rFonts w:ascii="Verdana" w:hAnsi="Verdana" w:cs="Calibri"/>
-          <w:b/>
-        </w:rPr>
-        <w:t>Own</w:t>
-      </w:r>
-      <w:proofErr w:type="spellEnd"/>
-      <w:r>
-        <w:rPr>
-          <w:rFonts w:ascii="Verdana" w:hAnsi="Verdana" w:cs="Calibri"/>
-          <w:b/>
-        </w:rPr>
-        <w:t xml:space="preserve"> Logo]</w:t>
+        <w:t>Użyj własnego logo [Use Own Logo]</w:t>
       </w:r>
       <w:r>
         <w:rPr>
@@ -6703,24 +6073,7 @@
           <w:rFonts w:ascii="Verdana" w:hAnsi="Verdana" w:cs="Calibri"/>
           <w:b/>
         </w:rPr>
-        <w:lastRenderedPageBreak/>
-        <w:t xml:space="preserve">Ścieżka do logo [Logo </w:t>
-      </w:r>
-      <w:proofErr w:type="spellStart"/>
-      <w:r>
-        <w:rPr>
-          <w:rFonts w:ascii="Verdana" w:hAnsi="Verdana" w:cs="Calibri"/>
-          <w:b/>
-        </w:rPr>
-        <w:t>Path</w:t>
-      </w:r>
-      <w:proofErr w:type="spellEnd"/>
-      <w:r>
-        <w:rPr>
-          <w:rFonts w:ascii="Verdana" w:hAnsi="Verdana" w:cs="Calibri"/>
-          <w:b/>
-        </w:rPr>
-        <w:t>]</w:t>
+        <w:t>Ścieżka do logo [Logo Path]</w:t>
       </w:r>
       <w:r>
         <w:rPr>
@@ -6751,39 +6104,7 @@
           <w:rFonts w:ascii="Verdana" w:hAnsi="Verdana" w:cs="Calibri"/>
           <w:b/>
         </w:rPr>
-        <w:t>Użyj własnego logo [</w:t>
-      </w:r>
-      <w:proofErr w:type="spellStart"/>
-      <w:r>
-        <w:rPr>
-          <w:rFonts w:ascii="Verdana" w:hAnsi="Verdana" w:cs="Calibri"/>
-          <w:b/>
-        </w:rPr>
-        <w:t>Use</w:t>
-      </w:r>
-      <w:proofErr w:type="spellEnd"/>
-      <w:r>
-        <w:rPr>
-          <w:rFonts w:ascii="Verdana" w:hAnsi="Verdana" w:cs="Calibri"/>
-          <w:b/>
-        </w:rPr>
-        <w:t xml:space="preserve"> </w:t>
-      </w:r>
-      <w:proofErr w:type="spellStart"/>
-      <w:r>
-        <w:rPr>
-          <w:rFonts w:ascii="Verdana" w:hAnsi="Verdana" w:cs="Calibri"/>
-          <w:b/>
-        </w:rPr>
-        <w:t>Own</w:t>
-      </w:r>
-      <w:proofErr w:type="spellEnd"/>
-      <w:r>
-        <w:rPr>
-          <w:rFonts w:ascii="Verdana" w:hAnsi="Verdana" w:cs="Calibri"/>
-          <w:b/>
-        </w:rPr>
-        <w:t xml:space="preserve"> Logo]</w:t>
+        <w:t>Użyj własnego logo [Use Own Logo]</w:t>
       </w:r>
       <w:r>
         <w:rPr>
@@ -6814,23 +6135,7 @@
           <w:rFonts w:ascii="Verdana" w:hAnsi="Verdana" w:cs="Calibri"/>
           <w:b/>
         </w:rPr>
-        <w:t xml:space="preserve">Data ostatniego odświeżenia [Status </w:t>
-      </w:r>
-      <w:proofErr w:type="spellStart"/>
-      <w:r>
-        <w:rPr>
-          <w:rFonts w:ascii="Verdana" w:hAnsi="Verdana" w:cs="Calibri"/>
-          <w:b/>
-        </w:rPr>
-        <w:t>Date</w:t>
-      </w:r>
-      <w:proofErr w:type="spellEnd"/>
-      <w:r>
-        <w:rPr>
-          <w:rFonts w:ascii="Verdana" w:hAnsi="Verdana" w:cs="Calibri"/>
-          <w:b/>
-        </w:rPr>
-        <w:t>]</w:t>
+        <w:t>Data ostatniego odświeżenia [Status Date]</w:t>
       </w:r>
       <w:r>
         <w:rPr>
@@ -6873,23 +6178,7 @@
           <w:rFonts w:ascii="Verdana" w:hAnsi="Verdana" w:cs="Calibri"/>
           <w:b/>
         </w:rPr>
-        <w:t xml:space="preserve">Wymuś wyłączenie [Force </w:t>
-      </w:r>
-      <w:proofErr w:type="spellStart"/>
-      <w:r>
-        <w:rPr>
-          <w:rFonts w:ascii="Verdana" w:hAnsi="Verdana" w:cs="Calibri"/>
-          <w:b/>
-        </w:rPr>
-        <w:t>Disable</w:t>
-      </w:r>
-      <w:proofErr w:type="spellEnd"/>
-      <w:r>
-        <w:rPr>
-          <w:rFonts w:ascii="Verdana" w:hAnsi="Verdana" w:cs="Calibri"/>
-          <w:b/>
-        </w:rPr>
-        <w:t>]</w:t>
+        <w:t>Wymuś wyłączenie [Force Disable]</w:t>
       </w:r>
       <w:r>
         <w:rPr>
@@ -6943,6 +6232,7 @@
         <w:rPr>
           <w:rFonts w:ascii="Verdana" w:hAnsi="Verdana"/>
         </w:rPr>
+        <w:lastRenderedPageBreak/>
         <w:t>Odświeżenie pamięci podręcznej (cache)</w:t>
       </w:r>
       <w:bookmarkEnd w:id="28"/>
@@ -7021,7 +6311,6 @@
         </w:rPr>
         <w:t xml:space="preserve">Zaznaczyć </w:t>
       </w:r>
-      <w:proofErr w:type="spellStart"/>
       <w:r>
         <w:rPr>
           <w:rFonts w:ascii="Verdana" w:hAnsi="Verdana"/>
@@ -7029,7 +6318,6 @@
         </w:rPr>
         <w:t>Configuration</w:t>
       </w:r>
-      <w:proofErr w:type="spellEnd"/>
       <w:r>
         <w:rPr>
           <w:rFonts w:ascii="Verdana" w:hAnsi="Verdana"/>
@@ -7059,23 +6347,7 @@
           <w:rFonts w:ascii="Verdana" w:hAnsi="Verdana"/>
           <w:b/>
         </w:rPr>
-        <w:t>Odśwież [</w:t>
-      </w:r>
-      <w:proofErr w:type="spellStart"/>
-      <w:r>
-        <w:rPr>
-          <w:rFonts w:ascii="Verdana" w:hAnsi="Verdana"/>
-          <w:b/>
-        </w:rPr>
-        <w:t>Refresh</w:t>
-      </w:r>
-      <w:proofErr w:type="spellEnd"/>
-      <w:r>
-        <w:rPr>
-          <w:rFonts w:ascii="Verdana" w:hAnsi="Verdana"/>
-          <w:b/>
-        </w:rPr>
-        <w:t>]</w:t>
+        <w:t>Odśwież [Refresh]</w:t>
       </w:r>
       <w:r>
         <w:rPr>
@@ -7106,23 +6378,7 @@
           <w:rFonts w:ascii="Verdana" w:hAnsi="Verdana"/>
           <w:b/>
         </w:rPr>
-        <w:t>Wyślij [</w:t>
-      </w:r>
-      <w:proofErr w:type="spellStart"/>
-      <w:r>
-        <w:rPr>
-          <w:rFonts w:ascii="Verdana" w:hAnsi="Verdana"/>
-          <w:b/>
-        </w:rPr>
-        <w:t>Submit</w:t>
-      </w:r>
-      <w:proofErr w:type="spellEnd"/>
-      <w:r>
-        <w:rPr>
-          <w:rFonts w:ascii="Verdana" w:hAnsi="Verdana"/>
-          <w:b/>
-        </w:rPr>
-        <w:t>]</w:t>
+        <w:t>Wyślij [Submit]</w:t>
       </w:r>
       <w:r>
         <w:rPr>
@@ -7269,17 +6525,9 @@
         <w:rPr>
           <w:rFonts w:ascii="Verdana" w:hAnsi="Verdana" w:cs="Calibri"/>
         </w:rPr>
-        <w:t xml:space="preserve">Płatność w </w:t>
-      </w:r>
-      <w:proofErr w:type="spellStart"/>
-      <w:r>
-        <w:rPr>
-          <w:rFonts w:ascii="Verdana" w:hAnsi="Verdana" w:cs="Calibri"/>
-        </w:rPr>
-        <w:t>iframe</w:t>
+        <w:t>Płatność w iframe</w:t>
       </w:r>
       <w:bookmarkEnd w:id="30"/>
-      <w:proofErr w:type="spellEnd"/>
     </w:p>
     <w:p>
       <w:pPr>
@@ -7449,55 +6697,7 @@
           <w:rFonts w:ascii="Verdana" w:hAnsi="Verdana" w:cs="Calibri"/>
           <w:b/>
         </w:rPr>
-        <w:t xml:space="preserve">Płatność w </w:t>
-      </w:r>
-      <w:proofErr w:type="spellStart"/>
-      <w:r>
-        <w:rPr>
-          <w:rFonts w:ascii="Verdana" w:hAnsi="Verdana" w:cs="Calibri"/>
-          <w:b/>
-        </w:rPr>
-        <w:t>iFrame</w:t>
-      </w:r>
-      <w:proofErr w:type="spellEnd"/>
-      <w:r>
-        <w:rPr>
-          <w:rFonts w:ascii="Verdana" w:hAnsi="Verdana" w:cs="Calibri"/>
-          <w:b/>
-        </w:rPr>
-        <w:t xml:space="preserve"> [</w:t>
-      </w:r>
-      <w:proofErr w:type="spellStart"/>
-      <w:r>
-        <w:rPr>
-          <w:rFonts w:ascii="Verdana" w:hAnsi="Verdana" w:cs="Calibri"/>
-          <w:b/>
-        </w:rPr>
-        <w:t>Iframe</w:t>
-      </w:r>
-      <w:proofErr w:type="spellEnd"/>
-      <w:r>
-        <w:rPr>
-          <w:rFonts w:ascii="Verdana" w:hAnsi="Verdana" w:cs="Calibri"/>
-          <w:b/>
-        </w:rPr>
-        <w:t xml:space="preserve"> </w:t>
-      </w:r>
-      <w:proofErr w:type="spellStart"/>
-      <w:r>
-        <w:rPr>
-          <w:rFonts w:ascii="Verdana" w:hAnsi="Verdana" w:cs="Calibri"/>
-          <w:b/>
-        </w:rPr>
-        <w:t>Payment</w:t>
-      </w:r>
-      <w:proofErr w:type="spellEnd"/>
-      <w:r>
-        <w:rPr>
-          <w:rFonts w:ascii="Verdana" w:hAnsi="Verdana" w:cs="Calibri"/>
-          <w:b/>
-        </w:rPr>
-        <w:t>]</w:t>
+        <w:t>Płatność w iFrame [Iframe Payment]</w:t>
       </w:r>
       <w:r>
         <w:rPr>
@@ -7510,23 +6710,7 @@
           <w:rFonts w:ascii="Verdana" w:hAnsi="Verdana" w:cs="Calibri"/>
           <w:b/>
         </w:rPr>
-        <w:t>Włącz [</w:t>
-      </w:r>
-      <w:proofErr w:type="spellStart"/>
-      <w:r>
-        <w:rPr>
-          <w:rFonts w:ascii="Verdana" w:hAnsi="Verdana" w:cs="Calibri"/>
-          <w:b/>
-        </w:rPr>
-        <w:t>Enable</w:t>
-      </w:r>
-      <w:proofErr w:type="spellEnd"/>
-      <w:r>
-        <w:rPr>
-          <w:rFonts w:ascii="Verdana" w:hAnsi="Verdana" w:cs="Calibri"/>
-          <w:b/>
-        </w:rPr>
-        <w:t>]</w:t>
+        <w:t>Włącz [Enable]</w:t>
       </w:r>
       <w:r>
         <w:rPr>
@@ -7622,55 +6806,7 @@
           <w:rFonts w:ascii="Verdana" w:hAnsi="Verdana" w:cs="Calibri"/>
           <w:b/>
         </w:rPr>
-        <w:t>Traktuj jako oddzielną metodę płatności [</w:t>
-      </w:r>
-      <w:proofErr w:type="spellStart"/>
-      <w:r>
-        <w:rPr>
-          <w:rFonts w:ascii="Verdana" w:hAnsi="Verdana" w:cs="Calibri"/>
-          <w:b/>
-        </w:rPr>
-        <w:t>Is</w:t>
-      </w:r>
-      <w:proofErr w:type="spellEnd"/>
-      <w:r>
-        <w:rPr>
-          <w:rFonts w:ascii="Verdana" w:hAnsi="Verdana" w:cs="Calibri"/>
-          <w:b/>
-        </w:rPr>
-        <w:t xml:space="preserve"> </w:t>
-      </w:r>
-      <w:proofErr w:type="spellStart"/>
-      <w:r>
-        <w:rPr>
-          <w:rFonts w:ascii="Verdana" w:hAnsi="Verdana" w:cs="Calibri"/>
-          <w:b/>
-        </w:rPr>
-        <w:t>separated</w:t>
-      </w:r>
-      <w:proofErr w:type="spellEnd"/>
-      <w:r>
-        <w:rPr>
-          <w:rFonts w:ascii="Verdana" w:hAnsi="Verdana" w:cs="Calibri"/>
-          <w:b/>
-        </w:rPr>
-        <w:t xml:space="preserve"> </w:t>
-      </w:r>
-      <w:proofErr w:type="spellStart"/>
-      <w:r>
-        <w:rPr>
-          <w:rFonts w:ascii="Verdana" w:hAnsi="Verdana" w:cs="Calibri"/>
-          <w:b/>
-        </w:rPr>
-        <w:t>method</w:t>
-      </w:r>
-      <w:proofErr w:type="spellEnd"/>
-      <w:r>
-        <w:rPr>
-          <w:rFonts w:ascii="Verdana" w:hAnsi="Verdana" w:cs="Calibri"/>
-          <w:b/>
-        </w:rPr>
-        <w:t>]</w:t>
+        <w:t>Traktuj jako oddzielną metodę płatności [Is separated method]</w:t>
       </w:r>
       <w:r>
         <w:rPr>
@@ -7763,6 +6899,7 @@
       <w:r>
         <w:rPr>
           <w:rFonts w:ascii="Verdana" w:hAnsi="Verdana" w:cs="Calibri"/>
+          <w:noProof/>
         </w:rPr>
         <w:drawing>
           <wp:inline distT="0" distB="0" distL="0" distR="0" wp14:anchorId="4835255B" wp14:editId="21333F67">
@@ -7935,55 +7072,7 @@
           <w:rFonts w:ascii="Verdana" w:hAnsi="Verdana" w:cs="Calibri"/>
           <w:b/>
         </w:rPr>
-        <w:t>Traktuj jako oddzielną metodę płatności [</w:t>
-      </w:r>
-      <w:proofErr w:type="spellStart"/>
-      <w:r>
-        <w:rPr>
-          <w:rFonts w:ascii="Verdana" w:hAnsi="Verdana" w:cs="Calibri"/>
-          <w:b/>
-        </w:rPr>
-        <w:t>Is</w:t>
-      </w:r>
-      <w:proofErr w:type="spellEnd"/>
-      <w:r>
-        <w:rPr>
-          <w:rFonts w:ascii="Verdana" w:hAnsi="Verdana" w:cs="Calibri"/>
-          <w:b/>
-        </w:rPr>
-        <w:t xml:space="preserve"> </w:t>
-      </w:r>
-      <w:proofErr w:type="spellStart"/>
-      <w:r>
-        <w:rPr>
-          <w:rFonts w:ascii="Verdana" w:hAnsi="Verdana" w:cs="Calibri"/>
-          <w:b/>
-        </w:rPr>
-        <w:t>separated</w:t>
-      </w:r>
-      <w:proofErr w:type="spellEnd"/>
-      <w:r>
-        <w:rPr>
-          <w:rFonts w:ascii="Verdana" w:hAnsi="Verdana" w:cs="Calibri"/>
-          <w:b/>
-        </w:rPr>
-        <w:t xml:space="preserve"> </w:t>
-      </w:r>
-      <w:proofErr w:type="spellStart"/>
-      <w:r>
-        <w:rPr>
-          <w:rFonts w:ascii="Verdana" w:hAnsi="Verdana" w:cs="Calibri"/>
-          <w:b/>
-        </w:rPr>
-        <w:t>method</w:t>
-      </w:r>
-      <w:proofErr w:type="spellEnd"/>
-      <w:r>
-        <w:rPr>
-          <w:rFonts w:ascii="Verdana" w:hAnsi="Verdana" w:cs="Calibri"/>
-          <w:b/>
-        </w:rPr>
-        <w:t>]</w:t>
+        <w:t>Traktuj jako oddzielną metodę płatności [Is separated method]</w:t>
       </w:r>
       <w:r>
         <w:rPr>
@@ -8050,43 +7139,21 @@
           <w:rFonts w:ascii="Verdana" w:hAnsi="Verdana" w:cs="Calibri"/>
         </w:rPr>
         <w:lastRenderedPageBreak/>
-        <w:t xml:space="preserve">Google </w:t>
-      </w:r>
-      <w:proofErr w:type="spellStart"/>
-      <w:r>
-        <w:rPr>
-          <w:rFonts w:ascii="Verdana" w:hAnsi="Verdana" w:cs="Calibri"/>
-        </w:rPr>
-        <w:t>Pay</w:t>
+        <w:t>Google Pay</w:t>
       </w:r>
       <w:bookmarkEnd w:id="39"/>
-      <w:proofErr w:type="spellEnd"/>
-    </w:p>
-    <w:p>
-      <w:pPr>
-        <w:rPr>
-          <w:rFonts w:ascii="Verdana" w:hAnsi="Verdana" w:cs="Calibri"/>
-        </w:rPr>
-      </w:pPr>
-      <w:r>
-        <w:rPr>
-          <w:rFonts w:ascii="Verdana" w:hAnsi="Verdana" w:cs="Calibri"/>
-        </w:rPr>
-        <w:t xml:space="preserve">Umożliwia płatność z wykorzystaniem Google </w:t>
-      </w:r>
-      <w:proofErr w:type="spellStart"/>
-      <w:r>
-        <w:rPr>
-          <w:rFonts w:ascii="Verdana" w:hAnsi="Verdana" w:cs="Calibri"/>
-        </w:rPr>
-        <w:t>Pay</w:t>
-      </w:r>
-      <w:proofErr w:type="spellEnd"/>
-      <w:r>
-        <w:rPr>
-          <w:rFonts w:ascii="Verdana" w:hAnsi="Verdana" w:cs="Calibri"/>
-        </w:rPr>
-        <w:t>, bezpośrednio na stronie sklepu, w ostatnim etapie procesu zakupowego. W celu aktywacji, skontaktuj się ze swoim doradcą.</w:t>
+    </w:p>
+    <w:p>
+      <w:pPr>
+        <w:rPr>
+          <w:rFonts w:ascii="Verdana" w:hAnsi="Verdana" w:cs="Calibri"/>
+        </w:rPr>
+      </w:pPr>
+      <w:r>
+        <w:rPr>
+          <w:rFonts w:ascii="Verdana" w:hAnsi="Verdana" w:cs="Calibri"/>
+        </w:rPr>
+        <w:t>Umożliwia płatność z wykorzystaniem Google Pay, bezpośrednio na stronie sklepu, w ostatnim etapie procesu zakupowego. W celu aktywacji, skontaktuj się ze swoim doradcą.</w:t>
       </w:r>
       <w:r>
         <w:rPr>
@@ -8097,6 +7164,7 @@
       <w:r>
         <w:rPr>
           <w:rFonts w:ascii="Verdana" w:hAnsi="Verdana" w:cs="Calibri"/>
+          <w:noProof/>
         </w:rPr>
         <w:drawing>
           <wp:inline distT="0" distB="0" distL="0" distR="0" wp14:anchorId="226C8EBA" wp14:editId="48377E31">
@@ -8236,23 +7304,7 @@
           <w:rFonts w:ascii="Verdana" w:hAnsi="Verdana" w:cs="Calibri"/>
           <w:b/>
         </w:rPr>
-        <w:t xml:space="preserve">Google </w:t>
-      </w:r>
-      <w:proofErr w:type="spellStart"/>
-      <w:r>
-        <w:rPr>
-          <w:rFonts w:ascii="Verdana" w:hAnsi="Verdana" w:cs="Calibri"/>
-          <w:b/>
-        </w:rPr>
-        <w:t>Pay</w:t>
-      </w:r>
-      <w:proofErr w:type="spellEnd"/>
-      <w:r>
-        <w:rPr>
-          <w:rFonts w:ascii="Verdana" w:hAnsi="Verdana" w:cs="Calibri"/>
-          <w:b/>
-        </w:rPr>
-        <w:t xml:space="preserve"> </w:t>
+        <w:t xml:space="preserve">Google Pay </w:t>
       </w:r>
       <w:r>
         <w:rPr>
@@ -8265,23 +7317,7 @@
           <w:rFonts w:ascii="Verdana" w:hAnsi="Verdana" w:cs="Calibri"/>
           <w:b/>
         </w:rPr>
-        <w:t>Płatność bezpośrednia [Direct P</w:t>
-      </w:r>
-      <w:proofErr w:type="spellStart"/>
-      <w:r>
-        <w:rPr>
-          <w:rFonts w:ascii="Verdana" w:hAnsi="Verdana" w:cs="Calibri"/>
-          <w:b/>
-        </w:rPr>
-        <w:t>ayment</w:t>
-      </w:r>
-      <w:proofErr w:type="spellEnd"/>
-      <w:r>
-        <w:rPr>
-          <w:rFonts w:ascii="Verdana" w:hAnsi="Verdana" w:cs="Calibri"/>
-          <w:b/>
-        </w:rPr>
-        <w:t>]</w:t>
+        <w:t>Płatność bezpośrednia [Direct Payment]</w:t>
       </w:r>
       <w:r>
         <w:rPr>
@@ -8294,23 +7330,7 @@
           <w:rFonts w:ascii="Verdana" w:hAnsi="Verdana" w:cs="Calibri"/>
           <w:b/>
         </w:rPr>
-        <w:t>Włącz [</w:t>
-      </w:r>
-      <w:proofErr w:type="spellStart"/>
-      <w:r>
-        <w:rPr>
-          <w:rFonts w:ascii="Verdana" w:hAnsi="Verdana" w:cs="Calibri"/>
-          <w:b/>
-        </w:rPr>
-        <w:t>Enable</w:t>
-      </w:r>
-      <w:proofErr w:type="spellEnd"/>
-      <w:r>
-        <w:rPr>
-          <w:rFonts w:ascii="Verdana" w:hAnsi="Verdana" w:cs="Calibri"/>
-          <w:b/>
-        </w:rPr>
-        <w:t>]</w:t>
+        <w:t>Włącz [Enable]</w:t>
       </w:r>
       <w:r>
         <w:rPr>
@@ -8372,23 +7392,7 @@
           <w:rFonts w:ascii="Verdana" w:hAnsi="Verdana" w:cs="Calibri"/>
           <w:b/>
         </w:rPr>
-        <w:t xml:space="preserve">ID akceptanta BM [BM </w:t>
-      </w:r>
-      <w:proofErr w:type="spellStart"/>
-      <w:r>
-        <w:rPr>
-          <w:rFonts w:ascii="Verdana" w:hAnsi="Verdana" w:cs="Calibri"/>
-          <w:b/>
-        </w:rPr>
-        <w:t>acceptor</w:t>
-      </w:r>
-      <w:proofErr w:type="spellEnd"/>
-      <w:r>
-        <w:rPr>
-          <w:rFonts w:ascii="Verdana" w:hAnsi="Verdana" w:cs="Calibri"/>
-          <w:b/>
-        </w:rPr>
-        <w:t xml:space="preserve"> ID]</w:t>
+        <w:t>ID akceptanta BM [BM acceptor ID]</w:t>
       </w:r>
       <w:r>
         <w:rPr>
@@ -8459,35 +7463,7 @@
         <w:rPr>
           <w:rFonts w:ascii="Verdana" w:hAnsi="Verdana" w:cs="Calibri"/>
         </w:rPr>
-        <w:t xml:space="preserve">Płatności jednym kliknięciem - One </w:t>
-      </w:r>
-      <w:proofErr w:type="spellStart"/>
-      <w:r>
-        <w:rPr>
-          <w:rFonts w:ascii="Verdana" w:hAnsi="Verdana" w:cs="Calibri"/>
-        </w:rPr>
-        <w:t>Click</w:t>
-      </w:r>
-      <w:proofErr w:type="spellEnd"/>
-      <w:r>
-        <w:rPr>
-          <w:rFonts w:ascii="Verdana" w:hAnsi="Verdana" w:cs="Calibri"/>
-        </w:rPr>
-        <w:t xml:space="preserve"> </w:t>
-      </w:r>
-      <w:proofErr w:type="spellStart"/>
-      <w:r>
-        <w:rPr>
-          <w:rFonts w:ascii="Verdana" w:hAnsi="Verdana" w:cs="Calibri"/>
-        </w:rPr>
-        <w:t>Payment</w:t>
-      </w:r>
-      <w:proofErr w:type="spellEnd"/>
-      <w:r>
-        <w:rPr>
-          <w:rFonts w:ascii="Verdana" w:hAnsi="Verdana" w:cs="Calibri"/>
-        </w:rPr>
-        <w:t xml:space="preserve"> to kolejny sposób na wygodne płatności z wykorzystaniem kart płatniczych. Pozwalają na realizowanie szybkich płatności, bez konieczności każdorazowego podawania przez klienta wszystkich danych uwierzytelniających kartę. Proces obsługi płatności polega na jednorazowej autoryzacji płatności kartą przez i przypisaniu danych karty do konkretnego klienta. Pierwsza transakcja zabezpieczona jest protokołem 3D-Secure, natomiast kolejne realizowane są na podstawie przesłanego przez partnera żądania obciążenia karty. </w:t>
+        <w:t xml:space="preserve">Płatności jednym kliknięciem - One Click Payment to kolejny sposób na wygodne płatności z wykorzystaniem kart płatniczych. Pozwalają na realizowanie szybkich płatności, bez konieczności każdorazowego podawania przez klienta wszystkich danych uwierzytelniających kartę. Proces obsługi płatności polega na jednorazowej autoryzacji płatności kartą przez i przypisaniu danych karty do konkretnego klienta. Pierwsza transakcja zabezpieczona jest protokołem 3D-Secure, natomiast kolejne realizowane są na podstawie przesłanego przez partnera żądania obciążenia karty. </w:t>
       </w:r>
     </w:p>
     <w:p>
@@ -8511,6 +7487,7 @@
       <w:r>
         <w:rPr>
           <w:rFonts w:ascii="Verdana" w:hAnsi="Verdana" w:cs="Calibri"/>
+          <w:noProof/>
         </w:rPr>
         <w:drawing>
           <wp:inline distT="0" distB="0" distL="0" distR="0" wp14:anchorId="6CC22BF5" wp14:editId="509B8193">
@@ -8645,21 +7622,12 @@
         </w:rPr>
         <w:t xml:space="preserve">Wypełnić </w:t>
       </w:r>
-      <w:proofErr w:type="spellStart"/>
-      <w:r>
-        <w:rPr>
-          <w:rFonts w:ascii="Verdana" w:hAnsi="Verdana" w:cs="Calibri"/>
-          <w:b/>
-        </w:rPr>
-        <w:t>Autopay</w:t>
-      </w:r>
-      <w:proofErr w:type="spellEnd"/>
-      <w:r>
-        <w:rPr>
-          <w:rFonts w:ascii="Verdana" w:hAnsi="Verdana" w:cs="Calibri"/>
-          <w:b/>
-        </w:rPr>
-        <w:t xml:space="preserve"> </w:t>
+      <w:r>
+        <w:rPr>
+          <w:rFonts w:ascii="Verdana" w:hAnsi="Verdana" w:cs="Calibri"/>
+          <w:b/>
+        </w:rPr>
+        <w:t xml:space="preserve">Autopay </w:t>
       </w:r>
       <w:r>
         <w:rPr>
@@ -8762,55 +7730,7 @@
           <w:rFonts w:ascii="Verdana" w:hAnsi="Verdana" w:cs="Calibri"/>
           <w:b/>
         </w:rPr>
-        <w:t>Traktuj jako oddzielną metodę płatności [</w:t>
-      </w:r>
-      <w:proofErr w:type="spellStart"/>
-      <w:r>
-        <w:rPr>
-          <w:rFonts w:ascii="Verdana" w:hAnsi="Verdana" w:cs="Calibri"/>
-          <w:b/>
-        </w:rPr>
-        <w:t>Is</w:t>
-      </w:r>
-      <w:proofErr w:type="spellEnd"/>
-      <w:r>
-        <w:rPr>
-          <w:rFonts w:ascii="Verdana" w:hAnsi="Verdana" w:cs="Calibri"/>
-          <w:b/>
-        </w:rPr>
-        <w:t xml:space="preserve"> </w:t>
-      </w:r>
-      <w:proofErr w:type="spellStart"/>
-      <w:r>
-        <w:rPr>
-          <w:rFonts w:ascii="Verdana" w:hAnsi="Verdana" w:cs="Calibri"/>
-          <w:b/>
-        </w:rPr>
-        <w:t>separated</w:t>
-      </w:r>
-      <w:proofErr w:type="spellEnd"/>
-      <w:r>
-        <w:rPr>
-          <w:rFonts w:ascii="Verdana" w:hAnsi="Verdana" w:cs="Calibri"/>
-          <w:b/>
-        </w:rPr>
-        <w:t xml:space="preserve"> </w:t>
-      </w:r>
-      <w:proofErr w:type="spellStart"/>
-      <w:r>
-        <w:rPr>
-          <w:rFonts w:ascii="Verdana" w:hAnsi="Verdana" w:cs="Calibri"/>
-          <w:b/>
-        </w:rPr>
-        <w:t>method</w:t>
-      </w:r>
-      <w:proofErr w:type="spellEnd"/>
-      <w:r>
-        <w:rPr>
-          <w:rFonts w:ascii="Verdana" w:hAnsi="Verdana" w:cs="Calibri"/>
-          <w:b/>
-        </w:rPr>
-        <w:t>]</w:t>
+        <w:t>Traktuj jako oddzielną metodę płatności [Is separated method]</w:t>
       </w:r>
       <w:r>
         <w:rPr>
@@ -8836,21 +7756,7 @@
             <w:rStyle w:val="Hipercze"/>
             <w:rFonts w:ascii="Verdana" w:hAnsi="Verdana" w:cs="Calibri"/>
           </w:rPr>
-          <w:t xml:space="preserve">Odświeżyć pamięć </w:t>
-        </w:r>
-        <w:r>
-          <w:rPr>
-            <w:rStyle w:val="Hipercze"/>
-            <w:rFonts w:ascii="Verdana" w:hAnsi="Verdana" w:cs="Calibri"/>
-          </w:rPr>
-          <w:t>p</w:t>
-        </w:r>
-        <w:r>
-          <w:rPr>
-            <w:rStyle w:val="Hipercze"/>
-            <w:rFonts w:ascii="Verdana" w:hAnsi="Verdana" w:cs="Calibri"/>
-          </w:rPr>
-          <w:t>odręczną</w:t>
+          <w:t>Odświeżyć pamięć podręczną</w:t>
         </w:r>
       </w:hyperlink>
       <w:r>
@@ -8943,23 +7849,7 @@
           <w:rFonts w:ascii="Verdana" w:hAnsi="Verdana"/>
           <w:b/>
         </w:rPr>
-        <w:t xml:space="preserve">Moje konto [My </w:t>
-      </w:r>
-      <w:proofErr w:type="spellStart"/>
-      <w:r>
-        <w:rPr>
-          <w:rFonts w:ascii="Verdana" w:hAnsi="Verdana"/>
-          <w:b/>
-        </w:rPr>
-        <w:t>account</w:t>
-      </w:r>
-      <w:proofErr w:type="spellEnd"/>
-      <w:r>
-        <w:rPr>
-          <w:rFonts w:ascii="Verdana" w:hAnsi="Verdana"/>
-          <w:b/>
-        </w:rPr>
-        <w:t>]</w:t>
+        <w:t>Moje konto [My account]</w:t>
       </w:r>
       <w:r>
         <w:rPr>
@@ -8990,55 +7880,7 @@
           <w:rFonts w:ascii="Verdana" w:hAnsi="Verdana"/>
           <w:b/>
         </w:rPr>
-        <w:t>Zapisane karty płatnicze [</w:t>
-      </w:r>
-      <w:proofErr w:type="spellStart"/>
-      <w:r>
-        <w:rPr>
-          <w:rFonts w:ascii="Verdana" w:hAnsi="Verdana"/>
-          <w:b/>
-        </w:rPr>
-        <w:t>Saved</w:t>
-      </w:r>
-      <w:proofErr w:type="spellEnd"/>
-      <w:r>
-        <w:rPr>
-          <w:rFonts w:ascii="Verdana" w:hAnsi="Verdana"/>
-          <w:b/>
-        </w:rPr>
-        <w:t xml:space="preserve"> </w:t>
-      </w:r>
-      <w:proofErr w:type="spellStart"/>
-      <w:r>
-        <w:rPr>
-          <w:rFonts w:ascii="Verdana" w:hAnsi="Verdana"/>
-          <w:b/>
-        </w:rPr>
-        <w:t>payment</w:t>
-      </w:r>
-      <w:proofErr w:type="spellEnd"/>
-      <w:r>
-        <w:rPr>
-          <w:rFonts w:ascii="Verdana" w:hAnsi="Verdana"/>
-          <w:b/>
-        </w:rPr>
-        <w:t xml:space="preserve"> </w:t>
-      </w:r>
-      <w:proofErr w:type="spellStart"/>
-      <w:r>
-        <w:rPr>
-          <w:rFonts w:ascii="Verdana" w:hAnsi="Verdana"/>
-          <w:b/>
-        </w:rPr>
-        <w:t>cards</w:t>
-      </w:r>
-      <w:proofErr w:type="spellEnd"/>
-      <w:r>
-        <w:rPr>
-          <w:rFonts w:ascii="Verdana" w:hAnsi="Verdana"/>
-          <w:b/>
-        </w:rPr>
-        <w:t>]</w:t>
+        <w:t>Zapisane karty płatnicze [Saved payment cards]</w:t>
       </w:r>
       <w:r>
         <w:rPr>
@@ -9073,6 +7915,7 @@
       <w:r>
         <w:rPr>
           <w:rFonts w:ascii="Verdana" w:hAnsi="Verdana"/>
+          <w:noProof/>
         </w:rPr>
         <w:drawing>
           <wp:inline distT="0" distB="0" distL="0" distR="0" wp14:anchorId="627BD89C" wp14:editId="563DDF73">
@@ -9268,69 +8111,12 @@
         </w:rPr>
         <w:br/>
       </w:r>
-      <w:proofErr w:type="spellStart"/>
-      <w:r>
-        <w:rPr>
-          <w:rFonts w:ascii="Verdana" w:hAnsi="Verdana" w:cs="Calibri"/>
-          <w:b/>
-        </w:rPr>
-        <w:t>unzip</w:t>
-      </w:r>
-      <w:proofErr w:type="spellEnd"/>
-      <w:r>
-        <w:rPr>
-          <w:rFonts w:ascii="Verdana" w:hAnsi="Verdana" w:cs="Calibri"/>
-          <w:b/>
-        </w:rPr>
-        <w:t xml:space="preserve"> -o -d </w:t>
-      </w:r>
-      <w:proofErr w:type="spellStart"/>
-      <w:r>
-        <w:rPr>
-          <w:rFonts w:ascii="Verdana" w:hAnsi="Verdana" w:cs="Calibri"/>
-          <w:b/>
-        </w:rPr>
-        <w:t>app</w:t>
-      </w:r>
-      <w:proofErr w:type="spellEnd"/>
-      <w:r>
-        <w:rPr>
-          <w:rFonts w:ascii="Verdana" w:hAnsi="Verdana" w:cs="Calibri"/>
-          <w:b/>
-        </w:rPr>
-        <w:t>/</w:t>
-      </w:r>
-      <w:proofErr w:type="spellStart"/>
-      <w:r>
-        <w:rPr>
-          <w:rFonts w:ascii="Verdana" w:hAnsi="Verdana" w:cs="Calibri"/>
-          <w:b/>
-        </w:rPr>
-        <w:t>code</w:t>
-      </w:r>
-      <w:proofErr w:type="spellEnd"/>
-      <w:r>
-        <w:rPr>
-          <w:rFonts w:ascii="Verdana" w:hAnsi="Verdana" w:cs="Calibri"/>
-          <w:b/>
-        </w:rPr>
-        <w:t xml:space="preserve">/ BlueMedia_BluePayment-*.zip &amp;&amp; </w:t>
-      </w:r>
-      <w:proofErr w:type="spellStart"/>
-      <w:r>
-        <w:rPr>
-          <w:rFonts w:ascii="Verdana" w:hAnsi="Verdana" w:cs="Calibri"/>
-          <w:b/>
-        </w:rPr>
-        <w:t>rm</w:t>
-      </w:r>
-      <w:proofErr w:type="spellEnd"/>
-      <w:r>
-        <w:rPr>
-          <w:rFonts w:ascii="Verdana" w:hAnsi="Verdana" w:cs="Calibri"/>
-          <w:b/>
-        </w:rPr>
-        <w:t xml:space="preserve"> BlueMedia_BluePayment-*.zip</w:t>
+      <w:r>
+        <w:rPr>
+          <w:rFonts w:ascii="Verdana" w:hAnsi="Verdana" w:cs="Calibri"/>
+          <w:b/>
+        </w:rPr>
+        <w:t>unzip -o -d app/code/ BlueMedia_BluePayment-*.zip &amp;&amp; rm BlueMedia_BluePayment-*.zip</w:t>
       </w:r>
     </w:p>
     <w:p>
@@ -9370,25 +8156,7 @@
           <w:b/>
           <w:lang w:val="en-US"/>
         </w:rPr>
-        <w:t xml:space="preserve">unzip -o -d app/code/ BlueMedia_BluePayment-*.zip &amp;&amp; </w:t>
-      </w:r>
-      <w:proofErr w:type="spellStart"/>
-      <w:r>
-        <w:rPr>
-          <w:rFonts w:ascii="Verdana" w:hAnsi="Verdana" w:cs="Calibri"/>
-          <w:b/>
-          <w:lang w:val="en-US"/>
-        </w:rPr>
-        <w:t>rm</w:t>
-      </w:r>
-      <w:proofErr w:type="spellEnd"/>
-      <w:r>
-        <w:rPr>
-          <w:rFonts w:ascii="Verdana" w:hAnsi="Verdana" w:cs="Calibri"/>
-          <w:b/>
-          <w:lang w:val="en-US"/>
-        </w:rPr>
-        <w:t xml:space="preserve"> BlueMedia_BluePayment-*.zip</w:t>
+        <w:t>unzip -o -d app/code/ BlueMedia_BluePayment-*.zip &amp;&amp; rm BlueMedia_BluePayment-*.zip</w:t>
       </w:r>
     </w:p>
     <w:p>
@@ -9408,35 +8176,8 @@
           <w:rFonts w:ascii="Verdana" w:hAnsi="Verdana" w:cs="Calibri"/>
           <w:b/>
         </w:rPr>
-        <w:t>bin/</w:t>
-      </w:r>
-      <w:proofErr w:type="spellStart"/>
-      <w:r>
-        <w:rPr>
-          <w:rFonts w:ascii="Verdana" w:hAnsi="Verdana" w:cs="Calibri"/>
-          <w:b/>
-        </w:rPr>
-        <w:t>magento</w:t>
-      </w:r>
-      <w:proofErr w:type="spellEnd"/>
-      <w:r>
-        <w:rPr>
-          <w:rFonts w:ascii="Verdana" w:hAnsi="Verdana" w:cs="Calibri"/>
-          <w:b/>
-        </w:rPr>
-        <w:t xml:space="preserve"> </w:t>
-      </w:r>
-      <w:proofErr w:type="spellStart"/>
-      <w:proofErr w:type="gramStart"/>
-      <w:r>
-        <w:rPr>
-          <w:rFonts w:ascii="Verdana" w:hAnsi="Verdana" w:cs="Calibri"/>
-          <w:b/>
-        </w:rPr>
-        <w:t>setup:upgrade</w:t>
-      </w:r>
-      <w:proofErr w:type="spellEnd"/>
-      <w:proofErr w:type="gramEnd"/>
+        <w:t>bin/magento setup:upgrade</w:t>
+      </w:r>
     </w:p>
     <w:p>
       <w:pPr>
@@ -9455,42 +8196,8 @@
           <w:rFonts w:ascii="Verdana" w:hAnsi="Verdana" w:cs="Calibri"/>
           <w:b/>
         </w:rPr>
-        <w:t>bin/</w:t>
-      </w:r>
-      <w:proofErr w:type="spellStart"/>
-      <w:r>
-        <w:rPr>
-          <w:rFonts w:ascii="Verdana" w:hAnsi="Verdana" w:cs="Calibri"/>
-          <w:b/>
-        </w:rPr>
-        <w:t>magento</w:t>
-      </w:r>
-      <w:proofErr w:type="spellEnd"/>
-      <w:r>
-        <w:rPr>
-          <w:rFonts w:ascii="Verdana" w:hAnsi="Verdana" w:cs="Calibri"/>
-          <w:b/>
-        </w:rPr>
-        <w:t xml:space="preserve"> </w:t>
-      </w:r>
-      <w:proofErr w:type="spellStart"/>
-      <w:proofErr w:type="gramStart"/>
-      <w:r>
-        <w:rPr>
-          <w:rFonts w:ascii="Verdana" w:hAnsi="Verdana" w:cs="Calibri"/>
-          <w:b/>
-        </w:rPr>
-        <w:t>setup:di</w:t>
-      </w:r>
-      <w:proofErr w:type="gramEnd"/>
-      <w:r>
-        <w:rPr>
-          <w:rFonts w:ascii="Verdana" w:hAnsi="Verdana" w:cs="Calibri"/>
-          <w:b/>
-        </w:rPr>
-        <w:t>:compile</w:t>
-      </w:r>
-      <w:proofErr w:type="spellEnd"/>
+        <w:t>bin/magento setup:di:compile</w:t>
+      </w:r>
     </w:p>
     <w:p>
       <w:pPr>
@@ -9509,35 +8216,8 @@
           <w:rFonts w:ascii="Verdana" w:hAnsi="Verdana" w:cs="Calibri"/>
           <w:b/>
         </w:rPr>
-        <w:t>bin/</w:t>
-      </w:r>
-      <w:proofErr w:type="spellStart"/>
-      <w:r>
-        <w:rPr>
-          <w:rFonts w:ascii="Verdana" w:hAnsi="Verdana" w:cs="Calibri"/>
-          <w:b/>
-        </w:rPr>
-        <w:t>magento</w:t>
-      </w:r>
-      <w:proofErr w:type="spellEnd"/>
-      <w:r>
-        <w:rPr>
-          <w:rFonts w:ascii="Verdana" w:hAnsi="Verdana" w:cs="Calibri"/>
-          <w:b/>
-        </w:rPr>
-        <w:t xml:space="preserve"> </w:t>
-      </w:r>
-      <w:proofErr w:type="spellStart"/>
-      <w:proofErr w:type="gramStart"/>
-      <w:r>
-        <w:rPr>
-          <w:rFonts w:ascii="Verdana" w:hAnsi="Verdana" w:cs="Calibri"/>
-          <w:b/>
-        </w:rPr>
-        <w:t>cache:flush</w:t>
-      </w:r>
-      <w:proofErr w:type="spellEnd"/>
-      <w:proofErr w:type="gramEnd"/>
+        <w:t>bin/magento cache:flush</w:t>
+      </w:r>
     </w:p>
     <w:p>
       <w:pPr>
@@ -9591,17 +8271,9 @@
         <w:rPr>
           <w:rFonts w:ascii="Verdana" w:hAnsi="Verdana" w:cs="Calibri"/>
         </w:rPr>
-        <w:t xml:space="preserve">Za pomocą Web Setup </w:t>
-      </w:r>
-      <w:proofErr w:type="spellStart"/>
-      <w:r>
-        <w:rPr>
-          <w:rFonts w:ascii="Verdana" w:hAnsi="Verdana" w:cs="Calibri"/>
-        </w:rPr>
-        <w:t>Wizard</w:t>
+        <w:t>Za pomocą Web Setup Wizard</w:t>
       </w:r>
       <w:bookmarkEnd w:id="47"/>
-      <w:proofErr w:type="spellEnd"/>
     </w:p>
     <w:p>
       <w:pPr>
@@ -9658,17 +8330,8 @@
           <w:rFonts w:ascii="Verdana" w:hAnsi="Verdana" w:cs="Calibri"/>
           <w:b/>
         </w:rPr>
-        <w:t xml:space="preserve">Web Setup </w:t>
-      </w:r>
-      <w:proofErr w:type="spellStart"/>
-      <w:r>
-        <w:rPr>
-          <w:rFonts w:ascii="Verdana" w:hAnsi="Verdana" w:cs="Calibri"/>
-          <w:b/>
-        </w:rPr>
-        <w:t>Wizard</w:t>
-      </w:r>
-      <w:proofErr w:type="spellEnd"/>
+        <w:t>Web Setup Wizard</w:t>
+      </w:r>
       <w:r>
         <w:rPr>
           <w:rFonts w:ascii="Verdana" w:hAnsi="Verdana" w:cs="Calibri"/>
@@ -9706,31 +8369,13 @@
         </w:rPr>
         <w:t xml:space="preserve">, na liście znaleźć moduł </w:t>
       </w:r>
-      <w:proofErr w:type="spellStart"/>
-      <w:r>
-        <w:rPr>
-          <w:rFonts w:ascii="Verdana" w:hAnsi="Verdana" w:cs="Calibri"/>
-          <w:b/>
-        </w:rPr>
-        <w:t>BlueMedia</w:t>
-      </w:r>
-      <w:proofErr w:type="spellEnd"/>
-      <w:r>
-        <w:rPr>
-          <w:rFonts w:ascii="Verdana" w:hAnsi="Verdana" w:cs="Calibri"/>
-          <w:b/>
-        </w:rPr>
-        <w:t>/</w:t>
-      </w:r>
-      <w:proofErr w:type="spellStart"/>
-      <w:r>
-        <w:rPr>
-          <w:rFonts w:ascii="Verdana" w:hAnsi="Verdana" w:cs="Calibri"/>
-          <w:b/>
-        </w:rPr>
-        <w:t>BluePayment</w:t>
-      </w:r>
-      <w:proofErr w:type="spellEnd"/>
+      <w:r>
+        <w:rPr>
+          <w:rFonts w:ascii="Verdana" w:hAnsi="Verdana" w:cs="Calibri"/>
+          <w:b/>
+        </w:rPr>
+        <w:t>BlueMedia/BluePayment</w:t>
+      </w:r>
       <w:r>
         <w:rPr>
           <w:rFonts w:ascii="Verdana" w:hAnsi="Verdana" w:cs="Calibri"/>
@@ -9750,7 +8395,6 @@
         </w:rPr>
         <w:t xml:space="preserve">i następnie </w:t>
       </w:r>
-      <w:proofErr w:type="spellStart"/>
       <w:r>
         <w:rPr>
           <w:rFonts w:ascii="Verdana" w:hAnsi="Verdana" w:cs="Calibri"/>
@@ -9758,7 +8402,6 @@
         </w:rPr>
         <w:t>Disable</w:t>
       </w:r>
-      <w:proofErr w:type="spellEnd"/>
       <w:r>
         <w:rPr>
           <w:rFonts w:ascii="Verdana" w:hAnsi="Verdana" w:cs="Calibri"/>
@@ -9868,24 +8511,14 @@
           <w:rFonts w:ascii="Verdana" w:hAnsi="Verdana" w:cs="Calibri"/>
           <w:b/>
         </w:rPr>
-        <w:t xml:space="preserve">Start Readiness </w:t>
-      </w:r>
-      <w:proofErr w:type="spellStart"/>
-      <w:r>
-        <w:rPr>
-          <w:rFonts w:ascii="Verdana" w:hAnsi="Verdana" w:cs="Calibri"/>
-          <w:b/>
-        </w:rPr>
-        <w:t>Check</w:t>
-      </w:r>
-      <w:proofErr w:type="spellEnd"/>
+        <w:t>Start Readiness Check</w:t>
+      </w:r>
       <w:r>
         <w:rPr>
           <w:rFonts w:ascii="Verdana" w:hAnsi="Verdana" w:cs="Calibri"/>
         </w:rPr>
         <w:t xml:space="preserve">. Zostanie wykonana weryfikacja zależności. Następnie kliknąć </w:t>
       </w:r>
-      <w:proofErr w:type="spellStart"/>
       <w:r>
         <w:rPr>
           <w:rFonts w:ascii="Verdana" w:hAnsi="Verdana" w:cs="Calibri"/>
@@ -9893,7 +8526,6 @@
         </w:rPr>
         <w:t>Next</w:t>
       </w:r>
-      <w:proofErr w:type="spellEnd"/>
       <w:r>
         <w:rPr>
           <w:rFonts w:ascii="Verdana" w:hAnsi="Verdana" w:cs="Calibri"/>
@@ -9918,21 +8550,12 @@
         </w:rPr>
         <w:t xml:space="preserve">(opcjonalne) Utworzyć kopię zapasową, zaznaczając wszystkie opcje i klikając </w:t>
       </w:r>
-      <w:proofErr w:type="spellStart"/>
-      <w:r>
-        <w:rPr>
-          <w:rFonts w:ascii="Verdana" w:hAnsi="Verdana" w:cs="Calibri"/>
-          <w:b/>
-        </w:rPr>
-        <w:t>Create</w:t>
-      </w:r>
-      <w:proofErr w:type="spellEnd"/>
-      <w:r>
-        <w:rPr>
-          <w:rFonts w:ascii="Verdana" w:hAnsi="Verdana" w:cs="Calibri"/>
-          <w:b/>
-        </w:rPr>
-        <w:t xml:space="preserve"> Backup</w:t>
+      <w:r>
+        <w:rPr>
+          <w:rFonts w:ascii="Verdana" w:hAnsi="Verdana" w:cs="Calibri"/>
+          <w:b/>
+        </w:rPr>
+        <w:t>Create Backup</w:t>
       </w:r>
       <w:r>
         <w:rPr>
@@ -10033,23 +8656,8 @@
         <w:rPr>
           <w:rFonts w:ascii="Verdana" w:hAnsi="Verdana" w:cs="Calibri"/>
         </w:rPr>
-        <w:t xml:space="preserve">Po utworzeniu Backupu lub odznaczeniu opcji, przejść dalej </w:t>
-      </w:r>
-      <w:proofErr w:type="spellStart"/>
-      <w:r>
-        <w:rPr>
-          <w:rFonts w:ascii="Verdana" w:hAnsi="Verdana" w:cs="Calibri"/>
-        </w:rPr>
-        <w:t>klikająć</w:t>
-      </w:r>
-      <w:proofErr w:type="spellEnd"/>
-      <w:r>
-        <w:rPr>
-          <w:rFonts w:ascii="Verdana" w:hAnsi="Verdana" w:cs="Calibri"/>
-        </w:rPr>
-        <w:t xml:space="preserve"> </w:t>
-      </w:r>
-      <w:proofErr w:type="spellStart"/>
+        <w:t xml:space="preserve">Po utworzeniu Backupu lub odznaczeniu opcji, przejść dalej klikająć </w:t>
+      </w:r>
       <w:r>
         <w:rPr>
           <w:rFonts w:ascii="Verdana" w:hAnsi="Verdana" w:cs="Calibri"/>
@@ -10057,7 +8665,6 @@
         </w:rPr>
         <w:t>Next</w:t>
       </w:r>
-      <w:proofErr w:type="spellEnd"/>
       <w:r>
         <w:rPr>
           <w:rFonts w:ascii="Verdana" w:hAnsi="Verdana" w:cs="Calibri"/>
@@ -10082,7 +8689,6 @@
         </w:rPr>
         <w:t xml:space="preserve">Kliknąć na </w:t>
       </w:r>
-      <w:proofErr w:type="spellStart"/>
       <w:r>
         <w:rPr>
           <w:rFonts w:ascii="Verdana" w:hAnsi="Verdana" w:cs="Calibri"/>
@@ -10090,7 +8696,6 @@
         </w:rPr>
         <w:t>Disable</w:t>
       </w:r>
-      <w:proofErr w:type="spellEnd"/>
       <w:r>
         <w:rPr>
           <w:rFonts w:ascii="Verdana" w:hAnsi="Verdana" w:cs="Calibri"/>
@@ -10186,34 +8791,12 @@
           <w:rFonts w:ascii="Verdana" w:hAnsi="Verdana" w:cs="Calibri"/>
         </w:rPr>
       </w:pPr>
-      <w:proofErr w:type="spellStart"/>
       <w:r>
         <w:rPr>
           <w:rFonts w:ascii="Verdana" w:hAnsi="Verdana" w:cs="Calibri"/>
         </w:rPr>
         <w:lastRenderedPageBreak/>
-        <w:t>Deaktywacja</w:t>
-      </w:r>
-      <w:proofErr w:type="spellEnd"/>
-      <w:r>
-        <w:rPr>
-          <w:rFonts w:ascii="Verdana" w:hAnsi="Verdana" w:cs="Calibri"/>
-        </w:rPr>
-        <w:t xml:space="preserve"> modułu może potrwać kilka minut. Po poprawnej </w:t>
-      </w:r>
-      <w:proofErr w:type="spellStart"/>
-      <w:r>
-        <w:rPr>
-          <w:rFonts w:ascii="Verdana" w:hAnsi="Verdana" w:cs="Calibri"/>
-        </w:rPr>
-        <w:t>deaktywacji</w:t>
-      </w:r>
-      <w:proofErr w:type="spellEnd"/>
-      <w:r>
-        <w:rPr>
-          <w:rFonts w:ascii="Verdana" w:hAnsi="Verdana" w:cs="Calibri"/>
-        </w:rPr>
-        <w:t>, pojawi się komunikat</w:t>
+        <w:t>Deaktywacja modułu może potrwać kilka minut. Po poprawnej deaktywacji, pojawi się komunikat</w:t>
       </w:r>
       <w:r>
         <w:rPr>
@@ -10354,63 +8937,7 @@
           <w:b/>
           <w:lang w:val="en-US"/>
         </w:rPr>
-        <w:t>bin/</w:t>
-      </w:r>
-      <w:proofErr w:type="spellStart"/>
-      <w:r>
-        <w:rPr>
-          <w:rFonts w:ascii="Verdana" w:hAnsi="Verdana" w:cs="Calibri"/>
-          <w:b/>
-          <w:lang w:val="en-US"/>
-        </w:rPr>
-        <w:t>magento</w:t>
-      </w:r>
-      <w:proofErr w:type="spellEnd"/>
-      <w:r>
-        <w:rPr>
-          <w:rFonts w:ascii="Verdana" w:hAnsi="Verdana" w:cs="Calibri"/>
-          <w:b/>
-          <w:lang w:val="en-US"/>
-        </w:rPr>
-        <w:t xml:space="preserve"> </w:t>
-      </w:r>
-      <w:proofErr w:type="spellStart"/>
-      <w:proofErr w:type="gramStart"/>
-      <w:r>
-        <w:rPr>
-          <w:rFonts w:ascii="Verdana" w:hAnsi="Verdana" w:cs="Calibri"/>
-          <w:b/>
-          <w:lang w:val="en-US"/>
-        </w:rPr>
-        <w:t>module:disable</w:t>
-      </w:r>
-      <w:proofErr w:type="spellEnd"/>
-      <w:proofErr w:type="gramEnd"/>
-      <w:r>
-        <w:rPr>
-          <w:rFonts w:ascii="Verdana" w:hAnsi="Verdana" w:cs="Calibri"/>
-          <w:b/>
-          <w:lang w:val="en-US"/>
-        </w:rPr>
-        <w:t xml:space="preserve"> </w:t>
-      </w:r>
-      <w:proofErr w:type="spellStart"/>
-      <w:r>
-        <w:rPr>
-          <w:rFonts w:ascii="Verdana" w:hAnsi="Verdana" w:cs="Calibri"/>
-          <w:b/>
-          <w:lang w:val="en-US"/>
-        </w:rPr>
-        <w:t>BlueMedia_BluePayment</w:t>
-      </w:r>
-      <w:proofErr w:type="spellEnd"/>
-      <w:r>
-        <w:rPr>
-          <w:rFonts w:ascii="Verdana" w:hAnsi="Verdana" w:cs="Calibri"/>
-          <w:b/>
-          <w:lang w:val="en-US"/>
-        </w:rPr>
-        <w:t xml:space="preserve"> --clear-static-content</w:t>
+        <w:t>bin/magento module:disable BlueMedia_BluePayment --clear-static-content</w:t>
       </w:r>
     </w:p>
     <w:p>
@@ -10430,35 +8957,8 @@
           <w:rFonts w:ascii="Verdana" w:hAnsi="Verdana" w:cs="Calibri"/>
           <w:b/>
         </w:rPr>
-        <w:t>bin/</w:t>
-      </w:r>
-      <w:proofErr w:type="spellStart"/>
-      <w:r>
-        <w:rPr>
-          <w:rFonts w:ascii="Verdana" w:hAnsi="Verdana" w:cs="Calibri"/>
-          <w:b/>
-        </w:rPr>
-        <w:t>magento</w:t>
-      </w:r>
-      <w:proofErr w:type="spellEnd"/>
-      <w:r>
-        <w:rPr>
-          <w:rFonts w:ascii="Verdana" w:hAnsi="Verdana" w:cs="Calibri"/>
-          <w:b/>
-        </w:rPr>
-        <w:t xml:space="preserve"> </w:t>
-      </w:r>
-      <w:proofErr w:type="spellStart"/>
-      <w:proofErr w:type="gramStart"/>
-      <w:r>
-        <w:rPr>
-          <w:rFonts w:ascii="Verdana" w:hAnsi="Verdana" w:cs="Calibri"/>
-          <w:b/>
-        </w:rPr>
-        <w:t>setup:upgrade</w:t>
-      </w:r>
-      <w:proofErr w:type="spellEnd"/>
-      <w:proofErr w:type="gramEnd"/>
+        <w:t>bin/magento setup:upgrade</w:t>
+      </w:r>
     </w:p>
     <w:p>
       <w:pPr>
@@ -10477,42 +8977,8 @@
           <w:rFonts w:ascii="Verdana" w:hAnsi="Verdana" w:cs="Calibri"/>
           <w:b/>
         </w:rPr>
-        <w:t>bin/</w:t>
-      </w:r>
-      <w:proofErr w:type="spellStart"/>
-      <w:r>
-        <w:rPr>
-          <w:rFonts w:ascii="Verdana" w:hAnsi="Verdana" w:cs="Calibri"/>
-          <w:b/>
-        </w:rPr>
-        <w:t>magento</w:t>
-      </w:r>
-      <w:proofErr w:type="spellEnd"/>
-      <w:r>
-        <w:rPr>
-          <w:rFonts w:ascii="Verdana" w:hAnsi="Verdana" w:cs="Calibri"/>
-          <w:b/>
-        </w:rPr>
-        <w:t xml:space="preserve"> </w:t>
-      </w:r>
-      <w:proofErr w:type="spellStart"/>
-      <w:proofErr w:type="gramStart"/>
-      <w:r>
-        <w:rPr>
-          <w:rFonts w:ascii="Verdana" w:hAnsi="Verdana" w:cs="Calibri"/>
-          <w:b/>
-        </w:rPr>
-        <w:t>setup:di</w:t>
-      </w:r>
-      <w:proofErr w:type="gramEnd"/>
-      <w:r>
-        <w:rPr>
-          <w:rFonts w:ascii="Verdana" w:hAnsi="Verdana" w:cs="Calibri"/>
-          <w:b/>
-        </w:rPr>
-        <w:t>:compile</w:t>
-      </w:r>
-      <w:proofErr w:type="spellEnd"/>
+        <w:t>bin/magento setup:di:compile</w:t>
+      </w:r>
     </w:p>
     <w:p>
       <w:pPr>
@@ -10531,35 +8997,8 @@
           <w:rFonts w:ascii="Verdana" w:hAnsi="Verdana" w:cs="Calibri"/>
           <w:b/>
         </w:rPr>
-        <w:t>bin/</w:t>
-      </w:r>
-      <w:proofErr w:type="spellStart"/>
-      <w:r>
-        <w:rPr>
-          <w:rFonts w:ascii="Verdana" w:hAnsi="Verdana" w:cs="Calibri"/>
-          <w:b/>
-        </w:rPr>
-        <w:t>magento</w:t>
-      </w:r>
-      <w:proofErr w:type="spellEnd"/>
-      <w:r>
-        <w:rPr>
-          <w:rFonts w:ascii="Verdana" w:hAnsi="Verdana" w:cs="Calibri"/>
-          <w:b/>
-        </w:rPr>
-        <w:t xml:space="preserve"> </w:t>
-      </w:r>
-      <w:proofErr w:type="spellStart"/>
-      <w:proofErr w:type="gramStart"/>
-      <w:r>
-        <w:rPr>
-          <w:rFonts w:ascii="Verdana" w:hAnsi="Verdana" w:cs="Calibri"/>
-          <w:b/>
-        </w:rPr>
-        <w:t>cache:flush</w:t>
-      </w:r>
-      <w:proofErr w:type="spellEnd"/>
-      <w:proofErr w:type="gramEnd"/>
+        <w:t>bin/magento cache:flush</w:t>
+      </w:r>
     </w:p>
     <w:p>
       <w:pPr>
@@ -10606,47 +9045,13 @@
         </w:rPr>
         <w:br/>
       </w:r>
-      <w:proofErr w:type="spellStart"/>
-      <w:r>
-        <w:rPr>
-          <w:rFonts w:ascii="Verdana" w:hAnsi="Verdana" w:cs="Calibri"/>
-          <w:b/>
-        </w:rPr>
-        <w:t>app</w:t>
-      </w:r>
-      <w:proofErr w:type="spellEnd"/>
-      <w:r>
-        <w:rPr>
-          <w:rFonts w:ascii="Verdana" w:hAnsi="Verdana" w:cs="Calibri"/>
-          <w:b/>
-        </w:rPr>
-        <w:t>/</w:t>
-      </w:r>
-      <w:proofErr w:type="spellStart"/>
-      <w:r>
-        <w:rPr>
-          <w:rFonts w:ascii="Verdana" w:hAnsi="Verdana" w:cs="Calibri"/>
-          <w:b/>
-        </w:rPr>
-        <w:t>code</w:t>
-      </w:r>
-      <w:proofErr w:type="spellEnd"/>
-      <w:r>
-        <w:rPr>
-          <w:rFonts w:ascii="Verdana" w:hAnsi="Verdana" w:cs="Calibri"/>
-          <w:b/>
-        </w:rPr>
-        <w:t>/</w:t>
-      </w:r>
-      <w:proofErr w:type="spellStart"/>
-      <w:r>
-        <w:rPr>
-          <w:rFonts w:ascii="Verdana" w:hAnsi="Verdana" w:cs="Calibri"/>
-          <w:b/>
-        </w:rPr>
-        <w:t>BlueMedia</w:t>
-      </w:r>
-      <w:proofErr w:type="spellEnd"/>
+      <w:r>
+        <w:rPr>
+          <w:rFonts w:ascii="Verdana" w:hAnsi="Verdana" w:cs="Calibri"/>
+          <w:b/>
+        </w:rPr>
+        <w:t>app/code/BlueMedia</w:t>
+      </w:r>
     </w:p>
     <w:p>
       <w:pPr>
@@ -10683,23 +9088,7 @@
           <w:rFonts w:ascii="Verdana" w:hAnsi="Verdana" w:cs="Calibri"/>
           <w:b/>
         </w:rPr>
-        <w:t>DROP TABLE `</w:t>
-      </w:r>
-      <w:proofErr w:type="spellStart"/>
-      <w:r>
-        <w:rPr>
-          <w:rFonts w:ascii="Verdana" w:hAnsi="Verdana" w:cs="Calibri"/>
-          <w:b/>
-        </w:rPr>
-        <w:t>blue_card</w:t>
-      </w:r>
-      <w:proofErr w:type="spellEnd"/>
-      <w:r>
-        <w:rPr>
-          <w:rFonts w:ascii="Verdana" w:hAnsi="Verdana" w:cs="Calibri"/>
-          <w:b/>
-        </w:rPr>
-        <w:t>`;</w:t>
+        <w:t>DROP TABLE `blue_card`;</w:t>
       </w:r>
     </w:p>
     <w:p>
@@ -10719,23 +9108,7 @@
           <w:rFonts w:ascii="Verdana" w:hAnsi="Verdana" w:cs="Calibri"/>
           <w:b/>
         </w:rPr>
-        <w:t>DROP TABLE `</w:t>
-      </w:r>
-      <w:proofErr w:type="spellStart"/>
-      <w:r>
-        <w:rPr>
-          <w:rFonts w:ascii="Verdana" w:hAnsi="Verdana" w:cs="Calibri"/>
-          <w:b/>
-        </w:rPr>
-        <w:t>blue_gateway</w:t>
-      </w:r>
-      <w:proofErr w:type="spellEnd"/>
-      <w:r>
-        <w:rPr>
-          <w:rFonts w:ascii="Verdana" w:hAnsi="Verdana" w:cs="Calibri"/>
-          <w:b/>
-        </w:rPr>
-        <w:t>`;</w:t>
+        <w:t>DROP TABLE `blue_gateway`;</w:t>
       </w:r>
     </w:p>
     <w:p>
@@ -10755,23 +9128,7 @@
           <w:rFonts w:ascii="Verdana" w:hAnsi="Verdana" w:cs="Calibri"/>
           <w:b/>
         </w:rPr>
-        <w:t>DROP TABLE `</w:t>
-      </w:r>
-      <w:proofErr w:type="spellStart"/>
-      <w:r>
-        <w:rPr>
-          <w:rFonts w:ascii="Verdana" w:hAnsi="Verdana" w:cs="Calibri"/>
-          <w:b/>
-        </w:rPr>
-        <w:t>blue_refund</w:t>
-      </w:r>
-      <w:proofErr w:type="spellEnd"/>
-      <w:r>
-        <w:rPr>
-          <w:rFonts w:ascii="Verdana" w:hAnsi="Verdana" w:cs="Calibri"/>
-          <w:b/>
-        </w:rPr>
-        <w:t>`;</w:t>
+        <w:t>DROP TABLE `blue_refund`;</w:t>
       </w:r>
     </w:p>
     <w:p>
@@ -10791,23 +9148,7 @@
           <w:rFonts w:ascii="Verdana" w:hAnsi="Verdana" w:cs="Calibri"/>
           <w:b/>
         </w:rPr>
-        <w:t>DROP TABLE `</w:t>
-      </w:r>
-      <w:proofErr w:type="spellStart"/>
-      <w:r>
-        <w:rPr>
-          <w:rFonts w:ascii="Verdana" w:hAnsi="Verdana" w:cs="Calibri"/>
-          <w:b/>
-        </w:rPr>
-        <w:t>blue_transaction</w:t>
-      </w:r>
-      <w:proofErr w:type="spellEnd"/>
-      <w:r>
-        <w:rPr>
-          <w:rFonts w:ascii="Verdana" w:hAnsi="Verdana" w:cs="Calibri"/>
-          <w:b/>
-        </w:rPr>
-        <w:t>`;</w:t>
+        <w:t>DROP TABLE `blue_transaction`;</w:t>
       </w:r>
     </w:p>
     <w:p>
@@ -10847,43 +9188,7 @@
           <w:b/>
           <w:lang w:val="en-US"/>
         </w:rPr>
-        <w:t>DELETE FROM `</w:t>
-      </w:r>
-      <w:proofErr w:type="spellStart"/>
-      <w:r>
-        <w:rPr>
-          <w:rFonts w:ascii="Verdana" w:hAnsi="Verdana" w:cs="Calibri"/>
-          <w:b/>
-          <w:lang w:val="en-US"/>
-        </w:rPr>
-        <w:t>core_config_data</w:t>
-      </w:r>
-      <w:proofErr w:type="spellEnd"/>
-      <w:r>
-        <w:rPr>
-          <w:rFonts w:ascii="Verdana" w:hAnsi="Verdana" w:cs="Calibri"/>
-          <w:b/>
-          <w:lang w:val="en-US"/>
-        </w:rPr>
-        <w:t>` WHERE `path` LIKE 'payment/</w:t>
-      </w:r>
-      <w:proofErr w:type="spellStart"/>
-      <w:r>
-        <w:rPr>
-          <w:rFonts w:ascii="Verdana" w:hAnsi="Verdana" w:cs="Calibri"/>
-          <w:b/>
-          <w:lang w:val="en-US"/>
-        </w:rPr>
-        <w:t>bluepayment</w:t>
-      </w:r>
-      <w:proofErr w:type="spellEnd"/>
-      <w:r>
-        <w:rPr>
-          <w:rFonts w:ascii="Verdana" w:hAnsi="Verdana" w:cs="Calibri"/>
-          <w:b/>
-          <w:lang w:val="en-US"/>
-        </w:rPr>
-        <w:t>%';</w:t>
+        <w:t>DELETE FROM `core_config_data` WHERE `path` LIKE 'payment/bluepayment%';</w:t>
       </w:r>
     </w:p>
     <w:sectPr>
@@ -10984,7 +9289,6 @@
         <w:sz w:val="16"/>
       </w:rPr>
     </w:pPr>
-    <w:proofErr w:type="spellStart"/>
     <w:r>
       <w:rPr>
         <w:rStyle w:val="Numerstrony"/>
@@ -10993,18 +9297,7 @@
         <w:sz w:val="16"/>
         <w:lang w:val="en-US"/>
       </w:rPr>
-      <w:t>Strona</w:t>
-    </w:r>
-    <w:proofErr w:type="spellEnd"/>
-    <w:r>
-      <w:rPr>
-        <w:rStyle w:val="Numerstrony"/>
-        <w:rFonts w:ascii="Verdana" w:hAnsi="Verdana" w:cs="Times New Roman"/>
-        <w:color w:val="808080" w:themeColor="background1" w:themeShade="80"/>
-        <w:sz w:val="16"/>
-        <w:lang w:val="en-US"/>
-      </w:rPr>
-      <w:t xml:space="preserve"> </w:t>
+      <w:t xml:space="preserve">Strona </w:t>
     </w:r>
     <w:r>
       <w:rPr>
@@ -13773,6 +12066,7 @@
   <w:style w:type="character" w:default="1" w:styleId="Domylnaczcionkaakapitu">
     <w:name w:val="Default Paragraph Font"/>
     <w:uiPriority w:val="1"/>
+    <w:semiHidden/>
     <w:unhideWhenUsed/>
   </w:style>
   <w:style w:type="table" w:default="1" w:styleId="Standardowy">
@@ -14528,7 +12822,7 @@
 </file>
 
 <file path=customXml/itemProps1.xml><?xml version="1.0" encoding="utf-8"?>
-<ds:datastoreItem xmlns:ds="http://schemas.openxmlformats.org/officeDocument/2006/customXml" ds:itemID="{48F9EF1F-F747-0842-8AE8-7617AD85B391}">
+<ds:datastoreItem xmlns:ds="http://schemas.openxmlformats.org/officeDocument/2006/customXml" ds:itemID="{A2654805-2612-2B45-BA6F-9A2246F6FE1C}">
   <ds:schemaRefs>
     <ds:schemaRef ds:uri="http://schemas.openxmlformats.org/officeDocument/2006/bibliography"/>
   </ds:schemaRefs>

--- a/Instrukcja użytkownika.docx
+++ b/Instrukcja użytkownika.docx
@@ -16,7 +16,23 @@
           <w:rFonts w:ascii="Verdana" w:hAnsi="Verdana" w:cs="Calibri"/>
           <w:sz w:val="36"/>
         </w:rPr>
-        <w:t>Instrukcja modułu „BluePayment” dla platformy Magento</w:t>
+        <w:t>Instrukcja modułu „</w:t>
+      </w:r>
+      <w:proofErr w:type="spellStart"/>
+      <w:r>
+        <w:rPr>
+          <w:rFonts w:ascii="Verdana" w:hAnsi="Verdana" w:cs="Calibri"/>
+          <w:sz w:val="36"/>
+        </w:rPr>
+        <w:t>BluePayment</w:t>
+      </w:r>
+      <w:proofErr w:type="spellEnd"/>
+      <w:r>
+        <w:rPr>
+          <w:rFonts w:ascii="Verdana" w:hAnsi="Verdana" w:cs="Calibri"/>
+          <w:sz w:val="36"/>
+        </w:rPr>
+        <w:t>” dla platformy Magento</w:t>
       </w:r>
       <w:r>
         <w:rPr>
@@ -111,6 +127,7 @@
               </w:rPr>
               <w:t xml:space="preserve">System </w:t>
             </w:r>
+            <w:proofErr w:type="spellStart"/>
             <w:r>
               <w:rPr>
                 <w:rFonts w:ascii="Verdana" w:hAnsi="Verdana" w:cs="Calibri"/>
@@ -121,6 +138,7 @@
               </w:rPr>
               <w:t>BluePayment</w:t>
             </w:r>
+            <w:proofErr w:type="spellEnd"/>
             <w:r>
               <w:rPr>
                 <w:rFonts w:ascii="Verdana" w:hAnsi="Verdana" w:cs="Calibri"/>
@@ -200,6 +218,7 @@
               </w:rPr>
               <w:t xml:space="preserve">Tobiasz </w:t>
             </w:r>
+            <w:proofErr w:type="spellStart"/>
             <w:r>
               <w:rPr>
                 <w:rFonts w:ascii="Verdana" w:hAnsi="Verdana" w:cs="Calibri"/>
@@ -209,6 +228,7 @@
               </w:rPr>
               <w:t>Kosmela</w:t>
             </w:r>
+            <w:proofErr w:type="spellEnd"/>
             <w:r>
               <w:rPr>
                 <w:rFonts w:ascii="Verdana" w:hAnsi="Verdana" w:cs="Calibri"/>
@@ -276,7 +296,27 @@
                 <w:sz w:val="20"/>
                 <w:szCs w:val="20"/>
               </w:rPr>
-              <w:t>Instrukcja modułu „BluePayment” dla platformy Magento</w:t>
+              <w:t>Instrukcja modułu „</w:t>
+            </w:r>
+            <w:proofErr w:type="spellStart"/>
+            <w:r>
+              <w:rPr>
+                <w:rFonts w:ascii="Verdana" w:hAnsi="Verdana" w:cs="Calibri"/>
+                <w:color w:val="000000" w:themeColor="text1"/>
+                <w:sz w:val="20"/>
+                <w:szCs w:val="20"/>
+              </w:rPr>
+              <w:t>BluePayment</w:t>
+            </w:r>
+            <w:proofErr w:type="spellEnd"/>
+            <w:r>
+              <w:rPr>
+                <w:rFonts w:ascii="Verdana" w:hAnsi="Verdana" w:cs="Calibri"/>
+                <w:color w:val="000000" w:themeColor="text1"/>
+                <w:sz w:val="20"/>
+                <w:szCs w:val="20"/>
+              </w:rPr>
+              <w:t>” dla platformy Magento</w:t>
             </w:r>
             <w:r>
               <w:rPr>
@@ -534,7 +574,7 @@
           <w:rFonts w:ascii="Verdana" w:hAnsi="Verdana" w:cs="Calibri"/>
         </w:rPr>
       </w:pPr>
-      <w:bookmarkStart w:id="0" w:name="_Toc7978577"/>
+      <w:bookmarkStart w:id="0" w:name="_Toc12052520"/>
       <w:r>
         <w:rPr>
           <w:rFonts w:ascii="Verdana" w:hAnsi="Verdana" w:cs="Calibri"/>
@@ -551,6 +591,8 @@
         </w:rPr>
       </w:pPr>
     </w:p>
+    <w:bookmarkStart w:id="1" w:name="_GoBack"/>
+    <w:bookmarkEnd w:id="1"/>
     <w:p>
       <w:pPr>
         <w:pStyle w:val="Spistreci1"/>
@@ -583,7 +625,7 @@
         </w:rPr>
         <w:fldChar w:fldCharType="separate"/>
       </w:r>
-      <w:hyperlink w:anchor="_Toc7978577" w:history="1">
+      <w:hyperlink w:anchor="_Toc12052520" w:history="1">
         <w:r>
           <w:rPr>
             <w:rStyle w:val="Hipercze"/>
@@ -611,7 +653,7 @@
             <w:noProof/>
             <w:webHidden/>
           </w:rPr>
-          <w:instrText xml:space="preserve"> PAGEREF _Toc7978577 \h </w:instrText>
+          <w:instrText xml:space="preserve"> PAGEREF _Toc12052520 \h </w:instrText>
         </w:r>
         <w:r>
           <w:rPr>
@@ -656,7 +698,7 @@
           <w:lang w:eastAsia="pl-PL"/>
         </w:rPr>
       </w:pPr>
-      <w:hyperlink w:anchor="_Toc7978578" w:history="1">
+      <w:hyperlink w:anchor="_Toc12052521" w:history="1">
         <w:r>
           <w:rPr>
             <w:rStyle w:val="Hipercze"/>
@@ -684,7 +726,7 @@
             <w:noProof/>
             <w:webHidden/>
           </w:rPr>
-          <w:instrText xml:space="preserve"> PAGEREF _Toc7978578 \h </w:instrText>
+          <w:instrText xml:space="preserve"> PAGEREF _Toc12052521 \h </w:instrText>
         </w:r>
         <w:r>
           <w:rPr>
@@ -729,7 +771,7 @@
           <w:lang w:eastAsia="pl-PL"/>
         </w:rPr>
       </w:pPr>
-      <w:hyperlink w:anchor="_Toc7978579" w:history="1">
+      <w:hyperlink w:anchor="_Toc12052522" w:history="1">
         <w:r>
           <w:rPr>
             <w:rStyle w:val="Hipercze"/>
@@ -757,7 +799,7 @@
             <w:noProof/>
             <w:webHidden/>
           </w:rPr>
-          <w:instrText xml:space="preserve"> PAGEREF _Toc7978579 \h </w:instrText>
+          <w:instrText xml:space="preserve"> PAGEREF _Toc12052522 \h </w:instrText>
         </w:r>
         <w:r>
           <w:rPr>
@@ -802,7 +844,7 @@
           <w:lang w:eastAsia="pl-PL"/>
         </w:rPr>
       </w:pPr>
-      <w:hyperlink w:anchor="_Toc7978580" w:history="1">
+      <w:hyperlink w:anchor="_Toc12052523" w:history="1">
         <w:r>
           <w:rPr>
             <w:rStyle w:val="Hipercze"/>
@@ -830,7 +872,7 @@
             <w:noProof/>
             <w:webHidden/>
           </w:rPr>
-          <w:instrText xml:space="preserve"> PAGEREF _Toc7978580 \h </w:instrText>
+          <w:instrText xml:space="preserve"> PAGEREF _Toc12052523 \h </w:instrText>
         </w:r>
         <w:r>
           <w:rPr>
@@ -875,7 +917,7 @@
           <w:lang w:eastAsia="pl-PL"/>
         </w:rPr>
       </w:pPr>
-      <w:hyperlink w:anchor="_Toc7978581" w:history="1">
+      <w:hyperlink w:anchor="_Toc12052524" w:history="1">
         <w:r>
           <w:rPr>
             <w:rStyle w:val="Hipercze"/>
@@ -903,7 +945,7 @@
             <w:noProof/>
             <w:webHidden/>
           </w:rPr>
-          <w:instrText xml:space="preserve"> PAGEREF _Toc7978581 \h </w:instrText>
+          <w:instrText xml:space="preserve"> PAGEREF _Toc12052524 \h </w:instrText>
         </w:r>
         <w:r>
           <w:rPr>
@@ -948,14 +990,14 @@
           <w:lang w:eastAsia="pl-PL"/>
         </w:rPr>
       </w:pPr>
-      <w:hyperlink w:anchor="_Toc7978582" w:history="1">
+      <w:hyperlink w:anchor="_Toc12052525" w:history="1">
         <w:r>
           <w:rPr>
             <w:rStyle w:val="Hipercze"/>
             <w:rFonts w:ascii="Verdana" w:hAnsi="Verdana"/>
             <w:noProof/>
           </w:rPr>
-          <w:t>Wersja 2.7.0</w:t>
+          <w:t>Wersja 2.7.2</w:t>
         </w:r>
         <w:r>
           <w:rPr>
@@ -976,7 +1018,7 @@
             <w:noProof/>
             <w:webHidden/>
           </w:rPr>
-          <w:instrText xml:space="preserve"> PAGEREF _Toc7978582 \h </w:instrText>
+          <w:instrText xml:space="preserve"> PAGEREF _Toc12052525 \h </w:instrText>
         </w:r>
         <w:r>
           <w:rPr>
@@ -1021,14 +1063,14 @@
           <w:lang w:eastAsia="pl-PL"/>
         </w:rPr>
       </w:pPr>
-      <w:hyperlink w:anchor="_Toc7978583" w:history="1">
+      <w:hyperlink w:anchor="_Toc12052526" w:history="1">
         <w:r>
           <w:rPr>
             <w:rStyle w:val="Hipercze"/>
-            <w:rFonts w:ascii="Verdana" w:hAnsi="Verdana" w:cs="Calibri"/>
-            <w:noProof/>
-          </w:rPr>
-          <w:t>Wersja 2.6.0</w:t>
+            <w:rFonts w:ascii="Verdana" w:hAnsi="Verdana"/>
+            <w:noProof/>
+          </w:rPr>
+          <w:t>Wersja 2.7.1</w:t>
         </w:r>
         <w:r>
           <w:rPr>
@@ -1049,7 +1091,7 @@
             <w:noProof/>
             <w:webHidden/>
           </w:rPr>
-          <w:instrText xml:space="preserve"> PAGEREF _Toc7978583 \h </w:instrText>
+          <w:instrText xml:space="preserve"> PAGEREF _Toc12052526 \h </w:instrText>
         </w:r>
         <w:r>
           <w:rPr>
@@ -1094,14 +1136,14 @@
           <w:lang w:eastAsia="pl-PL"/>
         </w:rPr>
       </w:pPr>
-      <w:hyperlink w:anchor="_Toc7978584" w:history="1">
+      <w:hyperlink w:anchor="_Toc12052527" w:history="1">
         <w:r>
           <w:rPr>
             <w:rStyle w:val="Hipercze"/>
             <w:rFonts w:ascii="Verdana" w:hAnsi="Verdana"/>
             <w:noProof/>
           </w:rPr>
-          <w:t>Wersja 2.4.0</w:t>
+          <w:t>Wersja 2.7.0</w:t>
         </w:r>
         <w:r>
           <w:rPr>
@@ -1122,7 +1164,7 @@
             <w:noProof/>
             <w:webHidden/>
           </w:rPr>
-          <w:instrText xml:space="preserve"> PAGEREF _Toc7978584 \h </w:instrText>
+          <w:instrText xml:space="preserve"> PAGEREF _Toc12052527 \h </w:instrText>
         </w:r>
         <w:r>
           <w:rPr>
@@ -1167,14 +1209,14 @@
           <w:lang w:eastAsia="pl-PL"/>
         </w:rPr>
       </w:pPr>
-      <w:hyperlink w:anchor="_Toc7978585" w:history="1">
+      <w:hyperlink w:anchor="_Toc12052528" w:history="1">
         <w:r>
           <w:rPr>
             <w:rStyle w:val="Hipercze"/>
-            <w:rFonts w:ascii="Verdana" w:hAnsi="Verdana"/>
-            <w:noProof/>
-          </w:rPr>
-          <w:t>Wersja 2.3.0</w:t>
+            <w:rFonts w:ascii="Verdana" w:hAnsi="Verdana" w:cs="Calibri"/>
+            <w:noProof/>
+          </w:rPr>
+          <w:t>Wersja 2.6.0</w:t>
         </w:r>
         <w:r>
           <w:rPr>
@@ -1195,7 +1237,7 @@
             <w:noProof/>
             <w:webHidden/>
           </w:rPr>
-          <w:instrText xml:space="preserve"> PAGEREF _Toc7978585 \h </w:instrText>
+          <w:instrText xml:space="preserve"> PAGEREF _Toc12052528 \h </w:instrText>
         </w:r>
         <w:r>
           <w:rPr>
@@ -1228,7 +1270,7 @@
     </w:p>
     <w:p>
       <w:pPr>
-        <w:pStyle w:val="Spistreci1"/>
+        <w:pStyle w:val="Spistreci2"/>
         <w:tabs>
           <w:tab w:val="right" w:leader="dot" w:pos="9060"/>
         </w:tabs>
@@ -1240,14 +1282,14 @@
           <w:lang w:eastAsia="pl-PL"/>
         </w:rPr>
       </w:pPr>
-      <w:hyperlink w:anchor="_Toc7978586" w:history="1">
+      <w:hyperlink w:anchor="_Toc12052529" w:history="1">
         <w:r>
           <w:rPr>
             <w:rStyle w:val="Hipercze"/>
-            <w:rFonts w:ascii="Verdana" w:hAnsi="Verdana" w:cs="Calibri"/>
-            <w:noProof/>
-          </w:rPr>
-          <w:t>Instalacja</w:t>
+            <w:rFonts w:ascii="Verdana" w:hAnsi="Verdana"/>
+            <w:noProof/>
+          </w:rPr>
+          <w:t>Wersja 2.4.0</w:t>
         </w:r>
         <w:r>
           <w:rPr>
@@ -1268,7 +1310,7 @@
             <w:noProof/>
             <w:webHidden/>
           </w:rPr>
-          <w:instrText xml:space="preserve"> PAGEREF _Toc7978586 \h </w:instrText>
+          <w:instrText xml:space="preserve"> PAGEREF _Toc12052529 \h </w:instrText>
         </w:r>
         <w:r>
           <w:rPr>
@@ -1301,7 +1343,7 @@
     </w:p>
     <w:p>
       <w:pPr>
-        <w:pStyle w:val="Spistreci1"/>
+        <w:pStyle w:val="Spistreci2"/>
         <w:tabs>
           <w:tab w:val="right" w:leader="dot" w:pos="9060"/>
         </w:tabs>
@@ -1313,14 +1355,14 @@
           <w:lang w:eastAsia="pl-PL"/>
         </w:rPr>
       </w:pPr>
-      <w:hyperlink w:anchor="_Toc7978587" w:history="1">
+      <w:hyperlink w:anchor="_Toc12052530" w:history="1">
         <w:r>
           <w:rPr>
             <w:rStyle w:val="Hipercze"/>
-            <w:rFonts w:ascii="Verdana" w:hAnsi="Verdana" w:cs="Calibri"/>
-            <w:noProof/>
-          </w:rPr>
-          <w:t>Aktywacja modułu</w:t>
+            <w:rFonts w:ascii="Verdana" w:hAnsi="Verdana"/>
+            <w:noProof/>
+          </w:rPr>
+          <w:t>Wersja 2.3.0</w:t>
         </w:r>
         <w:r>
           <w:rPr>
@@ -1341,7 +1383,7 @@
             <w:noProof/>
             <w:webHidden/>
           </w:rPr>
-          <w:instrText xml:space="preserve"> PAGEREF _Toc7978587 \h </w:instrText>
+          <w:instrText xml:space="preserve"> PAGEREF _Toc12052530 \h </w:instrText>
         </w:r>
         <w:r>
           <w:rPr>
@@ -1374,7 +1416,7 @@
     </w:p>
     <w:p>
       <w:pPr>
-        <w:pStyle w:val="Spistreci2"/>
+        <w:pStyle w:val="Spistreci1"/>
         <w:tabs>
           <w:tab w:val="right" w:leader="dot" w:pos="9060"/>
         </w:tabs>
@@ -1386,14 +1428,14 @@
           <w:lang w:eastAsia="pl-PL"/>
         </w:rPr>
       </w:pPr>
-      <w:hyperlink w:anchor="_Toc7978588" w:history="1">
+      <w:hyperlink w:anchor="_Toc12052531" w:history="1">
         <w:r>
           <w:rPr>
             <w:rStyle w:val="Hipercze"/>
             <w:rFonts w:ascii="Verdana" w:hAnsi="Verdana" w:cs="Calibri"/>
             <w:noProof/>
           </w:rPr>
-          <w:t>Aktywacja poprzez Panel Administracyjny</w:t>
+          <w:t>Instalacja</w:t>
         </w:r>
         <w:r>
           <w:rPr>
@@ -1414,7 +1456,7 @@
             <w:noProof/>
             <w:webHidden/>
           </w:rPr>
-          <w:instrText xml:space="preserve"> PAGEREF _Toc7978588 \h </w:instrText>
+          <w:instrText xml:space="preserve"> PAGEREF _Toc12052531 \h </w:instrText>
         </w:r>
         <w:r>
           <w:rPr>
@@ -1447,7 +1489,7 @@
     </w:p>
     <w:p>
       <w:pPr>
-        <w:pStyle w:val="Spistreci2"/>
+        <w:pStyle w:val="Spistreci1"/>
         <w:tabs>
           <w:tab w:val="right" w:leader="dot" w:pos="9060"/>
         </w:tabs>
@@ -1459,14 +1501,14 @@
           <w:lang w:eastAsia="pl-PL"/>
         </w:rPr>
       </w:pPr>
-      <w:hyperlink w:anchor="_Toc7978589" w:history="1">
+      <w:hyperlink w:anchor="_Toc12052532" w:history="1">
         <w:r>
           <w:rPr>
             <w:rStyle w:val="Hipercze"/>
             <w:rFonts w:ascii="Verdana" w:hAnsi="Verdana" w:cs="Calibri"/>
             <w:noProof/>
           </w:rPr>
-          <w:t>Aktywacja poprzez linię poleceń</w:t>
+          <w:t>Aktywacja modułu</w:t>
         </w:r>
         <w:r>
           <w:rPr>
@@ -1487,7 +1529,7 @@
             <w:noProof/>
             <w:webHidden/>
           </w:rPr>
-          <w:instrText xml:space="preserve"> PAGEREF _Toc7978589 \h </w:instrText>
+          <w:instrText xml:space="preserve"> PAGEREF _Toc12052532 \h </w:instrText>
         </w:r>
         <w:r>
           <w:rPr>
@@ -1507,7 +1549,7 @@
             <w:noProof/>
             <w:webHidden/>
           </w:rPr>
-          <w:t>6</w:t>
+          <w:t>5</w:t>
         </w:r>
         <w:r>
           <w:rPr>
@@ -1520,7 +1562,7 @@
     </w:p>
     <w:p>
       <w:pPr>
-        <w:pStyle w:val="Spistreci1"/>
+        <w:pStyle w:val="Spistreci2"/>
         <w:tabs>
           <w:tab w:val="right" w:leader="dot" w:pos="9060"/>
         </w:tabs>
@@ -1532,14 +1574,14 @@
           <w:lang w:eastAsia="pl-PL"/>
         </w:rPr>
       </w:pPr>
-      <w:hyperlink w:anchor="_Toc7978590" w:history="1">
+      <w:hyperlink w:anchor="_Toc12052533" w:history="1">
         <w:r>
           <w:rPr>
             <w:rStyle w:val="Hipercze"/>
             <w:rFonts w:ascii="Verdana" w:hAnsi="Verdana" w:cs="Calibri"/>
             <w:noProof/>
           </w:rPr>
-          <w:t>Konfiguracja</w:t>
+          <w:t>Aktywacja poprzez Panel Administracyjny</w:t>
         </w:r>
         <w:r>
           <w:rPr>
@@ -1560,7 +1602,7 @@
             <w:noProof/>
             <w:webHidden/>
           </w:rPr>
-          <w:instrText xml:space="preserve"> PAGEREF _Toc7978590 \h </w:instrText>
+          <w:instrText xml:space="preserve"> PAGEREF _Toc12052533 \h </w:instrText>
         </w:r>
         <w:r>
           <w:rPr>
@@ -1580,7 +1622,7 @@
             <w:noProof/>
             <w:webHidden/>
           </w:rPr>
-          <w:t>7</w:t>
+          <w:t>5</w:t>
         </w:r>
         <w:r>
           <w:rPr>
@@ -1605,14 +1647,14 @@
           <w:lang w:eastAsia="pl-PL"/>
         </w:rPr>
       </w:pPr>
-      <w:hyperlink w:anchor="_Toc7978591" w:history="1">
+      <w:hyperlink w:anchor="_Toc12052534" w:history="1">
         <w:r>
           <w:rPr>
             <w:rStyle w:val="Hipercze"/>
             <w:rFonts w:ascii="Verdana" w:hAnsi="Verdana" w:cs="Calibri"/>
             <w:noProof/>
           </w:rPr>
-          <w:t>Podstawowa konfiguracja modułu</w:t>
+          <w:t>Aktywacja poprzez linię poleceń</w:t>
         </w:r>
         <w:r>
           <w:rPr>
@@ -1633,7 +1675,7 @@
             <w:noProof/>
             <w:webHidden/>
           </w:rPr>
-          <w:instrText xml:space="preserve"> PAGEREF _Toc7978591 \h </w:instrText>
+          <w:instrText xml:space="preserve"> PAGEREF _Toc12052534 \h </w:instrText>
         </w:r>
         <w:r>
           <w:rPr>
@@ -1666,7 +1708,7 @@
     </w:p>
     <w:p>
       <w:pPr>
-        <w:pStyle w:val="Spistreci2"/>
+        <w:pStyle w:val="Spistreci1"/>
         <w:tabs>
           <w:tab w:val="right" w:leader="dot" w:pos="9060"/>
         </w:tabs>
@@ -1678,14 +1720,14 @@
           <w:lang w:eastAsia="pl-PL"/>
         </w:rPr>
       </w:pPr>
-      <w:hyperlink w:anchor="_Toc7978592" w:history="1">
+      <w:hyperlink w:anchor="_Toc12052535" w:history="1">
         <w:r>
           <w:rPr>
             <w:rStyle w:val="Hipercze"/>
             <w:rFonts w:ascii="Verdana" w:hAnsi="Verdana" w:cs="Calibri"/>
             <w:noProof/>
           </w:rPr>
-          <w:t>Kanały płatności</w:t>
+          <w:t>Konfiguracja</w:t>
         </w:r>
         <w:r>
           <w:rPr>
@@ -1706,7 +1748,7 @@
             <w:noProof/>
             <w:webHidden/>
           </w:rPr>
-          <w:instrText xml:space="preserve"> PAGEREF _Toc7978592 \h </w:instrText>
+          <w:instrText xml:space="preserve"> PAGEREF _Toc12052535 \h </w:instrText>
         </w:r>
         <w:r>
           <w:rPr>
@@ -1739,7 +1781,7 @@
     </w:p>
     <w:p>
       <w:pPr>
-        <w:pStyle w:val="Spistreci3"/>
+        <w:pStyle w:val="Spistreci2"/>
         <w:tabs>
           <w:tab w:val="right" w:leader="dot" w:pos="9060"/>
         </w:tabs>
@@ -1751,14 +1793,14 @@
           <w:lang w:eastAsia="pl-PL"/>
         </w:rPr>
       </w:pPr>
-      <w:hyperlink w:anchor="_Toc7978593" w:history="1">
+      <w:hyperlink w:anchor="_Toc12052536" w:history="1">
         <w:r>
           <w:rPr>
             <w:rStyle w:val="Hipercze"/>
             <w:rFonts w:ascii="Verdana" w:hAnsi="Verdana" w:cs="Calibri"/>
             <w:noProof/>
           </w:rPr>
-          <w:t>Odświeżenie listy kanałów płatności</w:t>
+          <w:t>Podstawowa konfiguracja modułu</w:t>
         </w:r>
         <w:r>
           <w:rPr>
@@ -1779,7 +1821,7 @@
             <w:noProof/>
             <w:webHidden/>
           </w:rPr>
-          <w:instrText xml:space="preserve"> PAGEREF _Toc7978593 \h </w:instrText>
+          <w:instrText xml:space="preserve"> PAGEREF _Toc12052536 \h </w:instrText>
         </w:r>
         <w:r>
           <w:rPr>
@@ -1812,7 +1854,7 @@
     </w:p>
     <w:p>
       <w:pPr>
-        <w:pStyle w:val="Spistreci3"/>
+        <w:pStyle w:val="Spistreci2"/>
         <w:tabs>
           <w:tab w:val="right" w:leader="dot" w:pos="9060"/>
         </w:tabs>
@@ -1824,14 +1866,14 @@
           <w:lang w:eastAsia="pl-PL"/>
         </w:rPr>
       </w:pPr>
-      <w:hyperlink w:anchor="_Toc7978594" w:history="1">
+      <w:hyperlink w:anchor="_Toc12052537" w:history="1">
         <w:r>
           <w:rPr>
             <w:rStyle w:val="Hipercze"/>
             <w:rFonts w:ascii="Verdana" w:hAnsi="Verdana" w:cs="Calibri"/>
             <w:noProof/>
           </w:rPr>
-          <w:t>Edycja kanałów płatności</w:t>
+          <w:t>Kanały płatności</w:t>
         </w:r>
         <w:r>
           <w:rPr>
@@ -1852,7 +1894,7 @@
             <w:noProof/>
             <w:webHidden/>
           </w:rPr>
-          <w:instrText xml:space="preserve"> PAGEREF _Toc7978594 \h </w:instrText>
+          <w:instrText xml:space="preserve"> PAGEREF _Toc12052537 \h </w:instrText>
         </w:r>
         <w:r>
           <w:rPr>
@@ -1872,7 +1914,7 @@
             <w:noProof/>
             <w:webHidden/>
           </w:rPr>
-          <w:t>7</w:t>
+          <w:t>8</w:t>
         </w:r>
         <w:r>
           <w:rPr>
@@ -1885,7 +1927,7 @@
     </w:p>
     <w:p>
       <w:pPr>
-        <w:pStyle w:val="Spistreci2"/>
+        <w:pStyle w:val="Spistreci3"/>
         <w:tabs>
           <w:tab w:val="right" w:leader="dot" w:pos="9060"/>
         </w:tabs>
@@ -1897,14 +1939,14 @@
           <w:lang w:eastAsia="pl-PL"/>
         </w:rPr>
       </w:pPr>
-      <w:hyperlink w:anchor="_Toc7978595" w:history="1">
+      <w:hyperlink w:anchor="_Toc12052538" w:history="1">
         <w:r>
           <w:rPr>
             <w:rStyle w:val="Hipercze"/>
-            <w:rFonts w:ascii="Verdana" w:hAnsi="Verdana"/>
-            <w:noProof/>
-          </w:rPr>
-          <w:t>Odświeżenie pamięci podręcznej (cache)</w:t>
+            <w:rFonts w:ascii="Verdana" w:hAnsi="Verdana" w:cs="Calibri"/>
+            <w:noProof/>
+          </w:rPr>
+          <w:t>Odświeżenie listy kanałów płatności</w:t>
         </w:r>
         <w:r>
           <w:rPr>
@@ -1925,7 +1967,7 @@
             <w:noProof/>
             <w:webHidden/>
           </w:rPr>
-          <w:instrText xml:space="preserve"> PAGEREF _Toc7978595 \h </w:instrText>
+          <w:instrText xml:space="preserve"> PAGEREF _Toc12052538 \h </w:instrText>
         </w:r>
         <w:r>
           <w:rPr>
@@ -1945,7 +1987,7 @@
             <w:noProof/>
             <w:webHidden/>
           </w:rPr>
-          <w:t>9</w:t>
+          <w:t>8</w:t>
         </w:r>
         <w:r>
           <w:rPr>
@@ -1958,7 +2000,7 @@
     </w:p>
     <w:p>
       <w:pPr>
-        <w:pStyle w:val="Spistreci1"/>
+        <w:pStyle w:val="Spistreci3"/>
         <w:tabs>
           <w:tab w:val="right" w:leader="dot" w:pos="9060"/>
         </w:tabs>
@@ -1970,14 +2012,14 @@
           <w:lang w:eastAsia="pl-PL"/>
         </w:rPr>
       </w:pPr>
-      <w:hyperlink w:anchor="_Toc7978596" w:history="1">
+      <w:hyperlink w:anchor="_Toc12052539" w:history="1">
         <w:r>
           <w:rPr>
             <w:rStyle w:val="Hipercze"/>
             <w:rFonts w:ascii="Verdana" w:hAnsi="Verdana" w:cs="Calibri"/>
             <w:noProof/>
           </w:rPr>
-          <w:t>Zwroty</w:t>
+          <w:t>Edycja kanałów płatności</w:t>
         </w:r>
         <w:r>
           <w:rPr>
@@ -1998,7 +2040,7 @@
             <w:noProof/>
             <w:webHidden/>
           </w:rPr>
-          <w:instrText xml:space="preserve"> PAGEREF _Toc7978596 \h </w:instrText>
+          <w:instrText xml:space="preserve"> PAGEREF _Toc12052539 \h </w:instrText>
         </w:r>
         <w:r>
           <w:rPr>
@@ -2018,7 +2060,7 @@
             <w:noProof/>
             <w:webHidden/>
           </w:rPr>
-          <w:t>10</w:t>
+          <w:t>8</w:t>
         </w:r>
         <w:r>
           <w:rPr>
@@ -2031,7 +2073,7 @@
     </w:p>
     <w:p>
       <w:pPr>
-        <w:pStyle w:val="Spistreci1"/>
+        <w:pStyle w:val="Spistreci2"/>
         <w:tabs>
           <w:tab w:val="right" w:leader="dot" w:pos="9060"/>
         </w:tabs>
@@ -2043,14 +2085,14 @@
           <w:lang w:eastAsia="pl-PL"/>
         </w:rPr>
       </w:pPr>
-      <w:hyperlink w:anchor="_Toc7978597" w:history="1">
+      <w:hyperlink w:anchor="_Toc12052540" w:history="1">
         <w:r>
           <w:rPr>
             <w:rStyle w:val="Hipercze"/>
-            <w:rFonts w:ascii="Verdana" w:hAnsi="Verdana" w:cs="Calibri"/>
-            <w:noProof/>
-          </w:rPr>
-          <w:t>Płatność w iframe</w:t>
+            <w:rFonts w:ascii="Verdana" w:hAnsi="Verdana"/>
+            <w:noProof/>
+          </w:rPr>
+          <w:t>Odświeżenie pamięci podręcznej (cache)</w:t>
         </w:r>
         <w:r>
           <w:rPr>
@@ -2071,7 +2113,7 @@
             <w:noProof/>
             <w:webHidden/>
           </w:rPr>
-          <w:instrText xml:space="preserve"> PAGEREF _Toc7978597 \h </w:instrText>
+          <w:instrText xml:space="preserve"> PAGEREF _Toc12052540 \h </w:instrText>
         </w:r>
         <w:r>
           <w:rPr>
@@ -2104,7 +2146,7 @@
     </w:p>
     <w:p>
       <w:pPr>
-        <w:pStyle w:val="Spistreci2"/>
+        <w:pStyle w:val="Spistreci1"/>
         <w:tabs>
           <w:tab w:val="right" w:leader="dot" w:pos="9060"/>
         </w:tabs>
@@ -2116,14 +2158,14 @@
           <w:lang w:eastAsia="pl-PL"/>
         </w:rPr>
       </w:pPr>
-      <w:hyperlink w:anchor="_Toc7978598" w:history="1">
+      <w:hyperlink w:anchor="_Toc12052541" w:history="1">
         <w:r>
           <w:rPr>
             <w:rStyle w:val="Hipercze"/>
             <w:rFonts w:ascii="Verdana" w:hAnsi="Verdana" w:cs="Calibri"/>
             <w:noProof/>
           </w:rPr>
-          <w:t>Aktywacja</w:t>
+          <w:t>Zwroty</w:t>
         </w:r>
         <w:r>
           <w:rPr>
@@ -2144,7 +2186,7 @@
             <w:noProof/>
             <w:webHidden/>
           </w:rPr>
-          <w:instrText xml:space="preserve"> PAGEREF _Toc7978598 \h </w:instrText>
+          <w:instrText xml:space="preserve"> PAGEREF _Toc12052541 \h </w:instrText>
         </w:r>
         <w:r>
           <w:rPr>
@@ -2164,7 +2206,7 @@
             <w:noProof/>
             <w:webHidden/>
           </w:rPr>
-          <w:t>10</w:t>
+          <w:t>11</w:t>
         </w:r>
         <w:r>
           <w:rPr>
@@ -2189,14 +2231,14 @@
           <w:lang w:eastAsia="pl-PL"/>
         </w:rPr>
       </w:pPr>
-      <w:hyperlink w:anchor="_Toc7978599" w:history="1">
+      <w:hyperlink w:anchor="_Toc12052542" w:history="1">
         <w:r>
           <w:rPr>
             <w:rStyle w:val="Hipercze"/>
             <w:rFonts w:ascii="Verdana" w:hAnsi="Verdana" w:cs="Calibri"/>
             <w:noProof/>
           </w:rPr>
-          <w:t>BLIK 0</w:t>
+          <w:t>Płatność w iframe</w:t>
         </w:r>
         <w:r>
           <w:rPr>
@@ -2217,7 +2259,7 @@
             <w:noProof/>
             <w:webHidden/>
           </w:rPr>
-          <w:instrText xml:space="preserve"> PAGEREF _Toc7978599 \h </w:instrText>
+          <w:instrText xml:space="preserve"> PAGEREF _Toc12052542 \h </w:instrText>
         </w:r>
         <w:r>
           <w:rPr>
@@ -2262,11 +2304,11 @@
           <w:lang w:eastAsia="pl-PL"/>
         </w:rPr>
       </w:pPr>
-      <w:hyperlink w:anchor="_Toc7978600" w:history="1">
+      <w:hyperlink w:anchor="_Toc12052543" w:history="1">
         <w:r>
           <w:rPr>
             <w:rStyle w:val="Hipercze"/>
-            <w:rFonts w:ascii="Verdana" w:hAnsi="Verdana"/>
+            <w:rFonts w:ascii="Verdana" w:hAnsi="Verdana" w:cs="Calibri"/>
             <w:noProof/>
           </w:rPr>
           <w:t>Aktywacja</w:t>
@@ -2290,7 +2332,7 @@
             <w:noProof/>
             <w:webHidden/>
           </w:rPr>
-          <w:instrText xml:space="preserve"> PAGEREF _Toc7978600 \h </w:instrText>
+          <w:instrText xml:space="preserve"> PAGEREF _Toc12052543 \h </w:instrText>
         </w:r>
         <w:r>
           <w:rPr>
@@ -2335,14 +2377,14 @@
           <w:lang w:eastAsia="pl-PL"/>
         </w:rPr>
       </w:pPr>
-      <w:hyperlink w:anchor="_Toc7978601" w:history="1">
+      <w:hyperlink w:anchor="_Toc12052544" w:history="1">
         <w:r>
           <w:rPr>
             <w:rStyle w:val="Hipercze"/>
             <w:rFonts w:ascii="Verdana" w:hAnsi="Verdana" w:cs="Calibri"/>
             <w:noProof/>
           </w:rPr>
-          <w:t>Google Pay</w:t>
+          <w:t>BLIK 0</w:t>
         </w:r>
         <w:r>
           <w:rPr>
@@ -2363,7 +2405,7 @@
             <w:noProof/>
             <w:webHidden/>
           </w:rPr>
-          <w:instrText xml:space="preserve"> PAGEREF _Toc7978601 \h </w:instrText>
+          <w:instrText xml:space="preserve"> PAGEREF _Toc12052544 \h </w:instrText>
         </w:r>
         <w:r>
           <w:rPr>
@@ -2408,7 +2450,7 @@
           <w:lang w:eastAsia="pl-PL"/>
         </w:rPr>
       </w:pPr>
-      <w:hyperlink w:anchor="_Toc7978602" w:history="1">
+      <w:hyperlink w:anchor="_Toc12052545" w:history="1">
         <w:r>
           <w:rPr>
             <w:rStyle w:val="Hipercze"/>
@@ -2436,7 +2478,7 @@
             <w:noProof/>
             <w:webHidden/>
           </w:rPr>
-          <w:instrText xml:space="preserve"> PAGEREF _Toc7978602 \h </w:instrText>
+          <w:instrText xml:space="preserve"> PAGEREF _Toc12052545 \h </w:instrText>
         </w:r>
         <w:r>
           <w:rPr>
@@ -2481,14 +2523,14 @@
           <w:lang w:eastAsia="pl-PL"/>
         </w:rPr>
       </w:pPr>
-      <w:hyperlink w:anchor="_Toc7978603" w:history="1">
+      <w:hyperlink w:anchor="_Toc12052546" w:history="1">
         <w:r>
           <w:rPr>
             <w:rStyle w:val="Hipercze"/>
             <w:rFonts w:ascii="Verdana" w:hAnsi="Verdana" w:cs="Calibri"/>
             <w:noProof/>
           </w:rPr>
-          <w:t>Płatności automatyczne</w:t>
+          <w:t>Google Pay</w:t>
         </w:r>
         <w:r>
           <w:rPr>
@@ -2509,7 +2551,7 @@
             <w:noProof/>
             <w:webHidden/>
           </w:rPr>
-          <w:instrText xml:space="preserve"> PAGEREF _Toc7978603 \h </w:instrText>
+          <w:instrText xml:space="preserve"> PAGEREF _Toc12052546 \h </w:instrText>
         </w:r>
         <w:r>
           <w:rPr>
@@ -2554,7 +2596,7 @@
           <w:lang w:eastAsia="pl-PL"/>
         </w:rPr>
       </w:pPr>
-      <w:hyperlink w:anchor="_Toc7978604" w:history="1">
+      <w:hyperlink w:anchor="_Toc12052547" w:history="1">
         <w:r>
           <w:rPr>
             <w:rStyle w:val="Hipercze"/>
@@ -2582,7 +2624,7 @@
             <w:noProof/>
             <w:webHidden/>
           </w:rPr>
-          <w:instrText xml:space="preserve"> PAGEREF _Toc7978604 \h </w:instrText>
+          <w:instrText xml:space="preserve"> PAGEREF _Toc12052547 \h </w:instrText>
         </w:r>
         <w:r>
           <w:rPr>
@@ -2615,7 +2657,7 @@
     </w:p>
     <w:p>
       <w:pPr>
-        <w:pStyle w:val="Spistreci2"/>
+        <w:pStyle w:val="Spistreci1"/>
         <w:tabs>
           <w:tab w:val="right" w:leader="dot" w:pos="9060"/>
         </w:tabs>
@@ -2627,14 +2669,14 @@
           <w:lang w:eastAsia="pl-PL"/>
         </w:rPr>
       </w:pPr>
-      <w:hyperlink w:anchor="_Toc7978605" w:history="1">
+      <w:hyperlink w:anchor="_Toc12052548" w:history="1">
         <w:r>
           <w:rPr>
             <w:rStyle w:val="Hipercze"/>
-            <w:rFonts w:ascii="Verdana" w:hAnsi="Verdana"/>
-            <w:noProof/>
-          </w:rPr>
-          <w:t>Zarządzanie kartami</w:t>
+            <w:rFonts w:ascii="Verdana" w:hAnsi="Verdana" w:cs="Calibri"/>
+            <w:noProof/>
+          </w:rPr>
+          <w:t>Płatności automatyczne</w:t>
         </w:r>
         <w:r>
           <w:rPr>
@@ -2655,7 +2697,7 @@
             <w:noProof/>
             <w:webHidden/>
           </w:rPr>
-          <w:instrText xml:space="preserve"> PAGEREF _Toc7978605 \h </w:instrText>
+          <w:instrText xml:space="preserve"> PAGEREF _Toc12052548 \h </w:instrText>
         </w:r>
         <w:r>
           <w:rPr>
@@ -2675,7 +2717,7 @@
             <w:noProof/>
             <w:webHidden/>
           </w:rPr>
-          <w:t>13</w:t>
+          <w:t>14</w:t>
         </w:r>
         <w:r>
           <w:rPr>
@@ -2688,7 +2730,7 @@
     </w:p>
     <w:p>
       <w:pPr>
-        <w:pStyle w:val="Spistreci1"/>
+        <w:pStyle w:val="Spistreci2"/>
         <w:tabs>
           <w:tab w:val="right" w:leader="dot" w:pos="9060"/>
         </w:tabs>
@@ -2700,14 +2742,14 @@
           <w:lang w:eastAsia="pl-PL"/>
         </w:rPr>
       </w:pPr>
-      <w:hyperlink w:anchor="_Toc7978606" w:history="1">
+      <w:hyperlink w:anchor="_Toc12052549" w:history="1">
         <w:r>
           <w:rPr>
             <w:rStyle w:val="Hipercze"/>
-            <w:rFonts w:ascii="Verdana" w:hAnsi="Verdana" w:cs="Calibri"/>
-            <w:noProof/>
-          </w:rPr>
-          <w:t>Aktualizacja modułu</w:t>
+            <w:rFonts w:ascii="Verdana" w:hAnsi="Verdana"/>
+            <w:noProof/>
+          </w:rPr>
+          <w:t>Aktywacja</w:t>
         </w:r>
         <w:r>
           <w:rPr>
@@ -2728,7 +2770,7 @@
             <w:noProof/>
             <w:webHidden/>
           </w:rPr>
-          <w:instrText xml:space="preserve"> PAGEREF _Toc7978606 \h </w:instrText>
+          <w:instrText xml:space="preserve"> PAGEREF _Toc12052549 \h </w:instrText>
         </w:r>
         <w:r>
           <w:rPr>
@@ -2761,7 +2803,7 @@
     </w:p>
     <w:p>
       <w:pPr>
-        <w:pStyle w:val="Spistreci1"/>
+        <w:pStyle w:val="Spistreci2"/>
         <w:tabs>
           <w:tab w:val="right" w:leader="dot" w:pos="9060"/>
         </w:tabs>
@@ -2773,14 +2815,14 @@
           <w:lang w:eastAsia="pl-PL"/>
         </w:rPr>
       </w:pPr>
-      <w:hyperlink w:anchor="_Toc7978607" w:history="1">
+      <w:hyperlink w:anchor="_Toc12052550" w:history="1">
         <w:r>
           <w:rPr>
             <w:rStyle w:val="Hipercze"/>
-            <w:rFonts w:ascii="Verdana" w:hAnsi="Verdana" w:cs="Calibri"/>
-            <w:noProof/>
-          </w:rPr>
-          <w:t>Dezinstalacja modułu</w:t>
+            <w:rFonts w:ascii="Verdana" w:hAnsi="Verdana"/>
+            <w:noProof/>
+          </w:rPr>
+          <w:t>Zarządzanie kartami</w:t>
         </w:r>
         <w:r>
           <w:rPr>
@@ -2801,7 +2843,7 @@
             <w:noProof/>
             <w:webHidden/>
           </w:rPr>
-          <w:instrText xml:space="preserve"> PAGEREF _Toc7978607 \h </w:instrText>
+          <w:instrText xml:space="preserve"> PAGEREF _Toc12052550 \h </w:instrText>
         </w:r>
         <w:r>
           <w:rPr>
@@ -2834,7 +2876,7 @@
     </w:p>
     <w:p>
       <w:pPr>
-        <w:pStyle w:val="Spistreci2"/>
+        <w:pStyle w:val="Spistreci1"/>
         <w:tabs>
           <w:tab w:val="right" w:leader="dot" w:pos="9060"/>
         </w:tabs>
@@ -2846,14 +2888,14 @@
           <w:lang w:eastAsia="pl-PL"/>
         </w:rPr>
       </w:pPr>
-      <w:hyperlink w:anchor="_Toc7978608" w:history="1">
+      <w:hyperlink w:anchor="_Toc12052551" w:history="1">
         <w:r>
           <w:rPr>
             <w:rStyle w:val="Hipercze"/>
             <w:rFonts w:ascii="Verdana" w:hAnsi="Verdana" w:cs="Calibri"/>
             <w:noProof/>
           </w:rPr>
-          <w:t>Za pomocą Web Setup Wizard</w:t>
+          <w:t>Aktualizacja modułu</w:t>
         </w:r>
         <w:r>
           <w:rPr>
@@ -2874,7 +2916,7 @@
             <w:noProof/>
             <w:webHidden/>
           </w:rPr>
-          <w:instrText xml:space="preserve"> PAGEREF _Toc7978608 \h </w:instrText>
+          <w:instrText xml:space="preserve"> PAGEREF _Toc12052551 \h </w:instrText>
         </w:r>
         <w:r>
           <w:rPr>
@@ -2894,7 +2936,7 @@
             <w:noProof/>
             <w:webHidden/>
           </w:rPr>
-          <w:t>14</w:t>
+          <w:t>15</w:t>
         </w:r>
         <w:r>
           <w:rPr>
@@ -2907,7 +2949,7 @@
     </w:p>
     <w:p>
       <w:pPr>
-        <w:pStyle w:val="Spistreci2"/>
+        <w:pStyle w:val="Spistreci1"/>
         <w:tabs>
           <w:tab w:val="right" w:leader="dot" w:pos="9060"/>
         </w:tabs>
@@ -2919,14 +2961,14 @@
           <w:lang w:eastAsia="pl-PL"/>
         </w:rPr>
       </w:pPr>
-      <w:hyperlink w:anchor="_Toc7978609" w:history="1">
+      <w:hyperlink w:anchor="_Toc12052552" w:history="1">
         <w:r>
           <w:rPr>
             <w:rStyle w:val="Hipercze"/>
             <w:rFonts w:ascii="Verdana" w:hAnsi="Verdana" w:cs="Calibri"/>
             <w:noProof/>
           </w:rPr>
-          <w:t>Poprzez linię poleceń</w:t>
+          <w:t>Dezinstalacja modułu</w:t>
         </w:r>
         <w:r>
           <w:rPr>
@@ -2947,7 +2989,7 @@
             <w:noProof/>
             <w:webHidden/>
           </w:rPr>
-          <w:instrText xml:space="preserve"> PAGEREF _Toc7978609 \h </w:instrText>
+          <w:instrText xml:space="preserve"> PAGEREF _Toc12052552 \h </w:instrText>
         </w:r>
         <w:r>
           <w:rPr>
@@ -2967,7 +3009,7 @@
             <w:noProof/>
             <w:webHidden/>
           </w:rPr>
-          <w:t>16</w:t>
+          <w:t>15</w:t>
         </w:r>
         <w:r>
           <w:rPr>
@@ -2992,13 +3034,159 @@
           <w:lang w:eastAsia="pl-PL"/>
         </w:rPr>
       </w:pPr>
-      <w:hyperlink w:anchor="_Toc7978610" w:history="1">
+      <w:hyperlink w:anchor="_Toc12052553" w:history="1">
         <w:r>
           <w:rPr>
             <w:rStyle w:val="Hipercze"/>
             <w:rFonts w:ascii="Verdana" w:hAnsi="Verdana" w:cs="Calibri"/>
             <w:noProof/>
           </w:rPr>
+          <w:t>Za pomocą Web Setup Wizard</w:t>
+        </w:r>
+        <w:r>
+          <w:rPr>
+            <w:noProof/>
+            <w:webHidden/>
+          </w:rPr>
+          <w:tab/>
+        </w:r>
+        <w:r>
+          <w:rPr>
+            <w:noProof/>
+            <w:webHidden/>
+          </w:rPr>
+          <w:fldChar w:fldCharType="begin"/>
+        </w:r>
+        <w:r>
+          <w:rPr>
+            <w:noProof/>
+            <w:webHidden/>
+          </w:rPr>
+          <w:instrText xml:space="preserve"> PAGEREF _Toc12052553 \h </w:instrText>
+        </w:r>
+        <w:r>
+          <w:rPr>
+            <w:noProof/>
+            <w:webHidden/>
+          </w:rPr>
+        </w:r>
+        <w:r>
+          <w:rPr>
+            <w:noProof/>
+            <w:webHidden/>
+          </w:rPr>
+          <w:fldChar w:fldCharType="separate"/>
+        </w:r>
+        <w:r>
+          <w:rPr>
+            <w:noProof/>
+            <w:webHidden/>
+          </w:rPr>
+          <w:t>15</w:t>
+        </w:r>
+        <w:r>
+          <w:rPr>
+            <w:noProof/>
+            <w:webHidden/>
+          </w:rPr>
+          <w:fldChar w:fldCharType="end"/>
+        </w:r>
+      </w:hyperlink>
+    </w:p>
+    <w:p>
+      <w:pPr>
+        <w:pStyle w:val="Spistreci2"/>
+        <w:tabs>
+          <w:tab w:val="right" w:leader="dot" w:pos="9060"/>
+        </w:tabs>
+        <w:rPr>
+          <w:rFonts w:eastAsiaTheme="minorEastAsia"/>
+          <w:noProof/>
+          <w:sz w:val="24"/>
+          <w:szCs w:val="24"/>
+          <w:lang w:eastAsia="pl-PL"/>
+        </w:rPr>
+      </w:pPr>
+      <w:hyperlink w:anchor="_Toc12052554" w:history="1">
+        <w:r>
+          <w:rPr>
+            <w:rStyle w:val="Hipercze"/>
+            <w:rFonts w:ascii="Verdana" w:hAnsi="Verdana" w:cs="Calibri"/>
+            <w:noProof/>
+          </w:rPr>
+          <w:t>Poprzez linię poleceń</w:t>
+        </w:r>
+        <w:r>
+          <w:rPr>
+            <w:noProof/>
+            <w:webHidden/>
+          </w:rPr>
+          <w:tab/>
+        </w:r>
+        <w:r>
+          <w:rPr>
+            <w:noProof/>
+            <w:webHidden/>
+          </w:rPr>
+          <w:fldChar w:fldCharType="begin"/>
+        </w:r>
+        <w:r>
+          <w:rPr>
+            <w:noProof/>
+            <w:webHidden/>
+          </w:rPr>
+          <w:instrText xml:space="preserve"> PAGEREF _Toc12052554 \h </w:instrText>
+        </w:r>
+        <w:r>
+          <w:rPr>
+            <w:noProof/>
+            <w:webHidden/>
+          </w:rPr>
+        </w:r>
+        <w:r>
+          <w:rPr>
+            <w:noProof/>
+            <w:webHidden/>
+          </w:rPr>
+          <w:fldChar w:fldCharType="separate"/>
+        </w:r>
+        <w:r>
+          <w:rPr>
+            <w:noProof/>
+            <w:webHidden/>
+          </w:rPr>
+          <w:t>17</w:t>
+        </w:r>
+        <w:r>
+          <w:rPr>
+            <w:noProof/>
+            <w:webHidden/>
+          </w:rPr>
+          <w:fldChar w:fldCharType="end"/>
+        </w:r>
+      </w:hyperlink>
+    </w:p>
+    <w:p>
+      <w:pPr>
+        <w:pStyle w:val="Spistreci2"/>
+        <w:tabs>
+          <w:tab w:val="right" w:leader="dot" w:pos="9060"/>
+        </w:tabs>
+        <w:rPr>
+          <w:rFonts w:eastAsiaTheme="minorEastAsia"/>
+          <w:noProof/>
+          <w:sz w:val="24"/>
+          <w:szCs w:val="24"/>
+          <w:lang w:eastAsia="pl-PL"/>
+        </w:rPr>
+      </w:pPr>
+      <w:hyperlink w:anchor="_Toc12052555" w:history="1">
+        <w:r>
+          <w:rPr>
+            <w:rStyle w:val="Hipercze"/>
+            <w:rFonts w:ascii="Verdana" w:hAnsi="Verdana" w:cs="Calibri"/>
+            <w:noProof/>
+          </w:rPr>
           <w:t>(opcjonalnie) Czyszczenie plików oraz bazy danych</w:t>
         </w:r>
         <w:r>
@@ -3020,7 +3208,7 @@
             <w:noProof/>
             <w:webHidden/>
           </w:rPr>
-          <w:instrText xml:space="preserve"> PAGEREF _Toc7978610 \h </w:instrText>
+          <w:instrText xml:space="preserve"> PAGEREF _Toc12052555 \h </w:instrText>
         </w:r>
         <w:r>
           <w:rPr>
@@ -3040,7 +3228,7 @@
             <w:noProof/>
             <w:webHidden/>
           </w:rPr>
-          <w:t>16</w:t>
+          <w:t>17</w:t>
         </w:r>
         <w:r>
           <w:rPr>
@@ -3084,7 +3272,7 @@
           <w:rFonts w:ascii="Verdana" w:hAnsi="Verdana" w:cs="Calibri"/>
         </w:rPr>
       </w:pPr>
-      <w:bookmarkStart w:id="1" w:name="_Toc7978578"/>
+      <w:bookmarkStart w:id="2" w:name="_Toc12052521"/>
       <w:r>
         <w:rPr>
           <w:rFonts w:ascii="Verdana" w:hAnsi="Verdana" w:cs="Calibri"/>
@@ -3092,7 +3280,7 @@
         <w:lastRenderedPageBreak/>
         <w:t>Podstawowe informacje</w:t>
       </w:r>
-      <w:bookmarkEnd w:id="1"/>
+      <w:bookmarkEnd w:id="2"/>
     </w:p>
     <w:p>
       <w:pPr>
@@ -3114,14 +3302,14 @@
           <w:rFonts w:ascii="Verdana" w:hAnsi="Verdana" w:cs="Calibri"/>
         </w:rPr>
       </w:pPr>
-      <w:bookmarkStart w:id="2" w:name="_Toc7978579"/>
+      <w:bookmarkStart w:id="3" w:name="_Toc12052522"/>
       <w:r>
         <w:rPr>
           <w:rFonts w:ascii="Verdana" w:hAnsi="Verdana" w:cs="Calibri"/>
         </w:rPr>
         <w:t>Główne funkcje</w:t>
       </w:r>
-      <w:bookmarkEnd w:id="2"/>
+      <w:bookmarkEnd w:id="3"/>
     </w:p>
     <w:p>
       <w:pPr>
@@ -3246,8 +3434,16 @@
         <w:rPr>
           <w:rFonts w:ascii="Verdana" w:hAnsi="Verdana" w:cs="Calibri"/>
         </w:rPr>
-        <w:t xml:space="preserve"> wymagane sa</w:t>
-      </w:r>
+        <w:t xml:space="preserve"> wymagane </w:t>
+      </w:r>
+      <w:proofErr w:type="spellStart"/>
+      <w:r>
+        <w:rPr>
+          <w:rFonts w:ascii="Verdana" w:hAnsi="Verdana" w:cs="Calibri"/>
+        </w:rPr>
+        <w:t>sa</w:t>
+      </w:r>
+      <w:proofErr w:type="spellEnd"/>
       <w:r>
         <w:rPr>
           <w:rFonts w:ascii="Arial" w:hAnsi="Arial" w:cs="Arial"/>
@@ -3408,7 +3604,21 @@
         <w:rPr>
           <w:rFonts w:ascii="Verdana" w:hAnsi="Verdana" w:cs="Calibri"/>
         </w:rPr>
-        <w:t xml:space="preserve">Na stronie sklepu – zintegrowany, Klient przenoszony jest od razu do banku, lub na stronę płatności kartą. </w:t>
+        <w:t xml:space="preserve">Na stronie sklepu – zintegrowany, Klient przenoszony jest od razu do </w:t>
+      </w:r>
+      <w:proofErr w:type="gramStart"/>
+      <w:r>
+        <w:rPr>
+          <w:rFonts w:ascii="Verdana" w:hAnsi="Verdana" w:cs="Calibri"/>
+        </w:rPr>
+        <w:t>banku,</w:t>
+      </w:r>
+      <w:proofErr w:type="gramEnd"/>
+      <w:r>
+        <w:rPr>
+          <w:rFonts w:ascii="Verdana" w:hAnsi="Verdana" w:cs="Calibri"/>
+        </w:rPr>
+        <w:t xml:space="preserve"> lub na stronę płatności kartą. </w:t>
       </w:r>
     </w:p>
     <w:p>
@@ -3418,14 +3628,14 @@
           <w:rFonts w:ascii="Verdana" w:hAnsi="Verdana" w:cs="Calibri"/>
         </w:rPr>
       </w:pPr>
-      <w:bookmarkStart w:id="3" w:name="_Toc7978580"/>
+      <w:bookmarkStart w:id="4" w:name="_Toc12052523"/>
       <w:r>
         <w:rPr>
           <w:rFonts w:ascii="Verdana" w:hAnsi="Verdana" w:cs="Calibri"/>
         </w:rPr>
         <w:t>Wymagania</w:t>
       </w:r>
-      <w:bookmarkEnd w:id="3"/>
+      <w:bookmarkEnd w:id="4"/>
     </w:p>
     <w:p>
       <w:pPr>
@@ -3530,14 +3740,14 @@
           <w:rFonts w:ascii="Verdana" w:hAnsi="Verdana" w:cs="Calibri"/>
         </w:rPr>
       </w:pPr>
-      <w:bookmarkStart w:id="4" w:name="_Toc7978581"/>
+      <w:bookmarkStart w:id="5" w:name="_Toc12052524"/>
       <w:r>
         <w:rPr>
           <w:rFonts w:ascii="Verdana" w:hAnsi="Verdana" w:cs="Calibri"/>
         </w:rPr>
         <w:t>Opis zmian</w:t>
       </w:r>
-      <w:bookmarkEnd w:id="4"/>
+      <w:bookmarkEnd w:id="5"/>
     </w:p>
     <w:p>
       <w:pPr>
@@ -3554,6 +3764,7 @@
           <w:rFonts w:ascii="Verdana" w:hAnsi="Verdana"/>
         </w:rPr>
       </w:pPr>
+      <w:bookmarkStart w:id="6" w:name="_Toc12052525"/>
       <w:r>
         <w:rPr>
           <w:rFonts w:ascii="Verdana" w:hAnsi="Verdana"/>
@@ -3564,8 +3775,9 @@
         <w:rPr>
           <w:rFonts w:ascii="Verdana" w:hAnsi="Verdana"/>
         </w:rPr>
-        <w:t>1</w:t>
-      </w:r>
+        <w:t>2</w:t>
+      </w:r>
+      <w:bookmarkEnd w:id="6"/>
     </w:p>
     <w:p>
       <w:pPr>
@@ -3582,38 +3794,30 @@
         <w:rPr>
           <w:rFonts w:ascii="Verdana" w:hAnsi="Verdana"/>
         </w:rPr>
-        <w:t>Dodano wsparcie</w:t>
-      </w:r>
-      <w:r>
+        <w:t>Dostosowano do wymagań Marketplace Magento.</w:t>
+      </w:r>
+    </w:p>
+    <w:p>
+      <w:pPr>
+        <w:pStyle w:val="Nagwek2"/>
         <w:rPr>
           <w:rFonts w:ascii="Verdana" w:hAnsi="Verdana"/>
         </w:rPr>
-        <w:t xml:space="preserve"> dla</w:t>
-      </w:r>
+      </w:pPr>
+      <w:bookmarkStart w:id="7" w:name="_Toc12052526"/>
       <w:r>
         <w:rPr>
           <w:rFonts w:ascii="Verdana" w:hAnsi="Verdana"/>
         </w:rPr>
-        <w:t xml:space="preserve"> Magento 2.3.1</w:t>
-      </w:r>
-      <w:bookmarkStart w:id="5" w:name="_GoBack"/>
-      <w:bookmarkEnd w:id="5"/>
-    </w:p>
-    <w:p>
-      <w:pPr>
-        <w:pStyle w:val="Nagwek2"/>
+        <w:t>Wersja 2.7.</w:t>
+      </w:r>
+      <w:r>
         <w:rPr>
           <w:rFonts w:ascii="Verdana" w:hAnsi="Verdana"/>
         </w:rPr>
-      </w:pPr>
-      <w:bookmarkStart w:id="6" w:name="_Toc7978582"/>
-      <w:r>
-        <w:rPr>
-          <w:rFonts w:ascii="Verdana" w:hAnsi="Verdana"/>
-        </w:rPr>
-        <w:t>Wersja 2.7.0</w:t>
-      </w:r>
-      <w:bookmarkEnd w:id="6"/>
+        <w:t>1</w:t>
+      </w:r>
+      <w:bookmarkEnd w:id="7"/>
     </w:p>
     <w:p>
       <w:pPr>
@@ -3630,6 +3834,40 @@
         <w:rPr>
           <w:rFonts w:ascii="Verdana" w:hAnsi="Verdana"/>
         </w:rPr>
+        <w:t>Dodano wsparcie dla Magento 2.3.1</w:t>
+      </w:r>
+    </w:p>
+    <w:p>
+      <w:pPr>
+        <w:pStyle w:val="Nagwek2"/>
+        <w:rPr>
+          <w:rFonts w:ascii="Verdana" w:hAnsi="Verdana"/>
+        </w:rPr>
+      </w:pPr>
+      <w:bookmarkStart w:id="8" w:name="_Toc12052527"/>
+      <w:r>
+        <w:rPr>
+          <w:rFonts w:ascii="Verdana" w:hAnsi="Verdana"/>
+        </w:rPr>
+        <w:t>Wersja 2.7.0</w:t>
+      </w:r>
+      <w:bookmarkEnd w:id="8"/>
+    </w:p>
+    <w:p>
+      <w:pPr>
+        <w:pStyle w:val="Akapitzlist"/>
+        <w:numPr>
+          <w:ilvl w:val="0"/>
+          <w:numId w:val="19"/>
+        </w:numPr>
+        <w:rPr>
+          <w:rFonts w:ascii="Verdana" w:hAnsi="Verdana"/>
+        </w:rPr>
+      </w:pPr>
+      <w:r>
+        <w:rPr>
+          <w:rFonts w:ascii="Verdana" w:hAnsi="Verdana"/>
+        </w:rPr>
         <w:t xml:space="preserve">Dodano </w:t>
       </w:r>
       <w:hyperlink w:anchor="_Płatności_automatyczne" w:history="1">
@@ -3649,14 +3887,14 @@
           <w:rFonts w:ascii="Verdana" w:hAnsi="Verdana" w:cs="Calibri"/>
         </w:rPr>
       </w:pPr>
-      <w:bookmarkStart w:id="7" w:name="_Toc7978583"/>
+      <w:bookmarkStart w:id="9" w:name="_Toc12052528"/>
       <w:r>
         <w:rPr>
           <w:rFonts w:ascii="Verdana" w:hAnsi="Verdana" w:cs="Calibri"/>
         </w:rPr>
         <w:t>Wersja 2.6.0</w:t>
       </w:r>
-      <w:bookmarkEnd w:id="7"/>
+      <w:bookmarkEnd w:id="9"/>
     </w:p>
     <w:p>
       <w:pPr>
@@ -3705,8 +3943,17 @@
             <w:rStyle w:val="Hipercze"/>
             <w:rFonts w:ascii="Verdana" w:hAnsi="Verdana" w:cs="Calibri"/>
           </w:rPr>
-          <w:t>Google Pay</w:t>
-        </w:r>
+          <w:t xml:space="preserve">Google </w:t>
+        </w:r>
+        <w:proofErr w:type="spellStart"/>
+        <w:r>
+          <w:rPr>
+            <w:rStyle w:val="Hipercze"/>
+            <w:rFonts w:ascii="Verdana" w:hAnsi="Verdana" w:cs="Calibri"/>
+          </w:rPr>
+          <w:t>Pay</w:t>
+        </w:r>
+        <w:proofErr w:type="spellEnd"/>
       </w:hyperlink>
       <w:r>
         <w:rPr>
@@ -3722,14 +3969,14 @@
           <w:rFonts w:ascii="Verdana" w:hAnsi="Verdana"/>
         </w:rPr>
       </w:pPr>
-      <w:bookmarkStart w:id="8" w:name="_Toc7978584"/>
+      <w:bookmarkStart w:id="10" w:name="_Toc12052529"/>
       <w:r>
         <w:rPr>
           <w:rFonts w:ascii="Verdana" w:hAnsi="Verdana"/>
         </w:rPr>
         <w:t>Wersja 2.4.0</w:t>
       </w:r>
-      <w:bookmarkEnd w:id="8"/>
+      <w:bookmarkEnd w:id="10"/>
     </w:p>
     <w:p>
       <w:pPr>
@@ -3756,14 +4003,15 @@
           <w:rFonts w:ascii="Verdana" w:hAnsi="Verdana"/>
         </w:rPr>
       </w:pPr>
-      <w:bookmarkStart w:id="9" w:name="_Toc7978585"/>
+      <w:bookmarkStart w:id="11" w:name="_Toc12052530"/>
       <w:r>
         <w:rPr>
           <w:rFonts w:ascii="Verdana" w:hAnsi="Verdana"/>
         </w:rPr>
+        <w:lastRenderedPageBreak/>
         <w:t>Wersja 2.3.0</w:t>
       </w:r>
-      <w:bookmarkEnd w:id="9"/>
+      <w:bookmarkEnd w:id="11"/>
     </w:p>
     <w:p>
       <w:pPr>
@@ -3790,15 +4038,14 @@
           <w:rFonts w:ascii="Verdana" w:hAnsi="Verdana" w:cs="Calibri"/>
         </w:rPr>
       </w:pPr>
-      <w:bookmarkStart w:id="10" w:name="_Toc7978586"/>
-      <w:r>
-        <w:rPr>
-          <w:rFonts w:ascii="Verdana" w:hAnsi="Verdana" w:cs="Calibri"/>
-        </w:rPr>
-        <w:lastRenderedPageBreak/>
+      <w:bookmarkStart w:id="12" w:name="_Toc12052531"/>
+      <w:r>
+        <w:rPr>
+          <w:rFonts w:ascii="Verdana" w:hAnsi="Verdana" w:cs="Calibri"/>
+        </w:rPr>
         <w:t>Instalacja</w:t>
       </w:r>
-      <w:bookmarkEnd w:id="10"/>
+      <w:bookmarkEnd w:id="12"/>
     </w:p>
     <w:p>
       <w:pPr>
@@ -3874,12 +4121,69 @@
         </w:rPr>
         <w:br/>
       </w:r>
-      <w:r>
-        <w:rPr>
-          <w:rFonts w:ascii="Verdana" w:hAnsi="Verdana" w:cs="Calibri"/>
-          <w:b/>
-        </w:rPr>
-        <w:t>unzip -o -d app/code/ BlueMedia_BluePayment-*.zip &amp;&amp; rm BlueMedia_BluePayment-*.zip</w:t>
+      <w:proofErr w:type="spellStart"/>
+      <w:r>
+        <w:rPr>
+          <w:rFonts w:ascii="Verdana" w:hAnsi="Verdana" w:cs="Calibri"/>
+          <w:b/>
+        </w:rPr>
+        <w:t>unzip</w:t>
+      </w:r>
+      <w:proofErr w:type="spellEnd"/>
+      <w:r>
+        <w:rPr>
+          <w:rFonts w:ascii="Verdana" w:hAnsi="Verdana" w:cs="Calibri"/>
+          <w:b/>
+        </w:rPr>
+        <w:t xml:space="preserve"> -o -d </w:t>
+      </w:r>
+      <w:proofErr w:type="spellStart"/>
+      <w:r>
+        <w:rPr>
+          <w:rFonts w:ascii="Verdana" w:hAnsi="Verdana" w:cs="Calibri"/>
+          <w:b/>
+        </w:rPr>
+        <w:t>app</w:t>
+      </w:r>
+      <w:proofErr w:type="spellEnd"/>
+      <w:r>
+        <w:rPr>
+          <w:rFonts w:ascii="Verdana" w:hAnsi="Verdana" w:cs="Calibri"/>
+          <w:b/>
+        </w:rPr>
+        <w:t>/</w:t>
+      </w:r>
+      <w:proofErr w:type="spellStart"/>
+      <w:r>
+        <w:rPr>
+          <w:rFonts w:ascii="Verdana" w:hAnsi="Verdana" w:cs="Calibri"/>
+          <w:b/>
+        </w:rPr>
+        <w:t>code</w:t>
+      </w:r>
+      <w:proofErr w:type="spellEnd"/>
+      <w:r>
+        <w:rPr>
+          <w:rFonts w:ascii="Verdana" w:hAnsi="Verdana" w:cs="Calibri"/>
+          <w:b/>
+        </w:rPr>
+        <w:t xml:space="preserve">/ BlueMedia_BluePayment-*.zip &amp;&amp; </w:t>
+      </w:r>
+      <w:proofErr w:type="spellStart"/>
+      <w:r>
+        <w:rPr>
+          <w:rFonts w:ascii="Verdana" w:hAnsi="Verdana" w:cs="Calibri"/>
+          <w:b/>
+        </w:rPr>
+        <w:t>rm</w:t>
+      </w:r>
+      <w:proofErr w:type="spellEnd"/>
+      <w:r>
+        <w:rPr>
+          <w:rFonts w:ascii="Verdana" w:hAnsi="Verdana" w:cs="Calibri"/>
+          <w:b/>
+        </w:rPr>
+        <w:t xml:space="preserve"> BlueMedia_BluePayment-*.zip</w:t>
       </w:r>
     </w:p>
     <w:p>
@@ -3922,20 +4226,20 @@
           <w:rFonts w:ascii="Verdana" w:hAnsi="Verdana" w:cs="Calibri"/>
         </w:rPr>
       </w:pPr>
-      <w:bookmarkStart w:id="11" w:name="_Instalacja_modułu_z"/>
-      <w:bookmarkStart w:id="12" w:name="_Konfiguracja"/>
-      <w:bookmarkStart w:id="13" w:name="_Aktywacja_modułu"/>
-      <w:bookmarkStart w:id="14" w:name="_Toc7978587"/>
-      <w:bookmarkEnd w:id="11"/>
-      <w:bookmarkEnd w:id="12"/>
+      <w:bookmarkStart w:id="13" w:name="_Instalacja_modułu_z"/>
+      <w:bookmarkStart w:id="14" w:name="_Konfiguracja"/>
+      <w:bookmarkStart w:id="15" w:name="_Aktywacja_modułu"/>
+      <w:bookmarkStart w:id="16" w:name="_Toc12052532"/>
       <w:bookmarkEnd w:id="13"/>
+      <w:bookmarkEnd w:id="14"/>
+      <w:bookmarkEnd w:id="15"/>
       <w:r>
         <w:rPr>
           <w:rFonts w:ascii="Verdana" w:hAnsi="Verdana" w:cs="Calibri"/>
         </w:rPr>
         <w:t>Aktywacja modułu</w:t>
       </w:r>
-      <w:bookmarkEnd w:id="14"/>
+      <w:bookmarkEnd w:id="16"/>
     </w:p>
     <w:p>
       <w:pPr>
@@ -3944,14 +4248,14 @@
           <w:rFonts w:ascii="Verdana" w:hAnsi="Verdana" w:cs="Calibri"/>
         </w:rPr>
       </w:pPr>
-      <w:bookmarkStart w:id="15" w:name="_Toc7978588"/>
+      <w:bookmarkStart w:id="17" w:name="_Toc12052533"/>
       <w:r>
         <w:rPr>
           <w:rFonts w:ascii="Verdana" w:hAnsi="Verdana" w:cs="Calibri"/>
         </w:rPr>
         <w:t>Aktywacja poprzez Panel Administracyjny</w:t>
       </w:r>
-      <w:bookmarkEnd w:id="15"/>
+      <w:bookmarkEnd w:id="17"/>
     </w:p>
     <w:p>
       <w:pPr>
@@ -4024,8 +4328,17 @@
           <w:rFonts w:ascii="Verdana" w:hAnsi="Verdana" w:cs="Calibri"/>
           <w:b/>
         </w:rPr>
-        <w:t>Web Setup Wizard</w:t>
-      </w:r>
+        <w:t xml:space="preserve">Web Setup </w:t>
+      </w:r>
+      <w:proofErr w:type="spellStart"/>
+      <w:r>
+        <w:rPr>
+          <w:rFonts w:ascii="Verdana" w:hAnsi="Verdana" w:cs="Calibri"/>
+          <w:b/>
+        </w:rPr>
+        <w:t>Wizard</w:t>
+      </w:r>
+      <w:proofErr w:type="spellEnd"/>
       <w:r>
         <w:rPr>
           <w:rFonts w:ascii="Verdana" w:hAnsi="Verdana" w:cs="Calibri"/>
@@ -4063,13 +4376,31 @@
         </w:rPr>
         <w:t xml:space="preserve">, na liście znaleźć moduł </w:t>
       </w:r>
-      <w:r>
-        <w:rPr>
-          <w:rFonts w:ascii="Verdana" w:hAnsi="Verdana" w:cs="Calibri"/>
-          <w:b/>
-        </w:rPr>
-        <w:t>BlueMedia/BluePayment</w:t>
-      </w:r>
+      <w:proofErr w:type="spellStart"/>
+      <w:r>
+        <w:rPr>
+          <w:rFonts w:ascii="Verdana" w:hAnsi="Verdana" w:cs="Calibri"/>
+          <w:b/>
+        </w:rPr>
+        <w:t>BlueMedia</w:t>
+      </w:r>
+      <w:proofErr w:type="spellEnd"/>
+      <w:r>
+        <w:rPr>
+          <w:rFonts w:ascii="Verdana" w:hAnsi="Verdana" w:cs="Calibri"/>
+          <w:b/>
+        </w:rPr>
+        <w:t>/</w:t>
+      </w:r>
+      <w:proofErr w:type="spellStart"/>
+      <w:r>
+        <w:rPr>
+          <w:rFonts w:ascii="Verdana" w:hAnsi="Verdana" w:cs="Calibri"/>
+          <w:b/>
+        </w:rPr>
+        <w:t>BluePayment</w:t>
+      </w:r>
+      <w:proofErr w:type="spellEnd"/>
       <w:r>
         <w:rPr>
           <w:rFonts w:ascii="Verdana" w:hAnsi="Verdana" w:cs="Calibri"/>
@@ -4089,6 +4420,7 @@
         </w:rPr>
         <w:t xml:space="preserve">i następnie </w:t>
       </w:r>
+      <w:proofErr w:type="spellStart"/>
       <w:r>
         <w:rPr>
           <w:rFonts w:ascii="Verdana" w:hAnsi="Verdana" w:cs="Calibri"/>
@@ -4096,6 +4428,7 @@
         </w:rPr>
         <w:t>Enable</w:t>
       </w:r>
+      <w:proofErr w:type="spellEnd"/>
       <w:r>
         <w:rPr>
           <w:rFonts w:ascii="Verdana" w:hAnsi="Verdana" w:cs="Calibri"/>
@@ -4202,14 +4535,24 @@
           <w:rFonts w:ascii="Verdana" w:hAnsi="Verdana" w:cs="Calibri"/>
           <w:b/>
         </w:rPr>
-        <w:t>Start Readiness Check</w:t>
-      </w:r>
+        <w:t xml:space="preserve">Start Readiness </w:t>
+      </w:r>
+      <w:proofErr w:type="spellStart"/>
+      <w:r>
+        <w:rPr>
+          <w:rFonts w:ascii="Verdana" w:hAnsi="Verdana" w:cs="Calibri"/>
+          <w:b/>
+        </w:rPr>
+        <w:t>Check</w:t>
+      </w:r>
+      <w:proofErr w:type="spellEnd"/>
       <w:r>
         <w:rPr>
           <w:rFonts w:ascii="Verdana" w:hAnsi="Verdana" w:cs="Calibri"/>
         </w:rPr>
         <w:t xml:space="preserve">. Zostanie wykonana weryfikacja zależności. Następnie kliknąć </w:t>
       </w:r>
+      <w:proofErr w:type="spellStart"/>
       <w:r>
         <w:rPr>
           <w:rFonts w:ascii="Verdana" w:hAnsi="Verdana" w:cs="Calibri"/>
@@ -4217,6 +4560,7 @@
         </w:rPr>
         <w:t>Next</w:t>
       </w:r>
+      <w:proofErr w:type="spellEnd"/>
       <w:r>
         <w:rPr>
           <w:rFonts w:ascii="Verdana" w:hAnsi="Verdana" w:cs="Calibri"/>
@@ -4242,12 +4586,21 @@
         <w:lastRenderedPageBreak/>
         <w:t xml:space="preserve">(opcjonalne) Utworzyć kopię zapasową, zaznaczając wszystkie opcje i klikając </w:t>
       </w:r>
-      <w:r>
-        <w:rPr>
-          <w:rFonts w:ascii="Verdana" w:hAnsi="Verdana" w:cs="Calibri"/>
-          <w:b/>
-        </w:rPr>
-        <w:t>Create Backup</w:t>
+      <w:proofErr w:type="spellStart"/>
+      <w:r>
+        <w:rPr>
+          <w:rFonts w:ascii="Verdana" w:hAnsi="Verdana" w:cs="Calibri"/>
+          <w:b/>
+        </w:rPr>
+        <w:t>Create</w:t>
+      </w:r>
+      <w:proofErr w:type="spellEnd"/>
+      <w:r>
+        <w:rPr>
+          <w:rFonts w:ascii="Verdana" w:hAnsi="Verdana" w:cs="Calibri"/>
+          <w:b/>
+        </w:rPr>
+        <w:t xml:space="preserve"> Backup</w:t>
       </w:r>
       <w:r>
         <w:rPr>
@@ -4348,8 +4701,23 @@
         <w:rPr>
           <w:rFonts w:ascii="Verdana" w:hAnsi="Verdana" w:cs="Calibri"/>
         </w:rPr>
-        <w:t xml:space="preserve">Po utworzeniu Backupu lub odznaczeniu opcji, przejść dalej klikająć </w:t>
-      </w:r>
+        <w:t xml:space="preserve">Po utworzeniu Backupu lub odznaczeniu opcji, przejść dalej </w:t>
+      </w:r>
+      <w:proofErr w:type="spellStart"/>
+      <w:r>
+        <w:rPr>
+          <w:rFonts w:ascii="Verdana" w:hAnsi="Verdana" w:cs="Calibri"/>
+        </w:rPr>
+        <w:t>klikająć</w:t>
+      </w:r>
+      <w:proofErr w:type="spellEnd"/>
+      <w:r>
+        <w:rPr>
+          <w:rFonts w:ascii="Verdana" w:hAnsi="Verdana" w:cs="Calibri"/>
+        </w:rPr>
+        <w:t xml:space="preserve"> </w:t>
+      </w:r>
+      <w:proofErr w:type="spellStart"/>
       <w:r>
         <w:rPr>
           <w:rFonts w:ascii="Verdana" w:hAnsi="Verdana" w:cs="Calibri"/>
@@ -4357,6 +4725,7 @@
         </w:rPr>
         <w:t>Next</w:t>
       </w:r>
+      <w:proofErr w:type="spellEnd"/>
       <w:r>
         <w:rPr>
           <w:rFonts w:ascii="Verdana" w:hAnsi="Verdana" w:cs="Calibri"/>
@@ -4381,6 +4750,7 @@
         </w:rPr>
         <w:t xml:space="preserve">Kliknąć na </w:t>
       </w:r>
+      <w:proofErr w:type="spellStart"/>
       <w:r>
         <w:rPr>
           <w:rFonts w:ascii="Verdana" w:hAnsi="Verdana" w:cs="Calibri"/>
@@ -4388,6 +4758,7 @@
         </w:rPr>
         <w:t>Enable</w:t>
       </w:r>
+      <w:proofErr w:type="spellEnd"/>
       <w:r>
         <w:rPr>
           <w:rFonts w:ascii="Verdana" w:hAnsi="Verdana" w:cs="Calibri"/>
@@ -4581,14 +4952,14 @@
           <w:rFonts w:ascii="Verdana" w:hAnsi="Verdana" w:cs="Calibri"/>
         </w:rPr>
       </w:pPr>
-      <w:bookmarkStart w:id="16" w:name="_Toc7978589"/>
+      <w:bookmarkStart w:id="18" w:name="_Toc12052534"/>
       <w:r>
         <w:rPr>
           <w:rFonts w:ascii="Verdana" w:hAnsi="Verdana" w:cs="Calibri"/>
         </w:rPr>
         <w:t>Aktywacja poprzez linię poleceń</w:t>
       </w:r>
-      <w:bookmarkEnd w:id="16"/>
+      <w:bookmarkEnd w:id="18"/>
     </w:p>
     <w:p>
       <w:pPr>
@@ -4627,8 +4998,56 @@
           <w:b/>
           <w:lang w:val="en-US"/>
         </w:rPr>
-        <w:t>bin/magento module:enable BlueMedia_BluePayment</w:t>
-      </w:r>
+        <w:t>bin/</w:t>
+      </w:r>
+      <w:proofErr w:type="spellStart"/>
+      <w:r>
+        <w:rPr>
+          <w:rFonts w:ascii="Verdana" w:hAnsi="Verdana" w:cs="Calibri"/>
+          <w:b/>
+          <w:lang w:val="en-US"/>
+        </w:rPr>
+        <w:t>magento</w:t>
+      </w:r>
+      <w:proofErr w:type="spellEnd"/>
+      <w:r>
+        <w:rPr>
+          <w:rFonts w:ascii="Verdana" w:hAnsi="Verdana" w:cs="Calibri"/>
+          <w:b/>
+          <w:lang w:val="en-US"/>
+        </w:rPr>
+        <w:t xml:space="preserve"> </w:t>
+      </w:r>
+      <w:proofErr w:type="spellStart"/>
+      <w:proofErr w:type="gramStart"/>
+      <w:r>
+        <w:rPr>
+          <w:rFonts w:ascii="Verdana" w:hAnsi="Verdana" w:cs="Calibri"/>
+          <w:b/>
+          <w:lang w:val="en-US"/>
+        </w:rPr>
+        <w:t>module:enable</w:t>
+      </w:r>
+      <w:proofErr w:type="spellEnd"/>
+      <w:proofErr w:type="gramEnd"/>
+      <w:r>
+        <w:rPr>
+          <w:rFonts w:ascii="Verdana" w:hAnsi="Verdana" w:cs="Calibri"/>
+          <w:b/>
+          <w:lang w:val="en-US"/>
+        </w:rPr>
+        <w:t xml:space="preserve"> </w:t>
+      </w:r>
+      <w:proofErr w:type="spellStart"/>
+      <w:r>
+        <w:rPr>
+          <w:rFonts w:ascii="Verdana" w:hAnsi="Verdana" w:cs="Calibri"/>
+          <w:b/>
+          <w:lang w:val="en-US"/>
+        </w:rPr>
+        <w:t>BlueMedia_BluePayment</w:t>
+      </w:r>
+      <w:proofErr w:type="spellEnd"/>
       <w:r>
         <w:rPr>
           <w:rFonts w:ascii="Verdana" w:hAnsi="Verdana" w:cs="Calibri"/>
@@ -4655,8 +5074,35 @@
           <w:rFonts w:ascii="Verdana" w:hAnsi="Verdana" w:cs="Calibri"/>
           <w:b/>
         </w:rPr>
-        <w:t>bin/magento setup:upgrade</w:t>
-      </w:r>
+        <w:t>bin/</w:t>
+      </w:r>
+      <w:proofErr w:type="spellStart"/>
+      <w:r>
+        <w:rPr>
+          <w:rFonts w:ascii="Verdana" w:hAnsi="Verdana" w:cs="Calibri"/>
+          <w:b/>
+        </w:rPr>
+        <w:t>magento</w:t>
+      </w:r>
+      <w:proofErr w:type="spellEnd"/>
+      <w:r>
+        <w:rPr>
+          <w:rFonts w:ascii="Verdana" w:hAnsi="Verdana" w:cs="Calibri"/>
+          <w:b/>
+        </w:rPr>
+        <w:t xml:space="preserve"> </w:t>
+      </w:r>
+      <w:proofErr w:type="spellStart"/>
+      <w:proofErr w:type="gramStart"/>
+      <w:r>
+        <w:rPr>
+          <w:rFonts w:ascii="Verdana" w:hAnsi="Verdana" w:cs="Calibri"/>
+          <w:b/>
+        </w:rPr>
+        <w:t>setup:upgrade</w:t>
+      </w:r>
+      <w:proofErr w:type="spellEnd"/>
+      <w:proofErr w:type="gramEnd"/>
     </w:p>
     <w:p>
       <w:pPr>
@@ -4675,8 +5121,42 @@
           <w:rFonts w:ascii="Verdana" w:hAnsi="Verdana" w:cs="Calibri"/>
           <w:b/>
         </w:rPr>
-        <w:t>bin/magento setup:di:compile</w:t>
-      </w:r>
+        <w:t>bin/</w:t>
+      </w:r>
+      <w:proofErr w:type="spellStart"/>
+      <w:r>
+        <w:rPr>
+          <w:rFonts w:ascii="Verdana" w:hAnsi="Verdana" w:cs="Calibri"/>
+          <w:b/>
+        </w:rPr>
+        <w:t>magento</w:t>
+      </w:r>
+      <w:proofErr w:type="spellEnd"/>
+      <w:r>
+        <w:rPr>
+          <w:rFonts w:ascii="Verdana" w:hAnsi="Verdana" w:cs="Calibri"/>
+          <w:b/>
+        </w:rPr>
+        <w:t xml:space="preserve"> </w:t>
+      </w:r>
+      <w:proofErr w:type="spellStart"/>
+      <w:proofErr w:type="gramStart"/>
+      <w:r>
+        <w:rPr>
+          <w:rFonts w:ascii="Verdana" w:hAnsi="Verdana" w:cs="Calibri"/>
+          <w:b/>
+        </w:rPr>
+        <w:t>setup:di</w:t>
+      </w:r>
+      <w:proofErr w:type="gramEnd"/>
+      <w:r>
+        <w:rPr>
+          <w:rFonts w:ascii="Verdana" w:hAnsi="Verdana" w:cs="Calibri"/>
+          <w:b/>
+        </w:rPr>
+        <w:t>:compile</w:t>
+      </w:r>
+      <w:proofErr w:type="spellEnd"/>
     </w:p>
     <w:p>
       <w:pPr>
@@ -4695,8 +5175,35 @@
           <w:rFonts w:ascii="Verdana" w:hAnsi="Verdana" w:cs="Calibri"/>
           <w:b/>
         </w:rPr>
-        <w:t>bin/magento cache:flush</w:t>
-      </w:r>
+        <w:t>bin/</w:t>
+      </w:r>
+      <w:proofErr w:type="spellStart"/>
+      <w:r>
+        <w:rPr>
+          <w:rFonts w:ascii="Verdana" w:hAnsi="Verdana" w:cs="Calibri"/>
+          <w:b/>
+        </w:rPr>
+        <w:t>magento</w:t>
+      </w:r>
+      <w:proofErr w:type="spellEnd"/>
+      <w:r>
+        <w:rPr>
+          <w:rFonts w:ascii="Verdana" w:hAnsi="Verdana" w:cs="Calibri"/>
+          <w:b/>
+        </w:rPr>
+        <w:t xml:space="preserve"> </w:t>
+      </w:r>
+      <w:proofErr w:type="spellStart"/>
+      <w:proofErr w:type="gramStart"/>
+      <w:r>
+        <w:rPr>
+          <w:rFonts w:ascii="Verdana" w:hAnsi="Verdana" w:cs="Calibri"/>
+          <w:b/>
+        </w:rPr>
+        <w:t>cache:flush</w:t>
+      </w:r>
+      <w:proofErr w:type="spellEnd"/>
+      <w:proofErr w:type="gramEnd"/>
     </w:p>
     <w:p>
       <w:pPr>
@@ -4730,8 +5237,8 @@
         </w:rPr>
         <w:t>.</w:t>
       </w:r>
-      <w:bookmarkStart w:id="17" w:name="_Konfiguracja_1"/>
-      <w:bookmarkEnd w:id="17"/>
+      <w:bookmarkStart w:id="19" w:name="_Konfiguracja_1"/>
+      <w:bookmarkEnd w:id="19"/>
     </w:p>
     <w:p>
       <w:pPr>
@@ -4740,16 +5247,16 @@
           <w:rFonts w:ascii="Verdana" w:hAnsi="Verdana" w:cs="Calibri"/>
         </w:rPr>
       </w:pPr>
-      <w:bookmarkStart w:id="18" w:name="_Konfiguracja_2"/>
-      <w:bookmarkStart w:id="19" w:name="_Toc7978590"/>
-      <w:bookmarkEnd w:id="18"/>
+      <w:bookmarkStart w:id="20" w:name="_Konfiguracja_2"/>
+      <w:bookmarkStart w:id="21" w:name="_Toc12052535"/>
+      <w:bookmarkEnd w:id="20"/>
       <w:r>
         <w:rPr>
           <w:rFonts w:ascii="Verdana" w:hAnsi="Verdana" w:cs="Calibri"/>
         </w:rPr>
         <w:t>Konfiguracja</w:t>
       </w:r>
-      <w:bookmarkEnd w:id="19"/>
+      <w:bookmarkEnd w:id="21"/>
     </w:p>
     <w:p>
       <w:pPr>
@@ -4781,7 +5288,23 @@
           <w:rFonts w:ascii="Verdana" w:hAnsi="Verdana" w:cs="Calibri"/>
           <w:b/>
         </w:rPr>
-        <w:t>Konfiguracja [Configuration]</w:t>
+        <w:t>Konfiguracja [</w:t>
+      </w:r>
+      <w:proofErr w:type="spellStart"/>
+      <w:r>
+        <w:rPr>
+          <w:rFonts w:ascii="Verdana" w:hAnsi="Verdana" w:cs="Calibri"/>
+          <w:b/>
+        </w:rPr>
+        <w:t>Configuration</w:t>
+      </w:r>
+      <w:proofErr w:type="spellEnd"/>
+      <w:r>
+        <w:rPr>
+          <w:rFonts w:ascii="Verdana" w:hAnsi="Verdana" w:cs="Calibri"/>
+          <w:b/>
+        </w:rPr>
+        <w:t>]</w:t>
       </w:r>
       <w:r>
         <w:rPr>
@@ -4820,7 +5343,39 @@
           <w:rFonts w:ascii="Verdana" w:hAnsi="Verdana" w:cs="Calibri"/>
           <w:b/>
         </w:rPr>
-        <w:t>Metody płatności [Payment Methods]</w:t>
+        <w:t>Metody płatności [</w:t>
+      </w:r>
+      <w:proofErr w:type="spellStart"/>
+      <w:r>
+        <w:rPr>
+          <w:rFonts w:ascii="Verdana" w:hAnsi="Verdana" w:cs="Calibri"/>
+          <w:b/>
+        </w:rPr>
+        <w:t>Payment</w:t>
+      </w:r>
+      <w:proofErr w:type="spellEnd"/>
+      <w:r>
+        <w:rPr>
+          <w:rFonts w:ascii="Verdana" w:hAnsi="Verdana" w:cs="Calibri"/>
+          <w:b/>
+        </w:rPr>
+        <w:t xml:space="preserve"> </w:t>
+      </w:r>
+      <w:proofErr w:type="spellStart"/>
+      <w:r>
+        <w:rPr>
+          <w:rFonts w:ascii="Verdana" w:hAnsi="Verdana" w:cs="Calibri"/>
+          <w:b/>
+        </w:rPr>
+        <w:t>Methods</w:t>
+      </w:r>
+      <w:proofErr w:type="spellEnd"/>
+      <w:r>
+        <w:rPr>
+          <w:rFonts w:ascii="Verdana" w:hAnsi="Verdana" w:cs="Calibri"/>
+          <w:b/>
+        </w:rPr>
+        <w:t>]</w:t>
       </w:r>
       <w:r>
         <w:rPr>
@@ -4846,7 +5401,23 @@
           <w:rFonts w:ascii="Verdana" w:hAnsi="Verdana" w:cs="Calibri"/>
           <w:b/>
         </w:rPr>
-        <w:t>Płatność online BM [Online Payment BM]</w:t>
+        <w:t xml:space="preserve">Płatność online BM [Online </w:t>
+      </w:r>
+      <w:proofErr w:type="spellStart"/>
+      <w:r>
+        <w:rPr>
+          <w:rFonts w:ascii="Verdana" w:hAnsi="Verdana" w:cs="Calibri"/>
+          <w:b/>
+        </w:rPr>
+        <w:t>Payment</w:t>
+      </w:r>
+      <w:proofErr w:type="spellEnd"/>
+      <w:r>
+        <w:rPr>
+          <w:rFonts w:ascii="Verdana" w:hAnsi="Verdana" w:cs="Calibri"/>
+          <w:b/>
+        </w:rPr>
+        <w:t xml:space="preserve"> BM]</w:t>
       </w:r>
       <w:r>
         <w:rPr>
@@ -4862,16 +5433,16 @@
           <w:rFonts w:ascii="Verdana" w:hAnsi="Verdana" w:cs="Calibri"/>
         </w:rPr>
       </w:pPr>
-      <w:bookmarkStart w:id="20" w:name="_Podstawowa_konfiguracja_modułu"/>
-      <w:bookmarkStart w:id="21" w:name="_Toc7978591"/>
-      <w:bookmarkEnd w:id="20"/>
+      <w:bookmarkStart w:id="22" w:name="_Podstawowa_konfiguracja_modułu"/>
+      <w:bookmarkStart w:id="23" w:name="_Toc12052536"/>
+      <w:bookmarkEnd w:id="22"/>
       <w:r>
         <w:rPr>
           <w:rFonts w:ascii="Verdana" w:hAnsi="Verdana" w:cs="Calibri"/>
         </w:rPr>
         <w:t>Podstawowa konfiguracja modułu</w:t>
       </w:r>
-      <w:bookmarkEnd w:id="21"/>
+      <w:bookmarkEnd w:id="23"/>
     </w:p>
     <w:p>
       <w:pPr>
@@ -4946,7 +5517,23 @@
           <w:rFonts w:ascii="Verdana" w:hAnsi="Verdana" w:cs="Calibri"/>
           <w:b/>
         </w:rPr>
-        <w:t>Włączony [Enabled]</w:t>
+        <w:t>Włączony [</w:t>
+      </w:r>
+      <w:proofErr w:type="spellStart"/>
+      <w:r>
+        <w:rPr>
+          <w:rFonts w:ascii="Verdana" w:hAnsi="Verdana" w:cs="Calibri"/>
+          <w:b/>
+        </w:rPr>
+        <w:t>Enabled</w:t>
+      </w:r>
+      <w:proofErr w:type="spellEnd"/>
+      <w:r>
+        <w:rPr>
+          <w:rFonts w:ascii="Verdana" w:hAnsi="Verdana" w:cs="Calibri"/>
+          <w:b/>
+        </w:rPr>
+        <w:t>]</w:t>
       </w:r>
       <w:r>
         <w:rPr>
@@ -4959,7 +5546,23 @@
           <w:rFonts w:ascii="Verdana" w:hAnsi="Verdana" w:cs="Calibri"/>
           <w:b/>
         </w:rPr>
-        <w:t>Tak [Yes]</w:t>
+        <w:t>Tak [</w:t>
+      </w:r>
+      <w:proofErr w:type="spellStart"/>
+      <w:r>
+        <w:rPr>
+          <w:rFonts w:ascii="Verdana" w:hAnsi="Verdana" w:cs="Calibri"/>
+          <w:b/>
+        </w:rPr>
+        <w:t>Yes</w:t>
+      </w:r>
+      <w:proofErr w:type="spellEnd"/>
+      <w:r>
+        <w:rPr>
+          <w:rFonts w:ascii="Verdana" w:hAnsi="Verdana" w:cs="Calibri"/>
+          <w:b/>
+        </w:rPr>
+        <w:t>]</w:t>
       </w:r>
       <w:r>
         <w:rPr>
@@ -4985,7 +5588,23 @@
           <w:b/>
         </w:rPr>
         <w:lastRenderedPageBreak/>
-        <w:t>Tytuł [Title]</w:t>
+        <w:t>Tytuł [</w:t>
+      </w:r>
+      <w:proofErr w:type="spellStart"/>
+      <w:r>
+        <w:rPr>
+          <w:rFonts w:ascii="Verdana" w:hAnsi="Verdana" w:cs="Calibri"/>
+          <w:b/>
+        </w:rPr>
+        <w:t>Title</w:t>
+      </w:r>
+      <w:proofErr w:type="spellEnd"/>
+      <w:r>
+        <w:rPr>
+          <w:rFonts w:ascii="Verdana" w:hAnsi="Verdana" w:cs="Calibri"/>
+          <w:b/>
+        </w:rPr>
+        <w:t>]</w:t>
       </w:r>
       <w:r>
         <w:rPr>
@@ -5057,7 +5676,23 @@
           <w:rFonts w:ascii="Verdana" w:hAnsi="Verdana" w:cs="Calibri"/>
           <w:b/>
         </w:rPr>
-        <w:t>Tryb testowy [Test Mode]</w:t>
+        <w:t xml:space="preserve">Tryb testowy [Test </w:t>
+      </w:r>
+      <w:proofErr w:type="spellStart"/>
+      <w:r>
+        <w:rPr>
+          <w:rFonts w:ascii="Verdana" w:hAnsi="Verdana" w:cs="Calibri"/>
+          <w:b/>
+        </w:rPr>
+        <w:t>Mode</w:t>
+      </w:r>
+      <w:proofErr w:type="spellEnd"/>
+      <w:r>
+        <w:rPr>
+          <w:rFonts w:ascii="Verdana" w:hAnsi="Verdana" w:cs="Calibri"/>
+          <w:b/>
+        </w:rPr>
+        <w:t>]</w:t>
       </w:r>
     </w:p>
     <w:p>
@@ -5098,8 +5733,19 @@
           <w:bCs/>
           <w:lang w:val="en-US"/>
         </w:rPr>
-        <w:t>ID serwisu</w:t>
-      </w:r>
+        <w:t xml:space="preserve">ID </w:t>
+      </w:r>
+      <w:proofErr w:type="spellStart"/>
+      <w:r>
+        <w:rPr>
+          <w:rFonts w:ascii="Verdana" w:hAnsi="Verdana" w:cs="Calibri"/>
+          <w:b/>
+          <w:bCs/>
+          <w:lang w:val="en-US"/>
+        </w:rPr>
+        <w:t>serwisu</w:t>
+      </w:r>
+      <w:proofErr w:type="spellEnd"/>
       <w:r>
         <w:rPr>
           <w:rFonts w:ascii="Verdana" w:hAnsi="Verdana" w:cs="Calibri"/>
@@ -5134,7 +5780,39 @@
           <w:rFonts w:ascii="Verdana" w:hAnsi="Verdana" w:cs="Calibri"/>
           <w:b/>
         </w:rPr>
-        <w:t>Klucz współdzielony [Shared Key]</w:t>
+        <w:t>Klucz współdzielony [</w:t>
+      </w:r>
+      <w:proofErr w:type="spellStart"/>
+      <w:r>
+        <w:rPr>
+          <w:rFonts w:ascii="Verdana" w:hAnsi="Verdana" w:cs="Calibri"/>
+          <w:b/>
+        </w:rPr>
+        <w:t>Shared</w:t>
+      </w:r>
+      <w:proofErr w:type="spellEnd"/>
+      <w:r>
+        <w:rPr>
+          <w:rFonts w:ascii="Verdana" w:hAnsi="Verdana" w:cs="Calibri"/>
+          <w:b/>
+        </w:rPr>
+        <w:t xml:space="preserve"> </w:t>
+      </w:r>
+      <w:proofErr w:type="spellStart"/>
+      <w:r>
+        <w:rPr>
+          <w:rFonts w:ascii="Verdana" w:hAnsi="Verdana" w:cs="Calibri"/>
+          <w:b/>
+        </w:rPr>
+        <w:t>Key</w:t>
+      </w:r>
+      <w:proofErr w:type="spellEnd"/>
+      <w:r>
+        <w:rPr>
+          <w:rFonts w:ascii="Verdana" w:hAnsi="Verdana" w:cs="Calibri"/>
+          <w:b/>
+        </w:rPr>
+        <w:t>]</w:t>
       </w:r>
       <w:r>
         <w:rPr>
@@ -5172,14 +5850,14 @@
           <w:b/>
         </w:rPr>
       </w:pPr>
-      <w:bookmarkStart w:id="22" w:name="_Toc7978592"/>
+      <w:bookmarkStart w:id="24" w:name="_Toc12052537"/>
       <w:r>
         <w:rPr>
           <w:rFonts w:ascii="Verdana" w:hAnsi="Verdana" w:cs="Calibri"/>
         </w:rPr>
         <w:t>Kanały płatności</w:t>
       </w:r>
-      <w:bookmarkEnd w:id="22"/>
+      <w:bookmarkEnd w:id="24"/>
     </w:p>
     <w:p>
       <w:pPr>
@@ -5229,6 +5907,7 @@
         </w:rPr>
         <w:t xml:space="preserve"> </w:t>
       </w:r>
+      <w:proofErr w:type="spellStart"/>
       <w:r>
         <w:rPr>
           <w:rFonts w:ascii="Verdana" w:hAnsi="Verdana" w:cs="Calibri"/>
@@ -5236,6 +5915,7 @@
         </w:rPr>
         <w:t>BluePayment</w:t>
       </w:r>
+      <w:proofErr w:type="spellEnd"/>
       <w:r>
         <w:rPr>
           <w:rFonts w:ascii="Verdana" w:hAnsi="Verdana" w:cs="Calibri"/>
@@ -5249,6 +5929,7 @@
         </w:rPr>
         <w:t>Kanały płatności [</w:t>
       </w:r>
+      <w:proofErr w:type="spellStart"/>
       <w:r>
         <w:rPr>
           <w:rFonts w:ascii="Verdana" w:hAnsi="Verdana" w:cs="Calibri"/>
@@ -5256,6 +5937,7 @@
         </w:rPr>
         <w:t>Gatways</w:t>
       </w:r>
+      <w:proofErr w:type="spellEnd"/>
       <w:r>
         <w:rPr>
           <w:rFonts w:ascii="Verdana" w:hAnsi="Verdana" w:cs="Calibri"/>
@@ -5277,14 +5959,14 @@
           <w:rFonts w:ascii="Verdana" w:hAnsi="Verdana" w:cs="Calibri"/>
         </w:rPr>
       </w:pPr>
-      <w:bookmarkStart w:id="23" w:name="_Toc7978593"/>
+      <w:bookmarkStart w:id="25" w:name="_Toc12052538"/>
       <w:r>
         <w:rPr>
           <w:rFonts w:ascii="Verdana" w:hAnsi="Verdana" w:cs="Calibri"/>
         </w:rPr>
         <w:t>Odświeżenie listy kanałów płatności</w:t>
       </w:r>
-      <w:bookmarkEnd w:id="23"/>
+      <w:bookmarkEnd w:id="25"/>
     </w:p>
     <w:p>
       <w:pPr>
@@ -5355,7 +6037,23 @@
           <w:rFonts w:ascii="Verdana" w:hAnsi="Verdana" w:cs="Calibri"/>
           <w:b/>
         </w:rPr>
-        <w:t xml:space="preserve">[Synchronize </w:t>
+        <w:t>[</w:t>
+      </w:r>
+      <w:proofErr w:type="spellStart"/>
+      <w:r>
+        <w:rPr>
+          <w:rFonts w:ascii="Verdana" w:hAnsi="Verdana" w:cs="Calibri"/>
+          <w:b/>
+        </w:rPr>
+        <w:t>Synchronize</w:t>
+      </w:r>
+      <w:proofErr w:type="spellEnd"/>
+      <w:r>
+        <w:rPr>
+          <w:rFonts w:ascii="Verdana" w:hAnsi="Verdana" w:cs="Calibri"/>
+          <w:b/>
+        </w:rPr>
+        <w:t xml:space="preserve"> </w:t>
       </w:r>
       <w:r>
         <w:rPr>
@@ -5393,14 +6091,14 @@
           <w:b/>
         </w:rPr>
       </w:pPr>
-      <w:bookmarkStart w:id="24" w:name="_Toc7978594"/>
+      <w:bookmarkStart w:id="26" w:name="_Toc12052539"/>
       <w:r>
         <w:rPr>
           <w:rFonts w:ascii="Verdana" w:hAnsi="Verdana" w:cs="Calibri"/>
         </w:rPr>
         <w:t>Edycja kanałów płatności</w:t>
       </w:r>
-      <w:bookmarkEnd w:id="24"/>
+      <w:bookmarkEnd w:id="26"/>
       <w:r>
         <w:rPr>
           <w:rFonts w:ascii="Verdana" w:hAnsi="Verdana" w:cs="Calibri"/>
@@ -5456,7 +6154,21 @@
         <w:rPr>
           <w:rFonts w:ascii="Verdana" w:hAnsi="Verdana" w:cs="Calibri"/>
         </w:rPr>
-        <w:t>Na liście kliknąć na wiersz z kanałem, który chcemy zedytować.</w:t>
+        <w:t xml:space="preserve">Na liście kliknąć na wiersz z kanałem, który chcemy </w:t>
+      </w:r>
+      <w:proofErr w:type="spellStart"/>
+      <w:r>
+        <w:rPr>
+          <w:rFonts w:ascii="Verdana" w:hAnsi="Verdana" w:cs="Calibri"/>
+        </w:rPr>
+        <w:t>zedytować</w:t>
+      </w:r>
+      <w:proofErr w:type="spellEnd"/>
+      <w:r>
+        <w:rPr>
+          <w:rFonts w:ascii="Verdana" w:hAnsi="Verdana" w:cs="Calibri"/>
+        </w:rPr>
+        <w:t>.</w:t>
       </w:r>
     </w:p>
     <w:p>
@@ -5505,7 +6217,21 @@
         <w:rPr>
           <w:rFonts w:ascii="Verdana" w:hAnsi="Verdana" w:cs="Calibri"/>
         </w:rPr>
-        <w:t>Odświeżenie kanałów następuje co 5 minut (w przypadku poprawnego skonfigurowania CRONa).</w:t>
+        <w:t xml:space="preserve">Odświeżenie kanałów następuje co 5 minut (w przypadku poprawnego skonfigurowania </w:t>
+      </w:r>
+      <w:proofErr w:type="spellStart"/>
+      <w:r>
+        <w:rPr>
+          <w:rFonts w:ascii="Verdana" w:hAnsi="Verdana" w:cs="Calibri"/>
+        </w:rPr>
+        <w:t>CRONa</w:t>
+      </w:r>
+      <w:proofErr w:type="spellEnd"/>
+      <w:r>
+        <w:rPr>
+          <w:rFonts w:ascii="Verdana" w:hAnsi="Verdana" w:cs="Calibri"/>
+        </w:rPr>
+        <w:t>).</w:t>
       </w:r>
     </w:p>
     <w:p>
@@ -5530,7 +6256,23 @@
           <w:rFonts w:ascii="Verdana" w:hAnsi="Verdana" w:cs="Calibri"/>
           <w:b/>
         </w:rPr>
-        <w:t>Waluta [Currency]</w:t>
+        <w:t>Waluta [</w:t>
+      </w:r>
+      <w:proofErr w:type="spellStart"/>
+      <w:r>
+        <w:rPr>
+          <w:rFonts w:ascii="Verdana" w:hAnsi="Verdana" w:cs="Calibri"/>
+          <w:b/>
+        </w:rPr>
+        <w:t>Currency</w:t>
+      </w:r>
+      <w:proofErr w:type="spellEnd"/>
+      <w:r>
+        <w:rPr>
+          <w:rFonts w:ascii="Verdana" w:hAnsi="Verdana" w:cs="Calibri"/>
+          <w:b/>
+        </w:rPr>
+        <w:t>]</w:t>
       </w:r>
     </w:p>
     <w:p>
@@ -5580,7 +6322,23 @@
           <w:rFonts w:ascii="Verdana" w:hAnsi="Verdana" w:cs="Calibri"/>
           <w:b/>
         </w:rPr>
-        <w:t>Nazwa banku [Bank Name]</w:t>
+        <w:t xml:space="preserve">Nazwa banku [Bank </w:t>
+      </w:r>
+      <w:proofErr w:type="spellStart"/>
+      <w:r>
+        <w:rPr>
+          <w:rFonts w:ascii="Verdana" w:hAnsi="Verdana" w:cs="Calibri"/>
+          <w:b/>
+        </w:rPr>
+        <w:t>Name</w:t>
+      </w:r>
+      <w:proofErr w:type="spellEnd"/>
+      <w:r>
+        <w:rPr>
+          <w:rFonts w:ascii="Verdana" w:hAnsi="Verdana" w:cs="Calibri"/>
+          <w:b/>
+        </w:rPr>
+        <w:t>]</w:t>
       </w:r>
     </w:p>
     <w:p>
@@ -5612,7 +6370,23 @@
           <w:rFonts w:ascii="Verdana" w:hAnsi="Verdana" w:cs="Calibri"/>
           <w:b/>
         </w:rPr>
-        <w:t>Nazwa [Name]</w:t>
+        <w:t>Nazwa [</w:t>
+      </w:r>
+      <w:proofErr w:type="spellStart"/>
+      <w:r>
+        <w:rPr>
+          <w:rFonts w:ascii="Verdana" w:hAnsi="Verdana" w:cs="Calibri"/>
+          <w:b/>
+        </w:rPr>
+        <w:t>Name</w:t>
+      </w:r>
+      <w:proofErr w:type="spellEnd"/>
+      <w:r>
+        <w:rPr>
+          <w:rFonts w:ascii="Verdana" w:hAnsi="Verdana" w:cs="Calibri"/>
+          <w:b/>
+        </w:rPr>
+        <w:t>]</w:t>
       </w:r>
       <w:r>
         <w:rPr>
@@ -5668,7 +6442,23 @@
           <w:b/>
         </w:rPr>
         <w:lastRenderedPageBreak/>
-        <w:t>Opis [Description]</w:t>
+        <w:t>Opis [</w:t>
+      </w:r>
+      <w:proofErr w:type="spellStart"/>
+      <w:r>
+        <w:rPr>
+          <w:rFonts w:ascii="Verdana" w:hAnsi="Verdana" w:cs="Calibri"/>
+          <w:b/>
+        </w:rPr>
+        <w:t>Description</w:t>
+      </w:r>
+      <w:proofErr w:type="spellEnd"/>
+      <w:r>
+        <w:rPr>
+          <w:rFonts w:ascii="Verdana" w:hAnsi="Verdana" w:cs="Calibri"/>
+          <w:b/>
+        </w:rPr>
+        <w:t>]</w:t>
       </w:r>
       <w:r>
         <w:rPr>
@@ -5844,7 +6634,23 @@
           <w:rFonts w:ascii="Verdana" w:hAnsi="Verdana" w:cs="Calibri"/>
           <w:b/>
         </w:rPr>
-        <w:t xml:space="preserve"> [Type]</w:t>
+        <w:t xml:space="preserve"> [</w:t>
+      </w:r>
+      <w:proofErr w:type="spellStart"/>
+      <w:r>
+        <w:rPr>
+          <w:rFonts w:ascii="Verdana" w:hAnsi="Verdana" w:cs="Calibri"/>
+          <w:b/>
+        </w:rPr>
+        <w:t>Type</w:t>
+      </w:r>
+      <w:proofErr w:type="spellEnd"/>
+      <w:r>
+        <w:rPr>
+          <w:rFonts w:ascii="Verdana" w:hAnsi="Verdana" w:cs="Calibri"/>
+          <w:b/>
+        </w:rPr>
+        <w:t>]</w:t>
       </w:r>
       <w:r>
         <w:rPr>
@@ -5864,17 +6670,65 @@
           <w:rFonts w:ascii="Verdana" w:hAnsi="Verdana" w:cs="Calibri"/>
         </w:rPr>
       </w:pPr>
-      <w:bookmarkStart w:id="25" w:name="OLE_LINK1"/>
-      <w:bookmarkStart w:id="26" w:name="OLE_LINK2"/>
-      <w:r>
-        <w:rPr>
-          <w:rFonts w:ascii="Verdana" w:hAnsi="Verdana" w:cs="Calibri"/>
-          <w:b/>
-        </w:rPr>
-        <w:t>Traktuj jako oddzielną metodę płatności [Is separated method]</w:t>
-      </w:r>
-      <w:bookmarkEnd w:id="25"/>
-      <w:bookmarkEnd w:id="26"/>
+      <w:bookmarkStart w:id="27" w:name="OLE_LINK1"/>
+      <w:bookmarkStart w:id="28" w:name="OLE_LINK2"/>
+      <w:r>
+        <w:rPr>
+          <w:rFonts w:ascii="Verdana" w:hAnsi="Verdana" w:cs="Calibri"/>
+          <w:b/>
+        </w:rPr>
+        <w:t>Traktuj jako oddzielną metodę płatności [</w:t>
+      </w:r>
+      <w:proofErr w:type="spellStart"/>
+      <w:r>
+        <w:rPr>
+          <w:rFonts w:ascii="Verdana" w:hAnsi="Verdana" w:cs="Calibri"/>
+          <w:b/>
+        </w:rPr>
+        <w:t>Is</w:t>
+      </w:r>
+      <w:proofErr w:type="spellEnd"/>
+      <w:r>
+        <w:rPr>
+          <w:rFonts w:ascii="Verdana" w:hAnsi="Verdana" w:cs="Calibri"/>
+          <w:b/>
+        </w:rPr>
+        <w:t xml:space="preserve"> </w:t>
+      </w:r>
+      <w:proofErr w:type="spellStart"/>
+      <w:r>
+        <w:rPr>
+          <w:rFonts w:ascii="Verdana" w:hAnsi="Verdana" w:cs="Calibri"/>
+          <w:b/>
+        </w:rPr>
+        <w:t>separated</w:t>
+      </w:r>
+      <w:proofErr w:type="spellEnd"/>
+      <w:r>
+        <w:rPr>
+          <w:rFonts w:ascii="Verdana" w:hAnsi="Verdana" w:cs="Calibri"/>
+          <w:b/>
+        </w:rPr>
+        <w:t xml:space="preserve"> </w:t>
+      </w:r>
+      <w:proofErr w:type="spellStart"/>
+      <w:r>
+        <w:rPr>
+          <w:rFonts w:ascii="Verdana" w:hAnsi="Verdana" w:cs="Calibri"/>
+          <w:b/>
+        </w:rPr>
+        <w:t>method</w:t>
+      </w:r>
+      <w:proofErr w:type="spellEnd"/>
+      <w:r>
+        <w:rPr>
+          <w:rFonts w:ascii="Verdana" w:hAnsi="Verdana" w:cs="Calibri"/>
+          <w:b/>
+        </w:rPr>
+        <w:t>]</w:t>
+      </w:r>
+      <w:bookmarkEnd w:id="27"/>
+      <w:bookmarkEnd w:id="28"/>
       <w:r>
         <w:rPr>
           <w:rFonts w:ascii="Verdana" w:hAnsi="Verdana" w:cs="Calibri"/>
@@ -6030,7 +6884,39 @@
           <w:rFonts w:ascii="Verdana" w:hAnsi="Verdana" w:cs="Calibri"/>
           <w:b/>
         </w:rPr>
-        <w:t>Użyj własnego logo [Use Own Logo]</w:t>
+        <w:t>Użyj własnego logo [</w:t>
+      </w:r>
+      <w:proofErr w:type="spellStart"/>
+      <w:r>
+        <w:rPr>
+          <w:rFonts w:ascii="Verdana" w:hAnsi="Verdana" w:cs="Calibri"/>
+          <w:b/>
+        </w:rPr>
+        <w:t>Use</w:t>
+      </w:r>
+      <w:proofErr w:type="spellEnd"/>
+      <w:r>
+        <w:rPr>
+          <w:rFonts w:ascii="Verdana" w:hAnsi="Verdana" w:cs="Calibri"/>
+          <w:b/>
+        </w:rPr>
+        <w:t xml:space="preserve"> </w:t>
+      </w:r>
+      <w:proofErr w:type="spellStart"/>
+      <w:r>
+        <w:rPr>
+          <w:rFonts w:ascii="Verdana" w:hAnsi="Verdana" w:cs="Calibri"/>
+          <w:b/>
+        </w:rPr>
+        <w:t>Own</w:t>
+      </w:r>
+      <w:proofErr w:type="spellEnd"/>
+      <w:r>
+        <w:rPr>
+          <w:rFonts w:ascii="Verdana" w:hAnsi="Verdana" w:cs="Calibri"/>
+          <w:b/>
+        </w:rPr>
+        <w:t xml:space="preserve"> Logo]</w:t>
       </w:r>
       <w:r>
         <w:rPr>
@@ -6073,7 +6959,23 @@
           <w:rFonts w:ascii="Verdana" w:hAnsi="Verdana" w:cs="Calibri"/>
           <w:b/>
         </w:rPr>
-        <w:t>Ścieżka do logo [Logo Path]</w:t>
+        <w:t xml:space="preserve">Ścieżka do logo [Logo </w:t>
+      </w:r>
+      <w:proofErr w:type="spellStart"/>
+      <w:r>
+        <w:rPr>
+          <w:rFonts w:ascii="Verdana" w:hAnsi="Verdana" w:cs="Calibri"/>
+          <w:b/>
+        </w:rPr>
+        <w:t>Path</w:t>
+      </w:r>
+      <w:proofErr w:type="spellEnd"/>
+      <w:r>
+        <w:rPr>
+          <w:rFonts w:ascii="Verdana" w:hAnsi="Verdana" w:cs="Calibri"/>
+          <w:b/>
+        </w:rPr>
+        <w:t>]</w:t>
       </w:r>
       <w:r>
         <w:rPr>
@@ -6104,7 +7006,39 @@
           <w:rFonts w:ascii="Verdana" w:hAnsi="Verdana" w:cs="Calibri"/>
           <w:b/>
         </w:rPr>
-        <w:t>Użyj własnego logo [Use Own Logo]</w:t>
+        <w:t>Użyj własnego logo [</w:t>
+      </w:r>
+      <w:proofErr w:type="spellStart"/>
+      <w:r>
+        <w:rPr>
+          <w:rFonts w:ascii="Verdana" w:hAnsi="Verdana" w:cs="Calibri"/>
+          <w:b/>
+        </w:rPr>
+        <w:t>Use</w:t>
+      </w:r>
+      <w:proofErr w:type="spellEnd"/>
+      <w:r>
+        <w:rPr>
+          <w:rFonts w:ascii="Verdana" w:hAnsi="Verdana" w:cs="Calibri"/>
+          <w:b/>
+        </w:rPr>
+        <w:t xml:space="preserve"> </w:t>
+      </w:r>
+      <w:proofErr w:type="spellStart"/>
+      <w:r>
+        <w:rPr>
+          <w:rFonts w:ascii="Verdana" w:hAnsi="Verdana" w:cs="Calibri"/>
+          <w:b/>
+        </w:rPr>
+        <w:t>Own</w:t>
+      </w:r>
+      <w:proofErr w:type="spellEnd"/>
+      <w:r>
+        <w:rPr>
+          <w:rFonts w:ascii="Verdana" w:hAnsi="Verdana" w:cs="Calibri"/>
+          <w:b/>
+        </w:rPr>
+        <w:t xml:space="preserve"> Logo]</w:t>
       </w:r>
       <w:r>
         <w:rPr>
@@ -6135,7 +7069,23 @@
           <w:rFonts w:ascii="Verdana" w:hAnsi="Verdana" w:cs="Calibri"/>
           <w:b/>
         </w:rPr>
-        <w:t>Data ostatniego odświeżenia [Status Date]</w:t>
+        <w:t xml:space="preserve">Data ostatniego odświeżenia [Status </w:t>
+      </w:r>
+      <w:proofErr w:type="spellStart"/>
+      <w:r>
+        <w:rPr>
+          <w:rFonts w:ascii="Verdana" w:hAnsi="Verdana" w:cs="Calibri"/>
+          <w:b/>
+        </w:rPr>
+        <w:t>Date</w:t>
+      </w:r>
+      <w:proofErr w:type="spellEnd"/>
+      <w:r>
+        <w:rPr>
+          <w:rFonts w:ascii="Verdana" w:hAnsi="Verdana" w:cs="Calibri"/>
+          <w:b/>
+        </w:rPr>
+        <w:t>]</w:t>
       </w:r>
       <w:r>
         <w:rPr>
@@ -6178,7 +7128,23 @@
           <w:rFonts w:ascii="Verdana" w:hAnsi="Verdana" w:cs="Calibri"/>
           <w:b/>
         </w:rPr>
-        <w:t>Wymuś wyłączenie [Force Disable]</w:t>
+        <w:t xml:space="preserve">Wymuś wyłączenie [Force </w:t>
+      </w:r>
+      <w:proofErr w:type="spellStart"/>
+      <w:r>
+        <w:rPr>
+          <w:rFonts w:ascii="Verdana" w:hAnsi="Verdana" w:cs="Calibri"/>
+          <w:b/>
+        </w:rPr>
+        <w:t>Disable</w:t>
+      </w:r>
+      <w:proofErr w:type="spellEnd"/>
+      <w:r>
+        <w:rPr>
+          <w:rFonts w:ascii="Verdana" w:hAnsi="Verdana" w:cs="Calibri"/>
+          <w:b/>
+        </w:rPr>
+        <w:t>]</w:t>
       </w:r>
       <w:r>
         <w:rPr>
@@ -6225,9 +7191,9 @@
           <w:rFonts w:ascii="Verdana" w:hAnsi="Verdana"/>
         </w:rPr>
       </w:pPr>
-      <w:bookmarkStart w:id="27" w:name="_Odświeżenie_pamięci_podręcznej"/>
-      <w:bookmarkStart w:id="28" w:name="_Toc7978595"/>
-      <w:bookmarkEnd w:id="27"/>
+      <w:bookmarkStart w:id="29" w:name="_Odświeżenie_pamięci_podręcznej"/>
+      <w:bookmarkStart w:id="30" w:name="_Toc12052540"/>
+      <w:bookmarkEnd w:id="29"/>
       <w:r>
         <w:rPr>
           <w:rFonts w:ascii="Verdana" w:hAnsi="Verdana"/>
@@ -6235,7 +7201,7 @@
         <w:lastRenderedPageBreak/>
         <w:t>Odświeżenie pamięci podręcznej (cache)</w:t>
       </w:r>
-      <w:bookmarkEnd w:id="28"/>
+      <w:bookmarkEnd w:id="30"/>
     </w:p>
     <w:p>
       <w:pPr>
@@ -6311,6 +7277,7 @@
         </w:rPr>
         <w:t xml:space="preserve">Zaznaczyć </w:t>
       </w:r>
+      <w:proofErr w:type="spellStart"/>
       <w:r>
         <w:rPr>
           <w:rFonts w:ascii="Verdana" w:hAnsi="Verdana"/>
@@ -6318,6 +7285,7 @@
         </w:rPr>
         <w:t>Configuration</w:t>
       </w:r>
+      <w:proofErr w:type="spellEnd"/>
       <w:r>
         <w:rPr>
           <w:rFonts w:ascii="Verdana" w:hAnsi="Verdana"/>
@@ -6347,7 +7315,23 @@
           <w:rFonts w:ascii="Verdana" w:hAnsi="Verdana"/>
           <w:b/>
         </w:rPr>
-        <w:t>Odśwież [Refresh]</w:t>
+        <w:t>Odśwież [</w:t>
+      </w:r>
+      <w:proofErr w:type="spellStart"/>
+      <w:r>
+        <w:rPr>
+          <w:rFonts w:ascii="Verdana" w:hAnsi="Verdana"/>
+          <w:b/>
+        </w:rPr>
+        <w:t>Refresh</w:t>
+      </w:r>
+      <w:proofErr w:type="spellEnd"/>
+      <w:r>
+        <w:rPr>
+          <w:rFonts w:ascii="Verdana" w:hAnsi="Verdana"/>
+          <w:b/>
+        </w:rPr>
+        <w:t>]</w:t>
       </w:r>
       <w:r>
         <w:rPr>
@@ -6378,7 +7362,23 @@
           <w:rFonts w:ascii="Verdana" w:hAnsi="Verdana"/>
           <w:b/>
         </w:rPr>
-        <w:t>Wyślij [Submit]</w:t>
+        <w:t>Wyślij [</w:t>
+      </w:r>
+      <w:proofErr w:type="spellStart"/>
+      <w:r>
+        <w:rPr>
+          <w:rFonts w:ascii="Verdana" w:hAnsi="Verdana"/>
+          <w:b/>
+        </w:rPr>
+        <w:t>Submit</w:t>
+      </w:r>
+      <w:proofErr w:type="spellEnd"/>
+      <w:r>
+        <w:rPr>
+          <w:rFonts w:ascii="Verdana" w:hAnsi="Verdana"/>
+          <w:b/>
+        </w:rPr>
+        <w:t>]</w:t>
       </w:r>
       <w:r>
         <w:rPr>
@@ -6491,14 +7491,14 @@
           <w:rFonts w:ascii="Verdana" w:hAnsi="Verdana" w:cs="Calibri"/>
         </w:rPr>
       </w:pPr>
-      <w:bookmarkStart w:id="29" w:name="_Toc7978596"/>
+      <w:bookmarkStart w:id="31" w:name="_Toc12052541"/>
       <w:r>
         <w:rPr>
           <w:rFonts w:ascii="Verdana" w:hAnsi="Verdana" w:cs="Calibri"/>
         </w:rPr>
         <w:t>Zwroty</w:t>
       </w:r>
-      <w:bookmarkEnd w:id="29"/>
+      <w:bookmarkEnd w:id="31"/>
     </w:p>
     <w:p>
       <w:pPr>
@@ -6520,14 +7520,22 @@
           <w:rFonts w:ascii="Verdana" w:hAnsi="Verdana" w:cs="Calibri"/>
         </w:rPr>
       </w:pPr>
-      <w:bookmarkStart w:id="30" w:name="_Toc7978597"/>
-      <w:r>
-        <w:rPr>
-          <w:rFonts w:ascii="Verdana" w:hAnsi="Verdana" w:cs="Calibri"/>
-        </w:rPr>
-        <w:t>Płatność w iframe</w:t>
-      </w:r>
-      <w:bookmarkEnd w:id="30"/>
+      <w:bookmarkStart w:id="32" w:name="_Toc12052542"/>
+      <w:r>
+        <w:rPr>
+          <w:rFonts w:ascii="Verdana" w:hAnsi="Verdana" w:cs="Calibri"/>
+        </w:rPr>
+        <w:t xml:space="preserve">Płatność w </w:t>
+      </w:r>
+      <w:proofErr w:type="spellStart"/>
+      <w:r>
+        <w:rPr>
+          <w:rFonts w:ascii="Verdana" w:hAnsi="Verdana" w:cs="Calibri"/>
+        </w:rPr>
+        <w:t>iframe</w:t>
+      </w:r>
+      <w:bookmarkEnd w:id="32"/>
+      <w:proofErr w:type="spellEnd"/>
     </w:p>
     <w:p>
       <w:pPr>
@@ -6627,14 +7635,14 @@
           <w:rFonts w:ascii="Verdana" w:hAnsi="Verdana" w:cs="Calibri"/>
         </w:rPr>
       </w:pPr>
-      <w:bookmarkStart w:id="31" w:name="_Toc7978598"/>
+      <w:bookmarkStart w:id="33" w:name="_Toc12052543"/>
       <w:r>
         <w:rPr>
           <w:rFonts w:ascii="Verdana" w:hAnsi="Verdana" w:cs="Calibri"/>
         </w:rPr>
         <w:t>Aktywacja</w:t>
       </w:r>
-      <w:bookmarkEnd w:id="31"/>
+      <w:bookmarkEnd w:id="33"/>
     </w:p>
     <w:p>
       <w:pPr>
@@ -6697,7 +7705,55 @@
           <w:rFonts w:ascii="Verdana" w:hAnsi="Verdana" w:cs="Calibri"/>
           <w:b/>
         </w:rPr>
-        <w:t>Płatność w iFrame [Iframe Payment]</w:t>
+        <w:t xml:space="preserve">Płatność w </w:t>
+      </w:r>
+      <w:proofErr w:type="spellStart"/>
+      <w:r>
+        <w:rPr>
+          <w:rFonts w:ascii="Verdana" w:hAnsi="Verdana" w:cs="Calibri"/>
+          <w:b/>
+        </w:rPr>
+        <w:t>iFrame</w:t>
+      </w:r>
+      <w:proofErr w:type="spellEnd"/>
+      <w:r>
+        <w:rPr>
+          <w:rFonts w:ascii="Verdana" w:hAnsi="Verdana" w:cs="Calibri"/>
+          <w:b/>
+        </w:rPr>
+        <w:t xml:space="preserve"> [</w:t>
+      </w:r>
+      <w:proofErr w:type="spellStart"/>
+      <w:r>
+        <w:rPr>
+          <w:rFonts w:ascii="Verdana" w:hAnsi="Verdana" w:cs="Calibri"/>
+          <w:b/>
+        </w:rPr>
+        <w:t>Iframe</w:t>
+      </w:r>
+      <w:proofErr w:type="spellEnd"/>
+      <w:r>
+        <w:rPr>
+          <w:rFonts w:ascii="Verdana" w:hAnsi="Verdana" w:cs="Calibri"/>
+          <w:b/>
+        </w:rPr>
+        <w:t xml:space="preserve"> </w:t>
+      </w:r>
+      <w:proofErr w:type="spellStart"/>
+      <w:r>
+        <w:rPr>
+          <w:rFonts w:ascii="Verdana" w:hAnsi="Verdana" w:cs="Calibri"/>
+          <w:b/>
+        </w:rPr>
+        <w:t>Payment</w:t>
+      </w:r>
+      <w:proofErr w:type="spellEnd"/>
+      <w:r>
+        <w:rPr>
+          <w:rFonts w:ascii="Verdana" w:hAnsi="Verdana" w:cs="Calibri"/>
+          <w:b/>
+        </w:rPr>
+        <w:t>]</w:t>
       </w:r>
       <w:r>
         <w:rPr>
@@ -6710,7 +7766,23 @@
           <w:rFonts w:ascii="Verdana" w:hAnsi="Verdana" w:cs="Calibri"/>
           <w:b/>
         </w:rPr>
-        <w:t>Włącz [Enable]</w:t>
+        <w:t>Włącz [</w:t>
+      </w:r>
+      <w:proofErr w:type="spellStart"/>
+      <w:r>
+        <w:rPr>
+          <w:rFonts w:ascii="Verdana" w:hAnsi="Verdana" w:cs="Calibri"/>
+          <w:b/>
+        </w:rPr>
+        <w:t>Enable</w:t>
+      </w:r>
+      <w:proofErr w:type="spellEnd"/>
+      <w:r>
+        <w:rPr>
+          <w:rFonts w:ascii="Verdana" w:hAnsi="Verdana" w:cs="Calibri"/>
+          <w:b/>
+        </w:rPr>
+        <w:t>]</w:t>
       </w:r>
       <w:r>
         <w:rPr>
@@ -6730,8 +7802,8 @@
           <w:rFonts w:ascii="Verdana" w:hAnsi="Verdana" w:cs="Calibri"/>
         </w:rPr>
       </w:pPr>
-      <w:bookmarkStart w:id="32" w:name="OLE_LINK3"/>
-      <w:bookmarkStart w:id="33" w:name="OLE_LINK4"/>
+      <w:bookmarkStart w:id="34" w:name="OLE_LINK3"/>
+      <w:bookmarkStart w:id="35" w:name="OLE_LINK4"/>
       <w:r>
         <w:rPr>
           <w:rFonts w:ascii="Verdana" w:hAnsi="Verdana" w:cs="Calibri"/>
@@ -6791,10 +7863,10 @@
           <w:rFonts w:ascii="Verdana" w:hAnsi="Verdana" w:cs="Calibri"/>
         </w:rPr>
       </w:pPr>
-      <w:bookmarkStart w:id="34" w:name="OLE_LINK5"/>
-      <w:bookmarkStart w:id="35" w:name="OLE_LINK6"/>
-      <w:bookmarkEnd w:id="32"/>
-      <w:bookmarkEnd w:id="33"/>
+      <w:bookmarkStart w:id="36" w:name="OLE_LINK5"/>
+      <w:bookmarkStart w:id="37" w:name="OLE_LINK6"/>
+      <w:bookmarkEnd w:id="34"/>
+      <w:bookmarkEnd w:id="35"/>
       <w:r>
         <w:rPr>
           <w:rFonts w:ascii="Verdana" w:hAnsi="Verdana" w:cs="Calibri"/>
@@ -6806,7 +7878,55 @@
           <w:rFonts w:ascii="Verdana" w:hAnsi="Verdana" w:cs="Calibri"/>
           <w:b/>
         </w:rPr>
-        <w:t>Traktuj jako oddzielną metodę płatności [Is separated method]</w:t>
+        <w:t>Traktuj jako oddzielną metodę płatności [</w:t>
+      </w:r>
+      <w:proofErr w:type="spellStart"/>
+      <w:r>
+        <w:rPr>
+          <w:rFonts w:ascii="Verdana" w:hAnsi="Verdana" w:cs="Calibri"/>
+          <w:b/>
+        </w:rPr>
+        <w:t>Is</w:t>
+      </w:r>
+      <w:proofErr w:type="spellEnd"/>
+      <w:r>
+        <w:rPr>
+          <w:rFonts w:ascii="Verdana" w:hAnsi="Verdana" w:cs="Calibri"/>
+          <w:b/>
+        </w:rPr>
+        <w:t xml:space="preserve"> </w:t>
+      </w:r>
+      <w:proofErr w:type="spellStart"/>
+      <w:r>
+        <w:rPr>
+          <w:rFonts w:ascii="Verdana" w:hAnsi="Verdana" w:cs="Calibri"/>
+          <w:b/>
+        </w:rPr>
+        <w:t>separated</w:t>
+      </w:r>
+      <w:proofErr w:type="spellEnd"/>
+      <w:r>
+        <w:rPr>
+          <w:rFonts w:ascii="Verdana" w:hAnsi="Verdana" w:cs="Calibri"/>
+          <w:b/>
+        </w:rPr>
+        <w:t xml:space="preserve"> </w:t>
+      </w:r>
+      <w:proofErr w:type="spellStart"/>
+      <w:r>
+        <w:rPr>
+          <w:rFonts w:ascii="Verdana" w:hAnsi="Verdana" w:cs="Calibri"/>
+          <w:b/>
+        </w:rPr>
+        <w:t>method</w:t>
+      </w:r>
+      <w:proofErr w:type="spellEnd"/>
+      <w:r>
+        <w:rPr>
+          <w:rFonts w:ascii="Verdana" w:hAnsi="Verdana" w:cs="Calibri"/>
+          <w:b/>
+        </w:rPr>
+        <w:t>]</w:t>
       </w:r>
       <w:r>
         <w:rPr>
@@ -6842,8 +7962,8 @@
         <w:t>.</w:t>
       </w:r>
     </w:p>
-    <w:bookmarkEnd w:id="34"/>
-    <w:bookmarkEnd w:id="35"/>
+    <w:bookmarkEnd w:id="36"/>
+    <w:bookmarkEnd w:id="37"/>
     <w:p>
       <w:pPr>
         <w:rPr>
@@ -6867,7 +7987,7 @@
           <w:rFonts w:ascii="Verdana" w:hAnsi="Verdana" w:cs="Calibri"/>
         </w:rPr>
       </w:pPr>
-      <w:bookmarkStart w:id="36" w:name="_Toc7978599"/>
+      <w:bookmarkStart w:id="38" w:name="_Toc12052544"/>
       <w:r>
         <w:rPr>
           <w:rFonts w:ascii="Verdana" w:hAnsi="Verdana" w:cs="Calibri"/>
@@ -6875,7 +7995,7 @@
         <w:lastRenderedPageBreak/>
         <w:t>BLIK 0</w:t>
       </w:r>
-      <w:bookmarkEnd w:id="36"/>
+      <w:bookmarkEnd w:id="38"/>
     </w:p>
     <w:p>
       <w:pPr>
@@ -6975,14 +8095,14 @@
           <w:rFonts w:ascii="Verdana" w:hAnsi="Verdana"/>
         </w:rPr>
       </w:pPr>
-      <w:bookmarkStart w:id="37" w:name="_Toc7978600"/>
+      <w:bookmarkStart w:id="39" w:name="_Toc12052545"/>
       <w:r>
         <w:rPr>
           <w:rFonts w:ascii="Verdana" w:hAnsi="Verdana"/>
         </w:rPr>
         <w:t>Aktywacja</w:t>
       </w:r>
-      <w:bookmarkEnd w:id="37"/>
+      <w:bookmarkEnd w:id="39"/>
     </w:p>
     <w:p>
       <w:pPr>
@@ -7072,7 +8192,55 @@
           <w:rFonts w:ascii="Verdana" w:hAnsi="Verdana" w:cs="Calibri"/>
           <w:b/>
         </w:rPr>
-        <w:t>Traktuj jako oddzielną metodę płatności [Is separated method]</w:t>
+        <w:t>Traktuj jako oddzielną metodę płatności [</w:t>
+      </w:r>
+      <w:proofErr w:type="spellStart"/>
+      <w:r>
+        <w:rPr>
+          <w:rFonts w:ascii="Verdana" w:hAnsi="Verdana" w:cs="Calibri"/>
+          <w:b/>
+        </w:rPr>
+        <w:t>Is</w:t>
+      </w:r>
+      <w:proofErr w:type="spellEnd"/>
+      <w:r>
+        <w:rPr>
+          <w:rFonts w:ascii="Verdana" w:hAnsi="Verdana" w:cs="Calibri"/>
+          <w:b/>
+        </w:rPr>
+        <w:t xml:space="preserve"> </w:t>
+      </w:r>
+      <w:proofErr w:type="spellStart"/>
+      <w:r>
+        <w:rPr>
+          <w:rFonts w:ascii="Verdana" w:hAnsi="Verdana" w:cs="Calibri"/>
+          <w:b/>
+        </w:rPr>
+        <w:t>separated</w:t>
+      </w:r>
+      <w:proofErr w:type="spellEnd"/>
+      <w:r>
+        <w:rPr>
+          <w:rFonts w:ascii="Verdana" w:hAnsi="Verdana" w:cs="Calibri"/>
+          <w:b/>
+        </w:rPr>
+        <w:t xml:space="preserve"> </w:t>
+      </w:r>
+      <w:proofErr w:type="spellStart"/>
+      <w:r>
+        <w:rPr>
+          <w:rFonts w:ascii="Verdana" w:hAnsi="Verdana" w:cs="Calibri"/>
+          <w:b/>
+        </w:rPr>
+        <w:t>method</w:t>
+      </w:r>
+      <w:proofErr w:type="spellEnd"/>
+      <w:r>
+        <w:rPr>
+          <w:rFonts w:ascii="Verdana" w:hAnsi="Verdana" w:cs="Calibri"/>
+          <w:b/>
+        </w:rPr>
+        <w:t>]</w:t>
       </w:r>
       <w:r>
         <w:rPr>
@@ -7131,29 +8299,51 @@
           <w:rFonts w:ascii="Verdana" w:hAnsi="Verdana" w:cs="Calibri"/>
         </w:rPr>
       </w:pPr>
-      <w:bookmarkStart w:id="38" w:name="_Google_Pay"/>
-      <w:bookmarkStart w:id="39" w:name="_Toc7978601"/>
-      <w:bookmarkEnd w:id="38"/>
+      <w:bookmarkStart w:id="40" w:name="_Google_Pay"/>
+      <w:bookmarkStart w:id="41" w:name="_Toc12052546"/>
+      <w:bookmarkEnd w:id="40"/>
       <w:r>
         <w:rPr>
           <w:rFonts w:ascii="Verdana" w:hAnsi="Verdana" w:cs="Calibri"/>
         </w:rPr>
         <w:lastRenderedPageBreak/>
-        <w:t>Google Pay</w:t>
-      </w:r>
-      <w:bookmarkEnd w:id="39"/>
-    </w:p>
-    <w:p>
-      <w:pPr>
-        <w:rPr>
-          <w:rFonts w:ascii="Verdana" w:hAnsi="Verdana" w:cs="Calibri"/>
-        </w:rPr>
-      </w:pPr>
-      <w:r>
-        <w:rPr>
-          <w:rFonts w:ascii="Verdana" w:hAnsi="Verdana" w:cs="Calibri"/>
-        </w:rPr>
-        <w:t>Umożliwia płatność z wykorzystaniem Google Pay, bezpośrednio na stronie sklepu, w ostatnim etapie procesu zakupowego. W celu aktywacji, skontaktuj się ze swoim doradcą.</w:t>
+        <w:t xml:space="preserve">Google </w:t>
+      </w:r>
+      <w:proofErr w:type="spellStart"/>
+      <w:r>
+        <w:rPr>
+          <w:rFonts w:ascii="Verdana" w:hAnsi="Verdana" w:cs="Calibri"/>
+        </w:rPr>
+        <w:t>Pay</w:t>
+      </w:r>
+      <w:bookmarkEnd w:id="41"/>
+      <w:proofErr w:type="spellEnd"/>
+    </w:p>
+    <w:p>
+      <w:pPr>
+        <w:rPr>
+          <w:rFonts w:ascii="Verdana" w:hAnsi="Verdana" w:cs="Calibri"/>
+        </w:rPr>
+      </w:pPr>
+      <w:r>
+        <w:rPr>
+          <w:rFonts w:ascii="Verdana" w:hAnsi="Verdana" w:cs="Calibri"/>
+        </w:rPr>
+        <w:t xml:space="preserve">Umożliwia płatność z wykorzystaniem Google </w:t>
+      </w:r>
+      <w:proofErr w:type="spellStart"/>
+      <w:r>
+        <w:rPr>
+          <w:rFonts w:ascii="Verdana" w:hAnsi="Verdana" w:cs="Calibri"/>
+        </w:rPr>
+        <w:t>Pay</w:t>
+      </w:r>
+      <w:proofErr w:type="spellEnd"/>
+      <w:r>
+        <w:rPr>
+          <w:rFonts w:ascii="Verdana" w:hAnsi="Verdana" w:cs="Calibri"/>
+        </w:rPr>
+        <w:t>, bezpośrednio na stronie sklepu, w ostatnim etapie procesu zakupowego. W celu aktywacji, skontaktuj się ze swoim doradcą.</w:t>
       </w:r>
       <w:r>
         <w:rPr>
@@ -7240,14 +8430,14 @@
           <w:rFonts w:ascii="Verdana" w:hAnsi="Verdana"/>
         </w:rPr>
       </w:pPr>
-      <w:bookmarkStart w:id="40" w:name="_Toc7978602"/>
+      <w:bookmarkStart w:id="42" w:name="_Toc12052547"/>
       <w:r>
         <w:rPr>
           <w:rFonts w:ascii="Verdana" w:hAnsi="Verdana"/>
         </w:rPr>
         <w:t>Aktywacja</w:t>
       </w:r>
-      <w:bookmarkEnd w:id="40"/>
+      <w:bookmarkEnd w:id="42"/>
     </w:p>
     <w:p>
       <w:pPr>
@@ -7304,7 +8494,23 @@
           <w:rFonts w:ascii="Verdana" w:hAnsi="Verdana" w:cs="Calibri"/>
           <w:b/>
         </w:rPr>
-        <w:t xml:space="preserve">Google Pay </w:t>
+        <w:t xml:space="preserve">Google </w:t>
+      </w:r>
+      <w:proofErr w:type="spellStart"/>
+      <w:r>
+        <w:rPr>
+          <w:rFonts w:ascii="Verdana" w:hAnsi="Verdana" w:cs="Calibri"/>
+          <w:b/>
+        </w:rPr>
+        <w:t>Pay</w:t>
+      </w:r>
+      <w:proofErr w:type="spellEnd"/>
+      <w:r>
+        <w:rPr>
+          <w:rFonts w:ascii="Verdana" w:hAnsi="Verdana" w:cs="Calibri"/>
+          <w:b/>
+        </w:rPr>
+        <w:t xml:space="preserve"> </w:t>
       </w:r>
       <w:r>
         <w:rPr>
@@ -7317,7 +8523,23 @@
           <w:rFonts w:ascii="Verdana" w:hAnsi="Verdana" w:cs="Calibri"/>
           <w:b/>
         </w:rPr>
-        <w:t>Płatność bezpośrednia [Direct Payment]</w:t>
+        <w:t xml:space="preserve">Płatność bezpośrednia [Direct </w:t>
+      </w:r>
+      <w:proofErr w:type="spellStart"/>
+      <w:r>
+        <w:rPr>
+          <w:rFonts w:ascii="Verdana" w:hAnsi="Verdana" w:cs="Calibri"/>
+          <w:b/>
+        </w:rPr>
+        <w:t>Payment</w:t>
+      </w:r>
+      <w:proofErr w:type="spellEnd"/>
+      <w:r>
+        <w:rPr>
+          <w:rFonts w:ascii="Verdana" w:hAnsi="Verdana" w:cs="Calibri"/>
+          <w:b/>
+        </w:rPr>
+        <w:t>]</w:t>
       </w:r>
       <w:r>
         <w:rPr>
@@ -7330,7 +8552,23 @@
           <w:rFonts w:ascii="Verdana" w:hAnsi="Verdana" w:cs="Calibri"/>
           <w:b/>
         </w:rPr>
-        <w:t>Włącz [Enable]</w:t>
+        <w:t>Włącz [</w:t>
+      </w:r>
+      <w:proofErr w:type="spellStart"/>
+      <w:r>
+        <w:rPr>
+          <w:rFonts w:ascii="Verdana" w:hAnsi="Verdana" w:cs="Calibri"/>
+          <w:b/>
+        </w:rPr>
+        <w:t>Enable</w:t>
+      </w:r>
+      <w:proofErr w:type="spellEnd"/>
+      <w:r>
+        <w:rPr>
+          <w:rFonts w:ascii="Verdana" w:hAnsi="Verdana" w:cs="Calibri"/>
+          <w:b/>
+        </w:rPr>
+        <w:t>]</w:t>
       </w:r>
       <w:r>
         <w:rPr>
@@ -7392,7 +8630,23 @@
           <w:rFonts w:ascii="Verdana" w:hAnsi="Verdana" w:cs="Calibri"/>
           <w:b/>
         </w:rPr>
-        <w:t>ID akceptanta BM [BM acceptor ID]</w:t>
+        <w:t xml:space="preserve">ID akceptanta BM [BM </w:t>
+      </w:r>
+      <w:proofErr w:type="spellStart"/>
+      <w:r>
+        <w:rPr>
+          <w:rFonts w:ascii="Verdana" w:hAnsi="Verdana" w:cs="Calibri"/>
+          <w:b/>
+        </w:rPr>
+        <w:t>acceptor</w:t>
+      </w:r>
+      <w:proofErr w:type="spellEnd"/>
+      <w:r>
+        <w:rPr>
+          <w:rFonts w:ascii="Verdana" w:hAnsi="Verdana" w:cs="Calibri"/>
+          <w:b/>
+        </w:rPr>
+        <w:t xml:space="preserve"> ID]</w:t>
       </w:r>
       <w:r>
         <w:rPr>
@@ -7441,9 +8695,9 @@
           <w:rFonts w:ascii="Verdana" w:hAnsi="Verdana" w:cs="Calibri"/>
         </w:rPr>
       </w:pPr>
-      <w:bookmarkStart w:id="41" w:name="_Płatności_automatyczne"/>
-      <w:bookmarkStart w:id="42" w:name="_Toc7978603"/>
-      <w:bookmarkEnd w:id="41"/>
+      <w:bookmarkStart w:id="43" w:name="_Płatności_automatyczne"/>
+      <w:bookmarkStart w:id="44" w:name="_Toc12052548"/>
+      <w:bookmarkEnd w:id="43"/>
       <w:r>
         <w:rPr>
           <w:rFonts w:ascii="Verdana" w:hAnsi="Verdana" w:cs="Calibri"/>
@@ -7451,19 +8705,47 @@
         <w:lastRenderedPageBreak/>
         <w:t>Płatności automatyczne</w:t>
       </w:r>
-      <w:bookmarkEnd w:id="42"/>
-    </w:p>
-    <w:p>
-      <w:pPr>
-        <w:rPr>
-          <w:rFonts w:ascii="Verdana" w:hAnsi="Verdana" w:cs="Calibri"/>
-        </w:rPr>
-      </w:pPr>
-      <w:r>
-        <w:rPr>
-          <w:rFonts w:ascii="Verdana" w:hAnsi="Verdana" w:cs="Calibri"/>
-        </w:rPr>
-        <w:t xml:space="preserve">Płatności jednym kliknięciem - One Click Payment to kolejny sposób na wygodne płatności z wykorzystaniem kart płatniczych. Pozwalają na realizowanie szybkich płatności, bez konieczności każdorazowego podawania przez klienta wszystkich danych uwierzytelniających kartę. Proces obsługi płatności polega na jednorazowej autoryzacji płatności kartą przez i przypisaniu danych karty do konkretnego klienta. Pierwsza transakcja zabezpieczona jest protokołem 3D-Secure, natomiast kolejne realizowane są na podstawie przesłanego przez partnera żądania obciążenia karty. </w:t>
+      <w:bookmarkEnd w:id="44"/>
+    </w:p>
+    <w:p>
+      <w:pPr>
+        <w:rPr>
+          <w:rFonts w:ascii="Verdana" w:hAnsi="Verdana" w:cs="Calibri"/>
+        </w:rPr>
+      </w:pPr>
+      <w:r>
+        <w:rPr>
+          <w:rFonts w:ascii="Verdana" w:hAnsi="Verdana" w:cs="Calibri"/>
+        </w:rPr>
+        <w:t xml:space="preserve">Płatności jednym kliknięciem - One </w:t>
+      </w:r>
+      <w:proofErr w:type="spellStart"/>
+      <w:r>
+        <w:rPr>
+          <w:rFonts w:ascii="Verdana" w:hAnsi="Verdana" w:cs="Calibri"/>
+        </w:rPr>
+        <w:t>Click</w:t>
+      </w:r>
+      <w:proofErr w:type="spellEnd"/>
+      <w:r>
+        <w:rPr>
+          <w:rFonts w:ascii="Verdana" w:hAnsi="Verdana" w:cs="Calibri"/>
+        </w:rPr>
+        <w:t xml:space="preserve"> </w:t>
+      </w:r>
+      <w:proofErr w:type="spellStart"/>
+      <w:r>
+        <w:rPr>
+          <w:rFonts w:ascii="Verdana" w:hAnsi="Verdana" w:cs="Calibri"/>
+        </w:rPr>
+        <w:t>Payment</w:t>
+      </w:r>
+      <w:proofErr w:type="spellEnd"/>
+      <w:r>
+        <w:rPr>
+          <w:rFonts w:ascii="Verdana" w:hAnsi="Verdana" w:cs="Calibri"/>
+        </w:rPr>
+        <w:t xml:space="preserve"> to kolejny sposób na wygodne płatności z wykorzystaniem kart płatniczych. Pozwalają na realizowanie szybkich płatności, bez konieczności każdorazowego podawania przez klienta wszystkich danych uwierzytelniających kartę. Proces obsługi płatności polega na jednorazowej autoryzacji płatności kartą przez i przypisaniu danych karty do konkretnego klienta. Pierwsza transakcja zabezpieczona jest protokołem 3D-Secure, natomiast kolejne realizowane są na podstawie przesłanego przez partnera żądania obciążenia karty. </w:t>
       </w:r>
     </w:p>
     <w:p>
@@ -7563,14 +8845,14 @@
           <w:rFonts w:ascii="Verdana" w:hAnsi="Verdana"/>
         </w:rPr>
       </w:pPr>
-      <w:bookmarkStart w:id="43" w:name="_Toc7978604"/>
+      <w:bookmarkStart w:id="45" w:name="_Toc12052549"/>
       <w:r>
         <w:rPr>
           <w:rFonts w:ascii="Verdana" w:hAnsi="Verdana"/>
         </w:rPr>
         <w:t>Aktywacja</w:t>
       </w:r>
-      <w:bookmarkEnd w:id="43"/>
+      <w:bookmarkEnd w:id="45"/>
     </w:p>
     <w:p>
       <w:pPr>
@@ -7622,12 +8904,21 @@
         </w:rPr>
         <w:t xml:space="preserve">Wypełnić </w:t>
       </w:r>
-      <w:r>
-        <w:rPr>
-          <w:rFonts w:ascii="Verdana" w:hAnsi="Verdana" w:cs="Calibri"/>
-          <w:b/>
-        </w:rPr>
-        <w:t xml:space="preserve">Autopay </w:t>
+      <w:proofErr w:type="spellStart"/>
+      <w:r>
+        <w:rPr>
+          <w:rFonts w:ascii="Verdana" w:hAnsi="Verdana" w:cs="Calibri"/>
+          <w:b/>
+        </w:rPr>
+        <w:t>Autopay</w:t>
+      </w:r>
+      <w:proofErr w:type="spellEnd"/>
+      <w:r>
+        <w:rPr>
+          <w:rFonts w:ascii="Verdana" w:hAnsi="Verdana" w:cs="Calibri"/>
+          <w:b/>
+        </w:rPr>
+        <w:t xml:space="preserve"> </w:t>
       </w:r>
       <w:r>
         <w:rPr>
@@ -7730,7 +9021,55 @@
           <w:rFonts w:ascii="Verdana" w:hAnsi="Verdana" w:cs="Calibri"/>
           <w:b/>
         </w:rPr>
-        <w:t>Traktuj jako oddzielną metodę płatności [Is separated method]</w:t>
+        <w:t>Traktuj jako oddzielną metodę płatności [</w:t>
+      </w:r>
+      <w:proofErr w:type="spellStart"/>
+      <w:r>
+        <w:rPr>
+          <w:rFonts w:ascii="Verdana" w:hAnsi="Verdana" w:cs="Calibri"/>
+          <w:b/>
+        </w:rPr>
+        <w:t>Is</w:t>
+      </w:r>
+      <w:proofErr w:type="spellEnd"/>
+      <w:r>
+        <w:rPr>
+          <w:rFonts w:ascii="Verdana" w:hAnsi="Verdana" w:cs="Calibri"/>
+          <w:b/>
+        </w:rPr>
+        <w:t xml:space="preserve"> </w:t>
+      </w:r>
+      <w:proofErr w:type="spellStart"/>
+      <w:r>
+        <w:rPr>
+          <w:rFonts w:ascii="Verdana" w:hAnsi="Verdana" w:cs="Calibri"/>
+          <w:b/>
+        </w:rPr>
+        <w:t>separated</w:t>
+      </w:r>
+      <w:proofErr w:type="spellEnd"/>
+      <w:r>
+        <w:rPr>
+          <w:rFonts w:ascii="Verdana" w:hAnsi="Verdana" w:cs="Calibri"/>
+          <w:b/>
+        </w:rPr>
+        <w:t xml:space="preserve"> </w:t>
+      </w:r>
+      <w:proofErr w:type="spellStart"/>
+      <w:r>
+        <w:rPr>
+          <w:rFonts w:ascii="Verdana" w:hAnsi="Verdana" w:cs="Calibri"/>
+          <w:b/>
+        </w:rPr>
+        <w:t>method</w:t>
+      </w:r>
+      <w:proofErr w:type="spellEnd"/>
+      <w:r>
+        <w:rPr>
+          <w:rFonts w:ascii="Verdana" w:hAnsi="Verdana" w:cs="Calibri"/>
+          <w:b/>
+        </w:rPr>
+        <w:t>]</w:t>
       </w:r>
       <w:r>
         <w:rPr>
@@ -7773,14 +9112,14 @@
           <w:rFonts w:ascii="Verdana" w:hAnsi="Verdana"/>
         </w:rPr>
       </w:pPr>
-      <w:bookmarkStart w:id="44" w:name="_Toc7978605"/>
+      <w:bookmarkStart w:id="46" w:name="_Toc12052550"/>
       <w:r>
         <w:rPr>
           <w:rFonts w:ascii="Verdana" w:hAnsi="Verdana"/>
         </w:rPr>
         <w:t>Zarządzanie kartami</w:t>
       </w:r>
-      <w:bookmarkEnd w:id="44"/>
+      <w:bookmarkEnd w:id="46"/>
     </w:p>
     <w:p>
       <w:pPr>
@@ -7849,7 +9188,23 @@
           <w:rFonts w:ascii="Verdana" w:hAnsi="Verdana"/>
           <w:b/>
         </w:rPr>
-        <w:t>Moje konto [My account]</w:t>
+        <w:t xml:space="preserve">Moje konto [My </w:t>
+      </w:r>
+      <w:proofErr w:type="spellStart"/>
+      <w:r>
+        <w:rPr>
+          <w:rFonts w:ascii="Verdana" w:hAnsi="Verdana"/>
+          <w:b/>
+        </w:rPr>
+        <w:t>account</w:t>
+      </w:r>
+      <w:proofErr w:type="spellEnd"/>
+      <w:r>
+        <w:rPr>
+          <w:rFonts w:ascii="Verdana" w:hAnsi="Verdana"/>
+          <w:b/>
+        </w:rPr>
+        <w:t>]</w:t>
       </w:r>
       <w:r>
         <w:rPr>
@@ -7880,7 +9235,55 @@
           <w:rFonts w:ascii="Verdana" w:hAnsi="Verdana"/>
           <w:b/>
         </w:rPr>
-        <w:t>Zapisane karty płatnicze [Saved payment cards]</w:t>
+        <w:t>Zapisane karty płatnicze [</w:t>
+      </w:r>
+      <w:proofErr w:type="spellStart"/>
+      <w:r>
+        <w:rPr>
+          <w:rFonts w:ascii="Verdana" w:hAnsi="Verdana"/>
+          <w:b/>
+        </w:rPr>
+        <w:t>Saved</w:t>
+      </w:r>
+      <w:proofErr w:type="spellEnd"/>
+      <w:r>
+        <w:rPr>
+          <w:rFonts w:ascii="Verdana" w:hAnsi="Verdana"/>
+          <w:b/>
+        </w:rPr>
+        <w:t xml:space="preserve"> </w:t>
+      </w:r>
+      <w:proofErr w:type="spellStart"/>
+      <w:r>
+        <w:rPr>
+          <w:rFonts w:ascii="Verdana" w:hAnsi="Verdana"/>
+          <w:b/>
+        </w:rPr>
+        <w:t>payment</w:t>
+      </w:r>
+      <w:proofErr w:type="spellEnd"/>
+      <w:r>
+        <w:rPr>
+          <w:rFonts w:ascii="Verdana" w:hAnsi="Verdana"/>
+          <w:b/>
+        </w:rPr>
+        <w:t xml:space="preserve"> </w:t>
+      </w:r>
+      <w:proofErr w:type="spellStart"/>
+      <w:r>
+        <w:rPr>
+          <w:rFonts w:ascii="Verdana" w:hAnsi="Verdana"/>
+          <w:b/>
+        </w:rPr>
+        <w:t>cards</w:t>
+      </w:r>
+      <w:proofErr w:type="spellEnd"/>
+      <w:r>
+        <w:rPr>
+          <w:rFonts w:ascii="Verdana" w:hAnsi="Verdana"/>
+          <w:b/>
+        </w:rPr>
+        <w:t>]</w:t>
       </w:r>
       <w:r>
         <w:rPr>
@@ -8022,7 +9425,7 @@
           <w:rFonts w:ascii="Verdana" w:hAnsi="Verdana" w:cs="Calibri"/>
         </w:rPr>
       </w:pPr>
-      <w:bookmarkStart w:id="45" w:name="_Toc7978606"/>
+      <w:bookmarkStart w:id="47" w:name="_Toc12052551"/>
       <w:r>
         <w:rPr>
           <w:rFonts w:ascii="Verdana" w:hAnsi="Verdana" w:cs="Calibri"/>
@@ -8035,7 +9438,7 @@
         </w:rPr>
         <w:t xml:space="preserve"> modułu</w:t>
       </w:r>
-      <w:bookmarkEnd w:id="45"/>
+      <w:bookmarkEnd w:id="47"/>
     </w:p>
     <w:p>
       <w:pPr>
@@ -8111,12 +9514,69 @@
         </w:rPr>
         <w:br/>
       </w:r>
-      <w:r>
-        <w:rPr>
-          <w:rFonts w:ascii="Verdana" w:hAnsi="Verdana" w:cs="Calibri"/>
-          <w:b/>
-        </w:rPr>
-        <w:t>unzip -o -d app/code/ BlueMedia_BluePayment-*.zip &amp;&amp; rm BlueMedia_BluePayment-*.zip</w:t>
+      <w:proofErr w:type="spellStart"/>
+      <w:r>
+        <w:rPr>
+          <w:rFonts w:ascii="Verdana" w:hAnsi="Verdana" w:cs="Calibri"/>
+          <w:b/>
+        </w:rPr>
+        <w:t>unzip</w:t>
+      </w:r>
+      <w:proofErr w:type="spellEnd"/>
+      <w:r>
+        <w:rPr>
+          <w:rFonts w:ascii="Verdana" w:hAnsi="Verdana" w:cs="Calibri"/>
+          <w:b/>
+        </w:rPr>
+        <w:t xml:space="preserve"> -o -d </w:t>
+      </w:r>
+      <w:proofErr w:type="spellStart"/>
+      <w:r>
+        <w:rPr>
+          <w:rFonts w:ascii="Verdana" w:hAnsi="Verdana" w:cs="Calibri"/>
+          <w:b/>
+        </w:rPr>
+        <w:t>app</w:t>
+      </w:r>
+      <w:proofErr w:type="spellEnd"/>
+      <w:r>
+        <w:rPr>
+          <w:rFonts w:ascii="Verdana" w:hAnsi="Verdana" w:cs="Calibri"/>
+          <w:b/>
+        </w:rPr>
+        <w:t>/</w:t>
+      </w:r>
+      <w:proofErr w:type="spellStart"/>
+      <w:r>
+        <w:rPr>
+          <w:rFonts w:ascii="Verdana" w:hAnsi="Verdana" w:cs="Calibri"/>
+          <w:b/>
+        </w:rPr>
+        <w:t>code</w:t>
+      </w:r>
+      <w:proofErr w:type="spellEnd"/>
+      <w:r>
+        <w:rPr>
+          <w:rFonts w:ascii="Verdana" w:hAnsi="Verdana" w:cs="Calibri"/>
+          <w:b/>
+        </w:rPr>
+        <w:t xml:space="preserve">/ BlueMedia_BluePayment-*.zip &amp;&amp; </w:t>
+      </w:r>
+      <w:proofErr w:type="spellStart"/>
+      <w:r>
+        <w:rPr>
+          <w:rFonts w:ascii="Verdana" w:hAnsi="Verdana" w:cs="Calibri"/>
+          <w:b/>
+        </w:rPr>
+        <w:t>rm</w:t>
+      </w:r>
+      <w:proofErr w:type="spellEnd"/>
+      <w:r>
+        <w:rPr>
+          <w:rFonts w:ascii="Verdana" w:hAnsi="Verdana" w:cs="Calibri"/>
+          <w:b/>
+        </w:rPr>
+        <w:t xml:space="preserve"> BlueMedia_BluePayment-*.zip</w:t>
       </w:r>
     </w:p>
     <w:p>
@@ -8176,8 +9636,35 @@
           <w:rFonts w:ascii="Verdana" w:hAnsi="Verdana" w:cs="Calibri"/>
           <w:b/>
         </w:rPr>
-        <w:t>bin/magento setup:upgrade</w:t>
-      </w:r>
+        <w:t>bin/</w:t>
+      </w:r>
+      <w:proofErr w:type="spellStart"/>
+      <w:r>
+        <w:rPr>
+          <w:rFonts w:ascii="Verdana" w:hAnsi="Verdana" w:cs="Calibri"/>
+          <w:b/>
+        </w:rPr>
+        <w:t>magento</w:t>
+      </w:r>
+      <w:proofErr w:type="spellEnd"/>
+      <w:r>
+        <w:rPr>
+          <w:rFonts w:ascii="Verdana" w:hAnsi="Verdana" w:cs="Calibri"/>
+          <w:b/>
+        </w:rPr>
+        <w:t xml:space="preserve"> </w:t>
+      </w:r>
+      <w:proofErr w:type="spellStart"/>
+      <w:proofErr w:type="gramStart"/>
+      <w:r>
+        <w:rPr>
+          <w:rFonts w:ascii="Verdana" w:hAnsi="Verdana" w:cs="Calibri"/>
+          <w:b/>
+        </w:rPr>
+        <w:t>setup:upgrade</w:t>
+      </w:r>
+      <w:proofErr w:type="spellEnd"/>
+      <w:proofErr w:type="gramEnd"/>
     </w:p>
     <w:p>
       <w:pPr>
@@ -8196,8 +9683,42 @@
           <w:rFonts w:ascii="Verdana" w:hAnsi="Verdana" w:cs="Calibri"/>
           <w:b/>
         </w:rPr>
-        <w:t>bin/magento setup:di:compile</w:t>
-      </w:r>
+        <w:t>bin/</w:t>
+      </w:r>
+      <w:proofErr w:type="spellStart"/>
+      <w:r>
+        <w:rPr>
+          <w:rFonts w:ascii="Verdana" w:hAnsi="Verdana" w:cs="Calibri"/>
+          <w:b/>
+        </w:rPr>
+        <w:t>magento</w:t>
+      </w:r>
+      <w:proofErr w:type="spellEnd"/>
+      <w:r>
+        <w:rPr>
+          <w:rFonts w:ascii="Verdana" w:hAnsi="Verdana" w:cs="Calibri"/>
+          <w:b/>
+        </w:rPr>
+        <w:t xml:space="preserve"> </w:t>
+      </w:r>
+      <w:proofErr w:type="spellStart"/>
+      <w:proofErr w:type="gramStart"/>
+      <w:r>
+        <w:rPr>
+          <w:rFonts w:ascii="Verdana" w:hAnsi="Verdana" w:cs="Calibri"/>
+          <w:b/>
+        </w:rPr>
+        <w:t>setup:di</w:t>
+      </w:r>
+      <w:proofErr w:type="gramEnd"/>
+      <w:r>
+        <w:rPr>
+          <w:rFonts w:ascii="Verdana" w:hAnsi="Verdana" w:cs="Calibri"/>
+          <w:b/>
+        </w:rPr>
+        <w:t>:compile</w:t>
+      </w:r>
+      <w:proofErr w:type="spellEnd"/>
     </w:p>
     <w:p>
       <w:pPr>
@@ -8216,8 +9737,35 @@
           <w:rFonts w:ascii="Verdana" w:hAnsi="Verdana" w:cs="Calibri"/>
           <w:b/>
         </w:rPr>
-        <w:t>bin/magento cache:flush</w:t>
-      </w:r>
+        <w:t>bin/</w:t>
+      </w:r>
+      <w:proofErr w:type="spellStart"/>
+      <w:r>
+        <w:rPr>
+          <w:rFonts w:ascii="Verdana" w:hAnsi="Verdana" w:cs="Calibri"/>
+          <w:b/>
+        </w:rPr>
+        <w:t>magento</w:t>
+      </w:r>
+      <w:proofErr w:type="spellEnd"/>
+      <w:r>
+        <w:rPr>
+          <w:rFonts w:ascii="Verdana" w:hAnsi="Verdana" w:cs="Calibri"/>
+          <w:b/>
+        </w:rPr>
+        <w:t xml:space="preserve"> </w:t>
+      </w:r>
+      <w:proofErr w:type="spellStart"/>
+      <w:proofErr w:type="gramStart"/>
+      <w:r>
+        <w:rPr>
+          <w:rFonts w:ascii="Verdana" w:hAnsi="Verdana" w:cs="Calibri"/>
+          <w:b/>
+        </w:rPr>
+        <w:t>cache:flush</w:t>
+      </w:r>
+      <w:proofErr w:type="spellEnd"/>
+      <w:proofErr w:type="gramEnd"/>
     </w:p>
     <w:p>
       <w:pPr>
@@ -8244,7 +9792,7 @@
           <w:rFonts w:ascii="Verdana" w:hAnsi="Verdana" w:cs="Calibri"/>
         </w:rPr>
       </w:pPr>
-      <w:bookmarkStart w:id="46" w:name="_Toc7978607"/>
+      <w:bookmarkStart w:id="48" w:name="_Toc12052552"/>
       <w:r>
         <w:rPr>
           <w:rFonts w:ascii="Verdana" w:hAnsi="Verdana" w:cs="Calibri"/>
@@ -8257,7 +9805,7 @@
         </w:rPr>
         <w:t xml:space="preserve"> modułu</w:t>
       </w:r>
-      <w:bookmarkEnd w:id="46"/>
+      <w:bookmarkEnd w:id="48"/>
     </w:p>
     <w:p>
       <w:pPr>
@@ -8266,14 +9814,22 @@
           <w:rFonts w:ascii="Verdana" w:hAnsi="Verdana" w:cs="Calibri"/>
         </w:rPr>
       </w:pPr>
-      <w:bookmarkStart w:id="47" w:name="_Toc7978608"/>
-      <w:r>
-        <w:rPr>
-          <w:rFonts w:ascii="Verdana" w:hAnsi="Verdana" w:cs="Calibri"/>
-        </w:rPr>
-        <w:t>Za pomocą Web Setup Wizard</w:t>
-      </w:r>
-      <w:bookmarkEnd w:id="47"/>
+      <w:bookmarkStart w:id="49" w:name="_Toc12052553"/>
+      <w:r>
+        <w:rPr>
+          <w:rFonts w:ascii="Verdana" w:hAnsi="Verdana" w:cs="Calibri"/>
+        </w:rPr>
+        <w:t xml:space="preserve">Za pomocą Web Setup </w:t>
+      </w:r>
+      <w:proofErr w:type="spellStart"/>
+      <w:r>
+        <w:rPr>
+          <w:rFonts w:ascii="Verdana" w:hAnsi="Verdana" w:cs="Calibri"/>
+        </w:rPr>
+        <w:t>Wizard</w:t>
+      </w:r>
+      <w:bookmarkEnd w:id="49"/>
+      <w:proofErr w:type="spellEnd"/>
     </w:p>
     <w:p>
       <w:pPr>
@@ -8286,8 +9842,8 @@
           <w:rFonts w:ascii="Verdana" w:hAnsi="Verdana" w:cs="Calibri"/>
         </w:rPr>
       </w:pPr>
-      <w:bookmarkStart w:id="48" w:name="_W_przypadku_instalacji"/>
-      <w:bookmarkEnd w:id="48"/>
+      <w:bookmarkStart w:id="50" w:name="_W_przypadku_instalacji"/>
+      <w:bookmarkEnd w:id="50"/>
       <w:r>
         <w:rPr>
           <w:rFonts w:ascii="Verdana" w:hAnsi="Verdana" w:cs="Calibri"/>
@@ -8330,8 +9886,17 @@
           <w:rFonts w:ascii="Verdana" w:hAnsi="Verdana" w:cs="Calibri"/>
           <w:b/>
         </w:rPr>
-        <w:t>Web Setup Wizard</w:t>
-      </w:r>
+        <w:t xml:space="preserve">Web Setup </w:t>
+      </w:r>
+      <w:proofErr w:type="spellStart"/>
+      <w:r>
+        <w:rPr>
+          <w:rFonts w:ascii="Verdana" w:hAnsi="Verdana" w:cs="Calibri"/>
+          <w:b/>
+        </w:rPr>
+        <w:t>Wizard</w:t>
+      </w:r>
+      <w:proofErr w:type="spellEnd"/>
       <w:r>
         <w:rPr>
           <w:rFonts w:ascii="Verdana" w:hAnsi="Verdana" w:cs="Calibri"/>
@@ -8369,13 +9934,31 @@
         </w:rPr>
         <w:t xml:space="preserve">, na liście znaleźć moduł </w:t>
       </w:r>
-      <w:r>
-        <w:rPr>
-          <w:rFonts w:ascii="Verdana" w:hAnsi="Verdana" w:cs="Calibri"/>
-          <w:b/>
-        </w:rPr>
-        <w:t>BlueMedia/BluePayment</w:t>
-      </w:r>
+      <w:proofErr w:type="spellStart"/>
+      <w:r>
+        <w:rPr>
+          <w:rFonts w:ascii="Verdana" w:hAnsi="Verdana" w:cs="Calibri"/>
+          <w:b/>
+        </w:rPr>
+        <w:t>BlueMedia</w:t>
+      </w:r>
+      <w:proofErr w:type="spellEnd"/>
+      <w:r>
+        <w:rPr>
+          <w:rFonts w:ascii="Verdana" w:hAnsi="Verdana" w:cs="Calibri"/>
+          <w:b/>
+        </w:rPr>
+        <w:t>/</w:t>
+      </w:r>
+      <w:proofErr w:type="spellStart"/>
+      <w:r>
+        <w:rPr>
+          <w:rFonts w:ascii="Verdana" w:hAnsi="Verdana" w:cs="Calibri"/>
+          <w:b/>
+        </w:rPr>
+        <w:t>BluePayment</w:t>
+      </w:r>
+      <w:proofErr w:type="spellEnd"/>
       <w:r>
         <w:rPr>
           <w:rFonts w:ascii="Verdana" w:hAnsi="Verdana" w:cs="Calibri"/>
@@ -8395,6 +9978,7 @@
         </w:rPr>
         <w:t xml:space="preserve">i następnie </w:t>
       </w:r>
+      <w:proofErr w:type="spellStart"/>
       <w:r>
         <w:rPr>
           <w:rFonts w:ascii="Verdana" w:hAnsi="Verdana" w:cs="Calibri"/>
@@ -8402,6 +9986,7 @@
         </w:rPr>
         <w:t>Disable</w:t>
       </w:r>
+      <w:proofErr w:type="spellEnd"/>
       <w:r>
         <w:rPr>
           <w:rFonts w:ascii="Verdana" w:hAnsi="Verdana" w:cs="Calibri"/>
@@ -8511,14 +10096,24 @@
           <w:rFonts w:ascii="Verdana" w:hAnsi="Verdana" w:cs="Calibri"/>
           <w:b/>
         </w:rPr>
-        <w:t>Start Readiness Check</w:t>
-      </w:r>
+        <w:t xml:space="preserve">Start Readiness </w:t>
+      </w:r>
+      <w:proofErr w:type="spellStart"/>
+      <w:r>
+        <w:rPr>
+          <w:rFonts w:ascii="Verdana" w:hAnsi="Verdana" w:cs="Calibri"/>
+          <w:b/>
+        </w:rPr>
+        <w:t>Check</w:t>
+      </w:r>
+      <w:proofErr w:type="spellEnd"/>
       <w:r>
         <w:rPr>
           <w:rFonts w:ascii="Verdana" w:hAnsi="Verdana" w:cs="Calibri"/>
         </w:rPr>
         <w:t xml:space="preserve">. Zostanie wykonana weryfikacja zależności. Następnie kliknąć </w:t>
       </w:r>
+      <w:proofErr w:type="spellStart"/>
       <w:r>
         <w:rPr>
           <w:rFonts w:ascii="Verdana" w:hAnsi="Verdana" w:cs="Calibri"/>
@@ -8526,6 +10121,7 @@
         </w:rPr>
         <w:t>Next</w:t>
       </w:r>
+      <w:proofErr w:type="spellEnd"/>
       <w:r>
         <w:rPr>
           <w:rFonts w:ascii="Verdana" w:hAnsi="Verdana" w:cs="Calibri"/>
@@ -8550,12 +10146,21 @@
         </w:rPr>
         <w:t xml:space="preserve">(opcjonalne) Utworzyć kopię zapasową, zaznaczając wszystkie opcje i klikając </w:t>
       </w:r>
-      <w:r>
-        <w:rPr>
-          <w:rFonts w:ascii="Verdana" w:hAnsi="Verdana" w:cs="Calibri"/>
-          <w:b/>
-        </w:rPr>
-        <w:t>Create Backup</w:t>
+      <w:proofErr w:type="spellStart"/>
+      <w:r>
+        <w:rPr>
+          <w:rFonts w:ascii="Verdana" w:hAnsi="Verdana" w:cs="Calibri"/>
+          <w:b/>
+        </w:rPr>
+        <w:t>Create</w:t>
+      </w:r>
+      <w:proofErr w:type="spellEnd"/>
+      <w:r>
+        <w:rPr>
+          <w:rFonts w:ascii="Verdana" w:hAnsi="Verdana" w:cs="Calibri"/>
+          <w:b/>
+        </w:rPr>
+        <w:t xml:space="preserve"> Backup</w:t>
       </w:r>
       <w:r>
         <w:rPr>
@@ -8656,8 +10261,23 @@
         <w:rPr>
           <w:rFonts w:ascii="Verdana" w:hAnsi="Verdana" w:cs="Calibri"/>
         </w:rPr>
-        <w:t xml:space="preserve">Po utworzeniu Backupu lub odznaczeniu opcji, przejść dalej klikająć </w:t>
-      </w:r>
+        <w:t xml:space="preserve">Po utworzeniu Backupu lub odznaczeniu opcji, przejść dalej </w:t>
+      </w:r>
+      <w:proofErr w:type="spellStart"/>
+      <w:r>
+        <w:rPr>
+          <w:rFonts w:ascii="Verdana" w:hAnsi="Verdana" w:cs="Calibri"/>
+        </w:rPr>
+        <w:t>klikająć</w:t>
+      </w:r>
+      <w:proofErr w:type="spellEnd"/>
+      <w:r>
+        <w:rPr>
+          <w:rFonts w:ascii="Verdana" w:hAnsi="Verdana" w:cs="Calibri"/>
+        </w:rPr>
+        <w:t xml:space="preserve"> </w:t>
+      </w:r>
+      <w:proofErr w:type="spellStart"/>
       <w:r>
         <w:rPr>
           <w:rFonts w:ascii="Verdana" w:hAnsi="Verdana" w:cs="Calibri"/>
@@ -8665,6 +10285,7 @@
         </w:rPr>
         <w:t>Next</w:t>
       </w:r>
+      <w:proofErr w:type="spellEnd"/>
       <w:r>
         <w:rPr>
           <w:rFonts w:ascii="Verdana" w:hAnsi="Verdana" w:cs="Calibri"/>
@@ -8689,6 +10310,7 @@
         </w:rPr>
         <w:t xml:space="preserve">Kliknąć na </w:t>
       </w:r>
+      <w:proofErr w:type="spellStart"/>
       <w:r>
         <w:rPr>
           <w:rFonts w:ascii="Verdana" w:hAnsi="Verdana" w:cs="Calibri"/>
@@ -8696,6 +10318,7 @@
         </w:rPr>
         <w:t>Disable</w:t>
       </w:r>
+      <w:proofErr w:type="spellEnd"/>
       <w:r>
         <w:rPr>
           <w:rFonts w:ascii="Verdana" w:hAnsi="Verdana" w:cs="Calibri"/>
@@ -8791,12 +10414,34 @@
           <w:rFonts w:ascii="Verdana" w:hAnsi="Verdana" w:cs="Calibri"/>
         </w:rPr>
       </w:pPr>
+      <w:proofErr w:type="spellStart"/>
       <w:r>
         <w:rPr>
           <w:rFonts w:ascii="Verdana" w:hAnsi="Verdana" w:cs="Calibri"/>
         </w:rPr>
         <w:lastRenderedPageBreak/>
-        <w:t>Deaktywacja modułu może potrwać kilka minut. Po poprawnej deaktywacji, pojawi się komunikat</w:t>
+        <w:t>Deaktywacja</w:t>
+      </w:r>
+      <w:proofErr w:type="spellEnd"/>
+      <w:r>
+        <w:rPr>
+          <w:rFonts w:ascii="Verdana" w:hAnsi="Verdana" w:cs="Calibri"/>
+        </w:rPr>
+        <w:t xml:space="preserve"> modułu może potrwać kilka minut. Po poprawnej </w:t>
+      </w:r>
+      <w:proofErr w:type="spellStart"/>
+      <w:r>
+        <w:rPr>
+          <w:rFonts w:ascii="Verdana" w:hAnsi="Verdana" w:cs="Calibri"/>
+        </w:rPr>
+        <w:t>deaktywacji</w:t>
+      </w:r>
+      <w:proofErr w:type="spellEnd"/>
+      <w:r>
+        <w:rPr>
+          <w:rFonts w:ascii="Verdana" w:hAnsi="Verdana" w:cs="Calibri"/>
+        </w:rPr>
+        <w:t>, pojawi się komunikat</w:t>
       </w:r>
       <w:r>
         <w:rPr>
@@ -8891,14 +10536,14 @@
           <w:rFonts w:ascii="Verdana" w:hAnsi="Verdana" w:cs="Calibri"/>
         </w:rPr>
       </w:pPr>
-      <w:bookmarkStart w:id="49" w:name="_Toc7978609"/>
+      <w:bookmarkStart w:id="51" w:name="_Toc12052554"/>
       <w:r>
         <w:rPr>
           <w:rFonts w:ascii="Verdana" w:hAnsi="Verdana" w:cs="Calibri"/>
         </w:rPr>
         <w:t>Poprzez linię poleceń</w:t>
       </w:r>
-      <w:bookmarkEnd w:id="49"/>
+      <w:bookmarkEnd w:id="51"/>
     </w:p>
     <w:p>
       <w:pPr>
@@ -8937,7 +10582,63 @@
           <w:b/>
           <w:lang w:val="en-US"/>
         </w:rPr>
-        <w:t>bin/magento module:disable BlueMedia_BluePayment --clear-static-content</w:t>
+        <w:t>bin/</w:t>
+      </w:r>
+      <w:proofErr w:type="spellStart"/>
+      <w:r>
+        <w:rPr>
+          <w:rFonts w:ascii="Verdana" w:hAnsi="Verdana" w:cs="Calibri"/>
+          <w:b/>
+          <w:lang w:val="en-US"/>
+        </w:rPr>
+        <w:t>magento</w:t>
+      </w:r>
+      <w:proofErr w:type="spellEnd"/>
+      <w:r>
+        <w:rPr>
+          <w:rFonts w:ascii="Verdana" w:hAnsi="Verdana" w:cs="Calibri"/>
+          <w:b/>
+          <w:lang w:val="en-US"/>
+        </w:rPr>
+        <w:t xml:space="preserve"> </w:t>
+      </w:r>
+      <w:proofErr w:type="spellStart"/>
+      <w:proofErr w:type="gramStart"/>
+      <w:r>
+        <w:rPr>
+          <w:rFonts w:ascii="Verdana" w:hAnsi="Verdana" w:cs="Calibri"/>
+          <w:b/>
+          <w:lang w:val="en-US"/>
+        </w:rPr>
+        <w:t>module:disable</w:t>
+      </w:r>
+      <w:proofErr w:type="spellEnd"/>
+      <w:proofErr w:type="gramEnd"/>
+      <w:r>
+        <w:rPr>
+          <w:rFonts w:ascii="Verdana" w:hAnsi="Verdana" w:cs="Calibri"/>
+          <w:b/>
+          <w:lang w:val="en-US"/>
+        </w:rPr>
+        <w:t xml:space="preserve"> </w:t>
+      </w:r>
+      <w:proofErr w:type="spellStart"/>
+      <w:r>
+        <w:rPr>
+          <w:rFonts w:ascii="Verdana" w:hAnsi="Verdana" w:cs="Calibri"/>
+          <w:b/>
+          <w:lang w:val="en-US"/>
+        </w:rPr>
+        <w:t>BlueMedia_BluePayment</w:t>
+      </w:r>
+      <w:proofErr w:type="spellEnd"/>
+      <w:r>
+        <w:rPr>
+          <w:rFonts w:ascii="Verdana" w:hAnsi="Verdana" w:cs="Calibri"/>
+          <w:b/>
+          <w:lang w:val="en-US"/>
+        </w:rPr>
+        <w:t xml:space="preserve"> --clear-static-content</w:t>
       </w:r>
     </w:p>
     <w:p>
@@ -8957,8 +10658,35 @@
           <w:rFonts w:ascii="Verdana" w:hAnsi="Verdana" w:cs="Calibri"/>
           <w:b/>
         </w:rPr>
-        <w:t>bin/magento setup:upgrade</w:t>
-      </w:r>
+        <w:t>bin/</w:t>
+      </w:r>
+      <w:proofErr w:type="spellStart"/>
+      <w:r>
+        <w:rPr>
+          <w:rFonts w:ascii="Verdana" w:hAnsi="Verdana" w:cs="Calibri"/>
+          <w:b/>
+        </w:rPr>
+        <w:t>magento</w:t>
+      </w:r>
+      <w:proofErr w:type="spellEnd"/>
+      <w:r>
+        <w:rPr>
+          <w:rFonts w:ascii="Verdana" w:hAnsi="Verdana" w:cs="Calibri"/>
+          <w:b/>
+        </w:rPr>
+        <w:t xml:space="preserve"> </w:t>
+      </w:r>
+      <w:proofErr w:type="spellStart"/>
+      <w:proofErr w:type="gramStart"/>
+      <w:r>
+        <w:rPr>
+          <w:rFonts w:ascii="Verdana" w:hAnsi="Verdana" w:cs="Calibri"/>
+          <w:b/>
+        </w:rPr>
+        <w:t>setup:upgrade</w:t>
+      </w:r>
+      <w:proofErr w:type="spellEnd"/>
+      <w:proofErr w:type="gramEnd"/>
     </w:p>
     <w:p>
       <w:pPr>
@@ -8977,8 +10705,42 @@
           <w:rFonts w:ascii="Verdana" w:hAnsi="Verdana" w:cs="Calibri"/>
           <w:b/>
         </w:rPr>
-        <w:t>bin/magento setup:di:compile</w:t>
-      </w:r>
+        <w:t>bin/</w:t>
+      </w:r>
+      <w:proofErr w:type="spellStart"/>
+      <w:r>
+        <w:rPr>
+          <w:rFonts w:ascii="Verdana" w:hAnsi="Verdana" w:cs="Calibri"/>
+          <w:b/>
+        </w:rPr>
+        <w:t>magento</w:t>
+      </w:r>
+      <w:proofErr w:type="spellEnd"/>
+      <w:r>
+        <w:rPr>
+          <w:rFonts w:ascii="Verdana" w:hAnsi="Verdana" w:cs="Calibri"/>
+          <w:b/>
+        </w:rPr>
+        <w:t xml:space="preserve"> </w:t>
+      </w:r>
+      <w:proofErr w:type="spellStart"/>
+      <w:proofErr w:type="gramStart"/>
+      <w:r>
+        <w:rPr>
+          <w:rFonts w:ascii="Verdana" w:hAnsi="Verdana" w:cs="Calibri"/>
+          <w:b/>
+        </w:rPr>
+        <w:t>setup:di</w:t>
+      </w:r>
+      <w:proofErr w:type="gramEnd"/>
+      <w:r>
+        <w:rPr>
+          <w:rFonts w:ascii="Verdana" w:hAnsi="Verdana" w:cs="Calibri"/>
+          <w:b/>
+        </w:rPr>
+        <w:t>:compile</w:t>
+      </w:r>
+      <w:proofErr w:type="spellEnd"/>
     </w:p>
     <w:p>
       <w:pPr>
@@ -8997,8 +10759,35 @@
           <w:rFonts w:ascii="Verdana" w:hAnsi="Verdana" w:cs="Calibri"/>
           <w:b/>
         </w:rPr>
-        <w:t>bin/magento cache:flush</w:t>
-      </w:r>
+        <w:t>bin/</w:t>
+      </w:r>
+      <w:proofErr w:type="spellStart"/>
+      <w:r>
+        <w:rPr>
+          <w:rFonts w:ascii="Verdana" w:hAnsi="Verdana" w:cs="Calibri"/>
+          <w:b/>
+        </w:rPr>
+        <w:t>magento</w:t>
+      </w:r>
+      <w:proofErr w:type="spellEnd"/>
+      <w:r>
+        <w:rPr>
+          <w:rFonts w:ascii="Verdana" w:hAnsi="Verdana" w:cs="Calibri"/>
+          <w:b/>
+        </w:rPr>
+        <w:t xml:space="preserve"> </w:t>
+      </w:r>
+      <w:proofErr w:type="spellStart"/>
+      <w:proofErr w:type="gramStart"/>
+      <w:r>
+        <w:rPr>
+          <w:rFonts w:ascii="Verdana" w:hAnsi="Verdana" w:cs="Calibri"/>
+          <w:b/>
+        </w:rPr>
+        <w:t>cache:flush</w:t>
+      </w:r>
+      <w:proofErr w:type="spellEnd"/>
+      <w:proofErr w:type="gramEnd"/>
     </w:p>
     <w:p>
       <w:pPr>
@@ -9013,14 +10802,14 @@
         </w:rPr>
         <w:t xml:space="preserve"> </w:t>
       </w:r>
-      <w:bookmarkStart w:id="50" w:name="_Toc7978610"/>
+      <w:bookmarkStart w:id="52" w:name="_Toc12052555"/>
       <w:r>
         <w:rPr>
           <w:rFonts w:ascii="Verdana" w:hAnsi="Verdana" w:cs="Calibri"/>
         </w:rPr>
         <w:t>(opcjonalnie) Czyszczenie plików oraz bazy danych</w:t>
       </w:r>
-      <w:bookmarkEnd w:id="50"/>
+      <w:bookmarkEnd w:id="52"/>
     </w:p>
     <w:p>
       <w:pPr>
@@ -9045,13 +10834,47 @@
         </w:rPr>
         <w:br/>
       </w:r>
-      <w:r>
-        <w:rPr>
-          <w:rFonts w:ascii="Verdana" w:hAnsi="Verdana" w:cs="Calibri"/>
-          <w:b/>
-        </w:rPr>
-        <w:t>app/code/BlueMedia</w:t>
-      </w:r>
+      <w:proofErr w:type="spellStart"/>
+      <w:r>
+        <w:rPr>
+          <w:rFonts w:ascii="Verdana" w:hAnsi="Verdana" w:cs="Calibri"/>
+          <w:b/>
+        </w:rPr>
+        <w:t>app</w:t>
+      </w:r>
+      <w:proofErr w:type="spellEnd"/>
+      <w:r>
+        <w:rPr>
+          <w:rFonts w:ascii="Verdana" w:hAnsi="Verdana" w:cs="Calibri"/>
+          <w:b/>
+        </w:rPr>
+        <w:t>/</w:t>
+      </w:r>
+      <w:proofErr w:type="spellStart"/>
+      <w:r>
+        <w:rPr>
+          <w:rFonts w:ascii="Verdana" w:hAnsi="Verdana" w:cs="Calibri"/>
+          <w:b/>
+        </w:rPr>
+        <w:t>code</w:t>
+      </w:r>
+      <w:proofErr w:type="spellEnd"/>
+      <w:r>
+        <w:rPr>
+          <w:rFonts w:ascii="Verdana" w:hAnsi="Verdana" w:cs="Calibri"/>
+          <w:b/>
+        </w:rPr>
+        <w:t>/</w:t>
+      </w:r>
+      <w:proofErr w:type="spellStart"/>
+      <w:r>
+        <w:rPr>
+          <w:rFonts w:ascii="Verdana" w:hAnsi="Verdana" w:cs="Calibri"/>
+          <w:b/>
+        </w:rPr>
+        <w:t>BlueMedia</w:t>
+      </w:r>
+      <w:proofErr w:type="spellEnd"/>
     </w:p>
     <w:p>
       <w:pPr>
@@ -9088,7 +10911,23 @@
           <w:rFonts w:ascii="Verdana" w:hAnsi="Verdana" w:cs="Calibri"/>
           <w:b/>
         </w:rPr>
-        <w:t>DROP TABLE `blue_card`;</w:t>
+        <w:t>DROP TABLE `</w:t>
+      </w:r>
+      <w:proofErr w:type="spellStart"/>
+      <w:r>
+        <w:rPr>
+          <w:rFonts w:ascii="Verdana" w:hAnsi="Verdana" w:cs="Calibri"/>
+          <w:b/>
+        </w:rPr>
+        <w:t>blue_card</w:t>
+      </w:r>
+      <w:proofErr w:type="spellEnd"/>
+      <w:r>
+        <w:rPr>
+          <w:rFonts w:ascii="Verdana" w:hAnsi="Verdana" w:cs="Calibri"/>
+          <w:b/>
+        </w:rPr>
+        <w:t>`;</w:t>
       </w:r>
     </w:p>
     <w:p>
@@ -9108,7 +10947,23 @@
           <w:rFonts w:ascii="Verdana" w:hAnsi="Verdana" w:cs="Calibri"/>
           <w:b/>
         </w:rPr>
-        <w:t>DROP TABLE `blue_gateway`;</w:t>
+        <w:t>DROP TABLE `</w:t>
+      </w:r>
+      <w:proofErr w:type="spellStart"/>
+      <w:r>
+        <w:rPr>
+          <w:rFonts w:ascii="Verdana" w:hAnsi="Verdana" w:cs="Calibri"/>
+          <w:b/>
+        </w:rPr>
+        <w:t>blue_gateway</w:t>
+      </w:r>
+      <w:proofErr w:type="spellEnd"/>
+      <w:r>
+        <w:rPr>
+          <w:rFonts w:ascii="Verdana" w:hAnsi="Verdana" w:cs="Calibri"/>
+          <w:b/>
+        </w:rPr>
+        <w:t>`;</w:t>
       </w:r>
     </w:p>
     <w:p>
@@ -9128,7 +10983,23 @@
           <w:rFonts w:ascii="Verdana" w:hAnsi="Verdana" w:cs="Calibri"/>
           <w:b/>
         </w:rPr>
-        <w:t>DROP TABLE `blue_refund`;</w:t>
+        <w:t>DROP TABLE `</w:t>
+      </w:r>
+      <w:proofErr w:type="spellStart"/>
+      <w:r>
+        <w:rPr>
+          <w:rFonts w:ascii="Verdana" w:hAnsi="Verdana" w:cs="Calibri"/>
+          <w:b/>
+        </w:rPr>
+        <w:t>blue_refund</w:t>
+      </w:r>
+      <w:proofErr w:type="spellEnd"/>
+      <w:r>
+        <w:rPr>
+          <w:rFonts w:ascii="Verdana" w:hAnsi="Verdana" w:cs="Calibri"/>
+          <w:b/>
+        </w:rPr>
+        <w:t>`;</w:t>
       </w:r>
     </w:p>
     <w:p>
@@ -9148,7 +11019,23 @@
           <w:rFonts w:ascii="Verdana" w:hAnsi="Verdana" w:cs="Calibri"/>
           <w:b/>
         </w:rPr>
-        <w:t>DROP TABLE `blue_transaction`;</w:t>
+        <w:t>DROP TABLE `</w:t>
+      </w:r>
+      <w:proofErr w:type="spellStart"/>
+      <w:r>
+        <w:rPr>
+          <w:rFonts w:ascii="Verdana" w:hAnsi="Verdana" w:cs="Calibri"/>
+          <w:b/>
+        </w:rPr>
+        <w:t>blue_transaction</w:t>
+      </w:r>
+      <w:proofErr w:type="spellEnd"/>
+      <w:r>
+        <w:rPr>
+          <w:rFonts w:ascii="Verdana" w:hAnsi="Verdana" w:cs="Calibri"/>
+          <w:b/>
+        </w:rPr>
+        <w:t>`;</w:t>
       </w:r>
     </w:p>
     <w:p>
@@ -9188,7 +11075,43 @@
           <w:b/>
           <w:lang w:val="en-US"/>
         </w:rPr>
-        <w:t>DELETE FROM `core_config_data` WHERE `path` LIKE 'payment/bluepayment%';</w:t>
+        <w:t>DELETE FROM `</w:t>
+      </w:r>
+      <w:proofErr w:type="spellStart"/>
+      <w:r>
+        <w:rPr>
+          <w:rFonts w:ascii="Verdana" w:hAnsi="Verdana" w:cs="Calibri"/>
+          <w:b/>
+          <w:lang w:val="en-US"/>
+        </w:rPr>
+        <w:t>core_config_data</w:t>
+      </w:r>
+      <w:proofErr w:type="spellEnd"/>
+      <w:r>
+        <w:rPr>
+          <w:rFonts w:ascii="Verdana" w:hAnsi="Verdana" w:cs="Calibri"/>
+          <w:b/>
+          <w:lang w:val="en-US"/>
+        </w:rPr>
+        <w:t>` WHERE `path` LIKE 'payment/</w:t>
+      </w:r>
+      <w:proofErr w:type="spellStart"/>
+      <w:r>
+        <w:rPr>
+          <w:rFonts w:ascii="Verdana" w:hAnsi="Verdana" w:cs="Calibri"/>
+          <w:b/>
+          <w:lang w:val="en-US"/>
+        </w:rPr>
+        <w:t>bluepayment</w:t>
+      </w:r>
+      <w:proofErr w:type="spellEnd"/>
+      <w:r>
+        <w:rPr>
+          <w:rFonts w:ascii="Verdana" w:hAnsi="Verdana" w:cs="Calibri"/>
+          <w:b/>
+          <w:lang w:val="en-US"/>
+        </w:rPr>
+        <w:t>%';</w:t>
       </w:r>
     </w:p>
     <w:sectPr>
@@ -9289,6 +11212,7 @@
         <w:sz w:val="16"/>
       </w:rPr>
     </w:pPr>
+    <w:proofErr w:type="spellStart"/>
     <w:r>
       <w:rPr>
         <w:rStyle w:val="Numerstrony"/>
@@ -9297,7 +11221,18 @@
         <w:sz w:val="16"/>
         <w:lang w:val="en-US"/>
       </w:rPr>
-      <w:t xml:space="preserve">Strona </w:t>
+      <w:t>Strona</w:t>
+    </w:r>
+    <w:proofErr w:type="spellEnd"/>
+    <w:r>
+      <w:rPr>
+        <w:rStyle w:val="Numerstrony"/>
+        <w:rFonts w:ascii="Verdana" w:hAnsi="Verdana" w:cs="Times New Roman"/>
+        <w:color w:val="808080" w:themeColor="background1" w:themeShade="80"/>
+        <w:sz w:val="16"/>
+        <w:lang w:val="en-US"/>
+      </w:rPr>
+      <w:t xml:space="preserve"> </w:t>
     </w:r>
     <w:r>
       <w:rPr>
@@ -12822,7 +14757,7 @@
 </file>
 
 <file path=customXml/itemProps1.xml><?xml version="1.0" encoding="utf-8"?>
-<ds:datastoreItem xmlns:ds="http://schemas.openxmlformats.org/officeDocument/2006/customXml" ds:itemID="{A2654805-2612-2B45-BA6F-9A2246F6FE1C}">
+<ds:datastoreItem xmlns:ds="http://schemas.openxmlformats.org/officeDocument/2006/customXml" ds:itemID="{52FDF49A-34EB-CD4E-BF12-2330E137EDBA}">
   <ds:schemaRefs>
     <ds:schemaRef ds:uri="http://schemas.openxmlformats.org/officeDocument/2006/bibliography"/>
   </ds:schemaRefs>

--- a/Instrukcja użytkownika.docx
+++ b/Instrukcja użytkownika.docx
@@ -16,23 +16,7 @@
           <w:rFonts w:ascii="Verdana" w:hAnsi="Verdana" w:cs="Calibri"/>
           <w:sz w:val="36"/>
         </w:rPr>
-        <w:t>Instrukcja modułu „</w:t>
-      </w:r>
-      <w:proofErr w:type="spellStart"/>
-      <w:r>
-        <w:rPr>
-          <w:rFonts w:ascii="Verdana" w:hAnsi="Verdana" w:cs="Calibri"/>
-          <w:sz w:val="36"/>
-        </w:rPr>
-        <w:t>BluePayment</w:t>
-      </w:r>
-      <w:proofErr w:type="spellEnd"/>
-      <w:r>
-        <w:rPr>
-          <w:rFonts w:ascii="Verdana" w:hAnsi="Verdana" w:cs="Calibri"/>
-          <w:sz w:val="36"/>
-        </w:rPr>
-        <w:t>” dla platformy Magento</w:t>
+        <w:t>Instrukcja modułu „BluePayment” dla platformy Magento</w:t>
       </w:r>
       <w:r>
         <w:rPr>
@@ -127,7 +111,6 @@
               </w:rPr>
               <w:t xml:space="preserve">System </w:t>
             </w:r>
-            <w:proofErr w:type="spellStart"/>
             <w:r>
               <w:rPr>
                 <w:rFonts w:ascii="Verdana" w:hAnsi="Verdana" w:cs="Calibri"/>
@@ -138,7 +121,6 @@
               </w:rPr>
               <w:t>BluePayment</w:t>
             </w:r>
-            <w:proofErr w:type="spellEnd"/>
             <w:r>
               <w:rPr>
                 <w:rFonts w:ascii="Verdana" w:hAnsi="Verdana" w:cs="Calibri"/>
@@ -218,7 +200,6 @@
               </w:rPr>
               <w:t xml:space="preserve">Tobiasz </w:t>
             </w:r>
-            <w:proofErr w:type="spellStart"/>
             <w:r>
               <w:rPr>
                 <w:rFonts w:ascii="Verdana" w:hAnsi="Verdana" w:cs="Calibri"/>
@@ -228,7 +209,6 @@
               </w:rPr>
               <w:t>Kosmela</w:t>
             </w:r>
-            <w:proofErr w:type="spellEnd"/>
             <w:r>
               <w:rPr>
                 <w:rFonts w:ascii="Verdana" w:hAnsi="Verdana" w:cs="Calibri"/>
@@ -296,27 +276,7 @@
                 <w:sz w:val="20"/>
                 <w:szCs w:val="20"/>
               </w:rPr>
-              <w:t>Instrukcja modułu „</w:t>
-            </w:r>
-            <w:proofErr w:type="spellStart"/>
-            <w:r>
-              <w:rPr>
-                <w:rFonts w:ascii="Verdana" w:hAnsi="Verdana" w:cs="Calibri"/>
-                <w:color w:val="000000" w:themeColor="text1"/>
-                <w:sz w:val="20"/>
-                <w:szCs w:val="20"/>
-              </w:rPr>
-              <w:t>BluePayment</w:t>
-            </w:r>
-            <w:proofErr w:type="spellEnd"/>
-            <w:r>
-              <w:rPr>
-                <w:rFonts w:ascii="Verdana" w:hAnsi="Verdana" w:cs="Calibri"/>
-                <w:color w:val="000000" w:themeColor="text1"/>
-                <w:sz w:val="20"/>
-                <w:szCs w:val="20"/>
-              </w:rPr>
-              <w:t>” dla platformy Magento</w:t>
+              <w:t>Instrukcja modułu „BluePayment” dla platformy Magento</w:t>
             </w:r>
             <w:r>
               <w:rPr>
@@ -471,8 +431,19 @@
                 <w:sz w:val="20"/>
                 <w:szCs w:val="20"/>
               </w:rPr>
-              <w:t>.0</w:t>
+              <w:t>.</w:t>
             </w:r>
+            <w:r>
+              <w:rPr>
+                <w:rFonts w:ascii="Verdana" w:hAnsi="Verdana" w:cs="Calibri"/>
+                <w:color w:val="000000" w:themeColor="text1"/>
+                <w:sz w:val="20"/>
+                <w:szCs w:val="20"/>
+              </w:rPr>
+              <w:t>1</w:t>
+            </w:r>
+            <w:bookmarkStart w:id="0" w:name="_GoBack"/>
+            <w:bookmarkEnd w:id="0"/>
           </w:p>
         </w:tc>
       </w:tr>
@@ -548,7 +519,7 @@
                 <w:sz w:val="20"/>
                 <w:szCs w:val="20"/>
               </w:rPr>
-              <w:t>1</w:t>
+              <w:t>3</w:t>
             </w:r>
           </w:p>
         </w:tc>
@@ -574,7 +545,7 @@
           <w:rFonts w:ascii="Verdana" w:hAnsi="Verdana" w:cs="Calibri"/>
         </w:rPr>
       </w:pPr>
-      <w:bookmarkStart w:id="0" w:name="_Toc12052520"/>
+      <w:bookmarkStart w:id="1" w:name="_Toc12052520"/>
       <w:r>
         <w:rPr>
           <w:rFonts w:ascii="Verdana" w:hAnsi="Verdana" w:cs="Calibri"/>
@@ -582,17 +553,15 @@
         <w:lastRenderedPageBreak/>
         <w:t>Spis treści</w:t>
       </w:r>
-      <w:bookmarkEnd w:id="0"/>
-    </w:p>
-    <w:p>
-      <w:pPr>
-        <w:rPr>
-          <w:rFonts w:ascii="Verdana" w:hAnsi="Verdana" w:cs="Calibri"/>
-        </w:rPr>
-      </w:pPr>
-    </w:p>
-    <w:bookmarkStart w:id="1" w:name="_GoBack"/>
-    <w:bookmarkEnd w:id="1"/>
+      <w:bookmarkEnd w:id="1"/>
+    </w:p>
+    <w:p>
+      <w:pPr>
+        <w:rPr>
+          <w:rFonts w:ascii="Verdana" w:hAnsi="Verdana" w:cs="Calibri"/>
+        </w:rPr>
+      </w:pPr>
+    </w:p>
     <w:p>
       <w:pPr>
         <w:pStyle w:val="Spistreci1"/>
@@ -3434,16 +3403,8 @@
         <w:rPr>
           <w:rFonts w:ascii="Verdana" w:hAnsi="Verdana" w:cs="Calibri"/>
         </w:rPr>
-        <w:t xml:space="preserve"> wymagane </w:t>
-      </w:r>
-      <w:proofErr w:type="spellStart"/>
-      <w:r>
-        <w:rPr>
-          <w:rFonts w:ascii="Verdana" w:hAnsi="Verdana" w:cs="Calibri"/>
-        </w:rPr>
-        <w:t>sa</w:t>
-      </w:r>
-      <w:proofErr w:type="spellEnd"/>
+        <w:t xml:space="preserve"> wymagane sa</w:t>
+      </w:r>
       <w:r>
         <w:rPr>
           <w:rFonts w:ascii="Arial" w:hAnsi="Arial" w:cs="Arial"/>
@@ -3604,21 +3565,7 @@
         <w:rPr>
           <w:rFonts w:ascii="Verdana" w:hAnsi="Verdana" w:cs="Calibri"/>
         </w:rPr>
-        <w:t xml:space="preserve">Na stronie sklepu – zintegrowany, Klient przenoszony jest od razu do </w:t>
-      </w:r>
-      <w:proofErr w:type="gramStart"/>
-      <w:r>
-        <w:rPr>
-          <w:rFonts w:ascii="Verdana" w:hAnsi="Verdana" w:cs="Calibri"/>
-        </w:rPr>
-        <w:t>banku,</w:t>
-      </w:r>
-      <w:proofErr w:type="gramEnd"/>
-      <w:r>
-        <w:rPr>
-          <w:rFonts w:ascii="Verdana" w:hAnsi="Verdana" w:cs="Calibri"/>
-        </w:rPr>
-        <w:t xml:space="preserve"> lub na stronę płatności kartą. </w:t>
+        <w:t xml:space="preserve">Na stronie sklepu – zintegrowany, Klient przenoszony jest od razu do banku, lub na stronę płatności kartą. </w:t>
       </w:r>
     </w:p>
     <w:p>
@@ -3775,9 +3722,8 @@
         <w:rPr>
           <w:rFonts w:ascii="Verdana" w:hAnsi="Verdana"/>
         </w:rPr>
-        <w:t>2</w:t>
-      </w:r>
-      <w:bookmarkEnd w:id="6"/>
+        <w:t>3</w:t>
+      </w:r>
     </w:p>
     <w:p>
       <w:pPr>
@@ -3794,7 +3740,13 @@
         <w:rPr>
           <w:rFonts w:ascii="Verdana" w:hAnsi="Verdana"/>
         </w:rPr>
-        <w:t>Dostosowano do wymagań Marketplace Magento.</w:t>
+        <w:t>Zmiany w mechanizmie sortowania</w:t>
+      </w:r>
+      <w:r>
+        <w:rPr>
+          <w:rFonts w:ascii="Verdana" w:hAnsi="Verdana"/>
+        </w:rPr>
+        <w:t>.</w:t>
       </w:r>
     </w:p>
     <w:p>
@@ -3804,7 +3756,6 @@
           <w:rFonts w:ascii="Verdana" w:hAnsi="Verdana"/>
         </w:rPr>
       </w:pPr>
-      <w:bookmarkStart w:id="7" w:name="_Toc12052526"/>
       <w:r>
         <w:rPr>
           <w:rFonts w:ascii="Verdana" w:hAnsi="Verdana"/>
@@ -3815,9 +3766,9 @@
         <w:rPr>
           <w:rFonts w:ascii="Verdana" w:hAnsi="Verdana"/>
         </w:rPr>
-        <w:t>1</w:t>
-      </w:r>
-      <w:bookmarkEnd w:id="7"/>
+        <w:t>2</w:t>
+      </w:r>
+      <w:bookmarkEnd w:id="6"/>
     </w:p>
     <w:p>
       <w:pPr>
@@ -3834,7 +3785,7 @@
         <w:rPr>
           <w:rFonts w:ascii="Verdana" w:hAnsi="Verdana"/>
         </w:rPr>
-        <w:t>Dodano wsparcie dla Magento 2.3.1</w:t>
+        <w:t>Dostosowano do wymagań Marketplace Magento.</w:t>
       </w:r>
     </w:p>
     <w:p>
@@ -3844,14 +3795,20 @@
           <w:rFonts w:ascii="Verdana" w:hAnsi="Verdana"/>
         </w:rPr>
       </w:pPr>
-      <w:bookmarkStart w:id="8" w:name="_Toc12052527"/>
+      <w:bookmarkStart w:id="7" w:name="_Toc12052526"/>
       <w:r>
         <w:rPr>
           <w:rFonts w:ascii="Verdana" w:hAnsi="Verdana"/>
         </w:rPr>
-        <w:t>Wersja 2.7.0</w:t>
-      </w:r>
-      <w:bookmarkEnd w:id="8"/>
+        <w:t>Wersja 2.7.</w:t>
+      </w:r>
+      <w:r>
+        <w:rPr>
+          <w:rFonts w:ascii="Verdana" w:hAnsi="Verdana"/>
+        </w:rPr>
+        <w:t>1</w:t>
+      </w:r>
+      <w:bookmarkEnd w:id="7"/>
     </w:p>
     <w:p>
       <w:pPr>
@@ -3868,6 +3825,40 @@
         <w:rPr>
           <w:rFonts w:ascii="Verdana" w:hAnsi="Verdana"/>
         </w:rPr>
+        <w:t>Dodano wsparcie dla Magento 2.3.1</w:t>
+      </w:r>
+    </w:p>
+    <w:p>
+      <w:pPr>
+        <w:pStyle w:val="Nagwek2"/>
+        <w:rPr>
+          <w:rFonts w:ascii="Verdana" w:hAnsi="Verdana"/>
+        </w:rPr>
+      </w:pPr>
+      <w:bookmarkStart w:id="8" w:name="_Toc12052527"/>
+      <w:r>
+        <w:rPr>
+          <w:rFonts w:ascii="Verdana" w:hAnsi="Verdana"/>
+        </w:rPr>
+        <w:t>Wersja 2.7.0</w:t>
+      </w:r>
+      <w:bookmarkEnd w:id="8"/>
+    </w:p>
+    <w:p>
+      <w:pPr>
+        <w:pStyle w:val="Akapitzlist"/>
+        <w:numPr>
+          <w:ilvl w:val="0"/>
+          <w:numId w:val="19"/>
+        </w:numPr>
+        <w:rPr>
+          <w:rFonts w:ascii="Verdana" w:hAnsi="Verdana"/>
+        </w:rPr>
+      </w:pPr>
+      <w:r>
+        <w:rPr>
+          <w:rFonts w:ascii="Verdana" w:hAnsi="Verdana"/>
+        </w:rPr>
         <w:t xml:space="preserve">Dodano </w:t>
       </w:r>
       <w:hyperlink w:anchor="_Płatności_automatyczne" w:history="1">
@@ -3943,17 +3934,8 @@
             <w:rStyle w:val="Hipercze"/>
             <w:rFonts w:ascii="Verdana" w:hAnsi="Verdana" w:cs="Calibri"/>
           </w:rPr>
-          <w:t xml:space="preserve">Google </w:t>
-        </w:r>
-        <w:proofErr w:type="spellStart"/>
-        <w:r>
-          <w:rPr>
-            <w:rStyle w:val="Hipercze"/>
-            <w:rFonts w:ascii="Verdana" w:hAnsi="Verdana" w:cs="Calibri"/>
-          </w:rPr>
-          <w:t>Pay</w:t>
-        </w:r>
-        <w:proofErr w:type="spellEnd"/>
+          <w:t>Google Pay</w:t>
+        </w:r>
       </w:hyperlink>
       <w:r>
         <w:rPr>
@@ -3974,6 +3956,7 @@
         <w:rPr>
           <w:rFonts w:ascii="Verdana" w:hAnsi="Verdana"/>
         </w:rPr>
+        <w:lastRenderedPageBreak/>
         <w:t>Wersja 2.4.0</w:t>
       </w:r>
       <w:bookmarkEnd w:id="10"/>
@@ -4008,7 +3991,6 @@
         <w:rPr>
           <w:rFonts w:ascii="Verdana" w:hAnsi="Verdana"/>
         </w:rPr>
-        <w:lastRenderedPageBreak/>
         <w:t>Wersja 2.3.0</w:t>
       </w:r>
       <w:bookmarkEnd w:id="11"/>
@@ -4121,69 +4103,12 @@
         </w:rPr>
         <w:br/>
       </w:r>
-      <w:proofErr w:type="spellStart"/>
       <w:r>
         <w:rPr>
           <w:rFonts w:ascii="Verdana" w:hAnsi="Verdana" w:cs="Calibri"/>
           <w:b/>
         </w:rPr>
-        <w:t>unzip</w:t>
-      </w:r>
-      <w:proofErr w:type="spellEnd"/>
-      <w:r>
-        <w:rPr>
-          <w:rFonts w:ascii="Verdana" w:hAnsi="Verdana" w:cs="Calibri"/>
-          <w:b/>
-        </w:rPr>
-        <w:t xml:space="preserve"> -o -d </w:t>
-      </w:r>
-      <w:proofErr w:type="spellStart"/>
-      <w:r>
-        <w:rPr>
-          <w:rFonts w:ascii="Verdana" w:hAnsi="Verdana" w:cs="Calibri"/>
-          <w:b/>
-        </w:rPr>
-        <w:t>app</w:t>
-      </w:r>
-      <w:proofErr w:type="spellEnd"/>
-      <w:r>
-        <w:rPr>
-          <w:rFonts w:ascii="Verdana" w:hAnsi="Verdana" w:cs="Calibri"/>
-          <w:b/>
-        </w:rPr>
-        <w:t>/</w:t>
-      </w:r>
-      <w:proofErr w:type="spellStart"/>
-      <w:r>
-        <w:rPr>
-          <w:rFonts w:ascii="Verdana" w:hAnsi="Verdana" w:cs="Calibri"/>
-          <w:b/>
-        </w:rPr>
-        <w:t>code</w:t>
-      </w:r>
-      <w:proofErr w:type="spellEnd"/>
-      <w:r>
-        <w:rPr>
-          <w:rFonts w:ascii="Verdana" w:hAnsi="Verdana" w:cs="Calibri"/>
-          <w:b/>
-        </w:rPr>
-        <w:t xml:space="preserve">/ BlueMedia_BluePayment-*.zip &amp;&amp; </w:t>
-      </w:r>
-      <w:proofErr w:type="spellStart"/>
-      <w:r>
-        <w:rPr>
-          <w:rFonts w:ascii="Verdana" w:hAnsi="Verdana" w:cs="Calibri"/>
-          <w:b/>
-        </w:rPr>
-        <w:t>rm</w:t>
-      </w:r>
-      <w:proofErr w:type="spellEnd"/>
-      <w:r>
-        <w:rPr>
-          <w:rFonts w:ascii="Verdana" w:hAnsi="Verdana" w:cs="Calibri"/>
-          <w:b/>
-        </w:rPr>
-        <w:t xml:space="preserve"> BlueMedia_BluePayment-*.zip</w:t>
+        <w:t>unzip -o -d app/code/ BlueMedia_BluePayment-*.zip &amp;&amp; rm BlueMedia_BluePayment-*.zip</w:t>
       </w:r>
     </w:p>
     <w:p>
@@ -4328,17 +4253,8 @@
           <w:rFonts w:ascii="Verdana" w:hAnsi="Verdana" w:cs="Calibri"/>
           <w:b/>
         </w:rPr>
-        <w:t xml:space="preserve">Web Setup </w:t>
-      </w:r>
-      <w:proofErr w:type="spellStart"/>
-      <w:r>
-        <w:rPr>
-          <w:rFonts w:ascii="Verdana" w:hAnsi="Verdana" w:cs="Calibri"/>
-          <w:b/>
-        </w:rPr>
-        <w:t>Wizard</w:t>
-      </w:r>
-      <w:proofErr w:type="spellEnd"/>
+        <w:t>Web Setup Wizard</w:t>
+      </w:r>
       <w:r>
         <w:rPr>
           <w:rFonts w:ascii="Verdana" w:hAnsi="Verdana" w:cs="Calibri"/>
@@ -4376,59 +4292,39 @@
         </w:rPr>
         <w:t xml:space="preserve">, na liście znaleźć moduł </w:t>
       </w:r>
-      <w:proofErr w:type="spellStart"/>
       <w:r>
         <w:rPr>
           <w:rFonts w:ascii="Verdana" w:hAnsi="Verdana" w:cs="Calibri"/>
           <w:b/>
         </w:rPr>
-        <w:t>BlueMedia</w:t>
-      </w:r>
-      <w:proofErr w:type="spellEnd"/>
+        <w:t>BlueMedia/BluePayment</w:t>
+      </w:r>
+      <w:r>
+        <w:rPr>
+          <w:rFonts w:ascii="Verdana" w:hAnsi="Verdana" w:cs="Calibri"/>
+        </w:rPr>
+        <w:t xml:space="preserve">, kliknąć </w:t>
+      </w:r>
       <w:r>
         <w:rPr>
           <w:rFonts w:ascii="Verdana" w:hAnsi="Verdana" w:cs="Calibri"/>
           <w:b/>
         </w:rPr>
-        <w:t>/</w:t>
-      </w:r>
-      <w:proofErr w:type="spellStart"/>
+        <w:t xml:space="preserve">Select </w:t>
+      </w:r>
+      <w:r>
+        <w:rPr>
+          <w:rFonts w:ascii="Verdana" w:hAnsi="Verdana" w:cs="Calibri"/>
+        </w:rPr>
+        <w:t xml:space="preserve">i następnie </w:t>
+      </w:r>
       <w:r>
         <w:rPr>
           <w:rFonts w:ascii="Verdana" w:hAnsi="Verdana" w:cs="Calibri"/>
           <w:b/>
         </w:rPr>
-        <w:t>BluePayment</w:t>
-      </w:r>
-      <w:proofErr w:type="spellEnd"/>
-      <w:r>
-        <w:rPr>
-          <w:rFonts w:ascii="Verdana" w:hAnsi="Verdana" w:cs="Calibri"/>
-        </w:rPr>
-        <w:t xml:space="preserve">, kliknąć </w:t>
-      </w:r>
-      <w:r>
-        <w:rPr>
-          <w:rFonts w:ascii="Verdana" w:hAnsi="Verdana" w:cs="Calibri"/>
-          <w:b/>
-        </w:rPr>
-        <w:t xml:space="preserve">Select </w:t>
-      </w:r>
-      <w:r>
-        <w:rPr>
-          <w:rFonts w:ascii="Verdana" w:hAnsi="Verdana" w:cs="Calibri"/>
-        </w:rPr>
-        <w:t xml:space="preserve">i następnie </w:t>
-      </w:r>
-      <w:proofErr w:type="spellStart"/>
-      <w:r>
-        <w:rPr>
-          <w:rFonts w:ascii="Verdana" w:hAnsi="Verdana" w:cs="Calibri"/>
-          <w:b/>
-        </w:rPr>
         <w:t>Enable</w:t>
       </w:r>
-      <w:proofErr w:type="spellEnd"/>
       <w:r>
         <w:rPr>
           <w:rFonts w:ascii="Verdana" w:hAnsi="Verdana" w:cs="Calibri"/>
@@ -4535,32 +4431,21 @@
           <w:rFonts w:ascii="Verdana" w:hAnsi="Verdana" w:cs="Calibri"/>
           <w:b/>
         </w:rPr>
-        <w:t xml:space="preserve">Start Readiness </w:t>
-      </w:r>
-      <w:proofErr w:type="spellStart"/>
+        <w:t>Start Readiness Check</w:t>
+      </w:r>
+      <w:r>
+        <w:rPr>
+          <w:rFonts w:ascii="Verdana" w:hAnsi="Verdana" w:cs="Calibri"/>
+        </w:rPr>
+        <w:t xml:space="preserve">. Zostanie wykonana weryfikacja zależności. Następnie kliknąć </w:t>
+      </w:r>
       <w:r>
         <w:rPr>
           <w:rFonts w:ascii="Verdana" w:hAnsi="Verdana" w:cs="Calibri"/>
           <w:b/>
         </w:rPr>
-        <w:t>Check</w:t>
-      </w:r>
-      <w:proofErr w:type="spellEnd"/>
-      <w:r>
-        <w:rPr>
-          <w:rFonts w:ascii="Verdana" w:hAnsi="Verdana" w:cs="Calibri"/>
-        </w:rPr>
-        <w:t xml:space="preserve">. Zostanie wykonana weryfikacja zależności. Następnie kliknąć </w:t>
-      </w:r>
-      <w:proofErr w:type="spellStart"/>
-      <w:r>
-        <w:rPr>
-          <w:rFonts w:ascii="Verdana" w:hAnsi="Verdana" w:cs="Calibri"/>
-          <w:b/>
-        </w:rPr>
         <w:t>Next</w:t>
       </w:r>
-      <w:proofErr w:type="spellEnd"/>
       <w:r>
         <w:rPr>
           <w:rFonts w:ascii="Verdana" w:hAnsi="Verdana" w:cs="Calibri"/>
@@ -4586,21 +4471,12 @@
         <w:lastRenderedPageBreak/>
         <w:t xml:space="preserve">(opcjonalne) Utworzyć kopię zapasową, zaznaczając wszystkie opcje i klikając </w:t>
       </w:r>
-      <w:proofErr w:type="spellStart"/>
       <w:r>
         <w:rPr>
           <w:rFonts w:ascii="Verdana" w:hAnsi="Verdana" w:cs="Calibri"/>
           <w:b/>
         </w:rPr>
-        <w:t>Create</w:t>
-      </w:r>
-      <w:proofErr w:type="spellEnd"/>
-      <w:r>
-        <w:rPr>
-          <w:rFonts w:ascii="Verdana" w:hAnsi="Verdana" w:cs="Calibri"/>
-          <w:b/>
-        </w:rPr>
-        <w:t xml:space="preserve"> Backup</w:t>
+        <w:t>Create Backup</w:t>
       </w:r>
       <w:r>
         <w:rPr>
@@ -4701,23 +4577,8 @@
         <w:rPr>
           <w:rFonts w:ascii="Verdana" w:hAnsi="Verdana" w:cs="Calibri"/>
         </w:rPr>
-        <w:t xml:space="preserve">Po utworzeniu Backupu lub odznaczeniu opcji, przejść dalej </w:t>
-      </w:r>
-      <w:proofErr w:type="spellStart"/>
-      <w:r>
-        <w:rPr>
-          <w:rFonts w:ascii="Verdana" w:hAnsi="Verdana" w:cs="Calibri"/>
-        </w:rPr>
-        <w:t>klikająć</w:t>
-      </w:r>
-      <w:proofErr w:type="spellEnd"/>
-      <w:r>
-        <w:rPr>
-          <w:rFonts w:ascii="Verdana" w:hAnsi="Verdana" w:cs="Calibri"/>
-        </w:rPr>
-        <w:t xml:space="preserve"> </w:t>
-      </w:r>
-      <w:proofErr w:type="spellStart"/>
+        <w:t xml:space="preserve">Po utworzeniu Backupu lub odznaczeniu opcji, przejść dalej klikająć </w:t>
+      </w:r>
       <w:r>
         <w:rPr>
           <w:rFonts w:ascii="Verdana" w:hAnsi="Verdana" w:cs="Calibri"/>
@@ -4725,7 +4586,6 @@
         </w:rPr>
         <w:t>Next</w:t>
       </w:r>
-      <w:proofErr w:type="spellEnd"/>
       <w:r>
         <w:rPr>
           <w:rFonts w:ascii="Verdana" w:hAnsi="Verdana" w:cs="Calibri"/>
@@ -4750,7 +4610,6 @@
         </w:rPr>
         <w:t xml:space="preserve">Kliknąć na </w:t>
       </w:r>
-      <w:proofErr w:type="spellStart"/>
       <w:r>
         <w:rPr>
           <w:rFonts w:ascii="Verdana" w:hAnsi="Verdana" w:cs="Calibri"/>
@@ -4758,7 +4617,6 @@
         </w:rPr>
         <w:t>Enable</w:t>
       </w:r>
-      <w:proofErr w:type="spellEnd"/>
       <w:r>
         <w:rPr>
           <w:rFonts w:ascii="Verdana" w:hAnsi="Verdana" w:cs="Calibri"/>
@@ -4998,56 +4856,8 @@
           <w:b/>
           <w:lang w:val="en-US"/>
         </w:rPr>
-        <w:t>bin/</w:t>
-      </w:r>
-      <w:proofErr w:type="spellStart"/>
-      <w:r>
-        <w:rPr>
-          <w:rFonts w:ascii="Verdana" w:hAnsi="Verdana" w:cs="Calibri"/>
-          <w:b/>
-          <w:lang w:val="en-US"/>
-        </w:rPr>
-        <w:t>magento</w:t>
-      </w:r>
-      <w:proofErr w:type="spellEnd"/>
-      <w:r>
-        <w:rPr>
-          <w:rFonts w:ascii="Verdana" w:hAnsi="Verdana" w:cs="Calibri"/>
-          <w:b/>
-          <w:lang w:val="en-US"/>
-        </w:rPr>
-        <w:t xml:space="preserve"> </w:t>
-      </w:r>
-      <w:proofErr w:type="spellStart"/>
-      <w:proofErr w:type="gramStart"/>
-      <w:r>
-        <w:rPr>
-          <w:rFonts w:ascii="Verdana" w:hAnsi="Verdana" w:cs="Calibri"/>
-          <w:b/>
-          <w:lang w:val="en-US"/>
-        </w:rPr>
-        <w:t>module:enable</w:t>
-      </w:r>
-      <w:proofErr w:type="spellEnd"/>
-      <w:proofErr w:type="gramEnd"/>
-      <w:r>
-        <w:rPr>
-          <w:rFonts w:ascii="Verdana" w:hAnsi="Verdana" w:cs="Calibri"/>
-          <w:b/>
-          <w:lang w:val="en-US"/>
-        </w:rPr>
-        <w:t xml:space="preserve"> </w:t>
-      </w:r>
-      <w:proofErr w:type="spellStart"/>
-      <w:r>
-        <w:rPr>
-          <w:rFonts w:ascii="Verdana" w:hAnsi="Verdana" w:cs="Calibri"/>
-          <w:b/>
-          <w:lang w:val="en-US"/>
-        </w:rPr>
-        <w:t>BlueMedia_BluePayment</w:t>
-      </w:r>
-      <w:proofErr w:type="spellEnd"/>
+        <w:t>bin/magento module:enable BlueMedia_BluePayment</w:t>
+      </w:r>
       <w:r>
         <w:rPr>
           <w:rFonts w:ascii="Verdana" w:hAnsi="Verdana" w:cs="Calibri"/>
@@ -5074,35 +4884,8 @@
           <w:rFonts w:ascii="Verdana" w:hAnsi="Verdana" w:cs="Calibri"/>
           <w:b/>
         </w:rPr>
-        <w:t>bin/</w:t>
-      </w:r>
-      <w:proofErr w:type="spellStart"/>
-      <w:r>
-        <w:rPr>
-          <w:rFonts w:ascii="Verdana" w:hAnsi="Verdana" w:cs="Calibri"/>
-          <w:b/>
-        </w:rPr>
-        <w:t>magento</w:t>
-      </w:r>
-      <w:proofErr w:type="spellEnd"/>
-      <w:r>
-        <w:rPr>
-          <w:rFonts w:ascii="Verdana" w:hAnsi="Verdana" w:cs="Calibri"/>
-          <w:b/>
-        </w:rPr>
-        <w:t xml:space="preserve"> </w:t>
-      </w:r>
-      <w:proofErr w:type="spellStart"/>
-      <w:proofErr w:type="gramStart"/>
-      <w:r>
-        <w:rPr>
-          <w:rFonts w:ascii="Verdana" w:hAnsi="Verdana" w:cs="Calibri"/>
-          <w:b/>
-        </w:rPr>
-        <w:t>setup:upgrade</w:t>
-      </w:r>
-      <w:proofErr w:type="spellEnd"/>
-      <w:proofErr w:type="gramEnd"/>
+        <w:t>bin/magento setup:upgrade</w:t>
+      </w:r>
     </w:p>
     <w:p>
       <w:pPr>
@@ -5121,42 +4904,8 @@
           <w:rFonts w:ascii="Verdana" w:hAnsi="Verdana" w:cs="Calibri"/>
           <w:b/>
         </w:rPr>
-        <w:t>bin/</w:t>
-      </w:r>
-      <w:proofErr w:type="spellStart"/>
-      <w:r>
-        <w:rPr>
-          <w:rFonts w:ascii="Verdana" w:hAnsi="Verdana" w:cs="Calibri"/>
-          <w:b/>
-        </w:rPr>
-        <w:t>magento</w:t>
-      </w:r>
-      <w:proofErr w:type="spellEnd"/>
-      <w:r>
-        <w:rPr>
-          <w:rFonts w:ascii="Verdana" w:hAnsi="Verdana" w:cs="Calibri"/>
-          <w:b/>
-        </w:rPr>
-        <w:t xml:space="preserve"> </w:t>
-      </w:r>
-      <w:proofErr w:type="spellStart"/>
-      <w:proofErr w:type="gramStart"/>
-      <w:r>
-        <w:rPr>
-          <w:rFonts w:ascii="Verdana" w:hAnsi="Verdana" w:cs="Calibri"/>
-          <w:b/>
-        </w:rPr>
-        <w:t>setup:di</w:t>
-      </w:r>
-      <w:proofErr w:type="gramEnd"/>
-      <w:r>
-        <w:rPr>
-          <w:rFonts w:ascii="Verdana" w:hAnsi="Verdana" w:cs="Calibri"/>
-          <w:b/>
-        </w:rPr>
-        <w:t>:compile</w:t>
-      </w:r>
-      <w:proofErr w:type="spellEnd"/>
+        <w:t>bin/magento setup:di:compile</w:t>
+      </w:r>
     </w:p>
     <w:p>
       <w:pPr>
@@ -5175,35 +4924,8 @@
           <w:rFonts w:ascii="Verdana" w:hAnsi="Verdana" w:cs="Calibri"/>
           <w:b/>
         </w:rPr>
-        <w:t>bin/</w:t>
-      </w:r>
-      <w:proofErr w:type="spellStart"/>
-      <w:r>
-        <w:rPr>
-          <w:rFonts w:ascii="Verdana" w:hAnsi="Verdana" w:cs="Calibri"/>
-          <w:b/>
-        </w:rPr>
-        <w:t>magento</w:t>
-      </w:r>
-      <w:proofErr w:type="spellEnd"/>
-      <w:r>
-        <w:rPr>
-          <w:rFonts w:ascii="Verdana" w:hAnsi="Verdana" w:cs="Calibri"/>
-          <w:b/>
-        </w:rPr>
-        <w:t xml:space="preserve"> </w:t>
-      </w:r>
-      <w:proofErr w:type="spellStart"/>
-      <w:proofErr w:type="gramStart"/>
-      <w:r>
-        <w:rPr>
-          <w:rFonts w:ascii="Verdana" w:hAnsi="Verdana" w:cs="Calibri"/>
-          <w:b/>
-        </w:rPr>
-        <w:t>cache:flush</w:t>
-      </w:r>
-      <w:proofErr w:type="spellEnd"/>
-      <w:proofErr w:type="gramEnd"/>
+        <w:t>bin/magento cache:flush</w:t>
+      </w:r>
     </w:p>
     <w:p>
       <w:pPr>
@@ -5288,136 +5010,72 @@
           <w:rFonts w:ascii="Verdana" w:hAnsi="Verdana" w:cs="Calibri"/>
           <w:b/>
         </w:rPr>
-        <w:t>Konfiguracja [</w:t>
-      </w:r>
-      <w:proofErr w:type="spellStart"/>
+        <w:t>Konfiguracja [Configuration]</w:t>
+      </w:r>
+      <w:r>
+        <w:rPr>
+          <w:rFonts w:ascii="Verdana" w:hAnsi="Verdana" w:cs="Calibri"/>
+        </w:rPr>
+        <w:t xml:space="preserve">, w kolejnym menu </w:t>
+      </w:r>
       <w:r>
         <w:rPr>
           <w:rFonts w:ascii="Verdana" w:hAnsi="Verdana" w:cs="Calibri"/>
           <w:b/>
         </w:rPr>
-        <w:t>Configuration</w:t>
-      </w:r>
-      <w:proofErr w:type="spellEnd"/>
+        <w:t>Sprzedaż</w:t>
+      </w:r>
+      <w:r>
+        <w:rPr>
+          <w:rFonts w:ascii="Verdana" w:hAnsi="Verdana" w:cs="Calibri"/>
+        </w:rPr>
+        <w:t xml:space="preserve"> </w:t>
+      </w:r>
       <w:r>
         <w:rPr>
           <w:rFonts w:ascii="Verdana" w:hAnsi="Verdana" w:cs="Calibri"/>
           <w:b/>
         </w:rPr>
-        <w:t>]</w:t>
-      </w:r>
-      <w:r>
-        <w:rPr>
-          <w:rFonts w:ascii="Verdana" w:hAnsi="Verdana" w:cs="Calibri"/>
-        </w:rPr>
-        <w:t xml:space="preserve">, w kolejnym menu </w:t>
+        <w:t>[Sales]</w:t>
+      </w:r>
+      <w:r>
+        <w:rPr>
+          <w:rFonts w:ascii="Verdana" w:hAnsi="Verdana" w:cs="Calibri"/>
+        </w:rPr>
+        <w:t xml:space="preserve">-&gt; </w:t>
       </w:r>
       <w:r>
         <w:rPr>
           <w:rFonts w:ascii="Verdana" w:hAnsi="Verdana" w:cs="Calibri"/>
           <w:b/>
         </w:rPr>
-        <w:t>Sprzedaż</w:t>
-      </w:r>
-      <w:r>
-        <w:rPr>
-          <w:rFonts w:ascii="Verdana" w:hAnsi="Verdana" w:cs="Calibri"/>
-        </w:rPr>
-        <w:t xml:space="preserve"> </w:t>
+        <w:t>Metody płatności [Payment Methods]</w:t>
+      </w:r>
+      <w:r>
+        <w:rPr>
+          <w:rFonts w:ascii="Verdana" w:hAnsi="Verdana" w:cs="Calibri"/>
+        </w:rPr>
+        <w:t xml:space="preserve"> i następnie rozwinąć </w:t>
       </w:r>
       <w:r>
         <w:rPr>
           <w:rFonts w:ascii="Verdana" w:hAnsi="Verdana" w:cs="Calibri"/>
           <w:b/>
         </w:rPr>
-        <w:t>[Sales]</w:t>
-      </w:r>
-      <w:r>
-        <w:rPr>
-          <w:rFonts w:ascii="Verdana" w:hAnsi="Verdana" w:cs="Calibri"/>
-        </w:rPr>
-        <w:t xml:space="preserve">-&gt; </w:t>
+        <w:t>OTHER PAYMENT METHODS</w:t>
+      </w:r>
+      <w:r>
+        <w:rPr>
+          <w:rFonts w:ascii="Verdana" w:hAnsi="Verdana" w:cs="Calibri"/>
+        </w:rPr>
+        <w:t xml:space="preserve"> oraz </w:t>
       </w:r>
       <w:r>
         <w:rPr>
           <w:rFonts w:ascii="Verdana" w:hAnsi="Verdana" w:cs="Calibri"/>
           <w:b/>
         </w:rPr>
-        <w:t>Metody płatności [</w:t>
-      </w:r>
-      <w:proofErr w:type="spellStart"/>
-      <w:r>
-        <w:rPr>
-          <w:rFonts w:ascii="Verdana" w:hAnsi="Verdana" w:cs="Calibri"/>
-          <w:b/>
-        </w:rPr>
-        <w:t>Payment</w:t>
-      </w:r>
-      <w:proofErr w:type="spellEnd"/>
-      <w:r>
-        <w:rPr>
-          <w:rFonts w:ascii="Verdana" w:hAnsi="Verdana" w:cs="Calibri"/>
-          <w:b/>
-        </w:rPr>
-        <w:t xml:space="preserve"> </w:t>
-      </w:r>
-      <w:proofErr w:type="spellStart"/>
-      <w:r>
-        <w:rPr>
-          <w:rFonts w:ascii="Verdana" w:hAnsi="Verdana" w:cs="Calibri"/>
-          <w:b/>
-        </w:rPr>
-        <w:t>Methods</w:t>
-      </w:r>
-      <w:proofErr w:type="spellEnd"/>
-      <w:r>
-        <w:rPr>
-          <w:rFonts w:ascii="Verdana" w:hAnsi="Verdana" w:cs="Calibri"/>
-          <w:b/>
-        </w:rPr>
-        <w:t>]</w:t>
-      </w:r>
-      <w:r>
-        <w:rPr>
-          <w:rFonts w:ascii="Verdana" w:hAnsi="Verdana" w:cs="Calibri"/>
-        </w:rPr>
-        <w:t xml:space="preserve"> i następnie rozwinąć </w:t>
-      </w:r>
-      <w:r>
-        <w:rPr>
-          <w:rFonts w:ascii="Verdana" w:hAnsi="Verdana" w:cs="Calibri"/>
-          <w:b/>
-        </w:rPr>
-        <w:t>OTHER PAYMENT METHODS</w:t>
-      </w:r>
-      <w:r>
-        <w:rPr>
-          <w:rFonts w:ascii="Verdana" w:hAnsi="Verdana" w:cs="Calibri"/>
-        </w:rPr>
-        <w:t xml:space="preserve"> oraz </w:t>
-      </w:r>
-      <w:r>
-        <w:rPr>
-          <w:rFonts w:ascii="Verdana" w:hAnsi="Verdana" w:cs="Calibri"/>
-          <w:b/>
-        </w:rPr>
-        <w:t xml:space="preserve">Płatność online BM [Online </w:t>
-      </w:r>
-      <w:proofErr w:type="spellStart"/>
-      <w:r>
-        <w:rPr>
-          <w:rFonts w:ascii="Verdana" w:hAnsi="Verdana" w:cs="Calibri"/>
-          <w:b/>
-        </w:rPr>
-        <w:t>Payment</w:t>
-      </w:r>
-      <w:proofErr w:type="spellEnd"/>
-      <w:r>
-        <w:rPr>
-          <w:rFonts w:ascii="Verdana" w:hAnsi="Verdana" w:cs="Calibri"/>
-          <w:b/>
-        </w:rPr>
-        <w:t xml:space="preserve"> BM]</w:t>
+        <w:t>Płatność online BM [Online Payment BM]</w:t>
       </w:r>
       <w:r>
         <w:rPr>
@@ -5517,52 +5175,20 @@
           <w:rFonts w:ascii="Verdana" w:hAnsi="Verdana" w:cs="Calibri"/>
           <w:b/>
         </w:rPr>
-        <w:t>Włączony [</w:t>
-      </w:r>
-      <w:proofErr w:type="spellStart"/>
+        <w:t>Włączony [Enabled]</w:t>
+      </w:r>
+      <w:r>
+        <w:rPr>
+          <w:rFonts w:ascii="Verdana" w:hAnsi="Verdana" w:cs="Calibri"/>
+        </w:rPr>
+        <w:t xml:space="preserve"> na </w:t>
+      </w:r>
       <w:r>
         <w:rPr>
           <w:rFonts w:ascii="Verdana" w:hAnsi="Verdana" w:cs="Calibri"/>
           <w:b/>
         </w:rPr>
-        <w:t>Enabled</w:t>
-      </w:r>
-      <w:proofErr w:type="spellEnd"/>
-      <w:r>
-        <w:rPr>
-          <w:rFonts w:ascii="Verdana" w:hAnsi="Verdana" w:cs="Calibri"/>
-          <w:b/>
-        </w:rPr>
-        <w:t>]</w:t>
-      </w:r>
-      <w:r>
-        <w:rPr>
-          <w:rFonts w:ascii="Verdana" w:hAnsi="Verdana" w:cs="Calibri"/>
-        </w:rPr>
-        <w:t xml:space="preserve"> na </w:t>
-      </w:r>
-      <w:r>
-        <w:rPr>
-          <w:rFonts w:ascii="Verdana" w:hAnsi="Verdana" w:cs="Calibri"/>
-          <w:b/>
-        </w:rPr>
-        <w:t>Tak [</w:t>
-      </w:r>
-      <w:proofErr w:type="spellStart"/>
-      <w:r>
-        <w:rPr>
-          <w:rFonts w:ascii="Verdana" w:hAnsi="Verdana" w:cs="Calibri"/>
-          <w:b/>
-        </w:rPr>
-        <w:t>Yes</w:t>
-      </w:r>
-      <w:proofErr w:type="spellEnd"/>
-      <w:r>
-        <w:rPr>
-          <w:rFonts w:ascii="Verdana" w:hAnsi="Verdana" w:cs="Calibri"/>
-          <w:b/>
-        </w:rPr>
-        <w:t>]</w:t>
+        <w:t>Tak [Yes]</w:t>
       </w:r>
       <w:r>
         <w:rPr>
@@ -5588,23 +5214,7 @@
           <w:b/>
         </w:rPr>
         <w:lastRenderedPageBreak/>
-        <w:t>Tytuł [</w:t>
-      </w:r>
-      <w:proofErr w:type="spellStart"/>
-      <w:r>
-        <w:rPr>
-          <w:rFonts w:ascii="Verdana" w:hAnsi="Verdana" w:cs="Calibri"/>
-          <w:b/>
-        </w:rPr>
-        <w:t>Title</w:t>
-      </w:r>
-      <w:proofErr w:type="spellEnd"/>
-      <w:r>
-        <w:rPr>
-          <w:rFonts w:ascii="Verdana" w:hAnsi="Verdana" w:cs="Calibri"/>
-          <w:b/>
-        </w:rPr>
-        <w:t>]</w:t>
+        <w:t>Tytuł [Title]</w:t>
       </w:r>
       <w:r>
         <w:rPr>
@@ -5676,23 +5286,7 @@
           <w:rFonts w:ascii="Verdana" w:hAnsi="Verdana" w:cs="Calibri"/>
           <w:b/>
         </w:rPr>
-        <w:t xml:space="preserve">Tryb testowy [Test </w:t>
-      </w:r>
-      <w:proofErr w:type="spellStart"/>
-      <w:r>
-        <w:rPr>
-          <w:rFonts w:ascii="Verdana" w:hAnsi="Verdana" w:cs="Calibri"/>
-          <w:b/>
-        </w:rPr>
-        <w:t>Mode</w:t>
-      </w:r>
-      <w:proofErr w:type="spellEnd"/>
-      <w:r>
-        <w:rPr>
-          <w:rFonts w:ascii="Verdana" w:hAnsi="Verdana" w:cs="Calibri"/>
-          <w:b/>
-        </w:rPr>
-        <w:t>]</w:t>
+        <w:t>Tryb testowy [Test Mode]</w:t>
       </w:r>
     </w:p>
     <w:p>
@@ -5733,19 +5327,8 @@
           <w:bCs/>
           <w:lang w:val="en-US"/>
         </w:rPr>
-        <w:t xml:space="preserve">ID </w:t>
-      </w:r>
-      <w:proofErr w:type="spellStart"/>
-      <w:r>
-        <w:rPr>
-          <w:rFonts w:ascii="Verdana" w:hAnsi="Verdana" w:cs="Calibri"/>
-          <w:b/>
-          <w:bCs/>
-          <w:lang w:val="en-US"/>
-        </w:rPr>
-        <w:t>serwisu</w:t>
-      </w:r>
-      <w:proofErr w:type="spellEnd"/>
+        <w:t>ID serwisu</w:t>
+      </w:r>
       <w:r>
         <w:rPr>
           <w:rFonts w:ascii="Verdana" w:hAnsi="Verdana" w:cs="Calibri"/>
@@ -5780,39 +5363,7 @@
           <w:rFonts w:ascii="Verdana" w:hAnsi="Verdana" w:cs="Calibri"/>
           <w:b/>
         </w:rPr>
-        <w:t>Klucz współdzielony [</w:t>
-      </w:r>
-      <w:proofErr w:type="spellStart"/>
-      <w:r>
-        <w:rPr>
-          <w:rFonts w:ascii="Verdana" w:hAnsi="Verdana" w:cs="Calibri"/>
-          <w:b/>
-        </w:rPr>
-        <w:t>Shared</w:t>
-      </w:r>
-      <w:proofErr w:type="spellEnd"/>
-      <w:r>
-        <w:rPr>
-          <w:rFonts w:ascii="Verdana" w:hAnsi="Verdana" w:cs="Calibri"/>
-          <w:b/>
-        </w:rPr>
-        <w:t xml:space="preserve"> </w:t>
-      </w:r>
-      <w:proofErr w:type="spellStart"/>
-      <w:r>
-        <w:rPr>
-          <w:rFonts w:ascii="Verdana" w:hAnsi="Verdana" w:cs="Calibri"/>
-          <w:b/>
-        </w:rPr>
-        <w:t>Key</w:t>
-      </w:r>
-      <w:proofErr w:type="spellEnd"/>
-      <w:r>
-        <w:rPr>
-          <w:rFonts w:ascii="Verdana" w:hAnsi="Verdana" w:cs="Calibri"/>
-          <w:b/>
-        </w:rPr>
-        <w:t>]</w:t>
+        <w:t>Klucz współdzielony [Shared Key]</w:t>
       </w:r>
       <w:r>
         <w:rPr>
@@ -5907,7 +5458,6 @@
         </w:rPr>
         <w:t xml:space="preserve"> </w:t>
       </w:r>
-      <w:proofErr w:type="spellStart"/>
       <w:r>
         <w:rPr>
           <w:rFonts w:ascii="Verdana" w:hAnsi="Verdana" w:cs="Calibri"/>
@@ -5915,7 +5465,6 @@
         </w:rPr>
         <w:t>BluePayment</w:t>
       </w:r>
-      <w:proofErr w:type="spellEnd"/>
       <w:r>
         <w:rPr>
           <w:rFonts w:ascii="Verdana" w:hAnsi="Verdana" w:cs="Calibri"/>
@@ -5929,7 +5478,6 @@
         </w:rPr>
         <w:t>Kanały płatności [</w:t>
       </w:r>
-      <w:proofErr w:type="spellStart"/>
       <w:r>
         <w:rPr>
           <w:rFonts w:ascii="Verdana" w:hAnsi="Verdana" w:cs="Calibri"/>
@@ -5937,7 +5485,6 @@
         </w:rPr>
         <w:t>Gatways</w:t>
       </w:r>
-      <w:proofErr w:type="spellEnd"/>
       <w:r>
         <w:rPr>
           <w:rFonts w:ascii="Verdana" w:hAnsi="Verdana" w:cs="Calibri"/>
@@ -6037,23 +5584,7 @@
           <w:rFonts w:ascii="Verdana" w:hAnsi="Verdana" w:cs="Calibri"/>
           <w:b/>
         </w:rPr>
-        <w:t>[</w:t>
-      </w:r>
-      <w:proofErr w:type="spellStart"/>
-      <w:r>
-        <w:rPr>
-          <w:rFonts w:ascii="Verdana" w:hAnsi="Verdana" w:cs="Calibri"/>
-          <w:b/>
-        </w:rPr>
-        <w:t>Synchronize</w:t>
-      </w:r>
-      <w:proofErr w:type="spellEnd"/>
-      <w:r>
-        <w:rPr>
-          <w:rFonts w:ascii="Verdana" w:hAnsi="Verdana" w:cs="Calibri"/>
-          <w:b/>
-        </w:rPr>
-        <w:t xml:space="preserve"> </w:t>
+        <w:t xml:space="preserve">[Synchronize </w:t>
       </w:r>
       <w:r>
         <w:rPr>
@@ -6154,21 +5685,7 @@
         <w:rPr>
           <w:rFonts w:ascii="Verdana" w:hAnsi="Verdana" w:cs="Calibri"/>
         </w:rPr>
-        <w:t xml:space="preserve">Na liście kliknąć na wiersz z kanałem, który chcemy </w:t>
-      </w:r>
-      <w:proofErr w:type="spellStart"/>
-      <w:r>
-        <w:rPr>
-          <w:rFonts w:ascii="Verdana" w:hAnsi="Verdana" w:cs="Calibri"/>
-        </w:rPr>
-        <w:t>zedytować</w:t>
-      </w:r>
-      <w:proofErr w:type="spellEnd"/>
-      <w:r>
-        <w:rPr>
-          <w:rFonts w:ascii="Verdana" w:hAnsi="Verdana" w:cs="Calibri"/>
-        </w:rPr>
-        <w:t>.</w:t>
+        <w:t>Na liście kliknąć na wiersz z kanałem, który chcemy zedytować.</w:t>
       </w:r>
     </w:p>
     <w:p>
@@ -6217,21 +5734,7 @@
         <w:rPr>
           <w:rFonts w:ascii="Verdana" w:hAnsi="Verdana" w:cs="Calibri"/>
         </w:rPr>
-        <w:t xml:space="preserve">Odświeżenie kanałów następuje co 5 minut (w przypadku poprawnego skonfigurowania </w:t>
-      </w:r>
-      <w:proofErr w:type="spellStart"/>
-      <w:r>
-        <w:rPr>
-          <w:rFonts w:ascii="Verdana" w:hAnsi="Verdana" w:cs="Calibri"/>
-        </w:rPr>
-        <w:t>CRONa</w:t>
-      </w:r>
-      <w:proofErr w:type="spellEnd"/>
-      <w:r>
-        <w:rPr>
-          <w:rFonts w:ascii="Verdana" w:hAnsi="Verdana" w:cs="Calibri"/>
-        </w:rPr>
-        <w:t>).</w:t>
+        <w:t>Odświeżenie kanałów następuje co 5 minut (w przypadku poprawnego skonfigurowania CRONa).</w:t>
       </w:r>
     </w:p>
     <w:p>
@@ -6256,23 +5759,7 @@
           <w:rFonts w:ascii="Verdana" w:hAnsi="Verdana" w:cs="Calibri"/>
           <w:b/>
         </w:rPr>
-        <w:t>Waluta [</w:t>
-      </w:r>
-      <w:proofErr w:type="spellStart"/>
-      <w:r>
-        <w:rPr>
-          <w:rFonts w:ascii="Verdana" w:hAnsi="Verdana" w:cs="Calibri"/>
-          <w:b/>
-        </w:rPr>
-        <w:t>Currency</w:t>
-      </w:r>
-      <w:proofErr w:type="spellEnd"/>
-      <w:r>
-        <w:rPr>
-          <w:rFonts w:ascii="Verdana" w:hAnsi="Verdana" w:cs="Calibri"/>
-          <w:b/>
-        </w:rPr>
-        <w:t>]</w:t>
+        <w:t>Waluta [Currency]</w:t>
       </w:r>
     </w:p>
     <w:p>
@@ -6322,23 +5809,7 @@
           <w:rFonts w:ascii="Verdana" w:hAnsi="Verdana" w:cs="Calibri"/>
           <w:b/>
         </w:rPr>
-        <w:t xml:space="preserve">Nazwa banku [Bank </w:t>
-      </w:r>
-      <w:proofErr w:type="spellStart"/>
-      <w:r>
-        <w:rPr>
-          <w:rFonts w:ascii="Verdana" w:hAnsi="Verdana" w:cs="Calibri"/>
-          <w:b/>
-        </w:rPr>
-        <w:t>Name</w:t>
-      </w:r>
-      <w:proofErr w:type="spellEnd"/>
-      <w:r>
-        <w:rPr>
-          <w:rFonts w:ascii="Verdana" w:hAnsi="Verdana" w:cs="Calibri"/>
-          <w:b/>
-        </w:rPr>
-        <w:t>]</w:t>
+        <w:t>Nazwa banku [Bank Name]</w:t>
       </w:r>
     </w:p>
     <w:p>
@@ -6370,23 +5841,7 @@
           <w:rFonts w:ascii="Verdana" w:hAnsi="Verdana" w:cs="Calibri"/>
           <w:b/>
         </w:rPr>
-        <w:t>Nazwa [</w:t>
-      </w:r>
-      <w:proofErr w:type="spellStart"/>
-      <w:r>
-        <w:rPr>
-          <w:rFonts w:ascii="Verdana" w:hAnsi="Verdana" w:cs="Calibri"/>
-          <w:b/>
-        </w:rPr>
-        <w:t>Name</w:t>
-      </w:r>
-      <w:proofErr w:type="spellEnd"/>
-      <w:r>
-        <w:rPr>
-          <w:rFonts w:ascii="Verdana" w:hAnsi="Verdana" w:cs="Calibri"/>
-          <w:b/>
-        </w:rPr>
-        <w:t>]</w:t>
+        <w:t>Nazwa [Name]</w:t>
       </w:r>
       <w:r>
         <w:rPr>
@@ -6442,23 +5897,7 @@
           <w:b/>
         </w:rPr>
         <w:lastRenderedPageBreak/>
-        <w:t>Opis [</w:t>
-      </w:r>
-      <w:proofErr w:type="spellStart"/>
-      <w:r>
-        <w:rPr>
-          <w:rFonts w:ascii="Verdana" w:hAnsi="Verdana" w:cs="Calibri"/>
-          <w:b/>
-        </w:rPr>
-        <w:t>Description</w:t>
-      </w:r>
-      <w:proofErr w:type="spellEnd"/>
-      <w:r>
-        <w:rPr>
-          <w:rFonts w:ascii="Verdana" w:hAnsi="Verdana" w:cs="Calibri"/>
-          <w:b/>
-        </w:rPr>
-        <w:t>]</w:t>
+        <w:t>Opis [Description]</w:t>
       </w:r>
       <w:r>
         <w:rPr>
@@ -6634,23 +6073,7 @@
           <w:rFonts w:ascii="Verdana" w:hAnsi="Verdana" w:cs="Calibri"/>
           <w:b/>
         </w:rPr>
-        <w:t xml:space="preserve"> [</w:t>
-      </w:r>
-      <w:proofErr w:type="spellStart"/>
-      <w:r>
-        <w:rPr>
-          <w:rFonts w:ascii="Verdana" w:hAnsi="Verdana" w:cs="Calibri"/>
-          <w:b/>
-        </w:rPr>
-        <w:t>Type</w:t>
-      </w:r>
-      <w:proofErr w:type="spellEnd"/>
-      <w:r>
-        <w:rPr>
-          <w:rFonts w:ascii="Verdana" w:hAnsi="Verdana" w:cs="Calibri"/>
-          <w:b/>
-        </w:rPr>
-        <w:t>]</w:t>
+        <w:t xml:space="preserve"> [Type]</w:t>
       </w:r>
       <w:r>
         <w:rPr>
@@ -6677,55 +6100,7 @@
           <w:rFonts w:ascii="Verdana" w:hAnsi="Verdana" w:cs="Calibri"/>
           <w:b/>
         </w:rPr>
-        <w:t>Traktuj jako oddzielną metodę płatności [</w:t>
-      </w:r>
-      <w:proofErr w:type="spellStart"/>
-      <w:r>
-        <w:rPr>
-          <w:rFonts w:ascii="Verdana" w:hAnsi="Verdana" w:cs="Calibri"/>
-          <w:b/>
-        </w:rPr>
-        <w:t>Is</w:t>
-      </w:r>
-      <w:proofErr w:type="spellEnd"/>
-      <w:r>
-        <w:rPr>
-          <w:rFonts w:ascii="Verdana" w:hAnsi="Verdana" w:cs="Calibri"/>
-          <w:b/>
-        </w:rPr>
-        <w:t xml:space="preserve"> </w:t>
-      </w:r>
-      <w:proofErr w:type="spellStart"/>
-      <w:r>
-        <w:rPr>
-          <w:rFonts w:ascii="Verdana" w:hAnsi="Verdana" w:cs="Calibri"/>
-          <w:b/>
-        </w:rPr>
-        <w:t>separated</w:t>
-      </w:r>
-      <w:proofErr w:type="spellEnd"/>
-      <w:r>
-        <w:rPr>
-          <w:rFonts w:ascii="Verdana" w:hAnsi="Verdana" w:cs="Calibri"/>
-          <w:b/>
-        </w:rPr>
-        <w:t xml:space="preserve"> </w:t>
-      </w:r>
-      <w:proofErr w:type="spellStart"/>
-      <w:r>
-        <w:rPr>
-          <w:rFonts w:ascii="Verdana" w:hAnsi="Verdana" w:cs="Calibri"/>
-          <w:b/>
-        </w:rPr>
-        <w:t>method</w:t>
-      </w:r>
-      <w:proofErr w:type="spellEnd"/>
-      <w:r>
-        <w:rPr>
-          <w:rFonts w:ascii="Verdana" w:hAnsi="Verdana" w:cs="Calibri"/>
-          <w:b/>
-        </w:rPr>
-        <w:t>]</w:t>
+        <w:t>Traktuj jako oddzielną metodę płatności [Is separated method]</w:t>
       </w:r>
       <w:bookmarkEnd w:id="27"/>
       <w:bookmarkEnd w:id="28"/>
@@ -6884,39 +6259,7 @@
           <w:rFonts w:ascii="Verdana" w:hAnsi="Verdana" w:cs="Calibri"/>
           <w:b/>
         </w:rPr>
-        <w:t>Użyj własnego logo [</w:t>
-      </w:r>
-      <w:proofErr w:type="spellStart"/>
-      <w:r>
-        <w:rPr>
-          <w:rFonts w:ascii="Verdana" w:hAnsi="Verdana" w:cs="Calibri"/>
-          <w:b/>
-        </w:rPr>
-        <w:t>Use</w:t>
-      </w:r>
-      <w:proofErr w:type="spellEnd"/>
-      <w:r>
-        <w:rPr>
-          <w:rFonts w:ascii="Verdana" w:hAnsi="Verdana" w:cs="Calibri"/>
-          <w:b/>
-        </w:rPr>
-        <w:t xml:space="preserve"> </w:t>
-      </w:r>
-      <w:proofErr w:type="spellStart"/>
-      <w:r>
-        <w:rPr>
-          <w:rFonts w:ascii="Verdana" w:hAnsi="Verdana" w:cs="Calibri"/>
-          <w:b/>
-        </w:rPr>
-        <w:t>Own</w:t>
-      </w:r>
-      <w:proofErr w:type="spellEnd"/>
-      <w:r>
-        <w:rPr>
-          <w:rFonts w:ascii="Verdana" w:hAnsi="Verdana" w:cs="Calibri"/>
-          <w:b/>
-        </w:rPr>
-        <w:t xml:space="preserve"> Logo]</w:t>
+        <w:t>Użyj własnego logo [Use Own Logo]</w:t>
       </w:r>
       <w:r>
         <w:rPr>
@@ -6959,86 +6302,38 @@
           <w:rFonts w:ascii="Verdana" w:hAnsi="Verdana" w:cs="Calibri"/>
           <w:b/>
         </w:rPr>
-        <w:t xml:space="preserve">Ścieżka do logo [Logo </w:t>
-      </w:r>
-      <w:proofErr w:type="spellStart"/>
+        <w:t>Ścieżka do logo [Logo Path]</w:t>
+      </w:r>
+      <w:r>
+        <w:rPr>
+          <w:rFonts w:ascii="Verdana" w:hAnsi="Verdana" w:cs="Calibri"/>
+        </w:rPr>
+        <w:t xml:space="preserve"> </w:t>
+      </w:r>
+      <w:r>
+        <w:rPr>
+          <w:rFonts w:ascii="Verdana" w:hAnsi="Verdana" w:cs="Calibri"/>
+        </w:rPr>
+        <w:t>–</w:t>
+      </w:r>
+      <w:r>
+        <w:rPr>
+          <w:rFonts w:ascii="Verdana" w:hAnsi="Verdana" w:cs="Calibri"/>
+        </w:rPr>
+        <w:t xml:space="preserve"> </w:t>
+      </w:r>
+      <w:r>
+        <w:rPr>
+          <w:rFonts w:ascii="Verdana" w:hAnsi="Verdana" w:cs="Calibri"/>
+        </w:rPr>
+        <w:t xml:space="preserve">adres do własnego logo, widoczne będzie przy zaznaczeniu opcji </w:t>
+      </w:r>
       <w:r>
         <w:rPr>
           <w:rFonts w:ascii="Verdana" w:hAnsi="Verdana" w:cs="Calibri"/>
           <w:b/>
         </w:rPr>
-        <w:t>Path</w:t>
-      </w:r>
-      <w:proofErr w:type="spellEnd"/>
-      <w:r>
-        <w:rPr>
-          <w:rFonts w:ascii="Verdana" w:hAnsi="Verdana" w:cs="Calibri"/>
-          <w:b/>
-        </w:rPr>
-        <w:t>]</w:t>
-      </w:r>
-      <w:r>
-        <w:rPr>
-          <w:rFonts w:ascii="Verdana" w:hAnsi="Verdana" w:cs="Calibri"/>
-        </w:rPr>
-        <w:t xml:space="preserve"> </w:t>
-      </w:r>
-      <w:r>
-        <w:rPr>
-          <w:rFonts w:ascii="Verdana" w:hAnsi="Verdana" w:cs="Calibri"/>
-        </w:rPr>
-        <w:t>–</w:t>
-      </w:r>
-      <w:r>
-        <w:rPr>
-          <w:rFonts w:ascii="Verdana" w:hAnsi="Verdana" w:cs="Calibri"/>
-        </w:rPr>
-        <w:t xml:space="preserve"> </w:t>
-      </w:r>
-      <w:r>
-        <w:rPr>
-          <w:rFonts w:ascii="Verdana" w:hAnsi="Verdana" w:cs="Calibri"/>
-        </w:rPr>
-        <w:t xml:space="preserve">adres do własnego logo, widoczne będzie przy zaznaczeniu opcji </w:t>
-      </w:r>
-      <w:r>
-        <w:rPr>
-          <w:rFonts w:ascii="Verdana" w:hAnsi="Verdana" w:cs="Calibri"/>
-          <w:b/>
-        </w:rPr>
-        <w:t>Użyj własnego logo [</w:t>
-      </w:r>
-      <w:proofErr w:type="spellStart"/>
-      <w:r>
-        <w:rPr>
-          <w:rFonts w:ascii="Verdana" w:hAnsi="Verdana" w:cs="Calibri"/>
-          <w:b/>
-        </w:rPr>
-        <w:t>Use</w:t>
-      </w:r>
-      <w:proofErr w:type="spellEnd"/>
-      <w:r>
-        <w:rPr>
-          <w:rFonts w:ascii="Verdana" w:hAnsi="Verdana" w:cs="Calibri"/>
-          <w:b/>
-        </w:rPr>
-        <w:t xml:space="preserve"> </w:t>
-      </w:r>
-      <w:proofErr w:type="spellStart"/>
-      <w:r>
-        <w:rPr>
-          <w:rFonts w:ascii="Verdana" w:hAnsi="Verdana" w:cs="Calibri"/>
-          <w:b/>
-        </w:rPr>
-        <w:t>Own</w:t>
-      </w:r>
-      <w:proofErr w:type="spellEnd"/>
-      <w:r>
-        <w:rPr>
-          <w:rFonts w:ascii="Verdana" w:hAnsi="Verdana" w:cs="Calibri"/>
-          <w:b/>
-        </w:rPr>
-        <w:t xml:space="preserve"> Logo]</w:t>
+        <w:t>Użyj własnego logo [Use Own Logo]</w:t>
       </w:r>
       <w:r>
         <w:rPr>
@@ -7069,23 +6364,7 @@
           <w:rFonts w:ascii="Verdana" w:hAnsi="Verdana" w:cs="Calibri"/>
           <w:b/>
         </w:rPr>
-        <w:t xml:space="preserve">Data ostatniego odświeżenia [Status </w:t>
-      </w:r>
-      <w:proofErr w:type="spellStart"/>
-      <w:r>
-        <w:rPr>
-          <w:rFonts w:ascii="Verdana" w:hAnsi="Verdana" w:cs="Calibri"/>
-          <w:b/>
-        </w:rPr>
-        <w:t>Date</w:t>
-      </w:r>
-      <w:proofErr w:type="spellEnd"/>
-      <w:r>
-        <w:rPr>
-          <w:rFonts w:ascii="Verdana" w:hAnsi="Verdana" w:cs="Calibri"/>
-          <w:b/>
-        </w:rPr>
-        <w:t>]</w:t>
+        <w:t>Data ostatniego odświeżenia [Status Date]</w:t>
       </w:r>
       <w:r>
         <w:rPr>
@@ -7128,23 +6407,7 @@
           <w:rFonts w:ascii="Verdana" w:hAnsi="Verdana" w:cs="Calibri"/>
           <w:b/>
         </w:rPr>
-        <w:t xml:space="preserve">Wymuś wyłączenie [Force </w:t>
-      </w:r>
-      <w:proofErr w:type="spellStart"/>
-      <w:r>
-        <w:rPr>
-          <w:rFonts w:ascii="Verdana" w:hAnsi="Verdana" w:cs="Calibri"/>
-          <w:b/>
-        </w:rPr>
-        <w:t>Disable</w:t>
-      </w:r>
-      <w:proofErr w:type="spellEnd"/>
-      <w:r>
-        <w:rPr>
-          <w:rFonts w:ascii="Verdana" w:hAnsi="Verdana" w:cs="Calibri"/>
-          <w:b/>
-        </w:rPr>
-        <w:t>]</w:t>
+        <w:t>Wymuś wyłączenie [Force Disable]</w:t>
       </w:r>
       <w:r>
         <w:rPr>
@@ -7277,7 +6540,6 @@
         </w:rPr>
         <w:t xml:space="preserve">Zaznaczyć </w:t>
       </w:r>
-      <w:proofErr w:type="spellStart"/>
       <w:r>
         <w:rPr>
           <w:rFonts w:ascii="Verdana" w:hAnsi="Verdana"/>
@@ -7285,7 +6547,6 @@
         </w:rPr>
         <w:t>Configuration</w:t>
       </w:r>
-      <w:proofErr w:type="spellEnd"/>
       <w:r>
         <w:rPr>
           <w:rFonts w:ascii="Verdana" w:hAnsi="Verdana"/>
@@ -7315,23 +6576,7 @@
           <w:rFonts w:ascii="Verdana" w:hAnsi="Verdana"/>
           <w:b/>
         </w:rPr>
-        <w:t>Odśwież [</w:t>
-      </w:r>
-      <w:proofErr w:type="spellStart"/>
-      <w:r>
-        <w:rPr>
-          <w:rFonts w:ascii="Verdana" w:hAnsi="Verdana"/>
-          <w:b/>
-        </w:rPr>
-        <w:t>Refresh</w:t>
-      </w:r>
-      <w:proofErr w:type="spellEnd"/>
-      <w:r>
-        <w:rPr>
-          <w:rFonts w:ascii="Verdana" w:hAnsi="Verdana"/>
-          <w:b/>
-        </w:rPr>
-        <w:t>]</w:t>
+        <w:t>Odśwież [Refresh]</w:t>
       </w:r>
       <w:r>
         <w:rPr>
@@ -7362,23 +6607,7 @@
           <w:rFonts w:ascii="Verdana" w:hAnsi="Verdana"/>
           <w:b/>
         </w:rPr>
-        <w:t>Wyślij [</w:t>
-      </w:r>
-      <w:proofErr w:type="spellStart"/>
-      <w:r>
-        <w:rPr>
-          <w:rFonts w:ascii="Verdana" w:hAnsi="Verdana"/>
-          <w:b/>
-        </w:rPr>
-        <w:t>Submit</w:t>
-      </w:r>
-      <w:proofErr w:type="spellEnd"/>
-      <w:r>
-        <w:rPr>
-          <w:rFonts w:ascii="Verdana" w:hAnsi="Verdana"/>
-          <w:b/>
-        </w:rPr>
-        <w:t>]</w:t>
+        <w:t>Wyślij [Submit]</w:t>
       </w:r>
       <w:r>
         <w:rPr>
@@ -7525,17 +6754,9 @@
         <w:rPr>
           <w:rFonts w:ascii="Verdana" w:hAnsi="Verdana" w:cs="Calibri"/>
         </w:rPr>
-        <w:t xml:space="preserve">Płatność w </w:t>
-      </w:r>
-      <w:proofErr w:type="spellStart"/>
-      <w:r>
-        <w:rPr>
-          <w:rFonts w:ascii="Verdana" w:hAnsi="Verdana" w:cs="Calibri"/>
-        </w:rPr>
-        <w:t>iframe</w:t>
+        <w:t>Płatność w iframe</w:t>
       </w:r>
       <w:bookmarkEnd w:id="32"/>
-      <w:proofErr w:type="spellEnd"/>
     </w:p>
     <w:p>
       <w:pPr>
@@ -7705,84 +6926,20 @@
           <w:rFonts w:ascii="Verdana" w:hAnsi="Verdana" w:cs="Calibri"/>
           <w:b/>
         </w:rPr>
-        <w:t xml:space="preserve">Płatność w </w:t>
-      </w:r>
-      <w:proofErr w:type="spellStart"/>
+        <w:t>Płatność w iFrame [Iframe Payment]</w:t>
+      </w:r>
+      <w:r>
+        <w:rPr>
+          <w:rFonts w:ascii="Verdana" w:hAnsi="Verdana" w:cs="Calibri"/>
+        </w:rPr>
+        <w:t xml:space="preserve"> na </w:t>
+      </w:r>
       <w:r>
         <w:rPr>
           <w:rFonts w:ascii="Verdana" w:hAnsi="Verdana" w:cs="Calibri"/>
           <w:b/>
         </w:rPr>
-        <w:t>iFrame</w:t>
-      </w:r>
-      <w:proofErr w:type="spellEnd"/>
-      <w:r>
-        <w:rPr>
-          <w:rFonts w:ascii="Verdana" w:hAnsi="Verdana" w:cs="Calibri"/>
-          <w:b/>
-        </w:rPr>
-        <w:t xml:space="preserve"> [</w:t>
-      </w:r>
-      <w:proofErr w:type="spellStart"/>
-      <w:r>
-        <w:rPr>
-          <w:rFonts w:ascii="Verdana" w:hAnsi="Verdana" w:cs="Calibri"/>
-          <w:b/>
-        </w:rPr>
-        <w:t>Iframe</w:t>
-      </w:r>
-      <w:proofErr w:type="spellEnd"/>
-      <w:r>
-        <w:rPr>
-          <w:rFonts w:ascii="Verdana" w:hAnsi="Verdana" w:cs="Calibri"/>
-          <w:b/>
-        </w:rPr>
-        <w:t xml:space="preserve"> </w:t>
-      </w:r>
-      <w:proofErr w:type="spellStart"/>
-      <w:r>
-        <w:rPr>
-          <w:rFonts w:ascii="Verdana" w:hAnsi="Verdana" w:cs="Calibri"/>
-          <w:b/>
-        </w:rPr>
-        <w:t>Payment</w:t>
-      </w:r>
-      <w:proofErr w:type="spellEnd"/>
-      <w:r>
-        <w:rPr>
-          <w:rFonts w:ascii="Verdana" w:hAnsi="Verdana" w:cs="Calibri"/>
-          <w:b/>
-        </w:rPr>
-        <w:t>]</w:t>
-      </w:r>
-      <w:r>
-        <w:rPr>
-          <w:rFonts w:ascii="Verdana" w:hAnsi="Verdana" w:cs="Calibri"/>
-        </w:rPr>
-        <w:t xml:space="preserve"> na </w:t>
-      </w:r>
-      <w:r>
-        <w:rPr>
-          <w:rFonts w:ascii="Verdana" w:hAnsi="Verdana" w:cs="Calibri"/>
-          <w:b/>
-        </w:rPr>
-        <w:t>Włącz [</w:t>
-      </w:r>
-      <w:proofErr w:type="spellStart"/>
-      <w:r>
-        <w:rPr>
-          <w:rFonts w:ascii="Verdana" w:hAnsi="Verdana" w:cs="Calibri"/>
-          <w:b/>
-        </w:rPr>
-        <w:t>Enable</w:t>
-      </w:r>
-      <w:proofErr w:type="spellEnd"/>
-      <w:r>
-        <w:rPr>
-          <w:rFonts w:ascii="Verdana" w:hAnsi="Verdana" w:cs="Calibri"/>
-          <w:b/>
-        </w:rPr>
-        <w:t>]</w:t>
+        <w:t>Włącz [Enable]</w:t>
       </w:r>
       <w:r>
         <w:rPr>
@@ -7878,55 +7035,7 @@
           <w:rFonts w:ascii="Verdana" w:hAnsi="Verdana" w:cs="Calibri"/>
           <w:b/>
         </w:rPr>
-        <w:t>Traktuj jako oddzielną metodę płatności [</w:t>
-      </w:r>
-      <w:proofErr w:type="spellStart"/>
-      <w:r>
-        <w:rPr>
-          <w:rFonts w:ascii="Verdana" w:hAnsi="Verdana" w:cs="Calibri"/>
-          <w:b/>
-        </w:rPr>
-        <w:t>Is</w:t>
-      </w:r>
-      <w:proofErr w:type="spellEnd"/>
-      <w:r>
-        <w:rPr>
-          <w:rFonts w:ascii="Verdana" w:hAnsi="Verdana" w:cs="Calibri"/>
-          <w:b/>
-        </w:rPr>
-        <w:t xml:space="preserve"> </w:t>
-      </w:r>
-      <w:proofErr w:type="spellStart"/>
-      <w:r>
-        <w:rPr>
-          <w:rFonts w:ascii="Verdana" w:hAnsi="Verdana" w:cs="Calibri"/>
-          <w:b/>
-        </w:rPr>
-        <w:t>separated</w:t>
-      </w:r>
-      <w:proofErr w:type="spellEnd"/>
-      <w:r>
-        <w:rPr>
-          <w:rFonts w:ascii="Verdana" w:hAnsi="Verdana" w:cs="Calibri"/>
-          <w:b/>
-        </w:rPr>
-        <w:t xml:space="preserve"> </w:t>
-      </w:r>
-      <w:proofErr w:type="spellStart"/>
-      <w:r>
-        <w:rPr>
-          <w:rFonts w:ascii="Verdana" w:hAnsi="Verdana" w:cs="Calibri"/>
-          <w:b/>
-        </w:rPr>
-        <w:t>method</w:t>
-      </w:r>
-      <w:proofErr w:type="spellEnd"/>
-      <w:r>
-        <w:rPr>
-          <w:rFonts w:ascii="Verdana" w:hAnsi="Verdana" w:cs="Calibri"/>
-          <w:b/>
-        </w:rPr>
-        <w:t>]</w:t>
+        <w:t>Traktuj jako oddzielną metodę płatności [Is separated method]</w:t>
       </w:r>
       <w:r>
         <w:rPr>
@@ -8192,55 +7301,7 @@
           <w:rFonts w:ascii="Verdana" w:hAnsi="Verdana" w:cs="Calibri"/>
           <w:b/>
         </w:rPr>
-        <w:t>Traktuj jako oddzielną metodę płatności [</w:t>
-      </w:r>
-      <w:proofErr w:type="spellStart"/>
-      <w:r>
-        <w:rPr>
-          <w:rFonts w:ascii="Verdana" w:hAnsi="Verdana" w:cs="Calibri"/>
-          <w:b/>
-        </w:rPr>
-        <w:t>Is</w:t>
-      </w:r>
-      <w:proofErr w:type="spellEnd"/>
-      <w:r>
-        <w:rPr>
-          <w:rFonts w:ascii="Verdana" w:hAnsi="Verdana" w:cs="Calibri"/>
-          <w:b/>
-        </w:rPr>
-        <w:t xml:space="preserve"> </w:t>
-      </w:r>
-      <w:proofErr w:type="spellStart"/>
-      <w:r>
-        <w:rPr>
-          <w:rFonts w:ascii="Verdana" w:hAnsi="Verdana" w:cs="Calibri"/>
-          <w:b/>
-        </w:rPr>
-        <w:t>separated</w:t>
-      </w:r>
-      <w:proofErr w:type="spellEnd"/>
-      <w:r>
-        <w:rPr>
-          <w:rFonts w:ascii="Verdana" w:hAnsi="Verdana" w:cs="Calibri"/>
-          <w:b/>
-        </w:rPr>
-        <w:t xml:space="preserve"> </w:t>
-      </w:r>
-      <w:proofErr w:type="spellStart"/>
-      <w:r>
-        <w:rPr>
-          <w:rFonts w:ascii="Verdana" w:hAnsi="Verdana" w:cs="Calibri"/>
-          <w:b/>
-        </w:rPr>
-        <w:t>method</w:t>
-      </w:r>
-      <w:proofErr w:type="spellEnd"/>
-      <w:r>
-        <w:rPr>
-          <w:rFonts w:ascii="Verdana" w:hAnsi="Verdana" w:cs="Calibri"/>
-          <w:b/>
-        </w:rPr>
-        <w:t>]</w:t>
+        <w:t>Traktuj jako oddzielną metodę płatności [Is separated method]</w:t>
       </w:r>
       <w:r>
         <w:rPr>
@@ -8307,43 +7368,21 @@
           <w:rFonts w:ascii="Verdana" w:hAnsi="Verdana" w:cs="Calibri"/>
         </w:rPr>
         <w:lastRenderedPageBreak/>
-        <w:t xml:space="preserve">Google </w:t>
-      </w:r>
-      <w:proofErr w:type="spellStart"/>
-      <w:r>
-        <w:rPr>
-          <w:rFonts w:ascii="Verdana" w:hAnsi="Verdana" w:cs="Calibri"/>
-        </w:rPr>
-        <w:t>Pay</w:t>
+        <w:t>Google Pay</w:t>
       </w:r>
       <w:bookmarkEnd w:id="41"/>
-      <w:proofErr w:type="spellEnd"/>
-    </w:p>
-    <w:p>
-      <w:pPr>
-        <w:rPr>
-          <w:rFonts w:ascii="Verdana" w:hAnsi="Verdana" w:cs="Calibri"/>
-        </w:rPr>
-      </w:pPr>
-      <w:r>
-        <w:rPr>
-          <w:rFonts w:ascii="Verdana" w:hAnsi="Verdana" w:cs="Calibri"/>
-        </w:rPr>
-        <w:t xml:space="preserve">Umożliwia płatność z wykorzystaniem Google </w:t>
-      </w:r>
-      <w:proofErr w:type="spellStart"/>
-      <w:r>
-        <w:rPr>
-          <w:rFonts w:ascii="Verdana" w:hAnsi="Verdana" w:cs="Calibri"/>
-        </w:rPr>
-        <w:t>Pay</w:t>
-      </w:r>
-      <w:proofErr w:type="spellEnd"/>
-      <w:r>
-        <w:rPr>
-          <w:rFonts w:ascii="Verdana" w:hAnsi="Verdana" w:cs="Calibri"/>
-        </w:rPr>
-        <w:t>, bezpośrednio na stronie sklepu, w ostatnim etapie procesu zakupowego. W celu aktywacji, skontaktuj się ze swoim doradcą.</w:t>
+    </w:p>
+    <w:p>
+      <w:pPr>
+        <w:rPr>
+          <w:rFonts w:ascii="Verdana" w:hAnsi="Verdana" w:cs="Calibri"/>
+        </w:rPr>
+      </w:pPr>
+      <w:r>
+        <w:rPr>
+          <w:rFonts w:ascii="Verdana" w:hAnsi="Verdana" w:cs="Calibri"/>
+        </w:rPr>
+        <w:t>Umożliwia płatność z wykorzystaniem Google Pay, bezpośrednio na stronie sklepu, w ostatnim etapie procesu zakupowego. W celu aktywacji, skontaktuj się ze swoim doradcą.</w:t>
       </w:r>
       <w:r>
         <w:rPr>
@@ -8494,81 +7533,33 @@
           <w:rFonts w:ascii="Verdana" w:hAnsi="Verdana" w:cs="Calibri"/>
           <w:b/>
         </w:rPr>
-        <w:t xml:space="preserve">Google </w:t>
-      </w:r>
-      <w:proofErr w:type="spellStart"/>
+        <w:t xml:space="preserve">Google Pay </w:t>
+      </w:r>
+      <w:r>
+        <w:rPr>
+          <w:rFonts w:ascii="Verdana" w:hAnsi="Verdana" w:cs="Calibri"/>
+        </w:rPr>
+        <w:t xml:space="preserve">ustawić opcję </w:t>
+      </w:r>
       <w:r>
         <w:rPr>
           <w:rFonts w:ascii="Verdana" w:hAnsi="Verdana" w:cs="Calibri"/>
           <w:b/>
         </w:rPr>
-        <w:t>Pay</w:t>
-      </w:r>
-      <w:proofErr w:type="spellEnd"/>
+        <w:t>Płatność bezpośrednia [Direct Payment]</w:t>
+      </w:r>
+      <w:r>
+        <w:rPr>
+          <w:rFonts w:ascii="Verdana" w:hAnsi="Verdana" w:cs="Calibri"/>
+        </w:rPr>
+        <w:t xml:space="preserve"> na </w:t>
+      </w:r>
       <w:r>
         <w:rPr>
           <w:rFonts w:ascii="Verdana" w:hAnsi="Verdana" w:cs="Calibri"/>
           <w:b/>
         </w:rPr>
-        <w:t xml:space="preserve"> </w:t>
-      </w:r>
-      <w:r>
-        <w:rPr>
-          <w:rFonts w:ascii="Verdana" w:hAnsi="Verdana" w:cs="Calibri"/>
-        </w:rPr>
-        <w:t xml:space="preserve">ustawić opcję </w:t>
-      </w:r>
-      <w:r>
-        <w:rPr>
-          <w:rFonts w:ascii="Verdana" w:hAnsi="Verdana" w:cs="Calibri"/>
-          <w:b/>
-        </w:rPr>
-        <w:t xml:space="preserve">Płatność bezpośrednia [Direct </w:t>
-      </w:r>
-      <w:proofErr w:type="spellStart"/>
-      <w:r>
-        <w:rPr>
-          <w:rFonts w:ascii="Verdana" w:hAnsi="Verdana" w:cs="Calibri"/>
-          <w:b/>
-        </w:rPr>
-        <w:t>Payment</w:t>
-      </w:r>
-      <w:proofErr w:type="spellEnd"/>
-      <w:r>
-        <w:rPr>
-          <w:rFonts w:ascii="Verdana" w:hAnsi="Verdana" w:cs="Calibri"/>
-          <w:b/>
-        </w:rPr>
-        <w:t>]</w:t>
-      </w:r>
-      <w:r>
-        <w:rPr>
-          <w:rFonts w:ascii="Verdana" w:hAnsi="Verdana" w:cs="Calibri"/>
-        </w:rPr>
-        <w:t xml:space="preserve"> na </w:t>
-      </w:r>
-      <w:r>
-        <w:rPr>
-          <w:rFonts w:ascii="Verdana" w:hAnsi="Verdana" w:cs="Calibri"/>
-          <w:b/>
-        </w:rPr>
-        <w:t>Włącz [</w:t>
-      </w:r>
-      <w:proofErr w:type="spellStart"/>
-      <w:r>
-        <w:rPr>
-          <w:rFonts w:ascii="Verdana" w:hAnsi="Verdana" w:cs="Calibri"/>
-          <w:b/>
-        </w:rPr>
-        <w:t>Enable</w:t>
-      </w:r>
-      <w:proofErr w:type="spellEnd"/>
-      <w:r>
-        <w:rPr>
-          <w:rFonts w:ascii="Verdana" w:hAnsi="Verdana" w:cs="Calibri"/>
-          <w:b/>
-        </w:rPr>
-        <w:t>]</w:t>
+        <w:t>Włącz [Enable]</w:t>
       </w:r>
       <w:r>
         <w:rPr>
@@ -8630,23 +7621,7 @@
           <w:rFonts w:ascii="Verdana" w:hAnsi="Verdana" w:cs="Calibri"/>
           <w:b/>
         </w:rPr>
-        <w:t xml:space="preserve">ID akceptanta BM [BM </w:t>
-      </w:r>
-      <w:proofErr w:type="spellStart"/>
-      <w:r>
-        <w:rPr>
-          <w:rFonts w:ascii="Verdana" w:hAnsi="Verdana" w:cs="Calibri"/>
-          <w:b/>
-        </w:rPr>
-        <w:t>acceptor</w:t>
-      </w:r>
-      <w:proofErr w:type="spellEnd"/>
-      <w:r>
-        <w:rPr>
-          <w:rFonts w:ascii="Verdana" w:hAnsi="Verdana" w:cs="Calibri"/>
-          <w:b/>
-        </w:rPr>
-        <w:t xml:space="preserve"> ID]</w:t>
+        <w:t>ID akceptanta BM [BM acceptor ID]</w:t>
       </w:r>
       <w:r>
         <w:rPr>
@@ -8717,35 +7692,7 @@
         <w:rPr>
           <w:rFonts w:ascii="Verdana" w:hAnsi="Verdana" w:cs="Calibri"/>
         </w:rPr>
-        <w:t xml:space="preserve">Płatności jednym kliknięciem - One </w:t>
-      </w:r>
-      <w:proofErr w:type="spellStart"/>
-      <w:r>
-        <w:rPr>
-          <w:rFonts w:ascii="Verdana" w:hAnsi="Verdana" w:cs="Calibri"/>
-        </w:rPr>
-        <w:t>Click</w:t>
-      </w:r>
-      <w:proofErr w:type="spellEnd"/>
-      <w:r>
-        <w:rPr>
-          <w:rFonts w:ascii="Verdana" w:hAnsi="Verdana" w:cs="Calibri"/>
-        </w:rPr>
-        <w:t xml:space="preserve"> </w:t>
-      </w:r>
-      <w:proofErr w:type="spellStart"/>
-      <w:r>
-        <w:rPr>
-          <w:rFonts w:ascii="Verdana" w:hAnsi="Verdana" w:cs="Calibri"/>
-        </w:rPr>
-        <w:t>Payment</w:t>
-      </w:r>
-      <w:proofErr w:type="spellEnd"/>
-      <w:r>
-        <w:rPr>
-          <w:rFonts w:ascii="Verdana" w:hAnsi="Verdana" w:cs="Calibri"/>
-        </w:rPr>
-        <w:t xml:space="preserve"> to kolejny sposób na wygodne płatności z wykorzystaniem kart płatniczych. Pozwalają na realizowanie szybkich płatności, bez konieczności każdorazowego podawania przez klienta wszystkich danych uwierzytelniających kartę. Proces obsługi płatności polega na jednorazowej autoryzacji płatności kartą przez i przypisaniu danych karty do konkretnego klienta. Pierwsza transakcja zabezpieczona jest protokołem 3D-Secure, natomiast kolejne realizowane są na podstawie przesłanego przez partnera żądania obciążenia karty. </w:t>
+        <w:t xml:space="preserve">Płatności jednym kliknięciem - One Click Payment to kolejny sposób na wygodne płatności z wykorzystaniem kart płatniczych. Pozwalają na realizowanie szybkich płatności, bez konieczności każdorazowego podawania przez klienta wszystkich danych uwierzytelniających kartę. Proces obsługi płatności polega na jednorazowej autoryzacji płatności kartą przez i przypisaniu danych karty do konkretnego klienta. Pierwsza transakcja zabezpieczona jest protokołem 3D-Secure, natomiast kolejne realizowane są na podstawie przesłanego przez partnera żądania obciążenia karty. </w:t>
       </w:r>
     </w:p>
     <w:p>
@@ -8904,21 +7851,12 @@
         </w:rPr>
         <w:t xml:space="preserve">Wypełnić </w:t>
       </w:r>
-      <w:proofErr w:type="spellStart"/>
       <w:r>
         <w:rPr>
           <w:rFonts w:ascii="Verdana" w:hAnsi="Verdana" w:cs="Calibri"/>
           <w:b/>
         </w:rPr>
-        <w:t>Autopay</w:t>
-      </w:r>
-      <w:proofErr w:type="spellEnd"/>
-      <w:r>
-        <w:rPr>
-          <w:rFonts w:ascii="Verdana" w:hAnsi="Verdana" w:cs="Calibri"/>
-          <w:b/>
-        </w:rPr>
-        <w:t xml:space="preserve"> </w:t>
+        <w:t xml:space="preserve">Autopay </w:t>
       </w:r>
       <w:r>
         <w:rPr>
@@ -9021,55 +7959,7 @@
           <w:rFonts w:ascii="Verdana" w:hAnsi="Verdana" w:cs="Calibri"/>
           <w:b/>
         </w:rPr>
-        <w:t>Traktuj jako oddzielną metodę płatności [</w:t>
-      </w:r>
-      <w:proofErr w:type="spellStart"/>
-      <w:r>
-        <w:rPr>
-          <w:rFonts w:ascii="Verdana" w:hAnsi="Verdana" w:cs="Calibri"/>
-          <w:b/>
-        </w:rPr>
-        <w:t>Is</w:t>
-      </w:r>
-      <w:proofErr w:type="spellEnd"/>
-      <w:r>
-        <w:rPr>
-          <w:rFonts w:ascii="Verdana" w:hAnsi="Verdana" w:cs="Calibri"/>
-          <w:b/>
-        </w:rPr>
-        <w:t xml:space="preserve"> </w:t>
-      </w:r>
-      <w:proofErr w:type="spellStart"/>
-      <w:r>
-        <w:rPr>
-          <w:rFonts w:ascii="Verdana" w:hAnsi="Verdana" w:cs="Calibri"/>
-          <w:b/>
-        </w:rPr>
-        <w:t>separated</w:t>
-      </w:r>
-      <w:proofErr w:type="spellEnd"/>
-      <w:r>
-        <w:rPr>
-          <w:rFonts w:ascii="Verdana" w:hAnsi="Verdana" w:cs="Calibri"/>
-          <w:b/>
-        </w:rPr>
-        <w:t xml:space="preserve"> </w:t>
-      </w:r>
-      <w:proofErr w:type="spellStart"/>
-      <w:r>
-        <w:rPr>
-          <w:rFonts w:ascii="Verdana" w:hAnsi="Verdana" w:cs="Calibri"/>
-          <w:b/>
-        </w:rPr>
-        <w:t>method</w:t>
-      </w:r>
-      <w:proofErr w:type="spellEnd"/>
-      <w:r>
-        <w:rPr>
-          <w:rFonts w:ascii="Verdana" w:hAnsi="Verdana" w:cs="Calibri"/>
-          <w:b/>
-        </w:rPr>
-        <w:t>]</w:t>
+        <w:t>Traktuj jako oddzielną metodę płatności [Is separated method]</w:t>
       </w:r>
       <w:r>
         <w:rPr>
@@ -9188,23 +8078,7 @@
           <w:rFonts w:ascii="Verdana" w:hAnsi="Verdana"/>
           <w:b/>
         </w:rPr>
-        <w:t xml:space="preserve">Moje konto [My </w:t>
-      </w:r>
-      <w:proofErr w:type="spellStart"/>
-      <w:r>
-        <w:rPr>
-          <w:rFonts w:ascii="Verdana" w:hAnsi="Verdana"/>
-          <w:b/>
-        </w:rPr>
-        <w:t>account</w:t>
-      </w:r>
-      <w:proofErr w:type="spellEnd"/>
-      <w:r>
-        <w:rPr>
-          <w:rFonts w:ascii="Verdana" w:hAnsi="Verdana"/>
-          <w:b/>
-        </w:rPr>
-        <w:t>]</w:t>
+        <w:t>Moje konto [My account]</w:t>
       </w:r>
       <w:r>
         <w:rPr>
@@ -9235,55 +8109,7 @@
           <w:rFonts w:ascii="Verdana" w:hAnsi="Verdana"/>
           <w:b/>
         </w:rPr>
-        <w:t>Zapisane karty płatnicze [</w:t>
-      </w:r>
-      <w:proofErr w:type="spellStart"/>
-      <w:r>
-        <w:rPr>
-          <w:rFonts w:ascii="Verdana" w:hAnsi="Verdana"/>
-          <w:b/>
-        </w:rPr>
-        <w:t>Saved</w:t>
-      </w:r>
-      <w:proofErr w:type="spellEnd"/>
-      <w:r>
-        <w:rPr>
-          <w:rFonts w:ascii="Verdana" w:hAnsi="Verdana"/>
-          <w:b/>
-        </w:rPr>
-        <w:t xml:space="preserve"> </w:t>
-      </w:r>
-      <w:proofErr w:type="spellStart"/>
-      <w:r>
-        <w:rPr>
-          <w:rFonts w:ascii="Verdana" w:hAnsi="Verdana"/>
-          <w:b/>
-        </w:rPr>
-        <w:t>payment</w:t>
-      </w:r>
-      <w:proofErr w:type="spellEnd"/>
-      <w:r>
-        <w:rPr>
-          <w:rFonts w:ascii="Verdana" w:hAnsi="Verdana"/>
-          <w:b/>
-        </w:rPr>
-        <w:t xml:space="preserve"> </w:t>
-      </w:r>
-      <w:proofErr w:type="spellStart"/>
-      <w:r>
-        <w:rPr>
-          <w:rFonts w:ascii="Verdana" w:hAnsi="Verdana"/>
-          <w:b/>
-        </w:rPr>
-        <w:t>cards</w:t>
-      </w:r>
-      <w:proofErr w:type="spellEnd"/>
-      <w:r>
-        <w:rPr>
-          <w:rFonts w:ascii="Verdana" w:hAnsi="Verdana"/>
-          <w:b/>
-        </w:rPr>
-        <w:t>]</w:t>
+        <w:t>Zapisane karty płatnicze [Saved payment cards]</w:t>
       </w:r>
       <w:r>
         <w:rPr>
@@ -9514,69 +8340,12 @@
         </w:rPr>
         <w:br/>
       </w:r>
-      <w:proofErr w:type="spellStart"/>
       <w:r>
         <w:rPr>
           <w:rFonts w:ascii="Verdana" w:hAnsi="Verdana" w:cs="Calibri"/>
           <w:b/>
         </w:rPr>
-        <w:t>unzip</w:t>
-      </w:r>
-      <w:proofErr w:type="spellEnd"/>
-      <w:r>
-        <w:rPr>
-          <w:rFonts w:ascii="Verdana" w:hAnsi="Verdana" w:cs="Calibri"/>
-          <w:b/>
-        </w:rPr>
-        <w:t xml:space="preserve"> -o -d </w:t>
-      </w:r>
-      <w:proofErr w:type="spellStart"/>
-      <w:r>
-        <w:rPr>
-          <w:rFonts w:ascii="Verdana" w:hAnsi="Verdana" w:cs="Calibri"/>
-          <w:b/>
-        </w:rPr>
-        <w:t>app</w:t>
-      </w:r>
-      <w:proofErr w:type="spellEnd"/>
-      <w:r>
-        <w:rPr>
-          <w:rFonts w:ascii="Verdana" w:hAnsi="Verdana" w:cs="Calibri"/>
-          <w:b/>
-        </w:rPr>
-        <w:t>/</w:t>
-      </w:r>
-      <w:proofErr w:type="spellStart"/>
-      <w:r>
-        <w:rPr>
-          <w:rFonts w:ascii="Verdana" w:hAnsi="Verdana" w:cs="Calibri"/>
-          <w:b/>
-        </w:rPr>
-        <w:t>code</w:t>
-      </w:r>
-      <w:proofErr w:type="spellEnd"/>
-      <w:r>
-        <w:rPr>
-          <w:rFonts w:ascii="Verdana" w:hAnsi="Verdana" w:cs="Calibri"/>
-          <w:b/>
-        </w:rPr>
-        <w:t xml:space="preserve">/ BlueMedia_BluePayment-*.zip &amp;&amp; </w:t>
-      </w:r>
-      <w:proofErr w:type="spellStart"/>
-      <w:r>
-        <w:rPr>
-          <w:rFonts w:ascii="Verdana" w:hAnsi="Verdana" w:cs="Calibri"/>
-          <w:b/>
-        </w:rPr>
-        <w:t>rm</w:t>
-      </w:r>
-      <w:proofErr w:type="spellEnd"/>
-      <w:r>
-        <w:rPr>
-          <w:rFonts w:ascii="Verdana" w:hAnsi="Verdana" w:cs="Calibri"/>
-          <w:b/>
-        </w:rPr>
-        <w:t xml:space="preserve"> BlueMedia_BluePayment-*.zip</w:t>
+        <w:t>unzip -o -d app/code/ BlueMedia_BluePayment-*.zip &amp;&amp; rm BlueMedia_BluePayment-*.zip</w:t>
       </w:r>
     </w:p>
     <w:p>
@@ -9636,35 +8405,8 @@
           <w:rFonts w:ascii="Verdana" w:hAnsi="Verdana" w:cs="Calibri"/>
           <w:b/>
         </w:rPr>
-        <w:t>bin/</w:t>
-      </w:r>
-      <w:proofErr w:type="spellStart"/>
-      <w:r>
-        <w:rPr>
-          <w:rFonts w:ascii="Verdana" w:hAnsi="Verdana" w:cs="Calibri"/>
-          <w:b/>
-        </w:rPr>
-        <w:t>magento</w:t>
-      </w:r>
-      <w:proofErr w:type="spellEnd"/>
-      <w:r>
-        <w:rPr>
-          <w:rFonts w:ascii="Verdana" w:hAnsi="Verdana" w:cs="Calibri"/>
-          <w:b/>
-        </w:rPr>
-        <w:t xml:space="preserve"> </w:t>
-      </w:r>
-      <w:proofErr w:type="spellStart"/>
-      <w:proofErr w:type="gramStart"/>
-      <w:r>
-        <w:rPr>
-          <w:rFonts w:ascii="Verdana" w:hAnsi="Verdana" w:cs="Calibri"/>
-          <w:b/>
-        </w:rPr>
-        <w:t>setup:upgrade</w:t>
-      </w:r>
-      <w:proofErr w:type="spellEnd"/>
-      <w:proofErr w:type="gramEnd"/>
+        <w:t>bin/magento setup:upgrade</w:t>
+      </w:r>
     </w:p>
     <w:p>
       <w:pPr>
@@ -9683,42 +8425,8 @@
           <w:rFonts w:ascii="Verdana" w:hAnsi="Verdana" w:cs="Calibri"/>
           <w:b/>
         </w:rPr>
-        <w:t>bin/</w:t>
-      </w:r>
-      <w:proofErr w:type="spellStart"/>
-      <w:r>
-        <w:rPr>
-          <w:rFonts w:ascii="Verdana" w:hAnsi="Verdana" w:cs="Calibri"/>
-          <w:b/>
-        </w:rPr>
-        <w:t>magento</w:t>
-      </w:r>
-      <w:proofErr w:type="spellEnd"/>
-      <w:r>
-        <w:rPr>
-          <w:rFonts w:ascii="Verdana" w:hAnsi="Verdana" w:cs="Calibri"/>
-          <w:b/>
-        </w:rPr>
-        <w:t xml:space="preserve"> </w:t>
-      </w:r>
-      <w:proofErr w:type="spellStart"/>
-      <w:proofErr w:type="gramStart"/>
-      <w:r>
-        <w:rPr>
-          <w:rFonts w:ascii="Verdana" w:hAnsi="Verdana" w:cs="Calibri"/>
-          <w:b/>
-        </w:rPr>
-        <w:t>setup:di</w:t>
-      </w:r>
-      <w:proofErr w:type="gramEnd"/>
-      <w:r>
-        <w:rPr>
-          <w:rFonts w:ascii="Verdana" w:hAnsi="Verdana" w:cs="Calibri"/>
-          <w:b/>
-        </w:rPr>
-        <w:t>:compile</w:t>
-      </w:r>
-      <w:proofErr w:type="spellEnd"/>
+        <w:t>bin/magento setup:di:compile</w:t>
+      </w:r>
     </w:p>
     <w:p>
       <w:pPr>
@@ -9737,35 +8445,8 @@
           <w:rFonts w:ascii="Verdana" w:hAnsi="Verdana" w:cs="Calibri"/>
           <w:b/>
         </w:rPr>
-        <w:t>bin/</w:t>
-      </w:r>
-      <w:proofErr w:type="spellStart"/>
-      <w:r>
-        <w:rPr>
-          <w:rFonts w:ascii="Verdana" w:hAnsi="Verdana" w:cs="Calibri"/>
-          <w:b/>
-        </w:rPr>
-        <w:t>magento</w:t>
-      </w:r>
-      <w:proofErr w:type="spellEnd"/>
-      <w:r>
-        <w:rPr>
-          <w:rFonts w:ascii="Verdana" w:hAnsi="Verdana" w:cs="Calibri"/>
-          <w:b/>
-        </w:rPr>
-        <w:t xml:space="preserve"> </w:t>
-      </w:r>
-      <w:proofErr w:type="spellStart"/>
-      <w:proofErr w:type="gramStart"/>
-      <w:r>
-        <w:rPr>
-          <w:rFonts w:ascii="Verdana" w:hAnsi="Verdana" w:cs="Calibri"/>
-          <w:b/>
-        </w:rPr>
-        <w:t>cache:flush</w:t>
-      </w:r>
-      <w:proofErr w:type="spellEnd"/>
-      <w:proofErr w:type="gramEnd"/>
+        <w:t>bin/magento cache:flush</w:t>
+      </w:r>
     </w:p>
     <w:p>
       <w:pPr>
@@ -9819,17 +8500,9 @@
         <w:rPr>
           <w:rFonts w:ascii="Verdana" w:hAnsi="Verdana" w:cs="Calibri"/>
         </w:rPr>
-        <w:t xml:space="preserve">Za pomocą Web Setup </w:t>
-      </w:r>
-      <w:proofErr w:type="spellStart"/>
-      <w:r>
-        <w:rPr>
-          <w:rFonts w:ascii="Verdana" w:hAnsi="Verdana" w:cs="Calibri"/>
-        </w:rPr>
-        <w:t>Wizard</w:t>
+        <w:t>Za pomocą Web Setup Wizard</w:t>
       </w:r>
       <w:bookmarkEnd w:id="49"/>
-      <w:proofErr w:type="spellEnd"/>
     </w:p>
     <w:p>
       <w:pPr>
@@ -9886,17 +8559,8 @@
           <w:rFonts w:ascii="Verdana" w:hAnsi="Verdana" w:cs="Calibri"/>
           <w:b/>
         </w:rPr>
-        <w:t xml:space="preserve">Web Setup </w:t>
-      </w:r>
-      <w:proofErr w:type="spellStart"/>
-      <w:r>
-        <w:rPr>
-          <w:rFonts w:ascii="Verdana" w:hAnsi="Verdana" w:cs="Calibri"/>
-          <w:b/>
-        </w:rPr>
-        <w:t>Wizard</w:t>
-      </w:r>
-      <w:proofErr w:type="spellEnd"/>
+        <w:t>Web Setup Wizard</w:t>
+      </w:r>
       <w:r>
         <w:rPr>
           <w:rFonts w:ascii="Verdana" w:hAnsi="Verdana" w:cs="Calibri"/>
@@ -9934,59 +8598,39 @@
         </w:rPr>
         <w:t xml:space="preserve">, na liście znaleźć moduł </w:t>
       </w:r>
-      <w:proofErr w:type="spellStart"/>
       <w:r>
         <w:rPr>
           <w:rFonts w:ascii="Verdana" w:hAnsi="Verdana" w:cs="Calibri"/>
           <w:b/>
         </w:rPr>
-        <w:t>BlueMedia</w:t>
-      </w:r>
-      <w:proofErr w:type="spellEnd"/>
+        <w:t>BlueMedia/BluePayment</w:t>
+      </w:r>
+      <w:r>
+        <w:rPr>
+          <w:rFonts w:ascii="Verdana" w:hAnsi="Verdana" w:cs="Calibri"/>
+        </w:rPr>
+        <w:t xml:space="preserve">, kliknąć </w:t>
+      </w:r>
       <w:r>
         <w:rPr>
           <w:rFonts w:ascii="Verdana" w:hAnsi="Verdana" w:cs="Calibri"/>
           <w:b/>
         </w:rPr>
-        <w:t>/</w:t>
-      </w:r>
-      <w:proofErr w:type="spellStart"/>
+        <w:t xml:space="preserve">Select </w:t>
+      </w:r>
+      <w:r>
+        <w:rPr>
+          <w:rFonts w:ascii="Verdana" w:hAnsi="Verdana" w:cs="Calibri"/>
+        </w:rPr>
+        <w:t xml:space="preserve">i następnie </w:t>
+      </w:r>
       <w:r>
         <w:rPr>
           <w:rFonts w:ascii="Verdana" w:hAnsi="Verdana" w:cs="Calibri"/>
           <w:b/>
         </w:rPr>
-        <w:t>BluePayment</w:t>
-      </w:r>
-      <w:proofErr w:type="spellEnd"/>
-      <w:r>
-        <w:rPr>
-          <w:rFonts w:ascii="Verdana" w:hAnsi="Verdana" w:cs="Calibri"/>
-        </w:rPr>
-        <w:t xml:space="preserve">, kliknąć </w:t>
-      </w:r>
-      <w:r>
-        <w:rPr>
-          <w:rFonts w:ascii="Verdana" w:hAnsi="Verdana" w:cs="Calibri"/>
-          <w:b/>
-        </w:rPr>
-        <w:t xml:space="preserve">Select </w:t>
-      </w:r>
-      <w:r>
-        <w:rPr>
-          <w:rFonts w:ascii="Verdana" w:hAnsi="Verdana" w:cs="Calibri"/>
-        </w:rPr>
-        <w:t xml:space="preserve">i następnie </w:t>
-      </w:r>
-      <w:proofErr w:type="spellStart"/>
-      <w:r>
-        <w:rPr>
-          <w:rFonts w:ascii="Verdana" w:hAnsi="Verdana" w:cs="Calibri"/>
-          <w:b/>
-        </w:rPr>
         <w:t>Disable</w:t>
       </w:r>
-      <w:proofErr w:type="spellEnd"/>
       <w:r>
         <w:rPr>
           <w:rFonts w:ascii="Verdana" w:hAnsi="Verdana" w:cs="Calibri"/>
@@ -10096,32 +8740,21 @@
           <w:rFonts w:ascii="Verdana" w:hAnsi="Verdana" w:cs="Calibri"/>
           <w:b/>
         </w:rPr>
-        <w:t xml:space="preserve">Start Readiness </w:t>
-      </w:r>
-      <w:proofErr w:type="spellStart"/>
+        <w:t>Start Readiness Check</w:t>
+      </w:r>
+      <w:r>
+        <w:rPr>
+          <w:rFonts w:ascii="Verdana" w:hAnsi="Verdana" w:cs="Calibri"/>
+        </w:rPr>
+        <w:t xml:space="preserve">. Zostanie wykonana weryfikacja zależności. Następnie kliknąć </w:t>
+      </w:r>
       <w:r>
         <w:rPr>
           <w:rFonts w:ascii="Verdana" w:hAnsi="Verdana" w:cs="Calibri"/>
           <w:b/>
         </w:rPr>
-        <w:t>Check</w:t>
-      </w:r>
-      <w:proofErr w:type="spellEnd"/>
-      <w:r>
-        <w:rPr>
-          <w:rFonts w:ascii="Verdana" w:hAnsi="Verdana" w:cs="Calibri"/>
-        </w:rPr>
-        <w:t xml:space="preserve">. Zostanie wykonana weryfikacja zależności. Następnie kliknąć </w:t>
-      </w:r>
-      <w:proofErr w:type="spellStart"/>
-      <w:r>
-        <w:rPr>
-          <w:rFonts w:ascii="Verdana" w:hAnsi="Verdana" w:cs="Calibri"/>
-          <w:b/>
-        </w:rPr>
         <w:t>Next</w:t>
       </w:r>
-      <w:proofErr w:type="spellEnd"/>
       <w:r>
         <w:rPr>
           <w:rFonts w:ascii="Verdana" w:hAnsi="Verdana" w:cs="Calibri"/>
@@ -10146,21 +8779,12 @@
         </w:rPr>
         <w:t xml:space="preserve">(opcjonalne) Utworzyć kopię zapasową, zaznaczając wszystkie opcje i klikając </w:t>
       </w:r>
-      <w:proofErr w:type="spellStart"/>
       <w:r>
         <w:rPr>
           <w:rFonts w:ascii="Verdana" w:hAnsi="Verdana" w:cs="Calibri"/>
           <w:b/>
         </w:rPr>
-        <w:t>Create</w:t>
-      </w:r>
-      <w:proofErr w:type="spellEnd"/>
-      <w:r>
-        <w:rPr>
-          <w:rFonts w:ascii="Verdana" w:hAnsi="Verdana" w:cs="Calibri"/>
-          <w:b/>
-        </w:rPr>
-        <w:t xml:space="preserve"> Backup</w:t>
+        <w:t>Create Backup</w:t>
       </w:r>
       <w:r>
         <w:rPr>
@@ -10261,23 +8885,8 @@
         <w:rPr>
           <w:rFonts w:ascii="Verdana" w:hAnsi="Verdana" w:cs="Calibri"/>
         </w:rPr>
-        <w:t xml:space="preserve">Po utworzeniu Backupu lub odznaczeniu opcji, przejść dalej </w:t>
-      </w:r>
-      <w:proofErr w:type="spellStart"/>
-      <w:r>
-        <w:rPr>
-          <w:rFonts w:ascii="Verdana" w:hAnsi="Verdana" w:cs="Calibri"/>
-        </w:rPr>
-        <w:t>klikająć</w:t>
-      </w:r>
-      <w:proofErr w:type="spellEnd"/>
-      <w:r>
-        <w:rPr>
-          <w:rFonts w:ascii="Verdana" w:hAnsi="Verdana" w:cs="Calibri"/>
-        </w:rPr>
-        <w:t xml:space="preserve"> </w:t>
-      </w:r>
-      <w:proofErr w:type="spellStart"/>
+        <w:t xml:space="preserve">Po utworzeniu Backupu lub odznaczeniu opcji, przejść dalej klikająć </w:t>
+      </w:r>
       <w:r>
         <w:rPr>
           <w:rFonts w:ascii="Verdana" w:hAnsi="Verdana" w:cs="Calibri"/>
@@ -10285,7 +8894,6 @@
         </w:rPr>
         <w:t>Next</w:t>
       </w:r>
-      <w:proofErr w:type="spellEnd"/>
       <w:r>
         <w:rPr>
           <w:rFonts w:ascii="Verdana" w:hAnsi="Verdana" w:cs="Calibri"/>
@@ -10310,7 +8918,6 @@
         </w:rPr>
         <w:t xml:space="preserve">Kliknąć na </w:t>
       </w:r>
-      <w:proofErr w:type="spellStart"/>
       <w:r>
         <w:rPr>
           <w:rFonts w:ascii="Verdana" w:hAnsi="Verdana" w:cs="Calibri"/>
@@ -10318,7 +8925,6 @@
         </w:rPr>
         <w:t>Disable</w:t>
       </w:r>
-      <w:proofErr w:type="spellEnd"/>
       <w:r>
         <w:rPr>
           <w:rFonts w:ascii="Verdana" w:hAnsi="Verdana" w:cs="Calibri"/>
@@ -10414,34 +9020,12 @@
           <w:rFonts w:ascii="Verdana" w:hAnsi="Verdana" w:cs="Calibri"/>
         </w:rPr>
       </w:pPr>
-      <w:proofErr w:type="spellStart"/>
       <w:r>
         <w:rPr>
           <w:rFonts w:ascii="Verdana" w:hAnsi="Verdana" w:cs="Calibri"/>
         </w:rPr>
         <w:lastRenderedPageBreak/>
-        <w:t>Deaktywacja</w:t>
-      </w:r>
-      <w:proofErr w:type="spellEnd"/>
-      <w:r>
-        <w:rPr>
-          <w:rFonts w:ascii="Verdana" w:hAnsi="Verdana" w:cs="Calibri"/>
-        </w:rPr>
-        <w:t xml:space="preserve"> modułu może potrwać kilka minut. Po poprawnej </w:t>
-      </w:r>
-      <w:proofErr w:type="spellStart"/>
-      <w:r>
-        <w:rPr>
-          <w:rFonts w:ascii="Verdana" w:hAnsi="Verdana" w:cs="Calibri"/>
-        </w:rPr>
-        <w:t>deaktywacji</w:t>
-      </w:r>
-      <w:proofErr w:type="spellEnd"/>
-      <w:r>
-        <w:rPr>
-          <w:rFonts w:ascii="Verdana" w:hAnsi="Verdana" w:cs="Calibri"/>
-        </w:rPr>
-        <w:t>, pojawi się komunikat</w:t>
+        <w:t>Deaktywacja modułu może potrwać kilka minut. Po poprawnej deaktywacji, pojawi się komunikat</w:t>
       </w:r>
       <w:r>
         <w:rPr>
@@ -10582,63 +9166,7 @@
           <w:b/>
           <w:lang w:val="en-US"/>
         </w:rPr>
-        <w:t>bin/</w:t>
-      </w:r>
-      <w:proofErr w:type="spellStart"/>
-      <w:r>
-        <w:rPr>
-          <w:rFonts w:ascii="Verdana" w:hAnsi="Verdana" w:cs="Calibri"/>
-          <w:b/>
-          <w:lang w:val="en-US"/>
-        </w:rPr>
-        <w:t>magento</w:t>
-      </w:r>
-      <w:proofErr w:type="spellEnd"/>
-      <w:r>
-        <w:rPr>
-          <w:rFonts w:ascii="Verdana" w:hAnsi="Verdana" w:cs="Calibri"/>
-          <w:b/>
-          <w:lang w:val="en-US"/>
-        </w:rPr>
-        <w:t xml:space="preserve"> </w:t>
-      </w:r>
-      <w:proofErr w:type="spellStart"/>
-      <w:proofErr w:type="gramStart"/>
-      <w:r>
-        <w:rPr>
-          <w:rFonts w:ascii="Verdana" w:hAnsi="Verdana" w:cs="Calibri"/>
-          <w:b/>
-          <w:lang w:val="en-US"/>
-        </w:rPr>
-        <w:t>module:disable</w:t>
-      </w:r>
-      <w:proofErr w:type="spellEnd"/>
-      <w:proofErr w:type="gramEnd"/>
-      <w:r>
-        <w:rPr>
-          <w:rFonts w:ascii="Verdana" w:hAnsi="Verdana" w:cs="Calibri"/>
-          <w:b/>
-          <w:lang w:val="en-US"/>
-        </w:rPr>
-        <w:t xml:space="preserve"> </w:t>
-      </w:r>
-      <w:proofErr w:type="spellStart"/>
-      <w:r>
-        <w:rPr>
-          <w:rFonts w:ascii="Verdana" w:hAnsi="Verdana" w:cs="Calibri"/>
-          <w:b/>
-          <w:lang w:val="en-US"/>
-        </w:rPr>
-        <w:t>BlueMedia_BluePayment</w:t>
-      </w:r>
-      <w:proofErr w:type="spellEnd"/>
-      <w:r>
-        <w:rPr>
-          <w:rFonts w:ascii="Verdana" w:hAnsi="Verdana" w:cs="Calibri"/>
-          <w:b/>
-          <w:lang w:val="en-US"/>
-        </w:rPr>
-        <w:t xml:space="preserve"> --clear-static-content</w:t>
+        <w:t>bin/magento module:disable BlueMedia_BluePayment --clear-static-content</w:t>
       </w:r>
     </w:p>
     <w:p>
@@ -10658,35 +9186,8 @@
           <w:rFonts w:ascii="Verdana" w:hAnsi="Verdana" w:cs="Calibri"/>
           <w:b/>
         </w:rPr>
-        <w:t>bin/</w:t>
-      </w:r>
-      <w:proofErr w:type="spellStart"/>
-      <w:r>
-        <w:rPr>
-          <w:rFonts w:ascii="Verdana" w:hAnsi="Verdana" w:cs="Calibri"/>
-          <w:b/>
-        </w:rPr>
-        <w:t>magento</w:t>
-      </w:r>
-      <w:proofErr w:type="spellEnd"/>
-      <w:r>
-        <w:rPr>
-          <w:rFonts w:ascii="Verdana" w:hAnsi="Verdana" w:cs="Calibri"/>
-          <w:b/>
-        </w:rPr>
-        <w:t xml:space="preserve"> </w:t>
-      </w:r>
-      <w:proofErr w:type="spellStart"/>
-      <w:proofErr w:type="gramStart"/>
-      <w:r>
-        <w:rPr>
-          <w:rFonts w:ascii="Verdana" w:hAnsi="Verdana" w:cs="Calibri"/>
-          <w:b/>
-        </w:rPr>
-        <w:t>setup:upgrade</w:t>
-      </w:r>
-      <w:proofErr w:type="spellEnd"/>
-      <w:proofErr w:type="gramEnd"/>
+        <w:t>bin/magento setup:upgrade</w:t>
+      </w:r>
     </w:p>
     <w:p>
       <w:pPr>
@@ -10705,42 +9206,8 @@
           <w:rFonts w:ascii="Verdana" w:hAnsi="Verdana" w:cs="Calibri"/>
           <w:b/>
         </w:rPr>
-        <w:t>bin/</w:t>
-      </w:r>
-      <w:proofErr w:type="spellStart"/>
-      <w:r>
-        <w:rPr>
-          <w:rFonts w:ascii="Verdana" w:hAnsi="Verdana" w:cs="Calibri"/>
-          <w:b/>
-        </w:rPr>
-        <w:t>magento</w:t>
-      </w:r>
-      <w:proofErr w:type="spellEnd"/>
-      <w:r>
-        <w:rPr>
-          <w:rFonts w:ascii="Verdana" w:hAnsi="Verdana" w:cs="Calibri"/>
-          <w:b/>
-        </w:rPr>
-        <w:t xml:space="preserve"> </w:t>
-      </w:r>
-      <w:proofErr w:type="spellStart"/>
-      <w:proofErr w:type="gramStart"/>
-      <w:r>
-        <w:rPr>
-          <w:rFonts w:ascii="Verdana" w:hAnsi="Verdana" w:cs="Calibri"/>
-          <w:b/>
-        </w:rPr>
-        <w:t>setup:di</w:t>
-      </w:r>
-      <w:proofErr w:type="gramEnd"/>
-      <w:r>
-        <w:rPr>
-          <w:rFonts w:ascii="Verdana" w:hAnsi="Verdana" w:cs="Calibri"/>
-          <w:b/>
-        </w:rPr>
-        <w:t>:compile</w:t>
-      </w:r>
-      <w:proofErr w:type="spellEnd"/>
+        <w:t>bin/magento setup:di:compile</w:t>
+      </w:r>
     </w:p>
     <w:p>
       <w:pPr>
@@ -10759,35 +9226,8 @@
           <w:rFonts w:ascii="Verdana" w:hAnsi="Verdana" w:cs="Calibri"/>
           <w:b/>
         </w:rPr>
-        <w:t>bin/</w:t>
-      </w:r>
-      <w:proofErr w:type="spellStart"/>
-      <w:r>
-        <w:rPr>
-          <w:rFonts w:ascii="Verdana" w:hAnsi="Verdana" w:cs="Calibri"/>
-          <w:b/>
-        </w:rPr>
-        <w:t>magento</w:t>
-      </w:r>
-      <w:proofErr w:type="spellEnd"/>
-      <w:r>
-        <w:rPr>
-          <w:rFonts w:ascii="Verdana" w:hAnsi="Verdana" w:cs="Calibri"/>
-          <w:b/>
-        </w:rPr>
-        <w:t xml:space="preserve"> </w:t>
-      </w:r>
-      <w:proofErr w:type="spellStart"/>
-      <w:proofErr w:type="gramStart"/>
-      <w:r>
-        <w:rPr>
-          <w:rFonts w:ascii="Verdana" w:hAnsi="Verdana" w:cs="Calibri"/>
-          <w:b/>
-        </w:rPr>
-        <w:t>cache:flush</w:t>
-      </w:r>
-      <w:proofErr w:type="spellEnd"/>
-      <w:proofErr w:type="gramEnd"/>
+        <w:t>bin/magento cache:flush</w:t>
+      </w:r>
     </w:p>
     <w:p>
       <w:pPr>
@@ -10834,47 +9274,13 @@
         </w:rPr>
         <w:br/>
       </w:r>
-      <w:proofErr w:type="spellStart"/>
       <w:r>
         <w:rPr>
           <w:rFonts w:ascii="Verdana" w:hAnsi="Verdana" w:cs="Calibri"/>
           <w:b/>
         </w:rPr>
-        <w:t>app</w:t>
-      </w:r>
-      <w:proofErr w:type="spellEnd"/>
-      <w:r>
-        <w:rPr>
-          <w:rFonts w:ascii="Verdana" w:hAnsi="Verdana" w:cs="Calibri"/>
-          <w:b/>
-        </w:rPr>
-        <w:t>/</w:t>
-      </w:r>
-      <w:proofErr w:type="spellStart"/>
-      <w:r>
-        <w:rPr>
-          <w:rFonts w:ascii="Verdana" w:hAnsi="Verdana" w:cs="Calibri"/>
-          <w:b/>
-        </w:rPr>
-        <w:t>code</w:t>
-      </w:r>
-      <w:proofErr w:type="spellEnd"/>
-      <w:r>
-        <w:rPr>
-          <w:rFonts w:ascii="Verdana" w:hAnsi="Verdana" w:cs="Calibri"/>
-          <w:b/>
-        </w:rPr>
-        <w:t>/</w:t>
-      </w:r>
-      <w:proofErr w:type="spellStart"/>
-      <w:r>
-        <w:rPr>
-          <w:rFonts w:ascii="Verdana" w:hAnsi="Verdana" w:cs="Calibri"/>
-          <w:b/>
-        </w:rPr>
-        <w:t>BlueMedia</w:t>
-      </w:r>
-      <w:proofErr w:type="spellEnd"/>
+        <w:t>app/code/BlueMedia</w:t>
+      </w:r>
     </w:p>
     <w:p>
       <w:pPr>
@@ -10911,23 +9317,7 @@
           <w:rFonts w:ascii="Verdana" w:hAnsi="Verdana" w:cs="Calibri"/>
           <w:b/>
         </w:rPr>
-        <w:t>DROP TABLE `</w:t>
-      </w:r>
-      <w:proofErr w:type="spellStart"/>
-      <w:r>
-        <w:rPr>
-          <w:rFonts w:ascii="Verdana" w:hAnsi="Verdana" w:cs="Calibri"/>
-          <w:b/>
-        </w:rPr>
-        <w:t>blue_card</w:t>
-      </w:r>
-      <w:proofErr w:type="spellEnd"/>
-      <w:r>
-        <w:rPr>
-          <w:rFonts w:ascii="Verdana" w:hAnsi="Verdana" w:cs="Calibri"/>
-          <w:b/>
-        </w:rPr>
-        <w:t>`;</w:t>
+        <w:t>DROP TABLE `blue_card`;</w:t>
       </w:r>
     </w:p>
     <w:p>
@@ -10947,23 +9337,7 @@
           <w:rFonts w:ascii="Verdana" w:hAnsi="Verdana" w:cs="Calibri"/>
           <w:b/>
         </w:rPr>
-        <w:t>DROP TABLE `</w:t>
-      </w:r>
-      <w:proofErr w:type="spellStart"/>
-      <w:r>
-        <w:rPr>
-          <w:rFonts w:ascii="Verdana" w:hAnsi="Verdana" w:cs="Calibri"/>
-          <w:b/>
-        </w:rPr>
-        <w:t>blue_gateway</w:t>
-      </w:r>
-      <w:proofErr w:type="spellEnd"/>
-      <w:r>
-        <w:rPr>
-          <w:rFonts w:ascii="Verdana" w:hAnsi="Verdana" w:cs="Calibri"/>
-          <w:b/>
-        </w:rPr>
-        <w:t>`;</w:t>
+        <w:t>DROP TABLE `blue_gateway`;</w:t>
       </w:r>
     </w:p>
     <w:p>
@@ -10983,23 +9357,7 @@
           <w:rFonts w:ascii="Verdana" w:hAnsi="Verdana" w:cs="Calibri"/>
           <w:b/>
         </w:rPr>
-        <w:t>DROP TABLE `</w:t>
-      </w:r>
-      <w:proofErr w:type="spellStart"/>
-      <w:r>
-        <w:rPr>
-          <w:rFonts w:ascii="Verdana" w:hAnsi="Verdana" w:cs="Calibri"/>
-          <w:b/>
-        </w:rPr>
-        <w:t>blue_refund</w:t>
-      </w:r>
-      <w:proofErr w:type="spellEnd"/>
-      <w:r>
-        <w:rPr>
-          <w:rFonts w:ascii="Verdana" w:hAnsi="Verdana" w:cs="Calibri"/>
-          <w:b/>
-        </w:rPr>
-        <w:t>`;</w:t>
+        <w:t>DROP TABLE `blue_refund`;</w:t>
       </w:r>
     </w:p>
     <w:p>
@@ -11019,23 +9377,7 @@
           <w:rFonts w:ascii="Verdana" w:hAnsi="Verdana" w:cs="Calibri"/>
           <w:b/>
         </w:rPr>
-        <w:t>DROP TABLE `</w:t>
-      </w:r>
-      <w:proofErr w:type="spellStart"/>
-      <w:r>
-        <w:rPr>
-          <w:rFonts w:ascii="Verdana" w:hAnsi="Verdana" w:cs="Calibri"/>
-          <w:b/>
-        </w:rPr>
-        <w:t>blue_transaction</w:t>
-      </w:r>
-      <w:proofErr w:type="spellEnd"/>
-      <w:r>
-        <w:rPr>
-          <w:rFonts w:ascii="Verdana" w:hAnsi="Verdana" w:cs="Calibri"/>
-          <w:b/>
-        </w:rPr>
-        <w:t>`;</w:t>
+        <w:t>DROP TABLE `blue_transaction`;</w:t>
       </w:r>
     </w:p>
     <w:p>
@@ -11075,43 +9417,7 @@
           <w:b/>
           <w:lang w:val="en-US"/>
         </w:rPr>
-        <w:t>DELETE FROM `</w:t>
-      </w:r>
-      <w:proofErr w:type="spellStart"/>
-      <w:r>
-        <w:rPr>
-          <w:rFonts w:ascii="Verdana" w:hAnsi="Verdana" w:cs="Calibri"/>
-          <w:b/>
-          <w:lang w:val="en-US"/>
-        </w:rPr>
-        <w:t>core_config_data</w:t>
-      </w:r>
-      <w:proofErr w:type="spellEnd"/>
-      <w:r>
-        <w:rPr>
-          <w:rFonts w:ascii="Verdana" w:hAnsi="Verdana" w:cs="Calibri"/>
-          <w:b/>
-          <w:lang w:val="en-US"/>
-        </w:rPr>
-        <w:t>` WHERE `path` LIKE 'payment/</w:t>
-      </w:r>
-      <w:proofErr w:type="spellStart"/>
-      <w:r>
-        <w:rPr>
-          <w:rFonts w:ascii="Verdana" w:hAnsi="Verdana" w:cs="Calibri"/>
-          <w:b/>
-          <w:lang w:val="en-US"/>
-        </w:rPr>
-        <w:t>bluepayment</w:t>
-      </w:r>
-      <w:proofErr w:type="spellEnd"/>
-      <w:r>
-        <w:rPr>
-          <w:rFonts w:ascii="Verdana" w:hAnsi="Verdana" w:cs="Calibri"/>
-          <w:b/>
-          <w:lang w:val="en-US"/>
-        </w:rPr>
-        <w:t>%';</w:t>
+        <w:t>DELETE FROM `core_config_data` WHERE `path` LIKE 'payment/bluepayment%';</w:t>
       </w:r>
     </w:p>
     <w:sectPr>
@@ -11212,7 +9518,6 @@
         <w:sz w:val="16"/>
       </w:rPr>
     </w:pPr>
-    <w:proofErr w:type="spellStart"/>
     <w:r>
       <w:rPr>
         <w:rStyle w:val="Numerstrony"/>
@@ -11221,18 +9526,7 @@
         <w:sz w:val="16"/>
         <w:lang w:val="en-US"/>
       </w:rPr>
-      <w:t>Strona</w:t>
-    </w:r>
-    <w:proofErr w:type="spellEnd"/>
-    <w:r>
-      <w:rPr>
-        <w:rStyle w:val="Numerstrony"/>
-        <w:rFonts w:ascii="Verdana" w:hAnsi="Verdana" w:cs="Times New Roman"/>
-        <w:color w:val="808080" w:themeColor="background1" w:themeShade="80"/>
-        <w:sz w:val="16"/>
-        <w:lang w:val="en-US"/>
-      </w:rPr>
-      <w:t xml:space="preserve"> </w:t>
+      <w:t xml:space="preserve">Strona </w:t>
     </w:r>
     <w:r>
       <w:rPr>
@@ -14757,7 +13051,7 @@
 </file>
 
 <file path=customXml/itemProps1.xml><?xml version="1.0" encoding="utf-8"?>
-<ds:datastoreItem xmlns:ds="http://schemas.openxmlformats.org/officeDocument/2006/customXml" ds:itemID="{52FDF49A-34EB-CD4E-BF12-2330E137EDBA}">
+<ds:datastoreItem xmlns:ds="http://schemas.openxmlformats.org/officeDocument/2006/customXml" ds:itemID="{F4CB25EA-7387-A44B-B91E-BF68E4A0F17D}">
   <ds:schemaRefs>
     <ds:schemaRef ds:uri="http://schemas.openxmlformats.org/officeDocument/2006/bibliography"/>
   </ds:schemaRefs>

--- a/Instrukcja użytkownika.docx
+++ b/Instrukcja użytkownika.docx
@@ -442,8 +442,6 @@
               </w:rPr>
               <w:t>1</w:t>
             </w:r>
-            <w:bookmarkStart w:id="0" w:name="_GoBack"/>
-            <w:bookmarkEnd w:id="0"/>
           </w:p>
         </w:tc>
       </w:tr>
@@ -545,7 +543,7 @@
           <w:rFonts w:ascii="Verdana" w:hAnsi="Verdana" w:cs="Calibri"/>
         </w:rPr>
       </w:pPr>
-      <w:bookmarkStart w:id="1" w:name="_Toc12052520"/>
+      <w:bookmarkStart w:id="0" w:name="_Toc12052520"/>
       <w:r>
         <w:rPr>
           <w:rFonts w:ascii="Verdana" w:hAnsi="Verdana" w:cs="Calibri"/>
@@ -553,7 +551,7 @@
         <w:lastRenderedPageBreak/>
         <w:t>Spis treści</w:t>
       </w:r>
-      <w:bookmarkEnd w:id="1"/>
+      <w:bookmarkEnd w:id="0"/>
     </w:p>
     <w:p>
       <w:pPr>
@@ -3241,7 +3239,7 @@
           <w:rFonts w:ascii="Verdana" w:hAnsi="Verdana" w:cs="Calibri"/>
         </w:rPr>
       </w:pPr>
-      <w:bookmarkStart w:id="2" w:name="_Toc12052521"/>
+      <w:bookmarkStart w:id="1" w:name="_Toc12052521"/>
       <w:r>
         <w:rPr>
           <w:rFonts w:ascii="Verdana" w:hAnsi="Verdana" w:cs="Calibri"/>
@@ -3249,36 +3247,36 @@
         <w:lastRenderedPageBreak/>
         <w:t>Podstawowe informacje</w:t>
       </w:r>
+      <w:bookmarkEnd w:id="1"/>
+    </w:p>
+    <w:p>
+      <w:pPr>
+        <w:rPr>
+          <w:rFonts w:ascii="Verdana" w:hAnsi="Verdana" w:cs="Calibri"/>
+        </w:rPr>
+      </w:pPr>
+      <w:r>
+        <w:rPr>
+          <w:rFonts w:ascii="Verdana" w:hAnsi="Verdana" w:cs="Calibri"/>
+        </w:rPr>
+        <w:t>Moduł płatności umożliwiający realizację transakcji bezgotówkowych w sklepie Magento.</w:t>
+      </w:r>
+    </w:p>
+    <w:p>
+      <w:pPr>
+        <w:pStyle w:val="Nagwek2"/>
+        <w:rPr>
+          <w:rFonts w:ascii="Verdana" w:hAnsi="Verdana" w:cs="Calibri"/>
+        </w:rPr>
+      </w:pPr>
+      <w:bookmarkStart w:id="2" w:name="_Toc12052522"/>
+      <w:r>
+        <w:rPr>
+          <w:rFonts w:ascii="Verdana" w:hAnsi="Verdana" w:cs="Calibri"/>
+        </w:rPr>
+        <w:t>Główne funkcje</w:t>
+      </w:r>
       <w:bookmarkEnd w:id="2"/>
-    </w:p>
-    <w:p>
-      <w:pPr>
-        <w:rPr>
-          <w:rFonts w:ascii="Verdana" w:hAnsi="Verdana" w:cs="Calibri"/>
-        </w:rPr>
-      </w:pPr>
-      <w:r>
-        <w:rPr>
-          <w:rFonts w:ascii="Verdana" w:hAnsi="Verdana" w:cs="Calibri"/>
-        </w:rPr>
-        <w:t>Moduł płatności umożliwiający realizację transakcji bezgotówkowych w sklepie Magento.</w:t>
-      </w:r>
-    </w:p>
-    <w:p>
-      <w:pPr>
-        <w:pStyle w:val="Nagwek2"/>
-        <w:rPr>
-          <w:rFonts w:ascii="Verdana" w:hAnsi="Verdana" w:cs="Calibri"/>
-        </w:rPr>
-      </w:pPr>
-      <w:bookmarkStart w:id="3" w:name="_Toc12052522"/>
-      <w:r>
-        <w:rPr>
-          <w:rFonts w:ascii="Verdana" w:hAnsi="Verdana" w:cs="Calibri"/>
-        </w:rPr>
-        <w:t>Główne funkcje</w:t>
-      </w:r>
-      <w:bookmarkEnd w:id="3"/>
     </w:p>
     <w:p>
       <w:pPr>
@@ -3575,14 +3573,14 @@
           <w:rFonts w:ascii="Verdana" w:hAnsi="Verdana" w:cs="Calibri"/>
         </w:rPr>
       </w:pPr>
-      <w:bookmarkStart w:id="4" w:name="_Toc12052523"/>
+      <w:bookmarkStart w:id="3" w:name="_Toc12052523"/>
       <w:r>
         <w:rPr>
           <w:rFonts w:ascii="Verdana" w:hAnsi="Verdana" w:cs="Calibri"/>
         </w:rPr>
         <w:t>Wymagania</w:t>
       </w:r>
-      <w:bookmarkEnd w:id="4"/>
+      <w:bookmarkEnd w:id="3"/>
     </w:p>
     <w:p>
       <w:pPr>
@@ -3687,14 +3685,14 @@
           <w:rFonts w:ascii="Verdana" w:hAnsi="Verdana" w:cs="Calibri"/>
         </w:rPr>
       </w:pPr>
-      <w:bookmarkStart w:id="5" w:name="_Toc12052524"/>
+      <w:bookmarkStart w:id="4" w:name="_Toc12052524"/>
       <w:r>
         <w:rPr>
           <w:rFonts w:ascii="Verdana" w:hAnsi="Verdana" w:cs="Calibri"/>
         </w:rPr>
         <w:t>Opis zmian</w:t>
       </w:r>
-      <w:bookmarkEnd w:id="5"/>
+      <w:bookmarkEnd w:id="4"/>
     </w:p>
     <w:p>
       <w:pPr>
@@ -3711,7 +3709,7 @@
           <w:rFonts w:ascii="Verdana" w:hAnsi="Verdana"/>
         </w:rPr>
       </w:pPr>
-      <w:bookmarkStart w:id="6" w:name="_Toc12052525"/>
+      <w:bookmarkStart w:id="5" w:name="_Toc12052525"/>
       <w:r>
         <w:rPr>
           <w:rFonts w:ascii="Verdana" w:hAnsi="Verdana"/>
@@ -3768,7 +3766,7 @@
         </w:rPr>
         <w:t>2</w:t>
       </w:r>
-      <w:bookmarkEnd w:id="6"/>
+      <w:bookmarkEnd w:id="5"/>
     </w:p>
     <w:p>
       <w:pPr>
@@ -3795,7 +3793,7 @@
           <w:rFonts w:ascii="Verdana" w:hAnsi="Verdana"/>
         </w:rPr>
       </w:pPr>
-      <w:bookmarkStart w:id="7" w:name="_Toc12052526"/>
+      <w:bookmarkStart w:id="6" w:name="_Toc12052526"/>
       <w:r>
         <w:rPr>
           <w:rFonts w:ascii="Verdana" w:hAnsi="Verdana"/>
@@ -3808,7 +3806,7 @@
         </w:rPr>
         <w:t>1</w:t>
       </w:r>
-      <w:bookmarkEnd w:id="7"/>
+      <w:bookmarkEnd w:id="6"/>
     </w:p>
     <w:p>
       <w:pPr>
@@ -3835,14 +3833,14 @@
           <w:rFonts w:ascii="Verdana" w:hAnsi="Verdana"/>
         </w:rPr>
       </w:pPr>
-      <w:bookmarkStart w:id="8" w:name="_Toc12052527"/>
+      <w:bookmarkStart w:id="7" w:name="_Toc12052527"/>
       <w:r>
         <w:rPr>
           <w:rFonts w:ascii="Verdana" w:hAnsi="Verdana"/>
         </w:rPr>
         <w:t>Wersja 2.7.0</w:t>
       </w:r>
-      <w:bookmarkEnd w:id="8"/>
+      <w:bookmarkEnd w:id="7"/>
     </w:p>
     <w:p>
       <w:pPr>
@@ -3878,14 +3876,14 @@
           <w:rFonts w:ascii="Verdana" w:hAnsi="Verdana" w:cs="Calibri"/>
         </w:rPr>
       </w:pPr>
-      <w:bookmarkStart w:id="9" w:name="_Toc12052528"/>
+      <w:bookmarkStart w:id="8" w:name="_Toc12052528"/>
       <w:r>
         <w:rPr>
           <w:rFonts w:ascii="Verdana" w:hAnsi="Verdana" w:cs="Calibri"/>
         </w:rPr>
         <w:t>Wersja 2.6.0</w:t>
       </w:r>
-      <w:bookmarkEnd w:id="9"/>
+      <w:bookmarkEnd w:id="8"/>
     </w:p>
     <w:p>
       <w:pPr>
@@ -3951,7 +3949,7 @@
           <w:rFonts w:ascii="Verdana" w:hAnsi="Verdana"/>
         </w:rPr>
       </w:pPr>
-      <w:bookmarkStart w:id="10" w:name="_Toc12052529"/>
+      <w:bookmarkStart w:id="9" w:name="_Toc12052529"/>
       <w:r>
         <w:rPr>
           <w:rFonts w:ascii="Verdana" w:hAnsi="Verdana"/>
@@ -3959,7 +3957,7 @@
         <w:lastRenderedPageBreak/>
         <w:t>Wersja 2.4.0</w:t>
       </w:r>
-      <w:bookmarkEnd w:id="10"/>
+      <w:bookmarkEnd w:id="9"/>
     </w:p>
     <w:p>
       <w:pPr>
@@ -3986,14 +3984,14 @@
           <w:rFonts w:ascii="Verdana" w:hAnsi="Verdana"/>
         </w:rPr>
       </w:pPr>
-      <w:bookmarkStart w:id="11" w:name="_Toc12052530"/>
+      <w:bookmarkStart w:id="10" w:name="_Toc12052530"/>
       <w:r>
         <w:rPr>
           <w:rFonts w:ascii="Verdana" w:hAnsi="Verdana"/>
         </w:rPr>
         <w:t>Wersja 2.3.0</w:t>
       </w:r>
-      <w:bookmarkEnd w:id="11"/>
+      <w:bookmarkEnd w:id="10"/>
     </w:p>
     <w:p>
       <w:pPr>
@@ -4020,14 +4018,14 @@
           <w:rFonts w:ascii="Verdana" w:hAnsi="Verdana" w:cs="Calibri"/>
         </w:rPr>
       </w:pPr>
-      <w:bookmarkStart w:id="12" w:name="_Toc12052531"/>
+      <w:bookmarkStart w:id="11" w:name="_Toc12052531"/>
       <w:r>
         <w:rPr>
           <w:rFonts w:ascii="Verdana" w:hAnsi="Verdana" w:cs="Calibri"/>
         </w:rPr>
         <w:t>Instalacja</w:t>
       </w:r>
-      <w:bookmarkEnd w:id="12"/>
+      <w:bookmarkEnd w:id="11"/>
     </w:p>
     <w:p>
       <w:pPr>
@@ -4151,36 +4149,36 @@
           <w:rFonts w:ascii="Verdana" w:hAnsi="Verdana" w:cs="Calibri"/>
         </w:rPr>
       </w:pPr>
-      <w:bookmarkStart w:id="13" w:name="_Instalacja_modułu_z"/>
-      <w:bookmarkStart w:id="14" w:name="_Konfiguracja"/>
-      <w:bookmarkStart w:id="15" w:name="_Aktywacja_modułu"/>
-      <w:bookmarkStart w:id="16" w:name="_Toc12052532"/>
+      <w:bookmarkStart w:id="12" w:name="_Instalacja_modułu_z"/>
+      <w:bookmarkStart w:id="13" w:name="_Konfiguracja"/>
+      <w:bookmarkStart w:id="14" w:name="_Aktywacja_modułu"/>
+      <w:bookmarkStart w:id="15" w:name="_Toc12052532"/>
+      <w:bookmarkEnd w:id="12"/>
       <w:bookmarkEnd w:id="13"/>
       <w:bookmarkEnd w:id="14"/>
+      <w:r>
+        <w:rPr>
+          <w:rFonts w:ascii="Verdana" w:hAnsi="Verdana" w:cs="Calibri"/>
+        </w:rPr>
+        <w:t>Aktywacja modułu</w:t>
+      </w:r>
       <w:bookmarkEnd w:id="15"/>
-      <w:r>
-        <w:rPr>
-          <w:rFonts w:ascii="Verdana" w:hAnsi="Verdana" w:cs="Calibri"/>
-        </w:rPr>
-        <w:t>Aktywacja modułu</w:t>
+    </w:p>
+    <w:p>
+      <w:pPr>
+        <w:pStyle w:val="Nagwek2"/>
+        <w:rPr>
+          <w:rFonts w:ascii="Verdana" w:hAnsi="Verdana" w:cs="Calibri"/>
+        </w:rPr>
+      </w:pPr>
+      <w:bookmarkStart w:id="16" w:name="_Toc12052533"/>
+      <w:r>
+        <w:rPr>
+          <w:rFonts w:ascii="Verdana" w:hAnsi="Verdana" w:cs="Calibri"/>
+        </w:rPr>
+        <w:t>Aktywacja poprzez Panel Administracyjny</w:t>
       </w:r>
       <w:bookmarkEnd w:id="16"/>
-    </w:p>
-    <w:p>
-      <w:pPr>
-        <w:pStyle w:val="Nagwek2"/>
-        <w:rPr>
-          <w:rFonts w:ascii="Verdana" w:hAnsi="Verdana" w:cs="Calibri"/>
-        </w:rPr>
-      </w:pPr>
-      <w:bookmarkStart w:id="17" w:name="_Toc12052533"/>
-      <w:r>
-        <w:rPr>
-          <w:rFonts w:ascii="Verdana" w:hAnsi="Verdana" w:cs="Calibri"/>
-        </w:rPr>
-        <w:t>Aktywacja poprzez Panel Administracyjny</w:t>
-      </w:r>
-      <w:bookmarkEnd w:id="17"/>
     </w:p>
     <w:p>
       <w:pPr>
@@ -4810,14 +4808,14 @@
           <w:rFonts w:ascii="Verdana" w:hAnsi="Verdana" w:cs="Calibri"/>
         </w:rPr>
       </w:pPr>
-      <w:bookmarkStart w:id="18" w:name="_Toc12052534"/>
+      <w:bookmarkStart w:id="17" w:name="_Toc12052534"/>
       <w:r>
         <w:rPr>
           <w:rFonts w:ascii="Verdana" w:hAnsi="Verdana" w:cs="Calibri"/>
         </w:rPr>
         <w:t>Aktywacja poprzez linię poleceń</w:t>
       </w:r>
-      <w:bookmarkEnd w:id="18"/>
+      <w:bookmarkEnd w:id="17"/>
     </w:p>
     <w:p>
       <w:pPr>
@@ -4959,148 +4957,148 @@
         </w:rPr>
         <w:t>.</w:t>
       </w:r>
-      <w:bookmarkStart w:id="19" w:name="_Konfiguracja_1"/>
+      <w:bookmarkStart w:id="18" w:name="_Konfiguracja_1"/>
+      <w:bookmarkEnd w:id="18"/>
+    </w:p>
+    <w:p>
+      <w:pPr>
+        <w:pStyle w:val="Nagwek1"/>
+        <w:rPr>
+          <w:rFonts w:ascii="Verdana" w:hAnsi="Verdana" w:cs="Calibri"/>
+        </w:rPr>
+      </w:pPr>
+      <w:bookmarkStart w:id="19" w:name="_Konfiguracja_2"/>
+      <w:bookmarkStart w:id="20" w:name="_Toc12052535"/>
       <w:bookmarkEnd w:id="19"/>
-    </w:p>
-    <w:p>
-      <w:pPr>
-        <w:pStyle w:val="Nagwek1"/>
-        <w:rPr>
-          <w:rFonts w:ascii="Verdana" w:hAnsi="Verdana" w:cs="Calibri"/>
-        </w:rPr>
-      </w:pPr>
-      <w:bookmarkStart w:id="20" w:name="_Konfiguracja_2"/>
-      <w:bookmarkStart w:id="21" w:name="_Toc12052535"/>
+      <w:r>
+        <w:rPr>
+          <w:rFonts w:ascii="Verdana" w:hAnsi="Verdana" w:cs="Calibri"/>
+        </w:rPr>
+        <w:t>Konfiguracja</w:t>
+      </w:r>
       <w:bookmarkEnd w:id="20"/>
-      <w:r>
-        <w:rPr>
-          <w:rFonts w:ascii="Verdana" w:hAnsi="Verdana" w:cs="Calibri"/>
-        </w:rPr>
-        <w:t>Konfiguracja</w:t>
-      </w:r>
+    </w:p>
+    <w:p>
+      <w:pPr>
+        <w:rPr>
+          <w:rFonts w:ascii="Verdana" w:hAnsi="Verdana" w:cs="Calibri"/>
+        </w:rPr>
+      </w:pPr>
+      <w:r>
+        <w:rPr>
+          <w:rFonts w:ascii="Verdana" w:hAnsi="Verdana" w:cs="Calibri"/>
+        </w:rPr>
+        <w:t xml:space="preserve">Dostępna jest po zalogowaniu do panelu administracyjnego, wybierając w menu </w:t>
+      </w:r>
+      <w:r>
+        <w:rPr>
+          <w:rFonts w:ascii="Verdana" w:hAnsi="Verdana" w:cs="Calibri"/>
+          <w:b/>
+        </w:rPr>
+        <w:t>Sklepy [Stores]</w:t>
+      </w:r>
+      <w:r>
+        <w:rPr>
+          <w:rFonts w:ascii="Verdana" w:hAnsi="Verdana" w:cs="Calibri"/>
+        </w:rPr>
+        <w:t xml:space="preserve"> -&gt; </w:t>
+      </w:r>
+      <w:r>
+        <w:rPr>
+          <w:rFonts w:ascii="Verdana" w:hAnsi="Verdana" w:cs="Calibri"/>
+          <w:b/>
+        </w:rPr>
+        <w:t>Konfiguracja [Configuration]</w:t>
+      </w:r>
+      <w:r>
+        <w:rPr>
+          <w:rFonts w:ascii="Verdana" w:hAnsi="Verdana" w:cs="Calibri"/>
+        </w:rPr>
+        <w:t xml:space="preserve">, w kolejnym menu </w:t>
+      </w:r>
+      <w:r>
+        <w:rPr>
+          <w:rFonts w:ascii="Verdana" w:hAnsi="Verdana" w:cs="Calibri"/>
+          <w:b/>
+        </w:rPr>
+        <w:t>Sprzedaż</w:t>
+      </w:r>
+      <w:r>
+        <w:rPr>
+          <w:rFonts w:ascii="Verdana" w:hAnsi="Verdana" w:cs="Calibri"/>
+        </w:rPr>
+        <w:t xml:space="preserve"> </w:t>
+      </w:r>
+      <w:r>
+        <w:rPr>
+          <w:rFonts w:ascii="Verdana" w:hAnsi="Verdana" w:cs="Calibri"/>
+          <w:b/>
+        </w:rPr>
+        <w:t>[Sales]</w:t>
+      </w:r>
+      <w:r>
+        <w:rPr>
+          <w:rFonts w:ascii="Verdana" w:hAnsi="Verdana" w:cs="Calibri"/>
+        </w:rPr>
+        <w:t xml:space="preserve">-&gt; </w:t>
+      </w:r>
+      <w:r>
+        <w:rPr>
+          <w:rFonts w:ascii="Verdana" w:hAnsi="Verdana" w:cs="Calibri"/>
+          <w:b/>
+        </w:rPr>
+        <w:t>Metody płatności [Payment Methods]</w:t>
+      </w:r>
+      <w:r>
+        <w:rPr>
+          <w:rFonts w:ascii="Verdana" w:hAnsi="Verdana" w:cs="Calibri"/>
+        </w:rPr>
+        <w:t xml:space="preserve"> i następnie rozwinąć </w:t>
+      </w:r>
+      <w:r>
+        <w:rPr>
+          <w:rFonts w:ascii="Verdana" w:hAnsi="Verdana" w:cs="Calibri"/>
+          <w:b/>
+        </w:rPr>
+        <w:t>OTHER PAYMENT METHODS</w:t>
+      </w:r>
+      <w:r>
+        <w:rPr>
+          <w:rFonts w:ascii="Verdana" w:hAnsi="Verdana" w:cs="Calibri"/>
+        </w:rPr>
+        <w:t xml:space="preserve"> oraz </w:t>
+      </w:r>
+      <w:r>
+        <w:rPr>
+          <w:rFonts w:ascii="Verdana" w:hAnsi="Verdana" w:cs="Calibri"/>
+          <w:b/>
+        </w:rPr>
+        <w:t>Płatność online BM [Online Payment BM]</w:t>
+      </w:r>
+      <w:r>
+        <w:rPr>
+          <w:rFonts w:ascii="Verdana" w:hAnsi="Verdana" w:cs="Calibri"/>
+        </w:rPr>
+        <w:t xml:space="preserve">. </w:t>
+      </w:r>
+    </w:p>
+    <w:p>
+      <w:pPr>
+        <w:pStyle w:val="Nagwek2"/>
+        <w:rPr>
+          <w:rFonts w:ascii="Verdana" w:hAnsi="Verdana" w:cs="Calibri"/>
+        </w:rPr>
+      </w:pPr>
+      <w:bookmarkStart w:id="21" w:name="_Podstawowa_konfiguracja_modułu"/>
+      <w:bookmarkStart w:id="22" w:name="_Toc12052536"/>
       <w:bookmarkEnd w:id="21"/>
-    </w:p>
-    <w:p>
-      <w:pPr>
-        <w:rPr>
-          <w:rFonts w:ascii="Verdana" w:hAnsi="Verdana" w:cs="Calibri"/>
-        </w:rPr>
-      </w:pPr>
-      <w:r>
-        <w:rPr>
-          <w:rFonts w:ascii="Verdana" w:hAnsi="Verdana" w:cs="Calibri"/>
-        </w:rPr>
-        <w:t xml:space="preserve">Dostępna jest po zalogowaniu do panelu administracyjnego, wybierając w menu </w:t>
-      </w:r>
-      <w:r>
-        <w:rPr>
-          <w:rFonts w:ascii="Verdana" w:hAnsi="Verdana" w:cs="Calibri"/>
-          <w:b/>
-        </w:rPr>
-        <w:t>Sklepy [Stores]</w:t>
-      </w:r>
-      <w:r>
-        <w:rPr>
-          <w:rFonts w:ascii="Verdana" w:hAnsi="Verdana" w:cs="Calibri"/>
-        </w:rPr>
-        <w:t xml:space="preserve"> -&gt; </w:t>
-      </w:r>
-      <w:r>
-        <w:rPr>
-          <w:rFonts w:ascii="Verdana" w:hAnsi="Verdana" w:cs="Calibri"/>
-          <w:b/>
-        </w:rPr>
-        <w:t>Konfiguracja [Configuration]</w:t>
-      </w:r>
-      <w:r>
-        <w:rPr>
-          <w:rFonts w:ascii="Verdana" w:hAnsi="Verdana" w:cs="Calibri"/>
-        </w:rPr>
-        <w:t xml:space="preserve">, w kolejnym menu </w:t>
-      </w:r>
-      <w:r>
-        <w:rPr>
-          <w:rFonts w:ascii="Verdana" w:hAnsi="Verdana" w:cs="Calibri"/>
-          <w:b/>
-        </w:rPr>
-        <w:t>Sprzedaż</w:t>
-      </w:r>
-      <w:r>
-        <w:rPr>
-          <w:rFonts w:ascii="Verdana" w:hAnsi="Verdana" w:cs="Calibri"/>
-        </w:rPr>
-        <w:t xml:space="preserve"> </w:t>
-      </w:r>
-      <w:r>
-        <w:rPr>
-          <w:rFonts w:ascii="Verdana" w:hAnsi="Verdana" w:cs="Calibri"/>
-          <w:b/>
-        </w:rPr>
-        <w:t>[Sales]</w:t>
-      </w:r>
-      <w:r>
-        <w:rPr>
-          <w:rFonts w:ascii="Verdana" w:hAnsi="Verdana" w:cs="Calibri"/>
-        </w:rPr>
-        <w:t xml:space="preserve">-&gt; </w:t>
-      </w:r>
-      <w:r>
-        <w:rPr>
-          <w:rFonts w:ascii="Verdana" w:hAnsi="Verdana" w:cs="Calibri"/>
-          <w:b/>
-        </w:rPr>
-        <w:t>Metody płatności [Payment Methods]</w:t>
-      </w:r>
-      <w:r>
-        <w:rPr>
-          <w:rFonts w:ascii="Verdana" w:hAnsi="Verdana" w:cs="Calibri"/>
-        </w:rPr>
-        <w:t xml:space="preserve"> i następnie rozwinąć </w:t>
-      </w:r>
-      <w:r>
-        <w:rPr>
-          <w:rFonts w:ascii="Verdana" w:hAnsi="Verdana" w:cs="Calibri"/>
-          <w:b/>
-        </w:rPr>
-        <w:t>OTHER PAYMENT METHODS</w:t>
-      </w:r>
-      <w:r>
-        <w:rPr>
-          <w:rFonts w:ascii="Verdana" w:hAnsi="Verdana" w:cs="Calibri"/>
-        </w:rPr>
-        <w:t xml:space="preserve"> oraz </w:t>
-      </w:r>
-      <w:r>
-        <w:rPr>
-          <w:rFonts w:ascii="Verdana" w:hAnsi="Verdana" w:cs="Calibri"/>
-          <w:b/>
-        </w:rPr>
-        <w:t>Płatność online BM [Online Payment BM]</w:t>
-      </w:r>
-      <w:r>
-        <w:rPr>
-          <w:rFonts w:ascii="Verdana" w:hAnsi="Verdana" w:cs="Calibri"/>
-        </w:rPr>
-        <w:t xml:space="preserve">. </w:t>
-      </w:r>
-    </w:p>
-    <w:p>
-      <w:pPr>
-        <w:pStyle w:val="Nagwek2"/>
-        <w:rPr>
-          <w:rFonts w:ascii="Verdana" w:hAnsi="Verdana" w:cs="Calibri"/>
-        </w:rPr>
-      </w:pPr>
-      <w:bookmarkStart w:id="22" w:name="_Podstawowa_konfiguracja_modułu"/>
-      <w:bookmarkStart w:id="23" w:name="_Toc12052536"/>
+      <w:r>
+        <w:rPr>
+          <w:rFonts w:ascii="Verdana" w:hAnsi="Verdana" w:cs="Calibri"/>
+        </w:rPr>
+        <w:t>Podstawowa konfiguracja modułu</w:t>
+      </w:r>
       <w:bookmarkEnd w:id="22"/>
-      <w:r>
-        <w:rPr>
-          <w:rFonts w:ascii="Verdana" w:hAnsi="Verdana" w:cs="Calibri"/>
-        </w:rPr>
-        <w:t>Podstawowa konfiguracja modułu</w:t>
-      </w:r>
-      <w:bookmarkEnd w:id="23"/>
     </w:p>
     <w:p>
       <w:pPr>
@@ -5401,119 +5399,119 @@
           <w:b/>
         </w:rPr>
       </w:pPr>
-      <w:bookmarkStart w:id="24" w:name="_Toc12052537"/>
+      <w:bookmarkStart w:id="23" w:name="_Toc12052537"/>
       <w:r>
         <w:rPr>
           <w:rFonts w:ascii="Verdana" w:hAnsi="Verdana" w:cs="Calibri"/>
         </w:rPr>
         <w:t>Kanały płatności</w:t>
       </w:r>
+      <w:bookmarkEnd w:id="23"/>
+    </w:p>
+    <w:p>
+      <w:pPr>
+        <w:rPr>
+          <w:rFonts w:ascii="Verdana" w:hAnsi="Verdana" w:cs="Calibri"/>
+        </w:rPr>
+      </w:pPr>
+      <w:r>
+        <w:rPr>
+          <w:rFonts w:ascii="Verdana" w:hAnsi="Verdana" w:cs="Calibri"/>
+        </w:rPr>
+        <w:t>Dostępn</w:t>
+      </w:r>
+      <w:r>
+        <w:rPr>
+          <w:rFonts w:ascii="Verdana" w:hAnsi="Verdana" w:cs="Calibri"/>
+        </w:rPr>
+        <w:t>e</w:t>
+      </w:r>
+      <w:r>
+        <w:rPr>
+          <w:rFonts w:ascii="Verdana" w:hAnsi="Verdana" w:cs="Calibri"/>
+        </w:rPr>
+        <w:t xml:space="preserve"> </w:t>
+      </w:r>
+      <w:r>
+        <w:rPr>
+          <w:rFonts w:ascii="Verdana" w:hAnsi="Verdana" w:cs="Calibri"/>
+        </w:rPr>
+        <w:t>są</w:t>
+      </w:r>
+      <w:r>
+        <w:rPr>
+          <w:rFonts w:ascii="Verdana" w:hAnsi="Verdana" w:cs="Calibri"/>
+        </w:rPr>
+        <w:t xml:space="preserve"> po zalogowaniu do panelu administracyjnego, wybierając w menu </w:t>
+      </w:r>
+      <w:r>
+        <w:rPr>
+          <w:rFonts w:ascii="Verdana" w:hAnsi="Verdana" w:cs="Calibri"/>
+        </w:rPr>
+        <w:t>po lewej stronie</w:t>
+      </w:r>
+      <w:r>
+        <w:rPr>
+          <w:rFonts w:ascii="Verdana" w:hAnsi="Verdana" w:cs="Calibri"/>
+        </w:rPr>
+        <w:t xml:space="preserve"> </w:t>
+      </w:r>
+      <w:r>
+        <w:rPr>
+          <w:rFonts w:ascii="Verdana" w:hAnsi="Verdana" w:cs="Calibri"/>
+          <w:b/>
+        </w:rPr>
+        <w:t>BluePayment</w:t>
+      </w:r>
+      <w:r>
+        <w:rPr>
+          <w:rFonts w:ascii="Verdana" w:hAnsi="Verdana" w:cs="Calibri"/>
+        </w:rPr>
+        <w:t xml:space="preserve"> -&gt; </w:t>
+      </w:r>
+      <w:r>
+        <w:rPr>
+          <w:rFonts w:ascii="Verdana" w:hAnsi="Verdana" w:cs="Calibri"/>
+          <w:b/>
+        </w:rPr>
+        <w:t>Kanały płatności [</w:t>
+      </w:r>
+      <w:r>
+        <w:rPr>
+          <w:rFonts w:ascii="Verdana" w:hAnsi="Verdana" w:cs="Calibri"/>
+          <w:b/>
+        </w:rPr>
+        <w:t>Gatways</w:t>
+      </w:r>
+      <w:r>
+        <w:rPr>
+          <w:rFonts w:ascii="Verdana" w:hAnsi="Verdana" w:cs="Calibri"/>
+          <w:b/>
+        </w:rPr>
+        <w:t>]</w:t>
+      </w:r>
+      <w:r>
+        <w:rPr>
+          <w:rFonts w:ascii="Verdana" w:hAnsi="Verdana" w:cs="Calibri"/>
+        </w:rPr>
+        <w:t>.</w:t>
+      </w:r>
+    </w:p>
+    <w:p>
+      <w:pPr>
+        <w:pStyle w:val="Nagwek3"/>
+        <w:rPr>
+          <w:rFonts w:ascii="Verdana" w:hAnsi="Verdana" w:cs="Calibri"/>
+        </w:rPr>
+      </w:pPr>
+      <w:bookmarkStart w:id="24" w:name="_Toc12052538"/>
+      <w:r>
+        <w:rPr>
+          <w:rFonts w:ascii="Verdana" w:hAnsi="Verdana" w:cs="Calibri"/>
+        </w:rPr>
+        <w:t>Odświeżenie listy kanałów płatności</w:t>
+      </w:r>
       <w:bookmarkEnd w:id="24"/>
-    </w:p>
-    <w:p>
-      <w:pPr>
-        <w:rPr>
-          <w:rFonts w:ascii="Verdana" w:hAnsi="Verdana" w:cs="Calibri"/>
-        </w:rPr>
-      </w:pPr>
-      <w:r>
-        <w:rPr>
-          <w:rFonts w:ascii="Verdana" w:hAnsi="Verdana" w:cs="Calibri"/>
-        </w:rPr>
-        <w:t>Dostępn</w:t>
-      </w:r>
-      <w:r>
-        <w:rPr>
-          <w:rFonts w:ascii="Verdana" w:hAnsi="Verdana" w:cs="Calibri"/>
-        </w:rPr>
-        <w:t>e</w:t>
-      </w:r>
-      <w:r>
-        <w:rPr>
-          <w:rFonts w:ascii="Verdana" w:hAnsi="Verdana" w:cs="Calibri"/>
-        </w:rPr>
-        <w:t xml:space="preserve"> </w:t>
-      </w:r>
-      <w:r>
-        <w:rPr>
-          <w:rFonts w:ascii="Verdana" w:hAnsi="Verdana" w:cs="Calibri"/>
-        </w:rPr>
-        <w:t>są</w:t>
-      </w:r>
-      <w:r>
-        <w:rPr>
-          <w:rFonts w:ascii="Verdana" w:hAnsi="Verdana" w:cs="Calibri"/>
-        </w:rPr>
-        <w:t xml:space="preserve"> po zalogowaniu do panelu administracyjnego, wybierając w menu </w:t>
-      </w:r>
-      <w:r>
-        <w:rPr>
-          <w:rFonts w:ascii="Verdana" w:hAnsi="Verdana" w:cs="Calibri"/>
-        </w:rPr>
-        <w:t>po lewej stronie</w:t>
-      </w:r>
-      <w:r>
-        <w:rPr>
-          <w:rFonts w:ascii="Verdana" w:hAnsi="Verdana" w:cs="Calibri"/>
-        </w:rPr>
-        <w:t xml:space="preserve"> </w:t>
-      </w:r>
-      <w:r>
-        <w:rPr>
-          <w:rFonts w:ascii="Verdana" w:hAnsi="Verdana" w:cs="Calibri"/>
-          <w:b/>
-        </w:rPr>
-        <w:t>BluePayment</w:t>
-      </w:r>
-      <w:r>
-        <w:rPr>
-          <w:rFonts w:ascii="Verdana" w:hAnsi="Verdana" w:cs="Calibri"/>
-        </w:rPr>
-        <w:t xml:space="preserve"> -&gt; </w:t>
-      </w:r>
-      <w:r>
-        <w:rPr>
-          <w:rFonts w:ascii="Verdana" w:hAnsi="Verdana" w:cs="Calibri"/>
-          <w:b/>
-        </w:rPr>
-        <w:t>Kanały płatności [</w:t>
-      </w:r>
-      <w:r>
-        <w:rPr>
-          <w:rFonts w:ascii="Verdana" w:hAnsi="Verdana" w:cs="Calibri"/>
-          <w:b/>
-        </w:rPr>
-        <w:t>Gatways</w:t>
-      </w:r>
-      <w:r>
-        <w:rPr>
-          <w:rFonts w:ascii="Verdana" w:hAnsi="Verdana" w:cs="Calibri"/>
-          <w:b/>
-        </w:rPr>
-        <w:t>]</w:t>
-      </w:r>
-      <w:r>
-        <w:rPr>
-          <w:rFonts w:ascii="Verdana" w:hAnsi="Verdana" w:cs="Calibri"/>
-        </w:rPr>
-        <w:t>.</w:t>
-      </w:r>
-    </w:p>
-    <w:p>
-      <w:pPr>
-        <w:pStyle w:val="Nagwek3"/>
-        <w:rPr>
-          <w:rFonts w:ascii="Verdana" w:hAnsi="Verdana" w:cs="Calibri"/>
-        </w:rPr>
-      </w:pPr>
-      <w:bookmarkStart w:id="25" w:name="_Toc12052538"/>
-      <w:r>
-        <w:rPr>
-          <w:rFonts w:ascii="Verdana" w:hAnsi="Verdana" w:cs="Calibri"/>
-        </w:rPr>
-        <w:t>Odświeżenie listy kanałów płatności</w:t>
-      </w:r>
-      <w:bookmarkEnd w:id="25"/>
     </w:p>
     <w:p>
       <w:pPr>
@@ -5622,14 +5620,14 @@
           <w:b/>
         </w:rPr>
       </w:pPr>
-      <w:bookmarkStart w:id="26" w:name="_Toc12052539"/>
+      <w:bookmarkStart w:id="25" w:name="_Toc12052539"/>
       <w:r>
         <w:rPr>
           <w:rFonts w:ascii="Verdana" w:hAnsi="Verdana" w:cs="Calibri"/>
         </w:rPr>
         <w:t>Edycja kanałów płatności</w:t>
       </w:r>
-      <w:bookmarkEnd w:id="26"/>
+      <w:bookmarkEnd w:id="25"/>
       <w:r>
         <w:rPr>
           <w:rFonts w:ascii="Verdana" w:hAnsi="Verdana" w:cs="Calibri"/>
@@ -6041,7 +6039,43 @@
         <w:rPr>
           <w:rFonts w:ascii="Verdana" w:hAnsi="Verdana" w:cs="Calibri"/>
         </w:rPr>
-        <w:t>Kolejność sortowania na liście kanałów (rosnąco).</w:t>
+        <w:t>Kolejność sortowania na liście kanałów</w:t>
+      </w:r>
+      <w:r>
+        <w:rPr>
+          <w:rFonts w:ascii="Verdana" w:hAnsi="Verdana" w:cs="Calibri"/>
+        </w:rPr>
+        <w:t>, gdzie:</w:t>
+      </w:r>
+      <w:r>
+        <w:rPr>
+          <w:rFonts w:ascii="Verdana" w:hAnsi="Verdana" w:cs="Calibri"/>
+        </w:rPr>
+        <w:br/>
+        <w:t>1 – pierwsza pozycja na liście,</w:t>
+      </w:r>
+      <w:bookmarkStart w:id="26" w:name="_GoBack"/>
+      <w:bookmarkEnd w:id="26"/>
+      <w:r>
+        <w:rPr>
+          <w:rFonts w:ascii="Verdana" w:hAnsi="Verdana" w:cs="Calibri"/>
+        </w:rPr>
+        <w:br/>
+        <w:t>2 – druga pozycja na liście,</w:t>
+      </w:r>
+      <w:r>
+        <w:rPr>
+          <w:rFonts w:ascii="Verdana" w:hAnsi="Verdana" w:cs="Calibri"/>
+        </w:rPr>
+        <w:br/>
+        <w:t>...</w:t>
+      </w:r>
+      <w:r>
+        <w:rPr>
+          <w:rFonts w:ascii="Verdana" w:hAnsi="Verdana" w:cs="Calibri"/>
+        </w:rPr>
+        <w:br/>
+        <w:t>0 – ostatnia pozycja na liście.</w:t>
       </w:r>
     </w:p>
     <w:p>
@@ -6407,6 +6441,7 @@
           <w:rFonts w:ascii="Verdana" w:hAnsi="Verdana" w:cs="Calibri"/>
           <w:b/>
         </w:rPr>
+        <w:lastRenderedPageBreak/>
         <w:t>Wymuś wyłączenie [Force Disable]</w:t>
       </w:r>
       <w:r>
@@ -6461,7 +6496,6 @@
         <w:rPr>
           <w:rFonts w:ascii="Verdana" w:hAnsi="Verdana"/>
         </w:rPr>
-        <w:lastRenderedPageBreak/>
         <w:t>Odświeżenie pamięci podręcznej (cache)</w:t>
       </w:r>
       <w:bookmarkEnd w:id="30"/>
@@ -13051,7 +13085,7 @@
 </file>
 
 <file path=customXml/itemProps1.xml><?xml version="1.0" encoding="utf-8"?>
-<ds:datastoreItem xmlns:ds="http://schemas.openxmlformats.org/officeDocument/2006/customXml" ds:itemID="{F4CB25EA-7387-A44B-B91E-BF68E4A0F17D}">
+<ds:datastoreItem xmlns:ds="http://schemas.openxmlformats.org/officeDocument/2006/customXml" ds:itemID="{6F8ED44B-45F4-8042-84E9-6689991700D8}">
   <ds:schemaRefs>
     <ds:schemaRef ds:uri="http://schemas.openxmlformats.org/officeDocument/2006/bibliography"/>
   </ds:schemaRefs>

--- a/Instrukcja użytkownika.docx
+++ b/Instrukcja użytkownika.docx
@@ -16,7 +16,23 @@
           <w:rFonts w:ascii="Verdana" w:hAnsi="Verdana" w:cs="Calibri"/>
           <w:sz w:val="36"/>
         </w:rPr>
-        <w:t>Instrukcja modułu „BluePayment” dla platformy Magento</w:t>
+        <w:t>Instrukcja modułu „</w:t>
+      </w:r>
+      <w:proofErr w:type="spellStart"/>
+      <w:r>
+        <w:rPr>
+          <w:rFonts w:ascii="Verdana" w:hAnsi="Verdana" w:cs="Calibri"/>
+          <w:sz w:val="36"/>
+        </w:rPr>
+        <w:t>BluePayment</w:t>
+      </w:r>
+      <w:proofErr w:type="spellEnd"/>
+      <w:r>
+        <w:rPr>
+          <w:rFonts w:ascii="Verdana" w:hAnsi="Verdana" w:cs="Calibri"/>
+          <w:sz w:val="36"/>
+        </w:rPr>
+        <w:t>” dla platformy Magento</w:t>
       </w:r>
       <w:r>
         <w:rPr>
@@ -111,6 +127,7 @@
               </w:rPr>
               <w:t xml:space="preserve">System </w:t>
             </w:r>
+            <w:proofErr w:type="spellStart"/>
             <w:r>
               <w:rPr>
                 <w:rFonts w:ascii="Verdana" w:hAnsi="Verdana" w:cs="Calibri"/>
@@ -121,6 +138,7 @@
               </w:rPr>
               <w:t>BluePayment</w:t>
             </w:r>
+            <w:proofErr w:type="spellEnd"/>
             <w:r>
               <w:rPr>
                 <w:rFonts w:ascii="Verdana" w:hAnsi="Verdana" w:cs="Calibri"/>
@@ -200,6 +218,7 @@
               </w:rPr>
               <w:t xml:space="preserve">Tobiasz </w:t>
             </w:r>
+            <w:proofErr w:type="spellStart"/>
             <w:r>
               <w:rPr>
                 <w:rFonts w:ascii="Verdana" w:hAnsi="Verdana" w:cs="Calibri"/>
@@ -209,6 +228,7 @@
               </w:rPr>
               <w:t>Kosmela</w:t>
             </w:r>
+            <w:proofErr w:type="spellEnd"/>
             <w:r>
               <w:rPr>
                 <w:rFonts w:ascii="Verdana" w:hAnsi="Verdana" w:cs="Calibri"/>
@@ -276,7 +296,27 @@
                 <w:sz w:val="20"/>
                 <w:szCs w:val="20"/>
               </w:rPr>
-              <w:t>Instrukcja modułu „BluePayment” dla platformy Magento</w:t>
+              <w:t>Instrukcja modułu „</w:t>
+            </w:r>
+            <w:proofErr w:type="spellStart"/>
+            <w:r>
+              <w:rPr>
+                <w:rFonts w:ascii="Verdana" w:hAnsi="Verdana" w:cs="Calibri"/>
+                <w:color w:val="000000" w:themeColor="text1"/>
+                <w:sz w:val="20"/>
+                <w:szCs w:val="20"/>
+              </w:rPr>
+              <w:t>BluePayment</w:t>
+            </w:r>
+            <w:proofErr w:type="spellEnd"/>
+            <w:r>
+              <w:rPr>
+                <w:rFonts w:ascii="Verdana" w:hAnsi="Verdana" w:cs="Calibri"/>
+                <w:color w:val="000000" w:themeColor="text1"/>
+                <w:sz w:val="20"/>
+                <w:szCs w:val="20"/>
+              </w:rPr>
+              <w:t>” dla platformy Magento</w:t>
             </w:r>
             <w:r>
               <w:rPr>
@@ -440,7 +480,7 @@
                 <w:sz w:val="20"/>
                 <w:szCs w:val="20"/>
               </w:rPr>
-              <w:t>1</w:t>
+              <w:t>2</w:t>
             </w:r>
           </w:p>
         </w:tc>
@@ -543,7 +583,7 @@
           <w:rFonts w:ascii="Verdana" w:hAnsi="Verdana" w:cs="Calibri"/>
         </w:rPr>
       </w:pPr>
-      <w:bookmarkStart w:id="0" w:name="_Toc12052520"/>
+      <w:bookmarkStart w:id="0" w:name="_Toc13790836"/>
       <w:r>
         <w:rPr>
           <w:rFonts w:ascii="Verdana" w:hAnsi="Verdana" w:cs="Calibri"/>
@@ -592,7 +632,7 @@
         </w:rPr>
         <w:fldChar w:fldCharType="separate"/>
       </w:r>
-      <w:hyperlink w:anchor="_Toc12052520" w:history="1">
+      <w:hyperlink w:anchor="_Toc13790836" w:history="1">
         <w:r>
           <w:rPr>
             <w:rStyle w:val="Hipercze"/>
@@ -620,7 +660,7 @@
             <w:noProof/>
             <w:webHidden/>
           </w:rPr>
-          <w:instrText xml:space="preserve"> PAGEREF _Toc12052520 \h </w:instrText>
+          <w:instrText xml:space="preserve"> PAGEREF _Toc13790836 \h </w:instrText>
         </w:r>
         <w:r>
           <w:rPr>
@@ -665,7 +705,7 @@
           <w:lang w:eastAsia="pl-PL"/>
         </w:rPr>
       </w:pPr>
-      <w:hyperlink w:anchor="_Toc12052521" w:history="1">
+      <w:hyperlink w:anchor="_Toc13790837" w:history="1">
         <w:r>
           <w:rPr>
             <w:rStyle w:val="Hipercze"/>
@@ -693,7 +733,7 @@
             <w:noProof/>
             <w:webHidden/>
           </w:rPr>
-          <w:instrText xml:space="preserve"> PAGEREF _Toc12052521 \h </w:instrText>
+          <w:instrText xml:space="preserve"> PAGEREF _Toc13790837 \h </w:instrText>
         </w:r>
         <w:r>
           <w:rPr>
@@ -738,7 +778,7 @@
           <w:lang w:eastAsia="pl-PL"/>
         </w:rPr>
       </w:pPr>
-      <w:hyperlink w:anchor="_Toc12052522" w:history="1">
+      <w:hyperlink w:anchor="_Toc13790838" w:history="1">
         <w:r>
           <w:rPr>
             <w:rStyle w:val="Hipercze"/>
@@ -766,7 +806,7 @@
             <w:noProof/>
             <w:webHidden/>
           </w:rPr>
-          <w:instrText xml:space="preserve"> PAGEREF _Toc12052522 \h </w:instrText>
+          <w:instrText xml:space="preserve"> PAGEREF _Toc13790838 \h </w:instrText>
         </w:r>
         <w:r>
           <w:rPr>
@@ -811,7 +851,7 @@
           <w:lang w:eastAsia="pl-PL"/>
         </w:rPr>
       </w:pPr>
-      <w:hyperlink w:anchor="_Toc12052523" w:history="1">
+      <w:hyperlink w:anchor="_Toc13790839" w:history="1">
         <w:r>
           <w:rPr>
             <w:rStyle w:val="Hipercze"/>
@@ -839,7 +879,7 @@
             <w:noProof/>
             <w:webHidden/>
           </w:rPr>
-          <w:instrText xml:space="preserve"> PAGEREF _Toc12052523 \h </w:instrText>
+          <w:instrText xml:space="preserve"> PAGEREF _Toc13790839 \h </w:instrText>
         </w:r>
         <w:r>
           <w:rPr>
@@ -884,7 +924,7 @@
           <w:lang w:eastAsia="pl-PL"/>
         </w:rPr>
       </w:pPr>
-      <w:hyperlink w:anchor="_Toc12052524" w:history="1">
+      <w:hyperlink w:anchor="_Toc13790840" w:history="1">
         <w:r>
           <w:rPr>
             <w:rStyle w:val="Hipercze"/>
@@ -912,7 +952,7 @@
             <w:noProof/>
             <w:webHidden/>
           </w:rPr>
-          <w:instrText xml:space="preserve"> PAGEREF _Toc12052524 \h </w:instrText>
+          <w:instrText xml:space="preserve"> PAGEREF _Toc13790840 \h </w:instrText>
         </w:r>
         <w:r>
           <w:rPr>
@@ -957,14 +997,14 @@
           <w:lang w:eastAsia="pl-PL"/>
         </w:rPr>
       </w:pPr>
-      <w:hyperlink w:anchor="_Toc12052525" w:history="1">
+      <w:hyperlink w:anchor="_Toc13790841" w:history="1">
         <w:r>
           <w:rPr>
             <w:rStyle w:val="Hipercze"/>
             <w:rFonts w:ascii="Verdana" w:hAnsi="Verdana"/>
             <w:noProof/>
           </w:rPr>
-          <w:t>Wersja 2.7.2</w:t>
+          <w:t>Wersja 2.7.3</w:t>
         </w:r>
         <w:r>
           <w:rPr>
@@ -985,7 +1025,7 @@
             <w:noProof/>
             <w:webHidden/>
           </w:rPr>
-          <w:instrText xml:space="preserve"> PAGEREF _Toc12052525 \h </w:instrText>
+          <w:instrText xml:space="preserve"> PAGEREF _Toc13790841 \h </w:instrText>
         </w:r>
         <w:r>
           <w:rPr>
@@ -1030,14 +1070,14 @@
           <w:lang w:eastAsia="pl-PL"/>
         </w:rPr>
       </w:pPr>
-      <w:hyperlink w:anchor="_Toc12052526" w:history="1">
+      <w:hyperlink w:anchor="_Toc13790842" w:history="1">
         <w:r>
           <w:rPr>
             <w:rStyle w:val="Hipercze"/>
             <w:rFonts w:ascii="Verdana" w:hAnsi="Verdana"/>
             <w:noProof/>
           </w:rPr>
-          <w:t>Wersja 2.7.1</w:t>
+          <w:t>Wersja 2.7.2</w:t>
         </w:r>
         <w:r>
           <w:rPr>
@@ -1058,7 +1098,7 @@
             <w:noProof/>
             <w:webHidden/>
           </w:rPr>
-          <w:instrText xml:space="preserve"> PAGEREF _Toc12052526 \h </w:instrText>
+          <w:instrText xml:space="preserve"> PAGEREF _Toc13790842 \h </w:instrText>
         </w:r>
         <w:r>
           <w:rPr>
@@ -1103,14 +1143,14 @@
           <w:lang w:eastAsia="pl-PL"/>
         </w:rPr>
       </w:pPr>
-      <w:hyperlink w:anchor="_Toc12052527" w:history="1">
+      <w:hyperlink w:anchor="_Toc13790843" w:history="1">
         <w:r>
           <w:rPr>
             <w:rStyle w:val="Hipercze"/>
             <w:rFonts w:ascii="Verdana" w:hAnsi="Verdana"/>
             <w:noProof/>
           </w:rPr>
-          <w:t>Wersja 2.7.0</w:t>
+          <w:t>Wersja 2.7.1</w:t>
         </w:r>
         <w:r>
           <w:rPr>
@@ -1131,7 +1171,7 @@
             <w:noProof/>
             <w:webHidden/>
           </w:rPr>
-          <w:instrText xml:space="preserve"> PAGEREF _Toc12052527 \h </w:instrText>
+          <w:instrText xml:space="preserve"> PAGEREF _Toc13790843 \h </w:instrText>
         </w:r>
         <w:r>
           <w:rPr>
@@ -1176,14 +1216,14 @@
           <w:lang w:eastAsia="pl-PL"/>
         </w:rPr>
       </w:pPr>
-      <w:hyperlink w:anchor="_Toc12052528" w:history="1">
+      <w:hyperlink w:anchor="_Toc13790844" w:history="1">
         <w:r>
           <w:rPr>
             <w:rStyle w:val="Hipercze"/>
-            <w:rFonts w:ascii="Verdana" w:hAnsi="Verdana" w:cs="Calibri"/>
-            <w:noProof/>
-          </w:rPr>
-          <w:t>Wersja 2.6.0</w:t>
+            <w:rFonts w:ascii="Verdana" w:hAnsi="Verdana"/>
+            <w:noProof/>
+          </w:rPr>
+          <w:t>Wersja 2.7.0</w:t>
         </w:r>
         <w:r>
           <w:rPr>
@@ -1204,7 +1244,7 @@
             <w:noProof/>
             <w:webHidden/>
           </w:rPr>
-          <w:instrText xml:space="preserve"> PAGEREF _Toc12052528 \h </w:instrText>
+          <w:instrText xml:space="preserve"> PAGEREF _Toc13790844 \h </w:instrText>
         </w:r>
         <w:r>
           <w:rPr>
@@ -1249,14 +1289,14 @@
           <w:lang w:eastAsia="pl-PL"/>
         </w:rPr>
       </w:pPr>
-      <w:hyperlink w:anchor="_Toc12052529" w:history="1">
+      <w:hyperlink w:anchor="_Toc13790845" w:history="1">
         <w:r>
           <w:rPr>
             <w:rStyle w:val="Hipercze"/>
-            <w:rFonts w:ascii="Verdana" w:hAnsi="Verdana"/>
-            <w:noProof/>
-          </w:rPr>
-          <w:t>Wersja 2.4.0</w:t>
+            <w:rFonts w:ascii="Verdana" w:hAnsi="Verdana" w:cs="Calibri"/>
+            <w:noProof/>
+          </w:rPr>
+          <w:t>Wersja 2.6.0</w:t>
         </w:r>
         <w:r>
           <w:rPr>
@@ -1277,7 +1317,7 @@
             <w:noProof/>
             <w:webHidden/>
           </w:rPr>
-          <w:instrText xml:space="preserve"> PAGEREF _Toc12052529 \h </w:instrText>
+          <w:instrText xml:space="preserve"> PAGEREF _Toc13790845 \h </w:instrText>
         </w:r>
         <w:r>
           <w:rPr>
@@ -1322,14 +1362,14 @@
           <w:lang w:eastAsia="pl-PL"/>
         </w:rPr>
       </w:pPr>
-      <w:hyperlink w:anchor="_Toc12052530" w:history="1">
+      <w:hyperlink w:anchor="_Toc13790846" w:history="1">
         <w:r>
           <w:rPr>
             <w:rStyle w:val="Hipercze"/>
             <w:rFonts w:ascii="Verdana" w:hAnsi="Verdana"/>
             <w:noProof/>
           </w:rPr>
-          <w:t>Wersja 2.3.0</w:t>
+          <w:t>Wersja 2.4.0</w:t>
         </w:r>
         <w:r>
           <w:rPr>
@@ -1350,7 +1390,7 @@
             <w:noProof/>
             <w:webHidden/>
           </w:rPr>
-          <w:instrText xml:space="preserve"> PAGEREF _Toc12052530 \h </w:instrText>
+          <w:instrText xml:space="preserve"> PAGEREF _Toc13790846 \h </w:instrText>
         </w:r>
         <w:r>
           <w:rPr>
@@ -1383,7 +1423,7 @@
     </w:p>
     <w:p>
       <w:pPr>
-        <w:pStyle w:val="Spistreci1"/>
+        <w:pStyle w:val="Spistreci2"/>
         <w:tabs>
           <w:tab w:val="right" w:leader="dot" w:pos="9060"/>
         </w:tabs>
@@ -1395,14 +1435,14 @@
           <w:lang w:eastAsia="pl-PL"/>
         </w:rPr>
       </w:pPr>
-      <w:hyperlink w:anchor="_Toc12052531" w:history="1">
+      <w:hyperlink w:anchor="_Toc13790847" w:history="1">
         <w:r>
           <w:rPr>
             <w:rStyle w:val="Hipercze"/>
-            <w:rFonts w:ascii="Verdana" w:hAnsi="Verdana" w:cs="Calibri"/>
-            <w:noProof/>
-          </w:rPr>
-          <w:t>Instalacja</w:t>
+            <w:rFonts w:ascii="Verdana" w:hAnsi="Verdana"/>
+            <w:noProof/>
+          </w:rPr>
+          <w:t>Wersja 2.3.0</w:t>
         </w:r>
         <w:r>
           <w:rPr>
@@ -1423,7 +1463,7 @@
             <w:noProof/>
             <w:webHidden/>
           </w:rPr>
-          <w:instrText xml:space="preserve"> PAGEREF _Toc12052531 \h </w:instrText>
+          <w:instrText xml:space="preserve"> PAGEREF _Toc13790847 \h </w:instrText>
         </w:r>
         <w:r>
           <w:rPr>
@@ -1468,14 +1508,14 @@
           <w:lang w:eastAsia="pl-PL"/>
         </w:rPr>
       </w:pPr>
-      <w:hyperlink w:anchor="_Toc12052532" w:history="1">
+      <w:hyperlink w:anchor="_Toc13790848" w:history="1">
         <w:r>
           <w:rPr>
             <w:rStyle w:val="Hipercze"/>
             <w:rFonts w:ascii="Verdana" w:hAnsi="Verdana" w:cs="Calibri"/>
             <w:noProof/>
           </w:rPr>
-          <w:t>Aktywacja modułu</w:t>
+          <w:t>Instalacja</w:t>
         </w:r>
         <w:r>
           <w:rPr>
@@ -1496,7 +1536,7 @@
             <w:noProof/>
             <w:webHidden/>
           </w:rPr>
-          <w:instrText xml:space="preserve"> PAGEREF _Toc12052532 \h </w:instrText>
+          <w:instrText xml:space="preserve"> PAGEREF _Toc13790848 \h </w:instrText>
         </w:r>
         <w:r>
           <w:rPr>
@@ -1529,7 +1569,7 @@
     </w:p>
     <w:p>
       <w:pPr>
-        <w:pStyle w:val="Spistreci2"/>
+        <w:pStyle w:val="Spistreci1"/>
         <w:tabs>
           <w:tab w:val="right" w:leader="dot" w:pos="9060"/>
         </w:tabs>
@@ -1541,14 +1581,14 @@
           <w:lang w:eastAsia="pl-PL"/>
         </w:rPr>
       </w:pPr>
-      <w:hyperlink w:anchor="_Toc12052533" w:history="1">
+      <w:hyperlink w:anchor="_Toc13790849" w:history="1">
         <w:r>
           <w:rPr>
             <w:rStyle w:val="Hipercze"/>
             <w:rFonts w:ascii="Verdana" w:hAnsi="Verdana" w:cs="Calibri"/>
             <w:noProof/>
           </w:rPr>
-          <w:t>Aktywacja poprzez Panel Administracyjny</w:t>
+          <w:t>Aktywacja modułu</w:t>
         </w:r>
         <w:r>
           <w:rPr>
@@ -1569,7 +1609,7 @@
             <w:noProof/>
             <w:webHidden/>
           </w:rPr>
-          <w:instrText xml:space="preserve"> PAGEREF _Toc12052533 \h </w:instrText>
+          <w:instrText xml:space="preserve"> PAGEREF _Toc13790849 \h </w:instrText>
         </w:r>
         <w:r>
           <w:rPr>
@@ -1614,14 +1654,14 @@
           <w:lang w:eastAsia="pl-PL"/>
         </w:rPr>
       </w:pPr>
-      <w:hyperlink w:anchor="_Toc12052534" w:history="1">
+      <w:hyperlink w:anchor="_Toc13790850" w:history="1">
         <w:r>
           <w:rPr>
             <w:rStyle w:val="Hipercze"/>
             <w:rFonts w:ascii="Verdana" w:hAnsi="Verdana" w:cs="Calibri"/>
             <w:noProof/>
           </w:rPr>
-          <w:t>Aktywacja poprzez linię poleceń</w:t>
+          <w:t>Aktywacja poprzez Panel Administracyjny</w:t>
         </w:r>
         <w:r>
           <w:rPr>
@@ -1642,7 +1682,7 @@
             <w:noProof/>
             <w:webHidden/>
           </w:rPr>
-          <w:instrText xml:space="preserve"> PAGEREF _Toc12052534 \h </w:instrText>
+          <w:instrText xml:space="preserve"> PAGEREF _Toc13790850 \h </w:instrText>
         </w:r>
         <w:r>
           <w:rPr>
@@ -1662,7 +1702,7 @@
             <w:noProof/>
             <w:webHidden/>
           </w:rPr>
-          <w:t>7</w:t>
+          <w:t>5</w:t>
         </w:r>
         <w:r>
           <w:rPr>
@@ -1675,7 +1715,7 @@
     </w:p>
     <w:p>
       <w:pPr>
-        <w:pStyle w:val="Spistreci1"/>
+        <w:pStyle w:val="Spistreci2"/>
         <w:tabs>
           <w:tab w:val="right" w:leader="dot" w:pos="9060"/>
         </w:tabs>
@@ -1687,14 +1727,14 @@
           <w:lang w:eastAsia="pl-PL"/>
         </w:rPr>
       </w:pPr>
-      <w:hyperlink w:anchor="_Toc12052535" w:history="1">
+      <w:hyperlink w:anchor="_Toc13790851" w:history="1">
         <w:r>
           <w:rPr>
             <w:rStyle w:val="Hipercze"/>
             <w:rFonts w:ascii="Verdana" w:hAnsi="Verdana" w:cs="Calibri"/>
             <w:noProof/>
           </w:rPr>
-          <w:t>Konfiguracja</w:t>
+          <w:t>Aktywacja poprzez linię poleceń</w:t>
         </w:r>
         <w:r>
           <w:rPr>
@@ -1715,7 +1755,7 @@
             <w:noProof/>
             <w:webHidden/>
           </w:rPr>
-          <w:instrText xml:space="preserve"> PAGEREF _Toc12052535 \h </w:instrText>
+          <w:instrText xml:space="preserve"> PAGEREF _Toc13790851 \h </w:instrText>
         </w:r>
         <w:r>
           <w:rPr>
@@ -1748,7 +1788,7 @@
     </w:p>
     <w:p>
       <w:pPr>
-        <w:pStyle w:val="Spistreci2"/>
+        <w:pStyle w:val="Spistreci1"/>
         <w:tabs>
           <w:tab w:val="right" w:leader="dot" w:pos="9060"/>
         </w:tabs>
@@ -1760,14 +1800,14 @@
           <w:lang w:eastAsia="pl-PL"/>
         </w:rPr>
       </w:pPr>
-      <w:hyperlink w:anchor="_Toc12052536" w:history="1">
+      <w:hyperlink w:anchor="_Toc13790852" w:history="1">
         <w:r>
           <w:rPr>
             <w:rStyle w:val="Hipercze"/>
             <w:rFonts w:ascii="Verdana" w:hAnsi="Verdana" w:cs="Calibri"/>
             <w:noProof/>
           </w:rPr>
-          <w:t>Podstawowa konfiguracja modułu</w:t>
+          <w:t>Konfiguracja</w:t>
         </w:r>
         <w:r>
           <w:rPr>
@@ -1788,7 +1828,7 @@
             <w:noProof/>
             <w:webHidden/>
           </w:rPr>
-          <w:instrText xml:space="preserve"> PAGEREF _Toc12052536 \h </w:instrText>
+          <w:instrText xml:space="preserve"> PAGEREF _Toc13790852 \h </w:instrText>
         </w:r>
         <w:r>
           <w:rPr>
@@ -1833,14 +1873,14 @@
           <w:lang w:eastAsia="pl-PL"/>
         </w:rPr>
       </w:pPr>
-      <w:hyperlink w:anchor="_Toc12052537" w:history="1">
+      <w:hyperlink w:anchor="_Toc13790853" w:history="1">
         <w:r>
           <w:rPr>
             <w:rStyle w:val="Hipercze"/>
             <w:rFonts w:ascii="Verdana" w:hAnsi="Verdana" w:cs="Calibri"/>
             <w:noProof/>
           </w:rPr>
-          <w:t>Kanały płatności</w:t>
+          <w:t>Podstawowa konfiguracja modułu</w:t>
         </w:r>
         <w:r>
           <w:rPr>
@@ -1861,7 +1901,7 @@
             <w:noProof/>
             <w:webHidden/>
           </w:rPr>
-          <w:instrText xml:space="preserve"> PAGEREF _Toc12052537 \h </w:instrText>
+          <w:instrText xml:space="preserve"> PAGEREF _Toc13790853 \h </w:instrText>
         </w:r>
         <w:r>
           <w:rPr>
@@ -1881,7 +1921,7 @@
             <w:noProof/>
             <w:webHidden/>
           </w:rPr>
-          <w:t>8</w:t>
+          <w:t>7</w:t>
         </w:r>
         <w:r>
           <w:rPr>
@@ -1894,7 +1934,7 @@
     </w:p>
     <w:p>
       <w:pPr>
-        <w:pStyle w:val="Spistreci3"/>
+        <w:pStyle w:val="Spistreci2"/>
         <w:tabs>
           <w:tab w:val="right" w:leader="dot" w:pos="9060"/>
         </w:tabs>
@@ -1906,14 +1946,14 @@
           <w:lang w:eastAsia="pl-PL"/>
         </w:rPr>
       </w:pPr>
-      <w:hyperlink w:anchor="_Toc12052538" w:history="1">
+      <w:hyperlink w:anchor="_Toc13790854" w:history="1">
         <w:r>
           <w:rPr>
             <w:rStyle w:val="Hipercze"/>
             <w:rFonts w:ascii="Verdana" w:hAnsi="Verdana" w:cs="Calibri"/>
             <w:noProof/>
           </w:rPr>
-          <w:t>Odświeżenie listy kanałów płatności</w:t>
+          <w:t>Kanały płatności</w:t>
         </w:r>
         <w:r>
           <w:rPr>
@@ -1934,7 +1974,7 @@
             <w:noProof/>
             <w:webHidden/>
           </w:rPr>
-          <w:instrText xml:space="preserve"> PAGEREF _Toc12052538 \h </w:instrText>
+          <w:instrText xml:space="preserve"> PAGEREF _Toc13790854 \h </w:instrText>
         </w:r>
         <w:r>
           <w:rPr>
@@ -1979,14 +2019,14 @@
           <w:lang w:eastAsia="pl-PL"/>
         </w:rPr>
       </w:pPr>
-      <w:hyperlink w:anchor="_Toc12052539" w:history="1">
+      <w:hyperlink w:anchor="_Toc13790855" w:history="1">
         <w:r>
           <w:rPr>
             <w:rStyle w:val="Hipercze"/>
             <w:rFonts w:ascii="Verdana" w:hAnsi="Verdana" w:cs="Calibri"/>
             <w:noProof/>
           </w:rPr>
-          <w:t>Edycja kanałów płatności</w:t>
+          <w:t>Odświeżenie listy kanałów płatności</w:t>
         </w:r>
         <w:r>
           <w:rPr>
@@ -2007,7 +2047,7 @@
             <w:noProof/>
             <w:webHidden/>
           </w:rPr>
-          <w:instrText xml:space="preserve"> PAGEREF _Toc12052539 \h </w:instrText>
+          <w:instrText xml:space="preserve"> PAGEREF _Toc13790855 \h </w:instrText>
         </w:r>
         <w:r>
           <w:rPr>
@@ -2040,7 +2080,7 @@
     </w:p>
     <w:p>
       <w:pPr>
-        <w:pStyle w:val="Spistreci2"/>
+        <w:pStyle w:val="Spistreci3"/>
         <w:tabs>
           <w:tab w:val="right" w:leader="dot" w:pos="9060"/>
         </w:tabs>
@@ -2052,14 +2092,14 @@
           <w:lang w:eastAsia="pl-PL"/>
         </w:rPr>
       </w:pPr>
-      <w:hyperlink w:anchor="_Toc12052540" w:history="1">
+      <w:hyperlink w:anchor="_Toc13790856" w:history="1">
         <w:r>
           <w:rPr>
             <w:rStyle w:val="Hipercze"/>
-            <w:rFonts w:ascii="Verdana" w:hAnsi="Verdana"/>
-            <w:noProof/>
-          </w:rPr>
-          <w:t>Odświeżenie pamięci podręcznej (cache)</w:t>
+            <w:rFonts w:ascii="Verdana" w:hAnsi="Verdana" w:cs="Calibri"/>
+            <w:noProof/>
+          </w:rPr>
+          <w:t>Edycja kanałów płatności</w:t>
         </w:r>
         <w:r>
           <w:rPr>
@@ -2080,7 +2120,7 @@
             <w:noProof/>
             <w:webHidden/>
           </w:rPr>
-          <w:instrText xml:space="preserve"> PAGEREF _Toc12052540 \h </w:instrText>
+          <w:instrText xml:space="preserve"> PAGEREF _Toc13790856 \h </w:instrText>
         </w:r>
         <w:r>
           <w:rPr>
@@ -2100,7 +2140,7 @@
             <w:noProof/>
             <w:webHidden/>
           </w:rPr>
-          <w:t>10</w:t>
+          <w:t>8</w:t>
         </w:r>
         <w:r>
           <w:rPr>
@@ -2113,7 +2153,7 @@
     </w:p>
     <w:p>
       <w:pPr>
-        <w:pStyle w:val="Spistreci1"/>
+        <w:pStyle w:val="Spistreci2"/>
         <w:tabs>
           <w:tab w:val="right" w:leader="dot" w:pos="9060"/>
         </w:tabs>
@@ -2125,14 +2165,14 @@
           <w:lang w:eastAsia="pl-PL"/>
         </w:rPr>
       </w:pPr>
-      <w:hyperlink w:anchor="_Toc12052541" w:history="1">
+      <w:hyperlink w:anchor="_Toc13790857" w:history="1">
         <w:r>
           <w:rPr>
             <w:rStyle w:val="Hipercze"/>
-            <w:rFonts w:ascii="Verdana" w:hAnsi="Verdana" w:cs="Calibri"/>
-            <w:noProof/>
-          </w:rPr>
-          <w:t>Zwroty</w:t>
+            <w:rFonts w:ascii="Verdana" w:hAnsi="Verdana"/>
+            <w:noProof/>
+          </w:rPr>
+          <w:t>Odświeżenie pamięci podręcznej (cache)</w:t>
         </w:r>
         <w:r>
           <w:rPr>
@@ -2153,7 +2193,7 @@
             <w:noProof/>
             <w:webHidden/>
           </w:rPr>
-          <w:instrText xml:space="preserve"> PAGEREF _Toc12052541 \h </w:instrText>
+          <w:instrText xml:space="preserve"> PAGEREF _Toc13790857 \h </w:instrText>
         </w:r>
         <w:r>
           <w:rPr>
@@ -2173,7 +2213,7 @@
             <w:noProof/>
             <w:webHidden/>
           </w:rPr>
-          <w:t>11</w:t>
+          <w:t>10</w:t>
         </w:r>
         <w:r>
           <w:rPr>
@@ -2198,14 +2238,14 @@
           <w:lang w:eastAsia="pl-PL"/>
         </w:rPr>
       </w:pPr>
-      <w:hyperlink w:anchor="_Toc12052542" w:history="1">
+      <w:hyperlink w:anchor="_Toc13790858" w:history="1">
         <w:r>
           <w:rPr>
             <w:rStyle w:val="Hipercze"/>
             <w:rFonts w:ascii="Verdana" w:hAnsi="Verdana" w:cs="Calibri"/>
             <w:noProof/>
           </w:rPr>
-          <w:t>Płatność w iframe</w:t>
+          <w:t>Zwroty</w:t>
         </w:r>
         <w:r>
           <w:rPr>
@@ -2226,7 +2266,7 @@
             <w:noProof/>
             <w:webHidden/>
           </w:rPr>
-          <w:instrText xml:space="preserve"> PAGEREF _Toc12052542 \h </w:instrText>
+          <w:instrText xml:space="preserve"> PAGEREF _Toc13790858 \h </w:instrText>
         </w:r>
         <w:r>
           <w:rPr>
@@ -2259,7 +2299,7 @@
     </w:p>
     <w:p>
       <w:pPr>
-        <w:pStyle w:val="Spistreci2"/>
+        <w:pStyle w:val="Spistreci1"/>
         <w:tabs>
           <w:tab w:val="right" w:leader="dot" w:pos="9060"/>
         </w:tabs>
@@ -2271,14 +2311,14 @@
           <w:lang w:eastAsia="pl-PL"/>
         </w:rPr>
       </w:pPr>
-      <w:hyperlink w:anchor="_Toc12052543" w:history="1">
+      <w:hyperlink w:anchor="_Toc13790859" w:history="1">
         <w:r>
           <w:rPr>
             <w:rStyle w:val="Hipercze"/>
             <w:rFonts w:ascii="Verdana" w:hAnsi="Verdana" w:cs="Calibri"/>
             <w:noProof/>
           </w:rPr>
-          <w:t>Aktywacja</w:t>
+          <w:t>Płatność w iframe</w:t>
         </w:r>
         <w:r>
           <w:rPr>
@@ -2299,7 +2339,7 @@
             <w:noProof/>
             <w:webHidden/>
           </w:rPr>
-          <w:instrText xml:space="preserve"> PAGEREF _Toc12052543 \h </w:instrText>
+          <w:instrText xml:space="preserve"> PAGEREF _Toc13790859 \h </w:instrText>
         </w:r>
         <w:r>
           <w:rPr>
@@ -2332,7 +2372,7 @@
     </w:p>
     <w:p>
       <w:pPr>
-        <w:pStyle w:val="Spistreci1"/>
+        <w:pStyle w:val="Spistreci2"/>
         <w:tabs>
           <w:tab w:val="right" w:leader="dot" w:pos="9060"/>
         </w:tabs>
@@ -2344,14 +2384,14 @@
           <w:lang w:eastAsia="pl-PL"/>
         </w:rPr>
       </w:pPr>
-      <w:hyperlink w:anchor="_Toc12052544" w:history="1">
+      <w:hyperlink w:anchor="_Toc13790860" w:history="1">
         <w:r>
           <w:rPr>
             <w:rStyle w:val="Hipercze"/>
             <w:rFonts w:ascii="Verdana" w:hAnsi="Verdana" w:cs="Calibri"/>
             <w:noProof/>
           </w:rPr>
-          <w:t>BLIK 0</w:t>
+          <w:t>Aktywacja</w:t>
         </w:r>
         <w:r>
           <w:rPr>
@@ -2372,7 +2412,7 @@
             <w:noProof/>
             <w:webHidden/>
           </w:rPr>
-          <w:instrText xml:space="preserve"> PAGEREF _Toc12052544 \h </w:instrText>
+          <w:instrText xml:space="preserve"> PAGEREF _Toc13790860 \h </w:instrText>
         </w:r>
         <w:r>
           <w:rPr>
@@ -2392,7 +2432,7 @@
             <w:noProof/>
             <w:webHidden/>
           </w:rPr>
-          <w:t>12</w:t>
+          <w:t>11</w:t>
         </w:r>
         <w:r>
           <w:rPr>
@@ -2405,7 +2445,7 @@
     </w:p>
     <w:p>
       <w:pPr>
-        <w:pStyle w:val="Spistreci2"/>
+        <w:pStyle w:val="Spistreci1"/>
         <w:tabs>
           <w:tab w:val="right" w:leader="dot" w:pos="9060"/>
         </w:tabs>
@@ -2417,14 +2457,14 @@
           <w:lang w:eastAsia="pl-PL"/>
         </w:rPr>
       </w:pPr>
-      <w:hyperlink w:anchor="_Toc12052545" w:history="1">
+      <w:hyperlink w:anchor="_Toc13790861" w:history="1">
         <w:r>
           <w:rPr>
             <w:rStyle w:val="Hipercze"/>
-            <w:rFonts w:ascii="Verdana" w:hAnsi="Verdana"/>
-            <w:noProof/>
-          </w:rPr>
-          <w:t>Aktywacja</w:t>
+            <w:rFonts w:ascii="Verdana" w:hAnsi="Verdana" w:cs="Calibri"/>
+            <w:noProof/>
+          </w:rPr>
+          <w:t>BLIK 0</w:t>
         </w:r>
         <w:r>
           <w:rPr>
@@ -2445,7 +2485,7 @@
             <w:noProof/>
             <w:webHidden/>
           </w:rPr>
-          <w:instrText xml:space="preserve"> PAGEREF _Toc12052545 \h </w:instrText>
+          <w:instrText xml:space="preserve"> PAGEREF _Toc13790861 \h </w:instrText>
         </w:r>
         <w:r>
           <w:rPr>
@@ -2478,7 +2518,7 @@
     </w:p>
     <w:p>
       <w:pPr>
-        <w:pStyle w:val="Spistreci1"/>
+        <w:pStyle w:val="Spistreci2"/>
         <w:tabs>
           <w:tab w:val="right" w:leader="dot" w:pos="9060"/>
         </w:tabs>
@@ -2490,14 +2530,14 @@
           <w:lang w:eastAsia="pl-PL"/>
         </w:rPr>
       </w:pPr>
-      <w:hyperlink w:anchor="_Toc12052546" w:history="1">
+      <w:hyperlink w:anchor="_Toc13790862" w:history="1">
         <w:r>
           <w:rPr>
             <w:rStyle w:val="Hipercze"/>
-            <w:rFonts w:ascii="Verdana" w:hAnsi="Verdana" w:cs="Calibri"/>
-            <w:noProof/>
-          </w:rPr>
-          <w:t>Google Pay</w:t>
+            <w:rFonts w:ascii="Verdana" w:hAnsi="Verdana"/>
+            <w:noProof/>
+          </w:rPr>
+          <w:t>Aktywacja</w:t>
         </w:r>
         <w:r>
           <w:rPr>
@@ -2518,7 +2558,7 @@
             <w:noProof/>
             <w:webHidden/>
           </w:rPr>
-          <w:instrText xml:space="preserve"> PAGEREF _Toc12052546 \h </w:instrText>
+          <w:instrText xml:space="preserve"> PAGEREF _Toc13790862 \h </w:instrText>
         </w:r>
         <w:r>
           <w:rPr>
@@ -2538,7 +2578,7 @@
             <w:noProof/>
             <w:webHidden/>
           </w:rPr>
-          <w:t>13</w:t>
+          <w:t>12</w:t>
         </w:r>
         <w:r>
           <w:rPr>
@@ -2551,7 +2591,7 @@
     </w:p>
     <w:p>
       <w:pPr>
-        <w:pStyle w:val="Spistreci2"/>
+        <w:pStyle w:val="Spistreci1"/>
         <w:tabs>
           <w:tab w:val="right" w:leader="dot" w:pos="9060"/>
         </w:tabs>
@@ -2563,14 +2603,14 @@
           <w:lang w:eastAsia="pl-PL"/>
         </w:rPr>
       </w:pPr>
-      <w:hyperlink w:anchor="_Toc12052547" w:history="1">
+      <w:hyperlink w:anchor="_Toc13790863" w:history="1">
         <w:r>
           <w:rPr>
             <w:rStyle w:val="Hipercze"/>
-            <w:rFonts w:ascii="Verdana" w:hAnsi="Verdana"/>
-            <w:noProof/>
-          </w:rPr>
-          <w:t>Aktywacja</w:t>
+            <w:rFonts w:ascii="Verdana" w:hAnsi="Verdana" w:cs="Calibri"/>
+            <w:noProof/>
+          </w:rPr>
+          <w:t>Google Pay</w:t>
         </w:r>
         <w:r>
           <w:rPr>
@@ -2591,7 +2631,7 @@
             <w:noProof/>
             <w:webHidden/>
           </w:rPr>
-          <w:instrText xml:space="preserve"> PAGEREF _Toc12052547 \h </w:instrText>
+          <w:instrText xml:space="preserve"> PAGEREF _Toc13790863 \h </w:instrText>
         </w:r>
         <w:r>
           <w:rPr>
@@ -2624,7 +2664,7 @@
     </w:p>
     <w:p>
       <w:pPr>
-        <w:pStyle w:val="Spistreci1"/>
+        <w:pStyle w:val="Spistreci2"/>
         <w:tabs>
           <w:tab w:val="right" w:leader="dot" w:pos="9060"/>
         </w:tabs>
@@ -2636,14 +2676,14 @@
           <w:lang w:eastAsia="pl-PL"/>
         </w:rPr>
       </w:pPr>
-      <w:hyperlink w:anchor="_Toc12052548" w:history="1">
+      <w:hyperlink w:anchor="_Toc13790864" w:history="1">
         <w:r>
           <w:rPr>
             <w:rStyle w:val="Hipercze"/>
-            <w:rFonts w:ascii="Verdana" w:hAnsi="Verdana" w:cs="Calibri"/>
-            <w:noProof/>
-          </w:rPr>
-          <w:t>Płatności automatyczne</w:t>
+            <w:rFonts w:ascii="Verdana" w:hAnsi="Verdana"/>
+            <w:noProof/>
+          </w:rPr>
+          <w:t>Aktywacja</w:t>
         </w:r>
         <w:r>
           <w:rPr>
@@ -2664,7 +2704,7 @@
             <w:noProof/>
             <w:webHidden/>
           </w:rPr>
-          <w:instrText xml:space="preserve"> PAGEREF _Toc12052548 \h </w:instrText>
+          <w:instrText xml:space="preserve"> PAGEREF _Toc13790864 \h </w:instrText>
         </w:r>
         <w:r>
           <w:rPr>
@@ -2684,7 +2724,7 @@
             <w:noProof/>
             <w:webHidden/>
           </w:rPr>
-          <w:t>14</w:t>
+          <w:t>13</w:t>
         </w:r>
         <w:r>
           <w:rPr>
@@ -2697,7 +2737,7 @@
     </w:p>
     <w:p>
       <w:pPr>
-        <w:pStyle w:val="Spistreci2"/>
+        <w:pStyle w:val="Spistreci1"/>
         <w:tabs>
           <w:tab w:val="right" w:leader="dot" w:pos="9060"/>
         </w:tabs>
@@ -2709,14 +2749,14 @@
           <w:lang w:eastAsia="pl-PL"/>
         </w:rPr>
       </w:pPr>
-      <w:hyperlink w:anchor="_Toc12052549" w:history="1">
+      <w:hyperlink w:anchor="_Toc13790865" w:history="1">
         <w:r>
           <w:rPr>
             <w:rStyle w:val="Hipercze"/>
-            <w:rFonts w:ascii="Verdana" w:hAnsi="Verdana"/>
-            <w:noProof/>
-          </w:rPr>
-          <w:t>Aktywacja</w:t>
+            <w:rFonts w:ascii="Verdana" w:hAnsi="Verdana" w:cs="Calibri"/>
+            <w:noProof/>
+          </w:rPr>
+          <w:t>Płatności automatyczne</w:t>
         </w:r>
         <w:r>
           <w:rPr>
@@ -2737,7 +2777,7 @@
             <w:noProof/>
             <w:webHidden/>
           </w:rPr>
-          <w:instrText xml:space="preserve"> PAGEREF _Toc12052549 \h </w:instrText>
+          <w:instrText xml:space="preserve"> PAGEREF _Toc13790865 \h </w:instrText>
         </w:r>
         <w:r>
           <w:rPr>
@@ -2782,14 +2822,14 @@
           <w:lang w:eastAsia="pl-PL"/>
         </w:rPr>
       </w:pPr>
-      <w:hyperlink w:anchor="_Toc12052550" w:history="1">
+      <w:hyperlink w:anchor="_Toc13790866" w:history="1">
         <w:r>
           <w:rPr>
             <w:rStyle w:val="Hipercze"/>
             <w:rFonts w:ascii="Verdana" w:hAnsi="Verdana"/>
             <w:noProof/>
           </w:rPr>
-          <w:t>Zarządzanie kartami</w:t>
+          <w:t>Aktywacja</w:t>
         </w:r>
         <w:r>
           <w:rPr>
@@ -2810,7 +2850,7 @@
             <w:noProof/>
             <w:webHidden/>
           </w:rPr>
-          <w:instrText xml:space="preserve"> PAGEREF _Toc12052550 \h </w:instrText>
+          <w:instrText xml:space="preserve"> PAGEREF _Toc13790866 \h </w:instrText>
         </w:r>
         <w:r>
           <w:rPr>
@@ -2843,7 +2883,7 @@
     </w:p>
     <w:p>
       <w:pPr>
-        <w:pStyle w:val="Spistreci1"/>
+        <w:pStyle w:val="Spistreci2"/>
         <w:tabs>
           <w:tab w:val="right" w:leader="dot" w:pos="9060"/>
         </w:tabs>
@@ -2855,14 +2895,14 @@
           <w:lang w:eastAsia="pl-PL"/>
         </w:rPr>
       </w:pPr>
-      <w:hyperlink w:anchor="_Toc12052551" w:history="1">
+      <w:hyperlink w:anchor="_Toc13790867" w:history="1">
         <w:r>
           <w:rPr>
             <w:rStyle w:val="Hipercze"/>
-            <w:rFonts w:ascii="Verdana" w:hAnsi="Verdana" w:cs="Calibri"/>
-            <w:noProof/>
-          </w:rPr>
-          <w:t>Aktualizacja modułu</w:t>
+            <w:rFonts w:ascii="Verdana" w:hAnsi="Verdana"/>
+            <w:noProof/>
+          </w:rPr>
+          <w:t>Zarządzanie kartami</w:t>
         </w:r>
         <w:r>
           <w:rPr>
@@ -2883,7 +2923,7 @@
             <w:noProof/>
             <w:webHidden/>
           </w:rPr>
-          <w:instrText xml:space="preserve"> PAGEREF _Toc12052551 \h </w:instrText>
+          <w:instrText xml:space="preserve"> PAGEREF _Toc13790867 \h </w:instrText>
         </w:r>
         <w:r>
           <w:rPr>
@@ -2903,7 +2943,7 @@
             <w:noProof/>
             <w:webHidden/>
           </w:rPr>
-          <w:t>15</w:t>
+          <w:t>14</w:t>
         </w:r>
         <w:r>
           <w:rPr>
@@ -2928,14 +2968,14 @@
           <w:lang w:eastAsia="pl-PL"/>
         </w:rPr>
       </w:pPr>
-      <w:hyperlink w:anchor="_Toc12052552" w:history="1">
+      <w:hyperlink w:anchor="_Toc13790868" w:history="1">
         <w:r>
           <w:rPr>
             <w:rStyle w:val="Hipercze"/>
             <w:rFonts w:ascii="Verdana" w:hAnsi="Verdana" w:cs="Calibri"/>
             <w:noProof/>
           </w:rPr>
-          <w:t>Dezinstalacja modułu</w:t>
+          <w:t>Aktualizacja modułu</w:t>
         </w:r>
         <w:r>
           <w:rPr>
@@ -2956,7 +2996,7 @@
             <w:noProof/>
             <w:webHidden/>
           </w:rPr>
-          <w:instrText xml:space="preserve"> PAGEREF _Toc12052552 \h </w:instrText>
+          <w:instrText xml:space="preserve"> PAGEREF _Toc13790868 \h </w:instrText>
         </w:r>
         <w:r>
           <w:rPr>
@@ -2989,7 +3029,7 @@
     </w:p>
     <w:p>
       <w:pPr>
-        <w:pStyle w:val="Spistreci2"/>
+        <w:pStyle w:val="Spistreci1"/>
         <w:tabs>
           <w:tab w:val="right" w:leader="dot" w:pos="9060"/>
         </w:tabs>
@@ -3001,14 +3041,14 @@
           <w:lang w:eastAsia="pl-PL"/>
         </w:rPr>
       </w:pPr>
-      <w:hyperlink w:anchor="_Toc12052553" w:history="1">
+      <w:hyperlink w:anchor="_Toc13790869" w:history="1">
         <w:r>
           <w:rPr>
             <w:rStyle w:val="Hipercze"/>
             <w:rFonts w:ascii="Verdana" w:hAnsi="Verdana" w:cs="Calibri"/>
             <w:noProof/>
           </w:rPr>
-          <w:t>Za pomocą Web Setup Wizard</w:t>
+          <w:t>Dezinstalacja modułu</w:t>
         </w:r>
         <w:r>
           <w:rPr>
@@ -3029,7 +3069,7 @@
             <w:noProof/>
             <w:webHidden/>
           </w:rPr>
-          <w:instrText xml:space="preserve"> PAGEREF _Toc12052553 \h </w:instrText>
+          <w:instrText xml:space="preserve"> PAGEREF _Toc13790869 \h </w:instrText>
         </w:r>
         <w:r>
           <w:rPr>
@@ -3074,14 +3114,14 @@
           <w:lang w:eastAsia="pl-PL"/>
         </w:rPr>
       </w:pPr>
-      <w:hyperlink w:anchor="_Toc12052554" w:history="1">
+      <w:hyperlink w:anchor="_Toc13790870" w:history="1">
         <w:r>
           <w:rPr>
             <w:rStyle w:val="Hipercze"/>
             <w:rFonts w:ascii="Verdana" w:hAnsi="Verdana" w:cs="Calibri"/>
             <w:noProof/>
           </w:rPr>
-          <w:t>Poprzez linię poleceń</w:t>
+          <w:t>Za pomocą Web Setup Wizard</w:t>
         </w:r>
         <w:r>
           <w:rPr>
@@ -3102,7 +3142,7 @@
             <w:noProof/>
             <w:webHidden/>
           </w:rPr>
-          <w:instrText xml:space="preserve"> PAGEREF _Toc12052554 \h </w:instrText>
+          <w:instrText xml:space="preserve"> PAGEREF _Toc13790870 \h </w:instrText>
         </w:r>
         <w:r>
           <w:rPr>
@@ -3122,7 +3162,7 @@
             <w:noProof/>
             <w:webHidden/>
           </w:rPr>
-          <w:t>17</w:t>
+          <w:t>15</w:t>
         </w:r>
         <w:r>
           <w:rPr>
@@ -3147,13 +3187,86 @@
           <w:lang w:eastAsia="pl-PL"/>
         </w:rPr>
       </w:pPr>
-      <w:hyperlink w:anchor="_Toc12052555" w:history="1">
+      <w:hyperlink w:anchor="_Toc13790871" w:history="1">
         <w:r>
           <w:rPr>
             <w:rStyle w:val="Hipercze"/>
             <w:rFonts w:ascii="Verdana" w:hAnsi="Verdana" w:cs="Calibri"/>
             <w:noProof/>
           </w:rPr>
+          <w:t>Poprzez linię poleceń</w:t>
+        </w:r>
+        <w:r>
+          <w:rPr>
+            <w:noProof/>
+            <w:webHidden/>
+          </w:rPr>
+          <w:tab/>
+        </w:r>
+        <w:r>
+          <w:rPr>
+            <w:noProof/>
+            <w:webHidden/>
+          </w:rPr>
+          <w:fldChar w:fldCharType="begin"/>
+        </w:r>
+        <w:r>
+          <w:rPr>
+            <w:noProof/>
+            <w:webHidden/>
+          </w:rPr>
+          <w:instrText xml:space="preserve"> PAGEREF _Toc13790871 \h </w:instrText>
+        </w:r>
+        <w:r>
+          <w:rPr>
+            <w:noProof/>
+            <w:webHidden/>
+          </w:rPr>
+        </w:r>
+        <w:r>
+          <w:rPr>
+            <w:noProof/>
+            <w:webHidden/>
+          </w:rPr>
+          <w:fldChar w:fldCharType="separate"/>
+        </w:r>
+        <w:r>
+          <w:rPr>
+            <w:noProof/>
+            <w:webHidden/>
+          </w:rPr>
+          <w:t>17</w:t>
+        </w:r>
+        <w:r>
+          <w:rPr>
+            <w:noProof/>
+            <w:webHidden/>
+          </w:rPr>
+          <w:fldChar w:fldCharType="end"/>
+        </w:r>
+      </w:hyperlink>
+    </w:p>
+    <w:p>
+      <w:pPr>
+        <w:pStyle w:val="Spistreci2"/>
+        <w:tabs>
+          <w:tab w:val="right" w:leader="dot" w:pos="9060"/>
+        </w:tabs>
+        <w:rPr>
+          <w:rFonts w:eastAsiaTheme="minorEastAsia"/>
+          <w:noProof/>
+          <w:sz w:val="24"/>
+          <w:szCs w:val="24"/>
+          <w:lang w:eastAsia="pl-PL"/>
+        </w:rPr>
+      </w:pPr>
+      <w:hyperlink w:anchor="_Toc13790872" w:history="1">
+        <w:r>
+          <w:rPr>
+            <w:rStyle w:val="Hipercze"/>
+            <w:rFonts w:ascii="Verdana" w:hAnsi="Verdana" w:cs="Calibri"/>
+            <w:noProof/>
+          </w:rPr>
           <w:t>(opcjonalnie) Czyszczenie plików oraz bazy danych</w:t>
         </w:r>
         <w:r>
@@ -3175,7 +3288,7 @@
             <w:noProof/>
             <w:webHidden/>
           </w:rPr>
-          <w:instrText xml:space="preserve"> PAGEREF _Toc12052555 \h </w:instrText>
+          <w:instrText xml:space="preserve"> PAGEREF _Toc13790872 \h </w:instrText>
         </w:r>
         <w:r>
           <w:rPr>
@@ -3239,7 +3352,7 @@
           <w:rFonts w:ascii="Verdana" w:hAnsi="Verdana" w:cs="Calibri"/>
         </w:rPr>
       </w:pPr>
-      <w:bookmarkStart w:id="1" w:name="_Toc12052521"/>
+      <w:bookmarkStart w:id="1" w:name="_Toc13790837"/>
       <w:r>
         <w:rPr>
           <w:rFonts w:ascii="Verdana" w:hAnsi="Verdana" w:cs="Calibri"/>
@@ -3269,7 +3382,7 @@
           <w:rFonts w:ascii="Verdana" w:hAnsi="Verdana" w:cs="Calibri"/>
         </w:rPr>
       </w:pPr>
-      <w:bookmarkStart w:id="2" w:name="_Toc12052522"/>
+      <w:bookmarkStart w:id="2" w:name="_Toc13790838"/>
       <w:r>
         <w:rPr>
           <w:rFonts w:ascii="Verdana" w:hAnsi="Verdana" w:cs="Calibri"/>
@@ -3401,8 +3514,16 @@
         <w:rPr>
           <w:rFonts w:ascii="Verdana" w:hAnsi="Verdana" w:cs="Calibri"/>
         </w:rPr>
-        <w:t xml:space="preserve"> wymagane sa</w:t>
-      </w:r>
+        <w:t xml:space="preserve"> wymagane </w:t>
+      </w:r>
+      <w:proofErr w:type="spellStart"/>
+      <w:r>
+        <w:rPr>
+          <w:rFonts w:ascii="Verdana" w:hAnsi="Verdana" w:cs="Calibri"/>
+        </w:rPr>
+        <w:t>sa</w:t>
+      </w:r>
+      <w:proofErr w:type="spellEnd"/>
       <w:r>
         <w:rPr>
           <w:rFonts w:ascii="Arial" w:hAnsi="Arial" w:cs="Arial"/>
@@ -3563,7 +3684,21 @@
         <w:rPr>
           <w:rFonts w:ascii="Verdana" w:hAnsi="Verdana" w:cs="Calibri"/>
         </w:rPr>
-        <w:t xml:space="preserve">Na stronie sklepu – zintegrowany, Klient przenoszony jest od razu do banku, lub na stronę płatności kartą. </w:t>
+        <w:t xml:space="preserve">Na stronie sklepu – zintegrowany, Klient przenoszony jest od razu do </w:t>
+      </w:r>
+      <w:proofErr w:type="gramStart"/>
+      <w:r>
+        <w:rPr>
+          <w:rFonts w:ascii="Verdana" w:hAnsi="Verdana" w:cs="Calibri"/>
+        </w:rPr>
+        <w:t>banku,</w:t>
+      </w:r>
+      <w:proofErr w:type="gramEnd"/>
+      <w:r>
+        <w:rPr>
+          <w:rFonts w:ascii="Verdana" w:hAnsi="Verdana" w:cs="Calibri"/>
+        </w:rPr>
+        <w:t xml:space="preserve"> lub na stronę płatności kartą. </w:t>
       </w:r>
     </w:p>
     <w:p>
@@ -3573,7 +3708,7 @@
           <w:rFonts w:ascii="Verdana" w:hAnsi="Verdana" w:cs="Calibri"/>
         </w:rPr>
       </w:pPr>
-      <w:bookmarkStart w:id="3" w:name="_Toc12052523"/>
+      <w:bookmarkStart w:id="3" w:name="_Toc13790839"/>
       <w:r>
         <w:rPr>
           <w:rFonts w:ascii="Verdana" w:hAnsi="Verdana" w:cs="Calibri"/>
@@ -3685,7 +3820,7 @@
           <w:rFonts w:ascii="Verdana" w:hAnsi="Verdana" w:cs="Calibri"/>
         </w:rPr>
       </w:pPr>
-      <w:bookmarkStart w:id="4" w:name="_Toc12052524"/>
+      <w:bookmarkStart w:id="4" w:name="_Toc13790840"/>
       <w:r>
         <w:rPr>
           <w:rFonts w:ascii="Verdana" w:hAnsi="Verdana" w:cs="Calibri"/>
@@ -3709,7 +3844,7 @@
           <w:rFonts w:ascii="Verdana" w:hAnsi="Verdana"/>
         </w:rPr>
       </w:pPr>
-      <w:bookmarkStart w:id="5" w:name="_Toc12052525"/>
+      <w:bookmarkStart w:id="5" w:name="_Toc13790841"/>
       <w:r>
         <w:rPr>
           <w:rFonts w:ascii="Verdana" w:hAnsi="Verdana"/>
@@ -3722,6 +3857,7 @@
         </w:rPr>
         <w:t>3</w:t>
       </w:r>
+      <w:bookmarkEnd w:id="5"/>
     </w:p>
     <w:p>
       <w:pPr>
@@ -3749,27 +3885,6 @@
     </w:p>
     <w:p>
       <w:pPr>
-        <w:pStyle w:val="Nagwek2"/>
-        <w:rPr>
-          <w:rFonts w:ascii="Verdana" w:hAnsi="Verdana"/>
-        </w:rPr>
-      </w:pPr>
-      <w:r>
-        <w:rPr>
-          <w:rFonts w:ascii="Verdana" w:hAnsi="Verdana"/>
-        </w:rPr>
-        <w:t>Wersja 2.7.</w:t>
-      </w:r>
-      <w:r>
-        <w:rPr>
-          <w:rFonts w:ascii="Verdana" w:hAnsi="Verdana"/>
-        </w:rPr>
-        <w:t>2</w:t>
-      </w:r>
-      <w:bookmarkEnd w:id="5"/>
-    </w:p>
-    <w:p>
-      <w:pPr>
         <w:pStyle w:val="Akapitzlist"/>
         <w:numPr>
           <w:ilvl w:val="0"/>
@@ -3783,8 +3898,10 @@
         <w:rPr>
           <w:rFonts w:ascii="Verdana" w:hAnsi="Verdana"/>
         </w:rPr>
-        <w:t>Dostosowano do wymagań Marketplace Magento.</w:t>
-      </w:r>
+        <w:t>Poprawka dot. braku przekierowania na płatność BM.</w:t>
+      </w:r>
+      <w:bookmarkStart w:id="6" w:name="_GoBack"/>
+      <w:bookmarkEnd w:id="6"/>
     </w:p>
     <w:p>
       <w:pPr>
@@ -3793,7 +3910,7 @@
           <w:rFonts w:ascii="Verdana" w:hAnsi="Verdana"/>
         </w:rPr>
       </w:pPr>
-      <w:bookmarkStart w:id="6" w:name="_Toc12052526"/>
+      <w:bookmarkStart w:id="7" w:name="_Toc13790842"/>
       <w:r>
         <w:rPr>
           <w:rFonts w:ascii="Verdana" w:hAnsi="Verdana"/>
@@ -3804,9 +3921,9 @@
         <w:rPr>
           <w:rFonts w:ascii="Verdana" w:hAnsi="Verdana"/>
         </w:rPr>
-        <w:t>1</w:t>
-      </w:r>
-      <w:bookmarkEnd w:id="6"/>
+        <w:t>2</w:t>
+      </w:r>
+      <w:bookmarkEnd w:id="7"/>
     </w:p>
     <w:p>
       <w:pPr>
@@ -3823,24 +3940,8 @@
         <w:rPr>
           <w:rFonts w:ascii="Verdana" w:hAnsi="Verdana"/>
         </w:rPr>
-        <w:t>Dodano wsparcie dla Magento 2.3.1</w:t>
-      </w:r>
-    </w:p>
-    <w:p>
-      <w:pPr>
-        <w:pStyle w:val="Nagwek2"/>
-        <w:rPr>
-          <w:rFonts w:ascii="Verdana" w:hAnsi="Verdana"/>
-        </w:rPr>
-      </w:pPr>
-      <w:bookmarkStart w:id="7" w:name="_Toc12052527"/>
-      <w:r>
-        <w:rPr>
-          <w:rFonts w:ascii="Verdana" w:hAnsi="Verdana"/>
-        </w:rPr>
-        <w:t>Wersja 2.7.0</w:t>
-      </w:r>
-      <w:bookmarkEnd w:id="7"/>
+        <w:t>Dostosowano do wymagań Marketplace Magento.</w:t>
+      </w:r>
     </w:p>
     <w:p>
       <w:pPr>
@@ -3851,6 +3952,82 @@
         </w:numPr>
         <w:rPr>
           <w:rFonts w:ascii="Verdana" w:hAnsi="Verdana"/>
+          <w:color w:val="FF0000"/>
+        </w:rPr>
+      </w:pPr>
+      <w:r>
+        <w:rPr>
+          <w:rFonts w:ascii="Verdana" w:hAnsi="Verdana"/>
+          <w:color w:val="FF0000"/>
+        </w:rPr>
+        <w:t>Uwaga, z tą wersją zmieniła się struktura pliku .zip oraz komenda do instalacji i aktualizacji!</w:t>
+      </w:r>
+    </w:p>
+    <w:p>
+      <w:pPr>
+        <w:pStyle w:val="Nagwek2"/>
+        <w:rPr>
+          <w:rFonts w:ascii="Verdana" w:hAnsi="Verdana"/>
+        </w:rPr>
+      </w:pPr>
+      <w:bookmarkStart w:id="8" w:name="_Toc13790843"/>
+      <w:r>
+        <w:rPr>
+          <w:rFonts w:ascii="Verdana" w:hAnsi="Verdana"/>
+        </w:rPr>
+        <w:t>Wersja 2.7.</w:t>
+      </w:r>
+      <w:r>
+        <w:rPr>
+          <w:rFonts w:ascii="Verdana" w:hAnsi="Verdana"/>
+        </w:rPr>
+        <w:t>1</w:t>
+      </w:r>
+      <w:bookmarkEnd w:id="8"/>
+    </w:p>
+    <w:p>
+      <w:pPr>
+        <w:pStyle w:val="Akapitzlist"/>
+        <w:numPr>
+          <w:ilvl w:val="0"/>
+          <w:numId w:val="19"/>
+        </w:numPr>
+        <w:rPr>
+          <w:rFonts w:ascii="Verdana" w:hAnsi="Verdana"/>
+        </w:rPr>
+      </w:pPr>
+      <w:r>
+        <w:rPr>
+          <w:rFonts w:ascii="Verdana" w:hAnsi="Verdana"/>
+        </w:rPr>
+        <w:t>Dodano wsparcie dla Magento 2.3.1</w:t>
+      </w:r>
+    </w:p>
+    <w:p>
+      <w:pPr>
+        <w:pStyle w:val="Nagwek2"/>
+        <w:rPr>
+          <w:rFonts w:ascii="Verdana" w:hAnsi="Verdana"/>
+        </w:rPr>
+      </w:pPr>
+      <w:bookmarkStart w:id="9" w:name="_Toc13790844"/>
+      <w:r>
+        <w:rPr>
+          <w:rFonts w:ascii="Verdana" w:hAnsi="Verdana"/>
+        </w:rPr>
+        <w:t>Wersja 2.7.0</w:t>
+      </w:r>
+      <w:bookmarkEnd w:id="9"/>
+    </w:p>
+    <w:p>
+      <w:pPr>
+        <w:pStyle w:val="Akapitzlist"/>
+        <w:numPr>
+          <w:ilvl w:val="0"/>
+          <w:numId w:val="19"/>
+        </w:numPr>
+        <w:rPr>
+          <w:rFonts w:ascii="Verdana" w:hAnsi="Verdana"/>
         </w:rPr>
       </w:pPr>
       <w:r>
@@ -3876,14 +4053,14 @@
           <w:rFonts w:ascii="Verdana" w:hAnsi="Verdana" w:cs="Calibri"/>
         </w:rPr>
       </w:pPr>
-      <w:bookmarkStart w:id="8" w:name="_Toc12052528"/>
+      <w:bookmarkStart w:id="10" w:name="_Toc13790845"/>
       <w:r>
         <w:rPr>
           <w:rFonts w:ascii="Verdana" w:hAnsi="Verdana" w:cs="Calibri"/>
         </w:rPr>
         <w:t>Wersja 2.6.0</w:t>
       </w:r>
-      <w:bookmarkEnd w:id="8"/>
+      <w:bookmarkEnd w:id="10"/>
     </w:p>
     <w:p>
       <w:pPr>
@@ -3924,6 +4101,7 @@
         <w:rPr>
           <w:rFonts w:ascii="Verdana" w:hAnsi="Verdana" w:cs="Calibri"/>
         </w:rPr>
+        <w:lastRenderedPageBreak/>
         <w:t xml:space="preserve">Dodano bezpośrednią płatność przez </w:t>
       </w:r>
       <w:hyperlink w:anchor="_Google_Pay" w:history="1">
@@ -3932,8 +4110,17 @@
             <w:rStyle w:val="Hipercze"/>
             <w:rFonts w:ascii="Verdana" w:hAnsi="Verdana" w:cs="Calibri"/>
           </w:rPr>
-          <w:t>Google Pay</w:t>
-        </w:r>
+          <w:t xml:space="preserve">Google </w:t>
+        </w:r>
+        <w:proofErr w:type="spellStart"/>
+        <w:r>
+          <w:rPr>
+            <w:rStyle w:val="Hipercze"/>
+            <w:rFonts w:ascii="Verdana" w:hAnsi="Verdana" w:cs="Calibri"/>
+          </w:rPr>
+          <w:t>Pay</w:t>
+        </w:r>
+        <w:proofErr w:type="spellEnd"/>
       </w:hyperlink>
       <w:r>
         <w:rPr>
@@ -3949,15 +4136,14 @@
           <w:rFonts w:ascii="Verdana" w:hAnsi="Verdana"/>
         </w:rPr>
       </w:pPr>
-      <w:bookmarkStart w:id="9" w:name="_Toc12052529"/>
+      <w:bookmarkStart w:id="11" w:name="_Toc13790846"/>
       <w:r>
         <w:rPr>
           <w:rFonts w:ascii="Verdana" w:hAnsi="Verdana"/>
         </w:rPr>
-        <w:lastRenderedPageBreak/>
         <w:t>Wersja 2.4.0</w:t>
       </w:r>
-      <w:bookmarkEnd w:id="9"/>
+      <w:bookmarkEnd w:id="11"/>
     </w:p>
     <w:p>
       <w:pPr>
@@ -3984,14 +4170,14 @@
           <w:rFonts w:ascii="Verdana" w:hAnsi="Verdana"/>
         </w:rPr>
       </w:pPr>
-      <w:bookmarkStart w:id="10" w:name="_Toc12052530"/>
+      <w:bookmarkStart w:id="12" w:name="_Toc13790847"/>
       <w:r>
         <w:rPr>
           <w:rFonts w:ascii="Verdana" w:hAnsi="Verdana"/>
         </w:rPr>
         <w:t>Wersja 2.3.0</w:t>
       </w:r>
-      <w:bookmarkEnd w:id="10"/>
+      <w:bookmarkEnd w:id="12"/>
     </w:p>
     <w:p>
       <w:pPr>
@@ -4018,14 +4204,14 @@
           <w:rFonts w:ascii="Verdana" w:hAnsi="Verdana" w:cs="Calibri"/>
         </w:rPr>
       </w:pPr>
-      <w:bookmarkStart w:id="11" w:name="_Toc12052531"/>
+      <w:bookmarkStart w:id="13" w:name="_Toc13790848"/>
       <w:r>
         <w:rPr>
           <w:rFonts w:ascii="Verdana" w:hAnsi="Verdana" w:cs="Calibri"/>
         </w:rPr>
         <w:t>Instalacja</w:t>
       </w:r>
-      <w:bookmarkEnd w:id="11"/>
+      <w:bookmarkEnd w:id="13"/>
     </w:p>
     <w:p>
       <w:pPr>
@@ -4101,12 +4287,129 @@
         </w:rPr>
         <w:br/>
       </w:r>
-      <w:r>
-        <w:rPr>
-          <w:rFonts w:ascii="Verdana" w:hAnsi="Verdana" w:cs="Calibri"/>
-          <w:b/>
-        </w:rPr>
-        <w:t>unzip -o -d app/code/ BlueMedia_BluePayment-*.zip &amp;&amp; rm BlueMedia_BluePayment-*.zip</w:t>
+      <w:proofErr w:type="spellStart"/>
+      <w:r>
+        <w:rPr>
+          <w:rFonts w:ascii="Verdana" w:hAnsi="Verdana" w:cs="Calibri"/>
+          <w:b/>
+        </w:rPr>
+        <w:t>unzip</w:t>
+      </w:r>
+      <w:proofErr w:type="spellEnd"/>
+      <w:r>
+        <w:rPr>
+          <w:rFonts w:ascii="Verdana" w:hAnsi="Verdana" w:cs="Calibri"/>
+          <w:b/>
+        </w:rPr>
+        <w:t xml:space="preserve"> -o -d </w:t>
+      </w:r>
+      <w:proofErr w:type="spellStart"/>
+      <w:r>
+        <w:rPr>
+          <w:rFonts w:ascii="Verdana" w:hAnsi="Verdana" w:cs="Calibri"/>
+          <w:b/>
+        </w:rPr>
+        <w:t>app</w:t>
+      </w:r>
+      <w:proofErr w:type="spellEnd"/>
+      <w:r>
+        <w:rPr>
+          <w:rFonts w:ascii="Verdana" w:hAnsi="Verdana" w:cs="Calibri"/>
+          <w:b/>
+        </w:rPr>
+        <w:t>/</w:t>
+      </w:r>
+      <w:proofErr w:type="spellStart"/>
+      <w:r>
+        <w:rPr>
+          <w:rFonts w:ascii="Verdana" w:hAnsi="Verdana" w:cs="Calibri"/>
+          <w:b/>
+        </w:rPr>
+        <w:t>code</w:t>
+      </w:r>
+      <w:proofErr w:type="spellEnd"/>
+      <w:r>
+        <w:rPr>
+          <w:rFonts w:ascii="Verdana" w:hAnsi="Verdana" w:cs="Calibri"/>
+          <w:b/>
+        </w:rPr>
+        <w:t>/</w:t>
+      </w:r>
+      <w:proofErr w:type="spellStart"/>
+      <w:r>
+        <w:rPr>
+          <w:rFonts w:ascii="Verdana" w:hAnsi="Verdana" w:cs="Calibri"/>
+          <w:b/>
+        </w:rPr>
+        <w:t>BlueMedia</w:t>
+      </w:r>
+      <w:proofErr w:type="spellEnd"/>
+      <w:r>
+        <w:rPr>
+          <w:rFonts w:ascii="Verdana" w:hAnsi="Verdana" w:cs="Calibri"/>
+          <w:b/>
+        </w:rPr>
+        <w:t>/</w:t>
+      </w:r>
+      <w:proofErr w:type="spellStart"/>
+      <w:r>
+        <w:rPr>
+          <w:rFonts w:ascii="Verdana" w:hAnsi="Verdana" w:cs="Calibri"/>
+          <w:b/>
+        </w:rPr>
+        <w:t>BluePayment</w:t>
+      </w:r>
+      <w:proofErr w:type="spellEnd"/>
+      <w:r>
+        <w:rPr>
+          <w:rFonts w:ascii="Verdana" w:hAnsi="Verdana" w:cs="Calibri"/>
+          <w:b/>
+        </w:rPr>
+        <w:t xml:space="preserve"> </w:t>
+      </w:r>
+      <w:r>
+        <w:rPr>
+          <w:rFonts w:ascii="Verdana" w:hAnsi="Verdana" w:cs="Calibri"/>
+          <w:b/>
+        </w:rPr>
+        <w:t>bm-bluepayment</w:t>
+      </w:r>
+      <w:r>
+        <w:rPr>
+          <w:rFonts w:ascii="Verdana" w:hAnsi="Verdana" w:cs="Calibri"/>
+          <w:b/>
+        </w:rPr>
+        <w:t xml:space="preserve">-*.zip &amp;&amp; </w:t>
+      </w:r>
+      <w:proofErr w:type="spellStart"/>
+      <w:r>
+        <w:rPr>
+          <w:rFonts w:ascii="Verdana" w:hAnsi="Verdana" w:cs="Calibri"/>
+          <w:b/>
+        </w:rPr>
+        <w:t>rm</w:t>
+      </w:r>
+      <w:proofErr w:type="spellEnd"/>
+      <w:r>
+        <w:rPr>
+          <w:rFonts w:ascii="Verdana" w:hAnsi="Verdana" w:cs="Calibri"/>
+          <w:b/>
+        </w:rPr>
+        <w:t xml:space="preserve"> </w:t>
+      </w:r>
+      <w:r>
+        <w:rPr>
+          <w:rFonts w:ascii="Verdana" w:hAnsi="Verdana" w:cs="Calibri"/>
+          <w:b/>
+        </w:rPr>
+        <w:t>bm-bluepayment</w:t>
+      </w:r>
+      <w:r>
+        <w:rPr>
+          <w:rFonts w:ascii="Verdana" w:hAnsi="Verdana" w:cs="Calibri"/>
+          <w:b/>
+        </w:rPr>
+        <w:t>-*.zip</w:t>
       </w:r>
     </w:p>
     <w:p>
@@ -4149,20 +4452,20 @@
           <w:rFonts w:ascii="Verdana" w:hAnsi="Verdana" w:cs="Calibri"/>
         </w:rPr>
       </w:pPr>
-      <w:bookmarkStart w:id="12" w:name="_Instalacja_modułu_z"/>
-      <w:bookmarkStart w:id="13" w:name="_Konfiguracja"/>
-      <w:bookmarkStart w:id="14" w:name="_Aktywacja_modułu"/>
-      <w:bookmarkStart w:id="15" w:name="_Toc12052532"/>
-      <w:bookmarkEnd w:id="12"/>
-      <w:bookmarkEnd w:id="13"/>
+      <w:bookmarkStart w:id="14" w:name="_Instalacja_modułu_z"/>
+      <w:bookmarkStart w:id="15" w:name="_Konfiguracja"/>
+      <w:bookmarkStart w:id="16" w:name="_Aktywacja_modułu"/>
+      <w:bookmarkStart w:id="17" w:name="_Toc13790849"/>
       <w:bookmarkEnd w:id="14"/>
+      <w:bookmarkEnd w:id="15"/>
+      <w:bookmarkEnd w:id="16"/>
       <w:r>
         <w:rPr>
           <w:rFonts w:ascii="Verdana" w:hAnsi="Verdana" w:cs="Calibri"/>
         </w:rPr>
         <w:t>Aktywacja modułu</w:t>
       </w:r>
-      <w:bookmarkEnd w:id="15"/>
+      <w:bookmarkEnd w:id="17"/>
     </w:p>
     <w:p>
       <w:pPr>
@@ -4171,14 +4474,14 @@
           <w:rFonts w:ascii="Verdana" w:hAnsi="Verdana" w:cs="Calibri"/>
         </w:rPr>
       </w:pPr>
-      <w:bookmarkStart w:id="16" w:name="_Toc12052533"/>
+      <w:bookmarkStart w:id="18" w:name="_Toc13790850"/>
       <w:r>
         <w:rPr>
           <w:rFonts w:ascii="Verdana" w:hAnsi="Verdana" w:cs="Calibri"/>
         </w:rPr>
         <w:t>Aktywacja poprzez Panel Administracyjny</w:t>
       </w:r>
-      <w:bookmarkEnd w:id="16"/>
+      <w:bookmarkEnd w:id="18"/>
     </w:p>
     <w:p>
       <w:pPr>
@@ -4251,8 +4554,17 @@
           <w:rFonts w:ascii="Verdana" w:hAnsi="Verdana" w:cs="Calibri"/>
           <w:b/>
         </w:rPr>
-        <w:t>Web Setup Wizard</w:t>
-      </w:r>
+        <w:t xml:space="preserve">Web Setup </w:t>
+      </w:r>
+      <w:proofErr w:type="spellStart"/>
+      <w:r>
+        <w:rPr>
+          <w:rFonts w:ascii="Verdana" w:hAnsi="Verdana" w:cs="Calibri"/>
+          <w:b/>
+        </w:rPr>
+        <w:t>Wizard</w:t>
+      </w:r>
+      <w:proofErr w:type="spellEnd"/>
       <w:r>
         <w:rPr>
           <w:rFonts w:ascii="Verdana" w:hAnsi="Verdana" w:cs="Calibri"/>
@@ -4290,13 +4602,31 @@
         </w:rPr>
         <w:t xml:space="preserve">, na liście znaleźć moduł </w:t>
       </w:r>
-      <w:r>
-        <w:rPr>
-          <w:rFonts w:ascii="Verdana" w:hAnsi="Verdana" w:cs="Calibri"/>
-          <w:b/>
-        </w:rPr>
-        <w:t>BlueMedia/BluePayment</w:t>
-      </w:r>
+      <w:proofErr w:type="spellStart"/>
+      <w:r>
+        <w:rPr>
+          <w:rFonts w:ascii="Verdana" w:hAnsi="Verdana" w:cs="Calibri"/>
+          <w:b/>
+        </w:rPr>
+        <w:t>BlueMedia</w:t>
+      </w:r>
+      <w:proofErr w:type="spellEnd"/>
+      <w:r>
+        <w:rPr>
+          <w:rFonts w:ascii="Verdana" w:hAnsi="Verdana" w:cs="Calibri"/>
+          <w:b/>
+        </w:rPr>
+        <w:t>/</w:t>
+      </w:r>
+      <w:proofErr w:type="spellStart"/>
+      <w:r>
+        <w:rPr>
+          <w:rFonts w:ascii="Verdana" w:hAnsi="Verdana" w:cs="Calibri"/>
+          <w:b/>
+        </w:rPr>
+        <w:t>BluePayment</w:t>
+      </w:r>
+      <w:proofErr w:type="spellEnd"/>
       <w:r>
         <w:rPr>
           <w:rFonts w:ascii="Verdana" w:hAnsi="Verdana" w:cs="Calibri"/>
@@ -4316,6 +4646,7 @@
         </w:rPr>
         <w:t xml:space="preserve">i następnie </w:t>
       </w:r>
+      <w:proofErr w:type="spellStart"/>
       <w:r>
         <w:rPr>
           <w:rFonts w:ascii="Verdana" w:hAnsi="Verdana" w:cs="Calibri"/>
@@ -4323,6 +4654,7 @@
         </w:rPr>
         <w:t>Enable</w:t>
       </w:r>
+      <w:proofErr w:type="spellEnd"/>
       <w:r>
         <w:rPr>
           <w:rFonts w:ascii="Verdana" w:hAnsi="Verdana" w:cs="Calibri"/>
@@ -4429,14 +4761,24 @@
           <w:rFonts w:ascii="Verdana" w:hAnsi="Verdana" w:cs="Calibri"/>
           <w:b/>
         </w:rPr>
-        <w:t>Start Readiness Check</w:t>
-      </w:r>
+        <w:t xml:space="preserve">Start Readiness </w:t>
+      </w:r>
+      <w:proofErr w:type="spellStart"/>
+      <w:r>
+        <w:rPr>
+          <w:rFonts w:ascii="Verdana" w:hAnsi="Verdana" w:cs="Calibri"/>
+          <w:b/>
+        </w:rPr>
+        <w:t>Check</w:t>
+      </w:r>
+      <w:proofErr w:type="spellEnd"/>
       <w:r>
         <w:rPr>
           <w:rFonts w:ascii="Verdana" w:hAnsi="Verdana" w:cs="Calibri"/>
         </w:rPr>
         <w:t xml:space="preserve">. Zostanie wykonana weryfikacja zależności. Następnie kliknąć </w:t>
       </w:r>
+      <w:proofErr w:type="spellStart"/>
       <w:r>
         <w:rPr>
           <w:rFonts w:ascii="Verdana" w:hAnsi="Verdana" w:cs="Calibri"/>
@@ -4444,6 +4786,7 @@
         </w:rPr>
         <w:t>Next</w:t>
       </w:r>
+      <w:proofErr w:type="spellEnd"/>
       <w:r>
         <w:rPr>
           <w:rFonts w:ascii="Verdana" w:hAnsi="Verdana" w:cs="Calibri"/>
@@ -4469,12 +4812,21 @@
         <w:lastRenderedPageBreak/>
         <w:t xml:space="preserve">(opcjonalne) Utworzyć kopię zapasową, zaznaczając wszystkie opcje i klikając </w:t>
       </w:r>
-      <w:r>
-        <w:rPr>
-          <w:rFonts w:ascii="Verdana" w:hAnsi="Verdana" w:cs="Calibri"/>
-          <w:b/>
-        </w:rPr>
-        <w:t>Create Backup</w:t>
+      <w:proofErr w:type="spellStart"/>
+      <w:r>
+        <w:rPr>
+          <w:rFonts w:ascii="Verdana" w:hAnsi="Verdana" w:cs="Calibri"/>
+          <w:b/>
+        </w:rPr>
+        <w:t>Create</w:t>
+      </w:r>
+      <w:proofErr w:type="spellEnd"/>
+      <w:r>
+        <w:rPr>
+          <w:rFonts w:ascii="Verdana" w:hAnsi="Verdana" w:cs="Calibri"/>
+          <w:b/>
+        </w:rPr>
+        <w:t xml:space="preserve"> Backup</w:t>
       </w:r>
       <w:r>
         <w:rPr>
@@ -4575,8 +4927,23 @@
         <w:rPr>
           <w:rFonts w:ascii="Verdana" w:hAnsi="Verdana" w:cs="Calibri"/>
         </w:rPr>
-        <w:t xml:space="preserve">Po utworzeniu Backupu lub odznaczeniu opcji, przejść dalej klikająć </w:t>
-      </w:r>
+        <w:t xml:space="preserve">Po utworzeniu Backupu lub odznaczeniu opcji, przejść dalej </w:t>
+      </w:r>
+      <w:proofErr w:type="spellStart"/>
+      <w:r>
+        <w:rPr>
+          <w:rFonts w:ascii="Verdana" w:hAnsi="Verdana" w:cs="Calibri"/>
+        </w:rPr>
+        <w:t>klikająć</w:t>
+      </w:r>
+      <w:proofErr w:type="spellEnd"/>
+      <w:r>
+        <w:rPr>
+          <w:rFonts w:ascii="Verdana" w:hAnsi="Verdana" w:cs="Calibri"/>
+        </w:rPr>
+        <w:t xml:space="preserve"> </w:t>
+      </w:r>
+      <w:proofErr w:type="spellStart"/>
       <w:r>
         <w:rPr>
           <w:rFonts w:ascii="Verdana" w:hAnsi="Verdana" w:cs="Calibri"/>
@@ -4584,6 +4951,7 @@
         </w:rPr>
         <w:t>Next</w:t>
       </w:r>
+      <w:proofErr w:type="spellEnd"/>
       <w:r>
         <w:rPr>
           <w:rFonts w:ascii="Verdana" w:hAnsi="Verdana" w:cs="Calibri"/>
@@ -4608,6 +4976,7 @@
         </w:rPr>
         <w:t xml:space="preserve">Kliknąć na </w:t>
       </w:r>
+      <w:proofErr w:type="spellStart"/>
       <w:r>
         <w:rPr>
           <w:rFonts w:ascii="Verdana" w:hAnsi="Verdana" w:cs="Calibri"/>
@@ -4615,6 +4984,7 @@
         </w:rPr>
         <w:t>Enable</w:t>
       </w:r>
+      <w:proofErr w:type="spellEnd"/>
       <w:r>
         <w:rPr>
           <w:rFonts w:ascii="Verdana" w:hAnsi="Verdana" w:cs="Calibri"/>
@@ -4808,14 +5178,14 @@
           <w:rFonts w:ascii="Verdana" w:hAnsi="Verdana" w:cs="Calibri"/>
         </w:rPr>
       </w:pPr>
-      <w:bookmarkStart w:id="17" w:name="_Toc12052534"/>
+      <w:bookmarkStart w:id="19" w:name="_Toc13790851"/>
       <w:r>
         <w:rPr>
           <w:rFonts w:ascii="Verdana" w:hAnsi="Verdana" w:cs="Calibri"/>
         </w:rPr>
         <w:t>Aktywacja poprzez linię poleceń</w:t>
       </w:r>
-      <w:bookmarkEnd w:id="17"/>
+      <w:bookmarkEnd w:id="19"/>
     </w:p>
     <w:p>
       <w:pPr>
@@ -4854,8 +5224,56 @@
           <w:b/>
           <w:lang w:val="en-US"/>
         </w:rPr>
-        <w:t>bin/magento module:enable BlueMedia_BluePayment</w:t>
-      </w:r>
+        <w:t>bin/</w:t>
+      </w:r>
+      <w:proofErr w:type="spellStart"/>
+      <w:r>
+        <w:rPr>
+          <w:rFonts w:ascii="Verdana" w:hAnsi="Verdana" w:cs="Calibri"/>
+          <w:b/>
+          <w:lang w:val="en-US"/>
+        </w:rPr>
+        <w:t>magento</w:t>
+      </w:r>
+      <w:proofErr w:type="spellEnd"/>
+      <w:r>
+        <w:rPr>
+          <w:rFonts w:ascii="Verdana" w:hAnsi="Verdana" w:cs="Calibri"/>
+          <w:b/>
+          <w:lang w:val="en-US"/>
+        </w:rPr>
+        <w:t xml:space="preserve"> </w:t>
+      </w:r>
+      <w:proofErr w:type="spellStart"/>
+      <w:proofErr w:type="gramStart"/>
+      <w:r>
+        <w:rPr>
+          <w:rFonts w:ascii="Verdana" w:hAnsi="Verdana" w:cs="Calibri"/>
+          <w:b/>
+          <w:lang w:val="en-US"/>
+        </w:rPr>
+        <w:t>module:enable</w:t>
+      </w:r>
+      <w:proofErr w:type="spellEnd"/>
+      <w:proofErr w:type="gramEnd"/>
+      <w:r>
+        <w:rPr>
+          <w:rFonts w:ascii="Verdana" w:hAnsi="Verdana" w:cs="Calibri"/>
+          <w:b/>
+          <w:lang w:val="en-US"/>
+        </w:rPr>
+        <w:t xml:space="preserve"> </w:t>
+      </w:r>
+      <w:proofErr w:type="spellStart"/>
+      <w:r>
+        <w:rPr>
+          <w:rFonts w:ascii="Verdana" w:hAnsi="Verdana" w:cs="Calibri"/>
+          <w:b/>
+          <w:lang w:val="en-US"/>
+        </w:rPr>
+        <w:t>BlueMedia_BluePayment</w:t>
+      </w:r>
+      <w:proofErr w:type="spellEnd"/>
       <w:r>
         <w:rPr>
           <w:rFonts w:ascii="Verdana" w:hAnsi="Verdana" w:cs="Calibri"/>
@@ -4882,8 +5300,35 @@
           <w:rFonts w:ascii="Verdana" w:hAnsi="Verdana" w:cs="Calibri"/>
           <w:b/>
         </w:rPr>
-        <w:t>bin/magento setup:upgrade</w:t>
-      </w:r>
+        <w:t>bin/</w:t>
+      </w:r>
+      <w:proofErr w:type="spellStart"/>
+      <w:r>
+        <w:rPr>
+          <w:rFonts w:ascii="Verdana" w:hAnsi="Verdana" w:cs="Calibri"/>
+          <w:b/>
+        </w:rPr>
+        <w:t>magento</w:t>
+      </w:r>
+      <w:proofErr w:type="spellEnd"/>
+      <w:r>
+        <w:rPr>
+          <w:rFonts w:ascii="Verdana" w:hAnsi="Verdana" w:cs="Calibri"/>
+          <w:b/>
+        </w:rPr>
+        <w:t xml:space="preserve"> </w:t>
+      </w:r>
+      <w:proofErr w:type="spellStart"/>
+      <w:proofErr w:type="gramStart"/>
+      <w:r>
+        <w:rPr>
+          <w:rFonts w:ascii="Verdana" w:hAnsi="Verdana" w:cs="Calibri"/>
+          <w:b/>
+        </w:rPr>
+        <w:t>setup:upgrade</w:t>
+      </w:r>
+      <w:proofErr w:type="spellEnd"/>
+      <w:proofErr w:type="gramEnd"/>
     </w:p>
     <w:p>
       <w:pPr>
@@ -4902,8 +5347,42 @@
           <w:rFonts w:ascii="Verdana" w:hAnsi="Verdana" w:cs="Calibri"/>
           <w:b/>
         </w:rPr>
-        <w:t>bin/magento setup:di:compile</w:t>
-      </w:r>
+        <w:t>bin/</w:t>
+      </w:r>
+      <w:proofErr w:type="spellStart"/>
+      <w:r>
+        <w:rPr>
+          <w:rFonts w:ascii="Verdana" w:hAnsi="Verdana" w:cs="Calibri"/>
+          <w:b/>
+        </w:rPr>
+        <w:t>magento</w:t>
+      </w:r>
+      <w:proofErr w:type="spellEnd"/>
+      <w:r>
+        <w:rPr>
+          <w:rFonts w:ascii="Verdana" w:hAnsi="Verdana" w:cs="Calibri"/>
+          <w:b/>
+        </w:rPr>
+        <w:t xml:space="preserve"> </w:t>
+      </w:r>
+      <w:proofErr w:type="spellStart"/>
+      <w:proofErr w:type="gramStart"/>
+      <w:r>
+        <w:rPr>
+          <w:rFonts w:ascii="Verdana" w:hAnsi="Verdana" w:cs="Calibri"/>
+          <w:b/>
+        </w:rPr>
+        <w:t>setup:di</w:t>
+      </w:r>
+      <w:proofErr w:type="gramEnd"/>
+      <w:r>
+        <w:rPr>
+          <w:rFonts w:ascii="Verdana" w:hAnsi="Verdana" w:cs="Calibri"/>
+          <w:b/>
+        </w:rPr>
+        <w:t>:compile</w:t>
+      </w:r>
+      <w:proofErr w:type="spellEnd"/>
     </w:p>
     <w:p>
       <w:pPr>
@@ -4922,8 +5401,35 @@
           <w:rFonts w:ascii="Verdana" w:hAnsi="Verdana" w:cs="Calibri"/>
           <w:b/>
         </w:rPr>
-        <w:t>bin/magento cache:flush</w:t>
-      </w:r>
+        <w:t>bin/</w:t>
+      </w:r>
+      <w:proofErr w:type="spellStart"/>
+      <w:r>
+        <w:rPr>
+          <w:rFonts w:ascii="Verdana" w:hAnsi="Verdana" w:cs="Calibri"/>
+          <w:b/>
+        </w:rPr>
+        <w:t>magento</w:t>
+      </w:r>
+      <w:proofErr w:type="spellEnd"/>
+      <w:r>
+        <w:rPr>
+          <w:rFonts w:ascii="Verdana" w:hAnsi="Verdana" w:cs="Calibri"/>
+          <w:b/>
+        </w:rPr>
+        <w:t xml:space="preserve"> </w:t>
+      </w:r>
+      <w:proofErr w:type="spellStart"/>
+      <w:proofErr w:type="gramStart"/>
+      <w:r>
+        <w:rPr>
+          <w:rFonts w:ascii="Verdana" w:hAnsi="Verdana" w:cs="Calibri"/>
+          <w:b/>
+        </w:rPr>
+        <w:t>cache:flush</w:t>
+      </w:r>
+      <w:proofErr w:type="spellEnd"/>
+      <w:proofErr w:type="gramEnd"/>
     </w:p>
     <w:p>
       <w:pPr>
@@ -4957,8 +5463,8 @@
         </w:rPr>
         <w:t>.</w:t>
       </w:r>
-      <w:bookmarkStart w:id="18" w:name="_Konfiguracja_1"/>
-      <w:bookmarkEnd w:id="18"/>
+      <w:bookmarkStart w:id="20" w:name="_Konfiguracja_1"/>
+      <w:bookmarkEnd w:id="20"/>
     </w:p>
     <w:p>
       <w:pPr>
@@ -4967,16 +5473,16 @@
           <w:rFonts w:ascii="Verdana" w:hAnsi="Verdana" w:cs="Calibri"/>
         </w:rPr>
       </w:pPr>
-      <w:bookmarkStart w:id="19" w:name="_Konfiguracja_2"/>
-      <w:bookmarkStart w:id="20" w:name="_Toc12052535"/>
-      <w:bookmarkEnd w:id="19"/>
+      <w:bookmarkStart w:id="21" w:name="_Konfiguracja_2"/>
+      <w:bookmarkStart w:id="22" w:name="_Toc13790852"/>
+      <w:bookmarkEnd w:id="21"/>
       <w:r>
         <w:rPr>
           <w:rFonts w:ascii="Verdana" w:hAnsi="Verdana" w:cs="Calibri"/>
         </w:rPr>
         <w:t>Konfiguracja</w:t>
       </w:r>
-      <w:bookmarkEnd w:id="20"/>
+      <w:bookmarkEnd w:id="22"/>
     </w:p>
     <w:p>
       <w:pPr>
@@ -5008,7 +5514,23 @@
           <w:rFonts w:ascii="Verdana" w:hAnsi="Verdana" w:cs="Calibri"/>
           <w:b/>
         </w:rPr>
-        <w:t>Konfiguracja [Configuration]</w:t>
+        <w:t>Konfiguracja [</w:t>
+      </w:r>
+      <w:proofErr w:type="spellStart"/>
+      <w:r>
+        <w:rPr>
+          <w:rFonts w:ascii="Verdana" w:hAnsi="Verdana" w:cs="Calibri"/>
+          <w:b/>
+        </w:rPr>
+        <w:t>Configuration</w:t>
+      </w:r>
+      <w:proofErr w:type="spellEnd"/>
+      <w:r>
+        <w:rPr>
+          <w:rFonts w:ascii="Verdana" w:hAnsi="Verdana" w:cs="Calibri"/>
+          <w:b/>
+        </w:rPr>
+        <w:t>]</w:t>
       </w:r>
       <w:r>
         <w:rPr>
@@ -5047,7 +5569,39 @@
           <w:rFonts w:ascii="Verdana" w:hAnsi="Verdana" w:cs="Calibri"/>
           <w:b/>
         </w:rPr>
-        <w:t>Metody płatności [Payment Methods]</w:t>
+        <w:t>Metody płatności [</w:t>
+      </w:r>
+      <w:proofErr w:type="spellStart"/>
+      <w:r>
+        <w:rPr>
+          <w:rFonts w:ascii="Verdana" w:hAnsi="Verdana" w:cs="Calibri"/>
+          <w:b/>
+        </w:rPr>
+        <w:t>Payment</w:t>
+      </w:r>
+      <w:proofErr w:type="spellEnd"/>
+      <w:r>
+        <w:rPr>
+          <w:rFonts w:ascii="Verdana" w:hAnsi="Verdana" w:cs="Calibri"/>
+          <w:b/>
+        </w:rPr>
+        <w:t xml:space="preserve"> </w:t>
+      </w:r>
+      <w:proofErr w:type="spellStart"/>
+      <w:r>
+        <w:rPr>
+          <w:rFonts w:ascii="Verdana" w:hAnsi="Verdana" w:cs="Calibri"/>
+          <w:b/>
+        </w:rPr>
+        <w:t>Methods</w:t>
+      </w:r>
+      <w:proofErr w:type="spellEnd"/>
+      <w:r>
+        <w:rPr>
+          <w:rFonts w:ascii="Verdana" w:hAnsi="Verdana" w:cs="Calibri"/>
+          <w:b/>
+        </w:rPr>
+        <w:t>]</w:t>
       </w:r>
       <w:r>
         <w:rPr>
@@ -5073,7 +5627,23 @@
           <w:rFonts w:ascii="Verdana" w:hAnsi="Verdana" w:cs="Calibri"/>
           <w:b/>
         </w:rPr>
-        <w:t>Płatność online BM [Online Payment BM]</w:t>
+        <w:t xml:space="preserve">Płatność online BM [Online </w:t>
+      </w:r>
+      <w:proofErr w:type="spellStart"/>
+      <w:r>
+        <w:rPr>
+          <w:rFonts w:ascii="Verdana" w:hAnsi="Verdana" w:cs="Calibri"/>
+          <w:b/>
+        </w:rPr>
+        <w:t>Payment</w:t>
+      </w:r>
+      <w:proofErr w:type="spellEnd"/>
+      <w:r>
+        <w:rPr>
+          <w:rFonts w:ascii="Verdana" w:hAnsi="Verdana" w:cs="Calibri"/>
+          <w:b/>
+        </w:rPr>
+        <w:t xml:space="preserve"> BM]</w:t>
       </w:r>
       <w:r>
         <w:rPr>
@@ -5089,16 +5659,16 @@
           <w:rFonts w:ascii="Verdana" w:hAnsi="Verdana" w:cs="Calibri"/>
         </w:rPr>
       </w:pPr>
-      <w:bookmarkStart w:id="21" w:name="_Podstawowa_konfiguracja_modułu"/>
-      <w:bookmarkStart w:id="22" w:name="_Toc12052536"/>
-      <w:bookmarkEnd w:id="21"/>
+      <w:bookmarkStart w:id="23" w:name="_Podstawowa_konfiguracja_modułu"/>
+      <w:bookmarkStart w:id="24" w:name="_Toc13790853"/>
+      <w:bookmarkEnd w:id="23"/>
       <w:r>
         <w:rPr>
           <w:rFonts w:ascii="Verdana" w:hAnsi="Verdana" w:cs="Calibri"/>
         </w:rPr>
         <w:t>Podstawowa konfiguracja modułu</w:t>
       </w:r>
-      <w:bookmarkEnd w:id="22"/>
+      <w:bookmarkEnd w:id="24"/>
     </w:p>
     <w:p>
       <w:pPr>
@@ -5173,7 +5743,23 @@
           <w:rFonts w:ascii="Verdana" w:hAnsi="Verdana" w:cs="Calibri"/>
           <w:b/>
         </w:rPr>
-        <w:t>Włączony [Enabled]</w:t>
+        <w:t>Włączony [</w:t>
+      </w:r>
+      <w:proofErr w:type="spellStart"/>
+      <w:r>
+        <w:rPr>
+          <w:rFonts w:ascii="Verdana" w:hAnsi="Verdana" w:cs="Calibri"/>
+          <w:b/>
+        </w:rPr>
+        <w:t>Enabled</w:t>
+      </w:r>
+      <w:proofErr w:type="spellEnd"/>
+      <w:r>
+        <w:rPr>
+          <w:rFonts w:ascii="Verdana" w:hAnsi="Verdana" w:cs="Calibri"/>
+          <w:b/>
+        </w:rPr>
+        <w:t>]</w:t>
       </w:r>
       <w:r>
         <w:rPr>
@@ -5186,7 +5772,23 @@
           <w:rFonts w:ascii="Verdana" w:hAnsi="Verdana" w:cs="Calibri"/>
           <w:b/>
         </w:rPr>
-        <w:t>Tak [Yes]</w:t>
+        <w:t>Tak [</w:t>
+      </w:r>
+      <w:proofErr w:type="spellStart"/>
+      <w:r>
+        <w:rPr>
+          <w:rFonts w:ascii="Verdana" w:hAnsi="Verdana" w:cs="Calibri"/>
+          <w:b/>
+        </w:rPr>
+        <w:t>Yes</w:t>
+      </w:r>
+      <w:proofErr w:type="spellEnd"/>
+      <w:r>
+        <w:rPr>
+          <w:rFonts w:ascii="Verdana" w:hAnsi="Verdana" w:cs="Calibri"/>
+          <w:b/>
+        </w:rPr>
+        <w:t>]</w:t>
       </w:r>
       <w:r>
         <w:rPr>
@@ -5212,7 +5814,23 @@
           <w:b/>
         </w:rPr>
         <w:lastRenderedPageBreak/>
-        <w:t>Tytuł [Title]</w:t>
+        <w:t>Tytuł [</w:t>
+      </w:r>
+      <w:proofErr w:type="spellStart"/>
+      <w:r>
+        <w:rPr>
+          <w:rFonts w:ascii="Verdana" w:hAnsi="Verdana" w:cs="Calibri"/>
+          <w:b/>
+        </w:rPr>
+        <w:t>Title</w:t>
+      </w:r>
+      <w:proofErr w:type="spellEnd"/>
+      <w:r>
+        <w:rPr>
+          <w:rFonts w:ascii="Verdana" w:hAnsi="Verdana" w:cs="Calibri"/>
+          <w:b/>
+        </w:rPr>
+        <w:t>]</w:t>
       </w:r>
       <w:r>
         <w:rPr>
@@ -5284,7 +5902,23 @@
           <w:rFonts w:ascii="Verdana" w:hAnsi="Verdana" w:cs="Calibri"/>
           <w:b/>
         </w:rPr>
-        <w:t>Tryb testowy [Test Mode]</w:t>
+        <w:t xml:space="preserve">Tryb testowy [Test </w:t>
+      </w:r>
+      <w:proofErr w:type="spellStart"/>
+      <w:r>
+        <w:rPr>
+          <w:rFonts w:ascii="Verdana" w:hAnsi="Verdana" w:cs="Calibri"/>
+          <w:b/>
+        </w:rPr>
+        <w:t>Mode</w:t>
+      </w:r>
+      <w:proofErr w:type="spellEnd"/>
+      <w:r>
+        <w:rPr>
+          <w:rFonts w:ascii="Verdana" w:hAnsi="Verdana" w:cs="Calibri"/>
+          <w:b/>
+        </w:rPr>
+        <w:t>]</w:t>
       </w:r>
     </w:p>
     <w:p>
@@ -5325,8 +5959,19 @@
           <w:bCs/>
           <w:lang w:val="en-US"/>
         </w:rPr>
-        <w:t>ID serwisu</w:t>
-      </w:r>
+        <w:t xml:space="preserve">ID </w:t>
+      </w:r>
+      <w:proofErr w:type="spellStart"/>
+      <w:r>
+        <w:rPr>
+          <w:rFonts w:ascii="Verdana" w:hAnsi="Verdana" w:cs="Calibri"/>
+          <w:b/>
+          <w:bCs/>
+          <w:lang w:val="en-US"/>
+        </w:rPr>
+        <w:t>serwisu</w:t>
+      </w:r>
+      <w:proofErr w:type="spellEnd"/>
       <w:r>
         <w:rPr>
           <w:rFonts w:ascii="Verdana" w:hAnsi="Verdana" w:cs="Calibri"/>
@@ -5361,7 +6006,39 @@
           <w:rFonts w:ascii="Verdana" w:hAnsi="Verdana" w:cs="Calibri"/>
           <w:b/>
         </w:rPr>
-        <w:t>Klucz współdzielony [Shared Key]</w:t>
+        <w:t>Klucz współdzielony [</w:t>
+      </w:r>
+      <w:proofErr w:type="spellStart"/>
+      <w:r>
+        <w:rPr>
+          <w:rFonts w:ascii="Verdana" w:hAnsi="Verdana" w:cs="Calibri"/>
+          <w:b/>
+        </w:rPr>
+        <w:t>Shared</w:t>
+      </w:r>
+      <w:proofErr w:type="spellEnd"/>
+      <w:r>
+        <w:rPr>
+          <w:rFonts w:ascii="Verdana" w:hAnsi="Verdana" w:cs="Calibri"/>
+          <w:b/>
+        </w:rPr>
+        <w:t xml:space="preserve"> </w:t>
+      </w:r>
+      <w:proofErr w:type="spellStart"/>
+      <w:r>
+        <w:rPr>
+          <w:rFonts w:ascii="Verdana" w:hAnsi="Verdana" w:cs="Calibri"/>
+          <w:b/>
+        </w:rPr>
+        <w:t>Key</w:t>
+      </w:r>
+      <w:proofErr w:type="spellEnd"/>
+      <w:r>
+        <w:rPr>
+          <w:rFonts w:ascii="Verdana" w:hAnsi="Verdana" w:cs="Calibri"/>
+          <w:b/>
+        </w:rPr>
+        <w:t>]</w:t>
       </w:r>
       <w:r>
         <w:rPr>
@@ -5399,14 +6076,14 @@
           <w:b/>
         </w:rPr>
       </w:pPr>
-      <w:bookmarkStart w:id="23" w:name="_Toc12052537"/>
+      <w:bookmarkStart w:id="25" w:name="_Toc13790854"/>
       <w:r>
         <w:rPr>
           <w:rFonts w:ascii="Verdana" w:hAnsi="Verdana" w:cs="Calibri"/>
         </w:rPr>
         <w:t>Kanały płatności</w:t>
       </w:r>
-      <w:bookmarkEnd w:id="23"/>
+      <w:bookmarkEnd w:id="25"/>
     </w:p>
     <w:p>
       <w:pPr>
@@ -5456,6 +6133,7 @@
         </w:rPr>
         <w:t xml:space="preserve"> </w:t>
       </w:r>
+      <w:proofErr w:type="spellStart"/>
       <w:r>
         <w:rPr>
           <w:rFonts w:ascii="Verdana" w:hAnsi="Verdana" w:cs="Calibri"/>
@@ -5463,6 +6141,7 @@
         </w:rPr>
         <w:t>BluePayment</w:t>
       </w:r>
+      <w:proofErr w:type="spellEnd"/>
       <w:r>
         <w:rPr>
           <w:rFonts w:ascii="Verdana" w:hAnsi="Verdana" w:cs="Calibri"/>
@@ -5476,6 +6155,7 @@
         </w:rPr>
         <w:t>Kanały płatności [</w:t>
       </w:r>
+      <w:proofErr w:type="spellStart"/>
       <w:r>
         <w:rPr>
           <w:rFonts w:ascii="Verdana" w:hAnsi="Verdana" w:cs="Calibri"/>
@@ -5483,6 +6163,7 @@
         </w:rPr>
         <w:t>Gatways</w:t>
       </w:r>
+      <w:proofErr w:type="spellEnd"/>
       <w:r>
         <w:rPr>
           <w:rFonts w:ascii="Verdana" w:hAnsi="Verdana" w:cs="Calibri"/>
@@ -5504,14 +6185,14 @@
           <w:rFonts w:ascii="Verdana" w:hAnsi="Verdana" w:cs="Calibri"/>
         </w:rPr>
       </w:pPr>
-      <w:bookmarkStart w:id="24" w:name="_Toc12052538"/>
+      <w:bookmarkStart w:id="26" w:name="_Toc13790855"/>
       <w:r>
         <w:rPr>
           <w:rFonts w:ascii="Verdana" w:hAnsi="Verdana" w:cs="Calibri"/>
         </w:rPr>
         <w:t>Odświeżenie listy kanałów płatności</w:t>
       </w:r>
-      <w:bookmarkEnd w:id="24"/>
+      <w:bookmarkEnd w:id="26"/>
     </w:p>
     <w:p>
       <w:pPr>
@@ -5582,7 +6263,23 @@
           <w:rFonts w:ascii="Verdana" w:hAnsi="Verdana" w:cs="Calibri"/>
           <w:b/>
         </w:rPr>
-        <w:t xml:space="preserve">[Synchronize </w:t>
+        <w:t>[</w:t>
+      </w:r>
+      <w:proofErr w:type="spellStart"/>
+      <w:r>
+        <w:rPr>
+          <w:rFonts w:ascii="Verdana" w:hAnsi="Verdana" w:cs="Calibri"/>
+          <w:b/>
+        </w:rPr>
+        <w:t>Synchronize</w:t>
+      </w:r>
+      <w:proofErr w:type="spellEnd"/>
+      <w:r>
+        <w:rPr>
+          <w:rFonts w:ascii="Verdana" w:hAnsi="Verdana" w:cs="Calibri"/>
+          <w:b/>
+        </w:rPr>
+        <w:t xml:space="preserve"> </w:t>
       </w:r>
       <w:r>
         <w:rPr>
@@ -5620,14 +6317,14 @@
           <w:b/>
         </w:rPr>
       </w:pPr>
-      <w:bookmarkStart w:id="25" w:name="_Toc12052539"/>
+      <w:bookmarkStart w:id="27" w:name="_Toc13790856"/>
       <w:r>
         <w:rPr>
           <w:rFonts w:ascii="Verdana" w:hAnsi="Verdana" w:cs="Calibri"/>
         </w:rPr>
         <w:t>Edycja kanałów płatności</w:t>
       </w:r>
-      <w:bookmarkEnd w:id="25"/>
+      <w:bookmarkEnd w:id="27"/>
       <w:r>
         <w:rPr>
           <w:rFonts w:ascii="Verdana" w:hAnsi="Verdana" w:cs="Calibri"/>
@@ -5683,7 +6380,21 @@
         <w:rPr>
           <w:rFonts w:ascii="Verdana" w:hAnsi="Verdana" w:cs="Calibri"/>
         </w:rPr>
-        <w:t>Na liście kliknąć na wiersz z kanałem, który chcemy zedytować.</w:t>
+        <w:t xml:space="preserve">Na liście kliknąć na wiersz z kanałem, który chcemy </w:t>
+      </w:r>
+      <w:proofErr w:type="spellStart"/>
+      <w:r>
+        <w:rPr>
+          <w:rFonts w:ascii="Verdana" w:hAnsi="Verdana" w:cs="Calibri"/>
+        </w:rPr>
+        <w:t>zedytować</w:t>
+      </w:r>
+      <w:proofErr w:type="spellEnd"/>
+      <w:r>
+        <w:rPr>
+          <w:rFonts w:ascii="Verdana" w:hAnsi="Verdana" w:cs="Calibri"/>
+        </w:rPr>
+        <w:t>.</w:t>
       </w:r>
     </w:p>
     <w:p>
@@ -5732,7 +6443,21 @@
         <w:rPr>
           <w:rFonts w:ascii="Verdana" w:hAnsi="Verdana" w:cs="Calibri"/>
         </w:rPr>
-        <w:t>Odświeżenie kanałów następuje co 5 minut (w przypadku poprawnego skonfigurowania CRONa).</w:t>
+        <w:t xml:space="preserve">Odświeżenie kanałów następuje co 5 minut (w przypadku poprawnego skonfigurowania </w:t>
+      </w:r>
+      <w:proofErr w:type="spellStart"/>
+      <w:r>
+        <w:rPr>
+          <w:rFonts w:ascii="Verdana" w:hAnsi="Verdana" w:cs="Calibri"/>
+        </w:rPr>
+        <w:t>CRONa</w:t>
+      </w:r>
+      <w:proofErr w:type="spellEnd"/>
+      <w:r>
+        <w:rPr>
+          <w:rFonts w:ascii="Verdana" w:hAnsi="Verdana" w:cs="Calibri"/>
+        </w:rPr>
+        <w:t>).</w:t>
       </w:r>
     </w:p>
     <w:p>
@@ -5757,7 +6482,23 @@
           <w:rFonts w:ascii="Verdana" w:hAnsi="Verdana" w:cs="Calibri"/>
           <w:b/>
         </w:rPr>
-        <w:t>Waluta [Currency]</w:t>
+        <w:t>Waluta [</w:t>
+      </w:r>
+      <w:proofErr w:type="spellStart"/>
+      <w:r>
+        <w:rPr>
+          <w:rFonts w:ascii="Verdana" w:hAnsi="Verdana" w:cs="Calibri"/>
+          <w:b/>
+        </w:rPr>
+        <w:t>Currency</w:t>
+      </w:r>
+      <w:proofErr w:type="spellEnd"/>
+      <w:r>
+        <w:rPr>
+          <w:rFonts w:ascii="Verdana" w:hAnsi="Verdana" w:cs="Calibri"/>
+          <w:b/>
+        </w:rPr>
+        <w:t>]</w:t>
       </w:r>
     </w:p>
     <w:p>
@@ -5807,7 +6548,23 @@
           <w:rFonts w:ascii="Verdana" w:hAnsi="Verdana" w:cs="Calibri"/>
           <w:b/>
         </w:rPr>
-        <w:t>Nazwa banku [Bank Name]</w:t>
+        <w:t xml:space="preserve">Nazwa banku [Bank </w:t>
+      </w:r>
+      <w:proofErr w:type="spellStart"/>
+      <w:r>
+        <w:rPr>
+          <w:rFonts w:ascii="Verdana" w:hAnsi="Verdana" w:cs="Calibri"/>
+          <w:b/>
+        </w:rPr>
+        <w:t>Name</w:t>
+      </w:r>
+      <w:proofErr w:type="spellEnd"/>
+      <w:r>
+        <w:rPr>
+          <w:rFonts w:ascii="Verdana" w:hAnsi="Verdana" w:cs="Calibri"/>
+          <w:b/>
+        </w:rPr>
+        <w:t>]</w:t>
       </w:r>
     </w:p>
     <w:p>
@@ -5839,7 +6596,23 @@
           <w:rFonts w:ascii="Verdana" w:hAnsi="Verdana" w:cs="Calibri"/>
           <w:b/>
         </w:rPr>
-        <w:t>Nazwa [Name]</w:t>
+        <w:t>Nazwa [</w:t>
+      </w:r>
+      <w:proofErr w:type="spellStart"/>
+      <w:r>
+        <w:rPr>
+          <w:rFonts w:ascii="Verdana" w:hAnsi="Verdana" w:cs="Calibri"/>
+          <w:b/>
+        </w:rPr>
+        <w:t>Name</w:t>
+      </w:r>
+      <w:proofErr w:type="spellEnd"/>
+      <w:r>
+        <w:rPr>
+          <w:rFonts w:ascii="Verdana" w:hAnsi="Verdana" w:cs="Calibri"/>
+          <w:b/>
+        </w:rPr>
+        <w:t>]</w:t>
       </w:r>
       <w:r>
         <w:rPr>
@@ -5895,7 +6668,23 @@
           <w:b/>
         </w:rPr>
         <w:lastRenderedPageBreak/>
-        <w:t>Opis [Description]</w:t>
+        <w:t>Opis [</w:t>
+      </w:r>
+      <w:proofErr w:type="spellStart"/>
+      <w:r>
+        <w:rPr>
+          <w:rFonts w:ascii="Verdana" w:hAnsi="Verdana" w:cs="Calibri"/>
+          <w:b/>
+        </w:rPr>
+        <w:t>Description</w:t>
+      </w:r>
+      <w:proofErr w:type="spellEnd"/>
+      <w:r>
+        <w:rPr>
+          <w:rFonts w:ascii="Verdana" w:hAnsi="Verdana" w:cs="Calibri"/>
+          <w:b/>
+        </w:rPr>
+        <w:t>]</w:t>
       </w:r>
       <w:r>
         <w:rPr>
@@ -6054,8 +6843,6 @@
         <w:br/>
         <w:t>1 – pierwsza pozycja na liście,</w:t>
       </w:r>
-      <w:bookmarkStart w:id="26" w:name="_GoBack"/>
-      <w:bookmarkEnd w:id="26"/>
       <w:r>
         <w:rPr>
           <w:rFonts w:ascii="Verdana" w:hAnsi="Verdana" w:cs="Calibri"/>
@@ -6107,7 +6894,23 @@
           <w:rFonts w:ascii="Verdana" w:hAnsi="Verdana" w:cs="Calibri"/>
           <w:b/>
         </w:rPr>
-        <w:t xml:space="preserve"> [Type]</w:t>
+        <w:t xml:space="preserve"> [</w:t>
+      </w:r>
+      <w:proofErr w:type="spellStart"/>
+      <w:r>
+        <w:rPr>
+          <w:rFonts w:ascii="Verdana" w:hAnsi="Verdana" w:cs="Calibri"/>
+          <w:b/>
+        </w:rPr>
+        <w:t>Type</w:t>
+      </w:r>
+      <w:proofErr w:type="spellEnd"/>
+      <w:r>
+        <w:rPr>
+          <w:rFonts w:ascii="Verdana" w:hAnsi="Verdana" w:cs="Calibri"/>
+          <w:b/>
+        </w:rPr>
+        <w:t>]</w:t>
       </w:r>
       <w:r>
         <w:rPr>
@@ -6127,17 +6930,65 @@
           <w:rFonts w:ascii="Verdana" w:hAnsi="Verdana" w:cs="Calibri"/>
         </w:rPr>
       </w:pPr>
-      <w:bookmarkStart w:id="27" w:name="OLE_LINK1"/>
-      <w:bookmarkStart w:id="28" w:name="OLE_LINK2"/>
-      <w:r>
-        <w:rPr>
-          <w:rFonts w:ascii="Verdana" w:hAnsi="Verdana" w:cs="Calibri"/>
-          <w:b/>
-        </w:rPr>
-        <w:t>Traktuj jako oddzielną metodę płatności [Is separated method]</w:t>
-      </w:r>
-      <w:bookmarkEnd w:id="27"/>
+      <w:bookmarkStart w:id="28" w:name="OLE_LINK1"/>
+      <w:bookmarkStart w:id="29" w:name="OLE_LINK2"/>
+      <w:r>
+        <w:rPr>
+          <w:rFonts w:ascii="Verdana" w:hAnsi="Verdana" w:cs="Calibri"/>
+          <w:b/>
+        </w:rPr>
+        <w:t>Traktuj jako oddzielną metodę płatności [</w:t>
+      </w:r>
+      <w:proofErr w:type="spellStart"/>
+      <w:r>
+        <w:rPr>
+          <w:rFonts w:ascii="Verdana" w:hAnsi="Verdana" w:cs="Calibri"/>
+          <w:b/>
+        </w:rPr>
+        <w:t>Is</w:t>
+      </w:r>
+      <w:proofErr w:type="spellEnd"/>
+      <w:r>
+        <w:rPr>
+          <w:rFonts w:ascii="Verdana" w:hAnsi="Verdana" w:cs="Calibri"/>
+          <w:b/>
+        </w:rPr>
+        <w:t xml:space="preserve"> </w:t>
+      </w:r>
+      <w:proofErr w:type="spellStart"/>
+      <w:r>
+        <w:rPr>
+          <w:rFonts w:ascii="Verdana" w:hAnsi="Verdana" w:cs="Calibri"/>
+          <w:b/>
+        </w:rPr>
+        <w:t>separated</w:t>
+      </w:r>
+      <w:proofErr w:type="spellEnd"/>
+      <w:r>
+        <w:rPr>
+          <w:rFonts w:ascii="Verdana" w:hAnsi="Verdana" w:cs="Calibri"/>
+          <w:b/>
+        </w:rPr>
+        <w:t xml:space="preserve"> </w:t>
+      </w:r>
+      <w:proofErr w:type="spellStart"/>
+      <w:r>
+        <w:rPr>
+          <w:rFonts w:ascii="Verdana" w:hAnsi="Verdana" w:cs="Calibri"/>
+          <w:b/>
+        </w:rPr>
+        <w:t>method</w:t>
+      </w:r>
+      <w:proofErr w:type="spellEnd"/>
+      <w:r>
+        <w:rPr>
+          <w:rFonts w:ascii="Verdana" w:hAnsi="Verdana" w:cs="Calibri"/>
+          <w:b/>
+        </w:rPr>
+        <w:t>]</w:t>
+      </w:r>
       <w:bookmarkEnd w:id="28"/>
+      <w:bookmarkEnd w:id="29"/>
       <w:r>
         <w:rPr>
           <w:rFonts w:ascii="Verdana" w:hAnsi="Verdana" w:cs="Calibri"/>
@@ -6293,7 +7144,39 @@
           <w:rFonts w:ascii="Verdana" w:hAnsi="Verdana" w:cs="Calibri"/>
           <w:b/>
         </w:rPr>
-        <w:t>Użyj własnego logo [Use Own Logo]</w:t>
+        <w:t>Użyj własnego logo [</w:t>
+      </w:r>
+      <w:proofErr w:type="spellStart"/>
+      <w:r>
+        <w:rPr>
+          <w:rFonts w:ascii="Verdana" w:hAnsi="Verdana" w:cs="Calibri"/>
+          <w:b/>
+        </w:rPr>
+        <w:t>Use</w:t>
+      </w:r>
+      <w:proofErr w:type="spellEnd"/>
+      <w:r>
+        <w:rPr>
+          <w:rFonts w:ascii="Verdana" w:hAnsi="Verdana" w:cs="Calibri"/>
+          <w:b/>
+        </w:rPr>
+        <w:t xml:space="preserve"> </w:t>
+      </w:r>
+      <w:proofErr w:type="spellStart"/>
+      <w:r>
+        <w:rPr>
+          <w:rFonts w:ascii="Verdana" w:hAnsi="Verdana" w:cs="Calibri"/>
+          <w:b/>
+        </w:rPr>
+        <w:t>Own</w:t>
+      </w:r>
+      <w:proofErr w:type="spellEnd"/>
+      <w:r>
+        <w:rPr>
+          <w:rFonts w:ascii="Verdana" w:hAnsi="Verdana" w:cs="Calibri"/>
+          <w:b/>
+        </w:rPr>
+        <w:t xml:space="preserve"> Logo]</w:t>
       </w:r>
       <w:r>
         <w:rPr>
@@ -6336,7 +7219,23 @@
           <w:rFonts w:ascii="Verdana" w:hAnsi="Verdana" w:cs="Calibri"/>
           <w:b/>
         </w:rPr>
-        <w:t>Ścieżka do logo [Logo Path]</w:t>
+        <w:t xml:space="preserve">Ścieżka do logo [Logo </w:t>
+      </w:r>
+      <w:proofErr w:type="spellStart"/>
+      <w:r>
+        <w:rPr>
+          <w:rFonts w:ascii="Verdana" w:hAnsi="Verdana" w:cs="Calibri"/>
+          <w:b/>
+        </w:rPr>
+        <w:t>Path</w:t>
+      </w:r>
+      <w:proofErr w:type="spellEnd"/>
+      <w:r>
+        <w:rPr>
+          <w:rFonts w:ascii="Verdana" w:hAnsi="Verdana" w:cs="Calibri"/>
+          <w:b/>
+        </w:rPr>
+        <w:t>]</w:t>
       </w:r>
       <w:r>
         <w:rPr>
@@ -6367,7 +7266,39 @@
           <w:rFonts w:ascii="Verdana" w:hAnsi="Verdana" w:cs="Calibri"/>
           <w:b/>
         </w:rPr>
-        <w:t>Użyj własnego logo [Use Own Logo]</w:t>
+        <w:t>Użyj własnego logo [</w:t>
+      </w:r>
+      <w:proofErr w:type="spellStart"/>
+      <w:r>
+        <w:rPr>
+          <w:rFonts w:ascii="Verdana" w:hAnsi="Verdana" w:cs="Calibri"/>
+          <w:b/>
+        </w:rPr>
+        <w:t>Use</w:t>
+      </w:r>
+      <w:proofErr w:type="spellEnd"/>
+      <w:r>
+        <w:rPr>
+          <w:rFonts w:ascii="Verdana" w:hAnsi="Verdana" w:cs="Calibri"/>
+          <w:b/>
+        </w:rPr>
+        <w:t xml:space="preserve"> </w:t>
+      </w:r>
+      <w:proofErr w:type="spellStart"/>
+      <w:r>
+        <w:rPr>
+          <w:rFonts w:ascii="Verdana" w:hAnsi="Verdana" w:cs="Calibri"/>
+          <w:b/>
+        </w:rPr>
+        <w:t>Own</w:t>
+      </w:r>
+      <w:proofErr w:type="spellEnd"/>
+      <w:r>
+        <w:rPr>
+          <w:rFonts w:ascii="Verdana" w:hAnsi="Verdana" w:cs="Calibri"/>
+          <w:b/>
+        </w:rPr>
+        <w:t xml:space="preserve"> Logo]</w:t>
       </w:r>
       <w:r>
         <w:rPr>
@@ -6398,7 +7329,23 @@
           <w:rFonts w:ascii="Verdana" w:hAnsi="Verdana" w:cs="Calibri"/>
           <w:b/>
         </w:rPr>
-        <w:t>Data ostatniego odświeżenia [Status Date]</w:t>
+        <w:t xml:space="preserve">Data ostatniego odświeżenia [Status </w:t>
+      </w:r>
+      <w:proofErr w:type="spellStart"/>
+      <w:r>
+        <w:rPr>
+          <w:rFonts w:ascii="Verdana" w:hAnsi="Verdana" w:cs="Calibri"/>
+          <w:b/>
+        </w:rPr>
+        <w:t>Date</w:t>
+      </w:r>
+      <w:proofErr w:type="spellEnd"/>
+      <w:r>
+        <w:rPr>
+          <w:rFonts w:ascii="Verdana" w:hAnsi="Verdana" w:cs="Calibri"/>
+          <w:b/>
+        </w:rPr>
+        <w:t>]</w:t>
       </w:r>
       <w:r>
         <w:rPr>
@@ -6442,7 +7389,23 @@
           <w:b/>
         </w:rPr>
         <w:lastRenderedPageBreak/>
-        <w:t>Wymuś wyłączenie [Force Disable]</w:t>
+        <w:t xml:space="preserve">Wymuś wyłączenie [Force </w:t>
+      </w:r>
+      <w:proofErr w:type="spellStart"/>
+      <w:r>
+        <w:rPr>
+          <w:rFonts w:ascii="Verdana" w:hAnsi="Verdana" w:cs="Calibri"/>
+          <w:b/>
+        </w:rPr>
+        <w:t>Disable</w:t>
+      </w:r>
+      <w:proofErr w:type="spellEnd"/>
+      <w:r>
+        <w:rPr>
+          <w:rFonts w:ascii="Verdana" w:hAnsi="Verdana" w:cs="Calibri"/>
+          <w:b/>
+        </w:rPr>
+        <w:t>]</w:t>
       </w:r>
       <w:r>
         <w:rPr>
@@ -6489,16 +7452,16 @@
           <w:rFonts w:ascii="Verdana" w:hAnsi="Verdana"/>
         </w:rPr>
       </w:pPr>
-      <w:bookmarkStart w:id="29" w:name="_Odświeżenie_pamięci_podręcznej"/>
-      <w:bookmarkStart w:id="30" w:name="_Toc12052540"/>
-      <w:bookmarkEnd w:id="29"/>
+      <w:bookmarkStart w:id="30" w:name="_Odświeżenie_pamięci_podręcznej"/>
+      <w:bookmarkStart w:id="31" w:name="_Toc13790857"/>
+      <w:bookmarkEnd w:id="30"/>
       <w:r>
         <w:rPr>
           <w:rFonts w:ascii="Verdana" w:hAnsi="Verdana"/>
         </w:rPr>
         <w:t>Odświeżenie pamięci podręcznej (cache)</w:t>
       </w:r>
-      <w:bookmarkEnd w:id="30"/>
+      <w:bookmarkEnd w:id="31"/>
     </w:p>
     <w:p>
       <w:pPr>
@@ -6574,6 +7537,7 @@
         </w:rPr>
         <w:t xml:space="preserve">Zaznaczyć </w:t>
       </w:r>
+      <w:proofErr w:type="spellStart"/>
       <w:r>
         <w:rPr>
           <w:rFonts w:ascii="Verdana" w:hAnsi="Verdana"/>
@@ -6581,6 +7545,7 @@
         </w:rPr>
         <w:t>Configuration</w:t>
       </w:r>
+      <w:proofErr w:type="spellEnd"/>
       <w:r>
         <w:rPr>
           <w:rFonts w:ascii="Verdana" w:hAnsi="Verdana"/>
@@ -6610,7 +7575,23 @@
           <w:rFonts w:ascii="Verdana" w:hAnsi="Verdana"/>
           <w:b/>
         </w:rPr>
-        <w:t>Odśwież [Refresh]</w:t>
+        <w:t>Odśwież [</w:t>
+      </w:r>
+      <w:proofErr w:type="spellStart"/>
+      <w:r>
+        <w:rPr>
+          <w:rFonts w:ascii="Verdana" w:hAnsi="Verdana"/>
+          <w:b/>
+        </w:rPr>
+        <w:t>Refresh</w:t>
+      </w:r>
+      <w:proofErr w:type="spellEnd"/>
+      <w:r>
+        <w:rPr>
+          <w:rFonts w:ascii="Verdana" w:hAnsi="Verdana"/>
+          <w:b/>
+        </w:rPr>
+        <w:t>]</w:t>
       </w:r>
       <w:r>
         <w:rPr>
@@ -6641,7 +7622,23 @@
           <w:rFonts w:ascii="Verdana" w:hAnsi="Verdana"/>
           <w:b/>
         </w:rPr>
-        <w:t>Wyślij [Submit]</w:t>
+        <w:t>Wyślij [</w:t>
+      </w:r>
+      <w:proofErr w:type="spellStart"/>
+      <w:r>
+        <w:rPr>
+          <w:rFonts w:ascii="Verdana" w:hAnsi="Verdana"/>
+          <w:b/>
+        </w:rPr>
+        <w:t>Submit</w:t>
+      </w:r>
+      <w:proofErr w:type="spellEnd"/>
+      <w:r>
+        <w:rPr>
+          <w:rFonts w:ascii="Verdana" w:hAnsi="Verdana"/>
+          <w:b/>
+        </w:rPr>
+        <w:t>]</w:t>
       </w:r>
       <w:r>
         <w:rPr>
@@ -6754,14 +7751,14 @@
           <w:rFonts w:ascii="Verdana" w:hAnsi="Verdana" w:cs="Calibri"/>
         </w:rPr>
       </w:pPr>
-      <w:bookmarkStart w:id="31" w:name="_Toc12052541"/>
+      <w:bookmarkStart w:id="32" w:name="_Toc13790858"/>
       <w:r>
         <w:rPr>
           <w:rFonts w:ascii="Verdana" w:hAnsi="Verdana" w:cs="Calibri"/>
         </w:rPr>
         <w:t>Zwroty</w:t>
       </w:r>
-      <w:bookmarkEnd w:id="31"/>
+      <w:bookmarkEnd w:id="32"/>
     </w:p>
     <w:p>
       <w:pPr>
@@ -6783,14 +7780,22 @@
           <w:rFonts w:ascii="Verdana" w:hAnsi="Verdana" w:cs="Calibri"/>
         </w:rPr>
       </w:pPr>
-      <w:bookmarkStart w:id="32" w:name="_Toc12052542"/>
-      <w:r>
-        <w:rPr>
-          <w:rFonts w:ascii="Verdana" w:hAnsi="Verdana" w:cs="Calibri"/>
-        </w:rPr>
-        <w:t>Płatność w iframe</w:t>
-      </w:r>
-      <w:bookmarkEnd w:id="32"/>
+      <w:bookmarkStart w:id="33" w:name="_Toc13790859"/>
+      <w:r>
+        <w:rPr>
+          <w:rFonts w:ascii="Verdana" w:hAnsi="Verdana" w:cs="Calibri"/>
+        </w:rPr>
+        <w:t xml:space="preserve">Płatność w </w:t>
+      </w:r>
+      <w:proofErr w:type="spellStart"/>
+      <w:r>
+        <w:rPr>
+          <w:rFonts w:ascii="Verdana" w:hAnsi="Verdana" w:cs="Calibri"/>
+        </w:rPr>
+        <w:t>iframe</w:t>
+      </w:r>
+      <w:bookmarkEnd w:id="33"/>
+      <w:proofErr w:type="spellEnd"/>
     </w:p>
     <w:p>
       <w:pPr>
@@ -6890,14 +7895,14 @@
           <w:rFonts w:ascii="Verdana" w:hAnsi="Verdana" w:cs="Calibri"/>
         </w:rPr>
       </w:pPr>
-      <w:bookmarkStart w:id="33" w:name="_Toc12052543"/>
+      <w:bookmarkStart w:id="34" w:name="_Toc13790860"/>
       <w:r>
         <w:rPr>
           <w:rFonts w:ascii="Verdana" w:hAnsi="Verdana" w:cs="Calibri"/>
         </w:rPr>
         <w:t>Aktywacja</w:t>
       </w:r>
-      <w:bookmarkEnd w:id="33"/>
+      <w:bookmarkEnd w:id="34"/>
     </w:p>
     <w:p>
       <w:pPr>
@@ -6960,7 +7965,55 @@
           <w:rFonts w:ascii="Verdana" w:hAnsi="Verdana" w:cs="Calibri"/>
           <w:b/>
         </w:rPr>
-        <w:t>Płatność w iFrame [Iframe Payment]</w:t>
+        <w:t xml:space="preserve">Płatność w </w:t>
+      </w:r>
+      <w:proofErr w:type="spellStart"/>
+      <w:r>
+        <w:rPr>
+          <w:rFonts w:ascii="Verdana" w:hAnsi="Verdana" w:cs="Calibri"/>
+          <w:b/>
+        </w:rPr>
+        <w:t>iFrame</w:t>
+      </w:r>
+      <w:proofErr w:type="spellEnd"/>
+      <w:r>
+        <w:rPr>
+          <w:rFonts w:ascii="Verdana" w:hAnsi="Verdana" w:cs="Calibri"/>
+          <w:b/>
+        </w:rPr>
+        <w:t xml:space="preserve"> [</w:t>
+      </w:r>
+      <w:proofErr w:type="spellStart"/>
+      <w:r>
+        <w:rPr>
+          <w:rFonts w:ascii="Verdana" w:hAnsi="Verdana" w:cs="Calibri"/>
+          <w:b/>
+        </w:rPr>
+        <w:t>Iframe</w:t>
+      </w:r>
+      <w:proofErr w:type="spellEnd"/>
+      <w:r>
+        <w:rPr>
+          <w:rFonts w:ascii="Verdana" w:hAnsi="Verdana" w:cs="Calibri"/>
+          <w:b/>
+        </w:rPr>
+        <w:t xml:space="preserve"> </w:t>
+      </w:r>
+      <w:proofErr w:type="spellStart"/>
+      <w:r>
+        <w:rPr>
+          <w:rFonts w:ascii="Verdana" w:hAnsi="Verdana" w:cs="Calibri"/>
+          <w:b/>
+        </w:rPr>
+        <w:t>Payment</w:t>
+      </w:r>
+      <w:proofErr w:type="spellEnd"/>
+      <w:r>
+        <w:rPr>
+          <w:rFonts w:ascii="Verdana" w:hAnsi="Verdana" w:cs="Calibri"/>
+          <w:b/>
+        </w:rPr>
+        <w:t>]</w:t>
       </w:r>
       <w:r>
         <w:rPr>
@@ -6973,7 +8026,23 @@
           <w:rFonts w:ascii="Verdana" w:hAnsi="Verdana" w:cs="Calibri"/>
           <w:b/>
         </w:rPr>
-        <w:t>Włącz [Enable]</w:t>
+        <w:t>Włącz [</w:t>
+      </w:r>
+      <w:proofErr w:type="spellStart"/>
+      <w:r>
+        <w:rPr>
+          <w:rFonts w:ascii="Verdana" w:hAnsi="Verdana" w:cs="Calibri"/>
+          <w:b/>
+        </w:rPr>
+        <w:t>Enable</w:t>
+      </w:r>
+      <w:proofErr w:type="spellEnd"/>
+      <w:r>
+        <w:rPr>
+          <w:rFonts w:ascii="Verdana" w:hAnsi="Verdana" w:cs="Calibri"/>
+          <w:b/>
+        </w:rPr>
+        <w:t>]</w:t>
       </w:r>
       <w:r>
         <w:rPr>
@@ -6993,8 +8062,8 @@
           <w:rFonts w:ascii="Verdana" w:hAnsi="Verdana" w:cs="Calibri"/>
         </w:rPr>
       </w:pPr>
-      <w:bookmarkStart w:id="34" w:name="OLE_LINK3"/>
-      <w:bookmarkStart w:id="35" w:name="OLE_LINK4"/>
+      <w:bookmarkStart w:id="35" w:name="OLE_LINK3"/>
+      <w:bookmarkStart w:id="36" w:name="OLE_LINK4"/>
       <w:r>
         <w:rPr>
           <w:rFonts w:ascii="Verdana" w:hAnsi="Verdana" w:cs="Calibri"/>
@@ -7054,10 +8123,10 @@
           <w:rFonts w:ascii="Verdana" w:hAnsi="Verdana" w:cs="Calibri"/>
         </w:rPr>
       </w:pPr>
-      <w:bookmarkStart w:id="36" w:name="OLE_LINK5"/>
-      <w:bookmarkStart w:id="37" w:name="OLE_LINK6"/>
-      <w:bookmarkEnd w:id="34"/>
+      <w:bookmarkStart w:id="37" w:name="OLE_LINK5"/>
+      <w:bookmarkStart w:id="38" w:name="OLE_LINK6"/>
       <w:bookmarkEnd w:id="35"/>
+      <w:bookmarkEnd w:id="36"/>
       <w:r>
         <w:rPr>
           <w:rFonts w:ascii="Verdana" w:hAnsi="Verdana" w:cs="Calibri"/>
@@ -7069,7 +8138,55 @@
           <w:rFonts w:ascii="Verdana" w:hAnsi="Verdana" w:cs="Calibri"/>
           <w:b/>
         </w:rPr>
-        <w:t>Traktuj jako oddzielną metodę płatności [Is separated method]</w:t>
+        <w:t>Traktuj jako oddzielną metodę płatności [</w:t>
+      </w:r>
+      <w:proofErr w:type="spellStart"/>
+      <w:r>
+        <w:rPr>
+          <w:rFonts w:ascii="Verdana" w:hAnsi="Verdana" w:cs="Calibri"/>
+          <w:b/>
+        </w:rPr>
+        <w:t>Is</w:t>
+      </w:r>
+      <w:proofErr w:type="spellEnd"/>
+      <w:r>
+        <w:rPr>
+          <w:rFonts w:ascii="Verdana" w:hAnsi="Verdana" w:cs="Calibri"/>
+          <w:b/>
+        </w:rPr>
+        <w:t xml:space="preserve"> </w:t>
+      </w:r>
+      <w:proofErr w:type="spellStart"/>
+      <w:r>
+        <w:rPr>
+          <w:rFonts w:ascii="Verdana" w:hAnsi="Verdana" w:cs="Calibri"/>
+          <w:b/>
+        </w:rPr>
+        <w:t>separated</w:t>
+      </w:r>
+      <w:proofErr w:type="spellEnd"/>
+      <w:r>
+        <w:rPr>
+          <w:rFonts w:ascii="Verdana" w:hAnsi="Verdana" w:cs="Calibri"/>
+          <w:b/>
+        </w:rPr>
+        <w:t xml:space="preserve"> </w:t>
+      </w:r>
+      <w:proofErr w:type="spellStart"/>
+      <w:r>
+        <w:rPr>
+          <w:rFonts w:ascii="Verdana" w:hAnsi="Verdana" w:cs="Calibri"/>
+          <w:b/>
+        </w:rPr>
+        <w:t>method</w:t>
+      </w:r>
+      <w:proofErr w:type="spellEnd"/>
+      <w:r>
+        <w:rPr>
+          <w:rFonts w:ascii="Verdana" w:hAnsi="Verdana" w:cs="Calibri"/>
+          <w:b/>
+        </w:rPr>
+        <w:t>]</w:t>
       </w:r>
       <w:r>
         <w:rPr>
@@ -7105,8 +8222,8 @@
         <w:t>.</w:t>
       </w:r>
     </w:p>
-    <w:bookmarkEnd w:id="36"/>
     <w:bookmarkEnd w:id="37"/>
+    <w:bookmarkEnd w:id="38"/>
     <w:p>
       <w:pPr>
         <w:rPr>
@@ -7130,7 +8247,7 @@
           <w:rFonts w:ascii="Verdana" w:hAnsi="Verdana" w:cs="Calibri"/>
         </w:rPr>
       </w:pPr>
-      <w:bookmarkStart w:id="38" w:name="_Toc12052544"/>
+      <w:bookmarkStart w:id="39" w:name="_Toc13790861"/>
       <w:r>
         <w:rPr>
           <w:rFonts w:ascii="Verdana" w:hAnsi="Verdana" w:cs="Calibri"/>
@@ -7138,7 +8255,7 @@
         <w:lastRenderedPageBreak/>
         <w:t>BLIK 0</w:t>
       </w:r>
-      <w:bookmarkEnd w:id="38"/>
+      <w:bookmarkEnd w:id="39"/>
     </w:p>
     <w:p>
       <w:pPr>
@@ -7238,14 +8355,14 @@
           <w:rFonts w:ascii="Verdana" w:hAnsi="Verdana"/>
         </w:rPr>
       </w:pPr>
-      <w:bookmarkStart w:id="39" w:name="_Toc12052545"/>
+      <w:bookmarkStart w:id="40" w:name="_Toc13790862"/>
       <w:r>
         <w:rPr>
           <w:rFonts w:ascii="Verdana" w:hAnsi="Verdana"/>
         </w:rPr>
         <w:t>Aktywacja</w:t>
       </w:r>
-      <w:bookmarkEnd w:id="39"/>
+      <w:bookmarkEnd w:id="40"/>
     </w:p>
     <w:p>
       <w:pPr>
@@ -7335,7 +8452,55 @@
           <w:rFonts w:ascii="Verdana" w:hAnsi="Verdana" w:cs="Calibri"/>
           <w:b/>
         </w:rPr>
-        <w:t>Traktuj jako oddzielną metodę płatności [Is separated method]</w:t>
+        <w:t>Traktuj jako oddzielną metodę płatności [</w:t>
+      </w:r>
+      <w:proofErr w:type="spellStart"/>
+      <w:r>
+        <w:rPr>
+          <w:rFonts w:ascii="Verdana" w:hAnsi="Verdana" w:cs="Calibri"/>
+          <w:b/>
+        </w:rPr>
+        <w:t>Is</w:t>
+      </w:r>
+      <w:proofErr w:type="spellEnd"/>
+      <w:r>
+        <w:rPr>
+          <w:rFonts w:ascii="Verdana" w:hAnsi="Verdana" w:cs="Calibri"/>
+          <w:b/>
+        </w:rPr>
+        <w:t xml:space="preserve"> </w:t>
+      </w:r>
+      <w:proofErr w:type="spellStart"/>
+      <w:r>
+        <w:rPr>
+          <w:rFonts w:ascii="Verdana" w:hAnsi="Verdana" w:cs="Calibri"/>
+          <w:b/>
+        </w:rPr>
+        <w:t>separated</w:t>
+      </w:r>
+      <w:proofErr w:type="spellEnd"/>
+      <w:r>
+        <w:rPr>
+          <w:rFonts w:ascii="Verdana" w:hAnsi="Verdana" w:cs="Calibri"/>
+          <w:b/>
+        </w:rPr>
+        <w:t xml:space="preserve"> </w:t>
+      </w:r>
+      <w:proofErr w:type="spellStart"/>
+      <w:r>
+        <w:rPr>
+          <w:rFonts w:ascii="Verdana" w:hAnsi="Verdana" w:cs="Calibri"/>
+          <w:b/>
+        </w:rPr>
+        <w:t>method</w:t>
+      </w:r>
+      <w:proofErr w:type="spellEnd"/>
+      <w:r>
+        <w:rPr>
+          <w:rFonts w:ascii="Verdana" w:hAnsi="Verdana" w:cs="Calibri"/>
+          <w:b/>
+        </w:rPr>
+        <w:t>]</w:t>
       </w:r>
       <w:r>
         <w:rPr>
@@ -7394,29 +8559,51 @@
           <w:rFonts w:ascii="Verdana" w:hAnsi="Verdana" w:cs="Calibri"/>
         </w:rPr>
       </w:pPr>
-      <w:bookmarkStart w:id="40" w:name="_Google_Pay"/>
-      <w:bookmarkStart w:id="41" w:name="_Toc12052546"/>
-      <w:bookmarkEnd w:id="40"/>
+      <w:bookmarkStart w:id="41" w:name="_Google_Pay"/>
+      <w:bookmarkStart w:id="42" w:name="_Toc13790863"/>
+      <w:bookmarkEnd w:id="41"/>
       <w:r>
         <w:rPr>
           <w:rFonts w:ascii="Verdana" w:hAnsi="Verdana" w:cs="Calibri"/>
         </w:rPr>
         <w:lastRenderedPageBreak/>
-        <w:t>Google Pay</w:t>
-      </w:r>
-      <w:bookmarkEnd w:id="41"/>
-    </w:p>
-    <w:p>
-      <w:pPr>
-        <w:rPr>
-          <w:rFonts w:ascii="Verdana" w:hAnsi="Verdana" w:cs="Calibri"/>
-        </w:rPr>
-      </w:pPr>
-      <w:r>
-        <w:rPr>
-          <w:rFonts w:ascii="Verdana" w:hAnsi="Verdana" w:cs="Calibri"/>
-        </w:rPr>
-        <w:t>Umożliwia płatność z wykorzystaniem Google Pay, bezpośrednio na stronie sklepu, w ostatnim etapie procesu zakupowego. W celu aktywacji, skontaktuj się ze swoim doradcą.</w:t>
+        <w:t xml:space="preserve">Google </w:t>
+      </w:r>
+      <w:proofErr w:type="spellStart"/>
+      <w:r>
+        <w:rPr>
+          <w:rFonts w:ascii="Verdana" w:hAnsi="Verdana" w:cs="Calibri"/>
+        </w:rPr>
+        <w:t>Pay</w:t>
+      </w:r>
+      <w:bookmarkEnd w:id="42"/>
+      <w:proofErr w:type="spellEnd"/>
+    </w:p>
+    <w:p>
+      <w:pPr>
+        <w:rPr>
+          <w:rFonts w:ascii="Verdana" w:hAnsi="Verdana" w:cs="Calibri"/>
+        </w:rPr>
+      </w:pPr>
+      <w:r>
+        <w:rPr>
+          <w:rFonts w:ascii="Verdana" w:hAnsi="Verdana" w:cs="Calibri"/>
+        </w:rPr>
+        <w:t xml:space="preserve">Umożliwia płatność z wykorzystaniem Google </w:t>
+      </w:r>
+      <w:proofErr w:type="spellStart"/>
+      <w:r>
+        <w:rPr>
+          <w:rFonts w:ascii="Verdana" w:hAnsi="Verdana" w:cs="Calibri"/>
+        </w:rPr>
+        <w:t>Pay</w:t>
+      </w:r>
+      <w:proofErr w:type="spellEnd"/>
+      <w:r>
+        <w:rPr>
+          <w:rFonts w:ascii="Verdana" w:hAnsi="Verdana" w:cs="Calibri"/>
+        </w:rPr>
+        <w:t>, bezpośrednio na stronie sklepu, w ostatnim etapie procesu zakupowego. W celu aktywacji, skontaktuj się ze swoim doradcą.</w:t>
       </w:r>
       <w:r>
         <w:rPr>
@@ -7503,14 +8690,14 @@
           <w:rFonts w:ascii="Verdana" w:hAnsi="Verdana"/>
         </w:rPr>
       </w:pPr>
-      <w:bookmarkStart w:id="42" w:name="_Toc12052547"/>
+      <w:bookmarkStart w:id="43" w:name="_Toc13790864"/>
       <w:r>
         <w:rPr>
           <w:rFonts w:ascii="Verdana" w:hAnsi="Verdana"/>
         </w:rPr>
         <w:t>Aktywacja</w:t>
       </w:r>
-      <w:bookmarkEnd w:id="42"/>
+      <w:bookmarkEnd w:id="43"/>
     </w:p>
     <w:p>
       <w:pPr>
@@ -7567,7 +8754,23 @@
           <w:rFonts w:ascii="Verdana" w:hAnsi="Verdana" w:cs="Calibri"/>
           <w:b/>
         </w:rPr>
-        <w:t xml:space="preserve">Google Pay </w:t>
+        <w:t xml:space="preserve">Google </w:t>
+      </w:r>
+      <w:proofErr w:type="spellStart"/>
+      <w:r>
+        <w:rPr>
+          <w:rFonts w:ascii="Verdana" w:hAnsi="Verdana" w:cs="Calibri"/>
+          <w:b/>
+        </w:rPr>
+        <w:t>Pay</w:t>
+      </w:r>
+      <w:proofErr w:type="spellEnd"/>
+      <w:r>
+        <w:rPr>
+          <w:rFonts w:ascii="Verdana" w:hAnsi="Verdana" w:cs="Calibri"/>
+          <w:b/>
+        </w:rPr>
+        <w:t xml:space="preserve"> </w:t>
       </w:r>
       <w:r>
         <w:rPr>
@@ -7580,7 +8783,23 @@
           <w:rFonts w:ascii="Verdana" w:hAnsi="Verdana" w:cs="Calibri"/>
           <w:b/>
         </w:rPr>
-        <w:t>Płatność bezpośrednia [Direct Payment]</w:t>
+        <w:t xml:space="preserve">Płatność bezpośrednia [Direct </w:t>
+      </w:r>
+      <w:proofErr w:type="spellStart"/>
+      <w:r>
+        <w:rPr>
+          <w:rFonts w:ascii="Verdana" w:hAnsi="Verdana" w:cs="Calibri"/>
+          <w:b/>
+        </w:rPr>
+        <w:t>Payment</w:t>
+      </w:r>
+      <w:proofErr w:type="spellEnd"/>
+      <w:r>
+        <w:rPr>
+          <w:rFonts w:ascii="Verdana" w:hAnsi="Verdana" w:cs="Calibri"/>
+          <w:b/>
+        </w:rPr>
+        <w:t>]</w:t>
       </w:r>
       <w:r>
         <w:rPr>
@@ -7593,7 +8812,23 @@
           <w:rFonts w:ascii="Verdana" w:hAnsi="Verdana" w:cs="Calibri"/>
           <w:b/>
         </w:rPr>
-        <w:t>Włącz [Enable]</w:t>
+        <w:t>Włącz [</w:t>
+      </w:r>
+      <w:proofErr w:type="spellStart"/>
+      <w:r>
+        <w:rPr>
+          <w:rFonts w:ascii="Verdana" w:hAnsi="Verdana" w:cs="Calibri"/>
+          <w:b/>
+        </w:rPr>
+        <w:t>Enable</w:t>
+      </w:r>
+      <w:proofErr w:type="spellEnd"/>
+      <w:r>
+        <w:rPr>
+          <w:rFonts w:ascii="Verdana" w:hAnsi="Verdana" w:cs="Calibri"/>
+          <w:b/>
+        </w:rPr>
+        <w:t>]</w:t>
       </w:r>
       <w:r>
         <w:rPr>
@@ -7655,7 +8890,23 @@
           <w:rFonts w:ascii="Verdana" w:hAnsi="Verdana" w:cs="Calibri"/>
           <w:b/>
         </w:rPr>
-        <w:t>ID akceptanta BM [BM acceptor ID]</w:t>
+        <w:t xml:space="preserve">ID akceptanta BM [BM </w:t>
+      </w:r>
+      <w:proofErr w:type="spellStart"/>
+      <w:r>
+        <w:rPr>
+          <w:rFonts w:ascii="Verdana" w:hAnsi="Verdana" w:cs="Calibri"/>
+          <w:b/>
+        </w:rPr>
+        <w:t>acceptor</w:t>
+      </w:r>
+      <w:proofErr w:type="spellEnd"/>
+      <w:r>
+        <w:rPr>
+          <w:rFonts w:ascii="Verdana" w:hAnsi="Verdana" w:cs="Calibri"/>
+          <w:b/>
+        </w:rPr>
+        <w:t xml:space="preserve"> ID]</w:t>
       </w:r>
       <w:r>
         <w:rPr>
@@ -7704,9 +8955,9 @@
           <w:rFonts w:ascii="Verdana" w:hAnsi="Verdana" w:cs="Calibri"/>
         </w:rPr>
       </w:pPr>
-      <w:bookmarkStart w:id="43" w:name="_Płatności_automatyczne"/>
-      <w:bookmarkStart w:id="44" w:name="_Toc12052548"/>
-      <w:bookmarkEnd w:id="43"/>
+      <w:bookmarkStart w:id="44" w:name="_Płatności_automatyczne"/>
+      <w:bookmarkStart w:id="45" w:name="_Toc13790865"/>
+      <w:bookmarkEnd w:id="44"/>
       <w:r>
         <w:rPr>
           <w:rFonts w:ascii="Verdana" w:hAnsi="Verdana" w:cs="Calibri"/>
@@ -7714,19 +8965,47 @@
         <w:lastRenderedPageBreak/>
         <w:t>Płatności automatyczne</w:t>
       </w:r>
-      <w:bookmarkEnd w:id="44"/>
-    </w:p>
-    <w:p>
-      <w:pPr>
-        <w:rPr>
-          <w:rFonts w:ascii="Verdana" w:hAnsi="Verdana" w:cs="Calibri"/>
-        </w:rPr>
-      </w:pPr>
-      <w:r>
-        <w:rPr>
-          <w:rFonts w:ascii="Verdana" w:hAnsi="Verdana" w:cs="Calibri"/>
-        </w:rPr>
-        <w:t xml:space="preserve">Płatności jednym kliknięciem - One Click Payment to kolejny sposób na wygodne płatności z wykorzystaniem kart płatniczych. Pozwalają na realizowanie szybkich płatności, bez konieczności każdorazowego podawania przez klienta wszystkich danych uwierzytelniających kartę. Proces obsługi płatności polega na jednorazowej autoryzacji płatności kartą przez i przypisaniu danych karty do konkretnego klienta. Pierwsza transakcja zabezpieczona jest protokołem 3D-Secure, natomiast kolejne realizowane są na podstawie przesłanego przez partnera żądania obciążenia karty. </w:t>
+      <w:bookmarkEnd w:id="45"/>
+    </w:p>
+    <w:p>
+      <w:pPr>
+        <w:rPr>
+          <w:rFonts w:ascii="Verdana" w:hAnsi="Verdana" w:cs="Calibri"/>
+        </w:rPr>
+      </w:pPr>
+      <w:r>
+        <w:rPr>
+          <w:rFonts w:ascii="Verdana" w:hAnsi="Verdana" w:cs="Calibri"/>
+        </w:rPr>
+        <w:t xml:space="preserve">Płatności jednym kliknięciem - One </w:t>
+      </w:r>
+      <w:proofErr w:type="spellStart"/>
+      <w:r>
+        <w:rPr>
+          <w:rFonts w:ascii="Verdana" w:hAnsi="Verdana" w:cs="Calibri"/>
+        </w:rPr>
+        <w:t>Click</w:t>
+      </w:r>
+      <w:proofErr w:type="spellEnd"/>
+      <w:r>
+        <w:rPr>
+          <w:rFonts w:ascii="Verdana" w:hAnsi="Verdana" w:cs="Calibri"/>
+        </w:rPr>
+        <w:t xml:space="preserve"> </w:t>
+      </w:r>
+      <w:proofErr w:type="spellStart"/>
+      <w:r>
+        <w:rPr>
+          <w:rFonts w:ascii="Verdana" w:hAnsi="Verdana" w:cs="Calibri"/>
+        </w:rPr>
+        <w:t>Payment</w:t>
+      </w:r>
+      <w:proofErr w:type="spellEnd"/>
+      <w:r>
+        <w:rPr>
+          <w:rFonts w:ascii="Verdana" w:hAnsi="Verdana" w:cs="Calibri"/>
+        </w:rPr>
+        <w:t xml:space="preserve"> to kolejny sposób na wygodne płatności z wykorzystaniem kart płatniczych. Pozwalają na realizowanie szybkich płatności, bez konieczności każdorazowego podawania przez klienta wszystkich danych uwierzytelniających kartę. Proces obsługi płatności polega na jednorazowej autoryzacji płatności kartą przez i przypisaniu danych karty do konkretnego klienta. Pierwsza transakcja zabezpieczona jest protokołem 3D-Secure, natomiast kolejne realizowane są na podstawie przesłanego przez partnera żądania obciążenia karty. </w:t>
       </w:r>
     </w:p>
     <w:p>
@@ -7826,14 +9105,14 @@
           <w:rFonts w:ascii="Verdana" w:hAnsi="Verdana"/>
         </w:rPr>
       </w:pPr>
-      <w:bookmarkStart w:id="45" w:name="_Toc12052549"/>
+      <w:bookmarkStart w:id="46" w:name="_Toc13790866"/>
       <w:r>
         <w:rPr>
           <w:rFonts w:ascii="Verdana" w:hAnsi="Verdana"/>
         </w:rPr>
         <w:t>Aktywacja</w:t>
       </w:r>
-      <w:bookmarkEnd w:id="45"/>
+      <w:bookmarkEnd w:id="46"/>
     </w:p>
     <w:p>
       <w:pPr>
@@ -7885,12 +9164,21 @@
         </w:rPr>
         <w:t xml:space="preserve">Wypełnić </w:t>
       </w:r>
-      <w:r>
-        <w:rPr>
-          <w:rFonts w:ascii="Verdana" w:hAnsi="Verdana" w:cs="Calibri"/>
-          <w:b/>
-        </w:rPr>
-        <w:t xml:space="preserve">Autopay </w:t>
+      <w:proofErr w:type="spellStart"/>
+      <w:r>
+        <w:rPr>
+          <w:rFonts w:ascii="Verdana" w:hAnsi="Verdana" w:cs="Calibri"/>
+          <w:b/>
+        </w:rPr>
+        <w:t>Autopay</w:t>
+      </w:r>
+      <w:proofErr w:type="spellEnd"/>
+      <w:r>
+        <w:rPr>
+          <w:rFonts w:ascii="Verdana" w:hAnsi="Verdana" w:cs="Calibri"/>
+          <w:b/>
+        </w:rPr>
+        <w:t xml:space="preserve"> </w:t>
       </w:r>
       <w:r>
         <w:rPr>
@@ -7993,7 +9281,55 @@
           <w:rFonts w:ascii="Verdana" w:hAnsi="Verdana" w:cs="Calibri"/>
           <w:b/>
         </w:rPr>
-        <w:t>Traktuj jako oddzielną metodę płatności [Is separated method]</w:t>
+        <w:t>Traktuj jako oddzielną metodę płatności [</w:t>
+      </w:r>
+      <w:proofErr w:type="spellStart"/>
+      <w:r>
+        <w:rPr>
+          <w:rFonts w:ascii="Verdana" w:hAnsi="Verdana" w:cs="Calibri"/>
+          <w:b/>
+        </w:rPr>
+        <w:t>Is</w:t>
+      </w:r>
+      <w:proofErr w:type="spellEnd"/>
+      <w:r>
+        <w:rPr>
+          <w:rFonts w:ascii="Verdana" w:hAnsi="Verdana" w:cs="Calibri"/>
+          <w:b/>
+        </w:rPr>
+        <w:t xml:space="preserve"> </w:t>
+      </w:r>
+      <w:proofErr w:type="spellStart"/>
+      <w:r>
+        <w:rPr>
+          <w:rFonts w:ascii="Verdana" w:hAnsi="Verdana" w:cs="Calibri"/>
+          <w:b/>
+        </w:rPr>
+        <w:t>separated</w:t>
+      </w:r>
+      <w:proofErr w:type="spellEnd"/>
+      <w:r>
+        <w:rPr>
+          <w:rFonts w:ascii="Verdana" w:hAnsi="Verdana" w:cs="Calibri"/>
+          <w:b/>
+        </w:rPr>
+        <w:t xml:space="preserve"> </w:t>
+      </w:r>
+      <w:proofErr w:type="spellStart"/>
+      <w:r>
+        <w:rPr>
+          <w:rFonts w:ascii="Verdana" w:hAnsi="Verdana" w:cs="Calibri"/>
+          <w:b/>
+        </w:rPr>
+        <w:t>method</w:t>
+      </w:r>
+      <w:proofErr w:type="spellEnd"/>
+      <w:r>
+        <w:rPr>
+          <w:rFonts w:ascii="Verdana" w:hAnsi="Verdana" w:cs="Calibri"/>
+          <w:b/>
+        </w:rPr>
+        <w:t>]</w:t>
       </w:r>
       <w:r>
         <w:rPr>
@@ -8036,14 +9372,14 @@
           <w:rFonts w:ascii="Verdana" w:hAnsi="Verdana"/>
         </w:rPr>
       </w:pPr>
-      <w:bookmarkStart w:id="46" w:name="_Toc12052550"/>
+      <w:bookmarkStart w:id="47" w:name="_Toc13790867"/>
       <w:r>
         <w:rPr>
           <w:rFonts w:ascii="Verdana" w:hAnsi="Verdana"/>
         </w:rPr>
         <w:t>Zarządzanie kartami</w:t>
       </w:r>
-      <w:bookmarkEnd w:id="46"/>
+      <w:bookmarkEnd w:id="47"/>
     </w:p>
     <w:p>
       <w:pPr>
@@ -8112,7 +9448,23 @@
           <w:rFonts w:ascii="Verdana" w:hAnsi="Verdana"/>
           <w:b/>
         </w:rPr>
-        <w:t>Moje konto [My account]</w:t>
+        <w:t xml:space="preserve">Moje konto [My </w:t>
+      </w:r>
+      <w:proofErr w:type="spellStart"/>
+      <w:r>
+        <w:rPr>
+          <w:rFonts w:ascii="Verdana" w:hAnsi="Verdana"/>
+          <w:b/>
+        </w:rPr>
+        <w:t>account</w:t>
+      </w:r>
+      <w:proofErr w:type="spellEnd"/>
+      <w:r>
+        <w:rPr>
+          <w:rFonts w:ascii="Verdana" w:hAnsi="Verdana"/>
+          <w:b/>
+        </w:rPr>
+        <w:t>]</w:t>
       </w:r>
       <w:r>
         <w:rPr>
@@ -8143,7 +9495,55 @@
           <w:rFonts w:ascii="Verdana" w:hAnsi="Verdana"/>
           <w:b/>
         </w:rPr>
-        <w:t>Zapisane karty płatnicze [Saved payment cards]</w:t>
+        <w:t>Zapisane karty płatnicze [</w:t>
+      </w:r>
+      <w:proofErr w:type="spellStart"/>
+      <w:r>
+        <w:rPr>
+          <w:rFonts w:ascii="Verdana" w:hAnsi="Verdana"/>
+          <w:b/>
+        </w:rPr>
+        <w:t>Saved</w:t>
+      </w:r>
+      <w:proofErr w:type="spellEnd"/>
+      <w:r>
+        <w:rPr>
+          <w:rFonts w:ascii="Verdana" w:hAnsi="Verdana"/>
+          <w:b/>
+        </w:rPr>
+        <w:t xml:space="preserve"> </w:t>
+      </w:r>
+      <w:proofErr w:type="spellStart"/>
+      <w:r>
+        <w:rPr>
+          <w:rFonts w:ascii="Verdana" w:hAnsi="Verdana"/>
+          <w:b/>
+        </w:rPr>
+        <w:t>payment</w:t>
+      </w:r>
+      <w:proofErr w:type="spellEnd"/>
+      <w:r>
+        <w:rPr>
+          <w:rFonts w:ascii="Verdana" w:hAnsi="Verdana"/>
+          <w:b/>
+        </w:rPr>
+        <w:t xml:space="preserve"> </w:t>
+      </w:r>
+      <w:proofErr w:type="spellStart"/>
+      <w:r>
+        <w:rPr>
+          <w:rFonts w:ascii="Verdana" w:hAnsi="Verdana"/>
+          <w:b/>
+        </w:rPr>
+        <w:t>cards</w:t>
+      </w:r>
+      <w:proofErr w:type="spellEnd"/>
+      <w:r>
+        <w:rPr>
+          <w:rFonts w:ascii="Verdana" w:hAnsi="Verdana"/>
+          <w:b/>
+        </w:rPr>
+        <w:t>]</w:t>
       </w:r>
       <w:r>
         <w:rPr>
@@ -8285,7 +9685,7 @@
           <w:rFonts w:ascii="Verdana" w:hAnsi="Verdana" w:cs="Calibri"/>
         </w:rPr>
       </w:pPr>
-      <w:bookmarkStart w:id="47" w:name="_Toc12052551"/>
+      <w:bookmarkStart w:id="48" w:name="_Toc13790868"/>
       <w:r>
         <w:rPr>
           <w:rFonts w:ascii="Verdana" w:hAnsi="Verdana" w:cs="Calibri"/>
@@ -8298,7 +9698,7 @@
         </w:rPr>
         <w:t xml:space="preserve"> modułu</w:t>
       </w:r>
-      <w:bookmarkEnd w:id="47"/>
+      <w:bookmarkEnd w:id="48"/>
     </w:p>
     <w:p>
       <w:pPr>
@@ -8366,21 +9766,214 @@
         <w:rPr>
           <w:rFonts w:ascii="Verdana" w:hAnsi="Verdana" w:cs="Calibri"/>
         </w:rPr>
-        <w:t>Będąc w katalogu głównym Magento, wykonać komendę:</w:t>
-      </w:r>
-      <w:r>
-        <w:rPr>
-          <w:rFonts w:ascii="Verdana" w:hAnsi="Verdana" w:cs="Calibri"/>
-        </w:rPr>
-        <w:br/>
-      </w:r>
-      <w:r>
-        <w:rPr>
-          <w:rFonts w:ascii="Verdana" w:hAnsi="Verdana" w:cs="Calibri"/>
-          <w:b/>
-        </w:rPr>
-        <w:t>unzip -o -d app/code/ BlueMedia_BluePayment-*.zip &amp;&amp; rm BlueMedia_BluePayment-*.zip</w:t>
-      </w:r>
+        <w:t>Będąc w katalogu głównym Magento, wykonać komendy:</w:t>
+      </w:r>
+    </w:p>
+    <w:p>
+      <w:pPr>
+        <w:pStyle w:val="Akapitzlist"/>
+        <w:numPr>
+          <w:ilvl w:val="0"/>
+          <w:numId w:val="5"/>
+        </w:numPr>
+        <w:rPr>
+          <w:rFonts w:ascii="Verdana" w:hAnsi="Verdana" w:cs="Calibri"/>
+          <w:b/>
+          <w:lang w:val="en-US"/>
+        </w:rPr>
+      </w:pPr>
+      <w:r>
+        <w:rPr>
+          <w:rFonts w:ascii="Verdana" w:hAnsi="Verdana" w:cs="Calibri"/>
+          <w:b/>
+          <w:lang w:val="en-US"/>
+        </w:rPr>
+        <w:t>unzip -o -d app/code/</w:t>
+      </w:r>
+      <w:proofErr w:type="spellStart"/>
+      <w:r>
+        <w:rPr>
+          <w:rFonts w:ascii="Verdana" w:hAnsi="Verdana" w:cs="Calibri"/>
+          <w:b/>
+          <w:lang w:val="en-US"/>
+        </w:rPr>
+        <w:t>BlueMedia</w:t>
+      </w:r>
+      <w:proofErr w:type="spellEnd"/>
+      <w:r>
+        <w:rPr>
+          <w:rFonts w:ascii="Verdana" w:hAnsi="Verdana" w:cs="Calibri"/>
+          <w:b/>
+          <w:lang w:val="en-US"/>
+        </w:rPr>
+        <w:t>/</w:t>
+      </w:r>
+      <w:proofErr w:type="spellStart"/>
+      <w:r>
+        <w:rPr>
+          <w:rFonts w:ascii="Verdana" w:hAnsi="Verdana" w:cs="Calibri"/>
+          <w:b/>
+          <w:lang w:val="en-US"/>
+        </w:rPr>
+        <w:t>BluePayment</w:t>
+      </w:r>
+      <w:proofErr w:type="spellEnd"/>
+      <w:r>
+        <w:rPr>
+          <w:rFonts w:ascii="Verdana" w:hAnsi="Verdana" w:cs="Calibri"/>
+          <w:b/>
+          <w:lang w:val="en-US"/>
+        </w:rPr>
+        <w:t xml:space="preserve"> bm-bluepayment-*.zip &amp;&amp; rm bm-bluepayment-*.zip</w:t>
+      </w:r>
+    </w:p>
+    <w:p>
+      <w:pPr>
+        <w:pStyle w:val="Akapitzlist"/>
+        <w:numPr>
+          <w:ilvl w:val="0"/>
+          <w:numId w:val="5"/>
+        </w:numPr>
+        <w:rPr>
+          <w:rFonts w:ascii="Verdana" w:hAnsi="Verdana" w:cs="Calibri"/>
+          <w:b/>
+        </w:rPr>
+      </w:pPr>
+      <w:r>
+        <w:rPr>
+          <w:rFonts w:ascii="Verdana" w:hAnsi="Verdana" w:cs="Calibri"/>
+          <w:b/>
+        </w:rPr>
+        <w:t>bin/</w:t>
+      </w:r>
+      <w:proofErr w:type="spellStart"/>
+      <w:r>
+        <w:rPr>
+          <w:rFonts w:ascii="Verdana" w:hAnsi="Verdana" w:cs="Calibri"/>
+          <w:b/>
+        </w:rPr>
+        <w:t>magento</w:t>
+      </w:r>
+      <w:proofErr w:type="spellEnd"/>
+      <w:r>
+        <w:rPr>
+          <w:rFonts w:ascii="Verdana" w:hAnsi="Verdana" w:cs="Calibri"/>
+          <w:b/>
+        </w:rPr>
+        <w:t xml:space="preserve"> </w:t>
+      </w:r>
+      <w:proofErr w:type="spellStart"/>
+      <w:proofErr w:type="gramStart"/>
+      <w:r>
+        <w:rPr>
+          <w:rFonts w:ascii="Verdana" w:hAnsi="Verdana" w:cs="Calibri"/>
+          <w:b/>
+        </w:rPr>
+        <w:t>setup:upgrade</w:t>
+      </w:r>
+      <w:proofErr w:type="spellEnd"/>
+      <w:proofErr w:type="gramEnd"/>
+    </w:p>
+    <w:p>
+      <w:pPr>
+        <w:pStyle w:val="Akapitzlist"/>
+        <w:numPr>
+          <w:ilvl w:val="0"/>
+          <w:numId w:val="5"/>
+        </w:numPr>
+        <w:rPr>
+          <w:rFonts w:ascii="Verdana" w:hAnsi="Verdana" w:cs="Calibri"/>
+          <w:b/>
+        </w:rPr>
+      </w:pPr>
+      <w:r>
+        <w:rPr>
+          <w:rFonts w:ascii="Verdana" w:hAnsi="Verdana" w:cs="Calibri"/>
+          <w:b/>
+        </w:rPr>
+        <w:t>bin/</w:t>
+      </w:r>
+      <w:proofErr w:type="spellStart"/>
+      <w:r>
+        <w:rPr>
+          <w:rFonts w:ascii="Verdana" w:hAnsi="Verdana" w:cs="Calibri"/>
+          <w:b/>
+        </w:rPr>
+        <w:t>magento</w:t>
+      </w:r>
+      <w:proofErr w:type="spellEnd"/>
+      <w:r>
+        <w:rPr>
+          <w:rFonts w:ascii="Verdana" w:hAnsi="Verdana" w:cs="Calibri"/>
+          <w:b/>
+        </w:rPr>
+        <w:t xml:space="preserve"> </w:t>
+      </w:r>
+      <w:proofErr w:type="spellStart"/>
+      <w:proofErr w:type="gramStart"/>
+      <w:r>
+        <w:rPr>
+          <w:rFonts w:ascii="Verdana" w:hAnsi="Verdana" w:cs="Calibri"/>
+          <w:b/>
+        </w:rPr>
+        <w:t>setup:di</w:t>
+      </w:r>
+      <w:proofErr w:type="gramEnd"/>
+      <w:r>
+        <w:rPr>
+          <w:rFonts w:ascii="Verdana" w:hAnsi="Verdana" w:cs="Calibri"/>
+          <w:b/>
+        </w:rPr>
+        <w:t>:compile</w:t>
+      </w:r>
+      <w:proofErr w:type="spellEnd"/>
+    </w:p>
+    <w:p>
+      <w:pPr>
+        <w:pStyle w:val="Akapitzlist"/>
+        <w:numPr>
+          <w:ilvl w:val="0"/>
+          <w:numId w:val="5"/>
+        </w:numPr>
+        <w:rPr>
+          <w:rFonts w:ascii="Verdana" w:hAnsi="Verdana" w:cs="Calibri"/>
+          <w:b/>
+        </w:rPr>
+      </w:pPr>
+      <w:r>
+        <w:rPr>
+          <w:rFonts w:ascii="Verdana" w:hAnsi="Verdana" w:cs="Calibri"/>
+          <w:b/>
+        </w:rPr>
+        <w:t>bin/</w:t>
+      </w:r>
+      <w:proofErr w:type="spellStart"/>
+      <w:r>
+        <w:rPr>
+          <w:rFonts w:ascii="Verdana" w:hAnsi="Verdana" w:cs="Calibri"/>
+          <w:b/>
+        </w:rPr>
+        <w:t>magento</w:t>
+      </w:r>
+      <w:proofErr w:type="spellEnd"/>
+      <w:r>
+        <w:rPr>
+          <w:rFonts w:ascii="Verdana" w:hAnsi="Verdana" w:cs="Calibri"/>
+          <w:b/>
+        </w:rPr>
+        <w:t xml:space="preserve"> </w:t>
+      </w:r>
+      <w:proofErr w:type="spellStart"/>
+      <w:proofErr w:type="gramStart"/>
+      <w:r>
+        <w:rPr>
+          <w:rFonts w:ascii="Verdana" w:hAnsi="Verdana" w:cs="Calibri"/>
+          <w:b/>
+        </w:rPr>
+        <w:t>cache:flush</w:t>
+      </w:r>
+      <w:proofErr w:type="spellEnd"/>
+      <w:proofErr w:type="gramEnd"/>
     </w:p>
     <w:p>
       <w:pPr>
@@ -8397,106 +9990,6 @@
         <w:rPr>
           <w:rFonts w:ascii="Verdana" w:hAnsi="Verdana" w:cs="Calibri"/>
         </w:rPr>
-        <w:t>Będąc w katalogu głównym Magento, wykonać komendy:</w:t>
-      </w:r>
-    </w:p>
-    <w:p>
-      <w:pPr>
-        <w:pStyle w:val="Akapitzlist"/>
-        <w:numPr>
-          <w:ilvl w:val="0"/>
-          <w:numId w:val="5"/>
-        </w:numPr>
-        <w:rPr>
-          <w:rFonts w:ascii="Verdana" w:hAnsi="Verdana" w:cs="Calibri"/>
-          <w:b/>
-          <w:lang w:val="en-US"/>
-        </w:rPr>
-      </w:pPr>
-      <w:r>
-        <w:rPr>
-          <w:rFonts w:ascii="Verdana" w:hAnsi="Verdana" w:cs="Calibri"/>
-          <w:b/>
-          <w:lang w:val="en-US"/>
-        </w:rPr>
-        <w:t>unzip -o -d app/code/ BlueMedia_BluePayment-*.zip &amp;&amp; rm BlueMedia_BluePayment-*.zip</w:t>
-      </w:r>
-    </w:p>
-    <w:p>
-      <w:pPr>
-        <w:pStyle w:val="Akapitzlist"/>
-        <w:numPr>
-          <w:ilvl w:val="0"/>
-          <w:numId w:val="5"/>
-        </w:numPr>
-        <w:rPr>
-          <w:rFonts w:ascii="Verdana" w:hAnsi="Verdana" w:cs="Calibri"/>
-          <w:b/>
-        </w:rPr>
-      </w:pPr>
-      <w:r>
-        <w:rPr>
-          <w:rFonts w:ascii="Verdana" w:hAnsi="Verdana" w:cs="Calibri"/>
-          <w:b/>
-        </w:rPr>
-        <w:t>bin/magento setup:upgrade</w:t>
-      </w:r>
-    </w:p>
-    <w:p>
-      <w:pPr>
-        <w:pStyle w:val="Akapitzlist"/>
-        <w:numPr>
-          <w:ilvl w:val="0"/>
-          <w:numId w:val="5"/>
-        </w:numPr>
-        <w:rPr>
-          <w:rFonts w:ascii="Verdana" w:hAnsi="Verdana" w:cs="Calibri"/>
-          <w:b/>
-        </w:rPr>
-      </w:pPr>
-      <w:r>
-        <w:rPr>
-          <w:rFonts w:ascii="Verdana" w:hAnsi="Verdana" w:cs="Calibri"/>
-          <w:b/>
-        </w:rPr>
-        <w:t>bin/magento setup:di:compile</w:t>
-      </w:r>
-    </w:p>
-    <w:p>
-      <w:pPr>
-        <w:pStyle w:val="Akapitzlist"/>
-        <w:numPr>
-          <w:ilvl w:val="0"/>
-          <w:numId w:val="5"/>
-        </w:numPr>
-        <w:rPr>
-          <w:rFonts w:ascii="Verdana" w:hAnsi="Verdana" w:cs="Calibri"/>
-          <w:b/>
-        </w:rPr>
-      </w:pPr>
-      <w:r>
-        <w:rPr>
-          <w:rFonts w:ascii="Verdana" w:hAnsi="Verdana" w:cs="Calibri"/>
-          <w:b/>
-        </w:rPr>
-        <w:t>bin/magento cache:flush</w:t>
-      </w:r>
-    </w:p>
-    <w:p>
-      <w:pPr>
-        <w:pStyle w:val="Akapitzlist"/>
-        <w:numPr>
-          <w:ilvl w:val="0"/>
-          <w:numId w:val="18"/>
-        </w:numPr>
-        <w:rPr>
-          <w:rFonts w:ascii="Verdana" w:hAnsi="Verdana" w:cs="Calibri"/>
-        </w:rPr>
-      </w:pPr>
-      <w:r>
-        <w:rPr>
-          <w:rFonts w:ascii="Verdana" w:hAnsi="Verdana" w:cs="Calibri"/>
-        </w:rPr>
         <w:t>Moduł został zaktualizowany.</w:t>
       </w:r>
     </w:p>
@@ -8507,7 +10000,7 @@
           <w:rFonts w:ascii="Verdana" w:hAnsi="Verdana" w:cs="Calibri"/>
         </w:rPr>
       </w:pPr>
-      <w:bookmarkStart w:id="48" w:name="_Toc12052552"/>
+      <w:bookmarkStart w:id="49" w:name="_Toc13790869"/>
       <w:r>
         <w:rPr>
           <w:rFonts w:ascii="Verdana" w:hAnsi="Verdana" w:cs="Calibri"/>
@@ -8520,7 +10013,7 @@
         </w:rPr>
         <w:t xml:space="preserve"> modułu</w:t>
       </w:r>
-      <w:bookmarkEnd w:id="48"/>
+      <w:bookmarkEnd w:id="49"/>
     </w:p>
     <w:p>
       <w:pPr>
@@ -8529,14 +10022,22 @@
           <w:rFonts w:ascii="Verdana" w:hAnsi="Verdana" w:cs="Calibri"/>
         </w:rPr>
       </w:pPr>
-      <w:bookmarkStart w:id="49" w:name="_Toc12052553"/>
-      <w:r>
-        <w:rPr>
-          <w:rFonts w:ascii="Verdana" w:hAnsi="Verdana" w:cs="Calibri"/>
-        </w:rPr>
-        <w:t>Za pomocą Web Setup Wizard</w:t>
-      </w:r>
-      <w:bookmarkEnd w:id="49"/>
+      <w:bookmarkStart w:id="50" w:name="_Toc13790870"/>
+      <w:r>
+        <w:rPr>
+          <w:rFonts w:ascii="Verdana" w:hAnsi="Verdana" w:cs="Calibri"/>
+        </w:rPr>
+        <w:t xml:space="preserve">Za pomocą Web Setup </w:t>
+      </w:r>
+      <w:proofErr w:type="spellStart"/>
+      <w:r>
+        <w:rPr>
+          <w:rFonts w:ascii="Verdana" w:hAnsi="Verdana" w:cs="Calibri"/>
+        </w:rPr>
+        <w:t>Wizard</w:t>
+      </w:r>
+      <w:bookmarkEnd w:id="50"/>
+      <w:proofErr w:type="spellEnd"/>
     </w:p>
     <w:p>
       <w:pPr>
@@ -8549,8 +10050,8 @@
           <w:rFonts w:ascii="Verdana" w:hAnsi="Verdana" w:cs="Calibri"/>
         </w:rPr>
       </w:pPr>
-      <w:bookmarkStart w:id="50" w:name="_W_przypadku_instalacji"/>
-      <w:bookmarkEnd w:id="50"/>
+      <w:bookmarkStart w:id="51" w:name="_W_przypadku_instalacji"/>
+      <w:bookmarkEnd w:id="51"/>
       <w:r>
         <w:rPr>
           <w:rFonts w:ascii="Verdana" w:hAnsi="Verdana" w:cs="Calibri"/>
@@ -8593,8 +10094,17 @@
           <w:rFonts w:ascii="Verdana" w:hAnsi="Verdana" w:cs="Calibri"/>
           <w:b/>
         </w:rPr>
-        <w:t>Web Setup Wizard</w:t>
-      </w:r>
+        <w:t xml:space="preserve">Web Setup </w:t>
+      </w:r>
+      <w:proofErr w:type="spellStart"/>
+      <w:r>
+        <w:rPr>
+          <w:rFonts w:ascii="Verdana" w:hAnsi="Verdana" w:cs="Calibri"/>
+          <w:b/>
+        </w:rPr>
+        <w:t>Wizard</w:t>
+      </w:r>
+      <w:proofErr w:type="spellEnd"/>
       <w:r>
         <w:rPr>
           <w:rFonts w:ascii="Verdana" w:hAnsi="Verdana" w:cs="Calibri"/>
@@ -8632,13 +10142,31 @@
         </w:rPr>
         <w:t xml:space="preserve">, na liście znaleźć moduł </w:t>
       </w:r>
-      <w:r>
-        <w:rPr>
-          <w:rFonts w:ascii="Verdana" w:hAnsi="Verdana" w:cs="Calibri"/>
-          <w:b/>
-        </w:rPr>
-        <w:t>BlueMedia/BluePayment</w:t>
-      </w:r>
+      <w:proofErr w:type="spellStart"/>
+      <w:r>
+        <w:rPr>
+          <w:rFonts w:ascii="Verdana" w:hAnsi="Verdana" w:cs="Calibri"/>
+          <w:b/>
+        </w:rPr>
+        <w:t>BlueMedia</w:t>
+      </w:r>
+      <w:proofErr w:type="spellEnd"/>
+      <w:r>
+        <w:rPr>
+          <w:rFonts w:ascii="Verdana" w:hAnsi="Verdana" w:cs="Calibri"/>
+          <w:b/>
+        </w:rPr>
+        <w:t>/</w:t>
+      </w:r>
+      <w:proofErr w:type="spellStart"/>
+      <w:r>
+        <w:rPr>
+          <w:rFonts w:ascii="Verdana" w:hAnsi="Verdana" w:cs="Calibri"/>
+          <w:b/>
+        </w:rPr>
+        <w:t>BluePayment</w:t>
+      </w:r>
+      <w:proofErr w:type="spellEnd"/>
       <w:r>
         <w:rPr>
           <w:rFonts w:ascii="Verdana" w:hAnsi="Verdana" w:cs="Calibri"/>
@@ -8658,6 +10186,7 @@
         </w:rPr>
         <w:t xml:space="preserve">i następnie </w:t>
       </w:r>
+      <w:proofErr w:type="spellStart"/>
       <w:r>
         <w:rPr>
           <w:rFonts w:ascii="Verdana" w:hAnsi="Verdana" w:cs="Calibri"/>
@@ -8665,6 +10194,7 @@
         </w:rPr>
         <w:t>Disable</w:t>
       </w:r>
+      <w:proofErr w:type="spellEnd"/>
       <w:r>
         <w:rPr>
           <w:rFonts w:ascii="Verdana" w:hAnsi="Verdana" w:cs="Calibri"/>
@@ -8684,7 +10214,6 @@
           <w:rFonts w:ascii="Verdana" w:hAnsi="Verdana" w:cs="Calibri"/>
           <w:noProof/>
         </w:rPr>
-        <w:lastRenderedPageBreak/>
         <w:drawing>
           <wp:inline distT="0" distB="0" distL="0" distR="0" wp14:anchorId="7BFAE9D4" wp14:editId="1AAC5C4C">
             <wp:extent cx="2997200" cy="1574800"/>
@@ -8767,6 +10296,7 @@
         <w:rPr>
           <w:rFonts w:ascii="Verdana" w:hAnsi="Verdana" w:cs="Calibri"/>
         </w:rPr>
+        <w:lastRenderedPageBreak/>
         <w:t xml:space="preserve">Kliknąć </w:t>
       </w:r>
       <w:r>
@@ -8774,14 +10304,24 @@
           <w:rFonts w:ascii="Verdana" w:hAnsi="Verdana" w:cs="Calibri"/>
           <w:b/>
         </w:rPr>
-        <w:t>Start Readiness Check</w:t>
-      </w:r>
+        <w:t xml:space="preserve">Start Readiness </w:t>
+      </w:r>
+      <w:proofErr w:type="spellStart"/>
+      <w:r>
+        <w:rPr>
+          <w:rFonts w:ascii="Verdana" w:hAnsi="Verdana" w:cs="Calibri"/>
+          <w:b/>
+        </w:rPr>
+        <w:t>Check</w:t>
+      </w:r>
+      <w:proofErr w:type="spellEnd"/>
       <w:r>
         <w:rPr>
           <w:rFonts w:ascii="Verdana" w:hAnsi="Verdana" w:cs="Calibri"/>
         </w:rPr>
         <w:t xml:space="preserve">. Zostanie wykonana weryfikacja zależności. Następnie kliknąć </w:t>
       </w:r>
+      <w:proofErr w:type="spellStart"/>
       <w:r>
         <w:rPr>
           <w:rFonts w:ascii="Verdana" w:hAnsi="Verdana" w:cs="Calibri"/>
@@ -8789,6 +10329,7 @@
         </w:rPr>
         <w:t>Next</w:t>
       </w:r>
+      <w:proofErr w:type="spellEnd"/>
       <w:r>
         <w:rPr>
           <w:rFonts w:ascii="Verdana" w:hAnsi="Verdana" w:cs="Calibri"/>
@@ -8813,12 +10354,21 @@
         </w:rPr>
         <w:t xml:space="preserve">(opcjonalne) Utworzyć kopię zapasową, zaznaczając wszystkie opcje i klikając </w:t>
       </w:r>
-      <w:r>
-        <w:rPr>
-          <w:rFonts w:ascii="Verdana" w:hAnsi="Verdana" w:cs="Calibri"/>
-          <w:b/>
-        </w:rPr>
-        <w:t>Create Backup</w:t>
+      <w:proofErr w:type="spellStart"/>
+      <w:r>
+        <w:rPr>
+          <w:rFonts w:ascii="Verdana" w:hAnsi="Verdana" w:cs="Calibri"/>
+          <w:b/>
+        </w:rPr>
+        <w:t>Create</w:t>
+      </w:r>
+      <w:proofErr w:type="spellEnd"/>
+      <w:r>
+        <w:rPr>
+          <w:rFonts w:ascii="Verdana" w:hAnsi="Verdana" w:cs="Calibri"/>
+          <w:b/>
+        </w:rPr>
+        <w:t xml:space="preserve"> Backup</w:t>
       </w:r>
       <w:r>
         <w:rPr>
@@ -8919,8 +10469,23 @@
         <w:rPr>
           <w:rFonts w:ascii="Verdana" w:hAnsi="Verdana" w:cs="Calibri"/>
         </w:rPr>
-        <w:t xml:space="preserve">Po utworzeniu Backupu lub odznaczeniu opcji, przejść dalej klikająć </w:t>
-      </w:r>
+        <w:t xml:space="preserve">Po utworzeniu Backupu lub odznaczeniu opcji, przejść dalej </w:t>
+      </w:r>
+      <w:proofErr w:type="spellStart"/>
+      <w:r>
+        <w:rPr>
+          <w:rFonts w:ascii="Verdana" w:hAnsi="Verdana" w:cs="Calibri"/>
+        </w:rPr>
+        <w:t>klikająć</w:t>
+      </w:r>
+      <w:proofErr w:type="spellEnd"/>
+      <w:r>
+        <w:rPr>
+          <w:rFonts w:ascii="Verdana" w:hAnsi="Verdana" w:cs="Calibri"/>
+        </w:rPr>
+        <w:t xml:space="preserve"> </w:t>
+      </w:r>
+      <w:proofErr w:type="spellStart"/>
       <w:r>
         <w:rPr>
           <w:rFonts w:ascii="Verdana" w:hAnsi="Verdana" w:cs="Calibri"/>
@@ -8928,6 +10493,7 @@
         </w:rPr>
         <w:t>Next</w:t>
       </w:r>
+      <w:proofErr w:type="spellEnd"/>
       <w:r>
         <w:rPr>
           <w:rFonts w:ascii="Verdana" w:hAnsi="Verdana" w:cs="Calibri"/>
@@ -8952,6 +10518,7 @@
         </w:rPr>
         <w:t xml:space="preserve">Kliknąć na </w:t>
       </w:r>
+      <w:proofErr w:type="spellStart"/>
       <w:r>
         <w:rPr>
           <w:rFonts w:ascii="Verdana" w:hAnsi="Verdana" w:cs="Calibri"/>
@@ -8959,6 +10526,7 @@
         </w:rPr>
         <w:t>Disable</w:t>
       </w:r>
+      <w:proofErr w:type="spellEnd"/>
       <w:r>
         <w:rPr>
           <w:rFonts w:ascii="Verdana" w:hAnsi="Verdana" w:cs="Calibri"/>
@@ -9054,12 +10622,34 @@
           <w:rFonts w:ascii="Verdana" w:hAnsi="Verdana" w:cs="Calibri"/>
         </w:rPr>
       </w:pPr>
+      <w:proofErr w:type="spellStart"/>
       <w:r>
         <w:rPr>
           <w:rFonts w:ascii="Verdana" w:hAnsi="Verdana" w:cs="Calibri"/>
         </w:rPr>
         <w:lastRenderedPageBreak/>
-        <w:t>Deaktywacja modułu może potrwać kilka minut. Po poprawnej deaktywacji, pojawi się komunikat</w:t>
+        <w:t>Deaktywacja</w:t>
+      </w:r>
+      <w:proofErr w:type="spellEnd"/>
+      <w:r>
+        <w:rPr>
+          <w:rFonts w:ascii="Verdana" w:hAnsi="Verdana" w:cs="Calibri"/>
+        </w:rPr>
+        <w:t xml:space="preserve"> modułu może potrwać kilka minut. Po poprawnej </w:t>
+      </w:r>
+      <w:proofErr w:type="spellStart"/>
+      <w:r>
+        <w:rPr>
+          <w:rFonts w:ascii="Verdana" w:hAnsi="Verdana" w:cs="Calibri"/>
+        </w:rPr>
+        <w:t>deaktywacji</w:t>
+      </w:r>
+      <w:proofErr w:type="spellEnd"/>
+      <w:r>
+        <w:rPr>
+          <w:rFonts w:ascii="Verdana" w:hAnsi="Verdana" w:cs="Calibri"/>
+        </w:rPr>
+        <w:t>, pojawi się komunikat</w:t>
       </w:r>
       <w:r>
         <w:rPr>
@@ -9154,14 +10744,14 @@
           <w:rFonts w:ascii="Verdana" w:hAnsi="Verdana" w:cs="Calibri"/>
         </w:rPr>
       </w:pPr>
-      <w:bookmarkStart w:id="51" w:name="_Toc12052554"/>
+      <w:bookmarkStart w:id="52" w:name="_Toc13790871"/>
       <w:r>
         <w:rPr>
           <w:rFonts w:ascii="Verdana" w:hAnsi="Verdana" w:cs="Calibri"/>
         </w:rPr>
         <w:t>Poprzez linię poleceń</w:t>
       </w:r>
-      <w:bookmarkEnd w:id="51"/>
+      <w:bookmarkEnd w:id="52"/>
     </w:p>
     <w:p>
       <w:pPr>
@@ -9200,7 +10790,63 @@
           <w:b/>
           <w:lang w:val="en-US"/>
         </w:rPr>
-        <w:t>bin/magento module:disable BlueMedia_BluePayment --clear-static-content</w:t>
+        <w:t>bin/</w:t>
+      </w:r>
+      <w:proofErr w:type="spellStart"/>
+      <w:r>
+        <w:rPr>
+          <w:rFonts w:ascii="Verdana" w:hAnsi="Verdana" w:cs="Calibri"/>
+          <w:b/>
+          <w:lang w:val="en-US"/>
+        </w:rPr>
+        <w:t>magento</w:t>
+      </w:r>
+      <w:proofErr w:type="spellEnd"/>
+      <w:r>
+        <w:rPr>
+          <w:rFonts w:ascii="Verdana" w:hAnsi="Verdana" w:cs="Calibri"/>
+          <w:b/>
+          <w:lang w:val="en-US"/>
+        </w:rPr>
+        <w:t xml:space="preserve"> </w:t>
+      </w:r>
+      <w:proofErr w:type="spellStart"/>
+      <w:proofErr w:type="gramStart"/>
+      <w:r>
+        <w:rPr>
+          <w:rFonts w:ascii="Verdana" w:hAnsi="Verdana" w:cs="Calibri"/>
+          <w:b/>
+          <w:lang w:val="en-US"/>
+        </w:rPr>
+        <w:t>module:disable</w:t>
+      </w:r>
+      <w:proofErr w:type="spellEnd"/>
+      <w:proofErr w:type="gramEnd"/>
+      <w:r>
+        <w:rPr>
+          <w:rFonts w:ascii="Verdana" w:hAnsi="Verdana" w:cs="Calibri"/>
+          <w:b/>
+          <w:lang w:val="en-US"/>
+        </w:rPr>
+        <w:t xml:space="preserve"> </w:t>
+      </w:r>
+      <w:proofErr w:type="spellStart"/>
+      <w:r>
+        <w:rPr>
+          <w:rFonts w:ascii="Verdana" w:hAnsi="Verdana" w:cs="Calibri"/>
+          <w:b/>
+          <w:lang w:val="en-US"/>
+        </w:rPr>
+        <w:t>BlueMedia_BluePayment</w:t>
+      </w:r>
+      <w:proofErr w:type="spellEnd"/>
+      <w:r>
+        <w:rPr>
+          <w:rFonts w:ascii="Verdana" w:hAnsi="Verdana" w:cs="Calibri"/>
+          <w:b/>
+          <w:lang w:val="en-US"/>
+        </w:rPr>
+        <w:t xml:space="preserve"> --clear-static-content</w:t>
       </w:r>
     </w:p>
     <w:p>
@@ -9220,8 +10866,35 @@
           <w:rFonts w:ascii="Verdana" w:hAnsi="Verdana" w:cs="Calibri"/>
           <w:b/>
         </w:rPr>
-        <w:t>bin/magento setup:upgrade</w:t>
-      </w:r>
+        <w:t>bin/</w:t>
+      </w:r>
+      <w:proofErr w:type="spellStart"/>
+      <w:r>
+        <w:rPr>
+          <w:rFonts w:ascii="Verdana" w:hAnsi="Verdana" w:cs="Calibri"/>
+          <w:b/>
+        </w:rPr>
+        <w:t>magento</w:t>
+      </w:r>
+      <w:proofErr w:type="spellEnd"/>
+      <w:r>
+        <w:rPr>
+          <w:rFonts w:ascii="Verdana" w:hAnsi="Verdana" w:cs="Calibri"/>
+          <w:b/>
+        </w:rPr>
+        <w:t xml:space="preserve"> </w:t>
+      </w:r>
+      <w:proofErr w:type="spellStart"/>
+      <w:proofErr w:type="gramStart"/>
+      <w:r>
+        <w:rPr>
+          <w:rFonts w:ascii="Verdana" w:hAnsi="Verdana" w:cs="Calibri"/>
+          <w:b/>
+        </w:rPr>
+        <w:t>setup:upgrade</w:t>
+      </w:r>
+      <w:proofErr w:type="spellEnd"/>
+      <w:proofErr w:type="gramEnd"/>
     </w:p>
     <w:p>
       <w:pPr>
@@ -9240,8 +10913,42 @@
           <w:rFonts w:ascii="Verdana" w:hAnsi="Verdana" w:cs="Calibri"/>
           <w:b/>
         </w:rPr>
-        <w:t>bin/magento setup:di:compile</w:t>
-      </w:r>
+        <w:t>bin/</w:t>
+      </w:r>
+      <w:proofErr w:type="spellStart"/>
+      <w:r>
+        <w:rPr>
+          <w:rFonts w:ascii="Verdana" w:hAnsi="Verdana" w:cs="Calibri"/>
+          <w:b/>
+        </w:rPr>
+        <w:t>magento</w:t>
+      </w:r>
+      <w:proofErr w:type="spellEnd"/>
+      <w:r>
+        <w:rPr>
+          <w:rFonts w:ascii="Verdana" w:hAnsi="Verdana" w:cs="Calibri"/>
+          <w:b/>
+        </w:rPr>
+        <w:t xml:space="preserve"> </w:t>
+      </w:r>
+      <w:proofErr w:type="spellStart"/>
+      <w:proofErr w:type="gramStart"/>
+      <w:r>
+        <w:rPr>
+          <w:rFonts w:ascii="Verdana" w:hAnsi="Verdana" w:cs="Calibri"/>
+          <w:b/>
+        </w:rPr>
+        <w:t>setup:di</w:t>
+      </w:r>
+      <w:proofErr w:type="gramEnd"/>
+      <w:r>
+        <w:rPr>
+          <w:rFonts w:ascii="Verdana" w:hAnsi="Verdana" w:cs="Calibri"/>
+          <w:b/>
+        </w:rPr>
+        <w:t>:compile</w:t>
+      </w:r>
+      <w:proofErr w:type="spellEnd"/>
     </w:p>
     <w:p>
       <w:pPr>
@@ -9260,8 +10967,35 @@
           <w:rFonts w:ascii="Verdana" w:hAnsi="Verdana" w:cs="Calibri"/>
           <w:b/>
         </w:rPr>
-        <w:t>bin/magento cache:flush</w:t>
-      </w:r>
+        <w:t>bin/</w:t>
+      </w:r>
+      <w:proofErr w:type="spellStart"/>
+      <w:r>
+        <w:rPr>
+          <w:rFonts w:ascii="Verdana" w:hAnsi="Verdana" w:cs="Calibri"/>
+          <w:b/>
+        </w:rPr>
+        <w:t>magento</w:t>
+      </w:r>
+      <w:proofErr w:type="spellEnd"/>
+      <w:r>
+        <w:rPr>
+          <w:rFonts w:ascii="Verdana" w:hAnsi="Verdana" w:cs="Calibri"/>
+          <w:b/>
+        </w:rPr>
+        <w:t xml:space="preserve"> </w:t>
+      </w:r>
+      <w:proofErr w:type="spellStart"/>
+      <w:proofErr w:type="gramStart"/>
+      <w:r>
+        <w:rPr>
+          <w:rFonts w:ascii="Verdana" w:hAnsi="Verdana" w:cs="Calibri"/>
+          <w:b/>
+        </w:rPr>
+        <w:t>cache:flush</w:t>
+      </w:r>
+      <w:proofErr w:type="spellEnd"/>
+      <w:proofErr w:type="gramEnd"/>
     </w:p>
     <w:p>
       <w:pPr>
@@ -9276,14 +11010,14 @@
         </w:rPr>
         <w:t xml:space="preserve"> </w:t>
       </w:r>
-      <w:bookmarkStart w:id="52" w:name="_Toc12052555"/>
+      <w:bookmarkStart w:id="53" w:name="_Toc13790872"/>
       <w:r>
         <w:rPr>
           <w:rFonts w:ascii="Verdana" w:hAnsi="Verdana" w:cs="Calibri"/>
         </w:rPr>
         <w:t>(opcjonalnie) Czyszczenie plików oraz bazy danych</w:t>
       </w:r>
-      <w:bookmarkEnd w:id="52"/>
+      <w:bookmarkEnd w:id="53"/>
     </w:p>
     <w:p>
       <w:pPr>
@@ -9308,13 +11042,47 @@
         </w:rPr>
         <w:br/>
       </w:r>
-      <w:r>
-        <w:rPr>
-          <w:rFonts w:ascii="Verdana" w:hAnsi="Verdana" w:cs="Calibri"/>
-          <w:b/>
-        </w:rPr>
-        <w:t>app/code/BlueMedia</w:t>
-      </w:r>
+      <w:proofErr w:type="spellStart"/>
+      <w:r>
+        <w:rPr>
+          <w:rFonts w:ascii="Verdana" w:hAnsi="Verdana" w:cs="Calibri"/>
+          <w:b/>
+        </w:rPr>
+        <w:t>app</w:t>
+      </w:r>
+      <w:proofErr w:type="spellEnd"/>
+      <w:r>
+        <w:rPr>
+          <w:rFonts w:ascii="Verdana" w:hAnsi="Verdana" w:cs="Calibri"/>
+          <w:b/>
+        </w:rPr>
+        <w:t>/</w:t>
+      </w:r>
+      <w:proofErr w:type="spellStart"/>
+      <w:r>
+        <w:rPr>
+          <w:rFonts w:ascii="Verdana" w:hAnsi="Verdana" w:cs="Calibri"/>
+          <w:b/>
+        </w:rPr>
+        <w:t>code</w:t>
+      </w:r>
+      <w:proofErr w:type="spellEnd"/>
+      <w:r>
+        <w:rPr>
+          <w:rFonts w:ascii="Verdana" w:hAnsi="Verdana" w:cs="Calibri"/>
+          <w:b/>
+        </w:rPr>
+        <w:t>/</w:t>
+      </w:r>
+      <w:proofErr w:type="spellStart"/>
+      <w:r>
+        <w:rPr>
+          <w:rFonts w:ascii="Verdana" w:hAnsi="Verdana" w:cs="Calibri"/>
+          <w:b/>
+        </w:rPr>
+        <w:t>BlueMedia</w:t>
+      </w:r>
+      <w:proofErr w:type="spellEnd"/>
     </w:p>
     <w:p>
       <w:pPr>
@@ -9351,7 +11119,23 @@
           <w:rFonts w:ascii="Verdana" w:hAnsi="Verdana" w:cs="Calibri"/>
           <w:b/>
         </w:rPr>
-        <w:t>DROP TABLE `blue_card`;</w:t>
+        <w:t>DROP TABLE `</w:t>
+      </w:r>
+      <w:proofErr w:type="spellStart"/>
+      <w:r>
+        <w:rPr>
+          <w:rFonts w:ascii="Verdana" w:hAnsi="Verdana" w:cs="Calibri"/>
+          <w:b/>
+        </w:rPr>
+        <w:t>blue_card</w:t>
+      </w:r>
+      <w:proofErr w:type="spellEnd"/>
+      <w:r>
+        <w:rPr>
+          <w:rFonts w:ascii="Verdana" w:hAnsi="Verdana" w:cs="Calibri"/>
+          <w:b/>
+        </w:rPr>
+        <w:t>`;</w:t>
       </w:r>
     </w:p>
     <w:p>
@@ -9371,7 +11155,23 @@
           <w:rFonts w:ascii="Verdana" w:hAnsi="Verdana" w:cs="Calibri"/>
           <w:b/>
         </w:rPr>
-        <w:t>DROP TABLE `blue_gateway`;</w:t>
+        <w:t>DROP TABLE `</w:t>
+      </w:r>
+      <w:proofErr w:type="spellStart"/>
+      <w:r>
+        <w:rPr>
+          <w:rFonts w:ascii="Verdana" w:hAnsi="Verdana" w:cs="Calibri"/>
+          <w:b/>
+        </w:rPr>
+        <w:t>blue_gateway</w:t>
+      </w:r>
+      <w:proofErr w:type="spellEnd"/>
+      <w:r>
+        <w:rPr>
+          <w:rFonts w:ascii="Verdana" w:hAnsi="Verdana" w:cs="Calibri"/>
+          <w:b/>
+        </w:rPr>
+        <w:t>`;</w:t>
       </w:r>
     </w:p>
     <w:p>
@@ -9391,7 +11191,23 @@
           <w:rFonts w:ascii="Verdana" w:hAnsi="Verdana" w:cs="Calibri"/>
           <w:b/>
         </w:rPr>
-        <w:t>DROP TABLE `blue_refund`;</w:t>
+        <w:t>DROP TABLE `</w:t>
+      </w:r>
+      <w:proofErr w:type="spellStart"/>
+      <w:r>
+        <w:rPr>
+          <w:rFonts w:ascii="Verdana" w:hAnsi="Verdana" w:cs="Calibri"/>
+          <w:b/>
+        </w:rPr>
+        <w:t>blue_refund</w:t>
+      </w:r>
+      <w:proofErr w:type="spellEnd"/>
+      <w:r>
+        <w:rPr>
+          <w:rFonts w:ascii="Verdana" w:hAnsi="Verdana" w:cs="Calibri"/>
+          <w:b/>
+        </w:rPr>
+        <w:t>`;</w:t>
       </w:r>
     </w:p>
     <w:p>
@@ -9411,7 +11227,23 @@
           <w:rFonts w:ascii="Verdana" w:hAnsi="Verdana" w:cs="Calibri"/>
           <w:b/>
         </w:rPr>
-        <w:t>DROP TABLE `blue_transaction`;</w:t>
+        <w:t>DROP TABLE `</w:t>
+      </w:r>
+      <w:proofErr w:type="spellStart"/>
+      <w:r>
+        <w:rPr>
+          <w:rFonts w:ascii="Verdana" w:hAnsi="Verdana" w:cs="Calibri"/>
+          <w:b/>
+        </w:rPr>
+        <w:t>blue_transaction</w:t>
+      </w:r>
+      <w:proofErr w:type="spellEnd"/>
+      <w:r>
+        <w:rPr>
+          <w:rFonts w:ascii="Verdana" w:hAnsi="Verdana" w:cs="Calibri"/>
+          <w:b/>
+        </w:rPr>
+        <w:t>`;</w:t>
       </w:r>
     </w:p>
     <w:p>
@@ -9451,7 +11283,43 @@
           <w:b/>
           <w:lang w:val="en-US"/>
         </w:rPr>
-        <w:t>DELETE FROM `core_config_data` WHERE `path` LIKE 'payment/bluepayment%';</w:t>
+        <w:t>DELETE FROM `</w:t>
+      </w:r>
+      <w:proofErr w:type="spellStart"/>
+      <w:r>
+        <w:rPr>
+          <w:rFonts w:ascii="Verdana" w:hAnsi="Verdana" w:cs="Calibri"/>
+          <w:b/>
+          <w:lang w:val="en-US"/>
+        </w:rPr>
+        <w:t>core_config_data</w:t>
+      </w:r>
+      <w:proofErr w:type="spellEnd"/>
+      <w:r>
+        <w:rPr>
+          <w:rFonts w:ascii="Verdana" w:hAnsi="Verdana" w:cs="Calibri"/>
+          <w:b/>
+          <w:lang w:val="en-US"/>
+        </w:rPr>
+        <w:t>` WHERE `path` LIKE 'payment/</w:t>
+      </w:r>
+      <w:proofErr w:type="spellStart"/>
+      <w:r>
+        <w:rPr>
+          <w:rFonts w:ascii="Verdana" w:hAnsi="Verdana" w:cs="Calibri"/>
+          <w:b/>
+          <w:lang w:val="en-US"/>
+        </w:rPr>
+        <w:t>bluepayment</w:t>
+      </w:r>
+      <w:proofErr w:type="spellEnd"/>
+      <w:r>
+        <w:rPr>
+          <w:rFonts w:ascii="Verdana" w:hAnsi="Verdana" w:cs="Calibri"/>
+          <w:b/>
+          <w:lang w:val="en-US"/>
+        </w:rPr>
+        <w:t>%';</w:t>
       </w:r>
     </w:p>
     <w:sectPr>
@@ -9552,6 +11420,7 @@
         <w:sz w:val="16"/>
       </w:rPr>
     </w:pPr>
+    <w:proofErr w:type="spellStart"/>
     <w:r>
       <w:rPr>
         <w:rStyle w:val="Numerstrony"/>
@@ -9560,7 +11429,18 @@
         <w:sz w:val="16"/>
         <w:lang w:val="en-US"/>
       </w:rPr>
-      <w:t xml:space="preserve">Strona </w:t>
+      <w:t>Strona</w:t>
+    </w:r>
+    <w:proofErr w:type="spellEnd"/>
+    <w:r>
+      <w:rPr>
+        <w:rStyle w:val="Numerstrony"/>
+        <w:rFonts w:ascii="Verdana" w:hAnsi="Verdana" w:cs="Times New Roman"/>
+        <w:color w:val="808080" w:themeColor="background1" w:themeShade="80"/>
+        <w:sz w:val="16"/>
+        <w:lang w:val="en-US"/>
+      </w:rPr>
+      <w:t xml:space="preserve"> </w:t>
     </w:r>
     <w:r>
       <w:rPr>
@@ -11153,7 +13033,7 @@
         <w:rFonts w:hint="default"/>
       </w:rPr>
     </w:lvl>
-    <w:lvl w:ilvl="1" w:tplc="04150019" w:tentative="1">
+    <w:lvl w:ilvl="1" w:tplc="04150019">
       <w:start w:val="1"/>
       <w:numFmt w:val="lowerLetter"/>
       <w:lvlText w:val="%2."/>
@@ -13085,7 +14965,7 @@
 </file>
 
 <file path=customXml/itemProps1.xml><?xml version="1.0" encoding="utf-8"?>
-<ds:datastoreItem xmlns:ds="http://schemas.openxmlformats.org/officeDocument/2006/customXml" ds:itemID="{6F8ED44B-45F4-8042-84E9-6689991700D8}">
+<ds:datastoreItem xmlns:ds="http://schemas.openxmlformats.org/officeDocument/2006/customXml" ds:itemID="{3999AD12-7255-8E4F-BCEC-8128D46912A6}">
   <ds:schemaRefs>
     <ds:schemaRef ds:uri="http://schemas.openxmlformats.org/officeDocument/2006/bibliography"/>
   </ds:schemaRefs>

--- a/Instrukcja użytkownika.docx
+++ b/Instrukcja użytkownika.docx
@@ -480,7 +480,7 @@
                 <w:sz w:val="20"/>
                 <w:szCs w:val="20"/>
               </w:rPr>
-              <w:t>2</w:t>
+              <w:t>4</w:t>
             </w:r>
           </w:p>
         </w:tc>
@@ -557,7 +557,7 @@
                 <w:sz w:val="20"/>
                 <w:szCs w:val="20"/>
               </w:rPr>
-              <w:t>3</w:t>
+              <w:t>5</w:t>
             </w:r>
           </w:p>
         </w:tc>
@@ -583,7 +583,7 @@
           <w:rFonts w:ascii="Verdana" w:hAnsi="Verdana" w:cs="Calibri"/>
         </w:rPr>
       </w:pPr>
-      <w:bookmarkStart w:id="0" w:name="_Toc13790836"/>
+      <w:bookmarkStart w:id="0" w:name="_Toc24046483"/>
       <w:r>
         <w:rPr>
           <w:rFonts w:ascii="Verdana" w:hAnsi="Verdana" w:cs="Calibri"/>
@@ -632,7 +632,7 @@
         </w:rPr>
         <w:fldChar w:fldCharType="separate"/>
       </w:r>
-      <w:hyperlink w:anchor="_Toc13790836" w:history="1">
+      <w:hyperlink w:anchor="_Toc24046483" w:history="1">
         <w:r>
           <w:rPr>
             <w:rStyle w:val="Hipercze"/>
@@ -660,7 +660,7 @@
             <w:noProof/>
             <w:webHidden/>
           </w:rPr>
-          <w:instrText xml:space="preserve"> PAGEREF _Toc13790836 \h </w:instrText>
+          <w:instrText xml:space="preserve"> PAGEREF _Toc24046483 \h </w:instrText>
         </w:r>
         <w:r>
           <w:rPr>
@@ -705,7 +705,7 @@
           <w:lang w:eastAsia="pl-PL"/>
         </w:rPr>
       </w:pPr>
-      <w:hyperlink w:anchor="_Toc13790837" w:history="1">
+      <w:hyperlink w:anchor="_Toc24046484" w:history="1">
         <w:r>
           <w:rPr>
             <w:rStyle w:val="Hipercze"/>
@@ -733,7 +733,7 @@
             <w:noProof/>
             <w:webHidden/>
           </w:rPr>
-          <w:instrText xml:space="preserve"> PAGEREF _Toc13790837 \h </w:instrText>
+          <w:instrText xml:space="preserve"> PAGEREF _Toc24046484 \h </w:instrText>
         </w:r>
         <w:r>
           <w:rPr>
@@ -778,7 +778,7 @@
           <w:lang w:eastAsia="pl-PL"/>
         </w:rPr>
       </w:pPr>
-      <w:hyperlink w:anchor="_Toc13790838" w:history="1">
+      <w:hyperlink w:anchor="_Toc24046485" w:history="1">
         <w:r>
           <w:rPr>
             <w:rStyle w:val="Hipercze"/>
@@ -806,7 +806,7 @@
             <w:noProof/>
             <w:webHidden/>
           </w:rPr>
-          <w:instrText xml:space="preserve"> PAGEREF _Toc13790838 \h </w:instrText>
+          <w:instrText xml:space="preserve"> PAGEREF _Toc24046485 \h </w:instrText>
         </w:r>
         <w:r>
           <w:rPr>
@@ -851,7 +851,7 @@
           <w:lang w:eastAsia="pl-PL"/>
         </w:rPr>
       </w:pPr>
-      <w:hyperlink w:anchor="_Toc13790839" w:history="1">
+      <w:hyperlink w:anchor="_Toc24046486" w:history="1">
         <w:r>
           <w:rPr>
             <w:rStyle w:val="Hipercze"/>
@@ -879,7 +879,7 @@
             <w:noProof/>
             <w:webHidden/>
           </w:rPr>
-          <w:instrText xml:space="preserve"> PAGEREF _Toc13790839 \h </w:instrText>
+          <w:instrText xml:space="preserve"> PAGEREF _Toc24046486 \h </w:instrText>
         </w:r>
         <w:r>
           <w:rPr>
@@ -924,7 +924,7 @@
           <w:lang w:eastAsia="pl-PL"/>
         </w:rPr>
       </w:pPr>
-      <w:hyperlink w:anchor="_Toc13790840" w:history="1">
+      <w:hyperlink w:anchor="_Toc24046487" w:history="1">
         <w:r>
           <w:rPr>
             <w:rStyle w:val="Hipercze"/>
@@ -952,7 +952,7 @@
             <w:noProof/>
             <w:webHidden/>
           </w:rPr>
-          <w:instrText xml:space="preserve"> PAGEREF _Toc13790840 \h </w:instrText>
+          <w:instrText xml:space="preserve"> PAGEREF _Toc24046487 \h </w:instrText>
         </w:r>
         <w:r>
           <w:rPr>
@@ -997,14 +997,14 @@
           <w:lang w:eastAsia="pl-PL"/>
         </w:rPr>
       </w:pPr>
-      <w:hyperlink w:anchor="_Toc13790841" w:history="1">
+      <w:hyperlink w:anchor="_Toc24046488" w:history="1">
         <w:r>
           <w:rPr>
             <w:rStyle w:val="Hipercze"/>
             <w:rFonts w:ascii="Verdana" w:hAnsi="Verdana"/>
             <w:noProof/>
           </w:rPr>
-          <w:t>Wersja 2.7.3</w:t>
+          <w:t>Wersja 2.7.5</w:t>
         </w:r>
         <w:r>
           <w:rPr>
@@ -1025,7 +1025,7 @@
             <w:noProof/>
             <w:webHidden/>
           </w:rPr>
-          <w:instrText xml:space="preserve"> PAGEREF _Toc13790841 \h </w:instrText>
+          <w:instrText xml:space="preserve"> PAGEREF _Toc24046488 \h </w:instrText>
         </w:r>
         <w:r>
           <w:rPr>
@@ -1070,14 +1070,14 @@
           <w:lang w:eastAsia="pl-PL"/>
         </w:rPr>
       </w:pPr>
-      <w:hyperlink w:anchor="_Toc13790842" w:history="1">
+      <w:hyperlink w:anchor="_Toc24046489" w:history="1">
         <w:r>
           <w:rPr>
             <w:rStyle w:val="Hipercze"/>
             <w:rFonts w:ascii="Verdana" w:hAnsi="Verdana"/>
             <w:noProof/>
           </w:rPr>
-          <w:t>Wersja 2.7.2</w:t>
+          <w:t>Wersja 2.7.4</w:t>
         </w:r>
         <w:r>
           <w:rPr>
@@ -1098,7 +1098,7 @@
             <w:noProof/>
             <w:webHidden/>
           </w:rPr>
-          <w:instrText xml:space="preserve"> PAGEREF _Toc13790842 \h </w:instrText>
+          <w:instrText xml:space="preserve"> PAGEREF _Toc24046489 \h </w:instrText>
         </w:r>
         <w:r>
           <w:rPr>
@@ -1143,14 +1143,14 @@
           <w:lang w:eastAsia="pl-PL"/>
         </w:rPr>
       </w:pPr>
-      <w:hyperlink w:anchor="_Toc13790843" w:history="1">
+      <w:hyperlink w:anchor="_Toc24046490" w:history="1">
         <w:r>
           <w:rPr>
             <w:rStyle w:val="Hipercze"/>
             <w:rFonts w:ascii="Verdana" w:hAnsi="Verdana"/>
             <w:noProof/>
           </w:rPr>
-          <w:t>Wersja 2.7.1</w:t>
+          <w:t>Wersja 2.7.3</w:t>
         </w:r>
         <w:r>
           <w:rPr>
@@ -1171,7 +1171,7 @@
             <w:noProof/>
             <w:webHidden/>
           </w:rPr>
-          <w:instrText xml:space="preserve"> PAGEREF _Toc13790843 \h </w:instrText>
+          <w:instrText xml:space="preserve"> PAGEREF _Toc24046490 \h </w:instrText>
         </w:r>
         <w:r>
           <w:rPr>
@@ -1216,14 +1216,14 @@
           <w:lang w:eastAsia="pl-PL"/>
         </w:rPr>
       </w:pPr>
-      <w:hyperlink w:anchor="_Toc13790844" w:history="1">
+      <w:hyperlink w:anchor="_Toc24046491" w:history="1">
         <w:r>
           <w:rPr>
             <w:rStyle w:val="Hipercze"/>
             <w:rFonts w:ascii="Verdana" w:hAnsi="Verdana"/>
             <w:noProof/>
           </w:rPr>
-          <w:t>Wersja 2.7.0</w:t>
+          <w:t>Wersja 2.7.2</w:t>
         </w:r>
         <w:r>
           <w:rPr>
@@ -1244,7 +1244,7 @@
             <w:noProof/>
             <w:webHidden/>
           </w:rPr>
-          <w:instrText xml:space="preserve"> PAGEREF _Toc13790844 \h </w:instrText>
+          <w:instrText xml:space="preserve"> PAGEREF _Toc24046491 \h </w:instrText>
         </w:r>
         <w:r>
           <w:rPr>
@@ -1289,14 +1289,14 @@
           <w:lang w:eastAsia="pl-PL"/>
         </w:rPr>
       </w:pPr>
-      <w:hyperlink w:anchor="_Toc13790845" w:history="1">
+      <w:hyperlink w:anchor="_Toc24046492" w:history="1">
         <w:r>
           <w:rPr>
             <w:rStyle w:val="Hipercze"/>
-            <w:rFonts w:ascii="Verdana" w:hAnsi="Verdana" w:cs="Calibri"/>
-            <w:noProof/>
-          </w:rPr>
-          <w:t>Wersja 2.6.0</w:t>
+            <w:rFonts w:ascii="Verdana" w:hAnsi="Verdana"/>
+            <w:noProof/>
+          </w:rPr>
+          <w:t>Wersja 2.7.1</w:t>
         </w:r>
         <w:r>
           <w:rPr>
@@ -1317,7 +1317,7 @@
             <w:noProof/>
             <w:webHidden/>
           </w:rPr>
-          <w:instrText xml:space="preserve"> PAGEREF _Toc13790845 \h </w:instrText>
+          <w:instrText xml:space="preserve"> PAGEREF _Toc24046492 \h </w:instrText>
         </w:r>
         <w:r>
           <w:rPr>
@@ -1337,7 +1337,7 @@
             <w:noProof/>
             <w:webHidden/>
           </w:rPr>
-          <w:t>4</w:t>
+          <w:t>5</w:t>
         </w:r>
         <w:r>
           <w:rPr>
@@ -1362,14 +1362,14 @@
           <w:lang w:eastAsia="pl-PL"/>
         </w:rPr>
       </w:pPr>
-      <w:hyperlink w:anchor="_Toc13790846" w:history="1">
+      <w:hyperlink w:anchor="_Toc24046493" w:history="1">
         <w:r>
           <w:rPr>
             <w:rStyle w:val="Hipercze"/>
             <w:rFonts w:ascii="Verdana" w:hAnsi="Verdana"/>
             <w:noProof/>
           </w:rPr>
-          <w:t>Wersja 2.4.0</w:t>
+          <w:t>Wersja 2.7.0</w:t>
         </w:r>
         <w:r>
           <w:rPr>
@@ -1390,7 +1390,7 @@
             <w:noProof/>
             <w:webHidden/>
           </w:rPr>
-          <w:instrText xml:space="preserve"> PAGEREF _Toc13790846 \h </w:instrText>
+          <w:instrText xml:space="preserve"> PAGEREF _Toc24046493 \h </w:instrText>
         </w:r>
         <w:r>
           <w:rPr>
@@ -1435,14 +1435,14 @@
           <w:lang w:eastAsia="pl-PL"/>
         </w:rPr>
       </w:pPr>
-      <w:hyperlink w:anchor="_Toc13790847" w:history="1">
+      <w:hyperlink w:anchor="_Toc24046494" w:history="1">
         <w:r>
           <w:rPr>
             <w:rStyle w:val="Hipercze"/>
-            <w:rFonts w:ascii="Verdana" w:hAnsi="Verdana"/>
-            <w:noProof/>
-          </w:rPr>
-          <w:t>Wersja 2.3.0</w:t>
+            <w:rFonts w:ascii="Verdana" w:hAnsi="Verdana" w:cs="Calibri"/>
+            <w:noProof/>
+          </w:rPr>
+          <w:t>Wersja 2.6.0</w:t>
         </w:r>
         <w:r>
           <w:rPr>
@@ -1463,7 +1463,7 @@
             <w:noProof/>
             <w:webHidden/>
           </w:rPr>
-          <w:instrText xml:space="preserve"> PAGEREF _Toc13790847 \h </w:instrText>
+          <w:instrText xml:space="preserve"> PAGEREF _Toc24046494 \h </w:instrText>
         </w:r>
         <w:r>
           <w:rPr>
@@ -1496,7 +1496,7 @@
     </w:p>
     <w:p>
       <w:pPr>
-        <w:pStyle w:val="Spistreci1"/>
+        <w:pStyle w:val="Spistreci2"/>
         <w:tabs>
           <w:tab w:val="right" w:leader="dot" w:pos="9060"/>
         </w:tabs>
@@ -1508,14 +1508,14 @@
           <w:lang w:eastAsia="pl-PL"/>
         </w:rPr>
       </w:pPr>
-      <w:hyperlink w:anchor="_Toc13790848" w:history="1">
+      <w:hyperlink w:anchor="_Toc24046495" w:history="1">
         <w:r>
           <w:rPr>
             <w:rStyle w:val="Hipercze"/>
-            <w:rFonts w:ascii="Verdana" w:hAnsi="Verdana" w:cs="Calibri"/>
-            <w:noProof/>
-          </w:rPr>
-          <w:t>Instalacja</w:t>
+            <w:rFonts w:ascii="Verdana" w:hAnsi="Verdana"/>
+            <w:noProof/>
+          </w:rPr>
+          <w:t>Wersja 2.4.0</w:t>
         </w:r>
         <w:r>
           <w:rPr>
@@ -1536,7 +1536,7 @@
             <w:noProof/>
             <w:webHidden/>
           </w:rPr>
-          <w:instrText xml:space="preserve"> PAGEREF _Toc13790848 \h </w:instrText>
+          <w:instrText xml:space="preserve"> PAGEREF _Toc24046495 \h </w:instrText>
         </w:r>
         <w:r>
           <w:rPr>
@@ -1569,7 +1569,7 @@
     </w:p>
     <w:p>
       <w:pPr>
-        <w:pStyle w:val="Spistreci1"/>
+        <w:pStyle w:val="Spistreci2"/>
         <w:tabs>
           <w:tab w:val="right" w:leader="dot" w:pos="9060"/>
         </w:tabs>
@@ -1581,14 +1581,14 @@
           <w:lang w:eastAsia="pl-PL"/>
         </w:rPr>
       </w:pPr>
-      <w:hyperlink w:anchor="_Toc13790849" w:history="1">
+      <w:hyperlink w:anchor="_Toc24046496" w:history="1">
         <w:r>
           <w:rPr>
             <w:rStyle w:val="Hipercze"/>
-            <w:rFonts w:ascii="Verdana" w:hAnsi="Verdana" w:cs="Calibri"/>
-            <w:noProof/>
-          </w:rPr>
-          <w:t>Aktywacja modułu</w:t>
+            <w:rFonts w:ascii="Verdana" w:hAnsi="Verdana"/>
+            <w:noProof/>
+          </w:rPr>
+          <w:t>Wersja 2.3.0</w:t>
         </w:r>
         <w:r>
           <w:rPr>
@@ -1609,7 +1609,7 @@
             <w:noProof/>
             <w:webHidden/>
           </w:rPr>
-          <w:instrText xml:space="preserve"> PAGEREF _Toc13790849 \h </w:instrText>
+          <w:instrText xml:space="preserve"> PAGEREF _Toc24046496 \h </w:instrText>
         </w:r>
         <w:r>
           <w:rPr>
@@ -1642,7 +1642,7 @@
     </w:p>
     <w:p>
       <w:pPr>
-        <w:pStyle w:val="Spistreci2"/>
+        <w:pStyle w:val="Spistreci1"/>
         <w:tabs>
           <w:tab w:val="right" w:leader="dot" w:pos="9060"/>
         </w:tabs>
@@ -1654,14 +1654,14 @@
           <w:lang w:eastAsia="pl-PL"/>
         </w:rPr>
       </w:pPr>
-      <w:hyperlink w:anchor="_Toc13790850" w:history="1">
+      <w:hyperlink w:anchor="_Toc24046497" w:history="1">
         <w:r>
           <w:rPr>
             <w:rStyle w:val="Hipercze"/>
             <w:rFonts w:ascii="Verdana" w:hAnsi="Verdana" w:cs="Calibri"/>
             <w:noProof/>
           </w:rPr>
-          <w:t>Aktywacja poprzez Panel Administracyjny</w:t>
+          <w:t>Instalacja</w:t>
         </w:r>
         <w:r>
           <w:rPr>
@@ -1682,7 +1682,7 @@
             <w:noProof/>
             <w:webHidden/>
           </w:rPr>
-          <w:instrText xml:space="preserve"> PAGEREF _Toc13790850 \h </w:instrText>
+          <w:instrText xml:space="preserve"> PAGEREF _Toc24046497 \h </w:instrText>
         </w:r>
         <w:r>
           <w:rPr>
@@ -1715,7 +1715,7 @@
     </w:p>
     <w:p>
       <w:pPr>
-        <w:pStyle w:val="Spistreci2"/>
+        <w:pStyle w:val="Spistreci1"/>
         <w:tabs>
           <w:tab w:val="right" w:leader="dot" w:pos="9060"/>
         </w:tabs>
@@ -1727,14 +1727,14 @@
           <w:lang w:eastAsia="pl-PL"/>
         </w:rPr>
       </w:pPr>
-      <w:hyperlink w:anchor="_Toc13790851" w:history="1">
+      <w:hyperlink w:anchor="_Toc24046498" w:history="1">
         <w:r>
           <w:rPr>
             <w:rStyle w:val="Hipercze"/>
             <w:rFonts w:ascii="Verdana" w:hAnsi="Verdana" w:cs="Calibri"/>
             <w:noProof/>
           </w:rPr>
-          <w:t>Aktywacja poprzez linię poleceń</w:t>
+          <w:t>Aktywacja modułu</w:t>
         </w:r>
         <w:r>
           <w:rPr>
@@ -1755,7 +1755,7 @@
             <w:noProof/>
             <w:webHidden/>
           </w:rPr>
-          <w:instrText xml:space="preserve"> PAGEREF _Toc13790851 \h </w:instrText>
+          <w:instrText xml:space="preserve"> PAGEREF _Toc24046498 \h </w:instrText>
         </w:r>
         <w:r>
           <w:rPr>
@@ -1775,7 +1775,7 @@
             <w:noProof/>
             <w:webHidden/>
           </w:rPr>
-          <w:t>7</w:t>
+          <w:t>5</w:t>
         </w:r>
         <w:r>
           <w:rPr>
@@ -1788,7 +1788,7 @@
     </w:p>
     <w:p>
       <w:pPr>
-        <w:pStyle w:val="Spistreci1"/>
+        <w:pStyle w:val="Spistreci2"/>
         <w:tabs>
           <w:tab w:val="right" w:leader="dot" w:pos="9060"/>
         </w:tabs>
@@ -1800,14 +1800,14 @@
           <w:lang w:eastAsia="pl-PL"/>
         </w:rPr>
       </w:pPr>
-      <w:hyperlink w:anchor="_Toc13790852" w:history="1">
+      <w:hyperlink w:anchor="_Toc24046499" w:history="1">
         <w:r>
           <w:rPr>
             <w:rStyle w:val="Hipercze"/>
             <w:rFonts w:ascii="Verdana" w:hAnsi="Verdana" w:cs="Calibri"/>
             <w:noProof/>
           </w:rPr>
-          <w:t>Konfiguracja</w:t>
+          <w:t>Aktywacja poprzez Panel Administracyjny</w:t>
         </w:r>
         <w:r>
           <w:rPr>
@@ -1828,7 +1828,7 @@
             <w:noProof/>
             <w:webHidden/>
           </w:rPr>
-          <w:instrText xml:space="preserve"> PAGEREF _Toc13790852 \h </w:instrText>
+          <w:instrText xml:space="preserve"> PAGEREF _Toc24046499 \h </w:instrText>
         </w:r>
         <w:r>
           <w:rPr>
@@ -1848,7 +1848,7 @@
             <w:noProof/>
             <w:webHidden/>
           </w:rPr>
-          <w:t>7</w:t>
+          <w:t>5</w:t>
         </w:r>
         <w:r>
           <w:rPr>
@@ -1873,14 +1873,14 @@
           <w:lang w:eastAsia="pl-PL"/>
         </w:rPr>
       </w:pPr>
-      <w:hyperlink w:anchor="_Toc13790853" w:history="1">
+      <w:hyperlink w:anchor="_Toc24046500" w:history="1">
         <w:r>
           <w:rPr>
             <w:rStyle w:val="Hipercze"/>
             <w:rFonts w:ascii="Verdana" w:hAnsi="Verdana" w:cs="Calibri"/>
             <w:noProof/>
           </w:rPr>
-          <w:t>Podstawowa konfiguracja modułu</w:t>
+          <w:t>Aktywacja poprzez linię poleceń</w:t>
         </w:r>
         <w:r>
           <w:rPr>
@@ -1901,7 +1901,7 @@
             <w:noProof/>
             <w:webHidden/>
           </w:rPr>
-          <w:instrText xml:space="preserve"> PAGEREF _Toc13790853 \h </w:instrText>
+          <w:instrText xml:space="preserve"> PAGEREF _Toc24046500 \h </w:instrText>
         </w:r>
         <w:r>
           <w:rPr>
@@ -1934,7 +1934,7 @@
     </w:p>
     <w:p>
       <w:pPr>
-        <w:pStyle w:val="Spistreci2"/>
+        <w:pStyle w:val="Spistreci1"/>
         <w:tabs>
           <w:tab w:val="right" w:leader="dot" w:pos="9060"/>
         </w:tabs>
@@ -1946,14 +1946,14 @@
           <w:lang w:eastAsia="pl-PL"/>
         </w:rPr>
       </w:pPr>
-      <w:hyperlink w:anchor="_Toc13790854" w:history="1">
+      <w:hyperlink w:anchor="_Toc24046501" w:history="1">
         <w:r>
           <w:rPr>
             <w:rStyle w:val="Hipercze"/>
             <w:rFonts w:ascii="Verdana" w:hAnsi="Verdana" w:cs="Calibri"/>
             <w:noProof/>
           </w:rPr>
-          <w:t>Kanały płatności</w:t>
+          <w:t>Konfiguracja</w:t>
         </w:r>
         <w:r>
           <w:rPr>
@@ -1974,7 +1974,7 @@
             <w:noProof/>
             <w:webHidden/>
           </w:rPr>
-          <w:instrText xml:space="preserve"> PAGEREF _Toc13790854 \h </w:instrText>
+          <w:instrText xml:space="preserve"> PAGEREF _Toc24046501 \h </w:instrText>
         </w:r>
         <w:r>
           <w:rPr>
@@ -1994,7 +1994,7 @@
             <w:noProof/>
             <w:webHidden/>
           </w:rPr>
-          <w:t>8</w:t>
+          <w:t>7</w:t>
         </w:r>
         <w:r>
           <w:rPr>
@@ -2007,7 +2007,7 @@
     </w:p>
     <w:p>
       <w:pPr>
-        <w:pStyle w:val="Spistreci3"/>
+        <w:pStyle w:val="Spistreci2"/>
         <w:tabs>
           <w:tab w:val="right" w:leader="dot" w:pos="9060"/>
         </w:tabs>
@@ -2019,14 +2019,14 @@
           <w:lang w:eastAsia="pl-PL"/>
         </w:rPr>
       </w:pPr>
-      <w:hyperlink w:anchor="_Toc13790855" w:history="1">
+      <w:hyperlink w:anchor="_Toc24046502" w:history="1">
         <w:r>
           <w:rPr>
             <w:rStyle w:val="Hipercze"/>
             <w:rFonts w:ascii="Verdana" w:hAnsi="Verdana" w:cs="Calibri"/>
             <w:noProof/>
           </w:rPr>
-          <w:t>Odświeżenie listy kanałów płatności</w:t>
+          <w:t>Podstawowa konfiguracja modułu</w:t>
         </w:r>
         <w:r>
           <w:rPr>
@@ -2047,7 +2047,7 @@
             <w:noProof/>
             <w:webHidden/>
           </w:rPr>
-          <w:instrText xml:space="preserve"> PAGEREF _Toc13790855 \h </w:instrText>
+          <w:instrText xml:space="preserve"> PAGEREF _Toc24046502 \h </w:instrText>
         </w:r>
         <w:r>
           <w:rPr>
@@ -2067,7 +2067,7 @@
             <w:noProof/>
             <w:webHidden/>
           </w:rPr>
-          <w:t>8</w:t>
+          <w:t>7</w:t>
         </w:r>
         <w:r>
           <w:rPr>
@@ -2080,7 +2080,7 @@
     </w:p>
     <w:p>
       <w:pPr>
-        <w:pStyle w:val="Spistreci3"/>
+        <w:pStyle w:val="Spistreci2"/>
         <w:tabs>
           <w:tab w:val="right" w:leader="dot" w:pos="9060"/>
         </w:tabs>
@@ -2092,14 +2092,14 @@
           <w:lang w:eastAsia="pl-PL"/>
         </w:rPr>
       </w:pPr>
-      <w:hyperlink w:anchor="_Toc13790856" w:history="1">
+      <w:hyperlink w:anchor="_Toc24046503" w:history="1">
         <w:r>
           <w:rPr>
             <w:rStyle w:val="Hipercze"/>
             <w:rFonts w:ascii="Verdana" w:hAnsi="Verdana" w:cs="Calibri"/>
             <w:noProof/>
           </w:rPr>
-          <w:t>Edycja kanałów płatności</w:t>
+          <w:t>Kanały płatności</w:t>
         </w:r>
         <w:r>
           <w:rPr>
@@ -2120,7 +2120,7 @@
             <w:noProof/>
             <w:webHidden/>
           </w:rPr>
-          <w:instrText xml:space="preserve"> PAGEREF _Toc13790856 \h </w:instrText>
+          <w:instrText xml:space="preserve"> PAGEREF _Toc24046503 \h </w:instrText>
         </w:r>
         <w:r>
           <w:rPr>
@@ -2153,7 +2153,7 @@
     </w:p>
     <w:p>
       <w:pPr>
-        <w:pStyle w:val="Spistreci2"/>
+        <w:pStyle w:val="Spistreci3"/>
         <w:tabs>
           <w:tab w:val="right" w:leader="dot" w:pos="9060"/>
         </w:tabs>
@@ -2165,14 +2165,14 @@
           <w:lang w:eastAsia="pl-PL"/>
         </w:rPr>
       </w:pPr>
-      <w:hyperlink w:anchor="_Toc13790857" w:history="1">
+      <w:hyperlink w:anchor="_Toc24046504" w:history="1">
         <w:r>
           <w:rPr>
             <w:rStyle w:val="Hipercze"/>
-            <w:rFonts w:ascii="Verdana" w:hAnsi="Verdana"/>
-            <w:noProof/>
-          </w:rPr>
-          <w:t>Odświeżenie pamięci podręcznej (cache)</w:t>
+            <w:rFonts w:ascii="Verdana" w:hAnsi="Verdana" w:cs="Calibri"/>
+            <w:noProof/>
+          </w:rPr>
+          <w:t>Odświeżenie listy kanałów płatności</w:t>
         </w:r>
         <w:r>
           <w:rPr>
@@ -2193,7 +2193,7 @@
             <w:noProof/>
             <w:webHidden/>
           </w:rPr>
-          <w:instrText xml:space="preserve"> PAGEREF _Toc13790857 \h </w:instrText>
+          <w:instrText xml:space="preserve"> PAGEREF _Toc24046504 \h </w:instrText>
         </w:r>
         <w:r>
           <w:rPr>
@@ -2213,7 +2213,7 @@
             <w:noProof/>
             <w:webHidden/>
           </w:rPr>
-          <w:t>10</w:t>
+          <w:t>8</w:t>
         </w:r>
         <w:r>
           <w:rPr>
@@ -2226,7 +2226,7 @@
     </w:p>
     <w:p>
       <w:pPr>
-        <w:pStyle w:val="Spistreci1"/>
+        <w:pStyle w:val="Spistreci3"/>
         <w:tabs>
           <w:tab w:val="right" w:leader="dot" w:pos="9060"/>
         </w:tabs>
@@ -2238,14 +2238,14 @@
           <w:lang w:eastAsia="pl-PL"/>
         </w:rPr>
       </w:pPr>
-      <w:hyperlink w:anchor="_Toc13790858" w:history="1">
+      <w:hyperlink w:anchor="_Toc24046505" w:history="1">
         <w:r>
           <w:rPr>
             <w:rStyle w:val="Hipercze"/>
             <w:rFonts w:ascii="Verdana" w:hAnsi="Verdana" w:cs="Calibri"/>
             <w:noProof/>
           </w:rPr>
-          <w:t>Zwroty</w:t>
+          <w:t>Edycja kanałów płatności</w:t>
         </w:r>
         <w:r>
           <w:rPr>
@@ -2266,7 +2266,7 @@
             <w:noProof/>
             <w:webHidden/>
           </w:rPr>
-          <w:instrText xml:space="preserve"> PAGEREF _Toc13790858 \h </w:instrText>
+          <w:instrText xml:space="preserve"> PAGEREF _Toc24046505 \h </w:instrText>
         </w:r>
         <w:r>
           <w:rPr>
@@ -2286,7 +2286,7 @@
             <w:noProof/>
             <w:webHidden/>
           </w:rPr>
-          <w:t>11</w:t>
+          <w:t>8</w:t>
         </w:r>
         <w:r>
           <w:rPr>
@@ -2299,7 +2299,7 @@
     </w:p>
     <w:p>
       <w:pPr>
-        <w:pStyle w:val="Spistreci1"/>
+        <w:pStyle w:val="Spistreci2"/>
         <w:tabs>
           <w:tab w:val="right" w:leader="dot" w:pos="9060"/>
         </w:tabs>
@@ -2311,14 +2311,14 @@
           <w:lang w:eastAsia="pl-PL"/>
         </w:rPr>
       </w:pPr>
-      <w:hyperlink w:anchor="_Toc13790859" w:history="1">
+      <w:hyperlink w:anchor="_Toc24046506" w:history="1">
         <w:r>
           <w:rPr>
             <w:rStyle w:val="Hipercze"/>
-            <w:rFonts w:ascii="Verdana" w:hAnsi="Verdana" w:cs="Calibri"/>
-            <w:noProof/>
-          </w:rPr>
-          <w:t>Płatność w iframe</w:t>
+            <w:rFonts w:ascii="Verdana" w:hAnsi="Verdana"/>
+            <w:noProof/>
+          </w:rPr>
+          <w:t>Odświeżenie pamięci podręcznej (cache)</w:t>
         </w:r>
         <w:r>
           <w:rPr>
@@ -2339,7 +2339,7 @@
             <w:noProof/>
             <w:webHidden/>
           </w:rPr>
-          <w:instrText xml:space="preserve"> PAGEREF _Toc13790859 \h </w:instrText>
+          <w:instrText xml:space="preserve"> PAGEREF _Toc24046506 \h </w:instrText>
         </w:r>
         <w:r>
           <w:rPr>
@@ -2359,7 +2359,7 @@
             <w:noProof/>
             <w:webHidden/>
           </w:rPr>
-          <w:t>11</w:t>
+          <w:t>10</w:t>
         </w:r>
         <w:r>
           <w:rPr>
@@ -2372,7 +2372,7 @@
     </w:p>
     <w:p>
       <w:pPr>
-        <w:pStyle w:val="Spistreci2"/>
+        <w:pStyle w:val="Spistreci1"/>
         <w:tabs>
           <w:tab w:val="right" w:leader="dot" w:pos="9060"/>
         </w:tabs>
@@ -2384,14 +2384,14 @@
           <w:lang w:eastAsia="pl-PL"/>
         </w:rPr>
       </w:pPr>
-      <w:hyperlink w:anchor="_Toc13790860" w:history="1">
+      <w:hyperlink w:anchor="_Toc24046507" w:history="1">
         <w:r>
           <w:rPr>
             <w:rStyle w:val="Hipercze"/>
             <w:rFonts w:ascii="Verdana" w:hAnsi="Verdana" w:cs="Calibri"/>
             <w:noProof/>
           </w:rPr>
-          <w:t>Aktywacja</w:t>
+          <w:t>Zwroty</w:t>
         </w:r>
         <w:r>
           <w:rPr>
@@ -2412,7 +2412,7 @@
             <w:noProof/>
             <w:webHidden/>
           </w:rPr>
-          <w:instrText xml:space="preserve"> PAGEREF _Toc13790860 \h </w:instrText>
+          <w:instrText xml:space="preserve"> PAGEREF _Toc24046507 \h </w:instrText>
         </w:r>
         <w:r>
           <w:rPr>
@@ -2457,14 +2457,14 @@
           <w:lang w:eastAsia="pl-PL"/>
         </w:rPr>
       </w:pPr>
-      <w:hyperlink w:anchor="_Toc13790861" w:history="1">
+      <w:hyperlink w:anchor="_Toc24046508" w:history="1">
         <w:r>
           <w:rPr>
             <w:rStyle w:val="Hipercze"/>
             <w:rFonts w:ascii="Verdana" w:hAnsi="Verdana" w:cs="Calibri"/>
             <w:noProof/>
           </w:rPr>
-          <w:t>BLIK 0</w:t>
+          <w:t>Płatność w iframe</w:t>
         </w:r>
         <w:r>
           <w:rPr>
@@ -2485,7 +2485,7 @@
             <w:noProof/>
             <w:webHidden/>
           </w:rPr>
-          <w:instrText xml:space="preserve"> PAGEREF _Toc13790861 \h </w:instrText>
+          <w:instrText xml:space="preserve"> PAGEREF _Toc24046508 \h </w:instrText>
         </w:r>
         <w:r>
           <w:rPr>
@@ -2505,7 +2505,7 @@
             <w:noProof/>
             <w:webHidden/>
           </w:rPr>
-          <w:t>12</w:t>
+          <w:t>11</w:t>
         </w:r>
         <w:r>
           <w:rPr>
@@ -2530,11 +2530,11 @@
           <w:lang w:eastAsia="pl-PL"/>
         </w:rPr>
       </w:pPr>
-      <w:hyperlink w:anchor="_Toc13790862" w:history="1">
+      <w:hyperlink w:anchor="_Toc24046509" w:history="1">
         <w:r>
           <w:rPr>
             <w:rStyle w:val="Hipercze"/>
-            <w:rFonts w:ascii="Verdana" w:hAnsi="Verdana"/>
+            <w:rFonts w:ascii="Verdana" w:hAnsi="Verdana" w:cs="Calibri"/>
             <w:noProof/>
           </w:rPr>
           <w:t>Aktywacja</w:t>
@@ -2558,7 +2558,7 @@
             <w:noProof/>
             <w:webHidden/>
           </w:rPr>
-          <w:instrText xml:space="preserve"> PAGEREF _Toc13790862 \h </w:instrText>
+          <w:instrText xml:space="preserve"> PAGEREF _Toc24046509 \h </w:instrText>
         </w:r>
         <w:r>
           <w:rPr>
@@ -2578,7 +2578,7 @@
             <w:noProof/>
             <w:webHidden/>
           </w:rPr>
-          <w:t>12</w:t>
+          <w:t>11</w:t>
         </w:r>
         <w:r>
           <w:rPr>
@@ -2603,14 +2603,14 @@
           <w:lang w:eastAsia="pl-PL"/>
         </w:rPr>
       </w:pPr>
-      <w:hyperlink w:anchor="_Toc13790863" w:history="1">
+      <w:hyperlink w:anchor="_Toc24046510" w:history="1">
         <w:r>
           <w:rPr>
             <w:rStyle w:val="Hipercze"/>
             <w:rFonts w:ascii="Verdana" w:hAnsi="Verdana" w:cs="Calibri"/>
             <w:noProof/>
           </w:rPr>
-          <w:t>Google Pay</w:t>
+          <w:t>BLIK 0</w:t>
         </w:r>
         <w:r>
           <w:rPr>
@@ -2631,7 +2631,7 @@
             <w:noProof/>
             <w:webHidden/>
           </w:rPr>
-          <w:instrText xml:space="preserve"> PAGEREF _Toc13790863 \h </w:instrText>
+          <w:instrText xml:space="preserve"> PAGEREF _Toc24046510 \h </w:instrText>
         </w:r>
         <w:r>
           <w:rPr>
@@ -2651,7 +2651,7 @@
             <w:noProof/>
             <w:webHidden/>
           </w:rPr>
-          <w:t>13</w:t>
+          <w:t>12</w:t>
         </w:r>
         <w:r>
           <w:rPr>
@@ -2676,7 +2676,7 @@
           <w:lang w:eastAsia="pl-PL"/>
         </w:rPr>
       </w:pPr>
-      <w:hyperlink w:anchor="_Toc13790864" w:history="1">
+      <w:hyperlink w:anchor="_Toc24046511" w:history="1">
         <w:r>
           <w:rPr>
             <w:rStyle w:val="Hipercze"/>
@@ -2704,7 +2704,7 @@
             <w:noProof/>
             <w:webHidden/>
           </w:rPr>
-          <w:instrText xml:space="preserve"> PAGEREF _Toc13790864 \h </w:instrText>
+          <w:instrText xml:space="preserve"> PAGEREF _Toc24046511 \h </w:instrText>
         </w:r>
         <w:r>
           <w:rPr>
@@ -2724,7 +2724,7 @@
             <w:noProof/>
             <w:webHidden/>
           </w:rPr>
-          <w:t>13</w:t>
+          <w:t>12</w:t>
         </w:r>
         <w:r>
           <w:rPr>
@@ -2749,14 +2749,14 @@
           <w:lang w:eastAsia="pl-PL"/>
         </w:rPr>
       </w:pPr>
-      <w:hyperlink w:anchor="_Toc13790865" w:history="1">
+      <w:hyperlink w:anchor="_Toc24046512" w:history="1">
         <w:r>
           <w:rPr>
             <w:rStyle w:val="Hipercze"/>
             <w:rFonts w:ascii="Verdana" w:hAnsi="Verdana" w:cs="Calibri"/>
             <w:noProof/>
           </w:rPr>
-          <w:t>Płatności automatyczne</w:t>
+          <w:t>Google Pay</w:t>
         </w:r>
         <w:r>
           <w:rPr>
@@ -2777,7 +2777,7 @@
             <w:noProof/>
             <w:webHidden/>
           </w:rPr>
-          <w:instrText xml:space="preserve"> PAGEREF _Toc13790865 \h </w:instrText>
+          <w:instrText xml:space="preserve"> PAGEREF _Toc24046512 \h </w:instrText>
         </w:r>
         <w:r>
           <w:rPr>
@@ -2797,7 +2797,7 @@
             <w:noProof/>
             <w:webHidden/>
           </w:rPr>
-          <w:t>14</w:t>
+          <w:t>13</w:t>
         </w:r>
         <w:r>
           <w:rPr>
@@ -2822,7 +2822,7 @@
           <w:lang w:eastAsia="pl-PL"/>
         </w:rPr>
       </w:pPr>
-      <w:hyperlink w:anchor="_Toc13790866" w:history="1">
+      <w:hyperlink w:anchor="_Toc24046513" w:history="1">
         <w:r>
           <w:rPr>
             <w:rStyle w:val="Hipercze"/>
@@ -2850,7 +2850,7 @@
             <w:noProof/>
             <w:webHidden/>
           </w:rPr>
-          <w:instrText xml:space="preserve"> PAGEREF _Toc13790866 \h </w:instrText>
+          <w:instrText xml:space="preserve"> PAGEREF _Toc24046513 \h </w:instrText>
         </w:r>
         <w:r>
           <w:rPr>
@@ -2870,7 +2870,7 @@
             <w:noProof/>
             <w:webHidden/>
           </w:rPr>
-          <w:t>14</w:t>
+          <w:t>13</w:t>
         </w:r>
         <w:r>
           <w:rPr>
@@ -2883,7 +2883,7 @@
     </w:p>
     <w:p>
       <w:pPr>
-        <w:pStyle w:val="Spistreci2"/>
+        <w:pStyle w:val="Spistreci1"/>
         <w:tabs>
           <w:tab w:val="right" w:leader="dot" w:pos="9060"/>
         </w:tabs>
@@ -2895,14 +2895,14 @@
           <w:lang w:eastAsia="pl-PL"/>
         </w:rPr>
       </w:pPr>
-      <w:hyperlink w:anchor="_Toc13790867" w:history="1">
+      <w:hyperlink w:anchor="_Toc24046514" w:history="1">
         <w:r>
           <w:rPr>
             <w:rStyle w:val="Hipercze"/>
-            <w:rFonts w:ascii="Verdana" w:hAnsi="Verdana"/>
-            <w:noProof/>
-          </w:rPr>
-          <w:t>Zarządzanie kartami</w:t>
+            <w:rFonts w:ascii="Verdana" w:hAnsi="Verdana" w:cs="Calibri"/>
+            <w:noProof/>
+          </w:rPr>
+          <w:t>Płatności automatyczne</w:t>
         </w:r>
         <w:r>
           <w:rPr>
@@ -2923,7 +2923,7 @@
             <w:noProof/>
             <w:webHidden/>
           </w:rPr>
-          <w:instrText xml:space="preserve"> PAGEREF _Toc13790867 \h </w:instrText>
+          <w:instrText xml:space="preserve"> PAGEREF _Toc24046514 \h </w:instrText>
         </w:r>
         <w:r>
           <w:rPr>
@@ -2956,7 +2956,7 @@
     </w:p>
     <w:p>
       <w:pPr>
-        <w:pStyle w:val="Spistreci1"/>
+        <w:pStyle w:val="Spistreci2"/>
         <w:tabs>
           <w:tab w:val="right" w:leader="dot" w:pos="9060"/>
         </w:tabs>
@@ -2968,14 +2968,14 @@
           <w:lang w:eastAsia="pl-PL"/>
         </w:rPr>
       </w:pPr>
-      <w:hyperlink w:anchor="_Toc13790868" w:history="1">
+      <w:hyperlink w:anchor="_Toc24046515" w:history="1">
         <w:r>
           <w:rPr>
             <w:rStyle w:val="Hipercze"/>
-            <w:rFonts w:ascii="Verdana" w:hAnsi="Verdana" w:cs="Calibri"/>
-            <w:noProof/>
-          </w:rPr>
-          <w:t>Aktualizacja modułu</w:t>
+            <w:rFonts w:ascii="Verdana" w:hAnsi="Verdana"/>
+            <w:noProof/>
+          </w:rPr>
+          <w:t>Aktywacja</w:t>
         </w:r>
         <w:r>
           <w:rPr>
@@ -2996,7 +2996,7 @@
             <w:noProof/>
             <w:webHidden/>
           </w:rPr>
-          <w:instrText xml:space="preserve"> PAGEREF _Toc13790868 \h </w:instrText>
+          <w:instrText xml:space="preserve"> PAGEREF _Toc24046515 \h </w:instrText>
         </w:r>
         <w:r>
           <w:rPr>
@@ -3016,7 +3016,7 @@
             <w:noProof/>
             <w:webHidden/>
           </w:rPr>
-          <w:t>15</w:t>
+          <w:t>14</w:t>
         </w:r>
         <w:r>
           <w:rPr>
@@ -3029,7 +3029,7 @@
     </w:p>
     <w:p>
       <w:pPr>
-        <w:pStyle w:val="Spistreci1"/>
+        <w:pStyle w:val="Spistreci2"/>
         <w:tabs>
           <w:tab w:val="right" w:leader="dot" w:pos="9060"/>
         </w:tabs>
@@ -3041,14 +3041,14 @@
           <w:lang w:eastAsia="pl-PL"/>
         </w:rPr>
       </w:pPr>
-      <w:hyperlink w:anchor="_Toc13790869" w:history="1">
+      <w:hyperlink w:anchor="_Toc24046516" w:history="1">
         <w:r>
           <w:rPr>
             <w:rStyle w:val="Hipercze"/>
-            <w:rFonts w:ascii="Verdana" w:hAnsi="Verdana" w:cs="Calibri"/>
-            <w:noProof/>
-          </w:rPr>
-          <w:t>Dezinstalacja modułu</w:t>
+            <w:rFonts w:ascii="Verdana" w:hAnsi="Verdana"/>
+            <w:noProof/>
+          </w:rPr>
+          <w:t>Zarządzanie kartami</w:t>
         </w:r>
         <w:r>
           <w:rPr>
@@ -3069,7 +3069,7 @@
             <w:noProof/>
             <w:webHidden/>
           </w:rPr>
-          <w:instrText xml:space="preserve"> PAGEREF _Toc13790869 \h </w:instrText>
+          <w:instrText xml:space="preserve"> PAGEREF _Toc24046516 \h </w:instrText>
         </w:r>
         <w:r>
           <w:rPr>
@@ -3089,7 +3089,7 @@
             <w:noProof/>
             <w:webHidden/>
           </w:rPr>
-          <w:t>15</w:t>
+          <w:t>14</w:t>
         </w:r>
         <w:r>
           <w:rPr>
@@ -3102,7 +3102,7 @@
     </w:p>
     <w:p>
       <w:pPr>
-        <w:pStyle w:val="Spistreci2"/>
+        <w:pStyle w:val="Spistreci1"/>
         <w:tabs>
           <w:tab w:val="right" w:leader="dot" w:pos="9060"/>
         </w:tabs>
@@ -3114,14 +3114,14 @@
           <w:lang w:eastAsia="pl-PL"/>
         </w:rPr>
       </w:pPr>
-      <w:hyperlink w:anchor="_Toc13790870" w:history="1">
+      <w:hyperlink w:anchor="_Toc24046517" w:history="1">
         <w:r>
           <w:rPr>
             <w:rStyle w:val="Hipercze"/>
             <w:rFonts w:ascii="Verdana" w:hAnsi="Verdana" w:cs="Calibri"/>
             <w:noProof/>
           </w:rPr>
-          <w:t>Za pomocą Web Setup Wizard</w:t>
+          <w:t>Aktualizacja modułu</w:t>
         </w:r>
         <w:r>
           <w:rPr>
@@ -3142,7 +3142,7 @@
             <w:noProof/>
             <w:webHidden/>
           </w:rPr>
-          <w:instrText xml:space="preserve"> PAGEREF _Toc13790870 \h </w:instrText>
+          <w:instrText xml:space="preserve"> PAGEREF _Toc24046517 \h </w:instrText>
         </w:r>
         <w:r>
           <w:rPr>
@@ -3175,7 +3175,7 @@
     </w:p>
     <w:p>
       <w:pPr>
-        <w:pStyle w:val="Spistreci2"/>
+        <w:pStyle w:val="Spistreci1"/>
         <w:tabs>
           <w:tab w:val="right" w:leader="dot" w:pos="9060"/>
         </w:tabs>
@@ -3187,14 +3187,14 @@
           <w:lang w:eastAsia="pl-PL"/>
         </w:rPr>
       </w:pPr>
-      <w:hyperlink w:anchor="_Toc13790871" w:history="1">
+      <w:hyperlink w:anchor="_Toc24046518" w:history="1">
         <w:r>
           <w:rPr>
             <w:rStyle w:val="Hipercze"/>
             <w:rFonts w:ascii="Verdana" w:hAnsi="Verdana" w:cs="Calibri"/>
             <w:noProof/>
           </w:rPr>
-          <w:t>Poprzez linię poleceń</w:t>
+          <w:t>Dezinstalacja modułu</w:t>
         </w:r>
         <w:r>
           <w:rPr>
@@ -3215,7 +3215,7 @@
             <w:noProof/>
             <w:webHidden/>
           </w:rPr>
-          <w:instrText xml:space="preserve"> PAGEREF _Toc13790871 \h </w:instrText>
+          <w:instrText xml:space="preserve"> PAGEREF _Toc24046518 \h </w:instrText>
         </w:r>
         <w:r>
           <w:rPr>
@@ -3235,7 +3235,7 @@
             <w:noProof/>
             <w:webHidden/>
           </w:rPr>
-          <w:t>17</w:t>
+          <w:t>15</w:t>
         </w:r>
         <w:r>
           <w:rPr>
@@ -3260,13 +3260,159 @@
           <w:lang w:eastAsia="pl-PL"/>
         </w:rPr>
       </w:pPr>
-      <w:hyperlink w:anchor="_Toc13790872" w:history="1">
+      <w:hyperlink w:anchor="_Toc24046519" w:history="1">
         <w:r>
           <w:rPr>
             <w:rStyle w:val="Hipercze"/>
             <w:rFonts w:ascii="Verdana" w:hAnsi="Verdana" w:cs="Calibri"/>
             <w:noProof/>
           </w:rPr>
+          <w:t>Za pomocą Web Setup Wizard</w:t>
+        </w:r>
+        <w:r>
+          <w:rPr>
+            <w:noProof/>
+            <w:webHidden/>
+          </w:rPr>
+          <w:tab/>
+        </w:r>
+        <w:r>
+          <w:rPr>
+            <w:noProof/>
+            <w:webHidden/>
+          </w:rPr>
+          <w:fldChar w:fldCharType="begin"/>
+        </w:r>
+        <w:r>
+          <w:rPr>
+            <w:noProof/>
+            <w:webHidden/>
+          </w:rPr>
+          <w:instrText xml:space="preserve"> PAGEREF _Toc24046519 \h </w:instrText>
+        </w:r>
+        <w:r>
+          <w:rPr>
+            <w:noProof/>
+            <w:webHidden/>
+          </w:rPr>
+        </w:r>
+        <w:r>
+          <w:rPr>
+            <w:noProof/>
+            <w:webHidden/>
+          </w:rPr>
+          <w:fldChar w:fldCharType="separate"/>
+        </w:r>
+        <w:r>
+          <w:rPr>
+            <w:noProof/>
+            <w:webHidden/>
+          </w:rPr>
+          <w:t>15</w:t>
+        </w:r>
+        <w:r>
+          <w:rPr>
+            <w:noProof/>
+            <w:webHidden/>
+          </w:rPr>
+          <w:fldChar w:fldCharType="end"/>
+        </w:r>
+      </w:hyperlink>
+    </w:p>
+    <w:p>
+      <w:pPr>
+        <w:pStyle w:val="Spistreci2"/>
+        <w:tabs>
+          <w:tab w:val="right" w:leader="dot" w:pos="9060"/>
+        </w:tabs>
+        <w:rPr>
+          <w:rFonts w:eastAsiaTheme="minorEastAsia"/>
+          <w:noProof/>
+          <w:sz w:val="24"/>
+          <w:szCs w:val="24"/>
+          <w:lang w:eastAsia="pl-PL"/>
+        </w:rPr>
+      </w:pPr>
+      <w:hyperlink w:anchor="_Toc24046520" w:history="1">
+        <w:r>
+          <w:rPr>
+            <w:rStyle w:val="Hipercze"/>
+            <w:rFonts w:ascii="Verdana" w:hAnsi="Verdana" w:cs="Calibri"/>
+            <w:noProof/>
+          </w:rPr>
+          <w:t>Poprzez linię poleceń</w:t>
+        </w:r>
+        <w:r>
+          <w:rPr>
+            <w:noProof/>
+            <w:webHidden/>
+          </w:rPr>
+          <w:tab/>
+        </w:r>
+        <w:r>
+          <w:rPr>
+            <w:noProof/>
+            <w:webHidden/>
+          </w:rPr>
+          <w:fldChar w:fldCharType="begin"/>
+        </w:r>
+        <w:r>
+          <w:rPr>
+            <w:noProof/>
+            <w:webHidden/>
+          </w:rPr>
+          <w:instrText xml:space="preserve"> PAGEREF _Toc24046520 \h </w:instrText>
+        </w:r>
+        <w:r>
+          <w:rPr>
+            <w:noProof/>
+            <w:webHidden/>
+          </w:rPr>
+        </w:r>
+        <w:r>
+          <w:rPr>
+            <w:noProof/>
+            <w:webHidden/>
+          </w:rPr>
+          <w:fldChar w:fldCharType="separate"/>
+        </w:r>
+        <w:r>
+          <w:rPr>
+            <w:noProof/>
+            <w:webHidden/>
+          </w:rPr>
+          <w:t>17</w:t>
+        </w:r>
+        <w:r>
+          <w:rPr>
+            <w:noProof/>
+            <w:webHidden/>
+          </w:rPr>
+          <w:fldChar w:fldCharType="end"/>
+        </w:r>
+      </w:hyperlink>
+    </w:p>
+    <w:p>
+      <w:pPr>
+        <w:pStyle w:val="Spistreci2"/>
+        <w:tabs>
+          <w:tab w:val="right" w:leader="dot" w:pos="9060"/>
+        </w:tabs>
+        <w:rPr>
+          <w:rFonts w:eastAsiaTheme="minorEastAsia"/>
+          <w:noProof/>
+          <w:sz w:val="24"/>
+          <w:szCs w:val="24"/>
+          <w:lang w:eastAsia="pl-PL"/>
+        </w:rPr>
+      </w:pPr>
+      <w:hyperlink w:anchor="_Toc24046521" w:history="1">
+        <w:r>
+          <w:rPr>
+            <w:rStyle w:val="Hipercze"/>
+            <w:rFonts w:ascii="Verdana" w:hAnsi="Verdana" w:cs="Calibri"/>
+            <w:noProof/>
+          </w:rPr>
           <w:t>(opcjonalnie) Czyszczenie plików oraz bazy danych</w:t>
         </w:r>
         <w:r>
@@ -3288,7 +3434,7 @@
             <w:noProof/>
             <w:webHidden/>
           </w:rPr>
-          <w:instrText xml:space="preserve"> PAGEREF _Toc13790872 \h </w:instrText>
+          <w:instrText xml:space="preserve"> PAGEREF _Toc24046521 \h </w:instrText>
         </w:r>
         <w:r>
           <w:rPr>
@@ -3352,7 +3498,7 @@
           <w:rFonts w:ascii="Verdana" w:hAnsi="Verdana" w:cs="Calibri"/>
         </w:rPr>
       </w:pPr>
-      <w:bookmarkStart w:id="1" w:name="_Toc13790837"/>
+      <w:bookmarkStart w:id="1" w:name="_Toc24046484"/>
       <w:r>
         <w:rPr>
           <w:rFonts w:ascii="Verdana" w:hAnsi="Verdana" w:cs="Calibri"/>
@@ -3382,7 +3528,7 @@
           <w:rFonts w:ascii="Verdana" w:hAnsi="Verdana" w:cs="Calibri"/>
         </w:rPr>
       </w:pPr>
-      <w:bookmarkStart w:id="2" w:name="_Toc13790838"/>
+      <w:bookmarkStart w:id="2" w:name="_Toc24046485"/>
       <w:r>
         <w:rPr>
           <w:rFonts w:ascii="Verdana" w:hAnsi="Verdana" w:cs="Calibri"/>
@@ -3708,7 +3854,7 @@
           <w:rFonts w:ascii="Verdana" w:hAnsi="Verdana" w:cs="Calibri"/>
         </w:rPr>
       </w:pPr>
-      <w:bookmarkStart w:id="3" w:name="_Toc13790839"/>
+      <w:bookmarkStart w:id="3" w:name="_Toc24046486"/>
       <w:r>
         <w:rPr>
           <w:rFonts w:ascii="Verdana" w:hAnsi="Verdana" w:cs="Calibri"/>
@@ -3786,7 +3932,7 @@
         <w:rPr>
           <w:rFonts w:ascii="Verdana" w:hAnsi="Verdana" w:cs="Calibri"/>
         </w:rPr>
-        <w:t>1</w:t>
+        <w:t>3</w:t>
       </w:r>
       <w:r>
         <w:rPr>
@@ -3820,7 +3966,7 @@
           <w:rFonts w:ascii="Verdana" w:hAnsi="Verdana" w:cs="Calibri"/>
         </w:rPr>
       </w:pPr>
-      <w:bookmarkStart w:id="4" w:name="_Toc13790840"/>
+      <w:bookmarkStart w:id="4" w:name="_Toc24046487"/>
       <w:r>
         <w:rPr>
           <w:rFonts w:ascii="Verdana" w:hAnsi="Verdana" w:cs="Calibri"/>
@@ -3844,7 +3990,7 @@
           <w:rFonts w:ascii="Verdana" w:hAnsi="Verdana"/>
         </w:rPr>
       </w:pPr>
-      <w:bookmarkStart w:id="5" w:name="_Toc13790841"/>
+      <w:bookmarkStart w:id="5" w:name="_Toc24046488"/>
       <w:r>
         <w:rPr>
           <w:rFonts w:ascii="Verdana" w:hAnsi="Verdana"/>
@@ -3855,7 +4001,7 @@
         <w:rPr>
           <w:rFonts w:ascii="Verdana" w:hAnsi="Verdana"/>
         </w:rPr>
-        <w:t>3</w:t>
+        <w:t>5</w:t>
       </w:r>
       <w:bookmarkEnd w:id="5"/>
     </w:p>
@@ -3874,14 +4020,30 @@
         <w:rPr>
           <w:rFonts w:ascii="Verdana" w:hAnsi="Verdana"/>
         </w:rPr>
-        <w:t>Zmiany w mechanizmie sortowania</w:t>
-      </w:r>
-      <w:r>
+        <w:t>Wyświetlanie wszystkich dostępnych statusów w konfiguracji modułu.</w:t>
+      </w:r>
+    </w:p>
+    <w:p>
+      <w:pPr>
+        <w:pStyle w:val="Nagwek2"/>
         <w:rPr>
           <w:rFonts w:ascii="Verdana" w:hAnsi="Verdana"/>
         </w:rPr>
-        <w:t>.</w:t>
-      </w:r>
+      </w:pPr>
+      <w:bookmarkStart w:id="6" w:name="_Toc24046489"/>
+      <w:r>
+        <w:rPr>
+          <w:rFonts w:ascii="Verdana" w:hAnsi="Verdana"/>
+        </w:rPr>
+        <w:t>Wersja 2.7.</w:t>
+      </w:r>
+      <w:r>
+        <w:rPr>
+          <w:rFonts w:ascii="Verdana" w:hAnsi="Verdana"/>
+        </w:rPr>
+        <w:t>4</w:t>
+      </w:r>
+      <w:bookmarkEnd w:id="6"/>
     </w:p>
     <w:p>
       <w:pPr>
@@ -3898,32 +4060,48 @@
         <w:rPr>
           <w:rFonts w:ascii="Verdana" w:hAnsi="Verdana"/>
         </w:rPr>
-        <w:t>Poprawka dot. braku przekierowania na płatność BM.</w:t>
-      </w:r>
-      <w:bookmarkStart w:id="6" w:name="_GoBack"/>
-      <w:bookmarkEnd w:id="6"/>
-    </w:p>
-    <w:p>
-      <w:pPr>
-        <w:pStyle w:val="Nagwek2"/>
+        <w:t xml:space="preserve">Dostosowanie do Google </w:t>
+      </w:r>
+      <w:proofErr w:type="spellStart"/>
+      <w:r>
         <w:rPr>
           <w:rFonts w:ascii="Verdana" w:hAnsi="Verdana"/>
         </w:rPr>
-      </w:pPr>
-      <w:bookmarkStart w:id="7" w:name="_Toc13790842"/>
+        <w:t>Pay</w:t>
+      </w:r>
+      <w:proofErr w:type="spellEnd"/>
       <w:r>
         <w:rPr>
           <w:rFonts w:ascii="Verdana" w:hAnsi="Verdana"/>
         </w:rPr>
-        <w:t>Wersja 2.7.</w:t>
+        <w:t xml:space="preserve"> </w:t>
       </w:r>
       <w:r>
         <w:rPr>
           <w:rFonts w:ascii="Verdana" w:hAnsi="Verdana"/>
         </w:rPr>
+        <w:t xml:space="preserve">API </w:t>
+      </w:r>
+      <w:r>
+        <w:rPr>
+          <w:rFonts w:ascii="Verdana" w:hAnsi="Verdana"/>
+        </w:rPr>
         <w:t>2</w:t>
       </w:r>
+      <w:r>
+        <w:rPr>
+          <w:rFonts w:ascii="Verdana" w:hAnsi="Verdana"/>
+        </w:rPr>
+        <w:t>.0</w:t>
+      </w:r>
+      <w:bookmarkStart w:id="7" w:name="_GoBack"/>
       <w:bookmarkEnd w:id="7"/>
+      <w:r>
+        <w:rPr>
+          <w:rFonts w:ascii="Verdana" w:hAnsi="Verdana"/>
+        </w:rPr>
+        <w:t>.</w:t>
+      </w:r>
     </w:p>
     <w:p>
       <w:pPr>
@@ -3940,8 +4118,44 @@
         <w:rPr>
           <w:rFonts w:ascii="Verdana" w:hAnsi="Verdana"/>
         </w:rPr>
-        <w:t>Dostosowano do wymagań Marketplace Magento.</w:t>
-      </w:r>
+        <w:t xml:space="preserve">Uproszczenie konfiguracji Google </w:t>
+      </w:r>
+      <w:proofErr w:type="spellStart"/>
+      <w:r>
+        <w:rPr>
+          <w:rFonts w:ascii="Verdana" w:hAnsi="Verdana"/>
+        </w:rPr>
+        <w:t>Pay</w:t>
+      </w:r>
+      <w:proofErr w:type="spellEnd"/>
+      <w:r>
+        <w:rPr>
+          <w:rFonts w:ascii="Verdana" w:hAnsi="Verdana"/>
+        </w:rPr>
+        <w:t>.</w:t>
+      </w:r>
+    </w:p>
+    <w:p>
+      <w:pPr>
+        <w:pStyle w:val="Nagwek2"/>
+        <w:rPr>
+          <w:rFonts w:ascii="Verdana" w:hAnsi="Verdana"/>
+        </w:rPr>
+      </w:pPr>
+      <w:bookmarkStart w:id="8" w:name="_Toc24046490"/>
+      <w:r>
+        <w:rPr>
+          <w:rFonts w:ascii="Verdana" w:hAnsi="Verdana"/>
+        </w:rPr>
+        <w:t>Wersja 2.7.</w:t>
+      </w:r>
+      <w:r>
+        <w:rPr>
+          <w:rFonts w:ascii="Verdana" w:hAnsi="Verdana"/>
+        </w:rPr>
+        <w:t>3</w:t>
+      </w:r>
+      <w:bookmarkEnd w:id="8"/>
     </w:p>
     <w:p>
       <w:pPr>
@@ -3952,38 +4166,20 @@
         </w:numPr>
         <w:rPr>
           <w:rFonts w:ascii="Verdana" w:hAnsi="Verdana"/>
-          <w:color w:val="FF0000"/>
         </w:rPr>
       </w:pPr>
       <w:r>
         <w:rPr>
           <w:rFonts w:ascii="Verdana" w:hAnsi="Verdana"/>
-          <w:color w:val="FF0000"/>
-        </w:rPr>
-        <w:t>Uwaga, z tą wersją zmieniła się struktura pliku .zip oraz komenda do instalacji i aktualizacji!</w:t>
-      </w:r>
-    </w:p>
-    <w:p>
-      <w:pPr>
-        <w:pStyle w:val="Nagwek2"/>
+        </w:rPr>
+        <w:t>Zmiany w mechanizmie sortowania</w:t>
+      </w:r>
+      <w:r>
         <w:rPr>
           <w:rFonts w:ascii="Verdana" w:hAnsi="Verdana"/>
         </w:rPr>
-      </w:pPr>
-      <w:bookmarkStart w:id="8" w:name="_Toc13790843"/>
-      <w:r>
-        <w:rPr>
-          <w:rFonts w:ascii="Verdana" w:hAnsi="Verdana"/>
-        </w:rPr>
-        <w:t>Wersja 2.7.</w:t>
-      </w:r>
-      <w:r>
-        <w:rPr>
-          <w:rFonts w:ascii="Verdana" w:hAnsi="Verdana"/>
-        </w:rPr>
-        <w:t>1</w:t>
-      </w:r>
-      <w:bookmarkEnd w:id="8"/>
+        <w:t>.</w:t>
+      </w:r>
     </w:p>
     <w:p>
       <w:pPr>
@@ -4000,7 +4196,7 @@
         <w:rPr>
           <w:rFonts w:ascii="Verdana" w:hAnsi="Verdana"/>
         </w:rPr>
-        <w:t>Dodano wsparcie dla Magento 2.3.1</w:t>
+        <w:t>Poprawka dot. braku przekierowania na płatność BM.</w:t>
       </w:r>
     </w:p>
     <w:p>
@@ -4010,12 +4206,18 @@
           <w:rFonts w:ascii="Verdana" w:hAnsi="Verdana"/>
         </w:rPr>
       </w:pPr>
-      <w:bookmarkStart w:id="9" w:name="_Toc13790844"/>
+      <w:bookmarkStart w:id="9" w:name="_Toc24046491"/>
       <w:r>
         <w:rPr>
           <w:rFonts w:ascii="Verdana" w:hAnsi="Verdana"/>
         </w:rPr>
-        <w:t>Wersja 2.7.0</w:t>
+        <w:t>Wersja 2.7.</w:t>
+      </w:r>
+      <w:r>
+        <w:rPr>
+          <w:rFonts w:ascii="Verdana" w:hAnsi="Verdana"/>
+        </w:rPr>
+        <w:t>2</w:t>
       </w:r>
       <w:bookmarkEnd w:id="9"/>
     </w:p>
@@ -4034,6 +4236,101 @@
         <w:rPr>
           <w:rFonts w:ascii="Verdana" w:hAnsi="Verdana"/>
         </w:rPr>
+        <w:t>Dostosowano do wymagań Marketplace Magento.</w:t>
+      </w:r>
+    </w:p>
+    <w:p>
+      <w:pPr>
+        <w:pStyle w:val="Akapitzlist"/>
+        <w:numPr>
+          <w:ilvl w:val="0"/>
+          <w:numId w:val="19"/>
+        </w:numPr>
+        <w:rPr>
+          <w:rFonts w:ascii="Verdana" w:hAnsi="Verdana"/>
+          <w:color w:val="FF0000"/>
+        </w:rPr>
+      </w:pPr>
+      <w:r>
+        <w:rPr>
+          <w:rFonts w:ascii="Verdana" w:hAnsi="Verdana"/>
+          <w:color w:val="FF0000"/>
+        </w:rPr>
+        <w:t>Uwaga, z tą wersją zmieniła się struktura pliku .zip oraz komenda do instalacji i aktualizacji!</w:t>
+      </w:r>
+    </w:p>
+    <w:p>
+      <w:pPr>
+        <w:pStyle w:val="Nagwek2"/>
+        <w:rPr>
+          <w:rFonts w:ascii="Verdana" w:hAnsi="Verdana"/>
+        </w:rPr>
+      </w:pPr>
+      <w:bookmarkStart w:id="10" w:name="_Toc24046492"/>
+      <w:r>
+        <w:rPr>
+          <w:rFonts w:ascii="Verdana" w:hAnsi="Verdana"/>
+        </w:rPr>
+        <w:lastRenderedPageBreak/>
+        <w:t>Wersja 2.7.</w:t>
+      </w:r>
+      <w:r>
+        <w:rPr>
+          <w:rFonts w:ascii="Verdana" w:hAnsi="Verdana"/>
+        </w:rPr>
+        <w:t>1</w:t>
+      </w:r>
+      <w:bookmarkEnd w:id="10"/>
+    </w:p>
+    <w:p>
+      <w:pPr>
+        <w:pStyle w:val="Akapitzlist"/>
+        <w:numPr>
+          <w:ilvl w:val="0"/>
+          <w:numId w:val="19"/>
+        </w:numPr>
+        <w:rPr>
+          <w:rFonts w:ascii="Verdana" w:hAnsi="Verdana"/>
+        </w:rPr>
+      </w:pPr>
+      <w:r>
+        <w:rPr>
+          <w:rFonts w:ascii="Verdana" w:hAnsi="Verdana"/>
+        </w:rPr>
+        <w:t>Dodano wsparcie dla Magento 2.3.1</w:t>
+      </w:r>
+    </w:p>
+    <w:p>
+      <w:pPr>
+        <w:pStyle w:val="Nagwek2"/>
+        <w:rPr>
+          <w:rFonts w:ascii="Verdana" w:hAnsi="Verdana"/>
+        </w:rPr>
+      </w:pPr>
+      <w:bookmarkStart w:id="11" w:name="_Toc24046493"/>
+      <w:r>
+        <w:rPr>
+          <w:rFonts w:ascii="Verdana" w:hAnsi="Verdana"/>
+        </w:rPr>
+        <w:t>Wersja 2.7.0</w:t>
+      </w:r>
+      <w:bookmarkEnd w:id="11"/>
+    </w:p>
+    <w:p>
+      <w:pPr>
+        <w:pStyle w:val="Akapitzlist"/>
+        <w:numPr>
+          <w:ilvl w:val="0"/>
+          <w:numId w:val="19"/>
+        </w:numPr>
+        <w:rPr>
+          <w:rFonts w:ascii="Verdana" w:hAnsi="Verdana"/>
+        </w:rPr>
+      </w:pPr>
+      <w:r>
+        <w:rPr>
+          <w:rFonts w:ascii="Verdana" w:hAnsi="Verdana"/>
+        </w:rPr>
         <w:t xml:space="preserve">Dodano </w:t>
       </w:r>
       <w:hyperlink w:anchor="_Płatności_automatyczne" w:history="1">
@@ -4053,14 +4350,14 @@
           <w:rFonts w:ascii="Verdana" w:hAnsi="Verdana" w:cs="Calibri"/>
         </w:rPr>
       </w:pPr>
-      <w:bookmarkStart w:id="10" w:name="_Toc13790845"/>
+      <w:bookmarkStart w:id="12" w:name="_Toc24046494"/>
       <w:r>
         <w:rPr>
           <w:rFonts w:ascii="Verdana" w:hAnsi="Verdana" w:cs="Calibri"/>
         </w:rPr>
         <w:t>Wersja 2.6.0</w:t>
       </w:r>
-      <w:bookmarkEnd w:id="10"/>
+      <w:bookmarkEnd w:id="12"/>
     </w:p>
     <w:p>
       <w:pPr>
@@ -4101,7 +4398,6 @@
         <w:rPr>
           <w:rFonts w:ascii="Verdana" w:hAnsi="Verdana" w:cs="Calibri"/>
         </w:rPr>
-        <w:lastRenderedPageBreak/>
         <w:t xml:space="preserve">Dodano bezpośrednią płatność przez </w:t>
       </w:r>
       <w:hyperlink w:anchor="_Google_Pay" w:history="1">
@@ -4136,14 +4432,14 @@
           <w:rFonts w:ascii="Verdana" w:hAnsi="Verdana"/>
         </w:rPr>
       </w:pPr>
-      <w:bookmarkStart w:id="11" w:name="_Toc13790846"/>
+      <w:bookmarkStart w:id="13" w:name="_Toc24046495"/>
       <w:r>
         <w:rPr>
           <w:rFonts w:ascii="Verdana" w:hAnsi="Verdana"/>
         </w:rPr>
         <w:t>Wersja 2.4.0</w:t>
       </w:r>
-      <w:bookmarkEnd w:id="11"/>
+      <w:bookmarkEnd w:id="13"/>
     </w:p>
     <w:p>
       <w:pPr>
@@ -4170,14 +4466,14 @@
           <w:rFonts w:ascii="Verdana" w:hAnsi="Verdana"/>
         </w:rPr>
       </w:pPr>
-      <w:bookmarkStart w:id="12" w:name="_Toc13790847"/>
+      <w:bookmarkStart w:id="14" w:name="_Toc24046496"/>
       <w:r>
         <w:rPr>
           <w:rFonts w:ascii="Verdana" w:hAnsi="Verdana"/>
         </w:rPr>
         <w:t>Wersja 2.3.0</w:t>
       </w:r>
-      <w:bookmarkEnd w:id="12"/>
+      <w:bookmarkEnd w:id="14"/>
     </w:p>
     <w:p>
       <w:pPr>
@@ -4204,14 +4500,14 @@
           <w:rFonts w:ascii="Verdana" w:hAnsi="Verdana" w:cs="Calibri"/>
         </w:rPr>
       </w:pPr>
-      <w:bookmarkStart w:id="13" w:name="_Toc13790848"/>
+      <w:bookmarkStart w:id="15" w:name="_Toc24046497"/>
       <w:r>
         <w:rPr>
           <w:rFonts w:ascii="Verdana" w:hAnsi="Verdana" w:cs="Calibri"/>
         </w:rPr>
         <w:t>Instalacja</w:t>
       </w:r>
-      <w:bookmarkEnd w:id="13"/>
+      <w:bookmarkEnd w:id="15"/>
     </w:p>
     <w:p>
       <w:pPr>
@@ -4452,20 +4748,20 @@
           <w:rFonts w:ascii="Verdana" w:hAnsi="Verdana" w:cs="Calibri"/>
         </w:rPr>
       </w:pPr>
-      <w:bookmarkStart w:id="14" w:name="_Instalacja_modułu_z"/>
-      <w:bookmarkStart w:id="15" w:name="_Konfiguracja"/>
-      <w:bookmarkStart w:id="16" w:name="_Aktywacja_modułu"/>
-      <w:bookmarkStart w:id="17" w:name="_Toc13790849"/>
-      <w:bookmarkEnd w:id="14"/>
-      <w:bookmarkEnd w:id="15"/>
+      <w:bookmarkStart w:id="16" w:name="_Instalacja_modułu_z"/>
+      <w:bookmarkStart w:id="17" w:name="_Konfiguracja"/>
+      <w:bookmarkStart w:id="18" w:name="_Aktywacja_modułu"/>
+      <w:bookmarkStart w:id="19" w:name="_Toc24046498"/>
       <w:bookmarkEnd w:id="16"/>
+      <w:bookmarkEnd w:id="17"/>
+      <w:bookmarkEnd w:id="18"/>
       <w:r>
         <w:rPr>
           <w:rFonts w:ascii="Verdana" w:hAnsi="Verdana" w:cs="Calibri"/>
         </w:rPr>
         <w:t>Aktywacja modułu</w:t>
       </w:r>
-      <w:bookmarkEnd w:id="17"/>
+      <w:bookmarkEnd w:id="19"/>
     </w:p>
     <w:p>
       <w:pPr>
@@ -4474,14 +4770,14 @@
           <w:rFonts w:ascii="Verdana" w:hAnsi="Verdana" w:cs="Calibri"/>
         </w:rPr>
       </w:pPr>
-      <w:bookmarkStart w:id="18" w:name="_Toc13790850"/>
+      <w:bookmarkStart w:id="20" w:name="_Toc24046499"/>
       <w:r>
         <w:rPr>
           <w:rFonts w:ascii="Verdana" w:hAnsi="Verdana" w:cs="Calibri"/>
         </w:rPr>
         <w:t>Aktywacja poprzez Panel Administracyjny</w:t>
       </w:r>
-      <w:bookmarkEnd w:id="18"/>
+      <w:bookmarkEnd w:id="20"/>
     </w:p>
     <w:p>
       <w:pPr>
@@ -4754,6 +5050,7 @@
         <w:rPr>
           <w:rFonts w:ascii="Verdana" w:hAnsi="Verdana" w:cs="Calibri"/>
         </w:rPr>
+        <w:lastRenderedPageBreak/>
         <w:t xml:space="preserve">Kliknąć </w:t>
       </w:r>
       <w:r>
@@ -4809,7 +5106,6 @@
         <w:rPr>
           <w:rFonts w:ascii="Verdana" w:hAnsi="Verdana" w:cs="Calibri"/>
         </w:rPr>
-        <w:lastRenderedPageBreak/>
         <w:t xml:space="preserve">(opcjonalne) Utworzyć kopię zapasową, zaznaczając wszystkie opcje i klikając </w:t>
       </w:r>
       <w:proofErr w:type="spellStart"/>
@@ -5178,14 +5474,14 @@
           <w:rFonts w:ascii="Verdana" w:hAnsi="Verdana" w:cs="Calibri"/>
         </w:rPr>
       </w:pPr>
-      <w:bookmarkStart w:id="19" w:name="_Toc13790851"/>
+      <w:bookmarkStart w:id="21" w:name="_Toc24046500"/>
       <w:r>
         <w:rPr>
           <w:rFonts w:ascii="Verdana" w:hAnsi="Verdana" w:cs="Calibri"/>
         </w:rPr>
         <w:t>Aktywacja poprzez linię poleceń</w:t>
       </w:r>
-      <w:bookmarkEnd w:id="19"/>
+      <w:bookmarkEnd w:id="21"/>
     </w:p>
     <w:p>
       <w:pPr>
@@ -5463,8 +5759,8 @@
         </w:rPr>
         <w:t>.</w:t>
       </w:r>
-      <w:bookmarkStart w:id="20" w:name="_Konfiguracja_1"/>
-      <w:bookmarkEnd w:id="20"/>
+      <w:bookmarkStart w:id="22" w:name="_Konfiguracja_1"/>
+      <w:bookmarkEnd w:id="22"/>
     </w:p>
     <w:p>
       <w:pPr>
@@ -5473,16 +5769,16 @@
           <w:rFonts w:ascii="Verdana" w:hAnsi="Verdana" w:cs="Calibri"/>
         </w:rPr>
       </w:pPr>
-      <w:bookmarkStart w:id="21" w:name="_Konfiguracja_2"/>
-      <w:bookmarkStart w:id="22" w:name="_Toc13790852"/>
-      <w:bookmarkEnd w:id="21"/>
+      <w:bookmarkStart w:id="23" w:name="_Konfiguracja_2"/>
+      <w:bookmarkStart w:id="24" w:name="_Toc24046501"/>
+      <w:bookmarkEnd w:id="23"/>
       <w:r>
         <w:rPr>
           <w:rFonts w:ascii="Verdana" w:hAnsi="Verdana" w:cs="Calibri"/>
         </w:rPr>
         <w:t>Konfiguracja</w:t>
       </w:r>
-      <w:bookmarkEnd w:id="22"/>
+      <w:bookmarkEnd w:id="24"/>
     </w:p>
     <w:p>
       <w:pPr>
@@ -5659,16 +5955,16 @@
           <w:rFonts w:ascii="Verdana" w:hAnsi="Verdana" w:cs="Calibri"/>
         </w:rPr>
       </w:pPr>
-      <w:bookmarkStart w:id="23" w:name="_Podstawowa_konfiguracja_modułu"/>
-      <w:bookmarkStart w:id="24" w:name="_Toc13790853"/>
-      <w:bookmarkEnd w:id="23"/>
+      <w:bookmarkStart w:id="25" w:name="_Podstawowa_konfiguracja_modułu"/>
+      <w:bookmarkStart w:id="26" w:name="_Toc24046502"/>
+      <w:bookmarkEnd w:id="25"/>
       <w:r>
         <w:rPr>
           <w:rFonts w:ascii="Verdana" w:hAnsi="Verdana" w:cs="Calibri"/>
         </w:rPr>
         <w:t>Podstawowa konfiguracja modułu</w:t>
       </w:r>
-      <w:bookmarkEnd w:id="24"/>
+      <w:bookmarkEnd w:id="26"/>
     </w:p>
     <w:p>
       <w:pPr>
@@ -6076,14 +6372,14 @@
           <w:b/>
         </w:rPr>
       </w:pPr>
-      <w:bookmarkStart w:id="25" w:name="_Toc13790854"/>
+      <w:bookmarkStart w:id="27" w:name="_Toc24046503"/>
       <w:r>
         <w:rPr>
           <w:rFonts w:ascii="Verdana" w:hAnsi="Verdana" w:cs="Calibri"/>
         </w:rPr>
         <w:t>Kanały płatności</w:t>
       </w:r>
-      <w:bookmarkEnd w:id="25"/>
+      <w:bookmarkEnd w:id="27"/>
     </w:p>
     <w:p>
       <w:pPr>
@@ -6185,14 +6481,14 @@
           <w:rFonts w:ascii="Verdana" w:hAnsi="Verdana" w:cs="Calibri"/>
         </w:rPr>
       </w:pPr>
-      <w:bookmarkStart w:id="26" w:name="_Toc13790855"/>
+      <w:bookmarkStart w:id="28" w:name="_Toc24046504"/>
       <w:r>
         <w:rPr>
           <w:rFonts w:ascii="Verdana" w:hAnsi="Verdana" w:cs="Calibri"/>
         </w:rPr>
         <w:t>Odświeżenie listy kanałów płatności</w:t>
       </w:r>
-      <w:bookmarkEnd w:id="26"/>
+      <w:bookmarkEnd w:id="28"/>
     </w:p>
     <w:p>
       <w:pPr>
@@ -6317,14 +6613,14 @@
           <w:b/>
         </w:rPr>
       </w:pPr>
-      <w:bookmarkStart w:id="27" w:name="_Toc13790856"/>
+      <w:bookmarkStart w:id="29" w:name="_Toc24046505"/>
       <w:r>
         <w:rPr>
           <w:rFonts w:ascii="Verdana" w:hAnsi="Verdana" w:cs="Calibri"/>
         </w:rPr>
         <w:t>Edycja kanałów płatności</w:t>
       </w:r>
-      <w:bookmarkEnd w:id="27"/>
+      <w:bookmarkEnd w:id="29"/>
       <w:r>
         <w:rPr>
           <w:rFonts w:ascii="Verdana" w:hAnsi="Verdana" w:cs="Calibri"/>
@@ -6930,8 +7226,8 @@
           <w:rFonts w:ascii="Verdana" w:hAnsi="Verdana" w:cs="Calibri"/>
         </w:rPr>
       </w:pPr>
-      <w:bookmarkStart w:id="28" w:name="OLE_LINK1"/>
-      <w:bookmarkStart w:id="29" w:name="OLE_LINK2"/>
+      <w:bookmarkStart w:id="30" w:name="OLE_LINK1"/>
+      <w:bookmarkStart w:id="31" w:name="OLE_LINK2"/>
       <w:r>
         <w:rPr>
           <w:rFonts w:ascii="Verdana" w:hAnsi="Verdana" w:cs="Calibri"/>
@@ -6987,8 +7283,8 @@
         </w:rPr>
         <w:t>]</w:t>
       </w:r>
-      <w:bookmarkEnd w:id="28"/>
-      <w:bookmarkEnd w:id="29"/>
+      <w:bookmarkEnd w:id="30"/>
+      <w:bookmarkEnd w:id="31"/>
       <w:r>
         <w:rPr>
           <w:rFonts w:ascii="Verdana" w:hAnsi="Verdana" w:cs="Calibri"/>
@@ -7452,16 +7748,16 @@
           <w:rFonts w:ascii="Verdana" w:hAnsi="Verdana"/>
         </w:rPr>
       </w:pPr>
-      <w:bookmarkStart w:id="30" w:name="_Odświeżenie_pamięci_podręcznej"/>
-      <w:bookmarkStart w:id="31" w:name="_Toc13790857"/>
-      <w:bookmarkEnd w:id="30"/>
+      <w:bookmarkStart w:id="32" w:name="_Odświeżenie_pamięci_podręcznej"/>
+      <w:bookmarkStart w:id="33" w:name="_Toc24046506"/>
+      <w:bookmarkEnd w:id="32"/>
       <w:r>
         <w:rPr>
           <w:rFonts w:ascii="Verdana" w:hAnsi="Verdana"/>
         </w:rPr>
         <w:t>Odświeżenie pamięci podręcznej (cache)</w:t>
       </w:r>
-      <w:bookmarkEnd w:id="31"/>
+      <w:bookmarkEnd w:id="33"/>
     </w:p>
     <w:p>
       <w:pPr>
@@ -7751,14 +8047,14 @@
           <w:rFonts w:ascii="Verdana" w:hAnsi="Verdana" w:cs="Calibri"/>
         </w:rPr>
       </w:pPr>
-      <w:bookmarkStart w:id="32" w:name="_Toc13790858"/>
+      <w:bookmarkStart w:id="34" w:name="_Toc24046507"/>
       <w:r>
         <w:rPr>
           <w:rFonts w:ascii="Verdana" w:hAnsi="Verdana" w:cs="Calibri"/>
         </w:rPr>
         <w:t>Zwroty</w:t>
       </w:r>
-      <w:bookmarkEnd w:id="32"/>
+      <w:bookmarkEnd w:id="34"/>
     </w:p>
     <w:p>
       <w:pPr>
@@ -7780,7 +8076,7 @@
           <w:rFonts w:ascii="Verdana" w:hAnsi="Verdana" w:cs="Calibri"/>
         </w:rPr>
       </w:pPr>
-      <w:bookmarkStart w:id="33" w:name="_Toc13790859"/>
+      <w:bookmarkStart w:id="35" w:name="_Toc24046508"/>
       <w:r>
         <w:rPr>
           <w:rFonts w:ascii="Verdana" w:hAnsi="Verdana" w:cs="Calibri"/>
@@ -7794,7 +8090,7 @@
         </w:rPr>
         <w:t>iframe</w:t>
       </w:r>
-      <w:bookmarkEnd w:id="33"/>
+      <w:bookmarkEnd w:id="35"/>
       <w:proofErr w:type="spellEnd"/>
     </w:p>
     <w:p>
@@ -7895,14 +8191,14 @@
           <w:rFonts w:ascii="Verdana" w:hAnsi="Verdana" w:cs="Calibri"/>
         </w:rPr>
       </w:pPr>
-      <w:bookmarkStart w:id="34" w:name="_Toc13790860"/>
+      <w:bookmarkStart w:id="36" w:name="_Toc24046509"/>
       <w:r>
         <w:rPr>
           <w:rFonts w:ascii="Verdana" w:hAnsi="Verdana" w:cs="Calibri"/>
         </w:rPr>
         <w:t>Aktywacja</w:t>
       </w:r>
-      <w:bookmarkEnd w:id="34"/>
+      <w:bookmarkEnd w:id="36"/>
     </w:p>
     <w:p>
       <w:pPr>
@@ -8062,8 +8358,8 @@
           <w:rFonts w:ascii="Verdana" w:hAnsi="Verdana" w:cs="Calibri"/>
         </w:rPr>
       </w:pPr>
-      <w:bookmarkStart w:id="35" w:name="OLE_LINK3"/>
-      <w:bookmarkStart w:id="36" w:name="OLE_LINK4"/>
+      <w:bookmarkStart w:id="37" w:name="OLE_LINK3"/>
+      <w:bookmarkStart w:id="38" w:name="OLE_LINK4"/>
       <w:r>
         <w:rPr>
           <w:rFonts w:ascii="Verdana" w:hAnsi="Verdana" w:cs="Calibri"/>
@@ -8123,10 +8419,10 @@
           <w:rFonts w:ascii="Verdana" w:hAnsi="Verdana" w:cs="Calibri"/>
         </w:rPr>
       </w:pPr>
-      <w:bookmarkStart w:id="37" w:name="OLE_LINK5"/>
-      <w:bookmarkStart w:id="38" w:name="OLE_LINK6"/>
-      <w:bookmarkEnd w:id="35"/>
-      <w:bookmarkEnd w:id="36"/>
+      <w:bookmarkStart w:id="39" w:name="OLE_LINK5"/>
+      <w:bookmarkStart w:id="40" w:name="OLE_LINK6"/>
+      <w:bookmarkEnd w:id="37"/>
+      <w:bookmarkEnd w:id="38"/>
       <w:r>
         <w:rPr>
           <w:rFonts w:ascii="Verdana" w:hAnsi="Verdana" w:cs="Calibri"/>
@@ -8222,8 +8518,8 @@
         <w:t>.</w:t>
       </w:r>
     </w:p>
-    <w:bookmarkEnd w:id="37"/>
-    <w:bookmarkEnd w:id="38"/>
+    <w:bookmarkEnd w:id="39"/>
+    <w:bookmarkEnd w:id="40"/>
     <w:p>
       <w:pPr>
         <w:rPr>
@@ -8247,7 +8543,7 @@
           <w:rFonts w:ascii="Verdana" w:hAnsi="Verdana" w:cs="Calibri"/>
         </w:rPr>
       </w:pPr>
-      <w:bookmarkStart w:id="39" w:name="_Toc13790861"/>
+      <w:bookmarkStart w:id="41" w:name="_Toc24046510"/>
       <w:r>
         <w:rPr>
           <w:rFonts w:ascii="Verdana" w:hAnsi="Verdana" w:cs="Calibri"/>
@@ -8255,7 +8551,7 @@
         <w:lastRenderedPageBreak/>
         <w:t>BLIK 0</w:t>
       </w:r>
-      <w:bookmarkEnd w:id="39"/>
+      <w:bookmarkEnd w:id="41"/>
     </w:p>
     <w:p>
       <w:pPr>
@@ -8355,14 +8651,14 @@
           <w:rFonts w:ascii="Verdana" w:hAnsi="Verdana"/>
         </w:rPr>
       </w:pPr>
-      <w:bookmarkStart w:id="40" w:name="_Toc13790862"/>
+      <w:bookmarkStart w:id="42" w:name="_Toc24046511"/>
       <w:r>
         <w:rPr>
           <w:rFonts w:ascii="Verdana" w:hAnsi="Verdana"/>
         </w:rPr>
         <w:t>Aktywacja</w:t>
       </w:r>
-      <w:bookmarkEnd w:id="40"/>
+      <w:bookmarkEnd w:id="42"/>
     </w:p>
     <w:p>
       <w:pPr>
@@ -8559,9 +8855,9 @@
           <w:rFonts w:ascii="Verdana" w:hAnsi="Verdana" w:cs="Calibri"/>
         </w:rPr>
       </w:pPr>
-      <w:bookmarkStart w:id="41" w:name="_Google_Pay"/>
-      <w:bookmarkStart w:id="42" w:name="_Toc13790863"/>
-      <w:bookmarkEnd w:id="41"/>
+      <w:bookmarkStart w:id="43" w:name="_Google_Pay"/>
+      <w:bookmarkStart w:id="44" w:name="_Toc24046512"/>
+      <w:bookmarkEnd w:id="43"/>
       <w:r>
         <w:rPr>
           <w:rFonts w:ascii="Verdana" w:hAnsi="Verdana" w:cs="Calibri"/>
@@ -8576,7 +8872,7 @@
         </w:rPr>
         <w:t>Pay</w:t>
       </w:r>
-      <w:bookmarkEnd w:id="42"/>
+      <w:bookmarkEnd w:id="44"/>
       <w:proofErr w:type="spellEnd"/>
     </w:p>
     <w:p>
@@ -8690,41 +8986,49 @@
           <w:rFonts w:ascii="Verdana" w:hAnsi="Verdana"/>
         </w:rPr>
       </w:pPr>
-      <w:bookmarkStart w:id="43" w:name="_Toc13790864"/>
+      <w:bookmarkStart w:id="45" w:name="_Toc24046513"/>
       <w:r>
         <w:rPr>
           <w:rFonts w:ascii="Verdana" w:hAnsi="Verdana"/>
         </w:rPr>
         <w:t>Aktywacja</w:t>
       </w:r>
-      <w:bookmarkEnd w:id="43"/>
-    </w:p>
-    <w:p>
-      <w:pPr>
-        <w:pStyle w:val="Akapitzlist"/>
-        <w:numPr>
-          <w:ilvl w:val="0"/>
-          <w:numId w:val="15"/>
-        </w:numPr>
-        <w:rPr>
-          <w:rFonts w:ascii="Verdana" w:hAnsi="Verdana" w:cs="Calibri"/>
-        </w:rPr>
-      </w:pPr>
-      <w:r>
-        <w:rPr>
-          <w:rFonts w:ascii="Verdana" w:hAnsi="Verdana" w:cs="Calibri"/>
-        </w:rPr>
-        <w:t xml:space="preserve">Przejść do </w:t>
-      </w:r>
-      <w:hyperlink w:anchor="_Konfiguracja_2" w:history="1">
-        <w:r>
-          <w:rPr>
-            <w:rStyle w:val="Hipercze"/>
-            <w:rFonts w:ascii="Verdana" w:hAnsi="Verdana" w:cs="Calibri"/>
-          </w:rPr>
-          <w:t>konfiguracji modułu</w:t>
-        </w:r>
-      </w:hyperlink>
+      <w:bookmarkEnd w:id="45"/>
+    </w:p>
+    <w:p>
+      <w:pPr>
+        <w:rPr>
+          <w:rFonts w:ascii="Verdana" w:hAnsi="Verdana" w:cs="Calibri"/>
+        </w:rPr>
+      </w:pPr>
+      <w:r>
+        <w:rPr>
+          <w:rFonts w:ascii="Verdana" w:hAnsi="Verdana" w:cs="Calibri"/>
+        </w:rPr>
+        <w:t xml:space="preserve">Google </w:t>
+      </w:r>
+      <w:proofErr w:type="spellStart"/>
+      <w:r>
+        <w:rPr>
+          <w:rFonts w:ascii="Verdana" w:hAnsi="Verdana" w:cs="Calibri"/>
+        </w:rPr>
+        <w:t>Pay</w:t>
+      </w:r>
+      <w:proofErr w:type="spellEnd"/>
+      <w:r>
+        <w:rPr>
+          <w:rFonts w:ascii="Verdana" w:hAnsi="Verdana" w:cs="Calibri"/>
+        </w:rPr>
+        <w:t xml:space="preserve"> jest domyślnie </w:t>
+      </w:r>
+      <w:proofErr w:type="spellStart"/>
+      <w:r>
+        <w:rPr>
+          <w:rFonts w:ascii="Verdana" w:hAnsi="Verdana" w:cs="Calibri"/>
+        </w:rPr>
+        <w:t>aktowywany</w:t>
+      </w:r>
+      <w:proofErr w:type="spellEnd"/>
       <w:r>
         <w:rPr>
           <w:rFonts w:ascii="Verdana" w:hAnsi="Verdana" w:cs="Calibri"/>
@@ -8734,217 +9038,34 @@
     </w:p>
     <w:p>
       <w:pPr>
-        <w:pStyle w:val="Akapitzlist"/>
-        <w:numPr>
-          <w:ilvl w:val="0"/>
-          <w:numId w:val="15"/>
-        </w:numPr>
-        <w:rPr>
-          <w:rFonts w:ascii="Verdana" w:hAnsi="Verdana" w:cs="Calibri"/>
-        </w:rPr>
-      </w:pPr>
-      <w:r>
-        <w:rPr>
-          <w:rFonts w:ascii="Verdana" w:hAnsi="Verdana" w:cs="Calibri"/>
-        </w:rPr>
-        <w:t xml:space="preserve">W zakładce </w:t>
-      </w:r>
-      <w:r>
-        <w:rPr>
-          <w:rFonts w:ascii="Verdana" w:hAnsi="Verdana" w:cs="Calibri"/>
-          <w:b/>
-        </w:rPr>
-        <w:t xml:space="preserve">Google </w:t>
-      </w:r>
-      <w:proofErr w:type="spellStart"/>
-      <w:r>
-        <w:rPr>
-          <w:rFonts w:ascii="Verdana" w:hAnsi="Verdana" w:cs="Calibri"/>
-          <w:b/>
-        </w:rPr>
-        <w:t>Pay</w:t>
-      </w:r>
-      <w:proofErr w:type="spellEnd"/>
-      <w:r>
-        <w:rPr>
-          <w:rFonts w:ascii="Verdana" w:hAnsi="Verdana" w:cs="Calibri"/>
-          <w:b/>
-        </w:rPr>
-        <w:t xml:space="preserve"> </w:t>
-      </w:r>
-      <w:r>
-        <w:rPr>
-          <w:rFonts w:ascii="Verdana" w:hAnsi="Verdana" w:cs="Calibri"/>
-        </w:rPr>
-        <w:t xml:space="preserve">ustawić opcję </w:t>
-      </w:r>
-      <w:r>
-        <w:rPr>
-          <w:rFonts w:ascii="Verdana" w:hAnsi="Verdana" w:cs="Calibri"/>
-          <w:b/>
-        </w:rPr>
-        <w:t xml:space="preserve">Płatność bezpośrednia [Direct </w:t>
-      </w:r>
-      <w:proofErr w:type="spellStart"/>
-      <w:r>
-        <w:rPr>
-          <w:rFonts w:ascii="Verdana" w:hAnsi="Verdana" w:cs="Calibri"/>
-          <w:b/>
-        </w:rPr>
-        <w:t>Payment</w:t>
-      </w:r>
-      <w:proofErr w:type="spellEnd"/>
-      <w:r>
-        <w:rPr>
-          <w:rFonts w:ascii="Verdana" w:hAnsi="Verdana" w:cs="Calibri"/>
-          <w:b/>
-        </w:rPr>
-        <w:t>]</w:t>
-      </w:r>
-      <w:r>
-        <w:rPr>
-          <w:rFonts w:ascii="Verdana" w:hAnsi="Verdana" w:cs="Calibri"/>
-        </w:rPr>
-        <w:t xml:space="preserve"> na </w:t>
-      </w:r>
-      <w:r>
-        <w:rPr>
-          <w:rFonts w:ascii="Verdana" w:hAnsi="Verdana" w:cs="Calibri"/>
-          <w:b/>
-        </w:rPr>
-        <w:t>Włącz [</w:t>
-      </w:r>
-      <w:proofErr w:type="spellStart"/>
-      <w:r>
-        <w:rPr>
-          <w:rFonts w:ascii="Verdana" w:hAnsi="Verdana" w:cs="Calibri"/>
-          <w:b/>
-        </w:rPr>
-        <w:t>Enable</w:t>
-      </w:r>
-      <w:proofErr w:type="spellEnd"/>
-      <w:r>
-        <w:rPr>
-          <w:rFonts w:ascii="Verdana" w:hAnsi="Verdana" w:cs="Calibri"/>
-          <w:b/>
-        </w:rPr>
-        <w:t>]</w:t>
-      </w:r>
-      <w:r>
-        <w:rPr>
-          <w:rFonts w:ascii="Verdana" w:hAnsi="Verdana" w:cs="Calibri"/>
-        </w:rPr>
-        <w:t>.</w:t>
-      </w:r>
-    </w:p>
-    <w:p>
-      <w:pPr>
-        <w:pStyle w:val="Akapitzlist"/>
-        <w:numPr>
-          <w:ilvl w:val="0"/>
-          <w:numId w:val="15"/>
-        </w:numPr>
-        <w:rPr>
-          <w:rFonts w:ascii="Verdana" w:hAnsi="Verdana" w:cs="Calibri"/>
-        </w:rPr>
-      </w:pPr>
-      <w:r>
-        <w:rPr>
-          <w:rFonts w:ascii="Verdana" w:hAnsi="Verdana" w:cs="Calibri"/>
-        </w:rPr>
-        <w:t xml:space="preserve">Wypełnić </w:t>
-      </w:r>
-      <w:r>
-        <w:rPr>
-          <w:rFonts w:ascii="Verdana" w:hAnsi="Verdana" w:cs="Calibri"/>
-          <w:b/>
-        </w:rPr>
-        <w:t>ID sprzedawcy [Merchant ID]</w:t>
-      </w:r>
-      <w:r>
-        <w:rPr>
-          <w:rFonts w:ascii="Verdana" w:hAnsi="Verdana" w:cs="Calibri"/>
-        </w:rPr>
-        <w:t xml:space="preserve"> numerem otrzymanym od Google.</w:t>
-      </w:r>
-    </w:p>
-    <w:p>
-      <w:pPr>
-        <w:pStyle w:val="Akapitzlist"/>
-        <w:numPr>
-          <w:ilvl w:val="0"/>
-          <w:numId w:val="15"/>
-        </w:numPr>
-        <w:rPr>
-          <w:rFonts w:ascii="Verdana" w:hAnsi="Verdana" w:cs="Calibri"/>
-        </w:rPr>
-      </w:pPr>
-      <w:r>
-        <w:rPr>
-          <w:rFonts w:ascii="Verdana" w:hAnsi="Verdana" w:cs="Calibri"/>
-        </w:rPr>
-        <w:t xml:space="preserve">Wypełnić </w:t>
-      </w:r>
-      <w:r>
-        <w:rPr>
-          <w:rFonts w:ascii="Verdana" w:hAnsi="Verdana" w:cs="Calibri"/>
-          <w:b/>
-        </w:rPr>
-        <w:t xml:space="preserve">ID akceptanta BM [BM </w:t>
-      </w:r>
-      <w:proofErr w:type="spellStart"/>
-      <w:r>
-        <w:rPr>
-          <w:rFonts w:ascii="Verdana" w:hAnsi="Verdana" w:cs="Calibri"/>
-          <w:b/>
-        </w:rPr>
-        <w:t>acceptor</w:t>
-      </w:r>
-      <w:proofErr w:type="spellEnd"/>
-      <w:r>
-        <w:rPr>
-          <w:rFonts w:ascii="Verdana" w:hAnsi="Verdana" w:cs="Calibri"/>
-          <w:b/>
-        </w:rPr>
-        <w:t xml:space="preserve"> ID]</w:t>
-      </w:r>
-      <w:r>
-        <w:rPr>
-          <w:rFonts w:ascii="Verdana" w:hAnsi="Verdana" w:cs="Calibri"/>
-        </w:rPr>
-        <w:t xml:space="preserve"> dla obsługiwanych walut.</w:t>
-      </w:r>
-    </w:p>
-    <w:p>
-      <w:pPr>
-        <w:pStyle w:val="Akapitzlist"/>
-        <w:numPr>
-          <w:ilvl w:val="0"/>
-          <w:numId w:val="15"/>
-        </w:numPr>
-        <w:rPr>
-          <w:rFonts w:ascii="Verdana" w:hAnsi="Verdana" w:cs="Calibri"/>
-        </w:rPr>
-      </w:pPr>
-      <w:hyperlink w:anchor="_Odświeżenie_pamięci_podręcznej" w:history="1">
-        <w:r>
-          <w:rPr>
-            <w:rStyle w:val="Hipercze"/>
-            <w:rFonts w:ascii="Verdana" w:hAnsi="Verdana" w:cs="Calibri"/>
-          </w:rPr>
-          <w:t>Odświeżyć pamięć podręczną</w:t>
-        </w:r>
-      </w:hyperlink>
-      <w:r>
-        <w:rPr>
-          <w:rFonts w:ascii="Verdana" w:hAnsi="Verdana" w:cs="Calibri"/>
-        </w:rPr>
-        <w:t>.</w:t>
-      </w:r>
+        <w:rPr>
+          <w:rFonts w:ascii="Verdana" w:hAnsi="Verdana" w:cs="Calibri"/>
+        </w:rPr>
+      </w:pPr>
       <w:r>
         <w:rPr>
           <w:rFonts w:ascii="Verdana" w:hAnsi="Verdana"/>
         </w:rPr>
+        <w:t xml:space="preserve">Kanał wyświetlany jest </w:t>
+      </w:r>
+      <w:r>
+        <w:rPr>
+          <w:rFonts w:ascii="Verdana" w:hAnsi="Verdana"/>
+          <w:b/>
+          <w:bCs/>
+        </w:rPr>
+        <w:t>zawsze</w:t>
+      </w:r>
+      <w:r>
+        <w:rPr>
+          <w:rFonts w:ascii="Verdana" w:hAnsi="Verdana"/>
+        </w:rPr>
+        <w:t xml:space="preserve"> jako osobna metoda płatności.</w:t>
+      </w:r>
+      <w:r>
+        <w:rPr>
+          <w:rFonts w:ascii="Verdana" w:hAnsi="Verdana"/>
+        </w:rPr>
         <w:br w:type="page"/>
       </w:r>
     </w:p>
@@ -8955,9 +9076,9 @@
           <w:rFonts w:ascii="Verdana" w:hAnsi="Verdana" w:cs="Calibri"/>
         </w:rPr>
       </w:pPr>
-      <w:bookmarkStart w:id="44" w:name="_Płatności_automatyczne"/>
-      <w:bookmarkStart w:id="45" w:name="_Toc13790865"/>
-      <w:bookmarkEnd w:id="44"/>
+      <w:bookmarkStart w:id="46" w:name="_Płatności_automatyczne"/>
+      <w:bookmarkStart w:id="47" w:name="_Toc24046514"/>
+      <w:bookmarkEnd w:id="46"/>
       <w:r>
         <w:rPr>
           <w:rFonts w:ascii="Verdana" w:hAnsi="Verdana" w:cs="Calibri"/>
@@ -8965,7 +9086,7 @@
         <w:lastRenderedPageBreak/>
         <w:t>Płatności automatyczne</w:t>
       </w:r>
-      <w:bookmarkEnd w:id="45"/>
+      <w:bookmarkEnd w:id="47"/>
     </w:p>
     <w:p>
       <w:pPr>
@@ -9105,14 +9226,14 @@
           <w:rFonts w:ascii="Verdana" w:hAnsi="Verdana"/>
         </w:rPr>
       </w:pPr>
-      <w:bookmarkStart w:id="46" w:name="_Toc13790866"/>
+      <w:bookmarkStart w:id="48" w:name="_Toc24046515"/>
       <w:r>
         <w:rPr>
           <w:rFonts w:ascii="Verdana" w:hAnsi="Verdana"/>
         </w:rPr>
         <w:t>Aktywacja</w:t>
       </w:r>
-      <w:bookmarkEnd w:id="46"/>
+      <w:bookmarkEnd w:id="48"/>
     </w:p>
     <w:p>
       <w:pPr>
@@ -9372,14 +9493,14 @@
           <w:rFonts w:ascii="Verdana" w:hAnsi="Verdana"/>
         </w:rPr>
       </w:pPr>
-      <w:bookmarkStart w:id="47" w:name="_Toc13790867"/>
+      <w:bookmarkStart w:id="49" w:name="_Toc24046516"/>
       <w:r>
         <w:rPr>
           <w:rFonts w:ascii="Verdana" w:hAnsi="Verdana"/>
         </w:rPr>
         <w:t>Zarządzanie kartami</w:t>
       </w:r>
-      <w:bookmarkEnd w:id="47"/>
+      <w:bookmarkEnd w:id="49"/>
     </w:p>
     <w:p>
       <w:pPr>
@@ -9685,7 +9806,7 @@
           <w:rFonts w:ascii="Verdana" w:hAnsi="Verdana" w:cs="Calibri"/>
         </w:rPr>
       </w:pPr>
-      <w:bookmarkStart w:id="48" w:name="_Toc13790868"/>
+      <w:bookmarkStart w:id="50" w:name="_Toc24046517"/>
       <w:r>
         <w:rPr>
           <w:rFonts w:ascii="Verdana" w:hAnsi="Verdana" w:cs="Calibri"/>
@@ -9698,7 +9819,7 @@
         </w:rPr>
         <w:t xml:space="preserve"> modułu</w:t>
       </w:r>
-      <w:bookmarkEnd w:id="48"/>
+      <w:bookmarkEnd w:id="50"/>
     </w:p>
     <w:p>
       <w:pPr>
@@ -10000,7 +10121,7 @@
           <w:rFonts w:ascii="Verdana" w:hAnsi="Verdana" w:cs="Calibri"/>
         </w:rPr>
       </w:pPr>
-      <w:bookmarkStart w:id="49" w:name="_Toc13790869"/>
+      <w:bookmarkStart w:id="51" w:name="_Toc24046518"/>
       <w:r>
         <w:rPr>
           <w:rFonts w:ascii="Verdana" w:hAnsi="Verdana" w:cs="Calibri"/>
@@ -10013,7 +10134,7 @@
         </w:rPr>
         <w:t xml:space="preserve"> modułu</w:t>
       </w:r>
-      <w:bookmarkEnd w:id="49"/>
+      <w:bookmarkEnd w:id="51"/>
     </w:p>
     <w:p>
       <w:pPr>
@@ -10022,7 +10143,7 @@
           <w:rFonts w:ascii="Verdana" w:hAnsi="Verdana" w:cs="Calibri"/>
         </w:rPr>
       </w:pPr>
-      <w:bookmarkStart w:id="50" w:name="_Toc13790870"/>
+      <w:bookmarkStart w:id="52" w:name="_Toc24046519"/>
       <w:r>
         <w:rPr>
           <w:rFonts w:ascii="Verdana" w:hAnsi="Verdana" w:cs="Calibri"/>
@@ -10036,7 +10157,7 @@
         </w:rPr>
         <w:t>Wizard</w:t>
       </w:r>
-      <w:bookmarkEnd w:id="50"/>
+      <w:bookmarkEnd w:id="52"/>
       <w:proofErr w:type="spellEnd"/>
     </w:p>
     <w:p>
@@ -10050,8 +10171,8 @@
           <w:rFonts w:ascii="Verdana" w:hAnsi="Verdana" w:cs="Calibri"/>
         </w:rPr>
       </w:pPr>
-      <w:bookmarkStart w:id="51" w:name="_W_przypadku_instalacji"/>
-      <w:bookmarkEnd w:id="51"/>
+      <w:bookmarkStart w:id="53" w:name="_W_przypadku_instalacji"/>
+      <w:bookmarkEnd w:id="53"/>
       <w:r>
         <w:rPr>
           <w:rFonts w:ascii="Verdana" w:hAnsi="Verdana" w:cs="Calibri"/>
@@ -10744,14 +10865,14 @@
           <w:rFonts w:ascii="Verdana" w:hAnsi="Verdana" w:cs="Calibri"/>
         </w:rPr>
       </w:pPr>
-      <w:bookmarkStart w:id="52" w:name="_Toc13790871"/>
+      <w:bookmarkStart w:id="54" w:name="_Toc24046520"/>
       <w:r>
         <w:rPr>
           <w:rFonts w:ascii="Verdana" w:hAnsi="Verdana" w:cs="Calibri"/>
         </w:rPr>
         <w:t>Poprzez linię poleceń</w:t>
       </w:r>
-      <w:bookmarkEnd w:id="52"/>
+      <w:bookmarkEnd w:id="54"/>
     </w:p>
     <w:p>
       <w:pPr>
@@ -11010,14 +11131,14 @@
         </w:rPr>
         <w:t xml:space="preserve"> </w:t>
       </w:r>
-      <w:bookmarkStart w:id="53" w:name="_Toc13790872"/>
+      <w:bookmarkStart w:id="55" w:name="_Toc24046521"/>
       <w:r>
         <w:rPr>
           <w:rFonts w:ascii="Verdana" w:hAnsi="Verdana" w:cs="Calibri"/>
         </w:rPr>
         <w:t>(opcjonalnie) Czyszczenie plików oraz bazy danych</w:t>
       </w:r>
-      <w:bookmarkEnd w:id="53"/>
+      <w:bookmarkEnd w:id="55"/>
     </w:p>
     <w:p>
       <w:pPr>
@@ -14965,7 +15086,7 @@
 </file>
 
 <file path=customXml/itemProps1.xml><?xml version="1.0" encoding="utf-8"?>
-<ds:datastoreItem xmlns:ds="http://schemas.openxmlformats.org/officeDocument/2006/customXml" ds:itemID="{3999AD12-7255-8E4F-BCEC-8128D46912A6}">
+<ds:datastoreItem xmlns:ds="http://schemas.openxmlformats.org/officeDocument/2006/customXml" ds:itemID="{4C45AB50-EE5A-3040-8486-0533CFD47B48}">
   <ds:schemaRefs>
     <ds:schemaRef ds:uri="http://schemas.openxmlformats.org/officeDocument/2006/bibliography"/>
   </ds:schemaRefs>

--- a/Instrukcja użytkownika.docx
+++ b/Instrukcja użytkownika.docx
@@ -16,23 +16,7 @@
           <w:rFonts w:ascii="Verdana" w:hAnsi="Verdana" w:cs="Calibri"/>
           <w:sz w:val="36"/>
         </w:rPr>
-        <w:t>Instrukcja modułu „</w:t>
-      </w:r>
-      <w:proofErr w:type="spellStart"/>
-      <w:r>
-        <w:rPr>
-          <w:rFonts w:ascii="Verdana" w:hAnsi="Verdana" w:cs="Calibri"/>
-          <w:sz w:val="36"/>
-        </w:rPr>
-        <w:t>BluePayment</w:t>
-      </w:r>
-      <w:proofErr w:type="spellEnd"/>
-      <w:r>
-        <w:rPr>
-          <w:rFonts w:ascii="Verdana" w:hAnsi="Verdana" w:cs="Calibri"/>
-          <w:sz w:val="36"/>
-        </w:rPr>
-        <w:t>” dla platformy Magento</w:t>
+        <w:t>Instrukcja modułu „BluePayment” dla platformy Magento</w:t>
       </w:r>
       <w:r>
         <w:rPr>
@@ -127,7 +111,6 @@
               </w:rPr>
               <w:t xml:space="preserve">System </w:t>
             </w:r>
-            <w:proofErr w:type="spellStart"/>
             <w:r>
               <w:rPr>
                 <w:rFonts w:ascii="Verdana" w:hAnsi="Verdana" w:cs="Calibri"/>
@@ -138,7 +121,6 @@
               </w:rPr>
               <w:t>BluePayment</w:t>
             </w:r>
-            <w:proofErr w:type="spellEnd"/>
             <w:r>
               <w:rPr>
                 <w:rFonts w:ascii="Verdana" w:hAnsi="Verdana" w:cs="Calibri"/>
@@ -218,7 +200,6 @@
               </w:rPr>
               <w:t xml:space="preserve">Tobiasz </w:t>
             </w:r>
-            <w:proofErr w:type="spellStart"/>
             <w:r>
               <w:rPr>
                 <w:rFonts w:ascii="Verdana" w:hAnsi="Verdana" w:cs="Calibri"/>
@@ -228,7 +209,6 @@
               </w:rPr>
               <w:t>Kosmela</w:t>
             </w:r>
-            <w:proofErr w:type="spellEnd"/>
             <w:r>
               <w:rPr>
                 <w:rFonts w:ascii="Verdana" w:hAnsi="Verdana" w:cs="Calibri"/>
@@ -296,27 +276,7 @@
                 <w:sz w:val="20"/>
                 <w:szCs w:val="20"/>
               </w:rPr>
-              <w:t>Instrukcja modułu „</w:t>
-            </w:r>
-            <w:proofErr w:type="spellStart"/>
-            <w:r>
-              <w:rPr>
-                <w:rFonts w:ascii="Verdana" w:hAnsi="Verdana" w:cs="Calibri"/>
-                <w:color w:val="000000" w:themeColor="text1"/>
-                <w:sz w:val="20"/>
-                <w:szCs w:val="20"/>
-              </w:rPr>
-              <w:t>BluePayment</w:t>
-            </w:r>
-            <w:proofErr w:type="spellEnd"/>
-            <w:r>
-              <w:rPr>
-                <w:rFonts w:ascii="Verdana" w:hAnsi="Verdana" w:cs="Calibri"/>
-                <w:color w:val="000000" w:themeColor="text1"/>
-                <w:sz w:val="20"/>
-                <w:szCs w:val="20"/>
-              </w:rPr>
-              <w:t>” dla platformy Magento</w:t>
+              <w:t>Instrukcja modułu „BluePayment” dla platformy Magento</w:t>
             </w:r>
             <w:r>
               <w:rPr>
@@ -480,8 +440,10 @@
                 <w:sz w:val="20"/>
                 <w:szCs w:val="20"/>
               </w:rPr>
-              <w:t>4</w:t>
+              <w:t>5</w:t>
             </w:r>
+            <w:bookmarkStart w:id="0" w:name="_GoBack"/>
+            <w:bookmarkEnd w:id="0"/>
           </w:p>
         </w:tc>
       </w:tr>
@@ -557,7 +519,7 @@
                 <w:sz w:val="20"/>
                 <w:szCs w:val="20"/>
               </w:rPr>
-              <w:t>5</w:t>
+              <w:t>6</w:t>
             </w:r>
           </w:p>
         </w:tc>
@@ -583,7 +545,7 @@
           <w:rFonts w:ascii="Verdana" w:hAnsi="Verdana" w:cs="Calibri"/>
         </w:rPr>
       </w:pPr>
-      <w:bookmarkStart w:id="0" w:name="_Toc24046483"/>
+      <w:bookmarkStart w:id="1" w:name="_Toc30239381"/>
       <w:r>
         <w:rPr>
           <w:rFonts w:ascii="Verdana" w:hAnsi="Verdana" w:cs="Calibri"/>
@@ -591,7 +553,7 @@
         <w:lastRenderedPageBreak/>
         <w:t>Spis treści</w:t>
       </w:r>
-      <w:bookmarkEnd w:id="0"/>
+      <w:bookmarkEnd w:id="1"/>
     </w:p>
     <w:p>
       <w:pPr>
@@ -632,7 +594,7 @@
         </w:rPr>
         <w:fldChar w:fldCharType="separate"/>
       </w:r>
-      <w:hyperlink w:anchor="_Toc24046483" w:history="1">
+      <w:hyperlink w:anchor="_Toc30239381" w:history="1">
         <w:r>
           <w:rPr>
             <w:rStyle w:val="Hipercze"/>
@@ -660,7 +622,7 @@
             <w:noProof/>
             <w:webHidden/>
           </w:rPr>
-          <w:instrText xml:space="preserve"> PAGEREF _Toc24046483 \h </w:instrText>
+          <w:instrText xml:space="preserve"> PAGEREF _Toc30239381 \h </w:instrText>
         </w:r>
         <w:r>
           <w:rPr>
@@ -705,7 +667,7 @@
           <w:lang w:eastAsia="pl-PL"/>
         </w:rPr>
       </w:pPr>
-      <w:hyperlink w:anchor="_Toc24046484" w:history="1">
+      <w:hyperlink w:anchor="_Toc30239382" w:history="1">
         <w:r>
           <w:rPr>
             <w:rStyle w:val="Hipercze"/>
@@ -733,7 +695,7 @@
             <w:noProof/>
             <w:webHidden/>
           </w:rPr>
-          <w:instrText xml:space="preserve"> PAGEREF _Toc24046484 \h </w:instrText>
+          <w:instrText xml:space="preserve"> PAGEREF _Toc30239382 \h </w:instrText>
         </w:r>
         <w:r>
           <w:rPr>
@@ -778,7 +740,7 @@
           <w:lang w:eastAsia="pl-PL"/>
         </w:rPr>
       </w:pPr>
-      <w:hyperlink w:anchor="_Toc24046485" w:history="1">
+      <w:hyperlink w:anchor="_Toc30239383" w:history="1">
         <w:r>
           <w:rPr>
             <w:rStyle w:val="Hipercze"/>
@@ -806,7 +768,7 @@
             <w:noProof/>
             <w:webHidden/>
           </w:rPr>
-          <w:instrText xml:space="preserve"> PAGEREF _Toc24046485 \h </w:instrText>
+          <w:instrText xml:space="preserve"> PAGEREF _Toc30239383 \h </w:instrText>
         </w:r>
         <w:r>
           <w:rPr>
@@ -851,7 +813,7 @@
           <w:lang w:eastAsia="pl-PL"/>
         </w:rPr>
       </w:pPr>
-      <w:hyperlink w:anchor="_Toc24046486" w:history="1">
+      <w:hyperlink w:anchor="_Toc30239384" w:history="1">
         <w:r>
           <w:rPr>
             <w:rStyle w:val="Hipercze"/>
@@ -879,7 +841,7 @@
             <w:noProof/>
             <w:webHidden/>
           </w:rPr>
-          <w:instrText xml:space="preserve"> PAGEREF _Toc24046486 \h </w:instrText>
+          <w:instrText xml:space="preserve"> PAGEREF _Toc30239384 \h </w:instrText>
         </w:r>
         <w:r>
           <w:rPr>
@@ -924,7 +886,7 @@
           <w:lang w:eastAsia="pl-PL"/>
         </w:rPr>
       </w:pPr>
-      <w:hyperlink w:anchor="_Toc24046487" w:history="1">
+      <w:hyperlink w:anchor="_Toc30239385" w:history="1">
         <w:r>
           <w:rPr>
             <w:rStyle w:val="Hipercze"/>
@@ -952,7 +914,7 @@
             <w:noProof/>
             <w:webHidden/>
           </w:rPr>
-          <w:instrText xml:space="preserve"> PAGEREF _Toc24046487 \h </w:instrText>
+          <w:instrText xml:space="preserve"> PAGEREF _Toc30239385 \h </w:instrText>
         </w:r>
         <w:r>
           <w:rPr>
@@ -997,14 +959,14 @@
           <w:lang w:eastAsia="pl-PL"/>
         </w:rPr>
       </w:pPr>
-      <w:hyperlink w:anchor="_Toc24046488" w:history="1">
+      <w:hyperlink w:anchor="_Toc30239386" w:history="1">
         <w:r>
           <w:rPr>
             <w:rStyle w:val="Hipercze"/>
             <w:rFonts w:ascii="Verdana" w:hAnsi="Verdana"/>
             <w:noProof/>
           </w:rPr>
-          <w:t>Wersja 2.7.5</w:t>
+          <w:t>Wersja 2.7.6</w:t>
         </w:r>
         <w:r>
           <w:rPr>
@@ -1025,7 +987,7 @@
             <w:noProof/>
             <w:webHidden/>
           </w:rPr>
-          <w:instrText xml:space="preserve"> PAGEREF _Toc24046488 \h </w:instrText>
+          <w:instrText xml:space="preserve"> PAGEREF _Toc30239386 \h </w:instrText>
         </w:r>
         <w:r>
           <w:rPr>
@@ -1070,14 +1032,14 @@
           <w:lang w:eastAsia="pl-PL"/>
         </w:rPr>
       </w:pPr>
-      <w:hyperlink w:anchor="_Toc24046489" w:history="1">
+      <w:hyperlink w:anchor="_Toc30239387" w:history="1">
         <w:r>
           <w:rPr>
             <w:rStyle w:val="Hipercze"/>
             <w:rFonts w:ascii="Verdana" w:hAnsi="Verdana"/>
             <w:noProof/>
           </w:rPr>
-          <w:t>Wersja 2.7.4</w:t>
+          <w:t>Wersja 2.7.5</w:t>
         </w:r>
         <w:r>
           <w:rPr>
@@ -1098,7 +1060,7 @@
             <w:noProof/>
             <w:webHidden/>
           </w:rPr>
-          <w:instrText xml:space="preserve"> PAGEREF _Toc24046489 \h </w:instrText>
+          <w:instrText xml:space="preserve"> PAGEREF _Toc30239387 \h </w:instrText>
         </w:r>
         <w:r>
           <w:rPr>
@@ -1143,14 +1105,14 @@
           <w:lang w:eastAsia="pl-PL"/>
         </w:rPr>
       </w:pPr>
-      <w:hyperlink w:anchor="_Toc24046490" w:history="1">
+      <w:hyperlink w:anchor="_Toc30239388" w:history="1">
         <w:r>
           <w:rPr>
             <w:rStyle w:val="Hipercze"/>
             <w:rFonts w:ascii="Verdana" w:hAnsi="Verdana"/>
             <w:noProof/>
           </w:rPr>
-          <w:t>Wersja 2.7.3</w:t>
+          <w:t>Wersja 2.7.4</w:t>
         </w:r>
         <w:r>
           <w:rPr>
@@ -1171,7 +1133,7 @@
             <w:noProof/>
             <w:webHidden/>
           </w:rPr>
-          <w:instrText xml:space="preserve"> PAGEREF _Toc24046490 \h </w:instrText>
+          <w:instrText xml:space="preserve"> PAGEREF _Toc30239388 \h </w:instrText>
         </w:r>
         <w:r>
           <w:rPr>
@@ -1216,14 +1178,14 @@
           <w:lang w:eastAsia="pl-PL"/>
         </w:rPr>
       </w:pPr>
-      <w:hyperlink w:anchor="_Toc24046491" w:history="1">
+      <w:hyperlink w:anchor="_Toc30239389" w:history="1">
         <w:r>
           <w:rPr>
             <w:rStyle w:val="Hipercze"/>
             <w:rFonts w:ascii="Verdana" w:hAnsi="Verdana"/>
             <w:noProof/>
           </w:rPr>
-          <w:t>Wersja 2.7.2</w:t>
+          <w:t>Wersja 2.7.3</w:t>
         </w:r>
         <w:r>
           <w:rPr>
@@ -1244,7 +1206,7 @@
             <w:noProof/>
             <w:webHidden/>
           </w:rPr>
-          <w:instrText xml:space="preserve"> PAGEREF _Toc24046491 \h </w:instrText>
+          <w:instrText xml:space="preserve"> PAGEREF _Toc30239389 \h </w:instrText>
         </w:r>
         <w:r>
           <w:rPr>
@@ -1289,14 +1251,14 @@
           <w:lang w:eastAsia="pl-PL"/>
         </w:rPr>
       </w:pPr>
-      <w:hyperlink w:anchor="_Toc24046492" w:history="1">
+      <w:hyperlink w:anchor="_Toc30239390" w:history="1">
         <w:r>
           <w:rPr>
             <w:rStyle w:val="Hipercze"/>
             <w:rFonts w:ascii="Verdana" w:hAnsi="Verdana"/>
             <w:noProof/>
           </w:rPr>
-          <w:t>Wersja 2.7.1</w:t>
+          <w:t>Wersja 2.7.2</w:t>
         </w:r>
         <w:r>
           <w:rPr>
@@ -1317,7 +1279,7 @@
             <w:noProof/>
             <w:webHidden/>
           </w:rPr>
-          <w:instrText xml:space="preserve"> PAGEREF _Toc24046492 \h </w:instrText>
+          <w:instrText xml:space="preserve"> PAGEREF _Toc30239390 \h </w:instrText>
         </w:r>
         <w:r>
           <w:rPr>
@@ -1337,7 +1299,7 @@
             <w:noProof/>
             <w:webHidden/>
           </w:rPr>
-          <w:t>5</w:t>
+          <w:t>4</w:t>
         </w:r>
         <w:r>
           <w:rPr>
@@ -1362,14 +1324,14 @@
           <w:lang w:eastAsia="pl-PL"/>
         </w:rPr>
       </w:pPr>
-      <w:hyperlink w:anchor="_Toc24046493" w:history="1">
+      <w:hyperlink w:anchor="_Toc30239391" w:history="1">
         <w:r>
           <w:rPr>
             <w:rStyle w:val="Hipercze"/>
             <w:rFonts w:ascii="Verdana" w:hAnsi="Verdana"/>
             <w:noProof/>
           </w:rPr>
-          <w:t>Wersja 2.7.0</w:t>
+          <w:t>Wersja 2.7.1</w:t>
         </w:r>
         <w:r>
           <w:rPr>
@@ -1390,7 +1352,7 @@
             <w:noProof/>
             <w:webHidden/>
           </w:rPr>
-          <w:instrText xml:space="preserve"> PAGEREF _Toc24046493 \h </w:instrText>
+          <w:instrText xml:space="preserve"> PAGEREF _Toc30239391 \h </w:instrText>
         </w:r>
         <w:r>
           <w:rPr>
@@ -1435,14 +1397,14 @@
           <w:lang w:eastAsia="pl-PL"/>
         </w:rPr>
       </w:pPr>
-      <w:hyperlink w:anchor="_Toc24046494" w:history="1">
+      <w:hyperlink w:anchor="_Toc30239392" w:history="1">
         <w:r>
           <w:rPr>
             <w:rStyle w:val="Hipercze"/>
-            <w:rFonts w:ascii="Verdana" w:hAnsi="Verdana" w:cs="Calibri"/>
-            <w:noProof/>
-          </w:rPr>
-          <w:t>Wersja 2.6.0</w:t>
+            <w:rFonts w:ascii="Verdana" w:hAnsi="Verdana"/>
+            <w:noProof/>
+          </w:rPr>
+          <w:t>Wersja 2.7.0</w:t>
         </w:r>
         <w:r>
           <w:rPr>
@@ -1463,7 +1425,7 @@
             <w:noProof/>
             <w:webHidden/>
           </w:rPr>
-          <w:instrText xml:space="preserve"> PAGEREF _Toc24046494 \h </w:instrText>
+          <w:instrText xml:space="preserve"> PAGEREF _Toc30239392 \h </w:instrText>
         </w:r>
         <w:r>
           <w:rPr>
@@ -1508,14 +1470,14 @@
           <w:lang w:eastAsia="pl-PL"/>
         </w:rPr>
       </w:pPr>
-      <w:hyperlink w:anchor="_Toc24046495" w:history="1">
+      <w:hyperlink w:anchor="_Toc30239393" w:history="1">
         <w:r>
           <w:rPr>
             <w:rStyle w:val="Hipercze"/>
-            <w:rFonts w:ascii="Verdana" w:hAnsi="Verdana"/>
-            <w:noProof/>
-          </w:rPr>
-          <w:t>Wersja 2.4.0</w:t>
+            <w:rFonts w:ascii="Verdana" w:hAnsi="Verdana" w:cs="Calibri"/>
+            <w:noProof/>
+          </w:rPr>
+          <w:t>Wersja 2.6.0</w:t>
         </w:r>
         <w:r>
           <w:rPr>
@@ -1536,7 +1498,7 @@
             <w:noProof/>
             <w:webHidden/>
           </w:rPr>
-          <w:instrText xml:space="preserve"> PAGEREF _Toc24046495 \h </w:instrText>
+          <w:instrText xml:space="preserve"> PAGEREF _Toc30239393 \h </w:instrText>
         </w:r>
         <w:r>
           <w:rPr>
@@ -1581,14 +1543,14 @@
           <w:lang w:eastAsia="pl-PL"/>
         </w:rPr>
       </w:pPr>
-      <w:hyperlink w:anchor="_Toc24046496" w:history="1">
+      <w:hyperlink w:anchor="_Toc30239394" w:history="1">
         <w:r>
           <w:rPr>
             <w:rStyle w:val="Hipercze"/>
             <w:rFonts w:ascii="Verdana" w:hAnsi="Verdana"/>
             <w:noProof/>
           </w:rPr>
-          <w:t>Wersja 2.3.0</w:t>
+          <w:t>Wersja 2.4.0</w:t>
         </w:r>
         <w:r>
           <w:rPr>
@@ -1609,7 +1571,7 @@
             <w:noProof/>
             <w:webHidden/>
           </w:rPr>
-          <w:instrText xml:space="preserve"> PAGEREF _Toc24046496 \h </w:instrText>
+          <w:instrText xml:space="preserve"> PAGEREF _Toc30239394 \h </w:instrText>
         </w:r>
         <w:r>
           <w:rPr>
@@ -1642,7 +1604,7 @@
     </w:p>
     <w:p>
       <w:pPr>
-        <w:pStyle w:val="Spistreci1"/>
+        <w:pStyle w:val="Spistreci2"/>
         <w:tabs>
           <w:tab w:val="right" w:leader="dot" w:pos="9060"/>
         </w:tabs>
@@ -1654,14 +1616,14 @@
           <w:lang w:eastAsia="pl-PL"/>
         </w:rPr>
       </w:pPr>
-      <w:hyperlink w:anchor="_Toc24046497" w:history="1">
+      <w:hyperlink w:anchor="_Toc30239395" w:history="1">
         <w:r>
           <w:rPr>
             <w:rStyle w:val="Hipercze"/>
-            <w:rFonts w:ascii="Verdana" w:hAnsi="Verdana" w:cs="Calibri"/>
-            <w:noProof/>
-          </w:rPr>
-          <w:t>Instalacja</w:t>
+            <w:rFonts w:ascii="Verdana" w:hAnsi="Verdana"/>
+            <w:noProof/>
+          </w:rPr>
+          <w:t>Wersja 2.3.0</w:t>
         </w:r>
         <w:r>
           <w:rPr>
@@ -1682,7 +1644,7 @@
             <w:noProof/>
             <w:webHidden/>
           </w:rPr>
-          <w:instrText xml:space="preserve"> PAGEREF _Toc24046497 \h </w:instrText>
+          <w:instrText xml:space="preserve"> PAGEREF _Toc30239395 \h </w:instrText>
         </w:r>
         <w:r>
           <w:rPr>
@@ -1727,14 +1689,14 @@
           <w:lang w:eastAsia="pl-PL"/>
         </w:rPr>
       </w:pPr>
-      <w:hyperlink w:anchor="_Toc24046498" w:history="1">
+      <w:hyperlink w:anchor="_Toc30239396" w:history="1">
         <w:r>
           <w:rPr>
             <w:rStyle w:val="Hipercze"/>
             <w:rFonts w:ascii="Verdana" w:hAnsi="Verdana" w:cs="Calibri"/>
             <w:noProof/>
           </w:rPr>
-          <w:t>Aktywacja modułu</w:t>
+          <w:t>Instalacja</w:t>
         </w:r>
         <w:r>
           <w:rPr>
@@ -1755,7 +1717,7 @@
             <w:noProof/>
             <w:webHidden/>
           </w:rPr>
-          <w:instrText xml:space="preserve"> PAGEREF _Toc24046498 \h </w:instrText>
+          <w:instrText xml:space="preserve"> PAGEREF _Toc30239396 \h </w:instrText>
         </w:r>
         <w:r>
           <w:rPr>
@@ -1788,7 +1750,7 @@
     </w:p>
     <w:p>
       <w:pPr>
-        <w:pStyle w:val="Spistreci2"/>
+        <w:pStyle w:val="Spistreci1"/>
         <w:tabs>
           <w:tab w:val="right" w:leader="dot" w:pos="9060"/>
         </w:tabs>
@@ -1800,14 +1762,14 @@
           <w:lang w:eastAsia="pl-PL"/>
         </w:rPr>
       </w:pPr>
-      <w:hyperlink w:anchor="_Toc24046499" w:history="1">
+      <w:hyperlink w:anchor="_Toc30239397" w:history="1">
         <w:r>
           <w:rPr>
             <w:rStyle w:val="Hipercze"/>
             <w:rFonts w:ascii="Verdana" w:hAnsi="Verdana" w:cs="Calibri"/>
             <w:noProof/>
           </w:rPr>
-          <w:t>Aktywacja poprzez Panel Administracyjny</w:t>
+          <w:t>Aktywacja modułu</w:t>
         </w:r>
         <w:r>
           <w:rPr>
@@ -1828,7 +1790,7 @@
             <w:noProof/>
             <w:webHidden/>
           </w:rPr>
-          <w:instrText xml:space="preserve"> PAGEREF _Toc24046499 \h </w:instrText>
+          <w:instrText xml:space="preserve"> PAGEREF _Toc30239397 \h </w:instrText>
         </w:r>
         <w:r>
           <w:rPr>
@@ -1873,14 +1835,14 @@
           <w:lang w:eastAsia="pl-PL"/>
         </w:rPr>
       </w:pPr>
-      <w:hyperlink w:anchor="_Toc24046500" w:history="1">
+      <w:hyperlink w:anchor="_Toc30239398" w:history="1">
         <w:r>
           <w:rPr>
             <w:rStyle w:val="Hipercze"/>
             <w:rFonts w:ascii="Verdana" w:hAnsi="Verdana" w:cs="Calibri"/>
             <w:noProof/>
           </w:rPr>
-          <w:t>Aktywacja poprzez linię poleceń</w:t>
+          <w:t>Aktywacja poprzez Panel Administracyjny</w:t>
         </w:r>
         <w:r>
           <w:rPr>
@@ -1901,7 +1863,7 @@
             <w:noProof/>
             <w:webHidden/>
           </w:rPr>
-          <w:instrText xml:space="preserve"> PAGEREF _Toc24046500 \h </w:instrText>
+          <w:instrText xml:space="preserve"> PAGEREF _Toc30239398 \h </w:instrText>
         </w:r>
         <w:r>
           <w:rPr>
@@ -1921,7 +1883,7 @@
             <w:noProof/>
             <w:webHidden/>
           </w:rPr>
-          <w:t>7</w:t>
+          <w:t>5</w:t>
         </w:r>
         <w:r>
           <w:rPr>
@@ -1934,7 +1896,7 @@
     </w:p>
     <w:p>
       <w:pPr>
-        <w:pStyle w:val="Spistreci1"/>
+        <w:pStyle w:val="Spistreci2"/>
         <w:tabs>
           <w:tab w:val="right" w:leader="dot" w:pos="9060"/>
         </w:tabs>
@@ -1946,14 +1908,14 @@
           <w:lang w:eastAsia="pl-PL"/>
         </w:rPr>
       </w:pPr>
-      <w:hyperlink w:anchor="_Toc24046501" w:history="1">
+      <w:hyperlink w:anchor="_Toc30239399" w:history="1">
         <w:r>
           <w:rPr>
             <w:rStyle w:val="Hipercze"/>
             <w:rFonts w:ascii="Verdana" w:hAnsi="Verdana" w:cs="Calibri"/>
             <w:noProof/>
           </w:rPr>
-          <w:t>Konfiguracja</w:t>
+          <w:t>Aktywacja poprzez linię poleceń</w:t>
         </w:r>
         <w:r>
           <w:rPr>
@@ -1974,7 +1936,7 @@
             <w:noProof/>
             <w:webHidden/>
           </w:rPr>
-          <w:instrText xml:space="preserve"> PAGEREF _Toc24046501 \h </w:instrText>
+          <w:instrText xml:space="preserve"> PAGEREF _Toc30239399 \h </w:instrText>
         </w:r>
         <w:r>
           <w:rPr>
@@ -2007,7 +1969,7 @@
     </w:p>
     <w:p>
       <w:pPr>
-        <w:pStyle w:val="Spistreci2"/>
+        <w:pStyle w:val="Spistreci1"/>
         <w:tabs>
           <w:tab w:val="right" w:leader="dot" w:pos="9060"/>
         </w:tabs>
@@ -2019,14 +1981,14 @@
           <w:lang w:eastAsia="pl-PL"/>
         </w:rPr>
       </w:pPr>
-      <w:hyperlink w:anchor="_Toc24046502" w:history="1">
+      <w:hyperlink w:anchor="_Toc30239400" w:history="1">
         <w:r>
           <w:rPr>
             <w:rStyle w:val="Hipercze"/>
             <w:rFonts w:ascii="Verdana" w:hAnsi="Verdana" w:cs="Calibri"/>
             <w:noProof/>
           </w:rPr>
-          <w:t>Podstawowa konfiguracja modułu</w:t>
+          <w:t>Konfiguracja</w:t>
         </w:r>
         <w:r>
           <w:rPr>
@@ -2047,7 +2009,7 @@
             <w:noProof/>
             <w:webHidden/>
           </w:rPr>
-          <w:instrText xml:space="preserve"> PAGEREF _Toc24046502 \h </w:instrText>
+          <w:instrText xml:space="preserve"> PAGEREF _Toc30239400 \h </w:instrText>
         </w:r>
         <w:r>
           <w:rPr>
@@ -2067,7 +2029,7 @@
             <w:noProof/>
             <w:webHidden/>
           </w:rPr>
-          <w:t>7</w:t>
+          <w:t>8</w:t>
         </w:r>
         <w:r>
           <w:rPr>
@@ -2092,14 +2054,14 @@
           <w:lang w:eastAsia="pl-PL"/>
         </w:rPr>
       </w:pPr>
-      <w:hyperlink w:anchor="_Toc24046503" w:history="1">
+      <w:hyperlink w:anchor="_Toc30239401" w:history="1">
         <w:r>
           <w:rPr>
             <w:rStyle w:val="Hipercze"/>
             <w:rFonts w:ascii="Verdana" w:hAnsi="Verdana" w:cs="Calibri"/>
             <w:noProof/>
           </w:rPr>
-          <w:t>Kanały płatności</w:t>
+          <w:t>Podstawowa konfiguracja modułu</w:t>
         </w:r>
         <w:r>
           <w:rPr>
@@ -2120,7 +2082,7 @@
             <w:noProof/>
             <w:webHidden/>
           </w:rPr>
-          <w:instrText xml:space="preserve"> PAGEREF _Toc24046503 \h </w:instrText>
+          <w:instrText xml:space="preserve"> PAGEREF _Toc30239401 \h </w:instrText>
         </w:r>
         <w:r>
           <w:rPr>
@@ -2153,7 +2115,7 @@
     </w:p>
     <w:p>
       <w:pPr>
-        <w:pStyle w:val="Spistreci3"/>
+        <w:pStyle w:val="Spistreci2"/>
         <w:tabs>
           <w:tab w:val="right" w:leader="dot" w:pos="9060"/>
         </w:tabs>
@@ -2165,14 +2127,14 @@
           <w:lang w:eastAsia="pl-PL"/>
         </w:rPr>
       </w:pPr>
-      <w:hyperlink w:anchor="_Toc24046504" w:history="1">
+      <w:hyperlink w:anchor="_Toc30239402" w:history="1">
         <w:r>
           <w:rPr>
             <w:rStyle w:val="Hipercze"/>
             <w:rFonts w:ascii="Verdana" w:hAnsi="Verdana" w:cs="Calibri"/>
             <w:noProof/>
           </w:rPr>
-          <w:t>Odświeżenie listy kanałów płatności</w:t>
+          <w:t>Kanały płatności</w:t>
         </w:r>
         <w:r>
           <w:rPr>
@@ -2193,7 +2155,7 @@
             <w:noProof/>
             <w:webHidden/>
           </w:rPr>
-          <w:instrText xml:space="preserve"> PAGEREF _Toc24046504 \h </w:instrText>
+          <w:instrText xml:space="preserve"> PAGEREF _Toc30239402 \h </w:instrText>
         </w:r>
         <w:r>
           <w:rPr>
@@ -2238,14 +2200,14 @@
           <w:lang w:eastAsia="pl-PL"/>
         </w:rPr>
       </w:pPr>
-      <w:hyperlink w:anchor="_Toc24046505" w:history="1">
+      <w:hyperlink w:anchor="_Toc30239403" w:history="1">
         <w:r>
           <w:rPr>
             <w:rStyle w:val="Hipercze"/>
             <w:rFonts w:ascii="Verdana" w:hAnsi="Verdana" w:cs="Calibri"/>
             <w:noProof/>
           </w:rPr>
-          <w:t>Edycja kanałów płatności</w:t>
+          <w:t>Odświeżenie listy kanałów płatności</w:t>
         </w:r>
         <w:r>
           <w:rPr>
@@ -2266,7 +2228,7 @@
             <w:noProof/>
             <w:webHidden/>
           </w:rPr>
-          <w:instrText xml:space="preserve"> PAGEREF _Toc24046505 \h </w:instrText>
+          <w:instrText xml:space="preserve"> PAGEREF _Toc30239403 \h </w:instrText>
         </w:r>
         <w:r>
           <w:rPr>
@@ -2299,7 +2261,7 @@
     </w:p>
     <w:p>
       <w:pPr>
-        <w:pStyle w:val="Spistreci2"/>
+        <w:pStyle w:val="Spistreci3"/>
         <w:tabs>
           <w:tab w:val="right" w:leader="dot" w:pos="9060"/>
         </w:tabs>
@@ -2311,14 +2273,14 @@
           <w:lang w:eastAsia="pl-PL"/>
         </w:rPr>
       </w:pPr>
-      <w:hyperlink w:anchor="_Toc24046506" w:history="1">
+      <w:hyperlink w:anchor="_Toc30239404" w:history="1">
         <w:r>
           <w:rPr>
             <w:rStyle w:val="Hipercze"/>
-            <w:rFonts w:ascii="Verdana" w:hAnsi="Verdana"/>
-            <w:noProof/>
-          </w:rPr>
-          <w:t>Odświeżenie pamięci podręcznej (cache)</w:t>
+            <w:rFonts w:ascii="Verdana" w:hAnsi="Verdana" w:cs="Calibri"/>
+            <w:noProof/>
+          </w:rPr>
+          <w:t>Edycja kanałów płatności</w:t>
         </w:r>
         <w:r>
           <w:rPr>
@@ -2339,7 +2301,7 @@
             <w:noProof/>
             <w:webHidden/>
           </w:rPr>
-          <w:instrText xml:space="preserve"> PAGEREF _Toc24046506 \h </w:instrText>
+          <w:instrText xml:space="preserve"> PAGEREF _Toc30239404 \h </w:instrText>
         </w:r>
         <w:r>
           <w:rPr>
@@ -2359,7 +2321,7 @@
             <w:noProof/>
             <w:webHidden/>
           </w:rPr>
-          <w:t>10</w:t>
+          <w:t>8</w:t>
         </w:r>
         <w:r>
           <w:rPr>
@@ -2372,7 +2334,7 @@
     </w:p>
     <w:p>
       <w:pPr>
-        <w:pStyle w:val="Spistreci1"/>
+        <w:pStyle w:val="Spistreci2"/>
         <w:tabs>
           <w:tab w:val="right" w:leader="dot" w:pos="9060"/>
         </w:tabs>
@@ -2384,14 +2346,14 @@
           <w:lang w:eastAsia="pl-PL"/>
         </w:rPr>
       </w:pPr>
-      <w:hyperlink w:anchor="_Toc24046507" w:history="1">
+      <w:hyperlink w:anchor="_Toc30239405" w:history="1">
         <w:r>
           <w:rPr>
             <w:rStyle w:val="Hipercze"/>
-            <w:rFonts w:ascii="Verdana" w:hAnsi="Verdana" w:cs="Calibri"/>
-            <w:noProof/>
-          </w:rPr>
-          <w:t>Zwroty</w:t>
+            <w:rFonts w:ascii="Verdana" w:hAnsi="Verdana"/>
+            <w:noProof/>
+          </w:rPr>
+          <w:t>Odświeżenie pamięci podręcznej (cache)</w:t>
         </w:r>
         <w:r>
           <w:rPr>
@@ -2412,7 +2374,7 @@
             <w:noProof/>
             <w:webHidden/>
           </w:rPr>
-          <w:instrText xml:space="preserve"> PAGEREF _Toc24046507 \h </w:instrText>
+          <w:instrText xml:space="preserve"> PAGEREF _Toc30239405 \h </w:instrText>
         </w:r>
         <w:r>
           <w:rPr>
@@ -2432,7 +2394,7 @@
             <w:noProof/>
             <w:webHidden/>
           </w:rPr>
-          <w:t>11</w:t>
+          <w:t>10</w:t>
         </w:r>
         <w:r>
           <w:rPr>
@@ -2457,14 +2419,14 @@
           <w:lang w:eastAsia="pl-PL"/>
         </w:rPr>
       </w:pPr>
-      <w:hyperlink w:anchor="_Toc24046508" w:history="1">
+      <w:hyperlink w:anchor="_Toc30239406" w:history="1">
         <w:r>
           <w:rPr>
             <w:rStyle w:val="Hipercze"/>
             <w:rFonts w:ascii="Verdana" w:hAnsi="Verdana" w:cs="Calibri"/>
             <w:noProof/>
           </w:rPr>
-          <w:t>Płatność w iframe</w:t>
+          <w:t>Zwroty</w:t>
         </w:r>
         <w:r>
           <w:rPr>
@@ -2485,7 +2447,7 @@
             <w:noProof/>
             <w:webHidden/>
           </w:rPr>
-          <w:instrText xml:space="preserve"> PAGEREF _Toc24046508 \h </w:instrText>
+          <w:instrText xml:space="preserve"> PAGEREF _Toc30239406 \h </w:instrText>
         </w:r>
         <w:r>
           <w:rPr>
@@ -2518,7 +2480,7 @@
     </w:p>
     <w:p>
       <w:pPr>
-        <w:pStyle w:val="Spistreci2"/>
+        <w:pStyle w:val="Spistreci1"/>
         <w:tabs>
           <w:tab w:val="right" w:leader="dot" w:pos="9060"/>
         </w:tabs>
@@ -2530,14 +2492,14 @@
           <w:lang w:eastAsia="pl-PL"/>
         </w:rPr>
       </w:pPr>
-      <w:hyperlink w:anchor="_Toc24046509" w:history="1">
+      <w:hyperlink w:anchor="_Toc30239407" w:history="1">
         <w:r>
           <w:rPr>
             <w:rStyle w:val="Hipercze"/>
             <w:rFonts w:ascii="Verdana" w:hAnsi="Verdana" w:cs="Calibri"/>
             <w:noProof/>
           </w:rPr>
-          <w:t>Aktywacja</w:t>
+          <w:t>Płatność w iframe</w:t>
         </w:r>
         <w:r>
           <w:rPr>
@@ -2558,7 +2520,7 @@
             <w:noProof/>
             <w:webHidden/>
           </w:rPr>
-          <w:instrText xml:space="preserve"> PAGEREF _Toc24046509 \h </w:instrText>
+          <w:instrText xml:space="preserve"> PAGEREF _Toc30239407 \h </w:instrText>
         </w:r>
         <w:r>
           <w:rPr>
@@ -2591,7 +2553,7 @@
     </w:p>
     <w:p>
       <w:pPr>
-        <w:pStyle w:val="Spistreci1"/>
+        <w:pStyle w:val="Spistreci2"/>
         <w:tabs>
           <w:tab w:val="right" w:leader="dot" w:pos="9060"/>
         </w:tabs>
@@ -2603,14 +2565,14 @@
           <w:lang w:eastAsia="pl-PL"/>
         </w:rPr>
       </w:pPr>
-      <w:hyperlink w:anchor="_Toc24046510" w:history="1">
+      <w:hyperlink w:anchor="_Toc30239408" w:history="1">
         <w:r>
           <w:rPr>
             <w:rStyle w:val="Hipercze"/>
             <w:rFonts w:ascii="Verdana" w:hAnsi="Verdana" w:cs="Calibri"/>
             <w:noProof/>
           </w:rPr>
-          <w:t>BLIK 0</w:t>
+          <w:t>Aktywacja</w:t>
         </w:r>
         <w:r>
           <w:rPr>
@@ -2631,7 +2593,7 @@
             <w:noProof/>
             <w:webHidden/>
           </w:rPr>
-          <w:instrText xml:space="preserve"> PAGEREF _Toc24046510 \h </w:instrText>
+          <w:instrText xml:space="preserve"> PAGEREF _Toc30239408 \h </w:instrText>
         </w:r>
         <w:r>
           <w:rPr>
@@ -2651,7 +2613,7 @@
             <w:noProof/>
             <w:webHidden/>
           </w:rPr>
-          <w:t>12</w:t>
+          <w:t>11</w:t>
         </w:r>
         <w:r>
           <w:rPr>
@@ -2664,7 +2626,7 @@
     </w:p>
     <w:p>
       <w:pPr>
-        <w:pStyle w:val="Spistreci2"/>
+        <w:pStyle w:val="Spistreci1"/>
         <w:tabs>
           <w:tab w:val="right" w:leader="dot" w:pos="9060"/>
         </w:tabs>
@@ -2676,14 +2638,14 @@
           <w:lang w:eastAsia="pl-PL"/>
         </w:rPr>
       </w:pPr>
-      <w:hyperlink w:anchor="_Toc24046511" w:history="1">
+      <w:hyperlink w:anchor="_Toc30239409" w:history="1">
         <w:r>
           <w:rPr>
             <w:rStyle w:val="Hipercze"/>
-            <w:rFonts w:ascii="Verdana" w:hAnsi="Verdana"/>
-            <w:noProof/>
-          </w:rPr>
-          <w:t>Aktywacja</w:t>
+            <w:rFonts w:ascii="Verdana" w:hAnsi="Verdana" w:cs="Calibri"/>
+            <w:noProof/>
+          </w:rPr>
+          <w:t>BLIK 0</w:t>
         </w:r>
         <w:r>
           <w:rPr>
@@ -2704,7 +2666,7 @@
             <w:noProof/>
             <w:webHidden/>
           </w:rPr>
-          <w:instrText xml:space="preserve"> PAGEREF _Toc24046511 \h </w:instrText>
+          <w:instrText xml:space="preserve"> PAGEREF _Toc30239409 \h </w:instrText>
         </w:r>
         <w:r>
           <w:rPr>
@@ -2737,7 +2699,7 @@
     </w:p>
     <w:p>
       <w:pPr>
-        <w:pStyle w:val="Spistreci1"/>
+        <w:pStyle w:val="Spistreci2"/>
         <w:tabs>
           <w:tab w:val="right" w:leader="dot" w:pos="9060"/>
         </w:tabs>
@@ -2749,14 +2711,14 @@
           <w:lang w:eastAsia="pl-PL"/>
         </w:rPr>
       </w:pPr>
-      <w:hyperlink w:anchor="_Toc24046512" w:history="1">
+      <w:hyperlink w:anchor="_Toc30239410" w:history="1">
         <w:r>
           <w:rPr>
             <w:rStyle w:val="Hipercze"/>
-            <w:rFonts w:ascii="Verdana" w:hAnsi="Verdana" w:cs="Calibri"/>
-            <w:noProof/>
-          </w:rPr>
-          <w:t>Google Pay</w:t>
+            <w:rFonts w:ascii="Verdana" w:hAnsi="Verdana"/>
+            <w:noProof/>
+          </w:rPr>
+          <w:t>Aktywacja</w:t>
         </w:r>
         <w:r>
           <w:rPr>
@@ -2777,7 +2739,7 @@
             <w:noProof/>
             <w:webHidden/>
           </w:rPr>
-          <w:instrText xml:space="preserve"> PAGEREF _Toc24046512 \h </w:instrText>
+          <w:instrText xml:space="preserve"> PAGEREF _Toc30239410 \h </w:instrText>
         </w:r>
         <w:r>
           <w:rPr>
@@ -2797,7 +2759,7 @@
             <w:noProof/>
             <w:webHidden/>
           </w:rPr>
-          <w:t>13</w:t>
+          <w:t>12</w:t>
         </w:r>
         <w:r>
           <w:rPr>
@@ -2810,7 +2772,7 @@
     </w:p>
     <w:p>
       <w:pPr>
-        <w:pStyle w:val="Spistreci2"/>
+        <w:pStyle w:val="Spistreci1"/>
         <w:tabs>
           <w:tab w:val="right" w:leader="dot" w:pos="9060"/>
         </w:tabs>
@@ -2822,14 +2784,14 @@
           <w:lang w:eastAsia="pl-PL"/>
         </w:rPr>
       </w:pPr>
-      <w:hyperlink w:anchor="_Toc24046513" w:history="1">
+      <w:hyperlink w:anchor="_Toc30239411" w:history="1">
         <w:r>
           <w:rPr>
             <w:rStyle w:val="Hipercze"/>
-            <w:rFonts w:ascii="Verdana" w:hAnsi="Verdana"/>
-            <w:noProof/>
-          </w:rPr>
-          <w:t>Aktywacja</w:t>
+            <w:rFonts w:ascii="Verdana" w:hAnsi="Verdana" w:cs="Calibri"/>
+            <w:noProof/>
+          </w:rPr>
+          <w:t>Google Pay</w:t>
         </w:r>
         <w:r>
           <w:rPr>
@@ -2850,7 +2812,7 @@
             <w:noProof/>
             <w:webHidden/>
           </w:rPr>
-          <w:instrText xml:space="preserve"> PAGEREF _Toc24046513 \h </w:instrText>
+          <w:instrText xml:space="preserve"> PAGEREF _Toc30239411 \h </w:instrText>
         </w:r>
         <w:r>
           <w:rPr>
@@ -2883,7 +2845,7 @@
     </w:p>
     <w:p>
       <w:pPr>
-        <w:pStyle w:val="Spistreci1"/>
+        <w:pStyle w:val="Spistreci2"/>
         <w:tabs>
           <w:tab w:val="right" w:leader="dot" w:pos="9060"/>
         </w:tabs>
@@ -2895,14 +2857,14 @@
           <w:lang w:eastAsia="pl-PL"/>
         </w:rPr>
       </w:pPr>
-      <w:hyperlink w:anchor="_Toc24046514" w:history="1">
+      <w:hyperlink w:anchor="_Toc30239412" w:history="1">
         <w:r>
           <w:rPr>
             <w:rStyle w:val="Hipercze"/>
-            <w:rFonts w:ascii="Verdana" w:hAnsi="Verdana" w:cs="Calibri"/>
-            <w:noProof/>
-          </w:rPr>
-          <w:t>Płatności automatyczne</w:t>
+            <w:rFonts w:ascii="Verdana" w:hAnsi="Verdana"/>
+            <w:noProof/>
+          </w:rPr>
+          <w:t>Aktywacja</w:t>
         </w:r>
         <w:r>
           <w:rPr>
@@ -2923,7 +2885,7 @@
             <w:noProof/>
             <w:webHidden/>
           </w:rPr>
-          <w:instrText xml:space="preserve"> PAGEREF _Toc24046514 \h </w:instrText>
+          <w:instrText xml:space="preserve"> PAGEREF _Toc30239412 \h </w:instrText>
         </w:r>
         <w:r>
           <w:rPr>
@@ -2943,7 +2905,7 @@
             <w:noProof/>
             <w:webHidden/>
           </w:rPr>
-          <w:t>14</w:t>
+          <w:t>13</w:t>
         </w:r>
         <w:r>
           <w:rPr>
@@ -2956,7 +2918,7 @@
     </w:p>
     <w:p>
       <w:pPr>
-        <w:pStyle w:val="Spistreci2"/>
+        <w:pStyle w:val="Spistreci1"/>
         <w:tabs>
           <w:tab w:val="right" w:leader="dot" w:pos="9060"/>
         </w:tabs>
@@ -2968,14 +2930,14 @@
           <w:lang w:eastAsia="pl-PL"/>
         </w:rPr>
       </w:pPr>
-      <w:hyperlink w:anchor="_Toc24046515" w:history="1">
+      <w:hyperlink w:anchor="_Toc30239413" w:history="1">
         <w:r>
           <w:rPr>
             <w:rStyle w:val="Hipercze"/>
-            <w:rFonts w:ascii="Verdana" w:hAnsi="Verdana"/>
-            <w:noProof/>
-          </w:rPr>
-          <w:t>Aktywacja</w:t>
+            <w:rFonts w:ascii="Verdana" w:hAnsi="Verdana" w:cs="Calibri"/>
+            <w:noProof/>
+          </w:rPr>
+          <w:t>Płatności automatyczne</w:t>
         </w:r>
         <w:r>
           <w:rPr>
@@ -2996,7 +2958,7 @@
             <w:noProof/>
             <w:webHidden/>
           </w:rPr>
-          <w:instrText xml:space="preserve"> PAGEREF _Toc24046515 \h </w:instrText>
+          <w:instrText xml:space="preserve"> PAGEREF _Toc30239413 \h </w:instrText>
         </w:r>
         <w:r>
           <w:rPr>
@@ -3041,14 +3003,14 @@
           <w:lang w:eastAsia="pl-PL"/>
         </w:rPr>
       </w:pPr>
-      <w:hyperlink w:anchor="_Toc24046516" w:history="1">
+      <w:hyperlink w:anchor="_Toc30239414" w:history="1">
         <w:r>
           <w:rPr>
             <w:rStyle w:val="Hipercze"/>
             <w:rFonts w:ascii="Verdana" w:hAnsi="Verdana"/>
             <w:noProof/>
           </w:rPr>
-          <w:t>Zarządzanie kartami</w:t>
+          <w:t>Aktywacja</w:t>
         </w:r>
         <w:r>
           <w:rPr>
@@ -3069,7 +3031,7 @@
             <w:noProof/>
             <w:webHidden/>
           </w:rPr>
-          <w:instrText xml:space="preserve"> PAGEREF _Toc24046516 \h </w:instrText>
+          <w:instrText xml:space="preserve"> PAGEREF _Toc30239414 \h </w:instrText>
         </w:r>
         <w:r>
           <w:rPr>
@@ -3102,7 +3064,7 @@
     </w:p>
     <w:p>
       <w:pPr>
-        <w:pStyle w:val="Spistreci1"/>
+        <w:pStyle w:val="Spistreci2"/>
         <w:tabs>
           <w:tab w:val="right" w:leader="dot" w:pos="9060"/>
         </w:tabs>
@@ -3114,14 +3076,14 @@
           <w:lang w:eastAsia="pl-PL"/>
         </w:rPr>
       </w:pPr>
-      <w:hyperlink w:anchor="_Toc24046517" w:history="1">
+      <w:hyperlink w:anchor="_Toc30239415" w:history="1">
         <w:r>
           <w:rPr>
             <w:rStyle w:val="Hipercze"/>
-            <w:rFonts w:ascii="Verdana" w:hAnsi="Verdana" w:cs="Calibri"/>
-            <w:noProof/>
-          </w:rPr>
-          <w:t>Aktualizacja modułu</w:t>
+            <w:rFonts w:ascii="Verdana" w:hAnsi="Verdana"/>
+            <w:noProof/>
+          </w:rPr>
+          <w:t>Zarządzanie kartami</w:t>
         </w:r>
         <w:r>
           <w:rPr>
@@ -3142,7 +3104,7 @@
             <w:noProof/>
             <w:webHidden/>
           </w:rPr>
-          <w:instrText xml:space="preserve"> PAGEREF _Toc24046517 \h </w:instrText>
+          <w:instrText xml:space="preserve"> PAGEREF _Toc30239415 \h </w:instrText>
         </w:r>
         <w:r>
           <w:rPr>
@@ -3162,7 +3124,7 @@
             <w:noProof/>
             <w:webHidden/>
           </w:rPr>
-          <w:t>15</w:t>
+          <w:t>14</w:t>
         </w:r>
         <w:r>
           <w:rPr>
@@ -3187,14 +3149,14 @@
           <w:lang w:eastAsia="pl-PL"/>
         </w:rPr>
       </w:pPr>
-      <w:hyperlink w:anchor="_Toc24046518" w:history="1">
+      <w:hyperlink w:anchor="_Toc30239416" w:history="1">
         <w:r>
           <w:rPr>
             <w:rStyle w:val="Hipercze"/>
             <w:rFonts w:ascii="Verdana" w:hAnsi="Verdana" w:cs="Calibri"/>
             <w:noProof/>
           </w:rPr>
-          <w:t>Dezinstalacja modułu</w:t>
+          <w:t>Aktualizacja modułu</w:t>
         </w:r>
         <w:r>
           <w:rPr>
@@ -3215,7 +3177,7 @@
             <w:noProof/>
             <w:webHidden/>
           </w:rPr>
-          <w:instrText xml:space="preserve"> PAGEREF _Toc24046518 \h </w:instrText>
+          <w:instrText xml:space="preserve"> PAGEREF _Toc30239416 \h </w:instrText>
         </w:r>
         <w:r>
           <w:rPr>
@@ -3248,7 +3210,7 @@
     </w:p>
     <w:p>
       <w:pPr>
-        <w:pStyle w:val="Spistreci2"/>
+        <w:pStyle w:val="Spistreci1"/>
         <w:tabs>
           <w:tab w:val="right" w:leader="dot" w:pos="9060"/>
         </w:tabs>
@@ -3260,14 +3222,14 @@
           <w:lang w:eastAsia="pl-PL"/>
         </w:rPr>
       </w:pPr>
-      <w:hyperlink w:anchor="_Toc24046519" w:history="1">
+      <w:hyperlink w:anchor="_Toc30239417" w:history="1">
         <w:r>
           <w:rPr>
             <w:rStyle w:val="Hipercze"/>
             <w:rFonts w:ascii="Verdana" w:hAnsi="Verdana" w:cs="Calibri"/>
             <w:noProof/>
           </w:rPr>
-          <w:t>Za pomocą Web Setup Wizard</w:t>
+          <w:t>Dezinstalacja modułu</w:t>
         </w:r>
         <w:r>
           <w:rPr>
@@ -3288,7 +3250,7 @@
             <w:noProof/>
             <w:webHidden/>
           </w:rPr>
-          <w:instrText xml:space="preserve"> PAGEREF _Toc24046519 \h </w:instrText>
+          <w:instrText xml:space="preserve"> PAGEREF _Toc30239417 \h </w:instrText>
         </w:r>
         <w:r>
           <w:rPr>
@@ -3333,14 +3295,14 @@
           <w:lang w:eastAsia="pl-PL"/>
         </w:rPr>
       </w:pPr>
-      <w:hyperlink w:anchor="_Toc24046520" w:history="1">
+      <w:hyperlink w:anchor="_Toc30239418" w:history="1">
         <w:r>
           <w:rPr>
             <w:rStyle w:val="Hipercze"/>
             <w:rFonts w:ascii="Verdana" w:hAnsi="Verdana" w:cs="Calibri"/>
             <w:noProof/>
           </w:rPr>
-          <w:t>Poprzez linię poleceń</w:t>
+          <w:t>Za pomocą Web Setup Wizard</w:t>
         </w:r>
         <w:r>
           <w:rPr>
@@ -3361,7 +3323,7 @@
             <w:noProof/>
             <w:webHidden/>
           </w:rPr>
-          <w:instrText xml:space="preserve"> PAGEREF _Toc24046520 \h </w:instrText>
+          <w:instrText xml:space="preserve"> PAGEREF _Toc30239418 \h </w:instrText>
         </w:r>
         <w:r>
           <w:rPr>
@@ -3381,7 +3343,7 @@
             <w:noProof/>
             <w:webHidden/>
           </w:rPr>
-          <w:t>17</w:t>
+          <w:t>15</w:t>
         </w:r>
         <w:r>
           <w:rPr>
@@ -3406,13 +3368,86 @@
           <w:lang w:eastAsia="pl-PL"/>
         </w:rPr>
       </w:pPr>
-      <w:hyperlink w:anchor="_Toc24046521" w:history="1">
+      <w:hyperlink w:anchor="_Toc30239419" w:history="1">
         <w:r>
           <w:rPr>
             <w:rStyle w:val="Hipercze"/>
             <w:rFonts w:ascii="Verdana" w:hAnsi="Verdana" w:cs="Calibri"/>
             <w:noProof/>
           </w:rPr>
+          <w:t>Poprzez linię poleceń</w:t>
+        </w:r>
+        <w:r>
+          <w:rPr>
+            <w:noProof/>
+            <w:webHidden/>
+          </w:rPr>
+          <w:tab/>
+        </w:r>
+        <w:r>
+          <w:rPr>
+            <w:noProof/>
+            <w:webHidden/>
+          </w:rPr>
+          <w:fldChar w:fldCharType="begin"/>
+        </w:r>
+        <w:r>
+          <w:rPr>
+            <w:noProof/>
+            <w:webHidden/>
+          </w:rPr>
+          <w:instrText xml:space="preserve"> PAGEREF _Toc30239419 \h </w:instrText>
+        </w:r>
+        <w:r>
+          <w:rPr>
+            <w:noProof/>
+            <w:webHidden/>
+          </w:rPr>
+        </w:r>
+        <w:r>
+          <w:rPr>
+            <w:noProof/>
+            <w:webHidden/>
+          </w:rPr>
+          <w:fldChar w:fldCharType="separate"/>
+        </w:r>
+        <w:r>
+          <w:rPr>
+            <w:noProof/>
+            <w:webHidden/>
+          </w:rPr>
+          <w:t>17</w:t>
+        </w:r>
+        <w:r>
+          <w:rPr>
+            <w:noProof/>
+            <w:webHidden/>
+          </w:rPr>
+          <w:fldChar w:fldCharType="end"/>
+        </w:r>
+      </w:hyperlink>
+    </w:p>
+    <w:p>
+      <w:pPr>
+        <w:pStyle w:val="Spistreci2"/>
+        <w:tabs>
+          <w:tab w:val="right" w:leader="dot" w:pos="9060"/>
+        </w:tabs>
+        <w:rPr>
+          <w:rFonts w:eastAsiaTheme="minorEastAsia"/>
+          <w:noProof/>
+          <w:sz w:val="24"/>
+          <w:szCs w:val="24"/>
+          <w:lang w:eastAsia="pl-PL"/>
+        </w:rPr>
+      </w:pPr>
+      <w:hyperlink w:anchor="_Toc30239420" w:history="1">
+        <w:r>
+          <w:rPr>
+            <w:rStyle w:val="Hipercze"/>
+            <w:rFonts w:ascii="Verdana" w:hAnsi="Verdana" w:cs="Calibri"/>
+            <w:noProof/>
+          </w:rPr>
           <w:t>(opcjonalnie) Czyszczenie plików oraz bazy danych</w:t>
         </w:r>
         <w:r>
@@ -3434,7 +3469,7 @@
             <w:noProof/>
             <w:webHidden/>
           </w:rPr>
-          <w:instrText xml:space="preserve"> PAGEREF _Toc24046521 \h </w:instrText>
+          <w:instrText xml:space="preserve"> PAGEREF _Toc30239420 \h </w:instrText>
         </w:r>
         <w:r>
           <w:rPr>
@@ -3498,7 +3533,7 @@
           <w:rFonts w:ascii="Verdana" w:hAnsi="Verdana" w:cs="Calibri"/>
         </w:rPr>
       </w:pPr>
-      <w:bookmarkStart w:id="1" w:name="_Toc24046484"/>
+      <w:bookmarkStart w:id="2" w:name="_Toc30239382"/>
       <w:r>
         <w:rPr>
           <w:rFonts w:ascii="Verdana" w:hAnsi="Verdana" w:cs="Calibri"/>
@@ -3506,7 +3541,7 @@
         <w:lastRenderedPageBreak/>
         <w:t>Podstawowe informacje</w:t>
       </w:r>
-      <w:bookmarkEnd w:id="1"/>
+      <w:bookmarkEnd w:id="2"/>
     </w:p>
     <w:p>
       <w:pPr>
@@ -3528,14 +3563,14 @@
           <w:rFonts w:ascii="Verdana" w:hAnsi="Verdana" w:cs="Calibri"/>
         </w:rPr>
       </w:pPr>
-      <w:bookmarkStart w:id="2" w:name="_Toc24046485"/>
+      <w:bookmarkStart w:id="3" w:name="_Toc30239383"/>
       <w:r>
         <w:rPr>
           <w:rFonts w:ascii="Verdana" w:hAnsi="Verdana" w:cs="Calibri"/>
         </w:rPr>
         <w:t>Główne funkcje</w:t>
       </w:r>
-      <w:bookmarkEnd w:id="2"/>
+      <w:bookmarkEnd w:id="3"/>
     </w:p>
     <w:p>
       <w:pPr>
@@ -3660,16 +3695,8 @@
         <w:rPr>
           <w:rFonts w:ascii="Verdana" w:hAnsi="Verdana" w:cs="Calibri"/>
         </w:rPr>
-        <w:t xml:space="preserve"> wymagane </w:t>
-      </w:r>
-      <w:proofErr w:type="spellStart"/>
-      <w:r>
-        <w:rPr>
-          <w:rFonts w:ascii="Verdana" w:hAnsi="Verdana" w:cs="Calibri"/>
-        </w:rPr>
-        <w:t>sa</w:t>
-      </w:r>
-      <w:proofErr w:type="spellEnd"/>
+        <w:t xml:space="preserve"> wymagane sa</w:t>
+      </w:r>
       <w:r>
         <w:rPr>
           <w:rFonts w:ascii="Arial" w:hAnsi="Arial" w:cs="Arial"/>
@@ -3830,21 +3857,7 @@
         <w:rPr>
           <w:rFonts w:ascii="Verdana" w:hAnsi="Verdana" w:cs="Calibri"/>
         </w:rPr>
-        <w:t xml:space="preserve">Na stronie sklepu – zintegrowany, Klient przenoszony jest od razu do </w:t>
-      </w:r>
-      <w:proofErr w:type="gramStart"/>
-      <w:r>
-        <w:rPr>
-          <w:rFonts w:ascii="Verdana" w:hAnsi="Verdana" w:cs="Calibri"/>
-        </w:rPr>
-        <w:t>banku,</w:t>
-      </w:r>
-      <w:proofErr w:type="gramEnd"/>
-      <w:r>
-        <w:rPr>
-          <w:rFonts w:ascii="Verdana" w:hAnsi="Verdana" w:cs="Calibri"/>
-        </w:rPr>
-        <w:t xml:space="preserve"> lub na stronę płatności kartą. </w:t>
+        <w:t xml:space="preserve">Na stronie sklepu – zintegrowany, Klient przenoszony jest od razu do banku, lub na stronę płatności kartą. </w:t>
       </w:r>
     </w:p>
     <w:p>
@@ -3854,14 +3867,14 @@
           <w:rFonts w:ascii="Verdana" w:hAnsi="Verdana" w:cs="Calibri"/>
         </w:rPr>
       </w:pPr>
-      <w:bookmarkStart w:id="3" w:name="_Toc24046486"/>
+      <w:bookmarkStart w:id="4" w:name="_Toc30239384"/>
       <w:r>
         <w:rPr>
           <w:rFonts w:ascii="Verdana" w:hAnsi="Verdana" w:cs="Calibri"/>
         </w:rPr>
         <w:t>Wymagania</w:t>
       </w:r>
-      <w:bookmarkEnd w:id="3"/>
+      <w:bookmarkEnd w:id="4"/>
     </w:p>
     <w:p>
       <w:pPr>
@@ -3966,15 +3979,16 @@
           <w:rFonts w:ascii="Verdana" w:hAnsi="Verdana" w:cs="Calibri"/>
         </w:rPr>
       </w:pPr>
-      <w:bookmarkStart w:id="4" w:name="_Toc24046487"/>
+      <w:bookmarkStart w:id="5" w:name="_Toc30239385"/>
       <w:r>
         <w:rPr>
           <w:rFonts w:ascii="Verdana" w:hAnsi="Verdana" w:cs="Calibri"/>
         </w:rPr>
         <w:t>Opis zmian</w:t>
       </w:r>
-      <w:bookmarkEnd w:id="4"/>
-    </w:p>
+      <w:bookmarkEnd w:id="5"/>
+    </w:p>
+    <w:p/>
     <w:p>
       <w:pPr>
         <w:pStyle w:val="Nagwek2"/>
@@ -3982,28 +3996,20 @@
           <w:rFonts w:ascii="Verdana" w:hAnsi="Verdana"/>
         </w:rPr>
       </w:pPr>
-    </w:p>
-    <w:p>
-      <w:pPr>
-        <w:pStyle w:val="Nagwek2"/>
+      <w:bookmarkStart w:id="6" w:name="_Toc30239386"/>
+      <w:r>
         <w:rPr>
           <w:rFonts w:ascii="Verdana" w:hAnsi="Verdana"/>
         </w:rPr>
-      </w:pPr>
-      <w:bookmarkStart w:id="5" w:name="_Toc24046488"/>
+        <w:t>Wersja 2.7.</w:t>
+      </w:r>
       <w:r>
         <w:rPr>
           <w:rFonts w:ascii="Verdana" w:hAnsi="Verdana"/>
         </w:rPr>
-        <w:t>Wersja 2.7.</w:t>
-      </w:r>
-      <w:r>
-        <w:rPr>
-          <w:rFonts w:ascii="Verdana" w:hAnsi="Verdana"/>
-        </w:rPr>
-        <w:t>5</w:t>
-      </w:r>
-      <w:bookmarkEnd w:id="5"/>
+        <w:t>6</w:t>
+      </w:r>
+      <w:bookmarkEnd w:id="6"/>
     </w:p>
     <w:p>
       <w:pPr>
@@ -4020,7 +4026,7 @@
         <w:rPr>
           <w:rFonts w:ascii="Verdana" w:hAnsi="Verdana"/>
         </w:rPr>
-        <w:t>Wyświetlanie wszystkich dostępnych statusów w konfiguracji modułu.</w:t>
+        <w:t>Dodano obsługę waluty CZK.</w:t>
       </w:r>
     </w:p>
     <w:p>
@@ -4030,7 +4036,7 @@
           <w:rFonts w:ascii="Verdana" w:hAnsi="Verdana"/>
         </w:rPr>
       </w:pPr>
-      <w:bookmarkStart w:id="6" w:name="_Toc24046489"/>
+      <w:bookmarkStart w:id="7" w:name="_Toc30239387"/>
       <w:r>
         <w:rPr>
           <w:rFonts w:ascii="Verdana" w:hAnsi="Verdana"/>
@@ -4041,9 +4047,9 @@
         <w:rPr>
           <w:rFonts w:ascii="Verdana" w:hAnsi="Verdana"/>
         </w:rPr>
-        <w:t>4</w:t>
-      </w:r>
-      <w:bookmarkEnd w:id="6"/>
+        <w:t>5</w:t>
+      </w:r>
+      <w:bookmarkEnd w:id="7"/>
     </w:p>
     <w:p>
       <w:pPr>
@@ -4060,48 +4066,30 @@
         <w:rPr>
           <w:rFonts w:ascii="Verdana" w:hAnsi="Verdana"/>
         </w:rPr>
-        <w:t xml:space="preserve">Dostosowanie do Google </w:t>
-      </w:r>
-      <w:proofErr w:type="spellStart"/>
-      <w:r>
+        <w:t>Wyświetlanie wszystkich dostępnych statusów w konfiguracji modułu.</w:t>
+      </w:r>
+    </w:p>
+    <w:p>
+      <w:pPr>
+        <w:pStyle w:val="Nagwek2"/>
         <w:rPr>
           <w:rFonts w:ascii="Verdana" w:hAnsi="Verdana"/>
         </w:rPr>
-        <w:t>Pay</w:t>
-      </w:r>
-      <w:proofErr w:type="spellEnd"/>
+      </w:pPr>
+      <w:bookmarkStart w:id="8" w:name="_Toc30239388"/>
       <w:r>
         <w:rPr>
           <w:rFonts w:ascii="Verdana" w:hAnsi="Verdana"/>
         </w:rPr>
-        <w:t xml:space="preserve"> </w:t>
+        <w:t>Wersja 2.7.</w:t>
       </w:r>
       <w:r>
         <w:rPr>
           <w:rFonts w:ascii="Verdana" w:hAnsi="Verdana"/>
         </w:rPr>
-        <w:t xml:space="preserve">API </w:t>
-      </w:r>
-      <w:r>
-        <w:rPr>
-          <w:rFonts w:ascii="Verdana" w:hAnsi="Verdana"/>
-        </w:rPr>
-        <w:t>2</w:t>
-      </w:r>
-      <w:r>
-        <w:rPr>
-          <w:rFonts w:ascii="Verdana" w:hAnsi="Verdana"/>
-        </w:rPr>
-        <w:t>.0</w:t>
-      </w:r>
-      <w:bookmarkStart w:id="7" w:name="_GoBack"/>
-      <w:bookmarkEnd w:id="7"/>
-      <w:r>
-        <w:rPr>
-          <w:rFonts w:ascii="Verdana" w:hAnsi="Verdana"/>
-        </w:rPr>
-        <w:t>.</w:t>
-      </w:r>
+        <w:t>4</w:t>
+      </w:r>
+      <w:bookmarkEnd w:id="8"/>
     </w:p>
     <w:p>
       <w:pPr>
@@ -4118,44 +4106,32 @@
         <w:rPr>
           <w:rFonts w:ascii="Verdana" w:hAnsi="Verdana"/>
         </w:rPr>
-        <w:t xml:space="preserve">Uproszczenie konfiguracji Google </w:t>
-      </w:r>
-      <w:proofErr w:type="spellStart"/>
+        <w:t xml:space="preserve">Dostosowanie do Google Pay </w:t>
+      </w:r>
       <w:r>
         <w:rPr>
           <w:rFonts w:ascii="Verdana" w:hAnsi="Verdana"/>
         </w:rPr>
-        <w:t>Pay</w:t>
-      </w:r>
-      <w:proofErr w:type="spellEnd"/>
+        <w:t xml:space="preserve">API </w:t>
+      </w:r>
       <w:r>
         <w:rPr>
           <w:rFonts w:ascii="Verdana" w:hAnsi="Verdana"/>
         </w:rPr>
+        <w:t>2</w:t>
+      </w:r>
+      <w:r>
+        <w:rPr>
+          <w:rFonts w:ascii="Verdana" w:hAnsi="Verdana"/>
+        </w:rPr>
+        <w:t>.0</w:t>
+      </w:r>
+      <w:r>
+        <w:rPr>
+          <w:rFonts w:ascii="Verdana" w:hAnsi="Verdana"/>
+        </w:rPr>
         <w:t>.</w:t>
       </w:r>
-    </w:p>
-    <w:p>
-      <w:pPr>
-        <w:pStyle w:val="Nagwek2"/>
-        <w:rPr>
-          <w:rFonts w:ascii="Verdana" w:hAnsi="Verdana"/>
-        </w:rPr>
-      </w:pPr>
-      <w:bookmarkStart w:id="8" w:name="_Toc24046490"/>
-      <w:r>
-        <w:rPr>
-          <w:rFonts w:ascii="Verdana" w:hAnsi="Verdana"/>
-        </w:rPr>
-        <w:t>Wersja 2.7.</w:t>
-      </w:r>
-      <w:r>
-        <w:rPr>
-          <w:rFonts w:ascii="Verdana" w:hAnsi="Verdana"/>
-        </w:rPr>
-        <w:t>3</w:t>
-      </w:r>
-      <w:bookmarkEnd w:id="8"/>
     </w:p>
     <w:p>
       <w:pPr>
@@ -4172,7 +4148,7 @@
         <w:rPr>
           <w:rFonts w:ascii="Verdana" w:hAnsi="Verdana"/>
         </w:rPr>
-        <w:t>Zmiany w mechanizmie sortowania</w:t>
+        <w:t>Uproszczenie konfiguracji Google Pay</w:t>
       </w:r>
       <w:r>
         <w:rPr>
@@ -4180,6 +4156,28 @@
         </w:rPr>
         <w:t>.</w:t>
       </w:r>
+    </w:p>
+    <w:p>
+      <w:pPr>
+        <w:pStyle w:val="Nagwek2"/>
+        <w:rPr>
+          <w:rFonts w:ascii="Verdana" w:hAnsi="Verdana"/>
+        </w:rPr>
+      </w:pPr>
+      <w:bookmarkStart w:id="9" w:name="_Toc30239389"/>
+      <w:r>
+        <w:rPr>
+          <w:rFonts w:ascii="Verdana" w:hAnsi="Verdana"/>
+        </w:rPr>
+        <w:t>Wersja 2.7.</w:t>
+      </w:r>
+      <w:r>
+        <w:rPr>
+          <w:rFonts w:ascii="Verdana" w:hAnsi="Verdana"/>
+        </w:rPr>
+        <w:t>3</w:t>
+      </w:r>
+      <w:bookmarkEnd w:id="9"/>
     </w:p>
     <w:p>
       <w:pPr>
@@ -4196,30 +4194,14 @@
         <w:rPr>
           <w:rFonts w:ascii="Verdana" w:hAnsi="Verdana"/>
         </w:rPr>
-        <w:t>Poprawka dot. braku przekierowania na płatność BM.</w:t>
-      </w:r>
-    </w:p>
-    <w:p>
-      <w:pPr>
-        <w:pStyle w:val="Nagwek2"/>
+        <w:t>Zmiany w mechanizmie sortowania</w:t>
+      </w:r>
+      <w:r>
         <w:rPr>
           <w:rFonts w:ascii="Verdana" w:hAnsi="Verdana"/>
         </w:rPr>
-      </w:pPr>
-      <w:bookmarkStart w:id="9" w:name="_Toc24046491"/>
-      <w:r>
-        <w:rPr>
-          <w:rFonts w:ascii="Verdana" w:hAnsi="Verdana"/>
-        </w:rPr>
-        <w:t>Wersja 2.7.</w:t>
-      </w:r>
-      <w:r>
-        <w:rPr>
-          <w:rFonts w:ascii="Verdana" w:hAnsi="Verdana"/>
-        </w:rPr>
-        <w:t>2</w:t>
-      </w:r>
-      <w:bookmarkEnd w:id="9"/>
+        <w:t>.</w:t>
+      </w:r>
     </w:p>
     <w:p>
       <w:pPr>
@@ -4236,8 +4218,30 @@
         <w:rPr>
           <w:rFonts w:ascii="Verdana" w:hAnsi="Verdana"/>
         </w:rPr>
-        <w:t>Dostosowano do wymagań Marketplace Magento.</w:t>
-      </w:r>
+        <w:t>Poprawka dot. braku przekierowania na płatność BM.</w:t>
+      </w:r>
+    </w:p>
+    <w:p>
+      <w:pPr>
+        <w:pStyle w:val="Nagwek2"/>
+        <w:rPr>
+          <w:rFonts w:ascii="Verdana" w:hAnsi="Verdana"/>
+        </w:rPr>
+      </w:pPr>
+      <w:bookmarkStart w:id="10" w:name="_Toc30239390"/>
+      <w:r>
+        <w:rPr>
+          <w:rFonts w:ascii="Verdana" w:hAnsi="Verdana"/>
+        </w:rPr>
+        <w:t>Wersja 2.7.</w:t>
+      </w:r>
+      <w:r>
+        <w:rPr>
+          <w:rFonts w:ascii="Verdana" w:hAnsi="Verdana"/>
+        </w:rPr>
+        <w:t>2</w:t>
+      </w:r>
+      <w:bookmarkEnd w:id="10"/>
     </w:p>
     <w:p>
       <w:pPr>
@@ -4248,39 +4252,14 @@
         </w:numPr>
         <w:rPr>
           <w:rFonts w:ascii="Verdana" w:hAnsi="Verdana"/>
-          <w:color w:val="FF0000"/>
         </w:rPr>
       </w:pPr>
       <w:r>
         <w:rPr>
           <w:rFonts w:ascii="Verdana" w:hAnsi="Verdana"/>
-          <w:color w:val="FF0000"/>
-        </w:rPr>
-        <w:t>Uwaga, z tą wersją zmieniła się struktura pliku .zip oraz komenda do instalacji i aktualizacji!</w:t>
-      </w:r>
-    </w:p>
-    <w:p>
-      <w:pPr>
-        <w:pStyle w:val="Nagwek2"/>
-        <w:rPr>
-          <w:rFonts w:ascii="Verdana" w:hAnsi="Verdana"/>
-        </w:rPr>
-      </w:pPr>
-      <w:bookmarkStart w:id="10" w:name="_Toc24046492"/>
-      <w:r>
-        <w:rPr>
-          <w:rFonts w:ascii="Verdana" w:hAnsi="Verdana"/>
-        </w:rPr>
-        <w:lastRenderedPageBreak/>
-        <w:t>Wersja 2.7.</w:t>
-      </w:r>
-      <w:r>
-        <w:rPr>
-          <w:rFonts w:ascii="Verdana" w:hAnsi="Verdana"/>
-        </w:rPr>
-        <w:t>1</w:t>
-      </w:r>
-      <w:bookmarkEnd w:id="10"/>
+        </w:rPr>
+        <w:t>Dostosowano do wymagań Marketplace Magento.</w:t>
+      </w:r>
     </w:p>
     <w:p>
       <w:pPr>
@@ -4291,13 +4270,16 @@
         </w:numPr>
         <w:rPr>
           <w:rFonts w:ascii="Verdana" w:hAnsi="Verdana"/>
+          <w:color w:val="FF0000"/>
         </w:rPr>
       </w:pPr>
       <w:r>
         <w:rPr>
           <w:rFonts w:ascii="Verdana" w:hAnsi="Verdana"/>
-        </w:rPr>
-        <w:t>Dodano wsparcie dla Magento 2.3.1</w:t>
+          <w:color w:val="FF0000"/>
+        </w:rPr>
+        <w:lastRenderedPageBreak/>
+        <w:t>Uwaga, z tą wersją zmieniła się struktura pliku .zip oraz komenda do instalacji i aktualizacji!</w:t>
       </w:r>
     </w:p>
     <w:p>
@@ -4307,12 +4289,18 @@
           <w:rFonts w:ascii="Verdana" w:hAnsi="Verdana"/>
         </w:rPr>
       </w:pPr>
-      <w:bookmarkStart w:id="11" w:name="_Toc24046493"/>
+      <w:bookmarkStart w:id="11" w:name="_Toc30239391"/>
       <w:r>
         <w:rPr>
           <w:rFonts w:ascii="Verdana" w:hAnsi="Verdana"/>
         </w:rPr>
-        <w:t>Wersja 2.7.0</w:t>
+        <w:t>Wersja 2.7.</w:t>
+      </w:r>
+      <w:r>
+        <w:rPr>
+          <w:rFonts w:ascii="Verdana" w:hAnsi="Verdana"/>
+        </w:rPr>
+        <w:t>1</w:t>
       </w:r>
       <w:bookmarkEnd w:id="11"/>
     </w:p>
@@ -4331,6 +4319,40 @@
         <w:rPr>
           <w:rFonts w:ascii="Verdana" w:hAnsi="Verdana"/>
         </w:rPr>
+        <w:t>Dodano wsparcie dla Magento 2.3.1</w:t>
+      </w:r>
+    </w:p>
+    <w:p>
+      <w:pPr>
+        <w:pStyle w:val="Nagwek2"/>
+        <w:rPr>
+          <w:rFonts w:ascii="Verdana" w:hAnsi="Verdana"/>
+        </w:rPr>
+      </w:pPr>
+      <w:bookmarkStart w:id="12" w:name="_Toc30239392"/>
+      <w:r>
+        <w:rPr>
+          <w:rFonts w:ascii="Verdana" w:hAnsi="Verdana"/>
+        </w:rPr>
+        <w:t>Wersja 2.7.0</w:t>
+      </w:r>
+      <w:bookmarkEnd w:id="12"/>
+    </w:p>
+    <w:p>
+      <w:pPr>
+        <w:pStyle w:val="Akapitzlist"/>
+        <w:numPr>
+          <w:ilvl w:val="0"/>
+          <w:numId w:val="19"/>
+        </w:numPr>
+        <w:rPr>
+          <w:rFonts w:ascii="Verdana" w:hAnsi="Verdana"/>
+        </w:rPr>
+      </w:pPr>
+      <w:r>
+        <w:rPr>
+          <w:rFonts w:ascii="Verdana" w:hAnsi="Verdana"/>
+        </w:rPr>
         <w:t xml:space="preserve">Dodano </w:t>
       </w:r>
       <w:hyperlink w:anchor="_Płatności_automatyczne" w:history="1">
@@ -4350,14 +4372,14 @@
           <w:rFonts w:ascii="Verdana" w:hAnsi="Verdana" w:cs="Calibri"/>
         </w:rPr>
       </w:pPr>
-      <w:bookmarkStart w:id="12" w:name="_Toc24046494"/>
+      <w:bookmarkStart w:id="13" w:name="_Toc30239393"/>
       <w:r>
         <w:rPr>
           <w:rFonts w:ascii="Verdana" w:hAnsi="Verdana" w:cs="Calibri"/>
         </w:rPr>
         <w:t>Wersja 2.6.0</w:t>
       </w:r>
-      <w:bookmarkEnd w:id="12"/>
+      <w:bookmarkEnd w:id="13"/>
     </w:p>
     <w:p>
       <w:pPr>
@@ -4406,17 +4428,8 @@
             <w:rStyle w:val="Hipercze"/>
             <w:rFonts w:ascii="Verdana" w:hAnsi="Verdana" w:cs="Calibri"/>
           </w:rPr>
-          <w:t xml:space="preserve">Google </w:t>
-        </w:r>
-        <w:proofErr w:type="spellStart"/>
-        <w:r>
-          <w:rPr>
-            <w:rStyle w:val="Hipercze"/>
-            <w:rFonts w:ascii="Verdana" w:hAnsi="Verdana" w:cs="Calibri"/>
-          </w:rPr>
-          <w:t>Pay</w:t>
-        </w:r>
-        <w:proofErr w:type="spellEnd"/>
+          <w:t>Google Pay</w:t>
+        </w:r>
       </w:hyperlink>
       <w:r>
         <w:rPr>
@@ -4432,14 +4445,14 @@
           <w:rFonts w:ascii="Verdana" w:hAnsi="Verdana"/>
         </w:rPr>
       </w:pPr>
-      <w:bookmarkStart w:id="13" w:name="_Toc24046495"/>
+      <w:bookmarkStart w:id="14" w:name="_Toc30239394"/>
       <w:r>
         <w:rPr>
           <w:rFonts w:ascii="Verdana" w:hAnsi="Verdana"/>
         </w:rPr>
         <w:t>Wersja 2.4.0</w:t>
       </w:r>
-      <w:bookmarkEnd w:id="13"/>
+      <w:bookmarkEnd w:id="14"/>
     </w:p>
     <w:p>
       <w:pPr>
@@ -4466,14 +4479,14 @@
           <w:rFonts w:ascii="Verdana" w:hAnsi="Verdana"/>
         </w:rPr>
       </w:pPr>
-      <w:bookmarkStart w:id="14" w:name="_Toc24046496"/>
+      <w:bookmarkStart w:id="15" w:name="_Toc30239395"/>
       <w:r>
         <w:rPr>
           <w:rFonts w:ascii="Verdana" w:hAnsi="Verdana"/>
         </w:rPr>
         <w:t>Wersja 2.3.0</w:t>
       </w:r>
-      <w:bookmarkEnd w:id="14"/>
+      <w:bookmarkEnd w:id="15"/>
     </w:p>
     <w:p>
       <w:pPr>
@@ -4500,14 +4513,14 @@
           <w:rFonts w:ascii="Verdana" w:hAnsi="Verdana" w:cs="Calibri"/>
         </w:rPr>
       </w:pPr>
-      <w:bookmarkStart w:id="15" w:name="_Toc24046497"/>
+      <w:bookmarkStart w:id="16" w:name="_Toc30239396"/>
       <w:r>
         <w:rPr>
           <w:rFonts w:ascii="Verdana" w:hAnsi="Verdana" w:cs="Calibri"/>
         </w:rPr>
         <w:t>Instalacja</w:t>
       </w:r>
-      <w:bookmarkEnd w:id="15"/>
+      <w:bookmarkEnd w:id="16"/>
     </w:p>
     <w:p>
       <w:pPr>
@@ -4583,115 +4596,33 @@
         </w:rPr>
         <w:br/>
       </w:r>
-      <w:proofErr w:type="spellStart"/>
       <w:r>
         <w:rPr>
           <w:rFonts w:ascii="Verdana" w:hAnsi="Verdana" w:cs="Calibri"/>
           <w:b/>
         </w:rPr>
-        <w:t>unzip</w:t>
-      </w:r>
-      <w:proofErr w:type="spellEnd"/>
+        <w:t>unzip -o -d app/code/</w:t>
+      </w:r>
       <w:r>
         <w:rPr>
           <w:rFonts w:ascii="Verdana" w:hAnsi="Verdana" w:cs="Calibri"/>
           <w:b/>
         </w:rPr>
-        <w:t xml:space="preserve"> -o -d </w:t>
-      </w:r>
-      <w:proofErr w:type="spellStart"/>
+        <w:t xml:space="preserve">BlueMedia/BluePayment </w:t>
+      </w:r>
       <w:r>
         <w:rPr>
           <w:rFonts w:ascii="Verdana" w:hAnsi="Verdana" w:cs="Calibri"/>
           <w:b/>
         </w:rPr>
-        <w:t>app</w:t>
-      </w:r>
-      <w:proofErr w:type="spellEnd"/>
+        <w:t>bm-bluepayment</w:t>
+      </w:r>
       <w:r>
         <w:rPr>
           <w:rFonts w:ascii="Verdana" w:hAnsi="Verdana" w:cs="Calibri"/>
           <w:b/>
         </w:rPr>
-        <w:t>/</w:t>
-      </w:r>
-      <w:proofErr w:type="spellStart"/>
-      <w:r>
-        <w:rPr>
-          <w:rFonts w:ascii="Verdana" w:hAnsi="Verdana" w:cs="Calibri"/>
-          <w:b/>
-        </w:rPr>
-        <w:t>code</w:t>
-      </w:r>
-      <w:proofErr w:type="spellEnd"/>
-      <w:r>
-        <w:rPr>
-          <w:rFonts w:ascii="Verdana" w:hAnsi="Verdana" w:cs="Calibri"/>
-          <w:b/>
-        </w:rPr>
-        <w:t>/</w:t>
-      </w:r>
-      <w:proofErr w:type="spellStart"/>
-      <w:r>
-        <w:rPr>
-          <w:rFonts w:ascii="Verdana" w:hAnsi="Verdana" w:cs="Calibri"/>
-          <w:b/>
-        </w:rPr>
-        <w:t>BlueMedia</w:t>
-      </w:r>
-      <w:proofErr w:type="spellEnd"/>
-      <w:r>
-        <w:rPr>
-          <w:rFonts w:ascii="Verdana" w:hAnsi="Verdana" w:cs="Calibri"/>
-          <w:b/>
-        </w:rPr>
-        <w:t>/</w:t>
-      </w:r>
-      <w:proofErr w:type="spellStart"/>
-      <w:r>
-        <w:rPr>
-          <w:rFonts w:ascii="Verdana" w:hAnsi="Verdana" w:cs="Calibri"/>
-          <w:b/>
-        </w:rPr>
-        <w:t>BluePayment</w:t>
-      </w:r>
-      <w:proofErr w:type="spellEnd"/>
-      <w:r>
-        <w:rPr>
-          <w:rFonts w:ascii="Verdana" w:hAnsi="Verdana" w:cs="Calibri"/>
-          <w:b/>
-        </w:rPr>
-        <w:t xml:space="preserve"> </w:t>
-      </w:r>
-      <w:r>
-        <w:rPr>
-          <w:rFonts w:ascii="Verdana" w:hAnsi="Verdana" w:cs="Calibri"/>
-          <w:b/>
-        </w:rPr>
-        <w:t>bm-bluepayment</w:t>
-      </w:r>
-      <w:r>
-        <w:rPr>
-          <w:rFonts w:ascii="Verdana" w:hAnsi="Verdana" w:cs="Calibri"/>
-          <w:b/>
-        </w:rPr>
-        <w:t xml:space="preserve">-*.zip &amp;&amp; </w:t>
-      </w:r>
-      <w:proofErr w:type="spellStart"/>
-      <w:r>
-        <w:rPr>
-          <w:rFonts w:ascii="Verdana" w:hAnsi="Verdana" w:cs="Calibri"/>
-          <w:b/>
-        </w:rPr>
-        <w:t>rm</w:t>
-      </w:r>
-      <w:proofErr w:type="spellEnd"/>
-      <w:r>
-        <w:rPr>
-          <w:rFonts w:ascii="Verdana" w:hAnsi="Verdana" w:cs="Calibri"/>
-          <w:b/>
-        </w:rPr>
-        <w:t xml:space="preserve"> </w:t>
+        <w:t xml:space="preserve">-*.zip &amp;&amp; rm </w:t>
       </w:r>
       <w:r>
         <w:rPr>
@@ -4748,20 +4679,20 @@
           <w:rFonts w:ascii="Verdana" w:hAnsi="Verdana" w:cs="Calibri"/>
         </w:rPr>
       </w:pPr>
-      <w:bookmarkStart w:id="16" w:name="_Instalacja_modułu_z"/>
-      <w:bookmarkStart w:id="17" w:name="_Konfiguracja"/>
-      <w:bookmarkStart w:id="18" w:name="_Aktywacja_modułu"/>
-      <w:bookmarkStart w:id="19" w:name="_Toc24046498"/>
-      <w:bookmarkEnd w:id="16"/>
+      <w:bookmarkStart w:id="17" w:name="_Instalacja_modułu_z"/>
+      <w:bookmarkStart w:id="18" w:name="_Konfiguracja"/>
+      <w:bookmarkStart w:id="19" w:name="_Aktywacja_modułu"/>
+      <w:bookmarkStart w:id="20" w:name="_Toc30239397"/>
       <w:bookmarkEnd w:id="17"/>
       <w:bookmarkEnd w:id="18"/>
+      <w:bookmarkEnd w:id="19"/>
       <w:r>
         <w:rPr>
           <w:rFonts w:ascii="Verdana" w:hAnsi="Verdana" w:cs="Calibri"/>
         </w:rPr>
         <w:t>Aktywacja modułu</w:t>
       </w:r>
-      <w:bookmarkEnd w:id="19"/>
+      <w:bookmarkEnd w:id="20"/>
     </w:p>
     <w:p>
       <w:pPr>
@@ -4770,14 +4701,14 @@
           <w:rFonts w:ascii="Verdana" w:hAnsi="Verdana" w:cs="Calibri"/>
         </w:rPr>
       </w:pPr>
-      <w:bookmarkStart w:id="20" w:name="_Toc24046499"/>
+      <w:bookmarkStart w:id="21" w:name="_Toc30239398"/>
       <w:r>
         <w:rPr>
           <w:rFonts w:ascii="Verdana" w:hAnsi="Verdana" w:cs="Calibri"/>
         </w:rPr>
         <w:t>Aktywacja poprzez Panel Administracyjny</w:t>
       </w:r>
-      <w:bookmarkEnd w:id="20"/>
+      <w:bookmarkEnd w:id="21"/>
     </w:p>
     <w:p>
       <w:pPr>
@@ -4850,17 +4781,8 @@
           <w:rFonts w:ascii="Verdana" w:hAnsi="Verdana" w:cs="Calibri"/>
           <w:b/>
         </w:rPr>
-        <w:t xml:space="preserve">Web Setup </w:t>
-      </w:r>
-      <w:proofErr w:type="spellStart"/>
-      <w:r>
-        <w:rPr>
-          <w:rFonts w:ascii="Verdana" w:hAnsi="Verdana" w:cs="Calibri"/>
-          <w:b/>
-        </w:rPr>
-        <w:t>Wizard</w:t>
-      </w:r>
-      <w:proofErr w:type="spellEnd"/>
+        <w:t>Web Setup Wizard</w:t>
+      </w:r>
       <w:r>
         <w:rPr>
           <w:rFonts w:ascii="Verdana" w:hAnsi="Verdana" w:cs="Calibri"/>
@@ -4883,6 +4805,7 @@
         <w:rPr>
           <w:rFonts w:ascii="Verdana" w:hAnsi="Verdana" w:cs="Calibri"/>
         </w:rPr>
+        <w:lastRenderedPageBreak/>
         <w:t xml:space="preserve">Przejść do </w:t>
       </w:r>
       <w:r>
@@ -4898,59 +4821,39 @@
         </w:rPr>
         <w:t xml:space="preserve">, na liście znaleźć moduł </w:t>
       </w:r>
-      <w:proofErr w:type="spellStart"/>
       <w:r>
         <w:rPr>
           <w:rFonts w:ascii="Verdana" w:hAnsi="Verdana" w:cs="Calibri"/>
           <w:b/>
         </w:rPr>
-        <w:t>BlueMedia</w:t>
-      </w:r>
-      <w:proofErr w:type="spellEnd"/>
+        <w:t>BlueMedia/BluePayment</w:t>
+      </w:r>
+      <w:r>
+        <w:rPr>
+          <w:rFonts w:ascii="Verdana" w:hAnsi="Verdana" w:cs="Calibri"/>
+        </w:rPr>
+        <w:t xml:space="preserve">, kliknąć </w:t>
+      </w:r>
       <w:r>
         <w:rPr>
           <w:rFonts w:ascii="Verdana" w:hAnsi="Verdana" w:cs="Calibri"/>
           <w:b/>
         </w:rPr>
-        <w:t>/</w:t>
-      </w:r>
-      <w:proofErr w:type="spellStart"/>
+        <w:t xml:space="preserve">Select </w:t>
+      </w:r>
+      <w:r>
+        <w:rPr>
+          <w:rFonts w:ascii="Verdana" w:hAnsi="Verdana" w:cs="Calibri"/>
+        </w:rPr>
+        <w:t xml:space="preserve">i następnie </w:t>
+      </w:r>
       <w:r>
         <w:rPr>
           <w:rFonts w:ascii="Verdana" w:hAnsi="Verdana" w:cs="Calibri"/>
           <w:b/>
         </w:rPr>
-        <w:t>BluePayment</w:t>
-      </w:r>
-      <w:proofErr w:type="spellEnd"/>
-      <w:r>
-        <w:rPr>
-          <w:rFonts w:ascii="Verdana" w:hAnsi="Verdana" w:cs="Calibri"/>
-        </w:rPr>
-        <w:t xml:space="preserve">, kliknąć </w:t>
-      </w:r>
-      <w:r>
-        <w:rPr>
-          <w:rFonts w:ascii="Verdana" w:hAnsi="Verdana" w:cs="Calibri"/>
-          <w:b/>
-        </w:rPr>
-        <w:t xml:space="preserve">Select </w:t>
-      </w:r>
-      <w:r>
-        <w:rPr>
-          <w:rFonts w:ascii="Verdana" w:hAnsi="Verdana" w:cs="Calibri"/>
-        </w:rPr>
-        <w:t xml:space="preserve">i następnie </w:t>
-      </w:r>
-      <w:proofErr w:type="spellStart"/>
-      <w:r>
-        <w:rPr>
-          <w:rFonts w:ascii="Verdana" w:hAnsi="Verdana" w:cs="Calibri"/>
-          <w:b/>
-        </w:rPr>
         <w:t>Enable</w:t>
       </w:r>
-      <w:proofErr w:type="spellEnd"/>
       <w:r>
         <w:rPr>
           <w:rFonts w:ascii="Verdana" w:hAnsi="Verdana" w:cs="Calibri"/>
@@ -5050,7 +4953,6 @@
         <w:rPr>
           <w:rFonts w:ascii="Verdana" w:hAnsi="Verdana" w:cs="Calibri"/>
         </w:rPr>
-        <w:lastRenderedPageBreak/>
         <w:t xml:space="preserve">Kliknąć </w:t>
       </w:r>
       <w:r>
@@ -5058,32 +4960,21 @@
           <w:rFonts w:ascii="Verdana" w:hAnsi="Verdana" w:cs="Calibri"/>
           <w:b/>
         </w:rPr>
-        <w:t xml:space="preserve">Start Readiness </w:t>
-      </w:r>
-      <w:proofErr w:type="spellStart"/>
+        <w:t>Start Readiness Check</w:t>
+      </w:r>
+      <w:r>
+        <w:rPr>
+          <w:rFonts w:ascii="Verdana" w:hAnsi="Verdana" w:cs="Calibri"/>
+        </w:rPr>
+        <w:t xml:space="preserve">. Zostanie wykonana weryfikacja zależności. Następnie kliknąć </w:t>
+      </w:r>
       <w:r>
         <w:rPr>
           <w:rFonts w:ascii="Verdana" w:hAnsi="Verdana" w:cs="Calibri"/>
           <w:b/>
         </w:rPr>
-        <w:t>Check</w:t>
-      </w:r>
-      <w:proofErr w:type="spellEnd"/>
-      <w:r>
-        <w:rPr>
-          <w:rFonts w:ascii="Verdana" w:hAnsi="Verdana" w:cs="Calibri"/>
-        </w:rPr>
-        <w:t xml:space="preserve">. Zostanie wykonana weryfikacja zależności. Następnie kliknąć </w:t>
-      </w:r>
-      <w:proofErr w:type="spellStart"/>
-      <w:r>
-        <w:rPr>
-          <w:rFonts w:ascii="Verdana" w:hAnsi="Verdana" w:cs="Calibri"/>
-          <w:b/>
-        </w:rPr>
         <w:t>Next</w:t>
       </w:r>
-      <w:proofErr w:type="spellEnd"/>
       <w:r>
         <w:rPr>
           <w:rFonts w:ascii="Verdana" w:hAnsi="Verdana" w:cs="Calibri"/>
@@ -5108,21 +4999,12 @@
         </w:rPr>
         <w:t xml:space="preserve">(opcjonalne) Utworzyć kopię zapasową, zaznaczając wszystkie opcje i klikając </w:t>
       </w:r>
-      <w:proofErr w:type="spellStart"/>
       <w:r>
         <w:rPr>
           <w:rFonts w:ascii="Verdana" w:hAnsi="Verdana" w:cs="Calibri"/>
           <w:b/>
         </w:rPr>
-        <w:t>Create</w:t>
-      </w:r>
-      <w:proofErr w:type="spellEnd"/>
-      <w:r>
-        <w:rPr>
-          <w:rFonts w:ascii="Verdana" w:hAnsi="Verdana" w:cs="Calibri"/>
-          <w:b/>
-        </w:rPr>
-        <w:t xml:space="preserve"> Backup</w:t>
+        <w:t>Create Backup</w:t>
       </w:r>
       <w:r>
         <w:rPr>
@@ -5223,23 +5105,8 @@
         <w:rPr>
           <w:rFonts w:ascii="Verdana" w:hAnsi="Verdana" w:cs="Calibri"/>
         </w:rPr>
-        <w:t xml:space="preserve">Po utworzeniu Backupu lub odznaczeniu opcji, przejść dalej </w:t>
-      </w:r>
-      <w:proofErr w:type="spellStart"/>
-      <w:r>
-        <w:rPr>
-          <w:rFonts w:ascii="Verdana" w:hAnsi="Verdana" w:cs="Calibri"/>
-        </w:rPr>
-        <w:t>klikająć</w:t>
-      </w:r>
-      <w:proofErr w:type="spellEnd"/>
-      <w:r>
-        <w:rPr>
-          <w:rFonts w:ascii="Verdana" w:hAnsi="Verdana" w:cs="Calibri"/>
-        </w:rPr>
-        <w:t xml:space="preserve"> </w:t>
-      </w:r>
-      <w:proofErr w:type="spellStart"/>
+        <w:t xml:space="preserve">Po utworzeniu Backupu lub odznaczeniu opcji, przejść dalej klikająć </w:t>
+      </w:r>
       <w:r>
         <w:rPr>
           <w:rFonts w:ascii="Verdana" w:hAnsi="Verdana" w:cs="Calibri"/>
@@ -5247,7 +5114,6 @@
         </w:rPr>
         <w:t>Next</w:t>
       </w:r>
-      <w:proofErr w:type="spellEnd"/>
       <w:r>
         <w:rPr>
           <w:rFonts w:ascii="Verdana" w:hAnsi="Verdana" w:cs="Calibri"/>
@@ -5270,9 +5136,9 @@
         <w:rPr>
           <w:rFonts w:ascii="Verdana" w:hAnsi="Verdana" w:cs="Calibri"/>
         </w:rPr>
+        <w:lastRenderedPageBreak/>
         <w:t xml:space="preserve">Kliknąć na </w:t>
       </w:r>
-      <w:proofErr w:type="spellStart"/>
       <w:r>
         <w:rPr>
           <w:rFonts w:ascii="Verdana" w:hAnsi="Verdana" w:cs="Calibri"/>
@@ -5280,7 +5146,6 @@
         </w:rPr>
         <w:t>Enable</w:t>
       </w:r>
-      <w:proofErr w:type="spellEnd"/>
       <w:r>
         <w:rPr>
           <w:rFonts w:ascii="Verdana" w:hAnsi="Verdana" w:cs="Calibri"/>
@@ -5393,7 +5258,6 @@
           <w:rFonts w:ascii="Verdana" w:hAnsi="Verdana" w:cs="Calibri"/>
           <w:noProof/>
         </w:rPr>
-        <w:lastRenderedPageBreak/>
         <w:drawing>
           <wp:inline distT="0" distB="0" distL="0" distR="0" wp14:anchorId="63B8D1B1" wp14:editId="0689C46F">
             <wp:extent cx="4305300" cy="3225800"/>
@@ -5474,14 +5338,14 @@
           <w:rFonts w:ascii="Verdana" w:hAnsi="Verdana" w:cs="Calibri"/>
         </w:rPr>
       </w:pPr>
-      <w:bookmarkStart w:id="21" w:name="_Toc24046500"/>
+      <w:bookmarkStart w:id="22" w:name="_Toc30239399"/>
       <w:r>
         <w:rPr>
           <w:rFonts w:ascii="Verdana" w:hAnsi="Verdana" w:cs="Calibri"/>
         </w:rPr>
         <w:t>Aktywacja poprzez linię poleceń</w:t>
       </w:r>
-      <w:bookmarkEnd w:id="21"/>
+      <w:bookmarkEnd w:id="22"/>
     </w:p>
     <w:p>
       <w:pPr>
@@ -5520,56 +5384,8 @@
           <w:b/>
           <w:lang w:val="en-US"/>
         </w:rPr>
-        <w:t>bin/</w:t>
-      </w:r>
-      <w:proofErr w:type="spellStart"/>
-      <w:r>
-        <w:rPr>
-          <w:rFonts w:ascii="Verdana" w:hAnsi="Verdana" w:cs="Calibri"/>
-          <w:b/>
-          <w:lang w:val="en-US"/>
-        </w:rPr>
-        <w:t>magento</w:t>
-      </w:r>
-      <w:proofErr w:type="spellEnd"/>
-      <w:r>
-        <w:rPr>
-          <w:rFonts w:ascii="Verdana" w:hAnsi="Verdana" w:cs="Calibri"/>
-          <w:b/>
-          <w:lang w:val="en-US"/>
-        </w:rPr>
-        <w:t xml:space="preserve"> </w:t>
-      </w:r>
-      <w:proofErr w:type="spellStart"/>
-      <w:proofErr w:type="gramStart"/>
-      <w:r>
-        <w:rPr>
-          <w:rFonts w:ascii="Verdana" w:hAnsi="Verdana" w:cs="Calibri"/>
-          <w:b/>
-          <w:lang w:val="en-US"/>
-        </w:rPr>
-        <w:t>module:enable</w:t>
-      </w:r>
-      <w:proofErr w:type="spellEnd"/>
-      <w:proofErr w:type="gramEnd"/>
-      <w:r>
-        <w:rPr>
-          <w:rFonts w:ascii="Verdana" w:hAnsi="Verdana" w:cs="Calibri"/>
-          <w:b/>
-          <w:lang w:val="en-US"/>
-        </w:rPr>
-        <w:t xml:space="preserve"> </w:t>
-      </w:r>
-      <w:proofErr w:type="spellStart"/>
-      <w:r>
-        <w:rPr>
-          <w:rFonts w:ascii="Verdana" w:hAnsi="Verdana" w:cs="Calibri"/>
-          <w:b/>
-          <w:lang w:val="en-US"/>
-        </w:rPr>
-        <w:t>BlueMedia_BluePayment</w:t>
-      </w:r>
-      <w:proofErr w:type="spellEnd"/>
+        <w:t>bin/magento module:enable BlueMedia_BluePayment</w:t>
+      </w:r>
       <w:r>
         <w:rPr>
           <w:rFonts w:ascii="Verdana" w:hAnsi="Verdana" w:cs="Calibri"/>
@@ -5596,35 +5412,8 @@
           <w:rFonts w:ascii="Verdana" w:hAnsi="Verdana" w:cs="Calibri"/>
           <w:b/>
         </w:rPr>
-        <w:t>bin/</w:t>
-      </w:r>
-      <w:proofErr w:type="spellStart"/>
-      <w:r>
-        <w:rPr>
-          <w:rFonts w:ascii="Verdana" w:hAnsi="Verdana" w:cs="Calibri"/>
-          <w:b/>
-        </w:rPr>
-        <w:t>magento</w:t>
-      </w:r>
-      <w:proofErr w:type="spellEnd"/>
-      <w:r>
-        <w:rPr>
-          <w:rFonts w:ascii="Verdana" w:hAnsi="Verdana" w:cs="Calibri"/>
-          <w:b/>
-        </w:rPr>
-        <w:t xml:space="preserve"> </w:t>
-      </w:r>
-      <w:proofErr w:type="spellStart"/>
-      <w:proofErr w:type="gramStart"/>
-      <w:r>
-        <w:rPr>
-          <w:rFonts w:ascii="Verdana" w:hAnsi="Verdana" w:cs="Calibri"/>
-          <w:b/>
-        </w:rPr>
-        <w:t>setup:upgrade</w:t>
-      </w:r>
-      <w:proofErr w:type="spellEnd"/>
-      <w:proofErr w:type="gramEnd"/>
+        <w:t>bin/magento setup:upgrade</w:t>
+      </w:r>
     </w:p>
     <w:p>
       <w:pPr>
@@ -5643,42 +5432,8 @@
           <w:rFonts w:ascii="Verdana" w:hAnsi="Verdana" w:cs="Calibri"/>
           <w:b/>
         </w:rPr>
-        <w:t>bin/</w:t>
-      </w:r>
-      <w:proofErr w:type="spellStart"/>
-      <w:r>
-        <w:rPr>
-          <w:rFonts w:ascii="Verdana" w:hAnsi="Verdana" w:cs="Calibri"/>
-          <w:b/>
-        </w:rPr>
-        <w:t>magento</w:t>
-      </w:r>
-      <w:proofErr w:type="spellEnd"/>
-      <w:r>
-        <w:rPr>
-          <w:rFonts w:ascii="Verdana" w:hAnsi="Verdana" w:cs="Calibri"/>
-          <w:b/>
-        </w:rPr>
-        <w:t xml:space="preserve"> </w:t>
-      </w:r>
-      <w:proofErr w:type="spellStart"/>
-      <w:proofErr w:type="gramStart"/>
-      <w:r>
-        <w:rPr>
-          <w:rFonts w:ascii="Verdana" w:hAnsi="Verdana" w:cs="Calibri"/>
-          <w:b/>
-        </w:rPr>
-        <w:t>setup:di</w:t>
-      </w:r>
-      <w:proofErr w:type="gramEnd"/>
-      <w:r>
-        <w:rPr>
-          <w:rFonts w:ascii="Verdana" w:hAnsi="Verdana" w:cs="Calibri"/>
-          <w:b/>
-        </w:rPr>
-        <w:t>:compile</w:t>
-      </w:r>
-      <w:proofErr w:type="spellEnd"/>
+        <w:t>bin/magento setup:di:compile</w:t>
+      </w:r>
     </w:p>
     <w:p>
       <w:pPr>
@@ -5697,35 +5452,8 @@
           <w:rFonts w:ascii="Verdana" w:hAnsi="Verdana" w:cs="Calibri"/>
           <w:b/>
         </w:rPr>
-        <w:t>bin/</w:t>
-      </w:r>
-      <w:proofErr w:type="spellStart"/>
-      <w:r>
-        <w:rPr>
-          <w:rFonts w:ascii="Verdana" w:hAnsi="Verdana" w:cs="Calibri"/>
-          <w:b/>
-        </w:rPr>
-        <w:t>magento</w:t>
-      </w:r>
-      <w:proofErr w:type="spellEnd"/>
-      <w:r>
-        <w:rPr>
-          <w:rFonts w:ascii="Verdana" w:hAnsi="Verdana" w:cs="Calibri"/>
-          <w:b/>
-        </w:rPr>
-        <w:t xml:space="preserve"> </w:t>
-      </w:r>
-      <w:proofErr w:type="spellStart"/>
-      <w:proofErr w:type="gramStart"/>
-      <w:r>
-        <w:rPr>
-          <w:rFonts w:ascii="Verdana" w:hAnsi="Verdana" w:cs="Calibri"/>
-          <w:b/>
-        </w:rPr>
-        <w:t>cache:flush</w:t>
-      </w:r>
-      <w:proofErr w:type="spellEnd"/>
-      <w:proofErr w:type="gramEnd"/>
+        <w:t>bin/magento cache:flush</w:t>
+      </w:r>
     </w:p>
     <w:p>
       <w:pPr>
@@ -5759,8 +5487,8 @@
         </w:rPr>
         <w:t>.</w:t>
       </w:r>
-      <w:bookmarkStart w:id="22" w:name="_Konfiguracja_1"/>
-      <w:bookmarkEnd w:id="22"/>
+      <w:bookmarkStart w:id="23" w:name="_Konfiguracja_1"/>
+      <w:bookmarkEnd w:id="23"/>
     </w:p>
     <w:p>
       <w:pPr>
@@ -5769,16 +5497,17 @@
           <w:rFonts w:ascii="Verdana" w:hAnsi="Verdana" w:cs="Calibri"/>
         </w:rPr>
       </w:pPr>
-      <w:bookmarkStart w:id="23" w:name="_Konfiguracja_2"/>
-      <w:bookmarkStart w:id="24" w:name="_Toc24046501"/>
-      <w:bookmarkEnd w:id="23"/>
-      <w:r>
-        <w:rPr>
-          <w:rFonts w:ascii="Verdana" w:hAnsi="Verdana" w:cs="Calibri"/>
-        </w:rPr>
+      <w:bookmarkStart w:id="24" w:name="_Konfiguracja_2"/>
+      <w:bookmarkStart w:id="25" w:name="_Toc30239400"/>
+      <w:bookmarkEnd w:id="24"/>
+      <w:r>
+        <w:rPr>
+          <w:rFonts w:ascii="Verdana" w:hAnsi="Verdana" w:cs="Calibri"/>
+        </w:rPr>
+        <w:lastRenderedPageBreak/>
         <w:t>Konfiguracja</w:t>
       </w:r>
-      <w:bookmarkEnd w:id="24"/>
+      <w:bookmarkEnd w:id="25"/>
     </w:p>
     <w:p>
       <w:pPr>
@@ -5810,136 +5539,72 @@
           <w:rFonts w:ascii="Verdana" w:hAnsi="Verdana" w:cs="Calibri"/>
           <w:b/>
         </w:rPr>
-        <w:t>Konfiguracja [</w:t>
-      </w:r>
-      <w:proofErr w:type="spellStart"/>
+        <w:t>Konfiguracja [Configuration]</w:t>
+      </w:r>
+      <w:r>
+        <w:rPr>
+          <w:rFonts w:ascii="Verdana" w:hAnsi="Verdana" w:cs="Calibri"/>
+        </w:rPr>
+        <w:t xml:space="preserve">, w kolejnym menu </w:t>
+      </w:r>
       <w:r>
         <w:rPr>
           <w:rFonts w:ascii="Verdana" w:hAnsi="Verdana" w:cs="Calibri"/>
           <w:b/>
         </w:rPr>
-        <w:t>Configuration</w:t>
-      </w:r>
-      <w:proofErr w:type="spellEnd"/>
+        <w:t>Sprzedaż</w:t>
+      </w:r>
+      <w:r>
+        <w:rPr>
+          <w:rFonts w:ascii="Verdana" w:hAnsi="Verdana" w:cs="Calibri"/>
+        </w:rPr>
+        <w:t xml:space="preserve"> </w:t>
+      </w:r>
       <w:r>
         <w:rPr>
           <w:rFonts w:ascii="Verdana" w:hAnsi="Verdana" w:cs="Calibri"/>
           <w:b/>
         </w:rPr>
-        <w:t>]</w:t>
-      </w:r>
-      <w:r>
-        <w:rPr>
-          <w:rFonts w:ascii="Verdana" w:hAnsi="Verdana" w:cs="Calibri"/>
-        </w:rPr>
-        <w:t xml:space="preserve">, w kolejnym menu </w:t>
+        <w:t>[Sales]</w:t>
+      </w:r>
+      <w:r>
+        <w:rPr>
+          <w:rFonts w:ascii="Verdana" w:hAnsi="Verdana" w:cs="Calibri"/>
+        </w:rPr>
+        <w:t xml:space="preserve">-&gt; </w:t>
       </w:r>
       <w:r>
         <w:rPr>
           <w:rFonts w:ascii="Verdana" w:hAnsi="Verdana" w:cs="Calibri"/>
           <w:b/>
         </w:rPr>
-        <w:t>Sprzedaż</w:t>
-      </w:r>
-      <w:r>
-        <w:rPr>
-          <w:rFonts w:ascii="Verdana" w:hAnsi="Verdana" w:cs="Calibri"/>
-        </w:rPr>
-        <w:t xml:space="preserve"> </w:t>
+        <w:t>Metody płatności [Payment Methods]</w:t>
+      </w:r>
+      <w:r>
+        <w:rPr>
+          <w:rFonts w:ascii="Verdana" w:hAnsi="Verdana" w:cs="Calibri"/>
+        </w:rPr>
+        <w:t xml:space="preserve"> i następnie rozwinąć </w:t>
       </w:r>
       <w:r>
         <w:rPr>
           <w:rFonts w:ascii="Verdana" w:hAnsi="Verdana" w:cs="Calibri"/>
           <w:b/>
         </w:rPr>
-        <w:t>[Sales]</w:t>
-      </w:r>
-      <w:r>
-        <w:rPr>
-          <w:rFonts w:ascii="Verdana" w:hAnsi="Verdana" w:cs="Calibri"/>
-        </w:rPr>
-        <w:t xml:space="preserve">-&gt; </w:t>
+        <w:t>OTHER PAYMENT METHODS</w:t>
+      </w:r>
+      <w:r>
+        <w:rPr>
+          <w:rFonts w:ascii="Verdana" w:hAnsi="Verdana" w:cs="Calibri"/>
+        </w:rPr>
+        <w:t xml:space="preserve"> oraz </w:t>
       </w:r>
       <w:r>
         <w:rPr>
           <w:rFonts w:ascii="Verdana" w:hAnsi="Verdana" w:cs="Calibri"/>
           <w:b/>
         </w:rPr>
-        <w:t>Metody płatności [</w:t>
-      </w:r>
-      <w:proofErr w:type="spellStart"/>
-      <w:r>
-        <w:rPr>
-          <w:rFonts w:ascii="Verdana" w:hAnsi="Verdana" w:cs="Calibri"/>
-          <w:b/>
-        </w:rPr>
-        <w:t>Payment</w:t>
-      </w:r>
-      <w:proofErr w:type="spellEnd"/>
-      <w:r>
-        <w:rPr>
-          <w:rFonts w:ascii="Verdana" w:hAnsi="Verdana" w:cs="Calibri"/>
-          <w:b/>
-        </w:rPr>
-        <w:t xml:space="preserve"> </w:t>
-      </w:r>
-      <w:proofErr w:type="spellStart"/>
-      <w:r>
-        <w:rPr>
-          <w:rFonts w:ascii="Verdana" w:hAnsi="Verdana" w:cs="Calibri"/>
-          <w:b/>
-        </w:rPr>
-        <w:t>Methods</w:t>
-      </w:r>
-      <w:proofErr w:type="spellEnd"/>
-      <w:r>
-        <w:rPr>
-          <w:rFonts w:ascii="Verdana" w:hAnsi="Verdana" w:cs="Calibri"/>
-          <w:b/>
-        </w:rPr>
-        <w:t>]</w:t>
-      </w:r>
-      <w:r>
-        <w:rPr>
-          <w:rFonts w:ascii="Verdana" w:hAnsi="Verdana" w:cs="Calibri"/>
-        </w:rPr>
-        <w:t xml:space="preserve"> i następnie rozwinąć </w:t>
-      </w:r>
-      <w:r>
-        <w:rPr>
-          <w:rFonts w:ascii="Verdana" w:hAnsi="Verdana" w:cs="Calibri"/>
-          <w:b/>
-        </w:rPr>
-        <w:t>OTHER PAYMENT METHODS</w:t>
-      </w:r>
-      <w:r>
-        <w:rPr>
-          <w:rFonts w:ascii="Verdana" w:hAnsi="Verdana" w:cs="Calibri"/>
-        </w:rPr>
-        <w:t xml:space="preserve"> oraz </w:t>
-      </w:r>
-      <w:r>
-        <w:rPr>
-          <w:rFonts w:ascii="Verdana" w:hAnsi="Verdana" w:cs="Calibri"/>
-          <w:b/>
-        </w:rPr>
-        <w:t xml:space="preserve">Płatność online BM [Online </w:t>
-      </w:r>
-      <w:proofErr w:type="spellStart"/>
-      <w:r>
-        <w:rPr>
-          <w:rFonts w:ascii="Verdana" w:hAnsi="Verdana" w:cs="Calibri"/>
-          <w:b/>
-        </w:rPr>
-        <w:t>Payment</w:t>
-      </w:r>
-      <w:proofErr w:type="spellEnd"/>
-      <w:r>
-        <w:rPr>
-          <w:rFonts w:ascii="Verdana" w:hAnsi="Verdana" w:cs="Calibri"/>
-          <w:b/>
-        </w:rPr>
-        <w:t xml:space="preserve"> BM]</w:t>
+        <w:t>Płatność online BM [Online Payment BM]</w:t>
       </w:r>
       <w:r>
         <w:rPr>
@@ -5955,16 +5620,16 @@
           <w:rFonts w:ascii="Verdana" w:hAnsi="Verdana" w:cs="Calibri"/>
         </w:rPr>
       </w:pPr>
-      <w:bookmarkStart w:id="25" w:name="_Podstawowa_konfiguracja_modułu"/>
-      <w:bookmarkStart w:id="26" w:name="_Toc24046502"/>
-      <w:bookmarkEnd w:id="25"/>
+      <w:bookmarkStart w:id="26" w:name="_Podstawowa_konfiguracja_modułu"/>
+      <w:bookmarkStart w:id="27" w:name="_Toc30239401"/>
+      <w:bookmarkEnd w:id="26"/>
       <w:r>
         <w:rPr>
           <w:rFonts w:ascii="Verdana" w:hAnsi="Verdana" w:cs="Calibri"/>
         </w:rPr>
         <w:t>Podstawowa konfiguracja modułu</w:t>
       </w:r>
-      <w:bookmarkEnd w:id="26"/>
+      <w:bookmarkEnd w:id="27"/>
     </w:p>
     <w:p>
       <w:pPr>
@@ -6039,52 +5704,20 @@
           <w:rFonts w:ascii="Verdana" w:hAnsi="Verdana" w:cs="Calibri"/>
           <w:b/>
         </w:rPr>
-        <w:t>Włączony [</w:t>
-      </w:r>
-      <w:proofErr w:type="spellStart"/>
+        <w:t>Włączony [Enabled]</w:t>
+      </w:r>
+      <w:r>
+        <w:rPr>
+          <w:rFonts w:ascii="Verdana" w:hAnsi="Verdana" w:cs="Calibri"/>
+        </w:rPr>
+        <w:t xml:space="preserve"> na </w:t>
+      </w:r>
       <w:r>
         <w:rPr>
           <w:rFonts w:ascii="Verdana" w:hAnsi="Verdana" w:cs="Calibri"/>
           <w:b/>
         </w:rPr>
-        <w:t>Enabled</w:t>
-      </w:r>
-      <w:proofErr w:type="spellEnd"/>
-      <w:r>
-        <w:rPr>
-          <w:rFonts w:ascii="Verdana" w:hAnsi="Verdana" w:cs="Calibri"/>
-          <w:b/>
-        </w:rPr>
-        <w:t>]</w:t>
-      </w:r>
-      <w:r>
-        <w:rPr>
-          <w:rFonts w:ascii="Verdana" w:hAnsi="Verdana" w:cs="Calibri"/>
-        </w:rPr>
-        <w:t xml:space="preserve"> na </w:t>
-      </w:r>
-      <w:r>
-        <w:rPr>
-          <w:rFonts w:ascii="Verdana" w:hAnsi="Verdana" w:cs="Calibri"/>
-          <w:b/>
-        </w:rPr>
-        <w:t>Tak [</w:t>
-      </w:r>
-      <w:proofErr w:type="spellStart"/>
-      <w:r>
-        <w:rPr>
-          <w:rFonts w:ascii="Verdana" w:hAnsi="Verdana" w:cs="Calibri"/>
-          <w:b/>
-        </w:rPr>
-        <w:t>Yes</w:t>
-      </w:r>
-      <w:proofErr w:type="spellEnd"/>
-      <w:r>
-        <w:rPr>
-          <w:rFonts w:ascii="Verdana" w:hAnsi="Verdana" w:cs="Calibri"/>
-          <w:b/>
-        </w:rPr>
-        <w:t>]</w:t>
+        <w:t>Tak [Yes]</w:t>
       </w:r>
       <w:r>
         <w:rPr>
@@ -6109,24 +5742,7 @@
           <w:rFonts w:ascii="Verdana" w:hAnsi="Verdana" w:cs="Calibri"/>
           <w:b/>
         </w:rPr>
-        <w:lastRenderedPageBreak/>
-        <w:t>Tytuł [</w:t>
-      </w:r>
-      <w:proofErr w:type="spellStart"/>
-      <w:r>
-        <w:rPr>
-          <w:rFonts w:ascii="Verdana" w:hAnsi="Verdana" w:cs="Calibri"/>
-          <w:b/>
-        </w:rPr>
-        <w:t>Title</w:t>
-      </w:r>
-      <w:proofErr w:type="spellEnd"/>
-      <w:r>
-        <w:rPr>
-          <w:rFonts w:ascii="Verdana" w:hAnsi="Verdana" w:cs="Calibri"/>
-          <w:b/>
-        </w:rPr>
-        <w:t>]</w:t>
+        <w:t>Tytuł [Title]</w:t>
       </w:r>
       <w:r>
         <w:rPr>
@@ -6198,23 +5814,7 @@
           <w:rFonts w:ascii="Verdana" w:hAnsi="Verdana" w:cs="Calibri"/>
           <w:b/>
         </w:rPr>
-        <w:t xml:space="preserve">Tryb testowy [Test </w:t>
-      </w:r>
-      <w:proofErr w:type="spellStart"/>
-      <w:r>
-        <w:rPr>
-          <w:rFonts w:ascii="Verdana" w:hAnsi="Verdana" w:cs="Calibri"/>
-          <w:b/>
-        </w:rPr>
-        <w:t>Mode</w:t>
-      </w:r>
-      <w:proofErr w:type="spellEnd"/>
-      <w:r>
-        <w:rPr>
-          <w:rFonts w:ascii="Verdana" w:hAnsi="Verdana" w:cs="Calibri"/>
-          <w:b/>
-        </w:rPr>
-        <w:t>]</w:t>
+        <w:t>Tryb testowy [Test Mode]</w:t>
       </w:r>
     </w:p>
     <w:p>
@@ -6255,19 +5855,8 @@
           <w:bCs/>
           <w:lang w:val="en-US"/>
         </w:rPr>
-        <w:t xml:space="preserve">ID </w:t>
-      </w:r>
-      <w:proofErr w:type="spellStart"/>
-      <w:r>
-        <w:rPr>
-          <w:rFonts w:ascii="Verdana" w:hAnsi="Verdana" w:cs="Calibri"/>
-          <w:b/>
-          <w:bCs/>
-          <w:lang w:val="en-US"/>
-        </w:rPr>
-        <w:t>serwisu</w:t>
-      </w:r>
-      <w:proofErr w:type="spellEnd"/>
+        <w:t>ID serwisu</w:t>
+      </w:r>
       <w:r>
         <w:rPr>
           <w:rFonts w:ascii="Verdana" w:hAnsi="Verdana" w:cs="Calibri"/>
@@ -6302,39 +5891,7 @@
           <w:rFonts w:ascii="Verdana" w:hAnsi="Verdana" w:cs="Calibri"/>
           <w:b/>
         </w:rPr>
-        <w:t>Klucz współdzielony [</w:t>
-      </w:r>
-      <w:proofErr w:type="spellStart"/>
-      <w:r>
-        <w:rPr>
-          <w:rFonts w:ascii="Verdana" w:hAnsi="Verdana" w:cs="Calibri"/>
-          <w:b/>
-        </w:rPr>
-        <w:t>Shared</w:t>
-      </w:r>
-      <w:proofErr w:type="spellEnd"/>
-      <w:r>
-        <w:rPr>
-          <w:rFonts w:ascii="Verdana" w:hAnsi="Verdana" w:cs="Calibri"/>
-          <w:b/>
-        </w:rPr>
-        <w:t xml:space="preserve"> </w:t>
-      </w:r>
-      <w:proofErr w:type="spellStart"/>
-      <w:r>
-        <w:rPr>
-          <w:rFonts w:ascii="Verdana" w:hAnsi="Verdana" w:cs="Calibri"/>
-          <w:b/>
-        </w:rPr>
-        <w:t>Key</w:t>
-      </w:r>
-      <w:proofErr w:type="spellEnd"/>
-      <w:r>
-        <w:rPr>
-          <w:rFonts w:ascii="Verdana" w:hAnsi="Verdana" w:cs="Calibri"/>
-          <w:b/>
-        </w:rPr>
-        <w:t>]</w:t>
+        <w:t>Klucz współdzielony [Shared Key]</w:t>
       </w:r>
       <w:r>
         <w:rPr>
@@ -6372,14 +5929,14 @@
           <w:b/>
         </w:rPr>
       </w:pPr>
-      <w:bookmarkStart w:id="27" w:name="_Toc24046503"/>
+      <w:bookmarkStart w:id="28" w:name="_Toc30239402"/>
       <w:r>
         <w:rPr>
           <w:rFonts w:ascii="Verdana" w:hAnsi="Verdana" w:cs="Calibri"/>
         </w:rPr>
         <w:t>Kanały płatności</w:t>
       </w:r>
-      <w:bookmarkEnd w:id="27"/>
+      <w:bookmarkEnd w:id="28"/>
     </w:p>
     <w:p>
       <w:pPr>
@@ -6429,7 +5986,6 @@
         </w:rPr>
         <w:t xml:space="preserve"> </w:t>
       </w:r>
-      <w:proofErr w:type="spellStart"/>
       <w:r>
         <w:rPr>
           <w:rFonts w:ascii="Verdana" w:hAnsi="Verdana" w:cs="Calibri"/>
@@ -6437,7 +5993,6 @@
         </w:rPr>
         <w:t>BluePayment</w:t>
       </w:r>
-      <w:proofErr w:type="spellEnd"/>
       <w:r>
         <w:rPr>
           <w:rFonts w:ascii="Verdana" w:hAnsi="Verdana" w:cs="Calibri"/>
@@ -6451,7 +6006,6 @@
         </w:rPr>
         <w:t>Kanały płatności [</w:t>
       </w:r>
-      <w:proofErr w:type="spellStart"/>
       <w:r>
         <w:rPr>
           <w:rFonts w:ascii="Verdana" w:hAnsi="Verdana" w:cs="Calibri"/>
@@ -6459,7 +6013,6 @@
         </w:rPr>
         <w:t>Gatways</w:t>
       </w:r>
-      <w:proofErr w:type="spellEnd"/>
       <w:r>
         <w:rPr>
           <w:rFonts w:ascii="Verdana" w:hAnsi="Verdana" w:cs="Calibri"/>
@@ -6481,14 +6034,14 @@
           <w:rFonts w:ascii="Verdana" w:hAnsi="Verdana" w:cs="Calibri"/>
         </w:rPr>
       </w:pPr>
-      <w:bookmarkStart w:id="28" w:name="_Toc24046504"/>
+      <w:bookmarkStart w:id="29" w:name="_Toc30239403"/>
       <w:r>
         <w:rPr>
           <w:rFonts w:ascii="Verdana" w:hAnsi="Verdana" w:cs="Calibri"/>
         </w:rPr>
         <w:t>Odświeżenie listy kanałów płatności</w:t>
       </w:r>
-      <w:bookmarkEnd w:id="28"/>
+      <w:bookmarkEnd w:id="29"/>
     </w:p>
     <w:p>
       <w:pPr>
@@ -6559,68 +6112,52 @@
           <w:rFonts w:ascii="Verdana" w:hAnsi="Verdana" w:cs="Calibri"/>
           <w:b/>
         </w:rPr>
-        <w:t>[</w:t>
-      </w:r>
-      <w:proofErr w:type="spellStart"/>
+        <w:t xml:space="preserve">[Synchronize </w:t>
+      </w:r>
       <w:r>
         <w:rPr>
           <w:rFonts w:ascii="Verdana" w:hAnsi="Verdana" w:cs="Calibri"/>
           <w:b/>
         </w:rPr>
-        <w:t>Synchronize</w:t>
-      </w:r>
-      <w:proofErr w:type="spellEnd"/>
+        <w:t>Gateways</w:t>
+      </w:r>
       <w:r>
         <w:rPr>
           <w:rFonts w:ascii="Verdana" w:hAnsi="Verdana" w:cs="Calibri"/>
           <w:b/>
         </w:rPr>
+        <w:t>]</w:t>
+      </w:r>
+      <w:r>
+        <w:rPr>
+          <w:rFonts w:ascii="Verdana" w:hAnsi="Verdana" w:cs="Calibri"/>
+        </w:rPr>
+        <w:t xml:space="preserve"> po prawej stronie ekranu.</w:t>
+      </w:r>
+      <w:r>
+        <w:rPr>
+          <w:rFonts w:ascii="Verdana" w:hAnsi="Verdana" w:cs="Calibri"/>
+          <w:noProof/>
+        </w:rPr>
         <w:t xml:space="preserve"> </w:t>
       </w:r>
-      <w:r>
+    </w:p>
+    <w:p>
+      <w:pPr>
+        <w:pStyle w:val="Nagwek3"/>
         <w:rPr>
           <w:rFonts w:ascii="Verdana" w:hAnsi="Verdana" w:cs="Calibri"/>
           <w:b/>
         </w:rPr>
-        <w:t>Gateways</w:t>
-      </w:r>
-      <w:r>
-        <w:rPr>
-          <w:rFonts w:ascii="Verdana" w:hAnsi="Verdana" w:cs="Calibri"/>
-          <w:b/>
-        </w:rPr>
-        <w:t>]</w:t>
-      </w:r>
-      <w:r>
-        <w:rPr>
-          <w:rFonts w:ascii="Verdana" w:hAnsi="Verdana" w:cs="Calibri"/>
-        </w:rPr>
-        <w:t xml:space="preserve"> po prawej stronie ekranu.</w:t>
-      </w:r>
-      <w:r>
-        <w:rPr>
-          <w:rFonts w:ascii="Verdana" w:hAnsi="Verdana" w:cs="Calibri"/>
-          <w:noProof/>
-        </w:rPr>
-        <w:t xml:space="preserve"> </w:t>
-      </w:r>
-    </w:p>
-    <w:p>
-      <w:pPr>
-        <w:pStyle w:val="Nagwek3"/>
-        <w:rPr>
-          <w:rFonts w:ascii="Verdana" w:hAnsi="Verdana" w:cs="Calibri"/>
-          <w:b/>
-        </w:rPr>
-      </w:pPr>
-      <w:bookmarkStart w:id="29" w:name="_Toc24046505"/>
+      </w:pPr>
+      <w:bookmarkStart w:id="30" w:name="_Toc30239404"/>
       <w:r>
         <w:rPr>
           <w:rFonts w:ascii="Verdana" w:hAnsi="Verdana" w:cs="Calibri"/>
         </w:rPr>
         <w:t>Edycja kanałów płatności</w:t>
       </w:r>
-      <w:bookmarkEnd w:id="29"/>
+      <w:bookmarkEnd w:id="30"/>
       <w:r>
         <w:rPr>
           <w:rFonts w:ascii="Verdana" w:hAnsi="Verdana" w:cs="Calibri"/>
@@ -6676,21 +6213,7 @@
         <w:rPr>
           <w:rFonts w:ascii="Verdana" w:hAnsi="Verdana" w:cs="Calibri"/>
         </w:rPr>
-        <w:t xml:space="preserve">Na liście kliknąć na wiersz z kanałem, który chcemy </w:t>
-      </w:r>
-      <w:proofErr w:type="spellStart"/>
-      <w:r>
-        <w:rPr>
-          <w:rFonts w:ascii="Verdana" w:hAnsi="Verdana" w:cs="Calibri"/>
-        </w:rPr>
-        <w:t>zedytować</w:t>
-      </w:r>
-      <w:proofErr w:type="spellEnd"/>
-      <w:r>
-        <w:rPr>
-          <w:rFonts w:ascii="Verdana" w:hAnsi="Verdana" w:cs="Calibri"/>
-        </w:rPr>
-        <w:t>.</w:t>
+        <w:t>Na liście kliknąć na wiersz z kanałem, który chcemy zedytować.</w:t>
       </w:r>
     </w:p>
     <w:p>
@@ -6739,21 +6262,7 @@
         <w:rPr>
           <w:rFonts w:ascii="Verdana" w:hAnsi="Verdana" w:cs="Calibri"/>
         </w:rPr>
-        <w:t xml:space="preserve">Odświeżenie kanałów następuje co 5 minut (w przypadku poprawnego skonfigurowania </w:t>
-      </w:r>
-      <w:proofErr w:type="spellStart"/>
-      <w:r>
-        <w:rPr>
-          <w:rFonts w:ascii="Verdana" w:hAnsi="Verdana" w:cs="Calibri"/>
-        </w:rPr>
-        <w:t>CRONa</w:t>
-      </w:r>
-      <w:proofErr w:type="spellEnd"/>
-      <w:r>
-        <w:rPr>
-          <w:rFonts w:ascii="Verdana" w:hAnsi="Verdana" w:cs="Calibri"/>
-        </w:rPr>
-        <w:t>).</w:t>
+        <w:t>Odświeżenie kanałów następuje co 5 minut (w przypadku poprawnego skonfigurowania CRONa).</w:t>
       </w:r>
     </w:p>
     <w:p>
@@ -6771,6 +6280,7 @@
         <w:rPr>
           <w:rFonts w:ascii="Verdana" w:hAnsi="Verdana" w:cs="Calibri"/>
         </w:rPr>
+        <w:lastRenderedPageBreak/>
         <w:t xml:space="preserve">(informacyjnie) </w:t>
       </w:r>
       <w:r>
@@ -6778,23 +6288,7 @@
           <w:rFonts w:ascii="Verdana" w:hAnsi="Verdana" w:cs="Calibri"/>
           <w:b/>
         </w:rPr>
-        <w:t>Waluta [</w:t>
-      </w:r>
-      <w:proofErr w:type="spellStart"/>
-      <w:r>
-        <w:rPr>
-          <w:rFonts w:ascii="Verdana" w:hAnsi="Verdana" w:cs="Calibri"/>
-          <w:b/>
-        </w:rPr>
-        <w:t>Currency</w:t>
-      </w:r>
-      <w:proofErr w:type="spellEnd"/>
-      <w:r>
-        <w:rPr>
-          <w:rFonts w:ascii="Verdana" w:hAnsi="Verdana" w:cs="Calibri"/>
-          <w:b/>
-        </w:rPr>
-        <w:t>]</w:t>
+        <w:t>Waluta [Currency]</w:t>
       </w:r>
     </w:p>
     <w:p>
@@ -6844,23 +6338,7 @@
           <w:rFonts w:ascii="Verdana" w:hAnsi="Verdana" w:cs="Calibri"/>
           <w:b/>
         </w:rPr>
-        <w:t xml:space="preserve">Nazwa banku [Bank </w:t>
-      </w:r>
-      <w:proofErr w:type="spellStart"/>
-      <w:r>
-        <w:rPr>
-          <w:rFonts w:ascii="Verdana" w:hAnsi="Verdana" w:cs="Calibri"/>
-          <w:b/>
-        </w:rPr>
-        <w:t>Name</w:t>
-      </w:r>
-      <w:proofErr w:type="spellEnd"/>
-      <w:r>
-        <w:rPr>
-          <w:rFonts w:ascii="Verdana" w:hAnsi="Verdana" w:cs="Calibri"/>
-          <w:b/>
-        </w:rPr>
-        <w:t>]</w:t>
+        <w:t>Nazwa banku [Bank Name]</w:t>
       </w:r>
     </w:p>
     <w:p>
@@ -6892,23 +6370,7 @@
           <w:rFonts w:ascii="Verdana" w:hAnsi="Verdana" w:cs="Calibri"/>
           <w:b/>
         </w:rPr>
-        <w:t>Nazwa [</w:t>
-      </w:r>
-      <w:proofErr w:type="spellStart"/>
-      <w:r>
-        <w:rPr>
-          <w:rFonts w:ascii="Verdana" w:hAnsi="Verdana" w:cs="Calibri"/>
-          <w:b/>
-        </w:rPr>
-        <w:t>Name</w:t>
-      </w:r>
-      <w:proofErr w:type="spellEnd"/>
-      <w:r>
-        <w:rPr>
-          <w:rFonts w:ascii="Verdana" w:hAnsi="Verdana" w:cs="Calibri"/>
-          <w:b/>
-        </w:rPr>
-        <w:t>]</w:t>
+        <w:t>Nazwa [Name]</w:t>
       </w:r>
       <w:r>
         <w:rPr>
@@ -6963,24 +6425,7 @@
           <w:rFonts w:ascii="Verdana" w:hAnsi="Verdana" w:cs="Calibri"/>
           <w:b/>
         </w:rPr>
-        <w:lastRenderedPageBreak/>
-        <w:t>Opis [</w:t>
-      </w:r>
-      <w:proofErr w:type="spellStart"/>
-      <w:r>
-        <w:rPr>
-          <w:rFonts w:ascii="Verdana" w:hAnsi="Verdana" w:cs="Calibri"/>
-          <w:b/>
-        </w:rPr>
-        <w:t>Description</w:t>
-      </w:r>
-      <w:proofErr w:type="spellEnd"/>
-      <w:r>
-        <w:rPr>
-          <w:rFonts w:ascii="Verdana" w:hAnsi="Verdana" w:cs="Calibri"/>
-          <w:b/>
-        </w:rPr>
-        <w:t>]</w:t>
+        <w:t>Opis [Description]</w:t>
       </w:r>
       <w:r>
         <w:rPr>
@@ -7190,23 +6635,7 @@
           <w:rFonts w:ascii="Verdana" w:hAnsi="Verdana" w:cs="Calibri"/>
           <w:b/>
         </w:rPr>
-        <w:t xml:space="preserve"> [</w:t>
-      </w:r>
-      <w:proofErr w:type="spellStart"/>
-      <w:r>
-        <w:rPr>
-          <w:rFonts w:ascii="Verdana" w:hAnsi="Verdana" w:cs="Calibri"/>
-          <w:b/>
-        </w:rPr>
-        <w:t>Type</w:t>
-      </w:r>
-      <w:proofErr w:type="spellEnd"/>
-      <w:r>
-        <w:rPr>
-          <w:rFonts w:ascii="Verdana" w:hAnsi="Verdana" w:cs="Calibri"/>
-          <w:b/>
-        </w:rPr>
-        <w:t>]</w:t>
+        <w:t xml:space="preserve"> [Type]</w:t>
       </w:r>
       <w:r>
         <w:rPr>
@@ -7226,65 +6655,17 @@
           <w:rFonts w:ascii="Verdana" w:hAnsi="Verdana" w:cs="Calibri"/>
         </w:rPr>
       </w:pPr>
-      <w:bookmarkStart w:id="30" w:name="OLE_LINK1"/>
-      <w:bookmarkStart w:id="31" w:name="OLE_LINK2"/>
+      <w:bookmarkStart w:id="31" w:name="OLE_LINK1"/>
+      <w:bookmarkStart w:id="32" w:name="OLE_LINK2"/>
       <w:r>
         <w:rPr>
           <w:rFonts w:ascii="Verdana" w:hAnsi="Verdana" w:cs="Calibri"/>
           <w:b/>
         </w:rPr>
-        <w:t>Traktuj jako oddzielną metodę płatności [</w:t>
-      </w:r>
-      <w:proofErr w:type="spellStart"/>
-      <w:r>
-        <w:rPr>
-          <w:rFonts w:ascii="Verdana" w:hAnsi="Verdana" w:cs="Calibri"/>
-          <w:b/>
-        </w:rPr>
-        <w:t>Is</w:t>
-      </w:r>
-      <w:proofErr w:type="spellEnd"/>
-      <w:r>
-        <w:rPr>
-          <w:rFonts w:ascii="Verdana" w:hAnsi="Verdana" w:cs="Calibri"/>
-          <w:b/>
-        </w:rPr>
-        <w:t xml:space="preserve"> </w:t>
-      </w:r>
-      <w:proofErr w:type="spellStart"/>
-      <w:r>
-        <w:rPr>
-          <w:rFonts w:ascii="Verdana" w:hAnsi="Verdana" w:cs="Calibri"/>
-          <w:b/>
-        </w:rPr>
-        <w:t>separated</w:t>
-      </w:r>
-      <w:proofErr w:type="spellEnd"/>
-      <w:r>
-        <w:rPr>
-          <w:rFonts w:ascii="Verdana" w:hAnsi="Verdana" w:cs="Calibri"/>
-          <w:b/>
-        </w:rPr>
-        <w:t xml:space="preserve"> </w:t>
-      </w:r>
-      <w:proofErr w:type="spellStart"/>
-      <w:r>
-        <w:rPr>
-          <w:rFonts w:ascii="Verdana" w:hAnsi="Verdana" w:cs="Calibri"/>
-          <w:b/>
-        </w:rPr>
-        <w:t>method</w:t>
-      </w:r>
-      <w:proofErr w:type="spellEnd"/>
-      <w:r>
-        <w:rPr>
-          <w:rFonts w:ascii="Verdana" w:hAnsi="Verdana" w:cs="Calibri"/>
-          <w:b/>
-        </w:rPr>
-        <w:t>]</w:t>
-      </w:r>
-      <w:bookmarkEnd w:id="30"/>
+        <w:t>Traktuj jako oddzielną metodę płatności [Is separated method]</w:t>
+      </w:r>
       <w:bookmarkEnd w:id="31"/>
+      <w:bookmarkEnd w:id="32"/>
       <w:r>
         <w:rPr>
           <w:rFonts w:ascii="Verdana" w:hAnsi="Verdana" w:cs="Calibri"/>
@@ -7440,39 +6821,7 @@
           <w:rFonts w:ascii="Verdana" w:hAnsi="Verdana" w:cs="Calibri"/>
           <w:b/>
         </w:rPr>
-        <w:t>Użyj własnego logo [</w:t>
-      </w:r>
-      <w:proofErr w:type="spellStart"/>
-      <w:r>
-        <w:rPr>
-          <w:rFonts w:ascii="Verdana" w:hAnsi="Verdana" w:cs="Calibri"/>
-          <w:b/>
-        </w:rPr>
-        <w:t>Use</w:t>
-      </w:r>
-      <w:proofErr w:type="spellEnd"/>
-      <w:r>
-        <w:rPr>
-          <w:rFonts w:ascii="Verdana" w:hAnsi="Verdana" w:cs="Calibri"/>
-          <w:b/>
-        </w:rPr>
-        <w:t xml:space="preserve"> </w:t>
-      </w:r>
-      <w:proofErr w:type="spellStart"/>
-      <w:r>
-        <w:rPr>
-          <w:rFonts w:ascii="Verdana" w:hAnsi="Verdana" w:cs="Calibri"/>
-          <w:b/>
-        </w:rPr>
-        <w:t>Own</w:t>
-      </w:r>
-      <w:proofErr w:type="spellEnd"/>
-      <w:r>
-        <w:rPr>
-          <w:rFonts w:ascii="Verdana" w:hAnsi="Verdana" w:cs="Calibri"/>
-          <w:b/>
-        </w:rPr>
-        <w:t xml:space="preserve"> Logo]</w:t>
+        <w:t>Użyj własnego logo [Use Own Logo]</w:t>
       </w:r>
       <w:r>
         <w:rPr>
@@ -7515,86 +6864,39 @@
           <w:rFonts w:ascii="Verdana" w:hAnsi="Verdana" w:cs="Calibri"/>
           <w:b/>
         </w:rPr>
-        <w:t xml:space="preserve">Ścieżka do logo [Logo </w:t>
-      </w:r>
-      <w:proofErr w:type="spellStart"/>
+        <w:lastRenderedPageBreak/>
+        <w:t>Ścieżka do logo [Logo Path]</w:t>
+      </w:r>
+      <w:r>
+        <w:rPr>
+          <w:rFonts w:ascii="Verdana" w:hAnsi="Verdana" w:cs="Calibri"/>
+        </w:rPr>
+        <w:t xml:space="preserve"> </w:t>
+      </w:r>
+      <w:r>
+        <w:rPr>
+          <w:rFonts w:ascii="Verdana" w:hAnsi="Verdana" w:cs="Calibri"/>
+        </w:rPr>
+        <w:t>–</w:t>
+      </w:r>
+      <w:r>
+        <w:rPr>
+          <w:rFonts w:ascii="Verdana" w:hAnsi="Verdana" w:cs="Calibri"/>
+        </w:rPr>
+        <w:t xml:space="preserve"> </w:t>
+      </w:r>
+      <w:r>
+        <w:rPr>
+          <w:rFonts w:ascii="Verdana" w:hAnsi="Verdana" w:cs="Calibri"/>
+        </w:rPr>
+        <w:t xml:space="preserve">adres do własnego logo, widoczne będzie przy zaznaczeniu opcji </w:t>
+      </w:r>
       <w:r>
         <w:rPr>
           <w:rFonts w:ascii="Verdana" w:hAnsi="Verdana" w:cs="Calibri"/>
           <w:b/>
         </w:rPr>
-        <w:t>Path</w:t>
-      </w:r>
-      <w:proofErr w:type="spellEnd"/>
-      <w:r>
-        <w:rPr>
-          <w:rFonts w:ascii="Verdana" w:hAnsi="Verdana" w:cs="Calibri"/>
-          <w:b/>
-        </w:rPr>
-        <w:t>]</w:t>
-      </w:r>
-      <w:r>
-        <w:rPr>
-          <w:rFonts w:ascii="Verdana" w:hAnsi="Verdana" w:cs="Calibri"/>
-        </w:rPr>
-        <w:t xml:space="preserve"> </w:t>
-      </w:r>
-      <w:r>
-        <w:rPr>
-          <w:rFonts w:ascii="Verdana" w:hAnsi="Verdana" w:cs="Calibri"/>
-        </w:rPr>
-        <w:t>–</w:t>
-      </w:r>
-      <w:r>
-        <w:rPr>
-          <w:rFonts w:ascii="Verdana" w:hAnsi="Verdana" w:cs="Calibri"/>
-        </w:rPr>
-        <w:t xml:space="preserve"> </w:t>
-      </w:r>
-      <w:r>
-        <w:rPr>
-          <w:rFonts w:ascii="Verdana" w:hAnsi="Verdana" w:cs="Calibri"/>
-        </w:rPr>
-        <w:t xml:space="preserve">adres do własnego logo, widoczne będzie przy zaznaczeniu opcji </w:t>
-      </w:r>
-      <w:r>
-        <w:rPr>
-          <w:rFonts w:ascii="Verdana" w:hAnsi="Verdana" w:cs="Calibri"/>
-          <w:b/>
-        </w:rPr>
-        <w:t>Użyj własnego logo [</w:t>
-      </w:r>
-      <w:proofErr w:type="spellStart"/>
-      <w:r>
-        <w:rPr>
-          <w:rFonts w:ascii="Verdana" w:hAnsi="Verdana" w:cs="Calibri"/>
-          <w:b/>
-        </w:rPr>
-        <w:t>Use</w:t>
-      </w:r>
-      <w:proofErr w:type="spellEnd"/>
-      <w:r>
-        <w:rPr>
-          <w:rFonts w:ascii="Verdana" w:hAnsi="Verdana" w:cs="Calibri"/>
-          <w:b/>
-        </w:rPr>
-        <w:t xml:space="preserve"> </w:t>
-      </w:r>
-      <w:proofErr w:type="spellStart"/>
-      <w:r>
-        <w:rPr>
-          <w:rFonts w:ascii="Verdana" w:hAnsi="Verdana" w:cs="Calibri"/>
-          <w:b/>
-        </w:rPr>
-        <w:t>Own</w:t>
-      </w:r>
-      <w:proofErr w:type="spellEnd"/>
-      <w:r>
-        <w:rPr>
-          <w:rFonts w:ascii="Verdana" w:hAnsi="Verdana" w:cs="Calibri"/>
-          <w:b/>
-        </w:rPr>
-        <w:t xml:space="preserve"> Logo]</w:t>
+        <w:t>Użyj własnego logo [Use Own Logo]</w:t>
       </w:r>
       <w:r>
         <w:rPr>
@@ -7625,23 +6927,7 @@
           <w:rFonts w:ascii="Verdana" w:hAnsi="Verdana" w:cs="Calibri"/>
           <w:b/>
         </w:rPr>
-        <w:t xml:space="preserve">Data ostatniego odświeżenia [Status </w:t>
-      </w:r>
-      <w:proofErr w:type="spellStart"/>
-      <w:r>
-        <w:rPr>
-          <w:rFonts w:ascii="Verdana" w:hAnsi="Verdana" w:cs="Calibri"/>
-          <w:b/>
-        </w:rPr>
-        <w:t>Date</w:t>
-      </w:r>
-      <w:proofErr w:type="spellEnd"/>
-      <w:r>
-        <w:rPr>
-          <w:rFonts w:ascii="Verdana" w:hAnsi="Verdana" w:cs="Calibri"/>
-          <w:b/>
-        </w:rPr>
-        <w:t>]</w:t>
+        <w:t>Data ostatniego odświeżenia [Status Date]</w:t>
       </w:r>
       <w:r>
         <w:rPr>
@@ -7684,54 +6970,37 @@
           <w:rFonts w:ascii="Verdana" w:hAnsi="Verdana" w:cs="Calibri"/>
           <w:b/>
         </w:rPr>
-        <w:lastRenderedPageBreak/>
-        <w:t xml:space="preserve">Wymuś wyłączenie [Force </w:t>
-      </w:r>
-      <w:proofErr w:type="spellStart"/>
+        <w:t>Wymuś wyłączenie [Force Disable]</w:t>
+      </w:r>
+      <w:r>
+        <w:rPr>
+          <w:rFonts w:ascii="Verdana" w:hAnsi="Verdana" w:cs="Calibri"/>
+        </w:rPr>
+        <w:t xml:space="preserve"> </w:t>
+      </w:r>
+      <w:r>
+        <w:rPr>
+          <w:rFonts w:ascii="Verdana" w:hAnsi="Verdana" w:cs="Calibri"/>
+        </w:rPr>
+        <w:t>–</w:t>
+      </w:r>
+      <w:r>
+        <w:rPr>
+          <w:rFonts w:ascii="Verdana" w:hAnsi="Verdana" w:cs="Calibri"/>
+        </w:rPr>
+        <w:t xml:space="preserve"> </w:t>
+      </w:r>
+      <w:r>
+        <w:rPr>
+          <w:rFonts w:ascii="Verdana" w:hAnsi="Verdana" w:cs="Calibri"/>
+        </w:rPr>
+        <w:t xml:space="preserve">umożliwia wyłączenie kanału płatności, bez względu na </w:t>
+      </w:r>
       <w:r>
         <w:rPr>
           <w:rFonts w:ascii="Verdana" w:hAnsi="Verdana" w:cs="Calibri"/>
           <w:b/>
         </w:rPr>
-        <w:t>Disable</w:t>
-      </w:r>
-      <w:proofErr w:type="spellEnd"/>
-      <w:r>
-        <w:rPr>
-          <w:rFonts w:ascii="Verdana" w:hAnsi="Verdana" w:cs="Calibri"/>
-          <w:b/>
-        </w:rPr>
-        <w:t>]</w:t>
-      </w:r>
-      <w:r>
-        <w:rPr>
-          <w:rFonts w:ascii="Verdana" w:hAnsi="Verdana" w:cs="Calibri"/>
-        </w:rPr>
-        <w:t xml:space="preserve"> </w:t>
-      </w:r>
-      <w:r>
-        <w:rPr>
-          <w:rFonts w:ascii="Verdana" w:hAnsi="Verdana" w:cs="Calibri"/>
-        </w:rPr>
-        <w:t>–</w:t>
-      </w:r>
-      <w:r>
-        <w:rPr>
-          <w:rFonts w:ascii="Verdana" w:hAnsi="Verdana" w:cs="Calibri"/>
-        </w:rPr>
-        <w:t xml:space="preserve"> </w:t>
-      </w:r>
-      <w:r>
-        <w:rPr>
-          <w:rFonts w:ascii="Verdana" w:hAnsi="Verdana" w:cs="Calibri"/>
-        </w:rPr>
-        <w:t xml:space="preserve">umożliwia wyłączenie kanału płatności, bez względu na </w:t>
-      </w:r>
-      <w:r>
-        <w:rPr>
-          <w:rFonts w:ascii="Verdana" w:hAnsi="Verdana" w:cs="Calibri"/>
-          <w:b/>
-        </w:rPr>
         <w:t>Status kanału [Status]</w:t>
       </w:r>
       <w:r>
@@ -7748,16 +7017,16 @@
           <w:rFonts w:ascii="Verdana" w:hAnsi="Verdana"/>
         </w:rPr>
       </w:pPr>
-      <w:bookmarkStart w:id="32" w:name="_Odświeżenie_pamięci_podręcznej"/>
-      <w:bookmarkStart w:id="33" w:name="_Toc24046506"/>
-      <w:bookmarkEnd w:id="32"/>
+      <w:bookmarkStart w:id="33" w:name="_Odświeżenie_pamięci_podręcznej"/>
+      <w:bookmarkStart w:id="34" w:name="_Toc30239405"/>
+      <w:bookmarkEnd w:id="33"/>
       <w:r>
         <w:rPr>
           <w:rFonts w:ascii="Verdana" w:hAnsi="Verdana"/>
         </w:rPr>
         <w:t>Odświeżenie pamięci podręcznej (cache)</w:t>
       </w:r>
-      <w:bookmarkEnd w:id="33"/>
+      <w:bookmarkEnd w:id="34"/>
     </w:p>
     <w:p>
       <w:pPr>
@@ -7833,7 +7102,6 @@
         </w:rPr>
         <w:t xml:space="preserve">Zaznaczyć </w:t>
       </w:r>
-      <w:proofErr w:type="spellStart"/>
       <w:r>
         <w:rPr>
           <w:rFonts w:ascii="Verdana" w:hAnsi="Verdana"/>
@@ -7841,7 +7109,6 @@
         </w:rPr>
         <w:t>Configuration</w:t>
       </w:r>
-      <w:proofErr w:type="spellEnd"/>
       <w:r>
         <w:rPr>
           <w:rFonts w:ascii="Verdana" w:hAnsi="Verdana"/>
@@ -7871,23 +7138,7 @@
           <w:rFonts w:ascii="Verdana" w:hAnsi="Verdana"/>
           <w:b/>
         </w:rPr>
-        <w:t>Odśwież [</w:t>
-      </w:r>
-      <w:proofErr w:type="spellStart"/>
-      <w:r>
-        <w:rPr>
-          <w:rFonts w:ascii="Verdana" w:hAnsi="Verdana"/>
-          <w:b/>
-        </w:rPr>
-        <w:t>Refresh</w:t>
-      </w:r>
-      <w:proofErr w:type="spellEnd"/>
-      <w:r>
-        <w:rPr>
-          <w:rFonts w:ascii="Verdana" w:hAnsi="Verdana"/>
-          <w:b/>
-        </w:rPr>
-        <w:t>]</w:t>
+        <w:t>Odśwież [Refresh]</w:t>
       </w:r>
       <w:r>
         <w:rPr>
@@ -7918,23 +7169,7 @@
           <w:rFonts w:ascii="Verdana" w:hAnsi="Verdana"/>
           <w:b/>
         </w:rPr>
-        <w:t>Wyślij [</w:t>
-      </w:r>
-      <w:proofErr w:type="spellStart"/>
-      <w:r>
-        <w:rPr>
-          <w:rFonts w:ascii="Verdana" w:hAnsi="Verdana"/>
-          <w:b/>
-        </w:rPr>
-        <w:t>Submit</w:t>
-      </w:r>
-      <w:proofErr w:type="spellEnd"/>
-      <w:r>
-        <w:rPr>
-          <w:rFonts w:ascii="Verdana" w:hAnsi="Verdana"/>
-          <w:b/>
-        </w:rPr>
-        <w:t>]</w:t>
+        <w:t>Wyślij [Submit]</w:t>
       </w:r>
       <w:r>
         <w:rPr>
@@ -8047,14 +7282,14 @@
           <w:rFonts w:ascii="Verdana" w:hAnsi="Verdana" w:cs="Calibri"/>
         </w:rPr>
       </w:pPr>
-      <w:bookmarkStart w:id="34" w:name="_Toc24046507"/>
+      <w:bookmarkStart w:id="35" w:name="_Toc30239406"/>
       <w:r>
         <w:rPr>
           <w:rFonts w:ascii="Verdana" w:hAnsi="Verdana" w:cs="Calibri"/>
         </w:rPr>
         <w:t>Zwroty</w:t>
       </w:r>
-      <w:bookmarkEnd w:id="34"/>
+      <w:bookmarkEnd w:id="35"/>
     </w:p>
     <w:p>
       <w:pPr>
@@ -8076,22 +7311,14 @@
           <w:rFonts w:ascii="Verdana" w:hAnsi="Verdana" w:cs="Calibri"/>
         </w:rPr>
       </w:pPr>
-      <w:bookmarkStart w:id="35" w:name="_Toc24046508"/>
-      <w:r>
-        <w:rPr>
-          <w:rFonts w:ascii="Verdana" w:hAnsi="Verdana" w:cs="Calibri"/>
-        </w:rPr>
-        <w:t xml:space="preserve">Płatność w </w:t>
-      </w:r>
-      <w:proofErr w:type="spellStart"/>
-      <w:r>
-        <w:rPr>
-          <w:rFonts w:ascii="Verdana" w:hAnsi="Verdana" w:cs="Calibri"/>
-        </w:rPr>
-        <w:t>iframe</w:t>
-      </w:r>
-      <w:bookmarkEnd w:id="35"/>
-      <w:proofErr w:type="spellEnd"/>
+      <w:bookmarkStart w:id="36" w:name="_Toc30239407"/>
+      <w:r>
+        <w:rPr>
+          <w:rFonts w:ascii="Verdana" w:hAnsi="Verdana" w:cs="Calibri"/>
+        </w:rPr>
+        <w:t>Płatność w iframe</w:t>
+      </w:r>
+      <w:bookmarkEnd w:id="36"/>
     </w:p>
     <w:p>
       <w:pPr>
@@ -8191,14 +7418,14 @@
           <w:rFonts w:ascii="Verdana" w:hAnsi="Verdana" w:cs="Calibri"/>
         </w:rPr>
       </w:pPr>
-      <w:bookmarkStart w:id="36" w:name="_Toc24046509"/>
+      <w:bookmarkStart w:id="37" w:name="_Toc30239408"/>
       <w:r>
         <w:rPr>
           <w:rFonts w:ascii="Verdana" w:hAnsi="Verdana" w:cs="Calibri"/>
         </w:rPr>
         <w:t>Aktywacja</w:t>
       </w:r>
-      <w:bookmarkEnd w:id="36"/>
+      <w:bookmarkEnd w:id="37"/>
     </w:p>
     <w:p>
       <w:pPr>
@@ -8261,84 +7488,20 @@
           <w:rFonts w:ascii="Verdana" w:hAnsi="Verdana" w:cs="Calibri"/>
           <w:b/>
         </w:rPr>
-        <w:t xml:space="preserve">Płatność w </w:t>
-      </w:r>
-      <w:proofErr w:type="spellStart"/>
+        <w:t>Płatność w iFrame [Iframe Payment]</w:t>
+      </w:r>
+      <w:r>
+        <w:rPr>
+          <w:rFonts w:ascii="Verdana" w:hAnsi="Verdana" w:cs="Calibri"/>
+        </w:rPr>
+        <w:t xml:space="preserve"> na </w:t>
+      </w:r>
       <w:r>
         <w:rPr>
           <w:rFonts w:ascii="Verdana" w:hAnsi="Verdana" w:cs="Calibri"/>
           <w:b/>
         </w:rPr>
-        <w:t>iFrame</w:t>
-      </w:r>
-      <w:proofErr w:type="spellEnd"/>
-      <w:r>
-        <w:rPr>
-          <w:rFonts w:ascii="Verdana" w:hAnsi="Verdana" w:cs="Calibri"/>
-          <w:b/>
-        </w:rPr>
-        <w:t xml:space="preserve"> [</w:t>
-      </w:r>
-      <w:proofErr w:type="spellStart"/>
-      <w:r>
-        <w:rPr>
-          <w:rFonts w:ascii="Verdana" w:hAnsi="Verdana" w:cs="Calibri"/>
-          <w:b/>
-        </w:rPr>
-        <w:t>Iframe</w:t>
-      </w:r>
-      <w:proofErr w:type="spellEnd"/>
-      <w:r>
-        <w:rPr>
-          <w:rFonts w:ascii="Verdana" w:hAnsi="Verdana" w:cs="Calibri"/>
-          <w:b/>
-        </w:rPr>
-        <w:t xml:space="preserve"> </w:t>
-      </w:r>
-      <w:proofErr w:type="spellStart"/>
-      <w:r>
-        <w:rPr>
-          <w:rFonts w:ascii="Verdana" w:hAnsi="Verdana" w:cs="Calibri"/>
-          <w:b/>
-        </w:rPr>
-        <w:t>Payment</w:t>
-      </w:r>
-      <w:proofErr w:type="spellEnd"/>
-      <w:r>
-        <w:rPr>
-          <w:rFonts w:ascii="Verdana" w:hAnsi="Verdana" w:cs="Calibri"/>
-          <w:b/>
-        </w:rPr>
-        <w:t>]</w:t>
-      </w:r>
-      <w:r>
-        <w:rPr>
-          <w:rFonts w:ascii="Verdana" w:hAnsi="Verdana" w:cs="Calibri"/>
-        </w:rPr>
-        <w:t xml:space="preserve"> na </w:t>
-      </w:r>
-      <w:r>
-        <w:rPr>
-          <w:rFonts w:ascii="Verdana" w:hAnsi="Verdana" w:cs="Calibri"/>
-          <w:b/>
-        </w:rPr>
-        <w:t>Włącz [</w:t>
-      </w:r>
-      <w:proofErr w:type="spellStart"/>
-      <w:r>
-        <w:rPr>
-          <w:rFonts w:ascii="Verdana" w:hAnsi="Verdana" w:cs="Calibri"/>
-          <w:b/>
-        </w:rPr>
-        <w:t>Enable</w:t>
-      </w:r>
-      <w:proofErr w:type="spellEnd"/>
-      <w:r>
-        <w:rPr>
-          <w:rFonts w:ascii="Verdana" w:hAnsi="Verdana" w:cs="Calibri"/>
-          <w:b/>
-        </w:rPr>
-        <w:t>]</w:t>
+        <w:t>Włącz [Enable]</w:t>
       </w:r>
       <w:r>
         <w:rPr>
@@ -8358,8 +7521,8 @@
           <w:rFonts w:ascii="Verdana" w:hAnsi="Verdana" w:cs="Calibri"/>
         </w:rPr>
       </w:pPr>
-      <w:bookmarkStart w:id="37" w:name="OLE_LINK3"/>
-      <w:bookmarkStart w:id="38" w:name="OLE_LINK4"/>
+      <w:bookmarkStart w:id="38" w:name="OLE_LINK3"/>
+      <w:bookmarkStart w:id="39" w:name="OLE_LINK4"/>
       <w:r>
         <w:rPr>
           <w:rFonts w:ascii="Verdana" w:hAnsi="Verdana" w:cs="Calibri"/>
@@ -8419,10 +7582,10 @@
           <w:rFonts w:ascii="Verdana" w:hAnsi="Verdana" w:cs="Calibri"/>
         </w:rPr>
       </w:pPr>
-      <w:bookmarkStart w:id="39" w:name="OLE_LINK5"/>
-      <w:bookmarkStart w:id="40" w:name="OLE_LINK6"/>
-      <w:bookmarkEnd w:id="37"/>
+      <w:bookmarkStart w:id="40" w:name="OLE_LINK5"/>
+      <w:bookmarkStart w:id="41" w:name="OLE_LINK6"/>
       <w:bookmarkEnd w:id="38"/>
+      <w:bookmarkEnd w:id="39"/>
       <w:r>
         <w:rPr>
           <w:rFonts w:ascii="Verdana" w:hAnsi="Verdana" w:cs="Calibri"/>
@@ -8434,55 +7597,7 @@
           <w:rFonts w:ascii="Verdana" w:hAnsi="Verdana" w:cs="Calibri"/>
           <w:b/>
         </w:rPr>
-        <w:t>Traktuj jako oddzielną metodę płatności [</w:t>
-      </w:r>
-      <w:proofErr w:type="spellStart"/>
-      <w:r>
-        <w:rPr>
-          <w:rFonts w:ascii="Verdana" w:hAnsi="Verdana" w:cs="Calibri"/>
-          <w:b/>
-        </w:rPr>
-        <w:t>Is</w:t>
-      </w:r>
-      <w:proofErr w:type="spellEnd"/>
-      <w:r>
-        <w:rPr>
-          <w:rFonts w:ascii="Verdana" w:hAnsi="Verdana" w:cs="Calibri"/>
-          <w:b/>
-        </w:rPr>
-        <w:t xml:space="preserve"> </w:t>
-      </w:r>
-      <w:proofErr w:type="spellStart"/>
-      <w:r>
-        <w:rPr>
-          <w:rFonts w:ascii="Verdana" w:hAnsi="Verdana" w:cs="Calibri"/>
-          <w:b/>
-        </w:rPr>
-        <w:t>separated</w:t>
-      </w:r>
-      <w:proofErr w:type="spellEnd"/>
-      <w:r>
-        <w:rPr>
-          <w:rFonts w:ascii="Verdana" w:hAnsi="Verdana" w:cs="Calibri"/>
-          <w:b/>
-        </w:rPr>
-        <w:t xml:space="preserve"> </w:t>
-      </w:r>
-      <w:proofErr w:type="spellStart"/>
-      <w:r>
-        <w:rPr>
-          <w:rFonts w:ascii="Verdana" w:hAnsi="Verdana" w:cs="Calibri"/>
-          <w:b/>
-        </w:rPr>
-        <w:t>method</w:t>
-      </w:r>
-      <w:proofErr w:type="spellEnd"/>
-      <w:r>
-        <w:rPr>
-          <w:rFonts w:ascii="Verdana" w:hAnsi="Verdana" w:cs="Calibri"/>
-          <w:b/>
-        </w:rPr>
-        <w:t>]</w:t>
+        <w:t>Traktuj jako oddzielną metodę płatności [Is separated method]</w:t>
       </w:r>
       <w:r>
         <w:rPr>
@@ -8518,8 +7633,8 @@
         <w:t>.</w:t>
       </w:r>
     </w:p>
-    <w:bookmarkEnd w:id="39"/>
     <w:bookmarkEnd w:id="40"/>
+    <w:bookmarkEnd w:id="41"/>
     <w:p>
       <w:pPr>
         <w:rPr>
@@ -8543,7 +7658,7 @@
           <w:rFonts w:ascii="Verdana" w:hAnsi="Verdana" w:cs="Calibri"/>
         </w:rPr>
       </w:pPr>
-      <w:bookmarkStart w:id="41" w:name="_Toc24046510"/>
+      <w:bookmarkStart w:id="42" w:name="_Toc30239409"/>
       <w:r>
         <w:rPr>
           <w:rFonts w:ascii="Verdana" w:hAnsi="Verdana" w:cs="Calibri"/>
@@ -8551,7 +7666,7 @@
         <w:lastRenderedPageBreak/>
         <w:t>BLIK 0</w:t>
       </w:r>
-      <w:bookmarkEnd w:id="41"/>
+      <w:bookmarkEnd w:id="42"/>
     </w:p>
     <w:p>
       <w:pPr>
@@ -8651,14 +7766,14 @@
           <w:rFonts w:ascii="Verdana" w:hAnsi="Verdana"/>
         </w:rPr>
       </w:pPr>
-      <w:bookmarkStart w:id="42" w:name="_Toc24046511"/>
+      <w:bookmarkStart w:id="43" w:name="_Toc30239410"/>
       <w:r>
         <w:rPr>
           <w:rFonts w:ascii="Verdana" w:hAnsi="Verdana"/>
         </w:rPr>
         <w:t>Aktywacja</w:t>
       </w:r>
-      <w:bookmarkEnd w:id="42"/>
+      <w:bookmarkEnd w:id="43"/>
     </w:p>
     <w:p>
       <w:pPr>
@@ -8748,55 +7863,7 @@
           <w:rFonts w:ascii="Verdana" w:hAnsi="Verdana" w:cs="Calibri"/>
           <w:b/>
         </w:rPr>
-        <w:t>Traktuj jako oddzielną metodę płatności [</w:t>
-      </w:r>
-      <w:proofErr w:type="spellStart"/>
-      <w:r>
-        <w:rPr>
-          <w:rFonts w:ascii="Verdana" w:hAnsi="Verdana" w:cs="Calibri"/>
-          <w:b/>
-        </w:rPr>
-        <w:t>Is</w:t>
-      </w:r>
-      <w:proofErr w:type="spellEnd"/>
-      <w:r>
-        <w:rPr>
-          <w:rFonts w:ascii="Verdana" w:hAnsi="Verdana" w:cs="Calibri"/>
-          <w:b/>
-        </w:rPr>
-        <w:t xml:space="preserve"> </w:t>
-      </w:r>
-      <w:proofErr w:type="spellStart"/>
-      <w:r>
-        <w:rPr>
-          <w:rFonts w:ascii="Verdana" w:hAnsi="Verdana" w:cs="Calibri"/>
-          <w:b/>
-        </w:rPr>
-        <w:t>separated</w:t>
-      </w:r>
-      <w:proofErr w:type="spellEnd"/>
-      <w:r>
-        <w:rPr>
-          <w:rFonts w:ascii="Verdana" w:hAnsi="Verdana" w:cs="Calibri"/>
-          <w:b/>
-        </w:rPr>
-        <w:t xml:space="preserve"> </w:t>
-      </w:r>
-      <w:proofErr w:type="spellStart"/>
-      <w:r>
-        <w:rPr>
-          <w:rFonts w:ascii="Verdana" w:hAnsi="Verdana" w:cs="Calibri"/>
-          <w:b/>
-        </w:rPr>
-        <w:t>method</w:t>
-      </w:r>
-      <w:proofErr w:type="spellEnd"/>
-      <w:r>
-        <w:rPr>
-          <w:rFonts w:ascii="Verdana" w:hAnsi="Verdana" w:cs="Calibri"/>
-          <w:b/>
-        </w:rPr>
-        <w:t>]</w:t>
+        <w:t>Traktuj jako oddzielną metodę płatności [Is separated method]</w:t>
       </w:r>
       <w:r>
         <w:rPr>
@@ -8855,51 +7922,29 @@
           <w:rFonts w:ascii="Verdana" w:hAnsi="Verdana" w:cs="Calibri"/>
         </w:rPr>
       </w:pPr>
-      <w:bookmarkStart w:id="43" w:name="_Google_Pay"/>
-      <w:bookmarkStart w:id="44" w:name="_Toc24046512"/>
-      <w:bookmarkEnd w:id="43"/>
+      <w:bookmarkStart w:id="44" w:name="_Google_Pay"/>
+      <w:bookmarkStart w:id="45" w:name="_Toc30239411"/>
+      <w:bookmarkEnd w:id="44"/>
       <w:r>
         <w:rPr>
           <w:rFonts w:ascii="Verdana" w:hAnsi="Verdana" w:cs="Calibri"/>
         </w:rPr>
         <w:lastRenderedPageBreak/>
-        <w:t xml:space="preserve">Google </w:t>
-      </w:r>
-      <w:proofErr w:type="spellStart"/>
-      <w:r>
-        <w:rPr>
-          <w:rFonts w:ascii="Verdana" w:hAnsi="Verdana" w:cs="Calibri"/>
-        </w:rPr>
-        <w:t>Pay</w:t>
-      </w:r>
-      <w:bookmarkEnd w:id="44"/>
-      <w:proofErr w:type="spellEnd"/>
-    </w:p>
-    <w:p>
-      <w:pPr>
-        <w:rPr>
-          <w:rFonts w:ascii="Verdana" w:hAnsi="Verdana" w:cs="Calibri"/>
-        </w:rPr>
-      </w:pPr>
-      <w:r>
-        <w:rPr>
-          <w:rFonts w:ascii="Verdana" w:hAnsi="Verdana" w:cs="Calibri"/>
-        </w:rPr>
-        <w:t xml:space="preserve">Umożliwia płatność z wykorzystaniem Google </w:t>
-      </w:r>
-      <w:proofErr w:type="spellStart"/>
-      <w:r>
-        <w:rPr>
-          <w:rFonts w:ascii="Verdana" w:hAnsi="Verdana" w:cs="Calibri"/>
-        </w:rPr>
-        <w:t>Pay</w:t>
-      </w:r>
-      <w:proofErr w:type="spellEnd"/>
-      <w:r>
-        <w:rPr>
-          <w:rFonts w:ascii="Verdana" w:hAnsi="Verdana" w:cs="Calibri"/>
-        </w:rPr>
-        <w:t>, bezpośrednio na stronie sklepu, w ostatnim etapie procesu zakupowego. W celu aktywacji, skontaktuj się ze swoim doradcą.</w:t>
+        <w:t>Google Pay</w:t>
+      </w:r>
+      <w:bookmarkEnd w:id="45"/>
+    </w:p>
+    <w:p>
+      <w:pPr>
+        <w:rPr>
+          <w:rFonts w:ascii="Verdana" w:hAnsi="Verdana" w:cs="Calibri"/>
+        </w:rPr>
+      </w:pPr>
+      <w:r>
+        <w:rPr>
+          <w:rFonts w:ascii="Verdana" w:hAnsi="Verdana" w:cs="Calibri"/>
+        </w:rPr>
+        <w:t>Umożliwia płatność z wykorzystaniem Google Pay, bezpośrednio na stronie sklepu, w ostatnim etapie procesu zakupowego. W celu aktywacji, skontaktuj się ze swoim doradcą.</w:t>
       </w:r>
       <w:r>
         <w:rPr>
@@ -8986,54 +8031,26 @@
           <w:rFonts w:ascii="Verdana" w:hAnsi="Verdana"/>
         </w:rPr>
       </w:pPr>
-      <w:bookmarkStart w:id="45" w:name="_Toc24046513"/>
+      <w:bookmarkStart w:id="46" w:name="_Toc30239412"/>
       <w:r>
         <w:rPr>
           <w:rFonts w:ascii="Verdana" w:hAnsi="Verdana"/>
         </w:rPr>
         <w:t>Aktywacja</w:t>
       </w:r>
-      <w:bookmarkEnd w:id="45"/>
-    </w:p>
-    <w:p>
-      <w:pPr>
-        <w:rPr>
-          <w:rFonts w:ascii="Verdana" w:hAnsi="Verdana" w:cs="Calibri"/>
-        </w:rPr>
-      </w:pPr>
-      <w:r>
-        <w:rPr>
-          <w:rFonts w:ascii="Verdana" w:hAnsi="Verdana" w:cs="Calibri"/>
-        </w:rPr>
-        <w:t xml:space="preserve">Google </w:t>
-      </w:r>
-      <w:proofErr w:type="spellStart"/>
-      <w:r>
-        <w:rPr>
-          <w:rFonts w:ascii="Verdana" w:hAnsi="Verdana" w:cs="Calibri"/>
-        </w:rPr>
-        <w:t>Pay</w:t>
-      </w:r>
-      <w:proofErr w:type="spellEnd"/>
-      <w:r>
-        <w:rPr>
-          <w:rFonts w:ascii="Verdana" w:hAnsi="Verdana" w:cs="Calibri"/>
-        </w:rPr>
-        <w:t xml:space="preserve"> jest domyślnie </w:t>
-      </w:r>
-      <w:proofErr w:type="spellStart"/>
-      <w:r>
-        <w:rPr>
-          <w:rFonts w:ascii="Verdana" w:hAnsi="Verdana" w:cs="Calibri"/>
-        </w:rPr>
-        <w:t>aktowywany</w:t>
-      </w:r>
-      <w:proofErr w:type="spellEnd"/>
-      <w:r>
-        <w:rPr>
-          <w:rFonts w:ascii="Verdana" w:hAnsi="Verdana" w:cs="Calibri"/>
-        </w:rPr>
-        <w:t>.</w:t>
+      <w:bookmarkEnd w:id="46"/>
+    </w:p>
+    <w:p>
+      <w:pPr>
+        <w:rPr>
+          <w:rFonts w:ascii="Verdana" w:hAnsi="Verdana" w:cs="Calibri"/>
+        </w:rPr>
+      </w:pPr>
+      <w:r>
+        <w:rPr>
+          <w:rFonts w:ascii="Verdana" w:hAnsi="Verdana" w:cs="Calibri"/>
+        </w:rPr>
+        <w:t>Google Pay jest domyślnie aktowywany.</w:t>
       </w:r>
     </w:p>
     <w:p>
@@ -9076,9 +8093,9 @@
           <w:rFonts w:ascii="Verdana" w:hAnsi="Verdana" w:cs="Calibri"/>
         </w:rPr>
       </w:pPr>
-      <w:bookmarkStart w:id="46" w:name="_Płatności_automatyczne"/>
-      <w:bookmarkStart w:id="47" w:name="_Toc24046514"/>
-      <w:bookmarkEnd w:id="46"/>
+      <w:bookmarkStart w:id="47" w:name="_Płatności_automatyczne"/>
+      <w:bookmarkStart w:id="48" w:name="_Toc30239413"/>
+      <w:bookmarkEnd w:id="47"/>
       <w:r>
         <w:rPr>
           <w:rFonts w:ascii="Verdana" w:hAnsi="Verdana" w:cs="Calibri"/>
@@ -9086,47 +8103,19 @@
         <w:lastRenderedPageBreak/>
         <w:t>Płatności automatyczne</w:t>
       </w:r>
-      <w:bookmarkEnd w:id="47"/>
-    </w:p>
-    <w:p>
-      <w:pPr>
-        <w:rPr>
-          <w:rFonts w:ascii="Verdana" w:hAnsi="Verdana" w:cs="Calibri"/>
-        </w:rPr>
-      </w:pPr>
-      <w:r>
-        <w:rPr>
-          <w:rFonts w:ascii="Verdana" w:hAnsi="Verdana" w:cs="Calibri"/>
-        </w:rPr>
-        <w:t xml:space="preserve">Płatności jednym kliknięciem - One </w:t>
-      </w:r>
-      <w:proofErr w:type="spellStart"/>
-      <w:r>
-        <w:rPr>
-          <w:rFonts w:ascii="Verdana" w:hAnsi="Verdana" w:cs="Calibri"/>
-        </w:rPr>
-        <w:t>Click</w:t>
-      </w:r>
-      <w:proofErr w:type="spellEnd"/>
-      <w:r>
-        <w:rPr>
-          <w:rFonts w:ascii="Verdana" w:hAnsi="Verdana" w:cs="Calibri"/>
-        </w:rPr>
-        <w:t xml:space="preserve"> </w:t>
-      </w:r>
-      <w:proofErr w:type="spellStart"/>
-      <w:r>
-        <w:rPr>
-          <w:rFonts w:ascii="Verdana" w:hAnsi="Verdana" w:cs="Calibri"/>
-        </w:rPr>
-        <w:t>Payment</w:t>
-      </w:r>
-      <w:proofErr w:type="spellEnd"/>
-      <w:r>
-        <w:rPr>
-          <w:rFonts w:ascii="Verdana" w:hAnsi="Verdana" w:cs="Calibri"/>
-        </w:rPr>
-        <w:t xml:space="preserve"> to kolejny sposób na wygodne płatności z wykorzystaniem kart płatniczych. Pozwalają na realizowanie szybkich płatności, bez konieczności każdorazowego podawania przez klienta wszystkich danych uwierzytelniających kartę. Proces obsługi płatności polega na jednorazowej autoryzacji płatności kartą przez i przypisaniu danych karty do konkretnego klienta. Pierwsza transakcja zabezpieczona jest protokołem 3D-Secure, natomiast kolejne realizowane są na podstawie przesłanego przez partnera żądania obciążenia karty. </w:t>
+      <w:bookmarkEnd w:id="48"/>
+    </w:p>
+    <w:p>
+      <w:pPr>
+        <w:rPr>
+          <w:rFonts w:ascii="Verdana" w:hAnsi="Verdana" w:cs="Calibri"/>
+        </w:rPr>
+      </w:pPr>
+      <w:r>
+        <w:rPr>
+          <w:rFonts w:ascii="Verdana" w:hAnsi="Verdana" w:cs="Calibri"/>
+        </w:rPr>
+        <w:t xml:space="preserve">Płatności jednym kliknięciem - One Click Payment to kolejny sposób na wygodne płatności z wykorzystaniem kart płatniczych. Pozwalają na realizowanie szybkich płatności, bez konieczności każdorazowego podawania przez klienta wszystkich danych uwierzytelniających kartę. Proces obsługi płatności polega na jednorazowej autoryzacji płatności kartą przez i przypisaniu danych karty do konkretnego klienta. Pierwsza transakcja zabezpieczona jest protokołem 3D-Secure, natomiast kolejne realizowane są na podstawie przesłanego przez partnera żądania obciążenia karty. </w:t>
       </w:r>
     </w:p>
     <w:p>
@@ -9226,14 +8215,14 @@
           <w:rFonts w:ascii="Verdana" w:hAnsi="Verdana"/>
         </w:rPr>
       </w:pPr>
-      <w:bookmarkStart w:id="48" w:name="_Toc24046515"/>
+      <w:bookmarkStart w:id="49" w:name="_Toc30239414"/>
       <w:r>
         <w:rPr>
           <w:rFonts w:ascii="Verdana" w:hAnsi="Verdana"/>
         </w:rPr>
         <w:t>Aktywacja</w:t>
       </w:r>
-      <w:bookmarkEnd w:id="48"/>
+      <w:bookmarkEnd w:id="49"/>
     </w:p>
     <w:p>
       <w:pPr>
@@ -9285,21 +8274,12 @@
         </w:rPr>
         <w:t xml:space="preserve">Wypełnić </w:t>
       </w:r>
-      <w:proofErr w:type="spellStart"/>
       <w:r>
         <w:rPr>
           <w:rFonts w:ascii="Verdana" w:hAnsi="Verdana" w:cs="Calibri"/>
           <w:b/>
         </w:rPr>
-        <w:t>Autopay</w:t>
-      </w:r>
-      <w:proofErr w:type="spellEnd"/>
-      <w:r>
-        <w:rPr>
-          <w:rFonts w:ascii="Verdana" w:hAnsi="Verdana" w:cs="Calibri"/>
-          <w:b/>
-        </w:rPr>
-        <w:t xml:space="preserve"> </w:t>
+        <w:t xml:space="preserve">Autopay </w:t>
       </w:r>
       <w:r>
         <w:rPr>
@@ -9402,55 +8382,7 @@
           <w:rFonts w:ascii="Verdana" w:hAnsi="Verdana" w:cs="Calibri"/>
           <w:b/>
         </w:rPr>
-        <w:t>Traktuj jako oddzielną metodę płatności [</w:t>
-      </w:r>
-      <w:proofErr w:type="spellStart"/>
-      <w:r>
-        <w:rPr>
-          <w:rFonts w:ascii="Verdana" w:hAnsi="Verdana" w:cs="Calibri"/>
-          <w:b/>
-        </w:rPr>
-        <w:t>Is</w:t>
-      </w:r>
-      <w:proofErr w:type="spellEnd"/>
-      <w:r>
-        <w:rPr>
-          <w:rFonts w:ascii="Verdana" w:hAnsi="Verdana" w:cs="Calibri"/>
-          <w:b/>
-        </w:rPr>
-        <w:t xml:space="preserve"> </w:t>
-      </w:r>
-      <w:proofErr w:type="spellStart"/>
-      <w:r>
-        <w:rPr>
-          <w:rFonts w:ascii="Verdana" w:hAnsi="Verdana" w:cs="Calibri"/>
-          <w:b/>
-        </w:rPr>
-        <w:t>separated</w:t>
-      </w:r>
-      <w:proofErr w:type="spellEnd"/>
-      <w:r>
-        <w:rPr>
-          <w:rFonts w:ascii="Verdana" w:hAnsi="Verdana" w:cs="Calibri"/>
-          <w:b/>
-        </w:rPr>
-        <w:t xml:space="preserve"> </w:t>
-      </w:r>
-      <w:proofErr w:type="spellStart"/>
-      <w:r>
-        <w:rPr>
-          <w:rFonts w:ascii="Verdana" w:hAnsi="Verdana" w:cs="Calibri"/>
-          <w:b/>
-        </w:rPr>
-        <w:t>method</w:t>
-      </w:r>
-      <w:proofErr w:type="spellEnd"/>
-      <w:r>
-        <w:rPr>
-          <w:rFonts w:ascii="Verdana" w:hAnsi="Verdana" w:cs="Calibri"/>
-          <w:b/>
-        </w:rPr>
-        <w:t>]</w:t>
+        <w:t>Traktuj jako oddzielną metodę płatności [Is separated method]</w:t>
       </w:r>
       <w:r>
         <w:rPr>
@@ -9493,14 +8425,14 @@
           <w:rFonts w:ascii="Verdana" w:hAnsi="Verdana"/>
         </w:rPr>
       </w:pPr>
-      <w:bookmarkStart w:id="49" w:name="_Toc24046516"/>
+      <w:bookmarkStart w:id="50" w:name="_Toc30239415"/>
       <w:r>
         <w:rPr>
           <w:rFonts w:ascii="Verdana" w:hAnsi="Verdana"/>
         </w:rPr>
         <w:t>Zarządzanie kartami</w:t>
       </w:r>
-      <w:bookmarkEnd w:id="49"/>
+      <w:bookmarkEnd w:id="50"/>
     </w:p>
     <w:p>
       <w:pPr>
@@ -9569,23 +8501,7 @@
           <w:rFonts w:ascii="Verdana" w:hAnsi="Verdana"/>
           <w:b/>
         </w:rPr>
-        <w:t xml:space="preserve">Moje konto [My </w:t>
-      </w:r>
-      <w:proofErr w:type="spellStart"/>
-      <w:r>
-        <w:rPr>
-          <w:rFonts w:ascii="Verdana" w:hAnsi="Verdana"/>
-          <w:b/>
-        </w:rPr>
-        <w:t>account</w:t>
-      </w:r>
-      <w:proofErr w:type="spellEnd"/>
-      <w:r>
-        <w:rPr>
-          <w:rFonts w:ascii="Verdana" w:hAnsi="Verdana"/>
-          <w:b/>
-        </w:rPr>
-        <w:t>]</w:t>
+        <w:t>Moje konto [My account]</w:t>
       </w:r>
       <w:r>
         <w:rPr>
@@ -9616,55 +8532,7 @@
           <w:rFonts w:ascii="Verdana" w:hAnsi="Verdana"/>
           <w:b/>
         </w:rPr>
-        <w:t>Zapisane karty płatnicze [</w:t>
-      </w:r>
-      <w:proofErr w:type="spellStart"/>
-      <w:r>
-        <w:rPr>
-          <w:rFonts w:ascii="Verdana" w:hAnsi="Verdana"/>
-          <w:b/>
-        </w:rPr>
-        <w:t>Saved</w:t>
-      </w:r>
-      <w:proofErr w:type="spellEnd"/>
-      <w:r>
-        <w:rPr>
-          <w:rFonts w:ascii="Verdana" w:hAnsi="Verdana"/>
-          <w:b/>
-        </w:rPr>
-        <w:t xml:space="preserve"> </w:t>
-      </w:r>
-      <w:proofErr w:type="spellStart"/>
-      <w:r>
-        <w:rPr>
-          <w:rFonts w:ascii="Verdana" w:hAnsi="Verdana"/>
-          <w:b/>
-        </w:rPr>
-        <w:t>payment</w:t>
-      </w:r>
-      <w:proofErr w:type="spellEnd"/>
-      <w:r>
-        <w:rPr>
-          <w:rFonts w:ascii="Verdana" w:hAnsi="Verdana"/>
-          <w:b/>
-        </w:rPr>
-        <w:t xml:space="preserve"> </w:t>
-      </w:r>
-      <w:proofErr w:type="spellStart"/>
-      <w:r>
-        <w:rPr>
-          <w:rFonts w:ascii="Verdana" w:hAnsi="Verdana"/>
-          <w:b/>
-        </w:rPr>
-        <w:t>cards</w:t>
-      </w:r>
-      <w:proofErr w:type="spellEnd"/>
-      <w:r>
-        <w:rPr>
-          <w:rFonts w:ascii="Verdana" w:hAnsi="Verdana"/>
-          <w:b/>
-        </w:rPr>
-        <w:t>]</w:t>
+        <w:t>Zapisane karty płatnicze [Saved payment cards]</w:t>
       </w:r>
       <w:r>
         <w:rPr>
@@ -9806,7 +8674,7 @@
           <w:rFonts w:ascii="Verdana" w:hAnsi="Verdana" w:cs="Calibri"/>
         </w:rPr>
       </w:pPr>
-      <w:bookmarkStart w:id="50" w:name="_Toc24046517"/>
+      <w:bookmarkStart w:id="51" w:name="_Toc30239416"/>
       <w:r>
         <w:rPr>
           <w:rFonts w:ascii="Verdana" w:hAnsi="Verdana" w:cs="Calibri"/>
@@ -9819,7 +8687,7 @@
         </w:rPr>
         <w:t xml:space="preserve"> modułu</w:t>
       </w:r>
-      <w:bookmarkEnd w:id="50"/>
+      <w:bookmarkEnd w:id="51"/>
     </w:p>
     <w:p>
       <w:pPr>
@@ -9909,43 +8777,7 @@
           <w:b/>
           <w:lang w:val="en-US"/>
         </w:rPr>
-        <w:t>unzip -o -d app/code/</w:t>
-      </w:r>
-      <w:proofErr w:type="spellStart"/>
-      <w:r>
-        <w:rPr>
-          <w:rFonts w:ascii="Verdana" w:hAnsi="Verdana" w:cs="Calibri"/>
-          <w:b/>
-          <w:lang w:val="en-US"/>
-        </w:rPr>
-        <w:t>BlueMedia</w:t>
-      </w:r>
-      <w:proofErr w:type="spellEnd"/>
-      <w:r>
-        <w:rPr>
-          <w:rFonts w:ascii="Verdana" w:hAnsi="Verdana" w:cs="Calibri"/>
-          <w:b/>
-          <w:lang w:val="en-US"/>
-        </w:rPr>
-        <w:t>/</w:t>
-      </w:r>
-      <w:proofErr w:type="spellStart"/>
-      <w:r>
-        <w:rPr>
-          <w:rFonts w:ascii="Verdana" w:hAnsi="Verdana" w:cs="Calibri"/>
-          <w:b/>
-          <w:lang w:val="en-US"/>
-        </w:rPr>
-        <w:t>BluePayment</w:t>
-      </w:r>
-      <w:proofErr w:type="spellEnd"/>
-      <w:r>
-        <w:rPr>
-          <w:rFonts w:ascii="Verdana" w:hAnsi="Verdana" w:cs="Calibri"/>
-          <w:b/>
-          <w:lang w:val="en-US"/>
-        </w:rPr>
-        <w:t xml:space="preserve"> bm-bluepayment-*.zip &amp;&amp; rm bm-bluepayment-*.zip</w:t>
+        <w:t>unzip -o -d app/code/BlueMedia/BluePayment bm-bluepayment-*.zip &amp;&amp; rm bm-bluepayment-*.zip</w:t>
       </w:r>
     </w:p>
     <w:p>
@@ -9965,35 +8797,8 @@
           <w:rFonts w:ascii="Verdana" w:hAnsi="Verdana" w:cs="Calibri"/>
           <w:b/>
         </w:rPr>
-        <w:t>bin/</w:t>
-      </w:r>
-      <w:proofErr w:type="spellStart"/>
-      <w:r>
-        <w:rPr>
-          <w:rFonts w:ascii="Verdana" w:hAnsi="Verdana" w:cs="Calibri"/>
-          <w:b/>
-        </w:rPr>
-        <w:t>magento</w:t>
-      </w:r>
-      <w:proofErr w:type="spellEnd"/>
-      <w:r>
-        <w:rPr>
-          <w:rFonts w:ascii="Verdana" w:hAnsi="Verdana" w:cs="Calibri"/>
-          <w:b/>
-        </w:rPr>
-        <w:t xml:space="preserve"> </w:t>
-      </w:r>
-      <w:proofErr w:type="spellStart"/>
-      <w:proofErr w:type="gramStart"/>
-      <w:r>
-        <w:rPr>
-          <w:rFonts w:ascii="Verdana" w:hAnsi="Verdana" w:cs="Calibri"/>
-          <w:b/>
-        </w:rPr>
-        <w:t>setup:upgrade</w:t>
-      </w:r>
-      <w:proofErr w:type="spellEnd"/>
-      <w:proofErr w:type="gramEnd"/>
+        <w:t>bin/magento setup:upgrade</w:t>
+      </w:r>
     </w:p>
     <w:p>
       <w:pPr>
@@ -10012,42 +8817,8 @@
           <w:rFonts w:ascii="Verdana" w:hAnsi="Verdana" w:cs="Calibri"/>
           <w:b/>
         </w:rPr>
-        <w:t>bin/</w:t>
-      </w:r>
-      <w:proofErr w:type="spellStart"/>
-      <w:r>
-        <w:rPr>
-          <w:rFonts w:ascii="Verdana" w:hAnsi="Verdana" w:cs="Calibri"/>
-          <w:b/>
-        </w:rPr>
-        <w:t>magento</w:t>
-      </w:r>
-      <w:proofErr w:type="spellEnd"/>
-      <w:r>
-        <w:rPr>
-          <w:rFonts w:ascii="Verdana" w:hAnsi="Verdana" w:cs="Calibri"/>
-          <w:b/>
-        </w:rPr>
-        <w:t xml:space="preserve"> </w:t>
-      </w:r>
-      <w:proofErr w:type="spellStart"/>
-      <w:proofErr w:type="gramStart"/>
-      <w:r>
-        <w:rPr>
-          <w:rFonts w:ascii="Verdana" w:hAnsi="Verdana" w:cs="Calibri"/>
-          <w:b/>
-        </w:rPr>
-        <w:t>setup:di</w:t>
-      </w:r>
-      <w:proofErr w:type="gramEnd"/>
-      <w:r>
-        <w:rPr>
-          <w:rFonts w:ascii="Verdana" w:hAnsi="Verdana" w:cs="Calibri"/>
-          <w:b/>
-        </w:rPr>
-        <w:t>:compile</w:t>
-      </w:r>
-      <w:proofErr w:type="spellEnd"/>
+        <w:t>bin/magento setup:di:compile</w:t>
+      </w:r>
     </w:p>
     <w:p>
       <w:pPr>
@@ -10066,35 +8837,8 @@
           <w:rFonts w:ascii="Verdana" w:hAnsi="Verdana" w:cs="Calibri"/>
           <w:b/>
         </w:rPr>
-        <w:t>bin/</w:t>
-      </w:r>
-      <w:proofErr w:type="spellStart"/>
-      <w:r>
-        <w:rPr>
-          <w:rFonts w:ascii="Verdana" w:hAnsi="Verdana" w:cs="Calibri"/>
-          <w:b/>
-        </w:rPr>
-        <w:t>magento</w:t>
-      </w:r>
-      <w:proofErr w:type="spellEnd"/>
-      <w:r>
-        <w:rPr>
-          <w:rFonts w:ascii="Verdana" w:hAnsi="Verdana" w:cs="Calibri"/>
-          <w:b/>
-        </w:rPr>
-        <w:t xml:space="preserve"> </w:t>
-      </w:r>
-      <w:proofErr w:type="spellStart"/>
-      <w:proofErr w:type="gramStart"/>
-      <w:r>
-        <w:rPr>
-          <w:rFonts w:ascii="Verdana" w:hAnsi="Verdana" w:cs="Calibri"/>
-          <w:b/>
-        </w:rPr>
-        <w:t>cache:flush</w:t>
-      </w:r>
-      <w:proofErr w:type="spellEnd"/>
-      <w:proofErr w:type="gramEnd"/>
+        <w:t>bin/magento cache:flush</w:t>
+      </w:r>
     </w:p>
     <w:p>
       <w:pPr>
@@ -10121,7 +8865,7 @@
           <w:rFonts w:ascii="Verdana" w:hAnsi="Verdana" w:cs="Calibri"/>
         </w:rPr>
       </w:pPr>
-      <w:bookmarkStart w:id="51" w:name="_Toc24046518"/>
+      <w:bookmarkStart w:id="52" w:name="_Toc30239417"/>
       <w:r>
         <w:rPr>
           <w:rFonts w:ascii="Verdana" w:hAnsi="Verdana" w:cs="Calibri"/>
@@ -10134,7 +8878,7 @@
         </w:rPr>
         <w:t xml:space="preserve"> modułu</w:t>
       </w:r>
-      <w:bookmarkEnd w:id="51"/>
+      <w:bookmarkEnd w:id="52"/>
     </w:p>
     <w:p>
       <w:pPr>
@@ -10143,22 +8887,14 @@
           <w:rFonts w:ascii="Verdana" w:hAnsi="Verdana" w:cs="Calibri"/>
         </w:rPr>
       </w:pPr>
-      <w:bookmarkStart w:id="52" w:name="_Toc24046519"/>
-      <w:r>
-        <w:rPr>
-          <w:rFonts w:ascii="Verdana" w:hAnsi="Verdana" w:cs="Calibri"/>
-        </w:rPr>
-        <w:t xml:space="preserve">Za pomocą Web Setup </w:t>
-      </w:r>
-      <w:proofErr w:type="spellStart"/>
-      <w:r>
-        <w:rPr>
-          <w:rFonts w:ascii="Verdana" w:hAnsi="Verdana" w:cs="Calibri"/>
-        </w:rPr>
-        <w:t>Wizard</w:t>
-      </w:r>
-      <w:bookmarkEnd w:id="52"/>
-      <w:proofErr w:type="spellEnd"/>
+      <w:bookmarkStart w:id="53" w:name="_Toc30239418"/>
+      <w:r>
+        <w:rPr>
+          <w:rFonts w:ascii="Verdana" w:hAnsi="Verdana" w:cs="Calibri"/>
+        </w:rPr>
+        <w:t>Za pomocą Web Setup Wizard</w:t>
+      </w:r>
+      <w:bookmarkEnd w:id="53"/>
     </w:p>
     <w:p>
       <w:pPr>
@@ -10171,8 +8907,8 @@
           <w:rFonts w:ascii="Verdana" w:hAnsi="Verdana" w:cs="Calibri"/>
         </w:rPr>
       </w:pPr>
-      <w:bookmarkStart w:id="53" w:name="_W_przypadku_instalacji"/>
-      <w:bookmarkEnd w:id="53"/>
+      <w:bookmarkStart w:id="54" w:name="_W_przypadku_instalacji"/>
+      <w:bookmarkEnd w:id="54"/>
       <w:r>
         <w:rPr>
           <w:rFonts w:ascii="Verdana" w:hAnsi="Verdana" w:cs="Calibri"/>
@@ -10215,17 +8951,8 @@
           <w:rFonts w:ascii="Verdana" w:hAnsi="Verdana" w:cs="Calibri"/>
           <w:b/>
         </w:rPr>
-        <w:t xml:space="preserve">Web Setup </w:t>
-      </w:r>
-      <w:proofErr w:type="spellStart"/>
-      <w:r>
-        <w:rPr>
-          <w:rFonts w:ascii="Verdana" w:hAnsi="Verdana" w:cs="Calibri"/>
-          <w:b/>
-        </w:rPr>
-        <w:t>Wizard</w:t>
-      </w:r>
-      <w:proofErr w:type="spellEnd"/>
+        <w:t>Web Setup Wizard</w:t>
+      </w:r>
       <w:r>
         <w:rPr>
           <w:rFonts w:ascii="Verdana" w:hAnsi="Verdana" w:cs="Calibri"/>
@@ -10263,59 +8990,39 @@
         </w:rPr>
         <w:t xml:space="preserve">, na liście znaleźć moduł </w:t>
       </w:r>
-      <w:proofErr w:type="spellStart"/>
       <w:r>
         <w:rPr>
           <w:rFonts w:ascii="Verdana" w:hAnsi="Verdana" w:cs="Calibri"/>
           <w:b/>
         </w:rPr>
-        <w:t>BlueMedia</w:t>
-      </w:r>
-      <w:proofErr w:type="spellEnd"/>
+        <w:t>BlueMedia/BluePayment</w:t>
+      </w:r>
+      <w:r>
+        <w:rPr>
+          <w:rFonts w:ascii="Verdana" w:hAnsi="Verdana" w:cs="Calibri"/>
+        </w:rPr>
+        <w:t xml:space="preserve">, kliknąć </w:t>
+      </w:r>
       <w:r>
         <w:rPr>
           <w:rFonts w:ascii="Verdana" w:hAnsi="Verdana" w:cs="Calibri"/>
           <w:b/>
         </w:rPr>
-        <w:t>/</w:t>
-      </w:r>
-      <w:proofErr w:type="spellStart"/>
+        <w:t xml:space="preserve">Select </w:t>
+      </w:r>
+      <w:r>
+        <w:rPr>
+          <w:rFonts w:ascii="Verdana" w:hAnsi="Verdana" w:cs="Calibri"/>
+        </w:rPr>
+        <w:t xml:space="preserve">i następnie </w:t>
+      </w:r>
       <w:r>
         <w:rPr>
           <w:rFonts w:ascii="Verdana" w:hAnsi="Verdana" w:cs="Calibri"/>
           <w:b/>
         </w:rPr>
-        <w:t>BluePayment</w:t>
-      </w:r>
-      <w:proofErr w:type="spellEnd"/>
-      <w:r>
-        <w:rPr>
-          <w:rFonts w:ascii="Verdana" w:hAnsi="Verdana" w:cs="Calibri"/>
-        </w:rPr>
-        <w:t xml:space="preserve">, kliknąć </w:t>
-      </w:r>
-      <w:r>
-        <w:rPr>
-          <w:rFonts w:ascii="Verdana" w:hAnsi="Verdana" w:cs="Calibri"/>
-          <w:b/>
-        </w:rPr>
-        <w:t xml:space="preserve">Select </w:t>
-      </w:r>
-      <w:r>
-        <w:rPr>
-          <w:rFonts w:ascii="Verdana" w:hAnsi="Verdana" w:cs="Calibri"/>
-        </w:rPr>
-        <w:t xml:space="preserve">i następnie </w:t>
-      </w:r>
-      <w:proofErr w:type="spellStart"/>
-      <w:r>
-        <w:rPr>
-          <w:rFonts w:ascii="Verdana" w:hAnsi="Verdana" w:cs="Calibri"/>
-          <w:b/>
-        </w:rPr>
         <w:t>Disable</w:t>
       </w:r>
-      <w:proofErr w:type="spellEnd"/>
       <w:r>
         <w:rPr>
           <w:rFonts w:ascii="Verdana" w:hAnsi="Verdana" w:cs="Calibri"/>
@@ -10425,32 +9132,21 @@
           <w:rFonts w:ascii="Verdana" w:hAnsi="Verdana" w:cs="Calibri"/>
           <w:b/>
         </w:rPr>
-        <w:t xml:space="preserve">Start Readiness </w:t>
-      </w:r>
-      <w:proofErr w:type="spellStart"/>
+        <w:t>Start Readiness Check</w:t>
+      </w:r>
+      <w:r>
+        <w:rPr>
+          <w:rFonts w:ascii="Verdana" w:hAnsi="Verdana" w:cs="Calibri"/>
+        </w:rPr>
+        <w:t xml:space="preserve">. Zostanie wykonana weryfikacja zależności. Następnie kliknąć </w:t>
+      </w:r>
       <w:r>
         <w:rPr>
           <w:rFonts w:ascii="Verdana" w:hAnsi="Verdana" w:cs="Calibri"/>
           <w:b/>
         </w:rPr>
-        <w:t>Check</w:t>
-      </w:r>
-      <w:proofErr w:type="spellEnd"/>
-      <w:r>
-        <w:rPr>
-          <w:rFonts w:ascii="Verdana" w:hAnsi="Verdana" w:cs="Calibri"/>
-        </w:rPr>
-        <w:t xml:space="preserve">. Zostanie wykonana weryfikacja zależności. Następnie kliknąć </w:t>
-      </w:r>
-      <w:proofErr w:type="spellStart"/>
-      <w:r>
-        <w:rPr>
-          <w:rFonts w:ascii="Verdana" w:hAnsi="Verdana" w:cs="Calibri"/>
-          <w:b/>
-        </w:rPr>
         <w:t>Next</w:t>
       </w:r>
-      <w:proofErr w:type="spellEnd"/>
       <w:r>
         <w:rPr>
           <w:rFonts w:ascii="Verdana" w:hAnsi="Verdana" w:cs="Calibri"/>
@@ -10475,21 +9171,12 @@
         </w:rPr>
         <w:t xml:space="preserve">(opcjonalne) Utworzyć kopię zapasową, zaznaczając wszystkie opcje i klikając </w:t>
       </w:r>
-      <w:proofErr w:type="spellStart"/>
       <w:r>
         <w:rPr>
           <w:rFonts w:ascii="Verdana" w:hAnsi="Verdana" w:cs="Calibri"/>
           <w:b/>
         </w:rPr>
-        <w:t>Create</w:t>
-      </w:r>
-      <w:proofErr w:type="spellEnd"/>
-      <w:r>
-        <w:rPr>
-          <w:rFonts w:ascii="Verdana" w:hAnsi="Verdana" w:cs="Calibri"/>
-          <w:b/>
-        </w:rPr>
-        <w:t xml:space="preserve"> Backup</w:t>
+        <w:t>Create Backup</w:t>
       </w:r>
       <w:r>
         <w:rPr>
@@ -10590,23 +9277,8 @@
         <w:rPr>
           <w:rFonts w:ascii="Verdana" w:hAnsi="Verdana" w:cs="Calibri"/>
         </w:rPr>
-        <w:t xml:space="preserve">Po utworzeniu Backupu lub odznaczeniu opcji, przejść dalej </w:t>
-      </w:r>
-      <w:proofErr w:type="spellStart"/>
-      <w:r>
-        <w:rPr>
-          <w:rFonts w:ascii="Verdana" w:hAnsi="Verdana" w:cs="Calibri"/>
-        </w:rPr>
-        <w:t>klikająć</w:t>
-      </w:r>
-      <w:proofErr w:type="spellEnd"/>
-      <w:r>
-        <w:rPr>
-          <w:rFonts w:ascii="Verdana" w:hAnsi="Verdana" w:cs="Calibri"/>
-        </w:rPr>
-        <w:t xml:space="preserve"> </w:t>
-      </w:r>
-      <w:proofErr w:type="spellStart"/>
+        <w:t xml:space="preserve">Po utworzeniu Backupu lub odznaczeniu opcji, przejść dalej klikająć </w:t>
+      </w:r>
       <w:r>
         <w:rPr>
           <w:rFonts w:ascii="Verdana" w:hAnsi="Verdana" w:cs="Calibri"/>
@@ -10614,7 +9286,6 @@
         </w:rPr>
         <w:t>Next</w:t>
       </w:r>
-      <w:proofErr w:type="spellEnd"/>
       <w:r>
         <w:rPr>
           <w:rFonts w:ascii="Verdana" w:hAnsi="Verdana" w:cs="Calibri"/>
@@ -10639,7 +9310,6 @@
         </w:rPr>
         <w:t xml:space="preserve">Kliknąć na </w:t>
       </w:r>
-      <w:proofErr w:type="spellStart"/>
       <w:r>
         <w:rPr>
           <w:rFonts w:ascii="Verdana" w:hAnsi="Verdana" w:cs="Calibri"/>
@@ -10647,7 +9317,6 @@
         </w:rPr>
         <w:t>Disable</w:t>
       </w:r>
-      <w:proofErr w:type="spellEnd"/>
       <w:r>
         <w:rPr>
           <w:rFonts w:ascii="Verdana" w:hAnsi="Verdana" w:cs="Calibri"/>
@@ -10743,34 +9412,12 @@
           <w:rFonts w:ascii="Verdana" w:hAnsi="Verdana" w:cs="Calibri"/>
         </w:rPr>
       </w:pPr>
-      <w:proofErr w:type="spellStart"/>
       <w:r>
         <w:rPr>
           <w:rFonts w:ascii="Verdana" w:hAnsi="Verdana" w:cs="Calibri"/>
         </w:rPr>
         <w:lastRenderedPageBreak/>
-        <w:t>Deaktywacja</w:t>
-      </w:r>
-      <w:proofErr w:type="spellEnd"/>
-      <w:r>
-        <w:rPr>
-          <w:rFonts w:ascii="Verdana" w:hAnsi="Verdana" w:cs="Calibri"/>
-        </w:rPr>
-        <w:t xml:space="preserve"> modułu może potrwać kilka minut. Po poprawnej </w:t>
-      </w:r>
-      <w:proofErr w:type="spellStart"/>
-      <w:r>
-        <w:rPr>
-          <w:rFonts w:ascii="Verdana" w:hAnsi="Verdana" w:cs="Calibri"/>
-        </w:rPr>
-        <w:t>deaktywacji</w:t>
-      </w:r>
-      <w:proofErr w:type="spellEnd"/>
-      <w:r>
-        <w:rPr>
-          <w:rFonts w:ascii="Verdana" w:hAnsi="Verdana" w:cs="Calibri"/>
-        </w:rPr>
-        <w:t>, pojawi się komunikat</w:t>
+        <w:t>Deaktywacja modułu może potrwać kilka minut. Po poprawnej deaktywacji, pojawi się komunikat</w:t>
       </w:r>
       <w:r>
         <w:rPr>
@@ -10865,14 +9512,14 @@
           <w:rFonts w:ascii="Verdana" w:hAnsi="Verdana" w:cs="Calibri"/>
         </w:rPr>
       </w:pPr>
-      <w:bookmarkStart w:id="54" w:name="_Toc24046520"/>
+      <w:bookmarkStart w:id="55" w:name="_Toc30239419"/>
       <w:r>
         <w:rPr>
           <w:rFonts w:ascii="Verdana" w:hAnsi="Verdana" w:cs="Calibri"/>
         </w:rPr>
         <w:t>Poprzez linię poleceń</w:t>
       </w:r>
-      <w:bookmarkEnd w:id="54"/>
+      <w:bookmarkEnd w:id="55"/>
     </w:p>
     <w:p>
       <w:pPr>
@@ -10911,63 +9558,7 @@
           <w:b/>
           <w:lang w:val="en-US"/>
         </w:rPr>
-        <w:t>bin/</w:t>
-      </w:r>
-      <w:proofErr w:type="spellStart"/>
-      <w:r>
-        <w:rPr>
-          <w:rFonts w:ascii="Verdana" w:hAnsi="Verdana" w:cs="Calibri"/>
-          <w:b/>
-          <w:lang w:val="en-US"/>
-        </w:rPr>
-        <w:t>magento</w:t>
-      </w:r>
-      <w:proofErr w:type="spellEnd"/>
-      <w:r>
-        <w:rPr>
-          <w:rFonts w:ascii="Verdana" w:hAnsi="Verdana" w:cs="Calibri"/>
-          <w:b/>
-          <w:lang w:val="en-US"/>
-        </w:rPr>
-        <w:t xml:space="preserve"> </w:t>
-      </w:r>
-      <w:proofErr w:type="spellStart"/>
-      <w:proofErr w:type="gramStart"/>
-      <w:r>
-        <w:rPr>
-          <w:rFonts w:ascii="Verdana" w:hAnsi="Verdana" w:cs="Calibri"/>
-          <w:b/>
-          <w:lang w:val="en-US"/>
-        </w:rPr>
-        <w:t>module:disable</w:t>
-      </w:r>
-      <w:proofErr w:type="spellEnd"/>
-      <w:proofErr w:type="gramEnd"/>
-      <w:r>
-        <w:rPr>
-          <w:rFonts w:ascii="Verdana" w:hAnsi="Verdana" w:cs="Calibri"/>
-          <w:b/>
-          <w:lang w:val="en-US"/>
-        </w:rPr>
-        <w:t xml:space="preserve"> </w:t>
-      </w:r>
-      <w:proofErr w:type="spellStart"/>
-      <w:r>
-        <w:rPr>
-          <w:rFonts w:ascii="Verdana" w:hAnsi="Verdana" w:cs="Calibri"/>
-          <w:b/>
-          <w:lang w:val="en-US"/>
-        </w:rPr>
-        <w:t>BlueMedia_BluePayment</w:t>
-      </w:r>
-      <w:proofErr w:type="spellEnd"/>
-      <w:r>
-        <w:rPr>
-          <w:rFonts w:ascii="Verdana" w:hAnsi="Verdana" w:cs="Calibri"/>
-          <w:b/>
-          <w:lang w:val="en-US"/>
-        </w:rPr>
-        <w:t xml:space="preserve"> --clear-static-content</w:t>
+        <w:t>bin/magento module:disable BlueMedia_BluePayment --clear-static-content</w:t>
       </w:r>
     </w:p>
     <w:p>
@@ -10987,35 +9578,8 @@
           <w:rFonts w:ascii="Verdana" w:hAnsi="Verdana" w:cs="Calibri"/>
           <w:b/>
         </w:rPr>
-        <w:t>bin/</w:t>
-      </w:r>
-      <w:proofErr w:type="spellStart"/>
-      <w:r>
-        <w:rPr>
-          <w:rFonts w:ascii="Verdana" w:hAnsi="Verdana" w:cs="Calibri"/>
-          <w:b/>
-        </w:rPr>
-        <w:t>magento</w:t>
-      </w:r>
-      <w:proofErr w:type="spellEnd"/>
-      <w:r>
-        <w:rPr>
-          <w:rFonts w:ascii="Verdana" w:hAnsi="Verdana" w:cs="Calibri"/>
-          <w:b/>
-        </w:rPr>
-        <w:t xml:space="preserve"> </w:t>
-      </w:r>
-      <w:proofErr w:type="spellStart"/>
-      <w:proofErr w:type="gramStart"/>
-      <w:r>
-        <w:rPr>
-          <w:rFonts w:ascii="Verdana" w:hAnsi="Verdana" w:cs="Calibri"/>
-          <w:b/>
-        </w:rPr>
-        <w:t>setup:upgrade</w:t>
-      </w:r>
-      <w:proofErr w:type="spellEnd"/>
-      <w:proofErr w:type="gramEnd"/>
+        <w:t>bin/magento setup:upgrade</w:t>
+      </w:r>
     </w:p>
     <w:p>
       <w:pPr>
@@ -11034,42 +9598,8 @@
           <w:rFonts w:ascii="Verdana" w:hAnsi="Verdana" w:cs="Calibri"/>
           <w:b/>
         </w:rPr>
-        <w:t>bin/</w:t>
-      </w:r>
-      <w:proofErr w:type="spellStart"/>
-      <w:r>
-        <w:rPr>
-          <w:rFonts w:ascii="Verdana" w:hAnsi="Verdana" w:cs="Calibri"/>
-          <w:b/>
-        </w:rPr>
-        <w:t>magento</w:t>
-      </w:r>
-      <w:proofErr w:type="spellEnd"/>
-      <w:r>
-        <w:rPr>
-          <w:rFonts w:ascii="Verdana" w:hAnsi="Verdana" w:cs="Calibri"/>
-          <w:b/>
-        </w:rPr>
-        <w:t xml:space="preserve"> </w:t>
-      </w:r>
-      <w:proofErr w:type="spellStart"/>
-      <w:proofErr w:type="gramStart"/>
-      <w:r>
-        <w:rPr>
-          <w:rFonts w:ascii="Verdana" w:hAnsi="Verdana" w:cs="Calibri"/>
-          <w:b/>
-        </w:rPr>
-        <w:t>setup:di</w:t>
-      </w:r>
-      <w:proofErr w:type="gramEnd"/>
-      <w:r>
-        <w:rPr>
-          <w:rFonts w:ascii="Verdana" w:hAnsi="Verdana" w:cs="Calibri"/>
-          <w:b/>
-        </w:rPr>
-        <w:t>:compile</w:t>
-      </w:r>
-      <w:proofErr w:type="spellEnd"/>
+        <w:t>bin/magento setup:di:compile</w:t>
+      </w:r>
     </w:p>
     <w:p>
       <w:pPr>
@@ -11088,57 +9618,30 @@
           <w:rFonts w:ascii="Verdana" w:hAnsi="Verdana" w:cs="Calibri"/>
           <w:b/>
         </w:rPr>
-        <w:t>bin/</w:t>
-      </w:r>
-      <w:proofErr w:type="spellStart"/>
-      <w:r>
-        <w:rPr>
-          <w:rFonts w:ascii="Verdana" w:hAnsi="Verdana" w:cs="Calibri"/>
-          <w:b/>
-        </w:rPr>
-        <w:t>magento</w:t>
-      </w:r>
-      <w:proofErr w:type="spellEnd"/>
-      <w:r>
-        <w:rPr>
-          <w:rFonts w:ascii="Verdana" w:hAnsi="Verdana" w:cs="Calibri"/>
-          <w:b/>
+        <w:t>bin/magento cache:flush</w:t>
+      </w:r>
+    </w:p>
+    <w:p>
+      <w:pPr>
+        <w:pStyle w:val="Nagwek2"/>
+        <w:rPr>
+          <w:rFonts w:ascii="Verdana" w:hAnsi="Verdana" w:cs="Calibri"/>
+        </w:rPr>
+      </w:pPr>
+      <w:r>
+        <w:rPr>
+          <w:rFonts w:ascii="Verdana" w:hAnsi="Verdana" w:cs="Calibri"/>
         </w:rPr>
         <w:t xml:space="preserve"> </w:t>
       </w:r>
-      <w:proofErr w:type="spellStart"/>
-      <w:proofErr w:type="gramStart"/>
-      <w:r>
-        <w:rPr>
-          <w:rFonts w:ascii="Verdana" w:hAnsi="Verdana" w:cs="Calibri"/>
-          <w:b/>
-        </w:rPr>
-        <w:t>cache:flush</w:t>
-      </w:r>
-      <w:proofErr w:type="spellEnd"/>
-      <w:proofErr w:type="gramEnd"/>
-    </w:p>
-    <w:p>
-      <w:pPr>
-        <w:pStyle w:val="Nagwek2"/>
-        <w:rPr>
-          <w:rFonts w:ascii="Verdana" w:hAnsi="Verdana" w:cs="Calibri"/>
-        </w:rPr>
-      </w:pPr>
-      <w:r>
-        <w:rPr>
-          <w:rFonts w:ascii="Verdana" w:hAnsi="Verdana" w:cs="Calibri"/>
-        </w:rPr>
-        <w:t xml:space="preserve"> </w:t>
-      </w:r>
-      <w:bookmarkStart w:id="55" w:name="_Toc24046521"/>
+      <w:bookmarkStart w:id="56" w:name="_Toc30239420"/>
       <w:r>
         <w:rPr>
           <w:rFonts w:ascii="Verdana" w:hAnsi="Verdana" w:cs="Calibri"/>
         </w:rPr>
         <w:t>(opcjonalnie) Czyszczenie plików oraz bazy danych</w:t>
       </w:r>
-      <w:bookmarkEnd w:id="55"/>
+      <w:bookmarkEnd w:id="56"/>
     </w:p>
     <w:p>
       <w:pPr>
@@ -11163,47 +9666,13 @@
         </w:rPr>
         <w:br/>
       </w:r>
-      <w:proofErr w:type="spellStart"/>
       <w:r>
         <w:rPr>
           <w:rFonts w:ascii="Verdana" w:hAnsi="Verdana" w:cs="Calibri"/>
           <w:b/>
         </w:rPr>
-        <w:t>app</w:t>
-      </w:r>
-      <w:proofErr w:type="spellEnd"/>
-      <w:r>
-        <w:rPr>
-          <w:rFonts w:ascii="Verdana" w:hAnsi="Verdana" w:cs="Calibri"/>
-          <w:b/>
-        </w:rPr>
-        <w:t>/</w:t>
-      </w:r>
-      <w:proofErr w:type="spellStart"/>
-      <w:r>
-        <w:rPr>
-          <w:rFonts w:ascii="Verdana" w:hAnsi="Verdana" w:cs="Calibri"/>
-          <w:b/>
-        </w:rPr>
-        <w:t>code</w:t>
-      </w:r>
-      <w:proofErr w:type="spellEnd"/>
-      <w:r>
-        <w:rPr>
-          <w:rFonts w:ascii="Verdana" w:hAnsi="Verdana" w:cs="Calibri"/>
-          <w:b/>
-        </w:rPr>
-        <w:t>/</w:t>
-      </w:r>
-      <w:proofErr w:type="spellStart"/>
-      <w:r>
-        <w:rPr>
-          <w:rFonts w:ascii="Verdana" w:hAnsi="Verdana" w:cs="Calibri"/>
-          <w:b/>
-        </w:rPr>
-        <w:t>BlueMedia</w:t>
-      </w:r>
-      <w:proofErr w:type="spellEnd"/>
+        <w:t>app/code/BlueMedia</w:t>
+      </w:r>
     </w:p>
     <w:p>
       <w:pPr>
@@ -11240,23 +9709,7 @@
           <w:rFonts w:ascii="Verdana" w:hAnsi="Verdana" w:cs="Calibri"/>
           <w:b/>
         </w:rPr>
-        <w:t>DROP TABLE `</w:t>
-      </w:r>
-      <w:proofErr w:type="spellStart"/>
-      <w:r>
-        <w:rPr>
-          <w:rFonts w:ascii="Verdana" w:hAnsi="Verdana" w:cs="Calibri"/>
-          <w:b/>
-        </w:rPr>
-        <w:t>blue_card</w:t>
-      </w:r>
-      <w:proofErr w:type="spellEnd"/>
-      <w:r>
-        <w:rPr>
-          <w:rFonts w:ascii="Verdana" w:hAnsi="Verdana" w:cs="Calibri"/>
-          <w:b/>
-        </w:rPr>
-        <w:t>`;</w:t>
+        <w:t>DROP TABLE `blue_card`;</w:t>
       </w:r>
     </w:p>
     <w:p>
@@ -11276,23 +9729,7 @@
           <w:rFonts w:ascii="Verdana" w:hAnsi="Verdana" w:cs="Calibri"/>
           <w:b/>
         </w:rPr>
-        <w:t>DROP TABLE `</w:t>
-      </w:r>
-      <w:proofErr w:type="spellStart"/>
-      <w:r>
-        <w:rPr>
-          <w:rFonts w:ascii="Verdana" w:hAnsi="Verdana" w:cs="Calibri"/>
-          <w:b/>
-        </w:rPr>
-        <w:t>blue_gateway</w:t>
-      </w:r>
-      <w:proofErr w:type="spellEnd"/>
-      <w:r>
-        <w:rPr>
-          <w:rFonts w:ascii="Verdana" w:hAnsi="Verdana" w:cs="Calibri"/>
-          <w:b/>
-        </w:rPr>
-        <w:t>`;</w:t>
+        <w:t>DROP TABLE `blue_gateway`;</w:t>
       </w:r>
     </w:p>
     <w:p>
@@ -11312,23 +9749,7 @@
           <w:rFonts w:ascii="Verdana" w:hAnsi="Verdana" w:cs="Calibri"/>
           <w:b/>
         </w:rPr>
-        <w:t>DROP TABLE `</w:t>
-      </w:r>
-      <w:proofErr w:type="spellStart"/>
-      <w:r>
-        <w:rPr>
-          <w:rFonts w:ascii="Verdana" w:hAnsi="Verdana" w:cs="Calibri"/>
-          <w:b/>
-        </w:rPr>
-        <w:t>blue_refund</w:t>
-      </w:r>
-      <w:proofErr w:type="spellEnd"/>
-      <w:r>
-        <w:rPr>
-          <w:rFonts w:ascii="Verdana" w:hAnsi="Verdana" w:cs="Calibri"/>
-          <w:b/>
-        </w:rPr>
-        <w:t>`;</w:t>
+        <w:t>DROP TABLE `blue_refund`;</w:t>
       </w:r>
     </w:p>
     <w:p>
@@ -11348,23 +9769,7 @@
           <w:rFonts w:ascii="Verdana" w:hAnsi="Verdana" w:cs="Calibri"/>
           <w:b/>
         </w:rPr>
-        <w:t>DROP TABLE `</w:t>
-      </w:r>
-      <w:proofErr w:type="spellStart"/>
-      <w:r>
-        <w:rPr>
-          <w:rFonts w:ascii="Verdana" w:hAnsi="Verdana" w:cs="Calibri"/>
-          <w:b/>
-        </w:rPr>
-        <w:t>blue_transaction</w:t>
-      </w:r>
-      <w:proofErr w:type="spellEnd"/>
-      <w:r>
-        <w:rPr>
-          <w:rFonts w:ascii="Verdana" w:hAnsi="Verdana" w:cs="Calibri"/>
-          <w:b/>
-        </w:rPr>
-        <w:t>`;</w:t>
+        <w:t>DROP TABLE `blue_transaction`;</w:t>
       </w:r>
     </w:p>
     <w:p>
@@ -11404,43 +9809,7 @@
           <w:b/>
           <w:lang w:val="en-US"/>
         </w:rPr>
-        <w:t>DELETE FROM `</w:t>
-      </w:r>
-      <w:proofErr w:type="spellStart"/>
-      <w:r>
-        <w:rPr>
-          <w:rFonts w:ascii="Verdana" w:hAnsi="Verdana" w:cs="Calibri"/>
-          <w:b/>
-          <w:lang w:val="en-US"/>
-        </w:rPr>
-        <w:t>core_config_data</w:t>
-      </w:r>
-      <w:proofErr w:type="spellEnd"/>
-      <w:r>
-        <w:rPr>
-          <w:rFonts w:ascii="Verdana" w:hAnsi="Verdana" w:cs="Calibri"/>
-          <w:b/>
-          <w:lang w:val="en-US"/>
-        </w:rPr>
-        <w:t>` WHERE `path` LIKE 'payment/</w:t>
-      </w:r>
-      <w:proofErr w:type="spellStart"/>
-      <w:r>
-        <w:rPr>
-          <w:rFonts w:ascii="Verdana" w:hAnsi="Verdana" w:cs="Calibri"/>
-          <w:b/>
-          <w:lang w:val="en-US"/>
-        </w:rPr>
-        <w:t>bluepayment</w:t>
-      </w:r>
-      <w:proofErr w:type="spellEnd"/>
-      <w:r>
-        <w:rPr>
-          <w:rFonts w:ascii="Verdana" w:hAnsi="Verdana" w:cs="Calibri"/>
-          <w:b/>
-          <w:lang w:val="en-US"/>
-        </w:rPr>
-        <w:t>%';</w:t>
+        <w:t>DELETE FROM `core_config_data` WHERE `path` LIKE 'payment/bluepayment%';</w:t>
       </w:r>
     </w:p>
     <w:sectPr>
@@ -11541,7 +9910,6 @@
         <w:sz w:val="16"/>
       </w:rPr>
     </w:pPr>
-    <w:proofErr w:type="spellStart"/>
     <w:r>
       <w:rPr>
         <w:rStyle w:val="Numerstrony"/>
@@ -11550,18 +9918,7 @@
         <w:sz w:val="16"/>
         <w:lang w:val="en-US"/>
       </w:rPr>
-      <w:t>Strona</w:t>
-    </w:r>
-    <w:proofErr w:type="spellEnd"/>
-    <w:r>
-      <w:rPr>
-        <w:rStyle w:val="Numerstrony"/>
-        <w:rFonts w:ascii="Verdana" w:hAnsi="Verdana" w:cs="Times New Roman"/>
-        <w:color w:val="808080" w:themeColor="background1" w:themeShade="80"/>
-        <w:sz w:val="16"/>
-        <w:lang w:val="en-US"/>
-      </w:rPr>
-      <w:t xml:space="preserve"> </w:t>
+      <w:t xml:space="preserve">Strona </w:t>
     </w:r>
     <w:r>
       <w:rPr>
@@ -15086,7 +13443,7 @@
 </file>
 
 <file path=customXml/itemProps1.xml><?xml version="1.0" encoding="utf-8"?>
-<ds:datastoreItem xmlns:ds="http://schemas.openxmlformats.org/officeDocument/2006/customXml" ds:itemID="{4C45AB50-EE5A-3040-8486-0533CFD47B48}">
+<ds:datastoreItem xmlns:ds="http://schemas.openxmlformats.org/officeDocument/2006/customXml" ds:itemID="{92192FF7-02EA-4549-90B4-C1C9F2028EE1}">
   <ds:schemaRefs>
     <ds:schemaRef ds:uri="http://schemas.openxmlformats.org/officeDocument/2006/bibliography"/>
   </ds:schemaRefs>

--- a/Instrukcja użytkownika.docx
+++ b/Instrukcja użytkownika.docx
@@ -440,7 +440,7 @@
                 <w:sz w:val="20"/>
                 <w:szCs w:val="20"/>
               </w:rPr>
-              <w:t>5</w:t>
+              <w:t>6</w:t>
             </w:r>
             <w:bookmarkStart w:id="0" w:name="_GoBack"/>
             <w:bookmarkEnd w:id="0"/>
@@ -519,7 +519,7 @@
                 <w:sz w:val="20"/>
                 <w:szCs w:val="20"/>
               </w:rPr>
-              <w:t>6</w:t>
+              <w:t>7</w:t>
             </w:r>
           </w:p>
         </w:tc>
@@ -545,7 +545,7 @@
           <w:rFonts w:ascii="Verdana" w:hAnsi="Verdana" w:cs="Calibri"/>
         </w:rPr>
       </w:pPr>
-      <w:bookmarkStart w:id="1" w:name="_Toc30239381"/>
+      <w:bookmarkStart w:id="1" w:name="_Toc32135990"/>
       <w:r>
         <w:rPr>
           <w:rFonts w:ascii="Verdana" w:hAnsi="Verdana" w:cs="Calibri"/>
@@ -594,7 +594,7 @@
         </w:rPr>
         <w:fldChar w:fldCharType="separate"/>
       </w:r>
-      <w:hyperlink w:anchor="_Toc30239381" w:history="1">
+      <w:hyperlink w:anchor="_Toc32135990" w:history="1">
         <w:r>
           <w:rPr>
             <w:rStyle w:val="Hipercze"/>
@@ -622,7 +622,7 @@
             <w:noProof/>
             <w:webHidden/>
           </w:rPr>
-          <w:instrText xml:space="preserve"> PAGEREF _Toc30239381 \h </w:instrText>
+          <w:instrText xml:space="preserve"> PAGEREF _Toc32135990 \h </w:instrText>
         </w:r>
         <w:r>
           <w:rPr>
@@ -667,7 +667,7 @@
           <w:lang w:eastAsia="pl-PL"/>
         </w:rPr>
       </w:pPr>
-      <w:hyperlink w:anchor="_Toc30239382" w:history="1">
+      <w:hyperlink w:anchor="_Toc32135991" w:history="1">
         <w:r>
           <w:rPr>
             <w:rStyle w:val="Hipercze"/>
@@ -695,7 +695,7 @@
             <w:noProof/>
             <w:webHidden/>
           </w:rPr>
-          <w:instrText xml:space="preserve"> PAGEREF _Toc30239382 \h </w:instrText>
+          <w:instrText xml:space="preserve"> PAGEREF _Toc32135991 \h </w:instrText>
         </w:r>
         <w:r>
           <w:rPr>
@@ -740,7 +740,7 @@
           <w:lang w:eastAsia="pl-PL"/>
         </w:rPr>
       </w:pPr>
-      <w:hyperlink w:anchor="_Toc30239383" w:history="1">
+      <w:hyperlink w:anchor="_Toc32135992" w:history="1">
         <w:r>
           <w:rPr>
             <w:rStyle w:val="Hipercze"/>
@@ -768,7 +768,7 @@
             <w:noProof/>
             <w:webHidden/>
           </w:rPr>
-          <w:instrText xml:space="preserve"> PAGEREF _Toc30239383 \h </w:instrText>
+          <w:instrText xml:space="preserve"> PAGEREF _Toc32135992 \h </w:instrText>
         </w:r>
         <w:r>
           <w:rPr>
@@ -813,7 +813,7 @@
           <w:lang w:eastAsia="pl-PL"/>
         </w:rPr>
       </w:pPr>
-      <w:hyperlink w:anchor="_Toc30239384" w:history="1">
+      <w:hyperlink w:anchor="_Toc32135993" w:history="1">
         <w:r>
           <w:rPr>
             <w:rStyle w:val="Hipercze"/>
@@ -841,7 +841,7 @@
             <w:noProof/>
             <w:webHidden/>
           </w:rPr>
-          <w:instrText xml:space="preserve"> PAGEREF _Toc30239384 \h </w:instrText>
+          <w:instrText xml:space="preserve"> PAGEREF _Toc32135993 \h </w:instrText>
         </w:r>
         <w:r>
           <w:rPr>
@@ -886,7 +886,7 @@
           <w:lang w:eastAsia="pl-PL"/>
         </w:rPr>
       </w:pPr>
-      <w:hyperlink w:anchor="_Toc30239385" w:history="1">
+      <w:hyperlink w:anchor="_Toc32135994" w:history="1">
         <w:r>
           <w:rPr>
             <w:rStyle w:val="Hipercze"/>
@@ -914,7 +914,7 @@
             <w:noProof/>
             <w:webHidden/>
           </w:rPr>
-          <w:instrText xml:space="preserve"> PAGEREF _Toc30239385 \h </w:instrText>
+          <w:instrText xml:space="preserve"> PAGEREF _Toc32135994 \h </w:instrText>
         </w:r>
         <w:r>
           <w:rPr>
@@ -959,14 +959,14 @@
           <w:lang w:eastAsia="pl-PL"/>
         </w:rPr>
       </w:pPr>
-      <w:hyperlink w:anchor="_Toc30239386" w:history="1">
+      <w:hyperlink w:anchor="_Toc32135995" w:history="1">
         <w:r>
           <w:rPr>
             <w:rStyle w:val="Hipercze"/>
             <w:rFonts w:ascii="Verdana" w:hAnsi="Verdana"/>
             <w:noProof/>
           </w:rPr>
-          <w:t>Wersja 2.7.6</w:t>
+          <w:t>Wersja 2.7.7</w:t>
         </w:r>
         <w:r>
           <w:rPr>
@@ -987,7 +987,7 @@
             <w:noProof/>
             <w:webHidden/>
           </w:rPr>
-          <w:instrText xml:space="preserve"> PAGEREF _Toc30239386 \h </w:instrText>
+          <w:instrText xml:space="preserve"> PAGEREF _Toc32135995 \h </w:instrText>
         </w:r>
         <w:r>
           <w:rPr>
@@ -1032,14 +1032,14 @@
           <w:lang w:eastAsia="pl-PL"/>
         </w:rPr>
       </w:pPr>
-      <w:hyperlink w:anchor="_Toc30239387" w:history="1">
+      <w:hyperlink w:anchor="_Toc32135996" w:history="1">
         <w:r>
           <w:rPr>
             <w:rStyle w:val="Hipercze"/>
             <w:rFonts w:ascii="Verdana" w:hAnsi="Verdana"/>
             <w:noProof/>
           </w:rPr>
-          <w:t>Wersja 2.7.5</w:t>
+          <w:t>Wersja 2.7.6</w:t>
         </w:r>
         <w:r>
           <w:rPr>
@@ -1060,7 +1060,7 @@
             <w:noProof/>
             <w:webHidden/>
           </w:rPr>
-          <w:instrText xml:space="preserve"> PAGEREF _Toc30239387 \h </w:instrText>
+          <w:instrText xml:space="preserve"> PAGEREF _Toc32135996 \h </w:instrText>
         </w:r>
         <w:r>
           <w:rPr>
@@ -1105,14 +1105,14 @@
           <w:lang w:eastAsia="pl-PL"/>
         </w:rPr>
       </w:pPr>
-      <w:hyperlink w:anchor="_Toc30239388" w:history="1">
+      <w:hyperlink w:anchor="_Toc32135997" w:history="1">
         <w:r>
           <w:rPr>
             <w:rStyle w:val="Hipercze"/>
             <w:rFonts w:ascii="Verdana" w:hAnsi="Verdana"/>
             <w:noProof/>
           </w:rPr>
-          <w:t>Wersja 2.7.4</w:t>
+          <w:t>Wersja 2.7.5</w:t>
         </w:r>
         <w:r>
           <w:rPr>
@@ -1133,7 +1133,7 @@
             <w:noProof/>
             <w:webHidden/>
           </w:rPr>
-          <w:instrText xml:space="preserve"> PAGEREF _Toc30239388 \h </w:instrText>
+          <w:instrText xml:space="preserve"> PAGEREF _Toc32135997 \h </w:instrText>
         </w:r>
         <w:r>
           <w:rPr>
@@ -1178,14 +1178,14 @@
           <w:lang w:eastAsia="pl-PL"/>
         </w:rPr>
       </w:pPr>
-      <w:hyperlink w:anchor="_Toc30239389" w:history="1">
+      <w:hyperlink w:anchor="_Toc32135998" w:history="1">
         <w:r>
           <w:rPr>
             <w:rStyle w:val="Hipercze"/>
             <w:rFonts w:ascii="Verdana" w:hAnsi="Verdana"/>
             <w:noProof/>
           </w:rPr>
-          <w:t>Wersja 2.7.3</w:t>
+          <w:t>Wersja 2.7.4</w:t>
         </w:r>
         <w:r>
           <w:rPr>
@@ -1206,7 +1206,7 @@
             <w:noProof/>
             <w:webHidden/>
           </w:rPr>
-          <w:instrText xml:space="preserve"> PAGEREF _Toc30239389 \h </w:instrText>
+          <w:instrText xml:space="preserve"> PAGEREF _Toc32135998 \h </w:instrText>
         </w:r>
         <w:r>
           <w:rPr>
@@ -1251,14 +1251,14 @@
           <w:lang w:eastAsia="pl-PL"/>
         </w:rPr>
       </w:pPr>
-      <w:hyperlink w:anchor="_Toc30239390" w:history="1">
+      <w:hyperlink w:anchor="_Toc32135999" w:history="1">
         <w:r>
           <w:rPr>
             <w:rStyle w:val="Hipercze"/>
             <w:rFonts w:ascii="Verdana" w:hAnsi="Verdana"/>
             <w:noProof/>
           </w:rPr>
-          <w:t>Wersja 2.7.2</w:t>
+          <w:t>Wersja 2.7.3</w:t>
         </w:r>
         <w:r>
           <w:rPr>
@@ -1279,7 +1279,7 @@
             <w:noProof/>
             <w:webHidden/>
           </w:rPr>
-          <w:instrText xml:space="preserve"> PAGEREF _Toc30239390 \h </w:instrText>
+          <w:instrText xml:space="preserve"> PAGEREF _Toc32135999 \h </w:instrText>
         </w:r>
         <w:r>
           <w:rPr>
@@ -1324,14 +1324,14 @@
           <w:lang w:eastAsia="pl-PL"/>
         </w:rPr>
       </w:pPr>
-      <w:hyperlink w:anchor="_Toc30239391" w:history="1">
+      <w:hyperlink w:anchor="_Toc32136000" w:history="1">
         <w:r>
           <w:rPr>
             <w:rStyle w:val="Hipercze"/>
             <w:rFonts w:ascii="Verdana" w:hAnsi="Verdana"/>
             <w:noProof/>
           </w:rPr>
-          <w:t>Wersja 2.7.1</w:t>
+          <w:t>Wersja 2.7.2</w:t>
         </w:r>
         <w:r>
           <w:rPr>
@@ -1352,7 +1352,7 @@
             <w:noProof/>
             <w:webHidden/>
           </w:rPr>
-          <w:instrText xml:space="preserve"> PAGEREF _Toc30239391 \h </w:instrText>
+          <w:instrText xml:space="preserve"> PAGEREF _Toc32136000 \h </w:instrText>
         </w:r>
         <w:r>
           <w:rPr>
@@ -1397,14 +1397,14 @@
           <w:lang w:eastAsia="pl-PL"/>
         </w:rPr>
       </w:pPr>
-      <w:hyperlink w:anchor="_Toc30239392" w:history="1">
+      <w:hyperlink w:anchor="_Toc32136001" w:history="1">
         <w:r>
           <w:rPr>
             <w:rStyle w:val="Hipercze"/>
             <w:rFonts w:ascii="Verdana" w:hAnsi="Verdana"/>
             <w:noProof/>
           </w:rPr>
-          <w:t>Wersja 2.7.0</w:t>
+          <w:t>Wersja 2.7.1</w:t>
         </w:r>
         <w:r>
           <w:rPr>
@@ -1425,7 +1425,7 @@
             <w:noProof/>
             <w:webHidden/>
           </w:rPr>
-          <w:instrText xml:space="preserve"> PAGEREF _Toc30239392 \h </w:instrText>
+          <w:instrText xml:space="preserve"> PAGEREF _Toc32136001 \h </w:instrText>
         </w:r>
         <w:r>
           <w:rPr>
@@ -1470,14 +1470,14 @@
           <w:lang w:eastAsia="pl-PL"/>
         </w:rPr>
       </w:pPr>
-      <w:hyperlink w:anchor="_Toc30239393" w:history="1">
+      <w:hyperlink w:anchor="_Toc32136002" w:history="1">
         <w:r>
           <w:rPr>
             <w:rStyle w:val="Hipercze"/>
-            <w:rFonts w:ascii="Verdana" w:hAnsi="Verdana" w:cs="Calibri"/>
-            <w:noProof/>
-          </w:rPr>
-          <w:t>Wersja 2.6.0</w:t>
+            <w:rFonts w:ascii="Verdana" w:hAnsi="Verdana"/>
+            <w:noProof/>
+          </w:rPr>
+          <w:t>Wersja 2.7.0</w:t>
         </w:r>
         <w:r>
           <w:rPr>
@@ -1498,7 +1498,7 @@
             <w:noProof/>
             <w:webHidden/>
           </w:rPr>
-          <w:instrText xml:space="preserve"> PAGEREF _Toc30239393 \h </w:instrText>
+          <w:instrText xml:space="preserve"> PAGEREF _Toc32136002 \h </w:instrText>
         </w:r>
         <w:r>
           <w:rPr>
@@ -1543,14 +1543,14 @@
           <w:lang w:eastAsia="pl-PL"/>
         </w:rPr>
       </w:pPr>
-      <w:hyperlink w:anchor="_Toc30239394" w:history="1">
+      <w:hyperlink w:anchor="_Toc32136003" w:history="1">
         <w:r>
           <w:rPr>
             <w:rStyle w:val="Hipercze"/>
-            <w:rFonts w:ascii="Verdana" w:hAnsi="Verdana"/>
-            <w:noProof/>
-          </w:rPr>
-          <w:t>Wersja 2.4.0</w:t>
+            <w:rFonts w:ascii="Verdana" w:hAnsi="Verdana" w:cs="Calibri"/>
+            <w:noProof/>
+          </w:rPr>
+          <w:t>Wersja 2.6.0</w:t>
         </w:r>
         <w:r>
           <w:rPr>
@@ -1571,7 +1571,7 @@
             <w:noProof/>
             <w:webHidden/>
           </w:rPr>
-          <w:instrText xml:space="preserve"> PAGEREF _Toc30239394 \h </w:instrText>
+          <w:instrText xml:space="preserve"> PAGEREF _Toc32136003 \h </w:instrText>
         </w:r>
         <w:r>
           <w:rPr>
@@ -1616,14 +1616,14 @@
           <w:lang w:eastAsia="pl-PL"/>
         </w:rPr>
       </w:pPr>
-      <w:hyperlink w:anchor="_Toc30239395" w:history="1">
+      <w:hyperlink w:anchor="_Toc32136004" w:history="1">
         <w:r>
           <w:rPr>
             <w:rStyle w:val="Hipercze"/>
             <w:rFonts w:ascii="Verdana" w:hAnsi="Verdana"/>
             <w:noProof/>
           </w:rPr>
-          <w:t>Wersja 2.3.0</w:t>
+          <w:t>Wersja 2.4.0</w:t>
         </w:r>
         <w:r>
           <w:rPr>
@@ -1644,7 +1644,7 @@
             <w:noProof/>
             <w:webHidden/>
           </w:rPr>
-          <w:instrText xml:space="preserve"> PAGEREF _Toc30239395 \h </w:instrText>
+          <w:instrText xml:space="preserve"> PAGEREF _Toc32136004 \h </w:instrText>
         </w:r>
         <w:r>
           <w:rPr>
@@ -1677,7 +1677,7 @@
     </w:p>
     <w:p>
       <w:pPr>
-        <w:pStyle w:val="Spistreci1"/>
+        <w:pStyle w:val="Spistreci2"/>
         <w:tabs>
           <w:tab w:val="right" w:leader="dot" w:pos="9060"/>
         </w:tabs>
@@ -1689,14 +1689,14 @@
           <w:lang w:eastAsia="pl-PL"/>
         </w:rPr>
       </w:pPr>
-      <w:hyperlink w:anchor="_Toc30239396" w:history="1">
+      <w:hyperlink w:anchor="_Toc32136005" w:history="1">
         <w:r>
           <w:rPr>
             <w:rStyle w:val="Hipercze"/>
-            <w:rFonts w:ascii="Verdana" w:hAnsi="Verdana" w:cs="Calibri"/>
-            <w:noProof/>
-          </w:rPr>
-          <w:t>Instalacja</w:t>
+            <w:rFonts w:ascii="Verdana" w:hAnsi="Verdana"/>
+            <w:noProof/>
+          </w:rPr>
+          <w:t>Wersja 2.3.0</w:t>
         </w:r>
         <w:r>
           <w:rPr>
@@ -1717,7 +1717,7 @@
             <w:noProof/>
             <w:webHidden/>
           </w:rPr>
-          <w:instrText xml:space="preserve"> PAGEREF _Toc30239396 \h </w:instrText>
+          <w:instrText xml:space="preserve"> PAGEREF _Toc32136005 \h </w:instrText>
         </w:r>
         <w:r>
           <w:rPr>
@@ -1762,14 +1762,14 @@
           <w:lang w:eastAsia="pl-PL"/>
         </w:rPr>
       </w:pPr>
-      <w:hyperlink w:anchor="_Toc30239397" w:history="1">
+      <w:hyperlink w:anchor="_Toc32136006" w:history="1">
         <w:r>
           <w:rPr>
             <w:rStyle w:val="Hipercze"/>
             <w:rFonts w:ascii="Verdana" w:hAnsi="Verdana" w:cs="Calibri"/>
             <w:noProof/>
           </w:rPr>
-          <w:t>Aktywacja modułu</w:t>
+          <w:t>Instalacja</w:t>
         </w:r>
         <w:r>
           <w:rPr>
@@ -1790,7 +1790,7 @@
             <w:noProof/>
             <w:webHidden/>
           </w:rPr>
-          <w:instrText xml:space="preserve"> PAGEREF _Toc30239397 \h </w:instrText>
+          <w:instrText xml:space="preserve"> PAGEREF _Toc32136006 \h </w:instrText>
         </w:r>
         <w:r>
           <w:rPr>
@@ -1823,7 +1823,7 @@
     </w:p>
     <w:p>
       <w:pPr>
-        <w:pStyle w:val="Spistreci2"/>
+        <w:pStyle w:val="Spistreci1"/>
         <w:tabs>
           <w:tab w:val="right" w:leader="dot" w:pos="9060"/>
         </w:tabs>
@@ -1835,14 +1835,14 @@
           <w:lang w:eastAsia="pl-PL"/>
         </w:rPr>
       </w:pPr>
-      <w:hyperlink w:anchor="_Toc30239398" w:history="1">
+      <w:hyperlink w:anchor="_Toc32136007" w:history="1">
         <w:r>
           <w:rPr>
             <w:rStyle w:val="Hipercze"/>
             <w:rFonts w:ascii="Verdana" w:hAnsi="Verdana" w:cs="Calibri"/>
             <w:noProof/>
           </w:rPr>
-          <w:t>Aktywacja poprzez Panel Administracyjny</w:t>
+          <w:t>Aktywacja modułu</w:t>
         </w:r>
         <w:r>
           <w:rPr>
@@ -1863,7 +1863,7 @@
             <w:noProof/>
             <w:webHidden/>
           </w:rPr>
-          <w:instrText xml:space="preserve"> PAGEREF _Toc30239398 \h </w:instrText>
+          <w:instrText xml:space="preserve"> PAGEREF _Toc32136007 \h </w:instrText>
         </w:r>
         <w:r>
           <w:rPr>
@@ -1908,14 +1908,14 @@
           <w:lang w:eastAsia="pl-PL"/>
         </w:rPr>
       </w:pPr>
-      <w:hyperlink w:anchor="_Toc30239399" w:history="1">
+      <w:hyperlink w:anchor="_Toc32136008" w:history="1">
         <w:r>
           <w:rPr>
             <w:rStyle w:val="Hipercze"/>
             <w:rFonts w:ascii="Verdana" w:hAnsi="Verdana" w:cs="Calibri"/>
             <w:noProof/>
           </w:rPr>
-          <w:t>Aktywacja poprzez linię poleceń</w:t>
+          <w:t>Aktywacja poprzez Panel Administracyjny</w:t>
         </w:r>
         <w:r>
           <w:rPr>
@@ -1936,7 +1936,7 @@
             <w:noProof/>
             <w:webHidden/>
           </w:rPr>
-          <w:instrText xml:space="preserve"> PAGEREF _Toc30239399 \h </w:instrText>
+          <w:instrText xml:space="preserve"> PAGEREF _Toc32136008 \h </w:instrText>
         </w:r>
         <w:r>
           <w:rPr>
@@ -1956,7 +1956,7 @@
             <w:noProof/>
             <w:webHidden/>
           </w:rPr>
-          <w:t>7</w:t>
+          <w:t>5</w:t>
         </w:r>
         <w:r>
           <w:rPr>
@@ -1969,7 +1969,7 @@
     </w:p>
     <w:p>
       <w:pPr>
-        <w:pStyle w:val="Spistreci1"/>
+        <w:pStyle w:val="Spistreci2"/>
         <w:tabs>
           <w:tab w:val="right" w:leader="dot" w:pos="9060"/>
         </w:tabs>
@@ -1981,14 +1981,14 @@
           <w:lang w:eastAsia="pl-PL"/>
         </w:rPr>
       </w:pPr>
-      <w:hyperlink w:anchor="_Toc30239400" w:history="1">
+      <w:hyperlink w:anchor="_Toc32136009" w:history="1">
         <w:r>
           <w:rPr>
             <w:rStyle w:val="Hipercze"/>
             <w:rFonts w:ascii="Verdana" w:hAnsi="Verdana" w:cs="Calibri"/>
             <w:noProof/>
           </w:rPr>
-          <w:t>Konfiguracja</w:t>
+          <w:t>Aktywacja poprzez linię poleceń</w:t>
         </w:r>
         <w:r>
           <w:rPr>
@@ -2009,7 +2009,7 @@
             <w:noProof/>
             <w:webHidden/>
           </w:rPr>
-          <w:instrText xml:space="preserve"> PAGEREF _Toc30239400 \h </w:instrText>
+          <w:instrText xml:space="preserve"> PAGEREF _Toc32136009 \h </w:instrText>
         </w:r>
         <w:r>
           <w:rPr>
@@ -2029,7 +2029,7 @@
             <w:noProof/>
             <w:webHidden/>
           </w:rPr>
-          <w:t>8</w:t>
+          <w:t>7</w:t>
         </w:r>
         <w:r>
           <w:rPr>
@@ -2042,7 +2042,7 @@
     </w:p>
     <w:p>
       <w:pPr>
-        <w:pStyle w:val="Spistreci2"/>
+        <w:pStyle w:val="Spistreci1"/>
         <w:tabs>
           <w:tab w:val="right" w:leader="dot" w:pos="9060"/>
         </w:tabs>
@@ -2054,14 +2054,14 @@
           <w:lang w:eastAsia="pl-PL"/>
         </w:rPr>
       </w:pPr>
-      <w:hyperlink w:anchor="_Toc30239401" w:history="1">
+      <w:hyperlink w:anchor="_Toc32136010" w:history="1">
         <w:r>
           <w:rPr>
             <w:rStyle w:val="Hipercze"/>
             <w:rFonts w:ascii="Verdana" w:hAnsi="Verdana" w:cs="Calibri"/>
             <w:noProof/>
           </w:rPr>
-          <w:t>Podstawowa konfiguracja modułu</w:t>
+          <w:t>Konfiguracja</w:t>
         </w:r>
         <w:r>
           <w:rPr>
@@ -2082,7 +2082,7 @@
             <w:noProof/>
             <w:webHidden/>
           </w:rPr>
-          <w:instrText xml:space="preserve"> PAGEREF _Toc30239401 \h </w:instrText>
+          <w:instrText xml:space="preserve"> PAGEREF _Toc32136010 \h </w:instrText>
         </w:r>
         <w:r>
           <w:rPr>
@@ -2127,14 +2127,14 @@
           <w:lang w:eastAsia="pl-PL"/>
         </w:rPr>
       </w:pPr>
-      <w:hyperlink w:anchor="_Toc30239402" w:history="1">
+      <w:hyperlink w:anchor="_Toc32136011" w:history="1">
         <w:r>
           <w:rPr>
             <w:rStyle w:val="Hipercze"/>
             <w:rFonts w:ascii="Verdana" w:hAnsi="Verdana" w:cs="Calibri"/>
             <w:noProof/>
           </w:rPr>
-          <w:t>Kanały płatności</w:t>
+          <w:t>Podstawowa konfiguracja modułu</w:t>
         </w:r>
         <w:r>
           <w:rPr>
@@ -2155,7 +2155,7 @@
             <w:noProof/>
             <w:webHidden/>
           </w:rPr>
-          <w:instrText xml:space="preserve"> PAGEREF _Toc30239402 \h </w:instrText>
+          <w:instrText xml:space="preserve"> PAGEREF _Toc32136011 \h </w:instrText>
         </w:r>
         <w:r>
           <w:rPr>
@@ -2188,7 +2188,7 @@
     </w:p>
     <w:p>
       <w:pPr>
-        <w:pStyle w:val="Spistreci3"/>
+        <w:pStyle w:val="Spistreci2"/>
         <w:tabs>
           <w:tab w:val="right" w:leader="dot" w:pos="9060"/>
         </w:tabs>
@@ -2200,14 +2200,14 @@
           <w:lang w:eastAsia="pl-PL"/>
         </w:rPr>
       </w:pPr>
-      <w:hyperlink w:anchor="_Toc30239403" w:history="1">
+      <w:hyperlink w:anchor="_Toc32136012" w:history="1">
         <w:r>
           <w:rPr>
             <w:rStyle w:val="Hipercze"/>
             <w:rFonts w:ascii="Verdana" w:hAnsi="Verdana" w:cs="Calibri"/>
             <w:noProof/>
           </w:rPr>
-          <w:t>Odświeżenie listy kanałów płatności</w:t>
+          <w:t>Kanały płatności</w:t>
         </w:r>
         <w:r>
           <w:rPr>
@@ -2228,7 +2228,7 @@
             <w:noProof/>
             <w:webHidden/>
           </w:rPr>
-          <w:instrText xml:space="preserve"> PAGEREF _Toc30239403 \h </w:instrText>
+          <w:instrText xml:space="preserve"> PAGEREF _Toc32136012 \h </w:instrText>
         </w:r>
         <w:r>
           <w:rPr>
@@ -2273,14 +2273,14 @@
           <w:lang w:eastAsia="pl-PL"/>
         </w:rPr>
       </w:pPr>
-      <w:hyperlink w:anchor="_Toc30239404" w:history="1">
+      <w:hyperlink w:anchor="_Toc32136013" w:history="1">
         <w:r>
           <w:rPr>
             <w:rStyle w:val="Hipercze"/>
             <w:rFonts w:ascii="Verdana" w:hAnsi="Verdana" w:cs="Calibri"/>
             <w:noProof/>
           </w:rPr>
-          <w:t>Edycja kanałów płatności</w:t>
+          <w:t>Odświeżenie listy kanałów płatności</w:t>
         </w:r>
         <w:r>
           <w:rPr>
@@ -2301,7 +2301,7 @@
             <w:noProof/>
             <w:webHidden/>
           </w:rPr>
-          <w:instrText xml:space="preserve"> PAGEREF _Toc30239404 \h </w:instrText>
+          <w:instrText xml:space="preserve"> PAGEREF _Toc32136013 \h </w:instrText>
         </w:r>
         <w:r>
           <w:rPr>
@@ -2334,7 +2334,7 @@
     </w:p>
     <w:p>
       <w:pPr>
-        <w:pStyle w:val="Spistreci2"/>
+        <w:pStyle w:val="Spistreci3"/>
         <w:tabs>
           <w:tab w:val="right" w:leader="dot" w:pos="9060"/>
         </w:tabs>
@@ -2346,14 +2346,14 @@
           <w:lang w:eastAsia="pl-PL"/>
         </w:rPr>
       </w:pPr>
-      <w:hyperlink w:anchor="_Toc30239405" w:history="1">
+      <w:hyperlink w:anchor="_Toc32136014" w:history="1">
         <w:r>
           <w:rPr>
             <w:rStyle w:val="Hipercze"/>
-            <w:rFonts w:ascii="Verdana" w:hAnsi="Verdana"/>
-            <w:noProof/>
-          </w:rPr>
-          <w:t>Odświeżenie pamięci podręcznej (cache)</w:t>
+            <w:rFonts w:ascii="Verdana" w:hAnsi="Verdana" w:cs="Calibri"/>
+            <w:noProof/>
+          </w:rPr>
+          <w:t>Edycja kanałów płatności</w:t>
         </w:r>
         <w:r>
           <w:rPr>
@@ -2374,7 +2374,7 @@
             <w:noProof/>
             <w:webHidden/>
           </w:rPr>
-          <w:instrText xml:space="preserve"> PAGEREF _Toc30239405 \h </w:instrText>
+          <w:instrText xml:space="preserve"> PAGEREF _Toc32136014 \h </w:instrText>
         </w:r>
         <w:r>
           <w:rPr>
@@ -2394,7 +2394,7 @@
             <w:noProof/>
             <w:webHidden/>
           </w:rPr>
-          <w:t>10</w:t>
+          <w:t>8</w:t>
         </w:r>
         <w:r>
           <w:rPr>
@@ -2407,7 +2407,7 @@
     </w:p>
     <w:p>
       <w:pPr>
-        <w:pStyle w:val="Spistreci1"/>
+        <w:pStyle w:val="Spistreci2"/>
         <w:tabs>
           <w:tab w:val="right" w:leader="dot" w:pos="9060"/>
         </w:tabs>
@@ -2419,14 +2419,14 @@
           <w:lang w:eastAsia="pl-PL"/>
         </w:rPr>
       </w:pPr>
-      <w:hyperlink w:anchor="_Toc30239406" w:history="1">
+      <w:hyperlink w:anchor="_Toc32136015" w:history="1">
         <w:r>
           <w:rPr>
             <w:rStyle w:val="Hipercze"/>
-            <w:rFonts w:ascii="Verdana" w:hAnsi="Verdana" w:cs="Calibri"/>
-            <w:noProof/>
-          </w:rPr>
-          <w:t>Zwroty</w:t>
+            <w:rFonts w:ascii="Verdana" w:hAnsi="Verdana"/>
+            <w:noProof/>
+          </w:rPr>
+          <w:t>Odświeżenie pamięci podręcznej (cache)</w:t>
         </w:r>
         <w:r>
           <w:rPr>
@@ -2447,7 +2447,7 @@
             <w:noProof/>
             <w:webHidden/>
           </w:rPr>
-          <w:instrText xml:space="preserve"> PAGEREF _Toc30239406 \h </w:instrText>
+          <w:instrText xml:space="preserve"> PAGEREF _Toc32136015 \h </w:instrText>
         </w:r>
         <w:r>
           <w:rPr>
@@ -2467,7 +2467,7 @@
             <w:noProof/>
             <w:webHidden/>
           </w:rPr>
-          <w:t>11</w:t>
+          <w:t>10</w:t>
         </w:r>
         <w:r>
           <w:rPr>
@@ -2492,14 +2492,14 @@
           <w:lang w:eastAsia="pl-PL"/>
         </w:rPr>
       </w:pPr>
-      <w:hyperlink w:anchor="_Toc30239407" w:history="1">
+      <w:hyperlink w:anchor="_Toc32136016" w:history="1">
         <w:r>
           <w:rPr>
             <w:rStyle w:val="Hipercze"/>
             <w:rFonts w:ascii="Verdana" w:hAnsi="Verdana" w:cs="Calibri"/>
             <w:noProof/>
           </w:rPr>
-          <w:t>Płatność w iframe</w:t>
+          <w:t>Zwroty</w:t>
         </w:r>
         <w:r>
           <w:rPr>
@@ -2520,7 +2520,7 @@
             <w:noProof/>
             <w:webHidden/>
           </w:rPr>
-          <w:instrText xml:space="preserve"> PAGEREF _Toc30239407 \h </w:instrText>
+          <w:instrText xml:space="preserve"> PAGEREF _Toc32136016 \h </w:instrText>
         </w:r>
         <w:r>
           <w:rPr>
@@ -2553,7 +2553,7 @@
     </w:p>
     <w:p>
       <w:pPr>
-        <w:pStyle w:val="Spistreci2"/>
+        <w:pStyle w:val="Spistreci1"/>
         <w:tabs>
           <w:tab w:val="right" w:leader="dot" w:pos="9060"/>
         </w:tabs>
@@ -2565,14 +2565,14 @@
           <w:lang w:eastAsia="pl-PL"/>
         </w:rPr>
       </w:pPr>
-      <w:hyperlink w:anchor="_Toc30239408" w:history="1">
+      <w:hyperlink w:anchor="_Toc32136017" w:history="1">
         <w:r>
           <w:rPr>
             <w:rStyle w:val="Hipercze"/>
             <w:rFonts w:ascii="Verdana" w:hAnsi="Verdana" w:cs="Calibri"/>
             <w:noProof/>
           </w:rPr>
-          <w:t>Aktywacja</w:t>
+          <w:t>Płatność w iframe</w:t>
         </w:r>
         <w:r>
           <w:rPr>
@@ -2593,7 +2593,7 @@
             <w:noProof/>
             <w:webHidden/>
           </w:rPr>
-          <w:instrText xml:space="preserve"> PAGEREF _Toc30239408 \h </w:instrText>
+          <w:instrText xml:space="preserve"> PAGEREF _Toc32136017 \h </w:instrText>
         </w:r>
         <w:r>
           <w:rPr>
@@ -2626,7 +2626,7 @@
     </w:p>
     <w:p>
       <w:pPr>
-        <w:pStyle w:val="Spistreci1"/>
+        <w:pStyle w:val="Spistreci2"/>
         <w:tabs>
           <w:tab w:val="right" w:leader="dot" w:pos="9060"/>
         </w:tabs>
@@ -2638,14 +2638,14 @@
           <w:lang w:eastAsia="pl-PL"/>
         </w:rPr>
       </w:pPr>
-      <w:hyperlink w:anchor="_Toc30239409" w:history="1">
+      <w:hyperlink w:anchor="_Toc32136018" w:history="1">
         <w:r>
           <w:rPr>
             <w:rStyle w:val="Hipercze"/>
             <w:rFonts w:ascii="Verdana" w:hAnsi="Verdana" w:cs="Calibri"/>
             <w:noProof/>
           </w:rPr>
-          <w:t>BLIK 0</w:t>
+          <w:t>Aktywacja</w:t>
         </w:r>
         <w:r>
           <w:rPr>
@@ -2666,7 +2666,7 @@
             <w:noProof/>
             <w:webHidden/>
           </w:rPr>
-          <w:instrText xml:space="preserve"> PAGEREF _Toc30239409 \h </w:instrText>
+          <w:instrText xml:space="preserve"> PAGEREF _Toc32136018 \h </w:instrText>
         </w:r>
         <w:r>
           <w:rPr>
@@ -2686,7 +2686,7 @@
             <w:noProof/>
             <w:webHidden/>
           </w:rPr>
-          <w:t>12</w:t>
+          <w:t>11</w:t>
         </w:r>
         <w:r>
           <w:rPr>
@@ -2699,7 +2699,7 @@
     </w:p>
     <w:p>
       <w:pPr>
-        <w:pStyle w:val="Spistreci2"/>
+        <w:pStyle w:val="Spistreci1"/>
         <w:tabs>
           <w:tab w:val="right" w:leader="dot" w:pos="9060"/>
         </w:tabs>
@@ -2711,14 +2711,14 @@
           <w:lang w:eastAsia="pl-PL"/>
         </w:rPr>
       </w:pPr>
-      <w:hyperlink w:anchor="_Toc30239410" w:history="1">
+      <w:hyperlink w:anchor="_Toc32136019" w:history="1">
         <w:r>
           <w:rPr>
             <w:rStyle w:val="Hipercze"/>
-            <w:rFonts w:ascii="Verdana" w:hAnsi="Verdana"/>
-            <w:noProof/>
-          </w:rPr>
-          <w:t>Aktywacja</w:t>
+            <w:rFonts w:ascii="Verdana" w:hAnsi="Verdana" w:cs="Calibri"/>
+            <w:noProof/>
+          </w:rPr>
+          <w:t>BLIK 0</w:t>
         </w:r>
         <w:r>
           <w:rPr>
@@ -2739,7 +2739,7 @@
             <w:noProof/>
             <w:webHidden/>
           </w:rPr>
-          <w:instrText xml:space="preserve"> PAGEREF _Toc30239410 \h </w:instrText>
+          <w:instrText xml:space="preserve"> PAGEREF _Toc32136019 \h </w:instrText>
         </w:r>
         <w:r>
           <w:rPr>
@@ -2772,7 +2772,7 @@
     </w:p>
     <w:p>
       <w:pPr>
-        <w:pStyle w:val="Spistreci1"/>
+        <w:pStyle w:val="Spistreci2"/>
         <w:tabs>
           <w:tab w:val="right" w:leader="dot" w:pos="9060"/>
         </w:tabs>
@@ -2784,14 +2784,14 @@
           <w:lang w:eastAsia="pl-PL"/>
         </w:rPr>
       </w:pPr>
-      <w:hyperlink w:anchor="_Toc30239411" w:history="1">
+      <w:hyperlink w:anchor="_Toc32136020" w:history="1">
         <w:r>
           <w:rPr>
             <w:rStyle w:val="Hipercze"/>
-            <w:rFonts w:ascii="Verdana" w:hAnsi="Verdana" w:cs="Calibri"/>
-            <w:noProof/>
-          </w:rPr>
-          <w:t>Google Pay</w:t>
+            <w:rFonts w:ascii="Verdana" w:hAnsi="Verdana"/>
+            <w:noProof/>
+          </w:rPr>
+          <w:t>Aktywacja</w:t>
         </w:r>
         <w:r>
           <w:rPr>
@@ -2812,7 +2812,7 @@
             <w:noProof/>
             <w:webHidden/>
           </w:rPr>
-          <w:instrText xml:space="preserve"> PAGEREF _Toc30239411 \h </w:instrText>
+          <w:instrText xml:space="preserve"> PAGEREF _Toc32136020 \h </w:instrText>
         </w:r>
         <w:r>
           <w:rPr>
@@ -2832,7 +2832,7 @@
             <w:noProof/>
             <w:webHidden/>
           </w:rPr>
-          <w:t>13</w:t>
+          <w:t>12</w:t>
         </w:r>
         <w:r>
           <w:rPr>
@@ -2845,7 +2845,7 @@
     </w:p>
     <w:p>
       <w:pPr>
-        <w:pStyle w:val="Spistreci2"/>
+        <w:pStyle w:val="Spistreci1"/>
         <w:tabs>
           <w:tab w:val="right" w:leader="dot" w:pos="9060"/>
         </w:tabs>
@@ -2857,14 +2857,14 @@
           <w:lang w:eastAsia="pl-PL"/>
         </w:rPr>
       </w:pPr>
-      <w:hyperlink w:anchor="_Toc30239412" w:history="1">
+      <w:hyperlink w:anchor="_Toc32136021" w:history="1">
         <w:r>
           <w:rPr>
             <w:rStyle w:val="Hipercze"/>
-            <w:rFonts w:ascii="Verdana" w:hAnsi="Verdana"/>
-            <w:noProof/>
-          </w:rPr>
-          <w:t>Aktywacja</w:t>
+            <w:rFonts w:ascii="Verdana" w:hAnsi="Verdana" w:cs="Calibri"/>
+            <w:noProof/>
+          </w:rPr>
+          <w:t>Google Pay</w:t>
         </w:r>
         <w:r>
           <w:rPr>
@@ -2885,7 +2885,7 @@
             <w:noProof/>
             <w:webHidden/>
           </w:rPr>
-          <w:instrText xml:space="preserve"> PAGEREF _Toc30239412 \h </w:instrText>
+          <w:instrText xml:space="preserve"> PAGEREF _Toc32136021 \h </w:instrText>
         </w:r>
         <w:r>
           <w:rPr>
@@ -2918,7 +2918,7 @@
     </w:p>
     <w:p>
       <w:pPr>
-        <w:pStyle w:val="Spistreci1"/>
+        <w:pStyle w:val="Spistreci2"/>
         <w:tabs>
           <w:tab w:val="right" w:leader="dot" w:pos="9060"/>
         </w:tabs>
@@ -2930,14 +2930,14 @@
           <w:lang w:eastAsia="pl-PL"/>
         </w:rPr>
       </w:pPr>
-      <w:hyperlink w:anchor="_Toc30239413" w:history="1">
+      <w:hyperlink w:anchor="_Toc32136022" w:history="1">
         <w:r>
           <w:rPr>
             <w:rStyle w:val="Hipercze"/>
-            <w:rFonts w:ascii="Verdana" w:hAnsi="Verdana" w:cs="Calibri"/>
-            <w:noProof/>
-          </w:rPr>
-          <w:t>Płatności automatyczne</w:t>
+            <w:rFonts w:ascii="Verdana" w:hAnsi="Verdana"/>
+            <w:noProof/>
+          </w:rPr>
+          <w:t>Aktywacja</w:t>
         </w:r>
         <w:r>
           <w:rPr>
@@ -2958,7 +2958,7 @@
             <w:noProof/>
             <w:webHidden/>
           </w:rPr>
-          <w:instrText xml:space="preserve"> PAGEREF _Toc30239413 \h </w:instrText>
+          <w:instrText xml:space="preserve"> PAGEREF _Toc32136022 \h </w:instrText>
         </w:r>
         <w:r>
           <w:rPr>
@@ -2978,7 +2978,7 @@
             <w:noProof/>
             <w:webHidden/>
           </w:rPr>
-          <w:t>14</w:t>
+          <w:t>13</w:t>
         </w:r>
         <w:r>
           <w:rPr>
@@ -2991,7 +2991,7 @@
     </w:p>
     <w:p>
       <w:pPr>
-        <w:pStyle w:val="Spistreci2"/>
+        <w:pStyle w:val="Spistreci1"/>
         <w:tabs>
           <w:tab w:val="right" w:leader="dot" w:pos="9060"/>
         </w:tabs>
@@ -3003,14 +3003,14 @@
           <w:lang w:eastAsia="pl-PL"/>
         </w:rPr>
       </w:pPr>
-      <w:hyperlink w:anchor="_Toc30239414" w:history="1">
+      <w:hyperlink w:anchor="_Toc32136023" w:history="1">
         <w:r>
           <w:rPr>
             <w:rStyle w:val="Hipercze"/>
-            <w:rFonts w:ascii="Verdana" w:hAnsi="Verdana"/>
-            <w:noProof/>
-          </w:rPr>
-          <w:t>Aktywacja</w:t>
+            <w:rFonts w:ascii="Verdana" w:hAnsi="Verdana" w:cs="Calibri"/>
+            <w:noProof/>
+          </w:rPr>
+          <w:t>Płatności automatyczne</w:t>
         </w:r>
         <w:r>
           <w:rPr>
@@ -3031,7 +3031,7 @@
             <w:noProof/>
             <w:webHidden/>
           </w:rPr>
-          <w:instrText xml:space="preserve"> PAGEREF _Toc30239414 \h </w:instrText>
+          <w:instrText xml:space="preserve"> PAGEREF _Toc32136023 \h </w:instrText>
         </w:r>
         <w:r>
           <w:rPr>
@@ -3076,14 +3076,14 @@
           <w:lang w:eastAsia="pl-PL"/>
         </w:rPr>
       </w:pPr>
-      <w:hyperlink w:anchor="_Toc30239415" w:history="1">
+      <w:hyperlink w:anchor="_Toc32136024" w:history="1">
         <w:r>
           <w:rPr>
             <w:rStyle w:val="Hipercze"/>
             <w:rFonts w:ascii="Verdana" w:hAnsi="Verdana"/>
             <w:noProof/>
           </w:rPr>
-          <w:t>Zarządzanie kartami</w:t>
+          <w:t>Aktywacja</w:t>
         </w:r>
         <w:r>
           <w:rPr>
@@ -3104,7 +3104,7 @@
             <w:noProof/>
             <w:webHidden/>
           </w:rPr>
-          <w:instrText xml:space="preserve"> PAGEREF _Toc30239415 \h </w:instrText>
+          <w:instrText xml:space="preserve"> PAGEREF _Toc32136024 \h </w:instrText>
         </w:r>
         <w:r>
           <w:rPr>
@@ -3137,7 +3137,7 @@
     </w:p>
     <w:p>
       <w:pPr>
-        <w:pStyle w:val="Spistreci1"/>
+        <w:pStyle w:val="Spistreci2"/>
         <w:tabs>
           <w:tab w:val="right" w:leader="dot" w:pos="9060"/>
         </w:tabs>
@@ -3149,14 +3149,14 @@
           <w:lang w:eastAsia="pl-PL"/>
         </w:rPr>
       </w:pPr>
-      <w:hyperlink w:anchor="_Toc30239416" w:history="1">
+      <w:hyperlink w:anchor="_Toc32136025" w:history="1">
         <w:r>
           <w:rPr>
             <w:rStyle w:val="Hipercze"/>
-            <w:rFonts w:ascii="Verdana" w:hAnsi="Verdana" w:cs="Calibri"/>
-            <w:noProof/>
-          </w:rPr>
-          <w:t>Aktualizacja modułu</w:t>
+            <w:rFonts w:ascii="Verdana" w:hAnsi="Verdana"/>
+            <w:noProof/>
+          </w:rPr>
+          <w:t>Zarządzanie kartami</w:t>
         </w:r>
         <w:r>
           <w:rPr>
@@ -3177,7 +3177,7 @@
             <w:noProof/>
             <w:webHidden/>
           </w:rPr>
-          <w:instrText xml:space="preserve"> PAGEREF _Toc30239416 \h </w:instrText>
+          <w:instrText xml:space="preserve"> PAGEREF _Toc32136025 \h </w:instrText>
         </w:r>
         <w:r>
           <w:rPr>
@@ -3197,7 +3197,7 @@
             <w:noProof/>
             <w:webHidden/>
           </w:rPr>
-          <w:t>15</w:t>
+          <w:t>14</w:t>
         </w:r>
         <w:r>
           <w:rPr>
@@ -3222,14 +3222,14 @@
           <w:lang w:eastAsia="pl-PL"/>
         </w:rPr>
       </w:pPr>
-      <w:hyperlink w:anchor="_Toc30239417" w:history="1">
+      <w:hyperlink w:anchor="_Toc32136026" w:history="1">
         <w:r>
           <w:rPr>
             <w:rStyle w:val="Hipercze"/>
             <w:rFonts w:ascii="Verdana" w:hAnsi="Verdana" w:cs="Calibri"/>
             <w:noProof/>
           </w:rPr>
-          <w:t>Dezinstalacja modułu</w:t>
+          <w:t>Aktualizacja modułu</w:t>
         </w:r>
         <w:r>
           <w:rPr>
@@ -3250,7 +3250,7 @@
             <w:noProof/>
             <w:webHidden/>
           </w:rPr>
-          <w:instrText xml:space="preserve"> PAGEREF _Toc30239417 \h </w:instrText>
+          <w:instrText xml:space="preserve"> PAGEREF _Toc32136026 \h </w:instrText>
         </w:r>
         <w:r>
           <w:rPr>
@@ -3283,7 +3283,7 @@
     </w:p>
     <w:p>
       <w:pPr>
-        <w:pStyle w:val="Spistreci2"/>
+        <w:pStyle w:val="Spistreci1"/>
         <w:tabs>
           <w:tab w:val="right" w:leader="dot" w:pos="9060"/>
         </w:tabs>
@@ -3295,14 +3295,14 @@
           <w:lang w:eastAsia="pl-PL"/>
         </w:rPr>
       </w:pPr>
-      <w:hyperlink w:anchor="_Toc30239418" w:history="1">
+      <w:hyperlink w:anchor="_Toc32136027" w:history="1">
         <w:r>
           <w:rPr>
             <w:rStyle w:val="Hipercze"/>
             <w:rFonts w:ascii="Verdana" w:hAnsi="Verdana" w:cs="Calibri"/>
             <w:noProof/>
           </w:rPr>
-          <w:t>Za pomocą Web Setup Wizard</w:t>
+          <w:t>Dezinstalacja modułu</w:t>
         </w:r>
         <w:r>
           <w:rPr>
@@ -3323,7 +3323,7 @@
             <w:noProof/>
             <w:webHidden/>
           </w:rPr>
-          <w:instrText xml:space="preserve"> PAGEREF _Toc30239418 \h </w:instrText>
+          <w:instrText xml:space="preserve"> PAGEREF _Toc32136027 \h </w:instrText>
         </w:r>
         <w:r>
           <w:rPr>
@@ -3368,14 +3368,14 @@
           <w:lang w:eastAsia="pl-PL"/>
         </w:rPr>
       </w:pPr>
-      <w:hyperlink w:anchor="_Toc30239419" w:history="1">
+      <w:hyperlink w:anchor="_Toc32136028" w:history="1">
         <w:r>
           <w:rPr>
             <w:rStyle w:val="Hipercze"/>
             <w:rFonts w:ascii="Verdana" w:hAnsi="Verdana" w:cs="Calibri"/>
             <w:noProof/>
           </w:rPr>
-          <w:t>Poprzez linię poleceń</w:t>
+          <w:t>Za pomocą Web Setup Wizard</w:t>
         </w:r>
         <w:r>
           <w:rPr>
@@ -3396,7 +3396,7 @@
             <w:noProof/>
             <w:webHidden/>
           </w:rPr>
-          <w:instrText xml:space="preserve"> PAGEREF _Toc30239419 \h </w:instrText>
+          <w:instrText xml:space="preserve"> PAGEREF _Toc32136028 \h </w:instrText>
         </w:r>
         <w:r>
           <w:rPr>
@@ -3416,7 +3416,7 @@
             <w:noProof/>
             <w:webHidden/>
           </w:rPr>
-          <w:t>17</w:t>
+          <w:t>15</w:t>
         </w:r>
         <w:r>
           <w:rPr>
@@ -3441,13 +3441,86 @@
           <w:lang w:eastAsia="pl-PL"/>
         </w:rPr>
       </w:pPr>
-      <w:hyperlink w:anchor="_Toc30239420" w:history="1">
+      <w:hyperlink w:anchor="_Toc32136029" w:history="1">
         <w:r>
           <w:rPr>
             <w:rStyle w:val="Hipercze"/>
             <w:rFonts w:ascii="Verdana" w:hAnsi="Verdana" w:cs="Calibri"/>
             <w:noProof/>
           </w:rPr>
+          <w:t>Poprzez linię poleceń</w:t>
+        </w:r>
+        <w:r>
+          <w:rPr>
+            <w:noProof/>
+            <w:webHidden/>
+          </w:rPr>
+          <w:tab/>
+        </w:r>
+        <w:r>
+          <w:rPr>
+            <w:noProof/>
+            <w:webHidden/>
+          </w:rPr>
+          <w:fldChar w:fldCharType="begin"/>
+        </w:r>
+        <w:r>
+          <w:rPr>
+            <w:noProof/>
+            <w:webHidden/>
+          </w:rPr>
+          <w:instrText xml:space="preserve"> PAGEREF _Toc32136029 \h </w:instrText>
+        </w:r>
+        <w:r>
+          <w:rPr>
+            <w:noProof/>
+            <w:webHidden/>
+          </w:rPr>
+        </w:r>
+        <w:r>
+          <w:rPr>
+            <w:noProof/>
+            <w:webHidden/>
+          </w:rPr>
+          <w:fldChar w:fldCharType="separate"/>
+        </w:r>
+        <w:r>
+          <w:rPr>
+            <w:noProof/>
+            <w:webHidden/>
+          </w:rPr>
+          <w:t>17</w:t>
+        </w:r>
+        <w:r>
+          <w:rPr>
+            <w:noProof/>
+            <w:webHidden/>
+          </w:rPr>
+          <w:fldChar w:fldCharType="end"/>
+        </w:r>
+      </w:hyperlink>
+    </w:p>
+    <w:p>
+      <w:pPr>
+        <w:pStyle w:val="Spistreci2"/>
+        <w:tabs>
+          <w:tab w:val="right" w:leader="dot" w:pos="9060"/>
+        </w:tabs>
+        <w:rPr>
+          <w:rFonts w:eastAsiaTheme="minorEastAsia"/>
+          <w:noProof/>
+          <w:sz w:val="24"/>
+          <w:szCs w:val="24"/>
+          <w:lang w:eastAsia="pl-PL"/>
+        </w:rPr>
+      </w:pPr>
+      <w:hyperlink w:anchor="_Toc32136030" w:history="1">
+        <w:r>
+          <w:rPr>
+            <w:rStyle w:val="Hipercze"/>
+            <w:rFonts w:ascii="Verdana" w:hAnsi="Verdana" w:cs="Calibri"/>
+            <w:noProof/>
+          </w:rPr>
           <w:t>(opcjonalnie) Czyszczenie plików oraz bazy danych</w:t>
         </w:r>
         <w:r>
@@ -3469,7 +3542,7 @@
             <w:noProof/>
             <w:webHidden/>
           </w:rPr>
-          <w:instrText xml:space="preserve"> PAGEREF _Toc30239420 \h </w:instrText>
+          <w:instrText xml:space="preserve"> PAGEREF _Toc32136030 \h </w:instrText>
         </w:r>
         <w:r>
           <w:rPr>
@@ -3533,7 +3606,7 @@
           <w:rFonts w:ascii="Verdana" w:hAnsi="Verdana" w:cs="Calibri"/>
         </w:rPr>
       </w:pPr>
-      <w:bookmarkStart w:id="2" w:name="_Toc30239382"/>
+      <w:bookmarkStart w:id="2" w:name="_Toc32135991"/>
       <w:r>
         <w:rPr>
           <w:rFonts w:ascii="Verdana" w:hAnsi="Verdana" w:cs="Calibri"/>
@@ -3563,7 +3636,7 @@
           <w:rFonts w:ascii="Verdana" w:hAnsi="Verdana" w:cs="Calibri"/>
         </w:rPr>
       </w:pPr>
-      <w:bookmarkStart w:id="3" w:name="_Toc30239383"/>
+      <w:bookmarkStart w:id="3" w:name="_Toc32135992"/>
       <w:r>
         <w:rPr>
           <w:rFonts w:ascii="Verdana" w:hAnsi="Verdana" w:cs="Calibri"/>
@@ -3695,7 +3768,13 @@
         <w:rPr>
           <w:rFonts w:ascii="Verdana" w:hAnsi="Verdana" w:cs="Calibri"/>
         </w:rPr>
-        <w:t xml:space="preserve"> wymagane sa</w:t>
+        <w:t xml:space="preserve"> wymagane </w:t>
+      </w:r>
+      <w:r>
+        <w:rPr>
+          <w:rFonts w:ascii="Verdana" w:hAnsi="Verdana" w:cs="Calibri"/>
+        </w:rPr>
+        <w:t>są</w:t>
       </w:r>
       <w:r>
         <w:rPr>
@@ -3857,7 +3936,19 @@
         <w:rPr>
           <w:rFonts w:ascii="Verdana" w:hAnsi="Verdana" w:cs="Calibri"/>
         </w:rPr>
-        <w:t xml:space="preserve">Na stronie sklepu – zintegrowany, Klient przenoszony jest od razu do banku, lub na stronę płatności kartą. </w:t>
+        <w:t>Na stronie sklepu – zintegrowany, Klient przenoszony jest od razu do bank</w:t>
+      </w:r>
+      <w:r>
+        <w:rPr>
+          <w:rFonts w:ascii="Verdana" w:hAnsi="Verdana" w:cs="Calibri"/>
+        </w:rPr>
+        <w:t>u</w:t>
+      </w:r>
+      <w:r>
+        <w:rPr>
+          <w:rFonts w:ascii="Verdana" w:hAnsi="Verdana" w:cs="Calibri"/>
+        </w:rPr>
+        <w:t xml:space="preserve"> lub na stronę płatności kartą. </w:t>
       </w:r>
     </w:p>
     <w:p>
@@ -3867,7 +3958,7 @@
           <w:rFonts w:ascii="Verdana" w:hAnsi="Verdana" w:cs="Calibri"/>
         </w:rPr>
       </w:pPr>
-      <w:bookmarkStart w:id="4" w:name="_Toc30239384"/>
+      <w:bookmarkStart w:id="4" w:name="_Toc32135993"/>
       <w:r>
         <w:rPr>
           <w:rFonts w:ascii="Verdana" w:hAnsi="Verdana" w:cs="Calibri"/>
@@ -3979,7 +4070,7 @@
           <w:rFonts w:ascii="Verdana" w:hAnsi="Verdana" w:cs="Calibri"/>
         </w:rPr>
       </w:pPr>
-      <w:bookmarkStart w:id="5" w:name="_Toc30239385"/>
+      <w:bookmarkStart w:id="5" w:name="_Toc32135994"/>
       <w:r>
         <w:rPr>
           <w:rFonts w:ascii="Verdana" w:hAnsi="Verdana" w:cs="Calibri"/>
@@ -3996,7 +4087,7 @@
           <w:rFonts w:ascii="Verdana" w:hAnsi="Verdana"/>
         </w:rPr>
       </w:pPr>
-      <w:bookmarkStart w:id="6" w:name="_Toc30239386"/>
+      <w:bookmarkStart w:id="6" w:name="_Toc32135995"/>
       <w:r>
         <w:rPr>
           <w:rFonts w:ascii="Verdana" w:hAnsi="Verdana"/>
@@ -4007,7 +4098,7 @@
         <w:rPr>
           <w:rFonts w:ascii="Verdana" w:hAnsi="Verdana"/>
         </w:rPr>
-        <w:t>6</w:t>
+        <w:t>7</w:t>
       </w:r>
       <w:bookmarkEnd w:id="6"/>
     </w:p>
@@ -4026,7 +4117,7 @@
         <w:rPr>
           <w:rFonts w:ascii="Verdana" w:hAnsi="Verdana"/>
         </w:rPr>
-        <w:t>Dodano obsługę waluty CZK.</w:t>
+        <w:t>Poprawiono błąd, który czasem powodował niewyświetlenie okna BLIK 0 po wpisaniu kodu.</w:t>
       </w:r>
     </w:p>
     <w:p>
@@ -4036,7 +4127,7 @@
           <w:rFonts w:ascii="Verdana" w:hAnsi="Verdana"/>
         </w:rPr>
       </w:pPr>
-      <w:bookmarkStart w:id="7" w:name="_Toc30239387"/>
+      <w:bookmarkStart w:id="7" w:name="_Toc32135996"/>
       <w:r>
         <w:rPr>
           <w:rFonts w:ascii="Verdana" w:hAnsi="Verdana"/>
@@ -4047,7 +4138,7 @@
         <w:rPr>
           <w:rFonts w:ascii="Verdana" w:hAnsi="Verdana"/>
         </w:rPr>
-        <w:t>5</w:t>
+        <w:t>6</w:t>
       </w:r>
       <w:bookmarkEnd w:id="7"/>
     </w:p>
@@ -4066,7 +4157,7 @@
         <w:rPr>
           <w:rFonts w:ascii="Verdana" w:hAnsi="Verdana"/>
         </w:rPr>
-        <w:t>Wyświetlanie wszystkich dostępnych statusów w konfiguracji modułu.</w:t>
+        <w:t>Dodano obsługę waluty CZK.</w:t>
       </w:r>
     </w:p>
     <w:p>
@@ -4076,7 +4167,7 @@
           <w:rFonts w:ascii="Verdana" w:hAnsi="Verdana"/>
         </w:rPr>
       </w:pPr>
-      <w:bookmarkStart w:id="8" w:name="_Toc30239388"/>
+      <w:bookmarkStart w:id="8" w:name="_Toc32135997"/>
       <w:r>
         <w:rPr>
           <w:rFonts w:ascii="Verdana" w:hAnsi="Verdana"/>
@@ -4087,7 +4178,7 @@
         <w:rPr>
           <w:rFonts w:ascii="Verdana" w:hAnsi="Verdana"/>
         </w:rPr>
-        <w:t>4</w:t>
+        <w:t>5</w:t>
       </w:r>
       <w:bookmarkEnd w:id="8"/>
     </w:p>
@@ -4106,32 +4197,30 @@
         <w:rPr>
           <w:rFonts w:ascii="Verdana" w:hAnsi="Verdana"/>
         </w:rPr>
-        <w:t xml:space="preserve">Dostosowanie do Google Pay </w:t>
-      </w:r>
-      <w:r>
+        <w:t>Wyświetlanie wszystkich dostępnych statusów w konfiguracji modułu.</w:t>
+      </w:r>
+    </w:p>
+    <w:p>
+      <w:pPr>
+        <w:pStyle w:val="Nagwek2"/>
         <w:rPr>
           <w:rFonts w:ascii="Verdana" w:hAnsi="Verdana"/>
         </w:rPr>
-        <w:t xml:space="preserve">API </w:t>
-      </w:r>
+      </w:pPr>
+      <w:bookmarkStart w:id="9" w:name="_Toc32135998"/>
       <w:r>
         <w:rPr>
           <w:rFonts w:ascii="Verdana" w:hAnsi="Verdana"/>
         </w:rPr>
-        <w:t>2</w:t>
+        <w:t>Wersja 2.7.</w:t>
       </w:r>
       <w:r>
         <w:rPr>
           <w:rFonts w:ascii="Verdana" w:hAnsi="Verdana"/>
         </w:rPr>
-        <w:t>.0</w:t>
-      </w:r>
-      <w:r>
-        <w:rPr>
-          <w:rFonts w:ascii="Verdana" w:hAnsi="Verdana"/>
-        </w:rPr>
-        <w:t>.</w:t>
-      </w:r>
+        <w:t>4</w:t>
+      </w:r>
+      <w:bookmarkEnd w:id="9"/>
     </w:p>
     <w:p>
       <w:pPr>
@@ -4148,36 +4237,32 @@
         <w:rPr>
           <w:rFonts w:ascii="Verdana" w:hAnsi="Verdana"/>
         </w:rPr>
-        <w:t>Uproszczenie konfiguracji Google Pay</w:t>
+        <w:t xml:space="preserve">Dostosowanie do Google Pay </w:t>
       </w:r>
       <w:r>
         <w:rPr>
           <w:rFonts w:ascii="Verdana" w:hAnsi="Verdana"/>
         </w:rPr>
+        <w:t xml:space="preserve">API </w:t>
+      </w:r>
+      <w:r>
+        <w:rPr>
+          <w:rFonts w:ascii="Verdana" w:hAnsi="Verdana"/>
+        </w:rPr>
+        <w:t>2</w:t>
+      </w:r>
+      <w:r>
+        <w:rPr>
+          <w:rFonts w:ascii="Verdana" w:hAnsi="Verdana"/>
+        </w:rPr>
+        <w:t>.0</w:t>
+      </w:r>
+      <w:r>
+        <w:rPr>
+          <w:rFonts w:ascii="Verdana" w:hAnsi="Verdana"/>
+        </w:rPr>
         <w:t>.</w:t>
       </w:r>
-    </w:p>
-    <w:p>
-      <w:pPr>
-        <w:pStyle w:val="Nagwek2"/>
-        <w:rPr>
-          <w:rFonts w:ascii="Verdana" w:hAnsi="Verdana"/>
-        </w:rPr>
-      </w:pPr>
-      <w:bookmarkStart w:id="9" w:name="_Toc30239389"/>
-      <w:r>
-        <w:rPr>
-          <w:rFonts w:ascii="Verdana" w:hAnsi="Verdana"/>
-        </w:rPr>
-        <w:t>Wersja 2.7.</w:t>
-      </w:r>
-      <w:r>
-        <w:rPr>
-          <w:rFonts w:ascii="Verdana" w:hAnsi="Verdana"/>
-        </w:rPr>
-        <w:t>3</w:t>
-      </w:r>
-      <w:bookmarkEnd w:id="9"/>
     </w:p>
     <w:p>
       <w:pPr>
@@ -4194,7 +4279,7 @@
         <w:rPr>
           <w:rFonts w:ascii="Verdana" w:hAnsi="Verdana"/>
         </w:rPr>
-        <w:t>Zmiany w mechanizmie sortowania</w:t>
+        <w:t>Uproszczenie konfiguracji Google Pay</w:t>
       </w:r>
       <w:r>
         <w:rPr>
@@ -4202,6 +4287,28 @@
         </w:rPr>
         <w:t>.</w:t>
       </w:r>
+    </w:p>
+    <w:p>
+      <w:pPr>
+        <w:pStyle w:val="Nagwek2"/>
+        <w:rPr>
+          <w:rFonts w:ascii="Verdana" w:hAnsi="Verdana"/>
+        </w:rPr>
+      </w:pPr>
+      <w:bookmarkStart w:id="10" w:name="_Toc32135999"/>
+      <w:r>
+        <w:rPr>
+          <w:rFonts w:ascii="Verdana" w:hAnsi="Verdana"/>
+        </w:rPr>
+        <w:t>Wersja 2.7.</w:t>
+      </w:r>
+      <w:r>
+        <w:rPr>
+          <w:rFonts w:ascii="Verdana" w:hAnsi="Verdana"/>
+        </w:rPr>
+        <w:t>3</w:t>
+      </w:r>
+      <w:bookmarkEnd w:id="10"/>
     </w:p>
     <w:p>
       <w:pPr>
@@ -4218,30 +4325,14 @@
         <w:rPr>
           <w:rFonts w:ascii="Verdana" w:hAnsi="Verdana"/>
         </w:rPr>
-        <w:t>Poprawka dot. braku przekierowania na płatność BM.</w:t>
-      </w:r>
-    </w:p>
-    <w:p>
-      <w:pPr>
-        <w:pStyle w:val="Nagwek2"/>
+        <w:t>Zmiany w mechanizmie sortowania</w:t>
+      </w:r>
+      <w:r>
         <w:rPr>
           <w:rFonts w:ascii="Verdana" w:hAnsi="Verdana"/>
         </w:rPr>
-      </w:pPr>
-      <w:bookmarkStart w:id="10" w:name="_Toc30239390"/>
-      <w:r>
-        <w:rPr>
-          <w:rFonts w:ascii="Verdana" w:hAnsi="Verdana"/>
-        </w:rPr>
-        <w:t>Wersja 2.7.</w:t>
-      </w:r>
-      <w:r>
-        <w:rPr>
-          <w:rFonts w:ascii="Verdana" w:hAnsi="Verdana"/>
-        </w:rPr>
-        <w:t>2</w:t>
-      </w:r>
-      <w:bookmarkEnd w:id="10"/>
+        <w:t>.</w:t>
+      </w:r>
     </w:p>
     <w:p>
       <w:pPr>
@@ -4258,8 +4349,31 @@
         <w:rPr>
           <w:rFonts w:ascii="Verdana" w:hAnsi="Verdana"/>
         </w:rPr>
-        <w:t>Dostosowano do wymagań Marketplace Magento.</w:t>
-      </w:r>
+        <w:t>Poprawka dot. braku przekierowania na płatność BM.</w:t>
+      </w:r>
+    </w:p>
+    <w:p>
+      <w:pPr>
+        <w:pStyle w:val="Nagwek2"/>
+        <w:rPr>
+          <w:rFonts w:ascii="Verdana" w:hAnsi="Verdana"/>
+        </w:rPr>
+      </w:pPr>
+      <w:bookmarkStart w:id="11" w:name="_Toc32136000"/>
+      <w:r>
+        <w:rPr>
+          <w:rFonts w:ascii="Verdana" w:hAnsi="Verdana"/>
+        </w:rPr>
+        <w:lastRenderedPageBreak/>
+        <w:t>Wersja 2.7.</w:t>
+      </w:r>
+      <w:r>
+        <w:rPr>
+          <w:rFonts w:ascii="Verdana" w:hAnsi="Verdana"/>
+        </w:rPr>
+        <w:t>2</w:t>
+      </w:r>
+      <w:bookmarkEnd w:id="11"/>
     </w:p>
     <w:p>
       <w:pPr>
@@ -4270,39 +4384,14 @@
         </w:numPr>
         <w:rPr>
           <w:rFonts w:ascii="Verdana" w:hAnsi="Verdana"/>
-          <w:color w:val="FF0000"/>
         </w:rPr>
       </w:pPr>
       <w:r>
         <w:rPr>
           <w:rFonts w:ascii="Verdana" w:hAnsi="Verdana"/>
-          <w:color w:val="FF0000"/>
-        </w:rPr>
-        <w:lastRenderedPageBreak/>
-        <w:t>Uwaga, z tą wersją zmieniła się struktura pliku .zip oraz komenda do instalacji i aktualizacji!</w:t>
-      </w:r>
-    </w:p>
-    <w:p>
-      <w:pPr>
-        <w:pStyle w:val="Nagwek2"/>
-        <w:rPr>
-          <w:rFonts w:ascii="Verdana" w:hAnsi="Verdana"/>
-        </w:rPr>
-      </w:pPr>
-      <w:bookmarkStart w:id="11" w:name="_Toc30239391"/>
-      <w:r>
-        <w:rPr>
-          <w:rFonts w:ascii="Verdana" w:hAnsi="Verdana"/>
-        </w:rPr>
-        <w:t>Wersja 2.7.</w:t>
-      </w:r>
-      <w:r>
-        <w:rPr>
-          <w:rFonts w:ascii="Verdana" w:hAnsi="Verdana"/>
-        </w:rPr>
-        <w:t>1</w:t>
-      </w:r>
-      <w:bookmarkEnd w:id="11"/>
+        </w:rPr>
+        <w:t>Dostosowano do wymagań Marketplace Magento.</w:t>
+      </w:r>
     </w:p>
     <w:p>
       <w:pPr>
@@ -4313,13 +4402,15 @@
         </w:numPr>
         <w:rPr>
           <w:rFonts w:ascii="Verdana" w:hAnsi="Verdana"/>
+          <w:color w:val="FF0000"/>
         </w:rPr>
       </w:pPr>
       <w:r>
         <w:rPr>
           <w:rFonts w:ascii="Verdana" w:hAnsi="Verdana"/>
-        </w:rPr>
-        <w:t>Dodano wsparcie dla Magento 2.3.1</w:t>
+          <w:color w:val="FF0000"/>
+        </w:rPr>
+        <w:t>Uwaga, z tą wersją zmieniła się struktura pliku .zip oraz komenda do instalacji i aktualizacji!</w:t>
       </w:r>
     </w:p>
     <w:p>
@@ -4329,12 +4420,18 @@
           <w:rFonts w:ascii="Verdana" w:hAnsi="Verdana"/>
         </w:rPr>
       </w:pPr>
-      <w:bookmarkStart w:id="12" w:name="_Toc30239392"/>
+      <w:bookmarkStart w:id="12" w:name="_Toc32136001"/>
       <w:r>
         <w:rPr>
           <w:rFonts w:ascii="Verdana" w:hAnsi="Verdana"/>
         </w:rPr>
-        <w:t>Wersja 2.7.0</w:t>
+        <w:t>Wersja 2.7.</w:t>
+      </w:r>
+      <w:r>
+        <w:rPr>
+          <w:rFonts w:ascii="Verdana" w:hAnsi="Verdana"/>
+        </w:rPr>
+        <w:t>1</w:t>
       </w:r>
       <w:bookmarkEnd w:id="12"/>
     </w:p>
@@ -4353,6 +4450,40 @@
         <w:rPr>
           <w:rFonts w:ascii="Verdana" w:hAnsi="Verdana"/>
         </w:rPr>
+        <w:t>Dodano wsparcie dla Magento 2.3.1</w:t>
+      </w:r>
+    </w:p>
+    <w:p>
+      <w:pPr>
+        <w:pStyle w:val="Nagwek2"/>
+        <w:rPr>
+          <w:rFonts w:ascii="Verdana" w:hAnsi="Verdana"/>
+        </w:rPr>
+      </w:pPr>
+      <w:bookmarkStart w:id="13" w:name="_Toc32136002"/>
+      <w:r>
+        <w:rPr>
+          <w:rFonts w:ascii="Verdana" w:hAnsi="Verdana"/>
+        </w:rPr>
+        <w:t>Wersja 2.7.0</w:t>
+      </w:r>
+      <w:bookmarkEnd w:id="13"/>
+    </w:p>
+    <w:p>
+      <w:pPr>
+        <w:pStyle w:val="Akapitzlist"/>
+        <w:numPr>
+          <w:ilvl w:val="0"/>
+          <w:numId w:val="19"/>
+        </w:numPr>
+        <w:rPr>
+          <w:rFonts w:ascii="Verdana" w:hAnsi="Verdana"/>
+        </w:rPr>
+      </w:pPr>
+      <w:r>
+        <w:rPr>
+          <w:rFonts w:ascii="Verdana" w:hAnsi="Verdana"/>
+        </w:rPr>
         <w:t xml:space="preserve">Dodano </w:t>
       </w:r>
       <w:hyperlink w:anchor="_Płatności_automatyczne" w:history="1">
@@ -4372,14 +4503,14 @@
           <w:rFonts w:ascii="Verdana" w:hAnsi="Verdana" w:cs="Calibri"/>
         </w:rPr>
       </w:pPr>
-      <w:bookmarkStart w:id="13" w:name="_Toc30239393"/>
+      <w:bookmarkStart w:id="14" w:name="_Toc32136003"/>
       <w:r>
         <w:rPr>
           <w:rFonts w:ascii="Verdana" w:hAnsi="Verdana" w:cs="Calibri"/>
         </w:rPr>
         <w:t>Wersja 2.6.0</w:t>
       </w:r>
-      <w:bookmarkEnd w:id="13"/>
+      <w:bookmarkEnd w:id="14"/>
     </w:p>
     <w:p>
       <w:pPr>
@@ -4445,14 +4576,14 @@
           <w:rFonts w:ascii="Verdana" w:hAnsi="Verdana"/>
         </w:rPr>
       </w:pPr>
-      <w:bookmarkStart w:id="14" w:name="_Toc30239394"/>
+      <w:bookmarkStart w:id="15" w:name="_Toc32136004"/>
       <w:r>
         <w:rPr>
           <w:rFonts w:ascii="Verdana" w:hAnsi="Verdana"/>
         </w:rPr>
         <w:t>Wersja 2.4.0</w:t>
       </w:r>
-      <w:bookmarkEnd w:id="14"/>
+      <w:bookmarkEnd w:id="15"/>
     </w:p>
     <w:p>
       <w:pPr>
@@ -4479,14 +4610,14 @@
           <w:rFonts w:ascii="Verdana" w:hAnsi="Verdana"/>
         </w:rPr>
       </w:pPr>
-      <w:bookmarkStart w:id="15" w:name="_Toc30239395"/>
+      <w:bookmarkStart w:id="16" w:name="_Toc32136005"/>
       <w:r>
         <w:rPr>
           <w:rFonts w:ascii="Verdana" w:hAnsi="Verdana"/>
         </w:rPr>
         <w:t>Wersja 2.3.0</w:t>
       </w:r>
-      <w:bookmarkEnd w:id="15"/>
+      <w:bookmarkEnd w:id="16"/>
     </w:p>
     <w:p>
       <w:pPr>
@@ -4513,14 +4644,14 @@
           <w:rFonts w:ascii="Verdana" w:hAnsi="Verdana" w:cs="Calibri"/>
         </w:rPr>
       </w:pPr>
-      <w:bookmarkStart w:id="16" w:name="_Toc30239396"/>
+      <w:bookmarkStart w:id="17" w:name="_Toc32136006"/>
       <w:r>
         <w:rPr>
           <w:rFonts w:ascii="Verdana" w:hAnsi="Verdana" w:cs="Calibri"/>
         </w:rPr>
         <w:t>Instalacja</w:t>
       </w:r>
-      <w:bookmarkEnd w:id="16"/>
+      <w:bookmarkEnd w:id="17"/>
     </w:p>
     <w:p>
       <w:pPr>
@@ -4679,20 +4810,20 @@
           <w:rFonts w:ascii="Verdana" w:hAnsi="Verdana" w:cs="Calibri"/>
         </w:rPr>
       </w:pPr>
-      <w:bookmarkStart w:id="17" w:name="_Instalacja_modułu_z"/>
-      <w:bookmarkStart w:id="18" w:name="_Konfiguracja"/>
-      <w:bookmarkStart w:id="19" w:name="_Aktywacja_modułu"/>
-      <w:bookmarkStart w:id="20" w:name="_Toc30239397"/>
-      <w:bookmarkEnd w:id="17"/>
+      <w:bookmarkStart w:id="18" w:name="_Instalacja_modułu_z"/>
+      <w:bookmarkStart w:id="19" w:name="_Konfiguracja"/>
+      <w:bookmarkStart w:id="20" w:name="_Aktywacja_modułu"/>
+      <w:bookmarkStart w:id="21" w:name="_Toc32136007"/>
       <w:bookmarkEnd w:id="18"/>
       <w:bookmarkEnd w:id="19"/>
+      <w:bookmarkEnd w:id="20"/>
       <w:r>
         <w:rPr>
           <w:rFonts w:ascii="Verdana" w:hAnsi="Verdana" w:cs="Calibri"/>
         </w:rPr>
         <w:t>Aktywacja modułu</w:t>
       </w:r>
-      <w:bookmarkEnd w:id="20"/>
+      <w:bookmarkEnd w:id="21"/>
     </w:p>
     <w:p>
       <w:pPr>
@@ -4701,14 +4832,14 @@
           <w:rFonts w:ascii="Verdana" w:hAnsi="Verdana" w:cs="Calibri"/>
         </w:rPr>
       </w:pPr>
-      <w:bookmarkStart w:id="21" w:name="_Toc30239398"/>
+      <w:bookmarkStart w:id="22" w:name="_Toc32136008"/>
       <w:r>
         <w:rPr>
           <w:rFonts w:ascii="Verdana" w:hAnsi="Verdana" w:cs="Calibri"/>
         </w:rPr>
         <w:t>Aktywacja poprzez Panel Administracyjny</w:t>
       </w:r>
-      <w:bookmarkEnd w:id="21"/>
+      <w:bookmarkEnd w:id="22"/>
     </w:p>
     <w:p>
       <w:pPr>
@@ -5338,14 +5469,14 @@
           <w:rFonts w:ascii="Verdana" w:hAnsi="Verdana" w:cs="Calibri"/>
         </w:rPr>
       </w:pPr>
-      <w:bookmarkStart w:id="22" w:name="_Toc30239399"/>
+      <w:bookmarkStart w:id="23" w:name="_Toc32136009"/>
       <w:r>
         <w:rPr>
           <w:rFonts w:ascii="Verdana" w:hAnsi="Verdana" w:cs="Calibri"/>
         </w:rPr>
         <w:t>Aktywacja poprzez linię poleceń</w:t>
       </w:r>
-      <w:bookmarkEnd w:id="22"/>
+      <w:bookmarkEnd w:id="23"/>
     </w:p>
     <w:p>
       <w:pPr>
@@ -5487,8 +5618,8 @@
         </w:rPr>
         <w:t>.</w:t>
       </w:r>
-      <w:bookmarkStart w:id="23" w:name="_Konfiguracja_1"/>
-      <w:bookmarkEnd w:id="23"/>
+      <w:bookmarkStart w:id="24" w:name="_Konfiguracja_1"/>
+      <w:bookmarkEnd w:id="24"/>
     </w:p>
     <w:p>
       <w:pPr>
@@ -5497,9 +5628,9 @@
           <w:rFonts w:ascii="Verdana" w:hAnsi="Verdana" w:cs="Calibri"/>
         </w:rPr>
       </w:pPr>
-      <w:bookmarkStart w:id="24" w:name="_Konfiguracja_2"/>
-      <w:bookmarkStart w:id="25" w:name="_Toc30239400"/>
-      <w:bookmarkEnd w:id="24"/>
+      <w:bookmarkStart w:id="25" w:name="_Konfiguracja_2"/>
+      <w:bookmarkStart w:id="26" w:name="_Toc32136010"/>
+      <w:bookmarkEnd w:id="25"/>
       <w:r>
         <w:rPr>
           <w:rFonts w:ascii="Verdana" w:hAnsi="Verdana" w:cs="Calibri"/>
@@ -5507,7 +5638,7 @@
         <w:lastRenderedPageBreak/>
         <w:t>Konfiguracja</w:t>
       </w:r>
-      <w:bookmarkEnd w:id="25"/>
+      <w:bookmarkEnd w:id="26"/>
     </w:p>
     <w:p>
       <w:pPr>
@@ -5620,16 +5751,16 @@
           <w:rFonts w:ascii="Verdana" w:hAnsi="Verdana" w:cs="Calibri"/>
         </w:rPr>
       </w:pPr>
-      <w:bookmarkStart w:id="26" w:name="_Podstawowa_konfiguracja_modułu"/>
-      <w:bookmarkStart w:id="27" w:name="_Toc30239401"/>
-      <w:bookmarkEnd w:id="26"/>
+      <w:bookmarkStart w:id="27" w:name="_Podstawowa_konfiguracja_modułu"/>
+      <w:bookmarkStart w:id="28" w:name="_Toc32136011"/>
+      <w:bookmarkEnd w:id="27"/>
       <w:r>
         <w:rPr>
           <w:rFonts w:ascii="Verdana" w:hAnsi="Verdana" w:cs="Calibri"/>
         </w:rPr>
         <w:t>Podstawowa konfiguracja modułu</w:t>
       </w:r>
-      <w:bookmarkEnd w:id="27"/>
+      <w:bookmarkEnd w:id="28"/>
     </w:p>
     <w:p>
       <w:pPr>
@@ -5929,14 +6060,14 @@
           <w:b/>
         </w:rPr>
       </w:pPr>
-      <w:bookmarkStart w:id="28" w:name="_Toc30239402"/>
+      <w:bookmarkStart w:id="29" w:name="_Toc32136012"/>
       <w:r>
         <w:rPr>
           <w:rFonts w:ascii="Verdana" w:hAnsi="Verdana" w:cs="Calibri"/>
         </w:rPr>
         <w:t>Kanały płatności</w:t>
       </w:r>
-      <w:bookmarkEnd w:id="28"/>
+      <w:bookmarkEnd w:id="29"/>
     </w:p>
     <w:p>
       <w:pPr>
@@ -6034,14 +6165,14 @@
           <w:rFonts w:ascii="Verdana" w:hAnsi="Verdana" w:cs="Calibri"/>
         </w:rPr>
       </w:pPr>
-      <w:bookmarkStart w:id="29" w:name="_Toc30239403"/>
+      <w:bookmarkStart w:id="30" w:name="_Toc32136013"/>
       <w:r>
         <w:rPr>
           <w:rFonts w:ascii="Verdana" w:hAnsi="Verdana" w:cs="Calibri"/>
         </w:rPr>
         <w:t>Odświeżenie listy kanałów płatności</w:t>
       </w:r>
-      <w:bookmarkEnd w:id="29"/>
+      <w:bookmarkEnd w:id="30"/>
     </w:p>
     <w:p>
       <w:pPr>
@@ -6150,14 +6281,14 @@
           <w:b/>
         </w:rPr>
       </w:pPr>
-      <w:bookmarkStart w:id="30" w:name="_Toc30239404"/>
+      <w:bookmarkStart w:id="31" w:name="_Toc32136014"/>
       <w:r>
         <w:rPr>
           <w:rFonts w:ascii="Verdana" w:hAnsi="Verdana" w:cs="Calibri"/>
         </w:rPr>
         <w:t>Edycja kanałów płatności</w:t>
       </w:r>
-      <w:bookmarkEnd w:id="30"/>
+      <w:bookmarkEnd w:id="31"/>
       <w:r>
         <w:rPr>
           <w:rFonts w:ascii="Verdana" w:hAnsi="Verdana" w:cs="Calibri"/>
@@ -6655,8 +6786,8 @@
           <w:rFonts w:ascii="Verdana" w:hAnsi="Verdana" w:cs="Calibri"/>
         </w:rPr>
       </w:pPr>
-      <w:bookmarkStart w:id="31" w:name="OLE_LINK1"/>
-      <w:bookmarkStart w:id="32" w:name="OLE_LINK2"/>
+      <w:bookmarkStart w:id="32" w:name="OLE_LINK1"/>
+      <w:bookmarkStart w:id="33" w:name="OLE_LINK2"/>
       <w:r>
         <w:rPr>
           <w:rFonts w:ascii="Verdana" w:hAnsi="Verdana" w:cs="Calibri"/>
@@ -6664,8 +6795,8 @@
         </w:rPr>
         <w:t>Traktuj jako oddzielną metodę płatności [Is separated method]</w:t>
       </w:r>
-      <w:bookmarkEnd w:id="31"/>
       <w:bookmarkEnd w:id="32"/>
+      <w:bookmarkEnd w:id="33"/>
       <w:r>
         <w:rPr>
           <w:rFonts w:ascii="Verdana" w:hAnsi="Verdana" w:cs="Calibri"/>
@@ -7017,16 +7148,16 @@
           <w:rFonts w:ascii="Verdana" w:hAnsi="Verdana"/>
         </w:rPr>
       </w:pPr>
-      <w:bookmarkStart w:id="33" w:name="_Odświeżenie_pamięci_podręcznej"/>
-      <w:bookmarkStart w:id="34" w:name="_Toc30239405"/>
-      <w:bookmarkEnd w:id="33"/>
+      <w:bookmarkStart w:id="34" w:name="_Odświeżenie_pamięci_podręcznej"/>
+      <w:bookmarkStart w:id="35" w:name="_Toc32136015"/>
+      <w:bookmarkEnd w:id="34"/>
       <w:r>
         <w:rPr>
           <w:rFonts w:ascii="Verdana" w:hAnsi="Verdana"/>
         </w:rPr>
         <w:t>Odświeżenie pamięci podręcznej (cache)</w:t>
       </w:r>
-      <w:bookmarkEnd w:id="34"/>
+      <w:bookmarkEnd w:id="35"/>
     </w:p>
     <w:p>
       <w:pPr>
@@ -7282,14 +7413,14 @@
           <w:rFonts w:ascii="Verdana" w:hAnsi="Verdana" w:cs="Calibri"/>
         </w:rPr>
       </w:pPr>
-      <w:bookmarkStart w:id="35" w:name="_Toc30239406"/>
+      <w:bookmarkStart w:id="36" w:name="_Toc32136016"/>
       <w:r>
         <w:rPr>
           <w:rFonts w:ascii="Verdana" w:hAnsi="Verdana" w:cs="Calibri"/>
         </w:rPr>
         <w:t>Zwroty</w:t>
       </w:r>
-      <w:bookmarkEnd w:id="35"/>
+      <w:bookmarkEnd w:id="36"/>
     </w:p>
     <w:p>
       <w:pPr>
@@ -7311,14 +7442,14 @@
           <w:rFonts w:ascii="Verdana" w:hAnsi="Verdana" w:cs="Calibri"/>
         </w:rPr>
       </w:pPr>
-      <w:bookmarkStart w:id="36" w:name="_Toc30239407"/>
+      <w:bookmarkStart w:id="37" w:name="_Toc32136017"/>
       <w:r>
         <w:rPr>
           <w:rFonts w:ascii="Verdana" w:hAnsi="Verdana" w:cs="Calibri"/>
         </w:rPr>
         <w:t>Płatność w iframe</w:t>
       </w:r>
-      <w:bookmarkEnd w:id="36"/>
+      <w:bookmarkEnd w:id="37"/>
     </w:p>
     <w:p>
       <w:pPr>
@@ -7418,14 +7549,14 @@
           <w:rFonts w:ascii="Verdana" w:hAnsi="Verdana" w:cs="Calibri"/>
         </w:rPr>
       </w:pPr>
-      <w:bookmarkStart w:id="37" w:name="_Toc30239408"/>
+      <w:bookmarkStart w:id="38" w:name="_Toc32136018"/>
       <w:r>
         <w:rPr>
           <w:rFonts w:ascii="Verdana" w:hAnsi="Verdana" w:cs="Calibri"/>
         </w:rPr>
         <w:t>Aktywacja</w:t>
       </w:r>
-      <w:bookmarkEnd w:id="37"/>
+      <w:bookmarkEnd w:id="38"/>
     </w:p>
     <w:p>
       <w:pPr>
@@ -7521,8 +7652,8 @@
           <w:rFonts w:ascii="Verdana" w:hAnsi="Verdana" w:cs="Calibri"/>
         </w:rPr>
       </w:pPr>
-      <w:bookmarkStart w:id="38" w:name="OLE_LINK3"/>
-      <w:bookmarkStart w:id="39" w:name="OLE_LINK4"/>
+      <w:bookmarkStart w:id="39" w:name="OLE_LINK3"/>
+      <w:bookmarkStart w:id="40" w:name="OLE_LINK4"/>
       <w:r>
         <w:rPr>
           <w:rFonts w:ascii="Verdana" w:hAnsi="Verdana" w:cs="Calibri"/>
@@ -7582,10 +7713,10 @@
           <w:rFonts w:ascii="Verdana" w:hAnsi="Verdana" w:cs="Calibri"/>
         </w:rPr>
       </w:pPr>
-      <w:bookmarkStart w:id="40" w:name="OLE_LINK5"/>
-      <w:bookmarkStart w:id="41" w:name="OLE_LINK6"/>
-      <w:bookmarkEnd w:id="38"/>
+      <w:bookmarkStart w:id="41" w:name="OLE_LINK5"/>
+      <w:bookmarkStart w:id="42" w:name="OLE_LINK6"/>
       <w:bookmarkEnd w:id="39"/>
+      <w:bookmarkEnd w:id="40"/>
       <w:r>
         <w:rPr>
           <w:rFonts w:ascii="Verdana" w:hAnsi="Verdana" w:cs="Calibri"/>
@@ -7633,8 +7764,8 @@
         <w:t>.</w:t>
       </w:r>
     </w:p>
-    <w:bookmarkEnd w:id="40"/>
     <w:bookmarkEnd w:id="41"/>
+    <w:bookmarkEnd w:id="42"/>
     <w:p>
       <w:pPr>
         <w:rPr>
@@ -7658,7 +7789,7 @@
           <w:rFonts w:ascii="Verdana" w:hAnsi="Verdana" w:cs="Calibri"/>
         </w:rPr>
       </w:pPr>
-      <w:bookmarkStart w:id="42" w:name="_Toc30239409"/>
+      <w:bookmarkStart w:id="43" w:name="_Toc32136019"/>
       <w:r>
         <w:rPr>
           <w:rFonts w:ascii="Verdana" w:hAnsi="Verdana" w:cs="Calibri"/>
@@ -7666,7 +7797,7 @@
         <w:lastRenderedPageBreak/>
         <w:t>BLIK 0</w:t>
       </w:r>
-      <w:bookmarkEnd w:id="42"/>
+      <w:bookmarkEnd w:id="43"/>
     </w:p>
     <w:p>
       <w:pPr>
@@ -7766,14 +7897,14 @@
           <w:rFonts w:ascii="Verdana" w:hAnsi="Verdana"/>
         </w:rPr>
       </w:pPr>
-      <w:bookmarkStart w:id="43" w:name="_Toc30239410"/>
+      <w:bookmarkStart w:id="44" w:name="_Toc32136020"/>
       <w:r>
         <w:rPr>
           <w:rFonts w:ascii="Verdana" w:hAnsi="Verdana"/>
         </w:rPr>
         <w:t>Aktywacja</w:t>
       </w:r>
-      <w:bookmarkEnd w:id="43"/>
+      <w:bookmarkEnd w:id="44"/>
     </w:p>
     <w:p>
       <w:pPr>
@@ -7922,9 +8053,9 @@
           <w:rFonts w:ascii="Verdana" w:hAnsi="Verdana" w:cs="Calibri"/>
         </w:rPr>
       </w:pPr>
-      <w:bookmarkStart w:id="44" w:name="_Google_Pay"/>
-      <w:bookmarkStart w:id="45" w:name="_Toc30239411"/>
-      <w:bookmarkEnd w:id="44"/>
+      <w:bookmarkStart w:id="45" w:name="_Google_Pay"/>
+      <w:bookmarkStart w:id="46" w:name="_Toc32136021"/>
+      <w:bookmarkEnd w:id="45"/>
       <w:r>
         <w:rPr>
           <w:rFonts w:ascii="Verdana" w:hAnsi="Verdana" w:cs="Calibri"/>
@@ -7932,7 +8063,7 @@
         <w:lastRenderedPageBreak/>
         <w:t>Google Pay</w:t>
       </w:r>
-      <w:bookmarkEnd w:id="45"/>
+      <w:bookmarkEnd w:id="46"/>
     </w:p>
     <w:p>
       <w:pPr>
@@ -8031,14 +8162,14 @@
           <w:rFonts w:ascii="Verdana" w:hAnsi="Verdana"/>
         </w:rPr>
       </w:pPr>
-      <w:bookmarkStart w:id="46" w:name="_Toc30239412"/>
+      <w:bookmarkStart w:id="47" w:name="_Toc32136022"/>
       <w:r>
         <w:rPr>
           <w:rFonts w:ascii="Verdana" w:hAnsi="Verdana"/>
         </w:rPr>
         <w:t>Aktywacja</w:t>
       </w:r>
-      <w:bookmarkEnd w:id="46"/>
+      <w:bookmarkEnd w:id="47"/>
     </w:p>
     <w:p>
       <w:pPr>
@@ -8093,9 +8224,9 @@
           <w:rFonts w:ascii="Verdana" w:hAnsi="Verdana" w:cs="Calibri"/>
         </w:rPr>
       </w:pPr>
-      <w:bookmarkStart w:id="47" w:name="_Płatności_automatyczne"/>
-      <w:bookmarkStart w:id="48" w:name="_Toc30239413"/>
-      <w:bookmarkEnd w:id="47"/>
+      <w:bookmarkStart w:id="48" w:name="_Płatności_automatyczne"/>
+      <w:bookmarkStart w:id="49" w:name="_Toc32136023"/>
+      <w:bookmarkEnd w:id="48"/>
       <w:r>
         <w:rPr>
           <w:rFonts w:ascii="Verdana" w:hAnsi="Verdana" w:cs="Calibri"/>
@@ -8103,7 +8234,7 @@
         <w:lastRenderedPageBreak/>
         <w:t>Płatności automatyczne</w:t>
       </w:r>
-      <w:bookmarkEnd w:id="48"/>
+      <w:bookmarkEnd w:id="49"/>
     </w:p>
     <w:p>
       <w:pPr>
@@ -8215,14 +8346,14 @@
           <w:rFonts w:ascii="Verdana" w:hAnsi="Verdana"/>
         </w:rPr>
       </w:pPr>
-      <w:bookmarkStart w:id="49" w:name="_Toc30239414"/>
+      <w:bookmarkStart w:id="50" w:name="_Toc32136024"/>
       <w:r>
         <w:rPr>
           <w:rFonts w:ascii="Verdana" w:hAnsi="Verdana"/>
         </w:rPr>
         <w:t>Aktywacja</w:t>
       </w:r>
-      <w:bookmarkEnd w:id="49"/>
+      <w:bookmarkEnd w:id="50"/>
     </w:p>
     <w:p>
       <w:pPr>
@@ -8425,14 +8556,14 @@
           <w:rFonts w:ascii="Verdana" w:hAnsi="Verdana"/>
         </w:rPr>
       </w:pPr>
-      <w:bookmarkStart w:id="50" w:name="_Toc30239415"/>
+      <w:bookmarkStart w:id="51" w:name="_Toc32136025"/>
       <w:r>
         <w:rPr>
           <w:rFonts w:ascii="Verdana" w:hAnsi="Verdana"/>
         </w:rPr>
         <w:t>Zarządzanie kartami</w:t>
       </w:r>
-      <w:bookmarkEnd w:id="50"/>
+      <w:bookmarkEnd w:id="51"/>
     </w:p>
     <w:p>
       <w:pPr>
@@ -8674,7 +8805,7 @@
           <w:rFonts w:ascii="Verdana" w:hAnsi="Verdana" w:cs="Calibri"/>
         </w:rPr>
       </w:pPr>
-      <w:bookmarkStart w:id="51" w:name="_Toc30239416"/>
+      <w:bookmarkStart w:id="52" w:name="_Toc32136026"/>
       <w:r>
         <w:rPr>
           <w:rFonts w:ascii="Verdana" w:hAnsi="Verdana" w:cs="Calibri"/>
@@ -8687,7 +8818,7 @@
         </w:rPr>
         <w:t xml:space="preserve"> modułu</w:t>
       </w:r>
-      <w:bookmarkEnd w:id="51"/>
+      <w:bookmarkEnd w:id="52"/>
     </w:p>
     <w:p>
       <w:pPr>
@@ -8865,7 +8996,7 @@
           <w:rFonts w:ascii="Verdana" w:hAnsi="Verdana" w:cs="Calibri"/>
         </w:rPr>
       </w:pPr>
-      <w:bookmarkStart w:id="52" w:name="_Toc30239417"/>
+      <w:bookmarkStart w:id="53" w:name="_Toc32136027"/>
       <w:r>
         <w:rPr>
           <w:rFonts w:ascii="Verdana" w:hAnsi="Verdana" w:cs="Calibri"/>
@@ -8878,7 +9009,7 @@
         </w:rPr>
         <w:t xml:space="preserve"> modułu</w:t>
       </w:r>
-      <w:bookmarkEnd w:id="52"/>
+      <w:bookmarkEnd w:id="53"/>
     </w:p>
     <w:p>
       <w:pPr>
@@ -8887,14 +9018,14 @@
           <w:rFonts w:ascii="Verdana" w:hAnsi="Verdana" w:cs="Calibri"/>
         </w:rPr>
       </w:pPr>
-      <w:bookmarkStart w:id="53" w:name="_Toc30239418"/>
+      <w:bookmarkStart w:id="54" w:name="_Toc32136028"/>
       <w:r>
         <w:rPr>
           <w:rFonts w:ascii="Verdana" w:hAnsi="Verdana" w:cs="Calibri"/>
         </w:rPr>
         <w:t>Za pomocą Web Setup Wizard</w:t>
       </w:r>
-      <w:bookmarkEnd w:id="53"/>
+      <w:bookmarkEnd w:id="54"/>
     </w:p>
     <w:p>
       <w:pPr>
@@ -8907,8 +9038,8 @@
           <w:rFonts w:ascii="Verdana" w:hAnsi="Verdana" w:cs="Calibri"/>
         </w:rPr>
       </w:pPr>
-      <w:bookmarkStart w:id="54" w:name="_W_przypadku_instalacji"/>
-      <w:bookmarkEnd w:id="54"/>
+      <w:bookmarkStart w:id="55" w:name="_W_przypadku_instalacji"/>
+      <w:bookmarkEnd w:id="55"/>
       <w:r>
         <w:rPr>
           <w:rFonts w:ascii="Verdana" w:hAnsi="Verdana" w:cs="Calibri"/>
@@ -9512,14 +9643,14 @@
           <w:rFonts w:ascii="Verdana" w:hAnsi="Verdana" w:cs="Calibri"/>
         </w:rPr>
       </w:pPr>
-      <w:bookmarkStart w:id="55" w:name="_Toc30239419"/>
+      <w:bookmarkStart w:id="56" w:name="_Toc32136029"/>
       <w:r>
         <w:rPr>
           <w:rFonts w:ascii="Verdana" w:hAnsi="Verdana" w:cs="Calibri"/>
         </w:rPr>
         <w:t>Poprzez linię poleceń</w:t>
       </w:r>
-      <w:bookmarkEnd w:id="55"/>
+      <w:bookmarkEnd w:id="56"/>
     </w:p>
     <w:p>
       <w:pPr>
@@ -9634,14 +9765,14 @@
         </w:rPr>
         <w:t xml:space="preserve"> </w:t>
       </w:r>
-      <w:bookmarkStart w:id="56" w:name="_Toc30239420"/>
+      <w:bookmarkStart w:id="57" w:name="_Toc32136030"/>
       <w:r>
         <w:rPr>
           <w:rFonts w:ascii="Verdana" w:hAnsi="Verdana" w:cs="Calibri"/>
         </w:rPr>
         <w:t>(opcjonalnie) Czyszczenie plików oraz bazy danych</w:t>
       </w:r>
-      <w:bookmarkEnd w:id="56"/>
+      <w:bookmarkEnd w:id="57"/>
     </w:p>
     <w:p>
       <w:pPr>
@@ -13443,7 +13574,7 @@
 </file>
 
 <file path=customXml/itemProps1.xml><?xml version="1.0" encoding="utf-8"?>
-<ds:datastoreItem xmlns:ds="http://schemas.openxmlformats.org/officeDocument/2006/customXml" ds:itemID="{92192FF7-02EA-4549-90B4-C1C9F2028EE1}">
+<ds:datastoreItem xmlns:ds="http://schemas.openxmlformats.org/officeDocument/2006/customXml" ds:itemID="{B61A8C99-7BA3-B741-AA9A-20DE633E5D6F}">
   <ds:schemaRefs>
     <ds:schemaRef ds:uri="http://schemas.openxmlformats.org/officeDocument/2006/bibliography"/>
   </ds:schemaRefs>

--- a/Instrukcja użytkownika.docx
+++ b/Instrukcja użytkownika.docx
@@ -440,10 +440,8 @@
                 <w:sz w:val="20"/>
                 <w:szCs w:val="20"/>
               </w:rPr>
-              <w:t>6</w:t>
+              <w:t>7</w:t>
             </w:r>
-            <w:bookmarkStart w:id="0" w:name="_GoBack"/>
-            <w:bookmarkEnd w:id="0"/>
           </w:p>
         </w:tc>
       </w:tr>
@@ -510,7 +508,7 @@
                 <w:sz w:val="20"/>
                 <w:szCs w:val="20"/>
               </w:rPr>
-              <w:t>.7.</w:t>
+              <w:t>.</w:t>
             </w:r>
             <w:r>
               <w:rPr>
@@ -519,7 +517,7 @@
                 <w:sz w:val="20"/>
                 <w:szCs w:val="20"/>
               </w:rPr>
-              <w:t>7</w:t>
+              <w:t>8.0</w:t>
             </w:r>
           </w:p>
         </w:tc>
@@ -545,7 +543,7 @@
           <w:rFonts w:ascii="Verdana" w:hAnsi="Verdana" w:cs="Calibri"/>
         </w:rPr>
       </w:pPr>
-      <w:bookmarkStart w:id="1" w:name="_Toc32135990"/>
+      <w:bookmarkStart w:id="0" w:name="_Toc32303971"/>
       <w:r>
         <w:rPr>
           <w:rFonts w:ascii="Verdana" w:hAnsi="Verdana" w:cs="Calibri"/>
@@ -553,15 +551,17 @@
         <w:lastRenderedPageBreak/>
         <w:t>Spis treści</w:t>
       </w:r>
-      <w:bookmarkEnd w:id="1"/>
-    </w:p>
-    <w:p>
-      <w:pPr>
-        <w:rPr>
-          <w:rFonts w:ascii="Verdana" w:hAnsi="Verdana" w:cs="Calibri"/>
-        </w:rPr>
-      </w:pPr>
-    </w:p>
+      <w:bookmarkEnd w:id="0"/>
+    </w:p>
+    <w:p>
+      <w:pPr>
+        <w:rPr>
+          <w:rFonts w:ascii="Verdana" w:hAnsi="Verdana" w:cs="Calibri"/>
+        </w:rPr>
+      </w:pPr>
+    </w:p>
+    <w:bookmarkStart w:id="1" w:name="_GoBack"/>
+    <w:bookmarkEnd w:id="1"/>
     <w:p>
       <w:pPr>
         <w:pStyle w:val="Spistreci1"/>
@@ -594,7 +594,7 @@
         </w:rPr>
         <w:fldChar w:fldCharType="separate"/>
       </w:r>
-      <w:hyperlink w:anchor="_Toc32135990" w:history="1">
+      <w:hyperlink w:anchor="_Toc32303971" w:history="1">
         <w:r>
           <w:rPr>
             <w:rStyle w:val="Hipercze"/>
@@ -622,7 +622,7 @@
             <w:noProof/>
             <w:webHidden/>
           </w:rPr>
-          <w:instrText xml:space="preserve"> PAGEREF _Toc32135990 \h </w:instrText>
+          <w:instrText xml:space="preserve"> PAGEREF _Toc32303971 \h </w:instrText>
         </w:r>
         <w:r>
           <w:rPr>
@@ -667,7 +667,7 @@
           <w:lang w:eastAsia="pl-PL"/>
         </w:rPr>
       </w:pPr>
-      <w:hyperlink w:anchor="_Toc32135991" w:history="1">
+      <w:hyperlink w:anchor="_Toc32303972" w:history="1">
         <w:r>
           <w:rPr>
             <w:rStyle w:val="Hipercze"/>
@@ -695,7 +695,7 @@
             <w:noProof/>
             <w:webHidden/>
           </w:rPr>
-          <w:instrText xml:space="preserve"> PAGEREF _Toc32135991 \h </w:instrText>
+          <w:instrText xml:space="preserve"> PAGEREF _Toc32303972 \h </w:instrText>
         </w:r>
         <w:r>
           <w:rPr>
@@ -740,7 +740,7 @@
           <w:lang w:eastAsia="pl-PL"/>
         </w:rPr>
       </w:pPr>
-      <w:hyperlink w:anchor="_Toc32135992" w:history="1">
+      <w:hyperlink w:anchor="_Toc32303973" w:history="1">
         <w:r>
           <w:rPr>
             <w:rStyle w:val="Hipercze"/>
@@ -768,7 +768,7 @@
             <w:noProof/>
             <w:webHidden/>
           </w:rPr>
-          <w:instrText xml:space="preserve"> PAGEREF _Toc32135992 \h </w:instrText>
+          <w:instrText xml:space="preserve"> PAGEREF _Toc32303973 \h </w:instrText>
         </w:r>
         <w:r>
           <w:rPr>
@@ -813,7 +813,7 @@
           <w:lang w:eastAsia="pl-PL"/>
         </w:rPr>
       </w:pPr>
-      <w:hyperlink w:anchor="_Toc32135993" w:history="1">
+      <w:hyperlink w:anchor="_Toc32303974" w:history="1">
         <w:r>
           <w:rPr>
             <w:rStyle w:val="Hipercze"/>
@@ -841,7 +841,7 @@
             <w:noProof/>
             <w:webHidden/>
           </w:rPr>
-          <w:instrText xml:space="preserve"> PAGEREF _Toc32135993 \h </w:instrText>
+          <w:instrText xml:space="preserve"> PAGEREF _Toc32303974 \h </w:instrText>
         </w:r>
         <w:r>
           <w:rPr>
@@ -886,7 +886,7 @@
           <w:lang w:eastAsia="pl-PL"/>
         </w:rPr>
       </w:pPr>
-      <w:hyperlink w:anchor="_Toc32135994" w:history="1">
+      <w:hyperlink w:anchor="_Toc32303975" w:history="1">
         <w:r>
           <w:rPr>
             <w:rStyle w:val="Hipercze"/>
@@ -914,7 +914,7 @@
             <w:noProof/>
             <w:webHidden/>
           </w:rPr>
-          <w:instrText xml:space="preserve"> PAGEREF _Toc32135994 \h </w:instrText>
+          <w:instrText xml:space="preserve"> PAGEREF _Toc32303975 \h </w:instrText>
         </w:r>
         <w:r>
           <w:rPr>
@@ -959,14 +959,14 @@
           <w:lang w:eastAsia="pl-PL"/>
         </w:rPr>
       </w:pPr>
-      <w:hyperlink w:anchor="_Toc32135995" w:history="1">
+      <w:hyperlink w:anchor="_Toc32303976" w:history="1">
         <w:r>
           <w:rPr>
             <w:rStyle w:val="Hipercze"/>
             <w:rFonts w:ascii="Verdana" w:hAnsi="Verdana"/>
             <w:noProof/>
           </w:rPr>
-          <w:t>Wersja 2.7.7</w:t>
+          <w:t>Wersja 2.8.0</w:t>
         </w:r>
         <w:r>
           <w:rPr>
@@ -987,7 +987,7 @@
             <w:noProof/>
             <w:webHidden/>
           </w:rPr>
-          <w:instrText xml:space="preserve"> PAGEREF _Toc32135995 \h </w:instrText>
+          <w:instrText xml:space="preserve"> PAGEREF _Toc32303976 \h </w:instrText>
         </w:r>
         <w:r>
           <w:rPr>
@@ -1032,14 +1032,14 @@
           <w:lang w:eastAsia="pl-PL"/>
         </w:rPr>
       </w:pPr>
-      <w:hyperlink w:anchor="_Toc32135996" w:history="1">
+      <w:hyperlink w:anchor="_Toc32303977" w:history="1">
         <w:r>
           <w:rPr>
             <w:rStyle w:val="Hipercze"/>
             <w:rFonts w:ascii="Verdana" w:hAnsi="Verdana"/>
             <w:noProof/>
           </w:rPr>
-          <w:t>Wersja 2.7.6</w:t>
+          <w:t>Wersja 2.7.7</w:t>
         </w:r>
         <w:r>
           <w:rPr>
@@ -1060,7 +1060,7 @@
             <w:noProof/>
             <w:webHidden/>
           </w:rPr>
-          <w:instrText xml:space="preserve"> PAGEREF _Toc32135996 \h </w:instrText>
+          <w:instrText xml:space="preserve"> PAGEREF _Toc32303977 \h </w:instrText>
         </w:r>
         <w:r>
           <w:rPr>
@@ -1105,14 +1105,14 @@
           <w:lang w:eastAsia="pl-PL"/>
         </w:rPr>
       </w:pPr>
-      <w:hyperlink w:anchor="_Toc32135997" w:history="1">
+      <w:hyperlink w:anchor="_Toc32303978" w:history="1">
         <w:r>
           <w:rPr>
             <w:rStyle w:val="Hipercze"/>
             <w:rFonts w:ascii="Verdana" w:hAnsi="Verdana"/>
             <w:noProof/>
           </w:rPr>
-          <w:t>Wersja 2.7.5</w:t>
+          <w:t>Wersja 2.7.6</w:t>
         </w:r>
         <w:r>
           <w:rPr>
@@ -1133,7 +1133,7 @@
             <w:noProof/>
             <w:webHidden/>
           </w:rPr>
-          <w:instrText xml:space="preserve"> PAGEREF _Toc32135997 \h </w:instrText>
+          <w:instrText xml:space="preserve"> PAGEREF _Toc32303978 \h </w:instrText>
         </w:r>
         <w:r>
           <w:rPr>
@@ -1178,14 +1178,14 @@
           <w:lang w:eastAsia="pl-PL"/>
         </w:rPr>
       </w:pPr>
-      <w:hyperlink w:anchor="_Toc32135998" w:history="1">
+      <w:hyperlink w:anchor="_Toc32303979" w:history="1">
         <w:r>
           <w:rPr>
             <w:rStyle w:val="Hipercze"/>
             <w:rFonts w:ascii="Verdana" w:hAnsi="Verdana"/>
             <w:noProof/>
           </w:rPr>
-          <w:t>Wersja 2.7.4</w:t>
+          <w:t>Wersja 2.7.5</w:t>
         </w:r>
         <w:r>
           <w:rPr>
@@ -1206,7 +1206,7 @@
             <w:noProof/>
             <w:webHidden/>
           </w:rPr>
-          <w:instrText xml:space="preserve"> PAGEREF _Toc32135998 \h </w:instrText>
+          <w:instrText xml:space="preserve"> PAGEREF _Toc32303979 \h </w:instrText>
         </w:r>
         <w:r>
           <w:rPr>
@@ -1251,14 +1251,14 @@
           <w:lang w:eastAsia="pl-PL"/>
         </w:rPr>
       </w:pPr>
-      <w:hyperlink w:anchor="_Toc32135999" w:history="1">
+      <w:hyperlink w:anchor="_Toc32303980" w:history="1">
         <w:r>
           <w:rPr>
             <w:rStyle w:val="Hipercze"/>
             <w:rFonts w:ascii="Verdana" w:hAnsi="Verdana"/>
             <w:noProof/>
           </w:rPr>
-          <w:t>Wersja 2.7.3</w:t>
+          <w:t>Wersja 2.7.4</w:t>
         </w:r>
         <w:r>
           <w:rPr>
@@ -1279,7 +1279,7 @@
             <w:noProof/>
             <w:webHidden/>
           </w:rPr>
-          <w:instrText xml:space="preserve"> PAGEREF _Toc32135999 \h </w:instrText>
+          <w:instrText xml:space="preserve"> PAGEREF _Toc32303980 \h </w:instrText>
         </w:r>
         <w:r>
           <w:rPr>
@@ -1324,14 +1324,14 @@
           <w:lang w:eastAsia="pl-PL"/>
         </w:rPr>
       </w:pPr>
-      <w:hyperlink w:anchor="_Toc32136000" w:history="1">
+      <w:hyperlink w:anchor="_Toc32303981" w:history="1">
         <w:r>
           <w:rPr>
             <w:rStyle w:val="Hipercze"/>
             <w:rFonts w:ascii="Verdana" w:hAnsi="Verdana"/>
             <w:noProof/>
           </w:rPr>
-          <w:t>Wersja 2.7.2</w:t>
+          <w:t>Wersja 2.7.3</w:t>
         </w:r>
         <w:r>
           <w:rPr>
@@ -1352,7 +1352,7 @@
             <w:noProof/>
             <w:webHidden/>
           </w:rPr>
-          <w:instrText xml:space="preserve"> PAGEREF _Toc32136000 \h </w:instrText>
+          <w:instrText xml:space="preserve"> PAGEREF _Toc32303981 \h </w:instrText>
         </w:r>
         <w:r>
           <w:rPr>
@@ -1397,14 +1397,14 @@
           <w:lang w:eastAsia="pl-PL"/>
         </w:rPr>
       </w:pPr>
-      <w:hyperlink w:anchor="_Toc32136001" w:history="1">
+      <w:hyperlink w:anchor="_Toc32303982" w:history="1">
         <w:r>
           <w:rPr>
             <w:rStyle w:val="Hipercze"/>
             <w:rFonts w:ascii="Verdana" w:hAnsi="Verdana"/>
             <w:noProof/>
           </w:rPr>
-          <w:t>Wersja 2.7.1</w:t>
+          <w:t>Wersja 2.7.2</w:t>
         </w:r>
         <w:r>
           <w:rPr>
@@ -1425,7 +1425,7 @@
             <w:noProof/>
             <w:webHidden/>
           </w:rPr>
-          <w:instrText xml:space="preserve"> PAGEREF _Toc32136001 \h </w:instrText>
+          <w:instrText xml:space="preserve"> PAGEREF _Toc32303982 \h </w:instrText>
         </w:r>
         <w:r>
           <w:rPr>
@@ -1470,14 +1470,14 @@
           <w:lang w:eastAsia="pl-PL"/>
         </w:rPr>
       </w:pPr>
-      <w:hyperlink w:anchor="_Toc32136002" w:history="1">
+      <w:hyperlink w:anchor="_Toc32303983" w:history="1">
         <w:r>
           <w:rPr>
             <w:rStyle w:val="Hipercze"/>
             <w:rFonts w:ascii="Verdana" w:hAnsi="Verdana"/>
             <w:noProof/>
           </w:rPr>
-          <w:t>Wersja 2.7.0</w:t>
+          <w:t>Wersja 2.7.1</w:t>
         </w:r>
         <w:r>
           <w:rPr>
@@ -1498,7 +1498,7 @@
             <w:noProof/>
             <w:webHidden/>
           </w:rPr>
-          <w:instrText xml:space="preserve"> PAGEREF _Toc32136002 \h </w:instrText>
+          <w:instrText xml:space="preserve"> PAGEREF _Toc32303983 \h </w:instrText>
         </w:r>
         <w:r>
           <w:rPr>
@@ -1543,14 +1543,14 @@
           <w:lang w:eastAsia="pl-PL"/>
         </w:rPr>
       </w:pPr>
-      <w:hyperlink w:anchor="_Toc32136003" w:history="1">
+      <w:hyperlink w:anchor="_Toc32303984" w:history="1">
         <w:r>
           <w:rPr>
             <w:rStyle w:val="Hipercze"/>
-            <w:rFonts w:ascii="Verdana" w:hAnsi="Verdana" w:cs="Calibri"/>
-            <w:noProof/>
-          </w:rPr>
-          <w:t>Wersja 2.6.0</w:t>
+            <w:rFonts w:ascii="Verdana" w:hAnsi="Verdana"/>
+            <w:noProof/>
+          </w:rPr>
+          <w:t>Wersja 2.7.0</w:t>
         </w:r>
         <w:r>
           <w:rPr>
@@ -1571,7 +1571,7 @@
             <w:noProof/>
             <w:webHidden/>
           </w:rPr>
-          <w:instrText xml:space="preserve"> PAGEREF _Toc32136003 \h </w:instrText>
+          <w:instrText xml:space="preserve"> PAGEREF _Toc32303984 \h </w:instrText>
         </w:r>
         <w:r>
           <w:rPr>
@@ -1616,14 +1616,14 @@
           <w:lang w:eastAsia="pl-PL"/>
         </w:rPr>
       </w:pPr>
-      <w:hyperlink w:anchor="_Toc32136004" w:history="1">
+      <w:hyperlink w:anchor="_Toc32303985" w:history="1">
         <w:r>
           <w:rPr>
             <w:rStyle w:val="Hipercze"/>
-            <w:rFonts w:ascii="Verdana" w:hAnsi="Verdana"/>
-            <w:noProof/>
-          </w:rPr>
-          <w:t>Wersja 2.4.0</w:t>
+            <w:rFonts w:ascii="Verdana" w:hAnsi="Verdana" w:cs="Calibri"/>
+            <w:noProof/>
+          </w:rPr>
+          <w:t>Wersja 2.6.0</w:t>
         </w:r>
         <w:r>
           <w:rPr>
@@ -1644,7 +1644,7 @@
             <w:noProof/>
             <w:webHidden/>
           </w:rPr>
-          <w:instrText xml:space="preserve"> PAGEREF _Toc32136004 \h </w:instrText>
+          <w:instrText xml:space="preserve"> PAGEREF _Toc32303985 \h </w:instrText>
         </w:r>
         <w:r>
           <w:rPr>
@@ -1689,14 +1689,14 @@
           <w:lang w:eastAsia="pl-PL"/>
         </w:rPr>
       </w:pPr>
-      <w:hyperlink w:anchor="_Toc32136005" w:history="1">
+      <w:hyperlink w:anchor="_Toc32303986" w:history="1">
         <w:r>
           <w:rPr>
             <w:rStyle w:val="Hipercze"/>
             <w:rFonts w:ascii="Verdana" w:hAnsi="Verdana"/>
             <w:noProof/>
           </w:rPr>
-          <w:t>Wersja 2.3.0</w:t>
+          <w:t>Wersja 2.4.0</w:t>
         </w:r>
         <w:r>
           <w:rPr>
@@ -1717,7 +1717,7 @@
             <w:noProof/>
             <w:webHidden/>
           </w:rPr>
-          <w:instrText xml:space="preserve"> PAGEREF _Toc32136005 \h </w:instrText>
+          <w:instrText xml:space="preserve"> PAGEREF _Toc32303986 \h </w:instrText>
         </w:r>
         <w:r>
           <w:rPr>
@@ -1750,7 +1750,7 @@
     </w:p>
     <w:p>
       <w:pPr>
-        <w:pStyle w:val="Spistreci1"/>
+        <w:pStyle w:val="Spistreci2"/>
         <w:tabs>
           <w:tab w:val="right" w:leader="dot" w:pos="9060"/>
         </w:tabs>
@@ -1762,14 +1762,14 @@
           <w:lang w:eastAsia="pl-PL"/>
         </w:rPr>
       </w:pPr>
-      <w:hyperlink w:anchor="_Toc32136006" w:history="1">
+      <w:hyperlink w:anchor="_Toc32303987" w:history="1">
         <w:r>
           <w:rPr>
             <w:rStyle w:val="Hipercze"/>
-            <w:rFonts w:ascii="Verdana" w:hAnsi="Verdana" w:cs="Calibri"/>
-            <w:noProof/>
-          </w:rPr>
-          <w:t>Instalacja</w:t>
+            <w:rFonts w:ascii="Verdana" w:hAnsi="Verdana"/>
+            <w:noProof/>
+          </w:rPr>
+          <w:t>Wersja 2.3.0</w:t>
         </w:r>
         <w:r>
           <w:rPr>
@@ -1790,7 +1790,7 @@
             <w:noProof/>
             <w:webHidden/>
           </w:rPr>
-          <w:instrText xml:space="preserve"> PAGEREF _Toc32136006 \h </w:instrText>
+          <w:instrText xml:space="preserve"> PAGEREF _Toc32303987 \h </w:instrText>
         </w:r>
         <w:r>
           <w:rPr>
@@ -1835,14 +1835,14 @@
           <w:lang w:eastAsia="pl-PL"/>
         </w:rPr>
       </w:pPr>
-      <w:hyperlink w:anchor="_Toc32136007" w:history="1">
+      <w:hyperlink w:anchor="_Toc32303988" w:history="1">
         <w:r>
           <w:rPr>
             <w:rStyle w:val="Hipercze"/>
             <w:rFonts w:ascii="Verdana" w:hAnsi="Verdana" w:cs="Calibri"/>
             <w:noProof/>
           </w:rPr>
-          <w:t>Aktywacja modułu</w:t>
+          <w:t>Instalacja</w:t>
         </w:r>
         <w:r>
           <w:rPr>
@@ -1863,7 +1863,7 @@
             <w:noProof/>
             <w:webHidden/>
           </w:rPr>
-          <w:instrText xml:space="preserve"> PAGEREF _Toc32136007 \h </w:instrText>
+          <w:instrText xml:space="preserve"> PAGEREF _Toc32303988 \h </w:instrText>
         </w:r>
         <w:r>
           <w:rPr>
@@ -1896,7 +1896,7 @@
     </w:p>
     <w:p>
       <w:pPr>
-        <w:pStyle w:val="Spistreci2"/>
+        <w:pStyle w:val="Spistreci1"/>
         <w:tabs>
           <w:tab w:val="right" w:leader="dot" w:pos="9060"/>
         </w:tabs>
@@ -1908,14 +1908,14 @@
           <w:lang w:eastAsia="pl-PL"/>
         </w:rPr>
       </w:pPr>
-      <w:hyperlink w:anchor="_Toc32136008" w:history="1">
+      <w:hyperlink w:anchor="_Toc32303989" w:history="1">
         <w:r>
           <w:rPr>
             <w:rStyle w:val="Hipercze"/>
             <w:rFonts w:ascii="Verdana" w:hAnsi="Verdana" w:cs="Calibri"/>
             <w:noProof/>
           </w:rPr>
-          <w:t>Aktywacja poprzez Panel Administracyjny</w:t>
+          <w:t>Aktywacja modułu</w:t>
         </w:r>
         <w:r>
           <w:rPr>
@@ -1936,7 +1936,7 @@
             <w:noProof/>
             <w:webHidden/>
           </w:rPr>
-          <w:instrText xml:space="preserve"> PAGEREF _Toc32136008 \h </w:instrText>
+          <w:instrText xml:space="preserve"> PAGEREF _Toc32303989 \h </w:instrText>
         </w:r>
         <w:r>
           <w:rPr>
@@ -1981,14 +1981,14 @@
           <w:lang w:eastAsia="pl-PL"/>
         </w:rPr>
       </w:pPr>
-      <w:hyperlink w:anchor="_Toc32136009" w:history="1">
+      <w:hyperlink w:anchor="_Toc32303990" w:history="1">
         <w:r>
           <w:rPr>
             <w:rStyle w:val="Hipercze"/>
             <w:rFonts w:ascii="Verdana" w:hAnsi="Verdana" w:cs="Calibri"/>
             <w:noProof/>
           </w:rPr>
-          <w:t>Aktywacja poprzez linię poleceń</w:t>
+          <w:t>Aktywacja poprzez Panel Administracyjny</w:t>
         </w:r>
         <w:r>
           <w:rPr>
@@ -2009,7 +2009,7 @@
             <w:noProof/>
             <w:webHidden/>
           </w:rPr>
-          <w:instrText xml:space="preserve"> PAGEREF _Toc32136009 \h </w:instrText>
+          <w:instrText xml:space="preserve"> PAGEREF _Toc32303990 \h </w:instrText>
         </w:r>
         <w:r>
           <w:rPr>
@@ -2029,7 +2029,7 @@
             <w:noProof/>
             <w:webHidden/>
           </w:rPr>
-          <w:t>7</w:t>
+          <w:t>5</w:t>
         </w:r>
         <w:r>
           <w:rPr>
@@ -2042,7 +2042,7 @@
     </w:p>
     <w:p>
       <w:pPr>
-        <w:pStyle w:val="Spistreci1"/>
+        <w:pStyle w:val="Spistreci2"/>
         <w:tabs>
           <w:tab w:val="right" w:leader="dot" w:pos="9060"/>
         </w:tabs>
@@ -2054,14 +2054,14 @@
           <w:lang w:eastAsia="pl-PL"/>
         </w:rPr>
       </w:pPr>
-      <w:hyperlink w:anchor="_Toc32136010" w:history="1">
+      <w:hyperlink w:anchor="_Toc32303991" w:history="1">
         <w:r>
           <w:rPr>
             <w:rStyle w:val="Hipercze"/>
             <w:rFonts w:ascii="Verdana" w:hAnsi="Verdana" w:cs="Calibri"/>
             <w:noProof/>
           </w:rPr>
-          <w:t>Konfiguracja</w:t>
+          <w:t>Aktywacja poprzez linię poleceń</w:t>
         </w:r>
         <w:r>
           <w:rPr>
@@ -2082,7 +2082,7 @@
             <w:noProof/>
             <w:webHidden/>
           </w:rPr>
-          <w:instrText xml:space="preserve"> PAGEREF _Toc32136010 \h </w:instrText>
+          <w:instrText xml:space="preserve"> PAGEREF _Toc32303991 \h </w:instrText>
         </w:r>
         <w:r>
           <w:rPr>
@@ -2102,7 +2102,7 @@
             <w:noProof/>
             <w:webHidden/>
           </w:rPr>
-          <w:t>8</w:t>
+          <w:t>7</w:t>
         </w:r>
         <w:r>
           <w:rPr>
@@ -2115,7 +2115,7 @@
     </w:p>
     <w:p>
       <w:pPr>
-        <w:pStyle w:val="Spistreci2"/>
+        <w:pStyle w:val="Spistreci1"/>
         <w:tabs>
           <w:tab w:val="right" w:leader="dot" w:pos="9060"/>
         </w:tabs>
@@ -2127,14 +2127,14 @@
           <w:lang w:eastAsia="pl-PL"/>
         </w:rPr>
       </w:pPr>
-      <w:hyperlink w:anchor="_Toc32136011" w:history="1">
+      <w:hyperlink w:anchor="_Toc32303992" w:history="1">
         <w:r>
           <w:rPr>
             <w:rStyle w:val="Hipercze"/>
             <w:rFonts w:ascii="Verdana" w:hAnsi="Verdana" w:cs="Calibri"/>
             <w:noProof/>
           </w:rPr>
-          <w:t>Podstawowa konfiguracja modułu</w:t>
+          <w:t>Konfiguracja</w:t>
         </w:r>
         <w:r>
           <w:rPr>
@@ -2155,7 +2155,7 @@
             <w:noProof/>
             <w:webHidden/>
           </w:rPr>
-          <w:instrText xml:space="preserve"> PAGEREF _Toc32136011 \h </w:instrText>
+          <w:instrText xml:space="preserve"> PAGEREF _Toc32303992 \h </w:instrText>
         </w:r>
         <w:r>
           <w:rPr>
@@ -2200,14 +2200,14 @@
           <w:lang w:eastAsia="pl-PL"/>
         </w:rPr>
       </w:pPr>
-      <w:hyperlink w:anchor="_Toc32136012" w:history="1">
+      <w:hyperlink w:anchor="_Toc32303993" w:history="1">
         <w:r>
           <w:rPr>
             <w:rStyle w:val="Hipercze"/>
             <w:rFonts w:ascii="Verdana" w:hAnsi="Verdana" w:cs="Calibri"/>
             <w:noProof/>
           </w:rPr>
-          <w:t>Kanały płatności</w:t>
+          <w:t>Podstawowa konfiguracja modułu</w:t>
         </w:r>
         <w:r>
           <w:rPr>
@@ -2228,7 +2228,7 @@
             <w:noProof/>
             <w:webHidden/>
           </w:rPr>
-          <w:instrText xml:space="preserve"> PAGEREF _Toc32136012 \h </w:instrText>
+          <w:instrText xml:space="preserve"> PAGEREF _Toc32303993 \h </w:instrText>
         </w:r>
         <w:r>
           <w:rPr>
@@ -2261,7 +2261,7 @@
     </w:p>
     <w:p>
       <w:pPr>
-        <w:pStyle w:val="Spistreci3"/>
+        <w:pStyle w:val="Spistreci2"/>
         <w:tabs>
           <w:tab w:val="right" w:leader="dot" w:pos="9060"/>
         </w:tabs>
@@ -2273,14 +2273,14 @@
           <w:lang w:eastAsia="pl-PL"/>
         </w:rPr>
       </w:pPr>
-      <w:hyperlink w:anchor="_Toc32136013" w:history="1">
+      <w:hyperlink w:anchor="_Toc32303994" w:history="1">
         <w:r>
           <w:rPr>
             <w:rStyle w:val="Hipercze"/>
             <w:rFonts w:ascii="Verdana" w:hAnsi="Verdana" w:cs="Calibri"/>
             <w:noProof/>
           </w:rPr>
-          <w:t>Odświeżenie listy kanałów płatności</w:t>
+          <w:t>Kanały płatności</w:t>
         </w:r>
         <w:r>
           <w:rPr>
@@ -2301,7 +2301,7 @@
             <w:noProof/>
             <w:webHidden/>
           </w:rPr>
-          <w:instrText xml:space="preserve"> PAGEREF _Toc32136013 \h </w:instrText>
+          <w:instrText xml:space="preserve"> PAGEREF _Toc32303994 \h </w:instrText>
         </w:r>
         <w:r>
           <w:rPr>
@@ -2346,14 +2346,14 @@
           <w:lang w:eastAsia="pl-PL"/>
         </w:rPr>
       </w:pPr>
-      <w:hyperlink w:anchor="_Toc32136014" w:history="1">
+      <w:hyperlink w:anchor="_Toc32303995" w:history="1">
         <w:r>
           <w:rPr>
             <w:rStyle w:val="Hipercze"/>
             <w:rFonts w:ascii="Verdana" w:hAnsi="Verdana" w:cs="Calibri"/>
             <w:noProof/>
           </w:rPr>
-          <w:t>Edycja kanałów płatności</w:t>
+          <w:t>Odświeżenie listy kanałów płatności</w:t>
         </w:r>
         <w:r>
           <w:rPr>
@@ -2374,7 +2374,7 @@
             <w:noProof/>
             <w:webHidden/>
           </w:rPr>
-          <w:instrText xml:space="preserve"> PAGEREF _Toc32136014 \h </w:instrText>
+          <w:instrText xml:space="preserve"> PAGEREF _Toc32303995 \h </w:instrText>
         </w:r>
         <w:r>
           <w:rPr>
@@ -2407,7 +2407,7 @@
     </w:p>
     <w:p>
       <w:pPr>
-        <w:pStyle w:val="Spistreci2"/>
+        <w:pStyle w:val="Spistreci3"/>
         <w:tabs>
           <w:tab w:val="right" w:leader="dot" w:pos="9060"/>
         </w:tabs>
@@ -2419,14 +2419,14 @@
           <w:lang w:eastAsia="pl-PL"/>
         </w:rPr>
       </w:pPr>
-      <w:hyperlink w:anchor="_Toc32136015" w:history="1">
+      <w:hyperlink w:anchor="_Toc32303996" w:history="1">
         <w:r>
           <w:rPr>
             <w:rStyle w:val="Hipercze"/>
-            <w:rFonts w:ascii="Verdana" w:hAnsi="Verdana"/>
-            <w:noProof/>
-          </w:rPr>
-          <w:t>Odświeżenie pamięci podręcznej (cache)</w:t>
+            <w:rFonts w:ascii="Verdana" w:hAnsi="Verdana" w:cs="Calibri"/>
+            <w:noProof/>
+          </w:rPr>
+          <w:t>Edycja kanałów płatności</w:t>
         </w:r>
         <w:r>
           <w:rPr>
@@ -2447,7 +2447,7 @@
             <w:noProof/>
             <w:webHidden/>
           </w:rPr>
-          <w:instrText xml:space="preserve"> PAGEREF _Toc32136015 \h </w:instrText>
+          <w:instrText xml:space="preserve"> PAGEREF _Toc32303996 \h </w:instrText>
         </w:r>
         <w:r>
           <w:rPr>
@@ -2467,7 +2467,7 @@
             <w:noProof/>
             <w:webHidden/>
           </w:rPr>
-          <w:t>10</w:t>
+          <w:t>8</w:t>
         </w:r>
         <w:r>
           <w:rPr>
@@ -2480,7 +2480,7 @@
     </w:p>
     <w:p>
       <w:pPr>
-        <w:pStyle w:val="Spistreci1"/>
+        <w:pStyle w:val="Spistreci2"/>
         <w:tabs>
           <w:tab w:val="right" w:leader="dot" w:pos="9060"/>
         </w:tabs>
@@ -2492,14 +2492,14 @@
           <w:lang w:eastAsia="pl-PL"/>
         </w:rPr>
       </w:pPr>
-      <w:hyperlink w:anchor="_Toc32136016" w:history="1">
+      <w:hyperlink w:anchor="_Toc32303997" w:history="1">
         <w:r>
           <w:rPr>
             <w:rStyle w:val="Hipercze"/>
-            <w:rFonts w:ascii="Verdana" w:hAnsi="Verdana" w:cs="Calibri"/>
-            <w:noProof/>
-          </w:rPr>
-          <w:t>Zwroty</w:t>
+            <w:rFonts w:ascii="Verdana" w:hAnsi="Verdana"/>
+            <w:noProof/>
+          </w:rPr>
+          <w:t>Odświeżenie pamięci podręcznej (cache)</w:t>
         </w:r>
         <w:r>
           <w:rPr>
@@ -2520,7 +2520,7 @@
             <w:noProof/>
             <w:webHidden/>
           </w:rPr>
-          <w:instrText xml:space="preserve"> PAGEREF _Toc32136016 \h </w:instrText>
+          <w:instrText xml:space="preserve"> PAGEREF _Toc32303997 \h </w:instrText>
         </w:r>
         <w:r>
           <w:rPr>
@@ -2540,7 +2540,7 @@
             <w:noProof/>
             <w:webHidden/>
           </w:rPr>
-          <w:t>11</w:t>
+          <w:t>10</w:t>
         </w:r>
         <w:r>
           <w:rPr>
@@ -2565,14 +2565,14 @@
           <w:lang w:eastAsia="pl-PL"/>
         </w:rPr>
       </w:pPr>
-      <w:hyperlink w:anchor="_Toc32136017" w:history="1">
+      <w:hyperlink w:anchor="_Toc32303998" w:history="1">
         <w:r>
           <w:rPr>
             <w:rStyle w:val="Hipercze"/>
             <w:rFonts w:ascii="Verdana" w:hAnsi="Verdana" w:cs="Calibri"/>
             <w:noProof/>
           </w:rPr>
-          <w:t>Płatność w iframe</w:t>
+          <w:t>Zwroty</w:t>
         </w:r>
         <w:r>
           <w:rPr>
@@ -2593,7 +2593,7 @@
             <w:noProof/>
             <w:webHidden/>
           </w:rPr>
-          <w:instrText xml:space="preserve"> PAGEREF _Toc32136017 \h </w:instrText>
+          <w:instrText xml:space="preserve"> PAGEREF _Toc32303998 \h </w:instrText>
         </w:r>
         <w:r>
           <w:rPr>
@@ -2626,7 +2626,7 @@
     </w:p>
     <w:p>
       <w:pPr>
-        <w:pStyle w:val="Spistreci2"/>
+        <w:pStyle w:val="Spistreci1"/>
         <w:tabs>
           <w:tab w:val="right" w:leader="dot" w:pos="9060"/>
         </w:tabs>
@@ -2638,14 +2638,14 @@
           <w:lang w:eastAsia="pl-PL"/>
         </w:rPr>
       </w:pPr>
-      <w:hyperlink w:anchor="_Toc32136018" w:history="1">
+      <w:hyperlink w:anchor="_Toc32303999" w:history="1">
         <w:r>
           <w:rPr>
             <w:rStyle w:val="Hipercze"/>
             <w:rFonts w:ascii="Verdana" w:hAnsi="Verdana" w:cs="Calibri"/>
             <w:noProof/>
           </w:rPr>
-          <w:t>Aktywacja</w:t>
+          <w:t>Płatność w iframe</w:t>
         </w:r>
         <w:r>
           <w:rPr>
@@ -2666,7 +2666,7 @@
             <w:noProof/>
             <w:webHidden/>
           </w:rPr>
-          <w:instrText xml:space="preserve"> PAGEREF _Toc32136018 \h </w:instrText>
+          <w:instrText xml:space="preserve"> PAGEREF _Toc32303999 \h </w:instrText>
         </w:r>
         <w:r>
           <w:rPr>
@@ -2699,7 +2699,7 @@
     </w:p>
     <w:p>
       <w:pPr>
-        <w:pStyle w:val="Spistreci1"/>
+        <w:pStyle w:val="Spistreci2"/>
         <w:tabs>
           <w:tab w:val="right" w:leader="dot" w:pos="9060"/>
         </w:tabs>
@@ -2711,14 +2711,14 @@
           <w:lang w:eastAsia="pl-PL"/>
         </w:rPr>
       </w:pPr>
-      <w:hyperlink w:anchor="_Toc32136019" w:history="1">
+      <w:hyperlink w:anchor="_Toc32304000" w:history="1">
         <w:r>
           <w:rPr>
             <w:rStyle w:val="Hipercze"/>
             <w:rFonts w:ascii="Verdana" w:hAnsi="Verdana" w:cs="Calibri"/>
             <w:noProof/>
           </w:rPr>
-          <w:t>BLIK 0</w:t>
+          <w:t>Aktywacja</w:t>
         </w:r>
         <w:r>
           <w:rPr>
@@ -2739,7 +2739,7 @@
             <w:noProof/>
             <w:webHidden/>
           </w:rPr>
-          <w:instrText xml:space="preserve"> PAGEREF _Toc32136019 \h </w:instrText>
+          <w:instrText xml:space="preserve"> PAGEREF _Toc32304000 \h </w:instrText>
         </w:r>
         <w:r>
           <w:rPr>
@@ -2759,7 +2759,7 @@
             <w:noProof/>
             <w:webHidden/>
           </w:rPr>
-          <w:t>12</w:t>
+          <w:t>11</w:t>
         </w:r>
         <w:r>
           <w:rPr>
@@ -2772,7 +2772,7 @@
     </w:p>
     <w:p>
       <w:pPr>
-        <w:pStyle w:val="Spistreci2"/>
+        <w:pStyle w:val="Spistreci1"/>
         <w:tabs>
           <w:tab w:val="right" w:leader="dot" w:pos="9060"/>
         </w:tabs>
@@ -2784,14 +2784,14 @@
           <w:lang w:eastAsia="pl-PL"/>
         </w:rPr>
       </w:pPr>
-      <w:hyperlink w:anchor="_Toc32136020" w:history="1">
+      <w:hyperlink w:anchor="_Toc32304001" w:history="1">
         <w:r>
           <w:rPr>
             <w:rStyle w:val="Hipercze"/>
-            <w:rFonts w:ascii="Verdana" w:hAnsi="Verdana"/>
-            <w:noProof/>
-          </w:rPr>
-          <w:t>Aktywacja</w:t>
+            <w:rFonts w:ascii="Verdana" w:hAnsi="Verdana" w:cs="Calibri"/>
+            <w:noProof/>
+          </w:rPr>
+          <w:t>BLIK 0</w:t>
         </w:r>
         <w:r>
           <w:rPr>
@@ -2812,7 +2812,7 @@
             <w:noProof/>
             <w:webHidden/>
           </w:rPr>
-          <w:instrText xml:space="preserve"> PAGEREF _Toc32136020 \h </w:instrText>
+          <w:instrText xml:space="preserve"> PAGEREF _Toc32304001 \h </w:instrText>
         </w:r>
         <w:r>
           <w:rPr>
@@ -2845,7 +2845,7 @@
     </w:p>
     <w:p>
       <w:pPr>
-        <w:pStyle w:val="Spistreci1"/>
+        <w:pStyle w:val="Spistreci2"/>
         <w:tabs>
           <w:tab w:val="right" w:leader="dot" w:pos="9060"/>
         </w:tabs>
@@ -2857,14 +2857,14 @@
           <w:lang w:eastAsia="pl-PL"/>
         </w:rPr>
       </w:pPr>
-      <w:hyperlink w:anchor="_Toc32136021" w:history="1">
+      <w:hyperlink w:anchor="_Toc32304002" w:history="1">
         <w:r>
           <w:rPr>
             <w:rStyle w:val="Hipercze"/>
-            <w:rFonts w:ascii="Verdana" w:hAnsi="Verdana" w:cs="Calibri"/>
-            <w:noProof/>
-          </w:rPr>
-          <w:t>Google Pay</w:t>
+            <w:rFonts w:ascii="Verdana" w:hAnsi="Verdana"/>
+            <w:noProof/>
+          </w:rPr>
+          <w:t>Aktywacja</w:t>
         </w:r>
         <w:r>
           <w:rPr>
@@ -2885,7 +2885,7 @@
             <w:noProof/>
             <w:webHidden/>
           </w:rPr>
-          <w:instrText xml:space="preserve"> PAGEREF _Toc32136021 \h </w:instrText>
+          <w:instrText xml:space="preserve"> PAGEREF _Toc32304002 \h </w:instrText>
         </w:r>
         <w:r>
           <w:rPr>
@@ -2905,7 +2905,7 @@
             <w:noProof/>
             <w:webHidden/>
           </w:rPr>
-          <w:t>13</w:t>
+          <w:t>12</w:t>
         </w:r>
         <w:r>
           <w:rPr>
@@ -2918,7 +2918,7 @@
     </w:p>
     <w:p>
       <w:pPr>
-        <w:pStyle w:val="Spistreci2"/>
+        <w:pStyle w:val="Spistreci1"/>
         <w:tabs>
           <w:tab w:val="right" w:leader="dot" w:pos="9060"/>
         </w:tabs>
@@ -2930,14 +2930,14 @@
           <w:lang w:eastAsia="pl-PL"/>
         </w:rPr>
       </w:pPr>
-      <w:hyperlink w:anchor="_Toc32136022" w:history="1">
+      <w:hyperlink w:anchor="_Toc32304003" w:history="1">
         <w:r>
           <w:rPr>
             <w:rStyle w:val="Hipercze"/>
-            <w:rFonts w:ascii="Verdana" w:hAnsi="Verdana"/>
-            <w:noProof/>
-          </w:rPr>
-          <w:t>Aktywacja</w:t>
+            <w:rFonts w:ascii="Verdana" w:hAnsi="Verdana" w:cs="Calibri"/>
+            <w:noProof/>
+          </w:rPr>
+          <w:t>Google Pay</w:t>
         </w:r>
         <w:r>
           <w:rPr>
@@ -2958,7 +2958,7 @@
             <w:noProof/>
             <w:webHidden/>
           </w:rPr>
-          <w:instrText xml:space="preserve"> PAGEREF _Toc32136022 \h </w:instrText>
+          <w:instrText xml:space="preserve"> PAGEREF _Toc32304003 \h </w:instrText>
         </w:r>
         <w:r>
           <w:rPr>
@@ -2991,7 +2991,7 @@
     </w:p>
     <w:p>
       <w:pPr>
-        <w:pStyle w:val="Spistreci1"/>
+        <w:pStyle w:val="Spistreci2"/>
         <w:tabs>
           <w:tab w:val="right" w:leader="dot" w:pos="9060"/>
         </w:tabs>
@@ -3003,14 +3003,14 @@
           <w:lang w:eastAsia="pl-PL"/>
         </w:rPr>
       </w:pPr>
-      <w:hyperlink w:anchor="_Toc32136023" w:history="1">
+      <w:hyperlink w:anchor="_Toc32304004" w:history="1">
         <w:r>
           <w:rPr>
             <w:rStyle w:val="Hipercze"/>
-            <w:rFonts w:ascii="Verdana" w:hAnsi="Verdana" w:cs="Calibri"/>
-            <w:noProof/>
-          </w:rPr>
-          <w:t>Płatności automatyczne</w:t>
+            <w:rFonts w:ascii="Verdana" w:hAnsi="Verdana"/>
+            <w:noProof/>
+          </w:rPr>
+          <w:t>Aktywacja</w:t>
         </w:r>
         <w:r>
           <w:rPr>
@@ -3031,7 +3031,7 @@
             <w:noProof/>
             <w:webHidden/>
           </w:rPr>
-          <w:instrText xml:space="preserve"> PAGEREF _Toc32136023 \h </w:instrText>
+          <w:instrText xml:space="preserve"> PAGEREF _Toc32304004 \h </w:instrText>
         </w:r>
         <w:r>
           <w:rPr>
@@ -3051,7 +3051,7 @@
             <w:noProof/>
             <w:webHidden/>
           </w:rPr>
-          <w:t>14</w:t>
+          <w:t>13</w:t>
         </w:r>
         <w:r>
           <w:rPr>
@@ -3064,7 +3064,7 @@
     </w:p>
     <w:p>
       <w:pPr>
-        <w:pStyle w:val="Spistreci2"/>
+        <w:pStyle w:val="Spistreci1"/>
         <w:tabs>
           <w:tab w:val="right" w:leader="dot" w:pos="9060"/>
         </w:tabs>
@@ -3076,14 +3076,14 @@
           <w:lang w:eastAsia="pl-PL"/>
         </w:rPr>
       </w:pPr>
-      <w:hyperlink w:anchor="_Toc32136024" w:history="1">
+      <w:hyperlink w:anchor="_Toc32304005" w:history="1">
         <w:r>
           <w:rPr>
             <w:rStyle w:val="Hipercze"/>
-            <w:rFonts w:ascii="Verdana" w:hAnsi="Verdana"/>
-            <w:noProof/>
-          </w:rPr>
-          <w:t>Aktywacja</w:t>
+            <w:rFonts w:ascii="Verdana" w:hAnsi="Verdana" w:cs="Calibri"/>
+            <w:noProof/>
+          </w:rPr>
+          <w:t>Płatności automatyczne</w:t>
         </w:r>
         <w:r>
           <w:rPr>
@@ -3104,7 +3104,7 @@
             <w:noProof/>
             <w:webHidden/>
           </w:rPr>
-          <w:instrText xml:space="preserve"> PAGEREF _Toc32136024 \h </w:instrText>
+          <w:instrText xml:space="preserve"> PAGEREF _Toc32304005 \h </w:instrText>
         </w:r>
         <w:r>
           <w:rPr>
@@ -3149,14 +3149,14 @@
           <w:lang w:eastAsia="pl-PL"/>
         </w:rPr>
       </w:pPr>
-      <w:hyperlink w:anchor="_Toc32136025" w:history="1">
+      <w:hyperlink w:anchor="_Toc32304006" w:history="1">
         <w:r>
           <w:rPr>
             <w:rStyle w:val="Hipercze"/>
             <w:rFonts w:ascii="Verdana" w:hAnsi="Verdana"/>
             <w:noProof/>
           </w:rPr>
-          <w:t>Zarządzanie kartami</w:t>
+          <w:t>Aktywacja</w:t>
         </w:r>
         <w:r>
           <w:rPr>
@@ -3177,7 +3177,7 @@
             <w:noProof/>
             <w:webHidden/>
           </w:rPr>
-          <w:instrText xml:space="preserve"> PAGEREF _Toc32136025 \h </w:instrText>
+          <w:instrText xml:space="preserve"> PAGEREF _Toc32304006 \h </w:instrText>
         </w:r>
         <w:r>
           <w:rPr>
@@ -3210,7 +3210,7 @@
     </w:p>
     <w:p>
       <w:pPr>
-        <w:pStyle w:val="Spistreci1"/>
+        <w:pStyle w:val="Spistreci2"/>
         <w:tabs>
           <w:tab w:val="right" w:leader="dot" w:pos="9060"/>
         </w:tabs>
@@ -3222,14 +3222,14 @@
           <w:lang w:eastAsia="pl-PL"/>
         </w:rPr>
       </w:pPr>
-      <w:hyperlink w:anchor="_Toc32136026" w:history="1">
+      <w:hyperlink w:anchor="_Toc32304007" w:history="1">
         <w:r>
           <w:rPr>
             <w:rStyle w:val="Hipercze"/>
-            <w:rFonts w:ascii="Verdana" w:hAnsi="Verdana" w:cs="Calibri"/>
-            <w:noProof/>
-          </w:rPr>
-          <w:t>Aktualizacja modułu</w:t>
+            <w:rFonts w:ascii="Verdana" w:hAnsi="Verdana"/>
+            <w:noProof/>
+          </w:rPr>
+          <w:t>Zarządzanie kartami</w:t>
         </w:r>
         <w:r>
           <w:rPr>
@@ -3250,7 +3250,7 @@
             <w:noProof/>
             <w:webHidden/>
           </w:rPr>
-          <w:instrText xml:space="preserve"> PAGEREF _Toc32136026 \h </w:instrText>
+          <w:instrText xml:space="preserve"> PAGEREF _Toc32304007 \h </w:instrText>
         </w:r>
         <w:r>
           <w:rPr>
@@ -3270,7 +3270,7 @@
             <w:noProof/>
             <w:webHidden/>
           </w:rPr>
-          <w:t>15</w:t>
+          <w:t>14</w:t>
         </w:r>
         <w:r>
           <w:rPr>
@@ -3295,14 +3295,14 @@
           <w:lang w:eastAsia="pl-PL"/>
         </w:rPr>
       </w:pPr>
-      <w:hyperlink w:anchor="_Toc32136027" w:history="1">
+      <w:hyperlink w:anchor="_Toc32304008" w:history="1">
         <w:r>
           <w:rPr>
             <w:rStyle w:val="Hipercze"/>
             <w:rFonts w:ascii="Verdana" w:hAnsi="Verdana" w:cs="Calibri"/>
             <w:noProof/>
           </w:rPr>
-          <w:t>Dezinstalacja modułu</w:t>
+          <w:t>Aktualizacja modułu</w:t>
         </w:r>
         <w:r>
           <w:rPr>
@@ -3323,7 +3323,7 @@
             <w:noProof/>
             <w:webHidden/>
           </w:rPr>
-          <w:instrText xml:space="preserve"> PAGEREF _Toc32136027 \h </w:instrText>
+          <w:instrText xml:space="preserve"> PAGEREF _Toc32304008 \h </w:instrText>
         </w:r>
         <w:r>
           <w:rPr>
@@ -3356,7 +3356,7 @@
     </w:p>
     <w:p>
       <w:pPr>
-        <w:pStyle w:val="Spistreci2"/>
+        <w:pStyle w:val="Spistreci1"/>
         <w:tabs>
           <w:tab w:val="right" w:leader="dot" w:pos="9060"/>
         </w:tabs>
@@ -3368,14 +3368,14 @@
           <w:lang w:eastAsia="pl-PL"/>
         </w:rPr>
       </w:pPr>
-      <w:hyperlink w:anchor="_Toc32136028" w:history="1">
+      <w:hyperlink w:anchor="_Toc32304009" w:history="1">
         <w:r>
           <w:rPr>
             <w:rStyle w:val="Hipercze"/>
             <w:rFonts w:ascii="Verdana" w:hAnsi="Verdana" w:cs="Calibri"/>
             <w:noProof/>
           </w:rPr>
-          <w:t>Za pomocą Web Setup Wizard</w:t>
+          <w:t>Dezinstalacja modułu</w:t>
         </w:r>
         <w:r>
           <w:rPr>
@@ -3396,7 +3396,7 @@
             <w:noProof/>
             <w:webHidden/>
           </w:rPr>
-          <w:instrText xml:space="preserve"> PAGEREF _Toc32136028 \h </w:instrText>
+          <w:instrText xml:space="preserve"> PAGEREF _Toc32304009 \h </w:instrText>
         </w:r>
         <w:r>
           <w:rPr>
@@ -3441,14 +3441,14 @@
           <w:lang w:eastAsia="pl-PL"/>
         </w:rPr>
       </w:pPr>
-      <w:hyperlink w:anchor="_Toc32136029" w:history="1">
+      <w:hyperlink w:anchor="_Toc32304010" w:history="1">
         <w:r>
           <w:rPr>
             <w:rStyle w:val="Hipercze"/>
             <w:rFonts w:ascii="Verdana" w:hAnsi="Verdana" w:cs="Calibri"/>
             <w:noProof/>
           </w:rPr>
-          <w:t>Poprzez linię poleceń</w:t>
+          <w:t>Za pomocą Web Setup Wizard</w:t>
         </w:r>
         <w:r>
           <w:rPr>
@@ -3469,7 +3469,7 @@
             <w:noProof/>
             <w:webHidden/>
           </w:rPr>
-          <w:instrText xml:space="preserve"> PAGEREF _Toc32136029 \h </w:instrText>
+          <w:instrText xml:space="preserve"> PAGEREF _Toc32304010 \h </w:instrText>
         </w:r>
         <w:r>
           <w:rPr>
@@ -3489,7 +3489,7 @@
             <w:noProof/>
             <w:webHidden/>
           </w:rPr>
-          <w:t>17</w:t>
+          <w:t>15</w:t>
         </w:r>
         <w:r>
           <w:rPr>
@@ -3514,13 +3514,86 @@
           <w:lang w:eastAsia="pl-PL"/>
         </w:rPr>
       </w:pPr>
-      <w:hyperlink w:anchor="_Toc32136030" w:history="1">
+      <w:hyperlink w:anchor="_Toc32304011" w:history="1">
         <w:r>
           <w:rPr>
             <w:rStyle w:val="Hipercze"/>
             <w:rFonts w:ascii="Verdana" w:hAnsi="Verdana" w:cs="Calibri"/>
             <w:noProof/>
           </w:rPr>
+          <w:t>Poprzez linię poleceń</w:t>
+        </w:r>
+        <w:r>
+          <w:rPr>
+            <w:noProof/>
+            <w:webHidden/>
+          </w:rPr>
+          <w:tab/>
+        </w:r>
+        <w:r>
+          <w:rPr>
+            <w:noProof/>
+            <w:webHidden/>
+          </w:rPr>
+          <w:fldChar w:fldCharType="begin"/>
+        </w:r>
+        <w:r>
+          <w:rPr>
+            <w:noProof/>
+            <w:webHidden/>
+          </w:rPr>
+          <w:instrText xml:space="preserve"> PAGEREF _Toc32304011 \h </w:instrText>
+        </w:r>
+        <w:r>
+          <w:rPr>
+            <w:noProof/>
+            <w:webHidden/>
+          </w:rPr>
+        </w:r>
+        <w:r>
+          <w:rPr>
+            <w:noProof/>
+            <w:webHidden/>
+          </w:rPr>
+          <w:fldChar w:fldCharType="separate"/>
+        </w:r>
+        <w:r>
+          <w:rPr>
+            <w:noProof/>
+            <w:webHidden/>
+          </w:rPr>
+          <w:t>17</w:t>
+        </w:r>
+        <w:r>
+          <w:rPr>
+            <w:noProof/>
+            <w:webHidden/>
+          </w:rPr>
+          <w:fldChar w:fldCharType="end"/>
+        </w:r>
+      </w:hyperlink>
+    </w:p>
+    <w:p>
+      <w:pPr>
+        <w:pStyle w:val="Spistreci2"/>
+        <w:tabs>
+          <w:tab w:val="right" w:leader="dot" w:pos="9060"/>
+        </w:tabs>
+        <w:rPr>
+          <w:rFonts w:eastAsiaTheme="minorEastAsia"/>
+          <w:noProof/>
+          <w:sz w:val="24"/>
+          <w:szCs w:val="24"/>
+          <w:lang w:eastAsia="pl-PL"/>
+        </w:rPr>
+      </w:pPr>
+      <w:hyperlink w:anchor="_Toc32304012" w:history="1">
+        <w:r>
+          <w:rPr>
+            <w:rStyle w:val="Hipercze"/>
+            <w:rFonts w:ascii="Verdana" w:hAnsi="Verdana" w:cs="Calibri"/>
+            <w:noProof/>
+          </w:rPr>
           <w:t>(opcjonalnie) Czyszczenie plików oraz bazy danych</w:t>
         </w:r>
         <w:r>
@@ -3542,7 +3615,7 @@
             <w:noProof/>
             <w:webHidden/>
           </w:rPr>
-          <w:instrText xml:space="preserve"> PAGEREF _Toc32136030 \h </w:instrText>
+          <w:instrText xml:space="preserve"> PAGEREF _Toc32304012 \h </w:instrText>
         </w:r>
         <w:r>
           <w:rPr>
@@ -3606,7 +3679,7 @@
           <w:rFonts w:ascii="Verdana" w:hAnsi="Verdana" w:cs="Calibri"/>
         </w:rPr>
       </w:pPr>
-      <w:bookmarkStart w:id="2" w:name="_Toc32135991"/>
+      <w:bookmarkStart w:id="2" w:name="_Toc32303972"/>
       <w:r>
         <w:rPr>
           <w:rFonts w:ascii="Verdana" w:hAnsi="Verdana" w:cs="Calibri"/>
@@ -3636,7 +3709,7 @@
           <w:rFonts w:ascii="Verdana" w:hAnsi="Verdana" w:cs="Calibri"/>
         </w:rPr>
       </w:pPr>
-      <w:bookmarkStart w:id="3" w:name="_Toc32135992"/>
+      <w:bookmarkStart w:id="3" w:name="_Toc32303973"/>
       <w:r>
         <w:rPr>
           <w:rFonts w:ascii="Verdana" w:hAnsi="Verdana" w:cs="Calibri"/>
@@ -3958,7 +4031,7 @@
           <w:rFonts w:ascii="Verdana" w:hAnsi="Verdana" w:cs="Calibri"/>
         </w:rPr>
       </w:pPr>
-      <w:bookmarkStart w:id="4" w:name="_Toc32135993"/>
+      <w:bookmarkStart w:id="4" w:name="_Toc32303974"/>
       <w:r>
         <w:rPr>
           <w:rFonts w:ascii="Verdana" w:hAnsi="Verdana" w:cs="Calibri"/>
@@ -4070,7 +4143,7 @@
           <w:rFonts w:ascii="Verdana" w:hAnsi="Verdana" w:cs="Calibri"/>
         </w:rPr>
       </w:pPr>
-      <w:bookmarkStart w:id="5" w:name="_Toc32135994"/>
+      <w:bookmarkStart w:id="5" w:name="_Toc32303975"/>
       <w:r>
         <w:rPr>
           <w:rFonts w:ascii="Verdana" w:hAnsi="Verdana" w:cs="Calibri"/>
@@ -4087,18 +4160,18 @@
           <w:rFonts w:ascii="Verdana" w:hAnsi="Verdana"/>
         </w:rPr>
       </w:pPr>
-      <w:bookmarkStart w:id="6" w:name="_Toc32135995"/>
+      <w:bookmarkStart w:id="6" w:name="_Toc32303976"/>
       <w:r>
         <w:rPr>
           <w:rFonts w:ascii="Verdana" w:hAnsi="Verdana"/>
         </w:rPr>
-        <w:t>Wersja 2.7.</w:t>
+        <w:t>Wersja 2.</w:t>
       </w:r>
       <w:r>
         <w:rPr>
           <w:rFonts w:ascii="Verdana" w:hAnsi="Verdana"/>
         </w:rPr>
-        <w:t>7</w:t>
+        <w:t>8.0</w:t>
       </w:r>
       <w:bookmarkEnd w:id="6"/>
     </w:p>
@@ -4117,7 +4190,7 @@
         <w:rPr>
           <w:rFonts w:ascii="Verdana" w:hAnsi="Verdana"/>
         </w:rPr>
-        <w:t>Poprawiono błąd, który czasem powodował niewyświetlenie okna BLIK 0 po wpisaniu kodu.</w:t>
+        <w:t>Dostosowanie wersji do Magento Marketplace.</w:t>
       </w:r>
     </w:p>
     <w:p>
@@ -4127,7 +4200,7 @@
           <w:rFonts w:ascii="Verdana" w:hAnsi="Verdana"/>
         </w:rPr>
       </w:pPr>
-      <w:bookmarkStart w:id="7" w:name="_Toc32135996"/>
+      <w:bookmarkStart w:id="7" w:name="_Toc32303977"/>
       <w:r>
         <w:rPr>
           <w:rFonts w:ascii="Verdana" w:hAnsi="Verdana"/>
@@ -4138,7 +4211,7 @@
         <w:rPr>
           <w:rFonts w:ascii="Verdana" w:hAnsi="Verdana"/>
         </w:rPr>
-        <w:t>6</w:t>
+        <w:t>7</w:t>
       </w:r>
       <w:bookmarkEnd w:id="7"/>
     </w:p>
@@ -4157,7 +4230,7 @@
         <w:rPr>
           <w:rFonts w:ascii="Verdana" w:hAnsi="Verdana"/>
         </w:rPr>
-        <w:t>Dodano obsługę waluty CZK.</w:t>
+        <w:t>Poprawiono błąd, który czasem powodował niewyświetlenie okna BLIK 0 po wpisaniu kodu.</w:t>
       </w:r>
     </w:p>
     <w:p>
@@ -4167,7 +4240,7 @@
           <w:rFonts w:ascii="Verdana" w:hAnsi="Verdana"/>
         </w:rPr>
       </w:pPr>
-      <w:bookmarkStart w:id="8" w:name="_Toc32135997"/>
+      <w:bookmarkStart w:id="8" w:name="_Toc32303978"/>
       <w:r>
         <w:rPr>
           <w:rFonts w:ascii="Verdana" w:hAnsi="Verdana"/>
@@ -4178,7 +4251,7 @@
         <w:rPr>
           <w:rFonts w:ascii="Verdana" w:hAnsi="Verdana"/>
         </w:rPr>
-        <w:t>5</w:t>
+        <w:t>6</w:t>
       </w:r>
       <w:bookmarkEnd w:id="8"/>
     </w:p>
@@ -4197,7 +4270,7 @@
         <w:rPr>
           <w:rFonts w:ascii="Verdana" w:hAnsi="Verdana"/>
         </w:rPr>
-        <w:t>Wyświetlanie wszystkich dostępnych statusów w konfiguracji modułu.</w:t>
+        <w:t>Dodano obsługę waluty CZK.</w:t>
       </w:r>
     </w:p>
     <w:p>
@@ -4207,7 +4280,7 @@
           <w:rFonts w:ascii="Verdana" w:hAnsi="Verdana"/>
         </w:rPr>
       </w:pPr>
-      <w:bookmarkStart w:id="9" w:name="_Toc32135998"/>
+      <w:bookmarkStart w:id="9" w:name="_Toc32303979"/>
       <w:r>
         <w:rPr>
           <w:rFonts w:ascii="Verdana" w:hAnsi="Verdana"/>
@@ -4218,7 +4291,7 @@
         <w:rPr>
           <w:rFonts w:ascii="Verdana" w:hAnsi="Verdana"/>
         </w:rPr>
-        <w:t>4</w:t>
+        <w:t>5</w:t>
       </w:r>
       <w:bookmarkEnd w:id="9"/>
     </w:p>
@@ -4237,32 +4310,30 @@
         <w:rPr>
           <w:rFonts w:ascii="Verdana" w:hAnsi="Verdana"/>
         </w:rPr>
-        <w:t xml:space="preserve">Dostosowanie do Google Pay </w:t>
-      </w:r>
-      <w:r>
+        <w:t>Wyświetlanie wszystkich dostępnych statusów w konfiguracji modułu.</w:t>
+      </w:r>
+    </w:p>
+    <w:p>
+      <w:pPr>
+        <w:pStyle w:val="Nagwek2"/>
         <w:rPr>
           <w:rFonts w:ascii="Verdana" w:hAnsi="Verdana"/>
         </w:rPr>
-        <w:t xml:space="preserve">API </w:t>
-      </w:r>
+      </w:pPr>
+      <w:bookmarkStart w:id="10" w:name="_Toc32303980"/>
       <w:r>
         <w:rPr>
           <w:rFonts w:ascii="Verdana" w:hAnsi="Verdana"/>
         </w:rPr>
-        <w:t>2</w:t>
+        <w:t>Wersja 2.7.</w:t>
       </w:r>
       <w:r>
         <w:rPr>
           <w:rFonts w:ascii="Verdana" w:hAnsi="Verdana"/>
         </w:rPr>
-        <w:t>.0</w:t>
-      </w:r>
-      <w:r>
-        <w:rPr>
-          <w:rFonts w:ascii="Verdana" w:hAnsi="Verdana"/>
-        </w:rPr>
-        <w:t>.</w:t>
-      </w:r>
+        <w:t>4</w:t>
+      </w:r>
+      <w:bookmarkEnd w:id="10"/>
     </w:p>
     <w:p>
       <w:pPr>
@@ -4279,36 +4350,32 @@
         <w:rPr>
           <w:rFonts w:ascii="Verdana" w:hAnsi="Verdana"/>
         </w:rPr>
-        <w:t>Uproszczenie konfiguracji Google Pay</w:t>
+        <w:t xml:space="preserve">Dostosowanie do Google Pay </w:t>
       </w:r>
       <w:r>
         <w:rPr>
           <w:rFonts w:ascii="Verdana" w:hAnsi="Verdana"/>
         </w:rPr>
+        <w:t xml:space="preserve">API </w:t>
+      </w:r>
+      <w:r>
+        <w:rPr>
+          <w:rFonts w:ascii="Verdana" w:hAnsi="Verdana"/>
+        </w:rPr>
+        <w:t>2</w:t>
+      </w:r>
+      <w:r>
+        <w:rPr>
+          <w:rFonts w:ascii="Verdana" w:hAnsi="Verdana"/>
+        </w:rPr>
+        <w:t>.0</w:t>
+      </w:r>
+      <w:r>
+        <w:rPr>
+          <w:rFonts w:ascii="Verdana" w:hAnsi="Verdana"/>
+        </w:rPr>
         <w:t>.</w:t>
       </w:r>
-    </w:p>
-    <w:p>
-      <w:pPr>
-        <w:pStyle w:val="Nagwek2"/>
-        <w:rPr>
-          <w:rFonts w:ascii="Verdana" w:hAnsi="Verdana"/>
-        </w:rPr>
-      </w:pPr>
-      <w:bookmarkStart w:id="10" w:name="_Toc32135999"/>
-      <w:r>
-        <w:rPr>
-          <w:rFonts w:ascii="Verdana" w:hAnsi="Verdana"/>
-        </w:rPr>
-        <w:t>Wersja 2.7.</w:t>
-      </w:r>
-      <w:r>
-        <w:rPr>
-          <w:rFonts w:ascii="Verdana" w:hAnsi="Verdana"/>
-        </w:rPr>
-        <w:t>3</w:t>
-      </w:r>
-      <w:bookmarkEnd w:id="10"/>
     </w:p>
     <w:p>
       <w:pPr>
@@ -4325,7 +4392,7 @@
         <w:rPr>
           <w:rFonts w:ascii="Verdana" w:hAnsi="Verdana"/>
         </w:rPr>
-        <w:t>Zmiany w mechanizmie sortowania</w:t>
+        <w:t>Uproszczenie konfiguracji Google Pay</w:t>
       </w:r>
       <w:r>
         <w:rPr>
@@ -4333,6 +4400,29 @@
         </w:rPr>
         <w:t>.</w:t>
       </w:r>
+    </w:p>
+    <w:p>
+      <w:pPr>
+        <w:pStyle w:val="Nagwek2"/>
+        <w:rPr>
+          <w:rFonts w:ascii="Verdana" w:hAnsi="Verdana"/>
+        </w:rPr>
+      </w:pPr>
+      <w:bookmarkStart w:id="11" w:name="_Toc32303981"/>
+      <w:r>
+        <w:rPr>
+          <w:rFonts w:ascii="Verdana" w:hAnsi="Verdana"/>
+        </w:rPr>
+        <w:lastRenderedPageBreak/>
+        <w:t>Wersja 2.7.</w:t>
+      </w:r>
+      <w:r>
+        <w:rPr>
+          <w:rFonts w:ascii="Verdana" w:hAnsi="Verdana"/>
+        </w:rPr>
+        <w:t>3</w:t>
+      </w:r>
+      <w:bookmarkEnd w:id="11"/>
     </w:p>
     <w:p>
       <w:pPr>
@@ -4349,31 +4439,14 @@
         <w:rPr>
           <w:rFonts w:ascii="Verdana" w:hAnsi="Verdana"/>
         </w:rPr>
-        <w:t>Poprawka dot. braku przekierowania na płatność BM.</w:t>
-      </w:r>
-    </w:p>
-    <w:p>
-      <w:pPr>
-        <w:pStyle w:val="Nagwek2"/>
+        <w:t>Zmiany w mechanizmie sortowania</w:t>
+      </w:r>
+      <w:r>
         <w:rPr>
           <w:rFonts w:ascii="Verdana" w:hAnsi="Verdana"/>
         </w:rPr>
-      </w:pPr>
-      <w:bookmarkStart w:id="11" w:name="_Toc32136000"/>
-      <w:r>
-        <w:rPr>
-          <w:rFonts w:ascii="Verdana" w:hAnsi="Verdana"/>
-        </w:rPr>
-        <w:lastRenderedPageBreak/>
-        <w:t>Wersja 2.7.</w:t>
-      </w:r>
-      <w:r>
-        <w:rPr>
-          <w:rFonts w:ascii="Verdana" w:hAnsi="Verdana"/>
-        </w:rPr>
-        <w:t>2</w:t>
-      </w:r>
-      <w:bookmarkEnd w:id="11"/>
+        <w:t>.</w:t>
+      </w:r>
     </w:p>
     <w:p>
       <w:pPr>
@@ -4390,8 +4463,30 @@
         <w:rPr>
           <w:rFonts w:ascii="Verdana" w:hAnsi="Verdana"/>
         </w:rPr>
-        <w:t>Dostosowano do wymagań Marketplace Magento.</w:t>
-      </w:r>
+        <w:t>Poprawka dot. braku przekierowania na płatność BM.</w:t>
+      </w:r>
+    </w:p>
+    <w:p>
+      <w:pPr>
+        <w:pStyle w:val="Nagwek2"/>
+        <w:rPr>
+          <w:rFonts w:ascii="Verdana" w:hAnsi="Verdana"/>
+        </w:rPr>
+      </w:pPr>
+      <w:bookmarkStart w:id="12" w:name="_Toc32303982"/>
+      <w:r>
+        <w:rPr>
+          <w:rFonts w:ascii="Verdana" w:hAnsi="Verdana"/>
+        </w:rPr>
+        <w:t>Wersja 2.7.</w:t>
+      </w:r>
+      <w:r>
+        <w:rPr>
+          <w:rFonts w:ascii="Verdana" w:hAnsi="Verdana"/>
+        </w:rPr>
+        <w:t>2</w:t>
+      </w:r>
+      <w:bookmarkEnd w:id="12"/>
     </w:p>
     <w:p>
       <w:pPr>
@@ -4402,38 +4497,14 @@
         </w:numPr>
         <w:rPr>
           <w:rFonts w:ascii="Verdana" w:hAnsi="Verdana"/>
-          <w:color w:val="FF0000"/>
         </w:rPr>
       </w:pPr>
       <w:r>
         <w:rPr>
           <w:rFonts w:ascii="Verdana" w:hAnsi="Verdana"/>
-          <w:color w:val="FF0000"/>
-        </w:rPr>
-        <w:t>Uwaga, z tą wersją zmieniła się struktura pliku .zip oraz komenda do instalacji i aktualizacji!</w:t>
-      </w:r>
-    </w:p>
-    <w:p>
-      <w:pPr>
-        <w:pStyle w:val="Nagwek2"/>
-        <w:rPr>
-          <w:rFonts w:ascii="Verdana" w:hAnsi="Verdana"/>
-        </w:rPr>
-      </w:pPr>
-      <w:bookmarkStart w:id="12" w:name="_Toc32136001"/>
-      <w:r>
-        <w:rPr>
-          <w:rFonts w:ascii="Verdana" w:hAnsi="Verdana"/>
-        </w:rPr>
-        <w:t>Wersja 2.7.</w:t>
-      </w:r>
-      <w:r>
-        <w:rPr>
-          <w:rFonts w:ascii="Verdana" w:hAnsi="Verdana"/>
-        </w:rPr>
-        <w:t>1</w:t>
-      </w:r>
-      <w:bookmarkEnd w:id="12"/>
+        </w:rPr>
+        <w:t>Dostosowano do wymagań Marketplace Magento.</w:t>
+      </w:r>
     </w:p>
     <w:p>
       <w:pPr>
@@ -4444,13 +4515,15 @@
         </w:numPr>
         <w:rPr>
           <w:rFonts w:ascii="Verdana" w:hAnsi="Verdana"/>
+          <w:color w:val="FF0000"/>
         </w:rPr>
       </w:pPr>
       <w:r>
         <w:rPr>
           <w:rFonts w:ascii="Verdana" w:hAnsi="Verdana"/>
-        </w:rPr>
-        <w:t>Dodano wsparcie dla Magento 2.3.1</w:t>
+          <w:color w:val="FF0000"/>
+        </w:rPr>
+        <w:t>Uwaga, z tą wersją zmieniła się struktura pliku .zip oraz komenda do instalacji i aktualizacji!</w:t>
       </w:r>
     </w:p>
     <w:p>
@@ -4460,12 +4533,18 @@
           <w:rFonts w:ascii="Verdana" w:hAnsi="Verdana"/>
         </w:rPr>
       </w:pPr>
-      <w:bookmarkStart w:id="13" w:name="_Toc32136002"/>
+      <w:bookmarkStart w:id="13" w:name="_Toc32303983"/>
       <w:r>
         <w:rPr>
           <w:rFonts w:ascii="Verdana" w:hAnsi="Verdana"/>
         </w:rPr>
-        <w:t>Wersja 2.7.0</w:t>
+        <w:t>Wersja 2.7.</w:t>
+      </w:r>
+      <w:r>
+        <w:rPr>
+          <w:rFonts w:ascii="Verdana" w:hAnsi="Verdana"/>
+        </w:rPr>
+        <w:t>1</w:t>
       </w:r>
       <w:bookmarkEnd w:id="13"/>
     </w:p>
@@ -4484,6 +4563,40 @@
         <w:rPr>
           <w:rFonts w:ascii="Verdana" w:hAnsi="Verdana"/>
         </w:rPr>
+        <w:t>Dodano wsparcie dla Magento 2.3.1</w:t>
+      </w:r>
+    </w:p>
+    <w:p>
+      <w:pPr>
+        <w:pStyle w:val="Nagwek2"/>
+        <w:rPr>
+          <w:rFonts w:ascii="Verdana" w:hAnsi="Verdana"/>
+        </w:rPr>
+      </w:pPr>
+      <w:bookmarkStart w:id="14" w:name="_Toc32303984"/>
+      <w:r>
+        <w:rPr>
+          <w:rFonts w:ascii="Verdana" w:hAnsi="Verdana"/>
+        </w:rPr>
+        <w:t>Wersja 2.7.0</w:t>
+      </w:r>
+      <w:bookmarkEnd w:id="14"/>
+    </w:p>
+    <w:p>
+      <w:pPr>
+        <w:pStyle w:val="Akapitzlist"/>
+        <w:numPr>
+          <w:ilvl w:val="0"/>
+          <w:numId w:val="19"/>
+        </w:numPr>
+        <w:rPr>
+          <w:rFonts w:ascii="Verdana" w:hAnsi="Verdana"/>
+        </w:rPr>
+      </w:pPr>
+      <w:r>
+        <w:rPr>
+          <w:rFonts w:ascii="Verdana" w:hAnsi="Verdana"/>
+        </w:rPr>
         <w:t xml:space="preserve">Dodano </w:t>
       </w:r>
       <w:hyperlink w:anchor="_Płatności_automatyczne" w:history="1">
@@ -4503,14 +4616,14 @@
           <w:rFonts w:ascii="Verdana" w:hAnsi="Verdana" w:cs="Calibri"/>
         </w:rPr>
       </w:pPr>
-      <w:bookmarkStart w:id="14" w:name="_Toc32136003"/>
+      <w:bookmarkStart w:id="15" w:name="_Toc32303985"/>
       <w:r>
         <w:rPr>
           <w:rFonts w:ascii="Verdana" w:hAnsi="Verdana" w:cs="Calibri"/>
         </w:rPr>
         <w:t>Wersja 2.6.0</w:t>
       </w:r>
-      <w:bookmarkEnd w:id="14"/>
+      <w:bookmarkEnd w:id="15"/>
     </w:p>
     <w:p>
       <w:pPr>
@@ -4576,14 +4689,14 @@
           <w:rFonts w:ascii="Verdana" w:hAnsi="Verdana"/>
         </w:rPr>
       </w:pPr>
-      <w:bookmarkStart w:id="15" w:name="_Toc32136004"/>
+      <w:bookmarkStart w:id="16" w:name="_Toc32303986"/>
       <w:r>
         <w:rPr>
           <w:rFonts w:ascii="Verdana" w:hAnsi="Verdana"/>
         </w:rPr>
         <w:t>Wersja 2.4.0</w:t>
       </w:r>
-      <w:bookmarkEnd w:id="15"/>
+      <w:bookmarkEnd w:id="16"/>
     </w:p>
     <w:p>
       <w:pPr>
@@ -4610,14 +4723,14 @@
           <w:rFonts w:ascii="Verdana" w:hAnsi="Verdana"/>
         </w:rPr>
       </w:pPr>
-      <w:bookmarkStart w:id="16" w:name="_Toc32136005"/>
+      <w:bookmarkStart w:id="17" w:name="_Toc32303987"/>
       <w:r>
         <w:rPr>
           <w:rFonts w:ascii="Verdana" w:hAnsi="Verdana"/>
         </w:rPr>
         <w:t>Wersja 2.3.0</w:t>
       </w:r>
-      <w:bookmarkEnd w:id="16"/>
+      <w:bookmarkEnd w:id="17"/>
     </w:p>
     <w:p>
       <w:pPr>
@@ -4644,14 +4757,14 @@
           <w:rFonts w:ascii="Verdana" w:hAnsi="Verdana" w:cs="Calibri"/>
         </w:rPr>
       </w:pPr>
-      <w:bookmarkStart w:id="17" w:name="_Toc32136006"/>
+      <w:bookmarkStart w:id="18" w:name="_Toc32303988"/>
       <w:r>
         <w:rPr>
           <w:rFonts w:ascii="Verdana" w:hAnsi="Verdana" w:cs="Calibri"/>
         </w:rPr>
         <w:t>Instalacja</w:t>
       </w:r>
-      <w:bookmarkEnd w:id="17"/>
+      <w:bookmarkEnd w:id="18"/>
     </w:p>
     <w:p>
       <w:pPr>
@@ -4810,20 +4923,20 @@
           <w:rFonts w:ascii="Verdana" w:hAnsi="Verdana" w:cs="Calibri"/>
         </w:rPr>
       </w:pPr>
-      <w:bookmarkStart w:id="18" w:name="_Instalacja_modułu_z"/>
-      <w:bookmarkStart w:id="19" w:name="_Konfiguracja"/>
-      <w:bookmarkStart w:id="20" w:name="_Aktywacja_modułu"/>
-      <w:bookmarkStart w:id="21" w:name="_Toc32136007"/>
-      <w:bookmarkEnd w:id="18"/>
+      <w:bookmarkStart w:id="19" w:name="_Instalacja_modułu_z"/>
+      <w:bookmarkStart w:id="20" w:name="_Konfiguracja"/>
+      <w:bookmarkStart w:id="21" w:name="_Aktywacja_modułu"/>
+      <w:bookmarkStart w:id="22" w:name="_Toc32303989"/>
       <w:bookmarkEnd w:id="19"/>
       <w:bookmarkEnd w:id="20"/>
+      <w:bookmarkEnd w:id="21"/>
       <w:r>
         <w:rPr>
           <w:rFonts w:ascii="Verdana" w:hAnsi="Verdana" w:cs="Calibri"/>
         </w:rPr>
         <w:t>Aktywacja modułu</w:t>
       </w:r>
-      <w:bookmarkEnd w:id="21"/>
+      <w:bookmarkEnd w:id="22"/>
     </w:p>
     <w:p>
       <w:pPr>
@@ -4832,14 +4945,14 @@
           <w:rFonts w:ascii="Verdana" w:hAnsi="Verdana" w:cs="Calibri"/>
         </w:rPr>
       </w:pPr>
-      <w:bookmarkStart w:id="22" w:name="_Toc32136008"/>
+      <w:bookmarkStart w:id="23" w:name="_Toc32303990"/>
       <w:r>
         <w:rPr>
           <w:rFonts w:ascii="Verdana" w:hAnsi="Verdana" w:cs="Calibri"/>
         </w:rPr>
         <w:t>Aktywacja poprzez Panel Administracyjny</w:t>
       </w:r>
-      <w:bookmarkEnd w:id="22"/>
+      <w:bookmarkEnd w:id="23"/>
     </w:p>
     <w:p>
       <w:pPr>
@@ -5469,14 +5582,14 @@
           <w:rFonts w:ascii="Verdana" w:hAnsi="Verdana" w:cs="Calibri"/>
         </w:rPr>
       </w:pPr>
-      <w:bookmarkStart w:id="23" w:name="_Toc32136009"/>
+      <w:bookmarkStart w:id="24" w:name="_Toc32303991"/>
       <w:r>
         <w:rPr>
           <w:rFonts w:ascii="Verdana" w:hAnsi="Verdana" w:cs="Calibri"/>
         </w:rPr>
         <w:t>Aktywacja poprzez linię poleceń</w:t>
       </w:r>
-      <w:bookmarkEnd w:id="23"/>
+      <w:bookmarkEnd w:id="24"/>
     </w:p>
     <w:p>
       <w:pPr>
@@ -5515,7 +5628,25 @@
           <w:b/>
           <w:lang w:val="en-US"/>
         </w:rPr>
-        <w:t>bin/magento module:enable BlueMedia_BluePayment</w:t>
+        <w:t xml:space="preserve">bin/magento </w:t>
+      </w:r>
+      <w:proofErr w:type="gramStart"/>
+      <w:r>
+        <w:rPr>
+          <w:rFonts w:ascii="Verdana" w:hAnsi="Verdana" w:cs="Calibri"/>
+          <w:b/>
+          <w:lang w:val="en-US"/>
+        </w:rPr>
+        <w:t>module:enable</w:t>
+      </w:r>
+      <w:proofErr w:type="gramEnd"/>
+      <w:r>
+        <w:rPr>
+          <w:rFonts w:ascii="Verdana" w:hAnsi="Verdana" w:cs="Calibri"/>
+          <w:b/>
+          <w:lang w:val="en-US"/>
+        </w:rPr>
+        <w:t xml:space="preserve"> BlueMedia_BluePayment</w:t>
       </w:r>
       <w:r>
         <w:rPr>
@@ -5543,8 +5674,17 @@
           <w:rFonts w:ascii="Verdana" w:hAnsi="Verdana" w:cs="Calibri"/>
           <w:b/>
         </w:rPr>
-        <w:t>bin/magento setup:upgrade</w:t>
-      </w:r>
+        <w:t xml:space="preserve">bin/magento </w:t>
+      </w:r>
+      <w:proofErr w:type="gramStart"/>
+      <w:r>
+        <w:rPr>
+          <w:rFonts w:ascii="Verdana" w:hAnsi="Verdana" w:cs="Calibri"/>
+          <w:b/>
+        </w:rPr>
+        <w:t>setup:upgrade</w:t>
+      </w:r>
+      <w:proofErr w:type="gramEnd"/>
     </w:p>
     <w:p>
       <w:pPr>
@@ -5563,7 +5703,23 @@
           <w:rFonts w:ascii="Verdana" w:hAnsi="Verdana" w:cs="Calibri"/>
           <w:b/>
         </w:rPr>
-        <w:t>bin/magento setup:di:compile</w:t>
+        <w:t xml:space="preserve">bin/magento </w:t>
+      </w:r>
+      <w:proofErr w:type="gramStart"/>
+      <w:r>
+        <w:rPr>
+          <w:rFonts w:ascii="Verdana" w:hAnsi="Verdana" w:cs="Calibri"/>
+          <w:b/>
+        </w:rPr>
+        <w:t>setup:di</w:t>
+      </w:r>
+      <w:proofErr w:type="gramEnd"/>
+      <w:r>
+        <w:rPr>
+          <w:rFonts w:ascii="Verdana" w:hAnsi="Verdana" w:cs="Calibri"/>
+          <w:b/>
+        </w:rPr>
+        <w:t>:compile</w:t>
       </w:r>
     </w:p>
     <w:p>
@@ -5583,8 +5739,17 @@
           <w:rFonts w:ascii="Verdana" w:hAnsi="Verdana" w:cs="Calibri"/>
           <w:b/>
         </w:rPr>
-        <w:t>bin/magento cache:flush</w:t>
-      </w:r>
+        <w:t xml:space="preserve">bin/magento </w:t>
+      </w:r>
+      <w:proofErr w:type="gramStart"/>
+      <w:r>
+        <w:rPr>
+          <w:rFonts w:ascii="Verdana" w:hAnsi="Verdana" w:cs="Calibri"/>
+          <w:b/>
+        </w:rPr>
+        <w:t>cache:flush</w:t>
+      </w:r>
+      <w:proofErr w:type="gramEnd"/>
     </w:p>
     <w:p>
       <w:pPr>
@@ -5618,8 +5783,8 @@
         </w:rPr>
         <w:t>.</w:t>
       </w:r>
-      <w:bookmarkStart w:id="24" w:name="_Konfiguracja_1"/>
-      <w:bookmarkEnd w:id="24"/>
+      <w:bookmarkStart w:id="25" w:name="_Konfiguracja_1"/>
+      <w:bookmarkEnd w:id="25"/>
     </w:p>
     <w:p>
       <w:pPr>
@@ -5628,9 +5793,9 @@
           <w:rFonts w:ascii="Verdana" w:hAnsi="Verdana" w:cs="Calibri"/>
         </w:rPr>
       </w:pPr>
-      <w:bookmarkStart w:id="25" w:name="_Konfiguracja_2"/>
-      <w:bookmarkStart w:id="26" w:name="_Toc32136010"/>
-      <w:bookmarkEnd w:id="25"/>
+      <w:bookmarkStart w:id="26" w:name="_Konfiguracja_2"/>
+      <w:bookmarkStart w:id="27" w:name="_Toc32303992"/>
+      <w:bookmarkEnd w:id="26"/>
       <w:r>
         <w:rPr>
           <w:rFonts w:ascii="Verdana" w:hAnsi="Verdana" w:cs="Calibri"/>
@@ -5638,7 +5803,7 @@
         <w:lastRenderedPageBreak/>
         <w:t>Konfiguracja</w:t>
       </w:r>
-      <w:bookmarkEnd w:id="26"/>
+      <w:bookmarkEnd w:id="27"/>
     </w:p>
     <w:p>
       <w:pPr>
@@ -5751,16 +5916,16 @@
           <w:rFonts w:ascii="Verdana" w:hAnsi="Verdana" w:cs="Calibri"/>
         </w:rPr>
       </w:pPr>
-      <w:bookmarkStart w:id="27" w:name="_Podstawowa_konfiguracja_modułu"/>
-      <w:bookmarkStart w:id="28" w:name="_Toc32136011"/>
-      <w:bookmarkEnd w:id="27"/>
+      <w:bookmarkStart w:id="28" w:name="_Podstawowa_konfiguracja_modułu"/>
+      <w:bookmarkStart w:id="29" w:name="_Toc32303993"/>
+      <w:bookmarkEnd w:id="28"/>
       <w:r>
         <w:rPr>
           <w:rFonts w:ascii="Verdana" w:hAnsi="Verdana" w:cs="Calibri"/>
         </w:rPr>
         <w:t>Podstawowa konfiguracja modułu</w:t>
       </w:r>
-      <w:bookmarkEnd w:id="28"/>
+      <w:bookmarkEnd w:id="29"/>
     </w:p>
     <w:p>
       <w:pPr>
@@ -6060,14 +6225,14 @@
           <w:b/>
         </w:rPr>
       </w:pPr>
-      <w:bookmarkStart w:id="29" w:name="_Toc32136012"/>
+      <w:bookmarkStart w:id="30" w:name="_Toc32303994"/>
       <w:r>
         <w:rPr>
           <w:rFonts w:ascii="Verdana" w:hAnsi="Verdana" w:cs="Calibri"/>
         </w:rPr>
         <w:t>Kanały płatności</w:t>
       </w:r>
-      <w:bookmarkEnd w:id="29"/>
+      <w:bookmarkEnd w:id="30"/>
     </w:p>
     <w:p>
       <w:pPr>
@@ -6165,14 +6330,14 @@
           <w:rFonts w:ascii="Verdana" w:hAnsi="Verdana" w:cs="Calibri"/>
         </w:rPr>
       </w:pPr>
-      <w:bookmarkStart w:id="30" w:name="_Toc32136013"/>
+      <w:bookmarkStart w:id="31" w:name="_Toc32303995"/>
       <w:r>
         <w:rPr>
           <w:rFonts w:ascii="Verdana" w:hAnsi="Verdana" w:cs="Calibri"/>
         </w:rPr>
         <w:t>Odświeżenie listy kanałów płatności</w:t>
       </w:r>
-      <w:bookmarkEnd w:id="30"/>
+      <w:bookmarkEnd w:id="31"/>
     </w:p>
     <w:p>
       <w:pPr>
@@ -6281,14 +6446,14 @@
           <w:b/>
         </w:rPr>
       </w:pPr>
-      <w:bookmarkStart w:id="31" w:name="_Toc32136014"/>
+      <w:bookmarkStart w:id="32" w:name="_Toc32303996"/>
       <w:r>
         <w:rPr>
           <w:rFonts w:ascii="Verdana" w:hAnsi="Verdana" w:cs="Calibri"/>
         </w:rPr>
         <w:t>Edycja kanałów płatności</w:t>
       </w:r>
-      <w:bookmarkEnd w:id="31"/>
+      <w:bookmarkEnd w:id="32"/>
       <w:r>
         <w:rPr>
           <w:rFonts w:ascii="Verdana" w:hAnsi="Verdana" w:cs="Calibri"/>
@@ -6786,8 +6951,8 @@
           <w:rFonts w:ascii="Verdana" w:hAnsi="Verdana" w:cs="Calibri"/>
         </w:rPr>
       </w:pPr>
-      <w:bookmarkStart w:id="32" w:name="OLE_LINK1"/>
-      <w:bookmarkStart w:id="33" w:name="OLE_LINK2"/>
+      <w:bookmarkStart w:id="33" w:name="OLE_LINK1"/>
+      <w:bookmarkStart w:id="34" w:name="OLE_LINK2"/>
       <w:r>
         <w:rPr>
           <w:rFonts w:ascii="Verdana" w:hAnsi="Verdana" w:cs="Calibri"/>
@@ -6795,8 +6960,8 @@
         </w:rPr>
         <w:t>Traktuj jako oddzielną metodę płatności [Is separated method]</w:t>
       </w:r>
-      <w:bookmarkEnd w:id="32"/>
       <w:bookmarkEnd w:id="33"/>
+      <w:bookmarkEnd w:id="34"/>
       <w:r>
         <w:rPr>
           <w:rFonts w:ascii="Verdana" w:hAnsi="Verdana" w:cs="Calibri"/>
@@ -7148,16 +7313,16 @@
           <w:rFonts w:ascii="Verdana" w:hAnsi="Verdana"/>
         </w:rPr>
       </w:pPr>
-      <w:bookmarkStart w:id="34" w:name="_Odświeżenie_pamięci_podręcznej"/>
-      <w:bookmarkStart w:id="35" w:name="_Toc32136015"/>
-      <w:bookmarkEnd w:id="34"/>
+      <w:bookmarkStart w:id="35" w:name="_Odświeżenie_pamięci_podręcznej"/>
+      <w:bookmarkStart w:id="36" w:name="_Toc32303997"/>
+      <w:bookmarkEnd w:id="35"/>
       <w:r>
         <w:rPr>
           <w:rFonts w:ascii="Verdana" w:hAnsi="Verdana"/>
         </w:rPr>
         <w:t>Odświeżenie pamięci podręcznej (cache)</w:t>
       </w:r>
-      <w:bookmarkEnd w:id="35"/>
+      <w:bookmarkEnd w:id="36"/>
     </w:p>
     <w:p>
       <w:pPr>
@@ -7413,14 +7578,14 @@
           <w:rFonts w:ascii="Verdana" w:hAnsi="Verdana" w:cs="Calibri"/>
         </w:rPr>
       </w:pPr>
-      <w:bookmarkStart w:id="36" w:name="_Toc32136016"/>
+      <w:bookmarkStart w:id="37" w:name="_Toc32303998"/>
       <w:r>
         <w:rPr>
           <w:rFonts w:ascii="Verdana" w:hAnsi="Verdana" w:cs="Calibri"/>
         </w:rPr>
         <w:t>Zwroty</w:t>
       </w:r>
-      <w:bookmarkEnd w:id="36"/>
+      <w:bookmarkEnd w:id="37"/>
     </w:p>
     <w:p>
       <w:pPr>
@@ -7442,14 +7607,14 @@
           <w:rFonts w:ascii="Verdana" w:hAnsi="Verdana" w:cs="Calibri"/>
         </w:rPr>
       </w:pPr>
-      <w:bookmarkStart w:id="37" w:name="_Toc32136017"/>
+      <w:bookmarkStart w:id="38" w:name="_Toc32303999"/>
       <w:r>
         <w:rPr>
           <w:rFonts w:ascii="Verdana" w:hAnsi="Verdana" w:cs="Calibri"/>
         </w:rPr>
         <w:t>Płatność w iframe</w:t>
       </w:r>
-      <w:bookmarkEnd w:id="37"/>
+      <w:bookmarkEnd w:id="38"/>
     </w:p>
     <w:p>
       <w:pPr>
@@ -7549,14 +7714,14 @@
           <w:rFonts w:ascii="Verdana" w:hAnsi="Verdana" w:cs="Calibri"/>
         </w:rPr>
       </w:pPr>
-      <w:bookmarkStart w:id="38" w:name="_Toc32136018"/>
+      <w:bookmarkStart w:id="39" w:name="_Toc32304000"/>
       <w:r>
         <w:rPr>
           <w:rFonts w:ascii="Verdana" w:hAnsi="Verdana" w:cs="Calibri"/>
         </w:rPr>
         <w:t>Aktywacja</w:t>
       </w:r>
-      <w:bookmarkEnd w:id="38"/>
+      <w:bookmarkEnd w:id="39"/>
     </w:p>
     <w:p>
       <w:pPr>
@@ -7652,8 +7817,8 @@
           <w:rFonts w:ascii="Verdana" w:hAnsi="Verdana" w:cs="Calibri"/>
         </w:rPr>
       </w:pPr>
-      <w:bookmarkStart w:id="39" w:name="OLE_LINK3"/>
-      <w:bookmarkStart w:id="40" w:name="OLE_LINK4"/>
+      <w:bookmarkStart w:id="40" w:name="OLE_LINK3"/>
+      <w:bookmarkStart w:id="41" w:name="OLE_LINK4"/>
       <w:r>
         <w:rPr>
           <w:rFonts w:ascii="Verdana" w:hAnsi="Verdana" w:cs="Calibri"/>
@@ -7713,10 +7878,10 @@
           <w:rFonts w:ascii="Verdana" w:hAnsi="Verdana" w:cs="Calibri"/>
         </w:rPr>
       </w:pPr>
-      <w:bookmarkStart w:id="41" w:name="OLE_LINK5"/>
-      <w:bookmarkStart w:id="42" w:name="OLE_LINK6"/>
-      <w:bookmarkEnd w:id="39"/>
+      <w:bookmarkStart w:id="42" w:name="OLE_LINK5"/>
+      <w:bookmarkStart w:id="43" w:name="OLE_LINK6"/>
       <w:bookmarkEnd w:id="40"/>
+      <w:bookmarkEnd w:id="41"/>
       <w:r>
         <w:rPr>
           <w:rFonts w:ascii="Verdana" w:hAnsi="Verdana" w:cs="Calibri"/>
@@ -7764,8 +7929,8 @@
         <w:t>.</w:t>
       </w:r>
     </w:p>
-    <w:bookmarkEnd w:id="41"/>
     <w:bookmarkEnd w:id="42"/>
+    <w:bookmarkEnd w:id="43"/>
     <w:p>
       <w:pPr>
         <w:rPr>
@@ -7789,7 +7954,7 @@
           <w:rFonts w:ascii="Verdana" w:hAnsi="Verdana" w:cs="Calibri"/>
         </w:rPr>
       </w:pPr>
-      <w:bookmarkStart w:id="43" w:name="_Toc32136019"/>
+      <w:bookmarkStart w:id="44" w:name="_Toc32304001"/>
       <w:r>
         <w:rPr>
           <w:rFonts w:ascii="Verdana" w:hAnsi="Verdana" w:cs="Calibri"/>
@@ -7797,7 +7962,7 @@
         <w:lastRenderedPageBreak/>
         <w:t>BLIK 0</w:t>
       </w:r>
-      <w:bookmarkEnd w:id="43"/>
+      <w:bookmarkEnd w:id="44"/>
     </w:p>
     <w:p>
       <w:pPr>
@@ -7897,14 +8062,14 @@
           <w:rFonts w:ascii="Verdana" w:hAnsi="Verdana"/>
         </w:rPr>
       </w:pPr>
-      <w:bookmarkStart w:id="44" w:name="_Toc32136020"/>
+      <w:bookmarkStart w:id="45" w:name="_Toc32304002"/>
       <w:r>
         <w:rPr>
           <w:rFonts w:ascii="Verdana" w:hAnsi="Verdana"/>
         </w:rPr>
         <w:t>Aktywacja</w:t>
       </w:r>
-      <w:bookmarkEnd w:id="44"/>
+      <w:bookmarkEnd w:id="45"/>
     </w:p>
     <w:p>
       <w:pPr>
@@ -8053,9 +8218,9 @@
           <w:rFonts w:ascii="Verdana" w:hAnsi="Verdana" w:cs="Calibri"/>
         </w:rPr>
       </w:pPr>
-      <w:bookmarkStart w:id="45" w:name="_Google_Pay"/>
-      <w:bookmarkStart w:id="46" w:name="_Toc32136021"/>
-      <w:bookmarkEnd w:id="45"/>
+      <w:bookmarkStart w:id="46" w:name="_Google_Pay"/>
+      <w:bookmarkStart w:id="47" w:name="_Toc32304003"/>
+      <w:bookmarkEnd w:id="46"/>
       <w:r>
         <w:rPr>
           <w:rFonts w:ascii="Verdana" w:hAnsi="Verdana" w:cs="Calibri"/>
@@ -8063,7 +8228,7 @@
         <w:lastRenderedPageBreak/>
         <w:t>Google Pay</w:t>
       </w:r>
-      <w:bookmarkEnd w:id="46"/>
+      <w:bookmarkEnd w:id="47"/>
     </w:p>
     <w:p>
       <w:pPr>
@@ -8162,14 +8327,14 @@
           <w:rFonts w:ascii="Verdana" w:hAnsi="Verdana"/>
         </w:rPr>
       </w:pPr>
-      <w:bookmarkStart w:id="47" w:name="_Toc32136022"/>
+      <w:bookmarkStart w:id="48" w:name="_Toc32304004"/>
       <w:r>
         <w:rPr>
           <w:rFonts w:ascii="Verdana" w:hAnsi="Verdana"/>
         </w:rPr>
         <w:t>Aktywacja</w:t>
       </w:r>
-      <w:bookmarkEnd w:id="47"/>
+      <w:bookmarkEnd w:id="48"/>
     </w:p>
     <w:p>
       <w:pPr>
@@ -8224,9 +8389,9 @@
           <w:rFonts w:ascii="Verdana" w:hAnsi="Verdana" w:cs="Calibri"/>
         </w:rPr>
       </w:pPr>
-      <w:bookmarkStart w:id="48" w:name="_Płatności_automatyczne"/>
-      <w:bookmarkStart w:id="49" w:name="_Toc32136023"/>
-      <w:bookmarkEnd w:id="48"/>
+      <w:bookmarkStart w:id="49" w:name="_Płatności_automatyczne"/>
+      <w:bookmarkStart w:id="50" w:name="_Toc32304005"/>
+      <w:bookmarkEnd w:id="49"/>
       <w:r>
         <w:rPr>
           <w:rFonts w:ascii="Verdana" w:hAnsi="Verdana" w:cs="Calibri"/>
@@ -8234,7 +8399,7 @@
         <w:lastRenderedPageBreak/>
         <w:t>Płatności automatyczne</w:t>
       </w:r>
-      <w:bookmarkEnd w:id="49"/>
+      <w:bookmarkEnd w:id="50"/>
     </w:p>
     <w:p>
       <w:pPr>
@@ -8346,14 +8511,14 @@
           <w:rFonts w:ascii="Verdana" w:hAnsi="Verdana"/>
         </w:rPr>
       </w:pPr>
-      <w:bookmarkStart w:id="50" w:name="_Toc32136024"/>
+      <w:bookmarkStart w:id="51" w:name="_Toc32304006"/>
       <w:r>
         <w:rPr>
           <w:rFonts w:ascii="Verdana" w:hAnsi="Verdana"/>
         </w:rPr>
         <w:t>Aktywacja</w:t>
       </w:r>
-      <w:bookmarkEnd w:id="50"/>
+      <w:bookmarkEnd w:id="51"/>
     </w:p>
     <w:p>
       <w:pPr>
@@ -8556,14 +8721,14 @@
           <w:rFonts w:ascii="Verdana" w:hAnsi="Verdana"/>
         </w:rPr>
       </w:pPr>
-      <w:bookmarkStart w:id="51" w:name="_Toc32136025"/>
+      <w:bookmarkStart w:id="52" w:name="_Toc32304007"/>
       <w:r>
         <w:rPr>
           <w:rFonts w:ascii="Verdana" w:hAnsi="Verdana"/>
         </w:rPr>
         <w:t>Zarządzanie kartami</w:t>
       </w:r>
-      <w:bookmarkEnd w:id="51"/>
+      <w:bookmarkEnd w:id="52"/>
     </w:p>
     <w:p>
       <w:pPr>
@@ -8805,7 +8970,7 @@
           <w:rFonts w:ascii="Verdana" w:hAnsi="Verdana" w:cs="Calibri"/>
         </w:rPr>
       </w:pPr>
-      <w:bookmarkStart w:id="52" w:name="_Toc32136026"/>
+      <w:bookmarkStart w:id="53" w:name="_Toc32304008"/>
       <w:r>
         <w:rPr>
           <w:rFonts w:ascii="Verdana" w:hAnsi="Verdana" w:cs="Calibri"/>
@@ -8818,7 +8983,7 @@
         </w:rPr>
         <w:t xml:space="preserve"> modułu</w:t>
       </w:r>
-      <w:bookmarkEnd w:id="52"/>
+      <w:bookmarkEnd w:id="53"/>
     </w:p>
     <w:p>
       <w:pPr>
@@ -8928,8 +9093,17 @@
           <w:rFonts w:ascii="Verdana" w:hAnsi="Verdana" w:cs="Calibri"/>
           <w:b/>
         </w:rPr>
-        <w:t>bin/magento setup:upgrade</w:t>
-      </w:r>
+        <w:t xml:space="preserve">bin/magento </w:t>
+      </w:r>
+      <w:proofErr w:type="gramStart"/>
+      <w:r>
+        <w:rPr>
+          <w:rFonts w:ascii="Verdana" w:hAnsi="Verdana" w:cs="Calibri"/>
+          <w:b/>
+        </w:rPr>
+        <w:t>setup:upgrade</w:t>
+      </w:r>
+      <w:proofErr w:type="gramEnd"/>
     </w:p>
     <w:p>
       <w:pPr>
@@ -8948,7 +9122,23 @@
           <w:rFonts w:ascii="Verdana" w:hAnsi="Verdana" w:cs="Calibri"/>
           <w:b/>
         </w:rPr>
-        <w:t>bin/magento setup:di:compile</w:t>
+        <w:t xml:space="preserve">bin/magento </w:t>
+      </w:r>
+      <w:proofErr w:type="gramStart"/>
+      <w:r>
+        <w:rPr>
+          <w:rFonts w:ascii="Verdana" w:hAnsi="Verdana" w:cs="Calibri"/>
+          <w:b/>
+        </w:rPr>
+        <w:t>setup:di</w:t>
+      </w:r>
+      <w:proofErr w:type="gramEnd"/>
+      <w:r>
+        <w:rPr>
+          <w:rFonts w:ascii="Verdana" w:hAnsi="Verdana" w:cs="Calibri"/>
+          <w:b/>
+        </w:rPr>
+        <w:t>:compile</w:t>
       </w:r>
     </w:p>
     <w:p>
@@ -8968,8 +9158,17 @@
           <w:rFonts w:ascii="Verdana" w:hAnsi="Verdana" w:cs="Calibri"/>
           <w:b/>
         </w:rPr>
-        <w:t>bin/magento cache:flush</w:t>
-      </w:r>
+        <w:t xml:space="preserve">bin/magento </w:t>
+      </w:r>
+      <w:proofErr w:type="gramStart"/>
+      <w:r>
+        <w:rPr>
+          <w:rFonts w:ascii="Verdana" w:hAnsi="Verdana" w:cs="Calibri"/>
+          <w:b/>
+        </w:rPr>
+        <w:t>cache:flush</w:t>
+      </w:r>
+      <w:proofErr w:type="gramEnd"/>
     </w:p>
     <w:p>
       <w:pPr>
@@ -8996,7 +9195,7 @@
           <w:rFonts w:ascii="Verdana" w:hAnsi="Verdana" w:cs="Calibri"/>
         </w:rPr>
       </w:pPr>
-      <w:bookmarkStart w:id="53" w:name="_Toc32136027"/>
+      <w:bookmarkStart w:id="54" w:name="_Toc32304009"/>
       <w:r>
         <w:rPr>
           <w:rFonts w:ascii="Verdana" w:hAnsi="Verdana" w:cs="Calibri"/>
@@ -9009,7 +9208,7 @@
         </w:rPr>
         <w:t xml:space="preserve"> modułu</w:t>
       </w:r>
-      <w:bookmarkEnd w:id="53"/>
+      <w:bookmarkEnd w:id="54"/>
     </w:p>
     <w:p>
       <w:pPr>
@@ -9018,14 +9217,14 @@
           <w:rFonts w:ascii="Verdana" w:hAnsi="Verdana" w:cs="Calibri"/>
         </w:rPr>
       </w:pPr>
-      <w:bookmarkStart w:id="54" w:name="_Toc32136028"/>
+      <w:bookmarkStart w:id="55" w:name="_Toc32304010"/>
       <w:r>
         <w:rPr>
           <w:rFonts w:ascii="Verdana" w:hAnsi="Verdana" w:cs="Calibri"/>
         </w:rPr>
         <w:t>Za pomocą Web Setup Wizard</w:t>
       </w:r>
-      <w:bookmarkEnd w:id="54"/>
+      <w:bookmarkEnd w:id="55"/>
     </w:p>
     <w:p>
       <w:pPr>
@@ -9038,8 +9237,8 @@
           <w:rFonts w:ascii="Verdana" w:hAnsi="Verdana" w:cs="Calibri"/>
         </w:rPr>
       </w:pPr>
-      <w:bookmarkStart w:id="55" w:name="_W_przypadku_instalacji"/>
-      <w:bookmarkEnd w:id="55"/>
+      <w:bookmarkStart w:id="56" w:name="_W_przypadku_instalacji"/>
+      <w:bookmarkEnd w:id="56"/>
       <w:r>
         <w:rPr>
           <w:rFonts w:ascii="Verdana" w:hAnsi="Verdana" w:cs="Calibri"/>
@@ -9643,14 +9842,14 @@
           <w:rFonts w:ascii="Verdana" w:hAnsi="Verdana" w:cs="Calibri"/>
         </w:rPr>
       </w:pPr>
-      <w:bookmarkStart w:id="56" w:name="_Toc32136029"/>
+      <w:bookmarkStart w:id="57" w:name="_Toc32304011"/>
       <w:r>
         <w:rPr>
           <w:rFonts w:ascii="Verdana" w:hAnsi="Verdana" w:cs="Calibri"/>
         </w:rPr>
         <w:t>Poprzez linię poleceń</w:t>
       </w:r>
-      <w:bookmarkEnd w:id="56"/>
+      <w:bookmarkEnd w:id="57"/>
     </w:p>
     <w:p>
       <w:pPr>
@@ -9689,7 +9888,25 @@
           <w:b/>
           <w:lang w:val="en-US"/>
         </w:rPr>
-        <w:t>bin/magento module:disable BlueMedia_BluePayment --clear-static-content</w:t>
+        <w:t xml:space="preserve">bin/magento </w:t>
+      </w:r>
+      <w:proofErr w:type="gramStart"/>
+      <w:r>
+        <w:rPr>
+          <w:rFonts w:ascii="Verdana" w:hAnsi="Verdana" w:cs="Calibri"/>
+          <w:b/>
+          <w:lang w:val="en-US"/>
+        </w:rPr>
+        <w:t>module:disable</w:t>
+      </w:r>
+      <w:proofErr w:type="gramEnd"/>
+      <w:r>
+        <w:rPr>
+          <w:rFonts w:ascii="Verdana" w:hAnsi="Verdana" w:cs="Calibri"/>
+          <w:b/>
+          <w:lang w:val="en-US"/>
+        </w:rPr>
+        <w:t xml:space="preserve"> BlueMedia_BluePayment --clear-static-content</w:t>
       </w:r>
     </w:p>
     <w:p>
@@ -9709,8 +9926,17 @@
           <w:rFonts w:ascii="Verdana" w:hAnsi="Verdana" w:cs="Calibri"/>
           <w:b/>
         </w:rPr>
-        <w:t>bin/magento setup:upgrade</w:t>
-      </w:r>
+        <w:t xml:space="preserve">bin/magento </w:t>
+      </w:r>
+      <w:proofErr w:type="gramStart"/>
+      <w:r>
+        <w:rPr>
+          <w:rFonts w:ascii="Verdana" w:hAnsi="Verdana" w:cs="Calibri"/>
+          <w:b/>
+        </w:rPr>
+        <w:t>setup:upgrade</w:t>
+      </w:r>
+      <w:proofErr w:type="gramEnd"/>
     </w:p>
     <w:p>
       <w:pPr>
@@ -9729,7 +9955,23 @@
           <w:rFonts w:ascii="Verdana" w:hAnsi="Verdana" w:cs="Calibri"/>
           <w:b/>
         </w:rPr>
-        <w:t>bin/magento setup:di:compile</w:t>
+        <w:t xml:space="preserve">bin/magento </w:t>
+      </w:r>
+      <w:proofErr w:type="gramStart"/>
+      <w:r>
+        <w:rPr>
+          <w:rFonts w:ascii="Verdana" w:hAnsi="Verdana" w:cs="Calibri"/>
+          <w:b/>
+        </w:rPr>
+        <w:t>setup:di</w:t>
+      </w:r>
+      <w:proofErr w:type="gramEnd"/>
+      <w:r>
+        <w:rPr>
+          <w:rFonts w:ascii="Verdana" w:hAnsi="Verdana" w:cs="Calibri"/>
+          <w:b/>
+        </w:rPr>
+        <w:t>:compile</w:t>
       </w:r>
     </w:p>
     <w:p>
@@ -9749,8 +9991,17 @@
           <w:rFonts w:ascii="Verdana" w:hAnsi="Verdana" w:cs="Calibri"/>
           <w:b/>
         </w:rPr>
-        <w:t>bin/magento cache:flush</w:t>
-      </w:r>
+        <w:t xml:space="preserve">bin/magento </w:t>
+      </w:r>
+      <w:proofErr w:type="gramStart"/>
+      <w:r>
+        <w:rPr>
+          <w:rFonts w:ascii="Verdana" w:hAnsi="Verdana" w:cs="Calibri"/>
+          <w:b/>
+        </w:rPr>
+        <w:t>cache:flush</w:t>
+      </w:r>
+      <w:proofErr w:type="gramEnd"/>
     </w:p>
     <w:p>
       <w:pPr>
@@ -9765,14 +10016,14 @@
         </w:rPr>
         <w:t xml:space="preserve"> </w:t>
       </w:r>
-      <w:bookmarkStart w:id="57" w:name="_Toc32136030"/>
+      <w:bookmarkStart w:id="58" w:name="_Toc32304012"/>
       <w:r>
         <w:rPr>
           <w:rFonts w:ascii="Verdana" w:hAnsi="Verdana" w:cs="Calibri"/>
         </w:rPr>
         <w:t>(opcjonalnie) Czyszczenie plików oraz bazy danych</w:t>
       </w:r>
-      <w:bookmarkEnd w:id="57"/>
+      <w:bookmarkEnd w:id="58"/>
     </w:p>
     <w:p>
       <w:pPr>
@@ -13574,7 +13825,7 @@
 </file>
 
 <file path=customXml/itemProps1.xml><?xml version="1.0" encoding="utf-8"?>
-<ds:datastoreItem xmlns:ds="http://schemas.openxmlformats.org/officeDocument/2006/customXml" ds:itemID="{B61A8C99-7BA3-B741-AA9A-20DE633E5D6F}">
+<ds:datastoreItem xmlns:ds="http://schemas.openxmlformats.org/officeDocument/2006/customXml" ds:itemID="{9004E291-3930-3E40-8B19-43C03C69D326}">
   <ds:schemaRefs>
     <ds:schemaRef ds:uri="http://schemas.openxmlformats.org/officeDocument/2006/bibliography"/>
   </ds:schemaRefs>

--- a/Instrukcja użytkownika.docx
+++ b/Instrukcja użytkownika.docx
@@ -440,7 +440,7 @@
                 <w:sz w:val="20"/>
                 <w:szCs w:val="20"/>
               </w:rPr>
-              <w:t>7</w:t>
+              <w:t>8</w:t>
             </w:r>
           </w:p>
         </w:tc>
@@ -517,7 +517,16 @@
                 <w:sz w:val="20"/>
                 <w:szCs w:val="20"/>
               </w:rPr>
-              <w:t>8.0</w:t>
+              <w:t>8.</w:t>
+            </w:r>
+            <w:r>
+              <w:rPr>
+                <w:rFonts w:ascii="Verdana" w:hAnsi="Verdana" w:cs="Calibri"/>
+                <w:color w:val="000000" w:themeColor="text1"/>
+                <w:sz w:val="20"/>
+                <w:szCs w:val="20"/>
+              </w:rPr>
+              <w:t>1</w:t>
             </w:r>
           </w:p>
         </w:tc>
@@ -543,7 +552,7 @@
           <w:rFonts w:ascii="Verdana" w:hAnsi="Verdana" w:cs="Calibri"/>
         </w:rPr>
       </w:pPr>
-      <w:bookmarkStart w:id="0" w:name="_Toc32303971"/>
+      <w:bookmarkStart w:id="0" w:name="_Toc32309058"/>
       <w:r>
         <w:rPr>
           <w:rFonts w:ascii="Verdana" w:hAnsi="Verdana" w:cs="Calibri"/>
@@ -560,8 +569,6 @@
         </w:rPr>
       </w:pPr>
     </w:p>
-    <w:bookmarkStart w:id="1" w:name="_GoBack"/>
-    <w:bookmarkEnd w:id="1"/>
     <w:p>
       <w:pPr>
         <w:pStyle w:val="Spistreci1"/>
@@ -594,7 +601,7 @@
         </w:rPr>
         <w:fldChar w:fldCharType="separate"/>
       </w:r>
-      <w:hyperlink w:anchor="_Toc32303971" w:history="1">
+      <w:hyperlink w:anchor="_Toc32309058" w:history="1">
         <w:r>
           <w:rPr>
             <w:rStyle w:val="Hipercze"/>
@@ -622,7 +629,7 @@
             <w:noProof/>
             <w:webHidden/>
           </w:rPr>
-          <w:instrText xml:space="preserve"> PAGEREF _Toc32303971 \h </w:instrText>
+          <w:instrText xml:space="preserve"> PAGEREF _Toc32309058 \h </w:instrText>
         </w:r>
         <w:r>
           <w:rPr>
@@ -667,7 +674,7 @@
           <w:lang w:eastAsia="pl-PL"/>
         </w:rPr>
       </w:pPr>
-      <w:hyperlink w:anchor="_Toc32303972" w:history="1">
+      <w:hyperlink w:anchor="_Toc32309059" w:history="1">
         <w:r>
           <w:rPr>
             <w:rStyle w:val="Hipercze"/>
@@ -695,7 +702,7 @@
             <w:noProof/>
             <w:webHidden/>
           </w:rPr>
-          <w:instrText xml:space="preserve"> PAGEREF _Toc32303972 \h </w:instrText>
+          <w:instrText xml:space="preserve"> PAGEREF _Toc32309059 \h </w:instrText>
         </w:r>
         <w:r>
           <w:rPr>
@@ -740,7 +747,7 @@
           <w:lang w:eastAsia="pl-PL"/>
         </w:rPr>
       </w:pPr>
-      <w:hyperlink w:anchor="_Toc32303973" w:history="1">
+      <w:hyperlink w:anchor="_Toc32309060" w:history="1">
         <w:r>
           <w:rPr>
             <w:rStyle w:val="Hipercze"/>
@@ -768,7 +775,7 @@
             <w:noProof/>
             <w:webHidden/>
           </w:rPr>
-          <w:instrText xml:space="preserve"> PAGEREF _Toc32303973 \h </w:instrText>
+          <w:instrText xml:space="preserve"> PAGEREF _Toc32309060 \h </w:instrText>
         </w:r>
         <w:r>
           <w:rPr>
@@ -813,7 +820,7 @@
           <w:lang w:eastAsia="pl-PL"/>
         </w:rPr>
       </w:pPr>
-      <w:hyperlink w:anchor="_Toc32303974" w:history="1">
+      <w:hyperlink w:anchor="_Toc32309061" w:history="1">
         <w:r>
           <w:rPr>
             <w:rStyle w:val="Hipercze"/>
@@ -841,7 +848,7 @@
             <w:noProof/>
             <w:webHidden/>
           </w:rPr>
-          <w:instrText xml:space="preserve"> PAGEREF _Toc32303974 \h </w:instrText>
+          <w:instrText xml:space="preserve"> PAGEREF _Toc32309061 \h </w:instrText>
         </w:r>
         <w:r>
           <w:rPr>
@@ -886,7 +893,7 @@
           <w:lang w:eastAsia="pl-PL"/>
         </w:rPr>
       </w:pPr>
-      <w:hyperlink w:anchor="_Toc32303975" w:history="1">
+      <w:hyperlink w:anchor="_Toc32309062" w:history="1">
         <w:r>
           <w:rPr>
             <w:rStyle w:val="Hipercze"/>
@@ -914,7 +921,7 @@
             <w:noProof/>
             <w:webHidden/>
           </w:rPr>
-          <w:instrText xml:space="preserve"> PAGEREF _Toc32303975 \h </w:instrText>
+          <w:instrText xml:space="preserve"> PAGEREF _Toc32309062 \h </w:instrText>
         </w:r>
         <w:r>
           <w:rPr>
@@ -959,14 +966,14 @@
           <w:lang w:eastAsia="pl-PL"/>
         </w:rPr>
       </w:pPr>
-      <w:hyperlink w:anchor="_Toc32303976" w:history="1">
+      <w:hyperlink w:anchor="_Toc32309063" w:history="1">
         <w:r>
           <w:rPr>
             <w:rStyle w:val="Hipercze"/>
             <w:rFonts w:ascii="Verdana" w:hAnsi="Verdana"/>
             <w:noProof/>
           </w:rPr>
-          <w:t>Wersja 2.8.0</w:t>
+          <w:t>Wersja 2.8.1</w:t>
         </w:r>
         <w:r>
           <w:rPr>
@@ -987,7 +994,7 @@
             <w:noProof/>
             <w:webHidden/>
           </w:rPr>
-          <w:instrText xml:space="preserve"> PAGEREF _Toc32303976 \h </w:instrText>
+          <w:instrText xml:space="preserve"> PAGEREF _Toc32309063 \h </w:instrText>
         </w:r>
         <w:r>
           <w:rPr>
@@ -1032,14 +1039,14 @@
           <w:lang w:eastAsia="pl-PL"/>
         </w:rPr>
       </w:pPr>
-      <w:hyperlink w:anchor="_Toc32303977" w:history="1">
+      <w:hyperlink w:anchor="_Toc32309064" w:history="1">
         <w:r>
           <w:rPr>
             <w:rStyle w:val="Hipercze"/>
             <w:rFonts w:ascii="Verdana" w:hAnsi="Verdana"/>
             <w:noProof/>
           </w:rPr>
-          <w:t>Wersja 2.7.7</w:t>
+          <w:t>Wersja 2.8.0</w:t>
         </w:r>
         <w:r>
           <w:rPr>
@@ -1060,7 +1067,7 @@
             <w:noProof/>
             <w:webHidden/>
           </w:rPr>
-          <w:instrText xml:space="preserve"> PAGEREF _Toc32303977 \h </w:instrText>
+          <w:instrText xml:space="preserve"> PAGEREF _Toc32309064 \h </w:instrText>
         </w:r>
         <w:r>
           <w:rPr>
@@ -1105,14 +1112,14 @@
           <w:lang w:eastAsia="pl-PL"/>
         </w:rPr>
       </w:pPr>
-      <w:hyperlink w:anchor="_Toc32303978" w:history="1">
+      <w:hyperlink w:anchor="_Toc32309065" w:history="1">
         <w:r>
           <w:rPr>
             <w:rStyle w:val="Hipercze"/>
             <w:rFonts w:ascii="Verdana" w:hAnsi="Verdana"/>
             <w:noProof/>
           </w:rPr>
-          <w:t>Wersja 2.7.6</w:t>
+          <w:t>Wersja 2.7.7</w:t>
         </w:r>
         <w:r>
           <w:rPr>
@@ -1133,7 +1140,7 @@
             <w:noProof/>
             <w:webHidden/>
           </w:rPr>
-          <w:instrText xml:space="preserve"> PAGEREF _Toc32303978 \h </w:instrText>
+          <w:instrText xml:space="preserve"> PAGEREF _Toc32309065 \h </w:instrText>
         </w:r>
         <w:r>
           <w:rPr>
@@ -1178,14 +1185,14 @@
           <w:lang w:eastAsia="pl-PL"/>
         </w:rPr>
       </w:pPr>
-      <w:hyperlink w:anchor="_Toc32303979" w:history="1">
+      <w:hyperlink w:anchor="_Toc32309066" w:history="1">
         <w:r>
           <w:rPr>
             <w:rStyle w:val="Hipercze"/>
             <w:rFonts w:ascii="Verdana" w:hAnsi="Verdana"/>
             <w:noProof/>
           </w:rPr>
-          <w:t>Wersja 2.7.5</w:t>
+          <w:t>Wersja 2.7.6</w:t>
         </w:r>
         <w:r>
           <w:rPr>
@@ -1206,7 +1213,7 @@
             <w:noProof/>
             <w:webHidden/>
           </w:rPr>
-          <w:instrText xml:space="preserve"> PAGEREF _Toc32303979 \h </w:instrText>
+          <w:instrText xml:space="preserve"> PAGEREF _Toc32309066 \h </w:instrText>
         </w:r>
         <w:r>
           <w:rPr>
@@ -1251,14 +1258,14 @@
           <w:lang w:eastAsia="pl-PL"/>
         </w:rPr>
       </w:pPr>
-      <w:hyperlink w:anchor="_Toc32303980" w:history="1">
+      <w:hyperlink w:anchor="_Toc32309067" w:history="1">
         <w:r>
           <w:rPr>
             <w:rStyle w:val="Hipercze"/>
             <w:rFonts w:ascii="Verdana" w:hAnsi="Verdana"/>
             <w:noProof/>
           </w:rPr>
-          <w:t>Wersja 2.7.4</w:t>
+          <w:t>Wersja 2.7.5</w:t>
         </w:r>
         <w:r>
           <w:rPr>
@@ -1279,7 +1286,7 @@
             <w:noProof/>
             <w:webHidden/>
           </w:rPr>
-          <w:instrText xml:space="preserve"> PAGEREF _Toc32303980 \h </w:instrText>
+          <w:instrText xml:space="preserve"> PAGEREF _Toc32309067 \h </w:instrText>
         </w:r>
         <w:r>
           <w:rPr>
@@ -1324,14 +1331,14 @@
           <w:lang w:eastAsia="pl-PL"/>
         </w:rPr>
       </w:pPr>
-      <w:hyperlink w:anchor="_Toc32303981" w:history="1">
+      <w:hyperlink w:anchor="_Toc32309068" w:history="1">
         <w:r>
           <w:rPr>
             <w:rStyle w:val="Hipercze"/>
             <w:rFonts w:ascii="Verdana" w:hAnsi="Verdana"/>
             <w:noProof/>
           </w:rPr>
-          <w:t>Wersja 2.7.3</w:t>
+          <w:t>Wersja 2.7.4</w:t>
         </w:r>
         <w:r>
           <w:rPr>
@@ -1352,7 +1359,7 @@
             <w:noProof/>
             <w:webHidden/>
           </w:rPr>
-          <w:instrText xml:space="preserve"> PAGEREF _Toc32303981 \h </w:instrText>
+          <w:instrText xml:space="preserve"> PAGEREF _Toc32309068 \h </w:instrText>
         </w:r>
         <w:r>
           <w:rPr>
@@ -1397,14 +1404,14 @@
           <w:lang w:eastAsia="pl-PL"/>
         </w:rPr>
       </w:pPr>
-      <w:hyperlink w:anchor="_Toc32303982" w:history="1">
+      <w:hyperlink w:anchor="_Toc32309069" w:history="1">
         <w:r>
           <w:rPr>
             <w:rStyle w:val="Hipercze"/>
             <w:rFonts w:ascii="Verdana" w:hAnsi="Verdana"/>
             <w:noProof/>
           </w:rPr>
-          <w:t>Wersja 2.7.2</w:t>
+          <w:t>Wersja 2.7.3</w:t>
         </w:r>
         <w:r>
           <w:rPr>
@@ -1425,7 +1432,7 @@
             <w:noProof/>
             <w:webHidden/>
           </w:rPr>
-          <w:instrText xml:space="preserve"> PAGEREF _Toc32303982 \h </w:instrText>
+          <w:instrText xml:space="preserve"> PAGEREF _Toc32309069 \h </w:instrText>
         </w:r>
         <w:r>
           <w:rPr>
@@ -1470,14 +1477,14 @@
           <w:lang w:eastAsia="pl-PL"/>
         </w:rPr>
       </w:pPr>
-      <w:hyperlink w:anchor="_Toc32303983" w:history="1">
+      <w:hyperlink w:anchor="_Toc32309070" w:history="1">
         <w:r>
           <w:rPr>
             <w:rStyle w:val="Hipercze"/>
             <w:rFonts w:ascii="Verdana" w:hAnsi="Verdana"/>
             <w:noProof/>
           </w:rPr>
-          <w:t>Wersja 2.7.1</w:t>
+          <w:t>Wersja 2.7.2</w:t>
         </w:r>
         <w:r>
           <w:rPr>
@@ -1498,7 +1505,7 @@
             <w:noProof/>
             <w:webHidden/>
           </w:rPr>
-          <w:instrText xml:space="preserve"> PAGEREF _Toc32303983 \h </w:instrText>
+          <w:instrText xml:space="preserve"> PAGEREF _Toc32309070 \h </w:instrText>
         </w:r>
         <w:r>
           <w:rPr>
@@ -1543,14 +1550,14 @@
           <w:lang w:eastAsia="pl-PL"/>
         </w:rPr>
       </w:pPr>
-      <w:hyperlink w:anchor="_Toc32303984" w:history="1">
+      <w:hyperlink w:anchor="_Toc32309071" w:history="1">
         <w:r>
           <w:rPr>
             <w:rStyle w:val="Hipercze"/>
             <w:rFonts w:ascii="Verdana" w:hAnsi="Verdana"/>
             <w:noProof/>
           </w:rPr>
-          <w:t>Wersja 2.7.0</w:t>
+          <w:t>Wersja 2.7.1</w:t>
         </w:r>
         <w:r>
           <w:rPr>
@@ -1571,7 +1578,7 @@
             <w:noProof/>
             <w:webHidden/>
           </w:rPr>
-          <w:instrText xml:space="preserve"> PAGEREF _Toc32303984 \h </w:instrText>
+          <w:instrText xml:space="preserve"> PAGEREF _Toc32309071 \h </w:instrText>
         </w:r>
         <w:r>
           <w:rPr>
@@ -1616,14 +1623,14 @@
           <w:lang w:eastAsia="pl-PL"/>
         </w:rPr>
       </w:pPr>
-      <w:hyperlink w:anchor="_Toc32303985" w:history="1">
+      <w:hyperlink w:anchor="_Toc32309072" w:history="1">
         <w:r>
           <w:rPr>
             <w:rStyle w:val="Hipercze"/>
-            <w:rFonts w:ascii="Verdana" w:hAnsi="Verdana" w:cs="Calibri"/>
-            <w:noProof/>
-          </w:rPr>
-          <w:t>Wersja 2.6.0</w:t>
+            <w:rFonts w:ascii="Verdana" w:hAnsi="Verdana"/>
+            <w:noProof/>
+          </w:rPr>
+          <w:t>Wersja 2.7.0</w:t>
         </w:r>
         <w:r>
           <w:rPr>
@@ -1644,7 +1651,7 @@
             <w:noProof/>
             <w:webHidden/>
           </w:rPr>
-          <w:instrText xml:space="preserve"> PAGEREF _Toc32303985 \h </w:instrText>
+          <w:instrText xml:space="preserve"> PAGEREF _Toc32309072 \h </w:instrText>
         </w:r>
         <w:r>
           <w:rPr>
@@ -1689,14 +1696,14 @@
           <w:lang w:eastAsia="pl-PL"/>
         </w:rPr>
       </w:pPr>
-      <w:hyperlink w:anchor="_Toc32303986" w:history="1">
+      <w:hyperlink w:anchor="_Toc32309073" w:history="1">
         <w:r>
           <w:rPr>
             <w:rStyle w:val="Hipercze"/>
-            <w:rFonts w:ascii="Verdana" w:hAnsi="Verdana"/>
-            <w:noProof/>
-          </w:rPr>
-          <w:t>Wersja 2.4.0</w:t>
+            <w:rFonts w:ascii="Verdana" w:hAnsi="Verdana" w:cs="Calibri"/>
+            <w:noProof/>
+          </w:rPr>
+          <w:t>Wersja 2.6.0</w:t>
         </w:r>
         <w:r>
           <w:rPr>
@@ -1717,7 +1724,7 @@
             <w:noProof/>
             <w:webHidden/>
           </w:rPr>
-          <w:instrText xml:space="preserve"> PAGEREF _Toc32303986 \h </w:instrText>
+          <w:instrText xml:space="preserve"> PAGEREF _Toc32309073 \h </w:instrText>
         </w:r>
         <w:r>
           <w:rPr>
@@ -1762,14 +1769,14 @@
           <w:lang w:eastAsia="pl-PL"/>
         </w:rPr>
       </w:pPr>
-      <w:hyperlink w:anchor="_Toc32303987" w:history="1">
+      <w:hyperlink w:anchor="_Toc32309074" w:history="1">
         <w:r>
           <w:rPr>
             <w:rStyle w:val="Hipercze"/>
             <w:rFonts w:ascii="Verdana" w:hAnsi="Verdana"/>
             <w:noProof/>
           </w:rPr>
-          <w:t>Wersja 2.3.0</w:t>
+          <w:t>Wersja 2.4.0</w:t>
         </w:r>
         <w:r>
           <w:rPr>
@@ -1790,7 +1797,7 @@
             <w:noProof/>
             <w:webHidden/>
           </w:rPr>
-          <w:instrText xml:space="preserve"> PAGEREF _Toc32303987 \h </w:instrText>
+          <w:instrText xml:space="preserve"> PAGEREF _Toc32309074 \h </w:instrText>
         </w:r>
         <w:r>
           <w:rPr>
@@ -1823,7 +1830,7 @@
     </w:p>
     <w:p>
       <w:pPr>
-        <w:pStyle w:val="Spistreci1"/>
+        <w:pStyle w:val="Spistreci2"/>
         <w:tabs>
           <w:tab w:val="right" w:leader="dot" w:pos="9060"/>
         </w:tabs>
@@ -1835,14 +1842,14 @@
           <w:lang w:eastAsia="pl-PL"/>
         </w:rPr>
       </w:pPr>
-      <w:hyperlink w:anchor="_Toc32303988" w:history="1">
+      <w:hyperlink w:anchor="_Toc32309075" w:history="1">
         <w:r>
           <w:rPr>
             <w:rStyle w:val="Hipercze"/>
-            <w:rFonts w:ascii="Verdana" w:hAnsi="Verdana" w:cs="Calibri"/>
-            <w:noProof/>
-          </w:rPr>
-          <w:t>Instalacja</w:t>
+            <w:rFonts w:ascii="Verdana" w:hAnsi="Verdana"/>
+            <w:noProof/>
+          </w:rPr>
+          <w:t>Wersja 2.3.0</w:t>
         </w:r>
         <w:r>
           <w:rPr>
@@ -1863,7 +1870,7 @@
             <w:noProof/>
             <w:webHidden/>
           </w:rPr>
-          <w:instrText xml:space="preserve"> PAGEREF _Toc32303988 \h </w:instrText>
+          <w:instrText xml:space="preserve"> PAGEREF _Toc32309075 \h </w:instrText>
         </w:r>
         <w:r>
           <w:rPr>
@@ -1908,14 +1915,14 @@
           <w:lang w:eastAsia="pl-PL"/>
         </w:rPr>
       </w:pPr>
-      <w:hyperlink w:anchor="_Toc32303989" w:history="1">
+      <w:hyperlink w:anchor="_Toc32309076" w:history="1">
         <w:r>
           <w:rPr>
             <w:rStyle w:val="Hipercze"/>
             <w:rFonts w:ascii="Verdana" w:hAnsi="Verdana" w:cs="Calibri"/>
             <w:noProof/>
           </w:rPr>
-          <w:t>Aktywacja modułu</w:t>
+          <w:t>Instalacja</w:t>
         </w:r>
         <w:r>
           <w:rPr>
@@ -1936,7 +1943,7 @@
             <w:noProof/>
             <w:webHidden/>
           </w:rPr>
-          <w:instrText xml:space="preserve"> PAGEREF _Toc32303989 \h </w:instrText>
+          <w:instrText xml:space="preserve"> PAGEREF _Toc32309076 \h </w:instrText>
         </w:r>
         <w:r>
           <w:rPr>
@@ -1969,7 +1976,7 @@
     </w:p>
     <w:p>
       <w:pPr>
-        <w:pStyle w:val="Spistreci2"/>
+        <w:pStyle w:val="Spistreci1"/>
         <w:tabs>
           <w:tab w:val="right" w:leader="dot" w:pos="9060"/>
         </w:tabs>
@@ -1981,14 +1988,14 @@
           <w:lang w:eastAsia="pl-PL"/>
         </w:rPr>
       </w:pPr>
-      <w:hyperlink w:anchor="_Toc32303990" w:history="1">
+      <w:hyperlink w:anchor="_Toc32309077" w:history="1">
         <w:r>
           <w:rPr>
             <w:rStyle w:val="Hipercze"/>
             <w:rFonts w:ascii="Verdana" w:hAnsi="Verdana" w:cs="Calibri"/>
             <w:noProof/>
           </w:rPr>
-          <w:t>Aktywacja poprzez Panel Administracyjny</w:t>
+          <w:t>Aktywacja modułu</w:t>
         </w:r>
         <w:r>
           <w:rPr>
@@ -2009,7 +2016,7 @@
             <w:noProof/>
             <w:webHidden/>
           </w:rPr>
-          <w:instrText xml:space="preserve"> PAGEREF _Toc32303990 \h </w:instrText>
+          <w:instrText xml:space="preserve"> PAGEREF _Toc32309077 \h </w:instrText>
         </w:r>
         <w:r>
           <w:rPr>
@@ -2054,14 +2061,14 @@
           <w:lang w:eastAsia="pl-PL"/>
         </w:rPr>
       </w:pPr>
-      <w:hyperlink w:anchor="_Toc32303991" w:history="1">
+      <w:hyperlink w:anchor="_Toc32309078" w:history="1">
         <w:r>
           <w:rPr>
             <w:rStyle w:val="Hipercze"/>
             <w:rFonts w:ascii="Verdana" w:hAnsi="Verdana" w:cs="Calibri"/>
             <w:noProof/>
           </w:rPr>
-          <w:t>Aktywacja poprzez linię poleceń</w:t>
+          <w:t>Aktywacja poprzez Panel Administracyjny</w:t>
         </w:r>
         <w:r>
           <w:rPr>
@@ -2082,7 +2089,7 @@
             <w:noProof/>
             <w:webHidden/>
           </w:rPr>
-          <w:instrText xml:space="preserve"> PAGEREF _Toc32303991 \h </w:instrText>
+          <w:instrText xml:space="preserve"> PAGEREF _Toc32309078 \h </w:instrText>
         </w:r>
         <w:r>
           <w:rPr>
@@ -2102,7 +2109,7 @@
             <w:noProof/>
             <w:webHidden/>
           </w:rPr>
-          <w:t>7</w:t>
+          <w:t>5</w:t>
         </w:r>
         <w:r>
           <w:rPr>
@@ -2115,7 +2122,7 @@
     </w:p>
     <w:p>
       <w:pPr>
-        <w:pStyle w:val="Spistreci1"/>
+        <w:pStyle w:val="Spistreci2"/>
         <w:tabs>
           <w:tab w:val="right" w:leader="dot" w:pos="9060"/>
         </w:tabs>
@@ -2127,14 +2134,14 @@
           <w:lang w:eastAsia="pl-PL"/>
         </w:rPr>
       </w:pPr>
-      <w:hyperlink w:anchor="_Toc32303992" w:history="1">
+      <w:hyperlink w:anchor="_Toc32309079" w:history="1">
         <w:r>
           <w:rPr>
             <w:rStyle w:val="Hipercze"/>
             <w:rFonts w:ascii="Verdana" w:hAnsi="Verdana" w:cs="Calibri"/>
             <w:noProof/>
           </w:rPr>
-          <w:t>Konfiguracja</w:t>
+          <w:t>Aktywacja poprzez linię poleceń</w:t>
         </w:r>
         <w:r>
           <w:rPr>
@@ -2155,7 +2162,7 @@
             <w:noProof/>
             <w:webHidden/>
           </w:rPr>
-          <w:instrText xml:space="preserve"> PAGEREF _Toc32303992 \h </w:instrText>
+          <w:instrText xml:space="preserve"> PAGEREF _Toc32309079 \h </w:instrText>
         </w:r>
         <w:r>
           <w:rPr>
@@ -2175,7 +2182,7 @@
             <w:noProof/>
             <w:webHidden/>
           </w:rPr>
-          <w:t>8</w:t>
+          <w:t>7</w:t>
         </w:r>
         <w:r>
           <w:rPr>
@@ -2188,7 +2195,7 @@
     </w:p>
     <w:p>
       <w:pPr>
-        <w:pStyle w:val="Spistreci2"/>
+        <w:pStyle w:val="Spistreci1"/>
         <w:tabs>
           <w:tab w:val="right" w:leader="dot" w:pos="9060"/>
         </w:tabs>
@@ -2200,14 +2207,14 @@
           <w:lang w:eastAsia="pl-PL"/>
         </w:rPr>
       </w:pPr>
-      <w:hyperlink w:anchor="_Toc32303993" w:history="1">
+      <w:hyperlink w:anchor="_Toc32309080" w:history="1">
         <w:r>
           <w:rPr>
             <w:rStyle w:val="Hipercze"/>
             <w:rFonts w:ascii="Verdana" w:hAnsi="Verdana" w:cs="Calibri"/>
             <w:noProof/>
           </w:rPr>
-          <w:t>Podstawowa konfiguracja modułu</w:t>
+          <w:t>Konfiguracja</w:t>
         </w:r>
         <w:r>
           <w:rPr>
@@ -2228,7 +2235,7 @@
             <w:noProof/>
             <w:webHidden/>
           </w:rPr>
-          <w:instrText xml:space="preserve"> PAGEREF _Toc32303993 \h </w:instrText>
+          <w:instrText xml:space="preserve"> PAGEREF _Toc32309080 \h </w:instrText>
         </w:r>
         <w:r>
           <w:rPr>
@@ -2273,14 +2280,14 @@
           <w:lang w:eastAsia="pl-PL"/>
         </w:rPr>
       </w:pPr>
-      <w:hyperlink w:anchor="_Toc32303994" w:history="1">
+      <w:hyperlink w:anchor="_Toc32309081" w:history="1">
         <w:r>
           <w:rPr>
             <w:rStyle w:val="Hipercze"/>
             <w:rFonts w:ascii="Verdana" w:hAnsi="Verdana" w:cs="Calibri"/>
             <w:noProof/>
           </w:rPr>
-          <w:t>Kanały płatności</w:t>
+          <w:t>Podstawowa konfiguracja modułu</w:t>
         </w:r>
         <w:r>
           <w:rPr>
@@ -2301,7 +2308,7 @@
             <w:noProof/>
             <w:webHidden/>
           </w:rPr>
-          <w:instrText xml:space="preserve"> PAGEREF _Toc32303994 \h </w:instrText>
+          <w:instrText xml:space="preserve"> PAGEREF _Toc32309081 \h </w:instrText>
         </w:r>
         <w:r>
           <w:rPr>
@@ -2334,7 +2341,7 @@
     </w:p>
     <w:p>
       <w:pPr>
-        <w:pStyle w:val="Spistreci3"/>
+        <w:pStyle w:val="Spistreci2"/>
         <w:tabs>
           <w:tab w:val="right" w:leader="dot" w:pos="9060"/>
         </w:tabs>
@@ -2346,14 +2353,14 @@
           <w:lang w:eastAsia="pl-PL"/>
         </w:rPr>
       </w:pPr>
-      <w:hyperlink w:anchor="_Toc32303995" w:history="1">
+      <w:hyperlink w:anchor="_Toc32309082" w:history="1">
         <w:r>
           <w:rPr>
             <w:rStyle w:val="Hipercze"/>
             <w:rFonts w:ascii="Verdana" w:hAnsi="Verdana" w:cs="Calibri"/>
             <w:noProof/>
           </w:rPr>
-          <w:t>Odświeżenie listy kanałów płatności</w:t>
+          <w:t>Kanały płatności</w:t>
         </w:r>
         <w:r>
           <w:rPr>
@@ -2374,7 +2381,7 @@
             <w:noProof/>
             <w:webHidden/>
           </w:rPr>
-          <w:instrText xml:space="preserve"> PAGEREF _Toc32303995 \h </w:instrText>
+          <w:instrText xml:space="preserve"> PAGEREF _Toc32309082 \h </w:instrText>
         </w:r>
         <w:r>
           <w:rPr>
@@ -2419,14 +2426,14 @@
           <w:lang w:eastAsia="pl-PL"/>
         </w:rPr>
       </w:pPr>
-      <w:hyperlink w:anchor="_Toc32303996" w:history="1">
+      <w:hyperlink w:anchor="_Toc32309083" w:history="1">
         <w:r>
           <w:rPr>
             <w:rStyle w:val="Hipercze"/>
             <w:rFonts w:ascii="Verdana" w:hAnsi="Verdana" w:cs="Calibri"/>
             <w:noProof/>
           </w:rPr>
-          <w:t>Edycja kanałów płatności</w:t>
+          <w:t>Odświeżenie listy kanałów płatności</w:t>
         </w:r>
         <w:r>
           <w:rPr>
@@ -2447,7 +2454,7 @@
             <w:noProof/>
             <w:webHidden/>
           </w:rPr>
-          <w:instrText xml:space="preserve"> PAGEREF _Toc32303996 \h </w:instrText>
+          <w:instrText xml:space="preserve"> PAGEREF _Toc32309083 \h </w:instrText>
         </w:r>
         <w:r>
           <w:rPr>
@@ -2480,7 +2487,7 @@
     </w:p>
     <w:p>
       <w:pPr>
-        <w:pStyle w:val="Spistreci2"/>
+        <w:pStyle w:val="Spistreci3"/>
         <w:tabs>
           <w:tab w:val="right" w:leader="dot" w:pos="9060"/>
         </w:tabs>
@@ -2492,14 +2499,14 @@
           <w:lang w:eastAsia="pl-PL"/>
         </w:rPr>
       </w:pPr>
-      <w:hyperlink w:anchor="_Toc32303997" w:history="1">
+      <w:hyperlink w:anchor="_Toc32309084" w:history="1">
         <w:r>
           <w:rPr>
             <w:rStyle w:val="Hipercze"/>
-            <w:rFonts w:ascii="Verdana" w:hAnsi="Verdana"/>
-            <w:noProof/>
-          </w:rPr>
-          <w:t>Odświeżenie pamięci podręcznej (cache)</w:t>
+            <w:rFonts w:ascii="Verdana" w:hAnsi="Verdana" w:cs="Calibri"/>
+            <w:noProof/>
+          </w:rPr>
+          <w:t>Edycja kanałów płatności</w:t>
         </w:r>
         <w:r>
           <w:rPr>
@@ -2520,7 +2527,7 @@
             <w:noProof/>
             <w:webHidden/>
           </w:rPr>
-          <w:instrText xml:space="preserve"> PAGEREF _Toc32303997 \h </w:instrText>
+          <w:instrText xml:space="preserve"> PAGEREF _Toc32309084 \h </w:instrText>
         </w:r>
         <w:r>
           <w:rPr>
@@ -2540,7 +2547,7 @@
             <w:noProof/>
             <w:webHidden/>
           </w:rPr>
-          <w:t>10</w:t>
+          <w:t>8</w:t>
         </w:r>
         <w:r>
           <w:rPr>
@@ -2553,7 +2560,7 @@
     </w:p>
     <w:p>
       <w:pPr>
-        <w:pStyle w:val="Spistreci1"/>
+        <w:pStyle w:val="Spistreci2"/>
         <w:tabs>
           <w:tab w:val="right" w:leader="dot" w:pos="9060"/>
         </w:tabs>
@@ -2565,14 +2572,14 @@
           <w:lang w:eastAsia="pl-PL"/>
         </w:rPr>
       </w:pPr>
-      <w:hyperlink w:anchor="_Toc32303998" w:history="1">
+      <w:hyperlink w:anchor="_Toc32309085" w:history="1">
         <w:r>
           <w:rPr>
             <w:rStyle w:val="Hipercze"/>
-            <w:rFonts w:ascii="Verdana" w:hAnsi="Verdana" w:cs="Calibri"/>
-            <w:noProof/>
-          </w:rPr>
-          <w:t>Zwroty</w:t>
+            <w:rFonts w:ascii="Verdana" w:hAnsi="Verdana"/>
+            <w:noProof/>
+          </w:rPr>
+          <w:t>Odświeżenie pamięci podręcznej (cache)</w:t>
         </w:r>
         <w:r>
           <w:rPr>
@@ -2593,7 +2600,7 @@
             <w:noProof/>
             <w:webHidden/>
           </w:rPr>
-          <w:instrText xml:space="preserve"> PAGEREF _Toc32303998 \h </w:instrText>
+          <w:instrText xml:space="preserve"> PAGEREF _Toc32309085 \h </w:instrText>
         </w:r>
         <w:r>
           <w:rPr>
@@ -2613,7 +2620,7 @@
             <w:noProof/>
             <w:webHidden/>
           </w:rPr>
-          <w:t>11</w:t>
+          <w:t>10</w:t>
         </w:r>
         <w:r>
           <w:rPr>
@@ -2638,14 +2645,14 @@
           <w:lang w:eastAsia="pl-PL"/>
         </w:rPr>
       </w:pPr>
-      <w:hyperlink w:anchor="_Toc32303999" w:history="1">
+      <w:hyperlink w:anchor="_Toc32309086" w:history="1">
         <w:r>
           <w:rPr>
             <w:rStyle w:val="Hipercze"/>
             <w:rFonts w:ascii="Verdana" w:hAnsi="Verdana" w:cs="Calibri"/>
             <w:noProof/>
           </w:rPr>
-          <w:t>Płatność w iframe</w:t>
+          <w:t>Zwroty</w:t>
         </w:r>
         <w:r>
           <w:rPr>
@@ -2666,7 +2673,7 @@
             <w:noProof/>
             <w:webHidden/>
           </w:rPr>
-          <w:instrText xml:space="preserve"> PAGEREF _Toc32303999 \h </w:instrText>
+          <w:instrText xml:space="preserve"> PAGEREF _Toc32309086 \h </w:instrText>
         </w:r>
         <w:r>
           <w:rPr>
@@ -2699,7 +2706,7 @@
     </w:p>
     <w:p>
       <w:pPr>
-        <w:pStyle w:val="Spistreci2"/>
+        <w:pStyle w:val="Spistreci1"/>
         <w:tabs>
           <w:tab w:val="right" w:leader="dot" w:pos="9060"/>
         </w:tabs>
@@ -2711,14 +2718,14 @@
           <w:lang w:eastAsia="pl-PL"/>
         </w:rPr>
       </w:pPr>
-      <w:hyperlink w:anchor="_Toc32304000" w:history="1">
+      <w:hyperlink w:anchor="_Toc32309087" w:history="1">
         <w:r>
           <w:rPr>
             <w:rStyle w:val="Hipercze"/>
             <w:rFonts w:ascii="Verdana" w:hAnsi="Verdana" w:cs="Calibri"/>
             <w:noProof/>
           </w:rPr>
-          <w:t>Aktywacja</w:t>
+          <w:t>Płatność w iframe</w:t>
         </w:r>
         <w:r>
           <w:rPr>
@@ -2739,7 +2746,7 @@
             <w:noProof/>
             <w:webHidden/>
           </w:rPr>
-          <w:instrText xml:space="preserve"> PAGEREF _Toc32304000 \h </w:instrText>
+          <w:instrText xml:space="preserve"> PAGEREF _Toc32309087 \h </w:instrText>
         </w:r>
         <w:r>
           <w:rPr>
@@ -2772,7 +2779,7 @@
     </w:p>
     <w:p>
       <w:pPr>
-        <w:pStyle w:val="Spistreci1"/>
+        <w:pStyle w:val="Spistreci2"/>
         <w:tabs>
           <w:tab w:val="right" w:leader="dot" w:pos="9060"/>
         </w:tabs>
@@ -2784,14 +2791,14 @@
           <w:lang w:eastAsia="pl-PL"/>
         </w:rPr>
       </w:pPr>
-      <w:hyperlink w:anchor="_Toc32304001" w:history="1">
+      <w:hyperlink w:anchor="_Toc32309088" w:history="1">
         <w:r>
           <w:rPr>
             <w:rStyle w:val="Hipercze"/>
             <w:rFonts w:ascii="Verdana" w:hAnsi="Verdana" w:cs="Calibri"/>
             <w:noProof/>
           </w:rPr>
-          <w:t>BLIK 0</w:t>
+          <w:t>Aktywacja</w:t>
         </w:r>
         <w:r>
           <w:rPr>
@@ -2812,7 +2819,7 @@
             <w:noProof/>
             <w:webHidden/>
           </w:rPr>
-          <w:instrText xml:space="preserve"> PAGEREF _Toc32304001 \h </w:instrText>
+          <w:instrText xml:space="preserve"> PAGEREF _Toc32309088 \h </w:instrText>
         </w:r>
         <w:r>
           <w:rPr>
@@ -2832,7 +2839,7 @@
             <w:noProof/>
             <w:webHidden/>
           </w:rPr>
-          <w:t>12</w:t>
+          <w:t>11</w:t>
         </w:r>
         <w:r>
           <w:rPr>
@@ -2845,7 +2852,7 @@
     </w:p>
     <w:p>
       <w:pPr>
-        <w:pStyle w:val="Spistreci2"/>
+        <w:pStyle w:val="Spistreci1"/>
         <w:tabs>
           <w:tab w:val="right" w:leader="dot" w:pos="9060"/>
         </w:tabs>
@@ -2857,14 +2864,14 @@
           <w:lang w:eastAsia="pl-PL"/>
         </w:rPr>
       </w:pPr>
-      <w:hyperlink w:anchor="_Toc32304002" w:history="1">
+      <w:hyperlink w:anchor="_Toc32309089" w:history="1">
         <w:r>
           <w:rPr>
             <w:rStyle w:val="Hipercze"/>
-            <w:rFonts w:ascii="Verdana" w:hAnsi="Verdana"/>
-            <w:noProof/>
-          </w:rPr>
-          <w:t>Aktywacja</w:t>
+            <w:rFonts w:ascii="Verdana" w:hAnsi="Verdana" w:cs="Calibri"/>
+            <w:noProof/>
+          </w:rPr>
+          <w:t>BLIK 0</w:t>
         </w:r>
         <w:r>
           <w:rPr>
@@ -2885,7 +2892,7 @@
             <w:noProof/>
             <w:webHidden/>
           </w:rPr>
-          <w:instrText xml:space="preserve"> PAGEREF _Toc32304002 \h </w:instrText>
+          <w:instrText xml:space="preserve"> PAGEREF _Toc32309089 \h </w:instrText>
         </w:r>
         <w:r>
           <w:rPr>
@@ -2918,7 +2925,7 @@
     </w:p>
     <w:p>
       <w:pPr>
-        <w:pStyle w:val="Spistreci1"/>
+        <w:pStyle w:val="Spistreci2"/>
         <w:tabs>
           <w:tab w:val="right" w:leader="dot" w:pos="9060"/>
         </w:tabs>
@@ -2930,14 +2937,14 @@
           <w:lang w:eastAsia="pl-PL"/>
         </w:rPr>
       </w:pPr>
-      <w:hyperlink w:anchor="_Toc32304003" w:history="1">
+      <w:hyperlink w:anchor="_Toc32309090" w:history="1">
         <w:r>
           <w:rPr>
             <w:rStyle w:val="Hipercze"/>
-            <w:rFonts w:ascii="Verdana" w:hAnsi="Verdana" w:cs="Calibri"/>
-            <w:noProof/>
-          </w:rPr>
-          <w:t>Google Pay</w:t>
+            <w:rFonts w:ascii="Verdana" w:hAnsi="Verdana"/>
+            <w:noProof/>
+          </w:rPr>
+          <w:t>Aktywacja</w:t>
         </w:r>
         <w:r>
           <w:rPr>
@@ -2958,7 +2965,7 @@
             <w:noProof/>
             <w:webHidden/>
           </w:rPr>
-          <w:instrText xml:space="preserve"> PAGEREF _Toc32304003 \h </w:instrText>
+          <w:instrText xml:space="preserve"> PAGEREF _Toc32309090 \h </w:instrText>
         </w:r>
         <w:r>
           <w:rPr>
@@ -2978,7 +2985,7 @@
             <w:noProof/>
             <w:webHidden/>
           </w:rPr>
-          <w:t>13</w:t>
+          <w:t>12</w:t>
         </w:r>
         <w:r>
           <w:rPr>
@@ -2991,7 +2998,7 @@
     </w:p>
     <w:p>
       <w:pPr>
-        <w:pStyle w:val="Spistreci2"/>
+        <w:pStyle w:val="Spistreci1"/>
         <w:tabs>
           <w:tab w:val="right" w:leader="dot" w:pos="9060"/>
         </w:tabs>
@@ -3003,14 +3010,14 @@
           <w:lang w:eastAsia="pl-PL"/>
         </w:rPr>
       </w:pPr>
-      <w:hyperlink w:anchor="_Toc32304004" w:history="1">
+      <w:hyperlink w:anchor="_Toc32309091" w:history="1">
         <w:r>
           <w:rPr>
             <w:rStyle w:val="Hipercze"/>
-            <w:rFonts w:ascii="Verdana" w:hAnsi="Verdana"/>
-            <w:noProof/>
-          </w:rPr>
-          <w:t>Aktywacja</w:t>
+            <w:rFonts w:ascii="Verdana" w:hAnsi="Verdana" w:cs="Calibri"/>
+            <w:noProof/>
+          </w:rPr>
+          <w:t>Google Pay</w:t>
         </w:r>
         <w:r>
           <w:rPr>
@@ -3031,7 +3038,7 @@
             <w:noProof/>
             <w:webHidden/>
           </w:rPr>
-          <w:instrText xml:space="preserve"> PAGEREF _Toc32304004 \h </w:instrText>
+          <w:instrText xml:space="preserve"> PAGEREF _Toc32309091 \h </w:instrText>
         </w:r>
         <w:r>
           <w:rPr>
@@ -3064,7 +3071,7 @@
     </w:p>
     <w:p>
       <w:pPr>
-        <w:pStyle w:val="Spistreci1"/>
+        <w:pStyle w:val="Spistreci2"/>
         <w:tabs>
           <w:tab w:val="right" w:leader="dot" w:pos="9060"/>
         </w:tabs>
@@ -3076,14 +3083,14 @@
           <w:lang w:eastAsia="pl-PL"/>
         </w:rPr>
       </w:pPr>
-      <w:hyperlink w:anchor="_Toc32304005" w:history="1">
+      <w:hyperlink w:anchor="_Toc32309092" w:history="1">
         <w:r>
           <w:rPr>
             <w:rStyle w:val="Hipercze"/>
-            <w:rFonts w:ascii="Verdana" w:hAnsi="Verdana" w:cs="Calibri"/>
-            <w:noProof/>
-          </w:rPr>
-          <w:t>Płatności automatyczne</w:t>
+            <w:rFonts w:ascii="Verdana" w:hAnsi="Verdana"/>
+            <w:noProof/>
+          </w:rPr>
+          <w:t>Aktywacja</w:t>
         </w:r>
         <w:r>
           <w:rPr>
@@ -3104,7 +3111,7 @@
             <w:noProof/>
             <w:webHidden/>
           </w:rPr>
-          <w:instrText xml:space="preserve"> PAGEREF _Toc32304005 \h </w:instrText>
+          <w:instrText xml:space="preserve"> PAGEREF _Toc32309092 \h </w:instrText>
         </w:r>
         <w:r>
           <w:rPr>
@@ -3124,7 +3131,7 @@
             <w:noProof/>
             <w:webHidden/>
           </w:rPr>
-          <w:t>14</w:t>
+          <w:t>13</w:t>
         </w:r>
         <w:r>
           <w:rPr>
@@ -3137,7 +3144,7 @@
     </w:p>
     <w:p>
       <w:pPr>
-        <w:pStyle w:val="Spistreci2"/>
+        <w:pStyle w:val="Spistreci1"/>
         <w:tabs>
           <w:tab w:val="right" w:leader="dot" w:pos="9060"/>
         </w:tabs>
@@ -3149,14 +3156,14 @@
           <w:lang w:eastAsia="pl-PL"/>
         </w:rPr>
       </w:pPr>
-      <w:hyperlink w:anchor="_Toc32304006" w:history="1">
+      <w:hyperlink w:anchor="_Toc32309093" w:history="1">
         <w:r>
           <w:rPr>
             <w:rStyle w:val="Hipercze"/>
-            <w:rFonts w:ascii="Verdana" w:hAnsi="Verdana"/>
-            <w:noProof/>
-          </w:rPr>
-          <w:t>Aktywacja</w:t>
+            <w:rFonts w:ascii="Verdana" w:hAnsi="Verdana" w:cs="Calibri"/>
+            <w:noProof/>
+          </w:rPr>
+          <w:t>Płatności automatyczne</w:t>
         </w:r>
         <w:r>
           <w:rPr>
@@ -3177,7 +3184,7 @@
             <w:noProof/>
             <w:webHidden/>
           </w:rPr>
-          <w:instrText xml:space="preserve"> PAGEREF _Toc32304006 \h </w:instrText>
+          <w:instrText xml:space="preserve"> PAGEREF _Toc32309093 \h </w:instrText>
         </w:r>
         <w:r>
           <w:rPr>
@@ -3222,14 +3229,14 @@
           <w:lang w:eastAsia="pl-PL"/>
         </w:rPr>
       </w:pPr>
-      <w:hyperlink w:anchor="_Toc32304007" w:history="1">
+      <w:hyperlink w:anchor="_Toc32309094" w:history="1">
         <w:r>
           <w:rPr>
             <w:rStyle w:val="Hipercze"/>
             <w:rFonts w:ascii="Verdana" w:hAnsi="Verdana"/>
             <w:noProof/>
           </w:rPr>
-          <w:t>Zarządzanie kartami</w:t>
+          <w:t>Aktywacja</w:t>
         </w:r>
         <w:r>
           <w:rPr>
@@ -3250,7 +3257,7 @@
             <w:noProof/>
             <w:webHidden/>
           </w:rPr>
-          <w:instrText xml:space="preserve"> PAGEREF _Toc32304007 \h </w:instrText>
+          <w:instrText xml:space="preserve"> PAGEREF _Toc32309094 \h </w:instrText>
         </w:r>
         <w:r>
           <w:rPr>
@@ -3283,7 +3290,7 @@
     </w:p>
     <w:p>
       <w:pPr>
-        <w:pStyle w:val="Spistreci1"/>
+        <w:pStyle w:val="Spistreci2"/>
         <w:tabs>
           <w:tab w:val="right" w:leader="dot" w:pos="9060"/>
         </w:tabs>
@@ -3295,14 +3302,14 @@
           <w:lang w:eastAsia="pl-PL"/>
         </w:rPr>
       </w:pPr>
-      <w:hyperlink w:anchor="_Toc32304008" w:history="1">
+      <w:hyperlink w:anchor="_Toc32309095" w:history="1">
         <w:r>
           <w:rPr>
             <w:rStyle w:val="Hipercze"/>
-            <w:rFonts w:ascii="Verdana" w:hAnsi="Verdana" w:cs="Calibri"/>
-            <w:noProof/>
-          </w:rPr>
-          <w:t>Aktualizacja modułu</w:t>
+            <w:rFonts w:ascii="Verdana" w:hAnsi="Verdana"/>
+            <w:noProof/>
+          </w:rPr>
+          <w:t>Zarządzanie kartami</w:t>
         </w:r>
         <w:r>
           <w:rPr>
@@ -3323,7 +3330,7 @@
             <w:noProof/>
             <w:webHidden/>
           </w:rPr>
-          <w:instrText xml:space="preserve"> PAGEREF _Toc32304008 \h </w:instrText>
+          <w:instrText xml:space="preserve"> PAGEREF _Toc32309095 \h </w:instrText>
         </w:r>
         <w:r>
           <w:rPr>
@@ -3343,7 +3350,7 @@
             <w:noProof/>
             <w:webHidden/>
           </w:rPr>
-          <w:t>15</w:t>
+          <w:t>14</w:t>
         </w:r>
         <w:r>
           <w:rPr>
@@ -3368,14 +3375,14 @@
           <w:lang w:eastAsia="pl-PL"/>
         </w:rPr>
       </w:pPr>
-      <w:hyperlink w:anchor="_Toc32304009" w:history="1">
+      <w:hyperlink w:anchor="_Toc32309096" w:history="1">
         <w:r>
           <w:rPr>
             <w:rStyle w:val="Hipercze"/>
             <w:rFonts w:ascii="Verdana" w:hAnsi="Verdana" w:cs="Calibri"/>
             <w:noProof/>
           </w:rPr>
-          <w:t>Dezinstalacja modułu</w:t>
+          <w:t>Aktualizacja modułu</w:t>
         </w:r>
         <w:r>
           <w:rPr>
@@ -3396,7 +3403,7 @@
             <w:noProof/>
             <w:webHidden/>
           </w:rPr>
-          <w:instrText xml:space="preserve"> PAGEREF _Toc32304009 \h </w:instrText>
+          <w:instrText xml:space="preserve"> PAGEREF _Toc32309096 \h </w:instrText>
         </w:r>
         <w:r>
           <w:rPr>
@@ -3429,7 +3436,7 @@
     </w:p>
     <w:p>
       <w:pPr>
-        <w:pStyle w:val="Spistreci2"/>
+        <w:pStyle w:val="Spistreci1"/>
         <w:tabs>
           <w:tab w:val="right" w:leader="dot" w:pos="9060"/>
         </w:tabs>
@@ -3441,14 +3448,14 @@
           <w:lang w:eastAsia="pl-PL"/>
         </w:rPr>
       </w:pPr>
-      <w:hyperlink w:anchor="_Toc32304010" w:history="1">
+      <w:hyperlink w:anchor="_Toc32309097" w:history="1">
         <w:r>
           <w:rPr>
             <w:rStyle w:val="Hipercze"/>
             <w:rFonts w:ascii="Verdana" w:hAnsi="Verdana" w:cs="Calibri"/>
             <w:noProof/>
           </w:rPr>
-          <w:t>Za pomocą Web Setup Wizard</w:t>
+          <w:t>Dezinstalacja modułu</w:t>
         </w:r>
         <w:r>
           <w:rPr>
@@ -3469,7 +3476,7 @@
             <w:noProof/>
             <w:webHidden/>
           </w:rPr>
-          <w:instrText xml:space="preserve"> PAGEREF _Toc32304010 \h </w:instrText>
+          <w:instrText xml:space="preserve"> PAGEREF _Toc32309097 \h </w:instrText>
         </w:r>
         <w:r>
           <w:rPr>
@@ -3514,14 +3521,14 @@
           <w:lang w:eastAsia="pl-PL"/>
         </w:rPr>
       </w:pPr>
-      <w:hyperlink w:anchor="_Toc32304011" w:history="1">
+      <w:hyperlink w:anchor="_Toc32309098" w:history="1">
         <w:r>
           <w:rPr>
             <w:rStyle w:val="Hipercze"/>
             <w:rFonts w:ascii="Verdana" w:hAnsi="Verdana" w:cs="Calibri"/>
             <w:noProof/>
           </w:rPr>
-          <w:t>Poprzez linię poleceń</w:t>
+          <w:t>Za pomocą Web Setup Wizard</w:t>
         </w:r>
         <w:r>
           <w:rPr>
@@ -3542,7 +3549,7 @@
             <w:noProof/>
             <w:webHidden/>
           </w:rPr>
-          <w:instrText xml:space="preserve"> PAGEREF _Toc32304011 \h </w:instrText>
+          <w:instrText xml:space="preserve"> PAGEREF _Toc32309098 \h </w:instrText>
         </w:r>
         <w:r>
           <w:rPr>
@@ -3562,7 +3569,7 @@
             <w:noProof/>
             <w:webHidden/>
           </w:rPr>
-          <w:t>17</w:t>
+          <w:t>15</w:t>
         </w:r>
         <w:r>
           <w:rPr>
@@ -3587,13 +3594,86 @@
           <w:lang w:eastAsia="pl-PL"/>
         </w:rPr>
       </w:pPr>
-      <w:hyperlink w:anchor="_Toc32304012" w:history="1">
+      <w:hyperlink w:anchor="_Toc32309099" w:history="1">
         <w:r>
           <w:rPr>
             <w:rStyle w:val="Hipercze"/>
             <w:rFonts w:ascii="Verdana" w:hAnsi="Verdana" w:cs="Calibri"/>
             <w:noProof/>
           </w:rPr>
+          <w:t>Poprzez linię poleceń</w:t>
+        </w:r>
+        <w:r>
+          <w:rPr>
+            <w:noProof/>
+            <w:webHidden/>
+          </w:rPr>
+          <w:tab/>
+        </w:r>
+        <w:r>
+          <w:rPr>
+            <w:noProof/>
+            <w:webHidden/>
+          </w:rPr>
+          <w:fldChar w:fldCharType="begin"/>
+        </w:r>
+        <w:r>
+          <w:rPr>
+            <w:noProof/>
+            <w:webHidden/>
+          </w:rPr>
+          <w:instrText xml:space="preserve"> PAGEREF _Toc32309099 \h </w:instrText>
+        </w:r>
+        <w:r>
+          <w:rPr>
+            <w:noProof/>
+            <w:webHidden/>
+          </w:rPr>
+        </w:r>
+        <w:r>
+          <w:rPr>
+            <w:noProof/>
+            <w:webHidden/>
+          </w:rPr>
+          <w:fldChar w:fldCharType="separate"/>
+        </w:r>
+        <w:r>
+          <w:rPr>
+            <w:noProof/>
+            <w:webHidden/>
+          </w:rPr>
+          <w:t>17</w:t>
+        </w:r>
+        <w:r>
+          <w:rPr>
+            <w:noProof/>
+            <w:webHidden/>
+          </w:rPr>
+          <w:fldChar w:fldCharType="end"/>
+        </w:r>
+      </w:hyperlink>
+    </w:p>
+    <w:p>
+      <w:pPr>
+        <w:pStyle w:val="Spistreci2"/>
+        <w:tabs>
+          <w:tab w:val="right" w:leader="dot" w:pos="9060"/>
+        </w:tabs>
+        <w:rPr>
+          <w:rFonts w:eastAsiaTheme="minorEastAsia"/>
+          <w:noProof/>
+          <w:sz w:val="24"/>
+          <w:szCs w:val="24"/>
+          <w:lang w:eastAsia="pl-PL"/>
+        </w:rPr>
+      </w:pPr>
+      <w:hyperlink w:anchor="_Toc32309100" w:history="1">
+        <w:r>
+          <w:rPr>
+            <w:rStyle w:val="Hipercze"/>
+            <w:rFonts w:ascii="Verdana" w:hAnsi="Verdana" w:cs="Calibri"/>
+            <w:noProof/>
+          </w:rPr>
           <w:t>(opcjonalnie) Czyszczenie plików oraz bazy danych</w:t>
         </w:r>
         <w:r>
@@ -3615,7 +3695,7 @@
             <w:noProof/>
             <w:webHidden/>
           </w:rPr>
-          <w:instrText xml:space="preserve"> PAGEREF _Toc32304012 \h </w:instrText>
+          <w:instrText xml:space="preserve"> PAGEREF _Toc32309100 \h </w:instrText>
         </w:r>
         <w:r>
           <w:rPr>
@@ -3679,7 +3759,7 @@
           <w:rFonts w:ascii="Verdana" w:hAnsi="Verdana" w:cs="Calibri"/>
         </w:rPr>
       </w:pPr>
-      <w:bookmarkStart w:id="2" w:name="_Toc32303972"/>
+      <w:bookmarkStart w:id="1" w:name="_Toc32309059"/>
       <w:r>
         <w:rPr>
           <w:rFonts w:ascii="Verdana" w:hAnsi="Verdana" w:cs="Calibri"/>
@@ -3687,36 +3767,36 @@
         <w:lastRenderedPageBreak/>
         <w:t>Podstawowe informacje</w:t>
       </w:r>
+      <w:bookmarkEnd w:id="1"/>
+    </w:p>
+    <w:p>
+      <w:pPr>
+        <w:rPr>
+          <w:rFonts w:ascii="Verdana" w:hAnsi="Verdana" w:cs="Calibri"/>
+        </w:rPr>
+      </w:pPr>
+      <w:r>
+        <w:rPr>
+          <w:rFonts w:ascii="Verdana" w:hAnsi="Verdana" w:cs="Calibri"/>
+        </w:rPr>
+        <w:t>Moduł płatności umożliwiający realizację transakcji bezgotówkowych w sklepie Magento.</w:t>
+      </w:r>
+    </w:p>
+    <w:p>
+      <w:pPr>
+        <w:pStyle w:val="Nagwek2"/>
+        <w:rPr>
+          <w:rFonts w:ascii="Verdana" w:hAnsi="Verdana" w:cs="Calibri"/>
+        </w:rPr>
+      </w:pPr>
+      <w:bookmarkStart w:id="2" w:name="_Toc32309060"/>
+      <w:r>
+        <w:rPr>
+          <w:rFonts w:ascii="Verdana" w:hAnsi="Verdana" w:cs="Calibri"/>
+        </w:rPr>
+        <w:t>Główne funkcje</w:t>
+      </w:r>
       <w:bookmarkEnd w:id="2"/>
-    </w:p>
-    <w:p>
-      <w:pPr>
-        <w:rPr>
-          <w:rFonts w:ascii="Verdana" w:hAnsi="Verdana" w:cs="Calibri"/>
-        </w:rPr>
-      </w:pPr>
-      <w:r>
-        <w:rPr>
-          <w:rFonts w:ascii="Verdana" w:hAnsi="Verdana" w:cs="Calibri"/>
-        </w:rPr>
-        <w:t>Moduł płatności umożliwiający realizację transakcji bezgotówkowych w sklepie Magento.</w:t>
-      </w:r>
-    </w:p>
-    <w:p>
-      <w:pPr>
-        <w:pStyle w:val="Nagwek2"/>
-        <w:rPr>
-          <w:rFonts w:ascii="Verdana" w:hAnsi="Verdana" w:cs="Calibri"/>
-        </w:rPr>
-      </w:pPr>
-      <w:bookmarkStart w:id="3" w:name="_Toc32303973"/>
-      <w:r>
-        <w:rPr>
-          <w:rFonts w:ascii="Verdana" w:hAnsi="Verdana" w:cs="Calibri"/>
-        </w:rPr>
-        <w:t>Główne funkcje</w:t>
-      </w:r>
-      <w:bookmarkEnd w:id="3"/>
     </w:p>
     <w:p>
       <w:pPr>
@@ -4031,14 +4111,14 @@
           <w:rFonts w:ascii="Verdana" w:hAnsi="Verdana" w:cs="Calibri"/>
         </w:rPr>
       </w:pPr>
-      <w:bookmarkStart w:id="4" w:name="_Toc32303974"/>
+      <w:bookmarkStart w:id="3" w:name="_Toc32309061"/>
       <w:r>
         <w:rPr>
           <w:rFonts w:ascii="Verdana" w:hAnsi="Verdana" w:cs="Calibri"/>
         </w:rPr>
         <w:t>Wymagania</w:t>
       </w:r>
-      <w:bookmarkEnd w:id="4"/>
+      <w:bookmarkEnd w:id="3"/>
     </w:p>
     <w:p>
       <w:pPr>
@@ -4109,7 +4189,7 @@
         <w:rPr>
           <w:rFonts w:ascii="Verdana" w:hAnsi="Verdana" w:cs="Calibri"/>
         </w:rPr>
-        <w:t>3</w:t>
+        <w:t>4</w:t>
       </w:r>
       <w:r>
         <w:rPr>
@@ -4117,6 +4197,8 @@
         </w:rPr>
         <w:t>.</w:t>
       </w:r>
+      <w:bookmarkStart w:id="4" w:name="_GoBack"/>
+      <w:bookmarkEnd w:id="4"/>
     </w:p>
     <w:p>
       <w:pPr>
@@ -4143,7 +4225,7 @@
           <w:rFonts w:ascii="Verdana" w:hAnsi="Verdana" w:cs="Calibri"/>
         </w:rPr>
       </w:pPr>
-      <w:bookmarkStart w:id="5" w:name="_Toc32303975"/>
+      <w:bookmarkStart w:id="5" w:name="_Toc32309062"/>
       <w:r>
         <w:rPr>
           <w:rFonts w:ascii="Verdana" w:hAnsi="Verdana" w:cs="Calibri"/>
@@ -4160,7 +4242,7 @@
           <w:rFonts w:ascii="Verdana" w:hAnsi="Verdana"/>
         </w:rPr>
       </w:pPr>
-      <w:bookmarkStart w:id="6" w:name="_Toc32303976"/>
+      <w:bookmarkStart w:id="6" w:name="_Toc32309063"/>
       <w:r>
         <w:rPr>
           <w:rFonts w:ascii="Verdana" w:hAnsi="Verdana"/>
@@ -4171,7 +4253,13 @@
         <w:rPr>
           <w:rFonts w:ascii="Verdana" w:hAnsi="Verdana"/>
         </w:rPr>
-        <w:t>8.0</w:t>
+        <w:t>8.</w:t>
+      </w:r>
+      <w:r>
+        <w:rPr>
+          <w:rFonts w:ascii="Verdana" w:hAnsi="Verdana"/>
+        </w:rPr>
+        <w:t>1</w:t>
       </w:r>
       <w:bookmarkEnd w:id="6"/>
     </w:p>
@@ -4200,18 +4288,18 @@
           <w:rFonts w:ascii="Verdana" w:hAnsi="Verdana"/>
         </w:rPr>
       </w:pPr>
-      <w:bookmarkStart w:id="7" w:name="_Toc32303977"/>
+      <w:bookmarkStart w:id="7" w:name="_Toc32309064"/>
       <w:r>
         <w:rPr>
           <w:rFonts w:ascii="Verdana" w:hAnsi="Verdana"/>
         </w:rPr>
-        <w:t>Wersja 2.7.</w:t>
+        <w:t>Wersja 2.</w:t>
       </w:r>
       <w:r>
         <w:rPr>
           <w:rFonts w:ascii="Verdana" w:hAnsi="Verdana"/>
         </w:rPr>
-        <w:t>7</w:t>
+        <w:t>8.0</w:t>
       </w:r>
       <w:bookmarkEnd w:id="7"/>
     </w:p>
@@ -4230,7 +4318,7 @@
         <w:rPr>
           <w:rFonts w:ascii="Verdana" w:hAnsi="Verdana"/>
         </w:rPr>
-        <w:t>Poprawiono błąd, który czasem powodował niewyświetlenie okna BLIK 0 po wpisaniu kodu.</w:t>
+        <w:t>Dostosowanie wersji do Magento Marketplace.</w:t>
       </w:r>
     </w:p>
     <w:p>
@@ -4240,7 +4328,7 @@
           <w:rFonts w:ascii="Verdana" w:hAnsi="Verdana"/>
         </w:rPr>
       </w:pPr>
-      <w:bookmarkStart w:id="8" w:name="_Toc32303978"/>
+      <w:bookmarkStart w:id="8" w:name="_Toc32309065"/>
       <w:r>
         <w:rPr>
           <w:rFonts w:ascii="Verdana" w:hAnsi="Verdana"/>
@@ -4251,7 +4339,7 @@
         <w:rPr>
           <w:rFonts w:ascii="Verdana" w:hAnsi="Verdana"/>
         </w:rPr>
-        <w:t>6</w:t>
+        <w:t>7</w:t>
       </w:r>
       <w:bookmarkEnd w:id="8"/>
     </w:p>
@@ -4270,7 +4358,7 @@
         <w:rPr>
           <w:rFonts w:ascii="Verdana" w:hAnsi="Verdana"/>
         </w:rPr>
-        <w:t>Dodano obsługę waluty CZK.</w:t>
+        <w:t>Poprawiono błąd, który czasem powodował niewyświetlenie okna BLIK 0 po wpisaniu kodu.</w:t>
       </w:r>
     </w:p>
     <w:p>
@@ -4280,7 +4368,7 @@
           <w:rFonts w:ascii="Verdana" w:hAnsi="Verdana"/>
         </w:rPr>
       </w:pPr>
-      <w:bookmarkStart w:id="9" w:name="_Toc32303979"/>
+      <w:bookmarkStart w:id="9" w:name="_Toc32309066"/>
       <w:r>
         <w:rPr>
           <w:rFonts w:ascii="Verdana" w:hAnsi="Verdana"/>
@@ -4291,7 +4379,7 @@
         <w:rPr>
           <w:rFonts w:ascii="Verdana" w:hAnsi="Verdana"/>
         </w:rPr>
-        <w:t>5</w:t>
+        <w:t>6</w:t>
       </w:r>
       <w:bookmarkEnd w:id="9"/>
     </w:p>
@@ -4310,7 +4398,7 @@
         <w:rPr>
           <w:rFonts w:ascii="Verdana" w:hAnsi="Verdana"/>
         </w:rPr>
-        <w:t>Wyświetlanie wszystkich dostępnych statusów w konfiguracji modułu.</w:t>
+        <w:t>Dodano obsługę waluty CZK.</w:t>
       </w:r>
     </w:p>
     <w:p>
@@ -4320,7 +4408,7 @@
           <w:rFonts w:ascii="Verdana" w:hAnsi="Verdana"/>
         </w:rPr>
       </w:pPr>
-      <w:bookmarkStart w:id="10" w:name="_Toc32303980"/>
+      <w:bookmarkStart w:id="10" w:name="_Toc32309067"/>
       <w:r>
         <w:rPr>
           <w:rFonts w:ascii="Verdana" w:hAnsi="Verdana"/>
@@ -4331,7 +4419,7 @@
         <w:rPr>
           <w:rFonts w:ascii="Verdana" w:hAnsi="Verdana"/>
         </w:rPr>
-        <w:t>4</w:t>
+        <w:t>5</w:t>
       </w:r>
       <w:bookmarkEnd w:id="10"/>
     </w:p>
@@ -4350,32 +4438,31 @@
         <w:rPr>
           <w:rFonts w:ascii="Verdana" w:hAnsi="Verdana"/>
         </w:rPr>
-        <w:t xml:space="preserve">Dostosowanie do Google Pay </w:t>
-      </w:r>
-      <w:r>
+        <w:t>Wyświetlanie wszystkich dostępnych statusów w konfiguracji modułu.</w:t>
+      </w:r>
+    </w:p>
+    <w:p>
+      <w:pPr>
+        <w:pStyle w:val="Nagwek2"/>
         <w:rPr>
           <w:rFonts w:ascii="Verdana" w:hAnsi="Verdana"/>
         </w:rPr>
-        <w:t xml:space="preserve">API </w:t>
-      </w:r>
+      </w:pPr>
+      <w:bookmarkStart w:id="11" w:name="_Toc32309068"/>
       <w:r>
         <w:rPr>
           <w:rFonts w:ascii="Verdana" w:hAnsi="Verdana"/>
         </w:rPr>
-        <w:t>2</w:t>
+        <w:lastRenderedPageBreak/>
+        <w:t>Wersja 2.7.</w:t>
       </w:r>
       <w:r>
         <w:rPr>
           <w:rFonts w:ascii="Verdana" w:hAnsi="Verdana"/>
         </w:rPr>
-        <w:t>.0</w:t>
-      </w:r>
-      <w:r>
-        <w:rPr>
-          <w:rFonts w:ascii="Verdana" w:hAnsi="Verdana"/>
-        </w:rPr>
-        <w:t>.</w:t>
-      </w:r>
+        <w:t>4</w:t>
+      </w:r>
+      <w:bookmarkEnd w:id="11"/>
     </w:p>
     <w:p>
       <w:pPr>
@@ -4392,37 +4479,32 @@
         <w:rPr>
           <w:rFonts w:ascii="Verdana" w:hAnsi="Verdana"/>
         </w:rPr>
-        <w:t>Uproszczenie konfiguracji Google Pay</w:t>
+        <w:t xml:space="preserve">Dostosowanie do Google Pay </w:t>
       </w:r>
       <w:r>
         <w:rPr>
           <w:rFonts w:ascii="Verdana" w:hAnsi="Verdana"/>
         </w:rPr>
+        <w:t xml:space="preserve">API </w:t>
+      </w:r>
+      <w:r>
+        <w:rPr>
+          <w:rFonts w:ascii="Verdana" w:hAnsi="Verdana"/>
+        </w:rPr>
+        <w:t>2</w:t>
+      </w:r>
+      <w:r>
+        <w:rPr>
+          <w:rFonts w:ascii="Verdana" w:hAnsi="Verdana"/>
+        </w:rPr>
+        <w:t>.0</w:t>
+      </w:r>
+      <w:r>
+        <w:rPr>
+          <w:rFonts w:ascii="Verdana" w:hAnsi="Verdana"/>
+        </w:rPr>
         <w:t>.</w:t>
       </w:r>
-    </w:p>
-    <w:p>
-      <w:pPr>
-        <w:pStyle w:val="Nagwek2"/>
-        <w:rPr>
-          <w:rFonts w:ascii="Verdana" w:hAnsi="Verdana"/>
-        </w:rPr>
-      </w:pPr>
-      <w:bookmarkStart w:id="11" w:name="_Toc32303981"/>
-      <w:r>
-        <w:rPr>
-          <w:rFonts w:ascii="Verdana" w:hAnsi="Verdana"/>
-        </w:rPr>
-        <w:lastRenderedPageBreak/>
-        <w:t>Wersja 2.7.</w:t>
-      </w:r>
-      <w:r>
-        <w:rPr>
-          <w:rFonts w:ascii="Verdana" w:hAnsi="Verdana"/>
-        </w:rPr>
-        <w:t>3</w:t>
-      </w:r>
-      <w:bookmarkEnd w:id="11"/>
     </w:p>
     <w:p>
       <w:pPr>
@@ -4439,7 +4521,7 @@
         <w:rPr>
           <w:rFonts w:ascii="Verdana" w:hAnsi="Verdana"/>
         </w:rPr>
-        <w:t>Zmiany w mechanizmie sortowania</w:t>
+        <w:t>Uproszczenie konfiguracji Google Pay</w:t>
       </w:r>
       <w:r>
         <w:rPr>
@@ -4447,6 +4529,28 @@
         </w:rPr>
         <w:t>.</w:t>
       </w:r>
+    </w:p>
+    <w:p>
+      <w:pPr>
+        <w:pStyle w:val="Nagwek2"/>
+        <w:rPr>
+          <w:rFonts w:ascii="Verdana" w:hAnsi="Verdana"/>
+        </w:rPr>
+      </w:pPr>
+      <w:bookmarkStart w:id="12" w:name="_Toc32309069"/>
+      <w:r>
+        <w:rPr>
+          <w:rFonts w:ascii="Verdana" w:hAnsi="Verdana"/>
+        </w:rPr>
+        <w:t>Wersja 2.7.</w:t>
+      </w:r>
+      <w:r>
+        <w:rPr>
+          <w:rFonts w:ascii="Verdana" w:hAnsi="Verdana"/>
+        </w:rPr>
+        <w:t>3</w:t>
+      </w:r>
+      <w:bookmarkEnd w:id="12"/>
     </w:p>
     <w:p>
       <w:pPr>
@@ -4463,30 +4567,14 @@
         <w:rPr>
           <w:rFonts w:ascii="Verdana" w:hAnsi="Verdana"/>
         </w:rPr>
-        <w:t>Poprawka dot. braku przekierowania na płatność BM.</w:t>
-      </w:r>
-    </w:p>
-    <w:p>
-      <w:pPr>
-        <w:pStyle w:val="Nagwek2"/>
+        <w:t>Zmiany w mechanizmie sortowania</w:t>
+      </w:r>
+      <w:r>
         <w:rPr>
           <w:rFonts w:ascii="Verdana" w:hAnsi="Verdana"/>
         </w:rPr>
-      </w:pPr>
-      <w:bookmarkStart w:id="12" w:name="_Toc32303982"/>
-      <w:r>
-        <w:rPr>
-          <w:rFonts w:ascii="Verdana" w:hAnsi="Verdana"/>
-        </w:rPr>
-        <w:t>Wersja 2.7.</w:t>
-      </w:r>
-      <w:r>
-        <w:rPr>
-          <w:rFonts w:ascii="Verdana" w:hAnsi="Verdana"/>
-        </w:rPr>
-        <w:t>2</w:t>
-      </w:r>
-      <w:bookmarkEnd w:id="12"/>
+        <w:t>.</w:t>
+      </w:r>
     </w:p>
     <w:p>
       <w:pPr>
@@ -4503,8 +4591,30 @@
         <w:rPr>
           <w:rFonts w:ascii="Verdana" w:hAnsi="Verdana"/>
         </w:rPr>
-        <w:t>Dostosowano do wymagań Marketplace Magento.</w:t>
-      </w:r>
+        <w:t>Poprawka dot. braku przekierowania na płatność BM.</w:t>
+      </w:r>
+    </w:p>
+    <w:p>
+      <w:pPr>
+        <w:pStyle w:val="Nagwek2"/>
+        <w:rPr>
+          <w:rFonts w:ascii="Verdana" w:hAnsi="Verdana"/>
+        </w:rPr>
+      </w:pPr>
+      <w:bookmarkStart w:id="13" w:name="_Toc32309070"/>
+      <w:r>
+        <w:rPr>
+          <w:rFonts w:ascii="Verdana" w:hAnsi="Verdana"/>
+        </w:rPr>
+        <w:t>Wersja 2.7.</w:t>
+      </w:r>
+      <w:r>
+        <w:rPr>
+          <w:rFonts w:ascii="Verdana" w:hAnsi="Verdana"/>
+        </w:rPr>
+        <w:t>2</w:t>
+      </w:r>
+      <w:bookmarkEnd w:id="13"/>
     </w:p>
     <w:p>
       <w:pPr>
@@ -4515,38 +4625,14 @@
         </w:numPr>
         <w:rPr>
           <w:rFonts w:ascii="Verdana" w:hAnsi="Verdana"/>
-          <w:color w:val="FF0000"/>
         </w:rPr>
       </w:pPr>
       <w:r>
         <w:rPr>
           <w:rFonts w:ascii="Verdana" w:hAnsi="Verdana"/>
-          <w:color w:val="FF0000"/>
-        </w:rPr>
-        <w:t>Uwaga, z tą wersją zmieniła się struktura pliku .zip oraz komenda do instalacji i aktualizacji!</w:t>
-      </w:r>
-    </w:p>
-    <w:p>
-      <w:pPr>
-        <w:pStyle w:val="Nagwek2"/>
-        <w:rPr>
-          <w:rFonts w:ascii="Verdana" w:hAnsi="Verdana"/>
-        </w:rPr>
-      </w:pPr>
-      <w:bookmarkStart w:id="13" w:name="_Toc32303983"/>
-      <w:r>
-        <w:rPr>
-          <w:rFonts w:ascii="Verdana" w:hAnsi="Verdana"/>
-        </w:rPr>
-        <w:t>Wersja 2.7.</w:t>
-      </w:r>
-      <w:r>
-        <w:rPr>
-          <w:rFonts w:ascii="Verdana" w:hAnsi="Verdana"/>
-        </w:rPr>
-        <w:t>1</w:t>
-      </w:r>
-      <w:bookmarkEnd w:id="13"/>
+        </w:rPr>
+        <w:t>Dostosowano do wymagań Marketplace Magento.</w:t>
+      </w:r>
     </w:p>
     <w:p>
       <w:pPr>
@@ -4557,13 +4643,15 @@
         </w:numPr>
         <w:rPr>
           <w:rFonts w:ascii="Verdana" w:hAnsi="Verdana"/>
+          <w:color w:val="FF0000"/>
         </w:rPr>
       </w:pPr>
       <w:r>
         <w:rPr>
           <w:rFonts w:ascii="Verdana" w:hAnsi="Verdana"/>
-        </w:rPr>
-        <w:t>Dodano wsparcie dla Magento 2.3.1</w:t>
+          <w:color w:val="FF0000"/>
+        </w:rPr>
+        <w:t>Uwaga, z tą wersją zmieniła się struktura pliku .zip oraz komenda do instalacji i aktualizacji!</w:t>
       </w:r>
     </w:p>
     <w:p>
@@ -4573,12 +4661,18 @@
           <w:rFonts w:ascii="Verdana" w:hAnsi="Verdana"/>
         </w:rPr>
       </w:pPr>
-      <w:bookmarkStart w:id="14" w:name="_Toc32303984"/>
+      <w:bookmarkStart w:id="14" w:name="_Toc32309071"/>
       <w:r>
         <w:rPr>
           <w:rFonts w:ascii="Verdana" w:hAnsi="Verdana"/>
         </w:rPr>
-        <w:t>Wersja 2.7.0</w:t>
+        <w:t>Wersja 2.7.</w:t>
+      </w:r>
+      <w:r>
+        <w:rPr>
+          <w:rFonts w:ascii="Verdana" w:hAnsi="Verdana"/>
+        </w:rPr>
+        <w:t>1</w:t>
       </w:r>
       <w:bookmarkEnd w:id="14"/>
     </w:p>
@@ -4597,6 +4691,40 @@
         <w:rPr>
           <w:rFonts w:ascii="Verdana" w:hAnsi="Verdana"/>
         </w:rPr>
+        <w:t>Dodano wsparcie dla Magento 2.3.1</w:t>
+      </w:r>
+    </w:p>
+    <w:p>
+      <w:pPr>
+        <w:pStyle w:val="Nagwek2"/>
+        <w:rPr>
+          <w:rFonts w:ascii="Verdana" w:hAnsi="Verdana"/>
+        </w:rPr>
+      </w:pPr>
+      <w:bookmarkStart w:id="15" w:name="_Toc32309072"/>
+      <w:r>
+        <w:rPr>
+          <w:rFonts w:ascii="Verdana" w:hAnsi="Verdana"/>
+        </w:rPr>
+        <w:t>Wersja 2.7.0</w:t>
+      </w:r>
+      <w:bookmarkEnd w:id="15"/>
+    </w:p>
+    <w:p>
+      <w:pPr>
+        <w:pStyle w:val="Akapitzlist"/>
+        <w:numPr>
+          <w:ilvl w:val="0"/>
+          <w:numId w:val="19"/>
+        </w:numPr>
+        <w:rPr>
+          <w:rFonts w:ascii="Verdana" w:hAnsi="Verdana"/>
+        </w:rPr>
+      </w:pPr>
+      <w:r>
+        <w:rPr>
+          <w:rFonts w:ascii="Verdana" w:hAnsi="Verdana"/>
+        </w:rPr>
         <w:t xml:space="preserve">Dodano </w:t>
       </w:r>
       <w:hyperlink w:anchor="_Płatności_automatyczne" w:history="1">
@@ -4616,14 +4744,14 @@
           <w:rFonts w:ascii="Verdana" w:hAnsi="Verdana" w:cs="Calibri"/>
         </w:rPr>
       </w:pPr>
-      <w:bookmarkStart w:id="15" w:name="_Toc32303985"/>
+      <w:bookmarkStart w:id="16" w:name="_Toc32309073"/>
       <w:r>
         <w:rPr>
           <w:rFonts w:ascii="Verdana" w:hAnsi="Verdana" w:cs="Calibri"/>
         </w:rPr>
         <w:t>Wersja 2.6.0</w:t>
       </w:r>
-      <w:bookmarkEnd w:id="15"/>
+      <w:bookmarkEnd w:id="16"/>
     </w:p>
     <w:p>
       <w:pPr>
@@ -4689,14 +4817,14 @@
           <w:rFonts w:ascii="Verdana" w:hAnsi="Verdana"/>
         </w:rPr>
       </w:pPr>
-      <w:bookmarkStart w:id="16" w:name="_Toc32303986"/>
+      <w:bookmarkStart w:id="17" w:name="_Toc32309074"/>
       <w:r>
         <w:rPr>
           <w:rFonts w:ascii="Verdana" w:hAnsi="Verdana"/>
         </w:rPr>
         <w:t>Wersja 2.4.0</w:t>
       </w:r>
-      <w:bookmarkEnd w:id="16"/>
+      <w:bookmarkEnd w:id="17"/>
     </w:p>
     <w:p>
       <w:pPr>
@@ -4723,14 +4851,14 @@
           <w:rFonts w:ascii="Verdana" w:hAnsi="Verdana"/>
         </w:rPr>
       </w:pPr>
-      <w:bookmarkStart w:id="17" w:name="_Toc32303987"/>
+      <w:bookmarkStart w:id="18" w:name="_Toc32309075"/>
       <w:r>
         <w:rPr>
           <w:rFonts w:ascii="Verdana" w:hAnsi="Verdana"/>
         </w:rPr>
         <w:t>Wersja 2.3.0</w:t>
       </w:r>
-      <w:bookmarkEnd w:id="17"/>
+      <w:bookmarkEnd w:id="18"/>
     </w:p>
     <w:p>
       <w:pPr>
@@ -4757,14 +4885,14 @@
           <w:rFonts w:ascii="Verdana" w:hAnsi="Verdana" w:cs="Calibri"/>
         </w:rPr>
       </w:pPr>
-      <w:bookmarkStart w:id="18" w:name="_Toc32303988"/>
+      <w:bookmarkStart w:id="19" w:name="_Toc32309076"/>
       <w:r>
         <w:rPr>
           <w:rFonts w:ascii="Verdana" w:hAnsi="Verdana" w:cs="Calibri"/>
         </w:rPr>
         <w:t>Instalacja</w:t>
       </w:r>
-      <w:bookmarkEnd w:id="18"/>
+      <w:bookmarkEnd w:id="19"/>
     </w:p>
     <w:p>
       <w:pPr>
@@ -4923,20 +5051,20 @@
           <w:rFonts w:ascii="Verdana" w:hAnsi="Verdana" w:cs="Calibri"/>
         </w:rPr>
       </w:pPr>
-      <w:bookmarkStart w:id="19" w:name="_Instalacja_modułu_z"/>
-      <w:bookmarkStart w:id="20" w:name="_Konfiguracja"/>
-      <w:bookmarkStart w:id="21" w:name="_Aktywacja_modułu"/>
-      <w:bookmarkStart w:id="22" w:name="_Toc32303989"/>
-      <w:bookmarkEnd w:id="19"/>
+      <w:bookmarkStart w:id="20" w:name="_Instalacja_modułu_z"/>
+      <w:bookmarkStart w:id="21" w:name="_Konfiguracja"/>
+      <w:bookmarkStart w:id="22" w:name="_Aktywacja_modułu"/>
+      <w:bookmarkStart w:id="23" w:name="_Toc32309077"/>
       <w:bookmarkEnd w:id="20"/>
       <w:bookmarkEnd w:id="21"/>
+      <w:bookmarkEnd w:id="22"/>
       <w:r>
         <w:rPr>
           <w:rFonts w:ascii="Verdana" w:hAnsi="Verdana" w:cs="Calibri"/>
         </w:rPr>
         <w:t>Aktywacja modułu</w:t>
       </w:r>
-      <w:bookmarkEnd w:id="22"/>
+      <w:bookmarkEnd w:id="23"/>
     </w:p>
     <w:p>
       <w:pPr>
@@ -4945,14 +5073,14 @@
           <w:rFonts w:ascii="Verdana" w:hAnsi="Verdana" w:cs="Calibri"/>
         </w:rPr>
       </w:pPr>
-      <w:bookmarkStart w:id="23" w:name="_Toc32303990"/>
+      <w:bookmarkStart w:id="24" w:name="_Toc32309078"/>
       <w:r>
         <w:rPr>
           <w:rFonts w:ascii="Verdana" w:hAnsi="Verdana" w:cs="Calibri"/>
         </w:rPr>
         <w:t>Aktywacja poprzez Panel Administracyjny</w:t>
       </w:r>
-      <w:bookmarkEnd w:id="23"/>
+      <w:bookmarkEnd w:id="24"/>
     </w:p>
     <w:p>
       <w:pPr>
@@ -5005,6 +5133,7 @@
         <w:rPr>
           <w:rFonts w:ascii="Verdana" w:hAnsi="Verdana" w:cs="Calibri"/>
         </w:rPr>
+        <w:lastRenderedPageBreak/>
         <w:t xml:space="preserve">Z menu głównego wybrać </w:t>
       </w:r>
       <w:r>
@@ -5049,7 +5178,6 @@
         <w:rPr>
           <w:rFonts w:ascii="Verdana" w:hAnsi="Verdana" w:cs="Calibri"/>
         </w:rPr>
-        <w:lastRenderedPageBreak/>
         <w:t xml:space="preserve">Przejść do </w:t>
       </w:r>
       <w:r>
@@ -5582,14 +5710,14 @@
           <w:rFonts w:ascii="Verdana" w:hAnsi="Verdana" w:cs="Calibri"/>
         </w:rPr>
       </w:pPr>
-      <w:bookmarkStart w:id="24" w:name="_Toc32303991"/>
+      <w:bookmarkStart w:id="25" w:name="_Toc32309079"/>
       <w:r>
         <w:rPr>
           <w:rFonts w:ascii="Verdana" w:hAnsi="Verdana" w:cs="Calibri"/>
         </w:rPr>
         <w:t>Aktywacja poprzez linię poleceń</w:t>
       </w:r>
-      <w:bookmarkEnd w:id="24"/>
+      <w:bookmarkEnd w:id="25"/>
     </w:p>
     <w:p>
       <w:pPr>
@@ -5628,25 +5756,7 @@
           <w:b/>
           <w:lang w:val="en-US"/>
         </w:rPr>
-        <w:t xml:space="preserve">bin/magento </w:t>
-      </w:r>
-      <w:proofErr w:type="gramStart"/>
-      <w:r>
-        <w:rPr>
-          <w:rFonts w:ascii="Verdana" w:hAnsi="Verdana" w:cs="Calibri"/>
-          <w:b/>
-          <w:lang w:val="en-US"/>
-        </w:rPr>
-        <w:t>module:enable</w:t>
-      </w:r>
-      <w:proofErr w:type="gramEnd"/>
-      <w:r>
-        <w:rPr>
-          <w:rFonts w:ascii="Verdana" w:hAnsi="Verdana" w:cs="Calibri"/>
-          <w:b/>
-          <w:lang w:val="en-US"/>
-        </w:rPr>
-        <w:t xml:space="preserve"> BlueMedia_BluePayment</w:t>
+        <w:t>bin/magento module:enable BlueMedia_BluePayment</w:t>
       </w:r>
       <w:r>
         <w:rPr>
@@ -5674,17 +5784,8 @@
           <w:rFonts w:ascii="Verdana" w:hAnsi="Verdana" w:cs="Calibri"/>
           <w:b/>
         </w:rPr>
-        <w:t xml:space="preserve">bin/magento </w:t>
-      </w:r>
-      <w:proofErr w:type="gramStart"/>
-      <w:r>
-        <w:rPr>
-          <w:rFonts w:ascii="Verdana" w:hAnsi="Verdana" w:cs="Calibri"/>
-          <w:b/>
-        </w:rPr>
-        <w:t>setup:upgrade</w:t>
-      </w:r>
-      <w:proofErr w:type="gramEnd"/>
+        <w:t>bin/magento setup:upgrade</w:t>
+      </w:r>
     </w:p>
     <w:p>
       <w:pPr>
@@ -5703,23 +5804,7 @@
           <w:rFonts w:ascii="Verdana" w:hAnsi="Verdana" w:cs="Calibri"/>
           <w:b/>
         </w:rPr>
-        <w:t xml:space="preserve">bin/magento </w:t>
-      </w:r>
-      <w:proofErr w:type="gramStart"/>
-      <w:r>
-        <w:rPr>
-          <w:rFonts w:ascii="Verdana" w:hAnsi="Verdana" w:cs="Calibri"/>
-          <w:b/>
-        </w:rPr>
-        <w:t>setup:di</w:t>
-      </w:r>
-      <w:proofErr w:type="gramEnd"/>
-      <w:r>
-        <w:rPr>
-          <w:rFonts w:ascii="Verdana" w:hAnsi="Verdana" w:cs="Calibri"/>
-          <w:b/>
-        </w:rPr>
-        <w:t>:compile</w:t>
+        <w:t>bin/magento setup:di:compile</w:t>
       </w:r>
     </w:p>
     <w:p>
@@ -5739,17 +5824,8 @@
           <w:rFonts w:ascii="Verdana" w:hAnsi="Verdana" w:cs="Calibri"/>
           <w:b/>
         </w:rPr>
-        <w:t xml:space="preserve">bin/magento </w:t>
-      </w:r>
-      <w:proofErr w:type="gramStart"/>
-      <w:r>
-        <w:rPr>
-          <w:rFonts w:ascii="Verdana" w:hAnsi="Verdana" w:cs="Calibri"/>
-          <w:b/>
-        </w:rPr>
-        <w:t>cache:flush</w:t>
-      </w:r>
-      <w:proofErr w:type="gramEnd"/>
+        <w:t>bin/magento cache:flush</w:t>
+      </w:r>
     </w:p>
     <w:p>
       <w:pPr>
@@ -5783,8 +5859,8 @@
         </w:rPr>
         <w:t>.</w:t>
       </w:r>
-      <w:bookmarkStart w:id="25" w:name="_Konfiguracja_1"/>
-      <w:bookmarkEnd w:id="25"/>
+      <w:bookmarkStart w:id="26" w:name="_Konfiguracja_1"/>
+      <w:bookmarkEnd w:id="26"/>
     </w:p>
     <w:p>
       <w:pPr>
@@ -5793,9 +5869,9 @@
           <w:rFonts w:ascii="Verdana" w:hAnsi="Verdana" w:cs="Calibri"/>
         </w:rPr>
       </w:pPr>
-      <w:bookmarkStart w:id="26" w:name="_Konfiguracja_2"/>
-      <w:bookmarkStart w:id="27" w:name="_Toc32303992"/>
-      <w:bookmarkEnd w:id="26"/>
+      <w:bookmarkStart w:id="27" w:name="_Konfiguracja_2"/>
+      <w:bookmarkStart w:id="28" w:name="_Toc32309080"/>
+      <w:bookmarkEnd w:id="27"/>
       <w:r>
         <w:rPr>
           <w:rFonts w:ascii="Verdana" w:hAnsi="Verdana" w:cs="Calibri"/>
@@ -5803,7 +5879,7 @@
         <w:lastRenderedPageBreak/>
         <w:t>Konfiguracja</w:t>
       </w:r>
-      <w:bookmarkEnd w:id="27"/>
+      <w:bookmarkEnd w:id="28"/>
     </w:p>
     <w:p>
       <w:pPr>
@@ -5916,16 +5992,16 @@
           <w:rFonts w:ascii="Verdana" w:hAnsi="Verdana" w:cs="Calibri"/>
         </w:rPr>
       </w:pPr>
-      <w:bookmarkStart w:id="28" w:name="_Podstawowa_konfiguracja_modułu"/>
-      <w:bookmarkStart w:id="29" w:name="_Toc32303993"/>
-      <w:bookmarkEnd w:id="28"/>
+      <w:bookmarkStart w:id="29" w:name="_Podstawowa_konfiguracja_modułu"/>
+      <w:bookmarkStart w:id="30" w:name="_Toc32309081"/>
+      <w:bookmarkEnd w:id="29"/>
       <w:r>
         <w:rPr>
           <w:rFonts w:ascii="Verdana" w:hAnsi="Verdana" w:cs="Calibri"/>
         </w:rPr>
         <w:t>Podstawowa konfiguracja modułu</w:t>
       </w:r>
-      <w:bookmarkEnd w:id="29"/>
+      <w:bookmarkEnd w:id="30"/>
     </w:p>
     <w:p>
       <w:pPr>
@@ -6225,14 +6301,14 @@
           <w:b/>
         </w:rPr>
       </w:pPr>
-      <w:bookmarkStart w:id="30" w:name="_Toc32303994"/>
+      <w:bookmarkStart w:id="31" w:name="_Toc32309082"/>
       <w:r>
         <w:rPr>
           <w:rFonts w:ascii="Verdana" w:hAnsi="Verdana" w:cs="Calibri"/>
         </w:rPr>
         <w:t>Kanały płatności</w:t>
       </w:r>
-      <w:bookmarkEnd w:id="30"/>
+      <w:bookmarkEnd w:id="31"/>
     </w:p>
     <w:p>
       <w:pPr>
@@ -6330,14 +6406,14 @@
           <w:rFonts w:ascii="Verdana" w:hAnsi="Verdana" w:cs="Calibri"/>
         </w:rPr>
       </w:pPr>
-      <w:bookmarkStart w:id="31" w:name="_Toc32303995"/>
+      <w:bookmarkStart w:id="32" w:name="_Toc32309083"/>
       <w:r>
         <w:rPr>
           <w:rFonts w:ascii="Verdana" w:hAnsi="Verdana" w:cs="Calibri"/>
         </w:rPr>
         <w:t>Odświeżenie listy kanałów płatności</w:t>
       </w:r>
-      <w:bookmarkEnd w:id="31"/>
+      <w:bookmarkEnd w:id="32"/>
     </w:p>
     <w:p>
       <w:pPr>
@@ -6446,14 +6522,14 @@
           <w:b/>
         </w:rPr>
       </w:pPr>
-      <w:bookmarkStart w:id="32" w:name="_Toc32303996"/>
+      <w:bookmarkStart w:id="33" w:name="_Toc32309084"/>
       <w:r>
         <w:rPr>
           <w:rFonts w:ascii="Verdana" w:hAnsi="Verdana" w:cs="Calibri"/>
         </w:rPr>
         <w:t>Edycja kanałów płatności</w:t>
       </w:r>
-      <w:bookmarkEnd w:id="32"/>
+      <w:bookmarkEnd w:id="33"/>
       <w:r>
         <w:rPr>
           <w:rFonts w:ascii="Verdana" w:hAnsi="Verdana" w:cs="Calibri"/>
@@ -6951,8 +7027,8 @@
           <w:rFonts w:ascii="Verdana" w:hAnsi="Verdana" w:cs="Calibri"/>
         </w:rPr>
       </w:pPr>
-      <w:bookmarkStart w:id="33" w:name="OLE_LINK1"/>
-      <w:bookmarkStart w:id="34" w:name="OLE_LINK2"/>
+      <w:bookmarkStart w:id="34" w:name="OLE_LINK1"/>
+      <w:bookmarkStart w:id="35" w:name="OLE_LINK2"/>
       <w:r>
         <w:rPr>
           <w:rFonts w:ascii="Verdana" w:hAnsi="Verdana" w:cs="Calibri"/>
@@ -6960,8 +7036,8 @@
         </w:rPr>
         <w:t>Traktuj jako oddzielną metodę płatności [Is separated method]</w:t>
       </w:r>
-      <w:bookmarkEnd w:id="33"/>
       <w:bookmarkEnd w:id="34"/>
+      <w:bookmarkEnd w:id="35"/>
       <w:r>
         <w:rPr>
           <w:rFonts w:ascii="Verdana" w:hAnsi="Verdana" w:cs="Calibri"/>
@@ -7313,16 +7389,16 @@
           <w:rFonts w:ascii="Verdana" w:hAnsi="Verdana"/>
         </w:rPr>
       </w:pPr>
-      <w:bookmarkStart w:id="35" w:name="_Odświeżenie_pamięci_podręcznej"/>
-      <w:bookmarkStart w:id="36" w:name="_Toc32303997"/>
-      <w:bookmarkEnd w:id="35"/>
+      <w:bookmarkStart w:id="36" w:name="_Odświeżenie_pamięci_podręcznej"/>
+      <w:bookmarkStart w:id="37" w:name="_Toc32309085"/>
+      <w:bookmarkEnd w:id="36"/>
       <w:r>
         <w:rPr>
           <w:rFonts w:ascii="Verdana" w:hAnsi="Verdana"/>
         </w:rPr>
         <w:t>Odświeżenie pamięci podręcznej (cache)</w:t>
       </w:r>
-      <w:bookmarkEnd w:id="36"/>
+      <w:bookmarkEnd w:id="37"/>
     </w:p>
     <w:p>
       <w:pPr>
@@ -7578,14 +7654,14 @@
           <w:rFonts w:ascii="Verdana" w:hAnsi="Verdana" w:cs="Calibri"/>
         </w:rPr>
       </w:pPr>
-      <w:bookmarkStart w:id="37" w:name="_Toc32303998"/>
+      <w:bookmarkStart w:id="38" w:name="_Toc32309086"/>
       <w:r>
         <w:rPr>
           <w:rFonts w:ascii="Verdana" w:hAnsi="Verdana" w:cs="Calibri"/>
         </w:rPr>
         <w:t>Zwroty</w:t>
       </w:r>
-      <w:bookmarkEnd w:id="37"/>
+      <w:bookmarkEnd w:id="38"/>
     </w:p>
     <w:p>
       <w:pPr>
@@ -7607,14 +7683,14 @@
           <w:rFonts w:ascii="Verdana" w:hAnsi="Verdana" w:cs="Calibri"/>
         </w:rPr>
       </w:pPr>
-      <w:bookmarkStart w:id="38" w:name="_Toc32303999"/>
+      <w:bookmarkStart w:id="39" w:name="_Toc32309087"/>
       <w:r>
         <w:rPr>
           <w:rFonts w:ascii="Verdana" w:hAnsi="Verdana" w:cs="Calibri"/>
         </w:rPr>
         <w:t>Płatność w iframe</w:t>
       </w:r>
-      <w:bookmarkEnd w:id="38"/>
+      <w:bookmarkEnd w:id="39"/>
     </w:p>
     <w:p>
       <w:pPr>
@@ -7714,14 +7790,14 @@
           <w:rFonts w:ascii="Verdana" w:hAnsi="Verdana" w:cs="Calibri"/>
         </w:rPr>
       </w:pPr>
-      <w:bookmarkStart w:id="39" w:name="_Toc32304000"/>
+      <w:bookmarkStart w:id="40" w:name="_Toc32309088"/>
       <w:r>
         <w:rPr>
           <w:rFonts w:ascii="Verdana" w:hAnsi="Verdana" w:cs="Calibri"/>
         </w:rPr>
         <w:t>Aktywacja</w:t>
       </w:r>
-      <w:bookmarkEnd w:id="39"/>
+      <w:bookmarkEnd w:id="40"/>
     </w:p>
     <w:p>
       <w:pPr>
@@ -7817,8 +7893,8 @@
           <w:rFonts w:ascii="Verdana" w:hAnsi="Verdana" w:cs="Calibri"/>
         </w:rPr>
       </w:pPr>
-      <w:bookmarkStart w:id="40" w:name="OLE_LINK3"/>
-      <w:bookmarkStart w:id="41" w:name="OLE_LINK4"/>
+      <w:bookmarkStart w:id="41" w:name="OLE_LINK3"/>
+      <w:bookmarkStart w:id="42" w:name="OLE_LINK4"/>
       <w:r>
         <w:rPr>
           <w:rFonts w:ascii="Verdana" w:hAnsi="Verdana" w:cs="Calibri"/>
@@ -7878,10 +7954,10 @@
           <w:rFonts w:ascii="Verdana" w:hAnsi="Verdana" w:cs="Calibri"/>
         </w:rPr>
       </w:pPr>
-      <w:bookmarkStart w:id="42" w:name="OLE_LINK5"/>
-      <w:bookmarkStart w:id="43" w:name="OLE_LINK6"/>
-      <w:bookmarkEnd w:id="40"/>
+      <w:bookmarkStart w:id="43" w:name="OLE_LINK5"/>
+      <w:bookmarkStart w:id="44" w:name="OLE_LINK6"/>
       <w:bookmarkEnd w:id="41"/>
+      <w:bookmarkEnd w:id="42"/>
       <w:r>
         <w:rPr>
           <w:rFonts w:ascii="Verdana" w:hAnsi="Verdana" w:cs="Calibri"/>
@@ -7929,8 +8005,8 @@
         <w:t>.</w:t>
       </w:r>
     </w:p>
-    <w:bookmarkEnd w:id="42"/>
     <w:bookmarkEnd w:id="43"/>
+    <w:bookmarkEnd w:id="44"/>
     <w:p>
       <w:pPr>
         <w:rPr>
@@ -7954,7 +8030,7 @@
           <w:rFonts w:ascii="Verdana" w:hAnsi="Verdana" w:cs="Calibri"/>
         </w:rPr>
       </w:pPr>
-      <w:bookmarkStart w:id="44" w:name="_Toc32304001"/>
+      <w:bookmarkStart w:id="45" w:name="_Toc32309089"/>
       <w:r>
         <w:rPr>
           <w:rFonts w:ascii="Verdana" w:hAnsi="Verdana" w:cs="Calibri"/>
@@ -7962,7 +8038,7 @@
         <w:lastRenderedPageBreak/>
         <w:t>BLIK 0</w:t>
       </w:r>
-      <w:bookmarkEnd w:id="44"/>
+      <w:bookmarkEnd w:id="45"/>
     </w:p>
     <w:p>
       <w:pPr>
@@ -8062,14 +8138,14 @@
           <w:rFonts w:ascii="Verdana" w:hAnsi="Verdana"/>
         </w:rPr>
       </w:pPr>
-      <w:bookmarkStart w:id="45" w:name="_Toc32304002"/>
+      <w:bookmarkStart w:id="46" w:name="_Toc32309090"/>
       <w:r>
         <w:rPr>
           <w:rFonts w:ascii="Verdana" w:hAnsi="Verdana"/>
         </w:rPr>
         <w:t>Aktywacja</w:t>
       </w:r>
-      <w:bookmarkEnd w:id="45"/>
+      <w:bookmarkEnd w:id="46"/>
     </w:p>
     <w:p>
       <w:pPr>
@@ -8218,9 +8294,9 @@
           <w:rFonts w:ascii="Verdana" w:hAnsi="Verdana" w:cs="Calibri"/>
         </w:rPr>
       </w:pPr>
-      <w:bookmarkStart w:id="46" w:name="_Google_Pay"/>
-      <w:bookmarkStart w:id="47" w:name="_Toc32304003"/>
-      <w:bookmarkEnd w:id="46"/>
+      <w:bookmarkStart w:id="47" w:name="_Google_Pay"/>
+      <w:bookmarkStart w:id="48" w:name="_Toc32309091"/>
+      <w:bookmarkEnd w:id="47"/>
       <w:r>
         <w:rPr>
           <w:rFonts w:ascii="Verdana" w:hAnsi="Verdana" w:cs="Calibri"/>
@@ -8228,7 +8304,7 @@
         <w:lastRenderedPageBreak/>
         <w:t>Google Pay</w:t>
       </w:r>
-      <w:bookmarkEnd w:id="47"/>
+      <w:bookmarkEnd w:id="48"/>
     </w:p>
     <w:p>
       <w:pPr>
@@ -8327,14 +8403,14 @@
           <w:rFonts w:ascii="Verdana" w:hAnsi="Verdana"/>
         </w:rPr>
       </w:pPr>
-      <w:bookmarkStart w:id="48" w:name="_Toc32304004"/>
+      <w:bookmarkStart w:id="49" w:name="_Toc32309092"/>
       <w:r>
         <w:rPr>
           <w:rFonts w:ascii="Verdana" w:hAnsi="Verdana"/>
         </w:rPr>
         <w:t>Aktywacja</w:t>
       </w:r>
-      <w:bookmarkEnd w:id="48"/>
+      <w:bookmarkEnd w:id="49"/>
     </w:p>
     <w:p>
       <w:pPr>
@@ -8389,9 +8465,9 @@
           <w:rFonts w:ascii="Verdana" w:hAnsi="Verdana" w:cs="Calibri"/>
         </w:rPr>
       </w:pPr>
-      <w:bookmarkStart w:id="49" w:name="_Płatności_automatyczne"/>
-      <w:bookmarkStart w:id="50" w:name="_Toc32304005"/>
-      <w:bookmarkEnd w:id="49"/>
+      <w:bookmarkStart w:id="50" w:name="_Płatności_automatyczne"/>
+      <w:bookmarkStart w:id="51" w:name="_Toc32309093"/>
+      <w:bookmarkEnd w:id="50"/>
       <w:r>
         <w:rPr>
           <w:rFonts w:ascii="Verdana" w:hAnsi="Verdana" w:cs="Calibri"/>
@@ -8399,7 +8475,7 @@
         <w:lastRenderedPageBreak/>
         <w:t>Płatności automatyczne</w:t>
       </w:r>
-      <w:bookmarkEnd w:id="50"/>
+      <w:bookmarkEnd w:id="51"/>
     </w:p>
     <w:p>
       <w:pPr>
@@ -8511,14 +8587,14 @@
           <w:rFonts w:ascii="Verdana" w:hAnsi="Verdana"/>
         </w:rPr>
       </w:pPr>
-      <w:bookmarkStart w:id="51" w:name="_Toc32304006"/>
+      <w:bookmarkStart w:id="52" w:name="_Toc32309094"/>
       <w:r>
         <w:rPr>
           <w:rFonts w:ascii="Verdana" w:hAnsi="Verdana"/>
         </w:rPr>
         <w:t>Aktywacja</w:t>
       </w:r>
-      <w:bookmarkEnd w:id="51"/>
+      <w:bookmarkEnd w:id="52"/>
     </w:p>
     <w:p>
       <w:pPr>
@@ -8721,14 +8797,14 @@
           <w:rFonts w:ascii="Verdana" w:hAnsi="Verdana"/>
         </w:rPr>
       </w:pPr>
-      <w:bookmarkStart w:id="52" w:name="_Toc32304007"/>
+      <w:bookmarkStart w:id="53" w:name="_Toc32309095"/>
       <w:r>
         <w:rPr>
           <w:rFonts w:ascii="Verdana" w:hAnsi="Verdana"/>
         </w:rPr>
         <w:t>Zarządzanie kartami</w:t>
       </w:r>
-      <w:bookmarkEnd w:id="52"/>
+      <w:bookmarkEnd w:id="53"/>
     </w:p>
     <w:p>
       <w:pPr>
@@ -8970,7 +9046,7 @@
           <w:rFonts w:ascii="Verdana" w:hAnsi="Verdana" w:cs="Calibri"/>
         </w:rPr>
       </w:pPr>
-      <w:bookmarkStart w:id="53" w:name="_Toc32304008"/>
+      <w:bookmarkStart w:id="54" w:name="_Toc32309096"/>
       <w:r>
         <w:rPr>
           <w:rFonts w:ascii="Verdana" w:hAnsi="Verdana" w:cs="Calibri"/>
@@ -8983,7 +9059,7 @@
         </w:rPr>
         <w:t xml:space="preserve"> modułu</w:t>
       </w:r>
-      <w:bookmarkEnd w:id="53"/>
+      <w:bookmarkEnd w:id="54"/>
     </w:p>
     <w:p>
       <w:pPr>
@@ -9093,17 +9169,8 @@
           <w:rFonts w:ascii="Verdana" w:hAnsi="Verdana" w:cs="Calibri"/>
           <w:b/>
         </w:rPr>
-        <w:t xml:space="preserve">bin/magento </w:t>
-      </w:r>
-      <w:proofErr w:type="gramStart"/>
-      <w:r>
-        <w:rPr>
-          <w:rFonts w:ascii="Verdana" w:hAnsi="Verdana" w:cs="Calibri"/>
-          <w:b/>
-        </w:rPr>
-        <w:t>setup:upgrade</w:t>
-      </w:r>
-      <w:proofErr w:type="gramEnd"/>
+        <w:t>bin/magento setup:upgrade</w:t>
+      </w:r>
     </w:p>
     <w:p>
       <w:pPr>
@@ -9122,23 +9189,7 @@
           <w:rFonts w:ascii="Verdana" w:hAnsi="Verdana" w:cs="Calibri"/>
           <w:b/>
         </w:rPr>
-        <w:t xml:space="preserve">bin/magento </w:t>
-      </w:r>
-      <w:proofErr w:type="gramStart"/>
-      <w:r>
-        <w:rPr>
-          <w:rFonts w:ascii="Verdana" w:hAnsi="Verdana" w:cs="Calibri"/>
-          <w:b/>
-        </w:rPr>
-        <w:t>setup:di</w:t>
-      </w:r>
-      <w:proofErr w:type="gramEnd"/>
-      <w:r>
-        <w:rPr>
-          <w:rFonts w:ascii="Verdana" w:hAnsi="Verdana" w:cs="Calibri"/>
-          <w:b/>
-        </w:rPr>
-        <w:t>:compile</w:t>
+        <w:t>bin/magento setup:di:compile</w:t>
       </w:r>
     </w:p>
     <w:p>
@@ -9158,17 +9209,8 @@
           <w:rFonts w:ascii="Verdana" w:hAnsi="Verdana" w:cs="Calibri"/>
           <w:b/>
         </w:rPr>
-        <w:t xml:space="preserve">bin/magento </w:t>
-      </w:r>
-      <w:proofErr w:type="gramStart"/>
-      <w:r>
-        <w:rPr>
-          <w:rFonts w:ascii="Verdana" w:hAnsi="Verdana" w:cs="Calibri"/>
-          <w:b/>
-        </w:rPr>
-        <w:t>cache:flush</w:t>
-      </w:r>
-      <w:proofErr w:type="gramEnd"/>
+        <w:t>bin/magento cache:flush</w:t>
+      </w:r>
     </w:p>
     <w:p>
       <w:pPr>
@@ -9195,7 +9237,7 @@
           <w:rFonts w:ascii="Verdana" w:hAnsi="Verdana" w:cs="Calibri"/>
         </w:rPr>
       </w:pPr>
-      <w:bookmarkStart w:id="54" w:name="_Toc32304009"/>
+      <w:bookmarkStart w:id="55" w:name="_Toc32309097"/>
       <w:r>
         <w:rPr>
           <w:rFonts w:ascii="Verdana" w:hAnsi="Verdana" w:cs="Calibri"/>
@@ -9208,7 +9250,7 @@
         </w:rPr>
         <w:t xml:space="preserve"> modułu</w:t>
       </w:r>
-      <w:bookmarkEnd w:id="54"/>
+      <w:bookmarkEnd w:id="55"/>
     </w:p>
     <w:p>
       <w:pPr>
@@ -9217,14 +9259,14 @@
           <w:rFonts w:ascii="Verdana" w:hAnsi="Verdana" w:cs="Calibri"/>
         </w:rPr>
       </w:pPr>
-      <w:bookmarkStart w:id="55" w:name="_Toc32304010"/>
+      <w:bookmarkStart w:id="56" w:name="_Toc32309098"/>
       <w:r>
         <w:rPr>
           <w:rFonts w:ascii="Verdana" w:hAnsi="Verdana" w:cs="Calibri"/>
         </w:rPr>
         <w:t>Za pomocą Web Setup Wizard</w:t>
       </w:r>
-      <w:bookmarkEnd w:id="55"/>
+      <w:bookmarkEnd w:id="56"/>
     </w:p>
     <w:p>
       <w:pPr>
@@ -9237,8 +9279,8 @@
           <w:rFonts w:ascii="Verdana" w:hAnsi="Verdana" w:cs="Calibri"/>
         </w:rPr>
       </w:pPr>
-      <w:bookmarkStart w:id="56" w:name="_W_przypadku_instalacji"/>
-      <w:bookmarkEnd w:id="56"/>
+      <w:bookmarkStart w:id="57" w:name="_W_przypadku_instalacji"/>
+      <w:bookmarkEnd w:id="57"/>
       <w:r>
         <w:rPr>
           <w:rFonts w:ascii="Verdana" w:hAnsi="Verdana" w:cs="Calibri"/>
@@ -9842,14 +9884,14 @@
           <w:rFonts w:ascii="Verdana" w:hAnsi="Verdana" w:cs="Calibri"/>
         </w:rPr>
       </w:pPr>
-      <w:bookmarkStart w:id="57" w:name="_Toc32304011"/>
+      <w:bookmarkStart w:id="58" w:name="_Toc32309099"/>
       <w:r>
         <w:rPr>
           <w:rFonts w:ascii="Verdana" w:hAnsi="Verdana" w:cs="Calibri"/>
         </w:rPr>
         <w:t>Poprzez linię poleceń</w:t>
       </w:r>
-      <w:bookmarkEnd w:id="57"/>
+      <w:bookmarkEnd w:id="58"/>
     </w:p>
     <w:p>
       <w:pPr>
@@ -9888,25 +9930,7 @@
           <w:b/>
           <w:lang w:val="en-US"/>
         </w:rPr>
-        <w:t xml:space="preserve">bin/magento </w:t>
-      </w:r>
-      <w:proofErr w:type="gramStart"/>
-      <w:r>
-        <w:rPr>
-          <w:rFonts w:ascii="Verdana" w:hAnsi="Verdana" w:cs="Calibri"/>
-          <w:b/>
-          <w:lang w:val="en-US"/>
-        </w:rPr>
-        <w:t>module:disable</w:t>
-      </w:r>
-      <w:proofErr w:type="gramEnd"/>
-      <w:r>
-        <w:rPr>
-          <w:rFonts w:ascii="Verdana" w:hAnsi="Verdana" w:cs="Calibri"/>
-          <w:b/>
-          <w:lang w:val="en-US"/>
-        </w:rPr>
-        <w:t xml:space="preserve"> BlueMedia_BluePayment --clear-static-content</w:t>
+        <w:t>bin/magento module:disable BlueMedia_BluePayment --clear-static-content</w:t>
       </w:r>
     </w:p>
     <w:p>
@@ -9926,17 +9950,8 @@
           <w:rFonts w:ascii="Verdana" w:hAnsi="Verdana" w:cs="Calibri"/>
           <w:b/>
         </w:rPr>
-        <w:t xml:space="preserve">bin/magento </w:t>
-      </w:r>
-      <w:proofErr w:type="gramStart"/>
-      <w:r>
-        <w:rPr>
-          <w:rFonts w:ascii="Verdana" w:hAnsi="Verdana" w:cs="Calibri"/>
-          <w:b/>
-        </w:rPr>
-        <w:t>setup:upgrade</w:t>
-      </w:r>
-      <w:proofErr w:type="gramEnd"/>
+        <w:t>bin/magento setup:upgrade</w:t>
+      </w:r>
     </w:p>
     <w:p>
       <w:pPr>
@@ -9955,23 +9970,7 @@
           <w:rFonts w:ascii="Verdana" w:hAnsi="Verdana" w:cs="Calibri"/>
           <w:b/>
         </w:rPr>
-        <w:t xml:space="preserve">bin/magento </w:t>
-      </w:r>
-      <w:proofErr w:type="gramStart"/>
-      <w:r>
-        <w:rPr>
-          <w:rFonts w:ascii="Verdana" w:hAnsi="Verdana" w:cs="Calibri"/>
-          <w:b/>
-        </w:rPr>
-        <w:t>setup:di</w:t>
-      </w:r>
-      <w:proofErr w:type="gramEnd"/>
-      <w:r>
-        <w:rPr>
-          <w:rFonts w:ascii="Verdana" w:hAnsi="Verdana" w:cs="Calibri"/>
-          <w:b/>
-        </w:rPr>
-        <w:t>:compile</w:t>
+        <w:t>bin/magento setup:di:compile</w:t>
       </w:r>
     </w:p>
     <w:p>
@@ -9991,17 +9990,8 @@
           <w:rFonts w:ascii="Verdana" w:hAnsi="Verdana" w:cs="Calibri"/>
           <w:b/>
         </w:rPr>
-        <w:t xml:space="preserve">bin/magento </w:t>
-      </w:r>
-      <w:proofErr w:type="gramStart"/>
-      <w:r>
-        <w:rPr>
-          <w:rFonts w:ascii="Verdana" w:hAnsi="Verdana" w:cs="Calibri"/>
-          <w:b/>
-        </w:rPr>
-        <w:t>cache:flush</w:t>
-      </w:r>
-      <w:proofErr w:type="gramEnd"/>
+        <w:t>bin/magento cache:flush</w:t>
+      </w:r>
     </w:p>
     <w:p>
       <w:pPr>
@@ -10016,14 +10006,14 @@
         </w:rPr>
         <w:t xml:space="preserve"> </w:t>
       </w:r>
-      <w:bookmarkStart w:id="58" w:name="_Toc32304012"/>
+      <w:bookmarkStart w:id="59" w:name="_Toc32309100"/>
       <w:r>
         <w:rPr>
           <w:rFonts w:ascii="Verdana" w:hAnsi="Verdana" w:cs="Calibri"/>
         </w:rPr>
         <w:t>(opcjonalnie) Czyszczenie plików oraz bazy danych</w:t>
       </w:r>
-      <w:bookmarkEnd w:id="58"/>
+      <w:bookmarkEnd w:id="59"/>
     </w:p>
     <w:p>
       <w:pPr>
@@ -13825,7 +13815,7 @@
 </file>
 
 <file path=customXml/itemProps1.xml><?xml version="1.0" encoding="utf-8"?>
-<ds:datastoreItem xmlns:ds="http://schemas.openxmlformats.org/officeDocument/2006/customXml" ds:itemID="{9004E291-3930-3E40-8B19-43C03C69D326}">
+<ds:datastoreItem xmlns:ds="http://schemas.openxmlformats.org/officeDocument/2006/customXml" ds:itemID="{BCA04294-B3C6-994D-9686-82499CE0D432}">
   <ds:schemaRefs>
     <ds:schemaRef ds:uri="http://schemas.openxmlformats.org/officeDocument/2006/bibliography"/>
   </ds:schemaRefs>

--- a/Instrukcja użytkownika.docx
+++ b/Instrukcja użytkownika.docx
@@ -16,7 +16,23 @@
           <w:rFonts w:ascii="Verdana" w:hAnsi="Verdana" w:cs="Calibri"/>
           <w:sz w:val="36"/>
         </w:rPr>
-        <w:t>Instrukcja modułu „BluePayment” dla platformy Magento</w:t>
+        <w:t>Instrukcja modułu „</w:t>
+      </w:r>
+      <w:proofErr w:type="spellStart"/>
+      <w:r>
+        <w:rPr>
+          <w:rFonts w:ascii="Verdana" w:hAnsi="Verdana" w:cs="Calibri"/>
+          <w:sz w:val="36"/>
+        </w:rPr>
+        <w:t>BluePayment</w:t>
+      </w:r>
+      <w:proofErr w:type="spellEnd"/>
+      <w:r>
+        <w:rPr>
+          <w:rFonts w:ascii="Verdana" w:hAnsi="Verdana" w:cs="Calibri"/>
+          <w:sz w:val="36"/>
+        </w:rPr>
+        <w:t>” dla platformy Magento</w:t>
       </w:r>
       <w:r>
         <w:rPr>
@@ -111,6 +127,7 @@
               </w:rPr>
               <w:t xml:space="preserve">System </w:t>
             </w:r>
+            <w:proofErr w:type="spellStart"/>
             <w:r>
               <w:rPr>
                 <w:rFonts w:ascii="Verdana" w:hAnsi="Verdana" w:cs="Calibri"/>
@@ -121,6 +138,7 @@
               </w:rPr>
               <w:t>BluePayment</w:t>
             </w:r>
+            <w:proofErr w:type="spellEnd"/>
             <w:r>
               <w:rPr>
                 <w:rFonts w:ascii="Verdana" w:hAnsi="Verdana" w:cs="Calibri"/>
@@ -200,6 +218,7 @@
               </w:rPr>
               <w:t xml:space="preserve">Tobiasz </w:t>
             </w:r>
+            <w:proofErr w:type="spellStart"/>
             <w:r>
               <w:rPr>
                 <w:rFonts w:ascii="Verdana" w:hAnsi="Verdana" w:cs="Calibri"/>
@@ -209,6 +228,7 @@
               </w:rPr>
               <w:t>Kosmela</w:t>
             </w:r>
+            <w:proofErr w:type="spellEnd"/>
             <w:r>
               <w:rPr>
                 <w:rFonts w:ascii="Verdana" w:hAnsi="Verdana" w:cs="Calibri"/>
@@ -276,7 +296,27 @@
                 <w:sz w:val="20"/>
                 <w:szCs w:val="20"/>
               </w:rPr>
-              <w:t>Instrukcja modułu „BluePayment” dla platformy Magento</w:t>
+              <w:t>Instrukcja modułu „</w:t>
+            </w:r>
+            <w:proofErr w:type="spellStart"/>
+            <w:r>
+              <w:rPr>
+                <w:rFonts w:ascii="Verdana" w:hAnsi="Verdana" w:cs="Calibri"/>
+                <w:color w:val="000000" w:themeColor="text1"/>
+                <w:sz w:val="20"/>
+                <w:szCs w:val="20"/>
+              </w:rPr>
+              <w:t>BluePayment</w:t>
+            </w:r>
+            <w:proofErr w:type="spellEnd"/>
+            <w:r>
+              <w:rPr>
+                <w:rFonts w:ascii="Verdana" w:hAnsi="Verdana" w:cs="Calibri"/>
+                <w:color w:val="000000" w:themeColor="text1"/>
+                <w:sz w:val="20"/>
+                <w:szCs w:val="20"/>
+              </w:rPr>
+              <w:t>” dla platformy Magento</w:t>
             </w:r>
             <w:r>
               <w:rPr>
@@ -422,25 +462,7 @@
                 <w:sz w:val="20"/>
                 <w:szCs w:val="20"/>
               </w:rPr>
-              <w:t>1</w:t>
-            </w:r>
-            <w:r>
-              <w:rPr>
-                <w:rFonts w:ascii="Verdana" w:hAnsi="Verdana" w:cs="Calibri"/>
-                <w:color w:val="000000" w:themeColor="text1"/>
-                <w:sz w:val="20"/>
-                <w:szCs w:val="20"/>
-              </w:rPr>
-              <w:t>.</w:t>
-            </w:r>
-            <w:r>
-              <w:rPr>
-                <w:rFonts w:ascii="Verdana" w:hAnsi="Verdana" w:cs="Calibri"/>
-                <w:color w:val="000000" w:themeColor="text1"/>
-                <w:sz w:val="20"/>
-                <w:szCs w:val="20"/>
-              </w:rPr>
-              <w:t>8</w:t>
+              <w:t>2.0</w:t>
             </w:r>
           </w:p>
         </w:tc>
@@ -517,7 +539,7 @@
                 <w:sz w:val="20"/>
                 <w:szCs w:val="20"/>
               </w:rPr>
-              <w:t>8.</w:t>
+              <w:t>8</w:t>
             </w:r>
             <w:r>
               <w:rPr>
@@ -526,7 +548,16 @@
                 <w:sz w:val="20"/>
                 <w:szCs w:val="20"/>
               </w:rPr>
-              <w:t>1</w:t>
+              <w:t>.</w:t>
+            </w:r>
+            <w:r>
+              <w:rPr>
+                <w:rFonts w:ascii="Verdana" w:hAnsi="Verdana" w:cs="Calibri"/>
+                <w:color w:val="000000" w:themeColor="text1"/>
+                <w:sz w:val="20"/>
+                <w:szCs w:val="20"/>
+              </w:rPr>
+              <w:t>2</w:t>
             </w:r>
           </w:p>
         </w:tc>
@@ -552,7 +583,7 @@
           <w:rFonts w:ascii="Verdana" w:hAnsi="Verdana" w:cs="Calibri"/>
         </w:rPr>
       </w:pPr>
-      <w:bookmarkStart w:id="0" w:name="_Toc32309058"/>
+      <w:bookmarkStart w:id="0" w:name="_Toc35177653"/>
       <w:r>
         <w:rPr>
           <w:rFonts w:ascii="Verdana" w:hAnsi="Verdana" w:cs="Calibri"/>
@@ -601,7 +632,7 @@
         </w:rPr>
         <w:fldChar w:fldCharType="separate"/>
       </w:r>
-      <w:hyperlink w:anchor="_Toc32309058" w:history="1">
+      <w:hyperlink w:anchor="_Toc35177653" w:history="1">
         <w:r>
           <w:rPr>
             <w:rStyle w:val="Hipercze"/>
@@ -629,7 +660,7 @@
             <w:noProof/>
             <w:webHidden/>
           </w:rPr>
-          <w:instrText xml:space="preserve"> PAGEREF _Toc32309058 \h </w:instrText>
+          <w:instrText xml:space="preserve"> PAGEREF _Toc35177653 \h </w:instrText>
         </w:r>
         <w:r>
           <w:rPr>
@@ -674,7 +705,7 @@
           <w:lang w:eastAsia="pl-PL"/>
         </w:rPr>
       </w:pPr>
-      <w:hyperlink w:anchor="_Toc32309059" w:history="1">
+      <w:hyperlink w:anchor="_Toc35177654" w:history="1">
         <w:r>
           <w:rPr>
             <w:rStyle w:val="Hipercze"/>
@@ -702,7 +733,7 @@
             <w:noProof/>
             <w:webHidden/>
           </w:rPr>
-          <w:instrText xml:space="preserve"> PAGEREF _Toc32309059 \h </w:instrText>
+          <w:instrText xml:space="preserve"> PAGEREF _Toc35177654 \h </w:instrText>
         </w:r>
         <w:r>
           <w:rPr>
@@ -747,7 +778,7 @@
           <w:lang w:eastAsia="pl-PL"/>
         </w:rPr>
       </w:pPr>
-      <w:hyperlink w:anchor="_Toc32309060" w:history="1">
+      <w:hyperlink w:anchor="_Toc35177655" w:history="1">
         <w:r>
           <w:rPr>
             <w:rStyle w:val="Hipercze"/>
@@ -775,7 +806,7 @@
             <w:noProof/>
             <w:webHidden/>
           </w:rPr>
-          <w:instrText xml:space="preserve"> PAGEREF _Toc32309060 \h </w:instrText>
+          <w:instrText xml:space="preserve"> PAGEREF _Toc35177655 \h </w:instrText>
         </w:r>
         <w:r>
           <w:rPr>
@@ -820,7 +851,7 @@
           <w:lang w:eastAsia="pl-PL"/>
         </w:rPr>
       </w:pPr>
-      <w:hyperlink w:anchor="_Toc32309061" w:history="1">
+      <w:hyperlink w:anchor="_Toc35177656" w:history="1">
         <w:r>
           <w:rPr>
             <w:rStyle w:val="Hipercze"/>
@@ -848,7 +879,7 @@
             <w:noProof/>
             <w:webHidden/>
           </w:rPr>
-          <w:instrText xml:space="preserve"> PAGEREF _Toc32309061 \h </w:instrText>
+          <w:instrText xml:space="preserve"> PAGEREF _Toc35177656 \h </w:instrText>
         </w:r>
         <w:r>
           <w:rPr>
@@ -893,7 +924,7 @@
           <w:lang w:eastAsia="pl-PL"/>
         </w:rPr>
       </w:pPr>
-      <w:hyperlink w:anchor="_Toc32309062" w:history="1">
+      <w:hyperlink w:anchor="_Toc35177657" w:history="1">
         <w:r>
           <w:rPr>
             <w:rStyle w:val="Hipercze"/>
@@ -921,7 +952,7 @@
             <w:noProof/>
             <w:webHidden/>
           </w:rPr>
-          <w:instrText xml:space="preserve"> PAGEREF _Toc32309062 \h </w:instrText>
+          <w:instrText xml:space="preserve"> PAGEREF _Toc35177657 \h </w:instrText>
         </w:r>
         <w:r>
           <w:rPr>
@@ -966,14 +997,14 @@
           <w:lang w:eastAsia="pl-PL"/>
         </w:rPr>
       </w:pPr>
-      <w:hyperlink w:anchor="_Toc32309063" w:history="1">
+      <w:hyperlink w:anchor="_Toc35177658" w:history="1">
         <w:r>
           <w:rPr>
             <w:rStyle w:val="Hipercze"/>
             <w:rFonts w:ascii="Verdana" w:hAnsi="Verdana"/>
             <w:noProof/>
           </w:rPr>
-          <w:t>Wersja 2.8.1</w:t>
+          <w:t>Wersja 2.8.2</w:t>
         </w:r>
         <w:r>
           <w:rPr>
@@ -994,7 +1025,7 @@
             <w:noProof/>
             <w:webHidden/>
           </w:rPr>
-          <w:instrText xml:space="preserve"> PAGEREF _Toc32309063 \h </w:instrText>
+          <w:instrText xml:space="preserve"> PAGEREF _Toc35177658 \h </w:instrText>
         </w:r>
         <w:r>
           <w:rPr>
@@ -1039,14 +1070,14 @@
           <w:lang w:eastAsia="pl-PL"/>
         </w:rPr>
       </w:pPr>
-      <w:hyperlink w:anchor="_Toc32309064" w:history="1">
+      <w:hyperlink w:anchor="_Toc35177659" w:history="1">
         <w:r>
           <w:rPr>
             <w:rStyle w:val="Hipercze"/>
             <w:rFonts w:ascii="Verdana" w:hAnsi="Verdana"/>
             <w:noProof/>
           </w:rPr>
-          <w:t>Wersja 2.8.0</w:t>
+          <w:t>Wersja 2.8.1</w:t>
         </w:r>
         <w:r>
           <w:rPr>
@@ -1067,7 +1098,7 @@
             <w:noProof/>
             <w:webHidden/>
           </w:rPr>
-          <w:instrText xml:space="preserve"> PAGEREF _Toc32309064 \h </w:instrText>
+          <w:instrText xml:space="preserve"> PAGEREF _Toc35177659 \h </w:instrText>
         </w:r>
         <w:r>
           <w:rPr>
@@ -1112,14 +1143,14 @@
           <w:lang w:eastAsia="pl-PL"/>
         </w:rPr>
       </w:pPr>
-      <w:hyperlink w:anchor="_Toc32309065" w:history="1">
+      <w:hyperlink w:anchor="_Toc35177660" w:history="1">
         <w:r>
           <w:rPr>
             <w:rStyle w:val="Hipercze"/>
             <w:rFonts w:ascii="Verdana" w:hAnsi="Verdana"/>
             <w:noProof/>
           </w:rPr>
-          <w:t>Wersja 2.7.7</w:t>
+          <w:t>Wersja 2.8.0</w:t>
         </w:r>
         <w:r>
           <w:rPr>
@@ -1140,7 +1171,7 @@
             <w:noProof/>
             <w:webHidden/>
           </w:rPr>
-          <w:instrText xml:space="preserve"> PAGEREF _Toc32309065 \h </w:instrText>
+          <w:instrText xml:space="preserve"> PAGEREF _Toc35177660 \h </w:instrText>
         </w:r>
         <w:r>
           <w:rPr>
@@ -1185,14 +1216,14 @@
           <w:lang w:eastAsia="pl-PL"/>
         </w:rPr>
       </w:pPr>
-      <w:hyperlink w:anchor="_Toc32309066" w:history="1">
+      <w:hyperlink w:anchor="_Toc35177661" w:history="1">
         <w:r>
           <w:rPr>
             <w:rStyle w:val="Hipercze"/>
             <w:rFonts w:ascii="Verdana" w:hAnsi="Verdana"/>
             <w:noProof/>
           </w:rPr>
-          <w:t>Wersja 2.7.6</w:t>
+          <w:t>Wersja 2.7.7</w:t>
         </w:r>
         <w:r>
           <w:rPr>
@@ -1213,7 +1244,7 @@
             <w:noProof/>
             <w:webHidden/>
           </w:rPr>
-          <w:instrText xml:space="preserve"> PAGEREF _Toc32309066 \h </w:instrText>
+          <w:instrText xml:space="preserve"> PAGEREF _Toc35177661 \h </w:instrText>
         </w:r>
         <w:r>
           <w:rPr>
@@ -1258,14 +1289,14 @@
           <w:lang w:eastAsia="pl-PL"/>
         </w:rPr>
       </w:pPr>
-      <w:hyperlink w:anchor="_Toc32309067" w:history="1">
+      <w:hyperlink w:anchor="_Toc35177662" w:history="1">
         <w:r>
           <w:rPr>
             <w:rStyle w:val="Hipercze"/>
             <w:rFonts w:ascii="Verdana" w:hAnsi="Verdana"/>
             <w:noProof/>
           </w:rPr>
-          <w:t>Wersja 2.7.5</w:t>
+          <w:t>Wersja 2.7.6</w:t>
         </w:r>
         <w:r>
           <w:rPr>
@@ -1286,7 +1317,7 @@
             <w:noProof/>
             <w:webHidden/>
           </w:rPr>
-          <w:instrText xml:space="preserve"> PAGEREF _Toc32309067 \h </w:instrText>
+          <w:instrText xml:space="preserve"> PAGEREF _Toc35177662 \h </w:instrText>
         </w:r>
         <w:r>
           <w:rPr>
@@ -1331,14 +1362,14 @@
           <w:lang w:eastAsia="pl-PL"/>
         </w:rPr>
       </w:pPr>
-      <w:hyperlink w:anchor="_Toc32309068" w:history="1">
+      <w:hyperlink w:anchor="_Toc35177663" w:history="1">
         <w:r>
           <w:rPr>
             <w:rStyle w:val="Hipercze"/>
             <w:rFonts w:ascii="Verdana" w:hAnsi="Verdana"/>
             <w:noProof/>
           </w:rPr>
-          <w:t>Wersja 2.7.4</w:t>
+          <w:t>Wersja 2.7.5</w:t>
         </w:r>
         <w:r>
           <w:rPr>
@@ -1359,7 +1390,7 @@
             <w:noProof/>
             <w:webHidden/>
           </w:rPr>
-          <w:instrText xml:space="preserve"> PAGEREF _Toc32309068 \h </w:instrText>
+          <w:instrText xml:space="preserve"> PAGEREF _Toc35177663 \h </w:instrText>
         </w:r>
         <w:r>
           <w:rPr>
@@ -1404,14 +1435,14 @@
           <w:lang w:eastAsia="pl-PL"/>
         </w:rPr>
       </w:pPr>
-      <w:hyperlink w:anchor="_Toc32309069" w:history="1">
+      <w:hyperlink w:anchor="_Toc35177664" w:history="1">
         <w:r>
           <w:rPr>
             <w:rStyle w:val="Hipercze"/>
             <w:rFonts w:ascii="Verdana" w:hAnsi="Verdana"/>
             <w:noProof/>
           </w:rPr>
-          <w:t>Wersja 2.7.3</w:t>
+          <w:t>Wersja 2.7.4</w:t>
         </w:r>
         <w:r>
           <w:rPr>
@@ -1432,7 +1463,7 @@
             <w:noProof/>
             <w:webHidden/>
           </w:rPr>
-          <w:instrText xml:space="preserve"> PAGEREF _Toc32309069 \h </w:instrText>
+          <w:instrText xml:space="preserve"> PAGEREF _Toc35177664 \h </w:instrText>
         </w:r>
         <w:r>
           <w:rPr>
@@ -1477,14 +1508,14 @@
           <w:lang w:eastAsia="pl-PL"/>
         </w:rPr>
       </w:pPr>
-      <w:hyperlink w:anchor="_Toc32309070" w:history="1">
+      <w:hyperlink w:anchor="_Toc35177665" w:history="1">
         <w:r>
           <w:rPr>
             <w:rStyle w:val="Hipercze"/>
             <w:rFonts w:ascii="Verdana" w:hAnsi="Verdana"/>
             <w:noProof/>
           </w:rPr>
-          <w:t>Wersja 2.7.2</w:t>
+          <w:t>Wersja 2.7.3</w:t>
         </w:r>
         <w:r>
           <w:rPr>
@@ -1505,7 +1536,7 @@
             <w:noProof/>
             <w:webHidden/>
           </w:rPr>
-          <w:instrText xml:space="preserve"> PAGEREF _Toc32309070 \h </w:instrText>
+          <w:instrText xml:space="preserve"> PAGEREF _Toc35177665 \h </w:instrText>
         </w:r>
         <w:r>
           <w:rPr>
@@ -1550,14 +1581,14 @@
           <w:lang w:eastAsia="pl-PL"/>
         </w:rPr>
       </w:pPr>
-      <w:hyperlink w:anchor="_Toc32309071" w:history="1">
+      <w:hyperlink w:anchor="_Toc35177666" w:history="1">
         <w:r>
           <w:rPr>
             <w:rStyle w:val="Hipercze"/>
             <w:rFonts w:ascii="Verdana" w:hAnsi="Verdana"/>
             <w:noProof/>
           </w:rPr>
-          <w:t>Wersja 2.7.1</w:t>
+          <w:t>Wersja 2.7.2</w:t>
         </w:r>
         <w:r>
           <w:rPr>
@@ -1578,7 +1609,7 @@
             <w:noProof/>
             <w:webHidden/>
           </w:rPr>
-          <w:instrText xml:space="preserve"> PAGEREF _Toc32309071 \h </w:instrText>
+          <w:instrText xml:space="preserve"> PAGEREF _Toc35177666 \h </w:instrText>
         </w:r>
         <w:r>
           <w:rPr>
@@ -1623,14 +1654,14 @@
           <w:lang w:eastAsia="pl-PL"/>
         </w:rPr>
       </w:pPr>
-      <w:hyperlink w:anchor="_Toc32309072" w:history="1">
+      <w:hyperlink w:anchor="_Toc35177667" w:history="1">
         <w:r>
           <w:rPr>
             <w:rStyle w:val="Hipercze"/>
             <w:rFonts w:ascii="Verdana" w:hAnsi="Verdana"/>
             <w:noProof/>
           </w:rPr>
-          <w:t>Wersja 2.7.0</w:t>
+          <w:t>Wersja 2.7.1</w:t>
         </w:r>
         <w:r>
           <w:rPr>
@@ -1651,7 +1682,7 @@
             <w:noProof/>
             <w:webHidden/>
           </w:rPr>
-          <w:instrText xml:space="preserve"> PAGEREF _Toc32309072 \h </w:instrText>
+          <w:instrText xml:space="preserve"> PAGEREF _Toc35177667 \h </w:instrText>
         </w:r>
         <w:r>
           <w:rPr>
@@ -1696,14 +1727,14 @@
           <w:lang w:eastAsia="pl-PL"/>
         </w:rPr>
       </w:pPr>
-      <w:hyperlink w:anchor="_Toc32309073" w:history="1">
+      <w:hyperlink w:anchor="_Toc35177668" w:history="1">
         <w:r>
           <w:rPr>
             <w:rStyle w:val="Hipercze"/>
-            <w:rFonts w:ascii="Verdana" w:hAnsi="Verdana" w:cs="Calibri"/>
-            <w:noProof/>
-          </w:rPr>
-          <w:t>Wersja 2.6.0</w:t>
+            <w:rFonts w:ascii="Verdana" w:hAnsi="Verdana"/>
+            <w:noProof/>
+          </w:rPr>
+          <w:t>Wersja 2.7.0</w:t>
         </w:r>
         <w:r>
           <w:rPr>
@@ -1724,7 +1755,7 @@
             <w:noProof/>
             <w:webHidden/>
           </w:rPr>
-          <w:instrText xml:space="preserve"> PAGEREF _Toc32309073 \h </w:instrText>
+          <w:instrText xml:space="preserve"> PAGEREF _Toc35177668 \h </w:instrText>
         </w:r>
         <w:r>
           <w:rPr>
@@ -1769,14 +1800,14 @@
           <w:lang w:eastAsia="pl-PL"/>
         </w:rPr>
       </w:pPr>
-      <w:hyperlink w:anchor="_Toc32309074" w:history="1">
+      <w:hyperlink w:anchor="_Toc35177669" w:history="1">
         <w:r>
           <w:rPr>
             <w:rStyle w:val="Hipercze"/>
-            <w:rFonts w:ascii="Verdana" w:hAnsi="Verdana"/>
-            <w:noProof/>
-          </w:rPr>
-          <w:t>Wersja 2.4.0</w:t>
+            <w:rFonts w:ascii="Verdana" w:hAnsi="Verdana" w:cs="Calibri"/>
+            <w:noProof/>
+          </w:rPr>
+          <w:t>Wersja 2.6.0</w:t>
         </w:r>
         <w:r>
           <w:rPr>
@@ -1797,7 +1828,7 @@
             <w:noProof/>
             <w:webHidden/>
           </w:rPr>
-          <w:instrText xml:space="preserve"> PAGEREF _Toc32309074 \h </w:instrText>
+          <w:instrText xml:space="preserve"> PAGEREF _Toc35177669 \h </w:instrText>
         </w:r>
         <w:r>
           <w:rPr>
@@ -1842,14 +1873,14 @@
           <w:lang w:eastAsia="pl-PL"/>
         </w:rPr>
       </w:pPr>
-      <w:hyperlink w:anchor="_Toc32309075" w:history="1">
+      <w:hyperlink w:anchor="_Toc35177670" w:history="1">
         <w:r>
           <w:rPr>
             <w:rStyle w:val="Hipercze"/>
             <w:rFonts w:ascii="Verdana" w:hAnsi="Verdana"/>
             <w:noProof/>
           </w:rPr>
-          <w:t>Wersja 2.3.0</w:t>
+          <w:t>Wersja 2.4.0</w:t>
         </w:r>
         <w:r>
           <w:rPr>
@@ -1870,7 +1901,7 @@
             <w:noProof/>
             <w:webHidden/>
           </w:rPr>
-          <w:instrText xml:space="preserve"> PAGEREF _Toc32309075 \h </w:instrText>
+          <w:instrText xml:space="preserve"> PAGEREF _Toc35177670 \h </w:instrText>
         </w:r>
         <w:r>
           <w:rPr>
@@ -1903,7 +1934,7 @@
     </w:p>
     <w:p>
       <w:pPr>
-        <w:pStyle w:val="Spistreci1"/>
+        <w:pStyle w:val="Spistreci2"/>
         <w:tabs>
           <w:tab w:val="right" w:leader="dot" w:pos="9060"/>
         </w:tabs>
@@ -1915,14 +1946,14 @@
           <w:lang w:eastAsia="pl-PL"/>
         </w:rPr>
       </w:pPr>
-      <w:hyperlink w:anchor="_Toc32309076" w:history="1">
+      <w:hyperlink w:anchor="_Toc35177671" w:history="1">
         <w:r>
           <w:rPr>
             <w:rStyle w:val="Hipercze"/>
-            <w:rFonts w:ascii="Verdana" w:hAnsi="Verdana" w:cs="Calibri"/>
-            <w:noProof/>
-          </w:rPr>
-          <w:t>Instalacja</w:t>
+            <w:rFonts w:ascii="Verdana" w:hAnsi="Verdana"/>
+            <w:noProof/>
+          </w:rPr>
+          <w:t>Wersja 2.3.0</w:t>
         </w:r>
         <w:r>
           <w:rPr>
@@ -1943,7 +1974,7 @@
             <w:noProof/>
             <w:webHidden/>
           </w:rPr>
-          <w:instrText xml:space="preserve"> PAGEREF _Toc32309076 \h </w:instrText>
+          <w:instrText xml:space="preserve"> PAGEREF _Toc35177671 \h </w:instrText>
         </w:r>
         <w:r>
           <w:rPr>
@@ -1988,14 +2019,14 @@
           <w:lang w:eastAsia="pl-PL"/>
         </w:rPr>
       </w:pPr>
-      <w:hyperlink w:anchor="_Toc32309077" w:history="1">
+      <w:hyperlink w:anchor="_Toc35177672" w:history="1">
         <w:r>
           <w:rPr>
             <w:rStyle w:val="Hipercze"/>
             <w:rFonts w:ascii="Verdana" w:hAnsi="Verdana" w:cs="Calibri"/>
             <w:noProof/>
           </w:rPr>
-          <w:t>Aktywacja modułu</w:t>
+          <w:t>Instalacja</w:t>
         </w:r>
         <w:r>
           <w:rPr>
@@ -2016,7 +2047,7 @@
             <w:noProof/>
             <w:webHidden/>
           </w:rPr>
-          <w:instrText xml:space="preserve"> PAGEREF _Toc32309077 \h </w:instrText>
+          <w:instrText xml:space="preserve"> PAGEREF _Toc35177672 \h </w:instrText>
         </w:r>
         <w:r>
           <w:rPr>
@@ -2049,7 +2080,7 @@
     </w:p>
     <w:p>
       <w:pPr>
-        <w:pStyle w:val="Spistreci2"/>
+        <w:pStyle w:val="Spistreci1"/>
         <w:tabs>
           <w:tab w:val="right" w:leader="dot" w:pos="9060"/>
         </w:tabs>
@@ -2061,14 +2092,14 @@
           <w:lang w:eastAsia="pl-PL"/>
         </w:rPr>
       </w:pPr>
-      <w:hyperlink w:anchor="_Toc32309078" w:history="1">
+      <w:hyperlink w:anchor="_Toc35177673" w:history="1">
         <w:r>
           <w:rPr>
             <w:rStyle w:val="Hipercze"/>
             <w:rFonts w:ascii="Verdana" w:hAnsi="Verdana" w:cs="Calibri"/>
             <w:noProof/>
           </w:rPr>
-          <w:t>Aktywacja poprzez Panel Administracyjny</w:t>
+          <w:t>Aktywacja modułu</w:t>
         </w:r>
         <w:r>
           <w:rPr>
@@ -2089,7 +2120,7 @@
             <w:noProof/>
             <w:webHidden/>
           </w:rPr>
-          <w:instrText xml:space="preserve"> PAGEREF _Toc32309078 \h </w:instrText>
+          <w:instrText xml:space="preserve"> PAGEREF _Toc35177673 \h </w:instrText>
         </w:r>
         <w:r>
           <w:rPr>
@@ -2109,7 +2140,7 @@
             <w:noProof/>
             <w:webHidden/>
           </w:rPr>
-          <w:t>5</w:t>
+          <w:t>6</w:t>
         </w:r>
         <w:r>
           <w:rPr>
@@ -2134,14 +2165,14 @@
           <w:lang w:eastAsia="pl-PL"/>
         </w:rPr>
       </w:pPr>
-      <w:hyperlink w:anchor="_Toc32309079" w:history="1">
+      <w:hyperlink w:anchor="_Toc35177674" w:history="1">
         <w:r>
           <w:rPr>
             <w:rStyle w:val="Hipercze"/>
             <w:rFonts w:ascii="Verdana" w:hAnsi="Verdana" w:cs="Calibri"/>
             <w:noProof/>
           </w:rPr>
-          <w:t>Aktywacja poprzez linię poleceń</w:t>
+          <w:t>Aktywacja poprzez Panel Administracyjny</w:t>
         </w:r>
         <w:r>
           <w:rPr>
@@ -2162,7 +2193,7 @@
             <w:noProof/>
             <w:webHidden/>
           </w:rPr>
-          <w:instrText xml:space="preserve"> PAGEREF _Toc32309079 \h </w:instrText>
+          <w:instrText xml:space="preserve"> PAGEREF _Toc35177674 \h </w:instrText>
         </w:r>
         <w:r>
           <w:rPr>
@@ -2182,7 +2213,7 @@
             <w:noProof/>
             <w:webHidden/>
           </w:rPr>
-          <w:t>7</w:t>
+          <w:t>6</w:t>
         </w:r>
         <w:r>
           <w:rPr>
@@ -2195,7 +2226,7 @@
     </w:p>
     <w:p>
       <w:pPr>
-        <w:pStyle w:val="Spistreci1"/>
+        <w:pStyle w:val="Spistreci2"/>
         <w:tabs>
           <w:tab w:val="right" w:leader="dot" w:pos="9060"/>
         </w:tabs>
@@ -2207,14 +2238,14 @@
           <w:lang w:eastAsia="pl-PL"/>
         </w:rPr>
       </w:pPr>
-      <w:hyperlink w:anchor="_Toc32309080" w:history="1">
+      <w:hyperlink w:anchor="_Toc35177675" w:history="1">
         <w:r>
           <w:rPr>
             <w:rStyle w:val="Hipercze"/>
             <w:rFonts w:ascii="Verdana" w:hAnsi="Verdana" w:cs="Calibri"/>
             <w:noProof/>
           </w:rPr>
-          <w:t>Konfiguracja</w:t>
+          <w:t>Aktywacja poprzez linię poleceń</w:t>
         </w:r>
         <w:r>
           <w:rPr>
@@ -2235,7 +2266,7 @@
             <w:noProof/>
             <w:webHidden/>
           </w:rPr>
-          <w:instrText xml:space="preserve"> PAGEREF _Toc32309080 \h </w:instrText>
+          <w:instrText xml:space="preserve"> PAGEREF _Toc35177675 \h </w:instrText>
         </w:r>
         <w:r>
           <w:rPr>
@@ -2255,7 +2286,7 @@
             <w:noProof/>
             <w:webHidden/>
           </w:rPr>
-          <w:t>8</w:t>
+          <w:t>7</w:t>
         </w:r>
         <w:r>
           <w:rPr>
@@ -2268,7 +2299,7 @@
     </w:p>
     <w:p>
       <w:pPr>
-        <w:pStyle w:val="Spistreci2"/>
+        <w:pStyle w:val="Spistreci1"/>
         <w:tabs>
           <w:tab w:val="right" w:leader="dot" w:pos="9060"/>
         </w:tabs>
@@ -2280,14 +2311,14 @@
           <w:lang w:eastAsia="pl-PL"/>
         </w:rPr>
       </w:pPr>
-      <w:hyperlink w:anchor="_Toc32309081" w:history="1">
+      <w:hyperlink w:anchor="_Toc35177676" w:history="1">
         <w:r>
           <w:rPr>
             <w:rStyle w:val="Hipercze"/>
             <w:rFonts w:ascii="Verdana" w:hAnsi="Verdana" w:cs="Calibri"/>
             <w:noProof/>
           </w:rPr>
-          <w:t>Podstawowa konfiguracja modułu</w:t>
+          <w:t>Konfiguracja</w:t>
         </w:r>
         <w:r>
           <w:rPr>
@@ -2308,7 +2339,7 @@
             <w:noProof/>
             <w:webHidden/>
           </w:rPr>
-          <w:instrText xml:space="preserve"> PAGEREF _Toc32309081 \h </w:instrText>
+          <w:instrText xml:space="preserve"> PAGEREF _Toc35177676 \h </w:instrText>
         </w:r>
         <w:r>
           <w:rPr>
@@ -2353,14 +2384,14 @@
           <w:lang w:eastAsia="pl-PL"/>
         </w:rPr>
       </w:pPr>
-      <w:hyperlink w:anchor="_Toc32309082" w:history="1">
+      <w:hyperlink w:anchor="_Toc35177677" w:history="1">
         <w:r>
           <w:rPr>
             <w:rStyle w:val="Hipercze"/>
             <w:rFonts w:ascii="Verdana" w:hAnsi="Verdana" w:cs="Calibri"/>
             <w:noProof/>
           </w:rPr>
-          <w:t>Kanały płatności</w:t>
+          <w:t>Podstawowa konfiguracja modułu</w:t>
         </w:r>
         <w:r>
           <w:rPr>
@@ -2381,7 +2412,7 @@
             <w:noProof/>
             <w:webHidden/>
           </w:rPr>
-          <w:instrText xml:space="preserve"> PAGEREF _Toc32309082 \h </w:instrText>
+          <w:instrText xml:space="preserve"> PAGEREF _Toc35177677 \h </w:instrText>
         </w:r>
         <w:r>
           <w:rPr>
@@ -2414,7 +2445,7 @@
     </w:p>
     <w:p>
       <w:pPr>
-        <w:pStyle w:val="Spistreci3"/>
+        <w:pStyle w:val="Spistreci2"/>
         <w:tabs>
           <w:tab w:val="right" w:leader="dot" w:pos="9060"/>
         </w:tabs>
@@ -2426,14 +2457,14 @@
           <w:lang w:eastAsia="pl-PL"/>
         </w:rPr>
       </w:pPr>
-      <w:hyperlink w:anchor="_Toc32309083" w:history="1">
+      <w:hyperlink w:anchor="_Toc35177678" w:history="1">
         <w:r>
           <w:rPr>
             <w:rStyle w:val="Hipercze"/>
             <w:rFonts w:ascii="Verdana" w:hAnsi="Verdana" w:cs="Calibri"/>
             <w:noProof/>
           </w:rPr>
-          <w:t>Odświeżenie listy kanałów płatności</w:t>
+          <w:t>Kanały płatności</w:t>
         </w:r>
         <w:r>
           <w:rPr>
@@ -2454,7 +2485,7 @@
             <w:noProof/>
             <w:webHidden/>
           </w:rPr>
-          <w:instrText xml:space="preserve"> PAGEREF _Toc32309083 \h </w:instrText>
+          <w:instrText xml:space="preserve"> PAGEREF _Toc35177678 \h </w:instrText>
         </w:r>
         <w:r>
           <w:rPr>
@@ -2499,14 +2530,14 @@
           <w:lang w:eastAsia="pl-PL"/>
         </w:rPr>
       </w:pPr>
-      <w:hyperlink w:anchor="_Toc32309084" w:history="1">
+      <w:hyperlink w:anchor="_Toc35177679" w:history="1">
         <w:r>
           <w:rPr>
             <w:rStyle w:val="Hipercze"/>
             <w:rFonts w:ascii="Verdana" w:hAnsi="Verdana" w:cs="Calibri"/>
             <w:noProof/>
           </w:rPr>
-          <w:t>Edycja kanałów płatności</w:t>
+          <w:t>Odświeżenie listy kanałów płatności</w:t>
         </w:r>
         <w:r>
           <w:rPr>
@@ -2527,7 +2558,7 @@
             <w:noProof/>
             <w:webHidden/>
           </w:rPr>
-          <w:instrText xml:space="preserve"> PAGEREF _Toc32309084 \h </w:instrText>
+          <w:instrText xml:space="preserve"> PAGEREF _Toc35177679 \h </w:instrText>
         </w:r>
         <w:r>
           <w:rPr>
@@ -2560,7 +2591,7 @@
     </w:p>
     <w:p>
       <w:pPr>
-        <w:pStyle w:val="Spistreci2"/>
+        <w:pStyle w:val="Spistreci3"/>
         <w:tabs>
           <w:tab w:val="right" w:leader="dot" w:pos="9060"/>
         </w:tabs>
@@ -2572,14 +2603,14 @@
           <w:lang w:eastAsia="pl-PL"/>
         </w:rPr>
       </w:pPr>
-      <w:hyperlink w:anchor="_Toc32309085" w:history="1">
+      <w:hyperlink w:anchor="_Toc35177680" w:history="1">
         <w:r>
           <w:rPr>
             <w:rStyle w:val="Hipercze"/>
-            <w:rFonts w:ascii="Verdana" w:hAnsi="Verdana"/>
-            <w:noProof/>
-          </w:rPr>
-          <w:t>Odświeżenie pamięci podręcznej (cache)</w:t>
+            <w:rFonts w:ascii="Verdana" w:hAnsi="Verdana" w:cs="Calibri"/>
+            <w:noProof/>
+          </w:rPr>
+          <w:t>Edycja kanałów płatności</w:t>
         </w:r>
         <w:r>
           <w:rPr>
@@ -2600,7 +2631,7 @@
             <w:noProof/>
             <w:webHidden/>
           </w:rPr>
-          <w:instrText xml:space="preserve"> PAGEREF _Toc32309085 \h </w:instrText>
+          <w:instrText xml:space="preserve"> PAGEREF _Toc35177680 \h </w:instrText>
         </w:r>
         <w:r>
           <w:rPr>
@@ -2620,7 +2651,7 @@
             <w:noProof/>
             <w:webHidden/>
           </w:rPr>
-          <w:t>10</w:t>
+          <w:t>8</w:t>
         </w:r>
         <w:r>
           <w:rPr>
@@ -2633,7 +2664,7 @@
     </w:p>
     <w:p>
       <w:pPr>
-        <w:pStyle w:val="Spistreci1"/>
+        <w:pStyle w:val="Spistreci2"/>
         <w:tabs>
           <w:tab w:val="right" w:leader="dot" w:pos="9060"/>
         </w:tabs>
@@ -2645,14 +2676,14 @@
           <w:lang w:eastAsia="pl-PL"/>
         </w:rPr>
       </w:pPr>
-      <w:hyperlink w:anchor="_Toc32309086" w:history="1">
+      <w:hyperlink w:anchor="_Toc35177681" w:history="1">
         <w:r>
           <w:rPr>
             <w:rStyle w:val="Hipercze"/>
-            <w:rFonts w:ascii="Verdana" w:hAnsi="Verdana" w:cs="Calibri"/>
-            <w:noProof/>
-          </w:rPr>
-          <w:t>Zwroty</w:t>
+            <w:rFonts w:ascii="Verdana" w:hAnsi="Verdana"/>
+            <w:noProof/>
+          </w:rPr>
+          <w:t>Odświeżenie pamięci podręcznej (cache)</w:t>
         </w:r>
         <w:r>
           <w:rPr>
@@ -2673,7 +2704,7 @@
             <w:noProof/>
             <w:webHidden/>
           </w:rPr>
-          <w:instrText xml:space="preserve"> PAGEREF _Toc32309086 \h </w:instrText>
+          <w:instrText xml:space="preserve"> PAGEREF _Toc35177681 \h </w:instrText>
         </w:r>
         <w:r>
           <w:rPr>
@@ -2693,7 +2724,7 @@
             <w:noProof/>
             <w:webHidden/>
           </w:rPr>
-          <w:t>11</w:t>
+          <w:t>10</w:t>
         </w:r>
         <w:r>
           <w:rPr>
@@ -2718,14 +2749,30 @@
           <w:lang w:eastAsia="pl-PL"/>
         </w:rPr>
       </w:pPr>
-      <w:hyperlink w:anchor="_Toc32309087" w:history="1">
+      <w:hyperlink w:anchor="_Toc35177682" w:history="1">
         <w:r>
           <w:rPr>
             <w:rStyle w:val="Hipercze"/>
             <w:rFonts w:ascii="Verdana" w:hAnsi="Verdana" w:cs="Calibri"/>
             <w:noProof/>
           </w:rPr>
-          <w:t>Płatność w iframe</w:t>
+          <w:t>Zwr</w:t>
+        </w:r>
+        <w:r>
+          <w:rPr>
+            <w:rStyle w:val="Hipercze"/>
+            <w:rFonts w:ascii="Verdana" w:hAnsi="Verdana" w:cs="Calibri"/>
+            <w:noProof/>
+          </w:rPr>
+          <w:t>o</w:t>
+        </w:r>
+        <w:r>
+          <w:rPr>
+            <w:rStyle w:val="Hipercze"/>
+            <w:rFonts w:ascii="Verdana" w:hAnsi="Verdana" w:cs="Calibri"/>
+            <w:noProof/>
+          </w:rPr>
+          <w:t>ty</w:t>
         </w:r>
         <w:r>
           <w:rPr>
@@ -2746,7 +2793,7 @@
             <w:noProof/>
             <w:webHidden/>
           </w:rPr>
-          <w:instrText xml:space="preserve"> PAGEREF _Toc32309087 \h </w:instrText>
+          <w:instrText xml:space="preserve"> PAGEREF _Toc35177682 \h </w:instrText>
         </w:r>
         <w:r>
           <w:rPr>
@@ -2779,7 +2826,7 @@
     </w:p>
     <w:p>
       <w:pPr>
-        <w:pStyle w:val="Spistreci2"/>
+        <w:pStyle w:val="Spistreci1"/>
         <w:tabs>
           <w:tab w:val="right" w:leader="dot" w:pos="9060"/>
         </w:tabs>
@@ -2791,14 +2838,14 @@
           <w:lang w:eastAsia="pl-PL"/>
         </w:rPr>
       </w:pPr>
-      <w:hyperlink w:anchor="_Toc32309088" w:history="1">
+      <w:hyperlink w:anchor="_Toc35177683" w:history="1">
         <w:r>
           <w:rPr>
             <w:rStyle w:val="Hipercze"/>
             <w:rFonts w:ascii="Verdana" w:hAnsi="Verdana" w:cs="Calibri"/>
             <w:noProof/>
           </w:rPr>
-          <w:t>Aktywacja</w:t>
+          <w:t>Płatność w iframe</w:t>
         </w:r>
         <w:r>
           <w:rPr>
@@ -2819,7 +2866,7 @@
             <w:noProof/>
             <w:webHidden/>
           </w:rPr>
-          <w:instrText xml:space="preserve"> PAGEREF _Toc32309088 \h </w:instrText>
+          <w:instrText xml:space="preserve"> PAGEREF _Toc35177683 \h </w:instrText>
         </w:r>
         <w:r>
           <w:rPr>
@@ -2839,7 +2886,7 @@
             <w:noProof/>
             <w:webHidden/>
           </w:rPr>
-          <w:t>11</w:t>
+          <w:t>12</w:t>
         </w:r>
         <w:r>
           <w:rPr>
@@ -2852,7 +2899,7 @@
     </w:p>
     <w:p>
       <w:pPr>
-        <w:pStyle w:val="Spistreci1"/>
+        <w:pStyle w:val="Spistreci2"/>
         <w:tabs>
           <w:tab w:val="right" w:leader="dot" w:pos="9060"/>
         </w:tabs>
@@ -2864,14 +2911,14 @@
           <w:lang w:eastAsia="pl-PL"/>
         </w:rPr>
       </w:pPr>
-      <w:hyperlink w:anchor="_Toc32309089" w:history="1">
+      <w:hyperlink w:anchor="_Toc35177684" w:history="1">
         <w:r>
           <w:rPr>
             <w:rStyle w:val="Hipercze"/>
             <w:rFonts w:ascii="Verdana" w:hAnsi="Verdana" w:cs="Calibri"/>
             <w:noProof/>
           </w:rPr>
-          <w:t>BLIK 0</w:t>
+          <w:t>Aktywacja</w:t>
         </w:r>
         <w:r>
           <w:rPr>
@@ -2892,7 +2939,7 @@
             <w:noProof/>
             <w:webHidden/>
           </w:rPr>
-          <w:instrText xml:space="preserve"> PAGEREF _Toc32309089 \h </w:instrText>
+          <w:instrText xml:space="preserve"> PAGEREF _Toc35177684 \h </w:instrText>
         </w:r>
         <w:r>
           <w:rPr>
@@ -2925,7 +2972,7 @@
     </w:p>
     <w:p>
       <w:pPr>
-        <w:pStyle w:val="Spistreci2"/>
+        <w:pStyle w:val="Spistreci1"/>
         <w:tabs>
           <w:tab w:val="right" w:leader="dot" w:pos="9060"/>
         </w:tabs>
@@ -2937,14 +2984,14 @@
           <w:lang w:eastAsia="pl-PL"/>
         </w:rPr>
       </w:pPr>
-      <w:hyperlink w:anchor="_Toc32309090" w:history="1">
+      <w:hyperlink w:anchor="_Toc35177685" w:history="1">
         <w:r>
           <w:rPr>
             <w:rStyle w:val="Hipercze"/>
-            <w:rFonts w:ascii="Verdana" w:hAnsi="Verdana"/>
-            <w:noProof/>
-          </w:rPr>
-          <w:t>Aktywacja</w:t>
+            <w:rFonts w:ascii="Verdana" w:hAnsi="Verdana" w:cs="Calibri"/>
+            <w:noProof/>
+          </w:rPr>
+          <w:t>BLIK 0</w:t>
         </w:r>
         <w:r>
           <w:rPr>
@@ -2965,7 +3012,7 @@
             <w:noProof/>
             <w:webHidden/>
           </w:rPr>
-          <w:instrText xml:space="preserve"> PAGEREF _Toc32309090 \h </w:instrText>
+          <w:instrText xml:space="preserve"> PAGEREF _Toc35177685 \h </w:instrText>
         </w:r>
         <w:r>
           <w:rPr>
@@ -2985,7 +3032,7 @@
             <w:noProof/>
             <w:webHidden/>
           </w:rPr>
-          <w:t>12</w:t>
+          <w:t>13</w:t>
         </w:r>
         <w:r>
           <w:rPr>
@@ -2998,7 +3045,7 @@
     </w:p>
     <w:p>
       <w:pPr>
-        <w:pStyle w:val="Spistreci1"/>
+        <w:pStyle w:val="Spistreci2"/>
         <w:tabs>
           <w:tab w:val="right" w:leader="dot" w:pos="9060"/>
         </w:tabs>
@@ -3010,14 +3057,14 @@
           <w:lang w:eastAsia="pl-PL"/>
         </w:rPr>
       </w:pPr>
-      <w:hyperlink w:anchor="_Toc32309091" w:history="1">
+      <w:hyperlink w:anchor="_Toc35177686" w:history="1">
         <w:r>
           <w:rPr>
             <w:rStyle w:val="Hipercze"/>
-            <w:rFonts w:ascii="Verdana" w:hAnsi="Verdana" w:cs="Calibri"/>
-            <w:noProof/>
-          </w:rPr>
-          <w:t>Google Pay</w:t>
+            <w:rFonts w:ascii="Verdana" w:hAnsi="Verdana"/>
+            <w:noProof/>
+          </w:rPr>
+          <w:t>Aktywacja</w:t>
         </w:r>
         <w:r>
           <w:rPr>
@@ -3038,7 +3085,7 @@
             <w:noProof/>
             <w:webHidden/>
           </w:rPr>
-          <w:instrText xml:space="preserve"> PAGEREF _Toc32309091 \h </w:instrText>
+          <w:instrText xml:space="preserve"> PAGEREF _Toc35177686 \h </w:instrText>
         </w:r>
         <w:r>
           <w:rPr>
@@ -3071,7 +3118,7 @@
     </w:p>
     <w:p>
       <w:pPr>
-        <w:pStyle w:val="Spistreci2"/>
+        <w:pStyle w:val="Spistreci1"/>
         <w:tabs>
           <w:tab w:val="right" w:leader="dot" w:pos="9060"/>
         </w:tabs>
@@ -3083,14 +3130,14 @@
           <w:lang w:eastAsia="pl-PL"/>
         </w:rPr>
       </w:pPr>
-      <w:hyperlink w:anchor="_Toc32309092" w:history="1">
+      <w:hyperlink w:anchor="_Toc35177687" w:history="1">
         <w:r>
           <w:rPr>
             <w:rStyle w:val="Hipercze"/>
-            <w:rFonts w:ascii="Verdana" w:hAnsi="Verdana"/>
-            <w:noProof/>
-          </w:rPr>
-          <w:t>Aktywacja</w:t>
+            <w:rFonts w:ascii="Verdana" w:hAnsi="Verdana" w:cs="Calibri"/>
+            <w:noProof/>
+          </w:rPr>
+          <w:t>Google Pay</w:t>
         </w:r>
         <w:r>
           <w:rPr>
@@ -3111,7 +3158,7 @@
             <w:noProof/>
             <w:webHidden/>
           </w:rPr>
-          <w:instrText xml:space="preserve"> PAGEREF _Toc32309092 \h </w:instrText>
+          <w:instrText xml:space="preserve"> PAGEREF _Toc35177687 \h </w:instrText>
         </w:r>
         <w:r>
           <w:rPr>
@@ -3131,7 +3178,7 @@
             <w:noProof/>
             <w:webHidden/>
           </w:rPr>
-          <w:t>13</w:t>
+          <w:t>14</w:t>
         </w:r>
         <w:r>
           <w:rPr>
@@ -3144,7 +3191,7 @@
     </w:p>
     <w:p>
       <w:pPr>
-        <w:pStyle w:val="Spistreci1"/>
+        <w:pStyle w:val="Spistreci2"/>
         <w:tabs>
           <w:tab w:val="right" w:leader="dot" w:pos="9060"/>
         </w:tabs>
@@ -3156,14 +3203,14 @@
           <w:lang w:eastAsia="pl-PL"/>
         </w:rPr>
       </w:pPr>
-      <w:hyperlink w:anchor="_Toc32309093" w:history="1">
+      <w:hyperlink w:anchor="_Toc35177688" w:history="1">
         <w:r>
           <w:rPr>
             <w:rStyle w:val="Hipercze"/>
-            <w:rFonts w:ascii="Verdana" w:hAnsi="Verdana" w:cs="Calibri"/>
-            <w:noProof/>
-          </w:rPr>
-          <w:t>Płatności automatyczne</w:t>
+            <w:rFonts w:ascii="Verdana" w:hAnsi="Verdana"/>
+            <w:noProof/>
+          </w:rPr>
+          <w:t>Aktywacja</w:t>
         </w:r>
         <w:r>
           <w:rPr>
@@ -3184,7 +3231,7 @@
             <w:noProof/>
             <w:webHidden/>
           </w:rPr>
-          <w:instrText xml:space="preserve"> PAGEREF _Toc32309093 \h </w:instrText>
+          <w:instrText xml:space="preserve"> PAGEREF _Toc35177688 \h </w:instrText>
         </w:r>
         <w:r>
           <w:rPr>
@@ -3217,7 +3264,7 @@
     </w:p>
     <w:p>
       <w:pPr>
-        <w:pStyle w:val="Spistreci2"/>
+        <w:pStyle w:val="Spistreci1"/>
         <w:tabs>
           <w:tab w:val="right" w:leader="dot" w:pos="9060"/>
         </w:tabs>
@@ -3229,14 +3276,14 @@
           <w:lang w:eastAsia="pl-PL"/>
         </w:rPr>
       </w:pPr>
-      <w:hyperlink w:anchor="_Toc32309094" w:history="1">
+      <w:hyperlink w:anchor="_Toc35177689" w:history="1">
         <w:r>
           <w:rPr>
             <w:rStyle w:val="Hipercze"/>
-            <w:rFonts w:ascii="Verdana" w:hAnsi="Verdana"/>
-            <w:noProof/>
-          </w:rPr>
-          <w:t>Aktywacja</w:t>
+            <w:rFonts w:ascii="Verdana" w:hAnsi="Verdana" w:cs="Calibri"/>
+            <w:noProof/>
+          </w:rPr>
+          <w:t>Płatności automatyczne</w:t>
         </w:r>
         <w:r>
           <w:rPr>
@@ -3257,7 +3304,7 @@
             <w:noProof/>
             <w:webHidden/>
           </w:rPr>
-          <w:instrText xml:space="preserve"> PAGEREF _Toc32309094 \h </w:instrText>
+          <w:instrText xml:space="preserve"> PAGEREF _Toc35177689 \h </w:instrText>
         </w:r>
         <w:r>
           <w:rPr>
@@ -3277,7 +3324,7 @@
             <w:noProof/>
             <w:webHidden/>
           </w:rPr>
-          <w:t>14</w:t>
+          <w:t>15</w:t>
         </w:r>
         <w:r>
           <w:rPr>
@@ -3302,14 +3349,14 @@
           <w:lang w:eastAsia="pl-PL"/>
         </w:rPr>
       </w:pPr>
-      <w:hyperlink w:anchor="_Toc32309095" w:history="1">
+      <w:hyperlink w:anchor="_Toc35177690" w:history="1">
         <w:r>
           <w:rPr>
             <w:rStyle w:val="Hipercze"/>
             <w:rFonts w:ascii="Verdana" w:hAnsi="Verdana"/>
             <w:noProof/>
           </w:rPr>
-          <w:t>Zarządzanie kartami</w:t>
+          <w:t>Aktywacja</w:t>
         </w:r>
         <w:r>
           <w:rPr>
@@ -3330,7 +3377,7 @@
             <w:noProof/>
             <w:webHidden/>
           </w:rPr>
-          <w:instrText xml:space="preserve"> PAGEREF _Toc32309095 \h </w:instrText>
+          <w:instrText xml:space="preserve"> PAGEREF _Toc35177690 \h </w:instrText>
         </w:r>
         <w:r>
           <w:rPr>
@@ -3350,7 +3397,7 @@
             <w:noProof/>
             <w:webHidden/>
           </w:rPr>
-          <w:t>14</w:t>
+          <w:t>15</w:t>
         </w:r>
         <w:r>
           <w:rPr>
@@ -3363,7 +3410,7 @@
     </w:p>
     <w:p>
       <w:pPr>
-        <w:pStyle w:val="Spistreci1"/>
+        <w:pStyle w:val="Spistreci2"/>
         <w:tabs>
           <w:tab w:val="right" w:leader="dot" w:pos="9060"/>
         </w:tabs>
@@ -3375,14 +3422,14 @@
           <w:lang w:eastAsia="pl-PL"/>
         </w:rPr>
       </w:pPr>
-      <w:hyperlink w:anchor="_Toc32309096" w:history="1">
+      <w:hyperlink w:anchor="_Toc35177691" w:history="1">
         <w:r>
           <w:rPr>
             <w:rStyle w:val="Hipercze"/>
-            <w:rFonts w:ascii="Verdana" w:hAnsi="Verdana" w:cs="Calibri"/>
-            <w:noProof/>
-          </w:rPr>
-          <w:t>Aktualizacja modułu</w:t>
+            <w:rFonts w:ascii="Verdana" w:hAnsi="Verdana"/>
+            <w:noProof/>
+          </w:rPr>
+          <w:t>Zarządzanie kartami</w:t>
         </w:r>
         <w:r>
           <w:rPr>
@@ -3403,7 +3450,7 @@
             <w:noProof/>
             <w:webHidden/>
           </w:rPr>
-          <w:instrText xml:space="preserve"> PAGEREF _Toc32309096 \h </w:instrText>
+          <w:instrText xml:space="preserve"> PAGEREF _Toc35177691 \h </w:instrText>
         </w:r>
         <w:r>
           <w:rPr>
@@ -3448,14 +3495,14 @@
           <w:lang w:eastAsia="pl-PL"/>
         </w:rPr>
       </w:pPr>
-      <w:hyperlink w:anchor="_Toc32309097" w:history="1">
+      <w:hyperlink w:anchor="_Toc35177692" w:history="1">
         <w:r>
           <w:rPr>
             <w:rStyle w:val="Hipercze"/>
             <w:rFonts w:ascii="Verdana" w:hAnsi="Verdana" w:cs="Calibri"/>
             <w:noProof/>
           </w:rPr>
-          <w:t>Dezinstalacja modułu</w:t>
+          <w:t>Aktualizacja modułu</w:t>
         </w:r>
         <w:r>
           <w:rPr>
@@ -3476,7 +3523,7 @@
             <w:noProof/>
             <w:webHidden/>
           </w:rPr>
-          <w:instrText xml:space="preserve"> PAGEREF _Toc32309097 \h </w:instrText>
+          <w:instrText xml:space="preserve"> PAGEREF _Toc35177692 \h </w:instrText>
         </w:r>
         <w:r>
           <w:rPr>
@@ -3496,7 +3543,7 @@
             <w:noProof/>
             <w:webHidden/>
           </w:rPr>
-          <w:t>15</w:t>
+          <w:t>16</w:t>
         </w:r>
         <w:r>
           <w:rPr>
@@ -3509,7 +3556,7 @@
     </w:p>
     <w:p>
       <w:pPr>
-        <w:pStyle w:val="Spistreci2"/>
+        <w:pStyle w:val="Spistreci1"/>
         <w:tabs>
           <w:tab w:val="right" w:leader="dot" w:pos="9060"/>
         </w:tabs>
@@ -3521,14 +3568,14 @@
           <w:lang w:eastAsia="pl-PL"/>
         </w:rPr>
       </w:pPr>
-      <w:hyperlink w:anchor="_Toc32309098" w:history="1">
+      <w:hyperlink w:anchor="_Toc35177693" w:history="1">
         <w:r>
           <w:rPr>
             <w:rStyle w:val="Hipercze"/>
             <w:rFonts w:ascii="Verdana" w:hAnsi="Verdana" w:cs="Calibri"/>
             <w:noProof/>
           </w:rPr>
-          <w:t>Za pomocą Web Setup Wizard</w:t>
+          <w:t>Dezinstalacja modułu</w:t>
         </w:r>
         <w:r>
           <w:rPr>
@@ -3549,7 +3596,7 @@
             <w:noProof/>
             <w:webHidden/>
           </w:rPr>
-          <w:instrText xml:space="preserve"> PAGEREF _Toc32309098 \h </w:instrText>
+          <w:instrText xml:space="preserve"> PAGEREF _Toc35177693 \h </w:instrText>
         </w:r>
         <w:r>
           <w:rPr>
@@ -3569,7 +3616,7 @@
             <w:noProof/>
             <w:webHidden/>
           </w:rPr>
-          <w:t>15</w:t>
+          <w:t>16</w:t>
         </w:r>
         <w:r>
           <w:rPr>
@@ -3594,14 +3641,14 @@
           <w:lang w:eastAsia="pl-PL"/>
         </w:rPr>
       </w:pPr>
-      <w:hyperlink w:anchor="_Toc32309099" w:history="1">
+      <w:hyperlink w:anchor="_Toc35177694" w:history="1">
         <w:r>
           <w:rPr>
             <w:rStyle w:val="Hipercze"/>
             <w:rFonts w:ascii="Verdana" w:hAnsi="Verdana" w:cs="Calibri"/>
             <w:noProof/>
           </w:rPr>
-          <w:t>Poprzez linię poleceń</w:t>
+          <w:t>Za pomocą Web Setup Wizard</w:t>
         </w:r>
         <w:r>
           <w:rPr>
@@ -3622,7 +3669,7 @@
             <w:noProof/>
             <w:webHidden/>
           </w:rPr>
-          <w:instrText xml:space="preserve"> PAGEREF _Toc32309099 \h </w:instrText>
+          <w:instrText xml:space="preserve"> PAGEREF _Toc35177694 \h </w:instrText>
         </w:r>
         <w:r>
           <w:rPr>
@@ -3642,7 +3689,7 @@
             <w:noProof/>
             <w:webHidden/>
           </w:rPr>
-          <w:t>17</w:t>
+          <w:t>16</w:t>
         </w:r>
         <w:r>
           <w:rPr>
@@ -3667,13 +3714,86 @@
           <w:lang w:eastAsia="pl-PL"/>
         </w:rPr>
       </w:pPr>
-      <w:hyperlink w:anchor="_Toc32309100" w:history="1">
+      <w:hyperlink w:anchor="_Toc35177695" w:history="1">
         <w:r>
           <w:rPr>
             <w:rStyle w:val="Hipercze"/>
             <w:rFonts w:ascii="Verdana" w:hAnsi="Verdana" w:cs="Calibri"/>
             <w:noProof/>
           </w:rPr>
+          <w:t>Poprzez linię poleceń</w:t>
+        </w:r>
+        <w:r>
+          <w:rPr>
+            <w:noProof/>
+            <w:webHidden/>
+          </w:rPr>
+          <w:tab/>
+        </w:r>
+        <w:r>
+          <w:rPr>
+            <w:noProof/>
+            <w:webHidden/>
+          </w:rPr>
+          <w:fldChar w:fldCharType="begin"/>
+        </w:r>
+        <w:r>
+          <w:rPr>
+            <w:noProof/>
+            <w:webHidden/>
+          </w:rPr>
+          <w:instrText xml:space="preserve"> PAGEREF _Toc35177695 \h </w:instrText>
+        </w:r>
+        <w:r>
+          <w:rPr>
+            <w:noProof/>
+            <w:webHidden/>
+          </w:rPr>
+        </w:r>
+        <w:r>
+          <w:rPr>
+            <w:noProof/>
+            <w:webHidden/>
+          </w:rPr>
+          <w:fldChar w:fldCharType="separate"/>
+        </w:r>
+        <w:r>
+          <w:rPr>
+            <w:noProof/>
+            <w:webHidden/>
+          </w:rPr>
+          <w:t>18</w:t>
+        </w:r>
+        <w:r>
+          <w:rPr>
+            <w:noProof/>
+            <w:webHidden/>
+          </w:rPr>
+          <w:fldChar w:fldCharType="end"/>
+        </w:r>
+      </w:hyperlink>
+    </w:p>
+    <w:p>
+      <w:pPr>
+        <w:pStyle w:val="Spistreci2"/>
+        <w:tabs>
+          <w:tab w:val="right" w:leader="dot" w:pos="9060"/>
+        </w:tabs>
+        <w:rPr>
+          <w:rFonts w:eastAsiaTheme="minorEastAsia"/>
+          <w:noProof/>
+          <w:sz w:val="24"/>
+          <w:szCs w:val="24"/>
+          <w:lang w:eastAsia="pl-PL"/>
+        </w:rPr>
+      </w:pPr>
+      <w:hyperlink w:anchor="_Toc35177696" w:history="1">
+        <w:r>
+          <w:rPr>
+            <w:rStyle w:val="Hipercze"/>
+            <w:rFonts w:ascii="Verdana" w:hAnsi="Verdana" w:cs="Calibri"/>
+            <w:noProof/>
+          </w:rPr>
           <w:t>(opcjonalnie) Czyszczenie plików oraz bazy danych</w:t>
         </w:r>
         <w:r>
@@ -3695,7 +3815,7 @@
             <w:noProof/>
             <w:webHidden/>
           </w:rPr>
-          <w:instrText xml:space="preserve"> PAGEREF _Toc32309100 \h </w:instrText>
+          <w:instrText xml:space="preserve"> PAGEREF _Toc35177696 \h </w:instrText>
         </w:r>
         <w:r>
           <w:rPr>
@@ -3715,7 +3835,7 @@
             <w:noProof/>
             <w:webHidden/>
           </w:rPr>
-          <w:t>17</w:t>
+          <w:t>18</w:t>
         </w:r>
         <w:r>
           <w:rPr>
@@ -3759,7 +3879,7 @@
           <w:rFonts w:ascii="Verdana" w:hAnsi="Verdana" w:cs="Calibri"/>
         </w:rPr>
       </w:pPr>
-      <w:bookmarkStart w:id="1" w:name="_Toc32309059"/>
+      <w:bookmarkStart w:id="1" w:name="_Toc35177654"/>
       <w:r>
         <w:rPr>
           <w:rFonts w:ascii="Verdana" w:hAnsi="Verdana" w:cs="Calibri"/>
@@ -3789,7 +3909,7 @@
           <w:rFonts w:ascii="Verdana" w:hAnsi="Verdana" w:cs="Calibri"/>
         </w:rPr>
       </w:pPr>
-      <w:bookmarkStart w:id="2" w:name="_Toc32309060"/>
+      <w:bookmarkStart w:id="2" w:name="_Toc35177655"/>
       <w:r>
         <w:rPr>
           <w:rFonts w:ascii="Verdana" w:hAnsi="Verdana" w:cs="Calibri"/>
@@ -4111,7 +4231,7 @@
           <w:rFonts w:ascii="Verdana" w:hAnsi="Verdana" w:cs="Calibri"/>
         </w:rPr>
       </w:pPr>
-      <w:bookmarkStart w:id="3" w:name="_Toc32309061"/>
+      <w:bookmarkStart w:id="3" w:name="_Toc35177656"/>
       <w:r>
         <w:rPr>
           <w:rFonts w:ascii="Verdana" w:hAnsi="Verdana" w:cs="Calibri"/>
@@ -4153,7 +4273,7 @@
         <w:rPr>
           <w:rFonts w:ascii="Verdana" w:hAnsi="Verdana" w:cs="Calibri"/>
         </w:rPr>
-        <w:t>1</w:t>
+        <w:t>3</w:t>
       </w:r>
       <w:r>
         <w:rPr>
@@ -4197,8 +4317,6 @@
         </w:rPr>
         <w:t>.</w:t>
       </w:r>
-      <w:bookmarkStart w:id="4" w:name="_GoBack"/>
-      <w:bookmarkEnd w:id="4"/>
     </w:p>
     <w:p>
       <w:pPr>
@@ -4225,43 +4343,43 @@
           <w:rFonts w:ascii="Verdana" w:hAnsi="Verdana" w:cs="Calibri"/>
         </w:rPr>
       </w:pPr>
-      <w:bookmarkStart w:id="5" w:name="_Toc32309062"/>
+      <w:bookmarkStart w:id="4" w:name="_Toc35177657"/>
       <w:r>
         <w:rPr>
           <w:rFonts w:ascii="Verdana" w:hAnsi="Verdana" w:cs="Calibri"/>
         </w:rPr>
         <w:t>Opis zmian</w:t>
       </w:r>
+      <w:bookmarkEnd w:id="4"/>
+    </w:p>
+    <w:p/>
+    <w:p>
+      <w:pPr>
+        <w:pStyle w:val="Nagwek2"/>
+        <w:rPr>
+          <w:rFonts w:ascii="Verdana" w:hAnsi="Verdana"/>
+        </w:rPr>
+      </w:pPr>
+      <w:bookmarkStart w:id="5" w:name="_Toc35177658"/>
+      <w:r>
+        <w:rPr>
+          <w:rFonts w:ascii="Verdana" w:hAnsi="Verdana"/>
+        </w:rPr>
+        <w:t>Wersja 2.</w:t>
+      </w:r>
+      <w:r>
+        <w:rPr>
+          <w:rFonts w:ascii="Verdana" w:hAnsi="Verdana"/>
+        </w:rPr>
+        <w:t>8.</w:t>
+      </w:r>
+      <w:r>
+        <w:rPr>
+          <w:rFonts w:ascii="Verdana" w:hAnsi="Verdana"/>
+        </w:rPr>
+        <w:t>2</w:t>
+      </w:r>
       <w:bookmarkEnd w:id="5"/>
-    </w:p>
-    <w:p/>
-    <w:p>
-      <w:pPr>
-        <w:pStyle w:val="Nagwek2"/>
-        <w:rPr>
-          <w:rFonts w:ascii="Verdana" w:hAnsi="Verdana"/>
-        </w:rPr>
-      </w:pPr>
-      <w:bookmarkStart w:id="6" w:name="_Toc32309063"/>
-      <w:r>
-        <w:rPr>
-          <w:rFonts w:ascii="Verdana" w:hAnsi="Verdana"/>
-        </w:rPr>
-        <w:t>Wersja 2.</w:t>
-      </w:r>
-      <w:r>
-        <w:rPr>
-          <w:rFonts w:ascii="Verdana" w:hAnsi="Verdana"/>
-        </w:rPr>
-        <w:t>8.</w:t>
-      </w:r>
-      <w:r>
-        <w:rPr>
-          <w:rFonts w:ascii="Verdana" w:hAnsi="Verdana"/>
-        </w:rPr>
-        <w:t>1</w:t>
-      </w:r>
-      <w:bookmarkEnd w:id="6"/>
     </w:p>
     <w:p>
       <w:pPr>
@@ -4278,30 +4396,14 @@
         <w:rPr>
           <w:rFonts w:ascii="Verdana" w:hAnsi="Verdana"/>
         </w:rPr>
-        <w:t>Dostosowanie wersji do Magento Marketplace.</w:t>
-      </w:r>
-    </w:p>
-    <w:p>
-      <w:pPr>
-        <w:pStyle w:val="Nagwek2"/>
-        <w:rPr>
-          <w:rFonts w:ascii="Verdana" w:hAnsi="Verdana"/>
-        </w:rPr>
-      </w:pPr>
-      <w:bookmarkStart w:id="7" w:name="_Toc32309064"/>
-      <w:r>
-        <w:rPr>
-          <w:rFonts w:ascii="Verdana" w:hAnsi="Verdana"/>
-        </w:rPr>
-        <w:t>Wersja 2.</w:t>
-      </w:r>
-      <w:r>
-        <w:rPr>
-          <w:rFonts w:ascii="Verdana" w:hAnsi="Verdana"/>
-        </w:rPr>
-        <w:t>8.0</w:t>
-      </w:r>
-      <w:bookmarkEnd w:id="7"/>
+        <w:t>Zmiany w module zwrotów</w:t>
+      </w:r>
+      <w:r>
+        <w:rPr>
+          <w:rFonts w:ascii="Verdana" w:hAnsi="Verdana"/>
+        </w:rPr>
+        <w:t>.</w:t>
+      </w:r>
     </w:p>
     <w:p>
       <w:pPr>
@@ -4318,7 +4420,7 @@
         <w:rPr>
           <w:rFonts w:ascii="Verdana" w:hAnsi="Verdana"/>
         </w:rPr>
-        <w:t>Dostosowanie wersji do Magento Marketplace.</w:t>
+        <w:t>Aktualizacja instrukcji dot. zwrotów.</w:t>
       </w:r>
     </w:p>
     <w:p>
@@ -4328,20 +4430,20 @@
           <w:rFonts w:ascii="Verdana" w:hAnsi="Verdana"/>
         </w:rPr>
       </w:pPr>
-      <w:bookmarkStart w:id="8" w:name="_Toc32309065"/>
-      <w:r>
-        <w:rPr>
-          <w:rFonts w:ascii="Verdana" w:hAnsi="Verdana"/>
-        </w:rPr>
-        <w:t>Wersja 2.7.</w:t>
-      </w:r>
-      <w:r>
-        <w:rPr>
-          <w:rFonts w:ascii="Verdana" w:hAnsi="Verdana"/>
-        </w:rPr>
-        <w:t>7</w:t>
-      </w:r>
-      <w:bookmarkEnd w:id="8"/>
+      <w:bookmarkStart w:id="6" w:name="_Toc35177659"/>
+      <w:r>
+        <w:rPr>
+          <w:rFonts w:ascii="Verdana" w:hAnsi="Verdana"/>
+        </w:rPr>
+        <w:t>Wersja 2.</w:t>
+      </w:r>
+      <w:r>
+        <w:rPr>
+          <w:rFonts w:ascii="Verdana" w:hAnsi="Verdana"/>
+        </w:rPr>
+        <w:t>8.1</w:t>
+      </w:r>
+      <w:bookmarkEnd w:id="6"/>
     </w:p>
     <w:p>
       <w:pPr>
@@ -4358,7 +4460,7 @@
         <w:rPr>
           <w:rFonts w:ascii="Verdana" w:hAnsi="Verdana"/>
         </w:rPr>
-        <w:t>Poprawiono błąd, który czasem powodował niewyświetlenie okna BLIK 0 po wpisaniu kodu.</w:t>
+        <w:t>Dostosowanie wersji do Magento Marketplace.</w:t>
       </w:r>
     </w:p>
     <w:p>
@@ -4368,20 +4470,20 @@
           <w:rFonts w:ascii="Verdana" w:hAnsi="Verdana"/>
         </w:rPr>
       </w:pPr>
-      <w:bookmarkStart w:id="9" w:name="_Toc32309066"/>
-      <w:r>
-        <w:rPr>
-          <w:rFonts w:ascii="Verdana" w:hAnsi="Verdana"/>
-        </w:rPr>
-        <w:t>Wersja 2.7.</w:t>
-      </w:r>
-      <w:r>
-        <w:rPr>
-          <w:rFonts w:ascii="Verdana" w:hAnsi="Verdana"/>
-        </w:rPr>
-        <w:t>6</w:t>
-      </w:r>
-      <w:bookmarkEnd w:id="9"/>
+      <w:bookmarkStart w:id="7" w:name="_Toc35177660"/>
+      <w:r>
+        <w:rPr>
+          <w:rFonts w:ascii="Verdana" w:hAnsi="Verdana"/>
+        </w:rPr>
+        <w:t>Wersja 2.</w:t>
+      </w:r>
+      <w:r>
+        <w:rPr>
+          <w:rFonts w:ascii="Verdana" w:hAnsi="Verdana"/>
+        </w:rPr>
+        <w:t>8.0</w:t>
+      </w:r>
+      <w:bookmarkEnd w:id="7"/>
     </w:p>
     <w:p>
       <w:pPr>
@@ -4398,7 +4500,7 @@
         <w:rPr>
           <w:rFonts w:ascii="Verdana" w:hAnsi="Verdana"/>
         </w:rPr>
-        <w:t>Dodano obsługę waluty CZK.</w:t>
+        <w:t>Dostosowanie wersji do Magento Marketplace.</w:t>
       </w:r>
     </w:p>
     <w:p>
@@ -4408,7 +4510,7 @@
           <w:rFonts w:ascii="Verdana" w:hAnsi="Verdana"/>
         </w:rPr>
       </w:pPr>
-      <w:bookmarkStart w:id="10" w:name="_Toc32309067"/>
+      <w:bookmarkStart w:id="8" w:name="_Toc35177661"/>
       <w:r>
         <w:rPr>
           <w:rFonts w:ascii="Verdana" w:hAnsi="Verdana"/>
@@ -4419,9 +4521,9 @@
         <w:rPr>
           <w:rFonts w:ascii="Verdana" w:hAnsi="Verdana"/>
         </w:rPr>
-        <w:t>5</w:t>
-      </w:r>
-      <w:bookmarkEnd w:id="10"/>
+        <w:t>7</w:t>
+      </w:r>
+      <w:bookmarkEnd w:id="8"/>
     </w:p>
     <w:p>
       <w:pPr>
@@ -4438,7 +4540,7 @@
         <w:rPr>
           <w:rFonts w:ascii="Verdana" w:hAnsi="Verdana"/>
         </w:rPr>
-        <w:t>Wyświetlanie wszystkich dostępnych statusów w konfiguracji modułu.</w:t>
+        <w:t>Poprawiono błąd, który czasem powodował niewyświetlenie okna BLIK 0 po wpisaniu kodu.</w:t>
       </w:r>
     </w:p>
     <w:p>
@@ -4448,21 +4550,20 @@
           <w:rFonts w:ascii="Verdana" w:hAnsi="Verdana"/>
         </w:rPr>
       </w:pPr>
-      <w:bookmarkStart w:id="11" w:name="_Toc32309068"/>
-      <w:r>
-        <w:rPr>
-          <w:rFonts w:ascii="Verdana" w:hAnsi="Verdana"/>
-        </w:rPr>
-        <w:lastRenderedPageBreak/>
+      <w:bookmarkStart w:id="9" w:name="_Toc35177662"/>
+      <w:r>
+        <w:rPr>
+          <w:rFonts w:ascii="Verdana" w:hAnsi="Verdana"/>
+        </w:rPr>
         <w:t>Wersja 2.7.</w:t>
       </w:r>
       <w:r>
         <w:rPr>
           <w:rFonts w:ascii="Verdana" w:hAnsi="Verdana"/>
         </w:rPr>
-        <w:t>4</w:t>
-      </w:r>
-      <w:bookmarkEnd w:id="11"/>
+        <w:t>6</w:t>
+      </w:r>
+      <w:bookmarkEnd w:id="9"/>
     </w:p>
     <w:p>
       <w:pPr>
@@ -4479,32 +4580,31 @@
         <w:rPr>
           <w:rFonts w:ascii="Verdana" w:hAnsi="Verdana"/>
         </w:rPr>
-        <w:t xml:space="preserve">Dostosowanie do Google Pay </w:t>
-      </w:r>
-      <w:r>
-        <w:rPr>
-          <w:rFonts w:ascii="Verdana" w:hAnsi="Verdana"/>
-        </w:rPr>
-        <w:t xml:space="preserve">API </w:t>
-      </w:r>
-      <w:r>
-        <w:rPr>
-          <w:rFonts w:ascii="Verdana" w:hAnsi="Verdana"/>
-        </w:rPr>
-        <w:t>2</w:t>
-      </w:r>
-      <w:r>
-        <w:rPr>
-          <w:rFonts w:ascii="Verdana" w:hAnsi="Verdana"/>
-        </w:rPr>
-        <w:t>.0</w:t>
-      </w:r>
-      <w:r>
-        <w:rPr>
-          <w:rFonts w:ascii="Verdana" w:hAnsi="Verdana"/>
-        </w:rPr>
-        <w:t>.</w:t>
-      </w:r>
+        <w:t>Dodano obsługę waluty CZK.</w:t>
+      </w:r>
+    </w:p>
+    <w:p>
+      <w:pPr>
+        <w:pStyle w:val="Nagwek2"/>
+        <w:rPr>
+          <w:rFonts w:ascii="Verdana" w:hAnsi="Verdana"/>
+        </w:rPr>
+      </w:pPr>
+      <w:bookmarkStart w:id="10" w:name="_Toc35177663"/>
+      <w:r>
+        <w:rPr>
+          <w:rFonts w:ascii="Verdana" w:hAnsi="Verdana"/>
+        </w:rPr>
+        <w:lastRenderedPageBreak/>
+        <w:t>Wersja 2.7.</w:t>
+      </w:r>
+      <w:r>
+        <w:rPr>
+          <w:rFonts w:ascii="Verdana" w:hAnsi="Verdana"/>
+        </w:rPr>
+        <w:t>5</w:t>
+      </w:r>
+      <w:bookmarkEnd w:id="10"/>
     </w:p>
     <w:p>
       <w:pPr>
@@ -4521,13 +4621,7 @@
         <w:rPr>
           <w:rFonts w:ascii="Verdana" w:hAnsi="Verdana"/>
         </w:rPr>
-        <w:t>Uproszczenie konfiguracji Google Pay</w:t>
-      </w:r>
-      <w:r>
-        <w:rPr>
-          <w:rFonts w:ascii="Verdana" w:hAnsi="Verdana"/>
-        </w:rPr>
-        <w:t>.</w:t>
+        <w:t>Wyświetlanie wszystkich dostępnych statusów w konfiguracji modułu.</w:t>
       </w:r>
     </w:p>
     <w:p>
@@ -4537,7 +4631,7 @@
           <w:rFonts w:ascii="Verdana" w:hAnsi="Verdana"/>
         </w:rPr>
       </w:pPr>
-      <w:bookmarkStart w:id="12" w:name="_Toc32309069"/>
+      <w:bookmarkStart w:id="11" w:name="_Toc35177664"/>
       <w:r>
         <w:rPr>
           <w:rFonts w:ascii="Verdana" w:hAnsi="Verdana"/>
@@ -4548,9 +4642,9 @@
         <w:rPr>
           <w:rFonts w:ascii="Verdana" w:hAnsi="Verdana"/>
         </w:rPr>
-        <w:t>3</w:t>
-      </w:r>
-      <w:bookmarkEnd w:id="12"/>
+        <w:t>4</w:t>
+      </w:r>
+      <w:bookmarkEnd w:id="11"/>
     </w:p>
     <w:p>
       <w:pPr>
@@ -4567,7 +4661,39 @@
         <w:rPr>
           <w:rFonts w:ascii="Verdana" w:hAnsi="Verdana"/>
         </w:rPr>
-        <w:t>Zmiany w mechanizmie sortowania</w:t>
+        <w:t xml:space="preserve">Dostosowanie do Google </w:t>
+      </w:r>
+      <w:proofErr w:type="spellStart"/>
+      <w:r>
+        <w:rPr>
+          <w:rFonts w:ascii="Verdana" w:hAnsi="Verdana"/>
+        </w:rPr>
+        <w:t>Pay</w:t>
+      </w:r>
+      <w:proofErr w:type="spellEnd"/>
+      <w:r>
+        <w:rPr>
+          <w:rFonts w:ascii="Verdana" w:hAnsi="Verdana"/>
+        </w:rPr>
+        <w:t xml:space="preserve"> </w:t>
+      </w:r>
+      <w:r>
+        <w:rPr>
+          <w:rFonts w:ascii="Verdana" w:hAnsi="Verdana"/>
+        </w:rPr>
+        <w:t xml:space="preserve">API </w:t>
+      </w:r>
+      <w:r>
+        <w:rPr>
+          <w:rFonts w:ascii="Verdana" w:hAnsi="Verdana"/>
+        </w:rPr>
+        <w:t>2</w:t>
+      </w:r>
+      <w:r>
+        <w:rPr>
+          <w:rFonts w:ascii="Verdana" w:hAnsi="Verdana"/>
+        </w:rPr>
+        <w:t>.0</w:t>
       </w:r>
       <w:r>
         <w:rPr>
@@ -4591,7 +4717,21 @@
         <w:rPr>
           <w:rFonts w:ascii="Verdana" w:hAnsi="Verdana"/>
         </w:rPr>
-        <w:t>Poprawka dot. braku przekierowania na płatność BM.</w:t>
+        <w:t xml:space="preserve">Uproszczenie konfiguracji Google </w:t>
+      </w:r>
+      <w:proofErr w:type="spellStart"/>
+      <w:r>
+        <w:rPr>
+          <w:rFonts w:ascii="Verdana" w:hAnsi="Verdana"/>
+        </w:rPr>
+        <w:t>Pay</w:t>
+      </w:r>
+      <w:proofErr w:type="spellEnd"/>
+      <w:r>
+        <w:rPr>
+          <w:rFonts w:ascii="Verdana" w:hAnsi="Verdana"/>
+        </w:rPr>
+        <w:t>.</w:t>
       </w:r>
     </w:p>
     <w:p>
@@ -4601,7 +4741,7 @@
           <w:rFonts w:ascii="Verdana" w:hAnsi="Verdana"/>
         </w:rPr>
       </w:pPr>
-      <w:bookmarkStart w:id="13" w:name="_Toc32309070"/>
+      <w:bookmarkStart w:id="12" w:name="_Toc35177665"/>
       <w:r>
         <w:rPr>
           <w:rFonts w:ascii="Verdana" w:hAnsi="Verdana"/>
@@ -4612,9 +4752,9 @@
         <w:rPr>
           <w:rFonts w:ascii="Verdana" w:hAnsi="Verdana"/>
         </w:rPr>
-        <w:t>2</w:t>
-      </w:r>
-      <w:bookmarkEnd w:id="13"/>
+        <w:t>3</w:t>
+      </w:r>
+      <w:bookmarkEnd w:id="12"/>
     </w:p>
     <w:p>
       <w:pPr>
@@ -4631,7 +4771,13 @@
         <w:rPr>
           <w:rFonts w:ascii="Verdana" w:hAnsi="Verdana"/>
         </w:rPr>
-        <w:t>Dostosowano do wymagań Marketplace Magento.</w:t>
+        <w:t>Zmiany w mechanizmie sortowania</w:t>
+      </w:r>
+      <w:r>
+        <w:rPr>
+          <w:rFonts w:ascii="Verdana" w:hAnsi="Verdana"/>
+        </w:rPr>
+        <w:t>.</w:t>
       </w:r>
     </w:p>
     <w:p>
@@ -4643,15 +4789,13 @@
         </w:numPr>
         <w:rPr>
           <w:rFonts w:ascii="Verdana" w:hAnsi="Verdana"/>
-          <w:color w:val="FF0000"/>
-        </w:rPr>
-      </w:pPr>
-      <w:r>
-        <w:rPr>
-          <w:rFonts w:ascii="Verdana" w:hAnsi="Verdana"/>
-          <w:color w:val="FF0000"/>
-        </w:rPr>
-        <w:t>Uwaga, z tą wersją zmieniła się struktura pliku .zip oraz komenda do instalacji i aktualizacji!</w:t>
+        </w:rPr>
+      </w:pPr>
+      <w:r>
+        <w:rPr>
+          <w:rFonts w:ascii="Verdana" w:hAnsi="Verdana"/>
+        </w:rPr>
+        <w:t>Poprawka dot. braku przekierowania na płatność BM.</w:t>
       </w:r>
     </w:p>
     <w:p>
@@ -4661,7 +4805,7 @@
           <w:rFonts w:ascii="Verdana" w:hAnsi="Verdana"/>
         </w:rPr>
       </w:pPr>
-      <w:bookmarkStart w:id="14" w:name="_Toc32309071"/>
+      <w:bookmarkStart w:id="13" w:name="_Toc35177666"/>
       <w:r>
         <w:rPr>
           <w:rFonts w:ascii="Verdana" w:hAnsi="Verdana"/>
@@ -4672,9 +4816,9 @@
         <w:rPr>
           <w:rFonts w:ascii="Verdana" w:hAnsi="Verdana"/>
         </w:rPr>
-        <w:t>1</w:t>
-      </w:r>
-      <w:bookmarkEnd w:id="14"/>
+        <w:t>2</w:t>
+      </w:r>
+      <w:bookmarkEnd w:id="13"/>
     </w:p>
     <w:p>
       <w:pPr>
@@ -4691,24 +4835,8 @@
         <w:rPr>
           <w:rFonts w:ascii="Verdana" w:hAnsi="Verdana"/>
         </w:rPr>
-        <w:t>Dodano wsparcie dla Magento 2.3.1</w:t>
-      </w:r>
-    </w:p>
-    <w:p>
-      <w:pPr>
-        <w:pStyle w:val="Nagwek2"/>
-        <w:rPr>
-          <w:rFonts w:ascii="Verdana" w:hAnsi="Verdana"/>
-        </w:rPr>
-      </w:pPr>
-      <w:bookmarkStart w:id="15" w:name="_Toc32309072"/>
-      <w:r>
-        <w:rPr>
-          <w:rFonts w:ascii="Verdana" w:hAnsi="Verdana"/>
-        </w:rPr>
-        <w:t>Wersja 2.7.0</w:t>
-      </w:r>
-      <w:bookmarkEnd w:id="15"/>
+        <w:t>Dostosowano do wymagań Marketplace Magento.</w:t>
+      </w:r>
     </w:p>
     <w:p>
       <w:pPr>
@@ -4719,6 +4847,82 @@
         </w:numPr>
         <w:rPr>
           <w:rFonts w:ascii="Verdana" w:hAnsi="Verdana"/>
+          <w:color w:val="FF0000"/>
+        </w:rPr>
+      </w:pPr>
+      <w:r>
+        <w:rPr>
+          <w:rFonts w:ascii="Verdana" w:hAnsi="Verdana"/>
+          <w:color w:val="FF0000"/>
+        </w:rPr>
+        <w:t>Uwaga, z tą wersją zmieniła się struktura pliku .zip oraz komenda do instalacji i aktualizacji!</w:t>
+      </w:r>
+    </w:p>
+    <w:p>
+      <w:pPr>
+        <w:pStyle w:val="Nagwek2"/>
+        <w:rPr>
+          <w:rFonts w:ascii="Verdana" w:hAnsi="Verdana"/>
+        </w:rPr>
+      </w:pPr>
+      <w:bookmarkStart w:id="14" w:name="_Toc35177667"/>
+      <w:r>
+        <w:rPr>
+          <w:rFonts w:ascii="Verdana" w:hAnsi="Verdana"/>
+        </w:rPr>
+        <w:t>Wersja 2.7.</w:t>
+      </w:r>
+      <w:r>
+        <w:rPr>
+          <w:rFonts w:ascii="Verdana" w:hAnsi="Verdana"/>
+        </w:rPr>
+        <w:t>1</w:t>
+      </w:r>
+      <w:bookmarkEnd w:id="14"/>
+    </w:p>
+    <w:p>
+      <w:pPr>
+        <w:pStyle w:val="Akapitzlist"/>
+        <w:numPr>
+          <w:ilvl w:val="0"/>
+          <w:numId w:val="19"/>
+        </w:numPr>
+        <w:rPr>
+          <w:rFonts w:ascii="Verdana" w:hAnsi="Verdana"/>
+        </w:rPr>
+      </w:pPr>
+      <w:r>
+        <w:rPr>
+          <w:rFonts w:ascii="Verdana" w:hAnsi="Verdana"/>
+        </w:rPr>
+        <w:t>Dodano wsparcie dla Magento 2.3.1</w:t>
+      </w:r>
+    </w:p>
+    <w:p>
+      <w:pPr>
+        <w:pStyle w:val="Nagwek2"/>
+        <w:rPr>
+          <w:rFonts w:ascii="Verdana" w:hAnsi="Verdana"/>
+        </w:rPr>
+      </w:pPr>
+      <w:bookmarkStart w:id="15" w:name="_Toc35177668"/>
+      <w:r>
+        <w:rPr>
+          <w:rFonts w:ascii="Verdana" w:hAnsi="Verdana"/>
+        </w:rPr>
+        <w:t>Wersja 2.7.0</w:t>
+      </w:r>
+      <w:bookmarkEnd w:id="15"/>
+    </w:p>
+    <w:p>
+      <w:pPr>
+        <w:pStyle w:val="Akapitzlist"/>
+        <w:numPr>
+          <w:ilvl w:val="0"/>
+          <w:numId w:val="19"/>
+        </w:numPr>
+        <w:rPr>
+          <w:rFonts w:ascii="Verdana" w:hAnsi="Verdana"/>
         </w:rPr>
       </w:pPr>
       <w:r>
@@ -4744,7 +4948,7 @@
           <w:rFonts w:ascii="Verdana" w:hAnsi="Verdana" w:cs="Calibri"/>
         </w:rPr>
       </w:pPr>
-      <w:bookmarkStart w:id="16" w:name="_Toc32309073"/>
+      <w:bookmarkStart w:id="16" w:name="_Toc35177669"/>
       <w:r>
         <w:rPr>
           <w:rFonts w:ascii="Verdana" w:hAnsi="Verdana" w:cs="Calibri"/>
@@ -4800,8 +5004,17 @@
             <w:rStyle w:val="Hipercze"/>
             <w:rFonts w:ascii="Verdana" w:hAnsi="Verdana" w:cs="Calibri"/>
           </w:rPr>
-          <w:t>Google Pay</w:t>
-        </w:r>
+          <w:t xml:space="preserve">Google </w:t>
+        </w:r>
+        <w:proofErr w:type="spellStart"/>
+        <w:r>
+          <w:rPr>
+            <w:rStyle w:val="Hipercze"/>
+            <w:rFonts w:ascii="Verdana" w:hAnsi="Verdana" w:cs="Calibri"/>
+          </w:rPr>
+          <w:t>Pay</w:t>
+        </w:r>
+        <w:proofErr w:type="spellEnd"/>
       </w:hyperlink>
       <w:r>
         <w:rPr>
@@ -4817,7 +5030,7 @@
           <w:rFonts w:ascii="Verdana" w:hAnsi="Verdana"/>
         </w:rPr>
       </w:pPr>
-      <w:bookmarkStart w:id="17" w:name="_Toc32309074"/>
+      <w:bookmarkStart w:id="17" w:name="_Toc35177670"/>
       <w:r>
         <w:rPr>
           <w:rFonts w:ascii="Verdana" w:hAnsi="Verdana"/>
@@ -4851,7 +5064,7 @@
           <w:rFonts w:ascii="Verdana" w:hAnsi="Verdana"/>
         </w:rPr>
       </w:pPr>
-      <w:bookmarkStart w:id="18" w:name="_Toc32309075"/>
+      <w:bookmarkStart w:id="18" w:name="_Toc35177671"/>
       <w:r>
         <w:rPr>
           <w:rFonts w:ascii="Verdana" w:hAnsi="Verdana"/>
@@ -4885,7 +5098,7 @@
           <w:rFonts w:ascii="Verdana" w:hAnsi="Verdana" w:cs="Calibri"/>
         </w:rPr>
       </w:pPr>
-      <w:bookmarkStart w:id="19" w:name="_Toc32309076"/>
+      <w:bookmarkStart w:id="19" w:name="_Toc35177672"/>
       <w:r>
         <w:rPr>
           <w:rFonts w:ascii="Verdana" w:hAnsi="Verdana" w:cs="Calibri"/>
@@ -4968,19 +5181,85 @@
         </w:rPr>
         <w:br/>
       </w:r>
-      <w:r>
-        <w:rPr>
-          <w:rFonts w:ascii="Verdana" w:hAnsi="Verdana" w:cs="Calibri"/>
-          <w:b/>
-        </w:rPr>
-        <w:t>unzip -o -d app/code/</w:t>
-      </w:r>
-      <w:r>
-        <w:rPr>
-          <w:rFonts w:ascii="Verdana" w:hAnsi="Verdana" w:cs="Calibri"/>
-          <w:b/>
-        </w:rPr>
-        <w:t xml:space="preserve">BlueMedia/BluePayment </w:t>
+      <w:proofErr w:type="spellStart"/>
+      <w:r>
+        <w:rPr>
+          <w:rFonts w:ascii="Verdana" w:hAnsi="Verdana" w:cs="Calibri"/>
+          <w:b/>
+        </w:rPr>
+        <w:t>unzip</w:t>
+      </w:r>
+      <w:proofErr w:type="spellEnd"/>
+      <w:r>
+        <w:rPr>
+          <w:rFonts w:ascii="Verdana" w:hAnsi="Verdana" w:cs="Calibri"/>
+          <w:b/>
+        </w:rPr>
+        <w:t xml:space="preserve"> -o -d </w:t>
+      </w:r>
+      <w:proofErr w:type="spellStart"/>
+      <w:r>
+        <w:rPr>
+          <w:rFonts w:ascii="Verdana" w:hAnsi="Verdana" w:cs="Calibri"/>
+          <w:b/>
+        </w:rPr>
+        <w:t>app</w:t>
+      </w:r>
+      <w:proofErr w:type="spellEnd"/>
+      <w:r>
+        <w:rPr>
+          <w:rFonts w:ascii="Verdana" w:hAnsi="Verdana" w:cs="Calibri"/>
+          <w:b/>
+        </w:rPr>
+        <w:t>/</w:t>
+      </w:r>
+      <w:proofErr w:type="spellStart"/>
+      <w:r>
+        <w:rPr>
+          <w:rFonts w:ascii="Verdana" w:hAnsi="Verdana" w:cs="Calibri"/>
+          <w:b/>
+        </w:rPr>
+        <w:t>code</w:t>
+      </w:r>
+      <w:proofErr w:type="spellEnd"/>
+      <w:r>
+        <w:rPr>
+          <w:rFonts w:ascii="Verdana" w:hAnsi="Verdana" w:cs="Calibri"/>
+          <w:b/>
+        </w:rPr>
+        <w:t>/</w:t>
+      </w:r>
+      <w:proofErr w:type="spellStart"/>
+      <w:r>
+        <w:rPr>
+          <w:rFonts w:ascii="Verdana" w:hAnsi="Verdana" w:cs="Calibri"/>
+          <w:b/>
+        </w:rPr>
+        <w:t>BlueMedia</w:t>
+      </w:r>
+      <w:proofErr w:type="spellEnd"/>
+      <w:r>
+        <w:rPr>
+          <w:rFonts w:ascii="Verdana" w:hAnsi="Verdana" w:cs="Calibri"/>
+          <w:b/>
+        </w:rPr>
+        <w:t>/</w:t>
+      </w:r>
+      <w:proofErr w:type="spellStart"/>
+      <w:r>
+        <w:rPr>
+          <w:rFonts w:ascii="Verdana" w:hAnsi="Verdana" w:cs="Calibri"/>
+          <w:b/>
+        </w:rPr>
+        <w:t>BluePayment</w:t>
+      </w:r>
+      <w:proofErr w:type="spellEnd"/>
+      <w:r>
+        <w:rPr>
+          <w:rFonts w:ascii="Verdana" w:hAnsi="Verdana" w:cs="Calibri"/>
+          <w:b/>
+        </w:rPr>
+        <w:t xml:space="preserve"> </w:t>
       </w:r>
       <w:r>
         <w:rPr>
@@ -4994,7 +5273,23 @@
           <w:rFonts w:ascii="Verdana" w:hAnsi="Verdana" w:cs="Calibri"/>
           <w:b/>
         </w:rPr>
-        <w:t xml:space="preserve">-*.zip &amp;&amp; rm </w:t>
+        <w:t xml:space="preserve">-*.zip &amp;&amp; </w:t>
+      </w:r>
+      <w:proofErr w:type="spellStart"/>
+      <w:r>
+        <w:rPr>
+          <w:rFonts w:ascii="Verdana" w:hAnsi="Verdana" w:cs="Calibri"/>
+          <w:b/>
+        </w:rPr>
+        <w:t>rm</w:t>
+      </w:r>
+      <w:proofErr w:type="spellEnd"/>
+      <w:r>
+        <w:rPr>
+          <w:rFonts w:ascii="Verdana" w:hAnsi="Verdana" w:cs="Calibri"/>
+          <w:b/>
+        </w:rPr>
+        <w:t xml:space="preserve"> </w:t>
       </w:r>
       <w:r>
         <w:rPr>
@@ -5054,7 +5349,7 @@
       <w:bookmarkStart w:id="20" w:name="_Instalacja_modułu_z"/>
       <w:bookmarkStart w:id="21" w:name="_Konfiguracja"/>
       <w:bookmarkStart w:id="22" w:name="_Aktywacja_modułu"/>
-      <w:bookmarkStart w:id="23" w:name="_Toc32309077"/>
+      <w:bookmarkStart w:id="23" w:name="_Toc35177673"/>
       <w:bookmarkEnd w:id="20"/>
       <w:bookmarkEnd w:id="21"/>
       <w:bookmarkEnd w:id="22"/>
@@ -5062,6 +5357,7 @@
         <w:rPr>
           <w:rFonts w:ascii="Verdana" w:hAnsi="Verdana" w:cs="Calibri"/>
         </w:rPr>
+        <w:lastRenderedPageBreak/>
         <w:t>Aktywacja modułu</w:t>
       </w:r>
       <w:bookmarkEnd w:id="23"/>
@@ -5073,7 +5369,7 @@
           <w:rFonts w:ascii="Verdana" w:hAnsi="Verdana" w:cs="Calibri"/>
         </w:rPr>
       </w:pPr>
-      <w:bookmarkStart w:id="24" w:name="_Toc32309078"/>
+      <w:bookmarkStart w:id="24" w:name="_Toc35177674"/>
       <w:r>
         <w:rPr>
           <w:rFonts w:ascii="Verdana" w:hAnsi="Verdana" w:cs="Calibri"/>
@@ -5133,7 +5429,6 @@
         <w:rPr>
           <w:rFonts w:ascii="Verdana" w:hAnsi="Verdana" w:cs="Calibri"/>
         </w:rPr>
-        <w:lastRenderedPageBreak/>
         <w:t xml:space="preserve">Z menu głównego wybrać </w:t>
       </w:r>
       <w:r>
@@ -5154,8 +5449,17 @@
           <w:rFonts w:ascii="Verdana" w:hAnsi="Verdana" w:cs="Calibri"/>
           <w:b/>
         </w:rPr>
-        <w:t>Web Setup Wizard</w:t>
-      </w:r>
+        <w:t xml:space="preserve">Web Setup </w:t>
+      </w:r>
+      <w:proofErr w:type="spellStart"/>
+      <w:r>
+        <w:rPr>
+          <w:rFonts w:ascii="Verdana" w:hAnsi="Verdana" w:cs="Calibri"/>
+          <w:b/>
+        </w:rPr>
+        <w:t>Wizard</w:t>
+      </w:r>
+      <w:proofErr w:type="spellEnd"/>
       <w:r>
         <w:rPr>
           <w:rFonts w:ascii="Verdana" w:hAnsi="Verdana" w:cs="Calibri"/>
@@ -5193,13 +5497,31 @@
         </w:rPr>
         <w:t xml:space="preserve">, na liście znaleźć moduł </w:t>
       </w:r>
-      <w:r>
-        <w:rPr>
-          <w:rFonts w:ascii="Verdana" w:hAnsi="Verdana" w:cs="Calibri"/>
-          <w:b/>
-        </w:rPr>
-        <w:t>BlueMedia/BluePayment</w:t>
-      </w:r>
+      <w:proofErr w:type="spellStart"/>
+      <w:r>
+        <w:rPr>
+          <w:rFonts w:ascii="Verdana" w:hAnsi="Verdana" w:cs="Calibri"/>
+          <w:b/>
+        </w:rPr>
+        <w:t>BlueMedia</w:t>
+      </w:r>
+      <w:proofErr w:type="spellEnd"/>
+      <w:r>
+        <w:rPr>
+          <w:rFonts w:ascii="Verdana" w:hAnsi="Verdana" w:cs="Calibri"/>
+          <w:b/>
+        </w:rPr>
+        <w:t>/</w:t>
+      </w:r>
+      <w:proofErr w:type="spellStart"/>
+      <w:r>
+        <w:rPr>
+          <w:rFonts w:ascii="Verdana" w:hAnsi="Verdana" w:cs="Calibri"/>
+          <w:b/>
+        </w:rPr>
+        <w:t>BluePayment</w:t>
+      </w:r>
+      <w:proofErr w:type="spellEnd"/>
       <w:r>
         <w:rPr>
           <w:rFonts w:ascii="Verdana" w:hAnsi="Verdana" w:cs="Calibri"/>
@@ -5219,6 +5541,7 @@
         </w:rPr>
         <w:t xml:space="preserve">i następnie </w:t>
       </w:r>
+      <w:proofErr w:type="spellStart"/>
       <w:r>
         <w:rPr>
           <w:rFonts w:ascii="Verdana" w:hAnsi="Verdana" w:cs="Calibri"/>
@@ -5226,6 +5549,7 @@
         </w:rPr>
         <w:t>Enable</w:t>
       </w:r>
+      <w:proofErr w:type="spellEnd"/>
       <w:r>
         <w:rPr>
           <w:rFonts w:ascii="Verdana" w:hAnsi="Verdana" w:cs="Calibri"/>
@@ -5332,14 +5656,24 @@
           <w:rFonts w:ascii="Verdana" w:hAnsi="Verdana" w:cs="Calibri"/>
           <w:b/>
         </w:rPr>
-        <w:t>Start Readiness Check</w:t>
-      </w:r>
+        <w:t xml:space="preserve">Start Readiness </w:t>
+      </w:r>
+      <w:proofErr w:type="spellStart"/>
+      <w:r>
+        <w:rPr>
+          <w:rFonts w:ascii="Verdana" w:hAnsi="Verdana" w:cs="Calibri"/>
+          <w:b/>
+        </w:rPr>
+        <w:t>Check</w:t>
+      </w:r>
+      <w:proofErr w:type="spellEnd"/>
       <w:r>
         <w:rPr>
           <w:rFonts w:ascii="Verdana" w:hAnsi="Verdana" w:cs="Calibri"/>
         </w:rPr>
         <w:t xml:space="preserve">. Zostanie wykonana weryfikacja zależności. Następnie kliknąć </w:t>
       </w:r>
+      <w:proofErr w:type="spellStart"/>
       <w:r>
         <w:rPr>
           <w:rFonts w:ascii="Verdana" w:hAnsi="Verdana" w:cs="Calibri"/>
@@ -5347,6 +5681,7 @@
         </w:rPr>
         <w:t>Next</w:t>
       </w:r>
+      <w:proofErr w:type="spellEnd"/>
       <w:r>
         <w:rPr>
           <w:rFonts w:ascii="Verdana" w:hAnsi="Verdana" w:cs="Calibri"/>
@@ -5371,12 +5706,21 @@
         </w:rPr>
         <w:t xml:space="preserve">(opcjonalne) Utworzyć kopię zapasową, zaznaczając wszystkie opcje i klikając </w:t>
       </w:r>
-      <w:r>
-        <w:rPr>
-          <w:rFonts w:ascii="Verdana" w:hAnsi="Verdana" w:cs="Calibri"/>
-          <w:b/>
-        </w:rPr>
-        <w:t>Create Backup</w:t>
+      <w:proofErr w:type="spellStart"/>
+      <w:r>
+        <w:rPr>
+          <w:rFonts w:ascii="Verdana" w:hAnsi="Verdana" w:cs="Calibri"/>
+          <w:b/>
+        </w:rPr>
+        <w:t>Create</w:t>
+      </w:r>
+      <w:proofErr w:type="spellEnd"/>
+      <w:r>
+        <w:rPr>
+          <w:rFonts w:ascii="Verdana" w:hAnsi="Verdana" w:cs="Calibri"/>
+          <w:b/>
+        </w:rPr>
+        <w:t xml:space="preserve"> Backup</w:t>
       </w:r>
       <w:r>
         <w:rPr>
@@ -5477,8 +5821,23 @@
         <w:rPr>
           <w:rFonts w:ascii="Verdana" w:hAnsi="Verdana" w:cs="Calibri"/>
         </w:rPr>
-        <w:t xml:space="preserve">Po utworzeniu Backupu lub odznaczeniu opcji, przejść dalej klikająć </w:t>
-      </w:r>
+        <w:t xml:space="preserve">Po utworzeniu Backupu lub odznaczeniu opcji, przejść dalej </w:t>
+      </w:r>
+      <w:proofErr w:type="spellStart"/>
+      <w:r>
+        <w:rPr>
+          <w:rFonts w:ascii="Verdana" w:hAnsi="Verdana" w:cs="Calibri"/>
+        </w:rPr>
+        <w:t>klikająć</w:t>
+      </w:r>
+      <w:proofErr w:type="spellEnd"/>
+      <w:r>
+        <w:rPr>
+          <w:rFonts w:ascii="Verdana" w:hAnsi="Verdana" w:cs="Calibri"/>
+        </w:rPr>
+        <w:t xml:space="preserve"> </w:t>
+      </w:r>
+      <w:proofErr w:type="spellStart"/>
       <w:r>
         <w:rPr>
           <w:rFonts w:ascii="Verdana" w:hAnsi="Verdana" w:cs="Calibri"/>
@@ -5486,6 +5845,7 @@
         </w:rPr>
         <w:t>Next</w:t>
       </w:r>
+      <w:proofErr w:type="spellEnd"/>
       <w:r>
         <w:rPr>
           <w:rFonts w:ascii="Verdana" w:hAnsi="Verdana" w:cs="Calibri"/>
@@ -5511,6 +5871,7 @@
         <w:lastRenderedPageBreak/>
         <w:t xml:space="preserve">Kliknąć na </w:t>
       </w:r>
+      <w:proofErr w:type="spellStart"/>
       <w:r>
         <w:rPr>
           <w:rFonts w:ascii="Verdana" w:hAnsi="Verdana" w:cs="Calibri"/>
@@ -5518,6 +5879,7 @@
         </w:rPr>
         <w:t>Enable</w:t>
       </w:r>
+      <w:proofErr w:type="spellEnd"/>
       <w:r>
         <w:rPr>
           <w:rFonts w:ascii="Verdana" w:hAnsi="Verdana" w:cs="Calibri"/>
@@ -5710,7 +6072,7 @@
           <w:rFonts w:ascii="Verdana" w:hAnsi="Verdana" w:cs="Calibri"/>
         </w:rPr>
       </w:pPr>
-      <w:bookmarkStart w:id="25" w:name="_Toc32309079"/>
+      <w:bookmarkStart w:id="25" w:name="_Toc35177675"/>
       <w:r>
         <w:rPr>
           <w:rFonts w:ascii="Verdana" w:hAnsi="Verdana" w:cs="Calibri"/>
@@ -5756,8 +6118,56 @@
           <w:b/>
           <w:lang w:val="en-US"/>
         </w:rPr>
-        <w:t>bin/magento module:enable BlueMedia_BluePayment</w:t>
-      </w:r>
+        <w:t>bin/</w:t>
+      </w:r>
+      <w:proofErr w:type="spellStart"/>
+      <w:r>
+        <w:rPr>
+          <w:rFonts w:ascii="Verdana" w:hAnsi="Verdana" w:cs="Calibri"/>
+          <w:b/>
+          <w:lang w:val="en-US"/>
+        </w:rPr>
+        <w:t>magento</w:t>
+      </w:r>
+      <w:proofErr w:type="spellEnd"/>
+      <w:r>
+        <w:rPr>
+          <w:rFonts w:ascii="Verdana" w:hAnsi="Verdana" w:cs="Calibri"/>
+          <w:b/>
+          <w:lang w:val="en-US"/>
+        </w:rPr>
+        <w:t xml:space="preserve"> </w:t>
+      </w:r>
+      <w:proofErr w:type="spellStart"/>
+      <w:proofErr w:type="gramStart"/>
+      <w:r>
+        <w:rPr>
+          <w:rFonts w:ascii="Verdana" w:hAnsi="Verdana" w:cs="Calibri"/>
+          <w:b/>
+          <w:lang w:val="en-US"/>
+        </w:rPr>
+        <w:t>module:enable</w:t>
+      </w:r>
+      <w:proofErr w:type="spellEnd"/>
+      <w:proofErr w:type="gramEnd"/>
+      <w:r>
+        <w:rPr>
+          <w:rFonts w:ascii="Verdana" w:hAnsi="Verdana" w:cs="Calibri"/>
+          <w:b/>
+          <w:lang w:val="en-US"/>
+        </w:rPr>
+        <w:t xml:space="preserve"> </w:t>
+      </w:r>
+      <w:proofErr w:type="spellStart"/>
+      <w:r>
+        <w:rPr>
+          <w:rFonts w:ascii="Verdana" w:hAnsi="Verdana" w:cs="Calibri"/>
+          <w:b/>
+          <w:lang w:val="en-US"/>
+        </w:rPr>
+        <w:t>BlueMedia_BluePayment</w:t>
+      </w:r>
+      <w:proofErr w:type="spellEnd"/>
       <w:r>
         <w:rPr>
           <w:rFonts w:ascii="Verdana" w:hAnsi="Verdana" w:cs="Calibri"/>
@@ -5784,8 +6194,35 @@
           <w:rFonts w:ascii="Verdana" w:hAnsi="Verdana" w:cs="Calibri"/>
           <w:b/>
         </w:rPr>
-        <w:t>bin/magento setup:upgrade</w:t>
-      </w:r>
+        <w:t>bin/</w:t>
+      </w:r>
+      <w:proofErr w:type="spellStart"/>
+      <w:r>
+        <w:rPr>
+          <w:rFonts w:ascii="Verdana" w:hAnsi="Verdana" w:cs="Calibri"/>
+          <w:b/>
+        </w:rPr>
+        <w:t>magento</w:t>
+      </w:r>
+      <w:proofErr w:type="spellEnd"/>
+      <w:r>
+        <w:rPr>
+          <w:rFonts w:ascii="Verdana" w:hAnsi="Verdana" w:cs="Calibri"/>
+          <w:b/>
+        </w:rPr>
+        <w:t xml:space="preserve"> </w:t>
+      </w:r>
+      <w:proofErr w:type="spellStart"/>
+      <w:proofErr w:type="gramStart"/>
+      <w:r>
+        <w:rPr>
+          <w:rFonts w:ascii="Verdana" w:hAnsi="Verdana" w:cs="Calibri"/>
+          <w:b/>
+        </w:rPr>
+        <w:t>setup:upgrade</w:t>
+      </w:r>
+      <w:proofErr w:type="spellEnd"/>
+      <w:proofErr w:type="gramEnd"/>
     </w:p>
     <w:p>
       <w:pPr>
@@ -5804,8 +6241,42 @@
           <w:rFonts w:ascii="Verdana" w:hAnsi="Verdana" w:cs="Calibri"/>
           <w:b/>
         </w:rPr>
-        <w:t>bin/magento setup:di:compile</w:t>
-      </w:r>
+        <w:t>bin/</w:t>
+      </w:r>
+      <w:proofErr w:type="spellStart"/>
+      <w:r>
+        <w:rPr>
+          <w:rFonts w:ascii="Verdana" w:hAnsi="Verdana" w:cs="Calibri"/>
+          <w:b/>
+        </w:rPr>
+        <w:t>magento</w:t>
+      </w:r>
+      <w:proofErr w:type="spellEnd"/>
+      <w:r>
+        <w:rPr>
+          <w:rFonts w:ascii="Verdana" w:hAnsi="Verdana" w:cs="Calibri"/>
+          <w:b/>
+        </w:rPr>
+        <w:t xml:space="preserve"> </w:t>
+      </w:r>
+      <w:proofErr w:type="spellStart"/>
+      <w:proofErr w:type="gramStart"/>
+      <w:r>
+        <w:rPr>
+          <w:rFonts w:ascii="Verdana" w:hAnsi="Verdana" w:cs="Calibri"/>
+          <w:b/>
+        </w:rPr>
+        <w:t>setup:di</w:t>
+      </w:r>
+      <w:proofErr w:type="gramEnd"/>
+      <w:r>
+        <w:rPr>
+          <w:rFonts w:ascii="Verdana" w:hAnsi="Verdana" w:cs="Calibri"/>
+          <w:b/>
+        </w:rPr>
+        <w:t>:compile</w:t>
+      </w:r>
+      <w:proofErr w:type="spellEnd"/>
     </w:p>
     <w:p>
       <w:pPr>
@@ -5824,8 +6295,35 @@
           <w:rFonts w:ascii="Verdana" w:hAnsi="Verdana" w:cs="Calibri"/>
           <w:b/>
         </w:rPr>
-        <w:t>bin/magento cache:flush</w:t>
-      </w:r>
+        <w:t>bin/</w:t>
+      </w:r>
+      <w:proofErr w:type="spellStart"/>
+      <w:r>
+        <w:rPr>
+          <w:rFonts w:ascii="Verdana" w:hAnsi="Verdana" w:cs="Calibri"/>
+          <w:b/>
+        </w:rPr>
+        <w:t>magento</w:t>
+      </w:r>
+      <w:proofErr w:type="spellEnd"/>
+      <w:r>
+        <w:rPr>
+          <w:rFonts w:ascii="Verdana" w:hAnsi="Verdana" w:cs="Calibri"/>
+          <w:b/>
+        </w:rPr>
+        <w:t xml:space="preserve"> </w:t>
+      </w:r>
+      <w:proofErr w:type="spellStart"/>
+      <w:proofErr w:type="gramStart"/>
+      <w:r>
+        <w:rPr>
+          <w:rFonts w:ascii="Verdana" w:hAnsi="Verdana" w:cs="Calibri"/>
+          <w:b/>
+        </w:rPr>
+        <w:t>cache:flush</w:t>
+      </w:r>
+      <w:proofErr w:type="spellEnd"/>
+      <w:proofErr w:type="gramEnd"/>
     </w:p>
     <w:p>
       <w:pPr>
@@ -5870,7 +6368,7 @@
         </w:rPr>
       </w:pPr>
       <w:bookmarkStart w:id="27" w:name="_Konfiguracja_2"/>
-      <w:bookmarkStart w:id="28" w:name="_Toc32309080"/>
+      <w:bookmarkStart w:id="28" w:name="_Toc35177676"/>
       <w:bookmarkEnd w:id="27"/>
       <w:r>
         <w:rPr>
@@ -5911,7 +6409,23 @@
           <w:rFonts w:ascii="Verdana" w:hAnsi="Verdana" w:cs="Calibri"/>
           <w:b/>
         </w:rPr>
-        <w:t>Konfiguracja [Configuration]</w:t>
+        <w:t>Konfiguracja [</w:t>
+      </w:r>
+      <w:proofErr w:type="spellStart"/>
+      <w:r>
+        <w:rPr>
+          <w:rFonts w:ascii="Verdana" w:hAnsi="Verdana" w:cs="Calibri"/>
+          <w:b/>
+        </w:rPr>
+        <w:t>Configuration</w:t>
+      </w:r>
+      <w:proofErr w:type="spellEnd"/>
+      <w:r>
+        <w:rPr>
+          <w:rFonts w:ascii="Verdana" w:hAnsi="Verdana" w:cs="Calibri"/>
+          <w:b/>
+        </w:rPr>
+        <w:t>]</w:t>
       </w:r>
       <w:r>
         <w:rPr>
@@ -5950,7 +6464,39 @@
           <w:rFonts w:ascii="Verdana" w:hAnsi="Verdana" w:cs="Calibri"/>
           <w:b/>
         </w:rPr>
-        <w:t>Metody płatności [Payment Methods]</w:t>
+        <w:t>Metody płatności [</w:t>
+      </w:r>
+      <w:proofErr w:type="spellStart"/>
+      <w:r>
+        <w:rPr>
+          <w:rFonts w:ascii="Verdana" w:hAnsi="Verdana" w:cs="Calibri"/>
+          <w:b/>
+        </w:rPr>
+        <w:t>Payment</w:t>
+      </w:r>
+      <w:proofErr w:type="spellEnd"/>
+      <w:r>
+        <w:rPr>
+          <w:rFonts w:ascii="Verdana" w:hAnsi="Verdana" w:cs="Calibri"/>
+          <w:b/>
+        </w:rPr>
+        <w:t xml:space="preserve"> </w:t>
+      </w:r>
+      <w:proofErr w:type="spellStart"/>
+      <w:r>
+        <w:rPr>
+          <w:rFonts w:ascii="Verdana" w:hAnsi="Verdana" w:cs="Calibri"/>
+          <w:b/>
+        </w:rPr>
+        <w:t>Methods</w:t>
+      </w:r>
+      <w:proofErr w:type="spellEnd"/>
+      <w:r>
+        <w:rPr>
+          <w:rFonts w:ascii="Verdana" w:hAnsi="Verdana" w:cs="Calibri"/>
+          <w:b/>
+        </w:rPr>
+        <w:t>]</w:t>
       </w:r>
       <w:r>
         <w:rPr>
@@ -5976,7 +6522,23 @@
           <w:rFonts w:ascii="Verdana" w:hAnsi="Verdana" w:cs="Calibri"/>
           <w:b/>
         </w:rPr>
-        <w:t>Płatność online BM [Online Payment BM]</w:t>
+        <w:t xml:space="preserve">Płatność online BM [Online </w:t>
+      </w:r>
+      <w:proofErr w:type="spellStart"/>
+      <w:r>
+        <w:rPr>
+          <w:rFonts w:ascii="Verdana" w:hAnsi="Verdana" w:cs="Calibri"/>
+          <w:b/>
+        </w:rPr>
+        <w:t>Payment</w:t>
+      </w:r>
+      <w:proofErr w:type="spellEnd"/>
+      <w:r>
+        <w:rPr>
+          <w:rFonts w:ascii="Verdana" w:hAnsi="Verdana" w:cs="Calibri"/>
+          <w:b/>
+        </w:rPr>
+        <w:t xml:space="preserve"> BM]</w:t>
       </w:r>
       <w:r>
         <w:rPr>
@@ -5993,7 +6555,7 @@
         </w:rPr>
       </w:pPr>
       <w:bookmarkStart w:id="29" w:name="_Podstawowa_konfiguracja_modułu"/>
-      <w:bookmarkStart w:id="30" w:name="_Toc32309081"/>
+      <w:bookmarkStart w:id="30" w:name="_Toc35177677"/>
       <w:bookmarkEnd w:id="29"/>
       <w:r>
         <w:rPr>
@@ -6076,7 +6638,23 @@
           <w:rFonts w:ascii="Verdana" w:hAnsi="Verdana" w:cs="Calibri"/>
           <w:b/>
         </w:rPr>
-        <w:t>Włączony [Enabled]</w:t>
+        <w:t>Włączony [</w:t>
+      </w:r>
+      <w:proofErr w:type="spellStart"/>
+      <w:r>
+        <w:rPr>
+          <w:rFonts w:ascii="Verdana" w:hAnsi="Verdana" w:cs="Calibri"/>
+          <w:b/>
+        </w:rPr>
+        <w:t>Enabled</w:t>
+      </w:r>
+      <w:proofErr w:type="spellEnd"/>
+      <w:r>
+        <w:rPr>
+          <w:rFonts w:ascii="Verdana" w:hAnsi="Verdana" w:cs="Calibri"/>
+          <w:b/>
+        </w:rPr>
+        <w:t>]</w:t>
       </w:r>
       <w:r>
         <w:rPr>
@@ -6089,7 +6667,23 @@
           <w:rFonts w:ascii="Verdana" w:hAnsi="Verdana" w:cs="Calibri"/>
           <w:b/>
         </w:rPr>
-        <w:t>Tak [Yes]</w:t>
+        <w:t>Tak [</w:t>
+      </w:r>
+      <w:proofErr w:type="spellStart"/>
+      <w:r>
+        <w:rPr>
+          <w:rFonts w:ascii="Verdana" w:hAnsi="Verdana" w:cs="Calibri"/>
+          <w:b/>
+        </w:rPr>
+        <w:t>Yes</w:t>
+      </w:r>
+      <w:proofErr w:type="spellEnd"/>
+      <w:r>
+        <w:rPr>
+          <w:rFonts w:ascii="Verdana" w:hAnsi="Verdana" w:cs="Calibri"/>
+          <w:b/>
+        </w:rPr>
+        <w:t>]</w:t>
       </w:r>
       <w:r>
         <w:rPr>
@@ -6114,7 +6708,23 @@
           <w:rFonts w:ascii="Verdana" w:hAnsi="Verdana" w:cs="Calibri"/>
           <w:b/>
         </w:rPr>
-        <w:t>Tytuł [Title]</w:t>
+        <w:t>Tytuł [</w:t>
+      </w:r>
+      <w:proofErr w:type="spellStart"/>
+      <w:r>
+        <w:rPr>
+          <w:rFonts w:ascii="Verdana" w:hAnsi="Verdana" w:cs="Calibri"/>
+          <w:b/>
+        </w:rPr>
+        <w:t>Title</w:t>
+      </w:r>
+      <w:proofErr w:type="spellEnd"/>
+      <w:r>
+        <w:rPr>
+          <w:rFonts w:ascii="Verdana" w:hAnsi="Verdana" w:cs="Calibri"/>
+          <w:b/>
+        </w:rPr>
+        <w:t>]</w:t>
       </w:r>
       <w:r>
         <w:rPr>
@@ -6186,7 +6796,23 @@
           <w:rFonts w:ascii="Verdana" w:hAnsi="Verdana" w:cs="Calibri"/>
           <w:b/>
         </w:rPr>
-        <w:t>Tryb testowy [Test Mode]</w:t>
+        <w:t xml:space="preserve">Tryb testowy [Test </w:t>
+      </w:r>
+      <w:proofErr w:type="spellStart"/>
+      <w:r>
+        <w:rPr>
+          <w:rFonts w:ascii="Verdana" w:hAnsi="Verdana" w:cs="Calibri"/>
+          <w:b/>
+        </w:rPr>
+        <w:t>Mode</w:t>
+      </w:r>
+      <w:proofErr w:type="spellEnd"/>
+      <w:r>
+        <w:rPr>
+          <w:rFonts w:ascii="Verdana" w:hAnsi="Verdana" w:cs="Calibri"/>
+          <w:b/>
+        </w:rPr>
+        <w:t>]</w:t>
       </w:r>
     </w:p>
     <w:p>
@@ -6227,8 +6853,19 @@
           <w:bCs/>
           <w:lang w:val="en-US"/>
         </w:rPr>
-        <w:t>ID serwisu</w:t>
-      </w:r>
+        <w:t xml:space="preserve">ID </w:t>
+      </w:r>
+      <w:proofErr w:type="spellStart"/>
+      <w:r>
+        <w:rPr>
+          <w:rFonts w:ascii="Verdana" w:hAnsi="Verdana" w:cs="Calibri"/>
+          <w:b/>
+          <w:bCs/>
+          <w:lang w:val="en-US"/>
+        </w:rPr>
+        <w:t>serwisu</w:t>
+      </w:r>
+      <w:proofErr w:type="spellEnd"/>
       <w:r>
         <w:rPr>
           <w:rFonts w:ascii="Verdana" w:hAnsi="Verdana" w:cs="Calibri"/>
@@ -6263,7 +6900,39 @@
           <w:rFonts w:ascii="Verdana" w:hAnsi="Verdana" w:cs="Calibri"/>
           <w:b/>
         </w:rPr>
-        <w:t>Klucz współdzielony [Shared Key]</w:t>
+        <w:t>Klucz współdzielony [</w:t>
+      </w:r>
+      <w:proofErr w:type="spellStart"/>
+      <w:r>
+        <w:rPr>
+          <w:rFonts w:ascii="Verdana" w:hAnsi="Verdana" w:cs="Calibri"/>
+          <w:b/>
+        </w:rPr>
+        <w:t>Shared</w:t>
+      </w:r>
+      <w:proofErr w:type="spellEnd"/>
+      <w:r>
+        <w:rPr>
+          <w:rFonts w:ascii="Verdana" w:hAnsi="Verdana" w:cs="Calibri"/>
+          <w:b/>
+        </w:rPr>
+        <w:t xml:space="preserve"> </w:t>
+      </w:r>
+      <w:proofErr w:type="spellStart"/>
+      <w:r>
+        <w:rPr>
+          <w:rFonts w:ascii="Verdana" w:hAnsi="Verdana" w:cs="Calibri"/>
+          <w:b/>
+        </w:rPr>
+        <w:t>Key</w:t>
+      </w:r>
+      <w:proofErr w:type="spellEnd"/>
+      <w:r>
+        <w:rPr>
+          <w:rFonts w:ascii="Verdana" w:hAnsi="Verdana" w:cs="Calibri"/>
+          <w:b/>
+        </w:rPr>
+        <w:t>]</w:t>
       </w:r>
       <w:r>
         <w:rPr>
@@ -6301,7 +6970,7 @@
           <w:b/>
         </w:rPr>
       </w:pPr>
-      <w:bookmarkStart w:id="31" w:name="_Toc32309082"/>
+      <w:bookmarkStart w:id="31" w:name="_Toc35177678"/>
       <w:r>
         <w:rPr>
           <w:rFonts w:ascii="Verdana" w:hAnsi="Verdana" w:cs="Calibri"/>
@@ -6358,6 +7027,7 @@
         </w:rPr>
         <w:t xml:space="preserve"> </w:t>
       </w:r>
+      <w:proofErr w:type="spellStart"/>
       <w:r>
         <w:rPr>
           <w:rFonts w:ascii="Verdana" w:hAnsi="Verdana" w:cs="Calibri"/>
@@ -6365,6 +7035,7 @@
         </w:rPr>
         <w:t>BluePayment</w:t>
       </w:r>
+      <w:proofErr w:type="spellEnd"/>
       <w:r>
         <w:rPr>
           <w:rFonts w:ascii="Verdana" w:hAnsi="Verdana" w:cs="Calibri"/>
@@ -6378,6 +7049,7 @@
         </w:rPr>
         <w:t>Kanały płatności [</w:t>
       </w:r>
+      <w:proofErr w:type="spellStart"/>
       <w:r>
         <w:rPr>
           <w:rFonts w:ascii="Verdana" w:hAnsi="Verdana" w:cs="Calibri"/>
@@ -6385,6 +7057,7 @@
         </w:rPr>
         <w:t>Gatways</w:t>
       </w:r>
+      <w:proofErr w:type="spellEnd"/>
       <w:r>
         <w:rPr>
           <w:rFonts w:ascii="Verdana" w:hAnsi="Verdana" w:cs="Calibri"/>
@@ -6406,7 +7079,7 @@
           <w:rFonts w:ascii="Verdana" w:hAnsi="Verdana" w:cs="Calibri"/>
         </w:rPr>
       </w:pPr>
-      <w:bookmarkStart w:id="32" w:name="_Toc32309083"/>
+      <w:bookmarkStart w:id="32" w:name="_Toc35177679"/>
       <w:r>
         <w:rPr>
           <w:rFonts w:ascii="Verdana" w:hAnsi="Verdana" w:cs="Calibri"/>
@@ -6484,7 +7157,23 @@
           <w:rFonts w:ascii="Verdana" w:hAnsi="Verdana" w:cs="Calibri"/>
           <w:b/>
         </w:rPr>
-        <w:t xml:space="preserve">[Synchronize </w:t>
+        <w:t>[</w:t>
+      </w:r>
+      <w:proofErr w:type="spellStart"/>
+      <w:r>
+        <w:rPr>
+          <w:rFonts w:ascii="Verdana" w:hAnsi="Verdana" w:cs="Calibri"/>
+          <w:b/>
+        </w:rPr>
+        <w:t>Synchronize</w:t>
+      </w:r>
+      <w:proofErr w:type="spellEnd"/>
+      <w:r>
+        <w:rPr>
+          <w:rFonts w:ascii="Verdana" w:hAnsi="Verdana" w:cs="Calibri"/>
+          <w:b/>
+        </w:rPr>
+        <w:t xml:space="preserve"> </w:t>
       </w:r>
       <w:r>
         <w:rPr>
@@ -6522,7 +7211,7 @@
           <w:b/>
         </w:rPr>
       </w:pPr>
-      <w:bookmarkStart w:id="33" w:name="_Toc32309084"/>
+      <w:bookmarkStart w:id="33" w:name="_Toc35177680"/>
       <w:r>
         <w:rPr>
           <w:rFonts w:ascii="Verdana" w:hAnsi="Verdana" w:cs="Calibri"/>
@@ -6585,7 +7274,21 @@
         <w:rPr>
           <w:rFonts w:ascii="Verdana" w:hAnsi="Verdana" w:cs="Calibri"/>
         </w:rPr>
-        <w:t>Na liście kliknąć na wiersz z kanałem, który chcemy zedytować.</w:t>
+        <w:t xml:space="preserve">Na liście kliknąć na wiersz z kanałem, który chcemy </w:t>
+      </w:r>
+      <w:proofErr w:type="spellStart"/>
+      <w:r>
+        <w:rPr>
+          <w:rFonts w:ascii="Verdana" w:hAnsi="Verdana" w:cs="Calibri"/>
+        </w:rPr>
+        <w:t>zedytować</w:t>
+      </w:r>
+      <w:proofErr w:type="spellEnd"/>
+      <w:r>
+        <w:rPr>
+          <w:rFonts w:ascii="Verdana" w:hAnsi="Verdana" w:cs="Calibri"/>
+        </w:rPr>
+        <w:t>.</w:t>
       </w:r>
     </w:p>
     <w:p>
@@ -6634,7 +7337,21 @@
         <w:rPr>
           <w:rFonts w:ascii="Verdana" w:hAnsi="Verdana" w:cs="Calibri"/>
         </w:rPr>
-        <w:t>Odświeżenie kanałów następuje co 5 minut (w przypadku poprawnego skonfigurowania CRONa).</w:t>
+        <w:t xml:space="preserve">Odświeżenie kanałów następuje co 5 minut (w przypadku poprawnego skonfigurowania </w:t>
+      </w:r>
+      <w:proofErr w:type="spellStart"/>
+      <w:r>
+        <w:rPr>
+          <w:rFonts w:ascii="Verdana" w:hAnsi="Verdana" w:cs="Calibri"/>
+        </w:rPr>
+        <w:t>CRONa</w:t>
+      </w:r>
+      <w:proofErr w:type="spellEnd"/>
+      <w:r>
+        <w:rPr>
+          <w:rFonts w:ascii="Verdana" w:hAnsi="Verdana" w:cs="Calibri"/>
+        </w:rPr>
+        <w:t>).</w:t>
       </w:r>
     </w:p>
     <w:p>
@@ -6660,7 +7377,23 @@
           <w:rFonts w:ascii="Verdana" w:hAnsi="Verdana" w:cs="Calibri"/>
           <w:b/>
         </w:rPr>
-        <w:t>Waluta [Currency]</w:t>
+        <w:t>Waluta [</w:t>
+      </w:r>
+      <w:proofErr w:type="spellStart"/>
+      <w:r>
+        <w:rPr>
+          <w:rFonts w:ascii="Verdana" w:hAnsi="Verdana" w:cs="Calibri"/>
+          <w:b/>
+        </w:rPr>
+        <w:t>Currency</w:t>
+      </w:r>
+      <w:proofErr w:type="spellEnd"/>
+      <w:r>
+        <w:rPr>
+          <w:rFonts w:ascii="Verdana" w:hAnsi="Verdana" w:cs="Calibri"/>
+          <w:b/>
+        </w:rPr>
+        <w:t>]</w:t>
       </w:r>
     </w:p>
     <w:p>
@@ -6710,7 +7443,23 @@
           <w:rFonts w:ascii="Verdana" w:hAnsi="Verdana" w:cs="Calibri"/>
           <w:b/>
         </w:rPr>
-        <w:t>Nazwa banku [Bank Name]</w:t>
+        <w:t xml:space="preserve">Nazwa banku [Bank </w:t>
+      </w:r>
+      <w:proofErr w:type="spellStart"/>
+      <w:r>
+        <w:rPr>
+          <w:rFonts w:ascii="Verdana" w:hAnsi="Verdana" w:cs="Calibri"/>
+          <w:b/>
+        </w:rPr>
+        <w:t>Name</w:t>
+      </w:r>
+      <w:proofErr w:type="spellEnd"/>
+      <w:r>
+        <w:rPr>
+          <w:rFonts w:ascii="Verdana" w:hAnsi="Verdana" w:cs="Calibri"/>
+          <w:b/>
+        </w:rPr>
+        <w:t>]</w:t>
       </w:r>
     </w:p>
     <w:p>
@@ -6742,7 +7491,23 @@
           <w:rFonts w:ascii="Verdana" w:hAnsi="Verdana" w:cs="Calibri"/>
           <w:b/>
         </w:rPr>
-        <w:t>Nazwa [Name]</w:t>
+        <w:t>Nazwa [</w:t>
+      </w:r>
+      <w:proofErr w:type="spellStart"/>
+      <w:r>
+        <w:rPr>
+          <w:rFonts w:ascii="Verdana" w:hAnsi="Verdana" w:cs="Calibri"/>
+          <w:b/>
+        </w:rPr>
+        <w:t>Name</w:t>
+      </w:r>
+      <w:proofErr w:type="spellEnd"/>
+      <w:r>
+        <w:rPr>
+          <w:rFonts w:ascii="Verdana" w:hAnsi="Verdana" w:cs="Calibri"/>
+          <w:b/>
+        </w:rPr>
+        <w:t>]</w:t>
       </w:r>
       <w:r>
         <w:rPr>
@@ -6797,7 +7562,23 @@
           <w:rFonts w:ascii="Verdana" w:hAnsi="Verdana" w:cs="Calibri"/>
           <w:b/>
         </w:rPr>
-        <w:t>Opis [Description]</w:t>
+        <w:t>Opis [</w:t>
+      </w:r>
+      <w:proofErr w:type="spellStart"/>
+      <w:r>
+        <w:rPr>
+          <w:rFonts w:ascii="Verdana" w:hAnsi="Verdana" w:cs="Calibri"/>
+          <w:b/>
+        </w:rPr>
+        <w:t>Description</w:t>
+      </w:r>
+      <w:proofErr w:type="spellEnd"/>
+      <w:r>
+        <w:rPr>
+          <w:rFonts w:ascii="Verdana" w:hAnsi="Verdana" w:cs="Calibri"/>
+          <w:b/>
+        </w:rPr>
+        <w:t>]</w:t>
       </w:r>
       <w:r>
         <w:rPr>
@@ -7007,7 +7788,23 @@
           <w:rFonts w:ascii="Verdana" w:hAnsi="Verdana" w:cs="Calibri"/>
           <w:b/>
         </w:rPr>
-        <w:t xml:space="preserve"> [Type]</w:t>
+        <w:t xml:space="preserve"> [</w:t>
+      </w:r>
+      <w:proofErr w:type="spellStart"/>
+      <w:r>
+        <w:rPr>
+          <w:rFonts w:ascii="Verdana" w:hAnsi="Verdana" w:cs="Calibri"/>
+          <w:b/>
+        </w:rPr>
+        <w:t>Type</w:t>
+      </w:r>
+      <w:proofErr w:type="spellEnd"/>
+      <w:r>
+        <w:rPr>
+          <w:rFonts w:ascii="Verdana" w:hAnsi="Verdana" w:cs="Calibri"/>
+          <w:b/>
+        </w:rPr>
+        <w:t>]</w:t>
       </w:r>
       <w:r>
         <w:rPr>
@@ -7034,7 +7831,55 @@
           <w:rFonts w:ascii="Verdana" w:hAnsi="Verdana" w:cs="Calibri"/>
           <w:b/>
         </w:rPr>
-        <w:t>Traktuj jako oddzielną metodę płatności [Is separated method]</w:t>
+        <w:t>Traktuj jako oddzielną metodę płatności [</w:t>
+      </w:r>
+      <w:proofErr w:type="spellStart"/>
+      <w:r>
+        <w:rPr>
+          <w:rFonts w:ascii="Verdana" w:hAnsi="Verdana" w:cs="Calibri"/>
+          <w:b/>
+        </w:rPr>
+        <w:t>Is</w:t>
+      </w:r>
+      <w:proofErr w:type="spellEnd"/>
+      <w:r>
+        <w:rPr>
+          <w:rFonts w:ascii="Verdana" w:hAnsi="Verdana" w:cs="Calibri"/>
+          <w:b/>
+        </w:rPr>
+        <w:t xml:space="preserve"> </w:t>
+      </w:r>
+      <w:proofErr w:type="spellStart"/>
+      <w:r>
+        <w:rPr>
+          <w:rFonts w:ascii="Verdana" w:hAnsi="Verdana" w:cs="Calibri"/>
+          <w:b/>
+        </w:rPr>
+        <w:t>separated</w:t>
+      </w:r>
+      <w:proofErr w:type="spellEnd"/>
+      <w:r>
+        <w:rPr>
+          <w:rFonts w:ascii="Verdana" w:hAnsi="Verdana" w:cs="Calibri"/>
+          <w:b/>
+        </w:rPr>
+        <w:t xml:space="preserve"> </w:t>
+      </w:r>
+      <w:proofErr w:type="spellStart"/>
+      <w:r>
+        <w:rPr>
+          <w:rFonts w:ascii="Verdana" w:hAnsi="Verdana" w:cs="Calibri"/>
+          <w:b/>
+        </w:rPr>
+        <w:t>method</w:t>
+      </w:r>
+      <w:proofErr w:type="spellEnd"/>
+      <w:r>
+        <w:rPr>
+          <w:rFonts w:ascii="Verdana" w:hAnsi="Verdana" w:cs="Calibri"/>
+          <w:b/>
+        </w:rPr>
+        <w:t>]</w:t>
       </w:r>
       <w:bookmarkEnd w:id="34"/>
       <w:bookmarkEnd w:id="35"/>
@@ -7193,7 +8038,39 @@
           <w:rFonts w:ascii="Verdana" w:hAnsi="Verdana" w:cs="Calibri"/>
           <w:b/>
         </w:rPr>
-        <w:t>Użyj własnego logo [Use Own Logo]</w:t>
+        <w:t>Użyj własnego logo [</w:t>
+      </w:r>
+      <w:proofErr w:type="spellStart"/>
+      <w:r>
+        <w:rPr>
+          <w:rFonts w:ascii="Verdana" w:hAnsi="Verdana" w:cs="Calibri"/>
+          <w:b/>
+        </w:rPr>
+        <w:t>Use</w:t>
+      </w:r>
+      <w:proofErr w:type="spellEnd"/>
+      <w:r>
+        <w:rPr>
+          <w:rFonts w:ascii="Verdana" w:hAnsi="Verdana" w:cs="Calibri"/>
+          <w:b/>
+        </w:rPr>
+        <w:t xml:space="preserve"> </w:t>
+      </w:r>
+      <w:proofErr w:type="spellStart"/>
+      <w:r>
+        <w:rPr>
+          <w:rFonts w:ascii="Verdana" w:hAnsi="Verdana" w:cs="Calibri"/>
+          <w:b/>
+        </w:rPr>
+        <w:t>Own</w:t>
+      </w:r>
+      <w:proofErr w:type="spellEnd"/>
+      <w:r>
+        <w:rPr>
+          <w:rFonts w:ascii="Verdana" w:hAnsi="Verdana" w:cs="Calibri"/>
+          <w:b/>
+        </w:rPr>
+        <w:t xml:space="preserve"> Logo]</w:t>
       </w:r>
       <w:r>
         <w:rPr>
@@ -7237,7 +8114,23 @@
           <w:b/>
         </w:rPr>
         <w:lastRenderedPageBreak/>
-        <w:t>Ścieżka do logo [Logo Path]</w:t>
+        <w:t xml:space="preserve">Ścieżka do logo [Logo </w:t>
+      </w:r>
+      <w:proofErr w:type="spellStart"/>
+      <w:r>
+        <w:rPr>
+          <w:rFonts w:ascii="Verdana" w:hAnsi="Verdana" w:cs="Calibri"/>
+          <w:b/>
+        </w:rPr>
+        <w:t>Path</w:t>
+      </w:r>
+      <w:proofErr w:type="spellEnd"/>
+      <w:r>
+        <w:rPr>
+          <w:rFonts w:ascii="Verdana" w:hAnsi="Verdana" w:cs="Calibri"/>
+          <w:b/>
+        </w:rPr>
+        <w:t>]</w:t>
       </w:r>
       <w:r>
         <w:rPr>
@@ -7268,7 +8161,39 @@
           <w:rFonts w:ascii="Verdana" w:hAnsi="Verdana" w:cs="Calibri"/>
           <w:b/>
         </w:rPr>
-        <w:t>Użyj własnego logo [Use Own Logo]</w:t>
+        <w:t>Użyj własnego logo [</w:t>
+      </w:r>
+      <w:proofErr w:type="spellStart"/>
+      <w:r>
+        <w:rPr>
+          <w:rFonts w:ascii="Verdana" w:hAnsi="Verdana" w:cs="Calibri"/>
+          <w:b/>
+        </w:rPr>
+        <w:t>Use</w:t>
+      </w:r>
+      <w:proofErr w:type="spellEnd"/>
+      <w:r>
+        <w:rPr>
+          <w:rFonts w:ascii="Verdana" w:hAnsi="Verdana" w:cs="Calibri"/>
+          <w:b/>
+        </w:rPr>
+        <w:t xml:space="preserve"> </w:t>
+      </w:r>
+      <w:proofErr w:type="spellStart"/>
+      <w:r>
+        <w:rPr>
+          <w:rFonts w:ascii="Verdana" w:hAnsi="Verdana" w:cs="Calibri"/>
+          <w:b/>
+        </w:rPr>
+        <w:t>Own</w:t>
+      </w:r>
+      <w:proofErr w:type="spellEnd"/>
+      <w:r>
+        <w:rPr>
+          <w:rFonts w:ascii="Verdana" w:hAnsi="Verdana" w:cs="Calibri"/>
+          <w:b/>
+        </w:rPr>
+        <w:t xml:space="preserve"> Logo]</w:t>
       </w:r>
       <w:r>
         <w:rPr>
@@ -7299,7 +8224,23 @@
           <w:rFonts w:ascii="Verdana" w:hAnsi="Verdana" w:cs="Calibri"/>
           <w:b/>
         </w:rPr>
-        <w:t>Data ostatniego odświeżenia [Status Date]</w:t>
+        <w:t xml:space="preserve">Data ostatniego odświeżenia [Status </w:t>
+      </w:r>
+      <w:proofErr w:type="spellStart"/>
+      <w:r>
+        <w:rPr>
+          <w:rFonts w:ascii="Verdana" w:hAnsi="Verdana" w:cs="Calibri"/>
+          <w:b/>
+        </w:rPr>
+        <w:t>Date</w:t>
+      </w:r>
+      <w:proofErr w:type="spellEnd"/>
+      <w:r>
+        <w:rPr>
+          <w:rFonts w:ascii="Verdana" w:hAnsi="Verdana" w:cs="Calibri"/>
+          <w:b/>
+        </w:rPr>
+        <w:t>]</w:t>
       </w:r>
       <w:r>
         <w:rPr>
@@ -7342,7 +8283,23 @@
           <w:rFonts w:ascii="Verdana" w:hAnsi="Verdana" w:cs="Calibri"/>
           <w:b/>
         </w:rPr>
-        <w:t>Wymuś wyłączenie [Force Disable]</w:t>
+        <w:t xml:space="preserve">Wymuś wyłączenie [Force </w:t>
+      </w:r>
+      <w:proofErr w:type="spellStart"/>
+      <w:r>
+        <w:rPr>
+          <w:rFonts w:ascii="Verdana" w:hAnsi="Verdana" w:cs="Calibri"/>
+          <w:b/>
+        </w:rPr>
+        <w:t>Disable</w:t>
+      </w:r>
+      <w:proofErr w:type="spellEnd"/>
+      <w:r>
+        <w:rPr>
+          <w:rFonts w:ascii="Verdana" w:hAnsi="Verdana" w:cs="Calibri"/>
+          <w:b/>
+        </w:rPr>
+        <w:t>]</w:t>
       </w:r>
       <w:r>
         <w:rPr>
@@ -7390,7 +8347,7 @@
         </w:rPr>
       </w:pPr>
       <w:bookmarkStart w:id="36" w:name="_Odświeżenie_pamięci_podręcznej"/>
-      <w:bookmarkStart w:id="37" w:name="_Toc32309085"/>
+      <w:bookmarkStart w:id="37" w:name="_Toc35177681"/>
       <w:bookmarkEnd w:id="36"/>
       <w:r>
         <w:rPr>
@@ -7474,6 +8431,7 @@
         </w:rPr>
         <w:t xml:space="preserve">Zaznaczyć </w:t>
       </w:r>
+      <w:proofErr w:type="spellStart"/>
       <w:r>
         <w:rPr>
           <w:rFonts w:ascii="Verdana" w:hAnsi="Verdana"/>
@@ -7481,6 +8439,7 @@
         </w:rPr>
         <w:t>Configuration</w:t>
       </w:r>
+      <w:proofErr w:type="spellEnd"/>
       <w:r>
         <w:rPr>
           <w:rFonts w:ascii="Verdana" w:hAnsi="Verdana"/>
@@ -7510,7 +8469,23 @@
           <w:rFonts w:ascii="Verdana" w:hAnsi="Verdana"/>
           <w:b/>
         </w:rPr>
-        <w:t>Odśwież [Refresh]</w:t>
+        <w:t>Odśwież [</w:t>
+      </w:r>
+      <w:proofErr w:type="spellStart"/>
+      <w:r>
+        <w:rPr>
+          <w:rFonts w:ascii="Verdana" w:hAnsi="Verdana"/>
+          <w:b/>
+        </w:rPr>
+        <w:t>Refresh</w:t>
+      </w:r>
+      <w:proofErr w:type="spellEnd"/>
+      <w:r>
+        <w:rPr>
+          <w:rFonts w:ascii="Verdana" w:hAnsi="Verdana"/>
+          <w:b/>
+        </w:rPr>
+        <w:t>]</w:t>
       </w:r>
       <w:r>
         <w:rPr>
@@ -7541,7 +8516,23 @@
           <w:rFonts w:ascii="Verdana" w:hAnsi="Verdana"/>
           <w:b/>
         </w:rPr>
-        <w:t>Wyślij [Submit]</w:t>
+        <w:t>Wyślij [</w:t>
+      </w:r>
+      <w:proofErr w:type="spellStart"/>
+      <w:r>
+        <w:rPr>
+          <w:rFonts w:ascii="Verdana" w:hAnsi="Verdana"/>
+          <w:b/>
+        </w:rPr>
+        <w:t>Submit</w:t>
+      </w:r>
+      <w:proofErr w:type="spellEnd"/>
+      <w:r>
+        <w:rPr>
+          <w:rFonts w:ascii="Verdana" w:hAnsi="Verdana"/>
+          <w:b/>
+        </w:rPr>
+        <w:t>]</w:t>
       </w:r>
       <w:r>
         <w:rPr>
@@ -7654,7 +8645,7 @@
           <w:rFonts w:ascii="Verdana" w:hAnsi="Verdana" w:cs="Calibri"/>
         </w:rPr>
       </w:pPr>
-      <w:bookmarkStart w:id="38" w:name="_Toc32309086"/>
+      <w:bookmarkStart w:id="38" w:name="_Toc35177682"/>
       <w:r>
         <w:rPr>
           <w:rFonts w:ascii="Verdana" w:hAnsi="Verdana" w:cs="Calibri"/>
@@ -7673,7 +8664,509 @@
         <w:rPr>
           <w:rFonts w:ascii="Verdana" w:hAnsi="Verdana"/>
         </w:rPr>
-        <w:t>W przygotowaniu.</w:t>
+        <w:t>Umożliwia zwrot pieniędzy bezpośrednio na rachunek klienta</w:t>
+      </w:r>
+      <w:r>
+        <w:rPr>
+          <w:rFonts w:ascii="Verdana" w:hAnsi="Verdana"/>
+        </w:rPr>
+        <w:t>,</w:t>
+      </w:r>
+      <w:r>
+        <w:rPr>
+          <w:rFonts w:ascii="Verdana" w:hAnsi="Verdana"/>
+        </w:rPr>
+        <w:t xml:space="preserve"> z którego została nadana płatność.</w:t>
+      </w:r>
+    </w:p>
+    <w:p>
+      <w:pPr>
+        <w:pStyle w:val="Akapitzlist"/>
+        <w:numPr>
+          <w:ilvl w:val="0"/>
+          <w:numId w:val="21"/>
+        </w:numPr>
+        <w:rPr>
+          <w:rFonts w:ascii="Verdana" w:hAnsi="Verdana"/>
+        </w:rPr>
+      </w:pPr>
+      <w:r>
+        <w:rPr>
+          <w:rFonts w:ascii="Verdana" w:hAnsi="Verdana"/>
+        </w:rPr>
+        <w:t>Przejść do szczegółów zamówienia.</w:t>
+      </w:r>
+    </w:p>
+    <w:p>
+      <w:pPr>
+        <w:pStyle w:val="Akapitzlist"/>
+        <w:numPr>
+          <w:ilvl w:val="0"/>
+          <w:numId w:val="21"/>
+        </w:numPr>
+        <w:rPr>
+          <w:rFonts w:ascii="Verdana" w:hAnsi="Verdana"/>
+        </w:rPr>
+      </w:pPr>
+      <w:r>
+        <w:rPr>
+          <w:rFonts w:ascii="Verdana" w:hAnsi="Verdana"/>
+        </w:rPr>
+        <w:t xml:space="preserve">Jeżeli zamówienie zostało opłacone z wykorzystaniem metody płatności BM, w górnym menu powinien być widoczny przycisk </w:t>
+      </w:r>
+      <w:r>
+        <w:rPr>
+          <w:rFonts w:ascii="Verdana" w:hAnsi="Verdana"/>
+          <w:b/>
+          <w:bCs/>
+        </w:rPr>
+        <w:t>Zwrot BM</w:t>
+      </w:r>
+      <w:r>
+        <w:rPr>
+          <w:rFonts w:ascii="Verdana" w:hAnsi="Verdana"/>
+        </w:rPr>
+        <w:t>.</w:t>
+      </w:r>
+      <w:r>
+        <w:rPr>
+          <w:rFonts w:ascii="Verdana" w:hAnsi="Verdana"/>
+        </w:rPr>
+        <w:br/>
+      </w:r>
+      <w:r>
+        <w:rPr>
+          <w:rFonts w:ascii="Verdana" w:hAnsi="Verdana"/>
+        </w:rPr>
+        <w:drawing>
+          <wp:inline distT="0" distB="0" distL="0" distR="0" wp14:anchorId="29F922C2" wp14:editId="314015A5">
+            <wp:extent cx="5759450" cy="1005840"/>
+            <wp:effectExtent l="165100" t="165100" r="158750" b="162560"/>
+            <wp:docPr id="20" name="Obraz 20" descr="Obraz zawierający zrzut ekranu&#10;&#10;Opis wygenerowany automatycznie"/>
+            <wp:cNvGraphicFramePr>
+              <a:graphicFrameLocks xmlns:a="http://schemas.openxmlformats.org/drawingml/2006/main" noChangeAspect="1"/>
+            </wp:cNvGraphicFramePr>
+            <a:graphic xmlns:a="http://schemas.openxmlformats.org/drawingml/2006/main">
+              <a:graphicData uri="http://schemas.openxmlformats.org/drawingml/2006/picture">
+                <pic:pic xmlns:pic="http://schemas.openxmlformats.org/drawingml/2006/picture">
+                  <pic:nvPicPr>
+                    <pic:cNvPr id="1" name=""/>
+                    <pic:cNvPicPr/>
+                  </pic:nvPicPr>
+                  <pic:blipFill>
+                    <a:blip r:embed="rId17"/>
+                    <a:stretch>
+                      <a:fillRect/>
+                    </a:stretch>
+                  </pic:blipFill>
+                  <pic:spPr>
+                    <a:xfrm>
+                      <a:off x="0" y="0"/>
+                      <a:ext cx="5759450" cy="1005840"/>
+                    </a:xfrm>
+                    <a:prstGeom prst="rect">
+                      <a:avLst/>
+                    </a:prstGeom>
+                    <a:solidFill>
+                      <a:srgbClr val="FFFFFF">
+                        <a:shade val="85000"/>
+                      </a:srgbClr>
+                    </a:solidFill>
+                    <a:ln w="190500" cap="rnd">
+                      <a:solidFill>
+                        <a:srgbClr val="FFFFFF"/>
+                      </a:solidFill>
+                    </a:ln>
+                    <a:effectLst>
+                      <a:outerShdw blurRad="50000" algn="tl" rotWithShape="0">
+                        <a:srgbClr val="000000">
+                          <a:alpha val="41000"/>
+                        </a:srgbClr>
+                      </a:outerShdw>
+                    </a:effectLst>
+                    <a:scene3d>
+                      <a:camera prst="orthographicFront"/>
+                      <a:lightRig rig="twoPt" dir="t">
+                        <a:rot lat="0" lon="0" rev="7800000"/>
+                      </a:lightRig>
+                    </a:scene3d>
+                    <a:sp3d contourW="6350">
+                      <a:bevelT w="50800" h="16510"/>
+                      <a:contourClr>
+                        <a:srgbClr val="C0C0C0"/>
+                      </a:contourClr>
+                    </a:sp3d>
+                  </pic:spPr>
+                </pic:pic>
+              </a:graphicData>
+            </a:graphic>
+          </wp:inline>
+        </w:drawing>
+      </w:r>
+    </w:p>
+    <w:p>
+      <w:pPr>
+        <w:pStyle w:val="Akapitzlist"/>
+        <w:numPr>
+          <w:ilvl w:val="0"/>
+          <w:numId w:val="21"/>
+        </w:numPr>
+        <w:rPr>
+          <w:rFonts w:ascii="Verdana" w:hAnsi="Verdana"/>
+        </w:rPr>
+      </w:pPr>
+      <w:r>
+        <w:rPr>
+          <w:rFonts w:ascii="Verdana" w:hAnsi="Verdana"/>
+        </w:rPr>
+        <w:t xml:space="preserve">Po kliknięciu, pojawi się </w:t>
+      </w:r>
+      <w:r>
+        <w:rPr>
+          <w:rFonts w:ascii="Verdana" w:hAnsi="Verdana"/>
+        </w:rPr>
+        <w:t>okno</w:t>
+      </w:r>
+      <w:r>
+        <w:rPr>
+          <w:rFonts w:ascii="Verdana" w:hAnsi="Verdana"/>
+        </w:rPr>
+        <w:t xml:space="preserve"> z możliwością wykonania zwrotu całej kwoty lub zwrotu częściowego.</w:t>
+      </w:r>
+    </w:p>
+    <w:p>
+      <w:pPr>
+        <w:pStyle w:val="Akapitzlist"/>
+        <w:numPr>
+          <w:ilvl w:val="1"/>
+          <w:numId w:val="21"/>
+        </w:numPr>
+        <w:rPr>
+          <w:rFonts w:ascii="Verdana" w:hAnsi="Verdana"/>
+        </w:rPr>
+      </w:pPr>
+      <w:r>
+        <w:rPr>
+          <w:rFonts w:ascii="Verdana" w:hAnsi="Verdana"/>
+        </w:rPr>
+        <w:t>W przypadku zwrotu częściowego, podać kwotę zwrotu w formacie „000.00” (</w:t>
+      </w:r>
+      <w:r>
+        <w:rPr>
+          <w:rFonts w:ascii="Verdana" w:hAnsi="Verdana"/>
+          <w:b/>
+          <w:bCs/>
+        </w:rPr>
+        <w:t>kropk</w:t>
+      </w:r>
+      <w:r>
+        <w:rPr>
+          <w:rFonts w:ascii="Verdana" w:hAnsi="Verdana"/>
+          <w:b/>
+          <w:bCs/>
+        </w:rPr>
+        <w:t>a jako separator dziesiętny</w:t>
+      </w:r>
+      <w:r>
+        <w:rPr>
+          <w:rFonts w:ascii="Verdana" w:hAnsi="Verdana"/>
+        </w:rPr>
+        <w:t>)</w:t>
+      </w:r>
+      <w:r>
+        <w:rPr>
+          <w:rFonts w:ascii="Verdana" w:hAnsi="Verdana"/>
+        </w:rPr>
+        <w:t>.</w:t>
+      </w:r>
+    </w:p>
+    <w:p>
+      <w:pPr>
+        <w:pStyle w:val="Akapitzlist"/>
+        <w:numPr>
+          <w:ilvl w:val="0"/>
+          <w:numId w:val="21"/>
+        </w:numPr>
+        <w:rPr>
+          <w:rFonts w:ascii="Verdana" w:hAnsi="Verdana"/>
+        </w:rPr>
+      </w:pPr>
+      <w:r>
+        <w:rPr>
+          <w:rFonts w:ascii="Verdana" w:hAnsi="Verdana"/>
+        </w:rPr>
+        <w:t xml:space="preserve">Potwierdzić akcję przyciskiem </w:t>
+      </w:r>
+      <w:r>
+        <w:rPr>
+          <w:rFonts w:ascii="Verdana" w:hAnsi="Verdana"/>
+          <w:b/>
+          <w:bCs/>
+        </w:rPr>
+        <w:t>OK</w:t>
+      </w:r>
+      <w:r>
+        <w:rPr>
+          <w:rFonts w:ascii="Verdana" w:hAnsi="Verdana"/>
+        </w:rPr>
+        <w:t>.</w:t>
+      </w:r>
+    </w:p>
+    <w:p>
+      <w:pPr>
+        <w:pStyle w:val="Akapitzlist"/>
+        <w:numPr>
+          <w:ilvl w:val="0"/>
+          <w:numId w:val="21"/>
+        </w:numPr>
+        <w:rPr>
+          <w:rFonts w:ascii="Verdana" w:hAnsi="Verdana"/>
+        </w:rPr>
+      </w:pPr>
+      <w:r>
+        <w:rPr>
+          <w:rFonts w:ascii="Verdana" w:hAnsi="Verdana"/>
+        </w:rPr>
+        <w:t>Pojawi się komunikat z potwierdzeniem wykonania zwrotu lub informacj</w:t>
+      </w:r>
+      <w:r>
+        <w:rPr>
+          <w:rFonts w:ascii="Verdana" w:hAnsi="Verdana"/>
+        </w:rPr>
+        <w:t>ą</w:t>
+      </w:r>
+      <w:r>
+        <w:rPr>
+          <w:rFonts w:ascii="Verdana" w:hAnsi="Verdana"/>
+        </w:rPr>
+        <w:t xml:space="preserve"> z jakiego powodu zwrot się nie </w:t>
+      </w:r>
+      <w:r>
+        <w:rPr>
+          <w:rFonts w:ascii="Verdana" w:hAnsi="Verdana"/>
+        </w:rPr>
+        <w:t>powiódł</w:t>
+      </w:r>
+      <w:r>
+        <w:rPr>
+          <w:rFonts w:ascii="Verdana" w:hAnsi="Verdana"/>
+        </w:rPr>
+        <w:t>.</w:t>
+      </w:r>
+    </w:p>
+    <w:p>
+      <w:pPr>
+        <w:pStyle w:val="Akapitzlist"/>
+        <w:numPr>
+          <w:ilvl w:val="0"/>
+          <w:numId w:val="21"/>
+        </w:numPr>
+        <w:rPr>
+          <w:rFonts w:ascii="Verdana" w:hAnsi="Verdana"/>
+        </w:rPr>
+      </w:pPr>
+      <w:r>
+        <w:rPr>
+          <w:rFonts w:ascii="Verdana" w:hAnsi="Verdana"/>
+        </w:rPr>
+        <w:t>Informacja o zwrocie dostępna jest w:</w:t>
+      </w:r>
+    </w:p>
+    <w:p>
+      <w:pPr>
+        <w:pStyle w:val="Akapitzlist"/>
+        <w:numPr>
+          <w:ilvl w:val="1"/>
+          <w:numId w:val="21"/>
+        </w:numPr>
+        <w:rPr>
+          <w:rFonts w:ascii="Verdana" w:hAnsi="Verdana"/>
+        </w:rPr>
+      </w:pPr>
+      <w:r>
+        <w:rPr>
+          <w:rFonts w:ascii="Verdana" w:hAnsi="Verdana"/>
+        </w:rPr>
+        <w:t>Komentarzach do zamówienia:</w:t>
+      </w:r>
+      <w:r>
+        <w:rPr>
+          <w:rFonts w:ascii="Verdana" w:hAnsi="Verdana"/>
+        </w:rPr>
+        <w:br/>
+      </w:r>
+      <w:r>
+        <w:rPr>
+          <w:rFonts w:ascii="Verdana" w:hAnsi="Verdana"/>
+        </w:rPr>
+        <w:drawing>
+          <wp:inline distT="0" distB="0" distL="0" distR="0" wp14:anchorId="5A72E22A" wp14:editId="7D7A5489">
+            <wp:extent cx="4673600" cy="596900"/>
+            <wp:effectExtent l="114300" t="101600" r="114300" b="139700"/>
+            <wp:docPr id="22" name="Obraz 22"/>
+            <wp:cNvGraphicFramePr>
+              <a:graphicFrameLocks xmlns:a="http://schemas.openxmlformats.org/drawingml/2006/main" noChangeAspect="1"/>
+            </wp:cNvGraphicFramePr>
+            <a:graphic xmlns:a="http://schemas.openxmlformats.org/drawingml/2006/main">
+              <a:graphicData uri="http://schemas.openxmlformats.org/drawingml/2006/picture">
+                <pic:pic xmlns:pic="http://schemas.openxmlformats.org/drawingml/2006/picture">
+                  <pic:nvPicPr>
+                    <pic:cNvPr id="1" name=""/>
+                    <pic:cNvPicPr/>
+                  </pic:nvPicPr>
+                  <pic:blipFill>
+                    <a:blip r:embed="rId18"/>
+                    <a:stretch>
+                      <a:fillRect/>
+                    </a:stretch>
+                  </pic:blipFill>
+                  <pic:spPr>
+                    <a:xfrm>
+                      <a:off x="0" y="0"/>
+                      <a:ext cx="4673600" cy="596900"/>
+                    </a:xfrm>
+                    <a:prstGeom prst="rect">
+                      <a:avLst/>
+                    </a:prstGeom>
+                    <a:solidFill>
+                      <a:srgbClr val="FFFFFF">
+                        <a:shade val="85000"/>
+                      </a:srgbClr>
+                    </a:solidFill>
+                    <a:ln w="88900" cap="sq">
+                      <a:solidFill>
+                        <a:srgbClr val="FFFFFF"/>
+                      </a:solidFill>
+                      <a:miter lim="800000"/>
+                    </a:ln>
+                    <a:effectLst>
+                      <a:outerShdw blurRad="55000" dist="18000" dir="5400000" algn="tl" rotWithShape="0">
+                        <a:srgbClr val="000000">
+                          <a:alpha val="40000"/>
+                        </a:srgbClr>
+                      </a:outerShdw>
+                    </a:effectLst>
+                    <a:scene3d>
+                      <a:camera prst="orthographicFront"/>
+                      <a:lightRig rig="twoPt" dir="t">
+                        <a:rot lat="0" lon="0" rev="7200000"/>
+                      </a:lightRig>
+                    </a:scene3d>
+                    <a:sp3d>
+                      <a:bevelT w="25400" h="19050"/>
+                      <a:contourClr>
+                        <a:srgbClr val="FFFFFF"/>
+                      </a:contourClr>
+                    </a:sp3d>
+                  </pic:spPr>
+                </pic:pic>
+              </a:graphicData>
+            </a:graphic>
+          </wp:inline>
+        </w:drawing>
+      </w:r>
+    </w:p>
+    <w:p>
+      <w:pPr>
+        <w:pStyle w:val="Akapitzlist"/>
+        <w:numPr>
+          <w:ilvl w:val="1"/>
+          <w:numId w:val="21"/>
+        </w:numPr>
+        <w:rPr>
+          <w:rFonts w:ascii="Verdana" w:hAnsi="Verdana"/>
+        </w:rPr>
+      </w:pPr>
+      <w:r>
+        <w:rPr>
+          <w:rFonts w:ascii="Verdana" w:hAnsi="Verdana"/>
+        </w:rPr>
+        <w:t>Na liście transakcji</w:t>
+      </w:r>
+      <w:r>
+        <w:rPr>
+          <w:rFonts w:ascii="Verdana" w:hAnsi="Verdana"/>
+        </w:rPr>
+        <w:tab/>
+      </w:r>
+    </w:p>
+    <w:p>
+      <w:pPr>
+        <w:pStyle w:val="Akapitzlist"/>
+        <w:ind w:left="1440"/>
+        <w:rPr>
+          <w:rFonts w:ascii="Verdana" w:hAnsi="Verdana"/>
+        </w:rPr>
+      </w:pPr>
+      <w:r>
+        <w:rPr>
+          <w:rFonts w:ascii="Verdana" w:hAnsi="Verdana"/>
+        </w:rPr>
+        <w:drawing>
+          <wp:inline distT="0" distB="0" distL="0" distR="0" wp14:anchorId="0A98F455" wp14:editId="36A740C6">
+            <wp:extent cx="5100544" cy="1854079"/>
+            <wp:effectExtent l="114300" t="101600" r="119380" b="140335"/>
+            <wp:docPr id="23" name="Obraz 23" descr="Obraz zawierający zrzut ekranu&#10;&#10;Opis wygenerowany automatycznie"/>
+            <wp:cNvGraphicFramePr>
+              <a:graphicFrameLocks xmlns:a="http://schemas.openxmlformats.org/drawingml/2006/main" noChangeAspect="1"/>
+            </wp:cNvGraphicFramePr>
+            <a:graphic xmlns:a="http://schemas.openxmlformats.org/drawingml/2006/main">
+              <a:graphicData uri="http://schemas.openxmlformats.org/drawingml/2006/picture">
+                <pic:pic xmlns:pic="http://schemas.openxmlformats.org/drawingml/2006/picture">
+                  <pic:nvPicPr>
+                    <pic:cNvPr id="1" name=""/>
+                    <pic:cNvPicPr/>
+                  </pic:nvPicPr>
+                  <pic:blipFill>
+                    <a:blip r:embed="rId19"/>
+                    <a:stretch>
+                      <a:fillRect/>
+                    </a:stretch>
+                  </pic:blipFill>
+                  <pic:spPr>
+                    <a:xfrm>
+                      <a:off x="0" y="0"/>
+                      <a:ext cx="5121320" cy="1861631"/>
+                    </a:xfrm>
+                    <a:prstGeom prst="rect">
+                      <a:avLst/>
+                    </a:prstGeom>
+                    <a:solidFill>
+                      <a:srgbClr val="FFFFFF">
+                        <a:shade val="85000"/>
+                      </a:srgbClr>
+                    </a:solidFill>
+                    <a:ln w="88900" cap="sq">
+                      <a:solidFill>
+                        <a:srgbClr val="FFFFFF"/>
+                      </a:solidFill>
+                      <a:miter lim="800000"/>
+                    </a:ln>
+                    <a:effectLst>
+                      <a:outerShdw blurRad="55000" dist="18000" dir="5400000" algn="tl" rotWithShape="0">
+                        <a:srgbClr val="000000">
+                          <a:alpha val="40000"/>
+                        </a:srgbClr>
+                      </a:outerShdw>
+                    </a:effectLst>
+                    <a:scene3d>
+                      <a:camera prst="orthographicFront"/>
+                      <a:lightRig rig="twoPt" dir="t">
+                        <a:rot lat="0" lon="0" rev="7200000"/>
+                      </a:lightRig>
+                    </a:scene3d>
+                    <a:sp3d>
+                      <a:bevelT w="25400" h="19050"/>
+                      <a:contourClr>
+                        <a:srgbClr val="FFFFFF"/>
+                      </a:contourClr>
+                    </a:sp3d>
+                  </pic:spPr>
+                </pic:pic>
+              </a:graphicData>
+            </a:graphic>
+          </wp:inline>
+        </w:drawing>
       </w:r>
     </w:p>
     <w:p>
@@ -7683,14 +9176,23 @@
           <w:rFonts w:ascii="Verdana" w:hAnsi="Verdana" w:cs="Calibri"/>
         </w:rPr>
       </w:pPr>
-      <w:bookmarkStart w:id="39" w:name="_Toc32309087"/>
-      <w:r>
-        <w:rPr>
-          <w:rFonts w:ascii="Verdana" w:hAnsi="Verdana" w:cs="Calibri"/>
-        </w:rPr>
-        <w:t>Płatność w iframe</w:t>
+      <w:bookmarkStart w:id="39" w:name="_Toc35177683"/>
+      <w:r>
+        <w:rPr>
+          <w:rFonts w:ascii="Verdana" w:hAnsi="Verdana" w:cs="Calibri"/>
+        </w:rPr>
+        <w:lastRenderedPageBreak/>
+        <w:t xml:space="preserve">Płatność w </w:t>
+      </w:r>
+      <w:proofErr w:type="spellStart"/>
+      <w:r>
+        <w:rPr>
+          <w:rFonts w:ascii="Verdana" w:hAnsi="Verdana" w:cs="Calibri"/>
+        </w:rPr>
+        <w:t>iframe</w:t>
       </w:r>
       <w:bookmarkEnd w:id="39"/>
+      <w:proofErr w:type="spellEnd"/>
     </w:p>
     <w:p>
       <w:pPr>
@@ -7732,7 +9234,7 @@
                     <pic:cNvPicPr/>
                   </pic:nvPicPr>
                   <pic:blipFill>
-                    <a:blip r:embed="rId17"/>
+                    <a:blip r:embed="rId20"/>
                     <a:stretch>
                       <a:fillRect/>
                     </a:stretch>
@@ -7790,7 +9292,7 @@
           <w:rFonts w:ascii="Verdana" w:hAnsi="Verdana" w:cs="Calibri"/>
         </w:rPr>
       </w:pPr>
-      <w:bookmarkStart w:id="40" w:name="_Toc32309088"/>
+      <w:bookmarkStart w:id="40" w:name="_Toc35177684"/>
       <w:r>
         <w:rPr>
           <w:rFonts w:ascii="Verdana" w:hAnsi="Verdana" w:cs="Calibri"/>
@@ -7860,7 +9362,55 @@
           <w:rFonts w:ascii="Verdana" w:hAnsi="Verdana" w:cs="Calibri"/>
           <w:b/>
         </w:rPr>
-        <w:t>Płatność w iFrame [Iframe Payment]</w:t>
+        <w:t xml:space="preserve">Płatność w </w:t>
+      </w:r>
+      <w:proofErr w:type="spellStart"/>
+      <w:r>
+        <w:rPr>
+          <w:rFonts w:ascii="Verdana" w:hAnsi="Verdana" w:cs="Calibri"/>
+          <w:b/>
+        </w:rPr>
+        <w:t>iFrame</w:t>
+      </w:r>
+      <w:proofErr w:type="spellEnd"/>
+      <w:r>
+        <w:rPr>
+          <w:rFonts w:ascii="Verdana" w:hAnsi="Verdana" w:cs="Calibri"/>
+          <w:b/>
+        </w:rPr>
+        <w:t xml:space="preserve"> [</w:t>
+      </w:r>
+      <w:proofErr w:type="spellStart"/>
+      <w:r>
+        <w:rPr>
+          <w:rFonts w:ascii="Verdana" w:hAnsi="Verdana" w:cs="Calibri"/>
+          <w:b/>
+        </w:rPr>
+        <w:t>Iframe</w:t>
+      </w:r>
+      <w:proofErr w:type="spellEnd"/>
+      <w:r>
+        <w:rPr>
+          <w:rFonts w:ascii="Verdana" w:hAnsi="Verdana" w:cs="Calibri"/>
+          <w:b/>
+        </w:rPr>
+        <w:t xml:space="preserve"> </w:t>
+      </w:r>
+      <w:proofErr w:type="spellStart"/>
+      <w:r>
+        <w:rPr>
+          <w:rFonts w:ascii="Verdana" w:hAnsi="Verdana" w:cs="Calibri"/>
+          <w:b/>
+        </w:rPr>
+        <w:t>Payment</w:t>
+      </w:r>
+      <w:proofErr w:type="spellEnd"/>
+      <w:r>
+        <w:rPr>
+          <w:rFonts w:ascii="Verdana" w:hAnsi="Verdana" w:cs="Calibri"/>
+          <w:b/>
+        </w:rPr>
+        <w:t>]</w:t>
       </w:r>
       <w:r>
         <w:rPr>
@@ -7873,7 +9423,23 @@
           <w:rFonts w:ascii="Verdana" w:hAnsi="Verdana" w:cs="Calibri"/>
           <w:b/>
         </w:rPr>
-        <w:t>Włącz [Enable]</w:t>
+        <w:t>Włącz [</w:t>
+      </w:r>
+      <w:proofErr w:type="spellStart"/>
+      <w:r>
+        <w:rPr>
+          <w:rFonts w:ascii="Verdana" w:hAnsi="Verdana" w:cs="Calibri"/>
+          <w:b/>
+        </w:rPr>
+        <w:t>Enable</w:t>
+      </w:r>
+      <w:proofErr w:type="spellEnd"/>
+      <w:r>
+        <w:rPr>
+          <w:rFonts w:ascii="Verdana" w:hAnsi="Verdana" w:cs="Calibri"/>
+          <w:b/>
+        </w:rPr>
+        <w:t>]</w:t>
       </w:r>
       <w:r>
         <w:rPr>
@@ -7969,7 +9535,55 @@
           <w:rFonts w:ascii="Verdana" w:hAnsi="Verdana" w:cs="Calibri"/>
           <w:b/>
         </w:rPr>
-        <w:t>Traktuj jako oddzielną metodę płatności [Is separated method]</w:t>
+        <w:t>Traktuj jako oddzielną metodę płatności [</w:t>
+      </w:r>
+      <w:proofErr w:type="spellStart"/>
+      <w:r>
+        <w:rPr>
+          <w:rFonts w:ascii="Verdana" w:hAnsi="Verdana" w:cs="Calibri"/>
+          <w:b/>
+        </w:rPr>
+        <w:t>Is</w:t>
+      </w:r>
+      <w:proofErr w:type="spellEnd"/>
+      <w:r>
+        <w:rPr>
+          <w:rFonts w:ascii="Verdana" w:hAnsi="Verdana" w:cs="Calibri"/>
+          <w:b/>
+        </w:rPr>
+        <w:t xml:space="preserve"> </w:t>
+      </w:r>
+      <w:proofErr w:type="spellStart"/>
+      <w:r>
+        <w:rPr>
+          <w:rFonts w:ascii="Verdana" w:hAnsi="Verdana" w:cs="Calibri"/>
+          <w:b/>
+        </w:rPr>
+        <w:t>separated</w:t>
+      </w:r>
+      <w:proofErr w:type="spellEnd"/>
+      <w:r>
+        <w:rPr>
+          <w:rFonts w:ascii="Verdana" w:hAnsi="Verdana" w:cs="Calibri"/>
+          <w:b/>
+        </w:rPr>
+        <w:t xml:space="preserve"> </w:t>
+      </w:r>
+      <w:proofErr w:type="spellStart"/>
+      <w:r>
+        <w:rPr>
+          <w:rFonts w:ascii="Verdana" w:hAnsi="Verdana" w:cs="Calibri"/>
+          <w:b/>
+        </w:rPr>
+        <w:t>method</w:t>
+      </w:r>
+      <w:proofErr w:type="spellEnd"/>
+      <w:r>
+        <w:rPr>
+          <w:rFonts w:ascii="Verdana" w:hAnsi="Verdana" w:cs="Calibri"/>
+          <w:b/>
+        </w:rPr>
+        <w:t>]</w:t>
       </w:r>
       <w:r>
         <w:rPr>
@@ -8030,7 +9644,7 @@
           <w:rFonts w:ascii="Verdana" w:hAnsi="Verdana" w:cs="Calibri"/>
         </w:rPr>
       </w:pPr>
-      <w:bookmarkStart w:id="45" w:name="_Toc32309089"/>
+      <w:bookmarkStart w:id="45" w:name="_Toc35177685"/>
       <w:r>
         <w:rPr>
           <w:rFonts w:ascii="Verdana" w:hAnsi="Verdana" w:cs="Calibri"/>
@@ -8080,7 +9694,7 @@
                     <pic:cNvPicPr/>
                   </pic:nvPicPr>
                   <pic:blipFill>
-                    <a:blip r:embed="rId18"/>
+                    <a:blip r:embed="rId21"/>
                     <a:stretch>
                       <a:fillRect/>
                     </a:stretch>
@@ -8138,7 +9752,7 @@
           <w:rFonts w:ascii="Verdana" w:hAnsi="Verdana"/>
         </w:rPr>
       </w:pPr>
-      <w:bookmarkStart w:id="46" w:name="_Toc32309090"/>
+      <w:bookmarkStart w:id="46" w:name="_Toc35177686"/>
       <w:r>
         <w:rPr>
           <w:rFonts w:ascii="Verdana" w:hAnsi="Verdana"/>
@@ -8235,7 +9849,55 @@
           <w:rFonts w:ascii="Verdana" w:hAnsi="Verdana" w:cs="Calibri"/>
           <w:b/>
         </w:rPr>
-        <w:t>Traktuj jako oddzielną metodę płatności [Is separated method]</w:t>
+        <w:t>Traktuj jako oddzielną metodę płatności [</w:t>
+      </w:r>
+      <w:proofErr w:type="spellStart"/>
+      <w:r>
+        <w:rPr>
+          <w:rFonts w:ascii="Verdana" w:hAnsi="Verdana" w:cs="Calibri"/>
+          <w:b/>
+        </w:rPr>
+        <w:t>Is</w:t>
+      </w:r>
+      <w:proofErr w:type="spellEnd"/>
+      <w:r>
+        <w:rPr>
+          <w:rFonts w:ascii="Verdana" w:hAnsi="Verdana" w:cs="Calibri"/>
+          <w:b/>
+        </w:rPr>
+        <w:t xml:space="preserve"> </w:t>
+      </w:r>
+      <w:proofErr w:type="spellStart"/>
+      <w:r>
+        <w:rPr>
+          <w:rFonts w:ascii="Verdana" w:hAnsi="Verdana" w:cs="Calibri"/>
+          <w:b/>
+        </w:rPr>
+        <w:t>separated</w:t>
+      </w:r>
+      <w:proofErr w:type="spellEnd"/>
+      <w:r>
+        <w:rPr>
+          <w:rFonts w:ascii="Verdana" w:hAnsi="Verdana" w:cs="Calibri"/>
+          <w:b/>
+        </w:rPr>
+        <w:t xml:space="preserve"> </w:t>
+      </w:r>
+      <w:proofErr w:type="spellStart"/>
+      <w:r>
+        <w:rPr>
+          <w:rFonts w:ascii="Verdana" w:hAnsi="Verdana" w:cs="Calibri"/>
+          <w:b/>
+        </w:rPr>
+        <w:t>method</w:t>
+      </w:r>
+      <w:proofErr w:type="spellEnd"/>
+      <w:r>
+        <w:rPr>
+          <w:rFonts w:ascii="Verdana" w:hAnsi="Verdana" w:cs="Calibri"/>
+          <w:b/>
+        </w:rPr>
+        <w:t>]</w:t>
       </w:r>
       <w:r>
         <w:rPr>
@@ -8295,28 +9957,50 @@
         </w:rPr>
       </w:pPr>
       <w:bookmarkStart w:id="47" w:name="_Google_Pay"/>
-      <w:bookmarkStart w:id="48" w:name="_Toc32309091"/>
+      <w:bookmarkStart w:id="48" w:name="_Toc35177687"/>
       <w:bookmarkEnd w:id="47"/>
       <w:r>
         <w:rPr>
           <w:rFonts w:ascii="Verdana" w:hAnsi="Verdana" w:cs="Calibri"/>
         </w:rPr>
         <w:lastRenderedPageBreak/>
-        <w:t>Google Pay</w:t>
+        <w:t xml:space="preserve">Google </w:t>
+      </w:r>
+      <w:proofErr w:type="spellStart"/>
+      <w:r>
+        <w:rPr>
+          <w:rFonts w:ascii="Verdana" w:hAnsi="Verdana" w:cs="Calibri"/>
+        </w:rPr>
+        <w:t>Pay</w:t>
       </w:r>
       <w:bookmarkEnd w:id="48"/>
-    </w:p>
-    <w:p>
-      <w:pPr>
-        <w:rPr>
-          <w:rFonts w:ascii="Verdana" w:hAnsi="Verdana" w:cs="Calibri"/>
-        </w:rPr>
-      </w:pPr>
-      <w:r>
-        <w:rPr>
-          <w:rFonts w:ascii="Verdana" w:hAnsi="Verdana" w:cs="Calibri"/>
-        </w:rPr>
-        <w:t>Umożliwia płatność z wykorzystaniem Google Pay, bezpośrednio na stronie sklepu, w ostatnim etapie procesu zakupowego. W celu aktywacji, skontaktuj się ze swoim doradcą.</w:t>
+      <w:proofErr w:type="spellEnd"/>
+    </w:p>
+    <w:p>
+      <w:pPr>
+        <w:rPr>
+          <w:rFonts w:ascii="Verdana" w:hAnsi="Verdana" w:cs="Calibri"/>
+        </w:rPr>
+      </w:pPr>
+      <w:r>
+        <w:rPr>
+          <w:rFonts w:ascii="Verdana" w:hAnsi="Verdana" w:cs="Calibri"/>
+        </w:rPr>
+        <w:t xml:space="preserve">Umożliwia płatność z wykorzystaniem Google </w:t>
+      </w:r>
+      <w:proofErr w:type="spellStart"/>
+      <w:r>
+        <w:rPr>
+          <w:rFonts w:ascii="Verdana" w:hAnsi="Verdana" w:cs="Calibri"/>
+        </w:rPr>
+        <w:t>Pay</w:t>
+      </w:r>
+      <w:proofErr w:type="spellEnd"/>
+      <w:r>
+        <w:rPr>
+          <w:rFonts w:ascii="Verdana" w:hAnsi="Verdana" w:cs="Calibri"/>
+        </w:rPr>
+        <w:t>, bezpośrednio na stronie sklepu, w ostatnim etapie procesu zakupowego. W celu aktywacji, skontaktuj się ze swoim doradcą.</w:t>
       </w:r>
       <w:r>
         <w:rPr>
@@ -8345,7 +10029,7 @@
                     <pic:cNvPicPr/>
                   </pic:nvPicPr>
                   <pic:blipFill>
-                    <a:blip r:embed="rId19"/>
+                    <a:blip r:embed="rId22"/>
                     <a:stretch>
                       <a:fillRect/>
                     </a:stretch>
@@ -8403,7 +10087,7 @@
           <w:rFonts w:ascii="Verdana" w:hAnsi="Verdana"/>
         </w:rPr>
       </w:pPr>
-      <w:bookmarkStart w:id="49" w:name="_Toc32309092"/>
+      <w:bookmarkStart w:id="49" w:name="_Toc35177688"/>
       <w:r>
         <w:rPr>
           <w:rFonts w:ascii="Verdana" w:hAnsi="Verdana"/>
@@ -8422,7 +10106,35 @@
         <w:rPr>
           <w:rFonts w:ascii="Verdana" w:hAnsi="Verdana" w:cs="Calibri"/>
         </w:rPr>
-        <w:t>Google Pay jest domyślnie aktowywany.</w:t>
+        <w:t xml:space="preserve">Google </w:t>
+      </w:r>
+      <w:proofErr w:type="spellStart"/>
+      <w:r>
+        <w:rPr>
+          <w:rFonts w:ascii="Verdana" w:hAnsi="Verdana" w:cs="Calibri"/>
+        </w:rPr>
+        <w:t>Pay</w:t>
+      </w:r>
+      <w:proofErr w:type="spellEnd"/>
+      <w:r>
+        <w:rPr>
+          <w:rFonts w:ascii="Verdana" w:hAnsi="Verdana" w:cs="Calibri"/>
+        </w:rPr>
+        <w:t xml:space="preserve"> jest domyślnie </w:t>
+      </w:r>
+      <w:proofErr w:type="spellStart"/>
+      <w:r>
+        <w:rPr>
+          <w:rFonts w:ascii="Verdana" w:hAnsi="Verdana" w:cs="Calibri"/>
+        </w:rPr>
+        <w:t>aktowywany</w:t>
+      </w:r>
+      <w:proofErr w:type="spellEnd"/>
+      <w:r>
+        <w:rPr>
+          <w:rFonts w:ascii="Verdana" w:hAnsi="Verdana" w:cs="Calibri"/>
+        </w:rPr>
+        <w:t>.</w:t>
       </w:r>
     </w:p>
     <w:p>
@@ -8466,7 +10178,7 @@
         </w:rPr>
       </w:pPr>
       <w:bookmarkStart w:id="50" w:name="_Płatności_automatyczne"/>
-      <w:bookmarkStart w:id="51" w:name="_Toc32309093"/>
+      <w:bookmarkStart w:id="51" w:name="_Toc35177689"/>
       <w:bookmarkEnd w:id="50"/>
       <w:r>
         <w:rPr>
@@ -8487,7 +10199,35 @@
         <w:rPr>
           <w:rFonts w:ascii="Verdana" w:hAnsi="Verdana" w:cs="Calibri"/>
         </w:rPr>
-        <w:t xml:space="preserve">Płatności jednym kliknięciem - One Click Payment to kolejny sposób na wygodne płatności z wykorzystaniem kart płatniczych. Pozwalają na realizowanie szybkich płatności, bez konieczności każdorazowego podawania przez klienta wszystkich danych uwierzytelniających kartę. Proces obsługi płatności polega na jednorazowej autoryzacji płatności kartą przez i przypisaniu danych karty do konkretnego klienta. Pierwsza transakcja zabezpieczona jest protokołem 3D-Secure, natomiast kolejne realizowane są na podstawie przesłanego przez partnera żądania obciążenia karty. </w:t>
+        <w:t xml:space="preserve">Płatności jednym kliknięciem - One </w:t>
+      </w:r>
+      <w:proofErr w:type="spellStart"/>
+      <w:r>
+        <w:rPr>
+          <w:rFonts w:ascii="Verdana" w:hAnsi="Verdana" w:cs="Calibri"/>
+        </w:rPr>
+        <w:t>Click</w:t>
+      </w:r>
+      <w:proofErr w:type="spellEnd"/>
+      <w:r>
+        <w:rPr>
+          <w:rFonts w:ascii="Verdana" w:hAnsi="Verdana" w:cs="Calibri"/>
+        </w:rPr>
+        <w:t xml:space="preserve"> </w:t>
+      </w:r>
+      <w:proofErr w:type="spellStart"/>
+      <w:r>
+        <w:rPr>
+          <w:rFonts w:ascii="Verdana" w:hAnsi="Verdana" w:cs="Calibri"/>
+        </w:rPr>
+        <w:t>Payment</w:t>
+      </w:r>
+      <w:proofErr w:type="spellEnd"/>
+      <w:r>
+        <w:rPr>
+          <w:rFonts w:ascii="Verdana" w:hAnsi="Verdana" w:cs="Calibri"/>
+        </w:rPr>
+        <w:t xml:space="preserve"> to kolejny sposób na wygodne płatności z wykorzystaniem kart płatniczych. Pozwalają na realizowanie szybkich płatności, bez konieczności każdorazowego podawania przez klienta wszystkich danych uwierzytelniających kartę. Proces obsługi płatności polega na jednorazowej autoryzacji płatności kartą przez i przypisaniu danych karty do konkretnego klienta. Pierwsza transakcja zabezpieczona jest protokołem 3D-Secure, natomiast kolejne realizowane są na podstawie przesłanego przez partnera żądania obciążenia karty. </w:t>
       </w:r>
     </w:p>
     <w:p>
@@ -8529,7 +10269,7 @@
                     <pic:cNvPicPr/>
                   </pic:nvPicPr>
                   <pic:blipFill>
-                    <a:blip r:embed="rId20"/>
+                    <a:blip r:embed="rId23"/>
                     <a:stretch>
                       <a:fillRect/>
                     </a:stretch>
@@ -8587,7 +10327,7 @@
           <w:rFonts w:ascii="Verdana" w:hAnsi="Verdana"/>
         </w:rPr>
       </w:pPr>
-      <w:bookmarkStart w:id="52" w:name="_Toc32309094"/>
+      <w:bookmarkStart w:id="52" w:name="_Toc35177690"/>
       <w:r>
         <w:rPr>
           <w:rFonts w:ascii="Verdana" w:hAnsi="Verdana"/>
@@ -8646,12 +10386,21 @@
         </w:rPr>
         <w:t xml:space="preserve">Wypełnić </w:t>
       </w:r>
-      <w:r>
-        <w:rPr>
-          <w:rFonts w:ascii="Verdana" w:hAnsi="Verdana" w:cs="Calibri"/>
-          <w:b/>
-        </w:rPr>
-        <w:t xml:space="preserve">Autopay </w:t>
+      <w:proofErr w:type="spellStart"/>
+      <w:r>
+        <w:rPr>
+          <w:rFonts w:ascii="Verdana" w:hAnsi="Verdana" w:cs="Calibri"/>
+          <w:b/>
+        </w:rPr>
+        <w:t>Autopay</w:t>
+      </w:r>
+      <w:proofErr w:type="spellEnd"/>
+      <w:r>
+        <w:rPr>
+          <w:rFonts w:ascii="Verdana" w:hAnsi="Verdana" w:cs="Calibri"/>
+          <w:b/>
+        </w:rPr>
+        <w:t xml:space="preserve"> </w:t>
       </w:r>
       <w:r>
         <w:rPr>
@@ -8754,7 +10503,55 @@
           <w:rFonts w:ascii="Verdana" w:hAnsi="Verdana" w:cs="Calibri"/>
           <w:b/>
         </w:rPr>
-        <w:t>Traktuj jako oddzielną metodę płatności [Is separated method]</w:t>
+        <w:t>Traktuj jako oddzielną metodę płatności [</w:t>
+      </w:r>
+      <w:proofErr w:type="spellStart"/>
+      <w:r>
+        <w:rPr>
+          <w:rFonts w:ascii="Verdana" w:hAnsi="Verdana" w:cs="Calibri"/>
+          <w:b/>
+        </w:rPr>
+        <w:t>Is</w:t>
+      </w:r>
+      <w:proofErr w:type="spellEnd"/>
+      <w:r>
+        <w:rPr>
+          <w:rFonts w:ascii="Verdana" w:hAnsi="Verdana" w:cs="Calibri"/>
+          <w:b/>
+        </w:rPr>
+        <w:t xml:space="preserve"> </w:t>
+      </w:r>
+      <w:proofErr w:type="spellStart"/>
+      <w:r>
+        <w:rPr>
+          <w:rFonts w:ascii="Verdana" w:hAnsi="Verdana" w:cs="Calibri"/>
+          <w:b/>
+        </w:rPr>
+        <w:t>separated</w:t>
+      </w:r>
+      <w:proofErr w:type="spellEnd"/>
+      <w:r>
+        <w:rPr>
+          <w:rFonts w:ascii="Verdana" w:hAnsi="Verdana" w:cs="Calibri"/>
+          <w:b/>
+        </w:rPr>
+        <w:t xml:space="preserve"> </w:t>
+      </w:r>
+      <w:proofErr w:type="spellStart"/>
+      <w:r>
+        <w:rPr>
+          <w:rFonts w:ascii="Verdana" w:hAnsi="Verdana" w:cs="Calibri"/>
+          <w:b/>
+        </w:rPr>
+        <w:t>method</w:t>
+      </w:r>
+      <w:proofErr w:type="spellEnd"/>
+      <w:r>
+        <w:rPr>
+          <w:rFonts w:ascii="Verdana" w:hAnsi="Verdana" w:cs="Calibri"/>
+          <w:b/>
+        </w:rPr>
+        <w:t>]</w:t>
       </w:r>
       <w:r>
         <w:rPr>
@@ -8797,7 +10594,7 @@
           <w:rFonts w:ascii="Verdana" w:hAnsi="Verdana"/>
         </w:rPr>
       </w:pPr>
-      <w:bookmarkStart w:id="53" w:name="_Toc32309095"/>
+      <w:bookmarkStart w:id="53" w:name="_Toc35177691"/>
       <w:r>
         <w:rPr>
           <w:rFonts w:ascii="Verdana" w:hAnsi="Verdana"/>
@@ -8873,7 +10670,23 @@
           <w:rFonts w:ascii="Verdana" w:hAnsi="Verdana"/>
           <w:b/>
         </w:rPr>
-        <w:t>Moje konto [My account]</w:t>
+        <w:t xml:space="preserve">Moje konto [My </w:t>
+      </w:r>
+      <w:proofErr w:type="spellStart"/>
+      <w:r>
+        <w:rPr>
+          <w:rFonts w:ascii="Verdana" w:hAnsi="Verdana"/>
+          <w:b/>
+        </w:rPr>
+        <w:t>account</w:t>
+      </w:r>
+      <w:proofErr w:type="spellEnd"/>
+      <w:r>
+        <w:rPr>
+          <w:rFonts w:ascii="Verdana" w:hAnsi="Verdana"/>
+          <w:b/>
+        </w:rPr>
+        <w:t>]</w:t>
       </w:r>
       <w:r>
         <w:rPr>
@@ -8904,7 +10717,55 @@
           <w:rFonts w:ascii="Verdana" w:hAnsi="Verdana"/>
           <w:b/>
         </w:rPr>
-        <w:t>Zapisane karty płatnicze [Saved payment cards]</w:t>
+        <w:t>Zapisane karty płatnicze [</w:t>
+      </w:r>
+      <w:proofErr w:type="spellStart"/>
+      <w:r>
+        <w:rPr>
+          <w:rFonts w:ascii="Verdana" w:hAnsi="Verdana"/>
+          <w:b/>
+        </w:rPr>
+        <w:t>Saved</w:t>
+      </w:r>
+      <w:proofErr w:type="spellEnd"/>
+      <w:r>
+        <w:rPr>
+          <w:rFonts w:ascii="Verdana" w:hAnsi="Verdana"/>
+          <w:b/>
+        </w:rPr>
+        <w:t xml:space="preserve"> </w:t>
+      </w:r>
+      <w:proofErr w:type="spellStart"/>
+      <w:r>
+        <w:rPr>
+          <w:rFonts w:ascii="Verdana" w:hAnsi="Verdana"/>
+          <w:b/>
+        </w:rPr>
+        <w:t>payment</w:t>
+      </w:r>
+      <w:proofErr w:type="spellEnd"/>
+      <w:r>
+        <w:rPr>
+          <w:rFonts w:ascii="Verdana" w:hAnsi="Verdana"/>
+          <w:b/>
+        </w:rPr>
+        <w:t xml:space="preserve"> </w:t>
+      </w:r>
+      <w:proofErr w:type="spellStart"/>
+      <w:r>
+        <w:rPr>
+          <w:rFonts w:ascii="Verdana" w:hAnsi="Verdana"/>
+          <w:b/>
+        </w:rPr>
+        <w:t>cards</w:t>
+      </w:r>
+      <w:proofErr w:type="spellEnd"/>
+      <w:r>
+        <w:rPr>
+          <w:rFonts w:ascii="Verdana" w:hAnsi="Verdana"/>
+          <w:b/>
+        </w:rPr>
+        <w:t>]</w:t>
       </w:r>
       <w:r>
         <w:rPr>
@@ -8957,7 +10818,7 @@
                     <pic:cNvPicPr/>
                   </pic:nvPicPr>
                   <pic:blipFill>
-                    <a:blip r:embed="rId21"/>
+                    <a:blip r:embed="rId24"/>
                     <a:stretch>
                       <a:fillRect/>
                     </a:stretch>
@@ -9046,7 +10907,7 @@
           <w:rFonts w:ascii="Verdana" w:hAnsi="Verdana" w:cs="Calibri"/>
         </w:rPr>
       </w:pPr>
-      <w:bookmarkStart w:id="54" w:name="_Toc32309096"/>
+      <w:bookmarkStart w:id="54" w:name="_Toc35177692"/>
       <w:r>
         <w:rPr>
           <w:rFonts w:ascii="Verdana" w:hAnsi="Verdana" w:cs="Calibri"/>
@@ -9078,7 +10939,7 @@
         </w:rPr>
         <w:t xml:space="preserve">Pobrać najnowszą wersję modułu ze strony </w:t>
       </w:r>
-      <w:hyperlink r:id="rId22" w:history="1">
+      <w:hyperlink r:id="rId25" w:history="1">
         <w:r>
           <w:rPr>
             <w:rStyle w:val="Hipercze"/>
@@ -9149,7 +11010,43 @@
           <w:b/>
           <w:lang w:val="en-US"/>
         </w:rPr>
-        <w:t>unzip -o -d app/code/BlueMedia/BluePayment bm-bluepayment-*.zip &amp;&amp; rm bm-bluepayment-*.zip</w:t>
+        <w:t>unzip -o -d app/code/</w:t>
+      </w:r>
+      <w:proofErr w:type="spellStart"/>
+      <w:r>
+        <w:rPr>
+          <w:rFonts w:ascii="Verdana" w:hAnsi="Verdana" w:cs="Calibri"/>
+          <w:b/>
+          <w:lang w:val="en-US"/>
+        </w:rPr>
+        <w:t>BlueMedia</w:t>
+      </w:r>
+      <w:proofErr w:type="spellEnd"/>
+      <w:r>
+        <w:rPr>
+          <w:rFonts w:ascii="Verdana" w:hAnsi="Verdana" w:cs="Calibri"/>
+          <w:b/>
+          <w:lang w:val="en-US"/>
+        </w:rPr>
+        <w:t>/</w:t>
+      </w:r>
+      <w:proofErr w:type="spellStart"/>
+      <w:r>
+        <w:rPr>
+          <w:rFonts w:ascii="Verdana" w:hAnsi="Verdana" w:cs="Calibri"/>
+          <w:b/>
+          <w:lang w:val="en-US"/>
+        </w:rPr>
+        <w:t>BluePayment</w:t>
+      </w:r>
+      <w:proofErr w:type="spellEnd"/>
+      <w:r>
+        <w:rPr>
+          <w:rFonts w:ascii="Verdana" w:hAnsi="Verdana" w:cs="Calibri"/>
+          <w:b/>
+          <w:lang w:val="en-US"/>
+        </w:rPr>
+        <w:t xml:space="preserve"> bm-bluepayment-*.zip &amp;&amp; rm bm-bluepayment-*.zip</w:t>
       </w:r>
     </w:p>
     <w:p>
@@ -9169,8 +11066,35 @@
           <w:rFonts w:ascii="Verdana" w:hAnsi="Verdana" w:cs="Calibri"/>
           <w:b/>
         </w:rPr>
-        <w:t>bin/magento setup:upgrade</w:t>
-      </w:r>
+        <w:t>bin/</w:t>
+      </w:r>
+      <w:proofErr w:type="spellStart"/>
+      <w:r>
+        <w:rPr>
+          <w:rFonts w:ascii="Verdana" w:hAnsi="Verdana" w:cs="Calibri"/>
+          <w:b/>
+        </w:rPr>
+        <w:t>magento</w:t>
+      </w:r>
+      <w:proofErr w:type="spellEnd"/>
+      <w:r>
+        <w:rPr>
+          <w:rFonts w:ascii="Verdana" w:hAnsi="Verdana" w:cs="Calibri"/>
+          <w:b/>
+        </w:rPr>
+        <w:t xml:space="preserve"> </w:t>
+      </w:r>
+      <w:proofErr w:type="spellStart"/>
+      <w:proofErr w:type="gramStart"/>
+      <w:r>
+        <w:rPr>
+          <w:rFonts w:ascii="Verdana" w:hAnsi="Verdana" w:cs="Calibri"/>
+          <w:b/>
+        </w:rPr>
+        <w:t>setup:upgrade</w:t>
+      </w:r>
+      <w:proofErr w:type="spellEnd"/>
+      <w:proofErr w:type="gramEnd"/>
     </w:p>
     <w:p>
       <w:pPr>
@@ -9189,8 +11113,42 @@
           <w:rFonts w:ascii="Verdana" w:hAnsi="Verdana" w:cs="Calibri"/>
           <w:b/>
         </w:rPr>
-        <w:t>bin/magento setup:di:compile</w:t>
-      </w:r>
+        <w:t>bin/</w:t>
+      </w:r>
+      <w:proofErr w:type="spellStart"/>
+      <w:r>
+        <w:rPr>
+          <w:rFonts w:ascii="Verdana" w:hAnsi="Verdana" w:cs="Calibri"/>
+          <w:b/>
+        </w:rPr>
+        <w:t>magento</w:t>
+      </w:r>
+      <w:proofErr w:type="spellEnd"/>
+      <w:r>
+        <w:rPr>
+          <w:rFonts w:ascii="Verdana" w:hAnsi="Verdana" w:cs="Calibri"/>
+          <w:b/>
+        </w:rPr>
+        <w:t xml:space="preserve"> </w:t>
+      </w:r>
+      <w:proofErr w:type="spellStart"/>
+      <w:proofErr w:type="gramStart"/>
+      <w:r>
+        <w:rPr>
+          <w:rFonts w:ascii="Verdana" w:hAnsi="Verdana" w:cs="Calibri"/>
+          <w:b/>
+        </w:rPr>
+        <w:t>setup:di</w:t>
+      </w:r>
+      <w:proofErr w:type="gramEnd"/>
+      <w:r>
+        <w:rPr>
+          <w:rFonts w:ascii="Verdana" w:hAnsi="Verdana" w:cs="Calibri"/>
+          <w:b/>
+        </w:rPr>
+        <w:t>:compile</w:t>
+      </w:r>
+      <w:proofErr w:type="spellEnd"/>
     </w:p>
     <w:p>
       <w:pPr>
@@ -9209,8 +11167,35 @@
           <w:rFonts w:ascii="Verdana" w:hAnsi="Verdana" w:cs="Calibri"/>
           <w:b/>
         </w:rPr>
-        <w:t>bin/magento cache:flush</w:t>
-      </w:r>
+        <w:t>bin/</w:t>
+      </w:r>
+      <w:proofErr w:type="spellStart"/>
+      <w:r>
+        <w:rPr>
+          <w:rFonts w:ascii="Verdana" w:hAnsi="Verdana" w:cs="Calibri"/>
+          <w:b/>
+        </w:rPr>
+        <w:t>magento</w:t>
+      </w:r>
+      <w:proofErr w:type="spellEnd"/>
+      <w:r>
+        <w:rPr>
+          <w:rFonts w:ascii="Verdana" w:hAnsi="Verdana" w:cs="Calibri"/>
+          <w:b/>
+        </w:rPr>
+        <w:t xml:space="preserve"> </w:t>
+      </w:r>
+      <w:proofErr w:type="spellStart"/>
+      <w:proofErr w:type="gramStart"/>
+      <w:r>
+        <w:rPr>
+          <w:rFonts w:ascii="Verdana" w:hAnsi="Verdana" w:cs="Calibri"/>
+          <w:b/>
+        </w:rPr>
+        <w:t>cache:flush</w:t>
+      </w:r>
+      <w:proofErr w:type="spellEnd"/>
+      <w:proofErr w:type="gramEnd"/>
     </w:p>
     <w:p>
       <w:pPr>
@@ -9237,7 +11222,7 @@
           <w:rFonts w:ascii="Verdana" w:hAnsi="Verdana" w:cs="Calibri"/>
         </w:rPr>
       </w:pPr>
-      <w:bookmarkStart w:id="55" w:name="_Toc32309097"/>
+      <w:bookmarkStart w:id="55" w:name="_Toc35177693"/>
       <w:r>
         <w:rPr>
           <w:rFonts w:ascii="Verdana" w:hAnsi="Verdana" w:cs="Calibri"/>
@@ -9259,14 +11244,22 @@
           <w:rFonts w:ascii="Verdana" w:hAnsi="Verdana" w:cs="Calibri"/>
         </w:rPr>
       </w:pPr>
-      <w:bookmarkStart w:id="56" w:name="_Toc32309098"/>
-      <w:r>
-        <w:rPr>
-          <w:rFonts w:ascii="Verdana" w:hAnsi="Verdana" w:cs="Calibri"/>
-        </w:rPr>
-        <w:t>Za pomocą Web Setup Wizard</w:t>
+      <w:bookmarkStart w:id="56" w:name="_Toc35177694"/>
+      <w:r>
+        <w:rPr>
+          <w:rFonts w:ascii="Verdana" w:hAnsi="Verdana" w:cs="Calibri"/>
+        </w:rPr>
+        <w:t xml:space="preserve">Za pomocą Web Setup </w:t>
+      </w:r>
+      <w:proofErr w:type="spellStart"/>
+      <w:r>
+        <w:rPr>
+          <w:rFonts w:ascii="Verdana" w:hAnsi="Verdana" w:cs="Calibri"/>
+        </w:rPr>
+        <w:t>Wizard</w:t>
       </w:r>
       <w:bookmarkEnd w:id="56"/>
+      <w:proofErr w:type="spellEnd"/>
     </w:p>
     <w:p>
       <w:pPr>
@@ -9323,8 +11316,17 @@
           <w:rFonts w:ascii="Verdana" w:hAnsi="Verdana" w:cs="Calibri"/>
           <w:b/>
         </w:rPr>
-        <w:t>Web Setup Wizard</w:t>
-      </w:r>
+        <w:t xml:space="preserve">Web Setup </w:t>
+      </w:r>
+      <w:proofErr w:type="spellStart"/>
+      <w:r>
+        <w:rPr>
+          <w:rFonts w:ascii="Verdana" w:hAnsi="Verdana" w:cs="Calibri"/>
+          <w:b/>
+        </w:rPr>
+        <w:t>Wizard</w:t>
+      </w:r>
+      <w:proofErr w:type="spellEnd"/>
       <w:r>
         <w:rPr>
           <w:rFonts w:ascii="Verdana" w:hAnsi="Verdana" w:cs="Calibri"/>
@@ -9362,13 +11364,31 @@
         </w:rPr>
         <w:t xml:space="preserve">, na liście znaleźć moduł </w:t>
       </w:r>
-      <w:r>
-        <w:rPr>
-          <w:rFonts w:ascii="Verdana" w:hAnsi="Verdana" w:cs="Calibri"/>
-          <w:b/>
-        </w:rPr>
-        <w:t>BlueMedia/BluePayment</w:t>
-      </w:r>
+      <w:proofErr w:type="spellStart"/>
+      <w:r>
+        <w:rPr>
+          <w:rFonts w:ascii="Verdana" w:hAnsi="Verdana" w:cs="Calibri"/>
+          <w:b/>
+        </w:rPr>
+        <w:t>BlueMedia</w:t>
+      </w:r>
+      <w:proofErr w:type="spellEnd"/>
+      <w:r>
+        <w:rPr>
+          <w:rFonts w:ascii="Verdana" w:hAnsi="Verdana" w:cs="Calibri"/>
+          <w:b/>
+        </w:rPr>
+        <w:t>/</w:t>
+      </w:r>
+      <w:proofErr w:type="spellStart"/>
+      <w:r>
+        <w:rPr>
+          <w:rFonts w:ascii="Verdana" w:hAnsi="Verdana" w:cs="Calibri"/>
+          <w:b/>
+        </w:rPr>
+        <w:t>BluePayment</w:t>
+      </w:r>
+      <w:proofErr w:type="spellEnd"/>
       <w:r>
         <w:rPr>
           <w:rFonts w:ascii="Verdana" w:hAnsi="Verdana" w:cs="Calibri"/>
@@ -9388,6 +11408,7 @@
         </w:rPr>
         <w:t xml:space="preserve">i następnie </w:t>
       </w:r>
+      <w:proofErr w:type="spellStart"/>
       <w:r>
         <w:rPr>
           <w:rFonts w:ascii="Verdana" w:hAnsi="Verdana" w:cs="Calibri"/>
@@ -9395,6 +11416,7 @@
         </w:rPr>
         <w:t>Disable</w:t>
       </w:r>
+      <w:proofErr w:type="spellEnd"/>
       <w:r>
         <w:rPr>
           <w:rFonts w:ascii="Verdana" w:hAnsi="Verdana" w:cs="Calibri"/>
@@ -9430,7 +11452,7 @@
                     <pic:cNvPicPr/>
                   </pic:nvPicPr>
                   <pic:blipFill>
-                    <a:blip r:embed="rId23"/>
+                    <a:blip r:embed="rId26"/>
                     <a:stretch>
                       <a:fillRect/>
                     </a:stretch>
@@ -9504,14 +11526,24 @@
           <w:rFonts w:ascii="Verdana" w:hAnsi="Verdana" w:cs="Calibri"/>
           <w:b/>
         </w:rPr>
-        <w:t>Start Readiness Check</w:t>
-      </w:r>
+        <w:t xml:space="preserve">Start Readiness </w:t>
+      </w:r>
+      <w:proofErr w:type="spellStart"/>
+      <w:r>
+        <w:rPr>
+          <w:rFonts w:ascii="Verdana" w:hAnsi="Verdana" w:cs="Calibri"/>
+          <w:b/>
+        </w:rPr>
+        <w:t>Check</w:t>
+      </w:r>
+      <w:proofErr w:type="spellEnd"/>
       <w:r>
         <w:rPr>
           <w:rFonts w:ascii="Verdana" w:hAnsi="Verdana" w:cs="Calibri"/>
         </w:rPr>
         <w:t xml:space="preserve">. Zostanie wykonana weryfikacja zależności. Następnie kliknąć </w:t>
       </w:r>
+      <w:proofErr w:type="spellStart"/>
       <w:r>
         <w:rPr>
           <w:rFonts w:ascii="Verdana" w:hAnsi="Verdana" w:cs="Calibri"/>
@@ -9519,6 +11551,7 @@
         </w:rPr>
         <w:t>Next</w:t>
       </w:r>
+      <w:proofErr w:type="spellEnd"/>
       <w:r>
         <w:rPr>
           <w:rFonts w:ascii="Verdana" w:hAnsi="Verdana" w:cs="Calibri"/>
@@ -9543,12 +11576,21 @@
         </w:rPr>
         <w:t xml:space="preserve">(opcjonalne) Utworzyć kopię zapasową, zaznaczając wszystkie opcje i klikając </w:t>
       </w:r>
-      <w:r>
-        <w:rPr>
-          <w:rFonts w:ascii="Verdana" w:hAnsi="Verdana" w:cs="Calibri"/>
-          <w:b/>
-        </w:rPr>
-        <w:t>Create Backup</w:t>
+      <w:proofErr w:type="spellStart"/>
+      <w:r>
+        <w:rPr>
+          <w:rFonts w:ascii="Verdana" w:hAnsi="Verdana" w:cs="Calibri"/>
+          <w:b/>
+        </w:rPr>
+        <w:t>Create</w:t>
+      </w:r>
+      <w:proofErr w:type="spellEnd"/>
+      <w:r>
+        <w:rPr>
+          <w:rFonts w:ascii="Verdana" w:hAnsi="Verdana" w:cs="Calibri"/>
+          <w:b/>
+        </w:rPr>
+        <w:t xml:space="preserve"> Backup</w:t>
       </w:r>
       <w:r>
         <w:rPr>
@@ -9649,8 +11691,23 @@
         <w:rPr>
           <w:rFonts w:ascii="Verdana" w:hAnsi="Verdana" w:cs="Calibri"/>
         </w:rPr>
-        <w:t xml:space="preserve">Po utworzeniu Backupu lub odznaczeniu opcji, przejść dalej klikająć </w:t>
-      </w:r>
+        <w:t xml:space="preserve">Po utworzeniu Backupu lub odznaczeniu opcji, przejść dalej </w:t>
+      </w:r>
+      <w:proofErr w:type="spellStart"/>
+      <w:r>
+        <w:rPr>
+          <w:rFonts w:ascii="Verdana" w:hAnsi="Verdana" w:cs="Calibri"/>
+        </w:rPr>
+        <w:t>klikająć</w:t>
+      </w:r>
+      <w:proofErr w:type="spellEnd"/>
+      <w:r>
+        <w:rPr>
+          <w:rFonts w:ascii="Verdana" w:hAnsi="Verdana" w:cs="Calibri"/>
+        </w:rPr>
+        <w:t xml:space="preserve"> </w:t>
+      </w:r>
+      <w:proofErr w:type="spellStart"/>
       <w:r>
         <w:rPr>
           <w:rFonts w:ascii="Verdana" w:hAnsi="Verdana" w:cs="Calibri"/>
@@ -9658,6 +11715,7 @@
         </w:rPr>
         <w:t>Next</w:t>
       </w:r>
+      <w:proofErr w:type="spellEnd"/>
       <w:r>
         <w:rPr>
           <w:rFonts w:ascii="Verdana" w:hAnsi="Verdana" w:cs="Calibri"/>
@@ -9682,6 +11740,7 @@
         </w:rPr>
         <w:t xml:space="preserve">Kliknąć na </w:t>
       </w:r>
+      <w:proofErr w:type="spellStart"/>
       <w:r>
         <w:rPr>
           <w:rFonts w:ascii="Verdana" w:hAnsi="Verdana" w:cs="Calibri"/>
@@ -9689,6 +11748,7 @@
         </w:rPr>
         <w:t>Disable</w:t>
       </w:r>
+      <w:proofErr w:type="spellEnd"/>
       <w:r>
         <w:rPr>
           <w:rFonts w:ascii="Verdana" w:hAnsi="Verdana" w:cs="Calibri"/>
@@ -9722,7 +11782,7 @@
                     <pic:cNvPicPr/>
                   </pic:nvPicPr>
                   <pic:blipFill>
-                    <a:blip r:embed="rId24"/>
+                    <a:blip r:embed="rId27"/>
                     <a:stretch>
                       <a:fillRect/>
                     </a:stretch>
@@ -9784,12 +11844,34 @@
           <w:rFonts w:ascii="Verdana" w:hAnsi="Verdana" w:cs="Calibri"/>
         </w:rPr>
       </w:pPr>
+      <w:proofErr w:type="spellStart"/>
       <w:r>
         <w:rPr>
           <w:rFonts w:ascii="Verdana" w:hAnsi="Verdana" w:cs="Calibri"/>
         </w:rPr>
         <w:lastRenderedPageBreak/>
-        <w:t>Deaktywacja modułu może potrwać kilka minut. Po poprawnej deaktywacji, pojawi się komunikat</w:t>
+        <w:t>Deaktywacja</w:t>
+      </w:r>
+      <w:proofErr w:type="spellEnd"/>
+      <w:r>
+        <w:rPr>
+          <w:rFonts w:ascii="Verdana" w:hAnsi="Verdana" w:cs="Calibri"/>
+        </w:rPr>
+        <w:t xml:space="preserve"> modułu może potrwać kilka minut. Po poprawnej </w:t>
+      </w:r>
+      <w:proofErr w:type="spellStart"/>
+      <w:r>
+        <w:rPr>
+          <w:rFonts w:ascii="Verdana" w:hAnsi="Verdana" w:cs="Calibri"/>
+        </w:rPr>
+        <w:t>deaktywacji</w:t>
+      </w:r>
+      <w:proofErr w:type="spellEnd"/>
+      <w:r>
+        <w:rPr>
+          <w:rFonts w:ascii="Verdana" w:hAnsi="Verdana" w:cs="Calibri"/>
+        </w:rPr>
+        <w:t>, pojawi się komunikat</w:t>
       </w:r>
       <w:r>
         <w:rPr>
@@ -9826,7 +11908,7 @@
                     <pic:cNvPicPr/>
                   </pic:nvPicPr>
                   <pic:blipFill>
-                    <a:blip r:embed="rId25"/>
+                    <a:blip r:embed="rId28"/>
                     <a:stretch>
                       <a:fillRect/>
                     </a:stretch>
@@ -9884,7 +11966,7 @@
           <w:rFonts w:ascii="Verdana" w:hAnsi="Verdana" w:cs="Calibri"/>
         </w:rPr>
       </w:pPr>
-      <w:bookmarkStart w:id="58" w:name="_Toc32309099"/>
+      <w:bookmarkStart w:id="58" w:name="_Toc35177695"/>
       <w:r>
         <w:rPr>
           <w:rFonts w:ascii="Verdana" w:hAnsi="Verdana" w:cs="Calibri"/>
@@ -9930,7 +12012,63 @@
           <w:b/>
           <w:lang w:val="en-US"/>
         </w:rPr>
-        <w:t>bin/magento module:disable BlueMedia_BluePayment --clear-static-content</w:t>
+        <w:t>bin/</w:t>
+      </w:r>
+      <w:proofErr w:type="spellStart"/>
+      <w:r>
+        <w:rPr>
+          <w:rFonts w:ascii="Verdana" w:hAnsi="Verdana" w:cs="Calibri"/>
+          <w:b/>
+          <w:lang w:val="en-US"/>
+        </w:rPr>
+        <w:t>magento</w:t>
+      </w:r>
+      <w:proofErr w:type="spellEnd"/>
+      <w:r>
+        <w:rPr>
+          <w:rFonts w:ascii="Verdana" w:hAnsi="Verdana" w:cs="Calibri"/>
+          <w:b/>
+          <w:lang w:val="en-US"/>
+        </w:rPr>
+        <w:t xml:space="preserve"> </w:t>
+      </w:r>
+      <w:proofErr w:type="spellStart"/>
+      <w:proofErr w:type="gramStart"/>
+      <w:r>
+        <w:rPr>
+          <w:rFonts w:ascii="Verdana" w:hAnsi="Verdana" w:cs="Calibri"/>
+          <w:b/>
+          <w:lang w:val="en-US"/>
+        </w:rPr>
+        <w:t>module:disable</w:t>
+      </w:r>
+      <w:proofErr w:type="spellEnd"/>
+      <w:proofErr w:type="gramEnd"/>
+      <w:r>
+        <w:rPr>
+          <w:rFonts w:ascii="Verdana" w:hAnsi="Verdana" w:cs="Calibri"/>
+          <w:b/>
+          <w:lang w:val="en-US"/>
+        </w:rPr>
+        <w:t xml:space="preserve"> </w:t>
+      </w:r>
+      <w:proofErr w:type="spellStart"/>
+      <w:r>
+        <w:rPr>
+          <w:rFonts w:ascii="Verdana" w:hAnsi="Verdana" w:cs="Calibri"/>
+          <w:b/>
+          <w:lang w:val="en-US"/>
+        </w:rPr>
+        <w:t>BlueMedia_BluePayment</w:t>
+      </w:r>
+      <w:proofErr w:type="spellEnd"/>
+      <w:r>
+        <w:rPr>
+          <w:rFonts w:ascii="Verdana" w:hAnsi="Verdana" w:cs="Calibri"/>
+          <w:b/>
+          <w:lang w:val="en-US"/>
+        </w:rPr>
+        <w:t xml:space="preserve"> --clear-static-content</w:t>
       </w:r>
     </w:p>
     <w:p>
@@ -9950,8 +12088,35 @@
           <w:rFonts w:ascii="Verdana" w:hAnsi="Verdana" w:cs="Calibri"/>
           <w:b/>
         </w:rPr>
-        <w:t>bin/magento setup:upgrade</w:t>
-      </w:r>
+        <w:t>bin/</w:t>
+      </w:r>
+      <w:proofErr w:type="spellStart"/>
+      <w:r>
+        <w:rPr>
+          <w:rFonts w:ascii="Verdana" w:hAnsi="Verdana" w:cs="Calibri"/>
+          <w:b/>
+        </w:rPr>
+        <w:t>magento</w:t>
+      </w:r>
+      <w:proofErr w:type="spellEnd"/>
+      <w:r>
+        <w:rPr>
+          <w:rFonts w:ascii="Verdana" w:hAnsi="Verdana" w:cs="Calibri"/>
+          <w:b/>
+        </w:rPr>
+        <w:t xml:space="preserve"> </w:t>
+      </w:r>
+      <w:proofErr w:type="spellStart"/>
+      <w:proofErr w:type="gramStart"/>
+      <w:r>
+        <w:rPr>
+          <w:rFonts w:ascii="Verdana" w:hAnsi="Verdana" w:cs="Calibri"/>
+          <w:b/>
+        </w:rPr>
+        <w:t>setup:upgrade</w:t>
+      </w:r>
+      <w:proofErr w:type="spellEnd"/>
+      <w:proofErr w:type="gramEnd"/>
     </w:p>
     <w:p>
       <w:pPr>
@@ -9970,8 +12135,42 @@
           <w:rFonts w:ascii="Verdana" w:hAnsi="Verdana" w:cs="Calibri"/>
           <w:b/>
         </w:rPr>
-        <w:t>bin/magento setup:di:compile</w:t>
-      </w:r>
+        <w:t>bin/</w:t>
+      </w:r>
+      <w:proofErr w:type="spellStart"/>
+      <w:r>
+        <w:rPr>
+          <w:rFonts w:ascii="Verdana" w:hAnsi="Verdana" w:cs="Calibri"/>
+          <w:b/>
+        </w:rPr>
+        <w:t>magento</w:t>
+      </w:r>
+      <w:proofErr w:type="spellEnd"/>
+      <w:r>
+        <w:rPr>
+          <w:rFonts w:ascii="Verdana" w:hAnsi="Verdana" w:cs="Calibri"/>
+          <w:b/>
+        </w:rPr>
+        <w:t xml:space="preserve"> </w:t>
+      </w:r>
+      <w:proofErr w:type="spellStart"/>
+      <w:proofErr w:type="gramStart"/>
+      <w:r>
+        <w:rPr>
+          <w:rFonts w:ascii="Verdana" w:hAnsi="Verdana" w:cs="Calibri"/>
+          <w:b/>
+        </w:rPr>
+        <w:t>setup:di</w:t>
+      </w:r>
+      <w:proofErr w:type="gramEnd"/>
+      <w:r>
+        <w:rPr>
+          <w:rFonts w:ascii="Verdana" w:hAnsi="Verdana" w:cs="Calibri"/>
+          <w:b/>
+        </w:rPr>
+        <w:t>:compile</w:t>
+      </w:r>
+      <w:proofErr w:type="spellEnd"/>
     </w:p>
     <w:p>
       <w:pPr>
@@ -9990,8 +12189,35 @@
           <w:rFonts w:ascii="Verdana" w:hAnsi="Verdana" w:cs="Calibri"/>
           <w:b/>
         </w:rPr>
-        <w:t>bin/magento cache:flush</w:t>
-      </w:r>
+        <w:t>bin/</w:t>
+      </w:r>
+      <w:proofErr w:type="spellStart"/>
+      <w:r>
+        <w:rPr>
+          <w:rFonts w:ascii="Verdana" w:hAnsi="Verdana" w:cs="Calibri"/>
+          <w:b/>
+        </w:rPr>
+        <w:t>magento</w:t>
+      </w:r>
+      <w:proofErr w:type="spellEnd"/>
+      <w:r>
+        <w:rPr>
+          <w:rFonts w:ascii="Verdana" w:hAnsi="Verdana" w:cs="Calibri"/>
+          <w:b/>
+        </w:rPr>
+        <w:t xml:space="preserve"> </w:t>
+      </w:r>
+      <w:proofErr w:type="spellStart"/>
+      <w:proofErr w:type="gramStart"/>
+      <w:r>
+        <w:rPr>
+          <w:rFonts w:ascii="Verdana" w:hAnsi="Verdana" w:cs="Calibri"/>
+          <w:b/>
+        </w:rPr>
+        <w:t>cache:flush</w:t>
+      </w:r>
+      <w:proofErr w:type="spellEnd"/>
+      <w:proofErr w:type="gramEnd"/>
     </w:p>
     <w:p>
       <w:pPr>
@@ -10006,7 +12232,7 @@
         </w:rPr>
         <w:t xml:space="preserve"> </w:t>
       </w:r>
-      <w:bookmarkStart w:id="59" w:name="_Toc32309100"/>
+      <w:bookmarkStart w:id="59" w:name="_Toc35177696"/>
       <w:r>
         <w:rPr>
           <w:rFonts w:ascii="Verdana" w:hAnsi="Verdana" w:cs="Calibri"/>
@@ -10038,13 +12264,47 @@
         </w:rPr>
         <w:br/>
       </w:r>
-      <w:r>
-        <w:rPr>
-          <w:rFonts w:ascii="Verdana" w:hAnsi="Verdana" w:cs="Calibri"/>
-          <w:b/>
-        </w:rPr>
-        <w:t>app/code/BlueMedia</w:t>
-      </w:r>
+      <w:proofErr w:type="spellStart"/>
+      <w:r>
+        <w:rPr>
+          <w:rFonts w:ascii="Verdana" w:hAnsi="Verdana" w:cs="Calibri"/>
+          <w:b/>
+        </w:rPr>
+        <w:t>app</w:t>
+      </w:r>
+      <w:proofErr w:type="spellEnd"/>
+      <w:r>
+        <w:rPr>
+          <w:rFonts w:ascii="Verdana" w:hAnsi="Verdana" w:cs="Calibri"/>
+          <w:b/>
+        </w:rPr>
+        <w:t>/</w:t>
+      </w:r>
+      <w:proofErr w:type="spellStart"/>
+      <w:r>
+        <w:rPr>
+          <w:rFonts w:ascii="Verdana" w:hAnsi="Verdana" w:cs="Calibri"/>
+          <w:b/>
+        </w:rPr>
+        <w:t>code</w:t>
+      </w:r>
+      <w:proofErr w:type="spellEnd"/>
+      <w:r>
+        <w:rPr>
+          <w:rFonts w:ascii="Verdana" w:hAnsi="Verdana" w:cs="Calibri"/>
+          <w:b/>
+        </w:rPr>
+        <w:t>/</w:t>
+      </w:r>
+      <w:proofErr w:type="spellStart"/>
+      <w:r>
+        <w:rPr>
+          <w:rFonts w:ascii="Verdana" w:hAnsi="Verdana" w:cs="Calibri"/>
+          <w:b/>
+        </w:rPr>
+        <w:t>BlueMedia</w:t>
+      </w:r>
+      <w:proofErr w:type="spellEnd"/>
     </w:p>
     <w:p>
       <w:pPr>
@@ -10081,7 +12341,23 @@
           <w:rFonts w:ascii="Verdana" w:hAnsi="Verdana" w:cs="Calibri"/>
           <w:b/>
         </w:rPr>
-        <w:t>DROP TABLE `blue_card`;</w:t>
+        <w:t>DROP TABLE `</w:t>
+      </w:r>
+      <w:proofErr w:type="spellStart"/>
+      <w:r>
+        <w:rPr>
+          <w:rFonts w:ascii="Verdana" w:hAnsi="Verdana" w:cs="Calibri"/>
+          <w:b/>
+        </w:rPr>
+        <w:t>blue_card</w:t>
+      </w:r>
+      <w:proofErr w:type="spellEnd"/>
+      <w:r>
+        <w:rPr>
+          <w:rFonts w:ascii="Verdana" w:hAnsi="Verdana" w:cs="Calibri"/>
+          <w:b/>
+        </w:rPr>
+        <w:t>`;</w:t>
       </w:r>
     </w:p>
     <w:p>
@@ -10101,7 +12377,23 @@
           <w:rFonts w:ascii="Verdana" w:hAnsi="Verdana" w:cs="Calibri"/>
           <w:b/>
         </w:rPr>
-        <w:t>DROP TABLE `blue_gateway`;</w:t>
+        <w:t>DROP TABLE `</w:t>
+      </w:r>
+      <w:proofErr w:type="spellStart"/>
+      <w:r>
+        <w:rPr>
+          <w:rFonts w:ascii="Verdana" w:hAnsi="Verdana" w:cs="Calibri"/>
+          <w:b/>
+        </w:rPr>
+        <w:t>blue_gateway</w:t>
+      </w:r>
+      <w:proofErr w:type="spellEnd"/>
+      <w:r>
+        <w:rPr>
+          <w:rFonts w:ascii="Verdana" w:hAnsi="Verdana" w:cs="Calibri"/>
+          <w:b/>
+        </w:rPr>
+        <w:t>`;</w:t>
       </w:r>
     </w:p>
     <w:p>
@@ -10121,7 +12413,23 @@
           <w:rFonts w:ascii="Verdana" w:hAnsi="Verdana" w:cs="Calibri"/>
           <w:b/>
         </w:rPr>
-        <w:t>DROP TABLE `blue_refund`;</w:t>
+        <w:t>DROP TABLE `</w:t>
+      </w:r>
+      <w:proofErr w:type="spellStart"/>
+      <w:r>
+        <w:rPr>
+          <w:rFonts w:ascii="Verdana" w:hAnsi="Verdana" w:cs="Calibri"/>
+          <w:b/>
+        </w:rPr>
+        <w:t>blue_refund</w:t>
+      </w:r>
+      <w:proofErr w:type="spellEnd"/>
+      <w:r>
+        <w:rPr>
+          <w:rFonts w:ascii="Verdana" w:hAnsi="Verdana" w:cs="Calibri"/>
+          <w:b/>
+        </w:rPr>
+        <w:t>`;</w:t>
       </w:r>
     </w:p>
     <w:p>
@@ -10141,7 +12449,23 @@
           <w:rFonts w:ascii="Verdana" w:hAnsi="Verdana" w:cs="Calibri"/>
           <w:b/>
         </w:rPr>
-        <w:t>DROP TABLE `blue_transaction`;</w:t>
+        <w:t>DROP TABLE `</w:t>
+      </w:r>
+      <w:proofErr w:type="spellStart"/>
+      <w:r>
+        <w:rPr>
+          <w:rFonts w:ascii="Verdana" w:hAnsi="Verdana" w:cs="Calibri"/>
+          <w:b/>
+        </w:rPr>
+        <w:t>blue_transaction</w:t>
+      </w:r>
+      <w:proofErr w:type="spellEnd"/>
+      <w:r>
+        <w:rPr>
+          <w:rFonts w:ascii="Verdana" w:hAnsi="Verdana" w:cs="Calibri"/>
+          <w:b/>
+        </w:rPr>
+        <w:t>`;</w:t>
       </w:r>
     </w:p>
     <w:p>
@@ -10181,13 +12505,49 @@
           <w:b/>
           <w:lang w:val="en-US"/>
         </w:rPr>
-        <w:t>DELETE FROM `core_config_data` WHERE `path` LIKE 'payment/bluepayment%';</w:t>
+        <w:t>DELETE FROM `</w:t>
+      </w:r>
+      <w:proofErr w:type="spellStart"/>
+      <w:r>
+        <w:rPr>
+          <w:rFonts w:ascii="Verdana" w:hAnsi="Verdana" w:cs="Calibri"/>
+          <w:b/>
+          <w:lang w:val="en-US"/>
+        </w:rPr>
+        <w:t>core_config_data</w:t>
+      </w:r>
+      <w:proofErr w:type="spellEnd"/>
+      <w:r>
+        <w:rPr>
+          <w:rFonts w:ascii="Verdana" w:hAnsi="Verdana" w:cs="Calibri"/>
+          <w:b/>
+          <w:lang w:val="en-US"/>
+        </w:rPr>
+        <w:t>` WHERE `path` LIKE 'payment/</w:t>
+      </w:r>
+      <w:proofErr w:type="spellStart"/>
+      <w:r>
+        <w:rPr>
+          <w:rFonts w:ascii="Verdana" w:hAnsi="Verdana" w:cs="Calibri"/>
+          <w:b/>
+          <w:lang w:val="en-US"/>
+        </w:rPr>
+        <w:t>bluepayment</w:t>
+      </w:r>
+      <w:proofErr w:type="spellEnd"/>
+      <w:r>
+        <w:rPr>
+          <w:rFonts w:ascii="Verdana" w:hAnsi="Verdana" w:cs="Calibri"/>
+          <w:b/>
+          <w:lang w:val="en-US"/>
+        </w:rPr>
+        <w:t>%';</w:t>
       </w:r>
     </w:p>
     <w:sectPr>
-      <w:headerReference w:type="default" r:id="rId26"/>
-      <w:footerReference w:type="even" r:id="rId27"/>
-      <w:footerReference w:type="default" r:id="rId28"/>
+      <w:headerReference w:type="default" r:id="rId29"/>
+      <w:footerReference w:type="even" r:id="rId30"/>
+      <w:footerReference w:type="default" r:id="rId31"/>
       <w:pgSz w:w="11906" w:h="16838"/>
       <w:pgMar w:top="1701" w:right="1418" w:bottom="1474" w:left="1418" w:header="540" w:footer="709" w:gutter="0"/>
       <w:cols w:space="708"/>
@@ -10282,6 +12642,7 @@
         <w:sz w:val="16"/>
       </w:rPr>
     </w:pPr>
+    <w:proofErr w:type="spellStart"/>
     <w:r>
       <w:rPr>
         <w:rStyle w:val="Numerstrony"/>
@@ -10290,7 +12651,18 @@
         <w:sz w:val="16"/>
         <w:lang w:val="en-US"/>
       </w:rPr>
-      <w:t xml:space="preserve">Strona </w:t>
+      <w:t>Strona</w:t>
+    </w:r>
+    <w:proofErr w:type="spellEnd"/>
+    <w:r>
+      <w:rPr>
+        <w:rStyle w:val="Numerstrony"/>
+        <w:rFonts w:ascii="Verdana" w:hAnsi="Verdana" w:cs="Times New Roman"/>
+        <w:color w:val="808080" w:themeColor="background1" w:themeShade="80"/>
+        <w:sz w:val="16"/>
+        <w:lang w:val="en-US"/>
+      </w:rPr>
+      <w:t xml:space="preserve"> </w:t>
     </w:r>
     <w:r>
       <w:rPr>
@@ -11577,6 +13949,92 @@
     </w:lvl>
   </w:abstractNum>
   <w:abstractNum w:abstractNumId="10" w15:restartNumberingAfterBreak="0">
+    <w:nsid w:val="37E9150C"/>
+    <w:multiLevelType w:val="hybridMultilevel"/>
+    <w:tmpl w:val="64B6033E"/>
+    <w:lvl w:ilvl="0" w:tplc="0415000F">
+      <w:start w:val="1"/>
+      <w:numFmt w:val="decimal"/>
+      <w:lvlText w:val="%1."/>
+      <w:lvlJc w:val="left"/>
+      <w:pPr>
+        <w:ind w:left="720" w:hanging="360"/>
+      </w:pPr>
+    </w:lvl>
+    <w:lvl w:ilvl="1" w:tplc="04150019">
+      <w:start w:val="1"/>
+      <w:numFmt w:val="lowerLetter"/>
+      <w:lvlText w:val="%2."/>
+      <w:lvlJc w:val="left"/>
+      <w:pPr>
+        <w:ind w:left="1440" w:hanging="360"/>
+      </w:pPr>
+    </w:lvl>
+    <w:lvl w:ilvl="2" w:tplc="0415001B">
+      <w:start w:val="1"/>
+      <w:numFmt w:val="lowerRoman"/>
+      <w:lvlText w:val="%3."/>
+      <w:lvlJc w:val="right"/>
+      <w:pPr>
+        <w:ind w:left="2160" w:hanging="180"/>
+      </w:pPr>
+    </w:lvl>
+    <w:lvl w:ilvl="3" w:tplc="0415000F" w:tentative="1">
+      <w:start w:val="1"/>
+      <w:numFmt w:val="decimal"/>
+      <w:lvlText w:val="%4."/>
+      <w:lvlJc w:val="left"/>
+      <w:pPr>
+        <w:ind w:left="2880" w:hanging="360"/>
+      </w:pPr>
+    </w:lvl>
+    <w:lvl w:ilvl="4" w:tplc="04150019" w:tentative="1">
+      <w:start w:val="1"/>
+      <w:numFmt w:val="lowerLetter"/>
+      <w:lvlText w:val="%5."/>
+      <w:lvlJc w:val="left"/>
+      <w:pPr>
+        <w:ind w:left="3600" w:hanging="360"/>
+      </w:pPr>
+    </w:lvl>
+    <w:lvl w:ilvl="5" w:tplc="0415001B" w:tentative="1">
+      <w:start w:val="1"/>
+      <w:numFmt w:val="lowerRoman"/>
+      <w:lvlText w:val="%6."/>
+      <w:lvlJc w:val="right"/>
+      <w:pPr>
+        <w:ind w:left="4320" w:hanging="180"/>
+      </w:pPr>
+    </w:lvl>
+    <w:lvl w:ilvl="6" w:tplc="0415000F" w:tentative="1">
+      <w:start w:val="1"/>
+      <w:numFmt w:val="decimal"/>
+      <w:lvlText w:val="%7."/>
+      <w:lvlJc w:val="left"/>
+      <w:pPr>
+        <w:ind w:left="5040" w:hanging="360"/>
+      </w:pPr>
+    </w:lvl>
+    <w:lvl w:ilvl="7" w:tplc="04150019" w:tentative="1">
+      <w:start w:val="1"/>
+      <w:numFmt w:val="lowerLetter"/>
+      <w:lvlText w:val="%8."/>
+      <w:lvlJc w:val="left"/>
+      <w:pPr>
+        <w:ind w:left="5760" w:hanging="360"/>
+      </w:pPr>
+    </w:lvl>
+    <w:lvl w:ilvl="8" w:tplc="0415001B" w:tentative="1">
+      <w:start w:val="1"/>
+      <w:numFmt w:val="lowerRoman"/>
+      <w:lvlText w:val="%9."/>
+      <w:lvlJc w:val="right"/>
+      <w:pPr>
+        <w:ind w:left="6480" w:hanging="180"/>
+      </w:pPr>
+    </w:lvl>
+  </w:abstractNum>
+  <w:abstractNum w:abstractNumId="11" w15:restartNumberingAfterBreak="0">
     <w:nsid w:val="39911D60"/>
     <w:multiLevelType w:val="hybridMultilevel"/>
     <w:tmpl w:val="B09E0EBA"/>
@@ -11665,7 +14123,7 @@
       </w:pPr>
     </w:lvl>
   </w:abstractNum>
-  <w:abstractNum w:abstractNumId="11" w15:restartNumberingAfterBreak="0">
+  <w:abstractNum w:abstractNumId="12" w15:restartNumberingAfterBreak="0">
     <w:nsid w:val="40C03612"/>
     <w:multiLevelType w:val="hybridMultilevel"/>
     <w:tmpl w:val="0E82CCFA"/>
@@ -11778,7 +14236,7 @@
       </w:rPr>
     </w:lvl>
   </w:abstractNum>
-  <w:abstractNum w:abstractNumId="12" w15:restartNumberingAfterBreak="0">
+  <w:abstractNum w:abstractNumId="13" w15:restartNumberingAfterBreak="0">
     <w:nsid w:val="44AA7212"/>
     <w:multiLevelType w:val="hybridMultilevel"/>
     <w:tmpl w:val="C3B2FE8A"/>
@@ -11867,7 +14325,7 @@
       </w:pPr>
     </w:lvl>
   </w:abstractNum>
-  <w:abstractNum w:abstractNumId="13" w15:restartNumberingAfterBreak="0">
+  <w:abstractNum w:abstractNumId="14" w15:restartNumberingAfterBreak="0">
     <w:nsid w:val="51D6335A"/>
     <w:multiLevelType w:val="hybridMultilevel"/>
     <w:tmpl w:val="F446DE26"/>
@@ -11956,7 +14414,7 @@
       </w:pPr>
     </w:lvl>
   </w:abstractNum>
-  <w:abstractNum w:abstractNumId="14" w15:restartNumberingAfterBreak="0">
+  <w:abstractNum w:abstractNumId="15" w15:restartNumberingAfterBreak="0">
     <w:nsid w:val="60420F76"/>
     <w:multiLevelType w:val="hybridMultilevel"/>
     <w:tmpl w:val="EBEA3510"/>
@@ -12045,7 +14503,7 @@
       </w:pPr>
     </w:lvl>
   </w:abstractNum>
-  <w:abstractNum w:abstractNumId="15" w15:restartNumberingAfterBreak="0">
+  <w:abstractNum w:abstractNumId="16" w15:restartNumberingAfterBreak="0">
     <w:nsid w:val="60AD26CD"/>
     <w:multiLevelType w:val="hybridMultilevel"/>
     <w:tmpl w:val="8CDC69E6"/>
@@ -12158,7 +14616,7 @@
       </w:rPr>
     </w:lvl>
   </w:abstractNum>
-  <w:abstractNum w:abstractNumId="16" w15:restartNumberingAfterBreak="0">
+  <w:abstractNum w:abstractNumId="17" w15:restartNumberingAfterBreak="0">
     <w:nsid w:val="6B4E5BBE"/>
     <w:multiLevelType w:val="hybridMultilevel"/>
     <w:tmpl w:val="9BA21288"/>
@@ -12247,7 +14705,7 @@
       </w:pPr>
     </w:lvl>
   </w:abstractNum>
-  <w:abstractNum w:abstractNumId="17" w15:restartNumberingAfterBreak="0">
+  <w:abstractNum w:abstractNumId="18" w15:restartNumberingAfterBreak="0">
     <w:nsid w:val="6CFB287E"/>
     <w:multiLevelType w:val="hybridMultilevel"/>
     <w:tmpl w:val="B09E0EBA"/>
@@ -12336,7 +14794,7 @@
       </w:pPr>
     </w:lvl>
   </w:abstractNum>
-  <w:abstractNum w:abstractNumId="18" w15:restartNumberingAfterBreak="0">
+  <w:abstractNum w:abstractNumId="19" w15:restartNumberingAfterBreak="0">
     <w:nsid w:val="77415BFA"/>
     <w:multiLevelType w:val="hybridMultilevel"/>
     <w:tmpl w:val="343C3A6C"/>
@@ -12425,7 +14883,7 @@
       </w:pPr>
     </w:lvl>
   </w:abstractNum>
-  <w:abstractNum w:abstractNumId="19" w15:restartNumberingAfterBreak="0">
+  <w:abstractNum w:abstractNumId="20" w15:restartNumberingAfterBreak="0">
     <w:nsid w:val="7A5E3B0F"/>
     <w:multiLevelType w:val="hybridMultilevel"/>
     <w:tmpl w:val="9BA21288"/>
@@ -12515,22 +14973,22 @@
     </w:lvl>
   </w:abstractNum>
   <w:num w:numId="1">
-    <w:abstractNumId w:val="15"/>
+    <w:abstractNumId w:val="16"/>
   </w:num>
   <w:num w:numId="2">
-    <w:abstractNumId w:val="11"/>
+    <w:abstractNumId w:val="12"/>
   </w:num>
   <w:num w:numId="3">
     <w:abstractNumId w:val="5"/>
   </w:num>
   <w:num w:numId="4">
-    <w:abstractNumId w:val="14"/>
+    <w:abstractNumId w:val="15"/>
   </w:num>
   <w:num w:numId="5">
     <w:abstractNumId w:val="6"/>
   </w:num>
   <w:num w:numId="6">
-    <w:abstractNumId w:val="17"/>
+    <w:abstractNumId w:val="18"/>
   </w:num>
   <w:num w:numId="7">
     <w:abstractNumId w:val="1"/>
@@ -12542,37 +15000,40 @@
     <w:abstractNumId w:val="8"/>
   </w:num>
   <w:num w:numId="10">
-    <w:abstractNumId w:val="10"/>
+    <w:abstractNumId w:val="11"/>
   </w:num>
   <w:num w:numId="11">
-    <w:abstractNumId w:val="18"/>
+    <w:abstractNumId w:val="19"/>
   </w:num>
   <w:num w:numId="12">
     <w:abstractNumId w:val="9"/>
   </w:num>
   <w:num w:numId="13">
-    <w:abstractNumId w:val="12"/>
+    <w:abstractNumId w:val="13"/>
   </w:num>
   <w:num w:numId="14">
     <w:abstractNumId w:val="3"/>
   </w:num>
   <w:num w:numId="15">
-    <w:abstractNumId w:val="19"/>
+    <w:abstractNumId w:val="20"/>
   </w:num>
   <w:num w:numId="16">
-    <w:abstractNumId w:val="16"/>
+    <w:abstractNumId w:val="17"/>
   </w:num>
   <w:num w:numId="17">
     <w:abstractNumId w:val="7"/>
   </w:num>
   <w:num w:numId="18">
-    <w:abstractNumId w:val="13"/>
+    <w:abstractNumId w:val="14"/>
   </w:num>
   <w:num w:numId="19">
     <w:abstractNumId w:val="0"/>
   </w:num>
   <w:num w:numId="20">
     <w:abstractNumId w:val="4"/>
+  </w:num>
+  <w:num w:numId="21">
+    <w:abstractNumId w:val="10"/>
   </w:num>
   <w:numIdMacAtCleanup w:val="20"/>
 </w:numbering>

--- a/Instrukcja użytkownika.docx
+++ b/Instrukcja użytkownika.docx
@@ -2756,23 +2756,7 @@
             <w:rFonts w:ascii="Verdana" w:hAnsi="Verdana" w:cs="Calibri"/>
             <w:noProof/>
           </w:rPr>
-          <w:t>Zwr</w:t>
-        </w:r>
-        <w:r>
-          <w:rPr>
-            <w:rStyle w:val="Hipercze"/>
-            <w:rFonts w:ascii="Verdana" w:hAnsi="Verdana" w:cs="Calibri"/>
-            <w:noProof/>
-          </w:rPr>
-          <w:t>o</w:t>
-        </w:r>
-        <w:r>
-          <w:rPr>
-            <w:rStyle w:val="Hipercze"/>
-            <w:rFonts w:ascii="Verdana" w:hAnsi="Verdana" w:cs="Calibri"/>
-            <w:noProof/>
-          </w:rPr>
-          <w:t>ty</w:t>
+          <w:t>Zwroty</w:t>
         </w:r>
         <w:r>
           <w:rPr>
@@ -4371,13 +4355,7 @@
         <w:rPr>
           <w:rFonts w:ascii="Verdana" w:hAnsi="Verdana"/>
         </w:rPr>
-        <w:t>8.</w:t>
-      </w:r>
-      <w:r>
-        <w:rPr>
-          <w:rFonts w:ascii="Verdana" w:hAnsi="Verdana"/>
-        </w:rPr>
-        <w:t>2</w:t>
+        <w:t>8.2</w:t>
       </w:r>
       <w:bookmarkEnd w:id="5"/>
     </w:p>
@@ -4425,28 +4403,6 @@
     </w:p>
     <w:p>
       <w:pPr>
-        <w:pStyle w:val="Nagwek2"/>
-        <w:rPr>
-          <w:rFonts w:ascii="Verdana" w:hAnsi="Verdana"/>
-        </w:rPr>
-      </w:pPr>
-      <w:bookmarkStart w:id="6" w:name="_Toc35177659"/>
-      <w:r>
-        <w:rPr>
-          <w:rFonts w:ascii="Verdana" w:hAnsi="Verdana"/>
-        </w:rPr>
-        <w:t>Wersja 2.</w:t>
-      </w:r>
-      <w:r>
-        <w:rPr>
-          <w:rFonts w:ascii="Verdana" w:hAnsi="Verdana"/>
-        </w:rPr>
-        <w:t>8.1</w:t>
-      </w:r>
-      <w:bookmarkEnd w:id="6"/>
-    </w:p>
-    <w:p>
-      <w:pPr>
         <w:pStyle w:val="Akapitzlist"/>
         <w:numPr>
           <w:ilvl w:val="0"/>
@@ -4456,11 +4412,12 @@
           <w:rFonts w:ascii="Verdana" w:hAnsi="Verdana"/>
         </w:rPr>
       </w:pPr>
-      <w:r>
-        <w:rPr>
-          <w:rFonts w:ascii="Verdana" w:hAnsi="Verdana"/>
-        </w:rPr>
-        <w:t>Dostosowanie wersji do Magento Marketplace.</w:t>
+      <w:bookmarkStart w:id="6" w:name="_GoBack"/>
+      <w:r>
+        <w:rPr>
+          <w:rFonts w:ascii="Verdana" w:hAnsi="Verdana"/>
+        </w:rPr>
+        <w:t>Zmiany na stronie powrotu z płatności.</w:t>
       </w:r>
     </w:p>
     <w:p>
@@ -4470,7 +4427,8 @@
           <w:rFonts w:ascii="Verdana" w:hAnsi="Verdana"/>
         </w:rPr>
       </w:pPr>
-      <w:bookmarkStart w:id="7" w:name="_Toc35177660"/>
+      <w:bookmarkStart w:id="7" w:name="_Toc35177659"/>
+      <w:bookmarkEnd w:id="6"/>
       <w:r>
         <w:rPr>
           <w:rFonts w:ascii="Verdana" w:hAnsi="Verdana"/>
@@ -4481,7 +4439,7 @@
         <w:rPr>
           <w:rFonts w:ascii="Verdana" w:hAnsi="Verdana"/>
         </w:rPr>
-        <w:t>8.0</w:t>
+        <w:t>8.1</w:t>
       </w:r>
       <w:bookmarkEnd w:id="7"/>
     </w:p>
@@ -4510,18 +4468,18 @@
           <w:rFonts w:ascii="Verdana" w:hAnsi="Verdana"/>
         </w:rPr>
       </w:pPr>
-      <w:bookmarkStart w:id="8" w:name="_Toc35177661"/>
-      <w:r>
-        <w:rPr>
-          <w:rFonts w:ascii="Verdana" w:hAnsi="Verdana"/>
-        </w:rPr>
-        <w:t>Wersja 2.7.</w:t>
-      </w:r>
-      <w:r>
-        <w:rPr>
-          <w:rFonts w:ascii="Verdana" w:hAnsi="Verdana"/>
-        </w:rPr>
-        <w:t>7</w:t>
+      <w:bookmarkStart w:id="8" w:name="_Toc35177660"/>
+      <w:r>
+        <w:rPr>
+          <w:rFonts w:ascii="Verdana" w:hAnsi="Verdana"/>
+        </w:rPr>
+        <w:t>Wersja 2.</w:t>
+      </w:r>
+      <w:r>
+        <w:rPr>
+          <w:rFonts w:ascii="Verdana" w:hAnsi="Verdana"/>
+        </w:rPr>
+        <w:t>8.0</w:t>
       </w:r>
       <w:bookmarkEnd w:id="8"/>
     </w:p>
@@ -4540,7 +4498,7 @@
         <w:rPr>
           <w:rFonts w:ascii="Verdana" w:hAnsi="Verdana"/>
         </w:rPr>
-        <w:t>Poprawiono błąd, który czasem powodował niewyświetlenie okna BLIK 0 po wpisaniu kodu.</w:t>
+        <w:t>Dostosowanie wersji do Magento Marketplace.</w:t>
       </w:r>
     </w:p>
     <w:p>
@@ -4550,7 +4508,7 @@
           <w:rFonts w:ascii="Verdana" w:hAnsi="Verdana"/>
         </w:rPr>
       </w:pPr>
-      <w:bookmarkStart w:id="9" w:name="_Toc35177662"/>
+      <w:bookmarkStart w:id="9" w:name="_Toc35177661"/>
       <w:r>
         <w:rPr>
           <w:rFonts w:ascii="Verdana" w:hAnsi="Verdana"/>
@@ -4561,7 +4519,7 @@
         <w:rPr>
           <w:rFonts w:ascii="Verdana" w:hAnsi="Verdana"/>
         </w:rPr>
-        <w:t>6</w:t>
+        <w:t>7</w:t>
       </w:r>
       <w:bookmarkEnd w:id="9"/>
     </w:p>
@@ -4580,7 +4538,7 @@
         <w:rPr>
           <w:rFonts w:ascii="Verdana" w:hAnsi="Verdana"/>
         </w:rPr>
-        <w:t>Dodano obsługę waluty CZK.</w:t>
+        <w:t>Poprawiono błąd, który czasem powodował niewyświetlenie okna BLIK 0 po wpisaniu kodu.</w:t>
       </w:r>
     </w:p>
     <w:p>
@@ -4590,19 +4548,18 @@
           <w:rFonts w:ascii="Verdana" w:hAnsi="Verdana"/>
         </w:rPr>
       </w:pPr>
-      <w:bookmarkStart w:id="10" w:name="_Toc35177663"/>
-      <w:r>
-        <w:rPr>
-          <w:rFonts w:ascii="Verdana" w:hAnsi="Verdana"/>
-        </w:rPr>
-        <w:lastRenderedPageBreak/>
+      <w:bookmarkStart w:id="10" w:name="_Toc35177662"/>
+      <w:r>
+        <w:rPr>
+          <w:rFonts w:ascii="Verdana" w:hAnsi="Verdana"/>
+        </w:rPr>
         <w:t>Wersja 2.7.</w:t>
       </w:r>
       <w:r>
         <w:rPr>
           <w:rFonts w:ascii="Verdana" w:hAnsi="Verdana"/>
         </w:rPr>
-        <w:t>5</w:t>
+        <w:t>6</w:t>
       </w:r>
       <w:bookmarkEnd w:id="10"/>
     </w:p>
@@ -4621,7 +4578,7 @@
         <w:rPr>
           <w:rFonts w:ascii="Verdana" w:hAnsi="Verdana"/>
         </w:rPr>
-        <w:t>Wyświetlanie wszystkich dostępnych statusów w konfiguracji modułu.</w:t>
+        <w:t>Dodano obsługę waluty CZK.</w:t>
       </w:r>
     </w:p>
     <w:p>
@@ -4631,18 +4588,19 @@
           <w:rFonts w:ascii="Verdana" w:hAnsi="Verdana"/>
         </w:rPr>
       </w:pPr>
-      <w:bookmarkStart w:id="11" w:name="_Toc35177664"/>
-      <w:r>
-        <w:rPr>
-          <w:rFonts w:ascii="Verdana" w:hAnsi="Verdana"/>
-        </w:rPr>
+      <w:bookmarkStart w:id="11" w:name="_Toc35177663"/>
+      <w:r>
+        <w:rPr>
+          <w:rFonts w:ascii="Verdana" w:hAnsi="Verdana"/>
+        </w:rPr>
+        <w:lastRenderedPageBreak/>
         <w:t>Wersja 2.7.</w:t>
       </w:r>
       <w:r>
         <w:rPr>
           <w:rFonts w:ascii="Verdana" w:hAnsi="Verdana"/>
         </w:rPr>
-        <w:t>4</w:t>
+        <w:t>5</w:t>
       </w:r>
       <w:bookmarkEnd w:id="11"/>
     </w:p>
@@ -4661,46 +4619,30 @@
         <w:rPr>
           <w:rFonts w:ascii="Verdana" w:hAnsi="Verdana"/>
         </w:rPr>
-        <w:t xml:space="preserve">Dostosowanie do Google </w:t>
-      </w:r>
-      <w:proofErr w:type="spellStart"/>
-      <w:r>
-        <w:rPr>
-          <w:rFonts w:ascii="Verdana" w:hAnsi="Verdana"/>
-        </w:rPr>
-        <w:t>Pay</w:t>
-      </w:r>
-      <w:proofErr w:type="spellEnd"/>
-      <w:r>
-        <w:rPr>
-          <w:rFonts w:ascii="Verdana" w:hAnsi="Verdana"/>
-        </w:rPr>
-        <w:t xml:space="preserve"> </w:t>
-      </w:r>
-      <w:r>
-        <w:rPr>
-          <w:rFonts w:ascii="Verdana" w:hAnsi="Verdana"/>
-        </w:rPr>
-        <w:t xml:space="preserve">API </w:t>
-      </w:r>
-      <w:r>
-        <w:rPr>
-          <w:rFonts w:ascii="Verdana" w:hAnsi="Verdana"/>
-        </w:rPr>
-        <w:t>2</w:t>
-      </w:r>
-      <w:r>
-        <w:rPr>
-          <w:rFonts w:ascii="Verdana" w:hAnsi="Verdana"/>
-        </w:rPr>
-        <w:t>.0</w:t>
-      </w:r>
-      <w:r>
-        <w:rPr>
-          <w:rFonts w:ascii="Verdana" w:hAnsi="Verdana"/>
-        </w:rPr>
-        <w:t>.</w:t>
-      </w:r>
+        <w:t>Wyświetlanie wszystkich dostępnych statusów w konfiguracji modułu.</w:t>
+      </w:r>
+    </w:p>
+    <w:p>
+      <w:pPr>
+        <w:pStyle w:val="Nagwek2"/>
+        <w:rPr>
+          <w:rFonts w:ascii="Verdana" w:hAnsi="Verdana"/>
+        </w:rPr>
+      </w:pPr>
+      <w:bookmarkStart w:id="12" w:name="_Toc35177664"/>
+      <w:r>
+        <w:rPr>
+          <w:rFonts w:ascii="Verdana" w:hAnsi="Verdana"/>
+        </w:rPr>
+        <w:t>Wersja 2.7.</w:t>
+      </w:r>
+      <w:r>
+        <w:rPr>
+          <w:rFonts w:ascii="Verdana" w:hAnsi="Verdana"/>
+        </w:rPr>
+        <w:t>4</w:t>
+      </w:r>
+      <w:bookmarkEnd w:id="12"/>
     </w:p>
     <w:p>
       <w:pPr>
@@ -4717,7 +4659,7 @@
         <w:rPr>
           <w:rFonts w:ascii="Verdana" w:hAnsi="Verdana"/>
         </w:rPr>
-        <w:t xml:space="preserve">Uproszczenie konfiguracji Google </w:t>
+        <w:t xml:space="preserve">Dostosowanie do Google </w:t>
       </w:r>
       <w:proofErr w:type="spellStart"/>
       <w:r>
@@ -4731,30 +4673,32 @@
         <w:rPr>
           <w:rFonts w:ascii="Verdana" w:hAnsi="Verdana"/>
         </w:rPr>
+        <w:t xml:space="preserve"> </w:t>
+      </w:r>
+      <w:r>
+        <w:rPr>
+          <w:rFonts w:ascii="Verdana" w:hAnsi="Verdana"/>
+        </w:rPr>
+        <w:t xml:space="preserve">API </w:t>
+      </w:r>
+      <w:r>
+        <w:rPr>
+          <w:rFonts w:ascii="Verdana" w:hAnsi="Verdana"/>
+        </w:rPr>
+        <w:t>2</w:t>
+      </w:r>
+      <w:r>
+        <w:rPr>
+          <w:rFonts w:ascii="Verdana" w:hAnsi="Verdana"/>
+        </w:rPr>
+        <w:t>.0</w:t>
+      </w:r>
+      <w:r>
+        <w:rPr>
+          <w:rFonts w:ascii="Verdana" w:hAnsi="Verdana"/>
+        </w:rPr>
         <w:t>.</w:t>
       </w:r>
-    </w:p>
-    <w:p>
-      <w:pPr>
-        <w:pStyle w:val="Nagwek2"/>
-        <w:rPr>
-          <w:rFonts w:ascii="Verdana" w:hAnsi="Verdana"/>
-        </w:rPr>
-      </w:pPr>
-      <w:bookmarkStart w:id="12" w:name="_Toc35177665"/>
-      <w:r>
-        <w:rPr>
-          <w:rFonts w:ascii="Verdana" w:hAnsi="Verdana"/>
-        </w:rPr>
-        <w:t>Wersja 2.7.</w:t>
-      </w:r>
-      <w:r>
-        <w:rPr>
-          <w:rFonts w:ascii="Verdana" w:hAnsi="Verdana"/>
-        </w:rPr>
-        <w:t>3</w:t>
-      </w:r>
-      <w:bookmarkEnd w:id="12"/>
     </w:p>
     <w:p>
       <w:pPr>
@@ -4771,14 +4715,44 @@
         <w:rPr>
           <w:rFonts w:ascii="Verdana" w:hAnsi="Verdana"/>
         </w:rPr>
-        <w:t>Zmiany w mechanizmie sortowania</w:t>
-      </w:r>
+        <w:t xml:space="preserve">Uproszczenie konfiguracji Google </w:t>
+      </w:r>
+      <w:proofErr w:type="spellStart"/>
+      <w:r>
+        <w:rPr>
+          <w:rFonts w:ascii="Verdana" w:hAnsi="Verdana"/>
+        </w:rPr>
+        <w:t>Pay</w:t>
+      </w:r>
+      <w:proofErr w:type="spellEnd"/>
       <w:r>
         <w:rPr>
           <w:rFonts w:ascii="Verdana" w:hAnsi="Verdana"/>
         </w:rPr>
         <w:t>.</w:t>
       </w:r>
+    </w:p>
+    <w:p>
+      <w:pPr>
+        <w:pStyle w:val="Nagwek2"/>
+        <w:rPr>
+          <w:rFonts w:ascii="Verdana" w:hAnsi="Verdana"/>
+        </w:rPr>
+      </w:pPr>
+      <w:bookmarkStart w:id="13" w:name="_Toc35177665"/>
+      <w:r>
+        <w:rPr>
+          <w:rFonts w:ascii="Verdana" w:hAnsi="Verdana"/>
+        </w:rPr>
+        <w:t>Wersja 2.7.</w:t>
+      </w:r>
+      <w:r>
+        <w:rPr>
+          <w:rFonts w:ascii="Verdana" w:hAnsi="Verdana"/>
+        </w:rPr>
+        <w:t>3</w:t>
+      </w:r>
+      <w:bookmarkEnd w:id="13"/>
     </w:p>
     <w:p>
       <w:pPr>
@@ -4795,30 +4769,14 @@
         <w:rPr>
           <w:rFonts w:ascii="Verdana" w:hAnsi="Verdana"/>
         </w:rPr>
-        <w:t>Poprawka dot. braku przekierowania na płatność BM.</w:t>
-      </w:r>
-    </w:p>
-    <w:p>
-      <w:pPr>
-        <w:pStyle w:val="Nagwek2"/>
-        <w:rPr>
-          <w:rFonts w:ascii="Verdana" w:hAnsi="Verdana"/>
-        </w:rPr>
-      </w:pPr>
-      <w:bookmarkStart w:id="13" w:name="_Toc35177666"/>
-      <w:r>
-        <w:rPr>
-          <w:rFonts w:ascii="Verdana" w:hAnsi="Verdana"/>
-        </w:rPr>
-        <w:t>Wersja 2.7.</w:t>
-      </w:r>
-      <w:r>
-        <w:rPr>
-          <w:rFonts w:ascii="Verdana" w:hAnsi="Verdana"/>
-        </w:rPr>
-        <w:t>2</w:t>
-      </w:r>
-      <w:bookmarkEnd w:id="13"/>
+        <w:t>Zmiany w mechanizmie sortowania</w:t>
+      </w:r>
+      <w:r>
+        <w:rPr>
+          <w:rFonts w:ascii="Verdana" w:hAnsi="Verdana"/>
+        </w:rPr>
+        <w:t>.</w:t>
+      </w:r>
     </w:p>
     <w:p>
       <w:pPr>
@@ -4835,8 +4793,30 @@
         <w:rPr>
           <w:rFonts w:ascii="Verdana" w:hAnsi="Verdana"/>
         </w:rPr>
-        <w:t>Dostosowano do wymagań Marketplace Magento.</w:t>
-      </w:r>
+        <w:t>Poprawka dot. braku przekierowania na płatność BM.</w:t>
+      </w:r>
+    </w:p>
+    <w:p>
+      <w:pPr>
+        <w:pStyle w:val="Nagwek2"/>
+        <w:rPr>
+          <w:rFonts w:ascii="Verdana" w:hAnsi="Verdana"/>
+        </w:rPr>
+      </w:pPr>
+      <w:bookmarkStart w:id="14" w:name="_Toc35177666"/>
+      <w:r>
+        <w:rPr>
+          <w:rFonts w:ascii="Verdana" w:hAnsi="Verdana"/>
+        </w:rPr>
+        <w:t>Wersja 2.7.</w:t>
+      </w:r>
+      <w:r>
+        <w:rPr>
+          <w:rFonts w:ascii="Verdana" w:hAnsi="Verdana"/>
+        </w:rPr>
+        <w:t>2</w:t>
+      </w:r>
+      <w:bookmarkEnd w:id="14"/>
     </w:p>
     <w:p>
       <w:pPr>
@@ -4847,38 +4827,14 @@
         </w:numPr>
         <w:rPr>
           <w:rFonts w:ascii="Verdana" w:hAnsi="Verdana"/>
-          <w:color w:val="FF0000"/>
-        </w:rPr>
-      </w:pPr>
-      <w:r>
-        <w:rPr>
-          <w:rFonts w:ascii="Verdana" w:hAnsi="Verdana"/>
-          <w:color w:val="FF0000"/>
-        </w:rPr>
-        <w:t>Uwaga, z tą wersją zmieniła się struktura pliku .zip oraz komenda do instalacji i aktualizacji!</w:t>
-      </w:r>
-    </w:p>
-    <w:p>
-      <w:pPr>
-        <w:pStyle w:val="Nagwek2"/>
-        <w:rPr>
-          <w:rFonts w:ascii="Verdana" w:hAnsi="Verdana"/>
-        </w:rPr>
-      </w:pPr>
-      <w:bookmarkStart w:id="14" w:name="_Toc35177667"/>
-      <w:r>
-        <w:rPr>
-          <w:rFonts w:ascii="Verdana" w:hAnsi="Verdana"/>
-        </w:rPr>
-        <w:t>Wersja 2.7.</w:t>
-      </w:r>
-      <w:r>
-        <w:rPr>
-          <w:rFonts w:ascii="Verdana" w:hAnsi="Verdana"/>
-        </w:rPr>
-        <w:t>1</w:t>
-      </w:r>
-      <w:bookmarkEnd w:id="14"/>
+        </w:rPr>
+      </w:pPr>
+      <w:r>
+        <w:rPr>
+          <w:rFonts w:ascii="Verdana" w:hAnsi="Verdana"/>
+        </w:rPr>
+        <w:t>Dostosowano do wymagań Marketplace Magento.</w:t>
+      </w:r>
     </w:p>
     <w:p>
       <w:pPr>
@@ -4889,13 +4845,15 @@
         </w:numPr>
         <w:rPr>
           <w:rFonts w:ascii="Verdana" w:hAnsi="Verdana"/>
-        </w:rPr>
-      </w:pPr>
-      <w:r>
-        <w:rPr>
-          <w:rFonts w:ascii="Verdana" w:hAnsi="Verdana"/>
-        </w:rPr>
-        <w:t>Dodano wsparcie dla Magento 2.3.1</w:t>
+          <w:color w:val="FF0000"/>
+        </w:rPr>
+      </w:pPr>
+      <w:r>
+        <w:rPr>
+          <w:rFonts w:ascii="Verdana" w:hAnsi="Verdana"/>
+          <w:color w:val="FF0000"/>
+        </w:rPr>
+        <w:t>Uwaga, z tą wersją zmieniła się struktura pliku .zip oraz komenda do instalacji i aktualizacji!</w:t>
       </w:r>
     </w:p>
     <w:p>
@@ -4905,12 +4863,18 @@
           <w:rFonts w:ascii="Verdana" w:hAnsi="Verdana"/>
         </w:rPr>
       </w:pPr>
-      <w:bookmarkStart w:id="15" w:name="_Toc35177668"/>
-      <w:r>
-        <w:rPr>
-          <w:rFonts w:ascii="Verdana" w:hAnsi="Verdana"/>
-        </w:rPr>
-        <w:t>Wersja 2.7.0</w:t>
+      <w:bookmarkStart w:id="15" w:name="_Toc35177667"/>
+      <w:r>
+        <w:rPr>
+          <w:rFonts w:ascii="Verdana" w:hAnsi="Verdana"/>
+        </w:rPr>
+        <w:t>Wersja 2.7.</w:t>
+      </w:r>
+      <w:r>
+        <w:rPr>
+          <w:rFonts w:ascii="Verdana" w:hAnsi="Verdana"/>
+        </w:rPr>
+        <w:t>1</w:t>
       </w:r>
       <w:bookmarkEnd w:id="15"/>
     </w:p>
@@ -4929,6 +4893,40 @@
         <w:rPr>
           <w:rFonts w:ascii="Verdana" w:hAnsi="Verdana"/>
         </w:rPr>
+        <w:t>Dodano wsparcie dla Magento 2.3.1</w:t>
+      </w:r>
+    </w:p>
+    <w:p>
+      <w:pPr>
+        <w:pStyle w:val="Nagwek2"/>
+        <w:rPr>
+          <w:rFonts w:ascii="Verdana" w:hAnsi="Verdana"/>
+        </w:rPr>
+      </w:pPr>
+      <w:bookmarkStart w:id="16" w:name="_Toc35177668"/>
+      <w:r>
+        <w:rPr>
+          <w:rFonts w:ascii="Verdana" w:hAnsi="Verdana"/>
+        </w:rPr>
+        <w:t>Wersja 2.7.0</w:t>
+      </w:r>
+      <w:bookmarkEnd w:id="16"/>
+    </w:p>
+    <w:p>
+      <w:pPr>
+        <w:pStyle w:val="Akapitzlist"/>
+        <w:numPr>
+          <w:ilvl w:val="0"/>
+          <w:numId w:val="19"/>
+        </w:numPr>
+        <w:rPr>
+          <w:rFonts w:ascii="Verdana" w:hAnsi="Verdana"/>
+        </w:rPr>
+      </w:pPr>
+      <w:r>
+        <w:rPr>
+          <w:rFonts w:ascii="Verdana" w:hAnsi="Verdana"/>
+        </w:rPr>
         <w:t xml:space="preserve">Dodano </w:t>
       </w:r>
       <w:hyperlink w:anchor="_Płatności_automatyczne" w:history="1">
@@ -4948,14 +4946,14 @@
           <w:rFonts w:ascii="Verdana" w:hAnsi="Verdana" w:cs="Calibri"/>
         </w:rPr>
       </w:pPr>
-      <w:bookmarkStart w:id="16" w:name="_Toc35177669"/>
+      <w:bookmarkStart w:id="17" w:name="_Toc35177669"/>
       <w:r>
         <w:rPr>
           <w:rFonts w:ascii="Verdana" w:hAnsi="Verdana" w:cs="Calibri"/>
         </w:rPr>
         <w:t>Wersja 2.6.0</w:t>
       </w:r>
-      <w:bookmarkEnd w:id="16"/>
+      <w:bookmarkEnd w:id="17"/>
     </w:p>
     <w:p>
       <w:pPr>
@@ -5030,14 +5028,14 @@
           <w:rFonts w:ascii="Verdana" w:hAnsi="Verdana"/>
         </w:rPr>
       </w:pPr>
-      <w:bookmarkStart w:id="17" w:name="_Toc35177670"/>
+      <w:bookmarkStart w:id="18" w:name="_Toc35177670"/>
       <w:r>
         <w:rPr>
           <w:rFonts w:ascii="Verdana" w:hAnsi="Verdana"/>
         </w:rPr>
         <w:t>Wersja 2.4.0</w:t>
       </w:r>
-      <w:bookmarkEnd w:id="17"/>
+      <w:bookmarkEnd w:id="18"/>
     </w:p>
     <w:p>
       <w:pPr>
@@ -5064,14 +5062,14 @@
           <w:rFonts w:ascii="Verdana" w:hAnsi="Verdana"/>
         </w:rPr>
       </w:pPr>
-      <w:bookmarkStart w:id="18" w:name="_Toc35177671"/>
+      <w:bookmarkStart w:id="19" w:name="_Toc35177671"/>
       <w:r>
         <w:rPr>
           <w:rFonts w:ascii="Verdana" w:hAnsi="Verdana"/>
         </w:rPr>
         <w:t>Wersja 2.3.0</w:t>
       </w:r>
-      <w:bookmarkEnd w:id="18"/>
+      <w:bookmarkEnd w:id="19"/>
     </w:p>
     <w:p>
       <w:pPr>
@@ -5098,14 +5096,14 @@
           <w:rFonts w:ascii="Verdana" w:hAnsi="Verdana" w:cs="Calibri"/>
         </w:rPr>
       </w:pPr>
-      <w:bookmarkStart w:id="19" w:name="_Toc35177672"/>
+      <w:bookmarkStart w:id="20" w:name="_Toc35177672"/>
       <w:r>
         <w:rPr>
           <w:rFonts w:ascii="Verdana" w:hAnsi="Verdana" w:cs="Calibri"/>
         </w:rPr>
         <w:t>Instalacja</w:t>
       </w:r>
-      <w:bookmarkEnd w:id="19"/>
+      <w:bookmarkEnd w:id="20"/>
     </w:p>
     <w:p>
       <w:pPr>
@@ -5346,13 +5344,13 @@
           <w:rFonts w:ascii="Verdana" w:hAnsi="Verdana" w:cs="Calibri"/>
         </w:rPr>
       </w:pPr>
-      <w:bookmarkStart w:id="20" w:name="_Instalacja_modułu_z"/>
-      <w:bookmarkStart w:id="21" w:name="_Konfiguracja"/>
-      <w:bookmarkStart w:id="22" w:name="_Aktywacja_modułu"/>
-      <w:bookmarkStart w:id="23" w:name="_Toc35177673"/>
-      <w:bookmarkEnd w:id="20"/>
+      <w:bookmarkStart w:id="21" w:name="_Instalacja_modułu_z"/>
+      <w:bookmarkStart w:id="22" w:name="_Konfiguracja"/>
+      <w:bookmarkStart w:id="23" w:name="_Aktywacja_modułu"/>
+      <w:bookmarkStart w:id="24" w:name="_Toc35177673"/>
       <w:bookmarkEnd w:id="21"/>
       <w:bookmarkEnd w:id="22"/>
+      <w:bookmarkEnd w:id="23"/>
       <w:r>
         <w:rPr>
           <w:rFonts w:ascii="Verdana" w:hAnsi="Verdana" w:cs="Calibri"/>
@@ -5360,7 +5358,7 @@
         <w:lastRenderedPageBreak/>
         <w:t>Aktywacja modułu</w:t>
       </w:r>
-      <w:bookmarkEnd w:id="23"/>
+      <w:bookmarkEnd w:id="24"/>
     </w:p>
     <w:p>
       <w:pPr>
@@ -5369,14 +5367,14 @@
           <w:rFonts w:ascii="Verdana" w:hAnsi="Verdana" w:cs="Calibri"/>
         </w:rPr>
       </w:pPr>
-      <w:bookmarkStart w:id="24" w:name="_Toc35177674"/>
+      <w:bookmarkStart w:id="25" w:name="_Toc35177674"/>
       <w:r>
         <w:rPr>
           <w:rFonts w:ascii="Verdana" w:hAnsi="Verdana" w:cs="Calibri"/>
         </w:rPr>
         <w:t>Aktywacja poprzez Panel Administracyjny</w:t>
       </w:r>
-      <w:bookmarkEnd w:id="24"/>
+      <w:bookmarkEnd w:id="25"/>
     </w:p>
     <w:p>
       <w:pPr>
@@ -6072,14 +6070,14 @@
           <w:rFonts w:ascii="Verdana" w:hAnsi="Verdana" w:cs="Calibri"/>
         </w:rPr>
       </w:pPr>
-      <w:bookmarkStart w:id="25" w:name="_Toc35177675"/>
+      <w:bookmarkStart w:id="26" w:name="_Toc35177675"/>
       <w:r>
         <w:rPr>
           <w:rFonts w:ascii="Verdana" w:hAnsi="Verdana" w:cs="Calibri"/>
         </w:rPr>
         <w:t>Aktywacja poprzez linię poleceń</w:t>
       </w:r>
-      <w:bookmarkEnd w:id="25"/>
+      <w:bookmarkEnd w:id="26"/>
     </w:p>
     <w:p>
       <w:pPr>
@@ -6357,8 +6355,8 @@
         </w:rPr>
         <w:t>.</w:t>
       </w:r>
-      <w:bookmarkStart w:id="26" w:name="_Konfiguracja_1"/>
-      <w:bookmarkEnd w:id="26"/>
+      <w:bookmarkStart w:id="27" w:name="_Konfiguracja_1"/>
+      <w:bookmarkEnd w:id="27"/>
     </w:p>
     <w:p>
       <w:pPr>
@@ -6367,9 +6365,9 @@
           <w:rFonts w:ascii="Verdana" w:hAnsi="Verdana" w:cs="Calibri"/>
         </w:rPr>
       </w:pPr>
-      <w:bookmarkStart w:id="27" w:name="_Konfiguracja_2"/>
-      <w:bookmarkStart w:id="28" w:name="_Toc35177676"/>
-      <w:bookmarkEnd w:id="27"/>
+      <w:bookmarkStart w:id="28" w:name="_Konfiguracja_2"/>
+      <w:bookmarkStart w:id="29" w:name="_Toc35177676"/>
+      <w:bookmarkEnd w:id="28"/>
       <w:r>
         <w:rPr>
           <w:rFonts w:ascii="Verdana" w:hAnsi="Verdana" w:cs="Calibri"/>
@@ -6377,7 +6375,7 @@
         <w:lastRenderedPageBreak/>
         <w:t>Konfiguracja</w:t>
       </w:r>
-      <w:bookmarkEnd w:id="28"/>
+      <w:bookmarkEnd w:id="29"/>
     </w:p>
     <w:p>
       <w:pPr>
@@ -6554,16 +6552,16 @@
           <w:rFonts w:ascii="Verdana" w:hAnsi="Verdana" w:cs="Calibri"/>
         </w:rPr>
       </w:pPr>
-      <w:bookmarkStart w:id="29" w:name="_Podstawowa_konfiguracja_modułu"/>
-      <w:bookmarkStart w:id="30" w:name="_Toc35177677"/>
-      <w:bookmarkEnd w:id="29"/>
+      <w:bookmarkStart w:id="30" w:name="_Podstawowa_konfiguracja_modułu"/>
+      <w:bookmarkStart w:id="31" w:name="_Toc35177677"/>
+      <w:bookmarkEnd w:id="30"/>
       <w:r>
         <w:rPr>
           <w:rFonts w:ascii="Verdana" w:hAnsi="Verdana" w:cs="Calibri"/>
         </w:rPr>
         <w:t>Podstawowa konfiguracja modułu</w:t>
       </w:r>
-      <w:bookmarkEnd w:id="30"/>
+      <w:bookmarkEnd w:id="31"/>
     </w:p>
     <w:p>
       <w:pPr>
@@ -6970,14 +6968,14 @@
           <w:b/>
         </w:rPr>
       </w:pPr>
-      <w:bookmarkStart w:id="31" w:name="_Toc35177678"/>
+      <w:bookmarkStart w:id="32" w:name="_Toc35177678"/>
       <w:r>
         <w:rPr>
           <w:rFonts w:ascii="Verdana" w:hAnsi="Verdana" w:cs="Calibri"/>
         </w:rPr>
         <w:t>Kanały płatności</w:t>
       </w:r>
-      <w:bookmarkEnd w:id="31"/>
+      <w:bookmarkEnd w:id="32"/>
     </w:p>
     <w:p>
       <w:pPr>
@@ -7079,14 +7077,14 @@
           <w:rFonts w:ascii="Verdana" w:hAnsi="Verdana" w:cs="Calibri"/>
         </w:rPr>
       </w:pPr>
-      <w:bookmarkStart w:id="32" w:name="_Toc35177679"/>
+      <w:bookmarkStart w:id="33" w:name="_Toc35177679"/>
       <w:r>
         <w:rPr>
           <w:rFonts w:ascii="Verdana" w:hAnsi="Verdana" w:cs="Calibri"/>
         </w:rPr>
         <w:t>Odświeżenie listy kanałów płatności</w:t>
       </w:r>
-      <w:bookmarkEnd w:id="32"/>
+      <w:bookmarkEnd w:id="33"/>
     </w:p>
     <w:p>
       <w:pPr>
@@ -7211,14 +7209,14 @@
           <w:b/>
         </w:rPr>
       </w:pPr>
-      <w:bookmarkStart w:id="33" w:name="_Toc35177680"/>
+      <w:bookmarkStart w:id="34" w:name="_Toc35177680"/>
       <w:r>
         <w:rPr>
           <w:rFonts w:ascii="Verdana" w:hAnsi="Verdana" w:cs="Calibri"/>
         </w:rPr>
         <w:t>Edycja kanałów płatności</w:t>
       </w:r>
-      <w:bookmarkEnd w:id="33"/>
+      <w:bookmarkEnd w:id="34"/>
       <w:r>
         <w:rPr>
           <w:rFonts w:ascii="Verdana" w:hAnsi="Verdana" w:cs="Calibri"/>
@@ -7824,8 +7822,8 @@
           <w:rFonts w:ascii="Verdana" w:hAnsi="Verdana" w:cs="Calibri"/>
         </w:rPr>
       </w:pPr>
-      <w:bookmarkStart w:id="34" w:name="OLE_LINK1"/>
-      <w:bookmarkStart w:id="35" w:name="OLE_LINK2"/>
+      <w:bookmarkStart w:id="35" w:name="OLE_LINK1"/>
+      <w:bookmarkStart w:id="36" w:name="OLE_LINK2"/>
       <w:r>
         <w:rPr>
           <w:rFonts w:ascii="Verdana" w:hAnsi="Verdana" w:cs="Calibri"/>
@@ -7881,8 +7879,8 @@
         </w:rPr>
         <w:t>]</w:t>
       </w:r>
-      <w:bookmarkEnd w:id="34"/>
       <w:bookmarkEnd w:id="35"/>
+      <w:bookmarkEnd w:id="36"/>
       <w:r>
         <w:rPr>
           <w:rFonts w:ascii="Verdana" w:hAnsi="Verdana" w:cs="Calibri"/>
@@ -8346,16 +8344,16 @@
           <w:rFonts w:ascii="Verdana" w:hAnsi="Verdana"/>
         </w:rPr>
       </w:pPr>
-      <w:bookmarkStart w:id="36" w:name="_Odświeżenie_pamięci_podręcznej"/>
-      <w:bookmarkStart w:id="37" w:name="_Toc35177681"/>
-      <w:bookmarkEnd w:id="36"/>
+      <w:bookmarkStart w:id="37" w:name="_Odświeżenie_pamięci_podręcznej"/>
+      <w:bookmarkStart w:id="38" w:name="_Toc35177681"/>
+      <w:bookmarkEnd w:id="37"/>
       <w:r>
         <w:rPr>
           <w:rFonts w:ascii="Verdana" w:hAnsi="Verdana"/>
         </w:rPr>
         <w:t>Odświeżenie pamięci podręcznej (cache)</w:t>
       </w:r>
-      <w:bookmarkEnd w:id="37"/>
+      <w:bookmarkEnd w:id="38"/>
     </w:p>
     <w:p>
       <w:pPr>
@@ -8645,14 +8643,14 @@
           <w:rFonts w:ascii="Verdana" w:hAnsi="Verdana" w:cs="Calibri"/>
         </w:rPr>
       </w:pPr>
-      <w:bookmarkStart w:id="38" w:name="_Toc35177682"/>
+      <w:bookmarkStart w:id="39" w:name="_Toc35177682"/>
       <w:r>
         <w:rPr>
           <w:rFonts w:ascii="Verdana" w:hAnsi="Verdana" w:cs="Calibri"/>
         </w:rPr>
         <w:t>Zwroty</w:t>
       </w:r>
-      <w:bookmarkEnd w:id="38"/>
+      <w:bookmarkEnd w:id="39"/>
     </w:p>
     <w:p>
       <w:pPr>
@@ -8737,6 +8735,7 @@
       <w:r>
         <w:rPr>
           <w:rFonts w:ascii="Verdana" w:hAnsi="Verdana"/>
+          <w:noProof/>
         </w:rPr>
         <w:drawing>
           <wp:inline distT="0" distB="0" distL="0" distR="0" wp14:anchorId="29F922C2" wp14:editId="314015A5">
@@ -8998,6 +8997,7 @@
       <w:r>
         <w:rPr>
           <w:rFonts w:ascii="Verdana" w:hAnsi="Verdana"/>
+          <w:noProof/>
         </w:rPr>
         <w:drawing>
           <wp:inline distT="0" distB="0" distL="0" distR="0" wp14:anchorId="5A72E22A" wp14:editId="7D7A5489">
@@ -9101,6 +9101,7 @@
       <w:r>
         <w:rPr>
           <w:rFonts w:ascii="Verdana" w:hAnsi="Verdana"/>
+          <w:noProof/>
         </w:rPr>
         <w:drawing>
           <wp:inline distT="0" distB="0" distL="0" distR="0" wp14:anchorId="0A98F455" wp14:editId="36A740C6">
@@ -9176,7 +9177,7 @@
           <w:rFonts w:ascii="Verdana" w:hAnsi="Verdana" w:cs="Calibri"/>
         </w:rPr>
       </w:pPr>
-      <w:bookmarkStart w:id="39" w:name="_Toc35177683"/>
+      <w:bookmarkStart w:id="40" w:name="_Toc35177683"/>
       <w:r>
         <w:rPr>
           <w:rFonts w:ascii="Verdana" w:hAnsi="Verdana" w:cs="Calibri"/>
@@ -9191,7 +9192,7 @@
         </w:rPr>
         <w:t>iframe</w:t>
       </w:r>
-      <w:bookmarkEnd w:id="39"/>
+      <w:bookmarkEnd w:id="40"/>
       <w:proofErr w:type="spellEnd"/>
     </w:p>
     <w:p>
@@ -9292,14 +9293,14 @@
           <w:rFonts w:ascii="Verdana" w:hAnsi="Verdana" w:cs="Calibri"/>
         </w:rPr>
       </w:pPr>
-      <w:bookmarkStart w:id="40" w:name="_Toc35177684"/>
+      <w:bookmarkStart w:id="41" w:name="_Toc35177684"/>
       <w:r>
         <w:rPr>
           <w:rFonts w:ascii="Verdana" w:hAnsi="Verdana" w:cs="Calibri"/>
         </w:rPr>
         <w:t>Aktywacja</w:t>
       </w:r>
-      <w:bookmarkEnd w:id="40"/>
+      <w:bookmarkEnd w:id="41"/>
     </w:p>
     <w:p>
       <w:pPr>
@@ -9459,8 +9460,8 @@
           <w:rFonts w:ascii="Verdana" w:hAnsi="Verdana" w:cs="Calibri"/>
         </w:rPr>
       </w:pPr>
-      <w:bookmarkStart w:id="41" w:name="OLE_LINK3"/>
-      <w:bookmarkStart w:id="42" w:name="OLE_LINK4"/>
+      <w:bookmarkStart w:id="42" w:name="OLE_LINK3"/>
+      <w:bookmarkStart w:id="43" w:name="OLE_LINK4"/>
       <w:r>
         <w:rPr>
           <w:rFonts w:ascii="Verdana" w:hAnsi="Verdana" w:cs="Calibri"/>
@@ -9520,10 +9521,10 @@
           <w:rFonts w:ascii="Verdana" w:hAnsi="Verdana" w:cs="Calibri"/>
         </w:rPr>
       </w:pPr>
-      <w:bookmarkStart w:id="43" w:name="OLE_LINK5"/>
-      <w:bookmarkStart w:id="44" w:name="OLE_LINK6"/>
-      <w:bookmarkEnd w:id="41"/>
+      <w:bookmarkStart w:id="44" w:name="OLE_LINK5"/>
+      <w:bookmarkStart w:id="45" w:name="OLE_LINK6"/>
       <w:bookmarkEnd w:id="42"/>
+      <w:bookmarkEnd w:id="43"/>
       <w:r>
         <w:rPr>
           <w:rFonts w:ascii="Verdana" w:hAnsi="Verdana" w:cs="Calibri"/>
@@ -9619,8 +9620,8 @@
         <w:t>.</w:t>
       </w:r>
     </w:p>
-    <w:bookmarkEnd w:id="43"/>
     <w:bookmarkEnd w:id="44"/>
+    <w:bookmarkEnd w:id="45"/>
     <w:p>
       <w:pPr>
         <w:rPr>
@@ -9644,7 +9645,7 @@
           <w:rFonts w:ascii="Verdana" w:hAnsi="Verdana" w:cs="Calibri"/>
         </w:rPr>
       </w:pPr>
-      <w:bookmarkStart w:id="45" w:name="_Toc35177685"/>
+      <w:bookmarkStart w:id="46" w:name="_Toc35177685"/>
       <w:r>
         <w:rPr>
           <w:rFonts w:ascii="Verdana" w:hAnsi="Verdana" w:cs="Calibri"/>
@@ -9652,7 +9653,7 @@
         <w:lastRenderedPageBreak/>
         <w:t>BLIK 0</w:t>
       </w:r>
-      <w:bookmarkEnd w:id="45"/>
+      <w:bookmarkEnd w:id="46"/>
     </w:p>
     <w:p>
       <w:pPr>
@@ -9752,14 +9753,14 @@
           <w:rFonts w:ascii="Verdana" w:hAnsi="Verdana"/>
         </w:rPr>
       </w:pPr>
-      <w:bookmarkStart w:id="46" w:name="_Toc35177686"/>
+      <w:bookmarkStart w:id="47" w:name="_Toc35177686"/>
       <w:r>
         <w:rPr>
           <w:rFonts w:ascii="Verdana" w:hAnsi="Verdana"/>
         </w:rPr>
         <w:t>Aktywacja</w:t>
       </w:r>
-      <w:bookmarkEnd w:id="46"/>
+      <w:bookmarkEnd w:id="47"/>
     </w:p>
     <w:p>
       <w:pPr>
@@ -9956,9 +9957,9 @@
           <w:rFonts w:ascii="Verdana" w:hAnsi="Verdana" w:cs="Calibri"/>
         </w:rPr>
       </w:pPr>
-      <w:bookmarkStart w:id="47" w:name="_Google_Pay"/>
-      <w:bookmarkStart w:id="48" w:name="_Toc35177687"/>
-      <w:bookmarkEnd w:id="47"/>
+      <w:bookmarkStart w:id="48" w:name="_Google_Pay"/>
+      <w:bookmarkStart w:id="49" w:name="_Toc35177687"/>
+      <w:bookmarkEnd w:id="48"/>
       <w:r>
         <w:rPr>
           <w:rFonts w:ascii="Verdana" w:hAnsi="Verdana" w:cs="Calibri"/>
@@ -9973,7 +9974,7 @@
         </w:rPr>
         <w:t>Pay</w:t>
       </w:r>
-      <w:bookmarkEnd w:id="48"/>
+      <w:bookmarkEnd w:id="49"/>
       <w:proofErr w:type="spellEnd"/>
     </w:p>
     <w:p>
@@ -10087,14 +10088,14 @@
           <w:rFonts w:ascii="Verdana" w:hAnsi="Verdana"/>
         </w:rPr>
       </w:pPr>
-      <w:bookmarkStart w:id="49" w:name="_Toc35177688"/>
+      <w:bookmarkStart w:id="50" w:name="_Toc35177688"/>
       <w:r>
         <w:rPr>
           <w:rFonts w:ascii="Verdana" w:hAnsi="Verdana"/>
         </w:rPr>
         <w:t>Aktywacja</w:t>
       </w:r>
-      <w:bookmarkEnd w:id="49"/>
+      <w:bookmarkEnd w:id="50"/>
     </w:p>
     <w:p>
       <w:pPr>
@@ -10177,9 +10178,9 @@
           <w:rFonts w:ascii="Verdana" w:hAnsi="Verdana" w:cs="Calibri"/>
         </w:rPr>
       </w:pPr>
-      <w:bookmarkStart w:id="50" w:name="_Płatności_automatyczne"/>
-      <w:bookmarkStart w:id="51" w:name="_Toc35177689"/>
-      <w:bookmarkEnd w:id="50"/>
+      <w:bookmarkStart w:id="51" w:name="_Płatności_automatyczne"/>
+      <w:bookmarkStart w:id="52" w:name="_Toc35177689"/>
+      <w:bookmarkEnd w:id="51"/>
       <w:r>
         <w:rPr>
           <w:rFonts w:ascii="Verdana" w:hAnsi="Verdana" w:cs="Calibri"/>
@@ -10187,7 +10188,7 @@
         <w:lastRenderedPageBreak/>
         <w:t>Płatności automatyczne</w:t>
       </w:r>
-      <w:bookmarkEnd w:id="51"/>
+      <w:bookmarkEnd w:id="52"/>
     </w:p>
     <w:p>
       <w:pPr>
@@ -10327,14 +10328,14 @@
           <w:rFonts w:ascii="Verdana" w:hAnsi="Verdana"/>
         </w:rPr>
       </w:pPr>
-      <w:bookmarkStart w:id="52" w:name="_Toc35177690"/>
+      <w:bookmarkStart w:id="53" w:name="_Toc35177690"/>
       <w:r>
         <w:rPr>
           <w:rFonts w:ascii="Verdana" w:hAnsi="Verdana"/>
         </w:rPr>
         <w:t>Aktywacja</w:t>
       </w:r>
-      <w:bookmarkEnd w:id="52"/>
+      <w:bookmarkEnd w:id="53"/>
     </w:p>
     <w:p>
       <w:pPr>
@@ -10594,14 +10595,14 @@
           <w:rFonts w:ascii="Verdana" w:hAnsi="Verdana"/>
         </w:rPr>
       </w:pPr>
-      <w:bookmarkStart w:id="53" w:name="_Toc35177691"/>
+      <w:bookmarkStart w:id="54" w:name="_Toc35177691"/>
       <w:r>
         <w:rPr>
           <w:rFonts w:ascii="Verdana" w:hAnsi="Verdana"/>
         </w:rPr>
         <w:t>Zarządzanie kartami</w:t>
       </w:r>
-      <w:bookmarkEnd w:id="53"/>
+      <w:bookmarkEnd w:id="54"/>
     </w:p>
     <w:p>
       <w:pPr>
@@ -10907,7 +10908,7 @@
           <w:rFonts w:ascii="Verdana" w:hAnsi="Verdana" w:cs="Calibri"/>
         </w:rPr>
       </w:pPr>
-      <w:bookmarkStart w:id="54" w:name="_Toc35177692"/>
+      <w:bookmarkStart w:id="55" w:name="_Toc35177692"/>
       <w:r>
         <w:rPr>
           <w:rFonts w:ascii="Verdana" w:hAnsi="Verdana" w:cs="Calibri"/>
@@ -10920,7 +10921,7 @@
         </w:rPr>
         <w:t xml:space="preserve"> modułu</w:t>
       </w:r>
-      <w:bookmarkEnd w:id="54"/>
+      <w:bookmarkEnd w:id="55"/>
     </w:p>
     <w:p>
       <w:pPr>
@@ -11222,7 +11223,7 @@
           <w:rFonts w:ascii="Verdana" w:hAnsi="Verdana" w:cs="Calibri"/>
         </w:rPr>
       </w:pPr>
-      <w:bookmarkStart w:id="55" w:name="_Toc35177693"/>
+      <w:bookmarkStart w:id="56" w:name="_Toc35177693"/>
       <w:r>
         <w:rPr>
           <w:rFonts w:ascii="Verdana" w:hAnsi="Verdana" w:cs="Calibri"/>
@@ -11235,7 +11236,7 @@
         </w:rPr>
         <w:t xml:space="preserve"> modułu</w:t>
       </w:r>
-      <w:bookmarkEnd w:id="55"/>
+      <w:bookmarkEnd w:id="56"/>
     </w:p>
     <w:p>
       <w:pPr>
@@ -11244,7 +11245,7 @@
           <w:rFonts w:ascii="Verdana" w:hAnsi="Verdana" w:cs="Calibri"/>
         </w:rPr>
       </w:pPr>
-      <w:bookmarkStart w:id="56" w:name="_Toc35177694"/>
+      <w:bookmarkStart w:id="57" w:name="_Toc35177694"/>
       <w:r>
         <w:rPr>
           <w:rFonts w:ascii="Verdana" w:hAnsi="Verdana" w:cs="Calibri"/>
@@ -11258,7 +11259,7 @@
         </w:rPr>
         <w:t>Wizard</w:t>
       </w:r>
-      <w:bookmarkEnd w:id="56"/>
+      <w:bookmarkEnd w:id="57"/>
       <w:proofErr w:type="spellEnd"/>
     </w:p>
     <w:p>
@@ -11272,8 +11273,8 @@
           <w:rFonts w:ascii="Verdana" w:hAnsi="Verdana" w:cs="Calibri"/>
         </w:rPr>
       </w:pPr>
-      <w:bookmarkStart w:id="57" w:name="_W_przypadku_instalacji"/>
-      <w:bookmarkEnd w:id="57"/>
+      <w:bookmarkStart w:id="58" w:name="_W_przypadku_instalacji"/>
+      <w:bookmarkEnd w:id="58"/>
       <w:r>
         <w:rPr>
           <w:rFonts w:ascii="Verdana" w:hAnsi="Verdana" w:cs="Calibri"/>
@@ -11966,14 +11967,14 @@
           <w:rFonts w:ascii="Verdana" w:hAnsi="Verdana" w:cs="Calibri"/>
         </w:rPr>
       </w:pPr>
-      <w:bookmarkStart w:id="58" w:name="_Toc35177695"/>
+      <w:bookmarkStart w:id="59" w:name="_Toc35177695"/>
       <w:r>
         <w:rPr>
           <w:rFonts w:ascii="Verdana" w:hAnsi="Verdana" w:cs="Calibri"/>
         </w:rPr>
         <w:t>Poprzez linię poleceń</w:t>
       </w:r>
-      <w:bookmarkEnd w:id="58"/>
+      <w:bookmarkEnd w:id="59"/>
     </w:p>
     <w:p>
       <w:pPr>
@@ -12232,14 +12233,14 @@
         </w:rPr>
         <w:t xml:space="preserve"> </w:t>
       </w:r>
-      <w:bookmarkStart w:id="59" w:name="_Toc35177696"/>
+      <w:bookmarkStart w:id="60" w:name="_Toc35177696"/>
       <w:r>
         <w:rPr>
           <w:rFonts w:ascii="Verdana" w:hAnsi="Verdana" w:cs="Calibri"/>
         </w:rPr>
         <w:t>(opcjonalnie) Czyszczenie plików oraz bazy danych</w:t>
       </w:r>
-      <w:bookmarkEnd w:id="59"/>
+      <w:bookmarkEnd w:id="60"/>
     </w:p>
     <w:p>
       <w:pPr>
@@ -16276,7 +16277,7 @@
 </file>
 
 <file path=customXml/itemProps1.xml><?xml version="1.0" encoding="utf-8"?>
-<ds:datastoreItem xmlns:ds="http://schemas.openxmlformats.org/officeDocument/2006/customXml" ds:itemID="{BCA04294-B3C6-994D-9686-82499CE0D432}">
+<ds:datastoreItem xmlns:ds="http://schemas.openxmlformats.org/officeDocument/2006/customXml" ds:itemID="{620B9C68-2186-3144-A68F-64ACDAB6FE37}">
   <ds:schemaRefs>
     <ds:schemaRef ds:uri="http://schemas.openxmlformats.org/officeDocument/2006/bibliography"/>
   </ds:schemaRefs>

--- a/Instrukcja użytkownika.docx
+++ b/Instrukcja użytkownika.docx
@@ -16,23 +16,7 @@
           <w:rFonts w:ascii="Verdana" w:hAnsi="Verdana" w:cs="Calibri"/>
           <w:sz w:val="36"/>
         </w:rPr>
-        <w:t>Instrukcja modułu „</w:t>
-      </w:r>
-      <w:proofErr w:type="spellStart"/>
-      <w:r>
-        <w:rPr>
-          <w:rFonts w:ascii="Verdana" w:hAnsi="Verdana" w:cs="Calibri"/>
-          <w:sz w:val="36"/>
-        </w:rPr>
-        <w:t>BluePayment</w:t>
-      </w:r>
-      <w:proofErr w:type="spellEnd"/>
-      <w:r>
-        <w:rPr>
-          <w:rFonts w:ascii="Verdana" w:hAnsi="Verdana" w:cs="Calibri"/>
-          <w:sz w:val="36"/>
-        </w:rPr>
-        <w:t>” dla platformy Magento</w:t>
+        <w:t>Instrukcja modułu „BluePayment” dla platformy Magento</w:t>
       </w:r>
       <w:r>
         <w:rPr>
@@ -127,7 +111,6 @@
               </w:rPr>
               <w:t xml:space="preserve">System </w:t>
             </w:r>
-            <w:proofErr w:type="spellStart"/>
             <w:r>
               <w:rPr>
                 <w:rFonts w:ascii="Verdana" w:hAnsi="Verdana" w:cs="Calibri"/>
@@ -138,7 +121,6 @@
               </w:rPr>
               <w:t>BluePayment</w:t>
             </w:r>
-            <w:proofErr w:type="spellEnd"/>
             <w:r>
               <w:rPr>
                 <w:rFonts w:ascii="Verdana" w:hAnsi="Verdana" w:cs="Calibri"/>
@@ -218,7 +200,6 @@
               </w:rPr>
               <w:t xml:space="preserve">Tobiasz </w:t>
             </w:r>
-            <w:proofErr w:type="spellStart"/>
             <w:r>
               <w:rPr>
                 <w:rFonts w:ascii="Verdana" w:hAnsi="Verdana" w:cs="Calibri"/>
@@ -228,7 +209,6 @@
               </w:rPr>
               <w:t>Kosmela</w:t>
             </w:r>
-            <w:proofErr w:type="spellEnd"/>
             <w:r>
               <w:rPr>
                 <w:rFonts w:ascii="Verdana" w:hAnsi="Verdana" w:cs="Calibri"/>
@@ -296,27 +276,7 @@
                 <w:sz w:val="20"/>
                 <w:szCs w:val="20"/>
               </w:rPr>
-              <w:t>Instrukcja modułu „</w:t>
-            </w:r>
-            <w:proofErr w:type="spellStart"/>
-            <w:r>
-              <w:rPr>
-                <w:rFonts w:ascii="Verdana" w:hAnsi="Verdana" w:cs="Calibri"/>
-                <w:color w:val="000000" w:themeColor="text1"/>
-                <w:sz w:val="20"/>
-                <w:szCs w:val="20"/>
-              </w:rPr>
-              <w:t>BluePayment</w:t>
-            </w:r>
-            <w:proofErr w:type="spellEnd"/>
-            <w:r>
-              <w:rPr>
-                <w:rFonts w:ascii="Verdana" w:hAnsi="Verdana" w:cs="Calibri"/>
-                <w:color w:val="000000" w:themeColor="text1"/>
-                <w:sz w:val="20"/>
-                <w:szCs w:val="20"/>
-              </w:rPr>
-              <w:t>” dla platformy Magento</w:t>
+              <w:t>Instrukcja modułu „BluePayment” dla platformy Magento</w:t>
             </w:r>
             <w:r>
               <w:rPr>
@@ -583,7 +543,7 @@
           <w:rFonts w:ascii="Verdana" w:hAnsi="Verdana" w:cs="Calibri"/>
         </w:rPr>
       </w:pPr>
-      <w:bookmarkStart w:id="0" w:name="_Toc35177653"/>
+      <w:bookmarkStart w:id="0" w:name="_Toc37508921"/>
       <w:r>
         <w:rPr>
           <w:rFonts w:ascii="Verdana" w:hAnsi="Verdana" w:cs="Calibri"/>
@@ -632,7 +592,7 @@
         </w:rPr>
         <w:fldChar w:fldCharType="separate"/>
       </w:r>
-      <w:hyperlink w:anchor="_Toc35177653" w:history="1">
+      <w:hyperlink w:anchor="_Toc37508921" w:history="1">
         <w:r>
           <w:rPr>
             <w:rStyle w:val="Hipercze"/>
@@ -660,7 +620,7 @@
             <w:noProof/>
             <w:webHidden/>
           </w:rPr>
-          <w:instrText xml:space="preserve"> PAGEREF _Toc35177653 \h </w:instrText>
+          <w:instrText xml:space="preserve"> PAGEREF _Toc37508921 \h </w:instrText>
         </w:r>
         <w:r>
           <w:rPr>
@@ -705,7 +665,7 @@
           <w:lang w:eastAsia="pl-PL"/>
         </w:rPr>
       </w:pPr>
-      <w:hyperlink w:anchor="_Toc35177654" w:history="1">
+      <w:hyperlink w:anchor="_Toc37508922" w:history="1">
         <w:r>
           <w:rPr>
             <w:rStyle w:val="Hipercze"/>
@@ -733,7 +693,7 @@
             <w:noProof/>
             <w:webHidden/>
           </w:rPr>
-          <w:instrText xml:space="preserve"> PAGEREF _Toc35177654 \h </w:instrText>
+          <w:instrText xml:space="preserve"> PAGEREF _Toc37508922 \h </w:instrText>
         </w:r>
         <w:r>
           <w:rPr>
@@ -778,7 +738,7 @@
           <w:lang w:eastAsia="pl-PL"/>
         </w:rPr>
       </w:pPr>
-      <w:hyperlink w:anchor="_Toc35177655" w:history="1">
+      <w:hyperlink w:anchor="_Toc37508923" w:history="1">
         <w:r>
           <w:rPr>
             <w:rStyle w:val="Hipercze"/>
@@ -806,7 +766,7 @@
             <w:noProof/>
             <w:webHidden/>
           </w:rPr>
-          <w:instrText xml:space="preserve"> PAGEREF _Toc35177655 \h </w:instrText>
+          <w:instrText xml:space="preserve"> PAGEREF _Toc37508923 \h </w:instrText>
         </w:r>
         <w:r>
           <w:rPr>
@@ -851,7 +811,7 @@
           <w:lang w:eastAsia="pl-PL"/>
         </w:rPr>
       </w:pPr>
-      <w:hyperlink w:anchor="_Toc35177656" w:history="1">
+      <w:hyperlink w:anchor="_Toc37508924" w:history="1">
         <w:r>
           <w:rPr>
             <w:rStyle w:val="Hipercze"/>
@@ -879,7 +839,7 @@
             <w:noProof/>
             <w:webHidden/>
           </w:rPr>
-          <w:instrText xml:space="preserve"> PAGEREF _Toc35177656 \h </w:instrText>
+          <w:instrText xml:space="preserve"> PAGEREF _Toc37508924 \h </w:instrText>
         </w:r>
         <w:r>
           <w:rPr>
@@ -924,7 +884,7 @@
           <w:lang w:eastAsia="pl-PL"/>
         </w:rPr>
       </w:pPr>
-      <w:hyperlink w:anchor="_Toc35177657" w:history="1">
+      <w:hyperlink w:anchor="_Toc37508925" w:history="1">
         <w:r>
           <w:rPr>
             <w:rStyle w:val="Hipercze"/>
@@ -952,7 +912,7 @@
             <w:noProof/>
             <w:webHidden/>
           </w:rPr>
-          <w:instrText xml:space="preserve"> PAGEREF _Toc35177657 \h </w:instrText>
+          <w:instrText xml:space="preserve"> PAGEREF _Toc37508925 \h </w:instrText>
         </w:r>
         <w:r>
           <w:rPr>
@@ -997,7 +957,7 @@
           <w:lang w:eastAsia="pl-PL"/>
         </w:rPr>
       </w:pPr>
-      <w:hyperlink w:anchor="_Toc35177658" w:history="1">
+      <w:hyperlink w:anchor="_Toc37508926" w:history="1">
         <w:r>
           <w:rPr>
             <w:rStyle w:val="Hipercze"/>
@@ -1025,7 +985,7 @@
             <w:noProof/>
             <w:webHidden/>
           </w:rPr>
-          <w:instrText xml:space="preserve"> PAGEREF _Toc35177658 \h </w:instrText>
+          <w:instrText xml:space="preserve"> PAGEREF _Toc37508926 \h </w:instrText>
         </w:r>
         <w:r>
           <w:rPr>
@@ -1070,7 +1030,7 @@
           <w:lang w:eastAsia="pl-PL"/>
         </w:rPr>
       </w:pPr>
-      <w:hyperlink w:anchor="_Toc35177659" w:history="1">
+      <w:hyperlink w:anchor="_Toc37508927" w:history="1">
         <w:r>
           <w:rPr>
             <w:rStyle w:val="Hipercze"/>
@@ -1098,7 +1058,7 @@
             <w:noProof/>
             <w:webHidden/>
           </w:rPr>
-          <w:instrText xml:space="preserve"> PAGEREF _Toc35177659 \h </w:instrText>
+          <w:instrText xml:space="preserve"> PAGEREF _Toc37508927 \h </w:instrText>
         </w:r>
         <w:r>
           <w:rPr>
@@ -1143,7 +1103,7 @@
           <w:lang w:eastAsia="pl-PL"/>
         </w:rPr>
       </w:pPr>
-      <w:hyperlink w:anchor="_Toc35177660" w:history="1">
+      <w:hyperlink w:anchor="_Toc37508928" w:history="1">
         <w:r>
           <w:rPr>
             <w:rStyle w:val="Hipercze"/>
@@ -1171,7 +1131,7 @@
             <w:noProof/>
             <w:webHidden/>
           </w:rPr>
-          <w:instrText xml:space="preserve"> PAGEREF _Toc35177660 \h </w:instrText>
+          <w:instrText xml:space="preserve"> PAGEREF _Toc37508928 \h </w:instrText>
         </w:r>
         <w:r>
           <w:rPr>
@@ -1216,7 +1176,7 @@
           <w:lang w:eastAsia="pl-PL"/>
         </w:rPr>
       </w:pPr>
-      <w:hyperlink w:anchor="_Toc35177661" w:history="1">
+      <w:hyperlink w:anchor="_Toc37508929" w:history="1">
         <w:r>
           <w:rPr>
             <w:rStyle w:val="Hipercze"/>
@@ -1244,7 +1204,7 @@
             <w:noProof/>
             <w:webHidden/>
           </w:rPr>
-          <w:instrText xml:space="preserve"> PAGEREF _Toc35177661 \h </w:instrText>
+          <w:instrText xml:space="preserve"> PAGEREF _Toc37508929 \h </w:instrText>
         </w:r>
         <w:r>
           <w:rPr>
@@ -1289,7 +1249,7 @@
           <w:lang w:eastAsia="pl-PL"/>
         </w:rPr>
       </w:pPr>
-      <w:hyperlink w:anchor="_Toc35177662" w:history="1">
+      <w:hyperlink w:anchor="_Toc37508930" w:history="1">
         <w:r>
           <w:rPr>
             <w:rStyle w:val="Hipercze"/>
@@ -1317,7 +1277,7 @@
             <w:noProof/>
             <w:webHidden/>
           </w:rPr>
-          <w:instrText xml:space="preserve"> PAGEREF _Toc35177662 \h </w:instrText>
+          <w:instrText xml:space="preserve"> PAGEREF _Toc37508930 \h </w:instrText>
         </w:r>
         <w:r>
           <w:rPr>
@@ -1337,7 +1297,7 @@
             <w:noProof/>
             <w:webHidden/>
           </w:rPr>
-          <w:t>4</w:t>
+          <w:t>5</w:t>
         </w:r>
         <w:r>
           <w:rPr>
@@ -1362,7 +1322,7 @@
           <w:lang w:eastAsia="pl-PL"/>
         </w:rPr>
       </w:pPr>
-      <w:hyperlink w:anchor="_Toc35177663" w:history="1">
+      <w:hyperlink w:anchor="_Toc37508931" w:history="1">
         <w:r>
           <w:rPr>
             <w:rStyle w:val="Hipercze"/>
@@ -1390,7 +1350,7 @@
             <w:noProof/>
             <w:webHidden/>
           </w:rPr>
-          <w:instrText xml:space="preserve"> PAGEREF _Toc35177663 \h </w:instrText>
+          <w:instrText xml:space="preserve"> PAGEREF _Toc37508931 \h </w:instrText>
         </w:r>
         <w:r>
           <w:rPr>
@@ -1435,7 +1395,7 @@
           <w:lang w:eastAsia="pl-PL"/>
         </w:rPr>
       </w:pPr>
-      <w:hyperlink w:anchor="_Toc35177664" w:history="1">
+      <w:hyperlink w:anchor="_Toc37508932" w:history="1">
         <w:r>
           <w:rPr>
             <w:rStyle w:val="Hipercze"/>
@@ -1463,7 +1423,7 @@
             <w:noProof/>
             <w:webHidden/>
           </w:rPr>
-          <w:instrText xml:space="preserve"> PAGEREF _Toc35177664 \h </w:instrText>
+          <w:instrText xml:space="preserve"> PAGEREF _Toc37508932 \h </w:instrText>
         </w:r>
         <w:r>
           <w:rPr>
@@ -1508,7 +1468,7 @@
           <w:lang w:eastAsia="pl-PL"/>
         </w:rPr>
       </w:pPr>
-      <w:hyperlink w:anchor="_Toc35177665" w:history="1">
+      <w:hyperlink w:anchor="_Toc37508933" w:history="1">
         <w:r>
           <w:rPr>
             <w:rStyle w:val="Hipercze"/>
@@ -1536,7 +1496,7 @@
             <w:noProof/>
             <w:webHidden/>
           </w:rPr>
-          <w:instrText xml:space="preserve"> PAGEREF _Toc35177665 \h </w:instrText>
+          <w:instrText xml:space="preserve"> PAGEREF _Toc37508933 \h </w:instrText>
         </w:r>
         <w:r>
           <w:rPr>
@@ -1581,7 +1541,7 @@
           <w:lang w:eastAsia="pl-PL"/>
         </w:rPr>
       </w:pPr>
-      <w:hyperlink w:anchor="_Toc35177666" w:history="1">
+      <w:hyperlink w:anchor="_Toc37508934" w:history="1">
         <w:r>
           <w:rPr>
             <w:rStyle w:val="Hipercze"/>
@@ -1609,7 +1569,7 @@
             <w:noProof/>
             <w:webHidden/>
           </w:rPr>
-          <w:instrText xml:space="preserve"> PAGEREF _Toc35177666 \h </w:instrText>
+          <w:instrText xml:space="preserve"> PAGEREF _Toc37508934 \h </w:instrText>
         </w:r>
         <w:r>
           <w:rPr>
@@ -1654,7 +1614,7 @@
           <w:lang w:eastAsia="pl-PL"/>
         </w:rPr>
       </w:pPr>
-      <w:hyperlink w:anchor="_Toc35177667" w:history="1">
+      <w:hyperlink w:anchor="_Toc37508935" w:history="1">
         <w:r>
           <w:rPr>
             <w:rStyle w:val="Hipercze"/>
@@ -1682,7 +1642,7 @@
             <w:noProof/>
             <w:webHidden/>
           </w:rPr>
-          <w:instrText xml:space="preserve"> PAGEREF _Toc35177667 \h </w:instrText>
+          <w:instrText xml:space="preserve"> PAGEREF _Toc37508935 \h </w:instrText>
         </w:r>
         <w:r>
           <w:rPr>
@@ -1727,7 +1687,7 @@
           <w:lang w:eastAsia="pl-PL"/>
         </w:rPr>
       </w:pPr>
-      <w:hyperlink w:anchor="_Toc35177668" w:history="1">
+      <w:hyperlink w:anchor="_Toc37508936" w:history="1">
         <w:r>
           <w:rPr>
             <w:rStyle w:val="Hipercze"/>
@@ -1755,7 +1715,7 @@
             <w:noProof/>
             <w:webHidden/>
           </w:rPr>
-          <w:instrText xml:space="preserve"> PAGEREF _Toc35177668 \h </w:instrText>
+          <w:instrText xml:space="preserve"> PAGEREF _Toc37508936 \h </w:instrText>
         </w:r>
         <w:r>
           <w:rPr>
@@ -1800,7 +1760,7 @@
           <w:lang w:eastAsia="pl-PL"/>
         </w:rPr>
       </w:pPr>
-      <w:hyperlink w:anchor="_Toc35177669" w:history="1">
+      <w:hyperlink w:anchor="_Toc37508937" w:history="1">
         <w:r>
           <w:rPr>
             <w:rStyle w:val="Hipercze"/>
@@ -1828,7 +1788,7 @@
             <w:noProof/>
             <w:webHidden/>
           </w:rPr>
-          <w:instrText xml:space="preserve"> PAGEREF _Toc35177669 \h </w:instrText>
+          <w:instrText xml:space="preserve"> PAGEREF _Toc37508937 \h </w:instrText>
         </w:r>
         <w:r>
           <w:rPr>
@@ -1873,7 +1833,7 @@
           <w:lang w:eastAsia="pl-PL"/>
         </w:rPr>
       </w:pPr>
-      <w:hyperlink w:anchor="_Toc35177670" w:history="1">
+      <w:hyperlink w:anchor="_Toc37508938" w:history="1">
         <w:r>
           <w:rPr>
             <w:rStyle w:val="Hipercze"/>
@@ -1901,7 +1861,7 @@
             <w:noProof/>
             <w:webHidden/>
           </w:rPr>
-          <w:instrText xml:space="preserve"> PAGEREF _Toc35177670 \h </w:instrText>
+          <w:instrText xml:space="preserve"> PAGEREF _Toc37508938 \h </w:instrText>
         </w:r>
         <w:r>
           <w:rPr>
@@ -1946,7 +1906,7 @@
           <w:lang w:eastAsia="pl-PL"/>
         </w:rPr>
       </w:pPr>
-      <w:hyperlink w:anchor="_Toc35177671" w:history="1">
+      <w:hyperlink w:anchor="_Toc37508939" w:history="1">
         <w:r>
           <w:rPr>
             <w:rStyle w:val="Hipercze"/>
@@ -1974,7 +1934,7 @@
             <w:noProof/>
             <w:webHidden/>
           </w:rPr>
-          <w:instrText xml:space="preserve"> PAGEREF _Toc35177671 \h </w:instrText>
+          <w:instrText xml:space="preserve"> PAGEREF _Toc37508939 \h </w:instrText>
         </w:r>
         <w:r>
           <w:rPr>
@@ -2019,7 +1979,7 @@
           <w:lang w:eastAsia="pl-PL"/>
         </w:rPr>
       </w:pPr>
-      <w:hyperlink w:anchor="_Toc35177672" w:history="1">
+      <w:hyperlink w:anchor="_Toc37508940" w:history="1">
         <w:r>
           <w:rPr>
             <w:rStyle w:val="Hipercze"/>
@@ -2047,7 +2007,7 @@
             <w:noProof/>
             <w:webHidden/>
           </w:rPr>
-          <w:instrText xml:space="preserve"> PAGEREF _Toc35177672 \h </w:instrText>
+          <w:instrText xml:space="preserve"> PAGEREF _Toc37508940 \h </w:instrText>
         </w:r>
         <w:r>
           <w:rPr>
@@ -2092,7 +2052,7 @@
           <w:lang w:eastAsia="pl-PL"/>
         </w:rPr>
       </w:pPr>
-      <w:hyperlink w:anchor="_Toc35177673" w:history="1">
+      <w:hyperlink w:anchor="_Toc37508941" w:history="1">
         <w:r>
           <w:rPr>
             <w:rStyle w:val="Hipercze"/>
@@ -2120,7 +2080,7 @@
             <w:noProof/>
             <w:webHidden/>
           </w:rPr>
-          <w:instrText xml:space="preserve"> PAGEREF _Toc35177673 \h </w:instrText>
+          <w:instrText xml:space="preserve"> PAGEREF _Toc37508941 \h </w:instrText>
         </w:r>
         <w:r>
           <w:rPr>
@@ -2165,7 +2125,7 @@
           <w:lang w:eastAsia="pl-PL"/>
         </w:rPr>
       </w:pPr>
-      <w:hyperlink w:anchor="_Toc35177674" w:history="1">
+      <w:hyperlink w:anchor="_Toc37508942" w:history="1">
         <w:r>
           <w:rPr>
             <w:rStyle w:val="Hipercze"/>
@@ -2193,7 +2153,7 @@
             <w:noProof/>
             <w:webHidden/>
           </w:rPr>
-          <w:instrText xml:space="preserve"> PAGEREF _Toc35177674 \h </w:instrText>
+          <w:instrText xml:space="preserve"> PAGEREF _Toc37508942 \h </w:instrText>
         </w:r>
         <w:r>
           <w:rPr>
@@ -2238,7 +2198,7 @@
           <w:lang w:eastAsia="pl-PL"/>
         </w:rPr>
       </w:pPr>
-      <w:hyperlink w:anchor="_Toc35177675" w:history="1">
+      <w:hyperlink w:anchor="_Toc37508943" w:history="1">
         <w:r>
           <w:rPr>
             <w:rStyle w:val="Hipercze"/>
@@ -2266,7 +2226,7 @@
             <w:noProof/>
             <w:webHidden/>
           </w:rPr>
-          <w:instrText xml:space="preserve"> PAGEREF _Toc35177675 \h </w:instrText>
+          <w:instrText xml:space="preserve"> PAGEREF _Toc37508943 \h </w:instrText>
         </w:r>
         <w:r>
           <w:rPr>
@@ -2311,7 +2271,7 @@
           <w:lang w:eastAsia="pl-PL"/>
         </w:rPr>
       </w:pPr>
-      <w:hyperlink w:anchor="_Toc35177676" w:history="1">
+      <w:hyperlink w:anchor="_Toc37508944" w:history="1">
         <w:r>
           <w:rPr>
             <w:rStyle w:val="Hipercze"/>
@@ -2339,7 +2299,7 @@
             <w:noProof/>
             <w:webHidden/>
           </w:rPr>
-          <w:instrText xml:space="preserve"> PAGEREF _Toc35177676 \h </w:instrText>
+          <w:instrText xml:space="preserve"> PAGEREF _Toc37508944 \h </w:instrText>
         </w:r>
         <w:r>
           <w:rPr>
@@ -2384,7 +2344,7 @@
           <w:lang w:eastAsia="pl-PL"/>
         </w:rPr>
       </w:pPr>
-      <w:hyperlink w:anchor="_Toc35177677" w:history="1">
+      <w:hyperlink w:anchor="_Toc37508945" w:history="1">
         <w:r>
           <w:rPr>
             <w:rStyle w:val="Hipercze"/>
@@ -2412,7 +2372,7 @@
             <w:noProof/>
             <w:webHidden/>
           </w:rPr>
-          <w:instrText xml:space="preserve"> PAGEREF _Toc35177677 \h </w:instrText>
+          <w:instrText xml:space="preserve"> PAGEREF _Toc37508945 \h </w:instrText>
         </w:r>
         <w:r>
           <w:rPr>
@@ -2457,7 +2417,7 @@
           <w:lang w:eastAsia="pl-PL"/>
         </w:rPr>
       </w:pPr>
-      <w:hyperlink w:anchor="_Toc35177678" w:history="1">
+      <w:hyperlink w:anchor="_Toc37508946" w:history="1">
         <w:r>
           <w:rPr>
             <w:rStyle w:val="Hipercze"/>
@@ -2485,7 +2445,7 @@
             <w:noProof/>
             <w:webHidden/>
           </w:rPr>
-          <w:instrText xml:space="preserve"> PAGEREF _Toc35177678 \h </w:instrText>
+          <w:instrText xml:space="preserve"> PAGEREF _Toc37508946 \h </w:instrText>
         </w:r>
         <w:r>
           <w:rPr>
@@ -2530,7 +2490,7 @@
           <w:lang w:eastAsia="pl-PL"/>
         </w:rPr>
       </w:pPr>
-      <w:hyperlink w:anchor="_Toc35177679" w:history="1">
+      <w:hyperlink w:anchor="_Toc37508947" w:history="1">
         <w:r>
           <w:rPr>
             <w:rStyle w:val="Hipercze"/>
@@ -2558,7 +2518,7 @@
             <w:noProof/>
             <w:webHidden/>
           </w:rPr>
-          <w:instrText xml:space="preserve"> PAGEREF _Toc35177679 \h </w:instrText>
+          <w:instrText xml:space="preserve"> PAGEREF _Toc37508947 \h </w:instrText>
         </w:r>
         <w:r>
           <w:rPr>
@@ -2603,7 +2563,7 @@
           <w:lang w:eastAsia="pl-PL"/>
         </w:rPr>
       </w:pPr>
-      <w:hyperlink w:anchor="_Toc35177680" w:history="1">
+      <w:hyperlink w:anchor="_Toc37508948" w:history="1">
         <w:r>
           <w:rPr>
             <w:rStyle w:val="Hipercze"/>
@@ -2631,7 +2591,7 @@
             <w:noProof/>
             <w:webHidden/>
           </w:rPr>
-          <w:instrText xml:space="preserve"> PAGEREF _Toc35177680 \h </w:instrText>
+          <w:instrText xml:space="preserve"> PAGEREF _Toc37508948 \h </w:instrText>
         </w:r>
         <w:r>
           <w:rPr>
@@ -2676,7 +2636,7 @@
           <w:lang w:eastAsia="pl-PL"/>
         </w:rPr>
       </w:pPr>
-      <w:hyperlink w:anchor="_Toc35177681" w:history="1">
+      <w:hyperlink w:anchor="_Toc37508949" w:history="1">
         <w:r>
           <w:rPr>
             <w:rStyle w:val="Hipercze"/>
@@ -2704,7 +2664,7 @@
             <w:noProof/>
             <w:webHidden/>
           </w:rPr>
-          <w:instrText xml:space="preserve"> PAGEREF _Toc35177681 \h </w:instrText>
+          <w:instrText xml:space="preserve"> PAGEREF _Toc37508949 \h </w:instrText>
         </w:r>
         <w:r>
           <w:rPr>
@@ -2749,7 +2709,7 @@
           <w:lang w:eastAsia="pl-PL"/>
         </w:rPr>
       </w:pPr>
-      <w:hyperlink w:anchor="_Toc35177682" w:history="1">
+      <w:hyperlink w:anchor="_Toc37508950" w:history="1">
         <w:r>
           <w:rPr>
             <w:rStyle w:val="Hipercze"/>
@@ -2777,7 +2737,7 @@
             <w:noProof/>
             <w:webHidden/>
           </w:rPr>
-          <w:instrText xml:space="preserve"> PAGEREF _Toc35177682 \h </w:instrText>
+          <w:instrText xml:space="preserve"> PAGEREF _Toc37508950 \h </w:instrText>
         </w:r>
         <w:r>
           <w:rPr>
@@ -2822,7 +2782,7 @@
           <w:lang w:eastAsia="pl-PL"/>
         </w:rPr>
       </w:pPr>
-      <w:hyperlink w:anchor="_Toc35177683" w:history="1">
+      <w:hyperlink w:anchor="_Toc37508951" w:history="1">
         <w:r>
           <w:rPr>
             <w:rStyle w:val="Hipercze"/>
@@ -2850,7 +2810,7 @@
             <w:noProof/>
             <w:webHidden/>
           </w:rPr>
-          <w:instrText xml:space="preserve"> PAGEREF _Toc35177683 \h </w:instrText>
+          <w:instrText xml:space="preserve"> PAGEREF _Toc37508951 \h </w:instrText>
         </w:r>
         <w:r>
           <w:rPr>
@@ -2895,7 +2855,7 @@
           <w:lang w:eastAsia="pl-PL"/>
         </w:rPr>
       </w:pPr>
-      <w:hyperlink w:anchor="_Toc35177684" w:history="1">
+      <w:hyperlink w:anchor="_Toc37508952" w:history="1">
         <w:r>
           <w:rPr>
             <w:rStyle w:val="Hipercze"/>
@@ -2923,7 +2883,7 @@
             <w:noProof/>
             <w:webHidden/>
           </w:rPr>
-          <w:instrText xml:space="preserve"> PAGEREF _Toc35177684 \h </w:instrText>
+          <w:instrText xml:space="preserve"> PAGEREF _Toc37508952 \h </w:instrText>
         </w:r>
         <w:r>
           <w:rPr>
@@ -2968,7 +2928,7 @@
           <w:lang w:eastAsia="pl-PL"/>
         </w:rPr>
       </w:pPr>
-      <w:hyperlink w:anchor="_Toc35177685" w:history="1">
+      <w:hyperlink w:anchor="_Toc37508953" w:history="1">
         <w:r>
           <w:rPr>
             <w:rStyle w:val="Hipercze"/>
@@ -2996,7 +2956,7 @@
             <w:noProof/>
             <w:webHidden/>
           </w:rPr>
-          <w:instrText xml:space="preserve"> PAGEREF _Toc35177685 \h </w:instrText>
+          <w:instrText xml:space="preserve"> PAGEREF _Toc37508953 \h </w:instrText>
         </w:r>
         <w:r>
           <w:rPr>
@@ -3041,7 +3001,7 @@
           <w:lang w:eastAsia="pl-PL"/>
         </w:rPr>
       </w:pPr>
-      <w:hyperlink w:anchor="_Toc35177686" w:history="1">
+      <w:hyperlink w:anchor="_Toc37508954" w:history="1">
         <w:r>
           <w:rPr>
             <w:rStyle w:val="Hipercze"/>
@@ -3069,7 +3029,7 @@
             <w:noProof/>
             <w:webHidden/>
           </w:rPr>
-          <w:instrText xml:space="preserve"> PAGEREF _Toc35177686 \h </w:instrText>
+          <w:instrText xml:space="preserve"> PAGEREF _Toc37508954 \h </w:instrText>
         </w:r>
         <w:r>
           <w:rPr>
@@ -3114,7 +3074,7 @@
           <w:lang w:eastAsia="pl-PL"/>
         </w:rPr>
       </w:pPr>
-      <w:hyperlink w:anchor="_Toc35177687" w:history="1">
+      <w:hyperlink w:anchor="_Toc37508955" w:history="1">
         <w:r>
           <w:rPr>
             <w:rStyle w:val="Hipercze"/>
@@ -3142,7 +3102,7 @@
             <w:noProof/>
             <w:webHidden/>
           </w:rPr>
-          <w:instrText xml:space="preserve"> PAGEREF _Toc35177687 \h </w:instrText>
+          <w:instrText xml:space="preserve"> PAGEREF _Toc37508955 \h </w:instrText>
         </w:r>
         <w:r>
           <w:rPr>
@@ -3187,7 +3147,7 @@
           <w:lang w:eastAsia="pl-PL"/>
         </w:rPr>
       </w:pPr>
-      <w:hyperlink w:anchor="_Toc35177688" w:history="1">
+      <w:hyperlink w:anchor="_Toc37508956" w:history="1">
         <w:r>
           <w:rPr>
             <w:rStyle w:val="Hipercze"/>
@@ -3215,7 +3175,7 @@
             <w:noProof/>
             <w:webHidden/>
           </w:rPr>
-          <w:instrText xml:space="preserve"> PAGEREF _Toc35177688 \h </w:instrText>
+          <w:instrText xml:space="preserve"> PAGEREF _Toc37508956 \h </w:instrText>
         </w:r>
         <w:r>
           <w:rPr>
@@ -3260,7 +3220,7 @@
           <w:lang w:eastAsia="pl-PL"/>
         </w:rPr>
       </w:pPr>
-      <w:hyperlink w:anchor="_Toc35177689" w:history="1">
+      <w:hyperlink w:anchor="_Toc37508957" w:history="1">
         <w:r>
           <w:rPr>
             <w:rStyle w:val="Hipercze"/>
@@ -3288,7 +3248,7 @@
             <w:noProof/>
             <w:webHidden/>
           </w:rPr>
-          <w:instrText xml:space="preserve"> PAGEREF _Toc35177689 \h </w:instrText>
+          <w:instrText xml:space="preserve"> PAGEREF _Toc37508957 \h </w:instrText>
         </w:r>
         <w:r>
           <w:rPr>
@@ -3333,7 +3293,7 @@
           <w:lang w:eastAsia="pl-PL"/>
         </w:rPr>
       </w:pPr>
-      <w:hyperlink w:anchor="_Toc35177690" w:history="1">
+      <w:hyperlink w:anchor="_Toc37508958" w:history="1">
         <w:r>
           <w:rPr>
             <w:rStyle w:val="Hipercze"/>
@@ -3361,7 +3321,7 @@
             <w:noProof/>
             <w:webHidden/>
           </w:rPr>
-          <w:instrText xml:space="preserve"> PAGEREF _Toc35177690 \h </w:instrText>
+          <w:instrText xml:space="preserve"> PAGEREF _Toc37508958 \h </w:instrText>
         </w:r>
         <w:r>
           <w:rPr>
@@ -3406,7 +3366,7 @@
           <w:lang w:eastAsia="pl-PL"/>
         </w:rPr>
       </w:pPr>
-      <w:hyperlink w:anchor="_Toc35177691" w:history="1">
+      <w:hyperlink w:anchor="_Toc37508959" w:history="1">
         <w:r>
           <w:rPr>
             <w:rStyle w:val="Hipercze"/>
@@ -3434,7 +3394,7 @@
             <w:noProof/>
             <w:webHidden/>
           </w:rPr>
-          <w:instrText xml:space="preserve"> PAGEREF _Toc35177691 \h </w:instrText>
+          <w:instrText xml:space="preserve"> PAGEREF _Toc37508959 \h </w:instrText>
         </w:r>
         <w:r>
           <w:rPr>
@@ -3479,7 +3439,7 @@
           <w:lang w:eastAsia="pl-PL"/>
         </w:rPr>
       </w:pPr>
-      <w:hyperlink w:anchor="_Toc35177692" w:history="1">
+      <w:hyperlink w:anchor="_Toc37508960" w:history="1">
         <w:r>
           <w:rPr>
             <w:rStyle w:val="Hipercze"/>
@@ -3507,7 +3467,7 @@
             <w:noProof/>
             <w:webHidden/>
           </w:rPr>
-          <w:instrText xml:space="preserve"> PAGEREF _Toc35177692 \h </w:instrText>
+          <w:instrText xml:space="preserve"> PAGEREF _Toc37508960 \h </w:instrText>
         </w:r>
         <w:r>
           <w:rPr>
@@ -3552,7 +3512,7 @@
           <w:lang w:eastAsia="pl-PL"/>
         </w:rPr>
       </w:pPr>
-      <w:hyperlink w:anchor="_Toc35177693" w:history="1">
+      <w:hyperlink w:anchor="_Toc37508961" w:history="1">
         <w:r>
           <w:rPr>
             <w:rStyle w:val="Hipercze"/>
@@ -3580,7 +3540,7 @@
             <w:noProof/>
             <w:webHidden/>
           </w:rPr>
-          <w:instrText xml:space="preserve"> PAGEREF _Toc35177693 \h </w:instrText>
+          <w:instrText xml:space="preserve"> PAGEREF _Toc37508961 \h </w:instrText>
         </w:r>
         <w:r>
           <w:rPr>
@@ -3625,7 +3585,7 @@
           <w:lang w:eastAsia="pl-PL"/>
         </w:rPr>
       </w:pPr>
-      <w:hyperlink w:anchor="_Toc35177694" w:history="1">
+      <w:hyperlink w:anchor="_Toc37508962" w:history="1">
         <w:r>
           <w:rPr>
             <w:rStyle w:val="Hipercze"/>
@@ -3653,7 +3613,7 @@
             <w:noProof/>
             <w:webHidden/>
           </w:rPr>
-          <w:instrText xml:space="preserve"> PAGEREF _Toc35177694 \h </w:instrText>
+          <w:instrText xml:space="preserve"> PAGEREF _Toc37508962 \h </w:instrText>
         </w:r>
         <w:r>
           <w:rPr>
@@ -3698,7 +3658,7 @@
           <w:lang w:eastAsia="pl-PL"/>
         </w:rPr>
       </w:pPr>
-      <w:hyperlink w:anchor="_Toc35177695" w:history="1">
+      <w:hyperlink w:anchor="_Toc37508963" w:history="1">
         <w:r>
           <w:rPr>
             <w:rStyle w:val="Hipercze"/>
@@ -3726,7 +3686,7 @@
             <w:noProof/>
             <w:webHidden/>
           </w:rPr>
-          <w:instrText xml:space="preserve"> PAGEREF _Toc35177695 \h </w:instrText>
+          <w:instrText xml:space="preserve"> PAGEREF _Toc37508963 \h </w:instrText>
         </w:r>
         <w:r>
           <w:rPr>
@@ -3771,7 +3731,7 @@
           <w:lang w:eastAsia="pl-PL"/>
         </w:rPr>
       </w:pPr>
-      <w:hyperlink w:anchor="_Toc35177696" w:history="1">
+      <w:hyperlink w:anchor="_Toc37508964" w:history="1">
         <w:r>
           <w:rPr>
             <w:rStyle w:val="Hipercze"/>
@@ -3799,7 +3759,7 @@
             <w:noProof/>
             <w:webHidden/>
           </w:rPr>
-          <w:instrText xml:space="preserve"> PAGEREF _Toc35177696 \h </w:instrText>
+          <w:instrText xml:space="preserve"> PAGEREF _Toc37508964 \h </w:instrText>
         </w:r>
         <w:r>
           <w:rPr>
@@ -3863,7 +3823,7 @@
           <w:rFonts w:ascii="Verdana" w:hAnsi="Verdana" w:cs="Calibri"/>
         </w:rPr>
       </w:pPr>
-      <w:bookmarkStart w:id="1" w:name="_Toc35177654"/>
+      <w:bookmarkStart w:id="1" w:name="_Toc37508922"/>
       <w:r>
         <w:rPr>
           <w:rFonts w:ascii="Verdana" w:hAnsi="Verdana" w:cs="Calibri"/>
@@ -3893,7 +3853,7 @@
           <w:rFonts w:ascii="Verdana" w:hAnsi="Verdana" w:cs="Calibri"/>
         </w:rPr>
       </w:pPr>
-      <w:bookmarkStart w:id="2" w:name="_Toc35177655"/>
+      <w:bookmarkStart w:id="2" w:name="_Toc37508923"/>
       <w:r>
         <w:rPr>
           <w:rFonts w:ascii="Verdana" w:hAnsi="Verdana" w:cs="Calibri"/>
@@ -4215,7 +4175,7 @@
           <w:rFonts w:ascii="Verdana" w:hAnsi="Verdana" w:cs="Calibri"/>
         </w:rPr>
       </w:pPr>
-      <w:bookmarkStart w:id="3" w:name="_Toc35177656"/>
+      <w:bookmarkStart w:id="3" w:name="_Toc37508924"/>
       <w:r>
         <w:rPr>
           <w:rFonts w:ascii="Verdana" w:hAnsi="Verdana" w:cs="Calibri"/>
@@ -4327,7 +4287,7 @@
           <w:rFonts w:ascii="Verdana" w:hAnsi="Verdana" w:cs="Calibri"/>
         </w:rPr>
       </w:pPr>
-      <w:bookmarkStart w:id="4" w:name="_Toc35177657"/>
+      <w:bookmarkStart w:id="4" w:name="_Toc37508925"/>
       <w:r>
         <w:rPr>
           <w:rFonts w:ascii="Verdana" w:hAnsi="Verdana" w:cs="Calibri"/>
@@ -4344,7 +4304,7 @@
           <w:rFonts w:ascii="Verdana" w:hAnsi="Verdana"/>
         </w:rPr>
       </w:pPr>
-      <w:bookmarkStart w:id="5" w:name="_Toc35177658"/>
+      <w:bookmarkStart w:id="5" w:name="_Toc37508926"/>
       <w:r>
         <w:rPr>
           <w:rFonts w:ascii="Verdana" w:hAnsi="Verdana"/>
@@ -4398,7 +4358,7 @@
         <w:rPr>
           <w:rFonts w:ascii="Verdana" w:hAnsi="Verdana"/>
         </w:rPr>
-        <w:t>Aktualizacja instrukcji dot. zwrotów.</w:t>
+        <w:t>Dodano obsługę walut: RON, HUF, BGN, UAH.</w:t>
       </w:r>
     </w:p>
     <w:p>
@@ -4412,36 +4372,12 @@
           <w:rFonts w:ascii="Verdana" w:hAnsi="Verdana"/>
         </w:rPr>
       </w:pPr>
-      <w:bookmarkStart w:id="6" w:name="_GoBack"/>
-      <w:r>
-        <w:rPr>
-          <w:rFonts w:ascii="Verdana" w:hAnsi="Verdana"/>
-        </w:rPr>
-        <w:t>Zmiany na stronie powrotu z płatności.</w:t>
-      </w:r>
-    </w:p>
-    <w:p>
-      <w:pPr>
-        <w:pStyle w:val="Nagwek2"/>
-        <w:rPr>
-          <w:rFonts w:ascii="Verdana" w:hAnsi="Verdana"/>
-        </w:rPr>
-      </w:pPr>
-      <w:bookmarkStart w:id="7" w:name="_Toc35177659"/>
-      <w:bookmarkEnd w:id="6"/>
-      <w:r>
-        <w:rPr>
-          <w:rFonts w:ascii="Verdana" w:hAnsi="Verdana"/>
-        </w:rPr>
-        <w:t>Wersja 2.</w:t>
-      </w:r>
-      <w:r>
-        <w:rPr>
-          <w:rFonts w:ascii="Verdana" w:hAnsi="Verdana"/>
-        </w:rPr>
-        <w:t>8.1</w:t>
-      </w:r>
-      <w:bookmarkEnd w:id="7"/>
+      <w:r>
+        <w:rPr>
+          <w:rFonts w:ascii="Verdana" w:hAnsi="Verdana"/>
+        </w:rPr>
+        <w:t>Aktualizacja instrukcji dot. zwrotów.</w:t>
+      </w:r>
     </w:p>
     <w:p>
       <w:pPr>
@@ -4458,7 +4394,7 @@
         <w:rPr>
           <w:rFonts w:ascii="Verdana" w:hAnsi="Verdana"/>
         </w:rPr>
-        <w:t>Dostosowanie wersji do Magento Marketplace.</w:t>
+        <w:t>Zmiany na stronie powrotu z płatności.</w:t>
       </w:r>
     </w:p>
     <w:p>
@@ -4468,7 +4404,7 @@
           <w:rFonts w:ascii="Verdana" w:hAnsi="Verdana"/>
         </w:rPr>
       </w:pPr>
-      <w:bookmarkStart w:id="8" w:name="_Toc35177660"/>
+      <w:bookmarkStart w:id="6" w:name="_Toc37508927"/>
       <w:r>
         <w:rPr>
           <w:rFonts w:ascii="Verdana" w:hAnsi="Verdana"/>
@@ -4479,9 +4415,9 @@
         <w:rPr>
           <w:rFonts w:ascii="Verdana" w:hAnsi="Verdana"/>
         </w:rPr>
-        <w:t>8.0</w:t>
-      </w:r>
-      <w:bookmarkEnd w:id="8"/>
+        <w:t>8.1</w:t>
+      </w:r>
+      <w:bookmarkEnd w:id="6"/>
     </w:p>
     <w:p>
       <w:pPr>
@@ -4508,20 +4444,20 @@
           <w:rFonts w:ascii="Verdana" w:hAnsi="Verdana"/>
         </w:rPr>
       </w:pPr>
-      <w:bookmarkStart w:id="9" w:name="_Toc35177661"/>
-      <w:r>
-        <w:rPr>
-          <w:rFonts w:ascii="Verdana" w:hAnsi="Verdana"/>
-        </w:rPr>
-        <w:t>Wersja 2.7.</w:t>
-      </w:r>
-      <w:r>
-        <w:rPr>
-          <w:rFonts w:ascii="Verdana" w:hAnsi="Verdana"/>
-        </w:rPr>
-        <w:t>7</w:t>
-      </w:r>
-      <w:bookmarkEnd w:id="9"/>
+      <w:bookmarkStart w:id="7" w:name="_Toc37508928"/>
+      <w:r>
+        <w:rPr>
+          <w:rFonts w:ascii="Verdana" w:hAnsi="Verdana"/>
+        </w:rPr>
+        <w:t>Wersja 2.</w:t>
+      </w:r>
+      <w:r>
+        <w:rPr>
+          <w:rFonts w:ascii="Verdana" w:hAnsi="Verdana"/>
+        </w:rPr>
+        <w:t>8.0</w:t>
+      </w:r>
+      <w:bookmarkEnd w:id="7"/>
     </w:p>
     <w:p>
       <w:pPr>
@@ -4538,7 +4474,7 @@
         <w:rPr>
           <w:rFonts w:ascii="Verdana" w:hAnsi="Verdana"/>
         </w:rPr>
-        <w:t>Poprawiono błąd, który czasem powodował niewyświetlenie okna BLIK 0 po wpisaniu kodu.</w:t>
+        <w:t>Dostosowanie wersji do Magento Marketplace.</w:t>
       </w:r>
     </w:p>
     <w:p>
@@ -4548,7 +4484,7 @@
           <w:rFonts w:ascii="Verdana" w:hAnsi="Verdana"/>
         </w:rPr>
       </w:pPr>
-      <w:bookmarkStart w:id="10" w:name="_Toc35177662"/>
+      <w:bookmarkStart w:id="8" w:name="_Toc37508929"/>
       <w:r>
         <w:rPr>
           <w:rFonts w:ascii="Verdana" w:hAnsi="Verdana"/>
@@ -4559,9 +4495,9 @@
         <w:rPr>
           <w:rFonts w:ascii="Verdana" w:hAnsi="Verdana"/>
         </w:rPr>
-        <w:t>6</w:t>
-      </w:r>
-      <w:bookmarkEnd w:id="10"/>
+        <w:t>7</w:t>
+      </w:r>
+      <w:bookmarkEnd w:id="8"/>
     </w:p>
     <w:p>
       <w:pPr>
@@ -4578,7 +4514,7 @@
         <w:rPr>
           <w:rFonts w:ascii="Verdana" w:hAnsi="Verdana"/>
         </w:rPr>
-        <w:t>Dodano obsługę waluty CZK.</w:t>
+        <w:t>Poprawiono błąd, który czasem powodował niewyświetlenie okna BLIK 0 po wpisaniu kodu.</w:t>
       </w:r>
     </w:p>
     <w:p>
@@ -4588,7 +4524,7 @@
           <w:rFonts w:ascii="Verdana" w:hAnsi="Verdana"/>
         </w:rPr>
       </w:pPr>
-      <w:bookmarkStart w:id="11" w:name="_Toc35177663"/>
+      <w:bookmarkStart w:id="9" w:name="_Toc37508930"/>
       <w:r>
         <w:rPr>
           <w:rFonts w:ascii="Verdana" w:hAnsi="Verdana"/>
@@ -4600,9 +4536,9 @@
         <w:rPr>
           <w:rFonts w:ascii="Verdana" w:hAnsi="Verdana"/>
         </w:rPr>
-        <w:t>5</w:t>
-      </w:r>
-      <w:bookmarkEnd w:id="11"/>
+        <w:t>6</w:t>
+      </w:r>
+      <w:bookmarkEnd w:id="9"/>
     </w:p>
     <w:p>
       <w:pPr>
@@ -4619,7 +4555,7 @@
         <w:rPr>
           <w:rFonts w:ascii="Verdana" w:hAnsi="Verdana"/>
         </w:rPr>
-        <w:t>Wyświetlanie wszystkich dostępnych statusów w konfiguracji modułu.</w:t>
+        <w:t>Dodano obsługę waluty CZK.</w:t>
       </w:r>
     </w:p>
     <w:p>
@@ -4629,7 +4565,7 @@
           <w:rFonts w:ascii="Verdana" w:hAnsi="Verdana"/>
         </w:rPr>
       </w:pPr>
-      <w:bookmarkStart w:id="12" w:name="_Toc35177664"/>
+      <w:bookmarkStart w:id="10" w:name="_Toc37508931"/>
       <w:r>
         <w:rPr>
           <w:rFonts w:ascii="Verdana" w:hAnsi="Verdana"/>
@@ -4640,9 +4576,9 @@
         <w:rPr>
           <w:rFonts w:ascii="Verdana" w:hAnsi="Verdana"/>
         </w:rPr>
-        <w:t>4</w:t>
-      </w:r>
-      <w:bookmarkEnd w:id="12"/>
+        <w:t>5</w:t>
+      </w:r>
+      <w:bookmarkEnd w:id="10"/>
     </w:p>
     <w:p>
       <w:pPr>
@@ -4659,46 +4595,30 @@
         <w:rPr>
           <w:rFonts w:ascii="Verdana" w:hAnsi="Verdana"/>
         </w:rPr>
-        <w:t xml:space="preserve">Dostosowanie do Google </w:t>
-      </w:r>
-      <w:proofErr w:type="spellStart"/>
-      <w:r>
-        <w:rPr>
-          <w:rFonts w:ascii="Verdana" w:hAnsi="Verdana"/>
-        </w:rPr>
-        <w:t>Pay</w:t>
-      </w:r>
-      <w:proofErr w:type="spellEnd"/>
-      <w:r>
-        <w:rPr>
-          <w:rFonts w:ascii="Verdana" w:hAnsi="Verdana"/>
-        </w:rPr>
-        <w:t xml:space="preserve"> </w:t>
-      </w:r>
-      <w:r>
-        <w:rPr>
-          <w:rFonts w:ascii="Verdana" w:hAnsi="Verdana"/>
-        </w:rPr>
-        <w:t xml:space="preserve">API </w:t>
-      </w:r>
-      <w:r>
-        <w:rPr>
-          <w:rFonts w:ascii="Verdana" w:hAnsi="Verdana"/>
-        </w:rPr>
-        <w:t>2</w:t>
-      </w:r>
-      <w:r>
-        <w:rPr>
-          <w:rFonts w:ascii="Verdana" w:hAnsi="Verdana"/>
-        </w:rPr>
-        <w:t>.0</w:t>
-      </w:r>
-      <w:r>
-        <w:rPr>
-          <w:rFonts w:ascii="Verdana" w:hAnsi="Verdana"/>
-        </w:rPr>
-        <w:t>.</w:t>
-      </w:r>
+        <w:t>Wyświetlanie wszystkich dostępnych statusów w konfiguracji modułu.</w:t>
+      </w:r>
+    </w:p>
+    <w:p>
+      <w:pPr>
+        <w:pStyle w:val="Nagwek2"/>
+        <w:rPr>
+          <w:rFonts w:ascii="Verdana" w:hAnsi="Verdana"/>
+        </w:rPr>
+      </w:pPr>
+      <w:bookmarkStart w:id="11" w:name="_Toc37508932"/>
+      <w:r>
+        <w:rPr>
+          <w:rFonts w:ascii="Verdana" w:hAnsi="Verdana"/>
+        </w:rPr>
+        <w:t>Wersja 2.7.</w:t>
+      </w:r>
+      <w:r>
+        <w:rPr>
+          <w:rFonts w:ascii="Verdana" w:hAnsi="Verdana"/>
+        </w:rPr>
+        <w:t>4</w:t>
+      </w:r>
+      <w:bookmarkEnd w:id="11"/>
     </w:p>
     <w:p>
       <w:pPr>
@@ -4715,44 +4635,32 @@
         <w:rPr>
           <w:rFonts w:ascii="Verdana" w:hAnsi="Verdana"/>
         </w:rPr>
-        <w:t xml:space="preserve">Uproszczenie konfiguracji Google </w:t>
-      </w:r>
-      <w:proofErr w:type="spellStart"/>
-      <w:r>
-        <w:rPr>
-          <w:rFonts w:ascii="Verdana" w:hAnsi="Verdana"/>
-        </w:rPr>
-        <w:t>Pay</w:t>
-      </w:r>
-      <w:proofErr w:type="spellEnd"/>
+        <w:t xml:space="preserve">Dostosowanie do Google Pay </w:t>
+      </w:r>
+      <w:r>
+        <w:rPr>
+          <w:rFonts w:ascii="Verdana" w:hAnsi="Verdana"/>
+        </w:rPr>
+        <w:t xml:space="preserve">API </w:t>
+      </w:r>
+      <w:r>
+        <w:rPr>
+          <w:rFonts w:ascii="Verdana" w:hAnsi="Verdana"/>
+        </w:rPr>
+        <w:t>2</w:t>
+      </w:r>
+      <w:r>
+        <w:rPr>
+          <w:rFonts w:ascii="Verdana" w:hAnsi="Verdana"/>
+        </w:rPr>
+        <w:t>.0</w:t>
+      </w:r>
       <w:r>
         <w:rPr>
           <w:rFonts w:ascii="Verdana" w:hAnsi="Verdana"/>
         </w:rPr>
         <w:t>.</w:t>
       </w:r>
-    </w:p>
-    <w:p>
-      <w:pPr>
-        <w:pStyle w:val="Nagwek2"/>
-        <w:rPr>
-          <w:rFonts w:ascii="Verdana" w:hAnsi="Verdana"/>
-        </w:rPr>
-      </w:pPr>
-      <w:bookmarkStart w:id="13" w:name="_Toc35177665"/>
-      <w:r>
-        <w:rPr>
-          <w:rFonts w:ascii="Verdana" w:hAnsi="Verdana"/>
-        </w:rPr>
-        <w:t>Wersja 2.7.</w:t>
-      </w:r>
-      <w:r>
-        <w:rPr>
-          <w:rFonts w:ascii="Verdana" w:hAnsi="Verdana"/>
-        </w:rPr>
-        <w:t>3</w:t>
-      </w:r>
-      <w:bookmarkEnd w:id="13"/>
     </w:p>
     <w:p>
       <w:pPr>
@@ -4769,7 +4677,7 @@
         <w:rPr>
           <w:rFonts w:ascii="Verdana" w:hAnsi="Verdana"/>
         </w:rPr>
-        <w:t>Zmiany w mechanizmie sortowania</w:t>
+        <w:t>Uproszczenie konfiguracji Google Pay</w:t>
       </w:r>
       <w:r>
         <w:rPr>
@@ -4777,6 +4685,28 @@
         </w:rPr>
         <w:t>.</w:t>
       </w:r>
+    </w:p>
+    <w:p>
+      <w:pPr>
+        <w:pStyle w:val="Nagwek2"/>
+        <w:rPr>
+          <w:rFonts w:ascii="Verdana" w:hAnsi="Verdana"/>
+        </w:rPr>
+      </w:pPr>
+      <w:bookmarkStart w:id="12" w:name="_Toc37508933"/>
+      <w:r>
+        <w:rPr>
+          <w:rFonts w:ascii="Verdana" w:hAnsi="Verdana"/>
+        </w:rPr>
+        <w:t>Wersja 2.7.</w:t>
+      </w:r>
+      <w:r>
+        <w:rPr>
+          <w:rFonts w:ascii="Verdana" w:hAnsi="Verdana"/>
+        </w:rPr>
+        <w:t>3</w:t>
+      </w:r>
+      <w:bookmarkEnd w:id="12"/>
     </w:p>
     <w:p>
       <w:pPr>
@@ -4793,30 +4723,14 @@
         <w:rPr>
           <w:rFonts w:ascii="Verdana" w:hAnsi="Verdana"/>
         </w:rPr>
-        <w:t>Poprawka dot. braku przekierowania na płatność BM.</w:t>
-      </w:r>
-    </w:p>
-    <w:p>
-      <w:pPr>
-        <w:pStyle w:val="Nagwek2"/>
-        <w:rPr>
-          <w:rFonts w:ascii="Verdana" w:hAnsi="Verdana"/>
-        </w:rPr>
-      </w:pPr>
-      <w:bookmarkStart w:id="14" w:name="_Toc35177666"/>
-      <w:r>
-        <w:rPr>
-          <w:rFonts w:ascii="Verdana" w:hAnsi="Verdana"/>
-        </w:rPr>
-        <w:t>Wersja 2.7.</w:t>
-      </w:r>
-      <w:r>
-        <w:rPr>
-          <w:rFonts w:ascii="Verdana" w:hAnsi="Verdana"/>
-        </w:rPr>
-        <w:t>2</w:t>
-      </w:r>
-      <w:bookmarkEnd w:id="14"/>
+        <w:t>Zmiany w mechanizmie sortowania</w:t>
+      </w:r>
+      <w:r>
+        <w:rPr>
+          <w:rFonts w:ascii="Verdana" w:hAnsi="Verdana"/>
+        </w:rPr>
+        <w:t>.</w:t>
+      </w:r>
     </w:p>
     <w:p>
       <w:pPr>
@@ -4833,8 +4747,30 @@
         <w:rPr>
           <w:rFonts w:ascii="Verdana" w:hAnsi="Verdana"/>
         </w:rPr>
-        <w:t>Dostosowano do wymagań Marketplace Magento.</w:t>
-      </w:r>
+        <w:t>Poprawka dot. braku przekierowania na płatność BM.</w:t>
+      </w:r>
+    </w:p>
+    <w:p>
+      <w:pPr>
+        <w:pStyle w:val="Nagwek2"/>
+        <w:rPr>
+          <w:rFonts w:ascii="Verdana" w:hAnsi="Verdana"/>
+        </w:rPr>
+      </w:pPr>
+      <w:bookmarkStart w:id="13" w:name="_Toc37508934"/>
+      <w:r>
+        <w:rPr>
+          <w:rFonts w:ascii="Verdana" w:hAnsi="Verdana"/>
+        </w:rPr>
+        <w:t>Wersja 2.7.</w:t>
+      </w:r>
+      <w:r>
+        <w:rPr>
+          <w:rFonts w:ascii="Verdana" w:hAnsi="Verdana"/>
+        </w:rPr>
+        <w:t>2</w:t>
+      </w:r>
+      <w:bookmarkEnd w:id="13"/>
     </w:p>
     <w:p>
       <w:pPr>
@@ -4845,38 +4781,14 @@
         </w:numPr>
         <w:rPr>
           <w:rFonts w:ascii="Verdana" w:hAnsi="Verdana"/>
-          <w:color w:val="FF0000"/>
-        </w:rPr>
-      </w:pPr>
-      <w:r>
-        <w:rPr>
-          <w:rFonts w:ascii="Verdana" w:hAnsi="Verdana"/>
-          <w:color w:val="FF0000"/>
-        </w:rPr>
-        <w:t>Uwaga, z tą wersją zmieniła się struktura pliku .zip oraz komenda do instalacji i aktualizacji!</w:t>
-      </w:r>
-    </w:p>
-    <w:p>
-      <w:pPr>
-        <w:pStyle w:val="Nagwek2"/>
-        <w:rPr>
-          <w:rFonts w:ascii="Verdana" w:hAnsi="Verdana"/>
-        </w:rPr>
-      </w:pPr>
-      <w:bookmarkStart w:id="15" w:name="_Toc35177667"/>
-      <w:r>
-        <w:rPr>
-          <w:rFonts w:ascii="Verdana" w:hAnsi="Verdana"/>
-        </w:rPr>
-        <w:t>Wersja 2.7.</w:t>
-      </w:r>
-      <w:r>
-        <w:rPr>
-          <w:rFonts w:ascii="Verdana" w:hAnsi="Verdana"/>
-        </w:rPr>
-        <w:t>1</w:t>
-      </w:r>
-      <w:bookmarkEnd w:id="15"/>
+        </w:rPr>
+      </w:pPr>
+      <w:r>
+        <w:rPr>
+          <w:rFonts w:ascii="Verdana" w:hAnsi="Verdana"/>
+        </w:rPr>
+        <w:t>Dostosowano do wymagań Marketplace Magento.</w:t>
+      </w:r>
     </w:p>
     <w:p>
       <w:pPr>
@@ -4887,13 +4799,15 @@
         </w:numPr>
         <w:rPr>
           <w:rFonts w:ascii="Verdana" w:hAnsi="Verdana"/>
-        </w:rPr>
-      </w:pPr>
-      <w:r>
-        <w:rPr>
-          <w:rFonts w:ascii="Verdana" w:hAnsi="Verdana"/>
-        </w:rPr>
-        <w:t>Dodano wsparcie dla Magento 2.3.1</w:t>
+          <w:color w:val="FF0000"/>
+        </w:rPr>
+      </w:pPr>
+      <w:r>
+        <w:rPr>
+          <w:rFonts w:ascii="Verdana" w:hAnsi="Verdana"/>
+          <w:color w:val="FF0000"/>
+        </w:rPr>
+        <w:t>Uwaga, z tą wersją zmieniła się struktura pliku .zip oraz komenda do instalacji i aktualizacji!</w:t>
       </w:r>
     </w:p>
     <w:p>
@@ -4903,14 +4817,20 @@
           <w:rFonts w:ascii="Verdana" w:hAnsi="Verdana"/>
         </w:rPr>
       </w:pPr>
-      <w:bookmarkStart w:id="16" w:name="_Toc35177668"/>
-      <w:r>
-        <w:rPr>
-          <w:rFonts w:ascii="Verdana" w:hAnsi="Verdana"/>
-        </w:rPr>
-        <w:t>Wersja 2.7.0</w:t>
-      </w:r>
-      <w:bookmarkEnd w:id="16"/>
+      <w:bookmarkStart w:id="14" w:name="_Toc37508935"/>
+      <w:r>
+        <w:rPr>
+          <w:rFonts w:ascii="Verdana" w:hAnsi="Verdana"/>
+        </w:rPr>
+        <w:t>Wersja 2.7.</w:t>
+      </w:r>
+      <w:r>
+        <w:rPr>
+          <w:rFonts w:ascii="Verdana" w:hAnsi="Verdana"/>
+        </w:rPr>
+        <w:t>1</w:t>
+      </w:r>
+      <w:bookmarkEnd w:id="14"/>
     </w:p>
     <w:p>
       <w:pPr>
@@ -4927,6 +4847,40 @@
         <w:rPr>
           <w:rFonts w:ascii="Verdana" w:hAnsi="Verdana"/>
         </w:rPr>
+        <w:t>Dodano wsparcie dla Magento 2.3.1</w:t>
+      </w:r>
+    </w:p>
+    <w:p>
+      <w:pPr>
+        <w:pStyle w:val="Nagwek2"/>
+        <w:rPr>
+          <w:rFonts w:ascii="Verdana" w:hAnsi="Verdana"/>
+        </w:rPr>
+      </w:pPr>
+      <w:bookmarkStart w:id="15" w:name="_Toc37508936"/>
+      <w:r>
+        <w:rPr>
+          <w:rFonts w:ascii="Verdana" w:hAnsi="Verdana"/>
+        </w:rPr>
+        <w:t>Wersja 2.7.0</w:t>
+      </w:r>
+      <w:bookmarkEnd w:id="15"/>
+    </w:p>
+    <w:p>
+      <w:pPr>
+        <w:pStyle w:val="Akapitzlist"/>
+        <w:numPr>
+          <w:ilvl w:val="0"/>
+          <w:numId w:val="19"/>
+        </w:numPr>
+        <w:rPr>
+          <w:rFonts w:ascii="Verdana" w:hAnsi="Verdana"/>
+        </w:rPr>
+      </w:pPr>
+      <w:r>
+        <w:rPr>
+          <w:rFonts w:ascii="Verdana" w:hAnsi="Verdana"/>
+        </w:rPr>
         <w:t xml:space="preserve">Dodano </w:t>
       </w:r>
       <w:hyperlink w:anchor="_Płatności_automatyczne" w:history="1">
@@ -4946,14 +4900,14 @@
           <w:rFonts w:ascii="Verdana" w:hAnsi="Verdana" w:cs="Calibri"/>
         </w:rPr>
       </w:pPr>
-      <w:bookmarkStart w:id="17" w:name="_Toc35177669"/>
+      <w:bookmarkStart w:id="16" w:name="_Toc37508937"/>
       <w:r>
         <w:rPr>
           <w:rFonts w:ascii="Verdana" w:hAnsi="Verdana" w:cs="Calibri"/>
         </w:rPr>
         <w:t>Wersja 2.6.0</w:t>
       </w:r>
-      <w:bookmarkEnd w:id="17"/>
+      <w:bookmarkEnd w:id="16"/>
     </w:p>
     <w:p>
       <w:pPr>
@@ -5002,17 +4956,8 @@
             <w:rStyle w:val="Hipercze"/>
             <w:rFonts w:ascii="Verdana" w:hAnsi="Verdana" w:cs="Calibri"/>
           </w:rPr>
-          <w:t xml:space="preserve">Google </w:t>
-        </w:r>
-        <w:proofErr w:type="spellStart"/>
-        <w:r>
-          <w:rPr>
-            <w:rStyle w:val="Hipercze"/>
-            <w:rFonts w:ascii="Verdana" w:hAnsi="Verdana" w:cs="Calibri"/>
-          </w:rPr>
-          <w:t>Pay</w:t>
-        </w:r>
-        <w:proofErr w:type="spellEnd"/>
+          <w:t>Google Pay</w:t>
+        </w:r>
       </w:hyperlink>
       <w:r>
         <w:rPr>
@@ -5028,14 +4973,14 @@
           <w:rFonts w:ascii="Verdana" w:hAnsi="Verdana"/>
         </w:rPr>
       </w:pPr>
-      <w:bookmarkStart w:id="18" w:name="_Toc35177670"/>
+      <w:bookmarkStart w:id="17" w:name="_Toc37508938"/>
       <w:r>
         <w:rPr>
           <w:rFonts w:ascii="Verdana" w:hAnsi="Verdana"/>
         </w:rPr>
         <w:t>Wersja 2.4.0</w:t>
       </w:r>
-      <w:bookmarkEnd w:id="18"/>
+      <w:bookmarkEnd w:id="17"/>
     </w:p>
     <w:p>
       <w:pPr>
@@ -5062,14 +5007,14 @@
           <w:rFonts w:ascii="Verdana" w:hAnsi="Verdana"/>
         </w:rPr>
       </w:pPr>
-      <w:bookmarkStart w:id="19" w:name="_Toc35177671"/>
+      <w:bookmarkStart w:id="18" w:name="_Toc37508939"/>
       <w:r>
         <w:rPr>
           <w:rFonts w:ascii="Verdana" w:hAnsi="Verdana"/>
         </w:rPr>
         <w:t>Wersja 2.3.0</w:t>
       </w:r>
-      <w:bookmarkEnd w:id="19"/>
+      <w:bookmarkEnd w:id="18"/>
     </w:p>
     <w:p>
       <w:pPr>
@@ -5096,14 +5041,14 @@
           <w:rFonts w:ascii="Verdana" w:hAnsi="Verdana" w:cs="Calibri"/>
         </w:rPr>
       </w:pPr>
-      <w:bookmarkStart w:id="20" w:name="_Toc35177672"/>
+      <w:bookmarkStart w:id="19" w:name="_Toc37508940"/>
       <w:r>
         <w:rPr>
           <w:rFonts w:ascii="Verdana" w:hAnsi="Verdana" w:cs="Calibri"/>
         </w:rPr>
         <w:t>Instalacja</w:t>
       </w:r>
-      <w:bookmarkEnd w:id="20"/>
+      <w:bookmarkEnd w:id="19"/>
     </w:p>
     <w:p>
       <w:pPr>
@@ -5179,85 +5124,19 @@
         </w:rPr>
         <w:br/>
       </w:r>
-      <w:proofErr w:type="spellStart"/>
-      <w:r>
-        <w:rPr>
-          <w:rFonts w:ascii="Verdana" w:hAnsi="Verdana" w:cs="Calibri"/>
-          <w:b/>
-        </w:rPr>
-        <w:t>unzip</w:t>
-      </w:r>
-      <w:proofErr w:type="spellEnd"/>
-      <w:r>
-        <w:rPr>
-          <w:rFonts w:ascii="Verdana" w:hAnsi="Verdana" w:cs="Calibri"/>
-          <w:b/>
-        </w:rPr>
-        <w:t xml:space="preserve"> -o -d </w:t>
-      </w:r>
-      <w:proofErr w:type="spellStart"/>
-      <w:r>
-        <w:rPr>
-          <w:rFonts w:ascii="Verdana" w:hAnsi="Verdana" w:cs="Calibri"/>
-          <w:b/>
-        </w:rPr>
-        <w:t>app</w:t>
-      </w:r>
-      <w:proofErr w:type="spellEnd"/>
-      <w:r>
-        <w:rPr>
-          <w:rFonts w:ascii="Verdana" w:hAnsi="Verdana" w:cs="Calibri"/>
-          <w:b/>
-        </w:rPr>
-        <w:t>/</w:t>
-      </w:r>
-      <w:proofErr w:type="spellStart"/>
-      <w:r>
-        <w:rPr>
-          <w:rFonts w:ascii="Verdana" w:hAnsi="Verdana" w:cs="Calibri"/>
-          <w:b/>
-        </w:rPr>
-        <w:t>code</w:t>
-      </w:r>
-      <w:proofErr w:type="spellEnd"/>
-      <w:r>
-        <w:rPr>
-          <w:rFonts w:ascii="Verdana" w:hAnsi="Verdana" w:cs="Calibri"/>
-          <w:b/>
-        </w:rPr>
-        <w:t>/</w:t>
-      </w:r>
-      <w:proofErr w:type="spellStart"/>
-      <w:r>
-        <w:rPr>
-          <w:rFonts w:ascii="Verdana" w:hAnsi="Verdana" w:cs="Calibri"/>
-          <w:b/>
-        </w:rPr>
-        <w:t>BlueMedia</w:t>
-      </w:r>
-      <w:proofErr w:type="spellEnd"/>
-      <w:r>
-        <w:rPr>
-          <w:rFonts w:ascii="Verdana" w:hAnsi="Verdana" w:cs="Calibri"/>
-          <w:b/>
-        </w:rPr>
-        <w:t>/</w:t>
-      </w:r>
-      <w:proofErr w:type="spellStart"/>
-      <w:r>
-        <w:rPr>
-          <w:rFonts w:ascii="Verdana" w:hAnsi="Verdana" w:cs="Calibri"/>
-          <w:b/>
-        </w:rPr>
-        <w:t>BluePayment</w:t>
-      </w:r>
-      <w:proofErr w:type="spellEnd"/>
-      <w:r>
-        <w:rPr>
-          <w:rFonts w:ascii="Verdana" w:hAnsi="Verdana" w:cs="Calibri"/>
-          <w:b/>
-        </w:rPr>
-        <w:t xml:space="preserve"> </w:t>
+      <w:r>
+        <w:rPr>
+          <w:rFonts w:ascii="Verdana" w:hAnsi="Verdana" w:cs="Calibri"/>
+          <w:b/>
+        </w:rPr>
+        <w:t>unzip -o -d app/code/</w:t>
+      </w:r>
+      <w:r>
+        <w:rPr>
+          <w:rFonts w:ascii="Verdana" w:hAnsi="Verdana" w:cs="Calibri"/>
+          <w:b/>
+        </w:rPr>
+        <w:t xml:space="preserve">BlueMedia/BluePayment </w:t>
       </w:r>
       <w:r>
         <w:rPr>
@@ -5271,23 +5150,7 @@
           <w:rFonts w:ascii="Verdana" w:hAnsi="Verdana" w:cs="Calibri"/>
           <w:b/>
         </w:rPr>
-        <w:t xml:space="preserve">-*.zip &amp;&amp; </w:t>
-      </w:r>
-      <w:proofErr w:type="spellStart"/>
-      <w:r>
-        <w:rPr>
-          <w:rFonts w:ascii="Verdana" w:hAnsi="Verdana" w:cs="Calibri"/>
-          <w:b/>
-        </w:rPr>
-        <w:t>rm</w:t>
-      </w:r>
-      <w:proofErr w:type="spellEnd"/>
-      <w:r>
-        <w:rPr>
-          <w:rFonts w:ascii="Verdana" w:hAnsi="Verdana" w:cs="Calibri"/>
-          <w:b/>
-        </w:rPr>
-        <w:t xml:space="preserve"> </w:t>
+        <w:t xml:space="preserve">-*.zip &amp;&amp; rm </w:t>
       </w:r>
       <w:r>
         <w:rPr>
@@ -5344,13 +5207,13 @@
           <w:rFonts w:ascii="Verdana" w:hAnsi="Verdana" w:cs="Calibri"/>
         </w:rPr>
       </w:pPr>
-      <w:bookmarkStart w:id="21" w:name="_Instalacja_modułu_z"/>
-      <w:bookmarkStart w:id="22" w:name="_Konfiguracja"/>
-      <w:bookmarkStart w:id="23" w:name="_Aktywacja_modułu"/>
-      <w:bookmarkStart w:id="24" w:name="_Toc35177673"/>
+      <w:bookmarkStart w:id="20" w:name="_Instalacja_modułu_z"/>
+      <w:bookmarkStart w:id="21" w:name="_Konfiguracja"/>
+      <w:bookmarkStart w:id="22" w:name="_Aktywacja_modułu"/>
+      <w:bookmarkStart w:id="23" w:name="_Toc37508941"/>
+      <w:bookmarkEnd w:id="20"/>
       <w:bookmarkEnd w:id="21"/>
       <w:bookmarkEnd w:id="22"/>
-      <w:bookmarkEnd w:id="23"/>
       <w:r>
         <w:rPr>
           <w:rFonts w:ascii="Verdana" w:hAnsi="Verdana" w:cs="Calibri"/>
@@ -5358,23 +5221,23 @@
         <w:lastRenderedPageBreak/>
         <w:t>Aktywacja modułu</w:t>
       </w:r>
+      <w:bookmarkEnd w:id="23"/>
+    </w:p>
+    <w:p>
+      <w:pPr>
+        <w:pStyle w:val="Nagwek2"/>
+        <w:rPr>
+          <w:rFonts w:ascii="Verdana" w:hAnsi="Verdana" w:cs="Calibri"/>
+        </w:rPr>
+      </w:pPr>
+      <w:bookmarkStart w:id="24" w:name="_Toc37508942"/>
+      <w:r>
+        <w:rPr>
+          <w:rFonts w:ascii="Verdana" w:hAnsi="Verdana" w:cs="Calibri"/>
+        </w:rPr>
+        <w:t>Aktywacja poprzez Panel Administracyjny</w:t>
+      </w:r>
       <w:bookmarkEnd w:id="24"/>
-    </w:p>
-    <w:p>
-      <w:pPr>
-        <w:pStyle w:val="Nagwek2"/>
-        <w:rPr>
-          <w:rFonts w:ascii="Verdana" w:hAnsi="Verdana" w:cs="Calibri"/>
-        </w:rPr>
-      </w:pPr>
-      <w:bookmarkStart w:id="25" w:name="_Toc35177674"/>
-      <w:r>
-        <w:rPr>
-          <w:rFonts w:ascii="Verdana" w:hAnsi="Verdana" w:cs="Calibri"/>
-        </w:rPr>
-        <w:t>Aktywacja poprzez Panel Administracyjny</w:t>
-      </w:r>
-      <w:bookmarkEnd w:id="25"/>
     </w:p>
     <w:p>
       <w:pPr>
@@ -5447,17 +5310,8 @@
           <w:rFonts w:ascii="Verdana" w:hAnsi="Verdana" w:cs="Calibri"/>
           <w:b/>
         </w:rPr>
-        <w:t xml:space="preserve">Web Setup </w:t>
-      </w:r>
-      <w:proofErr w:type="spellStart"/>
-      <w:r>
-        <w:rPr>
-          <w:rFonts w:ascii="Verdana" w:hAnsi="Verdana" w:cs="Calibri"/>
-          <w:b/>
-        </w:rPr>
-        <w:t>Wizard</w:t>
-      </w:r>
-      <w:proofErr w:type="spellEnd"/>
+        <w:t>Web Setup Wizard</w:t>
+      </w:r>
       <w:r>
         <w:rPr>
           <w:rFonts w:ascii="Verdana" w:hAnsi="Verdana" w:cs="Calibri"/>
@@ -5495,31 +5349,13 @@
         </w:rPr>
         <w:t xml:space="preserve">, na liście znaleźć moduł </w:t>
       </w:r>
-      <w:proofErr w:type="spellStart"/>
-      <w:r>
-        <w:rPr>
-          <w:rFonts w:ascii="Verdana" w:hAnsi="Verdana" w:cs="Calibri"/>
-          <w:b/>
-        </w:rPr>
-        <w:t>BlueMedia</w:t>
-      </w:r>
-      <w:proofErr w:type="spellEnd"/>
-      <w:r>
-        <w:rPr>
-          <w:rFonts w:ascii="Verdana" w:hAnsi="Verdana" w:cs="Calibri"/>
-          <w:b/>
-        </w:rPr>
-        <w:t>/</w:t>
-      </w:r>
-      <w:proofErr w:type="spellStart"/>
-      <w:r>
-        <w:rPr>
-          <w:rFonts w:ascii="Verdana" w:hAnsi="Verdana" w:cs="Calibri"/>
-          <w:b/>
-        </w:rPr>
-        <w:t>BluePayment</w:t>
-      </w:r>
-      <w:proofErr w:type="spellEnd"/>
+      <w:r>
+        <w:rPr>
+          <w:rFonts w:ascii="Verdana" w:hAnsi="Verdana" w:cs="Calibri"/>
+          <w:b/>
+        </w:rPr>
+        <w:t>BlueMedia/BluePayment</w:t>
+      </w:r>
       <w:r>
         <w:rPr>
           <w:rFonts w:ascii="Verdana" w:hAnsi="Verdana" w:cs="Calibri"/>
@@ -5539,7 +5375,6 @@
         </w:rPr>
         <w:t xml:space="preserve">i następnie </w:t>
       </w:r>
-      <w:proofErr w:type="spellStart"/>
       <w:r>
         <w:rPr>
           <w:rFonts w:ascii="Verdana" w:hAnsi="Verdana" w:cs="Calibri"/>
@@ -5547,7 +5382,6 @@
         </w:rPr>
         <w:t>Enable</w:t>
       </w:r>
-      <w:proofErr w:type="spellEnd"/>
       <w:r>
         <w:rPr>
           <w:rFonts w:ascii="Verdana" w:hAnsi="Verdana" w:cs="Calibri"/>
@@ -5654,24 +5488,14 @@
           <w:rFonts w:ascii="Verdana" w:hAnsi="Verdana" w:cs="Calibri"/>
           <w:b/>
         </w:rPr>
-        <w:t xml:space="preserve">Start Readiness </w:t>
-      </w:r>
-      <w:proofErr w:type="spellStart"/>
-      <w:r>
-        <w:rPr>
-          <w:rFonts w:ascii="Verdana" w:hAnsi="Verdana" w:cs="Calibri"/>
-          <w:b/>
-        </w:rPr>
-        <w:t>Check</w:t>
-      </w:r>
-      <w:proofErr w:type="spellEnd"/>
+        <w:t>Start Readiness Check</w:t>
+      </w:r>
       <w:r>
         <w:rPr>
           <w:rFonts w:ascii="Verdana" w:hAnsi="Verdana" w:cs="Calibri"/>
         </w:rPr>
         <w:t xml:space="preserve">. Zostanie wykonana weryfikacja zależności. Następnie kliknąć </w:t>
       </w:r>
-      <w:proofErr w:type="spellStart"/>
       <w:r>
         <w:rPr>
           <w:rFonts w:ascii="Verdana" w:hAnsi="Verdana" w:cs="Calibri"/>
@@ -5679,7 +5503,6 @@
         </w:rPr>
         <w:t>Next</w:t>
       </w:r>
-      <w:proofErr w:type="spellEnd"/>
       <w:r>
         <w:rPr>
           <w:rFonts w:ascii="Verdana" w:hAnsi="Verdana" w:cs="Calibri"/>
@@ -5704,21 +5527,12 @@
         </w:rPr>
         <w:t xml:space="preserve">(opcjonalne) Utworzyć kopię zapasową, zaznaczając wszystkie opcje i klikając </w:t>
       </w:r>
-      <w:proofErr w:type="spellStart"/>
-      <w:r>
-        <w:rPr>
-          <w:rFonts w:ascii="Verdana" w:hAnsi="Verdana" w:cs="Calibri"/>
-          <w:b/>
-        </w:rPr>
-        <w:t>Create</w:t>
-      </w:r>
-      <w:proofErr w:type="spellEnd"/>
-      <w:r>
-        <w:rPr>
-          <w:rFonts w:ascii="Verdana" w:hAnsi="Verdana" w:cs="Calibri"/>
-          <w:b/>
-        </w:rPr>
-        <w:t xml:space="preserve"> Backup</w:t>
+      <w:r>
+        <w:rPr>
+          <w:rFonts w:ascii="Verdana" w:hAnsi="Verdana" w:cs="Calibri"/>
+          <w:b/>
+        </w:rPr>
+        <w:t>Create Backup</w:t>
       </w:r>
       <w:r>
         <w:rPr>
@@ -5819,23 +5633,8 @@
         <w:rPr>
           <w:rFonts w:ascii="Verdana" w:hAnsi="Verdana" w:cs="Calibri"/>
         </w:rPr>
-        <w:t xml:space="preserve">Po utworzeniu Backupu lub odznaczeniu opcji, przejść dalej </w:t>
-      </w:r>
-      <w:proofErr w:type="spellStart"/>
-      <w:r>
-        <w:rPr>
-          <w:rFonts w:ascii="Verdana" w:hAnsi="Verdana" w:cs="Calibri"/>
-        </w:rPr>
-        <w:t>klikająć</w:t>
-      </w:r>
-      <w:proofErr w:type="spellEnd"/>
-      <w:r>
-        <w:rPr>
-          <w:rFonts w:ascii="Verdana" w:hAnsi="Verdana" w:cs="Calibri"/>
-        </w:rPr>
-        <w:t xml:space="preserve"> </w:t>
-      </w:r>
-      <w:proofErr w:type="spellStart"/>
+        <w:t xml:space="preserve">Po utworzeniu Backupu lub odznaczeniu opcji, przejść dalej klikająć </w:t>
+      </w:r>
       <w:r>
         <w:rPr>
           <w:rFonts w:ascii="Verdana" w:hAnsi="Verdana" w:cs="Calibri"/>
@@ -5843,7 +5642,6 @@
         </w:rPr>
         <w:t>Next</w:t>
       </w:r>
-      <w:proofErr w:type="spellEnd"/>
       <w:r>
         <w:rPr>
           <w:rFonts w:ascii="Verdana" w:hAnsi="Verdana" w:cs="Calibri"/>
@@ -5869,7 +5667,6 @@
         <w:lastRenderedPageBreak/>
         <w:t xml:space="preserve">Kliknąć na </w:t>
       </w:r>
-      <w:proofErr w:type="spellStart"/>
       <w:r>
         <w:rPr>
           <w:rFonts w:ascii="Verdana" w:hAnsi="Verdana" w:cs="Calibri"/>
@@ -5877,7 +5674,6 @@
         </w:rPr>
         <w:t>Enable</w:t>
       </w:r>
-      <w:proofErr w:type="spellEnd"/>
       <w:r>
         <w:rPr>
           <w:rFonts w:ascii="Verdana" w:hAnsi="Verdana" w:cs="Calibri"/>
@@ -6070,14 +5866,14 @@
           <w:rFonts w:ascii="Verdana" w:hAnsi="Verdana" w:cs="Calibri"/>
         </w:rPr>
       </w:pPr>
-      <w:bookmarkStart w:id="26" w:name="_Toc35177675"/>
+      <w:bookmarkStart w:id="25" w:name="_Toc37508943"/>
       <w:r>
         <w:rPr>
           <w:rFonts w:ascii="Verdana" w:hAnsi="Verdana" w:cs="Calibri"/>
         </w:rPr>
         <w:t>Aktywacja poprzez linię poleceń</w:t>
       </w:r>
-      <w:bookmarkEnd w:id="26"/>
+      <w:bookmarkEnd w:id="25"/>
     </w:p>
     <w:p>
       <w:pPr>
@@ -6116,56 +5912,26 @@
           <w:b/>
           <w:lang w:val="en-US"/>
         </w:rPr>
-        <w:t>bin/</w:t>
-      </w:r>
-      <w:proofErr w:type="spellStart"/>
+        <w:t xml:space="preserve">bin/magento </w:t>
+      </w:r>
+      <w:proofErr w:type="gramStart"/>
       <w:r>
         <w:rPr>
           <w:rFonts w:ascii="Verdana" w:hAnsi="Verdana" w:cs="Calibri"/>
           <w:b/>
           <w:lang w:val="en-US"/>
         </w:rPr>
-        <w:t>magento</w:t>
-      </w:r>
-      <w:proofErr w:type="spellEnd"/>
+        <w:t>module:enable</w:t>
+      </w:r>
+      <w:proofErr w:type="gramEnd"/>
       <w:r>
         <w:rPr>
           <w:rFonts w:ascii="Verdana" w:hAnsi="Verdana" w:cs="Calibri"/>
           <w:b/>
           <w:lang w:val="en-US"/>
         </w:rPr>
-        <w:t xml:space="preserve"> </w:t>
-      </w:r>
-      <w:proofErr w:type="spellStart"/>
-      <w:proofErr w:type="gramStart"/>
-      <w:r>
-        <w:rPr>
-          <w:rFonts w:ascii="Verdana" w:hAnsi="Verdana" w:cs="Calibri"/>
-          <w:b/>
-          <w:lang w:val="en-US"/>
-        </w:rPr>
-        <w:t>module:enable</w:t>
-      </w:r>
-      <w:proofErr w:type="spellEnd"/>
-      <w:proofErr w:type="gramEnd"/>
-      <w:r>
-        <w:rPr>
-          <w:rFonts w:ascii="Verdana" w:hAnsi="Verdana" w:cs="Calibri"/>
-          <w:b/>
-          <w:lang w:val="en-US"/>
-        </w:rPr>
-        <w:t xml:space="preserve"> </w:t>
-      </w:r>
-      <w:proofErr w:type="spellStart"/>
-      <w:r>
-        <w:rPr>
-          <w:rFonts w:ascii="Verdana" w:hAnsi="Verdana" w:cs="Calibri"/>
-          <w:b/>
-          <w:lang w:val="en-US"/>
-        </w:rPr>
-        <w:t>BlueMedia_BluePayment</w:t>
-      </w:r>
-      <w:proofErr w:type="spellEnd"/>
+        <w:t xml:space="preserve"> BlueMedia_BluePayment</w:t>
+      </w:r>
       <w:r>
         <w:rPr>
           <w:rFonts w:ascii="Verdana" w:hAnsi="Verdana" w:cs="Calibri"/>
@@ -6192,25 +5958,8 @@
           <w:rFonts w:ascii="Verdana" w:hAnsi="Verdana" w:cs="Calibri"/>
           <w:b/>
         </w:rPr>
-        <w:t>bin/</w:t>
-      </w:r>
-      <w:proofErr w:type="spellStart"/>
-      <w:r>
-        <w:rPr>
-          <w:rFonts w:ascii="Verdana" w:hAnsi="Verdana" w:cs="Calibri"/>
-          <w:b/>
-        </w:rPr>
-        <w:t>magento</w:t>
-      </w:r>
-      <w:proofErr w:type="spellEnd"/>
-      <w:r>
-        <w:rPr>
-          <w:rFonts w:ascii="Verdana" w:hAnsi="Verdana" w:cs="Calibri"/>
-          <w:b/>
-        </w:rPr>
-        <w:t xml:space="preserve"> </w:t>
-      </w:r>
-      <w:proofErr w:type="spellStart"/>
+        <w:t xml:space="preserve">bin/magento </w:t>
+      </w:r>
       <w:proofErr w:type="gramStart"/>
       <w:r>
         <w:rPr>
@@ -6219,7 +5968,6 @@
         </w:rPr>
         <w:t>setup:upgrade</w:t>
       </w:r>
-      <w:proofErr w:type="spellEnd"/>
       <w:proofErr w:type="gramEnd"/>
     </w:p>
     <w:p>
@@ -6239,25 +5987,8 @@
           <w:rFonts w:ascii="Verdana" w:hAnsi="Verdana" w:cs="Calibri"/>
           <w:b/>
         </w:rPr>
-        <w:t>bin/</w:t>
-      </w:r>
-      <w:proofErr w:type="spellStart"/>
-      <w:r>
-        <w:rPr>
-          <w:rFonts w:ascii="Verdana" w:hAnsi="Verdana" w:cs="Calibri"/>
-          <w:b/>
-        </w:rPr>
-        <w:t>magento</w:t>
-      </w:r>
-      <w:proofErr w:type="spellEnd"/>
-      <w:r>
-        <w:rPr>
-          <w:rFonts w:ascii="Verdana" w:hAnsi="Verdana" w:cs="Calibri"/>
-          <w:b/>
-        </w:rPr>
-        <w:t xml:space="preserve"> </w:t>
-      </w:r>
-      <w:proofErr w:type="spellStart"/>
+        <w:t xml:space="preserve">bin/magento </w:t>
+      </w:r>
       <w:proofErr w:type="gramStart"/>
       <w:r>
         <w:rPr>
@@ -6274,7 +6005,6 @@
         </w:rPr>
         <w:t>:compile</w:t>
       </w:r>
-      <w:proofErr w:type="spellEnd"/>
     </w:p>
     <w:p>
       <w:pPr>
@@ -6293,25 +6023,8 @@
           <w:rFonts w:ascii="Verdana" w:hAnsi="Verdana" w:cs="Calibri"/>
           <w:b/>
         </w:rPr>
-        <w:t>bin/</w:t>
-      </w:r>
-      <w:proofErr w:type="spellStart"/>
-      <w:r>
-        <w:rPr>
-          <w:rFonts w:ascii="Verdana" w:hAnsi="Verdana" w:cs="Calibri"/>
-          <w:b/>
-        </w:rPr>
-        <w:t>magento</w:t>
-      </w:r>
-      <w:proofErr w:type="spellEnd"/>
-      <w:r>
-        <w:rPr>
-          <w:rFonts w:ascii="Verdana" w:hAnsi="Verdana" w:cs="Calibri"/>
-          <w:b/>
-        </w:rPr>
-        <w:t xml:space="preserve"> </w:t>
-      </w:r>
-      <w:proofErr w:type="spellStart"/>
+        <w:t xml:space="preserve">bin/magento </w:t>
+      </w:r>
       <w:proofErr w:type="gramStart"/>
       <w:r>
         <w:rPr>
@@ -6320,7 +6033,6 @@
         </w:rPr>
         <w:t>cache:flush</w:t>
       </w:r>
-      <w:proofErr w:type="spellEnd"/>
       <w:proofErr w:type="gramEnd"/>
     </w:p>
     <w:p>
@@ -6355,19 +6067,19 @@
         </w:rPr>
         <w:t>.</w:t>
       </w:r>
-      <w:bookmarkStart w:id="27" w:name="_Konfiguracja_1"/>
+      <w:bookmarkStart w:id="26" w:name="_Konfiguracja_1"/>
+      <w:bookmarkEnd w:id="26"/>
+    </w:p>
+    <w:p>
+      <w:pPr>
+        <w:pStyle w:val="Nagwek1"/>
+        <w:rPr>
+          <w:rFonts w:ascii="Verdana" w:hAnsi="Verdana" w:cs="Calibri"/>
+        </w:rPr>
+      </w:pPr>
+      <w:bookmarkStart w:id="27" w:name="_Konfiguracja_2"/>
+      <w:bookmarkStart w:id="28" w:name="_Toc37508944"/>
       <w:bookmarkEnd w:id="27"/>
-    </w:p>
-    <w:p>
-      <w:pPr>
-        <w:pStyle w:val="Nagwek1"/>
-        <w:rPr>
-          <w:rFonts w:ascii="Verdana" w:hAnsi="Verdana" w:cs="Calibri"/>
-        </w:rPr>
-      </w:pPr>
-      <w:bookmarkStart w:id="28" w:name="_Konfiguracja_2"/>
-      <w:bookmarkStart w:id="29" w:name="_Toc35177676"/>
-      <w:bookmarkEnd w:id="28"/>
       <w:r>
         <w:rPr>
           <w:rFonts w:ascii="Verdana" w:hAnsi="Verdana" w:cs="Calibri"/>
@@ -6375,193 +6087,129 @@
         <w:lastRenderedPageBreak/>
         <w:t>Konfiguracja</w:t>
       </w:r>
+      <w:bookmarkEnd w:id="28"/>
+    </w:p>
+    <w:p>
+      <w:pPr>
+        <w:rPr>
+          <w:rFonts w:ascii="Verdana" w:hAnsi="Verdana" w:cs="Calibri"/>
+        </w:rPr>
+      </w:pPr>
+      <w:r>
+        <w:rPr>
+          <w:rFonts w:ascii="Verdana" w:hAnsi="Verdana" w:cs="Calibri"/>
+        </w:rPr>
+        <w:t xml:space="preserve">Dostępna jest po zalogowaniu do panelu administracyjnego, wybierając w menu </w:t>
+      </w:r>
+      <w:r>
+        <w:rPr>
+          <w:rFonts w:ascii="Verdana" w:hAnsi="Verdana" w:cs="Calibri"/>
+          <w:b/>
+        </w:rPr>
+        <w:t>Sklepy [Stores]</w:t>
+      </w:r>
+      <w:r>
+        <w:rPr>
+          <w:rFonts w:ascii="Verdana" w:hAnsi="Verdana" w:cs="Calibri"/>
+        </w:rPr>
+        <w:t xml:space="preserve"> -&gt; </w:t>
+      </w:r>
+      <w:r>
+        <w:rPr>
+          <w:rFonts w:ascii="Verdana" w:hAnsi="Verdana" w:cs="Calibri"/>
+          <w:b/>
+        </w:rPr>
+        <w:t>Konfiguracja [Configuration]</w:t>
+      </w:r>
+      <w:r>
+        <w:rPr>
+          <w:rFonts w:ascii="Verdana" w:hAnsi="Verdana" w:cs="Calibri"/>
+        </w:rPr>
+        <w:t xml:space="preserve">, w kolejnym menu </w:t>
+      </w:r>
+      <w:r>
+        <w:rPr>
+          <w:rFonts w:ascii="Verdana" w:hAnsi="Verdana" w:cs="Calibri"/>
+          <w:b/>
+        </w:rPr>
+        <w:t>Sprzedaż</w:t>
+      </w:r>
+      <w:r>
+        <w:rPr>
+          <w:rFonts w:ascii="Verdana" w:hAnsi="Verdana" w:cs="Calibri"/>
+        </w:rPr>
+        <w:t xml:space="preserve"> </w:t>
+      </w:r>
+      <w:r>
+        <w:rPr>
+          <w:rFonts w:ascii="Verdana" w:hAnsi="Verdana" w:cs="Calibri"/>
+          <w:b/>
+        </w:rPr>
+        <w:t>[Sales]</w:t>
+      </w:r>
+      <w:r>
+        <w:rPr>
+          <w:rFonts w:ascii="Verdana" w:hAnsi="Verdana" w:cs="Calibri"/>
+        </w:rPr>
+        <w:t xml:space="preserve">-&gt; </w:t>
+      </w:r>
+      <w:r>
+        <w:rPr>
+          <w:rFonts w:ascii="Verdana" w:hAnsi="Verdana" w:cs="Calibri"/>
+          <w:b/>
+        </w:rPr>
+        <w:t>Metody płatności [Payment Methods]</w:t>
+      </w:r>
+      <w:r>
+        <w:rPr>
+          <w:rFonts w:ascii="Verdana" w:hAnsi="Verdana" w:cs="Calibri"/>
+        </w:rPr>
+        <w:t xml:space="preserve"> i następnie rozwinąć </w:t>
+      </w:r>
+      <w:r>
+        <w:rPr>
+          <w:rFonts w:ascii="Verdana" w:hAnsi="Verdana" w:cs="Calibri"/>
+          <w:b/>
+        </w:rPr>
+        <w:t>OTHER PAYMENT METHODS</w:t>
+      </w:r>
+      <w:r>
+        <w:rPr>
+          <w:rFonts w:ascii="Verdana" w:hAnsi="Verdana" w:cs="Calibri"/>
+        </w:rPr>
+        <w:t xml:space="preserve"> oraz </w:t>
+      </w:r>
+      <w:r>
+        <w:rPr>
+          <w:rFonts w:ascii="Verdana" w:hAnsi="Verdana" w:cs="Calibri"/>
+          <w:b/>
+        </w:rPr>
+        <w:t>Płatność online BM [Online Payment BM]</w:t>
+      </w:r>
+      <w:r>
+        <w:rPr>
+          <w:rFonts w:ascii="Verdana" w:hAnsi="Verdana" w:cs="Calibri"/>
+        </w:rPr>
+        <w:t xml:space="preserve">. </w:t>
+      </w:r>
+    </w:p>
+    <w:p>
+      <w:pPr>
+        <w:pStyle w:val="Nagwek2"/>
+        <w:rPr>
+          <w:rFonts w:ascii="Verdana" w:hAnsi="Verdana" w:cs="Calibri"/>
+        </w:rPr>
+      </w:pPr>
+      <w:bookmarkStart w:id="29" w:name="_Podstawowa_konfiguracja_modułu"/>
+      <w:bookmarkStart w:id="30" w:name="_Toc37508945"/>
       <w:bookmarkEnd w:id="29"/>
-    </w:p>
-    <w:p>
-      <w:pPr>
-        <w:rPr>
-          <w:rFonts w:ascii="Verdana" w:hAnsi="Verdana" w:cs="Calibri"/>
-        </w:rPr>
-      </w:pPr>
-      <w:r>
-        <w:rPr>
-          <w:rFonts w:ascii="Verdana" w:hAnsi="Verdana" w:cs="Calibri"/>
-        </w:rPr>
-        <w:t xml:space="preserve">Dostępna jest po zalogowaniu do panelu administracyjnego, wybierając w menu </w:t>
-      </w:r>
-      <w:r>
-        <w:rPr>
-          <w:rFonts w:ascii="Verdana" w:hAnsi="Verdana" w:cs="Calibri"/>
-          <w:b/>
-        </w:rPr>
-        <w:t>Sklepy [Stores]</w:t>
-      </w:r>
-      <w:r>
-        <w:rPr>
-          <w:rFonts w:ascii="Verdana" w:hAnsi="Verdana" w:cs="Calibri"/>
-        </w:rPr>
-        <w:t xml:space="preserve"> -&gt; </w:t>
-      </w:r>
-      <w:r>
-        <w:rPr>
-          <w:rFonts w:ascii="Verdana" w:hAnsi="Verdana" w:cs="Calibri"/>
-          <w:b/>
-        </w:rPr>
-        <w:t>Konfiguracja [</w:t>
-      </w:r>
-      <w:proofErr w:type="spellStart"/>
-      <w:r>
-        <w:rPr>
-          <w:rFonts w:ascii="Verdana" w:hAnsi="Verdana" w:cs="Calibri"/>
-          <w:b/>
-        </w:rPr>
-        <w:t>Configuration</w:t>
-      </w:r>
-      <w:proofErr w:type="spellEnd"/>
-      <w:r>
-        <w:rPr>
-          <w:rFonts w:ascii="Verdana" w:hAnsi="Verdana" w:cs="Calibri"/>
-          <w:b/>
-        </w:rPr>
-        <w:t>]</w:t>
-      </w:r>
-      <w:r>
-        <w:rPr>
-          <w:rFonts w:ascii="Verdana" w:hAnsi="Verdana" w:cs="Calibri"/>
-        </w:rPr>
-        <w:t xml:space="preserve">, w kolejnym menu </w:t>
-      </w:r>
-      <w:r>
-        <w:rPr>
-          <w:rFonts w:ascii="Verdana" w:hAnsi="Verdana" w:cs="Calibri"/>
-          <w:b/>
-        </w:rPr>
-        <w:t>Sprzedaż</w:t>
-      </w:r>
-      <w:r>
-        <w:rPr>
-          <w:rFonts w:ascii="Verdana" w:hAnsi="Verdana" w:cs="Calibri"/>
-        </w:rPr>
-        <w:t xml:space="preserve"> </w:t>
-      </w:r>
-      <w:r>
-        <w:rPr>
-          <w:rFonts w:ascii="Verdana" w:hAnsi="Verdana" w:cs="Calibri"/>
-          <w:b/>
-        </w:rPr>
-        <w:t>[Sales]</w:t>
-      </w:r>
-      <w:r>
-        <w:rPr>
-          <w:rFonts w:ascii="Verdana" w:hAnsi="Verdana" w:cs="Calibri"/>
-        </w:rPr>
-        <w:t xml:space="preserve">-&gt; </w:t>
-      </w:r>
-      <w:r>
-        <w:rPr>
-          <w:rFonts w:ascii="Verdana" w:hAnsi="Verdana" w:cs="Calibri"/>
-          <w:b/>
-        </w:rPr>
-        <w:t>Metody płatności [</w:t>
-      </w:r>
-      <w:proofErr w:type="spellStart"/>
-      <w:r>
-        <w:rPr>
-          <w:rFonts w:ascii="Verdana" w:hAnsi="Verdana" w:cs="Calibri"/>
-          <w:b/>
-        </w:rPr>
-        <w:t>Payment</w:t>
-      </w:r>
-      <w:proofErr w:type="spellEnd"/>
-      <w:r>
-        <w:rPr>
-          <w:rFonts w:ascii="Verdana" w:hAnsi="Verdana" w:cs="Calibri"/>
-          <w:b/>
-        </w:rPr>
-        <w:t xml:space="preserve"> </w:t>
-      </w:r>
-      <w:proofErr w:type="spellStart"/>
-      <w:r>
-        <w:rPr>
-          <w:rFonts w:ascii="Verdana" w:hAnsi="Verdana" w:cs="Calibri"/>
-          <w:b/>
-        </w:rPr>
-        <w:t>Methods</w:t>
-      </w:r>
-      <w:proofErr w:type="spellEnd"/>
-      <w:r>
-        <w:rPr>
-          <w:rFonts w:ascii="Verdana" w:hAnsi="Verdana" w:cs="Calibri"/>
-          <w:b/>
-        </w:rPr>
-        <w:t>]</w:t>
-      </w:r>
-      <w:r>
-        <w:rPr>
-          <w:rFonts w:ascii="Verdana" w:hAnsi="Verdana" w:cs="Calibri"/>
-        </w:rPr>
-        <w:t xml:space="preserve"> i następnie rozwinąć </w:t>
-      </w:r>
-      <w:r>
-        <w:rPr>
-          <w:rFonts w:ascii="Verdana" w:hAnsi="Verdana" w:cs="Calibri"/>
-          <w:b/>
-        </w:rPr>
-        <w:t>OTHER PAYMENT METHODS</w:t>
-      </w:r>
-      <w:r>
-        <w:rPr>
-          <w:rFonts w:ascii="Verdana" w:hAnsi="Verdana" w:cs="Calibri"/>
-        </w:rPr>
-        <w:t xml:space="preserve"> oraz </w:t>
-      </w:r>
-      <w:r>
-        <w:rPr>
-          <w:rFonts w:ascii="Verdana" w:hAnsi="Verdana" w:cs="Calibri"/>
-          <w:b/>
-        </w:rPr>
-        <w:t xml:space="preserve">Płatność online BM [Online </w:t>
-      </w:r>
-      <w:proofErr w:type="spellStart"/>
-      <w:r>
-        <w:rPr>
-          <w:rFonts w:ascii="Verdana" w:hAnsi="Verdana" w:cs="Calibri"/>
-          <w:b/>
-        </w:rPr>
-        <w:t>Payment</w:t>
-      </w:r>
-      <w:proofErr w:type="spellEnd"/>
-      <w:r>
-        <w:rPr>
-          <w:rFonts w:ascii="Verdana" w:hAnsi="Verdana" w:cs="Calibri"/>
-          <w:b/>
-        </w:rPr>
-        <w:t xml:space="preserve"> BM]</w:t>
-      </w:r>
-      <w:r>
-        <w:rPr>
-          <w:rFonts w:ascii="Verdana" w:hAnsi="Verdana" w:cs="Calibri"/>
-        </w:rPr>
-        <w:t xml:space="preserve">. </w:t>
-      </w:r>
-    </w:p>
-    <w:p>
-      <w:pPr>
-        <w:pStyle w:val="Nagwek2"/>
-        <w:rPr>
-          <w:rFonts w:ascii="Verdana" w:hAnsi="Verdana" w:cs="Calibri"/>
-        </w:rPr>
-      </w:pPr>
-      <w:bookmarkStart w:id="30" w:name="_Podstawowa_konfiguracja_modułu"/>
-      <w:bookmarkStart w:id="31" w:name="_Toc35177677"/>
+      <w:r>
+        <w:rPr>
+          <w:rFonts w:ascii="Verdana" w:hAnsi="Verdana" w:cs="Calibri"/>
+        </w:rPr>
+        <w:t>Podstawowa konfiguracja modułu</w:t>
+      </w:r>
       <w:bookmarkEnd w:id="30"/>
-      <w:r>
-        <w:rPr>
-          <w:rFonts w:ascii="Verdana" w:hAnsi="Verdana" w:cs="Calibri"/>
-        </w:rPr>
-        <w:t>Podstawowa konfiguracja modułu</w:t>
-      </w:r>
-      <w:bookmarkEnd w:id="31"/>
     </w:p>
     <w:p>
       <w:pPr>
@@ -6636,23 +6284,7 @@
           <w:rFonts w:ascii="Verdana" w:hAnsi="Verdana" w:cs="Calibri"/>
           <w:b/>
         </w:rPr>
-        <w:t>Włączony [</w:t>
-      </w:r>
-      <w:proofErr w:type="spellStart"/>
-      <w:r>
-        <w:rPr>
-          <w:rFonts w:ascii="Verdana" w:hAnsi="Verdana" w:cs="Calibri"/>
-          <w:b/>
-        </w:rPr>
-        <w:t>Enabled</w:t>
-      </w:r>
-      <w:proofErr w:type="spellEnd"/>
-      <w:r>
-        <w:rPr>
-          <w:rFonts w:ascii="Verdana" w:hAnsi="Verdana" w:cs="Calibri"/>
-          <w:b/>
-        </w:rPr>
-        <w:t>]</w:t>
+        <w:t>Włączony [Enabled]</w:t>
       </w:r>
       <w:r>
         <w:rPr>
@@ -6665,23 +6297,7 @@
           <w:rFonts w:ascii="Verdana" w:hAnsi="Verdana" w:cs="Calibri"/>
           <w:b/>
         </w:rPr>
-        <w:t>Tak [</w:t>
-      </w:r>
-      <w:proofErr w:type="spellStart"/>
-      <w:r>
-        <w:rPr>
-          <w:rFonts w:ascii="Verdana" w:hAnsi="Verdana" w:cs="Calibri"/>
-          <w:b/>
-        </w:rPr>
-        <w:t>Yes</w:t>
-      </w:r>
-      <w:proofErr w:type="spellEnd"/>
-      <w:r>
-        <w:rPr>
-          <w:rFonts w:ascii="Verdana" w:hAnsi="Verdana" w:cs="Calibri"/>
-          <w:b/>
-        </w:rPr>
-        <w:t>]</w:t>
+        <w:t>Tak [Yes]</w:t>
       </w:r>
       <w:r>
         <w:rPr>
@@ -6706,23 +6322,7 @@
           <w:rFonts w:ascii="Verdana" w:hAnsi="Verdana" w:cs="Calibri"/>
           <w:b/>
         </w:rPr>
-        <w:t>Tytuł [</w:t>
-      </w:r>
-      <w:proofErr w:type="spellStart"/>
-      <w:r>
-        <w:rPr>
-          <w:rFonts w:ascii="Verdana" w:hAnsi="Verdana" w:cs="Calibri"/>
-          <w:b/>
-        </w:rPr>
-        <w:t>Title</w:t>
-      </w:r>
-      <w:proofErr w:type="spellEnd"/>
-      <w:r>
-        <w:rPr>
-          <w:rFonts w:ascii="Verdana" w:hAnsi="Verdana" w:cs="Calibri"/>
-          <w:b/>
-        </w:rPr>
-        <w:t>]</w:t>
+        <w:t>Tytuł [Title]</w:t>
       </w:r>
       <w:r>
         <w:rPr>
@@ -6794,23 +6394,7 @@
           <w:rFonts w:ascii="Verdana" w:hAnsi="Verdana" w:cs="Calibri"/>
           <w:b/>
         </w:rPr>
-        <w:t xml:space="preserve">Tryb testowy [Test </w:t>
-      </w:r>
-      <w:proofErr w:type="spellStart"/>
-      <w:r>
-        <w:rPr>
-          <w:rFonts w:ascii="Verdana" w:hAnsi="Verdana" w:cs="Calibri"/>
-          <w:b/>
-        </w:rPr>
-        <w:t>Mode</w:t>
-      </w:r>
-      <w:proofErr w:type="spellEnd"/>
-      <w:r>
-        <w:rPr>
-          <w:rFonts w:ascii="Verdana" w:hAnsi="Verdana" w:cs="Calibri"/>
-          <w:b/>
-        </w:rPr>
-        <w:t>]</w:t>
+        <w:t>Tryb testowy [Test Mode]</w:t>
       </w:r>
     </w:p>
     <w:p>
@@ -6851,19 +6435,8 @@
           <w:bCs/>
           <w:lang w:val="en-US"/>
         </w:rPr>
-        <w:t xml:space="preserve">ID </w:t>
-      </w:r>
-      <w:proofErr w:type="spellStart"/>
-      <w:r>
-        <w:rPr>
-          <w:rFonts w:ascii="Verdana" w:hAnsi="Verdana" w:cs="Calibri"/>
-          <w:b/>
-          <w:bCs/>
-          <w:lang w:val="en-US"/>
-        </w:rPr>
-        <w:t>serwisu</w:t>
-      </w:r>
-      <w:proofErr w:type="spellEnd"/>
+        <w:t>ID serwisu</w:t>
+      </w:r>
       <w:r>
         <w:rPr>
           <w:rFonts w:ascii="Verdana" w:hAnsi="Verdana" w:cs="Calibri"/>
@@ -6898,39 +6471,7 @@
           <w:rFonts w:ascii="Verdana" w:hAnsi="Verdana" w:cs="Calibri"/>
           <w:b/>
         </w:rPr>
-        <w:t>Klucz współdzielony [</w:t>
-      </w:r>
-      <w:proofErr w:type="spellStart"/>
-      <w:r>
-        <w:rPr>
-          <w:rFonts w:ascii="Verdana" w:hAnsi="Verdana" w:cs="Calibri"/>
-          <w:b/>
-        </w:rPr>
-        <w:t>Shared</w:t>
-      </w:r>
-      <w:proofErr w:type="spellEnd"/>
-      <w:r>
-        <w:rPr>
-          <w:rFonts w:ascii="Verdana" w:hAnsi="Verdana" w:cs="Calibri"/>
-          <w:b/>
-        </w:rPr>
-        <w:t xml:space="preserve"> </w:t>
-      </w:r>
-      <w:proofErr w:type="spellStart"/>
-      <w:r>
-        <w:rPr>
-          <w:rFonts w:ascii="Verdana" w:hAnsi="Verdana" w:cs="Calibri"/>
-          <w:b/>
-        </w:rPr>
-        <w:t>Key</w:t>
-      </w:r>
-      <w:proofErr w:type="spellEnd"/>
-      <w:r>
-        <w:rPr>
-          <w:rFonts w:ascii="Verdana" w:hAnsi="Verdana" w:cs="Calibri"/>
-          <w:b/>
-        </w:rPr>
-        <w:t>]</w:t>
+        <w:t>Klucz współdzielony [Shared Key]</w:t>
       </w:r>
       <w:r>
         <w:rPr>
@@ -6968,123 +6509,119 @@
           <w:b/>
         </w:rPr>
       </w:pPr>
-      <w:bookmarkStart w:id="32" w:name="_Toc35177678"/>
+      <w:bookmarkStart w:id="31" w:name="_Toc37508946"/>
       <w:r>
         <w:rPr>
           <w:rFonts w:ascii="Verdana" w:hAnsi="Verdana" w:cs="Calibri"/>
         </w:rPr>
         <w:t>Kanały płatności</w:t>
       </w:r>
+      <w:bookmarkEnd w:id="31"/>
+    </w:p>
+    <w:p>
+      <w:pPr>
+        <w:rPr>
+          <w:rFonts w:ascii="Verdana" w:hAnsi="Verdana" w:cs="Calibri"/>
+        </w:rPr>
+      </w:pPr>
+      <w:r>
+        <w:rPr>
+          <w:rFonts w:ascii="Verdana" w:hAnsi="Verdana" w:cs="Calibri"/>
+        </w:rPr>
+        <w:t>Dostępn</w:t>
+      </w:r>
+      <w:r>
+        <w:rPr>
+          <w:rFonts w:ascii="Verdana" w:hAnsi="Verdana" w:cs="Calibri"/>
+        </w:rPr>
+        <w:t>e</w:t>
+      </w:r>
+      <w:r>
+        <w:rPr>
+          <w:rFonts w:ascii="Verdana" w:hAnsi="Verdana" w:cs="Calibri"/>
+        </w:rPr>
+        <w:t xml:space="preserve"> </w:t>
+      </w:r>
+      <w:r>
+        <w:rPr>
+          <w:rFonts w:ascii="Verdana" w:hAnsi="Verdana" w:cs="Calibri"/>
+        </w:rPr>
+        <w:t>są</w:t>
+      </w:r>
+      <w:r>
+        <w:rPr>
+          <w:rFonts w:ascii="Verdana" w:hAnsi="Verdana" w:cs="Calibri"/>
+        </w:rPr>
+        <w:t xml:space="preserve"> po zalogowaniu do panelu administracyjnego, wybierając w menu </w:t>
+      </w:r>
+      <w:r>
+        <w:rPr>
+          <w:rFonts w:ascii="Verdana" w:hAnsi="Verdana" w:cs="Calibri"/>
+        </w:rPr>
+        <w:t>po lewej stronie</w:t>
+      </w:r>
+      <w:r>
+        <w:rPr>
+          <w:rFonts w:ascii="Verdana" w:hAnsi="Verdana" w:cs="Calibri"/>
+        </w:rPr>
+        <w:t xml:space="preserve"> </w:t>
+      </w:r>
+      <w:r>
+        <w:rPr>
+          <w:rFonts w:ascii="Verdana" w:hAnsi="Verdana" w:cs="Calibri"/>
+          <w:b/>
+        </w:rPr>
+        <w:t>BluePayment</w:t>
+      </w:r>
+      <w:r>
+        <w:rPr>
+          <w:rFonts w:ascii="Verdana" w:hAnsi="Verdana" w:cs="Calibri"/>
+        </w:rPr>
+        <w:t xml:space="preserve"> -&gt; </w:t>
+      </w:r>
+      <w:r>
+        <w:rPr>
+          <w:rFonts w:ascii="Verdana" w:hAnsi="Verdana" w:cs="Calibri"/>
+          <w:b/>
+        </w:rPr>
+        <w:t>Kanały płatności [</w:t>
+      </w:r>
+      <w:r>
+        <w:rPr>
+          <w:rFonts w:ascii="Verdana" w:hAnsi="Verdana" w:cs="Calibri"/>
+          <w:b/>
+        </w:rPr>
+        <w:t>Gatways</w:t>
+      </w:r>
+      <w:r>
+        <w:rPr>
+          <w:rFonts w:ascii="Verdana" w:hAnsi="Verdana" w:cs="Calibri"/>
+          <w:b/>
+        </w:rPr>
+        <w:t>]</w:t>
+      </w:r>
+      <w:r>
+        <w:rPr>
+          <w:rFonts w:ascii="Verdana" w:hAnsi="Verdana" w:cs="Calibri"/>
+        </w:rPr>
+        <w:t>.</w:t>
+      </w:r>
+    </w:p>
+    <w:p>
+      <w:pPr>
+        <w:pStyle w:val="Nagwek3"/>
+        <w:rPr>
+          <w:rFonts w:ascii="Verdana" w:hAnsi="Verdana" w:cs="Calibri"/>
+        </w:rPr>
+      </w:pPr>
+      <w:bookmarkStart w:id="32" w:name="_Toc37508947"/>
+      <w:r>
+        <w:rPr>
+          <w:rFonts w:ascii="Verdana" w:hAnsi="Verdana" w:cs="Calibri"/>
+        </w:rPr>
+        <w:t>Odświeżenie listy kanałów płatności</w:t>
+      </w:r>
       <w:bookmarkEnd w:id="32"/>
-    </w:p>
-    <w:p>
-      <w:pPr>
-        <w:rPr>
-          <w:rFonts w:ascii="Verdana" w:hAnsi="Verdana" w:cs="Calibri"/>
-        </w:rPr>
-      </w:pPr>
-      <w:r>
-        <w:rPr>
-          <w:rFonts w:ascii="Verdana" w:hAnsi="Verdana" w:cs="Calibri"/>
-        </w:rPr>
-        <w:t>Dostępn</w:t>
-      </w:r>
-      <w:r>
-        <w:rPr>
-          <w:rFonts w:ascii="Verdana" w:hAnsi="Verdana" w:cs="Calibri"/>
-        </w:rPr>
-        <w:t>e</w:t>
-      </w:r>
-      <w:r>
-        <w:rPr>
-          <w:rFonts w:ascii="Verdana" w:hAnsi="Verdana" w:cs="Calibri"/>
-        </w:rPr>
-        <w:t xml:space="preserve"> </w:t>
-      </w:r>
-      <w:r>
-        <w:rPr>
-          <w:rFonts w:ascii="Verdana" w:hAnsi="Verdana" w:cs="Calibri"/>
-        </w:rPr>
-        <w:t>są</w:t>
-      </w:r>
-      <w:r>
-        <w:rPr>
-          <w:rFonts w:ascii="Verdana" w:hAnsi="Verdana" w:cs="Calibri"/>
-        </w:rPr>
-        <w:t xml:space="preserve"> po zalogowaniu do panelu administracyjnego, wybierając w menu </w:t>
-      </w:r>
-      <w:r>
-        <w:rPr>
-          <w:rFonts w:ascii="Verdana" w:hAnsi="Verdana" w:cs="Calibri"/>
-        </w:rPr>
-        <w:t>po lewej stronie</w:t>
-      </w:r>
-      <w:r>
-        <w:rPr>
-          <w:rFonts w:ascii="Verdana" w:hAnsi="Verdana" w:cs="Calibri"/>
-        </w:rPr>
-        <w:t xml:space="preserve"> </w:t>
-      </w:r>
-      <w:proofErr w:type="spellStart"/>
-      <w:r>
-        <w:rPr>
-          <w:rFonts w:ascii="Verdana" w:hAnsi="Verdana" w:cs="Calibri"/>
-          <w:b/>
-        </w:rPr>
-        <w:t>BluePayment</w:t>
-      </w:r>
-      <w:proofErr w:type="spellEnd"/>
-      <w:r>
-        <w:rPr>
-          <w:rFonts w:ascii="Verdana" w:hAnsi="Verdana" w:cs="Calibri"/>
-        </w:rPr>
-        <w:t xml:space="preserve"> -&gt; </w:t>
-      </w:r>
-      <w:r>
-        <w:rPr>
-          <w:rFonts w:ascii="Verdana" w:hAnsi="Verdana" w:cs="Calibri"/>
-          <w:b/>
-        </w:rPr>
-        <w:t>Kanały płatności [</w:t>
-      </w:r>
-      <w:proofErr w:type="spellStart"/>
-      <w:r>
-        <w:rPr>
-          <w:rFonts w:ascii="Verdana" w:hAnsi="Verdana" w:cs="Calibri"/>
-          <w:b/>
-        </w:rPr>
-        <w:t>Gatways</w:t>
-      </w:r>
-      <w:proofErr w:type="spellEnd"/>
-      <w:r>
-        <w:rPr>
-          <w:rFonts w:ascii="Verdana" w:hAnsi="Verdana" w:cs="Calibri"/>
-          <w:b/>
-        </w:rPr>
-        <w:t>]</w:t>
-      </w:r>
-      <w:r>
-        <w:rPr>
-          <w:rFonts w:ascii="Verdana" w:hAnsi="Verdana" w:cs="Calibri"/>
-        </w:rPr>
-        <w:t>.</w:t>
-      </w:r>
-    </w:p>
-    <w:p>
-      <w:pPr>
-        <w:pStyle w:val="Nagwek3"/>
-        <w:rPr>
-          <w:rFonts w:ascii="Verdana" w:hAnsi="Verdana" w:cs="Calibri"/>
-        </w:rPr>
-      </w:pPr>
-      <w:bookmarkStart w:id="33" w:name="_Toc35177679"/>
-      <w:r>
-        <w:rPr>
-          <w:rFonts w:ascii="Verdana" w:hAnsi="Verdana" w:cs="Calibri"/>
-        </w:rPr>
-        <w:t>Odświeżenie listy kanałów płatności</w:t>
-      </w:r>
-      <w:bookmarkEnd w:id="33"/>
     </w:p>
     <w:p>
       <w:pPr>
@@ -7155,51 +6692,35 @@
           <w:rFonts w:ascii="Verdana" w:hAnsi="Verdana" w:cs="Calibri"/>
           <w:b/>
         </w:rPr>
-        <w:t>[</w:t>
-      </w:r>
-      <w:proofErr w:type="spellStart"/>
-      <w:r>
-        <w:rPr>
-          <w:rFonts w:ascii="Verdana" w:hAnsi="Verdana" w:cs="Calibri"/>
-          <w:b/>
-        </w:rPr>
-        <w:t>Synchronize</w:t>
-      </w:r>
-      <w:proofErr w:type="spellEnd"/>
-      <w:r>
-        <w:rPr>
-          <w:rFonts w:ascii="Verdana" w:hAnsi="Verdana" w:cs="Calibri"/>
-          <w:b/>
+        <w:t xml:space="preserve">[Synchronize </w:t>
+      </w:r>
+      <w:r>
+        <w:rPr>
+          <w:rFonts w:ascii="Verdana" w:hAnsi="Verdana" w:cs="Calibri"/>
+          <w:b/>
+        </w:rPr>
+        <w:t>Gateways</w:t>
+      </w:r>
+      <w:r>
+        <w:rPr>
+          <w:rFonts w:ascii="Verdana" w:hAnsi="Verdana" w:cs="Calibri"/>
+          <w:b/>
+        </w:rPr>
+        <w:t>]</w:t>
+      </w:r>
+      <w:r>
+        <w:rPr>
+          <w:rFonts w:ascii="Verdana" w:hAnsi="Verdana" w:cs="Calibri"/>
+        </w:rPr>
+        <w:t xml:space="preserve"> po prawej stronie ekranu.</w:t>
+      </w:r>
+      <w:r>
+        <w:rPr>
+          <w:rFonts w:ascii="Verdana" w:hAnsi="Verdana" w:cs="Calibri"/>
+          <w:noProof/>
         </w:rPr>
         <w:t xml:space="preserve"> </w:t>
       </w:r>
-      <w:r>
-        <w:rPr>
-          <w:rFonts w:ascii="Verdana" w:hAnsi="Verdana" w:cs="Calibri"/>
-          <w:b/>
-        </w:rPr>
-        <w:t>Gateways</w:t>
-      </w:r>
-      <w:r>
-        <w:rPr>
-          <w:rFonts w:ascii="Verdana" w:hAnsi="Verdana" w:cs="Calibri"/>
-          <w:b/>
-        </w:rPr>
-        <w:t>]</w:t>
-      </w:r>
-      <w:r>
-        <w:rPr>
-          <w:rFonts w:ascii="Verdana" w:hAnsi="Verdana" w:cs="Calibri"/>
-        </w:rPr>
-        <w:t xml:space="preserve"> po prawej stronie ekranu.</w:t>
-      </w:r>
-      <w:r>
-        <w:rPr>
-          <w:rFonts w:ascii="Verdana" w:hAnsi="Verdana" w:cs="Calibri"/>
-          <w:noProof/>
-        </w:rPr>
-        <w:t xml:space="preserve"> </w:t>
-      </w:r>
     </w:p>
     <w:p>
       <w:pPr>
@@ -7209,14 +6730,14 @@
           <w:b/>
         </w:rPr>
       </w:pPr>
-      <w:bookmarkStart w:id="34" w:name="_Toc35177680"/>
+      <w:bookmarkStart w:id="33" w:name="_Toc37508948"/>
       <w:r>
         <w:rPr>
           <w:rFonts w:ascii="Verdana" w:hAnsi="Verdana" w:cs="Calibri"/>
         </w:rPr>
         <w:t>Edycja kanałów płatności</w:t>
       </w:r>
-      <w:bookmarkEnd w:id="34"/>
+      <w:bookmarkEnd w:id="33"/>
       <w:r>
         <w:rPr>
           <w:rFonts w:ascii="Verdana" w:hAnsi="Verdana" w:cs="Calibri"/>
@@ -7272,21 +6793,7 @@
         <w:rPr>
           <w:rFonts w:ascii="Verdana" w:hAnsi="Verdana" w:cs="Calibri"/>
         </w:rPr>
-        <w:t xml:space="preserve">Na liście kliknąć na wiersz z kanałem, który chcemy </w:t>
-      </w:r>
-      <w:proofErr w:type="spellStart"/>
-      <w:r>
-        <w:rPr>
-          <w:rFonts w:ascii="Verdana" w:hAnsi="Verdana" w:cs="Calibri"/>
-        </w:rPr>
-        <w:t>zedytować</w:t>
-      </w:r>
-      <w:proofErr w:type="spellEnd"/>
-      <w:r>
-        <w:rPr>
-          <w:rFonts w:ascii="Verdana" w:hAnsi="Verdana" w:cs="Calibri"/>
-        </w:rPr>
-        <w:t>.</w:t>
+        <w:t>Na liście kliknąć na wiersz z kanałem, który chcemy zedytować.</w:t>
       </w:r>
     </w:p>
     <w:p>
@@ -7335,21 +6842,7 @@
         <w:rPr>
           <w:rFonts w:ascii="Verdana" w:hAnsi="Verdana" w:cs="Calibri"/>
         </w:rPr>
-        <w:t xml:space="preserve">Odświeżenie kanałów następuje co 5 minut (w przypadku poprawnego skonfigurowania </w:t>
-      </w:r>
-      <w:proofErr w:type="spellStart"/>
-      <w:r>
-        <w:rPr>
-          <w:rFonts w:ascii="Verdana" w:hAnsi="Verdana" w:cs="Calibri"/>
-        </w:rPr>
-        <w:t>CRONa</w:t>
-      </w:r>
-      <w:proofErr w:type="spellEnd"/>
-      <w:r>
-        <w:rPr>
-          <w:rFonts w:ascii="Verdana" w:hAnsi="Verdana" w:cs="Calibri"/>
-        </w:rPr>
-        <w:t>).</w:t>
+        <w:t>Odświeżenie kanałów następuje co 5 minut (w przypadku poprawnego skonfigurowania CRONa).</w:t>
       </w:r>
     </w:p>
     <w:p>
@@ -7375,23 +6868,7 @@
           <w:rFonts w:ascii="Verdana" w:hAnsi="Verdana" w:cs="Calibri"/>
           <w:b/>
         </w:rPr>
-        <w:t>Waluta [</w:t>
-      </w:r>
-      <w:proofErr w:type="spellStart"/>
-      <w:r>
-        <w:rPr>
-          <w:rFonts w:ascii="Verdana" w:hAnsi="Verdana" w:cs="Calibri"/>
-          <w:b/>
-        </w:rPr>
-        <w:t>Currency</w:t>
-      </w:r>
-      <w:proofErr w:type="spellEnd"/>
-      <w:r>
-        <w:rPr>
-          <w:rFonts w:ascii="Verdana" w:hAnsi="Verdana" w:cs="Calibri"/>
-          <w:b/>
-        </w:rPr>
-        <w:t>]</w:t>
+        <w:t>Waluta [Currency]</w:t>
       </w:r>
     </w:p>
     <w:p>
@@ -7441,23 +6918,7 @@
           <w:rFonts w:ascii="Verdana" w:hAnsi="Verdana" w:cs="Calibri"/>
           <w:b/>
         </w:rPr>
-        <w:t xml:space="preserve">Nazwa banku [Bank </w:t>
-      </w:r>
-      <w:proofErr w:type="spellStart"/>
-      <w:r>
-        <w:rPr>
-          <w:rFonts w:ascii="Verdana" w:hAnsi="Verdana" w:cs="Calibri"/>
-          <w:b/>
-        </w:rPr>
-        <w:t>Name</w:t>
-      </w:r>
-      <w:proofErr w:type="spellEnd"/>
-      <w:r>
-        <w:rPr>
-          <w:rFonts w:ascii="Verdana" w:hAnsi="Verdana" w:cs="Calibri"/>
-          <w:b/>
-        </w:rPr>
-        <w:t>]</w:t>
+        <w:t>Nazwa banku [Bank Name]</w:t>
       </w:r>
     </w:p>
     <w:p>
@@ -7489,23 +6950,7 @@
           <w:rFonts w:ascii="Verdana" w:hAnsi="Verdana" w:cs="Calibri"/>
           <w:b/>
         </w:rPr>
-        <w:t>Nazwa [</w:t>
-      </w:r>
-      <w:proofErr w:type="spellStart"/>
-      <w:r>
-        <w:rPr>
-          <w:rFonts w:ascii="Verdana" w:hAnsi="Verdana" w:cs="Calibri"/>
-          <w:b/>
-        </w:rPr>
-        <w:t>Name</w:t>
-      </w:r>
-      <w:proofErr w:type="spellEnd"/>
-      <w:r>
-        <w:rPr>
-          <w:rFonts w:ascii="Verdana" w:hAnsi="Verdana" w:cs="Calibri"/>
-          <w:b/>
-        </w:rPr>
-        <w:t>]</w:t>
+        <w:t>Nazwa [Name]</w:t>
       </w:r>
       <w:r>
         <w:rPr>
@@ -7560,23 +7005,7 @@
           <w:rFonts w:ascii="Verdana" w:hAnsi="Verdana" w:cs="Calibri"/>
           <w:b/>
         </w:rPr>
-        <w:t>Opis [</w:t>
-      </w:r>
-      <w:proofErr w:type="spellStart"/>
-      <w:r>
-        <w:rPr>
-          <w:rFonts w:ascii="Verdana" w:hAnsi="Verdana" w:cs="Calibri"/>
-          <w:b/>
-        </w:rPr>
-        <w:t>Description</w:t>
-      </w:r>
-      <w:proofErr w:type="spellEnd"/>
-      <w:r>
-        <w:rPr>
-          <w:rFonts w:ascii="Verdana" w:hAnsi="Verdana" w:cs="Calibri"/>
-          <w:b/>
-        </w:rPr>
-        <w:t>]</w:t>
+        <w:t>Opis [Description]</w:t>
       </w:r>
       <w:r>
         <w:rPr>
@@ -7786,23 +7215,7 @@
           <w:rFonts w:ascii="Verdana" w:hAnsi="Verdana" w:cs="Calibri"/>
           <w:b/>
         </w:rPr>
-        <w:t xml:space="preserve"> [</w:t>
-      </w:r>
-      <w:proofErr w:type="spellStart"/>
-      <w:r>
-        <w:rPr>
-          <w:rFonts w:ascii="Verdana" w:hAnsi="Verdana" w:cs="Calibri"/>
-          <w:b/>
-        </w:rPr>
-        <w:t>Type</w:t>
-      </w:r>
-      <w:proofErr w:type="spellEnd"/>
-      <w:r>
-        <w:rPr>
-          <w:rFonts w:ascii="Verdana" w:hAnsi="Verdana" w:cs="Calibri"/>
-          <w:b/>
-        </w:rPr>
-        <w:t>]</w:t>
+        <w:t xml:space="preserve"> [Type]</w:t>
       </w:r>
       <w:r>
         <w:rPr>
@@ -7822,65 +7235,17 @@
           <w:rFonts w:ascii="Verdana" w:hAnsi="Verdana" w:cs="Calibri"/>
         </w:rPr>
       </w:pPr>
-      <w:bookmarkStart w:id="35" w:name="OLE_LINK1"/>
-      <w:bookmarkStart w:id="36" w:name="OLE_LINK2"/>
-      <w:r>
-        <w:rPr>
-          <w:rFonts w:ascii="Verdana" w:hAnsi="Verdana" w:cs="Calibri"/>
-          <w:b/>
-        </w:rPr>
-        <w:t>Traktuj jako oddzielną metodę płatności [</w:t>
-      </w:r>
-      <w:proofErr w:type="spellStart"/>
-      <w:r>
-        <w:rPr>
-          <w:rFonts w:ascii="Verdana" w:hAnsi="Verdana" w:cs="Calibri"/>
-          <w:b/>
-        </w:rPr>
-        <w:t>Is</w:t>
-      </w:r>
-      <w:proofErr w:type="spellEnd"/>
-      <w:r>
-        <w:rPr>
-          <w:rFonts w:ascii="Verdana" w:hAnsi="Verdana" w:cs="Calibri"/>
-          <w:b/>
-        </w:rPr>
-        <w:t xml:space="preserve"> </w:t>
-      </w:r>
-      <w:proofErr w:type="spellStart"/>
-      <w:r>
-        <w:rPr>
-          <w:rFonts w:ascii="Verdana" w:hAnsi="Verdana" w:cs="Calibri"/>
-          <w:b/>
-        </w:rPr>
-        <w:t>separated</w:t>
-      </w:r>
-      <w:proofErr w:type="spellEnd"/>
-      <w:r>
-        <w:rPr>
-          <w:rFonts w:ascii="Verdana" w:hAnsi="Verdana" w:cs="Calibri"/>
-          <w:b/>
-        </w:rPr>
-        <w:t xml:space="preserve"> </w:t>
-      </w:r>
-      <w:proofErr w:type="spellStart"/>
-      <w:r>
-        <w:rPr>
-          <w:rFonts w:ascii="Verdana" w:hAnsi="Verdana" w:cs="Calibri"/>
-          <w:b/>
-        </w:rPr>
-        <w:t>method</w:t>
-      </w:r>
-      <w:proofErr w:type="spellEnd"/>
-      <w:r>
-        <w:rPr>
-          <w:rFonts w:ascii="Verdana" w:hAnsi="Verdana" w:cs="Calibri"/>
-          <w:b/>
-        </w:rPr>
-        <w:t>]</w:t>
-      </w:r>
+      <w:bookmarkStart w:id="34" w:name="OLE_LINK1"/>
+      <w:bookmarkStart w:id="35" w:name="OLE_LINK2"/>
+      <w:r>
+        <w:rPr>
+          <w:rFonts w:ascii="Verdana" w:hAnsi="Verdana" w:cs="Calibri"/>
+          <w:b/>
+        </w:rPr>
+        <w:t>Traktuj jako oddzielną metodę płatności [Is separated method]</w:t>
+      </w:r>
+      <w:bookmarkEnd w:id="34"/>
       <w:bookmarkEnd w:id="35"/>
-      <w:bookmarkEnd w:id="36"/>
       <w:r>
         <w:rPr>
           <w:rFonts w:ascii="Verdana" w:hAnsi="Verdana" w:cs="Calibri"/>
@@ -8036,39 +7401,7 @@
           <w:rFonts w:ascii="Verdana" w:hAnsi="Verdana" w:cs="Calibri"/>
           <w:b/>
         </w:rPr>
-        <w:t>Użyj własnego logo [</w:t>
-      </w:r>
-      <w:proofErr w:type="spellStart"/>
-      <w:r>
-        <w:rPr>
-          <w:rFonts w:ascii="Verdana" w:hAnsi="Verdana" w:cs="Calibri"/>
-          <w:b/>
-        </w:rPr>
-        <w:t>Use</w:t>
-      </w:r>
-      <w:proofErr w:type="spellEnd"/>
-      <w:r>
-        <w:rPr>
-          <w:rFonts w:ascii="Verdana" w:hAnsi="Verdana" w:cs="Calibri"/>
-          <w:b/>
-        </w:rPr>
-        <w:t xml:space="preserve"> </w:t>
-      </w:r>
-      <w:proofErr w:type="spellStart"/>
-      <w:r>
-        <w:rPr>
-          <w:rFonts w:ascii="Verdana" w:hAnsi="Verdana" w:cs="Calibri"/>
-          <w:b/>
-        </w:rPr>
-        <w:t>Own</w:t>
-      </w:r>
-      <w:proofErr w:type="spellEnd"/>
-      <w:r>
-        <w:rPr>
-          <w:rFonts w:ascii="Verdana" w:hAnsi="Verdana" w:cs="Calibri"/>
-          <w:b/>
-        </w:rPr>
-        <w:t xml:space="preserve"> Logo]</w:t>
+        <w:t>Użyj własnego logo [Use Own Logo]</w:t>
       </w:r>
       <w:r>
         <w:rPr>
@@ -8112,23 +7445,7 @@
           <w:b/>
         </w:rPr>
         <w:lastRenderedPageBreak/>
-        <w:t xml:space="preserve">Ścieżka do logo [Logo </w:t>
-      </w:r>
-      <w:proofErr w:type="spellStart"/>
-      <w:r>
-        <w:rPr>
-          <w:rFonts w:ascii="Verdana" w:hAnsi="Verdana" w:cs="Calibri"/>
-          <w:b/>
-        </w:rPr>
-        <w:t>Path</w:t>
-      </w:r>
-      <w:proofErr w:type="spellEnd"/>
-      <w:r>
-        <w:rPr>
-          <w:rFonts w:ascii="Verdana" w:hAnsi="Verdana" w:cs="Calibri"/>
-          <w:b/>
-        </w:rPr>
-        <w:t>]</w:t>
+        <w:t>Ścieżka do logo [Logo Path]</w:t>
       </w:r>
       <w:r>
         <w:rPr>
@@ -8159,39 +7476,7 @@
           <w:rFonts w:ascii="Verdana" w:hAnsi="Verdana" w:cs="Calibri"/>
           <w:b/>
         </w:rPr>
-        <w:t>Użyj własnego logo [</w:t>
-      </w:r>
-      <w:proofErr w:type="spellStart"/>
-      <w:r>
-        <w:rPr>
-          <w:rFonts w:ascii="Verdana" w:hAnsi="Verdana" w:cs="Calibri"/>
-          <w:b/>
-        </w:rPr>
-        <w:t>Use</w:t>
-      </w:r>
-      <w:proofErr w:type="spellEnd"/>
-      <w:r>
-        <w:rPr>
-          <w:rFonts w:ascii="Verdana" w:hAnsi="Verdana" w:cs="Calibri"/>
-          <w:b/>
-        </w:rPr>
-        <w:t xml:space="preserve"> </w:t>
-      </w:r>
-      <w:proofErr w:type="spellStart"/>
-      <w:r>
-        <w:rPr>
-          <w:rFonts w:ascii="Verdana" w:hAnsi="Verdana" w:cs="Calibri"/>
-          <w:b/>
-        </w:rPr>
-        <w:t>Own</w:t>
-      </w:r>
-      <w:proofErr w:type="spellEnd"/>
-      <w:r>
-        <w:rPr>
-          <w:rFonts w:ascii="Verdana" w:hAnsi="Verdana" w:cs="Calibri"/>
-          <w:b/>
-        </w:rPr>
-        <w:t xml:space="preserve"> Logo]</w:t>
+        <w:t>Użyj własnego logo [Use Own Logo]</w:t>
       </w:r>
       <w:r>
         <w:rPr>
@@ -8222,23 +7507,7 @@
           <w:rFonts w:ascii="Verdana" w:hAnsi="Verdana" w:cs="Calibri"/>
           <w:b/>
         </w:rPr>
-        <w:t xml:space="preserve">Data ostatniego odświeżenia [Status </w:t>
-      </w:r>
-      <w:proofErr w:type="spellStart"/>
-      <w:r>
-        <w:rPr>
-          <w:rFonts w:ascii="Verdana" w:hAnsi="Verdana" w:cs="Calibri"/>
-          <w:b/>
-        </w:rPr>
-        <w:t>Date</w:t>
-      </w:r>
-      <w:proofErr w:type="spellEnd"/>
-      <w:r>
-        <w:rPr>
-          <w:rFonts w:ascii="Verdana" w:hAnsi="Verdana" w:cs="Calibri"/>
-          <w:b/>
-        </w:rPr>
-        <w:t>]</w:t>
+        <w:t>Data ostatniego odświeżenia [Status Date]</w:t>
       </w:r>
       <w:r>
         <w:rPr>
@@ -8281,23 +7550,7 @@
           <w:rFonts w:ascii="Verdana" w:hAnsi="Verdana" w:cs="Calibri"/>
           <w:b/>
         </w:rPr>
-        <w:t xml:space="preserve">Wymuś wyłączenie [Force </w:t>
-      </w:r>
-      <w:proofErr w:type="spellStart"/>
-      <w:r>
-        <w:rPr>
-          <w:rFonts w:ascii="Verdana" w:hAnsi="Verdana" w:cs="Calibri"/>
-          <w:b/>
-        </w:rPr>
-        <w:t>Disable</w:t>
-      </w:r>
-      <w:proofErr w:type="spellEnd"/>
-      <w:r>
-        <w:rPr>
-          <w:rFonts w:ascii="Verdana" w:hAnsi="Verdana" w:cs="Calibri"/>
-          <w:b/>
-        </w:rPr>
-        <w:t>]</w:t>
+        <w:t>Wymuś wyłączenie [Force Disable]</w:t>
       </w:r>
       <w:r>
         <w:rPr>
@@ -8344,16 +7597,16 @@
           <w:rFonts w:ascii="Verdana" w:hAnsi="Verdana"/>
         </w:rPr>
       </w:pPr>
-      <w:bookmarkStart w:id="37" w:name="_Odświeżenie_pamięci_podręcznej"/>
-      <w:bookmarkStart w:id="38" w:name="_Toc35177681"/>
+      <w:bookmarkStart w:id="36" w:name="_Odświeżenie_pamięci_podręcznej"/>
+      <w:bookmarkStart w:id="37" w:name="_Toc37508949"/>
+      <w:bookmarkEnd w:id="36"/>
+      <w:r>
+        <w:rPr>
+          <w:rFonts w:ascii="Verdana" w:hAnsi="Verdana"/>
+        </w:rPr>
+        <w:t>Odświeżenie pamięci podręcznej (cache)</w:t>
+      </w:r>
       <w:bookmarkEnd w:id="37"/>
-      <w:r>
-        <w:rPr>
-          <w:rFonts w:ascii="Verdana" w:hAnsi="Verdana"/>
-        </w:rPr>
-        <w:t>Odświeżenie pamięci podręcznej (cache)</w:t>
-      </w:r>
-      <w:bookmarkEnd w:id="38"/>
     </w:p>
     <w:p>
       <w:pPr>
@@ -8429,7 +7682,6 @@
         </w:rPr>
         <w:t xml:space="preserve">Zaznaczyć </w:t>
       </w:r>
-      <w:proofErr w:type="spellStart"/>
       <w:r>
         <w:rPr>
           <w:rFonts w:ascii="Verdana" w:hAnsi="Verdana"/>
@@ -8437,7 +7689,6 @@
         </w:rPr>
         <w:t>Configuration</w:t>
       </w:r>
-      <w:proofErr w:type="spellEnd"/>
       <w:r>
         <w:rPr>
           <w:rFonts w:ascii="Verdana" w:hAnsi="Verdana"/>
@@ -8467,23 +7718,7 @@
           <w:rFonts w:ascii="Verdana" w:hAnsi="Verdana"/>
           <w:b/>
         </w:rPr>
-        <w:t>Odśwież [</w:t>
-      </w:r>
-      <w:proofErr w:type="spellStart"/>
-      <w:r>
-        <w:rPr>
-          <w:rFonts w:ascii="Verdana" w:hAnsi="Verdana"/>
-          <w:b/>
-        </w:rPr>
-        <w:t>Refresh</w:t>
-      </w:r>
-      <w:proofErr w:type="spellEnd"/>
-      <w:r>
-        <w:rPr>
-          <w:rFonts w:ascii="Verdana" w:hAnsi="Verdana"/>
-          <w:b/>
-        </w:rPr>
-        <w:t>]</w:t>
+        <w:t>Odśwież [Refresh]</w:t>
       </w:r>
       <w:r>
         <w:rPr>
@@ -8514,23 +7749,7 @@
           <w:rFonts w:ascii="Verdana" w:hAnsi="Verdana"/>
           <w:b/>
         </w:rPr>
-        <w:t>Wyślij [</w:t>
-      </w:r>
-      <w:proofErr w:type="spellStart"/>
-      <w:r>
-        <w:rPr>
-          <w:rFonts w:ascii="Verdana" w:hAnsi="Verdana"/>
-          <w:b/>
-        </w:rPr>
-        <w:t>Submit</w:t>
-      </w:r>
-      <w:proofErr w:type="spellEnd"/>
-      <w:r>
-        <w:rPr>
-          <w:rFonts w:ascii="Verdana" w:hAnsi="Verdana"/>
-          <w:b/>
-        </w:rPr>
-        <w:t>]</w:t>
+        <w:t>Wyślij [Submit]</w:t>
       </w:r>
       <w:r>
         <w:rPr>
@@ -8643,14 +7862,14 @@
           <w:rFonts w:ascii="Verdana" w:hAnsi="Verdana" w:cs="Calibri"/>
         </w:rPr>
       </w:pPr>
-      <w:bookmarkStart w:id="39" w:name="_Toc35177682"/>
+      <w:bookmarkStart w:id="38" w:name="_Toc37508950"/>
       <w:r>
         <w:rPr>
           <w:rFonts w:ascii="Verdana" w:hAnsi="Verdana" w:cs="Calibri"/>
         </w:rPr>
         <w:t>Zwroty</w:t>
       </w:r>
-      <w:bookmarkEnd w:id="39"/>
+      <w:bookmarkEnd w:id="38"/>
     </w:p>
     <w:p>
       <w:pPr>
@@ -9177,23 +8396,15 @@
           <w:rFonts w:ascii="Verdana" w:hAnsi="Verdana" w:cs="Calibri"/>
         </w:rPr>
       </w:pPr>
-      <w:bookmarkStart w:id="40" w:name="_Toc35177683"/>
+      <w:bookmarkStart w:id="39" w:name="_Toc37508951"/>
       <w:r>
         <w:rPr>
           <w:rFonts w:ascii="Verdana" w:hAnsi="Verdana" w:cs="Calibri"/>
         </w:rPr>
         <w:lastRenderedPageBreak/>
-        <w:t xml:space="preserve">Płatność w </w:t>
-      </w:r>
-      <w:proofErr w:type="spellStart"/>
-      <w:r>
-        <w:rPr>
-          <w:rFonts w:ascii="Verdana" w:hAnsi="Verdana" w:cs="Calibri"/>
-        </w:rPr>
-        <w:t>iframe</w:t>
-      </w:r>
-      <w:bookmarkEnd w:id="40"/>
-      <w:proofErr w:type="spellEnd"/>
+        <w:t>Płatność w iframe</w:t>
+      </w:r>
+      <w:bookmarkEnd w:id="39"/>
     </w:p>
     <w:p>
       <w:pPr>
@@ -9293,14 +8504,14 @@
           <w:rFonts w:ascii="Verdana" w:hAnsi="Verdana" w:cs="Calibri"/>
         </w:rPr>
       </w:pPr>
-      <w:bookmarkStart w:id="41" w:name="_Toc35177684"/>
+      <w:bookmarkStart w:id="40" w:name="_Toc37508952"/>
       <w:r>
         <w:rPr>
           <w:rFonts w:ascii="Verdana" w:hAnsi="Verdana" w:cs="Calibri"/>
         </w:rPr>
         <w:t>Aktywacja</w:t>
       </w:r>
-      <w:bookmarkEnd w:id="41"/>
+      <w:bookmarkEnd w:id="40"/>
     </w:p>
     <w:p>
       <w:pPr>
@@ -9363,55 +8574,7 @@
           <w:rFonts w:ascii="Verdana" w:hAnsi="Verdana" w:cs="Calibri"/>
           <w:b/>
         </w:rPr>
-        <w:t xml:space="preserve">Płatność w </w:t>
-      </w:r>
-      <w:proofErr w:type="spellStart"/>
-      <w:r>
-        <w:rPr>
-          <w:rFonts w:ascii="Verdana" w:hAnsi="Verdana" w:cs="Calibri"/>
-          <w:b/>
-        </w:rPr>
-        <w:t>iFrame</w:t>
-      </w:r>
-      <w:proofErr w:type="spellEnd"/>
-      <w:r>
-        <w:rPr>
-          <w:rFonts w:ascii="Verdana" w:hAnsi="Verdana" w:cs="Calibri"/>
-          <w:b/>
-        </w:rPr>
-        <w:t xml:space="preserve"> [</w:t>
-      </w:r>
-      <w:proofErr w:type="spellStart"/>
-      <w:r>
-        <w:rPr>
-          <w:rFonts w:ascii="Verdana" w:hAnsi="Verdana" w:cs="Calibri"/>
-          <w:b/>
-        </w:rPr>
-        <w:t>Iframe</w:t>
-      </w:r>
-      <w:proofErr w:type="spellEnd"/>
-      <w:r>
-        <w:rPr>
-          <w:rFonts w:ascii="Verdana" w:hAnsi="Verdana" w:cs="Calibri"/>
-          <w:b/>
-        </w:rPr>
-        <w:t xml:space="preserve"> </w:t>
-      </w:r>
-      <w:proofErr w:type="spellStart"/>
-      <w:r>
-        <w:rPr>
-          <w:rFonts w:ascii="Verdana" w:hAnsi="Verdana" w:cs="Calibri"/>
-          <w:b/>
-        </w:rPr>
-        <w:t>Payment</w:t>
-      </w:r>
-      <w:proofErr w:type="spellEnd"/>
-      <w:r>
-        <w:rPr>
-          <w:rFonts w:ascii="Verdana" w:hAnsi="Verdana" w:cs="Calibri"/>
-          <w:b/>
-        </w:rPr>
-        <w:t>]</w:t>
+        <w:t>Płatność w iFrame [Iframe Payment]</w:t>
       </w:r>
       <w:r>
         <w:rPr>
@@ -9424,23 +8587,7 @@
           <w:rFonts w:ascii="Verdana" w:hAnsi="Verdana" w:cs="Calibri"/>
           <w:b/>
         </w:rPr>
-        <w:t>Włącz [</w:t>
-      </w:r>
-      <w:proofErr w:type="spellStart"/>
-      <w:r>
-        <w:rPr>
-          <w:rFonts w:ascii="Verdana" w:hAnsi="Verdana" w:cs="Calibri"/>
-          <w:b/>
-        </w:rPr>
-        <w:t>Enable</w:t>
-      </w:r>
-      <w:proofErr w:type="spellEnd"/>
-      <w:r>
-        <w:rPr>
-          <w:rFonts w:ascii="Verdana" w:hAnsi="Verdana" w:cs="Calibri"/>
-          <w:b/>
-        </w:rPr>
-        <w:t>]</w:t>
+        <w:t>Włącz [Enable]</w:t>
       </w:r>
       <w:r>
         <w:rPr>
@@ -9460,8 +8607,8 @@
           <w:rFonts w:ascii="Verdana" w:hAnsi="Verdana" w:cs="Calibri"/>
         </w:rPr>
       </w:pPr>
-      <w:bookmarkStart w:id="42" w:name="OLE_LINK3"/>
-      <w:bookmarkStart w:id="43" w:name="OLE_LINK4"/>
+      <w:bookmarkStart w:id="41" w:name="OLE_LINK3"/>
+      <w:bookmarkStart w:id="42" w:name="OLE_LINK4"/>
       <w:r>
         <w:rPr>
           <w:rFonts w:ascii="Verdana" w:hAnsi="Verdana" w:cs="Calibri"/>
@@ -9521,10 +8668,10 @@
           <w:rFonts w:ascii="Verdana" w:hAnsi="Verdana" w:cs="Calibri"/>
         </w:rPr>
       </w:pPr>
-      <w:bookmarkStart w:id="44" w:name="OLE_LINK5"/>
-      <w:bookmarkStart w:id="45" w:name="OLE_LINK6"/>
+      <w:bookmarkStart w:id="43" w:name="OLE_LINK5"/>
+      <w:bookmarkStart w:id="44" w:name="OLE_LINK6"/>
+      <w:bookmarkEnd w:id="41"/>
       <w:bookmarkEnd w:id="42"/>
-      <w:bookmarkEnd w:id="43"/>
       <w:r>
         <w:rPr>
           <w:rFonts w:ascii="Verdana" w:hAnsi="Verdana" w:cs="Calibri"/>
@@ -9536,55 +8683,7 @@
           <w:rFonts w:ascii="Verdana" w:hAnsi="Verdana" w:cs="Calibri"/>
           <w:b/>
         </w:rPr>
-        <w:t>Traktuj jako oddzielną metodę płatności [</w:t>
-      </w:r>
-      <w:proofErr w:type="spellStart"/>
-      <w:r>
-        <w:rPr>
-          <w:rFonts w:ascii="Verdana" w:hAnsi="Verdana" w:cs="Calibri"/>
-          <w:b/>
-        </w:rPr>
-        <w:t>Is</w:t>
-      </w:r>
-      <w:proofErr w:type="spellEnd"/>
-      <w:r>
-        <w:rPr>
-          <w:rFonts w:ascii="Verdana" w:hAnsi="Verdana" w:cs="Calibri"/>
-          <w:b/>
-        </w:rPr>
-        <w:t xml:space="preserve"> </w:t>
-      </w:r>
-      <w:proofErr w:type="spellStart"/>
-      <w:r>
-        <w:rPr>
-          <w:rFonts w:ascii="Verdana" w:hAnsi="Verdana" w:cs="Calibri"/>
-          <w:b/>
-        </w:rPr>
-        <w:t>separated</w:t>
-      </w:r>
-      <w:proofErr w:type="spellEnd"/>
-      <w:r>
-        <w:rPr>
-          <w:rFonts w:ascii="Verdana" w:hAnsi="Verdana" w:cs="Calibri"/>
-          <w:b/>
-        </w:rPr>
-        <w:t xml:space="preserve"> </w:t>
-      </w:r>
-      <w:proofErr w:type="spellStart"/>
-      <w:r>
-        <w:rPr>
-          <w:rFonts w:ascii="Verdana" w:hAnsi="Verdana" w:cs="Calibri"/>
-          <w:b/>
-        </w:rPr>
-        <w:t>method</w:t>
-      </w:r>
-      <w:proofErr w:type="spellEnd"/>
-      <w:r>
-        <w:rPr>
-          <w:rFonts w:ascii="Verdana" w:hAnsi="Verdana" w:cs="Calibri"/>
-          <w:b/>
-        </w:rPr>
-        <w:t>]</w:t>
+        <w:t>Traktuj jako oddzielną metodę płatności [Is separated method]</w:t>
       </w:r>
       <w:r>
         <w:rPr>
@@ -9620,8 +8719,8 @@
         <w:t>.</w:t>
       </w:r>
     </w:p>
+    <w:bookmarkEnd w:id="43"/>
     <w:bookmarkEnd w:id="44"/>
-    <w:bookmarkEnd w:id="45"/>
     <w:p>
       <w:pPr>
         <w:rPr>
@@ -9645,7 +8744,7 @@
           <w:rFonts w:ascii="Verdana" w:hAnsi="Verdana" w:cs="Calibri"/>
         </w:rPr>
       </w:pPr>
-      <w:bookmarkStart w:id="46" w:name="_Toc35177685"/>
+      <w:bookmarkStart w:id="45" w:name="_Toc37508953"/>
       <w:r>
         <w:rPr>
           <w:rFonts w:ascii="Verdana" w:hAnsi="Verdana" w:cs="Calibri"/>
@@ -9653,7 +8752,7 @@
         <w:lastRenderedPageBreak/>
         <w:t>BLIK 0</w:t>
       </w:r>
-      <w:bookmarkEnd w:id="46"/>
+      <w:bookmarkEnd w:id="45"/>
     </w:p>
     <w:p>
       <w:pPr>
@@ -9753,14 +8852,14 @@
           <w:rFonts w:ascii="Verdana" w:hAnsi="Verdana"/>
         </w:rPr>
       </w:pPr>
-      <w:bookmarkStart w:id="47" w:name="_Toc35177686"/>
+      <w:bookmarkStart w:id="46" w:name="_Toc37508954"/>
       <w:r>
         <w:rPr>
           <w:rFonts w:ascii="Verdana" w:hAnsi="Verdana"/>
         </w:rPr>
         <w:t>Aktywacja</w:t>
       </w:r>
-      <w:bookmarkEnd w:id="47"/>
+      <w:bookmarkEnd w:id="46"/>
     </w:p>
     <w:p>
       <w:pPr>
@@ -9850,55 +8949,7 @@
           <w:rFonts w:ascii="Verdana" w:hAnsi="Verdana" w:cs="Calibri"/>
           <w:b/>
         </w:rPr>
-        <w:t>Traktuj jako oddzielną metodę płatności [</w:t>
-      </w:r>
-      <w:proofErr w:type="spellStart"/>
-      <w:r>
-        <w:rPr>
-          <w:rFonts w:ascii="Verdana" w:hAnsi="Verdana" w:cs="Calibri"/>
-          <w:b/>
-        </w:rPr>
-        <w:t>Is</w:t>
-      </w:r>
-      <w:proofErr w:type="spellEnd"/>
-      <w:r>
-        <w:rPr>
-          <w:rFonts w:ascii="Verdana" w:hAnsi="Verdana" w:cs="Calibri"/>
-          <w:b/>
-        </w:rPr>
-        <w:t xml:space="preserve"> </w:t>
-      </w:r>
-      <w:proofErr w:type="spellStart"/>
-      <w:r>
-        <w:rPr>
-          <w:rFonts w:ascii="Verdana" w:hAnsi="Verdana" w:cs="Calibri"/>
-          <w:b/>
-        </w:rPr>
-        <w:t>separated</w:t>
-      </w:r>
-      <w:proofErr w:type="spellEnd"/>
-      <w:r>
-        <w:rPr>
-          <w:rFonts w:ascii="Verdana" w:hAnsi="Verdana" w:cs="Calibri"/>
-          <w:b/>
-        </w:rPr>
-        <w:t xml:space="preserve"> </w:t>
-      </w:r>
-      <w:proofErr w:type="spellStart"/>
-      <w:r>
-        <w:rPr>
-          <w:rFonts w:ascii="Verdana" w:hAnsi="Verdana" w:cs="Calibri"/>
-          <w:b/>
-        </w:rPr>
-        <w:t>method</w:t>
-      </w:r>
-      <w:proofErr w:type="spellEnd"/>
-      <w:r>
-        <w:rPr>
-          <w:rFonts w:ascii="Verdana" w:hAnsi="Verdana" w:cs="Calibri"/>
-          <w:b/>
-        </w:rPr>
-        <w:t>]</w:t>
+        <w:t>Traktuj jako oddzielną metodę płatności [Is separated method]</w:t>
       </w:r>
       <w:r>
         <w:rPr>
@@ -9957,51 +9008,29 @@
           <w:rFonts w:ascii="Verdana" w:hAnsi="Verdana" w:cs="Calibri"/>
         </w:rPr>
       </w:pPr>
-      <w:bookmarkStart w:id="48" w:name="_Google_Pay"/>
-      <w:bookmarkStart w:id="49" w:name="_Toc35177687"/>
+      <w:bookmarkStart w:id="47" w:name="_Google_Pay"/>
+      <w:bookmarkStart w:id="48" w:name="_Toc37508955"/>
+      <w:bookmarkEnd w:id="47"/>
+      <w:r>
+        <w:rPr>
+          <w:rFonts w:ascii="Verdana" w:hAnsi="Verdana" w:cs="Calibri"/>
+        </w:rPr>
+        <w:lastRenderedPageBreak/>
+        <w:t>Google Pay</w:t>
+      </w:r>
       <w:bookmarkEnd w:id="48"/>
-      <w:r>
-        <w:rPr>
-          <w:rFonts w:ascii="Verdana" w:hAnsi="Verdana" w:cs="Calibri"/>
-        </w:rPr>
-        <w:lastRenderedPageBreak/>
-        <w:t xml:space="preserve">Google </w:t>
-      </w:r>
-      <w:proofErr w:type="spellStart"/>
-      <w:r>
-        <w:rPr>
-          <w:rFonts w:ascii="Verdana" w:hAnsi="Verdana" w:cs="Calibri"/>
-        </w:rPr>
-        <w:t>Pay</w:t>
-      </w:r>
-      <w:bookmarkEnd w:id="49"/>
-      <w:proofErr w:type="spellEnd"/>
-    </w:p>
-    <w:p>
-      <w:pPr>
-        <w:rPr>
-          <w:rFonts w:ascii="Verdana" w:hAnsi="Verdana" w:cs="Calibri"/>
-        </w:rPr>
-      </w:pPr>
-      <w:r>
-        <w:rPr>
-          <w:rFonts w:ascii="Verdana" w:hAnsi="Verdana" w:cs="Calibri"/>
-        </w:rPr>
-        <w:t xml:space="preserve">Umożliwia płatność z wykorzystaniem Google </w:t>
-      </w:r>
-      <w:proofErr w:type="spellStart"/>
-      <w:r>
-        <w:rPr>
-          <w:rFonts w:ascii="Verdana" w:hAnsi="Verdana" w:cs="Calibri"/>
-        </w:rPr>
-        <w:t>Pay</w:t>
-      </w:r>
-      <w:proofErr w:type="spellEnd"/>
-      <w:r>
-        <w:rPr>
-          <w:rFonts w:ascii="Verdana" w:hAnsi="Verdana" w:cs="Calibri"/>
-        </w:rPr>
-        <w:t>, bezpośrednio na stronie sklepu, w ostatnim etapie procesu zakupowego. W celu aktywacji, skontaktuj się ze swoim doradcą.</w:t>
+    </w:p>
+    <w:p>
+      <w:pPr>
+        <w:rPr>
+          <w:rFonts w:ascii="Verdana" w:hAnsi="Verdana" w:cs="Calibri"/>
+        </w:rPr>
+      </w:pPr>
+      <w:r>
+        <w:rPr>
+          <w:rFonts w:ascii="Verdana" w:hAnsi="Verdana" w:cs="Calibri"/>
+        </w:rPr>
+        <w:t>Umożliwia płatność z wykorzystaniem Google Pay, bezpośrednio na stronie sklepu, w ostatnim etapie procesu zakupowego. W celu aktywacji, skontaktuj się ze swoim doradcą.</w:t>
       </w:r>
       <w:r>
         <w:rPr>
@@ -10088,99 +9117,71 @@
           <w:rFonts w:ascii="Verdana" w:hAnsi="Verdana"/>
         </w:rPr>
       </w:pPr>
-      <w:bookmarkStart w:id="50" w:name="_Toc35177688"/>
+      <w:bookmarkStart w:id="49" w:name="_Toc37508956"/>
       <w:r>
         <w:rPr>
           <w:rFonts w:ascii="Verdana" w:hAnsi="Verdana"/>
         </w:rPr>
         <w:t>Aktywacja</w:t>
       </w:r>
+      <w:bookmarkEnd w:id="49"/>
+    </w:p>
+    <w:p>
+      <w:pPr>
+        <w:rPr>
+          <w:rFonts w:ascii="Verdana" w:hAnsi="Verdana" w:cs="Calibri"/>
+        </w:rPr>
+      </w:pPr>
+      <w:r>
+        <w:rPr>
+          <w:rFonts w:ascii="Verdana" w:hAnsi="Verdana" w:cs="Calibri"/>
+        </w:rPr>
+        <w:t>Google Pay jest domyślnie aktowywany.</w:t>
+      </w:r>
+    </w:p>
+    <w:p>
+      <w:pPr>
+        <w:rPr>
+          <w:rFonts w:ascii="Verdana" w:hAnsi="Verdana" w:cs="Calibri"/>
+        </w:rPr>
+      </w:pPr>
+      <w:r>
+        <w:rPr>
+          <w:rFonts w:ascii="Verdana" w:hAnsi="Verdana"/>
+        </w:rPr>
+        <w:t xml:space="preserve">Kanał wyświetlany jest </w:t>
+      </w:r>
+      <w:r>
+        <w:rPr>
+          <w:rFonts w:ascii="Verdana" w:hAnsi="Verdana"/>
+          <w:b/>
+          <w:bCs/>
+        </w:rPr>
+        <w:t>zawsze</w:t>
+      </w:r>
+      <w:r>
+        <w:rPr>
+          <w:rFonts w:ascii="Verdana" w:hAnsi="Verdana"/>
+        </w:rPr>
+        <w:t xml:space="preserve"> jako osobna metoda płatności.</w:t>
+      </w:r>
+      <w:r>
+        <w:rPr>
+          <w:rFonts w:ascii="Verdana" w:hAnsi="Verdana"/>
+        </w:rPr>
+        <w:br w:type="page"/>
+      </w:r>
+    </w:p>
+    <w:p>
+      <w:pPr>
+        <w:pStyle w:val="Nagwek1"/>
+        <w:rPr>
+          <w:rFonts w:ascii="Verdana" w:hAnsi="Verdana" w:cs="Calibri"/>
+        </w:rPr>
+      </w:pPr>
+      <w:bookmarkStart w:id="50" w:name="_Płatności_automatyczne"/>
+      <w:bookmarkStart w:id="51" w:name="_Toc37508957"/>
       <w:bookmarkEnd w:id="50"/>
-    </w:p>
-    <w:p>
-      <w:pPr>
-        <w:rPr>
-          <w:rFonts w:ascii="Verdana" w:hAnsi="Verdana" w:cs="Calibri"/>
-        </w:rPr>
-      </w:pPr>
-      <w:r>
-        <w:rPr>
-          <w:rFonts w:ascii="Verdana" w:hAnsi="Verdana" w:cs="Calibri"/>
-        </w:rPr>
-        <w:t xml:space="preserve">Google </w:t>
-      </w:r>
-      <w:proofErr w:type="spellStart"/>
-      <w:r>
-        <w:rPr>
-          <w:rFonts w:ascii="Verdana" w:hAnsi="Verdana" w:cs="Calibri"/>
-        </w:rPr>
-        <w:t>Pay</w:t>
-      </w:r>
-      <w:proofErr w:type="spellEnd"/>
-      <w:r>
-        <w:rPr>
-          <w:rFonts w:ascii="Verdana" w:hAnsi="Verdana" w:cs="Calibri"/>
-        </w:rPr>
-        <w:t xml:space="preserve"> jest domyślnie </w:t>
-      </w:r>
-      <w:proofErr w:type="spellStart"/>
-      <w:r>
-        <w:rPr>
-          <w:rFonts w:ascii="Verdana" w:hAnsi="Verdana" w:cs="Calibri"/>
-        </w:rPr>
-        <w:t>aktowywany</w:t>
-      </w:r>
-      <w:proofErr w:type="spellEnd"/>
-      <w:r>
-        <w:rPr>
-          <w:rFonts w:ascii="Verdana" w:hAnsi="Verdana" w:cs="Calibri"/>
-        </w:rPr>
-        <w:t>.</w:t>
-      </w:r>
-    </w:p>
-    <w:p>
-      <w:pPr>
-        <w:rPr>
-          <w:rFonts w:ascii="Verdana" w:hAnsi="Verdana" w:cs="Calibri"/>
-        </w:rPr>
-      </w:pPr>
-      <w:r>
-        <w:rPr>
-          <w:rFonts w:ascii="Verdana" w:hAnsi="Verdana"/>
-        </w:rPr>
-        <w:t xml:space="preserve">Kanał wyświetlany jest </w:t>
-      </w:r>
-      <w:r>
-        <w:rPr>
-          <w:rFonts w:ascii="Verdana" w:hAnsi="Verdana"/>
-          <w:b/>
-          <w:bCs/>
-        </w:rPr>
-        <w:t>zawsze</w:t>
-      </w:r>
-      <w:r>
-        <w:rPr>
-          <w:rFonts w:ascii="Verdana" w:hAnsi="Verdana"/>
-        </w:rPr>
-        <w:t xml:space="preserve"> jako osobna metoda płatności.</w:t>
-      </w:r>
-      <w:r>
-        <w:rPr>
-          <w:rFonts w:ascii="Verdana" w:hAnsi="Verdana"/>
-        </w:rPr>
-        <w:br w:type="page"/>
-      </w:r>
-    </w:p>
-    <w:p>
-      <w:pPr>
-        <w:pStyle w:val="Nagwek1"/>
-        <w:rPr>
-          <w:rFonts w:ascii="Verdana" w:hAnsi="Verdana" w:cs="Calibri"/>
-        </w:rPr>
-      </w:pPr>
-      <w:bookmarkStart w:id="51" w:name="_Płatności_automatyczne"/>
-      <w:bookmarkStart w:id="52" w:name="_Toc35177689"/>
-      <w:bookmarkEnd w:id="51"/>
       <w:r>
         <w:rPr>
           <w:rFonts w:ascii="Verdana" w:hAnsi="Verdana" w:cs="Calibri"/>
@@ -10188,47 +9189,19 @@
         <w:lastRenderedPageBreak/>
         <w:t>Płatności automatyczne</w:t>
       </w:r>
-      <w:bookmarkEnd w:id="52"/>
-    </w:p>
-    <w:p>
-      <w:pPr>
-        <w:rPr>
-          <w:rFonts w:ascii="Verdana" w:hAnsi="Verdana" w:cs="Calibri"/>
-        </w:rPr>
-      </w:pPr>
-      <w:r>
-        <w:rPr>
-          <w:rFonts w:ascii="Verdana" w:hAnsi="Verdana" w:cs="Calibri"/>
-        </w:rPr>
-        <w:t xml:space="preserve">Płatności jednym kliknięciem - One </w:t>
-      </w:r>
-      <w:proofErr w:type="spellStart"/>
-      <w:r>
-        <w:rPr>
-          <w:rFonts w:ascii="Verdana" w:hAnsi="Verdana" w:cs="Calibri"/>
-        </w:rPr>
-        <w:t>Click</w:t>
-      </w:r>
-      <w:proofErr w:type="spellEnd"/>
-      <w:r>
-        <w:rPr>
-          <w:rFonts w:ascii="Verdana" w:hAnsi="Verdana" w:cs="Calibri"/>
-        </w:rPr>
-        <w:t xml:space="preserve"> </w:t>
-      </w:r>
-      <w:proofErr w:type="spellStart"/>
-      <w:r>
-        <w:rPr>
-          <w:rFonts w:ascii="Verdana" w:hAnsi="Verdana" w:cs="Calibri"/>
-        </w:rPr>
-        <w:t>Payment</w:t>
-      </w:r>
-      <w:proofErr w:type="spellEnd"/>
-      <w:r>
-        <w:rPr>
-          <w:rFonts w:ascii="Verdana" w:hAnsi="Verdana" w:cs="Calibri"/>
-        </w:rPr>
-        <w:t xml:space="preserve"> to kolejny sposób na wygodne płatności z wykorzystaniem kart płatniczych. Pozwalają na realizowanie szybkich płatności, bez konieczności każdorazowego podawania przez klienta wszystkich danych uwierzytelniających kartę. Proces obsługi płatności polega na jednorazowej autoryzacji płatności kartą przez i przypisaniu danych karty do konkretnego klienta. Pierwsza transakcja zabezpieczona jest protokołem 3D-Secure, natomiast kolejne realizowane są na podstawie przesłanego przez partnera żądania obciążenia karty. </w:t>
+      <w:bookmarkEnd w:id="51"/>
+    </w:p>
+    <w:p>
+      <w:pPr>
+        <w:rPr>
+          <w:rFonts w:ascii="Verdana" w:hAnsi="Verdana" w:cs="Calibri"/>
+        </w:rPr>
+      </w:pPr>
+      <w:r>
+        <w:rPr>
+          <w:rFonts w:ascii="Verdana" w:hAnsi="Verdana" w:cs="Calibri"/>
+        </w:rPr>
+        <w:t xml:space="preserve">Płatności jednym kliknięciem - One Click Payment to kolejny sposób na wygodne płatności z wykorzystaniem kart płatniczych. Pozwalają na realizowanie szybkich płatności, bez konieczności każdorazowego podawania przez klienta wszystkich danych uwierzytelniających kartę. Proces obsługi płatności polega na jednorazowej autoryzacji płatności kartą przez i przypisaniu danych karty do konkretnego klienta. Pierwsza transakcja zabezpieczona jest protokołem 3D-Secure, natomiast kolejne realizowane są na podstawie przesłanego przez partnera żądania obciążenia karty. </w:t>
       </w:r>
     </w:p>
     <w:p>
@@ -10328,14 +9301,14 @@
           <w:rFonts w:ascii="Verdana" w:hAnsi="Verdana"/>
         </w:rPr>
       </w:pPr>
-      <w:bookmarkStart w:id="53" w:name="_Toc35177690"/>
+      <w:bookmarkStart w:id="52" w:name="_Toc37508958"/>
       <w:r>
         <w:rPr>
           <w:rFonts w:ascii="Verdana" w:hAnsi="Verdana"/>
         </w:rPr>
         <w:t>Aktywacja</w:t>
       </w:r>
-      <w:bookmarkEnd w:id="53"/>
+      <w:bookmarkEnd w:id="52"/>
     </w:p>
     <w:p>
       <w:pPr>
@@ -10387,21 +9360,12 @@
         </w:rPr>
         <w:t xml:space="preserve">Wypełnić </w:t>
       </w:r>
-      <w:proofErr w:type="spellStart"/>
-      <w:r>
-        <w:rPr>
-          <w:rFonts w:ascii="Verdana" w:hAnsi="Verdana" w:cs="Calibri"/>
-          <w:b/>
-        </w:rPr>
-        <w:t>Autopay</w:t>
-      </w:r>
-      <w:proofErr w:type="spellEnd"/>
-      <w:r>
-        <w:rPr>
-          <w:rFonts w:ascii="Verdana" w:hAnsi="Verdana" w:cs="Calibri"/>
-          <w:b/>
-        </w:rPr>
-        <w:t xml:space="preserve"> </w:t>
+      <w:r>
+        <w:rPr>
+          <w:rFonts w:ascii="Verdana" w:hAnsi="Verdana" w:cs="Calibri"/>
+          <w:b/>
+        </w:rPr>
+        <w:t xml:space="preserve">Autopay </w:t>
       </w:r>
       <w:r>
         <w:rPr>
@@ -10504,55 +9468,7 @@
           <w:rFonts w:ascii="Verdana" w:hAnsi="Verdana" w:cs="Calibri"/>
           <w:b/>
         </w:rPr>
-        <w:t>Traktuj jako oddzielną metodę płatności [</w:t>
-      </w:r>
-      <w:proofErr w:type="spellStart"/>
-      <w:r>
-        <w:rPr>
-          <w:rFonts w:ascii="Verdana" w:hAnsi="Verdana" w:cs="Calibri"/>
-          <w:b/>
-        </w:rPr>
-        <w:t>Is</w:t>
-      </w:r>
-      <w:proofErr w:type="spellEnd"/>
-      <w:r>
-        <w:rPr>
-          <w:rFonts w:ascii="Verdana" w:hAnsi="Verdana" w:cs="Calibri"/>
-          <w:b/>
-        </w:rPr>
-        <w:t xml:space="preserve"> </w:t>
-      </w:r>
-      <w:proofErr w:type="spellStart"/>
-      <w:r>
-        <w:rPr>
-          <w:rFonts w:ascii="Verdana" w:hAnsi="Verdana" w:cs="Calibri"/>
-          <w:b/>
-        </w:rPr>
-        <w:t>separated</w:t>
-      </w:r>
-      <w:proofErr w:type="spellEnd"/>
-      <w:r>
-        <w:rPr>
-          <w:rFonts w:ascii="Verdana" w:hAnsi="Verdana" w:cs="Calibri"/>
-          <w:b/>
-        </w:rPr>
-        <w:t xml:space="preserve"> </w:t>
-      </w:r>
-      <w:proofErr w:type="spellStart"/>
-      <w:r>
-        <w:rPr>
-          <w:rFonts w:ascii="Verdana" w:hAnsi="Verdana" w:cs="Calibri"/>
-          <w:b/>
-        </w:rPr>
-        <w:t>method</w:t>
-      </w:r>
-      <w:proofErr w:type="spellEnd"/>
-      <w:r>
-        <w:rPr>
-          <w:rFonts w:ascii="Verdana" w:hAnsi="Verdana" w:cs="Calibri"/>
-          <w:b/>
-        </w:rPr>
-        <w:t>]</w:t>
+        <w:t>Traktuj jako oddzielną metodę płatności [Is separated method]</w:t>
       </w:r>
       <w:r>
         <w:rPr>
@@ -10595,14 +9511,14 @@
           <w:rFonts w:ascii="Verdana" w:hAnsi="Verdana"/>
         </w:rPr>
       </w:pPr>
-      <w:bookmarkStart w:id="54" w:name="_Toc35177691"/>
+      <w:bookmarkStart w:id="53" w:name="_Toc37508959"/>
       <w:r>
         <w:rPr>
           <w:rFonts w:ascii="Verdana" w:hAnsi="Verdana"/>
         </w:rPr>
         <w:t>Zarządzanie kartami</w:t>
       </w:r>
-      <w:bookmarkEnd w:id="54"/>
+      <w:bookmarkEnd w:id="53"/>
     </w:p>
     <w:p>
       <w:pPr>
@@ -10671,23 +9587,7 @@
           <w:rFonts w:ascii="Verdana" w:hAnsi="Verdana"/>
           <w:b/>
         </w:rPr>
-        <w:t xml:space="preserve">Moje konto [My </w:t>
-      </w:r>
-      <w:proofErr w:type="spellStart"/>
-      <w:r>
-        <w:rPr>
-          <w:rFonts w:ascii="Verdana" w:hAnsi="Verdana"/>
-          <w:b/>
-        </w:rPr>
-        <w:t>account</w:t>
-      </w:r>
-      <w:proofErr w:type="spellEnd"/>
-      <w:r>
-        <w:rPr>
-          <w:rFonts w:ascii="Verdana" w:hAnsi="Verdana"/>
-          <w:b/>
-        </w:rPr>
-        <w:t>]</w:t>
+        <w:t>Moje konto [My account]</w:t>
       </w:r>
       <w:r>
         <w:rPr>
@@ -10718,55 +9618,7 @@
           <w:rFonts w:ascii="Verdana" w:hAnsi="Verdana"/>
           <w:b/>
         </w:rPr>
-        <w:t>Zapisane karty płatnicze [</w:t>
-      </w:r>
-      <w:proofErr w:type="spellStart"/>
-      <w:r>
-        <w:rPr>
-          <w:rFonts w:ascii="Verdana" w:hAnsi="Verdana"/>
-          <w:b/>
-        </w:rPr>
-        <w:t>Saved</w:t>
-      </w:r>
-      <w:proofErr w:type="spellEnd"/>
-      <w:r>
-        <w:rPr>
-          <w:rFonts w:ascii="Verdana" w:hAnsi="Verdana"/>
-          <w:b/>
-        </w:rPr>
-        <w:t xml:space="preserve"> </w:t>
-      </w:r>
-      <w:proofErr w:type="spellStart"/>
-      <w:r>
-        <w:rPr>
-          <w:rFonts w:ascii="Verdana" w:hAnsi="Verdana"/>
-          <w:b/>
-        </w:rPr>
-        <w:t>payment</w:t>
-      </w:r>
-      <w:proofErr w:type="spellEnd"/>
-      <w:r>
-        <w:rPr>
-          <w:rFonts w:ascii="Verdana" w:hAnsi="Verdana"/>
-          <w:b/>
-        </w:rPr>
-        <w:t xml:space="preserve"> </w:t>
-      </w:r>
-      <w:proofErr w:type="spellStart"/>
-      <w:r>
-        <w:rPr>
-          <w:rFonts w:ascii="Verdana" w:hAnsi="Verdana"/>
-          <w:b/>
-        </w:rPr>
-        <w:t>cards</w:t>
-      </w:r>
-      <w:proofErr w:type="spellEnd"/>
-      <w:r>
-        <w:rPr>
-          <w:rFonts w:ascii="Verdana" w:hAnsi="Verdana"/>
-          <w:b/>
-        </w:rPr>
-        <w:t>]</w:t>
+        <w:t>Zapisane karty płatnicze [Saved payment cards]</w:t>
       </w:r>
       <w:r>
         <w:rPr>
@@ -10908,7 +9760,7 @@
           <w:rFonts w:ascii="Verdana" w:hAnsi="Verdana" w:cs="Calibri"/>
         </w:rPr>
       </w:pPr>
-      <w:bookmarkStart w:id="55" w:name="_Toc35177692"/>
+      <w:bookmarkStart w:id="54" w:name="_Toc37508960"/>
       <w:r>
         <w:rPr>
           <w:rFonts w:ascii="Verdana" w:hAnsi="Verdana" w:cs="Calibri"/>
@@ -10921,7 +9773,7 @@
         </w:rPr>
         <w:t xml:space="preserve"> modułu</w:t>
       </w:r>
-      <w:bookmarkEnd w:id="55"/>
+      <w:bookmarkEnd w:id="54"/>
     </w:p>
     <w:p>
       <w:pPr>
@@ -11011,43 +9863,7 @@
           <w:b/>
           <w:lang w:val="en-US"/>
         </w:rPr>
-        <w:t>unzip -o -d app/code/</w:t>
-      </w:r>
-      <w:proofErr w:type="spellStart"/>
-      <w:r>
-        <w:rPr>
-          <w:rFonts w:ascii="Verdana" w:hAnsi="Verdana" w:cs="Calibri"/>
-          <w:b/>
-          <w:lang w:val="en-US"/>
-        </w:rPr>
-        <w:t>BlueMedia</w:t>
-      </w:r>
-      <w:proofErr w:type="spellEnd"/>
-      <w:r>
-        <w:rPr>
-          <w:rFonts w:ascii="Verdana" w:hAnsi="Verdana" w:cs="Calibri"/>
-          <w:b/>
-          <w:lang w:val="en-US"/>
-        </w:rPr>
-        <w:t>/</w:t>
-      </w:r>
-      <w:proofErr w:type="spellStart"/>
-      <w:r>
-        <w:rPr>
-          <w:rFonts w:ascii="Verdana" w:hAnsi="Verdana" w:cs="Calibri"/>
-          <w:b/>
-          <w:lang w:val="en-US"/>
-        </w:rPr>
-        <w:t>BluePayment</w:t>
-      </w:r>
-      <w:proofErr w:type="spellEnd"/>
-      <w:r>
-        <w:rPr>
-          <w:rFonts w:ascii="Verdana" w:hAnsi="Verdana" w:cs="Calibri"/>
-          <w:b/>
-          <w:lang w:val="en-US"/>
-        </w:rPr>
-        <w:t xml:space="preserve"> bm-bluepayment-*.zip &amp;&amp; rm bm-bluepayment-*.zip</w:t>
+        <w:t>unzip -o -d app/code/BlueMedia/BluePayment bm-bluepayment-*.zip &amp;&amp; rm bm-bluepayment-*.zip</w:t>
       </w:r>
     </w:p>
     <w:p>
@@ -11067,25 +9883,8 @@
           <w:rFonts w:ascii="Verdana" w:hAnsi="Verdana" w:cs="Calibri"/>
           <w:b/>
         </w:rPr>
-        <w:t>bin/</w:t>
-      </w:r>
-      <w:proofErr w:type="spellStart"/>
-      <w:r>
-        <w:rPr>
-          <w:rFonts w:ascii="Verdana" w:hAnsi="Verdana" w:cs="Calibri"/>
-          <w:b/>
-        </w:rPr>
-        <w:t>magento</w:t>
-      </w:r>
-      <w:proofErr w:type="spellEnd"/>
-      <w:r>
-        <w:rPr>
-          <w:rFonts w:ascii="Verdana" w:hAnsi="Verdana" w:cs="Calibri"/>
-          <w:b/>
-        </w:rPr>
-        <w:t xml:space="preserve"> </w:t>
-      </w:r>
-      <w:proofErr w:type="spellStart"/>
+        <w:t xml:space="preserve">bin/magento </w:t>
+      </w:r>
       <w:proofErr w:type="gramStart"/>
       <w:r>
         <w:rPr>
@@ -11094,7 +9893,6 @@
         </w:rPr>
         <w:t>setup:upgrade</w:t>
       </w:r>
-      <w:proofErr w:type="spellEnd"/>
       <w:proofErr w:type="gramEnd"/>
     </w:p>
     <w:p>
@@ -11114,25 +9912,8 @@
           <w:rFonts w:ascii="Verdana" w:hAnsi="Verdana" w:cs="Calibri"/>
           <w:b/>
         </w:rPr>
-        <w:t>bin/</w:t>
-      </w:r>
-      <w:proofErr w:type="spellStart"/>
-      <w:r>
-        <w:rPr>
-          <w:rFonts w:ascii="Verdana" w:hAnsi="Verdana" w:cs="Calibri"/>
-          <w:b/>
-        </w:rPr>
-        <w:t>magento</w:t>
-      </w:r>
-      <w:proofErr w:type="spellEnd"/>
-      <w:r>
-        <w:rPr>
-          <w:rFonts w:ascii="Verdana" w:hAnsi="Verdana" w:cs="Calibri"/>
-          <w:b/>
-        </w:rPr>
-        <w:t xml:space="preserve"> </w:t>
-      </w:r>
-      <w:proofErr w:type="spellStart"/>
+        <w:t xml:space="preserve">bin/magento </w:t>
+      </w:r>
       <w:proofErr w:type="gramStart"/>
       <w:r>
         <w:rPr>
@@ -11149,7 +9930,6 @@
         </w:rPr>
         <w:t>:compile</w:t>
       </w:r>
-      <w:proofErr w:type="spellEnd"/>
     </w:p>
     <w:p>
       <w:pPr>
@@ -11168,25 +9948,8 @@
           <w:rFonts w:ascii="Verdana" w:hAnsi="Verdana" w:cs="Calibri"/>
           <w:b/>
         </w:rPr>
-        <w:t>bin/</w:t>
-      </w:r>
-      <w:proofErr w:type="spellStart"/>
-      <w:r>
-        <w:rPr>
-          <w:rFonts w:ascii="Verdana" w:hAnsi="Verdana" w:cs="Calibri"/>
-          <w:b/>
-        </w:rPr>
-        <w:t>magento</w:t>
-      </w:r>
-      <w:proofErr w:type="spellEnd"/>
-      <w:r>
-        <w:rPr>
-          <w:rFonts w:ascii="Verdana" w:hAnsi="Verdana" w:cs="Calibri"/>
-          <w:b/>
-        </w:rPr>
-        <w:t xml:space="preserve"> </w:t>
-      </w:r>
-      <w:proofErr w:type="spellStart"/>
+        <w:t xml:space="preserve">bin/magento </w:t>
+      </w:r>
       <w:proofErr w:type="gramStart"/>
       <w:r>
         <w:rPr>
@@ -11195,7 +9958,6 @@
         </w:rPr>
         <w:t>cache:flush</w:t>
       </w:r>
-      <w:proofErr w:type="spellEnd"/>
       <w:proofErr w:type="gramEnd"/>
     </w:p>
     <w:p>
@@ -11223,7 +9985,7 @@
           <w:rFonts w:ascii="Verdana" w:hAnsi="Verdana" w:cs="Calibri"/>
         </w:rPr>
       </w:pPr>
-      <w:bookmarkStart w:id="56" w:name="_Toc35177693"/>
+      <w:bookmarkStart w:id="55" w:name="_Toc37508961"/>
       <w:r>
         <w:rPr>
           <w:rFonts w:ascii="Verdana" w:hAnsi="Verdana" w:cs="Calibri"/>
@@ -11236,31 +9998,23 @@
         </w:rPr>
         <w:t xml:space="preserve"> modułu</w:t>
       </w:r>
+      <w:bookmarkEnd w:id="55"/>
+    </w:p>
+    <w:p>
+      <w:pPr>
+        <w:pStyle w:val="Nagwek2"/>
+        <w:rPr>
+          <w:rFonts w:ascii="Verdana" w:hAnsi="Verdana" w:cs="Calibri"/>
+        </w:rPr>
+      </w:pPr>
+      <w:bookmarkStart w:id="56" w:name="_Toc37508962"/>
+      <w:r>
+        <w:rPr>
+          <w:rFonts w:ascii="Verdana" w:hAnsi="Verdana" w:cs="Calibri"/>
+        </w:rPr>
+        <w:t>Za pomocą Web Setup Wizard</w:t>
+      </w:r>
       <w:bookmarkEnd w:id="56"/>
-    </w:p>
-    <w:p>
-      <w:pPr>
-        <w:pStyle w:val="Nagwek2"/>
-        <w:rPr>
-          <w:rFonts w:ascii="Verdana" w:hAnsi="Verdana" w:cs="Calibri"/>
-        </w:rPr>
-      </w:pPr>
-      <w:bookmarkStart w:id="57" w:name="_Toc35177694"/>
-      <w:r>
-        <w:rPr>
-          <w:rFonts w:ascii="Verdana" w:hAnsi="Verdana" w:cs="Calibri"/>
-        </w:rPr>
-        <w:t xml:space="preserve">Za pomocą Web Setup </w:t>
-      </w:r>
-      <w:proofErr w:type="spellStart"/>
-      <w:r>
-        <w:rPr>
-          <w:rFonts w:ascii="Verdana" w:hAnsi="Verdana" w:cs="Calibri"/>
-        </w:rPr>
-        <w:t>Wizard</w:t>
-      </w:r>
-      <w:bookmarkEnd w:id="57"/>
-      <w:proofErr w:type="spellEnd"/>
     </w:p>
     <w:p>
       <w:pPr>
@@ -11273,8 +10027,8 @@
           <w:rFonts w:ascii="Verdana" w:hAnsi="Verdana" w:cs="Calibri"/>
         </w:rPr>
       </w:pPr>
-      <w:bookmarkStart w:id="58" w:name="_W_przypadku_instalacji"/>
-      <w:bookmarkEnd w:id="58"/>
+      <w:bookmarkStart w:id="57" w:name="_W_przypadku_instalacji"/>
+      <w:bookmarkEnd w:id="57"/>
       <w:r>
         <w:rPr>
           <w:rFonts w:ascii="Verdana" w:hAnsi="Verdana" w:cs="Calibri"/>
@@ -11317,17 +10071,8 @@
           <w:rFonts w:ascii="Verdana" w:hAnsi="Verdana" w:cs="Calibri"/>
           <w:b/>
         </w:rPr>
-        <w:t xml:space="preserve">Web Setup </w:t>
-      </w:r>
-      <w:proofErr w:type="spellStart"/>
-      <w:r>
-        <w:rPr>
-          <w:rFonts w:ascii="Verdana" w:hAnsi="Verdana" w:cs="Calibri"/>
-          <w:b/>
-        </w:rPr>
-        <w:t>Wizard</w:t>
-      </w:r>
-      <w:proofErr w:type="spellEnd"/>
+        <w:t>Web Setup Wizard</w:t>
+      </w:r>
       <w:r>
         <w:rPr>
           <w:rFonts w:ascii="Verdana" w:hAnsi="Verdana" w:cs="Calibri"/>
@@ -11365,31 +10110,13 @@
         </w:rPr>
         <w:t xml:space="preserve">, na liście znaleźć moduł </w:t>
       </w:r>
-      <w:proofErr w:type="spellStart"/>
-      <w:r>
-        <w:rPr>
-          <w:rFonts w:ascii="Verdana" w:hAnsi="Verdana" w:cs="Calibri"/>
-          <w:b/>
-        </w:rPr>
-        <w:t>BlueMedia</w:t>
-      </w:r>
-      <w:proofErr w:type="spellEnd"/>
-      <w:r>
-        <w:rPr>
-          <w:rFonts w:ascii="Verdana" w:hAnsi="Verdana" w:cs="Calibri"/>
-          <w:b/>
-        </w:rPr>
-        <w:t>/</w:t>
-      </w:r>
-      <w:proofErr w:type="spellStart"/>
-      <w:r>
-        <w:rPr>
-          <w:rFonts w:ascii="Verdana" w:hAnsi="Verdana" w:cs="Calibri"/>
-          <w:b/>
-        </w:rPr>
-        <w:t>BluePayment</w:t>
-      </w:r>
-      <w:proofErr w:type="spellEnd"/>
+      <w:r>
+        <w:rPr>
+          <w:rFonts w:ascii="Verdana" w:hAnsi="Verdana" w:cs="Calibri"/>
+          <w:b/>
+        </w:rPr>
+        <w:t>BlueMedia/BluePayment</w:t>
+      </w:r>
       <w:r>
         <w:rPr>
           <w:rFonts w:ascii="Verdana" w:hAnsi="Verdana" w:cs="Calibri"/>
@@ -11409,7 +10136,6 @@
         </w:rPr>
         <w:t xml:space="preserve">i następnie </w:t>
       </w:r>
-      <w:proofErr w:type="spellStart"/>
       <w:r>
         <w:rPr>
           <w:rFonts w:ascii="Verdana" w:hAnsi="Verdana" w:cs="Calibri"/>
@@ -11417,7 +10143,6 @@
         </w:rPr>
         <w:t>Disable</w:t>
       </w:r>
-      <w:proofErr w:type="spellEnd"/>
       <w:r>
         <w:rPr>
           <w:rFonts w:ascii="Verdana" w:hAnsi="Verdana" w:cs="Calibri"/>
@@ -11527,24 +10252,14 @@
           <w:rFonts w:ascii="Verdana" w:hAnsi="Verdana" w:cs="Calibri"/>
           <w:b/>
         </w:rPr>
-        <w:t xml:space="preserve">Start Readiness </w:t>
-      </w:r>
-      <w:proofErr w:type="spellStart"/>
-      <w:r>
-        <w:rPr>
-          <w:rFonts w:ascii="Verdana" w:hAnsi="Verdana" w:cs="Calibri"/>
-          <w:b/>
-        </w:rPr>
-        <w:t>Check</w:t>
-      </w:r>
-      <w:proofErr w:type="spellEnd"/>
+        <w:t>Start Readiness Check</w:t>
+      </w:r>
       <w:r>
         <w:rPr>
           <w:rFonts w:ascii="Verdana" w:hAnsi="Verdana" w:cs="Calibri"/>
         </w:rPr>
         <w:t xml:space="preserve">. Zostanie wykonana weryfikacja zależności. Następnie kliknąć </w:t>
       </w:r>
-      <w:proofErr w:type="spellStart"/>
       <w:r>
         <w:rPr>
           <w:rFonts w:ascii="Verdana" w:hAnsi="Verdana" w:cs="Calibri"/>
@@ -11552,7 +10267,6 @@
         </w:rPr>
         <w:t>Next</w:t>
       </w:r>
-      <w:proofErr w:type="spellEnd"/>
       <w:r>
         <w:rPr>
           <w:rFonts w:ascii="Verdana" w:hAnsi="Verdana" w:cs="Calibri"/>
@@ -11577,21 +10291,12 @@
         </w:rPr>
         <w:t xml:space="preserve">(opcjonalne) Utworzyć kopię zapasową, zaznaczając wszystkie opcje i klikając </w:t>
       </w:r>
-      <w:proofErr w:type="spellStart"/>
-      <w:r>
-        <w:rPr>
-          <w:rFonts w:ascii="Verdana" w:hAnsi="Verdana" w:cs="Calibri"/>
-          <w:b/>
-        </w:rPr>
-        <w:t>Create</w:t>
-      </w:r>
-      <w:proofErr w:type="spellEnd"/>
-      <w:r>
-        <w:rPr>
-          <w:rFonts w:ascii="Verdana" w:hAnsi="Verdana" w:cs="Calibri"/>
-          <w:b/>
-        </w:rPr>
-        <w:t xml:space="preserve"> Backup</w:t>
+      <w:r>
+        <w:rPr>
+          <w:rFonts w:ascii="Verdana" w:hAnsi="Verdana" w:cs="Calibri"/>
+          <w:b/>
+        </w:rPr>
+        <w:t>Create Backup</w:t>
       </w:r>
       <w:r>
         <w:rPr>
@@ -11692,23 +10397,8 @@
         <w:rPr>
           <w:rFonts w:ascii="Verdana" w:hAnsi="Verdana" w:cs="Calibri"/>
         </w:rPr>
-        <w:t xml:space="preserve">Po utworzeniu Backupu lub odznaczeniu opcji, przejść dalej </w:t>
-      </w:r>
-      <w:proofErr w:type="spellStart"/>
-      <w:r>
-        <w:rPr>
-          <w:rFonts w:ascii="Verdana" w:hAnsi="Verdana" w:cs="Calibri"/>
-        </w:rPr>
-        <w:t>klikająć</w:t>
-      </w:r>
-      <w:proofErr w:type="spellEnd"/>
-      <w:r>
-        <w:rPr>
-          <w:rFonts w:ascii="Verdana" w:hAnsi="Verdana" w:cs="Calibri"/>
-        </w:rPr>
-        <w:t xml:space="preserve"> </w:t>
-      </w:r>
-      <w:proofErr w:type="spellStart"/>
+        <w:t xml:space="preserve">Po utworzeniu Backupu lub odznaczeniu opcji, przejść dalej klikająć </w:t>
+      </w:r>
       <w:r>
         <w:rPr>
           <w:rFonts w:ascii="Verdana" w:hAnsi="Verdana" w:cs="Calibri"/>
@@ -11716,7 +10406,6 @@
         </w:rPr>
         <w:t>Next</w:t>
       </w:r>
-      <w:proofErr w:type="spellEnd"/>
       <w:r>
         <w:rPr>
           <w:rFonts w:ascii="Verdana" w:hAnsi="Verdana" w:cs="Calibri"/>
@@ -11741,7 +10430,6 @@
         </w:rPr>
         <w:t xml:space="preserve">Kliknąć na </w:t>
       </w:r>
-      <w:proofErr w:type="spellStart"/>
       <w:r>
         <w:rPr>
           <w:rFonts w:ascii="Verdana" w:hAnsi="Verdana" w:cs="Calibri"/>
@@ -11749,7 +10437,6 @@
         </w:rPr>
         <w:t>Disable</w:t>
       </w:r>
-      <w:proofErr w:type="spellEnd"/>
       <w:r>
         <w:rPr>
           <w:rFonts w:ascii="Verdana" w:hAnsi="Verdana" w:cs="Calibri"/>
@@ -11845,34 +10532,12 @@
           <w:rFonts w:ascii="Verdana" w:hAnsi="Verdana" w:cs="Calibri"/>
         </w:rPr>
       </w:pPr>
-      <w:proofErr w:type="spellStart"/>
       <w:r>
         <w:rPr>
           <w:rFonts w:ascii="Verdana" w:hAnsi="Verdana" w:cs="Calibri"/>
         </w:rPr>
         <w:lastRenderedPageBreak/>
-        <w:t>Deaktywacja</w:t>
-      </w:r>
-      <w:proofErr w:type="spellEnd"/>
-      <w:r>
-        <w:rPr>
-          <w:rFonts w:ascii="Verdana" w:hAnsi="Verdana" w:cs="Calibri"/>
-        </w:rPr>
-        <w:t xml:space="preserve"> modułu może potrwać kilka minut. Po poprawnej </w:t>
-      </w:r>
-      <w:proofErr w:type="spellStart"/>
-      <w:r>
-        <w:rPr>
-          <w:rFonts w:ascii="Verdana" w:hAnsi="Verdana" w:cs="Calibri"/>
-        </w:rPr>
-        <w:t>deaktywacji</w:t>
-      </w:r>
-      <w:proofErr w:type="spellEnd"/>
-      <w:r>
-        <w:rPr>
-          <w:rFonts w:ascii="Verdana" w:hAnsi="Verdana" w:cs="Calibri"/>
-        </w:rPr>
-        <w:t>, pojawi się komunikat</w:t>
+        <w:t>Deaktywacja modułu może potrwać kilka minut. Po poprawnej deaktywacji, pojawi się komunikat</w:t>
       </w:r>
       <w:r>
         <w:rPr>
@@ -11967,14 +10632,14 @@
           <w:rFonts w:ascii="Verdana" w:hAnsi="Verdana" w:cs="Calibri"/>
         </w:rPr>
       </w:pPr>
-      <w:bookmarkStart w:id="59" w:name="_Toc35177695"/>
+      <w:bookmarkStart w:id="58" w:name="_Toc37508963"/>
       <w:r>
         <w:rPr>
           <w:rFonts w:ascii="Verdana" w:hAnsi="Verdana" w:cs="Calibri"/>
         </w:rPr>
         <w:t>Poprzez linię poleceń</w:t>
       </w:r>
-      <w:bookmarkEnd w:id="59"/>
+      <w:bookmarkEnd w:id="58"/>
     </w:p>
     <w:p>
       <w:pPr>
@@ -12013,63 +10678,25 @@
           <w:b/>
           <w:lang w:val="en-US"/>
         </w:rPr>
-        <w:t>bin/</w:t>
-      </w:r>
-      <w:proofErr w:type="spellStart"/>
+        <w:t xml:space="preserve">bin/magento </w:t>
+      </w:r>
+      <w:proofErr w:type="gramStart"/>
       <w:r>
         <w:rPr>
           <w:rFonts w:ascii="Verdana" w:hAnsi="Verdana" w:cs="Calibri"/>
           <w:b/>
           <w:lang w:val="en-US"/>
         </w:rPr>
-        <w:t>magento</w:t>
-      </w:r>
-      <w:proofErr w:type="spellEnd"/>
+        <w:t>module:disable</w:t>
+      </w:r>
+      <w:proofErr w:type="gramEnd"/>
       <w:r>
         <w:rPr>
           <w:rFonts w:ascii="Verdana" w:hAnsi="Verdana" w:cs="Calibri"/>
           <w:b/>
           <w:lang w:val="en-US"/>
         </w:rPr>
-        <w:t xml:space="preserve"> </w:t>
-      </w:r>
-      <w:proofErr w:type="spellStart"/>
-      <w:proofErr w:type="gramStart"/>
-      <w:r>
-        <w:rPr>
-          <w:rFonts w:ascii="Verdana" w:hAnsi="Verdana" w:cs="Calibri"/>
-          <w:b/>
-          <w:lang w:val="en-US"/>
-        </w:rPr>
-        <w:t>module:disable</w:t>
-      </w:r>
-      <w:proofErr w:type="spellEnd"/>
-      <w:proofErr w:type="gramEnd"/>
-      <w:r>
-        <w:rPr>
-          <w:rFonts w:ascii="Verdana" w:hAnsi="Verdana" w:cs="Calibri"/>
-          <w:b/>
-          <w:lang w:val="en-US"/>
-        </w:rPr>
-        <w:t xml:space="preserve"> </w:t>
-      </w:r>
-      <w:proofErr w:type="spellStart"/>
-      <w:r>
-        <w:rPr>
-          <w:rFonts w:ascii="Verdana" w:hAnsi="Verdana" w:cs="Calibri"/>
-          <w:b/>
-          <w:lang w:val="en-US"/>
-        </w:rPr>
-        <w:t>BlueMedia_BluePayment</w:t>
-      </w:r>
-      <w:proofErr w:type="spellEnd"/>
-      <w:r>
-        <w:rPr>
-          <w:rFonts w:ascii="Verdana" w:hAnsi="Verdana" w:cs="Calibri"/>
-          <w:b/>
-          <w:lang w:val="en-US"/>
-        </w:rPr>
-        <w:t xml:space="preserve"> --clear-static-content</w:t>
+        <w:t xml:space="preserve"> BlueMedia_BluePayment --clear-static-content</w:t>
       </w:r>
     </w:p>
     <w:p>
@@ -12089,25 +10716,8 @@
           <w:rFonts w:ascii="Verdana" w:hAnsi="Verdana" w:cs="Calibri"/>
           <w:b/>
         </w:rPr>
-        <w:t>bin/</w:t>
-      </w:r>
-      <w:proofErr w:type="spellStart"/>
-      <w:r>
-        <w:rPr>
-          <w:rFonts w:ascii="Verdana" w:hAnsi="Verdana" w:cs="Calibri"/>
-          <w:b/>
-        </w:rPr>
-        <w:t>magento</w:t>
-      </w:r>
-      <w:proofErr w:type="spellEnd"/>
-      <w:r>
-        <w:rPr>
-          <w:rFonts w:ascii="Verdana" w:hAnsi="Verdana" w:cs="Calibri"/>
-          <w:b/>
-        </w:rPr>
-        <w:t xml:space="preserve"> </w:t>
-      </w:r>
-      <w:proofErr w:type="spellStart"/>
+        <w:t xml:space="preserve">bin/magento </w:t>
+      </w:r>
       <w:proofErr w:type="gramStart"/>
       <w:r>
         <w:rPr>
@@ -12116,7 +10726,6 @@
         </w:rPr>
         <w:t>setup:upgrade</w:t>
       </w:r>
-      <w:proofErr w:type="spellEnd"/>
       <w:proofErr w:type="gramEnd"/>
     </w:p>
     <w:p>
@@ -12136,25 +10745,8 @@
           <w:rFonts w:ascii="Verdana" w:hAnsi="Verdana" w:cs="Calibri"/>
           <w:b/>
         </w:rPr>
-        <w:t>bin/</w:t>
-      </w:r>
-      <w:proofErr w:type="spellStart"/>
-      <w:r>
-        <w:rPr>
-          <w:rFonts w:ascii="Verdana" w:hAnsi="Verdana" w:cs="Calibri"/>
-          <w:b/>
-        </w:rPr>
-        <w:t>magento</w:t>
-      </w:r>
-      <w:proofErr w:type="spellEnd"/>
-      <w:r>
-        <w:rPr>
-          <w:rFonts w:ascii="Verdana" w:hAnsi="Verdana" w:cs="Calibri"/>
-          <w:b/>
-        </w:rPr>
-        <w:t xml:space="preserve"> </w:t>
-      </w:r>
-      <w:proofErr w:type="spellStart"/>
+        <w:t xml:space="preserve">bin/magento </w:t>
+      </w:r>
       <w:proofErr w:type="gramStart"/>
       <w:r>
         <w:rPr>
@@ -12171,7 +10763,6 @@
         </w:rPr>
         <w:t>:compile</w:t>
       </w:r>
-      <w:proofErr w:type="spellEnd"/>
     </w:p>
     <w:p>
       <w:pPr>
@@ -12190,57 +10781,39 @@
           <w:rFonts w:ascii="Verdana" w:hAnsi="Verdana" w:cs="Calibri"/>
           <w:b/>
         </w:rPr>
-        <w:t>bin/</w:t>
-      </w:r>
-      <w:proofErr w:type="spellStart"/>
-      <w:r>
-        <w:rPr>
-          <w:rFonts w:ascii="Verdana" w:hAnsi="Verdana" w:cs="Calibri"/>
-          <w:b/>
-        </w:rPr>
-        <w:t>magento</w:t>
-      </w:r>
-      <w:proofErr w:type="spellEnd"/>
-      <w:r>
-        <w:rPr>
-          <w:rFonts w:ascii="Verdana" w:hAnsi="Verdana" w:cs="Calibri"/>
-          <w:b/>
+        <w:t xml:space="preserve">bin/magento </w:t>
+      </w:r>
+      <w:proofErr w:type="gramStart"/>
+      <w:r>
+        <w:rPr>
+          <w:rFonts w:ascii="Verdana" w:hAnsi="Verdana" w:cs="Calibri"/>
+          <w:b/>
+        </w:rPr>
+        <w:t>cache:flush</w:t>
+      </w:r>
+      <w:proofErr w:type="gramEnd"/>
+    </w:p>
+    <w:p>
+      <w:pPr>
+        <w:pStyle w:val="Nagwek2"/>
+        <w:rPr>
+          <w:rFonts w:ascii="Verdana" w:hAnsi="Verdana" w:cs="Calibri"/>
+        </w:rPr>
+      </w:pPr>
+      <w:r>
+        <w:rPr>
+          <w:rFonts w:ascii="Verdana" w:hAnsi="Verdana" w:cs="Calibri"/>
         </w:rPr>
         <w:t xml:space="preserve"> </w:t>
       </w:r>
-      <w:proofErr w:type="spellStart"/>
-      <w:proofErr w:type="gramStart"/>
-      <w:r>
-        <w:rPr>
-          <w:rFonts w:ascii="Verdana" w:hAnsi="Verdana" w:cs="Calibri"/>
-          <w:b/>
-        </w:rPr>
-        <w:t>cache:flush</w:t>
-      </w:r>
-      <w:proofErr w:type="spellEnd"/>
-      <w:proofErr w:type="gramEnd"/>
-    </w:p>
-    <w:p>
-      <w:pPr>
-        <w:pStyle w:val="Nagwek2"/>
-        <w:rPr>
-          <w:rFonts w:ascii="Verdana" w:hAnsi="Verdana" w:cs="Calibri"/>
-        </w:rPr>
-      </w:pPr>
-      <w:r>
-        <w:rPr>
-          <w:rFonts w:ascii="Verdana" w:hAnsi="Verdana" w:cs="Calibri"/>
-        </w:rPr>
-        <w:t xml:space="preserve"> </w:t>
-      </w:r>
-      <w:bookmarkStart w:id="60" w:name="_Toc35177696"/>
+      <w:bookmarkStart w:id="59" w:name="_Toc37508964"/>
       <w:r>
         <w:rPr>
           <w:rFonts w:ascii="Verdana" w:hAnsi="Verdana" w:cs="Calibri"/>
         </w:rPr>
         <w:t>(opcjonalnie) Czyszczenie plików oraz bazy danych</w:t>
       </w:r>
-      <w:bookmarkEnd w:id="60"/>
+      <w:bookmarkEnd w:id="59"/>
     </w:p>
     <w:p>
       <w:pPr>
@@ -12265,47 +10838,13 @@
         </w:rPr>
         <w:br/>
       </w:r>
-      <w:proofErr w:type="spellStart"/>
-      <w:r>
-        <w:rPr>
-          <w:rFonts w:ascii="Verdana" w:hAnsi="Verdana" w:cs="Calibri"/>
-          <w:b/>
-        </w:rPr>
-        <w:t>app</w:t>
-      </w:r>
-      <w:proofErr w:type="spellEnd"/>
-      <w:r>
-        <w:rPr>
-          <w:rFonts w:ascii="Verdana" w:hAnsi="Verdana" w:cs="Calibri"/>
-          <w:b/>
-        </w:rPr>
-        <w:t>/</w:t>
-      </w:r>
-      <w:proofErr w:type="spellStart"/>
-      <w:r>
-        <w:rPr>
-          <w:rFonts w:ascii="Verdana" w:hAnsi="Verdana" w:cs="Calibri"/>
-          <w:b/>
-        </w:rPr>
-        <w:t>code</w:t>
-      </w:r>
-      <w:proofErr w:type="spellEnd"/>
-      <w:r>
-        <w:rPr>
-          <w:rFonts w:ascii="Verdana" w:hAnsi="Verdana" w:cs="Calibri"/>
-          <w:b/>
-        </w:rPr>
-        <w:t>/</w:t>
-      </w:r>
-      <w:proofErr w:type="spellStart"/>
-      <w:r>
-        <w:rPr>
-          <w:rFonts w:ascii="Verdana" w:hAnsi="Verdana" w:cs="Calibri"/>
-          <w:b/>
-        </w:rPr>
-        <w:t>BlueMedia</w:t>
-      </w:r>
-      <w:proofErr w:type="spellEnd"/>
+      <w:r>
+        <w:rPr>
+          <w:rFonts w:ascii="Verdana" w:hAnsi="Verdana" w:cs="Calibri"/>
+          <w:b/>
+        </w:rPr>
+        <w:t>app/code/BlueMedia</w:t>
+      </w:r>
     </w:p>
     <w:p>
       <w:pPr>
@@ -12342,23 +10881,7 @@
           <w:rFonts w:ascii="Verdana" w:hAnsi="Verdana" w:cs="Calibri"/>
           <w:b/>
         </w:rPr>
-        <w:t>DROP TABLE `</w:t>
-      </w:r>
-      <w:proofErr w:type="spellStart"/>
-      <w:r>
-        <w:rPr>
-          <w:rFonts w:ascii="Verdana" w:hAnsi="Verdana" w:cs="Calibri"/>
-          <w:b/>
-        </w:rPr>
-        <w:t>blue_card</w:t>
-      </w:r>
-      <w:proofErr w:type="spellEnd"/>
-      <w:r>
-        <w:rPr>
-          <w:rFonts w:ascii="Verdana" w:hAnsi="Verdana" w:cs="Calibri"/>
-          <w:b/>
-        </w:rPr>
-        <w:t>`;</w:t>
+        <w:t>DROP TABLE `blue_card`;</w:t>
       </w:r>
     </w:p>
     <w:p>
@@ -12378,23 +10901,7 @@
           <w:rFonts w:ascii="Verdana" w:hAnsi="Verdana" w:cs="Calibri"/>
           <w:b/>
         </w:rPr>
-        <w:t>DROP TABLE `</w:t>
-      </w:r>
-      <w:proofErr w:type="spellStart"/>
-      <w:r>
-        <w:rPr>
-          <w:rFonts w:ascii="Verdana" w:hAnsi="Verdana" w:cs="Calibri"/>
-          <w:b/>
-        </w:rPr>
-        <w:t>blue_gateway</w:t>
-      </w:r>
-      <w:proofErr w:type="spellEnd"/>
-      <w:r>
-        <w:rPr>
-          <w:rFonts w:ascii="Verdana" w:hAnsi="Verdana" w:cs="Calibri"/>
-          <w:b/>
-        </w:rPr>
-        <w:t>`;</w:t>
+        <w:t>DROP TABLE `blue_gateway`;</w:t>
       </w:r>
     </w:p>
     <w:p>
@@ -12414,23 +10921,7 @@
           <w:rFonts w:ascii="Verdana" w:hAnsi="Verdana" w:cs="Calibri"/>
           <w:b/>
         </w:rPr>
-        <w:t>DROP TABLE `</w:t>
-      </w:r>
-      <w:proofErr w:type="spellStart"/>
-      <w:r>
-        <w:rPr>
-          <w:rFonts w:ascii="Verdana" w:hAnsi="Verdana" w:cs="Calibri"/>
-          <w:b/>
-        </w:rPr>
-        <w:t>blue_refund</w:t>
-      </w:r>
-      <w:proofErr w:type="spellEnd"/>
-      <w:r>
-        <w:rPr>
-          <w:rFonts w:ascii="Verdana" w:hAnsi="Verdana" w:cs="Calibri"/>
-          <w:b/>
-        </w:rPr>
-        <w:t>`;</w:t>
+        <w:t>DROP TABLE `blue_refund`;</w:t>
       </w:r>
     </w:p>
     <w:p>
@@ -12450,23 +10941,7 @@
           <w:rFonts w:ascii="Verdana" w:hAnsi="Verdana" w:cs="Calibri"/>
           <w:b/>
         </w:rPr>
-        <w:t>DROP TABLE `</w:t>
-      </w:r>
-      <w:proofErr w:type="spellStart"/>
-      <w:r>
-        <w:rPr>
-          <w:rFonts w:ascii="Verdana" w:hAnsi="Verdana" w:cs="Calibri"/>
-          <w:b/>
-        </w:rPr>
-        <w:t>blue_transaction</w:t>
-      </w:r>
-      <w:proofErr w:type="spellEnd"/>
-      <w:r>
-        <w:rPr>
-          <w:rFonts w:ascii="Verdana" w:hAnsi="Verdana" w:cs="Calibri"/>
-          <w:b/>
-        </w:rPr>
-        <w:t>`;</w:t>
+        <w:t>DROP TABLE `blue_transaction`;</w:t>
       </w:r>
     </w:p>
     <w:p>
@@ -12506,43 +10981,7 @@
           <w:b/>
           <w:lang w:val="en-US"/>
         </w:rPr>
-        <w:t>DELETE FROM `</w:t>
-      </w:r>
-      <w:proofErr w:type="spellStart"/>
-      <w:r>
-        <w:rPr>
-          <w:rFonts w:ascii="Verdana" w:hAnsi="Verdana" w:cs="Calibri"/>
-          <w:b/>
-          <w:lang w:val="en-US"/>
-        </w:rPr>
-        <w:t>core_config_data</w:t>
-      </w:r>
-      <w:proofErr w:type="spellEnd"/>
-      <w:r>
-        <w:rPr>
-          <w:rFonts w:ascii="Verdana" w:hAnsi="Verdana" w:cs="Calibri"/>
-          <w:b/>
-          <w:lang w:val="en-US"/>
-        </w:rPr>
-        <w:t>` WHERE `path` LIKE 'payment/</w:t>
-      </w:r>
-      <w:proofErr w:type="spellStart"/>
-      <w:r>
-        <w:rPr>
-          <w:rFonts w:ascii="Verdana" w:hAnsi="Verdana" w:cs="Calibri"/>
-          <w:b/>
-          <w:lang w:val="en-US"/>
-        </w:rPr>
-        <w:t>bluepayment</w:t>
-      </w:r>
-      <w:proofErr w:type="spellEnd"/>
-      <w:r>
-        <w:rPr>
-          <w:rFonts w:ascii="Verdana" w:hAnsi="Verdana" w:cs="Calibri"/>
-          <w:b/>
-          <w:lang w:val="en-US"/>
-        </w:rPr>
-        <w:t>%';</w:t>
+        <w:t>DELETE FROM `core_config_data` WHERE `path` LIKE 'payment/bluepayment%';</w:t>
       </w:r>
     </w:p>
     <w:sectPr>
@@ -12643,7 +11082,6 @@
         <w:sz w:val="16"/>
       </w:rPr>
     </w:pPr>
-    <w:proofErr w:type="spellStart"/>
     <w:r>
       <w:rPr>
         <w:rStyle w:val="Numerstrony"/>
@@ -12652,18 +11090,7 @@
         <w:sz w:val="16"/>
         <w:lang w:val="en-US"/>
       </w:rPr>
-      <w:t>Strona</w:t>
-    </w:r>
-    <w:proofErr w:type="spellEnd"/>
-    <w:r>
-      <w:rPr>
-        <w:rStyle w:val="Numerstrony"/>
-        <w:rFonts w:ascii="Verdana" w:hAnsi="Verdana" w:cs="Times New Roman"/>
-        <w:color w:val="808080" w:themeColor="background1" w:themeShade="80"/>
-        <w:sz w:val="16"/>
-        <w:lang w:val="en-US"/>
-      </w:rPr>
-      <w:t xml:space="preserve"> </w:t>
+      <w:t xml:space="preserve">Strona </w:t>
     </w:r>
     <w:r>
       <w:rPr>

--- a/Instrukcja użytkownika.docx
+++ b/Instrukcja użytkownika.docx
@@ -422,7 +422,16 @@
                 <w:sz w:val="20"/>
                 <w:szCs w:val="20"/>
               </w:rPr>
-              <w:t>2.0</w:t>
+              <w:t>3</w:t>
+            </w:r>
+            <w:r>
+              <w:rPr>
+                <w:rFonts w:ascii="Verdana" w:hAnsi="Verdana" w:cs="Calibri"/>
+                <w:color w:val="000000" w:themeColor="text1"/>
+                <w:sz w:val="20"/>
+                <w:szCs w:val="20"/>
+              </w:rPr>
+              <w:t>.0</w:t>
             </w:r>
           </w:p>
         </w:tc>
@@ -499,7 +508,7 @@
                 <w:sz w:val="20"/>
                 <w:szCs w:val="20"/>
               </w:rPr>
-              <w:t>8</w:t>
+              <w:t>9</w:t>
             </w:r>
             <w:r>
               <w:rPr>
@@ -517,7 +526,7 @@
                 <w:sz w:val="20"/>
                 <w:szCs w:val="20"/>
               </w:rPr>
-              <w:t>2</w:t>
+              <w:t>0</w:t>
             </w:r>
           </w:p>
         </w:tc>
@@ -543,7 +552,9 @@
           <w:rFonts w:ascii="Verdana" w:hAnsi="Verdana" w:cs="Calibri"/>
         </w:rPr>
       </w:pPr>
-      <w:bookmarkStart w:id="0" w:name="_Toc37508921"/>
+      <w:bookmarkStart w:id="0" w:name="_Rozwijalna_lista_kanałów"/>
+      <w:bookmarkStart w:id="1" w:name="_Toc38739641"/>
+      <w:bookmarkEnd w:id="0"/>
       <w:r>
         <w:rPr>
           <w:rFonts w:ascii="Verdana" w:hAnsi="Verdana" w:cs="Calibri"/>
@@ -551,7 +562,7 @@
         <w:lastRenderedPageBreak/>
         <w:t>Spis treści</w:t>
       </w:r>
-      <w:bookmarkEnd w:id="0"/>
+      <w:bookmarkEnd w:id="1"/>
     </w:p>
     <w:p>
       <w:pPr>
@@ -592,7 +603,7 @@
         </w:rPr>
         <w:fldChar w:fldCharType="separate"/>
       </w:r>
-      <w:hyperlink w:anchor="_Toc37508921" w:history="1">
+      <w:hyperlink w:anchor="_Toc38739641" w:history="1">
         <w:r>
           <w:rPr>
             <w:rStyle w:val="Hipercze"/>
@@ -620,7 +631,7 @@
             <w:noProof/>
             <w:webHidden/>
           </w:rPr>
-          <w:instrText xml:space="preserve"> PAGEREF _Toc37508921 \h </w:instrText>
+          <w:instrText xml:space="preserve"> PAGEREF _Toc38739641 \h </w:instrText>
         </w:r>
         <w:r>
           <w:rPr>
@@ -665,7 +676,7 @@
           <w:lang w:eastAsia="pl-PL"/>
         </w:rPr>
       </w:pPr>
-      <w:hyperlink w:anchor="_Toc37508922" w:history="1">
+      <w:hyperlink w:anchor="_Toc38739642" w:history="1">
         <w:r>
           <w:rPr>
             <w:rStyle w:val="Hipercze"/>
@@ -693,7 +704,7 @@
             <w:noProof/>
             <w:webHidden/>
           </w:rPr>
-          <w:instrText xml:space="preserve"> PAGEREF _Toc37508922 \h </w:instrText>
+          <w:instrText xml:space="preserve"> PAGEREF _Toc38739642 \h </w:instrText>
         </w:r>
         <w:r>
           <w:rPr>
@@ -738,7 +749,7 @@
           <w:lang w:eastAsia="pl-PL"/>
         </w:rPr>
       </w:pPr>
-      <w:hyperlink w:anchor="_Toc37508923" w:history="1">
+      <w:hyperlink w:anchor="_Toc38739643" w:history="1">
         <w:r>
           <w:rPr>
             <w:rStyle w:val="Hipercze"/>
@@ -766,7 +777,7 @@
             <w:noProof/>
             <w:webHidden/>
           </w:rPr>
-          <w:instrText xml:space="preserve"> PAGEREF _Toc37508923 \h </w:instrText>
+          <w:instrText xml:space="preserve"> PAGEREF _Toc38739643 \h </w:instrText>
         </w:r>
         <w:r>
           <w:rPr>
@@ -811,7 +822,7 @@
           <w:lang w:eastAsia="pl-PL"/>
         </w:rPr>
       </w:pPr>
-      <w:hyperlink w:anchor="_Toc37508924" w:history="1">
+      <w:hyperlink w:anchor="_Toc38739644" w:history="1">
         <w:r>
           <w:rPr>
             <w:rStyle w:val="Hipercze"/>
@@ -839,7 +850,7 @@
             <w:noProof/>
             <w:webHidden/>
           </w:rPr>
-          <w:instrText xml:space="preserve"> PAGEREF _Toc37508924 \h </w:instrText>
+          <w:instrText xml:space="preserve"> PAGEREF _Toc38739644 \h </w:instrText>
         </w:r>
         <w:r>
           <w:rPr>
@@ -884,7 +895,7 @@
           <w:lang w:eastAsia="pl-PL"/>
         </w:rPr>
       </w:pPr>
-      <w:hyperlink w:anchor="_Toc37508925" w:history="1">
+      <w:hyperlink w:anchor="_Toc38739645" w:history="1">
         <w:r>
           <w:rPr>
             <w:rStyle w:val="Hipercze"/>
@@ -912,7 +923,7 @@
             <w:noProof/>
             <w:webHidden/>
           </w:rPr>
-          <w:instrText xml:space="preserve"> PAGEREF _Toc37508925 \h </w:instrText>
+          <w:instrText xml:space="preserve"> PAGEREF _Toc38739645 \h </w:instrText>
         </w:r>
         <w:r>
           <w:rPr>
@@ -957,14 +968,14 @@
           <w:lang w:eastAsia="pl-PL"/>
         </w:rPr>
       </w:pPr>
-      <w:hyperlink w:anchor="_Toc37508926" w:history="1">
+      <w:hyperlink w:anchor="_Toc38739646" w:history="1">
         <w:r>
           <w:rPr>
             <w:rStyle w:val="Hipercze"/>
             <w:rFonts w:ascii="Verdana" w:hAnsi="Verdana"/>
             <w:noProof/>
           </w:rPr>
-          <w:t>Wersja 2.8.2</w:t>
+          <w:t>Wersja 2.9.0</w:t>
         </w:r>
         <w:r>
           <w:rPr>
@@ -985,7 +996,7 @@
             <w:noProof/>
             <w:webHidden/>
           </w:rPr>
-          <w:instrText xml:space="preserve"> PAGEREF _Toc37508926 \h </w:instrText>
+          <w:instrText xml:space="preserve"> PAGEREF _Toc38739646 \h </w:instrText>
         </w:r>
         <w:r>
           <w:rPr>
@@ -1030,14 +1041,14 @@
           <w:lang w:eastAsia="pl-PL"/>
         </w:rPr>
       </w:pPr>
-      <w:hyperlink w:anchor="_Toc37508927" w:history="1">
+      <w:hyperlink w:anchor="_Toc38739647" w:history="1">
         <w:r>
           <w:rPr>
             <w:rStyle w:val="Hipercze"/>
             <w:rFonts w:ascii="Verdana" w:hAnsi="Verdana"/>
             <w:noProof/>
           </w:rPr>
-          <w:t>Wersja 2.8.1</w:t>
+          <w:t>Wersja 2.8.2</w:t>
         </w:r>
         <w:r>
           <w:rPr>
@@ -1058,7 +1069,7 @@
             <w:noProof/>
             <w:webHidden/>
           </w:rPr>
-          <w:instrText xml:space="preserve"> PAGEREF _Toc37508927 \h </w:instrText>
+          <w:instrText xml:space="preserve"> PAGEREF _Toc38739647 \h </w:instrText>
         </w:r>
         <w:r>
           <w:rPr>
@@ -1103,14 +1114,14 @@
           <w:lang w:eastAsia="pl-PL"/>
         </w:rPr>
       </w:pPr>
-      <w:hyperlink w:anchor="_Toc37508928" w:history="1">
+      <w:hyperlink w:anchor="_Toc38739648" w:history="1">
         <w:r>
           <w:rPr>
             <w:rStyle w:val="Hipercze"/>
             <w:rFonts w:ascii="Verdana" w:hAnsi="Verdana"/>
             <w:noProof/>
           </w:rPr>
-          <w:t>Wersja 2.8.0</w:t>
+          <w:t>Wersja 2.8.1</w:t>
         </w:r>
         <w:r>
           <w:rPr>
@@ -1131,7 +1142,7 @@
             <w:noProof/>
             <w:webHidden/>
           </w:rPr>
-          <w:instrText xml:space="preserve"> PAGEREF _Toc37508928 \h </w:instrText>
+          <w:instrText xml:space="preserve"> PAGEREF _Toc38739648 \h </w:instrText>
         </w:r>
         <w:r>
           <w:rPr>
@@ -1176,14 +1187,14 @@
           <w:lang w:eastAsia="pl-PL"/>
         </w:rPr>
       </w:pPr>
-      <w:hyperlink w:anchor="_Toc37508929" w:history="1">
+      <w:hyperlink w:anchor="_Toc38739649" w:history="1">
         <w:r>
           <w:rPr>
             <w:rStyle w:val="Hipercze"/>
             <w:rFonts w:ascii="Verdana" w:hAnsi="Verdana"/>
             <w:noProof/>
           </w:rPr>
-          <w:t>Wersja 2.7.7</w:t>
+          <w:t>Wersja 2.8.0</w:t>
         </w:r>
         <w:r>
           <w:rPr>
@@ -1204,7 +1215,7 @@
             <w:noProof/>
             <w:webHidden/>
           </w:rPr>
-          <w:instrText xml:space="preserve"> PAGEREF _Toc37508929 \h </w:instrText>
+          <w:instrText xml:space="preserve"> PAGEREF _Toc38739649 \h </w:instrText>
         </w:r>
         <w:r>
           <w:rPr>
@@ -1249,14 +1260,14 @@
           <w:lang w:eastAsia="pl-PL"/>
         </w:rPr>
       </w:pPr>
-      <w:hyperlink w:anchor="_Toc37508930" w:history="1">
+      <w:hyperlink w:anchor="_Toc38739650" w:history="1">
         <w:r>
           <w:rPr>
             <w:rStyle w:val="Hipercze"/>
             <w:rFonts w:ascii="Verdana" w:hAnsi="Verdana"/>
             <w:noProof/>
           </w:rPr>
-          <w:t>Wersja 2.7.6</w:t>
+          <w:t>Wersja 2.7.7</w:t>
         </w:r>
         <w:r>
           <w:rPr>
@@ -1277,7 +1288,7 @@
             <w:noProof/>
             <w:webHidden/>
           </w:rPr>
-          <w:instrText xml:space="preserve"> PAGEREF _Toc37508930 \h </w:instrText>
+          <w:instrText xml:space="preserve"> PAGEREF _Toc38739650 \h </w:instrText>
         </w:r>
         <w:r>
           <w:rPr>
@@ -1322,14 +1333,14 @@
           <w:lang w:eastAsia="pl-PL"/>
         </w:rPr>
       </w:pPr>
-      <w:hyperlink w:anchor="_Toc37508931" w:history="1">
+      <w:hyperlink w:anchor="_Toc38739651" w:history="1">
         <w:r>
           <w:rPr>
             <w:rStyle w:val="Hipercze"/>
             <w:rFonts w:ascii="Verdana" w:hAnsi="Verdana"/>
             <w:noProof/>
           </w:rPr>
-          <w:t>Wersja 2.7.5</w:t>
+          <w:t>Wersja 2.7.6</w:t>
         </w:r>
         <w:r>
           <w:rPr>
@@ -1350,7 +1361,7 @@
             <w:noProof/>
             <w:webHidden/>
           </w:rPr>
-          <w:instrText xml:space="preserve"> PAGEREF _Toc37508931 \h </w:instrText>
+          <w:instrText xml:space="preserve"> PAGEREF _Toc38739651 \h </w:instrText>
         </w:r>
         <w:r>
           <w:rPr>
@@ -1395,14 +1406,14 @@
           <w:lang w:eastAsia="pl-PL"/>
         </w:rPr>
       </w:pPr>
-      <w:hyperlink w:anchor="_Toc37508932" w:history="1">
+      <w:hyperlink w:anchor="_Toc38739652" w:history="1">
         <w:r>
           <w:rPr>
             <w:rStyle w:val="Hipercze"/>
             <w:rFonts w:ascii="Verdana" w:hAnsi="Verdana"/>
             <w:noProof/>
           </w:rPr>
-          <w:t>Wersja 2.7.4</w:t>
+          <w:t>Wersja 2.7.5</w:t>
         </w:r>
         <w:r>
           <w:rPr>
@@ -1423,7 +1434,7 @@
             <w:noProof/>
             <w:webHidden/>
           </w:rPr>
-          <w:instrText xml:space="preserve"> PAGEREF _Toc37508932 \h </w:instrText>
+          <w:instrText xml:space="preserve"> PAGEREF _Toc38739652 \h </w:instrText>
         </w:r>
         <w:r>
           <w:rPr>
@@ -1468,14 +1479,14 @@
           <w:lang w:eastAsia="pl-PL"/>
         </w:rPr>
       </w:pPr>
-      <w:hyperlink w:anchor="_Toc37508933" w:history="1">
+      <w:hyperlink w:anchor="_Toc38739653" w:history="1">
         <w:r>
           <w:rPr>
             <w:rStyle w:val="Hipercze"/>
             <w:rFonts w:ascii="Verdana" w:hAnsi="Verdana"/>
             <w:noProof/>
           </w:rPr>
-          <w:t>Wersja 2.7.3</w:t>
+          <w:t>Wersja 2.7.4</w:t>
         </w:r>
         <w:r>
           <w:rPr>
@@ -1496,7 +1507,7 @@
             <w:noProof/>
             <w:webHidden/>
           </w:rPr>
-          <w:instrText xml:space="preserve"> PAGEREF _Toc37508933 \h </w:instrText>
+          <w:instrText xml:space="preserve"> PAGEREF _Toc38739653 \h </w:instrText>
         </w:r>
         <w:r>
           <w:rPr>
@@ -1541,14 +1552,14 @@
           <w:lang w:eastAsia="pl-PL"/>
         </w:rPr>
       </w:pPr>
-      <w:hyperlink w:anchor="_Toc37508934" w:history="1">
+      <w:hyperlink w:anchor="_Toc38739654" w:history="1">
         <w:r>
           <w:rPr>
             <w:rStyle w:val="Hipercze"/>
             <w:rFonts w:ascii="Verdana" w:hAnsi="Verdana"/>
             <w:noProof/>
           </w:rPr>
-          <w:t>Wersja 2.7.2</w:t>
+          <w:t>Wersja 2.7.3</w:t>
         </w:r>
         <w:r>
           <w:rPr>
@@ -1569,7 +1580,7 @@
             <w:noProof/>
             <w:webHidden/>
           </w:rPr>
-          <w:instrText xml:space="preserve"> PAGEREF _Toc37508934 \h </w:instrText>
+          <w:instrText xml:space="preserve"> PAGEREF _Toc38739654 \h </w:instrText>
         </w:r>
         <w:r>
           <w:rPr>
@@ -1614,14 +1625,14 @@
           <w:lang w:eastAsia="pl-PL"/>
         </w:rPr>
       </w:pPr>
-      <w:hyperlink w:anchor="_Toc37508935" w:history="1">
+      <w:hyperlink w:anchor="_Toc38739655" w:history="1">
         <w:r>
           <w:rPr>
             <w:rStyle w:val="Hipercze"/>
             <w:rFonts w:ascii="Verdana" w:hAnsi="Verdana"/>
             <w:noProof/>
           </w:rPr>
-          <w:t>Wersja 2.7.1</w:t>
+          <w:t>Wersja 2.7.2</w:t>
         </w:r>
         <w:r>
           <w:rPr>
@@ -1642,7 +1653,7 @@
             <w:noProof/>
             <w:webHidden/>
           </w:rPr>
-          <w:instrText xml:space="preserve"> PAGEREF _Toc37508935 \h </w:instrText>
+          <w:instrText xml:space="preserve"> PAGEREF _Toc38739655 \h </w:instrText>
         </w:r>
         <w:r>
           <w:rPr>
@@ -1687,14 +1698,14 @@
           <w:lang w:eastAsia="pl-PL"/>
         </w:rPr>
       </w:pPr>
-      <w:hyperlink w:anchor="_Toc37508936" w:history="1">
+      <w:hyperlink w:anchor="_Toc38739656" w:history="1">
         <w:r>
           <w:rPr>
             <w:rStyle w:val="Hipercze"/>
             <w:rFonts w:ascii="Verdana" w:hAnsi="Verdana"/>
             <w:noProof/>
           </w:rPr>
-          <w:t>Wersja 2.7.0</w:t>
+          <w:t>Wersja 2.7.1</w:t>
         </w:r>
         <w:r>
           <w:rPr>
@@ -1715,7 +1726,7 @@
             <w:noProof/>
             <w:webHidden/>
           </w:rPr>
-          <w:instrText xml:space="preserve"> PAGEREF _Toc37508936 \h </w:instrText>
+          <w:instrText xml:space="preserve"> PAGEREF _Toc38739656 \h </w:instrText>
         </w:r>
         <w:r>
           <w:rPr>
@@ -1760,14 +1771,14 @@
           <w:lang w:eastAsia="pl-PL"/>
         </w:rPr>
       </w:pPr>
-      <w:hyperlink w:anchor="_Toc37508937" w:history="1">
+      <w:hyperlink w:anchor="_Toc38739657" w:history="1">
         <w:r>
           <w:rPr>
             <w:rStyle w:val="Hipercze"/>
-            <w:rFonts w:ascii="Verdana" w:hAnsi="Verdana" w:cs="Calibri"/>
-            <w:noProof/>
-          </w:rPr>
-          <w:t>Wersja 2.6.0</w:t>
+            <w:rFonts w:ascii="Verdana" w:hAnsi="Verdana"/>
+            <w:noProof/>
+          </w:rPr>
+          <w:t>Wersja 2.7.0</w:t>
         </w:r>
         <w:r>
           <w:rPr>
@@ -1788,7 +1799,7 @@
             <w:noProof/>
             <w:webHidden/>
           </w:rPr>
-          <w:instrText xml:space="preserve"> PAGEREF _Toc37508937 \h </w:instrText>
+          <w:instrText xml:space="preserve"> PAGEREF _Toc38739657 \h </w:instrText>
         </w:r>
         <w:r>
           <w:rPr>
@@ -1833,14 +1844,14 @@
           <w:lang w:eastAsia="pl-PL"/>
         </w:rPr>
       </w:pPr>
-      <w:hyperlink w:anchor="_Toc37508938" w:history="1">
+      <w:hyperlink w:anchor="_Toc38739658" w:history="1">
         <w:r>
           <w:rPr>
             <w:rStyle w:val="Hipercze"/>
-            <w:rFonts w:ascii="Verdana" w:hAnsi="Verdana"/>
-            <w:noProof/>
-          </w:rPr>
-          <w:t>Wersja 2.4.0</w:t>
+            <w:rFonts w:ascii="Verdana" w:hAnsi="Verdana" w:cs="Calibri"/>
+            <w:noProof/>
+          </w:rPr>
+          <w:t>Wersja 2.6.0</w:t>
         </w:r>
         <w:r>
           <w:rPr>
@@ -1861,7 +1872,7 @@
             <w:noProof/>
             <w:webHidden/>
           </w:rPr>
-          <w:instrText xml:space="preserve"> PAGEREF _Toc37508938 \h </w:instrText>
+          <w:instrText xml:space="preserve"> PAGEREF _Toc38739658 \h </w:instrText>
         </w:r>
         <w:r>
           <w:rPr>
@@ -1906,14 +1917,14 @@
           <w:lang w:eastAsia="pl-PL"/>
         </w:rPr>
       </w:pPr>
-      <w:hyperlink w:anchor="_Toc37508939" w:history="1">
+      <w:hyperlink w:anchor="_Toc38739659" w:history="1">
         <w:r>
           <w:rPr>
             <w:rStyle w:val="Hipercze"/>
             <w:rFonts w:ascii="Verdana" w:hAnsi="Verdana"/>
             <w:noProof/>
           </w:rPr>
-          <w:t>Wersja 2.3.0</w:t>
+          <w:t>Wersja 2.4.0</w:t>
         </w:r>
         <w:r>
           <w:rPr>
@@ -1934,7 +1945,7 @@
             <w:noProof/>
             <w:webHidden/>
           </w:rPr>
-          <w:instrText xml:space="preserve"> PAGEREF _Toc37508939 \h </w:instrText>
+          <w:instrText xml:space="preserve"> PAGEREF _Toc38739659 \h </w:instrText>
         </w:r>
         <w:r>
           <w:rPr>
@@ -1967,7 +1978,7 @@
     </w:p>
     <w:p>
       <w:pPr>
-        <w:pStyle w:val="Spistreci1"/>
+        <w:pStyle w:val="Spistreci2"/>
         <w:tabs>
           <w:tab w:val="right" w:leader="dot" w:pos="9060"/>
         </w:tabs>
@@ -1979,14 +1990,14 @@
           <w:lang w:eastAsia="pl-PL"/>
         </w:rPr>
       </w:pPr>
-      <w:hyperlink w:anchor="_Toc37508940" w:history="1">
+      <w:hyperlink w:anchor="_Toc38739660" w:history="1">
         <w:r>
           <w:rPr>
             <w:rStyle w:val="Hipercze"/>
-            <w:rFonts w:ascii="Verdana" w:hAnsi="Verdana" w:cs="Calibri"/>
-            <w:noProof/>
-          </w:rPr>
-          <w:t>Instalacja</w:t>
+            <w:rFonts w:ascii="Verdana" w:hAnsi="Verdana"/>
+            <w:noProof/>
+          </w:rPr>
+          <w:t>Wersja 2.3.0</w:t>
         </w:r>
         <w:r>
           <w:rPr>
@@ -2007,7 +2018,7 @@
             <w:noProof/>
             <w:webHidden/>
           </w:rPr>
-          <w:instrText xml:space="preserve"> PAGEREF _Toc37508940 \h </w:instrText>
+          <w:instrText xml:space="preserve"> PAGEREF _Toc38739660 \h </w:instrText>
         </w:r>
         <w:r>
           <w:rPr>
@@ -2052,14 +2063,14 @@
           <w:lang w:eastAsia="pl-PL"/>
         </w:rPr>
       </w:pPr>
-      <w:hyperlink w:anchor="_Toc37508941" w:history="1">
+      <w:hyperlink w:anchor="_Toc38739661" w:history="1">
         <w:r>
           <w:rPr>
             <w:rStyle w:val="Hipercze"/>
             <w:rFonts w:ascii="Verdana" w:hAnsi="Verdana" w:cs="Calibri"/>
             <w:noProof/>
           </w:rPr>
-          <w:t>Aktywacja modułu</w:t>
+          <w:t>Instalacja</w:t>
         </w:r>
         <w:r>
           <w:rPr>
@@ -2080,7 +2091,7 @@
             <w:noProof/>
             <w:webHidden/>
           </w:rPr>
-          <w:instrText xml:space="preserve"> PAGEREF _Toc37508941 \h </w:instrText>
+          <w:instrText xml:space="preserve"> PAGEREF _Toc38739661 \h </w:instrText>
         </w:r>
         <w:r>
           <w:rPr>
@@ -2100,7 +2111,7 @@
             <w:noProof/>
             <w:webHidden/>
           </w:rPr>
-          <w:t>6</w:t>
+          <w:t>5</w:t>
         </w:r>
         <w:r>
           <w:rPr>
@@ -2113,7 +2124,7 @@
     </w:p>
     <w:p>
       <w:pPr>
-        <w:pStyle w:val="Spistreci2"/>
+        <w:pStyle w:val="Spistreci1"/>
         <w:tabs>
           <w:tab w:val="right" w:leader="dot" w:pos="9060"/>
         </w:tabs>
@@ -2125,14 +2136,14 @@
           <w:lang w:eastAsia="pl-PL"/>
         </w:rPr>
       </w:pPr>
-      <w:hyperlink w:anchor="_Toc37508942" w:history="1">
+      <w:hyperlink w:anchor="_Toc38739662" w:history="1">
         <w:r>
           <w:rPr>
             <w:rStyle w:val="Hipercze"/>
             <w:rFonts w:ascii="Verdana" w:hAnsi="Verdana" w:cs="Calibri"/>
             <w:noProof/>
           </w:rPr>
-          <w:t>Aktywacja poprzez Panel Administracyjny</w:t>
+          <w:t>Aktywacja modułu</w:t>
         </w:r>
         <w:r>
           <w:rPr>
@@ -2153,7 +2164,7 @@
             <w:noProof/>
             <w:webHidden/>
           </w:rPr>
-          <w:instrText xml:space="preserve"> PAGEREF _Toc37508942 \h </w:instrText>
+          <w:instrText xml:space="preserve"> PAGEREF _Toc38739662 \h </w:instrText>
         </w:r>
         <w:r>
           <w:rPr>
@@ -2198,14 +2209,14 @@
           <w:lang w:eastAsia="pl-PL"/>
         </w:rPr>
       </w:pPr>
-      <w:hyperlink w:anchor="_Toc37508943" w:history="1">
+      <w:hyperlink w:anchor="_Toc38739663" w:history="1">
         <w:r>
           <w:rPr>
             <w:rStyle w:val="Hipercze"/>
             <w:rFonts w:ascii="Verdana" w:hAnsi="Verdana" w:cs="Calibri"/>
             <w:noProof/>
           </w:rPr>
-          <w:t>Aktywacja poprzez linię poleceń</w:t>
+          <w:t>Aktywacja poprzez Panel Administracyjny</w:t>
         </w:r>
         <w:r>
           <w:rPr>
@@ -2226,7 +2237,7 @@
             <w:noProof/>
             <w:webHidden/>
           </w:rPr>
-          <w:instrText xml:space="preserve"> PAGEREF _Toc37508943 \h </w:instrText>
+          <w:instrText xml:space="preserve"> PAGEREF _Toc38739663 \h </w:instrText>
         </w:r>
         <w:r>
           <w:rPr>
@@ -2246,7 +2257,7 @@
             <w:noProof/>
             <w:webHidden/>
           </w:rPr>
-          <w:t>7</w:t>
+          <w:t>6</w:t>
         </w:r>
         <w:r>
           <w:rPr>
@@ -2259,7 +2270,7 @@
     </w:p>
     <w:p>
       <w:pPr>
-        <w:pStyle w:val="Spistreci1"/>
+        <w:pStyle w:val="Spistreci2"/>
         <w:tabs>
           <w:tab w:val="right" w:leader="dot" w:pos="9060"/>
         </w:tabs>
@@ -2271,14 +2282,14 @@
           <w:lang w:eastAsia="pl-PL"/>
         </w:rPr>
       </w:pPr>
-      <w:hyperlink w:anchor="_Toc37508944" w:history="1">
+      <w:hyperlink w:anchor="_Toc38739664" w:history="1">
         <w:r>
           <w:rPr>
             <w:rStyle w:val="Hipercze"/>
             <w:rFonts w:ascii="Verdana" w:hAnsi="Verdana" w:cs="Calibri"/>
             <w:noProof/>
           </w:rPr>
-          <w:t>Konfiguracja</w:t>
+          <w:t>Aktywacja poprzez linię poleceń</w:t>
         </w:r>
         <w:r>
           <w:rPr>
@@ -2299,7 +2310,7 @@
             <w:noProof/>
             <w:webHidden/>
           </w:rPr>
-          <w:instrText xml:space="preserve"> PAGEREF _Toc37508944 \h </w:instrText>
+          <w:instrText xml:space="preserve"> PAGEREF _Toc38739664 \h </w:instrText>
         </w:r>
         <w:r>
           <w:rPr>
@@ -2319,7 +2330,7 @@
             <w:noProof/>
             <w:webHidden/>
           </w:rPr>
-          <w:t>8</w:t>
+          <w:t>7</w:t>
         </w:r>
         <w:r>
           <w:rPr>
@@ -2332,7 +2343,7 @@
     </w:p>
     <w:p>
       <w:pPr>
-        <w:pStyle w:val="Spistreci2"/>
+        <w:pStyle w:val="Spistreci1"/>
         <w:tabs>
           <w:tab w:val="right" w:leader="dot" w:pos="9060"/>
         </w:tabs>
@@ -2344,14 +2355,14 @@
           <w:lang w:eastAsia="pl-PL"/>
         </w:rPr>
       </w:pPr>
-      <w:hyperlink w:anchor="_Toc37508945" w:history="1">
+      <w:hyperlink w:anchor="_Toc38739665" w:history="1">
         <w:r>
           <w:rPr>
             <w:rStyle w:val="Hipercze"/>
             <w:rFonts w:ascii="Verdana" w:hAnsi="Verdana" w:cs="Calibri"/>
             <w:noProof/>
           </w:rPr>
-          <w:t>Podstawowa konfiguracja modułu</w:t>
+          <w:t>Konfiguracja</w:t>
         </w:r>
         <w:r>
           <w:rPr>
@@ -2372,7 +2383,7 @@
             <w:noProof/>
             <w:webHidden/>
           </w:rPr>
-          <w:instrText xml:space="preserve"> PAGEREF _Toc37508945 \h </w:instrText>
+          <w:instrText xml:space="preserve"> PAGEREF _Toc38739665 \h </w:instrText>
         </w:r>
         <w:r>
           <w:rPr>
@@ -2417,14 +2428,14 @@
           <w:lang w:eastAsia="pl-PL"/>
         </w:rPr>
       </w:pPr>
-      <w:hyperlink w:anchor="_Toc37508946" w:history="1">
+      <w:hyperlink w:anchor="_Toc38739666" w:history="1">
         <w:r>
           <w:rPr>
             <w:rStyle w:val="Hipercze"/>
             <w:rFonts w:ascii="Verdana" w:hAnsi="Verdana" w:cs="Calibri"/>
             <w:noProof/>
           </w:rPr>
-          <w:t>Kanały płatności</w:t>
+          <w:t>Podstawowa konfiguracja modułu</w:t>
         </w:r>
         <w:r>
           <w:rPr>
@@ -2445,7 +2456,7 @@
             <w:noProof/>
             <w:webHidden/>
           </w:rPr>
-          <w:instrText xml:space="preserve"> PAGEREF _Toc37508946 \h </w:instrText>
+          <w:instrText xml:space="preserve"> PAGEREF _Toc38739666 \h </w:instrText>
         </w:r>
         <w:r>
           <w:rPr>
@@ -2478,7 +2489,7 @@
     </w:p>
     <w:p>
       <w:pPr>
-        <w:pStyle w:val="Spistreci3"/>
+        <w:pStyle w:val="Spistreci2"/>
         <w:tabs>
           <w:tab w:val="right" w:leader="dot" w:pos="9060"/>
         </w:tabs>
@@ -2490,14 +2501,14 @@
           <w:lang w:eastAsia="pl-PL"/>
         </w:rPr>
       </w:pPr>
-      <w:hyperlink w:anchor="_Toc37508947" w:history="1">
+      <w:hyperlink w:anchor="_Toc38739667" w:history="1">
         <w:r>
           <w:rPr>
             <w:rStyle w:val="Hipercze"/>
             <w:rFonts w:ascii="Verdana" w:hAnsi="Verdana" w:cs="Calibri"/>
             <w:noProof/>
           </w:rPr>
-          <w:t>Odświeżenie listy kanałów płatności</w:t>
+          <w:t>Kanały płatności</w:t>
         </w:r>
         <w:r>
           <w:rPr>
@@ -2518,7 +2529,7 @@
             <w:noProof/>
             <w:webHidden/>
           </w:rPr>
-          <w:instrText xml:space="preserve"> PAGEREF _Toc37508947 \h </w:instrText>
+          <w:instrText xml:space="preserve"> PAGEREF _Toc38739667 \h </w:instrText>
         </w:r>
         <w:r>
           <w:rPr>
@@ -2563,14 +2574,14 @@
           <w:lang w:eastAsia="pl-PL"/>
         </w:rPr>
       </w:pPr>
-      <w:hyperlink w:anchor="_Toc37508948" w:history="1">
+      <w:hyperlink w:anchor="_Toc38739668" w:history="1">
         <w:r>
           <w:rPr>
             <w:rStyle w:val="Hipercze"/>
             <w:rFonts w:ascii="Verdana" w:hAnsi="Verdana" w:cs="Calibri"/>
             <w:noProof/>
           </w:rPr>
-          <w:t>Edycja kanałów płatności</w:t>
+          <w:t>Odświeżenie listy kanałów płatności</w:t>
         </w:r>
         <w:r>
           <w:rPr>
@@ -2591,7 +2602,7 @@
             <w:noProof/>
             <w:webHidden/>
           </w:rPr>
-          <w:instrText xml:space="preserve"> PAGEREF _Toc37508948 \h </w:instrText>
+          <w:instrText xml:space="preserve"> PAGEREF _Toc38739668 \h </w:instrText>
         </w:r>
         <w:r>
           <w:rPr>
@@ -2624,7 +2635,7 @@
     </w:p>
     <w:p>
       <w:pPr>
-        <w:pStyle w:val="Spistreci2"/>
+        <w:pStyle w:val="Spistreci3"/>
         <w:tabs>
           <w:tab w:val="right" w:leader="dot" w:pos="9060"/>
         </w:tabs>
@@ -2636,14 +2647,14 @@
           <w:lang w:eastAsia="pl-PL"/>
         </w:rPr>
       </w:pPr>
-      <w:hyperlink w:anchor="_Toc37508949" w:history="1">
+      <w:hyperlink w:anchor="_Toc38739669" w:history="1">
         <w:r>
           <w:rPr>
             <w:rStyle w:val="Hipercze"/>
-            <w:rFonts w:ascii="Verdana" w:hAnsi="Verdana"/>
-            <w:noProof/>
-          </w:rPr>
-          <w:t>Odświeżenie pamięci podręcznej (cache)</w:t>
+            <w:rFonts w:ascii="Verdana" w:hAnsi="Verdana" w:cs="Calibri"/>
+            <w:noProof/>
+          </w:rPr>
+          <w:t>Edycja kanałów płatności</w:t>
         </w:r>
         <w:r>
           <w:rPr>
@@ -2664,7 +2675,7 @@
             <w:noProof/>
             <w:webHidden/>
           </w:rPr>
-          <w:instrText xml:space="preserve"> PAGEREF _Toc37508949 \h </w:instrText>
+          <w:instrText xml:space="preserve"> PAGEREF _Toc38739669 \h </w:instrText>
         </w:r>
         <w:r>
           <w:rPr>
@@ -2684,7 +2695,7 @@
             <w:noProof/>
             <w:webHidden/>
           </w:rPr>
-          <w:t>10</w:t>
+          <w:t>8</w:t>
         </w:r>
         <w:r>
           <w:rPr>
@@ -2697,7 +2708,7 @@
     </w:p>
     <w:p>
       <w:pPr>
-        <w:pStyle w:val="Spistreci1"/>
+        <w:pStyle w:val="Spistreci2"/>
         <w:tabs>
           <w:tab w:val="right" w:leader="dot" w:pos="9060"/>
         </w:tabs>
@@ -2709,14 +2720,14 @@
           <w:lang w:eastAsia="pl-PL"/>
         </w:rPr>
       </w:pPr>
-      <w:hyperlink w:anchor="_Toc37508950" w:history="1">
+      <w:hyperlink w:anchor="_Toc38739670" w:history="1">
         <w:r>
           <w:rPr>
             <w:rStyle w:val="Hipercze"/>
-            <w:rFonts w:ascii="Verdana" w:hAnsi="Verdana" w:cs="Calibri"/>
-            <w:noProof/>
-          </w:rPr>
-          <w:t>Zwroty</w:t>
+            <w:rFonts w:ascii="Verdana" w:hAnsi="Verdana"/>
+            <w:noProof/>
+          </w:rPr>
+          <w:t>Rozwijalna lista kanałów</w:t>
         </w:r>
         <w:r>
           <w:rPr>
@@ -2737,7 +2748,7 @@
             <w:noProof/>
             <w:webHidden/>
           </w:rPr>
-          <w:instrText xml:space="preserve"> PAGEREF _Toc37508950 \h </w:instrText>
+          <w:instrText xml:space="preserve"> PAGEREF _Toc38739670 \h </w:instrText>
         </w:r>
         <w:r>
           <w:rPr>
@@ -2757,7 +2768,7 @@
             <w:noProof/>
             <w:webHidden/>
           </w:rPr>
-          <w:t>11</w:t>
+          <w:t>10</w:t>
         </w:r>
         <w:r>
           <w:rPr>
@@ -2770,7 +2781,7 @@
     </w:p>
     <w:p>
       <w:pPr>
-        <w:pStyle w:val="Spistreci1"/>
+        <w:pStyle w:val="Spistreci2"/>
         <w:tabs>
           <w:tab w:val="right" w:leader="dot" w:pos="9060"/>
         </w:tabs>
@@ -2782,14 +2793,14 @@
           <w:lang w:eastAsia="pl-PL"/>
         </w:rPr>
       </w:pPr>
-      <w:hyperlink w:anchor="_Toc37508951" w:history="1">
+      <w:hyperlink w:anchor="_Toc38739671" w:history="1">
         <w:r>
           <w:rPr>
             <w:rStyle w:val="Hipercze"/>
-            <w:rFonts w:ascii="Verdana" w:hAnsi="Verdana" w:cs="Calibri"/>
-            <w:noProof/>
-          </w:rPr>
-          <w:t>Płatność w iframe</w:t>
+            <w:rFonts w:ascii="Verdana" w:hAnsi="Verdana"/>
+            <w:noProof/>
+          </w:rPr>
+          <w:t>Odświeżenie pamięci podręcznej (cache)</w:t>
         </w:r>
         <w:r>
           <w:rPr>
@@ -2810,7 +2821,7 @@
             <w:noProof/>
             <w:webHidden/>
           </w:rPr>
-          <w:instrText xml:space="preserve"> PAGEREF _Toc37508951 \h </w:instrText>
+          <w:instrText xml:space="preserve"> PAGEREF _Toc38739671 \h </w:instrText>
         </w:r>
         <w:r>
           <w:rPr>
@@ -2830,7 +2841,7 @@
             <w:noProof/>
             <w:webHidden/>
           </w:rPr>
-          <w:t>12</w:t>
+          <w:t>10</w:t>
         </w:r>
         <w:r>
           <w:rPr>
@@ -2843,7 +2854,7 @@
     </w:p>
     <w:p>
       <w:pPr>
-        <w:pStyle w:val="Spistreci2"/>
+        <w:pStyle w:val="Spistreci1"/>
         <w:tabs>
           <w:tab w:val="right" w:leader="dot" w:pos="9060"/>
         </w:tabs>
@@ -2855,14 +2866,14 @@
           <w:lang w:eastAsia="pl-PL"/>
         </w:rPr>
       </w:pPr>
-      <w:hyperlink w:anchor="_Toc37508952" w:history="1">
+      <w:hyperlink w:anchor="_Toc38739672" w:history="1">
         <w:r>
           <w:rPr>
             <w:rStyle w:val="Hipercze"/>
             <w:rFonts w:ascii="Verdana" w:hAnsi="Verdana" w:cs="Calibri"/>
             <w:noProof/>
           </w:rPr>
-          <w:t>Aktywacja</w:t>
+          <w:t>Zwroty</w:t>
         </w:r>
         <w:r>
           <w:rPr>
@@ -2883,7 +2894,7 @@
             <w:noProof/>
             <w:webHidden/>
           </w:rPr>
-          <w:instrText xml:space="preserve"> PAGEREF _Toc37508952 \h </w:instrText>
+          <w:instrText xml:space="preserve"> PAGEREF _Toc38739672 \h </w:instrText>
         </w:r>
         <w:r>
           <w:rPr>
@@ -2928,14 +2939,14 @@
           <w:lang w:eastAsia="pl-PL"/>
         </w:rPr>
       </w:pPr>
-      <w:hyperlink w:anchor="_Toc37508953" w:history="1">
+      <w:hyperlink w:anchor="_Toc38739673" w:history="1">
         <w:r>
           <w:rPr>
             <w:rStyle w:val="Hipercze"/>
             <w:rFonts w:ascii="Verdana" w:hAnsi="Verdana" w:cs="Calibri"/>
             <w:noProof/>
           </w:rPr>
-          <w:t>BLIK 0</w:t>
+          <w:t>Płatność w iframe</w:t>
         </w:r>
         <w:r>
           <w:rPr>
@@ -2956,7 +2967,7 @@
             <w:noProof/>
             <w:webHidden/>
           </w:rPr>
-          <w:instrText xml:space="preserve"> PAGEREF _Toc37508953 \h </w:instrText>
+          <w:instrText xml:space="preserve"> PAGEREF _Toc38739673 \h </w:instrText>
         </w:r>
         <w:r>
           <w:rPr>
@@ -3001,11 +3012,11 @@
           <w:lang w:eastAsia="pl-PL"/>
         </w:rPr>
       </w:pPr>
-      <w:hyperlink w:anchor="_Toc37508954" w:history="1">
+      <w:hyperlink w:anchor="_Toc38739674" w:history="1">
         <w:r>
           <w:rPr>
             <w:rStyle w:val="Hipercze"/>
-            <w:rFonts w:ascii="Verdana" w:hAnsi="Verdana"/>
+            <w:rFonts w:ascii="Verdana" w:hAnsi="Verdana" w:cs="Calibri"/>
             <w:noProof/>
           </w:rPr>
           <w:t>Aktywacja</w:t>
@@ -3029,7 +3040,7 @@
             <w:noProof/>
             <w:webHidden/>
           </w:rPr>
-          <w:instrText xml:space="preserve"> PAGEREF _Toc37508954 \h </w:instrText>
+          <w:instrText xml:space="preserve"> PAGEREF _Toc38739674 \h </w:instrText>
         </w:r>
         <w:r>
           <w:rPr>
@@ -3074,14 +3085,14 @@
           <w:lang w:eastAsia="pl-PL"/>
         </w:rPr>
       </w:pPr>
-      <w:hyperlink w:anchor="_Toc37508955" w:history="1">
+      <w:hyperlink w:anchor="_Toc38739675" w:history="1">
         <w:r>
           <w:rPr>
             <w:rStyle w:val="Hipercze"/>
             <w:rFonts w:ascii="Verdana" w:hAnsi="Verdana" w:cs="Calibri"/>
             <w:noProof/>
           </w:rPr>
-          <w:t>Google Pay</w:t>
+          <w:t>BLIK 0</w:t>
         </w:r>
         <w:r>
           <w:rPr>
@@ -3102,7 +3113,7 @@
             <w:noProof/>
             <w:webHidden/>
           </w:rPr>
-          <w:instrText xml:space="preserve"> PAGEREF _Toc37508955 \h </w:instrText>
+          <w:instrText xml:space="preserve"> PAGEREF _Toc38739675 \h </w:instrText>
         </w:r>
         <w:r>
           <w:rPr>
@@ -3147,7 +3158,7 @@
           <w:lang w:eastAsia="pl-PL"/>
         </w:rPr>
       </w:pPr>
-      <w:hyperlink w:anchor="_Toc37508956" w:history="1">
+      <w:hyperlink w:anchor="_Toc38739676" w:history="1">
         <w:r>
           <w:rPr>
             <w:rStyle w:val="Hipercze"/>
@@ -3175,7 +3186,7 @@
             <w:noProof/>
             <w:webHidden/>
           </w:rPr>
-          <w:instrText xml:space="preserve"> PAGEREF _Toc37508956 \h </w:instrText>
+          <w:instrText xml:space="preserve"> PAGEREF _Toc38739676 \h </w:instrText>
         </w:r>
         <w:r>
           <w:rPr>
@@ -3220,14 +3231,14 @@
           <w:lang w:eastAsia="pl-PL"/>
         </w:rPr>
       </w:pPr>
-      <w:hyperlink w:anchor="_Toc37508957" w:history="1">
+      <w:hyperlink w:anchor="_Toc38739677" w:history="1">
         <w:r>
           <w:rPr>
             <w:rStyle w:val="Hipercze"/>
             <w:rFonts w:ascii="Verdana" w:hAnsi="Verdana" w:cs="Calibri"/>
             <w:noProof/>
           </w:rPr>
-          <w:t>Płatności automatyczne</w:t>
+          <w:t>Google Pay</w:t>
         </w:r>
         <w:r>
           <w:rPr>
@@ -3248,7 +3259,7 @@
             <w:noProof/>
             <w:webHidden/>
           </w:rPr>
-          <w:instrText xml:space="preserve"> PAGEREF _Toc37508957 \h </w:instrText>
+          <w:instrText xml:space="preserve"> PAGEREF _Toc38739677 \h </w:instrText>
         </w:r>
         <w:r>
           <w:rPr>
@@ -3293,7 +3304,7 @@
           <w:lang w:eastAsia="pl-PL"/>
         </w:rPr>
       </w:pPr>
-      <w:hyperlink w:anchor="_Toc37508958" w:history="1">
+      <w:hyperlink w:anchor="_Toc38739678" w:history="1">
         <w:r>
           <w:rPr>
             <w:rStyle w:val="Hipercze"/>
@@ -3321,7 +3332,7 @@
             <w:noProof/>
             <w:webHidden/>
           </w:rPr>
-          <w:instrText xml:space="preserve"> PAGEREF _Toc37508958 \h </w:instrText>
+          <w:instrText xml:space="preserve"> PAGEREF _Toc38739678 \h </w:instrText>
         </w:r>
         <w:r>
           <w:rPr>
@@ -3354,7 +3365,7 @@
     </w:p>
     <w:p>
       <w:pPr>
-        <w:pStyle w:val="Spistreci2"/>
+        <w:pStyle w:val="Spistreci1"/>
         <w:tabs>
           <w:tab w:val="right" w:leader="dot" w:pos="9060"/>
         </w:tabs>
@@ -3366,14 +3377,14 @@
           <w:lang w:eastAsia="pl-PL"/>
         </w:rPr>
       </w:pPr>
-      <w:hyperlink w:anchor="_Toc37508959" w:history="1">
+      <w:hyperlink w:anchor="_Toc38739679" w:history="1">
         <w:r>
           <w:rPr>
             <w:rStyle w:val="Hipercze"/>
-            <w:rFonts w:ascii="Verdana" w:hAnsi="Verdana"/>
-            <w:noProof/>
-          </w:rPr>
-          <w:t>Zarządzanie kartami</w:t>
+            <w:rFonts w:ascii="Verdana" w:hAnsi="Verdana" w:cs="Calibri"/>
+            <w:noProof/>
+          </w:rPr>
+          <w:t>Płatności automatyczne</w:t>
         </w:r>
         <w:r>
           <w:rPr>
@@ -3394,7 +3405,7 @@
             <w:noProof/>
             <w:webHidden/>
           </w:rPr>
-          <w:instrText xml:space="preserve"> PAGEREF _Toc37508959 \h </w:instrText>
+          <w:instrText xml:space="preserve"> PAGEREF _Toc38739679 \h </w:instrText>
         </w:r>
         <w:r>
           <w:rPr>
@@ -3414,7 +3425,7 @@
             <w:noProof/>
             <w:webHidden/>
           </w:rPr>
-          <w:t>15</w:t>
+          <w:t>16</w:t>
         </w:r>
         <w:r>
           <w:rPr>
@@ -3427,7 +3438,7 @@
     </w:p>
     <w:p>
       <w:pPr>
-        <w:pStyle w:val="Spistreci1"/>
+        <w:pStyle w:val="Spistreci2"/>
         <w:tabs>
           <w:tab w:val="right" w:leader="dot" w:pos="9060"/>
         </w:tabs>
@@ -3439,14 +3450,14 @@
           <w:lang w:eastAsia="pl-PL"/>
         </w:rPr>
       </w:pPr>
-      <w:hyperlink w:anchor="_Toc37508960" w:history="1">
+      <w:hyperlink w:anchor="_Toc38739680" w:history="1">
         <w:r>
           <w:rPr>
             <w:rStyle w:val="Hipercze"/>
-            <w:rFonts w:ascii="Verdana" w:hAnsi="Verdana" w:cs="Calibri"/>
-            <w:noProof/>
-          </w:rPr>
-          <w:t>Aktualizacja modułu</w:t>
+            <w:rFonts w:ascii="Verdana" w:hAnsi="Verdana"/>
+            <w:noProof/>
+          </w:rPr>
+          <w:t>Aktywacja</w:t>
         </w:r>
         <w:r>
           <w:rPr>
@@ -3467,7 +3478,7 @@
             <w:noProof/>
             <w:webHidden/>
           </w:rPr>
-          <w:instrText xml:space="preserve"> PAGEREF _Toc37508960 \h </w:instrText>
+          <w:instrText xml:space="preserve"> PAGEREF _Toc38739680 \h </w:instrText>
         </w:r>
         <w:r>
           <w:rPr>
@@ -3500,7 +3511,7 @@
     </w:p>
     <w:p>
       <w:pPr>
-        <w:pStyle w:val="Spistreci1"/>
+        <w:pStyle w:val="Spistreci2"/>
         <w:tabs>
           <w:tab w:val="right" w:leader="dot" w:pos="9060"/>
         </w:tabs>
@@ -3512,14 +3523,14 @@
           <w:lang w:eastAsia="pl-PL"/>
         </w:rPr>
       </w:pPr>
-      <w:hyperlink w:anchor="_Toc37508961" w:history="1">
+      <w:hyperlink w:anchor="_Toc38739681" w:history="1">
         <w:r>
           <w:rPr>
             <w:rStyle w:val="Hipercze"/>
-            <w:rFonts w:ascii="Verdana" w:hAnsi="Verdana" w:cs="Calibri"/>
-            <w:noProof/>
-          </w:rPr>
-          <w:t>Dezinstalacja modułu</w:t>
+            <w:rFonts w:ascii="Verdana" w:hAnsi="Verdana"/>
+            <w:noProof/>
+          </w:rPr>
+          <w:t>Zarządzanie kartami</w:t>
         </w:r>
         <w:r>
           <w:rPr>
@@ -3540,7 +3551,7 @@
             <w:noProof/>
             <w:webHidden/>
           </w:rPr>
-          <w:instrText xml:space="preserve"> PAGEREF _Toc37508961 \h </w:instrText>
+          <w:instrText xml:space="preserve"> PAGEREF _Toc38739681 \h </w:instrText>
         </w:r>
         <w:r>
           <w:rPr>
@@ -3573,7 +3584,7 @@
     </w:p>
     <w:p>
       <w:pPr>
-        <w:pStyle w:val="Spistreci2"/>
+        <w:pStyle w:val="Spistreci1"/>
         <w:tabs>
           <w:tab w:val="right" w:leader="dot" w:pos="9060"/>
         </w:tabs>
@@ -3585,14 +3596,14 @@
           <w:lang w:eastAsia="pl-PL"/>
         </w:rPr>
       </w:pPr>
-      <w:hyperlink w:anchor="_Toc37508962" w:history="1">
+      <w:hyperlink w:anchor="_Toc38739682" w:history="1">
         <w:r>
           <w:rPr>
             <w:rStyle w:val="Hipercze"/>
             <w:rFonts w:ascii="Verdana" w:hAnsi="Verdana" w:cs="Calibri"/>
             <w:noProof/>
           </w:rPr>
-          <w:t>Za pomocą Web Setup Wizard</w:t>
+          <w:t>Aktualizacja modułu</w:t>
         </w:r>
         <w:r>
           <w:rPr>
@@ -3613,7 +3624,7 @@
             <w:noProof/>
             <w:webHidden/>
           </w:rPr>
-          <w:instrText xml:space="preserve"> PAGEREF _Toc37508962 \h </w:instrText>
+          <w:instrText xml:space="preserve"> PAGEREF _Toc38739682 \h </w:instrText>
         </w:r>
         <w:r>
           <w:rPr>
@@ -3633,7 +3644,7 @@
             <w:noProof/>
             <w:webHidden/>
           </w:rPr>
-          <w:t>16</w:t>
+          <w:t>17</w:t>
         </w:r>
         <w:r>
           <w:rPr>
@@ -3646,7 +3657,7 @@
     </w:p>
     <w:p>
       <w:pPr>
-        <w:pStyle w:val="Spistreci2"/>
+        <w:pStyle w:val="Spistreci1"/>
         <w:tabs>
           <w:tab w:val="right" w:leader="dot" w:pos="9060"/>
         </w:tabs>
@@ -3658,14 +3669,14 @@
           <w:lang w:eastAsia="pl-PL"/>
         </w:rPr>
       </w:pPr>
-      <w:hyperlink w:anchor="_Toc37508963" w:history="1">
+      <w:hyperlink w:anchor="_Toc38739683" w:history="1">
         <w:r>
           <w:rPr>
             <w:rStyle w:val="Hipercze"/>
             <w:rFonts w:ascii="Verdana" w:hAnsi="Verdana" w:cs="Calibri"/>
             <w:noProof/>
           </w:rPr>
-          <w:t>Poprzez linię poleceń</w:t>
+          <w:t>Dezinstalacja modułu</w:t>
         </w:r>
         <w:r>
           <w:rPr>
@@ -3686,7 +3697,7 @@
             <w:noProof/>
             <w:webHidden/>
           </w:rPr>
-          <w:instrText xml:space="preserve"> PAGEREF _Toc37508963 \h </w:instrText>
+          <w:instrText xml:space="preserve"> PAGEREF _Toc38739683 \h </w:instrText>
         </w:r>
         <w:r>
           <w:rPr>
@@ -3706,7 +3717,7 @@
             <w:noProof/>
             <w:webHidden/>
           </w:rPr>
-          <w:t>18</w:t>
+          <w:t>17</w:t>
         </w:r>
         <w:r>
           <w:rPr>
@@ -3731,13 +3742,159 @@
           <w:lang w:eastAsia="pl-PL"/>
         </w:rPr>
       </w:pPr>
-      <w:hyperlink w:anchor="_Toc37508964" w:history="1">
+      <w:hyperlink w:anchor="_Toc38739684" w:history="1">
         <w:r>
           <w:rPr>
             <w:rStyle w:val="Hipercze"/>
             <w:rFonts w:ascii="Verdana" w:hAnsi="Verdana" w:cs="Calibri"/>
             <w:noProof/>
           </w:rPr>
+          <w:t>Za pomocą Web Setup Wizard</w:t>
+        </w:r>
+        <w:r>
+          <w:rPr>
+            <w:noProof/>
+            <w:webHidden/>
+          </w:rPr>
+          <w:tab/>
+        </w:r>
+        <w:r>
+          <w:rPr>
+            <w:noProof/>
+            <w:webHidden/>
+          </w:rPr>
+          <w:fldChar w:fldCharType="begin"/>
+        </w:r>
+        <w:r>
+          <w:rPr>
+            <w:noProof/>
+            <w:webHidden/>
+          </w:rPr>
+          <w:instrText xml:space="preserve"> PAGEREF _Toc38739684 \h </w:instrText>
+        </w:r>
+        <w:r>
+          <w:rPr>
+            <w:noProof/>
+            <w:webHidden/>
+          </w:rPr>
+        </w:r>
+        <w:r>
+          <w:rPr>
+            <w:noProof/>
+            <w:webHidden/>
+          </w:rPr>
+          <w:fldChar w:fldCharType="separate"/>
+        </w:r>
+        <w:r>
+          <w:rPr>
+            <w:noProof/>
+            <w:webHidden/>
+          </w:rPr>
+          <w:t>17</w:t>
+        </w:r>
+        <w:r>
+          <w:rPr>
+            <w:noProof/>
+            <w:webHidden/>
+          </w:rPr>
+          <w:fldChar w:fldCharType="end"/>
+        </w:r>
+      </w:hyperlink>
+    </w:p>
+    <w:p>
+      <w:pPr>
+        <w:pStyle w:val="Spistreci2"/>
+        <w:tabs>
+          <w:tab w:val="right" w:leader="dot" w:pos="9060"/>
+        </w:tabs>
+        <w:rPr>
+          <w:rFonts w:eastAsiaTheme="minorEastAsia"/>
+          <w:noProof/>
+          <w:sz w:val="24"/>
+          <w:szCs w:val="24"/>
+          <w:lang w:eastAsia="pl-PL"/>
+        </w:rPr>
+      </w:pPr>
+      <w:hyperlink w:anchor="_Toc38739685" w:history="1">
+        <w:r>
+          <w:rPr>
+            <w:rStyle w:val="Hipercze"/>
+            <w:rFonts w:ascii="Verdana" w:hAnsi="Verdana" w:cs="Calibri"/>
+            <w:noProof/>
+          </w:rPr>
+          <w:t>Poprzez linię poleceń</w:t>
+        </w:r>
+        <w:r>
+          <w:rPr>
+            <w:noProof/>
+            <w:webHidden/>
+          </w:rPr>
+          <w:tab/>
+        </w:r>
+        <w:r>
+          <w:rPr>
+            <w:noProof/>
+            <w:webHidden/>
+          </w:rPr>
+          <w:fldChar w:fldCharType="begin"/>
+        </w:r>
+        <w:r>
+          <w:rPr>
+            <w:noProof/>
+            <w:webHidden/>
+          </w:rPr>
+          <w:instrText xml:space="preserve"> PAGEREF _Toc38739685 \h </w:instrText>
+        </w:r>
+        <w:r>
+          <w:rPr>
+            <w:noProof/>
+            <w:webHidden/>
+          </w:rPr>
+        </w:r>
+        <w:r>
+          <w:rPr>
+            <w:noProof/>
+            <w:webHidden/>
+          </w:rPr>
+          <w:fldChar w:fldCharType="separate"/>
+        </w:r>
+        <w:r>
+          <w:rPr>
+            <w:noProof/>
+            <w:webHidden/>
+          </w:rPr>
+          <w:t>19</w:t>
+        </w:r>
+        <w:r>
+          <w:rPr>
+            <w:noProof/>
+            <w:webHidden/>
+          </w:rPr>
+          <w:fldChar w:fldCharType="end"/>
+        </w:r>
+      </w:hyperlink>
+    </w:p>
+    <w:p>
+      <w:pPr>
+        <w:pStyle w:val="Spistreci2"/>
+        <w:tabs>
+          <w:tab w:val="right" w:leader="dot" w:pos="9060"/>
+        </w:tabs>
+        <w:rPr>
+          <w:rFonts w:eastAsiaTheme="minorEastAsia"/>
+          <w:noProof/>
+          <w:sz w:val="24"/>
+          <w:szCs w:val="24"/>
+          <w:lang w:eastAsia="pl-PL"/>
+        </w:rPr>
+      </w:pPr>
+      <w:hyperlink w:anchor="_Toc38739686" w:history="1">
+        <w:r>
+          <w:rPr>
+            <w:rStyle w:val="Hipercze"/>
+            <w:rFonts w:ascii="Verdana" w:hAnsi="Verdana" w:cs="Calibri"/>
+            <w:noProof/>
+          </w:rPr>
           <w:t>(opcjonalnie) Czyszczenie plików oraz bazy danych</w:t>
         </w:r>
         <w:r>
@@ -3759,7 +3916,7 @@
             <w:noProof/>
             <w:webHidden/>
           </w:rPr>
-          <w:instrText xml:space="preserve"> PAGEREF _Toc37508964 \h </w:instrText>
+          <w:instrText xml:space="preserve"> PAGEREF _Toc38739686 \h </w:instrText>
         </w:r>
         <w:r>
           <w:rPr>
@@ -3779,7 +3936,7 @@
             <w:noProof/>
             <w:webHidden/>
           </w:rPr>
-          <w:t>18</w:t>
+          <w:t>19</w:t>
         </w:r>
         <w:r>
           <w:rPr>
@@ -3823,7 +3980,7 @@
           <w:rFonts w:ascii="Verdana" w:hAnsi="Verdana" w:cs="Calibri"/>
         </w:rPr>
       </w:pPr>
-      <w:bookmarkStart w:id="1" w:name="_Toc37508922"/>
+      <w:bookmarkStart w:id="2" w:name="_Toc38739642"/>
       <w:r>
         <w:rPr>
           <w:rFonts w:ascii="Verdana" w:hAnsi="Verdana" w:cs="Calibri"/>
@@ -3831,7 +3988,7 @@
         <w:lastRenderedPageBreak/>
         <w:t>Podstawowe informacje</w:t>
       </w:r>
-      <w:bookmarkEnd w:id="1"/>
+      <w:bookmarkEnd w:id="2"/>
     </w:p>
     <w:p>
       <w:pPr>
@@ -3853,14 +4010,14 @@
           <w:rFonts w:ascii="Verdana" w:hAnsi="Verdana" w:cs="Calibri"/>
         </w:rPr>
       </w:pPr>
-      <w:bookmarkStart w:id="2" w:name="_Toc37508923"/>
+      <w:bookmarkStart w:id="3" w:name="_Toc38739643"/>
       <w:r>
         <w:rPr>
           <w:rFonts w:ascii="Verdana" w:hAnsi="Verdana" w:cs="Calibri"/>
         </w:rPr>
         <w:t>Główne funkcje</w:t>
       </w:r>
-      <w:bookmarkEnd w:id="2"/>
+      <w:bookmarkEnd w:id="3"/>
     </w:p>
     <w:p>
       <w:pPr>
@@ -4175,14 +4332,14 @@
           <w:rFonts w:ascii="Verdana" w:hAnsi="Verdana" w:cs="Calibri"/>
         </w:rPr>
       </w:pPr>
-      <w:bookmarkStart w:id="3" w:name="_Toc37508924"/>
+      <w:bookmarkStart w:id="4" w:name="_Toc38739644"/>
       <w:r>
         <w:rPr>
           <w:rFonts w:ascii="Verdana" w:hAnsi="Verdana" w:cs="Calibri"/>
         </w:rPr>
         <w:t>Wymagania</w:t>
       </w:r>
-      <w:bookmarkEnd w:id="3"/>
+      <w:bookmarkEnd w:id="4"/>
     </w:p>
     <w:p>
       <w:pPr>
@@ -4287,14 +4444,14 @@
           <w:rFonts w:ascii="Verdana" w:hAnsi="Verdana" w:cs="Calibri"/>
         </w:rPr>
       </w:pPr>
-      <w:bookmarkStart w:id="4" w:name="_Toc37508925"/>
+      <w:bookmarkStart w:id="5" w:name="_Toc38739645"/>
       <w:r>
         <w:rPr>
           <w:rFonts w:ascii="Verdana" w:hAnsi="Verdana" w:cs="Calibri"/>
         </w:rPr>
         <w:t>Opis zmian</w:t>
       </w:r>
-      <w:bookmarkEnd w:id="4"/>
+      <w:bookmarkEnd w:id="5"/>
     </w:p>
     <w:p/>
     <w:p>
@@ -4304,7 +4461,7 @@
           <w:rFonts w:ascii="Verdana" w:hAnsi="Verdana"/>
         </w:rPr>
       </w:pPr>
-      <w:bookmarkStart w:id="5" w:name="_Toc37508926"/>
+      <w:bookmarkStart w:id="6" w:name="_Toc38739646"/>
       <w:r>
         <w:rPr>
           <w:rFonts w:ascii="Verdana" w:hAnsi="Verdana"/>
@@ -4315,9 +4472,9 @@
         <w:rPr>
           <w:rFonts w:ascii="Verdana" w:hAnsi="Verdana"/>
         </w:rPr>
-        <w:t>8.2</w:t>
-      </w:r>
-      <w:bookmarkEnd w:id="5"/>
+        <w:t>9.0</w:t>
+      </w:r>
+      <w:bookmarkEnd w:id="6"/>
     </w:p>
     <w:p>
       <w:pPr>
@@ -4334,8 +4491,17 @@
         <w:rPr>
           <w:rFonts w:ascii="Verdana" w:hAnsi="Verdana"/>
         </w:rPr>
-        <w:t>Zmiany w module zwrotów</w:t>
-      </w:r>
+        <w:t xml:space="preserve">Dodano </w:t>
+      </w:r>
+      <w:hyperlink w:anchor="_Odświeżenie_pamięci_podręcznej" w:history="1">
+        <w:r>
+          <w:rPr>
+            <w:rStyle w:val="Hipercze"/>
+            <w:rFonts w:ascii="Verdana" w:hAnsi="Verdana"/>
+          </w:rPr>
+          <w:t>Rozwijalną listę kanałów</w:t>
+        </w:r>
+      </w:hyperlink>
       <w:r>
         <w:rPr>
           <w:rFonts w:ascii="Verdana" w:hAnsi="Verdana"/>
@@ -4358,8 +4524,36 @@
         <w:rPr>
           <w:rFonts w:ascii="Verdana" w:hAnsi="Verdana"/>
         </w:rPr>
-        <w:t>Dodano obsługę walut: RON, HUF, BGN, UAH.</w:t>
-      </w:r>
+        <w:t>Ukrycie nazwy kanału płatności na kroku płatności</w:t>
+      </w:r>
+      <w:r>
+        <w:rPr>
+          <w:rFonts w:ascii="Verdana" w:hAnsi="Verdana"/>
+        </w:rPr>
+        <w:t>.</w:t>
+      </w:r>
+    </w:p>
+    <w:p>
+      <w:pPr>
+        <w:pStyle w:val="Nagwek2"/>
+        <w:rPr>
+          <w:rFonts w:ascii="Verdana" w:hAnsi="Verdana"/>
+        </w:rPr>
+      </w:pPr>
+      <w:bookmarkStart w:id="7" w:name="_Toc38739647"/>
+      <w:r>
+        <w:rPr>
+          <w:rFonts w:ascii="Verdana" w:hAnsi="Verdana"/>
+        </w:rPr>
+        <w:t>Wersja 2.</w:t>
+      </w:r>
+      <w:r>
+        <w:rPr>
+          <w:rFonts w:ascii="Verdana" w:hAnsi="Verdana"/>
+        </w:rPr>
+        <w:t>8.2</w:t>
+      </w:r>
+      <w:bookmarkEnd w:id="7"/>
     </w:p>
     <w:p>
       <w:pPr>
@@ -4376,7 +4570,13 @@
         <w:rPr>
           <w:rFonts w:ascii="Verdana" w:hAnsi="Verdana"/>
         </w:rPr>
-        <w:t>Aktualizacja instrukcji dot. zwrotów.</w:t>
+        <w:t>Zmiany w module zwrotów</w:t>
+      </w:r>
+      <w:r>
+        <w:rPr>
+          <w:rFonts w:ascii="Verdana" w:hAnsi="Verdana"/>
+        </w:rPr>
+        <w:t>.</w:t>
       </w:r>
     </w:p>
     <w:p>
@@ -4394,30 +4594,8 @@
         <w:rPr>
           <w:rFonts w:ascii="Verdana" w:hAnsi="Verdana"/>
         </w:rPr>
-        <w:t>Zmiany na stronie powrotu z płatności.</w:t>
-      </w:r>
-    </w:p>
-    <w:p>
-      <w:pPr>
-        <w:pStyle w:val="Nagwek2"/>
-        <w:rPr>
-          <w:rFonts w:ascii="Verdana" w:hAnsi="Verdana"/>
-        </w:rPr>
-      </w:pPr>
-      <w:bookmarkStart w:id="6" w:name="_Toc37508927"/>
-      <w:r>
-        <w:rPr>
-          <w:rFonts w:ascii="Verdana" w:hAnsi="Verdana"/>
-        </w:rPr>
-        <w:t>Wersja 2.</w:t>
-      </w:r>
-      <w:r>
-        <w:rPr>
-          <w:rFonts w:ascii="Verdana" w:hAnsi="Verdana"/>
-        </w:rPr>
-        <w:t>8.1</w:t>
-      </w:r>
-      <w:bookmarkEnd w:id="6"/>
+        <w:t>Dodano obsługę walut: RON, HUF, BGN, UAH.</w:t>
+      </w:r>
     </w:p>
     <w:p>
       <w:pPr>
@@ -4434,30 +4612,8 @@
         <w:rPr>
           <w:rFonts w:ascii="Verdana" w:hAnsi="Verdana"/>
         </w:rPr>
-        <w:t>Dostosowanie wersji do Magento Marketplace.</w:t>
-      </w:r>
-    </w:p>
-    <w:p>
-      <w:pPr>
-        <w:pStyle w:val="Nagwek2"/>
-        <w:rPr>
-          <w:rFonts w:ascii="Verdana" w:hAnsi="Verdana"/>
-        </w:rPr>
-      </w:pPr>
-      <w:bookmarkStart w:id="7" w:name="_Toc37508928"/>
-      <w:r>
-        <w:rPr>
-          <w:rFonts w:ascii="Verdana" w:hAnsi="Verdana"/>
-        </w:rPr>
-        <w:t>Wersja 2.</w:t>
-      </w:r>
-      <w:r>
-        <w:rPr>
-          <w:rFonts w:ascii="Verdana" w:hAnsi="Verdana"/>
-        </w:rPr>
-        <w:t>8.0</w:t>
-      </w:r>
-      <w:bookmarkEnd w:id="7"/>
+        <w:t>Aktualizacja instrukcji dot. zwrotów.</w:t>
+      </w:r>
     </w:p>
     <w:p>
       <w:pPr>
@@ -4474,7 +4630,7 @@
         <w:rPr>
           <w:rFonts w:ascii="Verdana" w:hAnsi="Verdana"/>
         </w:rPr>
-        <w:t>Dostosowanie wersji do Magento Marketplace.</w:t>
+        <w:t>Zmiany na stronie powrotu z płatności.</w:t>
       </w:r>
     </w:p>
     <w:p>
@@ -4484,18 +4640,18 @@
           <w:rFonts w:ascii="Verdana" w:hAnsi="Verdana"/>
         </w:rPr>
       </w:pPr>
-      <w:bookmarkStart w:id="8" w:name="_Toc37508929"/>
-      <w:r>
-        <w:rPr>
-          <w:rFonts w:ascii="Verdana" w:hAnsi="Verdana"/>
-        </w:rPr>
-        <w:t>Wersja 2.7.</w:t>
-      </w:r>
-      <w:r>
-        <w:rPr>
-          <w:rFonts w:ascii="Verdana" w:hAnsi="Verdana"/>
-        </w:rPr>
-        <w:t>7</w:t>
+      <w:bookmarkStart w:id="8" w:name="_Toc38739648"/>
+      <w:r>
+        <w:rPr>
+          <w:rFonts w:ascii="Verdana" w:hAnsi="Verdana"/>
+        </w:rPr>
+        <w:t>Wersja 2.</w:t>
+      </w:r>
+      <w:r>
+        <w:rPr>
+          <w:rFonts w:ascii="Verdana" w:hAnsi="Verdana"/>
+        </w:rPr>
+        <w:t>8.1</w:t>
       </w:r>
       <w:bookmarkEnd w:id="8"/>
     </w:p>
@@ -4514,7 +4670,7 @@
         <w:rPr>
           <w:rFonts w:ascii="Verdana" w:hAnsi="Verdana"/>
         </w:rPr>
-        <w:t>Poprawiono błąd, który czasem powodował niewyświetlenie okna BLIK 0 po wpisaniu kodu.</w:t>
+        <w:t>Dostosowanie wersji do Magento Marketplace.</w:t>
       </w:r>
     </w:p>
     <w:p>
@@ -4524,19 +4680,18 @@
           <w:rFonts w:ascii="Verdana" w:hAnsi="Verdana"/>
         </w:rPr>
       </w:pPr>
-      <w:bookmarkStart w:id="9" w:name="_Toc37508930"/>
-      <w:r>
-        <w:rPr>
-          <w:rFonts w:ascii="Verdana" w:hAnsi="Verdana"/>
-        </w:rPr>
-        <w:lastRenderedPageBreak/>
-        <w:t>Wersja 2.7.</w:t>
-      </w:r>
-      <w:r>
-        <w:rPr>
-          <w:rFonts w:ascii="Verdana" w:hAnsi="Verdana"/>
-        </w:rPr>
-        <w:t>6</w:t>
+      <w:bookmarkStart w:id="9" w:name="_Toc38739649"/>
+      <w:r>
+        <w:rPr>
+          <w:rFonts w:ascii="Verdana" w:hAnsi="Verdana"/>
+        </w:rPr>
+        <w:t>Wersja 2.</w:t>
+      </w:r>
+      <w:r>
+        <w:rPr>
+          <w:rFonts w:ascii="Verdana" w:hAnsi="Verdana"/>
+        </w:rPr>
+        <w:t>8.0</w:t>
       </w:r>
       <w:bookmarkEnd w:id="9"/>
     </w:p>
@@ -4555,7 +4710,7 @@
         <w:rPr>
           <w:rFonts w:ascii="Verdana" w:hAnsi="Verdana"/>
         </w:rPr>
-        <w:t>Dodano obsługę waluty CZK.</w:t>
+        <w:t>Dostosowanie wersji do Magento Marketplace.</w:t>
       </w:r>
     </w:p>
     <w:p>
@@ -4565,18 +4720,19 @@
           <w:rFonts w:ascii="Verdana" w:hAnsi="Verdana"/>
         </w:rPr>
       </w:pPr>
-      <w:bookmarkStart w:id="10" w:name="_Toc37508931"/>
-      <w:r>
-        <w:rPr>
-          <w:rFonts w:ascii="Verdana" w:hAnsi="Verdana"/>
-        </w:rPr>
+      <w:bookmarkStart w:id="10" w:name="_Toc38739650"/>
+      <w:r>
+        <w:rPr>
+          <w:rFonts w:ascii="Verdana" w:hAnsi="Verdana"/>
+        </w:rPr>
+        <w:lastRenderedPageBreak/>
         <w:t>Wersja 2.7.</w:t>
       </w:r>
       <w:r>
         <w:rPr>
           <w:rFonts w:ascii="Verdana" w:hAnsi="Verdana"/>
         </w:rPr>
-        <w:t>5</w:t>
+        <w:t>7</w:t>
       </w:r>
       <w:bookmarkEnd w:id="10"/>
     </w:p>
@@ -4595,7 +4751,7 @@
         <w:rPr>
           <w:rFonts w:ascii="Verdana" w:hAnsi="Verdana"/>
         </w:rPr>
-        <w:t>Wyświetlanie wszystkich dostępnych statusów w konfiguracji modułu.</w:t>
+        <w:t>Poprawiono błąd, który czasem powodował niewyświetlenie okna BLIK 0 po wpisaniu kodu.</w:t>
       </w:r>
     </w:p>
     <w:p>
@@ -4605,7 +4761,7 @@
           <w:rFonts w:ascii="Verdana" w:hAnsi="Verdana"/>
         </w:rPr>
       </w:pPr>
-      <w:bookmarkStart w:id="11" w:name="_Toc37508932"/>
+      <w:bookmarkStart w:id="11" w:name="_Toc38739651"/>
       <w:r>
         <w:rPr>
           <w:rFonts w:ascii="Verdana" w:hAnsi="Verdana"/>
@@ -4616,7 +4772,7 @@
         <w:rPr>
           <w:rFonts w:ascii="Verdana" w:hAnsi="Verdana"/>
         </w:rPr>
-        <w:t>4</w:t>
+        <w:t>6</w:t>
       </w:r>
       <w:bookmarkEnd w:id="11"/>
     </w:p>
@@ -4635,32 +4791,30 @@
         <w:rPr>
           <w:rFonts w:ascii="Verdana" w:hAnsi="Verdana"/>
         </w:rPr>
-        <w:t xml:space="preserve">Dostosowanie do Google Pay </w:t>
-      </w:r>
-      <w:r>
-        <w:rPr>
-          <w:rFonts w:ascii="Verdana" w:hAnsi="Verdana"/>
-        </w:rPr>
-        <w:t xml:space="preserve">API </w:t>
-      </w:r>
-      <w:r>
-        <w:rPr>
-          <w:rFonts w:ascii="Verdana" w:hAnsi="Verdana"/>
-        </w:rPr>
-        <w:t>2</w:t>
-      </w:r>
-      <w:r>
-        <w:rPr>
-          <w:rFonts w:ascii="Verdana" w:hAnsi="Verdana"/>
-        </w:rPr>
-        <w:t>.0</w:t>
-      </w:r>
-      <w:r>
-        <w:rPr>
-          <w:rFonts w:ascii="Verdana" w:hAnsi="Verdana"/>
-        </w:rPr>
-        <w:t>.</w:t>
-      </w:r>
+        <w:t>Dodano obsługę waluty CZK.</w:t>
+      </w:r>
+    </w:p>
+    <w:p>
+      <w:pPr>
+        <w:pStyle w:val="Nagwek2"/>
+        <w:rPr>
+          <w:rFonts w:ascii="Verdana" w:hAnsi="Verdana"/>
+        </w:rPr>
+      </w:pPr>
+      <w:bookmarkStart w:id="12" w:name="_Toc38739652"/>
+      <w:r>
+        <w:rPr>
+          <w:rFonts w:ascii="Verdana" w:hAnsi="Verdana"/>
+        </w:rPr>
+        <w:t>Wersja 2.7.</w:t>
+      </w:r>
+      <w:r>
+        <w:rPr>
+          <w:rFonts w:ascii="Verdana" w:hAnsi="Verdana"/>
+        </w:rPr>
+        <w:t>5</w:t>
+      </w:r>
+      <w:bookmarkEnd w:id="12"/>
     </w:p>
     <w:p>
       <w:pPr>
@@ -4677,13 +4831,7 @@
         <w:rPr>
           <w:rFonts w:ascii="Verdana" w:hAnsi="Verdana"/>
         </w:rPr>
-        <w:t>Uproszczenie konfiguracji Google Pay</w:t>
-      </w:r>
-      <w:r>
-        <w:rPr>
-          <w:rFonts w:ascii="Verdana" w:hAnsi="Verdana"/>
-        </w:rPr>
-        <w:t>.</w:t>
+        <w:t>Wyświetlanie wszystkich dostępnych statusów w konfiguracji modułu.</w:t>
       </w:r>
     </w:p>
     <w:p>
@@ -4693,7 +4841,7 @@
           <w:rFonts w:ascii="Verdana" w:hAnsi="Verdana"/>
         </w:rPr>
       </w:pPr>
-      <w:bookmarkStart w:id="12" w:name="_Toc37508933"/>
+      <w:bookmarkStart w:id="13" w:name="_Toc38739653"/>
       <w:r>
         <w:rPr>
           <w:rFonts w:ascii="Verdana" w:hAnsi="Verdana"/>
@@ -4704,9 +4852,9 @@
         <w:rPr>
           <w:rFonts w:ascii="Verdana" w:hAnsi="Verdana"/>
         </w:rPr>
-        <w:t>3</w:t>
-      </w:r>
-      <w:bookmarkEnd w:id="12"/>
+        <w:t>4</w:t>
+      </w:r>
+      <w:bookmarkEnd w:id="13"/>
     </w:p>
     <w:p>
       <w:pPr>
@@ -4723,7 +4871,25 @@
         <w:rPr>
           <w:rFonts w:ascii="Verdana" w:hAnsi="Verdana"/>
         </w:rPr>
-        <w:t>Zmiany w mechanizmie sortowania</w:t>
+        <w:t xml:space="preserve">Dostosowanie do Google Pay </w:t>
+      </w:r>
+      <w:r>
+        <w:rPr>
+          <w:rFonts w:ascii="Verdana" w:hAnsi="Verdana"/>
+        </w:rPr>
+        <w:t xml:space="preserve">API </w:t>
+      </w:r>
+      <w:r>
+        <w:rPr>
+          <w:rFonts w:ascii="Verdana" w:hAnsi="Verdana"/>
+        </w:rPr>
+        <w:t>2</w:t>
+      </w:r>
+      <w:r>
+        <w:rPr>
+          <w:rFonts w:ascii="Verdana" w:hAnsi="Verdana"/>
+        </w:rPr>
+        <w:t>.0</w:t>
       </w:r>
       <w:r>
         <w:rPr>
@@ -4747,7 +4913,13 @@
         <w:rPr>
           <w:rFonts w:ascii="Verdana" w:hAnsi="Verdana"/>
         </w:rPr>
-        <w:t>Poprawka dot. braku przekierowania na płatność BM.</w:t>
+        <w:t>Uproszczenie konfiguracji Google Pay</w:t>
+      </w:r>
+      <w:r>
+        <w:rPr>
+          <w:rFonts w:ascii="Verdana" w:hAnsi="Verdana"/>
+        </w:rPr>
+        <w:t>.</w:t>
       </w:r>
     </w:p>
     <w:p>
@@ -4757,7 +4929,7 @@
           <w:rFonts w:ascii="Verdana" w:hAnsi="Verdana"/>
         </w:rPr>
       </w:pPr>
-      <w:bookmarkStart w:id="13" w:name="_Toc37508934"/>
+      <w:bookmarkStart w:id="14" w:name="_Toc38739654"/>
       <w:r>
         <w:rPr>
           <w:rFonts w:ascii="Verdana" w:hAnsi="Verdana"/>
@@ -4768,9 +4940,9 @@
         <w:rPr>
           <w:rFonts w:ascii="Verdana" w:hAnsi="Verdana"/>
         </w:rPr>
-        <w:t>2</w:t>
-      </w:r>
-      <w:bookmarkEnd w:id="13"/>
+        <w:t>3</w:t>
+      </w:r>
+      <w:bookmarkEnd w:id="14"/>
     </w:p>
     <w:p>
       <w:pPr>
@@ -4787,7 +4959,13 @@
         <w:rPr>
           <w:rFonts w:ascii="Verdana" w:hAnsi="Verdana"/>
         </w:rPr>
-        <w:t>Dostosowano do wymagań Marketplace Magento.</w:t>
+        <w:t>Zmiany w mechanizmie sortowania</w:t>
+      </w:r>
+      <w:r>
+        <w:rPr>
+          <w:rFonts w:ascii="Verdana" w:hAnsi="Verdana"/>
+        </w:rPr>
+        <w:t>.</w:t>
       </w:r>
     </w:p>
     <w:p>
@@ -4799,15 +4977,13 @@
         </w:numPr>
         <w:rPr>
           <w:rFonts w:ascii="Verdana" w:hAnsi="Verdana"/>
-          <w:color w:val="FF0000"/>
-        </w:rPr>
-      </w:pPr>
-      <w:r>
-        <w:rPr>
-          <w:rFonts w:ascii="Verdana" w:hAnsi="Verdana"/>
-          <w:color w:val="FF0000"/>
-        </w:rPr>
-        <w:t>Uwaga, z tą wersją zmieniła się struktura pliku .zip oraz komenda do instalacji i aktualizacji!</w:t>
+        </w:rPr>
+      </w:pPr>
+      <w:r>
+        <w:rPr>
+          <w:rFonts w:ascii="Verdana" w:hAnsi="Verdana"/>
+        </w:rPr>
+        <w:t>Poprawka dot. braku przekierowania na płatność BM.</w:t>
       </w:r>
     </w:p>
     <w:p>
@@ -4817,7 +4993,7 @@
           <w:rFonts w:ascii="Verdana" w:hAnsi="Verdana"/>
         </w:rPr>
       </w:pPr>
-      <w:bookmarkStart w:id="14" w:name="_Toc37508935"/>
+      <w:bookmarkStart w:id="15" w:name="_Toc38739655"/>
       <w:r>
         <w:rPr>
           <w:rFonts w:ascii="Verdana" w:hAnsi="Verdana"/>
@@ -4828,9 +5004,9 @@
         <w:rPr>
           <w:rFonts w:ascii="Verdana" w:hAnsi="Verdana"/>
         </w:rPr>
-        <w:t>1</w:t>
-      </w:r>
-      <w:bookmarkEnd w:id="14"/>
+        <w:t>2</w:t>
+      </w:r>
+      <w:bookmarkEnd w:id="15"/>
     </w:p>
     <w:p>
       <w:pPr>
@@ -4847,24 +5023,8 @@
         <w:rPr>
           <w:rFonts w:ascii="Verdana" w:hAnsi="Verdana"/>
         </w:rPr>
-        <w:t>Dodano wsparcie dla Magento 2.3.1</w:t>
-      </w:r>
-    </w:p>
-    <w:p>
-      <w:pPr>
-        <w:pStyle w:val="Nagwek2"/>
-        <w:rPr>
-          <w:rFonts w:ascii="Verdana" w:hAnsi="Verdana"/>
-        </w:rPr>
-      </w:pPr>
-      <w:bookmarkStart w:id="15" w:name="_Toc37508936"/>
-      <w:r>
-        <w:rPr>
-          <w:rFonts w:ascii="Verdana" w:hAnsi="Verdana"/>
-        </w:rPr>
-        <w:t>Wersja 2.7.0</w:t>
-      </w:r>
-      <w:bookmarkEnd w:id="15"/>
+        <w:t>Dostosowano do wymagań Marketplace Magento.</w:t>
+      </w:r>
     </w:p>
     <w:p>
       <w:pPr>
@@ -4875,6 +5035,82 @@
         </w:numPr>
         <w:rPr>
           <w:rFonts w:ascii="Verdana" w:hAnsi="Verdana"/>
+          <w:color w:val="FF0000"/>
+        </w:rPr>
+      </w:pPr>
+      <w:r>
+        <w:rPr>
+          <w:rFonts w:ascii="Verdana" w:hAnsi="Verdana"/>
+          <w:color w:val="FF0000"/>
+        </w:rPr>
+        <w:t>Uwaga, z tą wersją zmieniła się struktura pliku .zip oraz komenda do instalacji i aktualizacji!</w:t>
+      </w:r>
+    </w:p>
+    <w:p>
+      <w:pPr>
+        <w:pStyle w:val="Nagwek2"/>
+        <w:rPr>
+          <w:rFonts w:ascii="Verdana" w:hAnsi="Verdana"/>
+        </w:rPr>
+      </w:pPr>
+      <w:bookmarkStart w:id="16" w:name="_Toc38739656"/>
+      <w:r>
+        <w:rPr>
+          <w:rFonts w:ascii="Verdana" w:hAnsi="Verdana"/>
+        </w:rPr>
+        <w:t>Wersja 2.7.</w:t>
+      </w:r>
+      <w:r>
+        <w:rPr>
+          <w:rFonts w:ascii="Verdana" w:hAnsi="Verdana"/>
+        </w:rPr>
+        <w:t>1</w:t>
+      </w:r>
+      <w:bookmarkEnd w:id="16"/>
+    </w:p>
+    <w:p>
+      <w:pPr>
+        <w:pStyle w:val="Akapitzlist"/>
+        <w:numPr>
+          <w:ilvl w:val="0"/>
+          <w:numId w:val="19"/>
+        </w:numPr>
+        <w:rPr>
+          <w:rFonts w:ascii="Verdana" w:hAnsi="Verdana"/>
+        </w:rPr>
+      </w:pPr>
+      <w:r>
+        <w:rPr>
+          <w:rFonts w:ascii="Verdana" w:hAnsi="Verdana"/>
+        </w:rPr>
+        <w:t>Dodano wsparcie dla Magento 2.3.1</w:t>
+      </w:r>
+    </w:p>
+    <w:p>
+      <w:pPr>
+        <w:pStyle w:val="Nagwek2"/>
+        <w:rPr>
+          <w:rFonts w:ascii="Verdana" w:hAnsi="Verdana"/>
+        </w:rPr>
+      </w:pPr>
+      <w:bookmarkStart w:id="17" w:name="_Toc38739657"/>
+      <w:r>
+        <w:rPr>
+          <w:rFonts w:ascii="Verdana" w:hAnsi="Verdana"/>
+        </w:rPr>
+        <w:t>Wersja 2.7.0</w:t>
+      </w:r>
+      <w:bookmarkEnd w:id="17"/>
+    </w:p>
+    <w:p>
+      <w:pPr>
+        <w:pStyle w:val="Akapitzlist"/>
+        <w:numPr>
+          <w:ilvl w:val="0"/>
+          <w:numId w:val="19"/>
+        </w:numPr>
+        <w:rPr>
+          <w:rFonts w:ascii="Verdana" w:hAnsi="Verdana"/>
         </w:rPr>
       </w:pPr>
       <w:r>
@@ -4900,14 +5136,14 @@
           <w:rFonts w:ascii="Verdana" w:hAnsi="Verdana" w:cs="Calibri"/>
         </w:rPr>
       </w:pPr>
-      <w:bookmarkStart w:id="16" w:name="_Toc37508937"/>
+      <w:bookmarkStart w:id="18" w:name="_Toc38739658"/>
       <w:r>
         <w:rPr>
           <w:rFonts w:ascii="Verdana" w:hAnsi="Verdana" w:cs="Calibri"/>
         </w:rPr>
         <w:t>Wersja 2.6.0</w:t>
       </w:r>
-      <w:bookmarkEnd w:id="16"/>
+      <w:bookmarkEnd w:id="18"/>
     </w:p>
     <w:p>
       <w:pPr>
@@ -4973,14 +5209,14 @@
           <w:rFonts w:ascii="Verdana" w:hAnsi="Verdana"/>
         </w:rPr>
       </w:pPr>
-      <w:bookmarkStart w:id="17" w:name="_Toc37508938"/>
+      <w:bookmarkStart w:id="19" w:name="_Toc38739659"/>
       <w:r>
         <w:rPr>
           <w:rFonts w:ascii="Verdana" w:hAnsi="Verdana"/>
         </w:rPr>
         <w:t>Wersja 2.4.0</w:t>
       </w:r>
-      <w:bookmarkEnd w:id="17"/>
+      <w:bookmarkEnd w:id="19"/>
     </w:p>
     <w:p>
       <w:pPr>
@@ -5007,14 +5243,14 @@
           <w:rFonts w:ascii="Verdana" w:hAnsi="Verdana"/>
         </w:rPr>
       </w:pPr>
-      <w:bookmarkStart w:id="18" w:name="_Toc37508939"/>
+      <w:bookmarkStart w:id="20" w:name="_Toc38739660"/>
       <w:r>
         <w:rPr>
           <w:rFonts w:ascii="Verdana" w:hAnsi="Verdana"/>
         </w:rPr>
         <w:t>Wersja 2.3.0</w:t>
       </w:r>
-      <w:bookmarkEnd w:id="18"/>
+      <w:bookmarkEnd w:id="20"/>
     </w:p>
     <w:p>
       <w:pPr>
@@ -5041,14 +5277,14 @@
           <w:rFonts w:ascii="Verdana" w:hAnsi="Verdana" w:cs="Calibri"/>
         </w:rPr>
       </w:pPr>
-      <w:bookmarkStart w:id="19" w:name="_Toc37508940"/>
+      <w:bookmarkStart w:id="21" w:name="_Toc38739661"/>
       <w:r>
         <w:rPr>
           <w:rFonts w:ascii="Verdana" w:hAnsi="Verdana" w:cs="Calibri"/>
         </w:rPr>
         <w:t>Instalacja</w:t>
       </w:r>
-      <w:bookmarkEnd w:id="19"/>
+      <w:bookmarkEnd w:id="21"/>
     </w:p>
     <w:p>
       <w:pPr>
@@ -5116,6 +5352,7 @@
         <w:rPr>
           <w:rFonts w:ascii="Verdana" w:hAnsi="Verdana" w:cs="Calibri"/>
         </w:rPr>
+        <w:lastRenderedPageBreak/>
         <w:t>Będąc w katalogu głównym Magento, wykonać komendę:</w:t>
       </w:r>
       <w:r>
@@ -5207,21 +5444,20 @@
           <w:rFonts w:ascii="Verdana" w:hAnsi="Verdana" w:cs="Calibri"/>
         </w:rPr>
       </w:pPr>
-      <w:bookmarkStart w:id="20" w:name="_Instalacja_modułu_z"/>
-      <w:bookmarkStart w:id="21" w:name="_Konfiguracja"/>
-      <w:bookmarkStart w:id="22" w:name="_Aktywacja_modułu"/>
-      <w:bookmarkStart w:id="23" w:name="_Toc37508941"/>
-      <w:bookmarkEnd w:id="20"/>
-      <w:bookmarkEnd w:id="21"/>
+      <w:bookmarkStart w:id="22" w:name="_Instalacja_modułu_z"/>
+      <w:bookmarkStart w:id="23" w:name="_Konfiguracja"/>
+      <w:bookmarkStart w:id="24" w:name="_Aktywacja_modułu"/>
+      <w:bookmarkStart w:id="25" w:name="_Toc38739662"/>
       <w:bookmarkEnd w:id="22"/>
-      <w:r>
-        <w:rPr>
-          <w:rFonts w:ascii="Verdana" w:hAnsi="Verdana" w:cs="Calibri"/>
-        </w:rPr>
-        <w:lastRenderedPageBreak/>
+      <w:bookmarkEnd w:id="23"/>
+      <w:bookmarkEnd w:id="24"/>
+      <w:r>
+        <w:rPr>
+          <w:rFonts w:ascii="Verdana" w:hAnsi="Verdana" w:cs="Calibri"/>
+        </w:rPr>
         <w:t>Aktywacja modułu</w:t>
       </w:r>
-      <w:bookmarkEnd w:id="23"/>
+      <w:bookmarkEnd w:id="25"/>
     </w:p>
     <w:p>
       <w:pPr>
@@ -5230,14 +5466,14 @@
           <w:rFonts w:ascii="Verdana" w:hAnsi="Verdana" w:cs="Calibri"/>
         </w:rPr>
       </w:pPr>
-      <w:bookmarkStart w:id="24" w:name="_Toc37508942"/>
+      <w:bookmarkStart w:id="26" w:name="_Toc38739663"/>
       <w:r>
         <w:rPr>
           <w:rFonts w:ascii="Verdana" w:hAnsi="Verdana" w:cs="Calibri"/>
         </w:rPr>
         <w:t>Aktywacja poprzez Panel Administracyjny</w:t>
       </w:r>
-      <w:bookmarkEnd w:id="24"/>
+      <w:bookmarkEnd w:id="26"/>
     </w:p>
     <w:p>
       <w:pPr>
@@ -5633,6 +5869,7 @@
         <w:rPr>
           <w:rFonts w:ascii="Verdana" w:hAnsi="Verdana" w:cs="Calibri"/>
         </w:rPr>
+        <w:lastRenderedPageBreak/>
         <w:t xml:space="preserve">Po utworzeniu Backupu lub odznaczeniu opcji, przejść dalej klikająć </w:t>
       </w:r>
       <w:r>
@@ -5664,7 +5901,6 @@
         <w:rPr>
           <w:rFonts w:ascii="Verdana" w:hAnsi="Verdana" w:cs="Calibri"/>
         </w:rPr>
-        <w:lastRenderedPageBreak/>
         <w:t xml:space="preserve">Kliknąć na </w:t>
       </w:r>
       <w:r>
@@ -5866,14 +6102,14 @@
           <w:rFonts w:ascii="Verdana" w:hAnsi="Verdana" w:cs="Calibri"/>
         </w:rPr>
       </w:pPr>
-      <w:bookmarkStart w:id="25" w:name="_Toc37508943"/>
+      <w:bookmarkStart w:id="27" w:name="_Toc38739664"/>
       <w:r>
         <w:rPr>
           <w:rFonts w:ascii="Verdana" w:hAnsi="Verdana" w:cs="Calibri"/>
         </w:rPr>
         <w:t>Aktywacja poprzez linię poleceń</w:t>
       </w:r>
-      <w:bookmarkEnd w:id="25"/>
+      <w:bookmarkEnd w:id="27"/>
     </w:p>
     <w:p>
       <w:pPr>
@@ -5912,25 +6148,7 @@
           <w:b/>
           <w:lang w:val="en-US"/>
         </w:rPr>
-        <w:t xml:space="preserve">bin/magento </w:t>
-      </w:r>
-      <w:proofErr w:type="gramStart"/>
-      <w:r>
-        <w:rPr>
-          <w:rFonts w:ascii="Verdana" w:hAnsi="Verdana" w:cs="Calibri"/>
-          <w:b/>
-          <w:lang w:val="en-US"/>
-        </w:rPr>
-        <w:t>module:enable</w:t>
-      </w:r>
-      <w:proofErr w:type="gramEnd"/>
-      <w:r>
-        <w:rPr>
-          <w:rFonts w:ascii="Verdana" w:hAnsi="Verdana" w:cs="Calibri"/>
-          <w:b/>
-          <w:lang w:val="en-US"/>
-        </w:rPr>
-        <w:t xml:space="preserve"> BlueMedia_BluePayment</w:t>
+        <w:t>bin/magento module:enable BlueMedia_BluePayment</w:t>
       </w:r>
       <w:r>
         <w:rPr>
@@ -5958,17 +6176,8 @@
           <w:rFonts w:ascii="Verdana" w:hAnsi="Verdana" w:cs="Calibri"/>
           <w:b/>
         </w:rPr>
-        <w:t xml:space="preserve">bin/magento </w:t>
-      </w:r>
-      <w:proofErr w:type="gramStart"/>
-      <w:r>
-        <w:rPr>
-          <w:rFonts w:ascii="Verdana" w:hAnsi="Verdana" w:cs="Calibri"/>
-          <w:b/>
-        </w:rPr>
-        <w:t>setup:upgrade</w:t>
-      </w:r>
-      <w:proofErr w:type="gramEnd"/>
+        <w:t>bin/magento setup:upgrade</w:t>
+      </w:r>
     </w:p>
     <w:p>
       <w:pPr>
@@ -5987,23 +6196,7 @@
           <w:rFonts w:ascii="Verdana" w:hAnsi="Verdana" w:cs="Calibri"/>
           <w:b/>
         </w:rPr>
-        <w:t xml:space="preserve">bin/magento </w:t>
-      </w:r>
-      <w:proofErr w:type="gramStart"/>
-      <w:r>
-        <w:rPr>
-          <w:rFonts w:ascii="Verdana" w:hAnsi="Verdana" w:cs="Calibri"/>
-          <w:b/>
-        </w:rPr>
-        <w:t>setup:di</w:t>
-      </w:r>
-      <w:proofErr w:type="gramEnd"/>
-      <w:r>
-        <w:rPr>
-          <w:rFonts w:ascii="Verdana" w:hAnsi="Verdana" w:cs="Calibri"/>
-          <w:b/>
-        </w:rPr>
-        <w:t>:compile</w:t>
+        <w:t>bin/magento setup:di:compile</w:t>
       </w:r>
     </w:p>
     <w:p>
@@ -6023,17 +6216,8 @@
           <w:rFonts w:ascii="Verdana" w:hAnsi="Verdana" w:cs="Calibri"/>
           <w:b/>
         </w:rPr>
-        <w:t xml:space="preserve">bin/magento </w:t>
-      </w:r>
-      <w:proofErr w:type="gramStart"/>
-      <w:r>
-        <w:rPr>
-          <w:rFonts w:ascii="Verdana" w:hAnsi="Verdana" w:cs="Calibri"/>
-          <w:b/>
-        </w:rPr>
-        <w:t>cache:flush</w:t>
-      </w:r>
-      <w:proofErr w:type="gramEnd"/>
+        <w:t>bin/magento cache:flush</w:t>
+      </w:r>
     </w:p>
     <w:p>
       <w:pPr>
@@ -6050,6 +6234,7 @@
         <w:rPr>
           <w:rFonts w:ascii="Verdana" w:hAnsi="Verdana" w:cs="Calibri"/>
         </w:rPr>
+        <w:lastRenderedPageBreak/>
         <w:t xml:space="preserve">Moduł został aktywowany. Można przejść do </w:t>
       </w:r>
       <w:hyperlink w:anchor="_Konfiguracja_1" w:history="1">
@@ -6067,8 +6252,8 @@
         </w:rPr>
         <w:t>.</w:t>
       </w:r>
-      <w:bookmarkStart w:id="26" w:name="_Konfiguracja_1"/>
-      <w:bookmarkEnd w:id="26"/>
+      <w:bookmarkStart w:id="28" w:name="_Konfiguracja_1"/>
+      <w:bookmarkEnd w:id="28"/>
     </w:p>
     <w:p>
       <w:pPr>
@@ -6077,17 +6262,16 @@
           <w:rFonts w:ascii="Verdana" w:hAnsi="Verdana" w:cs="Calibri"/>
         </w:rPr>
       </w:pPr>
-      <w:bookmarkStart w:id="27" w:name="_Konfiguracja_2"/>
-      <w:bookmarkStart w:id="28" w:name="_Toc37508944"/>
-      <w:bookmarkEnd w:id="27"/>
-      <w:r>
-        <w:rPr>
-          <w:rFonts w:ascii="Verdana" w:hAnsi="Verdana" w:cs="Calibri"/>
-        </w:rPr>
-        <w:lastRenderedPageBreak/>
+      <w:bookmarkStart w:id="29" w:name="_Konfiguracja_2"/>
+      <w:bookmarkStart w:id="30" w:name="_Toc38739665"/>
+      <w:bookmarkEnd w:id="29"/>
+      <w:r>
+        <w:rPr>
+          <w:rFonts w:ascii="Verdana" w:hAnsi="Verdana" w:cs="Calibri"/>
+        </w:rPr>
         <w:t>Konfiguracja</w:t>
       </w:r>
-      <w:bookmarkEnd w:id="28"/>
+      <w:bookmarkEnd w:id="30"/>
     </w:p>
     <w:p>
       <w:pPr>
@@ -6200,16 +6384,16 @@
           <w:rFonts w:ascii="Verdana" w:hAnsi="Verdana" w:cs="Calibri"/>
         </w:rPr>
       </w:pPr>
-      <w:bookmarkStart w:id="29" w:name="_Podstawowa_konfiguracja_modułu"/>
-      <w:bookmarkStart w:id="30" w:name="_Toc37508945"/>
-      <w:bookmarkEnd w:id="29"/>
+      <w:bookmarkStart w:id="31" w:name="_Podstawowa_konfiguracja_modułu"/>
+      <w:bookmarkStart w:id="32" w:name="_Toc38739666"/>
+      <w:bookmarkEnd w:id="31"/>
       <w:r>
         <w:rPr>
           <w:rFonts w:ascii="Verdana" w:hAnsi="Verdana" w:cs="Calibri"/>
         </w:rPr>
         <w:t>Podstawowa konfiguracja modułu</w:t>
       </w:r>
-      <w:bookmarkEnd w:id="30"/>
+      <w:bookmarkEnd w:id="32"/>
     </w:p>
     <w:p>
       <w:pPr>
@@ -6234,7 +6418,7 @@
         </w:rPr>
         <w:t xml:space="preserve">strony </w:t>
       </w:r>
-      <w:hyperlink w:anchor="_Instalacja_modułu_z" w:history="1">
+      <w:hyperlink w:anchor="_Konfiguracja_2" w:history="1">
         <w:r>
           <w:rPr>
             <w:rStyle w:val="Hipercze"/>
@@ -6491,15 +6675,21 @@
           <w:rFonts w:ascii="Verdana" w:hAnsi="Verdana" w:cs="Calibri"/>
         </w:rPr>
       </w:pPr>
-      <w:hyperlink w:anchor="_Odświeżenie_pamięci_podręcznej" w:history="1">
+      <w:hyperlink w:anchor="_Odświeżenie_pamięci_podręcznej_1" w:history="1">
         <w:r>
           <w:rPr>
             <w:rStyle w:val="Hipercze"/>
             <w:rFonts w:ascii="Verdana" w:hAnsi="Verdana" w:cs="Calibri"/>
           </w:rPr>
-          <w:t>Odświeżyć pamięć podręczną.</w:t>
+          <w:t>Odświeżyć pamięć podręczną</w:t>
         </w:r>
       </w:hyperlink>
+      <w:r>
+        <w:rPr>
+          <w:rFonts w:ascii="Verdana" w:hAnsi="Verdana" w:cs="Calibri"/>
+        </w:rPr>
+        <w:t>.</w:t>
+      </w:r>
     </w:p>
     <w:p>
       <w:pPr>
@@ -6509,14 +6699,16 @@
           <w:b/>
         </w:rPr>
       </w:pPr>
-      <w:bookmarkStart w:id="31" w:name="_Toc37508946"/>
+      <w:bookmarkStart w:id="33" w:name="_Kanały_płatności"/>
+      <w:bookmarkStart w:id="34" w:name="_Toc38739667"/>
+      <w:bookmarkEnd w:id="33"/>
       <w:r>
         <w:rPr>
           <w:rFonts w:ascii="Verdana" w:hAnsi="Verdana" w:cs="Calibri"/>
         </w:rPr>
         <w:t>Kanały płatności</w:t>
       </w:r>
-      <w:bookmarkEnd w:id="31"/>
+      <w:bookmarkEnd w:id="34"/>
     </w:p>
     <w:p>
       <w:pPr>
@@ -6614,14 +6806,14 @@
           <w:rFonts w:ascii="Verdana" w:hAnsi="Verdana" w:cs="Calibri"/>
         </w:rPr>
       </w:pPr>
-      <w:bookmarkStart w:id="32" w:name="_Toc37508947"/>
+      <w:bookmarkStart w:id="35" w:name="_Toc38739668"/>
       <w:r>
         <w:rPr>
           <w:rFonts w:ascii="Verdana" w:hAnsi="Verdana" w:cs="Calibri"/>
         </w:rPr>
         <w:t>Odświeżenie listy kanałów płatności</w:t>
       </w:r>
-      <w:bookmarkEnd w:id="32"/>
+      <w:bookmarkEnd w:id="35"/>
     </w:p>
     <w:p>
       <w:pPr>
@@ -6640,7 +6832,7 @@
         </w:rPr>
         <w:t xml:space="preserve">Przejść do </w:t>
       </w:r>
-      <w:hyperlink w:anchor="_Instalacja_modułu_z" w:history="1">
+      <w:hyperlink w:anchor="_Kanały_płatności" w:history="1">
         <w:r>
           <w:rPr>
             <w:rStyle w:val="Hipercze"/>
@@ -6730,14 +6922,14 @@
           <w:b/>
         </w:rPr>
       </w:pPr>
-      <w:bookmarkStart w:id="33" w:name="_Toc37508948"/>
+      <w:bookmarkStart w:id="36" w:name="_Toc38739669"/>
       <w:r>
         <w:rPr>
           <w:rFonts w:ascii="Verdana" w:hAnsi="Verdana" w:cs="Calibri"/>
         </w:rPr>
         <w:t>Edycja kanałów płatności</w:t>
       </w:r>
-      <w:bookmarkEnd w:id="33"/>
+      <w:bookmarkEnd w:id="36"/>
       <w:r>
         <w:rPr>
           <w:rFonts w:ascii="Verdana" w:hAnsi="Verdana" w:cs="Calibri"/>
@@ -6762,7 +6954,7 @@
         </w:rPr>
         <w:t xml:space="preserve">Przejść do </w:t>
       </w:r>
-      <w:hyperlink w:anchor="_Instalacja_modułu_z" w:history="1">
+      <w:hyperlink w:anchor="_Kanały_płatności" w:history="1">
         <w:r>
           <w:rPr>
             <w:rStyle w:val="Hipercze"/>
@@ -6830,6 +7022,7 @@
           <w:rFonts w:ascii="Verdana" w:hAnsi="Verdana" w:cs="Calibri"/>
           <w:b/>
         </w:rPr>
+        <w:lastRenderedPageBreak/>
         <w:t>Status kanału [Status]</w:t>
       </w:r>
       <w:r>
@@ -6860,7 +7053,6 @@
         <w:rPr>
           <w:rFonts w:ascii="Verdana" w:hAnsi="Verdana" w:cs="Calibri"/>
         </w:rPr>
-        <w:lastRenderedPageBreak/>
         <w:t xml:space="preserve">(informacyjnie) </w:t>
       </w:r>
       <w:r>
@@ -7235,8 +7427,8 @@
           <w:rFonts w:ascii="Verdana" w:hAnsi="Verdana" w:cs="Calibri"/>
         </w:rPr>
       </w:pPr>
-      <w:bookmarkStart w:id="34" w:name="OLE_LINK1"/>
-      <w:bookmarkStart w:id="35" w:name="OLE_LINK2"/>
+      <w:bookmarkStart w:id="37" w:name="OLE_LINK1"/>
+      <w:bookmarkStart w:id="38" w:name="OLE_LINK2"/>
       <w:r>
         <w:rPr>
           <w:rFonts w:ascii="Verdana" w:hAnsi="Verdana" w:cs="Calibri"/>
@@ -7244,8 +7436,8 @@
         </w:rPr>
         <w:t>Traktuj jako oddzielną metodę płatności [Is separated method]</w:t>
       </w:r>
-      <w:bookmarkEnd w:id="34"/>
-      <w:bookmarkEnd w:id="35"/>
+      <w:bookmarkEnd w:id="37"/>
+      <w:bookmarkEnd w:id="38"/>
       <w:r>
         <w:rPr>
           <w:rFonts w:ascii="Verdana" w:hAnsi="Verdana" w:cs="Calibri"/>
@@ -7401,6 +7593,7 @@
           <w:rFonts w:ascii="Verdana" w:hAnsi="Verdana" w:cs="Calibri"/>
           <w:b/>
         </w:rPr>
+        <w:lastRenderedPageBreak/>
         <w:t>Użyj własnego logo [Use Own Logo]</w:t>
       </w:r>
       <w:r>
@@ -7444,7 +7637,6 @@
           <w:rFonts w:ascii="Verdana" w:hAnsi="Verdana" w:cs="Calibri"/>
           <w:b/>
         </w:rPr>
-        <w:lastRenderedPageBreak/>
         <w:t>Ścieżka do logo [Logo Path]</w:t>
       </w:r>
       <w:r>
@@ -7597,16 +7789,286 @@
           <w:rFonts w:ascii="Verdana" w:hAnsi="Verdana"/>
         </w:rPr>
       </w:pPr>
-      <w:bookmarkStart w:id="36" w:name="_Odświeżenie_pamięci_podręcznej"/>
-      <w:bookmarkStart w:id="37" w:name="_Toc37508949"/>
-      <w:bookmarkEnd w:id="36"/>
+      <w:bookmarkStart w:id="39" w:name="_Odświeżenie_pamięci_podręcznej"/>
+      <w:bookmarkStart w:id="40" w:name="_Toc38739670"/>
+      <w:bookmarkEnd w:id="39"/>
+      <w:r>
+        <w:rPr>
+          <w:rFonts w:ascii="Verdana" w:hAnsi="Verdana"/>
+        </w:rPr>
+        <w:t>Rozwijalna lista kanałów</w:t>
+      </w:r>
+      <w:bookmarkEnd w:id="40"/>
+    </w:p>
+    <w:p>
+      <w:pPr>
+        <w:rPr>
+          <w:rFonts w:ascii="Verdana" w:hAnsi="Verdana"/>
+        </w:rPr>
+      </w:pPr>
+      <w:r>
+        <w:rPr>
+          <w:rFonts w:ascii="Verdana" w:hAnsi="Verdana"/>
+        </w:rPr>
+        <w:t xml:space="preserve">Dostępna od wersji 2.9.0. </w:t>
+      </w:r>
+      <w:r>
+        <w:rPr>
+          <w:rFonts w:ascii="Verdana" w:hAnsi="Verdana"/>
+          <w:b/>
+          <w:bCs/>
+        </w:rPr>
+        <w:t>Domyślnie włączona</w:t>
+      </w:r>
+      <w:r>
+        <w:rPr>
+          <w:rFonts w:ascii="Verdana" w:hAnsi="Verdana"/>
+        </w:rPr>
+        <w:t xml:space="preserve"> </w:t>
+      </w:r>
+    </w:p>
+    <w:p>
+      <w:r>
+        <w:rPr>
+          <w:noProof/>
+        </w:rPr>
+        <w:drawing>
+          <wp:inline distT="0" distB="0" distL="0" distR="0" wp14:anchorId="22559322" wp14:editId="2C7F02D4">
+            <wp:extent cx="5759450" cy="2199005"/>
+            <wp:effectExtent l="165100" t="165100" r="158750" b="163195"/>
+            <wp:docPr id="24" name="Obraz 24" descr="Obraz zawierający zrzut ekranu&#10;&#10;Opis wygenerowany automatycznie"/>
+            <wp:cNvGraphicFramePr>
+              <a:graphicFrameLocks xmlns:a="http://schemas.openxmlformats.org/drawingml/2006/main" noChangeAspect="1"/>
+            </wp:cNvGraphicFramePr>
+            <a:graphic xmlns:a="http://schemas.openxmlformats.org/drawingml/2006/main">
+              <a:graphicData uri="http://schemas.openxmlformats.org/drawingml/2006/picture">
+                <pic:pic xmlns:pic="http://schemas.openxmlformats.org/drawingml/2006/picture">
+                  <pic:nvPicPr>
+                    <pic:cNvPr id="1" name=""/>
+                    <pic:cNvPicPr/>
+                  </pic:nvPicPr>
+                  <pic:blipFill>
+                    <a:blip r:embed="rId16"/>
+                    <a:stretch>
+                      <a:fillRect/>
+                    </a:stretch>
+                  </pic:blipFill>
+                  <pic:spPr>
+                    <a:xfrm>
+                      <a:off x="0" y="0"/>
+                      <a:ext cx="5759450" cy="2199005"/>
+                    </a:xfrm>
+                    <a:prstGeom prst="rect">
+                      <a:avLst/>
+                    </a:prstGeom>
+                    <a:solidFill>
+                      <a:srgbClr val="FFFFFF">
+                        <a:shade val="85000"/>
+                      </a:srgbClr>
+                    </a:solidFill>
+                    <a:ln w="190500" cap="rnd">
+                      <a:solidFill>
+                        <a:srgbClr val="FFFFFF"/>
+                      </a:solidFill>
+                    </a:ln>
+                    <a:effectLst>
+                      <a:outerShdw blurRad="50000" algn="tl" rotWithShape="0">
+                        <a:srgbClr val="000000">
+                          <a:alpha val="41000"/>
+                        </a:srgbClr>
+                      </a:outerShdw>
+                    </a:effectLst>
+                    <a:scene3d>
+                      <a:camera prst="orthographicFront"/>
+                      <a:lightRig rig="twoPt" dir="t">
+                        <a:rot lat="0" lon="0" rev="7800000"/>
+                      </a:lightRig>
+                    </a:scene3d>
+                    <a:sp3d contourW="6350">
+                      <a:bevelT w="50800" h="16510"/>
+                      <a:contourClr>
+                        <a:srgbClr val="C0C0C0"/>
+                      </a:contourClr>
+                    </a:sp3d>
+                  </pic:spPr>
+                </pic:pic>
+              </a:graphicData>
+            </a:graphic>
+          </wp:inline>
+        </w:drawing>
+      </w:r>
+    </w:p>
+    <w:p>
+      <w:r>
+        <w:rPr>
+          <w:rFonts w:ascii="Verdana" w:hAnsi="Verdana"/>
+        </w:rPr>
+        <w:t>W celu wyświetlania zawsze pełnej listy kanałów</w:t>
+      </w:r>
+      <w:r>
+        <w:t>:</w:t>
+      </w:r>
+    </w:p>
+    <w:p>
+      <w:pPr>
+        <w:pStyle w:val="Akapitzlist"/>
+        <w:numPr>
+          <w:ilvl w:val="0"/>
+          <w:numId w:val="22"/>
+        </w:numPr>
+        <w:rPr>
+          <w:rFonts w:ascii="Verdana" w:hAnsi="Verdana" w:cs="Calibri"/>
+        </w:rPr>
+      </w:pPr>
+      <w:r>
+        <w:rPr>
+          <w:rFonts w:ascii="Verdana" w:hAnsi="Verdana" w:cs="Calibri"/>
+        </w:rPr>
+        <w:t xml:space="preserve">Przejść do strony </w:t>
+      </w:r>
+      <w:hyperlink w:anchor="_Konfiguracja_2" w:history="1">
+        <w:r>
+          <w:rPr>
+            <w:rStyle w:val="Hipercze"/>
+            <w:rFonts w:ascii="Verdana" w:hAnsi="Verdana" w:cs="Calibri"/>
+          </w:rPr>
+          <w:t>konfiguracji modułu</w:t>
+        </w:r>
+      </w:hyperlink>
+      <w:r>
+        <w:rPr>
+          <w:rFonts w:ascii="Verdana" w:hAnsi="Verdana" w:cs="Calibri"/>
+        </w:rPr>
+        <w:t>.</w:t>
+      </w:r>
+    </w:p>
+    <w:p>
+      <w:pPr>
+        <w:pStyle w:val="Akapitzlist"/>
+        <w:numPr>
+          <w:ilvl w:val="0"/>
+          <w:numId w:val="22"/>
+        </w:numPr>
+        <w:rPr>
+          <w:rFonts w:ascii="Verdana" w:hAnsi="Verdana" w:cs="Calibri"/>
+        </w:rPr>
+      </w:pPr>
+      <w:r>
+        <w:rPr>
+          <w:rFonts w:ascii="Verdana" w:hAnsi="Verdana" w:cs="Calibri"/>
+        </w:rPr>
+        <w:t xml:space="preserve">Wypełnić pole </w:t>
+      </w:r>
+      <w:r>
+        <w:rPr>
+          <w:rFonts w:ascii="Verdana" w:hAnsi="Verdana" w:cs="Calibri"/>
+          <w:b/>
+          <w:bCs/>
+        </w:rPr>
+        <w:t>Zwijalna lista kanałów [Collapsible gateway list]</w:t>
+      </w:r>
+      <w:r>
+        <w:rPr>
+          <w:rFonts w:ascii="Verdana" w:hAnsi="Verdana" w:cs="Calibri"/>
+        </w:rPr>
+        <w:t xml:space="preserve"> na </w:t>
+      </w:r>
+      <w:r>
+        <w:rPr>
+          <w:rFonts w:ascii="Verdana" w:hAnsi="Verdana" w:cs="Calibri"/>
+          <w:b/>
+          <w:bCs/>
+        </w:rPr>
+        <w:t>W</w:t>
+      </w:r>
+      <w:r>
+        <w:rPr>
+          <w:rFonts w:ascii="Verdana" w:hAnsi="Verdana" w:cs="Calibri"/>
+          <w:b/>
+          <w:bCs/>
+        </w:rPr>
+        <w:t>yłącz</w:t>
+      </w:r>
+      <w:r>
+        <w:rPr>
+          <w:rFonts w:ascii="Verdana" w:hAnsi="Verdana" w:cs="Calibri"/>
+          <w:b/>
+          <w:bCs/>
+        </w:rPr>
+        <w:t xml:space="preserve"> [</w:t>
+      </w:r>
+      <w:r>
+        <w:rPr>
+          <w:rFonts w:ascii="Verdana" w:hAnsi="Verdana" w:cs="Calibri"/>
+          <w:b/>
+          <w:bCs/>
+        </w:rPr>
+        <w:t>Disabled</w:t>
+      </w:r>
+      <w:r>
+        <w:rPr>
+          <w:rFonts w:ascii="Verdana" w:hAnsi="Verdana" w:cs="Calibri"/>
+          <w:b/>
+          <w:bCs/>
+        </w:rPr>
+        <w:t>]</w:t>
+      </w:r>
+      <w:r>
+        <w:rPr>
+          <w:rFonts w:ascii="Verdana" w:hAnsi="Verdana" w:cs="Calibri"/>
+        </w:rPr>
+        <w:t>.</w:t>
+      </w:r>
+    </w:p>
+    <w:p>
+      <w:pPr>
+        <w:pStyle w:val="Akapitzlist"/>
+        <w:numPr>
+          <w:ilvl w:val="0"/>
+          <w:numId w:val="22"/>
+        </w:numPr>
+        <w:rPr>
+          <w:rFonts w:ascii="Verdana" w:hAnsi="Verdana" w:cs="Calibri"/>
+        </w:rPr>
+      </w:pPr>
+      <w:hyperlink w:anchor="_Odświeżenie_pamięci_podręcznej_1" w:history="1">
+        <w:r>
+          <w:rPr>
+            <w:rStyle w:val="Hipercze"/>
+            <w:rFonts w:ascii="Verdana" w:hAnsi="Verdana" w:cs="Calibri"/>
+          </w:rPr>
+          <w:t>Odświeżyć pamięć podręczną</w:t>
+        </w:r>
+      </w:hyperlink>
+      <w:r>
+        <w:rPr>
+          <w:rFonts w:ascii="Verdana" w:hAnsi="Verdana" w:cs="Calibri"/>
+        </w:rPr>
+        <w:t>.</w:t>
+      </w:r>
+    </w:p>
+    <w:p>
+      <w:r>
+        <w:t xml:space="preserve"> </w:t>
+      </w:r>
+    </w:p>
+    <w:p>
+      <w:pPr>
+        <w:pStyle w:val="Nagwek2"/>
+        <w:rPr>
+          <w:rFonts w:ascii="Verdana" w:hAnsi="Verdana"/>
+        </w:rPr>
+      </w:pPr>
+      <w:bookmarkStart w:id="41" w:name="_Odświeżenie_pamięci_podręcznej_1"/>
+      <w:bookmarkStart w:id="42" w:name="_Toc38739671"/>
+      <w:bookmarkEnd w:id="41"/>
       <w:r>
         <w:rPr>
           <w:rFonts w:ascii="Verdana" w:hAnsi="Verdana"/>
         </w:rPr>
         <w:t>Odświeżenie pamięci podręcznej (cache)</w:t>
       </w:r>
-      <w:bookmarkEnd w:id="37"/>
+      <w:bookmarkEnd w:id="42"/>
     </w:p>
     <w:p>
       <w:pPr>
@@ -7742,6 +8204,7 @@
         <w:rPr>
           <w:rFonts w:ascii="Verdana" w:hAnsi="Verdana"/>
         </w:rPr>
+        <w:lastRenderedPageBreak/>
         <w:t xml:space="preserve">Kliknąć </w:t>
       </w:r>
       <w:r>
@@ -7784,7 +8247,7 @@
                     <pic:cNvPicPr/>
                   </pic:nvPicPr>
                   <pic:blipFill>
-                    <a:blip r:embed="rId16"/>
+                    <a:blip r:embed="rId17"/>
                     <a:stretch>
                       <a:fillRect/>
                     </a:stretch>
@@ -7862,14 +8325,14 @@
           <w:rFonts w:ascii="Verdana" w:hAnsi="Verdana" w:cs="Calibri"/>
         </w:rPr>
       </w:pPr>
-      <w:bookmarkStart w:id="38" w:name="_Toc37508950"/>
+      <w:bookmarkStart w:id="43" w:name="_Toc38739672"/>
       <w:r>
         <w:rPr>
           <w:rFonts w:ascii="Verdana" w:hAnsi="Verdana" w:cs="Calibri"/>
         </w:rPr>
         <w:t>Zwroty</w:t>
       </w:r>
-      <w:bookmarkEnd w:id="38"/>
+      <w:bookmarkEnd w:id="43"/>
     </w:p>
     <w:p>
       <w:pPr>
@@ -7972,7 +8435,7 @@
                     <pic:cNvPicPr/>
                   </pic:nvPicPr>
                   <pic:blipFill>
-                    <a:blip r:embed="rId17"/>
+                    <a:blip r:embed="rId18"/>
                     <a:stretch>
                       <a:fillRect/>
                     </a:stretch>
@@ -8234,7 +8697,7 @@
                     <pic:cNvPicPr/>
                   </pic:nvPicPr>
                   <pic:blipFill>
-                    <a:blip r:embed="rId18"/>
+                    <a:blip r:embed="rId19"/>
                     <a:stretch>
                       <a:fillRect/>
                     </a:stretch>
@@ -8338,7 +8801,7 @@
                     <pic:cNvPicPr/>
                   </pic:nvPicPr>
                   <pic:blipFill>
-                    <a:blip r:embed="rId19"/>
+                    <a:blip r:embed="rId20"/>
                     <a:stretch>
                       <a:fillRect/>
                     </a:stretch>
@@ -8396,7 +8859,7 @@
           <w:rFonts w:ascii="Verdana" w:hAnsi="Verdana" w:cs="Calibri"/>
         </w:rPr>
       </w:pPr>
-      <w:bookmarkStart w:id="39" w:name="_Toc37508951"/>
+      <w:bookmarkStart w:id="44" w:name="_Toc38739673"/>
       <w:r>
         <w:rPr>
           <w:rFonts w:ascii="Verdana" w:hAnsi="Verdana" w:cs="Calibri"/>
@@ -8404,7 +8867,7 @@
         <w:lastRenderedPageBreak/>
         <w:t>Płatność w iframe</w:t>
       </w:r>
-      <w:bookmarkEnd w:id="39"/>
+      <w:bookmarkEnd w:id="44"/>
     </w:p>
     <w:p>
       <w:pPr>
@@ -8446,7 +8909,7 @@
                     <pic:cNvPicPr/>
                   </pic:nvPicPr>
                   <pic:blipFill>
-                    <a:blip r:embed="rId20"/>
+                    <a:blip r:embed="rId21"/>
                     <a:stretch>
                       <a:fillRect/>
                     </a:stretch>
@@ -8504,14 +8967,14 @@
           <w:rFonts w:ascii="Verdana" w:hAnsi="Verdana" w:cs="Calibri"/>
         </w:rPr>
       </w:pPr>
-      <w:bookmarkStart w:id="40" w:name="_Toc37508952"/>
+      <w:bookmarkStart w:id="45" w:name="_Toc38739674"/>
       <w:r>
         <w:rPr>
           <w:rFonts w:ascii="Verdana" w:hAnsi="Verdana" w:cs="Calibri"/>
         </w:rPr>
         <w:t>Aktywacja</w:t>
       </w:r>
-      <w:bookmarkEnd w:id="40"/>
+      <w:bookmarkEnd w:id="45"/>
     </w:p>
     <w:p>
       <w:pPr>
@@ -8530,7 +8993,7 @@
         </w:rPr>
         <w:t xml:space="preserve">Przejść do </w:t>
       </w:r>
-      <w:hyperlink w:anchor="_Konfiguracja_2" w:history="1">
+      <w:hyperlink w:anchor="_Podstawowa_konfiguracja_modułu" w:history="1">
         <w:r>
           <w:rPr>
             <w:rStyle w:val="Hipercze"/>
@@ -8607,15 +9070,15 @@
           <w:rFonts w:ascii="Verdana" w:hAnsi="Verdana" w:cs="Calibri"/>
         </w:rPr>
       </w:pPr>
-      <w:bookmarkStart w:id="41" w:name="OLE_LINK3"/>
-      <w:bookmarkStart w:id="42" w:name="OLE_LINK4"/>
+      <w:bookmarkStart w:id="46" w:name="OLE_LINK3"/>
+      <w:bookmarkStart w:id="47" w:name="OLE_LINK4"/>
       <w:r>
         <w:rPr>
           <w:rFonts w:ascii="Verdana" w:hAnsi="Verdana" w:cs="Calibri"/>
         </w:rPr>
         <w:t xml:space="preserve">Przejść do </w:t>
       </w:r>
-      <w:hyperlink w:anchor="_Konfiguracja_2" w:history="1">
+      <w:hyperlink w:anchor="_Kanały_płatności" w:history="1">
         <w:r>
           <w:rPr>
             <w:rStyle w:val="Hipercze"/>
@@ -8668,10 +9131,10 @@
           <w:rFonts w:ascii="Verdana" w:hAnsi="Verdana" w:cs="Calibri"/>
         </w:rPr>
       </w:pPr>
-      <w:bookmarkStart w:id="43" w:name="OLE_LINK5"/>
-      <w:bookmarkStart w:id="44" w:name="OLE_LINK6"/>
-      <w:bookmarkEnd w:id="41"/>
-      <w:bookmarkEnd w:id="42"/>
+      <w:bookmarkStart w:id="48" w:name="OLE_LINK5"/>
+      <w:bookmarkStart w:id="49" w:name="OLE_LINK6"/>
+      <w:bookmarkEnd w:id="46"/>
+      <w:bookmarkEnd w:id="47"/>
       <w:r>
         <w:rPr>
           <w:rFonts w:ascii="Verdana" w:hAnsi="Verdana" w:cs="Calibri"/>
@@ -8703,7 +9166,7 @@
           <w:rFonts w:ascii="Verdana" w:hAnsi="Verdana" w:cs="Calibri"/>
         </w:rPr>
       </w:pPr>
-      <w:hyperlink w:anchor="_Odświeżenie_pamięci_podręcznej" w:history="1">
+      <w:hyperlink w:anchor="_Odświeżenie_pamięci_podręcznej_1" w:history="1">
         <w:r>
           <w:rPr>
             <w:rStyle w:val="Hipercze"/>
@@ -8719,8 +9182,8 @@
         <w:t>.</w:t>
       </w:r>
     </w:p>
-    <w:bookmarkEnd w:id="43"/>
-    <w:bookmarkEnd w:id="44"/>
+    <w:bookmarkEnd w:id="48"/>
+    <w:bookmarkEnd w:id="49"/>
     <w:p>
       <w:pPr>
         <w:rPr>
@@ -8744,7 +9207,7 @@
           <w:rFonts w:ascii="Verdana" w:hAnsi="Verdana" w:cs="Calibri"/>
         </w:rPr>
       </w:pPr>
-      <w:bookmarkStart w:id="45" w:name="_Toc37508953"/>
+      <w:bookmarkStart w:id="50" w:name="_Toc38739675"/>
       <w:r>
         <w:rPr>
           <w:rFonts w:ascii="Verdana" w:hAnsi="Verdana" w:cs="Calibri"/>
@@ -8752,7 +9215,7 @@
         <w:lastRenderedPageBreak/>
         <w:t>BLIK 0</w:t>
       </w:r>
-      <w:bookmarkEnd w:id="45"/>
+      <w:bookmarkEnd w:id="50"/>
     </w:p>
     <w:p>
       <w:pPr>
@@ -8794,7 +9257,7 @@
                     <pic:cNvPicPr/>
                   </pic:nvPicPr>
                   <pic:blipFill>
-                    <a:blip r:embed="rId21"/>
+                    <a:blip r:embed="rId22"/>
                     <a:stretch>
                       <a:fillRect/>
                     </a:stretch>
@@ -8852,14 +9315,14 @@
           <w:rFonts w:ascii="Verdana" w:hAnsi="Verdana"/>
         </w:rPr>
       </w:pPr>
-      <w:bookmarkStart w:id="46" w:name="_Toc37508954"/>
+      <w:bookmarkStart w:id="51" w:name="_Toc38739676"/>
       <w:r>
         <w:rPr>
           <w:rFonts w:ascii="Verdana" w:hAnsi="Verdana"/>
         </w:rPr>
         <w:t>Aktywacja</w:t>
       </w:r>
-      <w:bookmarkEnd w:id="46"/>
+      <w:bookmarkEnd w:id="51"/>
     </w:p>
     <w:p>
       <w:pPr>
@@ -8878,7 +9341,7 @@
         </w:rPr>
         <w:t xml:space="preserve">Przejść do </w:t>
       </w:r>
-      <w:hyperlink w:anchor="_Konfiguracja_2" w:history="1">
+      <w:hyperlink w:anchor="_Kanały_płatności" w:history="1">
         <w:r>
           <w:rPr>
             <w:rStyle w:val="Hipercze"/>
@@ -8969,7 +9432,7 @@
           <w:rFonts w:ascii="Verdana" w:hAnsi="Verdana" w:cs="Calibri"/>
         </w:rPr>
       </w:pPr>
-      <w:hyperlink w:anchor="_Odświeżenie_pamięci_podręcznej" w:history="1">
+      <w:hyperlink w:anchor="_Odświeżenie_pamięci_podręcznej_1" w:history="1">
         <w:r>
           <w:rPr>
             <w:rStyle w:val="Hipercze"/>
@@ -9008,9 +9471,9 @@
           <w:rFonts w:ascii="Verdana" w:hAnsi="Verdana" w:cs="Calibri"/>
         </w:rPr>
       </w:pPr>
-      <w:bookmarkStart w:id="47" w:name="_Google_Pay"/>
-      <w:bookmarkStart w:id="48" w:name="_Toc37508955"/>
-      <w:bookmarkEnd w:id="47"/>
+      <w:bookmarkStart w:id="52" w:name="_Google_Pay"/>
+      <w:bookmarkStart w:id="53" w:name="_Toc38739677"/>
+      <w:bookmarkEnd w:id="52"/>
       <w:r>
         <w:rPr>
           <w:rFonts w:ascii="Verdana" w:hAnsi="Verdana" w:cs="Calibri"/>
@@ -9018,7 +9481,7 @@
         <w:lastRenderedPageBreak/>
         <w:t>Google Pay</w:t>
       </w:r>
-      <w:bookmarkEnd w:id="48"/>
+      <w:bookmarkEnd w:id="53"/>
     </w:p>
     <w:p>
       <w:pPr>
@@ -9059,7 +9522,7 @@
                     <pic:cNvPicPr/>
                   </pic:nvPicPr>
                   <pic:blipFill>
-                    <a:blip r:embed="rId22"/>
+                    <a:blip r:embed="rId23"/>
                     <a:stretch>
                       <a:fillRect/>
                     </a:stretch>
@@ -9117,14 +9580,14 @@
           <w:rFonts w:ascii="Verdana" w:hAnsi="Verdana"/>
         </w:rPr>
       </w:pPr>
-      <w:bookmarkStart w:id="49" w:name="_Toc37508956"/>
+      <w:bookmarkStart w:id="54" w:name="_Toc38739678"/>
       <w:r>
         <w:rPr>
           <w:rFonts w:ascii="Verdana" w:hAnsi="Verdana"/>
         </w:rPr>
         <w:t>Aktywacja</w:t>
       </w:r>
-      <w:bookmarkEnd w:id="49"/>
+      <w:bookmarkEnd w:id="54"/>
     </w:p>
     <w:p>
       <w:pPr>
@@ -9179,9 +9642,9 @@
           <w:rFonts w:ascii="Verdana" w:hAnsi="Verdana" w:cs="Calibri"/>
         </w:rPr>
       </w:pPr>
-      <w:bookmarkStart w:id="50" w:name="_Płatności_automatyczne"/>
-      <w:bookmarkStart w:id="51" w:name="_Toc37508957"/>
-      <w:bookmarkEnd w:id="50"/>
+      <w:bookmarkStart w:id="55" w:name="_Płatności_automatyczne"/>
+      <w:bookmarkStart w:id="56" w:name="_Toc38739679"/>
+      <w:bookmarkEnd w:id="55"/>
       <w:r>
         <w:rPr>
           <w:rFonts w:ascii="Verdana" w:hAnsi="Verdana" w:cs="Calibri"/>
@@ -9189,7 +9652,7 @@
         <w:lastRenderedPageBreak/>
         <w:t>Płatności automatyczne</w:t>
       </w:r>
-      <w:bookmarkEnd w:id="51"/>
+      <w:bookmarkEnd w:id="56"/>
     </w:p>
     <w:p>
       <w:pPr>
@@ -9243,7 +9706,7 @@
                     <pic:cNvPicPr/>
                   </pic:nvPicPr>
                   <pic:blipFill>
-                    <a:blip r:embed="rId23"/>
+                    <a:blip r:embed="rId24"/>
                     <a:stretch>
                       <a:fillRect/>
                     </a:stretch>
@@ -9301,14 +9764,14 @@
           <w:rFonts w:ascii="Verdana" w:hAnsi="Verdana"/>
         </w:rPr>
       </w:pPr>
-      <w:bookmarkStart w:id="52" w:name="_Toc37508958"/>
+      <w:bookmarkStart w:id="57" w:name="_Toc38739680"/>
       <w:r>
         <w:rPr>
           <w:rFonts w:ascii="Verdana" w:hAnsi="Verdana"/>
         </w:rPr>
         <w:t>Aktywacja</w:t>
       </w:r>
-      <w:bookmarkEnd w:id="52"/>
+      <w:bookmarkEnd w:id="57"/>
     </w:p>
     <w:p>
       <w:pPr>
@@ -9327,7 +9790,7 @@
         </w:rPr>
         <w:t xml:space="preserve">Przejść do </w:t>
       </w:r>
-      <w:hyperlink w:anchor="_Konfiguracja_2" w:history="1">
+      <w:hyperlink w:anchor="_Podstawowa_konfiguracja_modułu" w:history="1">
         <w:r>
           <w:rPr>
             <w:rStyle w:val="Hipercze"/>
@@ -9404,7 +9867,7 @@
         </w:rPr>
         <w:t xml:space="preserve">Przejść do </w:t>
       </w:r>
-      <w:hyperlink w:anchor="_Konfiguracja_2" w:history="1">
+      <w:hyperlink w:anchor="_Kanały_płatności" w:history="1">
         <w:r>
           <w:rPr>
             <w:rStyle w:val="Hipercze"/>
@@ -9488,7 +9951,7 @@
           <w:rFonts w:ascii="Verdana" w:hAnsi="Verdana" w:cs="Calibri"/>
         </w:rPr>
       </w:pPr>
-      <w:hyperlink w:anchor="_Odświeżenie_pamięci_podręcznej" w:history="1">
+      <w:hyperlink w:anchor="_Odświeżenie_pamięci_podręcznej_1" w:history="1">
         <w:r>
           <w:rPr>
             <w:rStyle w:val="Hipercze"/>
@@ -9511,14 +9974,14 @@
           <w:rFonts w:ascii="Verdana" w:hAnsi="Verdana"/>
         </w:rPr>
       </w:pPr>
-      <w:bookmarkStart w:id="53" w:name="_Toc37508959"/>
+      <w:bookmarkStart w:id="58" w:name="_Toc38739681"/>
       <w:r>
         <w:rPr>
           <w:rFonts w:ascii="Verdana" w:hAnsi="Verdana"/>
         </w:rPr>
         <w:t>Zarządzanie kartami</w:t>
       </w:r>
-      <w:bookmarkEnd w:id="53"/>
+      <w:bookmarkEnd w:id="58"/>
     </w:p>
     <w:p>
       <w:pPr>
@@ -9671,7 +10134,7 @@
                     <pic:cNvPicPr/>
                   </pic:nvPicPr>
                   <pic:blipFill>
-                    <a:blip r:embed="rId24"/>
+                    <a:blip r:embed="rId25"/>
                     <a:stretch>
                       <a:fillRect/>
                     </a:stretch>
@@ -9760,7 +10223,7 @@
           <w:rFonts w:ascii="Verdana" w:hAnsi="Verdana" w:cs="Calibri"/>
         </w:rPr>
       </w:pPr>
-      <w:bookmarkStart w:id="54" w:name="_Toc37508960"/>
+      <w:bookmarkStart w:id="59" w:name="_Toc38739682"/>
       <w:r>
         <w:rPr>
           <w:rFonts w:ascii="Verdana" w:hAnsi="Verdana" w:cs="Calibri"/>
@@ -9773,7 +10236,7 @@
         </w:rPr>
         <w:t xml:space="preserve"> modułu</w:t>
       </w:r>
-      <w:bookmarkEnd w:id="54"/>
+      <w:bookmarkEnd w:id="59"/>
     </w:p>
     <w:p>
       <w:pPr>
@@ -9792,7 +10255,7 @@
         </w:rPr>
         <w:t xml:space="preserve">Pobrać najnowszą wersję modułu ze strony </w:t>
       </w:r>
-      <w:hyperlink r:id="rId25" w:history="1">
+      <w:hyperlink r:id="rId26" w:history="1">
         <w:r>
           <w:rPr>
             <w:rStyle w:val="Hipercze"/>
@@ -9883,17 +10346,8 @@
           <w:rFonts w:ascii="Verdana" w:hAnsi="Verdana" w:cs="Calibri"/>
           <w:b/>
         </w:rPr>
-        <w:t xml:space="preserve">bin/magento </w:t>
-      </w:r>
-      <w:proofErr w:type="gramStart"/>
-      <w:r>
-        <w:rPr>
-          <w:rFonts w:ascii="Verdana" w:hAnsi="Verdana" w:cs="Calibri"/>
-          <w:b/>
-        </w:rPr>
-        <w:t>setup:upgrade</w:t>
-      </w:r>
-      <w:proofErr w:type="gramEnd"/>
+        <w:t>bin/magento setup:upgrade</w:t>
+      </w:r>
     </w:p>
     <w:p>
       <w:pPr>
@@ -9912,23 +10366,7 @@
           <w:rFonts w:ascii="Verdana" w:hAnsi="Verdana" w:cs="Calibri"/>
           <w:b/>
         </w:rPr>
-        <w:t xml:space="preserve">bin/magento </w:t>
-      </w:r>
-      <w:proofErr w:type="gramStart"/>
-      <w:r>
-        <w:rPr>
-          <w:rFonts w:ascii="Verdana" w:hAnsi="Verdana" w:cs="Calibri"/>
-          <w:b/>
-        </w:rPr>
-        <w:t>setup:di</w:t>
-      </w:r>
-      <w:proofErr w:type="gramEnd"/>
-      <w:r>
-        <w:rPr>
-          <w:rFonts w:ascii="Verdana" w:hAnsi="Verdana" w:cs="Calibri"/>
-          <w:b/>
-        </w:rPr>
-        <w:t>:compile</w:t>
+        <w:t>bin/magento setup:di:compile</w:t>
       </w:r>
     </w:p>
     <w:p>
@@ -9948,17 +10386,8 @@
           <w:rFonts w:ascii="Verdana" w:hAnsi="Verdana" w:cs="Calibri"/>
           <w:b/>
         </w:rPr>
-        <w:t xml:space="preserve">bin/magento </w:t>
-      </w:r>
-      <w:proofErr w:type="gramStart"/>
-      <w:r>
-        <w:rPr>
-          <w:rFonts w:ascii="Verdana" w:hAnsi="Verdana" w:cs="Calibri"/>
-          <w:b/>
-        </w:rPr>
-        <w:t>cache:flush</w:t>
-      </w:r>
-      <w:proofErr w:type="gramEnd"/>
+        <w:t>bin/magento cache:flush</w:t>
+      </w:r>
     </w:p>
     <w:p>
       <w:pPr>
@@ -9985,7 +10414,7 @@
           <w:rFonts w:ascii="Verdana" w:hAnsi="Verdana" w:cs="Calibri"/>
         </w:rPr>
       </w:pPr>
-      <w:bookmarkStart w:id="55" w:name="_Toc37508961"/>
+      <w:bookmarkStart w:id="60" w:name="_Toc38739683"/>
       <w:r>
         <w:rPr>
           <w:rFonts w:ascii="Verdana" w:hAnsi="Verdana" w:cs="Calibri"/>
@@ -9998,7 +10427,7 @@
         </w:rPr>
         <w:t xml:space="preserve"> modułu</w:t>
       </w:r>
-      <w:bookmarkEnd w:id="55"/>
+      <w:bookmarkEnd w:id="60"/>
     </w:p>
     <w:p>
       <w:pPr>
@@ -10007,14 +10436,14 @@
           <w:rFonts w:ascii="Verdana" w:hAnsi="Verdana" w:cs="Calibri"/>
         </w:rPr>
       </w:pPr>
-      <w:bookmarkStart w:id="56" w:name="_Toc37508962"/>
+      <w:bookmarkStart w:id="61" w:name="_Toc38739684"/>
       <w:r>
         <w:rPr>
           <w:rFonts w:ascii="Verdana" w:hAnsi="Verdana" w:cs="Calibri"/>
         </w:rPr>
         <w:t>Za pomocą Web Setup Wizard</w:t>
       </w:r>
-      <w:bookmarkEnd w:id="56"/>
+      <w:bookmarkEnd w:id="61"/>
     </w:p>
     <w:p>
       <w:pPr>
@@ -10027,8 +10456,8 @@
           <w:rFonts w:ascii="Verdana" w:hAnsi="Verdana" w:cs="Calibri"/>
         </w:rPr>
       </w:pPr>
-      <w:bookmarkStart w:id="57" w:name="_W_przypadku_instalacji"/>
-      <w:bookmarkEnd w:id="57"/>
+      <w:bookmarkStart w:id="62" w:name="_W_przypadku_instalacji"/>
+      <w:bookmarkEnd w:id="62"/>
       <w:r>
         <w:rPr>
           <w:rFonts w:ascii="Verdana" w:hAnsi="Verdana" w:cs="Calibri"/>
@@ -10178,7 +10607,7 @@
                     <pic:cNvPicPr/>
                   </pic:nvPicPr>
                   <pic:blipFill>
-                    <a:blip r:embed="rId26"/>
+                    <a:blip r:embed="rId27"/>
                     <a:stretch>
                       <a:fillRect/>
                     </a:stretch>
@@ -10470,7 +10899,7 @@
                     <pic:cNvPicPr/>
                   </pic:nvPicPr>
                   <pic:blipFill>
-                    <a:blip r:embed="rId27"/>
+                    <a:blip r:embed="rId28"/>
                     <a:stretch>
                       <a:fillRect/>
                     </a:stretch>
@@ -10574,7 +11003,7 @@
                     <pic:cNvPicPr/>
                   </pic:nvPicPr>
                   <pic:blipFill>
-                    <a:blip r:embed="rId28"/>
+                    <a:blip r:embed="rId29"/>
                     <a:stretch>
                       <a:fillRect/>
                     </a:stretch>
@@ -10632,14 +11061,14 @@
           <w:rFonts w:ascii="Verdana" w:hAnsi="Verdana" w:cs="Calibri"/>
         </w:rPr>
       </w:pPr>
-      <w:bookmarkStart w:id="58" w:name="_Toc37508963"/>
+      <w:bookmarkStart w:id="63" w:name="_Toc38739685"/>
       <w:r>
         <w:rPr>
           <w:rFonts w:ascii="Verdana" w:hAnsi="Verdana" w:cs="Calibri"/>
         </w:rPr>
         <w:t>Poprzez linię poleceń</w:t>
       </w:r>
-      <w:bookmarkEnd w:id="58"/>
+      <w:bookmarkEnd w:id="63"/>
     </w:p>
     <w:p>
       <w:pPr>
@@ -10678,25 +11107,7 @@
           <w:b/>
           <w:lang w:val="en-US"/>
         </w:rPr>
-        <w:t xml:space="preserve">bin/magento </w:t>
-      </w:r>
-      <w:proofErr w:type="gramStart"/>
-      <w:r>
-        <w:rPr>
-          <w:rFonts w:ascii="Verdana" w:hAnsi="Verdana" w:cs="Calibri"/>
-          <w:b/>
-          <w:lang w:val="en-US"/>
-        </w:rPr>
-        <w:t>module:disable</w:t>
-      </w:r>
-      <w:proofErr w:type="gramEnd"/>
-      <w:r>
-        <w:rPr>
-          <w:rFonts w:ascii="Verdana" w:hAnsi="Verdana" w:cs="Calibri"/>
-          <w:b/>
-          <w:lang w:val="en-US"/>
-        </w:rPr>
-        <w:t xml:space="preserve"> BlueMedia_BluePayment --clear-static-content</w:t>
+        <w:t>bin/magento module:disable BlueMedia_BluePayment --clear-static-content</w:t>
       </w:r>
     </w:p>
     <w:p>
@@ -10716,17 +11127,8 @@
           <w:rFonts w:ascii="Verdana" w:hAnsi="Verdana" w:cs="Calibri"/>
           <w:b/>
         </w:rPr>
-        <w:t xml:space="preserve">bin/magento </w:t>
-      </w:r>
-      <w:proofErr w:type="gramStart"/>
-      <w:r>
-        <w:rPr>
-          <w:rFonts w:ascii="Verdana" w:hAnsi="Verdana" w:cs="Calibri"/>
-          <w:b/>
-        </w:rPr>
-        <w:t>setup:upgrade</w:t>
-      </w:r>
-      <w:proofErr w:type="gramEnd"/>
+        <w:t>bin/magento setup:upgrade</w:t>
+      </w:r>
     </w:p>
     <w:p>
       <w:pPr>
@@ -10745,23 +11147,7 @@
           <w:rFonts w:ascii="Verdana" w:hAnsi="Verdana" w:cs="Calibri"/>
           <w:b/>
         </w:rPr>
-        <w:t xml:space="preserve">bin/magento </w:t>
-      </w:r>
-      <w:proofErr w:type="gramStart"/>
-      <w:r>
-        <w:rPr>
-          <w:rFonts w:ascii="Verdana" w:hAnsi="Verdana" w:cs="Calibri"/>
-          <w:b/>
-        </w:rPr>
-        <w:t>setup:di</w:t>
-      </w:r>
-      <w:proofErr w:type="gramEnd"/>
-      <w:r>
-        <w:rPr>
-          <w:rFonts w:ascii="Verdana" w:hAnsi="Verdana" w:cs="Calibri"/>
-          <w:b/>
-        </w:rPr>
-        <w:t>:compile</w:t>
+        <w:t>bin/magento setup:di:compile</w:t>
       </w:r>
     </w:p>
     <w:p>
@@ -10781,17 +11167,8 @@
           <w:rFonts w:ascii="Verdana" w:hAnsi="Verdana" w:cs="Calibri"/>
           <w:b/>
         </w:rPr>
-        <w:t xml:space="preserve">bin/magento </w:t>
-      </w:r>
-      <w:proofErr w:type="gramStart"/>
-      <w:r>
-        <w:rPr>
-          <w:rFonts w:ascii="Verdana" w:hAnsi="Verdana" w:cs="Calibri"/>
-          <w:b/>
-        </w:rPr>
-        <w:t>cache:flush</w:t>
-      </w:r>
-      <w:proofErr w:type="gramEnd"/>
+        <w:t>bin/magento cache:flush</w:t>
+      </w:r>
     </w:p>
     <w:p>
       <w:pPr>
@@ -10806,14 +11183,14 @@
         </w:rPr>
         <w:t xml:space="preserve"> </w:t>
       </w:r>
-      <w:bookmarkStart w:id="59" w:name="_Toc37508964"/>
+      <w:bookmarkStart w:id="64" w:name="_Toc38739686"/>
       <w:r>
         <w:rPr>
           <w:rFonts w:ascii="Verdana" w:hAnsi="Verdana" w:cs="Calibri"/>
         </w:rPr>
         <w:t>(opcjonalnie) Czyszczenie plików oraz bazy danych</w:t>
       </w:r>
-      <w:bookmarkEnd w:id="59"/>
+      <w:bookmarkEnd w:id="64"/>
     </w:p>
     <w:p>
       <w:pPr>
@@ -10985,9 +11362,9 @@
       </w:r>
     </w:p>
     <w:sectPr>
-      <w:headerReference w:type="default" r:id="rId29"/>
-      <w:footerReference w:type="even" r:id="rId30"/>
-      <w:footerReference w:type="default" r:id="rId31"/>
+      <w:headerReference w:type="default" r:id="rId30"/>
+      <w:footerReference w:type="even" r:id="rId31"/>
+      <w:footerReference w:type="default" r:id="rId32"/>
       <w:pgSz w:w="11906" w:h="16838"/>
       <w:pgMar w:top="1701" w:right="1418" w:bottom="1474" w:left="1418" w:header="540" w:footer="709" w:gutter="0"/>
       <w:cols w:space="708"/>
@@ -12754,6 +13131,99 @@
     </w:lvl>
   </w:abstractNum>
   <w:abstractNum w:abstractNumId="14" w15:restartNumberingAfterBreak="0">
+    <w:nsid w:val="4C5C23FB"/>
+    <w:multiLevelType w:val="hybridMultilevel"/>
+    <w:tmpl w:val="1EEC9F48"/>
+    <w:lvl w:ilvl="0" w:tplc="36363EAC">
+      <w:start w:val="1"/>
+      <w:numFmt w:val="decimal"/>
+      <w:lvlText w:val="%1."/>
+      <w:lvlJc w:val="left"/>
+      <w:pPr>
+        <w:ind w:left="720" w:hanging="360"/>
+      </w:pPr>
+      <w:rPr>
+        <w:rFonts w:ascii="Verdana" w:eastAsiaTheme="minorHAnsi" w:hAnsi="Verdana" w:cstheme="minorBidi"/>
+      </w:rPr>
+    </w:lvl>
+    <w:lvl w:ilvl="1" w:tplc="04150019">
+      <w:start w:val="1"/>
+      <w:numFmt w:val="lowerLetter"/>
+      <w:lvlText w:val="%2."/>
+      <w:lvlJc w:val="left"/>
+      <w:pPr>
+        <w:ind w:left="1440" w:hanging="360"/>
+      </w:pPr>
+    </w:lvl>
+    <w:lvl w:ilvl="2" w:tplc="0415001B">
+      <w:start w:val="1"/>
+      <w:numFmt w:val="lowerRoman"/>
+      <w:lvlText w:val="%3."/>
+      <w:lvlJc w:val="right"/>
+      <w:pPr>
+        <w:ind w:left="2160" w:hanging="180"/>
+      </w:pPr>
+    </w:lvl>
+    <w:lvl w:ilvl="3" w:tplc="00762D74">
+      <w:start w:val="1"/>
+      <w:numFmt w:val="decimal"/>
+      <w:lvlText w:val="%4."/>
+      <w:lvlJc w:val="left"/>
+      <w:pPr>
+        <w:ind w:left="2880" w:hanging="360"/>
+      </w:pPr>
+      <w:rPr>
+        <w:rFonts w:hint="default"/>
+        <w:b/>
+      </w:rPr>
+    </w:lvl>
+    <w:lvl w:ilvl="4" w:tplc="04150019" w:tentative="1">
+      <w:start w:val="1"/>
+      <w:numFmt w:val="lowerLetter"/>
+      <w:lvlText w:val="%5."/>
+      <w:lvlJc w:val="left"/>
+      <w:pPr>
+        <w:ind w:left="3600" w:hanging="360"/>
+      </w:pPr>
+    </w:lvl>
+    <w:lvl w:ilvl="5" w:tplc="0415001B" w:tentative="1">
+      <w:start w:val="1"/>
+      <w:numFmt w:val="lowerRoman"/>
+      <w:lvlText w:val="%6."/>
+      <w:lvlJc w:val="right"/>
+      <w:pPr>
+        <w:ind w:left="4320" w:hanging="180"/>
+      </w:pPr>
+    </w:lvl>
+    <w:lvl w:ilvl="6" w:tplc="0415000F" w:tentative="1">
+      <w:start w:val="1"/>
+      <w:numFmt w:val="decimal"/>
+      <w:lvlText w:val="%7."/>
+      <w:lvlJc w:val="left"/>
+      <w:pPr>
+        <w:ind w:left="5040" w:hanging="360"/>
+      </w:pPr>
+    </w:lvl>
+    <w:lvl w:ilvl="7" w:tplc="04150019" w:tentative="1">
+      <w:start w:val="1"/>
+      <w:numFmt w:val="lowerLetter"/>
+      <w:lvlText w:val="%8."/>
+      <w:lvlJc w:val="left"/>
+      <w:pPr>
+        <w:ind w:left="5760" w:hanging="360"/>
+      </w:pPr>
+    </w:lvl>
+    <w:lvl w:ilvl="8" w:tplc="0415001B" w:tentative="1">
+      <w:start w:val="1"/>
+      <w:numFmt w:val="lowerRoman"/>
+      <w:lvlText w:val="%9."/>
+      <w:lvlJc w:val="right"/>
+      <w:pPr>
+        <w:ind w:left="6480" w:hanging="180"/>
+      </w:pPr>
+    </w:lvl>
+  </w:abstractNum>
+  <w:abstractNum w:abstractNumId="15" w15:restartNumberingAfterBreak="0">
     <w:nsid w:val="51D6335A"/>
     <w:multiLevelType w:val="hybridMultilevel"/>
     <w:tmpl w:val="F446DE26"/>
@@ -12842,7 +13312,7 @@
       </w:pPr>
     </w:lvl>
   </w:abstractNum>
-  <w:abstractNum w:abstractNumId="15" w15:restartNumberingAfterBreak="0">
+  <w:abstractNum w:abstractNumId="16" w15:restartNumberingAfterBreak="0">
     <w:nsid w:val="60420F76"/>
     <w:multiLevelType w:val="hybridMultilevel"/>
     <w:tmpl w:val="EBEA3510"/>
@@ -12931,7 +13401,7 @@
       </w:pPr>
     </w:lvl>
   </w:abstractNum>
-  <w:abstractNum w:abstractNumId="16" w15:restartNumberingAfterBreak="0">
+  <w:abstractNum w:abstractNumId="17" w15:restartNumberingAfterBreak="0">
     <w:nsid w:val="60AD26CD"/>
     <w:multiLevelType w:val="hybridMultilevel"/>
     <w:tmpl w:val="8CDC69E6"/>
@@ -13044,7 +13514,7 @@
       </w:rPr>
     </w:lvl>
   </w:abstractNum>
-  <w:abstractNum w:abstractNumId="17" w15:restartNumberingAfterBreak="0">
+  <w:abstractNum w:abstractNumId="18" w15:restartNumberingAfterBreak="0">
     <w:nsid w:val="6B4E5BBE"/>
     <w:multiLevelType w:val="hybridMultilevel"/>
     <w:tmpl w:val="9BA21288"/>
@@ -13133,7 +13603,7 @@
       </w:pPr>
     </w:lvl>
   </w:abstractNum>
-  <w:abstractNum w:abstractNumId="18" w15:restartNumberingAfterBreak="0">
+  <w:abstractNum w:abstractNumId="19" w15:restartNumberingAfterBreak="0">
     <w:nsid w:val="6CFB287E"/>
     <w:multiLevelType w:val="hybridMultilevel"/>
     <w:tmpl w:val="B09E0EBA"/>
@@ -13222,7 +13692,7 @@
       </w:pPr>
     </w:lvl>
   </w:abstractNum>
-  <w:abstractNum w:abstractNumId="19" w15:restartNumberingAfterBreak="0">
+  <w:abstractNum w:abstractNumId="20" w15:restartNumberingAfterBreak="0">
     <w:nsid w:val="77415BFA"/>
     <w:multiLevelType w:val="hybridMultilevel"/>
     <w:tmpl w:val="343C3A6C"/>
@@ -13311,7 +13781,7 @@
       </w:pPr>
     </w:lvl>
   </w:abstractNum>
-  <w:abstractNum w:abstractNumId="20" w15:restartNumberingAfterBreak="0">
+  <w:abstractNum w:abstractNumId="21" w15:restartNumberingAfterBreak="0">
     <w:nsid w:val="7A5E3B0F"/>
     <w:multiLevelType w:val="hybridMultilevel"/>
     <w:tmpl w:val="9BA21288"/>
@@ -13401,7 +13871,7 @@
     </w:lvl>
   </w:abstractNum>
   <w:num w:numId="1">
-    <w:abstractNumId w:val="16"/>
+    <w:abstractNumId w:val="17"/>
   </w:num>
   <w:num w:numId="2">
     <w:abstractNumId w:val="12"/>
@@ -13410,13 +13880,13 @@
     <w:abstractNumId w:val="5"/>
   </w:num>
   <w:num w:numId="4">
-    <w:abstractNumId w:val="15"/>
+    <w:abstractNumId w:val="16"/>
   </w:num>
   <w:num w:numId="5">
     <w:abstractNumId w:val="6"/>
   </w:num>
   <w:num w:numId="6">
-    <w:abstractNumId w:val="18"/>
+    <w:abstractNumId w:val="19"/>
   </w:num>
   <w:num w:numId="7">
     <w:abstractNumId w:val="1"/>
@@ -13431,7 +13901,7 @@
     <w:abstractNumId w:val="11"/>
   </w:num>
   <w:num w:numId="11">
-    <w:abstractNumId w:val="19"/>
+    <w:abstractNumId w:val="20"/>
   </w:num>
   <w:num w:numId="12">
     <w:abstractNumId w:val="9"/>
@@ -13443,16 +13913,16 @@
     <w:abstractNumId w:val="3"/>
   </w:num>
   <w:num w:numId="15">
-    <w:abstractNumId w:val="20"/>
+    <w:abstractNumId w:val="21"/>
   </w:num>
   <w:num w:numId="16">
-    <w:abstractNumId w:val="17"/>
+    <w:abstractNumId w:val="18"/>
   </w:num>
   <w:num w:numId="17">
     <w:abstractNumId w:val="7"/>
   </w:num>
   <w:num w:numId="18">
-    <w:abstractNumId w:val="14"/>
+    <w:abstractNumId w:val="15"/>
   </w:num>
   <w:num w:numId="19">
     <w:abstractNumId w:val="0"/>
@@ -13462,6 +13932,9 @@
   </w:num>
   <w:num w:numId="21">
     <w:abstractNumId w:val="10"/>
+  </w:num>
+  <w:num w:numId="22">
+    <w:abstractNumId w:val="14"/>
   </w:num>
   <w:numIdMacAtCleanup w:val="20"/>
 </w:numbering>

--- a/Instrukcja użytkownika.docx
+++ b/Instrukcja użytkownika.docx
@@ -1,6 +1,6 @@
 
 <file path=word/document.xml><?xml version="1.0" encoding="utf-8"?>
-<w:document xmlns:wpc="http://schemas.microsoft.com/office/word/2010/wordprocessingCanvas" xmlns:cx="http://schemas.microsoft.com/office/drawing/2014/chartex" xmlns:cx1="http://schemas.microsoft.com/office/drawing/2015/9/8/chartex" xmlns:cx2="http://schemas.microsoft.com/office/drawing/2015/10/21/chartex" xmlns:cx3="http://schemas.microsoft.com/office/drawing/2016/5/9/chartex" xmlns:cx4="http://schemas.microsoft.com/office/drawing/2016/5/10/chartex" xmlns:cx5="http://schemas.microsoft.com/office/drawing/2016/5/11/chartex" xmlns:cx6="http://schemas.microsoft.com/office/drawing/2016/5/12/chartex" xmlns:cx7="http://schemas.microsoft.com/office/drawing/2016/5/13/chartex" xmlns:cx8="http://schemas.microsoft.com/office/drawing/2016/5/14/chartex" xmlns:mc="http://schemas.openxmlformats.org/markup-compatibility/2006" xmlns:aink="http://schemas.microsoft.com/office/drawing/2016/ink" xmlns:am3d="http://schemas.microsoft.com/office/drawing/2017/model3d" xmlns:o="urn:schemas-microsoft-com:office:office" xmlns:r="http://schemas.openxmlformats.org/officeDocument/2006/relationships" xmlns:m="http://schemas.openxmlformats.org/officeDocument/2006/math" xmlns:v="urn:schemas-microsoft-com:vml" xmlns:wp14="http://schemas.microsoft.com/office/word/2010/wordprocessingDrawing" xmlns:wp="http://schemas.openxmlformats.org/drawingml/2006/wordprocessingDrawing" xmlns:w10="urn:schemas-microsoft-com:office:word" xmlns:w="http://schemas.openxmlformats.org/wordprocessingml/2006/main" xmlns:w14="http://schemas.microsoft.com/office/word/2010/wordml" xmlns:w15="http://schemas.microsoft.com/office/word/2012/wordml" xmlns:w16cid="http://schemas.microsoft.com/office/word/2016/wordml/cid" xmlns:w16se="http://schemas.microsoft.com/office/word/2015/wordml/symex" xmlns:wpg="http://schemas.microsoft.com/office/word/2010/wordprocessingGroup" xmlns:wpi="http://schemas.microsoft.com/office/word/2010/wordprocessingInk" xmlns:wne="http://schemas.microsoft.com/office/word/2006/wordml" xmlns:wps="http://schemas.microsoft.com/office/word/2010/wordprocessingShape" mc:Ignorable="w14 w15 w16se w16cid wp14">
+<w:document xmlns:wpc="http://schemas.microsoft.com/office/word/2010/wordprocessingCanvas" xmlns:cx="http://schemas.microsoft.com/office/drawing/2014/chartex" xmlns:cx1="http://schemas.microsoft.com/office/drawing/2015/9/8/chartex" xmlns:cx2="http://schemas.microsoft.com/office/drawing/2015/10/21/chartex" xmlns:cx3="http://schemas.microsoft.com/office/drawing/2016/5/9/chartex" xmlns:cx4="http://schemas.microsoft.com/office/drawing/2016/5/10/chartex" xmlns:cx5="http://schemas.microsoft.com/office/drawing/2016/5/11/chartex" xmlns:cx6="http://schemas.microsoft.com/office/drawing/2016/5/12/chartex" xmlns:cx7="http://schemas.microsoft.com/office/drawing/2016/5/13/chartex" xmlns:cx8="http://schemas.microsoft.com/office/drawing/2016/5/14/chartex" xmlns:mc="http://schemas.openxmlformats.org/markup-compatibility/2006" xmlns:aink="http://schemas.microsoft.com/office/drawing/2016/ink" xmlns:am3d="http://schemas.microsoft.com/office/drawing/2017/model3d" xmlns:o="urn:schemas-microsoft-com:office:office" xmlns:r="http://schemas.openxmlformats.org/officeDocument/2006/relationships" xmlns:m="http://schemas.openxmlformats.org/officeDocument/2006/math" xmlns:v="urn:schemas-microsoft-com:vml" xmlns:wp14="http://schemas.microsoft.com/office/word/2010/wordprocessingDrawing" xmlns:wp="http://schemas.openxmlformats.org/drawingml/2006/wordprocessingDrawing" xmlns:w10="urn:schemas-microsoft-com:office:word" xmlns:w="http://schemas.openxmlformats.org/wordprocessingml/2006/main" xmlns:w14="http://schemas.microsoft.com/office/word/2010/wordml" xmlns:w15="http://schemas.microsoft.com/office/word/2012/wordml" xmlns:w16cex="http://schemas.microsoft.com/office/word/2018/wordml/cex" xmlns:w16cid="http://schemas.microsoft.com/office/word/2016/wordml/cid" xmlns:w16="http://schemas.microsoft.com/office/word/2018/wordml" xmlns:w16se="http://schemas.microsoft.com/office/word/2015/wordml/symex" xmlns:wpg="http://schemas.microsoft.com/office/word/2010/wordprocessingGroup" xmlns:wpi="http://schemas.microsoft.com/office/word/2010/wordprocessingInk" xmlns:wne="http://schemas.microsoft.com/office/word/2006/wordml" xmlns:wps="http://schemas.microsoft.com/office/word/2010/wordprocessingShape" mc:Ignorable="w14 w15 w16se w16cid w16 w16cex wp14">
   <w:body>
     <w:p>
       <w:pPr>
@@ -16,7 +16,23 @@
           <w:rFonts w:ascii="Verdana" w:hAnsi="Verdana" w:cs="Calibri"/>
           <w:sz w:val="36"/>
         </w:rPr>
-        <w:t>Instrukcja modułu „BluePayment” dla platformy Magento</w:t>
+        <w:t>Instrukcja modułu „</w:t>
+      </w:r>
+      <w:proofErr w:type="spellStart"/>
+      <w:r>
+        <w:rPr>
+          <w:rFonts w:ascii="Verdana" w:hAnsi="Verdana" w:cs="Calibri"/>
+          <w:sz w:val="36"/>
+        </w:rPr>
+        <w:t>BluePayment</w:t>
+      </w:r>
+      <w:proofErr w:type="spellEnd"/>
+      <w:r>
+        <w:rPr>
+          <w:rFonts w:ascii="Verdana" w:hAnsi="Verdana" w:cs="Calibri"/>
+          <w:sz w:val="36"/>
+        </w:rPr>
+        <w:t>” dla platformy Magento</w:t>
       </w:r>
       <w:r>
         <w:rPr>
@@ -111,6 +127,7 @@
               </w:rPr>
               <w:t xml:space="preserve">System </w:t>
             </w:r>
+            <w:proofErr w:type="spellStart"/>
             <w:r>
               <w:rPr>
                 <w:rFonts w:ascii="Verdana" w:hAnsi="Verdana" w:cs="Calibri"/>
@@ -121,6 +138,7 @@
               </w:rPr>
               <w:t>BluePayment</w:t>
             </w:r>
+            <w:proofErr w:type="spellEnd"/>
             <w:r>
               <w:rPr>
                 <w:rFonts w:ascii="Verdana" w:hAnsi="Verdana" w:cs="Calibri"/>
@@ -200,6 +218,7 @@
               </w:rPr>
               <w:t xml:space="preserve">Tobiasz </w:t>
             </w:r>
+            <w:proofErr w:type="spellStart"/>
             <w:r>
               <w:rPr>
                 <w:rFonts w:ascii="Verdana" w:hAnsi="Verdana" w:cs="Calibri"/>
@@ -209,6 +228,7 @@
               </w:rPr>
               <w:t>Kosmela</w:t>
             </w:r>
+            <w:proofErr w:type="spellEnd"/>
             <w:r>
               <w:rPr>
                 <w:rFonts w:ascii="Verdana" w:hAnsi="Verdana" w:cs="Calibri"/>
@@ -216,8 +236,19 @@
                 <w:sz w:val="20"/>
                 <w:szCs w:val="20"/>
               </w:rPr>
-              <w:t>, Krzysztof Graman</w:t>
+              <w:t xml:space="preserve">, Krzysztof </w:t>
             </w:r>
+            <w:proofErr w:type="spellStart"/>
+            <w:r>
+              <w:rPr>
+                <w:rFonts w:ascii="Verdana" w:hAnsi="Verdana" w:cs="Calibri"/>
+                <w:color w:val="000000" w:themeColor="text1"/>
+                <w:sz w:val="20"/>
+                <w:szCs w:val="20"/>
+              </w:rPr>
+              <w:t>Graman</w:t>
+            </w:r>
+            <w:proofErr w:type="spellEnd"/>
           </w:p>
         </w:tc>
       </w:tr>
@@ -276,7 +307,27 @@
                 <w:sz w:val="20"/>
                 <w:szCs w:val="20"/>
               </w:rPr>
-              <w:t>Instrukcja modułu „BluePayment” dla platformy Magento</w:t>
+              <w:t>Instrukcja modułu „</w:t>
+            </w:r>
+            <w:proofErr w:type="spellStart"/>
+            <w:r>
+              <w:rPr>
+                <w:rFonts w:ascii="Verdana" w:hAnsi="Verdana" w:cs="Calibri"/>
+                <w:color w:val="000000" w:themeColor="text1"/>
+                <w:sz w:val="20"/>
+                <w:szCs w:val="20"/>
+              </w:rPr>
+              <w:t>BluePayment</w:t>
+            </w:r>
+            <w:proofErr w:type="spellEnd"/>
+            <w:r>
+              <w:rPr>
+                <w:rFonts w:ascii="Verdana" w:hAnsi="Verdana" w:cs="Calibri"/>
+                <w:color w:val="000000" w:themeColor="text1"/>
+                <w:sz w:val="20"/>
+                <w:szCs w:val="20"/>
+              </w:rPr>
+              <w:t>” dla platformy Magento</w:t>
             </w:r>
             <w:r>
               <w:rPr>
@@ -422,7 +473,7 @@
                 <w:sz w:val="20"/>
                 <w:szCs w:val="20"/>
               </w:rPr>
-              <w:t>3</w:t>
+              <w:t>4</w:t>
             </w:r>
             <w:r>
               <w:rPr>
@@ -499,16 +550,7 @@
                 <w:sz w:val="20"/>
                 <w:szCs w:val="20"/>
               </w:rPr>
-              <w:t>.</w:t>
-            </w:r>
-            <w:r>
-              <w:rPr>
-                <w:rFonts w:ascii="Verdana" w:hAnsi="Verdana" w:cs="Calibri"/>
-                <w:color w:val="000000" w:themeColor="text1"/>
-                <w:sz w:val="20"/>
-                <w:szCs w:val="20"/>
-              </w:rPr>
-              <w:t>9</w:t>
+              <w:t>.10</w:t>
             </w:r>
             <w:r>
               <w:rPr>
@@ -553,8 +595,10 @@
         </w:rPr>
       </w:pPr>
       <w:bookmarkStart w:id="0" w:name="_Rozwijalna_lista_kanałów"/>
-      <w:bookmarkStart w:id="1" w:name="_Toc38739641"/>
+      <w:bookmarkStart w:id="1" w:name="_Generowanie_zamówień_z"/>
+      <w:bookmarkStart w:id="2" w:name="_Toc49111772"/>
       <w:bookmarkEnd w:id="0"/>
+      <w:bookmarkEnd w:id="1"/>
       <w:r>
         <w:rPr>
           <w:rFonts w:ascii="Verdana" w:hAnsi="Verdana" w:cs="Calibri"/>
@@ -562,7 +606,7 @@
         <w:lastRenderedPageBreak/>
         <w:t>Spis treści</w:t>
       </w:r>
-      <w:bookmarkEnd w:id="1"/>
+      <w:bookmarkEnd w:id="2"/>
     </w:p>
     <w:p>
       <w:pPr>
@@ -603,7 +647,7 @@
         </w:rPr>
         <w:fldChar w:fldCharType="separate"/>
       </w:r>
-      <w:hyperlink w:anchor="_Toc38739641" w:history="1">
+      <w:hyperlink w:anchor="_Toc49111772" w:history="1">
         <w:r>
           <w:rPr>
             <w:rStyle w:val="Hipercze"/>
@@ -631,7 +675,7 @@
             <w:noProof/>
             <w:webHidden/>
           </w:rPr>
-          <w:instrText xml:space="preserve"> PAGEREF _Toc38739641 \h </w:instrText>
+          <w:instrText xml:space="preserve"> PAGEREF _Toc49111772 \h </w:instrText>
         </w:r>
         <w:r>
           <w:rPr>
@@ -676,7 +720,7 @@
           <w:lang w:eastAsia="pl-PL"/>
         </w:rPr>
       </w:pPr>
-      <w:hyperlink w:anchor="_Toc38739642" w:history="1">
+      <w:hyperlink w:anchor="_Toc49111773" w:history="1">
         <w:r>
           <w:rPr>
             <w:rStyle w:val="Hipercze"/>
@@ -704,7 +748,7 @@
             <w:noProof/>
             <w:webHidden/>
           </w:rPr>
-          <w:instrText xml:space="preserve"> PAGEREF _Toc38739642 \h </w:instrText>
+          <w:instrText xml:space="preserve"> PAGEREF _Toc49111773 \h </w:instrText>
         </w:r>
         <w:r>
           <w:rPr>
@@ -749,7 +793,7 @@
           <w:lang w:eastAsia="pl-PL"/>
         </w:rPr>
       </w:pPr>
-      <w:hyperlink w:anchor="_Toc38739643" w:history="1">
+      <w:hyperlink w:anchor="_Toc49111774" w:history="1">
         <w:r>
           <w:rPr>
             <w:rStyle w:val="Hipercze"/>
@@ -777,7 +821,7 @@
             <w:noProof/>
             <w:webHidden/>
           </w:rPr>
-          <w:instrText xml:space="preserve"> PAGEREF _Toc38739643 \h </w:instrText>
+          <w:instrText xml:space="preserve"> PAGEREF _Toc49111774 \h </w:instrText>
         </w:r>
         <w:r>
           <w:rPr>
@@ -822,7 +866,7 @@
           <w:lang w:eastAsia="pl-PL"/>
         </w:rPr>
       </w:pPr>
-      <w:hyperlink w:anchor="_Toc38739644" w:history="1">
+      <w:hyperlink w:anchor="_Toc49111775" w:history="1">
         <w:r>
           <w:rPr>
             <w:rStyle w:val="Hipercze"/>
@@ -850,7 +894,7 @@
             <w:noProof/>
             <w:webHidden/>
           </w:rPr>
-          <w:instrText xml:space="preserve"> PAGEREF _Toc38739644 \h </w:instrText>
+          <w:instrText xml:space="preserve"> PAGEREF _Toc49111775 \h </w:instrText>
         </w:r>
         <w:r>
           <w:rPr>
@@ -895,7 +939,7 @@
           <w:lang w:eastAsia="pl-PL"/>
         </w:rPr>
       </w:pPr>
-      <w:hyperlink w:anchor="_Toc38739645" w:history="1">
+      <w:hyperlink w:anchor="_Toc49111776" w:history="1">
         <w:r>
           <w:rPr>
             <w:rStyle w:val="Hipercze"/>
@@ -923,7 +967,7 @@
             <w:noProof/>
             <w:webHidden/>
           </w:rPr>
-          <w:instrText xml:space="preserve"> PAGEREF _Toc38739645 \h </w:instrText>
+          <w:instrText xml:space="preserve"> PAGEREF _Toc49111776 \h </w:instrText>
         </w:r>
         <w:r>
           <w:rPr>
@@ -968,14 +1012,14 @@
           <w:lang w:eastAsia="pl-PL"/>
         </w:rPr>
       </w:pPr>
-      <w:hyperlink w:anchor="_Toc38739646" w:history="1">
+      <w:hyperlink w:anchor="_Toc49111777" w:history="1">
         <w:r>
           <w:rPr>
             <w:rStyle w:val="Hipercze"/>
             <w:rFonts w:ascii="Verdana" w:hAnsi="Verdana"/>
             <w:noProof/>
           </w:rPr>
-          <w:t>Wersja 2.9.0</w:t>
+          <w:t>Wersja 2.10.0</w:t>
         </w:r>
         <w:r>
           <w:rPr>
@@ -996,7 +1040,7 @@
             <w:noProof/>
             <w:webHidden/>
           </w:rPr>
-          <w:instrText xml:space="preserve"> PAGEREF _Toc38739646 \h </w:instrText>
+          <w:instrText xml:space="preserve"> PAGEREF _Toc49111777 \h </w:instrText>
         </w:r>
         <w:r>
           <w:rPr>
@@ -1041,14 +1085,14 @@
           <w:lang w:eastAsia="pl-PL"/>
         </w:rPr>
       </w:pPr>
-      <w:hyperlink w:anchor="_Toc38739647" w:history="1">
+      <w:hyperlink w:anchor="_Toc49111778" w:history="1">
         <w:r>
           <w:rPr>
             <w:rStyle w:val="Hipercze"/>
             <w:rFonts w:ascii="Verdana" w:hAnsi="Verdana"/>
             <w:noProof/>
           </w:rPr>
-          <w:t>Wersja 2.8.2</w:t>
+          <w:t>Wersja 2.9.0</w:t>
         </w:r>
         <w:r>
           <w:rPr>
@@ -1069,7 +1113,7 @@
             <w:noProof/>
             <w:webHidden/>
           </w:rPr>
-          <w:instrText xml:space="preserve"> PAGEREF _Toc38739647 \h </w:instrText>
+          <w:instrText xml:space="preserve"> PAGEREF _Toc49111778 \h </w:instrText>
         </w:r>
         <w:r>
           <w:rPr>
@@ -1114,14 +1158,14 @@
           <w:lang w:eastAsia="pl-PL"/>
         </w:rPr>
       </w:pPr>
-      <w:hyperlink w:anchor="_Toc38739648" w:history="1">
+      <w:hyperlink w:anchor="_Toc49111779" w:history="1">
         <w:r>
           <w:rPr>
             <w:rStyle w:val="Hipercze"/>
             <w:rFonts w:ascii="Verdana" w:hAnsi="Verdana"/>
             <w:noProof/>
           </w:rPr>
-          <w:t>Wersja 2.8.1</w:t>
+          <w:t>Wersja 2.8.2</w:t>
         </w:r>
         <w:r>
           <w:rPr>
@@ -1142,7 +1186,7 @@
             <w:noProof/>
             <w:webHidden/>
           </w:rPr>
-          <w:instrText xml:space="preserve"> PAGEREF _Toc38739648 \h </w:instrText>
+          <w:instrText xml:space="preserve"> PAGEREF _Toc49111779 \h </w:instrText>
         </w:r>
         <w:r>
           <w:rPr>
@@ -1162,7 +1206,7 @@
             <w:noProof/>
             <w:webHidden/>
           </w:rPr>
-          <w:t>4</w:t>
+          <w:t>5</w:t>
         </w:r>
         <w:r>
           <w:rPr>
@@ -1187,14 +1231,14 @@
           <w:lang w:eastAsia="pl-PL"/>
         </w:rPr>
       </w:pPr>
-      <w:hyperlink w:anchor="_Toc38739649" w:history="1">
+      <w:hyperlink w:anchor="_Toc49111780" w:history="1">
         <w:r>
           <w:rPr>
             <w:rStyle w:val="Hipercze"/>
             <w:rFonts w:ascii="Verdana" w:hAnsi="Verdana"/>
             <w:noProof/>
           </w:rPr>
-          <w:t>Wersja 2.8.0</w:t>
+          <w:t>Wersja 2.8.1</w:t>
         </w:r>
         <w:r>
           <w:rPr>
@@ -1215,7 +1259,7 @@
             <w:noProof/>
             <w:webHidden/>
           </w:rPr>
-          <w:instrText xml:space="preserve"> PAGEREF _Toc38739649 \h </w:instrText>
+          <w:instrText xml:space="preserve"> PAGEREF _Toc49111780 \h </w:instrText>
         </w:r>
         <w:r>
           <w:rPr>
@@ -1235,7 +1279,7 @@
             <w:noProof/>
             <w:webHidden/>
           </w:rPr>
-          <w:t>4</w:t>
+          <w:t>5</w:t>
         </w:r>
         <w:r>
           <w:rPr>
@@ -1260,14 +1304,14 @@
           <w:lang w:eastAsia="pl-PL"/>
         </w:rPr>
       </w:pPr>
-      <w:hyperlink w:anchor="_Toc38739650" w:history="1">
+      <w:hyperlink w:anchor="_Toc49111781" w:history="1">
         <w:r>
           <w:rPr>
             <w:rStyle w:val="Hipercze"/>
             <w:rFonts w:ascii="Verdana" w:hAnsi="Verdana"/>
             <w:noProof/>
           </w:rPr>
-          <w:t>Wersja 2.7.7</w:t>
+          <w:t>Wersja 2.8.0</w:t>
         </w:r>
         <w:r>
           <w:rPr>
@@ -1288,7 +1332,7 @@
             <w:noProof/>
             <w:webHidden/>
           </w:rPr>
-          <w:instrText xml:space="preserve"> PAGEREF _Toc38739650 \h </w:instrText>
+          <w:instrText xml:space="preserve"> PAGEREF _Toc49111781 \h </w:instrText>
         </w:r>
         <w:r>
           <w:rPr>
@@ -1333,14 +1377,14 @@
           <w:lang w:eastAsia="pl-PL"/>
         </w:rPr>
       </w:pPr>
-      <w:hyperlink w:anchor="_Toc38739651" w:history="1">
+      <w:hyperlink w:anchor="_Toc49111782" w:history="1">
         <w:r>
           <w:rPr>
             <w:rStyle w:val="Hipercze"/>
             <w:rFonts w:ascii="Verdana" w:hAnsi="Verdana"/>
             <w:noProof/>
           </w:rPr>
-          <w:t>Wersja 2.7.6</w:t>
+          <w:t>Wersja 2.7.7</w:t>
         </w:r>
         <w:r>
           <w:rPr>
@@ -1361,7 +1405,7 @@
             <w:noProof/>
             <w:webHidden/>
           </w:rPr>
-          <w:instrText xml:space="preserve"> PAGEREF _Toc38739651 \h </w:instrText>
+          <w:instrText xml:space="preserve"> PAGEREF _Toc49111782 \h </w:instrText>
         </w:r>
         <w:r>
           <w:rPr>
@@ -1406,14 +1450,14 @@
           <w:lang w:eastAsia="pl-PL"/>
         </w:rPr>
       </w:pPr>
-      <w:hyperlink w:anchor="_Toc38739652" w:history="1">
+      <w:hyperlink w:anchor="_Toc49111783" w:history="1">
         <w:r>
           <w:rPr>
             <w:rStyle w:val="Hipercze"/>
             <w:rFonts w:ascii="Verdana" w:hAnsi="Verdana"/>
             <w:noProof/>
           </w:rPr>
-          <w:t>Wersja 2.7.5</w:t>
+          <w:t>Wersja 2.7.6</w:t>
         </w:r>
         <w:r>
           <w:rPr>
@@ -1434,7 +1478,7 @@
             <w:noProof/>
             <w:webHidden/>
           </w:rPr>
-          <w:instrText xml:space="preserve"> PAGEREF _Toc38739652 \h </w:instrText>
+          <w:instrText xml:space="preserve"> PAGEREF _Toc49111783 \h </w:instrText>
         </w:r>
         <w:r>
           <w:rPr>
@@ -1479,14 +1523,14 @@
           <w:lang w:eastAsia="pl-PL"/>
         </w:rPr>
       </w:pPr>
-      <w:hyperlink w:anchor="_Toc38739653" w:history="1">
+      <w:hyperlink w:anchor="_Toc49111784" w:history="1">
         <w:r>
           <w:rPr>
             <w:rStyle w:val="Hipercze"/>
             <w:rFonts w:ascii="Verdana" w:hAnsi="Verdana"/>
             <w:noProof/>
           </w:rPr>
-          <w:t>Wersja 2.7.4</w:t>
+          <w:t>Wersja 2.7.5</w:t>
         </w:r>
         <w:r>
           <w:rPr>
@@ -1507,7 +1551,7 @@
             <w:noProof/>
             <w:webHidden/>
           </w:rPr>
-          <w:instrText xml:space="preserve"> PAGEREF _Toc38739653 \h </w:instrText>
+          <w:instrText xml:space="preserve"> PAGEREF _Toc49111784 \h </w:instrText>
         </w:r>
         <w:r>
           <w:rPr>
@@ -1552,14 +1596,14 @@
           <w:lang w:eastAsia="pl-PL"/>
         </w:rPr>
       </w:pPr>
-      <w:hyperlink w:anchor="_Toc38739654" w:history="1">
+      <w:hyperlink w:anchor="_Toc49111785" w:history="1">
         <w:r>
           <w:rPr>
             <w:rStyle w:val="Hipercze"/>
             <w:rFonts w:ascii="Verdana" w:hAnsi="Verdana"/>
             <w:noProof/>
           </w:rPr>
-          <w:t>Wersja 2.7.3</w:t>
+          <w:t>Wersja 2.7.4</w:t>
         </w:r>
         <w:r>
           <w:rPr>
@@ -1580,7 +1624,7 @@
             <w:noProof/>
             <w:webHidden/>
           </w:rPr>
-          <w:instrText xml:space="preserve"> PAGEREF _Toc38739654 \h </w:instrText>
+          <w:instrText xml:space="preserve"> PAGEREF _Toc49111785 \h </w:instrText>
         </w:r>
         <w:r>
           <w:rPr>
@@ -1625,14 +1669,14 @@
           <w:lang w:eastAsia="pl-PL"/>
         </w:rPr>
       </w:pPr>
-      <w:hyperlink w:anchor="_Toc38739655" w:history="1">
+      <w:hyperlink w:anchor="_Toc49111786" w:history="1">
         <w:r>
           <w:rPr>
             <w:rStyle w:val="Hipercze"/>
             <w:rFonts w:ascii="Verdana" w:hAnsi="Verdana"/>
             <w:noProof/>
           </w:rPr>
-          <w:t>Wersja 2.7.2</w:t>
+          <w:t>Wersja 2.7.3</w:t>
         </w:r>
         <w:r>
           <w:rPr>
@@ -1653,7 +1697,7 @@
             <w:noProof/>
             <w:webHidden/>
           </w:rPr>
-          <w:instrText xml:space="preserve"> PAGEREF _Toc38739655 \h </w:instrText>
+          <w:instrText xml:space="preserve"> PAGEREF _Toc49111786 \h </w:instrText>
         </w:r>
         <w:r>
           <w:rPr>
@@ -1698,14 +1742,14 @@
           <w:lang w:eastAsia="pl-PL"/>
         </w:rPr>
       </w:pPr>
-      <w:hyperlink w:anchor="_Toc38739656" w:history="1">
+      <w:hyperlink w:anchor="_Toc49111787" w:history="1">
         <w:r>
           <w:rPr>
             <w:rStyle w:val="Hipercze"/>
             <w:rFonts w:ascii="Verdana" w:hAnsi="Verdana"/>
             <w:noProof/>
           </w:rPr>
-          <w:t>Wersja 2.7.1</w:t>
+          <w:t>Wersja 2.7.2</w:t>
         </w:r>
         <w:r>
           <w:rPr>
@@ -1726,7 +1770,7 @@
             <w:noProof/>
             <w:webHidden/>
           </w:rPr>
-          <w:instrText xml:space="preserve"> PAGEREF _Toc38739656 \h </w:instrText>
+          <w:instrText xml:space="preserve"> PAGEREF _Toc49111787 \h </w:instrText>
         </w:r>
         <w:r>
           <w:rPr>
@@ -1771,14 +1815,14 @@
           <w:lang w:eastAsia="pl-PL"/>
         </w:rPr>
       </w:pPr>
-      <w:hyperlink w:anchor="_Toc38739657" w:history="1">
+      <w:hyperlink w:anchor="_Toc49111788" w:history="1">
         <w:r>
           <w:rPr>
             <w:rStyle w:val="Hipercze"/>
             <w:rFonts w:ascii="Verdana" w:hAnsi="Verdana"/>
             <w:noProof/>
           </w:rPr>
-          <w:t>Wersja 2.7.0</w:t>
+          <w:t>Wersja 2.7.1</w:t>
         </w:r>
         <w:r>
           <w:rPr>
@@ -1799,7 +1843,7 @@
             <w:noProof/>
             <w:webHidden/>
           </w:rPr>
-          <w:instrText xml:space="preserve"> PAGEREF _Toc38739657 \h </w:instrText>
+          <w:instrText xml:space="preserve"> PAGEREF _Toc49111788 \h </w:instrText>
         </w:r>
         <w:r>
           <w:rPr>
@@ -1844,14 +1888,14 @@
           <w:lang w:eastAsia="pl-PL"/>
         </w:rPr>
       </w:pPr>
-      <w:hyperlink w:anchor="_Toc38739658" w:history="1">
+      <w:hyperlink w:anchor="_Toc49111789" w:history="1">
         <w:r>
           <w:rPr>
             <w:rStyle w:val="Hipercze"/>
-            <w:rFonts w:ascii="Verdana" w:hAnsi="Verdana" w:cs="Calibri"/>
-            <w:noProof/>
-          </w:rPr>
-          <w:t>Wersja 2.6.0</w:t>
+            <w:rFonts w:ascii="Verdana" w:hAnsi="Verdana"/>
+            <w:noProof/>
+          </w:rPr>
+          <w:t>Wersja 2.7.0</w:t>
         </w:r>
         <w:r>
           <w:rPr>
@@ -1872,7 +1916,7 @@
             <w:noProof/>
             <w:webHidden/>
           </w:rPr>
-          <w:instrText xml:space="preserve"> PAGEREF _Toc38739658 \h </w:instrText>
+          <w:instrText xml:space="preserve"> PAGEREF _Toc49111789 \h </w:instrText>
         </w:r>
         <w:r>
           <w:rPr>
@@ -1917,14 +1961,14 @@
           <w:lang w:eastAsia="pl-PL"/>
         </w:rPr>
       </w:pPr>
-      <w:hyperlink w:anchor="_Toc38739659" w:history="1">
+      <w:hyperlink w:anchor="_Toc49111790" w:history="1">
         <w:r>
           <w:rPr>
             <w:rStyle w:val="Hipercze"/>
-            <w:rFonts w:ascii="Verdana" w:hAnsi="Verdana"/>
-            <w:noProof/>
-          </w:rPr>
-          <w:t>Wersja 2.4.0</w:t>
+            <w:rFonts w:ascii="Verdana" w:hAnsi="Verdana" w:cs="Calibri"/>
+            <w:noProof/>
+          </w:rPr>
+          <w:t>Wersja 2.6.0</w:t>
         </w:r>
         <w:r>
           <w:rPr>
@@ -1945,7 +1989,7 @@
             <w:noProof/>
             <w:webHidden/>
           </w:rPr>
-          <w:instrText xml:space="preserve"> PAGEREF _Toc38739659 \h </w:instrText>
+          <w:instrText xml:space="preserve"> PAGEREF _Toc49111790 \h </w:instrText>
         </w:r>
         <w:r>
           <w:rPr>
@@ -1990,14 +2034,14 @@
           <w:lang w:eastAsia="pl-PL"/>
         </w:rPr>
       </w:pPr>
-      <w:hyperlink w:anchor="_Toc38739660" w:history="1">
+      <w:hyperlink w:anchor="_Toc49111791" w:history="1">
         <w:r>
           <w:rPr>
             <w:rStyle w:val="Hipercze"/>
             <w:rFonts w:ascii="Verdana" w:hAnsi="Verdana"/>
             <w:noProof/>
           </w:rPr>
-          <w:t>Wersja 2.3.0</w:t>
+          <w:t>Wersja 2.4.0</w:t>
         </w:r>
         <w:r>
           <w:rPr>
@@ -2018,7 +2062,7 @@
             <w:noProof/>
             <w:webHidden/>
           </w:rPr>
-          <w:instrText xml:space="preserve"> PAGEREF _Toc38739660 \h </w:instrText>
+          <w:instrText xml:space="preserve"> PAGEREF _Toc49111791 \h </w:instrText>
         </w:r>
         <w:r>
           <w:rPr>
@@ -2038,7 +2082,7 @@
             <w:noProof/>
             <w:webHidden/>
           </w:rPr>
-          <w:t>5</w:t>
+          <w:t>6</w:t>
         </w:r>
         <w:r>
           <w:rPr>
@@ -2051,7 +2095,7 @@
     </w:p>
     <w:p>
       <w:pPr>
-        <w:pStyle w:val="Spistreci1"/>
+        <w:pStyle w:val="Spistreci2"/>
         <w:tabs>
           <w:tab w:val="right" w:leader="dot" w:pos="9060"/>
         </w:tabs>
@@ -2063,14 +2107,14 @@
           <w:lang w:eastAsia="pl-PL"/>
         </w:rPr>
       </w:pPr>
-      <w:hyperlink w:anchor="_Toc38739661" w:history="1">
+      <w:hyperlink w:anchor="_Toc49111792" w:history="1">
         <w:r>
           <w:rPr>
             <w:rStyle w:val="Hipercze"/>
-            <w:rFonts w:ascii="Verdana" w:hAnsi="Verdana" w:cs="Calibri"/>
-            <w:noProof/>
-          </w:rPr>
-          <w:t>Instalacja</w:t>
+            <w:rFonts w:ascii="Verdana" w:hAnsi="Verdana"/>
+            <w:noProof/>
+          </w:rPr>
+          <w:t>Wersja 2.3.0</w:t>
         </w:r>
         <w:r>
           <w:rPr>
@@ -2091,7 +2135,7 @@
             <w:noProof/>
             <w:webHidden/>
           </w:rPr>
-          <w:instrText xml:space="preserve"> PAGEREF _Toc38739661 \h </w:instrText>
+          <w:instrText xml:space="preserve"> PAGEREF _Toc49111792 \h </w:instrText>
         </w:r>
         <w:r>
           <w:rPr>
@@ -2111,7 +2155,7 @@
             <w:noProof/>
             <w:webHidden/>
           </w:rPr>
-          <w:t>5</w:t>
+          <w:t>6</w:t>
         </w:r>
         <w:r>
           <w:rPr>
@@ -2136,14 +2180,14 @@
           <w:lang w:eastAsia="pl-PL"/>
         </w:rPr>
       </w:pPr>
-      <w:hyperlink w:anchor="_Toc38739662" w:history="1">
+      <w:hyperlink w:anchor="_Toc49111793" w:history="1">
         <w:r>
           <w:rPr>
             <w:rStyle w:val="Hipercze"/>
             <w:rFonts w:ascii="Verdana" w:hAnsi="Verdana" w:cs="Calibri"/>
             <w:noProof/>
           </w:rPr>
-          <w:t>Aktywacja modułu</w:t>
+          <w:t>Instalacja</w:t>
         </w:r>
         <w:r>
           <w:rPr>
@@ -2164,7 +2208,7 @@
             <w:noProof/>
             <w:webHidden/>
           </w:rPr>
-          <w:instrText xml:space="preserve"> PAGEREF _Toc38739662 \h </w:instrText>
+          <w:instrText xml:space="preserve"> PAGEREF _Toc49111793 \h </w:instrText>
         </w:r>
         <w:r>
           <w:rPr>
@@ -2197,7 +2241,7 @@
     </w:p>
     <w:p>
       <w:pPr>
-        <w:pStyle w:val="Spistreci2"/>
+        <w:pStyle w:val="Spistreci1"/>
         <w:tabs>
           <w:tab w:val="right" w:leader="dot" w:pos="9060"/>
         </w:tabs>
@@ -2209,14 +2253,14 @@
           <w:lang w:eastAsia="pl-PL"/>
         </w:rPr>
       </w:pPr>
-      <w:hyperlink w:anchor="_Toc38739663" w:history="1">
+      <w:hyperlink w:anchor="_Toc49111794" w:history="1">
         <w:r>
           <w:rPr>
             <w:rStyle w:val="Hipercze"/>
             <w:rFonts w:ascii="Verdana" w:hAnsi="Verdana" w:cs="Calibri"/>
             <w:noProof/>
           </w:rPr>
-          <w:t>Aktywacja poprzez Panel Administracyjny</w:t>
+          <w:t>Aktywacja modułu</w:t>
         </w:r>
         <w:r>
           <w:rPr>
@@ -2237,7 +2281,7 @@
             <w:noProof/>
             <w:webHidden/>
           </w:rPr>
-          <w:instrText xml:space="preserve"> PAGEREF _Toc38739663 \h </w:instrText>
+          <w:instrText xml:space="preserve"> PAGEREF _Toc49111794 \h </w:instrText>
         </w:r>
         <w:r>
           <w:rPr>
@@ -2282,14 +2326,14 @@
           <w:lang w:eastAsia="pl-PL"/>
         </w:rPr>
       </w:pPr>
-      <w:hyperlink w:anchor="_Toc38739664" w:history="1">
+      <w:hyperlink w:anchor="_Toc49111795" w:history="1">
         <w:r>
           <w:rPr>
             <w:rStyle w:val="Hipercze"/>
             <w:rFonts w:ascii="Verdana" w:hAnsi="Verdana" w:cs="Calibri"/>
             <w:noProof/>
           </w:rPr>
-          <w:t>Aktywacja poprzez linię poleceń</w:t>
+          <w:t>Aktywacja poprzez Panel Administracyjny</w:t>
         </w:r>
         <w:r>
           <w:rPr>
@@ -2310,7 +2354,7 @@
             <w:noProof/>
             <w:webHidden/>
           </w:rPr>
-          <w:instrText xml:space="preserve"> PAGEREF _Toc38739664 \h </w:instrText>
+          <w:instrText xml:space="preserve"> PAGEREF _Toc49111795 \h </w:instrText>
         </w:r>
         <w:r>
           <w:rPr>
@@ -2330,7 +2374,7 @@
             <w:noProof/>
             <w:webHidden/>
           </w:rPr>
-          <w:t>7</w:t>
+          <w:t>6</w:t>
         </w:r>
         <w:r>
           <w:rPr>
@@ -2343,7 +2387,7 @@
     </w:p>
     <w:p>
       <w:pPr>
-        <w:pStyle w:val="Spistreci1"/>
+        <w:pStyle w:val="Spistreci2"/>
         <w:tabs>
           <w:tab w:val="right" w:leader="dot" w:pos="9060"/>
         </w:tabs>
@@ -2355,14 +2399,14 @@
           <w:lang w:eastAsia="pl-PL"/>
         </w:rPr>
       </w:pPr>
-      <w:hyperlink w:anchor="_Toc38739665" w:history="1">
+      <w:hyperlink w:anchor="_Toc49111796" w:history="1">
         <w:r>
           <w:rPr>
             <w:rStyle w:val="Hipercze"/>
             <w:rFonts w:ascii="Verdana" w:hAnsi="Verdana" w:cs="Calibri"/>
             <w:noProof/>
           </w:rPr>
-          <w:t>Konfiguracja</w:t>
+          <w:t>Aktywacja poprzez linię poleceń</w:t>
         </w:r>
         <w:r>
           <w:rPr>
@@ -2383,7 +2427,7 @@
             <w:noProof/>
             <w:webHidden/>
           </w:rPr>
-          <w:instrText xml:space="preserve"> PAGEREF _Toc38739665 \h </w:instrText>
+          <w:instrText xml:space="preserve"> PAGEREF _Toc49111796 \h </w:instrText>
         </w:r>
         <w:r>
           <w:rPr>
@@ -2416,7 +2460,7 @@
     </w:p>
     <w:p>
       <w:pPr>
-        <w:pStyle w:val="Spistreci2"/>
+        <w:pStyle w:val="Spistreci1"/>
         <w:tabs>
           <w:tab w:val="right" w:leader="dot" w:pos="9060"/>
         </w:tabs>
@@ -2428,14 +2472,14 @@
           <w:lang w:eastAsia="pl-PL"/>
         </w:rPr>
       </w:pPr>
-      <w:hyperlink w:anchor="_Toc38739666" w:history="1">
+      <w:hyperlink w:anchor="_Toc49111797" w:history="1">
         <w:r>
           <w:rPr>
             <w:rStyle w:val="Hipercze"/>
             <w:rFonts w:ascii="Verdana" w:hAnsi="Verdana" w:cs="Calibri"/>
             <w:noProof/>
           </w:rPr>
-          <w:t>Podstawowa konfiguracja modułu</w:t>
+          <w:t>Konfiguracja</w:t>
         </w:r>
         <w:r>
           <w:rPr>
@@ -2456,7 +2500,7 @@
             <w:noProof/>
             <w:webHidden/>
           </w:rPr>
-          <w:instrText xml:space="preserve"> PAGEREF _Toc38739666 \h </w:instrText>
+          <w:instrText xml:space="preserve"> PAGEREF _Toc49111797 \h </w:instrText>
         </w:r>
         <w:r>
           <w:rPr>
@@ -2501,14 +2545,14 @@
           <w:lang w:eastAsia="pl-PL"/>
         </w:rPr>
       </w:pPr>
-      <w:hyperlink w:anchor="_Toc38739667" w:history="1">
+      <w:hyperlink w:anchor="_Toc49111798" w:history="1">
         <w:r>
           <w:rPr>
             <w:rStyle w:val="Hipercze"/>
             <w:rFonts w:ascii="Verdana" w:hAnsi="Verdana" w:cs="Calibri"/>
             <w:noProof/>
           </w:rPr>
-          <w:t>Kanały płatności</w:t>
+          <w:t>Podstawowa konfiguracja modułu</w:t>
         </w:r>
         <w:r>
           <w:rPr>
@@ -2529,7 +2573,7 @@
             <w:noProof/>
             <w:webHidden/>
           </w:rPr>
-          <w:instrText xml:space="preserve"> PAGEREF _Toc38739667 \h </w:instrText>
+          <w:instrText xml:space="preserve"> PAGEREF _Toc49111798 \h </w:instrText>
         </w:r>
         <w:r>
           <w:rPr>
@@ -2562,7 +2606,7 @@
     </w:p>
     <w:p>
       <w:pPr>
-        <w:pStyle w:val="Spistreci3"/>
+        <w:pStyle w:val="Spistreci2"/>
         <w:tabs>
           <w:tab w:val="right" w:leader="dot" w:pos="9060"/>
         </w:tabs>
@@ -2574,14 +2618,14 @@
           <w:lang w:eastAsia="pl-PL"/>
         </w:rPr>
       </w:pPr>
-      <w:hyperlink w:anchor="_Toc38739668" w:history="1">
+      <w:hyperlink w:anchor="_Toc49111799" w:history="1">
         <w:r>
           <w:rPr>
             <w:rStyle w:val="Hipercze"/>
             <w:rFonts w:ascii="Verdana" w:hAnsi="Verdana" w:cs="Calibri"/>
             <w:noProof/>
           </w:rPr>
-          <w:t>Odświeżenie listy kanałów płatności</w:t>
+          <w:t>Kanały płatności</w:t>
         </w:r>
         <w:r>
           <w:rPr>
@@ -2602,7 +2646,7 @@
             <w:noProof/>
             <w:webHidden/>
           </w:rPr>
-          <w:instrText xml:space="preserve"> PAGEREF _Toc38739668 \h </w:instrText>
+          <w:instrText xml:space="preserve"> PAGEREF _Toc49111799 \h </w:instrText>
         </w:r>
         <w:r>
           <w:rPr>
@@ -2622,7 +2666,7 @@
             <w:noProof/>
             <w:webHidden/>
           </w:rPr>
-          <w:t>8</w:t>
+          <w:t>9</w:t>
         </w:r>
         <w:r>
           <w:rPr>
@@ -2647,14 +2691,14 @@
           <w:lang w:eastAsia="pl-PL"/>
         </w:rPr>
       </w:pPr>
-      <w:hyperlink w:anchor="_Toc38739669" w:history="1">
+      <w:hyperlink w:anchor="_Toc49111800" w:history="1">
         <w:r>
           <w:rPr>
             <w:rStyle w:val="Hipercze"/>
             <w:rFonts w:ascii="Verdana" w:hAnsi="Verdana" w:cs="Calibri"/>
             <w:noProof/>
           </w:rPr>
-          <w:t>Edycja kanałów płatności</w:t>
+          <w:t>Odświeżenie listy kanałów płatności</w:t>
         </w:r>
         <w:r>
           <w:rPr>
@@ -2675,7 +2719,7 @@
             <w:noProof/>
             <w:webHidden/>
           </w:rPr>
-          <w:instrText xml:space="preserve"> PAGEREF _Toc38739669 \h </w:instrText>
+          <w:instrText xml:space="preserve"> PAGEREF _Toc49111800 \h </w:instrText>
         </w:r>
         <w:r>
           <w:rPr>
@@ -2695,7 +2739,7 @@
             <w:noProof/>
             <w:webHidden/>
           </w:rPr>
-          <w:t>8</w:t>
+          <w:t>9</w:t>
         </w:r>
         <w:r>
           <w:rPr>
@@ -2708,7 +2752,7 @@
     </w:p>
     <w:p>
       <w:pPr>
-        <w:pStyle w:val="Spistreci2"/>
+        <w:pStyle w:val="Spistreci3"/>
         <w:tabs>
           <w:tab w:val="right" w:leader="dot" w:pos="9060"/>
         </w:tabs>
@@ -2720,14 +2764,14 @@
           <w:lang w:eastAsia="pl-PL"/>
         </w:rPr>
       </w:pPr>
-      <w:hyperlink w:anchor="_Toc38739670" w:history="1">
+      <w:hyperlink w:anchor="_Toc49111801" w:history="1">
         <w:r>
           <w:rPr>
             <w:rStyle w:val="Hipercze"/>
-            <w:rFonts w:ascii="Verdana" w:hAnsi="Verdana"/>
-            <w:noProof/>
-          </w:rPr>
-          <w:t>Rozwijalna lista kanałów</w:t>
+            <w:rFonts w:ascii="Verdana" w:hAnsi="Verdana" w:cs="Calibri"/>
+            <w:noProof/>
+          </w:rPr>
+          <w:t>Edycja kanałów płatności</w:t>
         </w:r>
         <w:r>
           <w:rPr>
@@ -2748,7 +2792,7 @@
             <w:noProof/>
             <w:webHidden/>
           </w:rPr>
-          <w:instrText xml:space="preserve"> PAGEREF _Toc38739670 \h </w:instrText>
+          <w:instrText xml:space="preserve"> PAGEREF _Toc49111801 \h </w:instrText>
         </w:r>
         <w:r>
           <w:rPr>
@@ -2768,7 +2812,7 @@
             <w:noProof/>
             <w:webHidden/>
           </w:rPr>
-          <w:t>10</w:t>
+          <w:t>9</w:t>
         </w:r>
         <w:r>
           <w:rPr>
@@ -2793,14 +2837,14 @@
           <w:lang w:eastAsia="pl-PL"/>
         </w:rPr>
       </w:pPr>
-      <w:hyperlink w:anchor="_Toc38739671" w:history="1">
+      <w:hyperlink w:anchor="_Toc49111802" w:history="1">
         <w:r>
           <w:rPr>
             <w:rStyle w:val="Hipercze"/>
             <w:rFonts w:ascii="Verdana" w:hAnsi="Verdana"/>
             <w:noProof/>
           </w:rPr>
-          <w:t>Odświeżenie pamięci podręcznej (cache)</w:t>
+          <w:t>Rozwijalna lista kanałów</w:t>
         </w:r>
         <w:r>
           <w:rPr>
@@ -2821,7 +2865,7 @@
             <w:noProof/>
             <w:webHidden/>
           </w:rPr>
-          <w:instrText xml:space="preserve"> PAGEREF _Toc38739671 \h </w:instrText>
+          <w:instrText xml:space="preserve"> PAGEREF _Toc49111802 \h </w:instrText>
         </w:r>
         <w:r>
           <w:rPr>
@@ -2841,7 +2885,7 @@
             <w:noProof/>
             <w:webHidden/>
           </w:rPr>
-          <w:t>10</w:t>
+          <w:t>11</w:t>
         </w:r>
         <w:r>
           <w:rPr>
@@ -2854,7 +2898,7 @@
     </w:p>
     <w:p>
       <w:pPr>
-        <w:pStyle w:val="Spistreci1"/>
+        <w:pStyle w:val="Spistreci2"/>
         <w:tabs>
           <w:tab w:val="right" w:leader="dot" w:pos="9060"/>
         </w:tabs>
@@ -2866,14 +2910,14 @@
           <w:lang w:eastAsia="pl-PL"/>
         </w:rPr>
       </w:pPr>
-      <w:hyperlink w:anchor="_Toc38739672" w:history="1">
+      <w:hyperlink w:anchor="_Toc49111803" w:history="1">
         <w:r>
           <w:rPr>
             <w:rStyle w:val="Hipercze"/>
-            <w:rFonts w:ascii="Verdana" w:hAnsi="Verdana" w:cs="Calibri"/>
-            <w:noProof/>
-          </w:rPr>
-          <w:t>Zwroty</w:t>
+            <w:rFonts w:ascii="Verdana" w:hAnsi="Verdana"/>
+            <w:noProof/>
+          </w:rPr>
+          <w:t>Odświeżenie pamięci podręcznej (cache)</w:t>
         </w:r>
         <w:r>
           <w:rPr>
@@ -2894,7 +2938,7 @@
             <w:noProof/>
             <w:webHidden/>
           </w:rPr>
-          <w:instrText xml:space="preserve"> PAGEREF _Toc38739672 \h </w:instrText>
+          <w:instrText xml:space="preserve"> PAGEREF _Toc49111803 \h </w:instrText>
         </w:r>
         <w:r>
           <w:rPr>
@@ -2914,7 +2958,7 @@
             <w:noProof/>
             <w:webHidden/>
           </w:rPr>
-          <w:t>12</w:t>
+          <w:t>11</w:t>
         </w:r>
         <w:r>
           <w:rPr>
@@ -2939,14 +2983,14 @@
           <w:lang w:eastAsia="pl-PL"/>
         </w:rPr>
       </w:pPr>
-      <w:hyperlink w:anchor="_Toc38739673" w:history="1">
+      <w:hyperlink w:anchor="_Toc49111804" w:history="1">
         <w:r>
           <w:rPr>
             <w:rStyle w:val="Hipercze"/>
             <w:rFonts w:ascii="Verdana" w:hAnsi="Verdana" w:cs="Calibri"/>
             <w:noProof/>
           </w:rPr>
-          <w:t>Płatność w iframe</w:t>
+          <w:t>Zwroty</w:t>
         </w:r>
         <w:r>
           <w:rPr>
@@ -2967,7 +3011,7 @@
             <w:noProof/>
             <w:webHidden/>
           </w:rPr>
-          <w:instrText xml:space="preserve"> PAGEREF _Toc38739673 \h </w:instrText>
+          <w:instrText xml:space="preserve"> PAGEREF _Toc49111804 \h </w:instrText>
         </w:r>
         <w:r>
           <w:rPr>
@@ -3000,7 +3044,7 @@
     </w:p>
     <w:p>
       <w:pPr>
-        <w:pStyle w:val="Spistreci2"/>
+        <w:pStyle w:val="Spistreci1"/>
         <w:tabs>
           <w:tab w:val="right" w:leader="dot" w:pos="9060"/>
         </w:tabs>
@@ -3012,14 +3056,14 @@
           <w:lang w:eastAsia="pl-PL"/>
         </w:rPr>
       </w:pPr>
-      <w:hyperlink w:anchor="_Toc38739674" w:history="1">
+      <w:hyperlink w:anchor="_Toc49111805" w:history="1">
         <w:r>
           <w:rPr>
             <w:rStyle w:val="Hipercze"/>
             <w:rFonts w:ascii="Verdana" w:hAnsi="Verdana" w:cs="Calibri"/>
             <w:noProof/>
           </w:rPr>
-          <w:t>Aktywacja</w:t>
+          <w:t>Płatność w iframe</w:t>
         </w:r>
         <w:r>
           <w:rPr>
@@ -3040,7 +3084,7 @@
             <w:noProof/>
             <w:webHidden/>
           </w:rPr>
-          <w:instrText xml:space="preserve"> PAGEREF _Toc38739674 \h </w:instrText>
+          <w:instrText xml:space="preserve"> PAGEREF _Toc49111805 \h </w:instrText>
         </w:r>
         <w:r>
           <w:rPr>
@@ -3060,7 +3104,7 @@
             <w:noProof/>
             <w:webHidden/>
           </w:rPr>
-          <w:t>13</w:t>
+          <w:t>14</w:t>
         </w:r>
         <w:r>
           <w:rPr>
@@ -3073,7 +3117,7 @@
     </w:p>
     <w:p>
       <w:pPr>
-        <w:pStyle w:val="Spistreci1"/>
+        <w:pStyle w:val="Spistreci2"/>
         <w:tabs>
           <w:tab w:val="right" w:leader="dot" w:pos="9060"/>
         </w:tabs>
@@ -3085,14 +3129,14 @@
           <w:lang w:eastAsia="pl-PL"/>
         </w:rPr>
       </w:pPr>
-      <w:hyperlink w:anchor="_Toc38739675" w:history="1">
+      <w:hyperlink w:anchor="_Toc49111806" w:history="1">
         <w:r>
           <w:rPr>
             <w:rStyle w:val="Hipercze"/>
             <w:rFonts w:ascii="Verdana" w:hAnsi="Verdana" w:cs="Calibri"/>
             <w:noProof/>
           </w:rPr>
-          <w:t>BLIK 0</w:t>
+          <w:t>Aktywacja</w:t>
         </w:r>
         <w:r>
           <w:rPr>
@@ -3113,7 +3157,7 @@
             <w:noProof/>
             <w:webHidden/>
           </w:rPr>
-          <w:instrText xml:space="preserve"> PAGEREF _Toc38739675 \h </w:instrText>
+          <w:instrText xml:space="preserve"> PAGEREF _Toc49111806 \h </w:instrText>
         </w:r>
         <w:r>
           <w:rPr>
@@ -3146,7 +3190,7 @@
     </w:p>
     <w:p>
       <w:pPr>
-        <w:pStyle w:val="Spistreci2"/>
+        <w:pStyle w:val="Spistreci1"/>
         <w:tabs>
           <w:tab w:val="right" w:leader="dot" w:pos="9060"/>
         </w:tabs>
@@ -3158,14 +3202,14 @@
           <w:lang w:eastAsia="pl-PL"/>
         </w:rPr>
       </w:pPr>
-      <w:hyperlink w:anchor="_Toc38739676" w:history="1">
+      <w:hyperlink w:anchor="_Toc49111807" w:history="1">
         <w:r>
           <w:rPr>
             <w:rStyle w:val="Hipercze"/>
-            <w:rFonts w:ascii="Verdana" w:hAnsi="Verdana"/>
-            <w:noProof/>
-          </w:rPr>
-          <w:t>Aktywacja</w:t>
+            <w:rFonts w:ascii="Verdana" w:hAnsi="Verdana" w:cs="Calibri"/>
+            <w:noProof/>
+          </w:rPr>
+          <w:t>BLIK 0</w:t>
         </w:r>
         <w:r>
           <w:rPr>
@@ -3186,7 +3230,7 @@
             <w:noProof/>
             <w:webHidden/>
           </w:rPr>
-          <w:instrText xml:space="preserve"> PAGEREF _Toc38739676 \h </w:instrText>
+          <w:instrText xml:space="preserve"> PAGEREF _Toc49111807 \h </w:instrText>
         </w:r>
         <w:r>
           <w:rPr>
@@ -3206,7 +3250,7 @@
             <w:noProof/>
             <w:webHidden/>
           </w:rPr>
-          <w:t>14</w:t>
+          <w:t>15</w:t>
         </w:r>
         <w:r>
           <w:rPr>
@@ -3219,7 +3263,7 @@
     </w:p>
     <w:p>
       <w:pPr>
-        <w:pStyle w:val="Spistreci1"/>
+        <w:pStyle w:val="Spistreci2"/>
         <w:tabs>
           <w:tab w:val="right" w:leader="dot" w:pos="9060"/>
         </w:tabs>
@@ -3231,14 +3275,14 @@
           <w:lang w:eastAsia="pl-PL"/>
         </w:rPr>
       </w:pPr>
-      <w:hyperlink w:anchor="_Toc38739677" w:history="1">
+      <w:hyperlink w:anchor="_Toc49111808" w:history="1">
         <w:r>
           <w:rPr>
             <w:rStyle w:val="Hipercze"/>
-            <w:rFonts w:ascii="Verdana" w:hAnsi="Verdana" w:cs="Calibri"/>
-            <w:noProof/>
-          </w:rPr>
-          <w:t>Google Pay</w:t>
+            <w:rFonts w:ascii="Verdana" w:hAnsi="Verdana"/>
+            <w:noProof/>
+          </w:rPr>
+          <w:t>Aktywacja</w:t>
         </w:r>
         <w:r>
           <w:rPr>
@@ -3259,7 +3303,7 @@
             <w:noProof/>
             <w:webHidden/>
           </w:rPr>
-          <w:instrText xml:space="preserve"> PAGEREF _Toc38739677 \h </w:instrText>
+          <w:instrText xml:space="preserve"> PAGEREF _Toc49111808 \h </w:instrText>
         </w:r>
         <w:r>
           <w:rPr>
@@ -3292,7 +3336,7 @@
     </w:p>
     <w:p>
       <w:pPr>
-        <w:pStyle w:val="Spistreci2"/>
+        <w:pStyle w:val="Spistreci1"/>
         <w:tabs>
           <w:tab w:val="right" w:leader="dot" w:pos="9060"/>
         </w:tabs>
@@ -3304,14 +3348,14 @@
           <w:lang w:eastAsia="pl-PL"/>
         </w:rPr>
       </w:pPr>
-      <w:hyperlink w:anchor="_Toc38739678" w:history="1">
+      <w:hyperlink w:anchor="_Toc49111809" w:history="1">
         <w:r>
           <w:rPr>
             <w:rStyle w:val="Hipercze"/>
-            <w:rFonts w:ascii="Verdana" w:hAnsi="Verdana"/>
-            <w:noProof/>
-          </w:rPr>
-          <w:t>Aktywacja</w:t>
+            <w:rFonts w:ascii="Verdana" w:hAnsi="Verdana" w:cs="Calibri"/>
+            <w:noProof/>
+          </w:rPr>
+          <w:t>Google Pay</w:t>
         </w:r>
         <w:r>
           <w:rPr>
@@ -3332,7 +3376,7 @@
             <w:noProof/>
             <w:webHidden/>
           </w:rPr>
-          <w:instrText xml:space="preserve"> PAGEREF _Toc38739678 \h </w:instrText>
+          <w:instrText xml:space="preserve"> PAGEREF _Toc49111809 \h </w:instrText>
         </w:r>
         <w:r>
           <w:rPr>
@@ -3352,7 +3396,7 @@
             <w:noProof/>
             <w:webHidden/>
           </w:rPr>
-          <w:t>15</w:t>
+          <w:t>16</w:t>
         </w:r>
         <w:r>
           <w:rPr>
@@ -3365,7 +3409,7 @@
     </w:p>
     <w:p>
       <w:pPr>
-        <w:pStyle w:val="Spistreci1"/>
+        <w:pStyle w:val="Spistreci2"/>
         <w:tabs>
           <w:tab w:val="right" w:leader="dot" w:pos="9060"/>
         </w:tabs>
@@ -3377,14 +3421,14 @@
           <w:lang w:eastAsia="pl-PL"/>
         </w:rPr>
       </w:pPr>
-      <w:hyperlink w:anchor="_Toc38739679" w:history="1">
+      <w:hyperlink w:anchor="_Toc49111810" w:history="1">
         <w:r>
           <w:rPr>
             <w:rStyle w:val="Hipercze"/>
-            <w:rFonts w:ascii="Verdana" w:hAnsi="Verdana" w:cs="Calibri"/>
-            <w:noProof/>
-          </w:rPr>
-          <w:t>Płatności automatyczne</w:t>
+            <w:rFonts w:ascii="Verdana" w:hAnsi="Verdana"/>
+            <w:noProof/>
+          </w:rPr>
+          <w:t>Aktywacja</w:t>
         </w:r>
         <w:r>
           <w:rPr>
@@ -3405,7 +3449,7 @@
             <w:noProof/>
             <w:webHidden/>
           </w:rPr>
-          <w:instrText xml:space="preserve"> PAGEREF _Toc38739679 \h </w:instrText>
+          <w:instrText xml:space="preserve"> PAGEREF _Toc49111810 \h </w:instrText>
         </w:r>
         <w:r>
           <w:rPr>
@@ -3438,7 +3482,7 @@
     </w:p>
     <w:p>
       <w:pPr>
-        <w:pStyle w:val="Spistreci2"/>
+        <w:pStyle w:val="Spistreci1"/>
         <w:tabs>
           <w:tab w:val="right" w:leader="dot" w:pos="9060"/>
         </w:tabs>
@@ -3450,14 +3494,14 @@
           <w:lang w:eastAsia="pl-PL"/>
         </w:rPr>
       </w:pPr>
-      <w:hyperlink w:anchor="_Toc38739680" w:history="1">
+      <w:hyperlink w:anchor="_Toc49111811" w:history="1">
         <w:r>
           <w:rPr>
             <w:rStyle w:val="Hipercze"/>
-            <w:rFonts w:ascii="Verdana" w:hAnsi="Verdana"/>
-            <w:noProof/>
-          </w:rPr>
-          <w:t>Aktywacja</w:t>
+            <w:rFonts w:ascii="Verdana" w:hAnsi="Verdana" w:cs="Calibri"/>
+            <w:noProof/>
+          </w:rPr>
+          <w:t>Płatności automatyczne</w:t>
         </w:r>
         <w:r>
           <w:rPr>
@@ -3478,7 +3522,7 @@
             <w:noProof/>
             <w:webHidden/>
           </w:rPr>
-          <w:instrText xml:space="preserve"> PAGEREF _Toc38739680 \h </w:instrText>
+          <w:instrText xml:space="preserve"> PAGEREF _Toc49111811 \h </w:instrText>
         </w:r>
         <w:r>
           <w:rPr>
@@ -3498,7 +3542,7 @@
             <w:noProof/>
             <w:webHidden/>
           </w:rPr>
-          <w:t>16</w:t>
+          <w:t>17</w:t>
         </w:r>
         <w:r>
           <w:rPr>
@@ -3523,14 +3567,14 @@
           <w:lang w:eastAsia="pl-PL"/>
         </w:rPr>
       </w:pPr>
-      <w:hyperlink w:anchor="_Toc38739681" w:history="1">
+      <w:hyperlink w:anchor="_Toc49111812" w:history="1">
         <w:r>
           <w:rPr>
             <w:rStyle w:val="Hipercze"/>
             <w:rFonts w:ascii="Verdana" w:hAnsi="Verdana"/>
             <w:noProof/>
           </w:rPr>
-          <w:t>Zarządzanie kartami</w:t>
+          <w:t>Aktywacja</w:t>
         </w:r>
         <w:r>
           <w:rPr>
@@ -3551,7 +3595,7 @@
             <w:noProof/>
             <w:webHidden/>
           </w:rPr>
-          <w:instrText xml:space="preserve"> PAGEREF _Toc38739681 \h </w:instrText>
+          <w:instrText xml:space="preserve"> PAGEREF _Toc49111812 \h </w:instrText>
         </w:r>
         <w:r>
           <w:rPr>
@@ -3571,7 +3615,7 @@
             <w:noProof/>
             <w:webHidden/>
           </w:rPr>
-          <w:t>16</w:t>
+          <w:t>17</w:t>
         </w:r>
         <w:r>
           <w:rPr>
@@ -3584,7 +3628,7 @@
     </w:p>
     <w:p>
       <w:pPr>
-        <w:pStyle w:val="Spistreci1"/>
+        <w:pStyle w:val="Spistreci2"/>
         <w:tabs>
           <w:tab w:val="right" w:leader="dot" w:pos="9060"/>
         </w:tabs>
@@ -3596,14 +3640,14 @@
           <w:lang w:eastAsia="pl-PL"/>
         </w:rPr>
       </w:pPr>
-      <w:hyperlink w:anchor="_Toc38739682" w:history="1">
+      <w:hyperlink w:anchor="_Toc49111813" w:history="1">
         <w:r>
           <w:rPr>
             <w:rStyle w:val="Hipercze"/>
-            <w:rFonts w:ascii="Verdana" w:hAnsi="Verdana" w:cs="Calibri"/>
-            <w:noProof/>
-          </w:rPr>
-          <w:t>Aktualizacja modułu</w:t>
+            <w:rFonts w:ascii="Verdana" w:hAnsi="Verdana"/>
+            <w:noProof/>
+          </w:rPr>
+          <w:t>Zarządzanie kartami</w:t>
         </w:r>
         <w:r>
           <w:rPr>
@@ -3624,7 +3668,7 @@
             <w:noProof/>
             <w:webHidden/>
           </w:rPr>
-          <w:instrText xml:space="preserve"> PAGEREF _Toc38739682 \h </w:instrText>
+          <w:instrText xml:space="preserve"> PAGEREF _Toc49111813 \h </w:instrText>
         </w:r>
         <w:r>
           <w:rPr>
@@ -3669,14 +3713,14 @@
           <w:lang w:eastAsia="pl-PL"/>
         </w:rPr>
       </w:pPr>
-      <w:hyperlink w:anchor="_Toc38739683" w:history="1">
+      <w:hyperlink w:anchor="_Toc49111814" w:history="1">
         <w:r>
           <w:rPr>
             <w:rStyle w:val="Hipercze"/>
             <w:rFonts w:ascii="Verdana" w:hAnsi="Verdana" w:cs="Calibri"/>
             <w:noProof/>
           </w:rPr>
-          <w:t>Dezinstalacja modułu</w:t>
+          <w:t>Generowanie zamówień z poziomu panelu administracyjnego</w:t>
         </w:r>
         <w:r>
           <w:rPr>
@@ -3697,7 +3741,7 @@
             <w:noProof/>
             <w:webHidden/>
           </w:rPr>
-          <w:instrText xml:space="preserve"> PAGEREF _Toc38739683 \h </w:instrText>
+          <w:instrText xml:space="preserve"> PAGEREF _Toc49111814 \h </w:instrText>
         </w:r>
         <w:r>
           <w:rPr>
@@ -3717,7 +3761,7 @@
             <w:noProof/>
             <w:webHidden/>
           </w:rPr>
-          <w:t>17</w:t>
+          <w:t>19</w:t>
         </w:r>
         <w:r>
           <w:rPr>
@@ -3730,7 +3774,7 @@
     </w:p>
     <w:p>
       <w:pPr>
-        <w:pStyle w:val="Spistreci2"/>
+        <w:pStyle w:val="Spistreci1"/>
         <w:tabs>
           <w:tab w:val="right" w:leader="dot" w:pos="9060"/>
         </w:tabs>
@@ -3742,14 +3786,14 @@
           <w:lang w:eastAsia="pl-PL"/>
         </w:rPr>
       </w:pPr>
-      <w:hyperlink w:anchor="_Toc38739684" w:history="1">
+      <w:hyperlink w:anchor="_Toc49111815" w:history="1">
         <w:r>
           <w:rPr>
             <w:rStyle w:val="Hipercze"/>
             <w:rFonts w:ascii="Verdana" w:hAnsi="Verdana" w:cs="Calibri"/>
             <w:noProof/>
           </w:rPr>
-          <w:t>Za pomocą Web Setup Wizard</w:t>
+          <w:t>Szablony e-mail</w:t>
         </w:r>
         <w:r>
           <w:rPr>
@@ -3770,7 +3814,7 @@
             <w:noProof/>
             <w:webHidden/>
           </w:rPr>
-          <w:instrText xml:space="preserve"> PAGEREF _Toc38739684 \h </w:instrText>
+          <w:instrText xml:space="preserve"> PAGEREF _Toc49111815 \h </w:instrText>
         </w:r>
         <w:r>
           <w:rPr>
@@ -3790,7 +3834,7 @@
             <w:noProof/>
             <w:webHidden/>
           </w:rPr>
-          <w:t>17</w:t>
+          <w:t>20</w:t>
         </w:r>
         <w:r>
           <w:rPr>
@@ -3803,7 +3847,7 @@
     </w:p>
     <w:p>
       <w:pPr>
-        <w:pStyle w:val="Spistreci2"/>
+        <w:pStyle w:val="Spistreci1"/>
         <w:tabs>
           <w:tab w:val="right" w:leader="dot" w:pos="9060"/>
         </w:tabs>
@@ -3815,14 +3859,14 @@
           <w:lang w:eastAsia="pl-PL"/>
         </w:rPr>
       </w:pPr>
-      <w:hyperlink w:anchor="_Toc38739685" w:history="1">
+      <w:hyperlink w:anchor="_Toc49111816" w:history="1">
         <w:r>
           <w:rPr>
             <w:rStyle w:val="Hipercze"/>
             <w:rFonts w:ascii="Verdana" w:hAnsi="Verdana" w:cs="Calibri"/>
             <w:noProof/>
           </w:rPr>
-          <w:t>Poprzez linię poleceń</w:t>
+          <w:t>Aktualizacja modułu</w:t>
         </w:r>
         <w:r>
           <w:rPr>
@@ -3843,7 +3887,7 @@
             <w:noProof/>
             <w:webHidden/>
           </w:rPr>
-          <w:instrText xml:space="preserve"> PAGEREF _Toc38739685 \h </w:instrText>
+          <w:instrText xml:space="preserve"> PAGEREF _Toc49111816 \h </w:instrText>
         </w:r>
         <w:r>
           <w:rPr>
@@ -3863,7 +3907,7 @@
             <w:noProof/>
             <w:webHidden/>
           </w:rPr>
-          <w:t>19</w:t>
+          <w:t>21</w:t>
         </w:r>
         <w:r>
           <w:rPr>
@@ -3876,7 +3920,7 @@
     </w:p>
     <w:p>
       <w:pPr>
-        <w:pStyle w:val="Spistreci2"/>
+        <w:pStyle w:val="Spistreci1"/>
         <w:tabs>
           <w:tab w:val="right" w:leader="dot" w:pos="9060"/>
         </w:tabs>
@@ -3888,13 +3932,232 @@
           <w:lang w:eastAsia="pl-PL"/>
         </w:rPr>
       </w:pPr>
-      <w:hyperlink w:anchor="_Toc38739686" w:history="1">
+      <w:hyperlink w:anchor="_Toc49111817" w:history="1">
         <w:r>
           <w:rPr>
             <w:rStyle w:val="Hipercze"/>
             <w:rFonts w:ascii="Verdana" w:hAnsi="Verdana" w:cs="Calibri"/>
             <w:noProof/>
           </w:rPr>
+          <w:t>Dezinstalacja modułu</w:t>
+        </w:r>
+        <w:r>
+          <w:rPr>
+            <w:noProof/>
+            <w:webHidden/>
+          </w:rPr>
+          <w:tab/>
+        </w:r>
+        <w:r>
+          <w:rPr>
+            <w:noProof/>
+            <w:webHidden/>
+          </w:rPr>
+          <w:fldChar w:fldCharType="begin"/>
+        </w:r>
+        <w:r>
+          <w:rPr>
+            <w:noProof/>
+            <w:webHidden/>
+          </w:rPr>
+          <w:instrText xml:space="preserve"> PAGEREF _Toc49111817 \h </w:instrText>
+        </w:r>
+        <w:r>
+          <w:rPr>
+            <w:noProof/>
+            <w:webHidden/>
+          </w:rPr>
+        </w:r>
+        <w:r>
+          <w:rPr>
+            <w:noProof/>
+            <w:webHidden/>
+          </w:rPr>
+          <w:fldChar w:fldCharType="separate"/>
+        </w:r>
+        <w:r>
+          <w:rPr>
+            <w:noProof/>
+            <w:webHidden/>
+          </w:rPr>
+          <w:t>21</w:t>
+        </w:r>
+        <w:r>
+          <w:rPr>
+            <w:noProof/>
+            <w:webHidden/>
+          </w:rPr>
+          <w:fldChar w:fldCharType="end"/>
+        </w:r>
+      </w:hyperlink>
+    </w:p>
+    <w:p>
+      <w:pPr>
+        <w:pStyle w:val="Spistreci2"/>
+        <w:tabs>
+          <w:tab w:val="right" w:leader="dot" w:pos="9060"/>
+        </w:tabs>
+        <w:rPr>
+          <w:rFonts w:eastAsiaTheme="minorEastAsia"/>
+          <w:noProof/>
+          <w:sz w:val="24"/>
+          <w:szCs w:val="24"/>
+          <w:lang w:eastAsia="pl-PL"/>
+        </w:rPr>
+      </w:pPr>
+      <w:hyperlink w:anchor="_Toc49111818" w:history="1">
+        <w:r>
+          <w:rPr>
+            <w:rStyle w:val="Hipercze"/>
+            <w:rFonts w:ascii="Verdana" w:hAnsi="Verdana" w:cs="Calibri"/>
+            <w:noProof/>
+          </w:rPr>
+          <w:t>Za pomocą Web Setup Wizard</w:t>
+        </w:r>
+        <w:r>
+          <w:rPr>
+            <w:noProof/>
+            <w:webHidden/>
+          </w:rPr>
+          <w:tab/>
+        </w:r>
+        <w:r>
+          <w:rPr>
+            <w:noProof/>
+            <w:webHidden/>
+          </w:rPr>
+          <w:fldChar w:fldCharType="begin"/>
+        </w:r>
+        <w:r>
+          <w:rPr>
+            <w:noProof/>
+            <w:webHidden/>
+          </w:rPr>
+          <w:instrText xml:space="preserve"> PAGEREF _Toc49111818 \h </w:instrText>
+        </w:r>
+        <w:r>
+          <w:rPr>
+            <w:noProof/>
+            <w:webHidden/>
+          </w:rPr>
+        </w:r>
+        <w:r>
+          <w:rPr>
+            <w:noProof/>
+            <w:webHidden/>
+          </w:rPr>
+          <w:fldChar w:fldCharType="separate"/>
+        </w:r>
+        <w:r>
+          <w:rPr>
+            <w:noProof/>
+            <w:webHidden/>
+          </w:rPr>
+          <w:t>21</w:t>
+        </w:r>
+        <w:r>
+          <w:rPr>
+            <w:noProof/>
+            <w:webHidden/>
+          </w:rPr>
+          <w:fldChar w:fldCharType="end"/>
+        </w:r>
+      </w:hyperlink>
+    </w:p>
+    <w:p>
+      <w:pPr>
+        <w:pStyle w:val="Spistreci2"/>
+        <w:tabs>
+          <w:tab w:val="right" w:leader="dot" w:pos="9060"/>
+        </w:tabs>
+        <w:rPr>
+          <w:rFonts w:eastAsiaTheme="minorEastAsia"/>
+          <w:noProof/>
+          <w:sz w:val="24"/>
+          <w:szCs w:val="24"/>
+          <w:lang w:eastAsia="pl-PL"/>
+        </w:rPr>
+      </w:pPr>
+      <w:hyperlink w:anchor="_Toc49111819" w:history="1">
+        <w:r>
+          <w:rPr>
+            <w:rStyle w:val="Hipercze"/>
+            <w:rFonts w:ascii="Verdana" w:hAnsi="Verdana" w:cs="Calibri"/>
+            <w:noProof/>
+          </w:rPr>
+          <w:t>Poprzez linię poleceń</w:t>
+        </w:r>
+        <w:r>
+          <w:rPr>
+            <w:noProof/>
+            <w:webHidden/>
+          </w:rPr>
+          <w:tab/>
+        </w:r>
+        <w:r>
+          <w:rPr>
+            <w:noProof/>
+            <w:webHidden/>
+          </w:rPr>
+          <w:fldChar w:fldCharType="begin"/>
+        </w:r>
+        <w:r>
+          <w:rPr>
+            <w:noProof/>
+            <w:webHidden/>
+          </w:rPr>
+          <w:instrText xml:space="preserve"> PAGEREF _Toc49111819 \h </w:instrText>
+        </w:r>
+        <w:r>
+          <w:rPr>
+            <w:noProof/>
+            <w:webHidden/>
+          </w:rPr>
+        </w:r>
+        <w:r>
+          <w:rPr>
+            <w:noProof/>
+            <w:webHidden/>
+          </w:rPr>
+          <w:fldChar w:fldCharType="separate"/>
+        </w:r>
+        <w:r>
+          <w:rPr>
+            <w:noProof/>
+            <w:webHidden/>
+          </w:rPr>
+          <w:t>23</w:t>
+        </w:r>
+        <w:r>
+          <w:rPr>
+            <w:noProof/>
+            <w:webHidden/>
+          </w:rPr>
+          <w:fldChar w:fldCharType="end"/>
+        </w:r>
+      </w:hyperlink>
+    </w:p>
+    <w:p>
+      <w:pPr>
+        <w:pStyle w:val="Spistreci2"/>
+        <w:tabs>
+          <w:tab w:val="right" w:leader="dot" w:pos="9060"/>
+        </w:tabs>
+        <w:rPr>
+          <w:rFonts w:eastAsiaTheme="minorEastAsia"/>
+          <w:noProof/>
+          <w:sz w:val="24"/>
+          <w:szCs w:val="24"/>
+          <w:lang w:eastAsia="pl-PL"/>
+        </w:rPr>
+      </w:pPr>
+      <w:hyperlink w:anchor="_Toc49111820" w:history="1">
+        <w:r>
+          <w:rPr>
+            <w:rStyle w:val="Hipercze"/>
+            <w:rFonts w:ascii="Verdana" w:hAnsi="Verdana" w:cs="Calibri"/>
+            <w:noProof/>
+          </w:rPr>
           <w:t>(opcjonalnie) Czyszczenie plików oraz bazy danych</w:t>
         </w:r>
         <w:r>
@@ -3916,7 +4179,7 @@
             <w:noProof/>
             <w:webHidden/>
           </w:rPr>
-          <w:instrText xml:space="preserve"> PAGEREF _Toc38739686 \h </w:instrText>
+          <w:instrText xml:space="preserve"> PAGEREF _Toc49111820 \h </w:instrText>
         </w:r>
         <w:r>
           <w:rPr>
@@ -3936,7 +4199,7 @@
             <w:noProof/>
             <w:webHidden/>
           </w:rPr>
-          <w:t>19</w:t>
+          <w:t>23</w:t>
         </w:r>
         <w:r>
           <w:rPr>
@@ -3980,7 +4243,7 @@
           <w:rFonts w:ascii="Verdana" w:hAnsi="Verdana" w:cs="Calibri"/>
         </w:rPr>
       </w:pPr>
-      <w:bookmarkStart w:id="2" w:name="_Toc38739642"/>
+      <w:bookmarkStart w:id="3" w:name="_Toc49111773"/>
       <w:r>
         <w:rPr>
           <w:rFonts w:ascii="Verdana" w:hAnsi="Verdana" w:cs="Calibri"/>
@@ -3988,7 +4251,7 @@
         <w:lastRenderedPageBreak/>
         <w:t>Podstawowe informacje</w:t>
       </w:r>
-      <w:bookmarkEnd w:id="2"/>
+      <w:bookmarkEnd w:id="3"/>
     </w:p>
     <w:p>
       <w:pPr>
@@ -4010,14 +4273,14 @@
           <w:rFonts w:ascii="Verdana" w:hAnsi="Verdana" w:cs="Calibri"/>
         </w:rPr>
       </w:pPr>
-      <w:bookmarkStart w:id="3" w:name="_Toc38739643"/>
+      <w:bookmarkStart w:id="4" w:name="_Toc49111774"/>
       <w:r>
         <w:rPr>
           <w:rFonts w:ascii="Verdana" w:hAnsi="Verdana" w:cs="Calibri"/>
         </w:rPr>
         <w:t>Główne funkcje</w:t>
       </w:r>
-      <w:bookmarkEnd w:id="3"/>
+      <w:bookmarkEnd w:id="4"/>
     </w:p>
     <w:p>
       <w:pPr>
@@ -4332,14 +4595,14 @@
           <w:rFonts w:ascii="Verdana" w:hAnsi="Verdana" w:cs="Calibri"/>
         </w:rPr>
       </w:pPr>
-      <w:bookmarkStart w:id="4" w:name="_Toc38739644"/>
+      <w:bookmarkStart w:id="5" w:name="_Toc49111775"/>
       <w:r>
         <w:rPr>
           <w:rFonts w:ascii="Verdana" w:hAnsi="Verdana" w:cs="Calibri"/>
         </w:rPr>
         <w:t>Wymagania</w:t>
       </w:r>
-      <w:bookmarkEnd w:id="4"/>
+      <w:bookmarkEnd w:id="5"/>
     </w:p>
     <w:p>
       <w:pPr>
@@ -4398,7 +4661,7 @@
         <w:rPr>
           <w:rFonts w:ascii="Verdana" w:hAnsi="Verdana" w:cs="Calibri"/>
         </w:rPr>
-        <w:t>3</w:t>
+        <w:t>4</w:t>
       </w:r>
       <w:r>
         <w:rPr>
@@ -4410,7 +4673,7 @@
         <w:rPr>
           <w:rFonts w:ascii="Verdana" w:hAnsi="Verdana" w:cs="Calibri"/>
         </w:rPr>
-        <w:t>4</w:t>
+        <w:t>0</w:t>
       </w:r>
       <w:r>
         <w:rPr>
@@ -4444,16 +4707,15 @@
           <w:rFonts w:ascii="Verdana" w:hAnsi="Verdana" w:cs="Calibri"/>
         </w:rPr>
       </w:pPr>
-      <w:bookmarkStart w:id="5" w:name="_Toc38739645"/>
+      <w:bookmarkStart w:id="6" w:name="_Toc49111776"/>
       <w:r>
         <w:rPr>
           <w:rFonts w:ascii="Verdana" w:hAnsi="Verdana" w:cs="Calibri"/>
         </w:rPr>
         <w:t>Opis zmian</w:t>
       </w:r>
-      <w:bookmarkEnd w:id="5"/>
-    </w:p>
-    <w:p/>
+      <w:bookmarkEnd w:id="6"/>
+    </w:p>
     <w:p>
       <w:pPr>
         <w:pStyle w:val="Nagwek2"/>
@@ -4461,7 +4723,348 @@
           <w:rFonts w:ascii="Verdana" w:hAnsi="Verdana"/>
         </w:rPr>
       </w:pPr>
-      <w:bookmarkStart w:id="6" w:name="_Toc38739646"/>
+      <w:r>
+        <w:rPr>
+          <w:rFonts w:ascii="Verdana" w:hAnsi="Verdana"/>
+        </w:rPr>
+        <w:br/>
+      </w:r>
+      <w:bookmarkStart w:id="7" w:name="_Toc49111777"/>
+      <w:r>
+        <w:rPr>
+          <w:rFonts w:ascii="Verdana" w:hAnsi="Verdana"/>
+        </w:rPr>
+        <w:t>Wersja 2.10.0</w:t>
+      </w:r>
+      <w:bookmarkEnd w:id="7"/>
+    </w:p>
+    <w:p>
+      <w:pPr>
+        <w:pStyle w:val="Akapitzlist"/>
+        <w:numPr>
+          <w:ilvl w:val="0"/>
+          <w:numId w:val="23"/>
+        </w:numPr>
+      </w:pPr>
+      <w:r>
+        <w:rPr>
+          <w:rFonts w:ascii="Verdana" w:hAnsi="Verdana"/>
+        </w:rPr>
+        <w:t>Dodan</w:t>
+      </w:r>
+      <w:r>
+        <w:rPr>
+          <w:rFonts w:ascii="Verdana" w:hAnsi="Verdana"/>
+        </w:rPr>
+        <w:t>o</w:t>
+      </w:r>
+      <w:r>
+        <w:rPr>
+          <w:rFonts w:ascii="Verdana" w:hAnsi="Verdana"/>
+        </w:rPr>
+        <w:t xml:space="preserve"> opcję </w:t>
+      </w:r>
+      <w:r>
+        <w:rPr>
+          <w:rFonts w:ascii="Verdana" w:hAnsi="Verdana"/>
+        </w:rPr>
+        <w:t xml:space="preserve">wysłania linku do płatności dla </w:t>
+      </w:r>
+      <w:hyperlink w:anchor="_Generowanie_zamówień_z_1" w:history="1">
+        <w:r>
+          <w:rPr>
+            <w:rStyle w:val="Hipercze"/>
+            <w:rFonts w:ascii="Verdana" w:hAnsi="Verdana"/>
+          </w:rPr>
+          <w:t>zamówień utworzonych</w:t>
+        </w:r>
+        <w:r>
+          <w:rPr>
+            <w:rStyle w:val="Hipercze"/>
+            <w:rFonts w:ascii="Verdana" w:hAnsi="Verdana"/>
+          </w:rPr>
+          <w:t xml:space="preserve"> z poziomu panelu administrac</w:t>
+        </w:r>
+        <w:r>
+          <w:rPr>
+            <w:rStyle w:val="Hipercze"/>
+            <w:rFonts w:ascii="Verdana" w:hAnsi="Verdana"/>
+          </w:rPr>
+          <w:t>y</w:t>
+        </w:r>
+        <w:r>
+          <w:rPr>
+            <w:rStyle w:val="Hipercze"/>
+            <w:rFonts w:ascii="Verdana" w:hAnsi="Verdana"/>
+          </w:rPr>
+          <w:t>jnego</w:t>
+        </w:r>
+      </w:hyperlink>
+      <w:r>
+        <w:rPr>
+          <w:rFonts w:ascii="Verdana" w:hAnsi="Verdana"/>
+        </w:rPr>
+        <w:t>.</w:t>
+      </w:r>
+    </w:p>
+    <w:p>
+      <w:pPr>
+        <w:pStyle w:val="Akapitzlist"/>
+        <w:numPr>
+          <w:ilvl w:val="0"/>
+          <w:numId w:val="23"/>
+        </w:numPr>
+      </w:pPr>
+      <w:r>
+        <w:rPr>
+          <w:rFonts w:ascii="Verdana" w:hAnsi="Verdana"/>
+        </w:rPr>
+        <w:t xml:space="preserve">Wyłączono niepotrzebne </w:t>
+      </w:r>
+      <w:r>
+        <w:rPr>
+          <w:rFonts w:ascii="Verdana" w:hAnsi="Verdana"/>
+        </w:rPr>
+        <w:t>zapyta</w:t>
+      </w:r>
+      <w:r>
+        <w:rPr>
+          <w:rFonts w:ascii="Verdana" w:hAnsi="Verdana"/>
+        </w:rPr>
+        <w:t xml:space="preserve">nia </w:t>
+      </w:r>
+      <w:r>
+        <w:rPr>
+          <w:rFonts w:ascii="Verdana" w:hAnsi="Verdana"/>
+        </w:rPr>
+        <w:t>do pay.google.com.</w:t>
+      </w:r>
+    </w:p>
+    <w:p>
+      <w:pPr>
+        <w:pStyle w:val="Akapitzlist"/>
+        <w:numPr>
+          <w:ilvl w:val="0"/>
+          <w:numId w:val="23"/>
+        </w:numPr>
+      </w:pPr>
+      <w:r>
+        <w:rPr>
+          <w:rFonts w:ascii="Verdana" w:hAnsi="Verdana"/>
+        </w:rPr>
+        <w:t xml:space="preserve">Dodano </w:t>
+      </w:r>
+      <w:r>
+        <w:rPr>
+          <w:rFonts w:ascii="Verdana" w:hAnsi="Verdana"/>
+        </w:rPr>
+        <w:t>tekst informacyjn</w:t>
+      </w:r>
+      <w:r>
+        <w:rPr>
+          <w:rFonts w:ascii="Verdana" w:hAnsi="Verdana"/>
+        </w:rPr>
+        <w:t>y</w:t>
+      </w:r>
+      <w:r>
+        <w:rPr>
+          <w:rFonts w:ascii="Verdana" w:hAnsi="Verdana"/>
+        </w:rPr>
+        <w:t xml:space="preserve"> przy kanale Apple </w:t>
+      </w:r>
+      <w:proofErr w:type="spellStart"/>
+      <w:r>
+        <w:rPr>
+          <w:rFonts w:ascii="Verdana" w:hAnsi="Verdana"/>
+        </w:rPr>
+        <w:t>Pay</w:t>
+      </w:r>
+      <w:proofErr w:type="spellEnd"/>
+      <w:r>
+        <w:rPr>
+          <w:rFonts w:ascii="Verdana" w:hAnsi="Verdana"/>
+        </w:rPr>
+        <w:t>.</w:t>
+      </w:r>
+    </w:p>
+    <w:p>
+      <w:pPr>
+        <w:pStyle w:val="Akapitzlist"/>
+        <w:numPr>
+          <w:ilvl w:val="0"/>
+          <w:numId w:val="23"/>
+        </w:numPr>
+      </w:pPr>
+      <w:r>
+        <w:rPr>
+          <w:rFonts w:ascii="Verdana" w:hAnsi="Verdana"/>
+        </w:rPr>
+        <w:t xml:space="preserve">Zmieniono </w:t>
+      </w:r>
+      <w:r>
+        <w:rPr>
+          <w:rFonts w:ascii="Verdana" w:hAnsi="Verdana"/>
+        </w:rPr>
+        <w:t>ścieżki tworzenia logów na</w:t>
+      </w:r>
+      <w:r>
+        <w:rPr>
+          <w:rFonts w:ascii="Verdana" w:hAnsi="Verdana"/>
+        </w:rPr>
+        <w:br/>
+      </w:r>
+      <w:proofErr w:type="spellStart"/>
+      <w:r>
+        <w:rPr>
+          <w:rFonts w:ascii="Verdana" w:hAnsi="Verdana"/>
+          <w:b/>
+          <w:bCs/>
+        </w:rPr>
+        <w:t>var</w:t>
+      </w:r>
+      <w:proofErr w:type="spellEnd"/>
+      <w:r>
+        <w:rPr>
+          <w:rFonts w:ascii="Verdana" w:hAnsi="Verdana"/>
+          <w:b/>
+          <w:bCs/>
+        </w:rPr>
+        <w:t>/log/</w:t>
+      </w:r>
+      <w:proofErr w:type="spellStart"/>
+      <w:r>
+        <w:rPr>
+          <w:rFonts w:ascii="Verdana" w:hAnsi="Verdana"/>
+          <w:b/>
+          <w:bCs/>
+        </w:rPr>
+        <w:t>BlueMedia</w:t>
+      </w:r>
+      <w:proofErr w:type="spellEnd"/>
+      <w:r>
+        <w:rPr>
+          <w:rFonts w:ascii="Verdana" w:hAnsi="Verdana"/>
+          <w:b/>
+          <w:bCs/>
+        </w:rPr>
+        <w:t>/Bluemedia-[data].log</w:t>
+      </w:r>
+    </w:p>
+    <w:p>
+      <w:pPr>
+        <w:pStyle w:val="Akapitzlist"/>
+        <w:numPr>
+          <w:ilvl w:val="0"/>
+          <w:numId w:val="23"/>
+        </w:numPr>
+      </w:pPr>
+      <w:r>
+        <w:rPr>
+          <w:rFonts w:ascii="Verdana" w:hAnsi="Verdana"/>
+        </w:rPr>
+        <w:t xml:space="preserve">Dodano </w:t>
+      </w:r>
+      <w:r>
+        <w:rPr>
+          <w:rFonts w:ascii="Verdana" w:hAnsi="Verdana"/>
+        </w:rPr>
+        <w:t>informacj</w:t>
+      </w:r>
+      <w:r>
+        <w:rPr>
+          <w:rFonts w:ascii="Verdana" w:hAnsi="Verdana"/>
+        </w:rPr>
+        <w:t>ę</w:t>
+      </w:r>
+      <w:r>
+        <w:rPr>
+          <w:rFonts w:ascii="Verdana" w:hAnsi="Verdana"/>
+        </w:rPr>
+        <w:t xml:space="preserve"> o metodzie płatności do tabeli listy zamówień w panelu administracyjnym.</w:t>
+      </w:r>
+    </w:p>
+    <w:p>
+      <w:pPr>
+        <w:pStyle w:val="Akapitzlist"/>
+        <w:numPr>
+          <w:ilvl w:val="0"/>
+          <w:numId w:val="23"/>
+        </w:numPr>
+      </w:pPr>
+      <w:hyperlink w:anchor="_Szablony_e-mail" w:history="1">
+        <w:r>
+          <w:rPr>
+            <w:rStyle w:val="Hipercze"/>
+            <w:rFonts w:ascii="Verdana" w:hAnsi="Verdana"/>
+          </w:rPr>
+          <w:t xml:space="preserve">Dodano </w:t>
+        </w:r>
+        <w:r>
+          <w:rPr>
+            <w:rStyle w:val="Hipercze"/>
+            <w:rFonts w:ascii="Verdana" w:hAnsi="Verdana"/>
+          </w:rPr>
+          <w:t>zmienn</w:t>
+        </w:r>
+        <w:r>
+          <w:rPr>
+            <w:rStyle w:val="Hipercze"/>
+            <w:rFonts w:ascii="Verdana" w:hAnsi="Verdana"/>
+          </w:rPr>
+          <w:t>ą</w:t>
+        </w:r>
+        <w:r>
+          <w:rPr>
+            <w:rStyle w:val="Hipercze"/>
+            <w:rFonts w:ascii="Verdana" w:hAnsi="Verdana"/>
+          </w:rPr>
+          <w:t xml:space="preserve"> </w:t>
+        </w:r>
+        <w:proofErr w:type="spellStart"/>
+        <w:r>
+          <w:rPr>
+            <w:rStyle w:val="Hipercze"/>
+            <w:rFonts w:ascii="Verdana" w:hAnsi="Verdana"/>
+            <w:b/>
+            <w:bCs/>
+          </w:rPr>
+          <w:t>payment</w:t>
+        </w:r>
+        <w:r>
+          <w:rPr>
+            <w:rStyle w:val="Hipercze"/>
+            <w:rFonts w:ascii="Verdana" w:hAnsi="Verdana"/>
+            <w:b/>
+            <w:bCs/>
+          </w:rPr>
+          <w:t>_</w:t>
+        </w:r>
+        <w:r>
+          <w:rPr>
+            <w:rStyle w:val="Hipercze"/>
+            <w:rFonts w:ascii="Verdana" w:hAnsi="Verdana"/>
+            <w:b/>
+            <w:bCs/>
+          </w:rPr>
+          <w:t>channel</w:t>
+        </w:r>
+        <w:proofErr w:type="spellEnd"/>
+      </w:hyperlink>
+      <w:r>
+        <w:rPr>
+          <w:rFonts w:ascii="Verdana" w:hAnsi="Verdana"/>
+        </w:rPr>
+        <w:t xml:space="preserve"> zawierającej nazwę kanału płatności do szablonów maila.</w:t>
+      </w:r>
+    </w:p>
+    <w:p>
+      <w:pPr>
+        <w:pStyle w:val="Nagwek2"/>
+        <w:rPr>
+          <w:rFonts w:ascii="Verdana" w:hAnsi="Verdana"/>
+        </w:rPr>
+      </w:pPr>
+      <w:bookmarkStart w:id="8" w:name="_Toc49111778"/>
       <w:r>
         <w:rPr>
           <w:rFonts w:ascii="Verdana" w:hAnsi="Verdana"/>
@@ -4474,7 +5077,7 @@
         </w:rPr>
         <w:t>9.0</w:t>
       </w:r>
-      <w:bookmarkEnd w:id="6"/>
+      <w:bookmarkEnd w:id="8"/>
     </w:p>
     <w:p>
       <w:pPr>
@@ -4499,7 +5102,21 @@
             <w:rStyle w:val="Hipercze"/>
             <w:rFonts w:ascii="Verdana" w:hAnsi="Verdana"/>
           </w:rPr>
-          <w:t>Rozwijalną listę kanałów</w:t>
+          <w:t>Rozwijalną listę k</w:t>
+        </w:r>
+        <w:r>
+          <w:rPr>
+            <w:rStyle w:val="Hipercze"/>
+            <w:rFonts w:ascii="Verdana" w:hAnsi="Verdana"/>
+          </w:rPr>
+          <w:t>a</w:t>
+        </w:r>
+        <w:r>
+          <w:rPr>
+            <w:rStyle w:val="Hipercze"/>
+            <w:rFonts w:ascii="Verdana" w:hAnsi="Verdana"/>
+          </w:rPr>
+          <w:t>nałów</w:t>
         </w:r>
       </w:hyperlink>
       <w:r>
@@ -4524,13 +5141,25 @@
         <w:rPr>
           <w:rFonts w:ascii="Verdana" w:hAnsi="Verdana"/>
         </w:rPr>
-        <w:t>Ukrycie nazwy kanału płatności na kroku płatności</w:t>
-      </w:r>
-      <w:r>
-        <w:rPr>
-          <w:rFonts w:ascii="Verdana" w:hAnsi="Verdana"/>
-        </w:rPr>
-        <w:t>.</w:t>
+        <w:t xml:space="preserve">Ukryto </w:t>
+      </w:r>
+      <w:r>
+        <w:rPr>
+          <w:rFonts w:ascii="Verdana" w:hAnsi="Verdana"/>
+        </w:rPr>
+        <w:t>nazw</w:t>
+      </w:r>
+      <w:r>
+        <w:rPr>
+          <w:rFonts w:ascii="Verdana" w:hAnsi="Verdana"/>
+        </w:rPr>
+        <w:t xml:space="preserve">ę </w:t>
+      </w:r>
+      <w:r>
+        <w:rPr>
+          <w:rFonts w:ascii="Verdana" w:hAnsi="Verdana"/>
+        </w:rPr>
+        <w:t>kanału płatności na kroku płatności.</w:t>
       </w:r>
     </w:p>
     <w:p>
@@ -4540,11 +5169,12 @@
           <w:rFonts w:ascii="Verdana" w:hAnsi="Verdana"/>
         </w:rPr>
       </w:pPr>
-      <w:bookmarkStart w:id="7" w:name="_Toc38739647"/>
-      <w:r>
-        <w:rPr>
-          <w:rFonts w:ascii="Verdana" w:hAnsi="Verdana"/>
-        </w:rPr>
+      <w:bookmarkStart w:id="9" w:name="_Toc49111779"/>
+      <w:r>
+        <w:rPr>
+          <w:rFonts w:ascii="Verdana" w:hAnsi="Verdana"/>
+        </w:rPr>
+        <w:lastRenderedPageBreak/>
         <w:t>Wersja 2.</w:t>
       </w:r>
       <w:r>
@@ -4553,7 +5183,7 @@
         </w:rPr>
         <w:t>8.2</w:t>
       </w:r>
-      <w:bookmarkEnd w:id="7"/>
+      <w:bookmarkEnd w:id="9"/>
     </w:p>
     <w:p>
       <w:pPr>
@@ -4594,7 +5224,19 @@
         <w:rPr>
           <w:rFonts w:ascii="Verdana" w:hAnsi="Verdana"/>
         </w:rPr>
-        <w:t>Dodano obsługę walut: RON, HUF, BGN, UAH.</w:t>
+        <w:t>Dodan</w:t>
+      </w:r>
+      <w:r>
+        <w:rPr>
+          <w:rFonts w:ascii="Verdana" w:hAnsi="Verdana"/>
+        </w:rPr>
+        <w:t>o</w:t>
+      </w:r>
+      <w:r>
+        <w:rPr>
+          <w:rFonts w:ascii="Verdana" w:hAnsi="Verdana"/>
+        </w:rPr>
+        <w:t xml:space="preserve"> obsługę walut: RON, HUF, BGN, UAH.</w:t>
       </w:r>
     </w:p>
     <w:p>
@@ -4612,7 +5254,13 @@
         <w:rPr>
           <w:rFonts w:ascii="Verdana" w:hAnsi="Verdana"/>
         </w:rPr>
-        <w:t>Aktualizacja instrukcji dot. zwrotów.</w:t>
+        <w:t>Zaktualizowano</w:t>
+      </w:r>
+      <w:r>
+        <w:rPr>
+          <w:rFonts w:ascii="Verdana" w:hAnsi="Verdana"/>
+        </w:rPr>
+        <w:t xml:space="preserve"> instrukcji dot. zwrotów.</w:t>
       </w:r>
     </w:p>
     <w:p>
@@ -4640,7 +5288,7 @@
           <w:rFonts w:ascii="Verdana" w:hAnsi="Verdana"/>
         </w:rPr>
       </w:pPr>
-      <w:bookmarkStart w:id="8" w:name="_Toc38739648"/>
+      <w:bookmarkStart w:id="10" w:name="_Toc49111780"/>
       <w:r>
         <w:rPr>
           <w:rFonts w:ascii="Verdana" w:hAnsi="Verdana"/>
@@ -4653,7 +5301,7 @@
         </w:rPr>
         <w:t>8.1</w:t>
       </w:r>
-      <w:bookmarkEnd w:id="8"/>
+      <w:bookmarkEnd w:id="10"/>
     </w:p>
     <w:p>
       <w:pPr>
@@ -4680,7 +5328,7 @@
           <w:rFonts w:ascii="Verdana" w:hAnsi="Verdana"/>
         </w:rPr>
       </w:pPr>
-      <w:bookmarkStart w:id="9" w:name="_Toc38739649"/>
+      <w:bookmarkStart w:id="11" w:name="_Toc49111781"/>
       <w:r>
         <w:rPr>
           <w:rFonts w:ascii="Verdana" w:hAnsi="Verdana"/>
@@ -4693,7 +5341,7 @@
         </w:rPr>
         <w:t>8.0</w:t>
       </w:r>
-      <w:bookmarkEnd w:id="9"/>
+      <w:bookmarkEnd w:id="11"/>
     </w:p>
     <w:p>
       <w:pPr>
@@ -4720,12 +5368,11 @@
           <w:rFonts w:ascii="Verdana" w:hAnsi="Verdana"/>
         </w:rPr>
       </w:pPr>
-      <w:bookmarkStart w:id="10" w:name="_Toc38739650"/>
-      <w:r>
-        <w:rPr>
-          <w:rFonts w:ascii="Verdana" w:hAnsi="Verdana"/>
-        </w:rPr>
-        <w:lastRenderedPageBreak/>
+      <w:bookmarkStart w:id="12" w:name="_Toc49111782"/>
+      <w:r>
+        <w:rPr>
+          <w:rFonts w:ascii="Verdana" w:hAnsi="Verdana"/>
+        </w:rPr>
         <w:t>Wersja 2.7.</w:t>
       </w:r>
       <w:r>
@@ -4734,7 +5381,7 @@
         </w:rPr>
         <w:t>7</w:t>
       </w:r>
-      <w:bookmarkEnd w:id="10"/>
+      <w:bookmarkEnd w:id="12"/>
     </w:p>
     <w:p>
       <w:pPr>
@@ -4761,7 +5408,7 @@
           <w:rFonts w:ascii="Verdana" w:hAnsi="Verdana"/>
         </w:rPr>
       </w:pPr>
-      <w:bookmarkStart w:id="11" w:name="_Toc38739651"/>
+      <w:bookmarkStart w:id="13" w:name="_Toc49111783"/>
       <w:r>
         <w:rPr>
           <w:rFonts w:ascii="Verdana" w:hAnsi="Verdana"/>
@@ -4774,7 +5421,7 @@
         </w:rPr>
         <w:t>6</w:t>
       </w:r>
-      <w:bookmarkEnd w:id="11"/>
+      <w:bookmarkEnd w:id="13"/>
     </w:p>
     <w:p>
       <w:pPr>
@@ -4801,7 +5448,7 @@
           <w:rFonts w:ascii="Verdana" w:hAnsi="Verdana"/>
         </w:rPr>
       </w:pPr>
-      <w:bookmarkStart w:id="12" w:name="_Toc38739652"/>
+      <w:bookmarkStart w:id="14" w:name="_Toc49111784"/>
       <w:r>
         <w:rPr>
           <w:rFonts w:ascii="Verdana" w:hAnsi="Verdana"/>
@@ -4814,7 +5461,7 @@
         </w:rPr>
         <w:t>5</w:t>
       </w:r>
-      <w:bookmarkEnd w:id="12"/>
+      <w:bookmarkEnd w:id="14"/>
     </w:p>
     <w:p>
       <w:pPr>
@@ -4841,7 +5488,7 @@
           <w:rFonts w:ascii="Verdana" w:hAnsi="Verdana"/>
         </w:rPr>
       </w:pPr>
-      <w:bookmarkStart w:id="13" w:name="_Toc38739653"/>
+      <w:bookmarkStart w:id="15" w:name="_Toc49111785"/>
       <w:r>
         <w:rPr>
           <w:rFonts w:ascii="Verdana" w:hAnsi="Verdana"/>
@@ -4854,7 +5501,7 @@
         </w:rPr>
         <w:t>4</w:t>
       </w:r>
-      <w:bookmarkEnd w:id="13"/>
+      <w:bookmarkEnd w:id="15"/>
     </w:p>
     <w:p>
       <w:pPr>
@@ -4871,7 +5518,21 @@
         <w:rPr>
           <w:rFonts w:ascii="Verdana" w:hAnsi="Verdana"/>
         </w:rPr>
-        <w:t xml:space="preserve">Dostosowanie do Google Pay </w:t>
+        <w:t xml:space="preserve">Dostosowanie do Google </w:t>
+      </w:r>
+      <w:proofErr w:type="spellStart"/>
+      <w:r>
+        <w:rPr>
+          <w:rFonts w:ascii="Verdana" w:hAnsi="Verdana"/>
+        </w:rPr>
+        <w:t>Pay</w:t>
+      </w:r>
+      <w:proofErr w:type="spellEnd"/>
+      <w:r>
+        <w:rPr>
+          <w:rFonts w:ascii="Verdana" w:hAnsi="Verdana"/>
+        </w:rPr>
+        <w:t xml:space="preserve"> </w:t>
       </w:r>
       <w:r>
         <w:rPr>
@@ -4913,8 +5574,16 @@
         <w:rPr>
           <w:rFonts w:ascii="Verdana" w:hAnsi="Verdana"/>
         </w:rPr>
-        <w:t>Uproszczenie konfiguracji Google Pay</w:t>
-      </w:r>
+        <w:t xml:space="preserve">Uproszczenie konfiguracji Google </w:t>
+      </w:r>
+      <w:proofErr w:type="spellStart"/>
+      <w:r>
+        <w:rPr>
+          <w:rFonts w:ascii="Verdana" w:hAnsi="Verdana"/>
+        </w:rPr>
+        <w:t>Pay</w:t>
+      </w:r>
+      <w:proofErr w:type="spellEnd"/>
       <w:r>
         <w:rPr>
           <w:rFonts w:ascii="Verdana" w:hAnsi="Verdana"/>
@@ -4929,7 +5598,7 @@
           <w:rFonts w:ascii="Verdana" w:hAnsi="Verdana"/>
         </w:rPr>
       </w:pPr>
-      <w:bookmarkStart w:id="14" w:name="_Toc38739654"/>
+      <w:bookmarkStart w:id="16" w:name="_Toc49111786"/>
       <w:r>
         <w:rPr>
           <w:rFonts w:ascii="Verdana" w:hAnsi="Verdana"/>
@@ -4942,7 +5611,7 @@
         </w:rPr>
         <w:t>3</w:t>
       </w:r>
-      <w:bookmarkEnd w:id="14"/>
+      <w:bookmarkEnd w:id="16"/>
     </w:p>
     <w:p>
       <w:pPr>
@@ -4993,7 +5662,7 @@
           <w:rFonts w:ascii="Verdana" w:hAnsi="Verdana"/>
         </w:rPr>
       </w:pPr>
-      <w:bookmarkStart w:id="15" w:name="_Toc38739655"/>
+      <w:bookmarkStart w:id="17" w:name="_Toc49111787"/>
       <w:r>
         <w:rPr>
           <w:rFonts w:ascii="Verdana" w:hAnsi="Verdana"/>
@@ -5006,7 +5675,7 @@
         </w:rPr>
         <w:t>2</w:t>
       </w:r>
-      <w:bookmarkEnd w:id="15"/>
+      <w:bookmarkEnd w:id="17"/>
     </w:p>
     <w:p>
       <w:pPr>
@@ -5053,7 +5722,7 @@
           <w:rFonts w:ascii="Verdana" w:hAnsi="Verdana"/>
         </w:rPr>
       </w:pPr>
-      <w:bookmarkStart w:id="16" w:name="_Toc38739656"/>
+      <w:bookmarkStart w:id="18" w:name="_Toc49111788"/>
       <w:r>
         <w:rPr>
           <w:rFonts w:ascii="Verdana" w:hAnsi="Verdana"/>
@@ -5066,7 +5735,7 @@
         </w:rPr>
         <w:t>1</w:t>
       </w:r>
-      <w:bookmarkEnd w:id="16"/>
+      <w:bookmarkEnd w:id="18"/>
     </w:p>
     <w:p>
       <w:pPr>
@@ -5093,14 +5762,14 @@
           <w:rFonts w:ascii="Verdana" w:hAnsi="Verdana"/>
         </w:rPr>
       </w:pPr>
-      <w:bookmarkStart w:id="17" w:name="_Toc38739657"/>
+      <w:bookmarkStart w:id="19" w:name="_Toc49111789"/>
       <w:r>
         <w:rPr>
           <w:rFonts w:ascii="Verdana" w:hAnsi="Verdana"/>
         </w:rPr>
         <w:t>Wersja 2.7.0</w:t>
       </w:r>
-      <w:bookmarkEnd w:id="17"/>
+      <w:bookmarkEnd w:id="19"/>
     </w:p>
     <w:p>
       <w:pPr>
@@ -5136,14 +5805,14 @@
           <w:rFonts w:ascii="Verdana" w:hAnsi="Verdana" w:cs="Calibri"/>
         </w:rPr>
       </w:pPr>
-      <w:bookmarkStart w:id="18" w:name="_Toc38739658"/>
+      <w:bookmarkStart w:id="20" w:name="_Toc49111790"/>
       <w:r>
         <w:rPr>
           <w:rFonts w:ascii="Verdana" w:hAnsi="Verdana" w:cs="Calibri"/>
         </w:rPr>
         <w:t>Wersja 2.6.0</w:t>
       </w:r>
-      <w:bookmarkEnd w:id="18"/>
+      <w:bookmarkEnd w:id="20"/>
     </w:p>
     <w:p>
       <w:pPr>
@@ -5184,6 +5853,7 @@
         <w:rPr>
           <w:rFonts w:ascii="Verdana" w:hAnsi="Verdana" w:cs="Calibri"/>
         </w:rPr>
+        <w:lastRenderedPageBreak/>
         <w:t xml:space="preserve">Dodano bezpośrednią płatność przez </w:t>
       </w:r>
       <w:hyperlink w:anchor="_Google_Pay" w:history="1">
@@ -5192,8 +5862,17 @@
             <w:rStyle w:val="Hipercze"/>
             <w:rFonts w:ascii="Verdana" w:hAnsi="Verdana" w:cs="Calibri"/>
           </w:rPr>
-          <w:t>Google Pay</w:t>
-        </w:r>
+          <w:t xml:space="preserve">Google </w:t>
+        </w:r>
+        <w:proofErr w:type="spellStart"/>
+        <w:r>
+          <w:rPr>
+            <w:rStyle w:val="Hipercze"/>
+            <w:rFonts w:ascii="Verdana" w:hAnsi="Verdana" w:cs="Calibri"/>
+          </w:rPr>
+          <w:t>Pay</w:t>
+        </w:r>
+        <w:proofErr w:type="spellEnd"/>
       </w:hyperlink>
       <w:r>
         <w:rPr>
@@ -5209,14 +5888,14 @@
           <w:rFonts w:ascii="Verdana" w:hAnsi="Verdana"/>
         </w:rPr>
       </w:pPr>
-      <w:bookmarkStart w:id="19" w:name="_Toc38739659"/>
+      <w:bookmarkStart w:id="21" w:name="_Toc49111791"/>
       <w:r>
         <w:rPr>
           <w:rFonts w:ascii="Verdana" w:hAnsi="Verdana"/>
         </w:rPr>
         <w:t>Wersja 2.4.0</w:t>
       </w:r>
-      <w:bookmarkEnd w:id="19"/>
+      <w:bookmarkEnd w:id="21"/>
     </w:p>
     <w:p>
       <w:pPr>
@@ -5243,14 +5922,14 @@
           <w:rFonts w:ascii="Verdana" w:hAnsi="Verdana"/>
         </w:rPr>
       </w:pPr>
-      <w:bookmarkStart w:id="20" w:name="_Toc38739660"/>
+      <w:bookmarkStart w:id="22" w:name="_Toc49111792"/>
       <w:r>
         <w:rPr>
           <w:rFonts w:ascii="Verdana" w:hAnsi="Verdana"/>
         </w:rPr>
         <w:t>Wersja 2.3.0</w:t>
       </w:r>
-      <w:bookmarkEnd w:id="20"/>
+      <w:bookmarkEnd w:id="22"/>
     </w:p>
     <w:p>
       <w:pPr>
@@ -5277,14 +5956,14 @@
           <w:rFonts w:ascii="Verdana" w:hAnsi="Verdana" w:cs="Calibri"/>
         </w:rPr>
       </w:pPr>
-      <w:bookmarkStart w:id="21" w:name="_Toc38739661"/>
+      <w:bookmarkStart w:id="23" w:name="_Toc49111793"/>
       <w:r>
         <w:rPr>
           <w:rFonts w:ascii="Verdana" w:hAnsi="Verdana" w:cs="Calibri"/>
         </w:rPr>
         <w:t>Instalacja</w:t>
       </w:r>
-      <w:bookmarkEnd w:id="21"/>
+      <w:bookmarkEnd w:id="23"/>
     </w:p>
     <w:p>
       <w:pPr>
@@ -5352,7 +6031,6 @@
         <w:rPr>
           <w:rFonts w:ascii="Verdana" w:hAnsi="Verdana" w:cs="Calibri"/>
         </w:rPr>
-        <w:lastRenderedPageBreak/>
         <w:t>Będąc w katalogu głównym Magento, wykonać komendę:</w:t>
       </w:r>
       <w:r>
@@ -5361,19 +6039,85 @@
         </w:rPr>
         <w:br/>
       </w:r>
-      <w:r>
-        <w:rPr>
-          <w:rFonts w:ascii="Verdana" w:hAnsi="Verdana" w:cs="Calibri"/>
-          <w:b/>
-        </w:rPr>
-        <w:t>unzip -o -d app/code/</w:t>
-      </w:r>
-      <w:r>
-        <w:rPr>
-          <w:rFonts w:ascii="Verdana" w:hAnsi="Verdana" w:cs="Calibri"/>
-          <w:b/>
-        </w:rPr>
-        <w:t xml:space="preserve">BlueMedia/BluePayment </w:t>
+      <w:proofErr w:type="spellStart"/>
+      <w:r>
+        <w:rPr>
+          <w:rFonts w:ascii="Verdana" w:hAnsi="Verdana" w:cs="Calibri"/>
+          <w:b/>
+        </w:rPr>
+        <w:t>unzip</w:t>
+      </w:r>
+      <w:proofErr w:type="spellEnd"/>
+      <w:r>
+        <w:rPr>
+          <w:rFonts w:ascii="Verdana" w:hAnsi="Verdana" w:cs="Calibri"/>
+          <w:b/>
+        </w:rPr>
+        <w:t xml:space="preserve"> -o -d </w:t>
+      </w:r>
+      <w:proofErr w:type="spellStart"/>
+      <w:r>
+        <w:rPr>
+          <w:rFonts w:ascii="Verdana" w:hAnsi="Verdana" w:cs="Calibri"/>
+          <w:b/>
+        </w:rPr>
+        <w:t>app</w:t>
+      </w:r>
+      <w:proofErr w:type="spellEnd"/>
+      <w:r>
+        <w:rPr>
+          <w:rFonts w:ascii="Verdana" w:hAnsi="Verdana" w:cs="Calibri"/>
+          <w:b/>
+        </w:rPr>
+        <w:t>/</w:t>
+      </w:r>
+      <w:proofErr w:type="spellStart"/>
+      <w:r>
+        <w:rPr>
+          <w:rFonts w:ascii="Verdana" w:hAnsi="Verdana" w:cs="Calibri"/>
+          <w:b/>
+        </w:rPr>
+        <w:t>code</w:t>
+      </w:r>
+      <w:proofErr w:type="spellEnd"/>
+      <w:r>
+        <w:rPr>
+          <w:rFonts w:ascii="Verdana" w:hAnsi="Verdana" w:cs="Calibri"/>
+          <w:b/>
+        </w:rPr>
+        <w:t>/</w:t>
+      </w:r>
+      <w:proofErr w:type="spellStart"/>
+      <w:r>
+        <w:rPr>
+          <w:rFonts w:ascii="Verdana" w:hAnsi="Verdana" w:cs="Calibri"/>
+          <w:b/>
+        </w:rPr>
+        <w:t>BlueMedia</w:t>
+      </w:r>
+      <w:proofErr w:type="spellEnd"/>
+      <w:r>
+        <w:rPr>
+          <w:rFonts w:ascii="Verdana" w:hAnsi="Verdana" w:cs="Calibri"/>
+          <w:b/>
+        </w:rPr>
+        <w:t>/</w:t>
+      </w:r>
+      <w:proofErr w:type="spellStart"/>
+      <w:r>
+        <w:rPr>
+          <w:rFonts w:ascii="Verdana" w:hAnsi="Verdana" w:cs="Calibri"/>
+          <w:b/>
+        </w:rPr>
+        <w:t>BluePayment</w:t>
+      </w:r>
+      <w:proofErr w:type="spellEnd"/>
+      <w:r>
+        <w:rPr>
+          <w:rFonts w:ascii="Verdana" w:hAnsi="Verdana" w:cs="Calibri"/>
+          <w:b/>
+        </w:rPr>
+        <w:t xml:space="preserve"> </w:t>
       </w:r>
       <w:r>
         <w:rPr>
@@ -5387,7 +6131,23 @@
           <w:rFonts w:ascii="Verdana" w:hAnsi="Verdana" w:cs="Calibri"/>
           <w:b/>
         </w:rPr>
-        <w:t xml:space="preserve">-*.zip &amp;&amp; rm </w:t>
+        <w:t xml:space="preserve">-*.zip &amp;&amp; </w:t>
+      </w:r>
+      <w:proofErr w:type="spellStart"/>
+      <w:r>
+        <w:rPr>
+          <w:rFonts w:ascii="Verdana" w:hAnsi="Verdana" w:cs="Calibri"/>
+          <w:b/>
+        </w:rPr>
+        <w:t>rm</w:t>
+      </w:r>
+      <w:proofErr w:type="spellEnd"/>
+      <w:r>
+        <w:rPr>
+          <w:rFonts w:ascii="Verdana" w:hAnsi="Verdana" w:cs="Calibri"/>
+          <w:b/>
+        </w:rPr>
+        <w:t xml:space="preserve"> </w:t>
       </w:r>
       <w:r>
         <w:rPr>
@@ -5444,20 +6204,20 @@
           <w:rFonts w:ascii="Verdana" w:hAnsi="Verdana" w:cs="Calibri"/>
         </w:rPr>
       </w:pPr>
-      <w:bookmarkStart w:id="22" w:name="_Instalacja_modułu_z"/>
-      <w:bookmarkStart w:id="23" w:name="_Konfiguracja"/>
-      <w:bookmarkStart w:id="24" w:name="_Aktywacja_modułu"/>
-      <w:bookmarkStart w:id="25" w:name="_Toc38739662"/>
-      <w:bookmarkEnd w:id="22"/>
-      <w:bookmarkEnd w:id="23"/>
+      <w:bookmarkStart w:id="24" w:name="_Instalacja_modułu_z"/>
+      <w:bookmarkStart w:id="25" w:name="_Konfiguracja"/>
+      <w:bookmarkStart w:id="26" w:name="_Aktywacja_modułu"/>
+      <w:bookmarkStart w:id="27" w:name="_Toc49111794"/>
       <w:bookmarkEnd w:id="24"/>
+      <w:bookmarkEnd w:id="25"/>
+      <w:bookmarkEnd w:id="26"/>
       <w:r>
         <w:rPr>
           <w:rFonts w:ascii="Verdana" w:hAnsi="Verdana" w:cs="Calibri"/>
         </w:rPr>
         <w:t>Aktywacja modułu</w:t>
       </w:r>
-      <w:bookmarkEnd w:id="25"/>
+      <w:bookmarkEnd w:id="27"/>
     </w:p>
     <w:p>
       <w:pPr>
@@ -5466,14 +6226,14 @@
           <w:rFonts w:ascii="Verdana" w:hAnsi="Verdana" w:cs="Calibri"/>
         </w:rPr>
       </w:pPr>
-      <w:bookmarkStart w:id="26" w:name="_Toc38739663"/>
+      <w:bookmarkStart w:id="28" w:name="_Toc49111795"/>
       <w:r>
         <w:rPr>
           <w:rFonts w:ascii="Verdana" w:hAnsi="Verdana" w:cs="Calibri"/>
         </w:rPr>
         <w:t>Aktywacja poprzez Panel Administracyjny</w:t>
       </w:r>
-      <w:bookmarkEnd w:id="26"/>
+      <w:bookmarkEnd w:id="28"/>
     </w:p>
     <w:p>
       <w:pPr>
@@ -5546,8 +6306,17 @@
           <w:rFonts w:ascii="Verdana" w:hAnsi="Verdana" w:cs="Calibri"/>
           <w:b/>
         </w:rPr>
-        <w:t>Web Setup Wizard</w:t>
-      </w:r>
+        <w:t xml:space="preserve">Web Setup </w:t>
+      </w:r>
+      <w:proofErr w:type="spellStart"/>
+      <w:r>
+        <w:rPr>
+          <w:rFonts w:ascii="Verdana" w:hAnsi="Verdana" w:cs="Calibri"/>
+          <w:b/>
+        </w:rPr>
+        <w:t>Wizard</w:t>
+      </w:r>
+      <w:proofErr w:type="spellEnd"/>
       <w:r>
         <w:rPr>
           <w:rFonts w:ascii="Verdana" w:hAnsi="Verdana" w:cs="Calibri"/>
@@ -5585,13 +6354,31 @@
         </w:rPr>
         <w:t xml:space="preserve">, na liście znaleźć moduł </w:t>
       </w:r>
-      <w:r>
-        <w:rPr>
-          <w:rFonts w:ascii="Verdana" w:hAnsi="Verdana" w:cs="Calibri"/>
-          <w:b/>
-        </w:rPr>
-        <w:t>BlueMedia/BluePayment</w:t>
-      </w:r>
+      <w:proofErr w:type="spellStart"/>
+      <w:r>
+        <w:rPr>
+          <w:rFonts w:ascii="Verdana" w:hAnsi="Verdana" w:cs="Calibri"/>
+          <w:b/>
+        </w:rPr>
+        <w:t>BlueMedia</w:t>
+      </w:r>
+      <w:proofErr w:type="spellEnd"/>
+      <w:r>
+        <w:rPr>
+          <w:rFonts w:ascii="Verdana" w:hAnsi="Verdana" w:cs="Calibri"/>
+          <w:b/>
+        </w:rPr>
+        <w:t>/</w:t>
+      </w:r>
+      <w:proofErr w:type="spellStart"/>
+      <w:r>
+        <w:rPr>
+          <w:rFonts w:ascii="Verdana" w:hAnsi="Verdana" w:cs="Calibri"/>
+          <w:b/>
+        </w:rPr>
+        <w:t>BluePayment</w:t>
+      </w:r>
+      <w:proofErr w:type="spellEnd"/>
       <w:r>
         <w:rPr>
           <w:rFonts w:ascii="Verdana" w:hAnsi="Verdana" w:cs="Calibri"/>
@@ -5611,6 +6398,7 @@
         </w:rPr>
         <w:t xml:space="preserve">i następnie </w:t>
       </w:r>
+      <w:proofErr w:type="spellStart"/>
       <w:r>
         <w:rPr>
           <w:rFonts w:ascii="Verdana" w:hAnsi="Verdana" w:cs="Calibri"/>
@@ -5618,6 +6406,7 @@
         </w:rPr>
         <w:t>Enable</w:t>
       </w:r>
+      <w:proofErr w:type="spellEnd"/>
       <w:r>
         <w:rPr>
           <w:rFonts w:ascii="Verdana" w:hAnsi="Verdana" w:cs="Calibri"/>
@@ -5724,14 +6513,24 @@
           <w:rFonts w:ascii="Verdana" w:hAnsi="Verdana" w:cs="Calibri"/>
           <w:b/>
         </w:rPr>
-        <w:t>Start Readiness Check</w:t>
-      </w:r>
+        <w:t xml:space="preserve">Start Readiness </w:t>
+      </w:r>
+      <w:proofErr w:type="spellStart"/>
+      <w:r>
+        <w:rPr>
+          <w:rFonts w:ascii="Verdana" w:hAnsi="Verdana" w:cs="Calibri"/>
+          <w:b/>
+        </w:rPr>
+        <w:t>Check</w:t>
+      </w:r>
+      <w:proofErr w:type="spellEnd"/>
       <w:r>
         <w:rPr>
           <w:rFonts w:ascii="Verdana" w:hAnsi="Verdana" w:cs="Calibri"/>
         </w:rPr>
         <w:t xml:space="preserve">. Zostanie wykonana weryfikacja zależności. Następnie kliknąć </w:t>
       </w:r>
+      <w:proofErr w:type="spellStart"/>
       <w:r>
         <w:rPr>
           <w:rFonts w:ascii="Verdana" w:hAnsi="Verdana" w:cs="Calibri"/>
@@ -5739,6 +6538,7 @@
         </w:rPr>
         <w:t>Next</w:t>
       </w:r>
+      <w:proofErr w:type="spellEnd"/>
       <w:r>
         <w:rPr>
           <w:rFonts w:ascii="Verdana" w:hAnsi="Verdana" w:cs="Calibri"/>
@@ -5761,14 +6561,24 @@
         <w:rPr>
           <w:rFonts w:ascii="Verdana" w:hAnsi="Verdana" w:cs="Calibri"/>
         </w:rPr>
+        <w:lastRenderedPageBreak/>
         <w:t xml:space="preserve">(opcjonalne) Utworzyć kopię zapasową, zaznaczając wszystkie opcje i klikając </w:t>
       </w:r>
-      <w:r>
-        <w:rPr>
-          <w:rFonts w:ascii="Verdana" w:hAnsi="Verdana" w:cs="Calibri"/>
-          <w:b/>
-        </w:rPr>
-        <w:t>Create Backup</w:t>
+      <w:proofErr w:type="spellStart"/>
+      <w:r>
+        <w:rPr>
+          <w:rFonts w:ascii="Verdana" w:hAnsi="Verdana" w:cs="Calibri"/>
+          <w:b/>
+        </w:rPr>
+        <w:t>Create</w:t>
+      </w:r>
+      <w:proofErr w:type="spellEnd"/>
+      <w:r>
+        <w:rPr>
+          <w:rFonts w:ascii="Verdana" w:hAnsi="Verdana" w:cs="Calibri"/>
+          <w:b/>
+        </w:rPr>
+        <w:t xml:space="preserve"> Backup</w:t>
       </w:r>
       <w:r>
         <w:rPr>
@@ -5869,9 +6679,23 @@
         <w:rPr>
           <w:rFonts w:ascii="Verdana" w:hAnsi="Verdana" w:cs="Calibri"/>
         </w:rPr>
-        <w:lastRenderedPageBreak/>
-        <w:t xml:space="preserve">Po utworzeniu Backupu lub odznaczeniu opcji, przejść dalej klikająć </w:t>
-      </w:r>
+        <w:t xml:space="preserve">Po utworzeniu Backupu lub odznaczeniu opcji, przejść dalej </w:t>
+      </w:r>
+      <w:proofErr w:type="spellStart"/>
+      <w:r>
+        <w:rPr>
+          <w:rFonts w:ascii="Verdana" w:hAnsi="Verdana" w:cs="Calibri"/>
+        </w:rPr>
+        <w:t>klikająć</w:t>
+      </w:r>
+      <w:proofErr w:type="spellEnd"/>
+      <w:r>
+        <w:rPr>
+          <w:rFonts w:ascii="Verdana" w:hAnsi="Verdana" w:cs="Calibri"/>
+        </w:rPr>
+        <w:t xml:space="preserve"> </w:t>
+      </w:r>
+      <w:proofErr w:type="spellStart"/>
       <w:r>
         <w:rPr>
           <w:rFonts w:ascii="Verdana" w:hAnsi="Verdana" w:cs="Calibri"/>
@@ -5879,6 +6703,7 @@
         </w:rPr>
         <w:t>Next</w:t>
       </w:r>
+      <w:proofErr w:type="spellEnd"/>
       <w:r>
         <w:rPr>
           <w:rFonts w:ascii="Verdana" w:hAnsi="Verdana" w:cs="Calibri"/>
@@ -5903,6 +6728,7 @@
         </w:rPr>
         <w:t xml:space="preserve">Kliknąć na </w:t>
       </w:r>
+      <w:proofErr w:type="spellStart"/>
       <w:r>
         <w:rPr>
           <w:rFonts w:ascii="Verdana" w:hAnsi="Verdana" w:cs="Calibri"/>
@@ -5910,6 +6736,7 @@
         </w:rPr>
         <w:t>Enable</w:t>
       </w:r>
+      <w:proofErr w:type="spellEnd"/>
       <w:r>
         <w:rPr>
           <w:rFonts w:ascii="Verdana" w:hAnsi="Verdana" w:cs="Calibri"/>
@@ -6022,6 +6849,7 @@
           <w:rFonts w:ascii="Verdana" w:hAnsi="Verdana" w:cs="Calibri"/>
           <w:noProof/>
         </w:rPr>
+        <w:lastRenderedPageBreak/>
         <w:drawing>
           <wp:inline distT="0" distB="0" distL="0" distR="0" wp14:anchorId="63B8D1B1" wp14:editId="0689C46F">
             <wp:extent cx="4305300" cy="3225800"/>
@@ -6102,14 +6930,14 @@
           <w:rFonts w:ascii="Verdana" w:hAnsi="Verdana" w:cs="Calibri"/>
         </w:rPr>
       </w:pPr>
-      <w:bookmarkStart w:id="27" w:name="_Toc38739664"/>
+      <w:bookmarkStart w:id="29" w:name="_Toc49111796"/>
       <w:r>
         <w:rPr>
           <w:rFonts w:ascii="Verdana" w:hAnsi="Verdana" w:cs="Calibri"/>
         </w:rPr>
         <w:t>Aktywacja poprzez linię poleceń</w:t>
       </w:r>
-      <w:bookmarkEnd w:id="27"/>
+      <w:bookmarkEnd w:id="29"/>
     </w:p>
     <w:p>
       <w:pPr>
@@ -6148,8 +6976,56 @@
           <w:b/>
           <w:lang w:val="en-US"/>
         </w:rPr>
-        <w:t>bin/magento module:enable BlueMedia_BluePayment</w:t>
-      </w:r>
+        <w:t>bin/</w:t>
+      </w:r>
+      <w:proofErr w:type="spellStart"/>
+      <w:r>
+        <w:rPr>
+          <w:rFonts w:ascii="Verdana" w:hAnsi="Verdana" w:cs="Calibri"/>
+          <w:b/>
+          <w:lang w:val="en-US"/>
+        </w:rPr>
+        <w:t>magento</w:t>
+      </w:r>
+      <w:proofErr w:type="spellEnd"/>
+      <w:r>
+        <w:rPr>
+          <w:rFonts w:ascii="Verdana" w:hAnsi="Verdana" w:cs="Calibri"/>
+          <w:b/>
+          <w:lang w:val="en-US"/>
+        </w:rPr>
+        <w:t xml:space="preserve"> </w:t>
+      </w:r>
+      <w:proofErr w:type="spellStart"/>
+      <w:proofErr w:type="gramStart"/>
+      <w:r>
+        <w:rPr>
+          <w:rFonts w:ascii="Verdana" w:hAnsi="Verdana" w:cs="Calibri"/>
+          <w:b/>
+          <w:lang w:val="en-US"/>
+        </w:rPr>
+        <w:t>module:enable</w:t>
+      </w:r>
+      <w:proofErr w:type="spellEnd"/>
+      <w:proofErr w:type="gramEnd"/>
+      <w:r>
+        <w:rPr>
+          <w:rFonts w:ascii="Verdana" w:hAnsi="Verdana" w:cs="Calibri"/>
+          <w:b/>
+          <w:lang w:val="en-US"/>
+        </w:rPr>
+        <w:t xml:space="preserve"> </w:t>
+      </w:r>
+      <w:proofErr w:type="spellStart"/>
+      <w:r>
+        <w:rPr>
+          <w:rFonts w:ascii="Verdana" w:hAnsi="Verdana" w:cs="Calibri"/>
+          <w:b/>
+          <w:lang w:val="en-US"/>
+        </w:rPr>
+        <w:t>BlueMedia_BluePayment</w:t>
+      </w:r>
+      <w:proofErr w:type="spellEnd"/>
       <w:r>
         <w:rPr>
           <w:rFonts w:ascii="Verdana" w:hAnsi="Verdana" w:cs="Calibri"/>
@@ -6176,8 +7052,35 @@
           <w:rFonts w:ascii="Verdana" w:hAnsi="Verdana" w:cs="Calibri"/>
           <w:b/>
         </w:rPr>
-        <w:t>bin/magento setup:upgrade</w:t>
-      </w:r>
+        <w:t>bin/</w:t>
+      </w:r>
+      <w:proofErr w:type="spellStart"/>
+      <w:r>
+        <w:rPr>
+          <w:rFonts w:ascii="Verdana" w:hAnsi="Verdana" w:cs="Calibri"/>
+          <w:b/>
+        </w:rPr>
+        <w:t>magento</w:t>
+      </w:r>
+      <w:proofErr w:type="spellEnd"/>
+      <w:r>
+        <w:rPr>
+          <w:rFonts w:ascii="Verdana" w:hAnsi="Verdana" w:cs="Calibri"/>
+          <w:b/>
+        </w:rPr>
+        <w:t xml:space="preserve"> </w:t>
+      </w:r>
+      <w:proofErr w:type="spellStart"/>
+      <w:proofErr w:type="gramStart"/>
+      <w:r>
+        <w:rPr>
+          <w:rFonts w:ascii="Verdana" w:hAnsi="Verdana" w:cs="Calibri"/>
+          <w:b/>
+        </w:rPr>
+        <w:t>setup:upgrade</w:t>
+      </w:r>
+      <w:proofErr w:type="spellEnd"/>
+      <w:proofErr w:type="gramEnd"/>
     </w:p>
     <w:p>
       <w:pPr>
@@ -6196,8 +7099,42 @@
           <w:rFonts w:ascii="Verdana" w:hAnsi="Verdana" w:cs="Calibri"/>
           <w:b/>
         </w:rPr>
-        <w:t>bin/magento setup:di:compile</w:t>
-      </w:r>
+        <w:t>bin/</w:t>
+      </w:r>
+      <w:proofErr w:type="spellStart"/>
+      <w:r>
+        <w:rPr>
+          <w:rFonts w:ascii="Verdana" w:hAnsi="Verdana" w:cs="Calibri"/>
+          <w:b/>
+        </w:rPr>
+        <w:t>magento</w:t>
+      </w:r>
+      <w:proofErr w:type="spellEnd"/>
+      <w:r>
+        <w:rPr>
+          <w:rFonts w:ascii="Verdana" w:hAnsi="Verdana" w:cs="Calibri"/>
+          <w:b/>
+        </w:rPr>
+        <w:t xml:space="preserve"> </w:t>
+      </w:r>
+      <w:proofErr w:type="spellStart"/>
+      <w:proofErr w:type="gramStart"/>
+      <w:r>
+        <w:rPr>
+          <w:rFonts w:ascii="Verdana" w:hAnsi="Verdana" w:cs="Calibri"/>
+          <w:b/>
+        </w:rPr>
+        <w:t>setup:di</w:t>
+      </w:r>
+      <w:proofErr w:type="gramEnd"/>
+      <w:r>
+        <w:rPr>
+          <w:rFonts w:ascii="Verdana" w:hAnsi="Verdana" w:cs="Calibri"/>
+          <w:b/>
+        </w:rPr>
+        <w:t>:compile</w:t>
+      </w:r>
+      <w:proofErr w:type="spellEnd"/>
     </w:p>
     <w:p>
       <w:pPr>
@@ -6216,8 +7153,35 @@
           <w:rFonts w:ascii="Verdana" w:hAnsi="Verdana" w:cs="Calibri"/>
           <w:b/>
         </w:rPr>
-        <w:t>bin/magento cache:flush</w:t>
-      </w:r>
+        <w:t>bin/</w:t>
+      </w:r>
+      <w:proofErr w:type="spellStart"/>
+      <w:r>
+        <w:rPr>
+          <w:rFonts w:ascii="Verdana" w:hAnsi="Verdana" w:cs="Calibri"/>
+          <w:b/>
+        </w:rPr>
+        <w:t>magento</w:t>
+      </w:r>
+      <w:proofErr w:type="spellEnd"/>
+      <w:r>
+        <w:rPr>
+          <w:rFonts w:ascii="Verdana" w:hAnsi="Verdana" w:cs="Calibri"/>
+          <w:b/>
+        </w:rPr>
+        <w:t xml:space="preserve"> </w:t>
+      </w:r>
+      <w:proofErr w:type="spellStart"/>
+      <w:proofErr w:type="gramStart"/>
+      <w:r>
+        <w:rPr>
+          <w:rFonts w:ascii="Verdana" w:hAnsi="Verdana" w:cs="Calibri"/>
+          <w:b/>
+        </w:rPr>
+        <w:t>cache:flush</w:t>
+      </w:r>
+      <w:proofErr w:type="spellEnd"/>
+      <w:proofErr w:type="gramEnd"/>
     </w:p>
     <w:p>
       <w:pPr>
@@ -6234,7 +7198,6 @@
         <w:rPr>
           <w:rFonts w:ascii="Verdana" w:hAnsi="Verdana" w:cs="Calibri"/>
         </w:rPr>
-        <w:lastRenderedPageBreak/>
         <w:t xml:space="preserve">Moduł został aktywowany. Można przejść do </w:t>
       </w:r>
       <w:hyperlink w:anchor="_Konfiguracja_1" w:history="1">
@@ -6252,8 +7215,8 @@
         </w:rPr>
         <w:t>.</w:t>
       </w:r>
-      <w:bookmarkStart w:id="28" w:name="_Konfiguracja_1"/>
-      <w:bookmarkEnd w:id="28"/>
+      <w:bookmarkStart w:id="30" w:name="_Konfiguracja_1"/>
+      <w:bookmarkEnd w:id="30"/>
     </w:p>
     <w:p>
       <w:pPr>
@@ -6262,16 +7225,16 @@
           <w:rFonts w:ascii="Verdana" w:hAnsi="Verdana" w:cs="Calibri"/>
         </w:rPr>
       </w:pPr>
-      <w:bookmarkStart w:id="29" w:name="_Konfiguracja_2"/>
-      <w:bookmarkStart w:id="30" w:name="_Toc38739665"/>
-      <w:bookmarkEnd w:id="29"/>
+      <w:bookmarkStart w:id="31" w:name="_Konfiguracja_2"/>
+      <w:bookmarkStart w:id="32" w:name="_Toc49111797"/>
+      <w:bookmarkEnd w:id="31"/>
       <w:r>
         <w:rPr>
           <w:rFonts w:ascii="Verdana" w:hAnsi="Verdana" w:cs="Calibri"/>
         </w:rPr>
         <w:t>Konfiguracja</w:t>
       </w:r>
-      <w:bookmarkEnd w:id="30"/>
+      <w:bookmarkEnd w:id="32"/>
     </w:p>
     <w:p>
       <w:pPr>
@@ -6303,7 +7266,23 @@
           <w:rFonts w:ascii="Verdana" w:hAnsi="Verdana" w:cs="Calibri"/>
           <w:b/>
         </w:rPr>
-        <w:t>Konfiguracja [Configuration]</w:t>
+        <w:t>Konfiguracja [</w:t>
+      </w:r>
+      <w:proofErr w:type="spellStart"/>
+      <w:r>
+        <w:rPr>
+          <w:rFonts w:ascii="Verdana" w:hAnsi="Verdana" w:cs="Calibri"/>
+          <w:b/>
+        </w:rPr>
+        <w:t>Configuration</w:t>
+      </w:r>
+      <w:proofErr w:type="spellEnd"/>
+      <w:r>
+        <w:rPr>
+          <w:rFonts w:ascii="Verdana" w:hAnsi="Verdana" w:cs="Calibri"/>
+          <w:b/>
+        </w:rPr>
+        <w:t>]</w:t>
       </w:r>
       <w:r>
         <w:rPr>
@@ -6342,7 +7321,39 @@
           <w:rFonts w:ascii="Verdana" w:hAnsi="Verdana" w:cs="Calibri"/>
           <w:b/>
         </w:rPr>
-        <w:t>Metody płatności [Payment Methods]</w:t>
+        <w:t>Metody płatności [</w:t>
+      </w:r>
+      <w:proofErr w:type="spellStart"/>
+      <w:r>
+        <w:rPr>
+          <w:rFonts w:ascii="Verdana" w:hAnsi="Verdana" w:cs="Calibri"/>
+          <w:b/>
+        </w:rPr>
+        <w:t>Payment</w:t>
+      </w:r>
+      <w:proofErr w:type="spellEnd"/>
+      <w:r>
+        <w:rPr>
+          <w:rFonts w:ascii="Verdana" w:hAnsi="Verdana" w:cs="Calibri"/>
+          <w:b/>
+        </w:rPr>
+        <w:t xml:space="preserve"> </w:t>
+      </w:r>
+      <w:proofErr w:type="spellStart"/>
+      <w:r>
+        <w:rPr>
+          <w:rFonts w:ascii="Verdana" w:hAnsi="Verdana" w:cs="Calibri"/>
+          <w:b/>
+        </w:rPr>
+        <w:t>Methods</w:t>
+      </w:r>
+      <w:proofErr w:type="spellEnd"/>
+      <w:r>
+        <w:rPr>
+          <w:rFonts w:ascii="Verdana" w:hAnsi="Verdana" w:cs="Calibri"/>
+          <w:b/>
+        </w:rPr>
+        <w:t>]</w:t>
       </w:r>
       <w:r>
         <w:rPr>
@@ -6368,7 +7379,23 @@
           <w:rFonts w:ascii="Verdana" w:hAnsi="Verdana" w:cs="Calibri"/>
           <w:b/>
         </w:rPr>
-        <w:t>Płatność online BM [Online Payment BM]</w:t>
+        <w:t xml:space="preserve">Płatność online BM [Online </w:t>
+      </w:r>
+      <w:proofErr w:type="spellStart"/>
+      <w:r>
+        <w:rPr>
+          <w:rFonts w:ascii="Verdana" w:hAnsi="Verdana" w:cs="Calibri"/>
+          <w:b/>
+        </w:rPr>
+        <w:t>Payment</w:t>
+      </w:r>
+      <w:proofErr w:type="spellEnd"/>
+      <w:r>
+        <w:rPr>
+          <w:rFonts w:ascii="Verdana" w:hAnsi="Verdana" w:cs="Calibri"/>
+          <w:b/>
+        </w:rPr>
+        <w:t xml:space="preserve"> BM]</w:t>
       </w:r>
       <w:r>
         <w:rPr>
@@ -6384,16 +7411,16 @@
           <w:rFonts w:ascii="Verdana" w:hAnsi="Verdana" w:cs="Calibri"/>
         </w:rPr>
       </w:pPr>
-      <w:bookmarkStart w:id="31" w:name="_Podstawowa_konfiguracja_modułu"/>
-      <w:bookmarkStart w:id="32" w:name="_Toc38739666"/>
-      <w:bookmarkEnd w:id="31"/>
+      <w:bookmarkStart w:id="33" w:name="_Podstawowa_konfiguracja_modułu"/>
+      <w:bookmarkStart w:id="34" w:name="_Toc49111798"/>
+      <w:bookmarkEnd w:id="33"/>
       <w:r>
         <w:rPr>
           <w:rFonts w:ascii="Verdana" w:hAnsi="Verdana" w:cs="Calibri"/>
         </w:rPr>
         <w:t>Podstawowa konfiguracja modułu</w:t>
       </w:r>
-      <w:bookmarkEnd w:id="32"/>
+      <w:bookmarkEnd w:id="34"/>
     </w:p>
     <w:p>
       <w:pPr>
@@ -6468,7 +7495,23 @@
           <w:rFonts w:ascii="Verdana" w:hAnsi="Verdana" w:cs="Calibri"/>
           <w:b/>
         </w:rPr>
-        <w:t>Włączony [Enabled]</w:t>
+        <w:t>Włączony [</w:t>
+      </w:r>
+      <w:proofErr w:type="spellStart"/>
+      <w:r>
+        <w:rPr>
+          <w:rFonts w:ascii="Verdana" w:hAnsi="Verdana" w:cs="Calibri"/>
+          <w:b/>
+        </w:rPr>
+        <w:t>Enabled</w:t>
+      </w:r>
+      <w:proofErr w:type="spellEnd"/>
+      <w:r>
+        <w:rPr>
+          <w:rFonts w:ascii="Verdana" w:hAnsi="Verdana" w:cs="Calibri"/>
+          <w:b/>
+        </w:rPr>
+        <w:t>]</w:t>
       </w:r>
       <w:r>
         <w:rPr>
@@ -6481,7 +7524,23 @@
           <w:rFonts w:ascii="Verdana" w:hAnsi="Verdana" w:cs="Calibri"/>
           <w:b/>
         </w:rPr>
-        <w:t>Tak [Yes]</w:t>
+        <w:t>Tak [</w:t>
+      </w:r>
+      <w:proofErr w:type="spellStart"/>
+      <w:r>
+        <w:rPr>
+          <w:rFonts w:ascii="Verdana" w:hAnsi="Verdana" w:cs="Calibri"/>
+          <w:b/>
+        </w:rPr>
+        <w:t>Yes</w:t>
+      </w:r>
+      <w:proofErr w:type="spellEnd"/>
+      <w:r>
+        <w:rPr>
+          <w:rFonts w:ascii="Verdana" w:hAnsi="Verdana" w:cs="Calibri"/>
+          <w:b/>
+        </w:rPr>
+        <w:t>]</w:t>
       </w:r>
       <w:r>
         <w:rPr>
@@ -6506,7 +7565,24 @@
           <w:rFonts w:ascii="Verdana" w:hAnsi="Verdana" w:cs="Calibri"/>
           <w:b/>
         </w:rPr>
-        <w:t>Tytuł [Title]</w:t>
+        <w:lastRenderedPageBreak/>
+        <w:t>Tytuł [</w:t>
+      </w:r>
+      <w:proofErr w:type="spellStart"/>
+      <w:r>
+        <w:rPr>
+          <w:rFonts w:ascii="Verdana" w:hAnsi="Verdana" w:cs="Calibri"/>
+          <w:b/>
+        </w:rPr>
+        <w:t>Title</w:t>
+      </w:r>
+      <w:proofErr w:type="spellEnd"/>
+      <w:r>
+        <w:rPr>
+          <w:rFonts w:ascii="Verdana" w:hAnsi="Verdana" w:cs="Calibri"/>
+          <w:b/>
+        </w:rPr>
+        <w:t>]</w:t>
       </w:r>
       <w:r>
         <w:rPr>
@@ -6578,7 +7654,23 @@
           <w:rFonts w:ascii="Verdana" w:hAnsi="Verdana" w:cs="Calibri"/>
           <w:b/>
         </w:rPr>
-        <w:t>Tryb testowy [Test Mode]</w:t>
+        <w:t xml:space="preserve">Tryb testowy [Test </w:t>
+      </w:r>
+      <w:proofErr w:type="spellStart"/>
+      <w:r>
+        <w:rPr>
+          <w:rFonts w:ascii="Verdana" w:hAnsi="Verdana" w:cs="Calibri"/>
+          <w:b/>
+        </w:rPr>
+        <w:t>Mode</w:t>
+      </w:r>
+      <w:proofErr w:type="spellEnd"/>
+      <w:r>
+        <w:rPr>
+          <w:rFonts w:ascii="Verdana" w:hAnsi="Verdana" w:cs="Calibri"/>
+          <w:b/>
+        </w:rPr>
+        <w:t>]</w:t>
       </w:r>
     </w:p>
     <w:p>
@@ -6619,8 +7711,19 @@
           <w:bCs/>
           <w:lang w:val="en-US"/>
         </w:rPr>
-        <w:t>ID serwisu</w:t>
-      </w:r>
+        <w:t xml:space="preserve">ID </w:t>
+      </w:r>
+      <w:proofErr w:type="spellStart"/>
+      <w:r>
+        <w:rPr>
+          <w:rFonts w:ascii="Verdana" w:hAnsi="Verdana" w:cs="Calibri"/>
+          <w:b/>
+          <w:bCs/>
+          <w:lang w:val="en-US"/>
+        </w:rPr>
+        <w:t>serwisu</w:t>
+      </w:r>
+      <w:proofErr w:type="spellEnd"/>
       <w:r>
         <w:rPr>
           <w:rFonts w:ascii="Verdana" w:hAnsi="Verdana" w:cs="Calibri"/>
@@ -6655,7 +7758,39 @@
           <w:rFonts w:ascii="Verdana" w:hAnsi="Verdana" w:cs="Calibri"/>
           <w:b/>
         </w:rPr>
-        <w:t>Klucz współdzielony [Shared Key]</w:t>
+        <w:t>Klucz współdzielony [</w:t>
+      </w:r>
+      <w:proofErr w:type="spellStart"/>
+      <w:r>
+        <w:rPr>
+          <w:rFonts w:ascii="Verdana" w:hAnsi="Verdana" w:cs="Calibri"/>
+          <w:b/>
+        </w:rPr>
+        <w:t>Shared</w:t>
+      </w:r>
+      <w:proofErr w:type="spellEnd"/>
+      <w:r>
+        <w:rPr>
+          <w:rFonts w:ascii="Verdana" w:hAnsi="Verdana" w:cs="Calibri"/>
+          <w:b/>
+        </w:rPr>
+        <w:t xml:space="preserve"> </w:t>
+      </w:r>
+      <w:proofErr w:type="spellStart"/>
+      <w:r>
+        <w:rPr>
+          <w:rFonts w:ascii="Verdana" w:hAnsi="Verdana" w:cs="Calibri"/>
+          <w:b/>
+        </w:rPr>
+        <w:t>Key</w:t>
+      </w:r>
+      <w:proofErr w:type="spellEnd"/>
+      <w:r>
+        <w:rPr>
+          <w:rFonts w:ascii="Verdana" w:hAnsi="Verdana" w:cs="Calibri"/>
+          <w:b/>
+        </w:rPr>
+        <w:t>]</w:t>
       </w:r>
       <w:r>
         <w:rPr>
@@ -6699,16 +7834,16 @@
           <w:b/>
         </w:rPr>
       </w:pPr>
-      <w:bookmarkStart w:id="33" w:name="_Kanały_płatności"/>
-      <w:bookmarkStart w:id="34" w:name="_Toc38739667"/>
-      <w:bookmarkEnd w:id="33"/>
+      <w:bookmarkStart w:id="35" w:name="_Kanały_płatności"/>
+      <w:bookmarkStart w:id="36" w:name="_Toc49111799"/>
+      <w:bookmarkEnd w:id="35"/>
       <w:r>
         <w:rPr>
           <w:rFonts w:ascii="Verdana" w:hAnsi="Verdana" w:cs="Calibri"/>
         </w:rPr>
         <w:t>Kanały płatności</w:t>
       </w:r>
-      <w:bookmarkEnd w:id="34"/>
+      <w:bookmarkEnd w:id="36"/>
     </w:p>
     <w:p>
       <w:pPr>
@@ -6758,6 +7893,7 @@
         </w:rPr>
         <w:t xml:space="preserve"> </w:t>
       </w:r>
+      <w:proofErr w:type="spellStart"/>
       <w:r>
         <w:rPr>
           <w:rFonts w:ascii="Verdana" w:hAnsi="Verdana" w:cs="Calibri"/>
@@ -6765,6 +7901,7 @@
         </w:rPr>
         <w:t>BluePayment</w:t>
       </w:r>
+      <w:proofErr w:type="spellEnd"/>
       <w:r>
         <w:rPr>
           <w:rFonts w:ascii="Verdana" w:hAnsi="Verdana" w:cs="Calibri"/>
@@ -6778,6 +7915,7 @@
         </w:rPr>
         <w:t>Kanały płatności [</w:t>
       </w:r>
+      <w:proofErr w:type="spellStart"/>
       <w:r>
         <w:rPr>
           <w:rFonts w:ascii="Verdana" w:hAnsi="Verdana" w:cs="Calibri"/>
@@ -6785,6 +7923,7 @@
         </w:rPr>
         <w:t>Gatways</w:t>
       </w:r>
+      <w:proofErr w:type="spellEnd"/>
       <w:r>
         <w:rPr>
           <w:rFonts w:ascii="Verdana" w:hAnsi="Verdana" w:cs="Calibri"/>
@@ -6806,14 +7945,14 @@
           <w:rFonts w:ascii="Verdana" w:hAnsi="Verdana" w:cs="Calibri"/>
         </w:rPr>
       </w:pPr>
-      <w:bookmarkStart w:id="35" w:name="_Toc38739668"/>
+      <w:bookmarkStart w:id="37" w:name="_Toc49111800"/>
       <w:r>
         <w:rPr>
           <w:rFonts w:ascii="Verdana" w:hAnsi="Verdana" w:cs="Calibri"/>
         </w:rPr>
         <w:t>Odświeżenie listy kanałów płatności</w:t>
       </w:r>
-      <w:bookmarkEnd w:id="35"/>
+      <w:bookmarkEnd w:id="37"/>
     </w:p>
     <w:p>
       <w:pPr>
@@ -6884,7 +8023,23 @@
           <w:rFonts w:ascii="Verdana" w:hAnsi="Verdana" w:cs="Calibri"/>
           <w:b/>
         </w:rPr>
-        <w:t xml:space="preserve">[Synchronize </w:t>
+        <w:t>[</w:t>
+      </w:r>
+      <w:proofErr w:type="spellStart"/>
+      <w:r>
+        <w:rPr>
+          <w:rFonts w:ascii="Verdana" w:hAnsi="Verdana" w:cs="Calibri"/>
+          <w:b/>
+        </w:rPr>
+        <w:t>Synchronize</w:t>
+      </w:r>
+      <w:proofErr w:type="spellEnd"/>
+      <w:r>
+        <w:rPr>
+          <w:rFonts w:ascii="Verdana" w:hAnsi="Verdana" w:cs="Calibri"/>
+          <w:b/>
+        </w:rPr>
+        <w:t xml:space="preserve"> </w:t>
       </w:r>
       <w:r>
         <w:rPr>
@@ -6922,14 +8077,14 @@
           <w:b/>
         </w:rPr>
       </w:pPr>
-      <w:bookmarkStart w:id="36" w:name="_Toc38739669"/>
+      <w:bookmarkStart w:id="38" w:name="_Toc49111801"/>
       <w:r>
         <w:rPr>
           <w:rFonts w:ascii="Verdana" w:hAnsi="Verdana" w:cs="Calibri"/>
         </w:rPr>
         <w:t>Edycja kanałów płatności</w:t>
       </w:r>
-      <w:bookmarkEnd w:id="36"/>
+      <w:bookmarkEnd w:id="38"/>
       <w:r>
         <w:rPr>
           <w:rFonts w:ascii="Verdana" w:hAnsi="Verdana" w:cs="Calibri"/>
@@ -6985,7 +8140,21 @@
         <w:rPr>
           <w:rFonts w:ascii="Verdana" w:hAnsi="Verdana" w:cs="Calibri"/>
         </w:rPr>
-        <w:t>Na liście kliknąć na wiersz z kanałem, który chcemy zedytować.</w:t>
+        <w:t xml:space="preserve">Na liście kliknąć na wiersz z kanałem, który chcemy </w:t>
+      </w:r>
+      <w:proofErr w:type="spellStart"/>
+      <w:r>
+        <w:rPr>
+          <w:rFonts w:ascii="Verdana" w:hAnsi="Verdana" w:cs="Calibri"/>
+        </w:rPr>
+        <w:t>zedytować</w:t>
+      </w:r>
+      <w:proofErr w:type="spellEnd"/>
+      <w:r>
+        <w:rPr>
+          <w:rFonts w:ascii="Verdana" w:hAnsi="Verdana" w:cs="Calibri"/>
+        </w:rPr>
+        <w:t>.</w:t>
       </w:r>
     </w:p>
     <w:p>
@@ -7022,7 +8191,6 @@
           <w:rFonts w:ascii="Verdana" w:hAnsi="Verdana" w:cs="Calibri"/>
           <w:b/>
         </w:rPr>
-        <w:lastRenderedPageBreak/>
         <w:t>Status kanału [Status]</w:t>
       </w:r>
       <w:r>
@@ -7035,7 +8203,21 @@
         <w:rPr>
           <w:rFonts w:ascii="Verdana" w:hAnsi="Verdana" w:cs="Calibri"/>
         </w:rPr>
-        <w:t>Odświeżenie kanałów następuje co 5 minut (w przypadku poprawnego skonfigurowania CRONa).</w:t>
+        <w:t xml:space="preserve">Odświeżenie kanałów następuje co 5 minut (w przypadku poprawnego skonfigurowania </w:t>
+      </w:r>
+      <w:proofErr w:type="spellStart"/>
+      <w:r>
+        <w:rPr>
+          <w:rFonts w:ascii="Verdana" w:hAnsi="Verdana" w:cs="Calibri"/>
+        </w:rPr>
+        <w:t>CRONa</w:t>
+      </w:r>
+      <w:proofErr w:type="spellEnd"/>
+      <w:r>
+        <w:rPr>
+          <w:rFonts w:ascii="Verdana" w:hAnsi="Verdana" w:cs="Calibri"/>
+        </w:rPr>
+        <w:t>).</w:t>
       </w:r>
     </w:p>
     <w:p>
@@ -7060,7 +8242,23 @@
           <w:rFonts w:ascii="Verdana" w:hAnsi="Verdana" w:cs="Calibri"/>
           <w:b/>
         </w:rPr>
-        <w:t>Waluta [Currency]</w:t>
+        <w:t>Waluta [</w:t>
+      </w:r>
+      <w:proofErr w:type="spellStart"/>
+      <w:r>
+        <w:rPr>
+          <w:rFonts w:ascii="Verdana" w:hAnsi="Verdana" w:cs="Calibri"/>
+          <w:b/>
+        </w:rPr>
+        <w:t>Currency</w:t>
+      </w:r>
+      <w:proofErr w:type="spellEnd"/>
+      <w:r>
+        <w:rPr>
+          <w:rFonts w:ascii="Verdana" w:hAnsi="Verdana" w:cs="Calibri"/>
+          <w:b/>
+        </w:rPr>
+        <w:t>]</w:t>
       </w:r>
     </w:p>
     <w:p>
@@ -7110,7 +8308,23 @@
           <w:rFonts w:ascii="Verdana" w:hAnsi="Verdana" w:cs="Calibri"/>
           <w:b/>
         </w:rPr>
-        <w:t>Nazwa banku [Bank Name]</w:t>
+        <w:t xml:space="preserve">Nazwa banku [Bank </w:t>
+      </w:r>
+      <w:proofErr w:type="spellStart"/>
+      <w:r>
+        <w:rPr>
+          <w:rFonts w:ascii="Verdana" w:hAnsi="Verdana" w:cs="Calibri"/>
+          <w:b/>
+        </w:rPr>
+        <w:t>Name</w:t>
+      </w:r>
+      <w:proofErr w:type="spellEnd"/>
+      <w:r>
+        <w:rPr>
+          <w:rFonts w:ascii="Verdana" w:hAnsi="Verdana" w:cs="Calibri"/>
+          <w:b/>
+        </w:rPr>
+        <w:t>]</w:t>
       </w:r>
     </w:p>
     <w:p>
@@ -7142,7 +8356,23 @@
           <w:rFonts w:ascii="Verdana" w:hAnsi="Verdana" w:cs="Calibri"/>
           <w:b/>
         </w:rPr>
-        <w:t>Nazwa [Name]</w:t>
+        <w:t>Nazwa [</w:t>
+      </w:r>
+      <w:proofErr w:type="spellStart"/>
+      <w:r>
+        <w:rPr>
+          <w:rFonts w:ascii="Verdana" w:hAnsi="Verdana" w:cs="Calibri"/>
+          <w:b/>
+        </w:rPr>
+        <w:t>Name</w:t>
+      </w:r>
+      <w:proofErr w:type="spellEnd"/>
+      <w:r>
+        <w:rPr>
+          <w:rFonts w:ascii="Verdana" w:hAnsi="Verdana" w:cs="Calibri"/>
+          <w:b/>
+        </w:rPr>
+        <w:t>]</w:t>
       </w:r>
       <w:r>
         <w:rPr>
@@ -7197,7 +8427,24 @@
           <w:rFonts w:ascii="Verdana" w:hAnsi="Verdana" w:cs="Calibri"/>
           <w:b/>
         </w:rPr>
-        <w:t>Opis [Description]</w:t>
+        <w:lastRenderedPageBreak/>
+        <w:t>Opis [</w:t>
+      </w:r>
+      <w:proofErr w:type="spellStart"/>
+      <w:r>
+        <w:rPr>
+          <w:rFonts w:ascii="Verdana" w:hAnsi="Verdana" w:cs="Calibri"/>
+          <w:b/>
+        </w:rPr>
+        <w:t>Description</w:t>
+      </w:r>
+      <w:proofErr w:type="spellEnd"/>
+      <w:r>
+        <w:rPr>
+          <w:rFonts w:ascii="Verdana" w:hAnsi="Verdana" w:cs="Calibri"/>
+          <w:b/>
+        </w:rPr>
+        <w:t>]</w:t>
       </w:r>
       <w:r>
         <w:rPr>
@@ -7407,7 +8654,23 @@
           <w:rFonts w:ascii="Verdana" w:hAnsi="Verdana" w:cs="Calibri"/>
           <w:b/>
         </w:rPr>
-        <w:t xml:space="preserve"> [Type]</w:t>
+        <w:t xml:space="preserve"> [</w:t>
+      </w:r>
+      <w:proofErr w:type="spellStart"/>
+      <w:r>
+        <w:rPr>
+          <w:rFonts w:ascii="Verdana" w:hAnsi="Verdana" w:cs="Calibri"/>
+          <w:b/>
+        </w:rPr>
+        <w:t>Type</w:t>
+      </w:r>
+      <w:proofErr w:type="spellEnd"/>
+      <w:r>
+        <w:rPr>
+          <w:rFonts w:ascii="Verdana" w:hAnsi="Verdana" w:cs="Calibri"/>
+          <w:b/>
+        </w:rPr>
+        <w:t>]</w:t>
       </w:r>
       <w:r>
         <w:rPr>
@@ -7427,17 +8690,65 @@
           <w:rFonts w:ascii="Verdana" w:hAnsi="Verdana" w:cs="Calibri"/>
         </w:rPr>
       </w:pPr>
-      <w:bookmarkStart w:id="37" w:name="OLE_LINK1"/>
-      <w:bookmarkStart w:id="38" w:name="OLE_LINK2"/>
-      <w:r>
-        <w:rPr>
-          <w:rFonts w:ascii="Verdana" w:hAnsi="Verdana" w:cs="Calibri"/>
-          <w:b/>
-        </w:rPr>
-        <w:t>Traktuj jako oddzielną metodę płatności [Is separated method]</w:t>
-      </w:r>
-      <w:bookmarkEnd w:id="37"/>
-      <w:bookmarkEnd w:id="38"/>
+      <w:bookmarkStart w:id="39" w:name="OLE_LINK1"/>
+      <w:bookmarkStart w:id="40" w:name="OLE_LINK2"/>
+      <w:r>
+        <w:rPr>
+          <w:rFonts w:ascii="Verdana" w:hAnsi="Verdana" w:cs="Calibri"/>
+          <w:b/>
+        </w:rPr>
+        <w:t>Traktuj jako oddzielną metodę płatności [</w:t>
+      </w:r>
+      <w:proofErr w:type="spellStart"/>
+      <w:r>
+        <w:rPr>
+          <w:rFonts w:ascii="Verdana" w:hAnsi="Verdana" w:cs="Calibri"/>
+          <w:b/>
+        </w:rPr>
+        <w:t>Is</w:t>
+      </w:r>
+      <w:proofErr w:type="spellEnd"/>
+      <w:r>
+        <w:rPr>
+          <w:rFonts w:ascii="Verdana" w:hAnsi="Verdana" w:cs="Calibri"/>
+          <w:b/>
+        </w:rPr>
+        <w:t xml:space="preserve"> </w:t>
+      </w:r>
+      <w:proofErr w:type="spellStart"/>
+      <w:r>
+        <w:rPr>
+          <w:rFonts w:ascii="Verdana" w:hAnsi="Verdana" w:cs="Calibri"/>
+          <w:b/>
+        </w:rPr>
+        <w:t>separated</w:t>
+      </w:r>
+      <w:proofErr w:type="spellEnd"/>
+      <w:r>
+        <w:rPr>
+          <w:rFonts w:ascii="Verdana" w:hAnsi="Verdana" w:cs="Calibri"/>
+          <w:b/>
+        </w:rPr>
+        <w:t xml:space="preserve"> </w:t>
+      </w:r>
+      <w:proofErr w:type="spellStart"/>
+      <w:r>
+        <w:rPr>
+          <w:rFonts w:ascii="Verdana" w:hAnsi="Verdana" w:cs="Calibri"/>
+          <w:b/>
+        </w:rPr>
+        <w:t>method</w:t>
+      </w:r>
+      <w:proofErr w:type="spellEnd"/>
+      <w:r>
+        <w:rPr>
+          <w:rFonts w:ascii="Verdana" w:hAnsi="Verdana" w:cs="Calibri"/>
+          <w:b/>
+        </w:rPr>
+        <w:t>]</w:t>
+      </w:r>
+      <w:bookmarkEnd w:id="39"/>
+      <w:bookmarkEnd w:id="40"/>
       <w:r>
         <w:rPr>
           <w:rFonts w:ascii="Verdana" w:hAnsi="Verdana" w:cs="Calibri"/>
@@ -7593,8 +8904,39 @@
           <w:rFonts w:ascii="Verdana" w:hAnsi="Verdana" w:cs="Calibri"/>
           <w:b/>
         </w:rPr>
-        <w:lastRenderedPageBreak/>
-        <w:t>Użyj własnego logo [Use Own Logo]</w:t>
+        <w:t>Użyj własnego logo [</w:t>
+      </w:r>
+      <w:proofErr w:type="spellStart"/>
+      <w:r>
+        <w:rPr>
+          <w:rFonts w:ascii="Verdana" w:hAnsi="Verdana" w:cs="Calibri"/>
+          <w:b/>
+        </w:rPr>
+        <w:t>Use</w:t>
+      </w:r>
+      <w:proofErr w:type="spellEnd"/>
+      <w:r>
+        <w:rPr>
+          <w:rFonts w:ascii="Verdana" w:hAnsi="Verdana" w:cs="Calibri"/>
+          <w:b/>
+        </w:rPr>
+        <w:t xml:space="preserve"> </w:t>
+      </w:r>
+      <w:proofErr w:type="spellStart"/>
+      <w:r>
+        <w:rPr>
+          <w:rFonts w:ascii="Verdana" w:hAnsi="Verdana" w:cs="Calibri"/>
+          <w:b/>
+        </w:rPr>
+        <w:t>Own</w:t>
+      </w:r>
+      <w:proofErr w:type="spellEnd"/>
+      <w:r>
+        <w:rPr>
+          <w:rFonts w:ascii="Verdana" w:hAnsi="Verdana" w:cs="Calibri"/>
+          <w:b/>
+        </w:rPr>
+        <w:t xml:space="preserve"> Logo]</w:t>
       </w:r>
       <w:r>
         <w:rPr>
@@ -7637,7 +8979,23 @@
           <w:rFonts w:ascii="Verdana" w:hAnsi="Verdana" w:cs="Calibri"/>
           <w:b/>
         </w:rPr>
-        <w:t>Ścieżka do logo [Logo Path]</w:t>
+        <w:t xml:space="preserve">Ścieżka do logo [Logo </w:t>
+      </w:r>
+      <w:proofErr w:type="spellStart"/>
+      <w:r>
+        <w:rPr>
+          <w:rFonts w:ascii="Verdana" w:hAnsi="Verdana" w:cs="Calibri"/>
+          <w:b/>
+        </w:rPr>
+        <w:t>Path</w:t>
+      </w:r>
+      <w:proofErr w:type="spellEnd"/>
+      <w:r>
+        <w:rPr>
+          <w:rFonts w:ascii="Verdana" w:hAnsi="Verdana" w:cs="Calibri"/>
+          <w:b/>
+        </w:rPr>
+        <w:t>]</w:t>
       </w:r>
       <w:r>
         <w:rPr>
@@ -7668,7 +9026,39 @@
           <w:rFonts w:ascii="Verdana" w:hAnsi="Verdana" w:cs="Calibri"/>
           <w:b/>
         </w:rPr>
-        <w:t>Użyj własnego logo [Use Own Logo]</w:t>
+        <w:t>Użyj własnego logo [</w:t>
+      </w:r>
+      <w:proofErr w:type="spellStart"/>
+      <w:r>
+        <w:rPr>
+          <w:rFonts w:ascii="Verdana" w:hAnsi="Verdana" w:cs="Calibri"/>
+          <w:b/>
+        </w:rPr>
+        <w:t>Use</w:t>
+      </w:r>
+      <w:proofErr w:type="spellEnd"/>
+      <w:r>
+        <w:rPr>
+          <w:rFonts w:ascii="Verdana" w:hAnsi="Verdana" w:cs="Calibri"/>
+          <w:b/>
+        </w:rPr>
+        <w:t xml:space="preserve"> </w:t>
+      </w:r>
+      <w:proofErr w:type="spellStart"/>
+      <w:r>
+        <w:rPr>
+          <w:rFonts w:ascii="Verdana" w:hAnsi="Verdana" w:cs="Calibri"/>
+          <w:b/>
+        </w:rPr>
+        <w:t>Own</w:t>
+      </w:r>
+      <w:proofErr w:type="spellEnd"/>
+      <w:r>
+        <w:rPr>
+          <w:rFonts w:ascii="Verdana" w:hAnsi="Verdana" w:cs="Calibri"/>
+          <w:b/>
+        </w:rPr>
+        <w:t xml:space="preserve"> Logo]</w:t>
       </w:r>
       <w:r>
         <w:rPr>
@@ -7699,7 +9089,23 @@
           <w:rFonts w:ascii="Verdana" w:hAnsi="Verdana" w:cs="Calibri"/>
           <w:b/>
         </w:rPr>
-        <w:t>Data ostatniego odświeżenia [Status Date]</w:t>
+        <w:t xml:space="preserve">Data ostatniego odświeżenia [Status </w:t>
+      </w:r>
+      <w:proofErr w:type="spellStart"/>
+      <w:r>
+        <w:rPr>
+          <w:rFonts w:ascii="Verdana" w:hAnsi="Verdana" w:cs="Calibri"/>
+          <w:b/>
+        </w:rPr>
+        <w:t>Date</w:t>
+      </w:r>
+      <w:proofErr w:type="spellEnd"/>
+      <w:r>
+        <w:rPr>
+          <w:rFonts w:ascii="Verdana" w:hAnsi="Verdana" w:cs="Calibri"/>
+          <w:b/>
+        </w:rPr>
+        <w:t>]</w:t>
       </w:r>
       <w:r>
         <w:rPr>
@@ -7742,7 +9148,24 @@
           <w:rFonts w:ascii="Verdana" w:hAnsi="Verdana" w:cs="Calibri"/>
           <w:b/>
         </w:rPr>
-        <w:t>Wymuś wyłączenie [Force Disable]</w:t>
+        <w:lastRenderedPageBreak/>
+        <w:t xml:space="preserve">Wymuś wyłączenie [Force </w:t>
+      </w:r>
+      <w:proofErr w:type="spellStart"/>
+      <w:r>
+        <w:rPr>
+          <w:rFonts w:ascii="Verdana" w:hAnsi="Verdana" w:cs="Calibri"/>
+          <w:b/>
+        </w:rPr>
+        <w:t>Disable</w:t>
+      </w:r>
+      <w:proofErr w:type="spellEnd"/>
+      <w:r>
+        <w:rPr>
+          <w:rFonts w:ascii="Verdana" w:hAnsi="Verdana" w:cs="Calibri"/>
+          <w:b/>
+        </w:rPr>
+        <w:t>]</w:t>
       </w:r>
       <w:r>
         <w:rPr>
@@ -7789,16 +9212,16 @@
           <w:rFonts w:ascii="Verdana" w:hAnsi="Verdana"/>
         </w:rPr>
       </w:pPr>
-      <w:bookmarkStart w:id="39" w:name="_Odświeżenie_pamięci_podręcznej"/>
-      <w:bookmarkStart w:id="40" w:name="_Toc38739670"/>
-      <w:bookmarkEnd w:id="39"/>
+      <w:bookmarkStart w:id="41" w:name="_Odświeżenie_pamięci_podręcznej"/>
+      <w:bookmarkStart w:id="42" w:name="_Toc49111802"/>
+      <w:bookmarkEnd w:id="41"/>
       <w:r>
         <w:rPr>
           <w:rFonts w:ascii="Verdana" w:hAnsi="Verdana"/>
         </w:rPr>
         <w:t>Rozwijalna lista kanałów</w:t>
       </w:r>
-      <w:bookmarkEnd w:id="40"/>
+      <w:bookmarkEnd w:id="42"/>
     </w:p>
     <w:p>
       <w:pPr>
@@ -7965,7 +9388,43 @@
           <w:b/>
           <w:bCs/>
         </w:rPr>
-        <w:t>Zwijalna lista kanałów [Collapsible gateway list]</w:t>
+        <w:t>Zwijalna lista kanałów [</w:t>
+      </w:r>
+      <w:proofErr w:type="spellStart"/>
+      <w:r>
+        <w:rPr>
+          <w:rFonts w:ascii="Verdana" w:hAnsi="Verdana" w:cs="Calibri"/>
+          <w:b/>
+          <w:bCs/>
+        </w:rPr>
+        <w:t>Collapsible</w:t>
+      </w:r>
+      <w:proofErr w:type="spellEnd"/>
+      <w:r>
+        <w:rPr>
+          <w:rFonts w:ascii="Verdana" w:hAnsi="Verdana" w:cs="Calibri"/>
+          <w:b/>
+          <w:bCs/>
+        </w:rPr>
+        <w:t xml:space="preserve"> </w:t>
+      </w:r>
+      <w:proofErr w:type="spellStart"/>
+      <w:r>
+        <w:rPr>
+          <w:rFonts w:ascii="Verdana" w:hAnsi="Verdana" w:cs="Calibri"/>
+          <w:b/>
+          <w:bCs/>
+        </w:rPr>
+        <w:t>gateway</w:t>
+      </w:r>
+      <w:proofErr w:type="spellEnd"/>
+      <w:r>
+        <w:rPr>
+          <w:rFonts w:ascii="Verdana" w:hAnsi="Verdana" w:cs="Calibri"/>
+          <w:b/>
+          <w:bCs/>
+        </w:rPr>
+        <w:t xml:space="preserve"> list]</w:t>
       </w:r>
       <w:r>
         <w:rPr>
@@ -7997,6 +9456,7 @@
         </w:rPr>
         <w:t xml:space="preserve"> [</w:t>
       </w:r>
+      <w:proofErr w:type="spellStart"/>
       <w:r>
         <w:rPr>
           <w:rFonts w:ascii="Verdana" w:hAnsi="Verdana" w:cs="Calibri"/>
@@ -8005,6 +9465,7 @@
         </w:rPr>
         <w:t>Disabled</w:t>
       </w:r>
+      <w:proofErr w:type="spellEnd"/>
       <w:r>
         <w:rPr>
           <w:rFonts w:ascii="Verdana" w:hAnsi="Verdana" w:cs="Calibri"/>
@@ -8059,16 +9520,16 @@
           <w:rFonts w:ascii="Verdana" w:hAnsi="Verdana"/>
         </w:rPr>
       </w:pPr>
-      <w:bookmarkStart w:id="41" w:name="_Odświeżenie_pamięci_podręcznej_1"/>
-      <w:bookmarkStart w:id="42" w:name="_Toc38739671"/>
-      <w:bookmarkEnd w:id="41"/>
+      <w:bookmarkStart w:id="43" w:name="_Odświeżenie_pamięci_podręcznej_1"/>
+      <w:bookmarkStart w:id="44" w:name="_Toc49111803"/>
+      <w:bookmarkEnd w:id="43"/>
       <w:r>
         <w:rPr>
           <w:rFonts w:ascii="Verdana" w:hAnsi="Verdana"/>
         </w:rPr>
         <w:t>Odświeżenie pamięci podręcznej (cache)</w:t>
       </w:r>
-      <w:bookmarkEnd w:id="42"/>
+      <w:bookmarkEnd w:id="44"/>
     </w:p>
     <w:p>
       <w:pPr>
@@ -8144,6 +9605,7 @@
         </w:rPr>
         <w:t xml:space="preserve">Zaznaczyć </w:t>
       </w:r>
+      <w:proofErr w:type="spellStart"/>
       <w:r>
         <w:rPr>
           <w:rFonts w:ascii="Verdana" w:hAnsi="Verdana"/>
@@ -8151,6 +9613,7 @@
         </w:rPr>
         <w:t>Configuration</w:t>
       </w:r>
+      <w:proofErr w:type="spellEnd"/>
       <w:r>
         <w:rPr>
           <w:rFonts w:ascii="Verdana" w:hAnsi="Verdana"/>
@@ -8180,7 +9643,23 @@
           <w:rFonts w:ascii="Verdana" w:hAnsi="Verdana"/>
           <w:b/>
         </w:rPr>
-        <w:t>Odśwież [Refresh]</w:t>
+        <w:t>Odśwież [</w:t>
+      </w:r>
+      <w:proofErr w:type="spellStart"/>
+      <w:r>
+        <w:rPr>
+          <w:rFonts w:ascii="Verdana" w:hAnsi="Verdana"/>
+          <w:b/>
+        </w:rPr>
+        <w:t>Refresh</w:t>
+      </w:r>
+      <w:proofErr w:type="spellEnd"/>
+      <w:r>
+        <w:rPr>
+          <w:rFonts w:ascii="Verdana" w:hAnsi="Verdana"/>
+          <w:b/>
+        </w:rPr>
+        <w:t>]</w:t>
       </w:r>
       <w:r>
         <w:rPr>
@@ -8212,7 +9691,23 @@
           <w:rFonts w:ascii="Verdana" w:hAnsi="Verdana"/>
           <w:b/>
         </w:rPr>
-        <w:t>Wyślij [Submit]</w:t>
+        <w:t>Wyślij [</w:t>
+      </w:r>
+      <w:proofErr w:type="spellStart"/>
+      <w:r>
+        <w:rPr>
+          <w:rFonts w:ascii="Verdana" w:hAnsi="Verdana"/>
+          <w:b/>
+        </w:rPr>
+        <w:t>Submit</w:t>
+      </w:r>
+      <w:proofErr w:type="spellEnd"/>
+      <w:r>
+        <w:rPr>
+          <w:rFonts w:ascii="Verdana" w:hAnsi="Verdana"/>
+          <w:b/>
+        </w:rPr>
+        <w:t>]</w:t>
       </w:r>
       <w:r>
         <w:rPr>
@@ -8325,14 +9820,14 @@
           <w:rFonts w:ascii="Verdana" w:hAnsi="Verdana" w:cs="Calibri"/>
         </w:rPr>
       </w:pPr>
-      <w:bookmarkStart w:id="43" w:name="_Toc38739672"/>
+      <w:bookmarkStart w:id="45" w:name="_Toc49111804"/>
       <w:r>
         <w:rPr>
           <w:rFonts w:ascii="Verdana" w:hAnsi="Verdana" w:cs="Calibri"/>
         </w:rPr>
         <w:t>Zwroty</w:t>
       </w:r>
-      <w:bookmarkEnd w:id="43"/>
+      <w:bookmarkEnd w:id="45"/>
     </w:p>
     <w:p>
       <w:pPr>
@@ -8859,15 +10354,23 @@
           <w:rFonts w:ascii="Verdana" w:hAnsi="Verdana" w:cs="Calibri"/>
         </w:rPr>
       </w:pPr>
-      <w:bookmarkStart w:id="44" w:name="_Toc38739673"/>
+      <w:bookmarkStart w:id="46" w:name="_Toc49111805"/>
       <w:r>
         <w:rPr>
           <w:rFonts w:ascii="Verdana" w:hAnsi="Verdana" w:cs="Calibri"/>
         </w:rPr>
         <w:lastRenderedPageBreak/>
-        <w:t>Płatność w iframe</w:t>
-      </w:r>
-      <w:bookmarkEnd w:id="44"/>
+        <w:t xml:space="preserve">Płatność w </w:t>
+      </w:r>
+      <w:proofErr w:type="spellStart"/>
+      <w:r>
+        <w:rPr>
+          <w:rFonts w:ascii="Verdana" w:hAnsi="Verdana" w:cs="Calibri"/>
+        </w:rPr>
+        <w:t>iframe</w:t>
+      </w:r>
+      <w:bookmarkEnd w:id="46"/>
+      <w:proofErr w:type="spellEnd"/>
     </w:p>
     <w:p>
       <w:pPr>
@@ -8967,14 +10470,14 @@
           <w:rFonts w:ascii="Verdana" w:hAnsi="Verdana" w:cs="Calibri"/>
         </w:rPr>
       </w:pPr>
-      <w:bookmarkStart w:id="45" w:name="_Toc38739674"/>
+      <w:bookmarkStart w:id="47" w:name="_Toc49111806"/>
       <w:r>
         <w:rPr>
           <w:rFonts w:ascii="Verdana" w:hAnsi="Verdana" w:cs="Calibri"/>
         </w:rPr>
         <w:t>Aktywacja</w:t>
       </w:r>
-      <w:bookmarkEnd w:id="45"/>
+      <w:bookmarkEnd w:id="47"/>
     </w:p>
     <w:p>
       <w:pPr>
@@ -9037,7 +10540,55 @@
           <w:rFonts w:ascii="Verdana" w:hAnsi="Verdana" w:cs="Calibri"/>
           <w:b/>
         </w:rPr>
-        <w:t>Płatność w iFrame [Iframe Payment]</w:t>
+        <w:t xml:space="preserve">Płatność w </w:t>
+      </w:r>
+      <w:proofErr w:type="spellStart"/>
+      <w:r>
+        <w:rPr>
+          <w:rFonts w:ascii="Verdana" w:hAnsi="Verdana" w:cs="Calibri"/>
+          <w:b/>
+        </w:rPr>
+        <w:t>iFrame</w:t>
+      </w:r>
+      <w:proofErr w:type="spellEnd"/>
+      <w:r>
+        <w:rPr>
+          <w:rFonts w:ascii="Verdana" w:hAnsi="Verdana" w:cs="Calibri"/>
+          <w:b/>
+        </w:rPr>
+        <w:t xml:space="preserve"> [</w:t>
+      </w:r>
+      <w:proofErr w:type="spellStart"/>
+      <w:r>
+        <w:rPr>
+          <w:rFonts w:ascii="Verdana" w:hAnsi="Verdana" w:cs="Calibri"/>
+          <w:b/>
+        </w:rPr>
+        <w:t>Iframe</w:t>
+      </w:r>
+      <w:proofErr w:type="spellEnd"/>
+      <w:r>
+        <w:rPr>
+          <w:rFonts w:ascii="Verdana" w:hAnsi="Verdana" w:cs="Calibri"/>
+          <w:b/>
+        </w:rPr>
+        <w:t xml:space="preserve"> </w:t>
+      </w:r>
+      <w:proofErr w:type="spellStart"/>
+      <w:r>
+        <w:rPr>
+          <w:rFonts w:ascii="Verdana" w:hAnsi="Verdana" w:cs="Calibri"/>
+          <w:b/>
+        </w:rPr>
+        <w:t>Payment</w:t>
+      </w:r>
+      <w:proofErr w:type="spellEnd"/>
+      <w:r>
+        <w:rPr>
+          <w:rFonts w:ascii="Verdana" w:hAnsi="Verdana" w:cs="Calibri"/>
+          <w:b/>
+        </w:rPr>
+        <w:t>]</w:t>
       </w:r>
       <w:r>
         <w:rPr>
@@ -9050,7 +10601,23 @@
           <w:rFonts w:ascii="Verdana" w:hAnsi="Verdana" w:cs="Calibri"/>
           <w:b/>
         </w:rPr>
-        <w:t>Włącz [Enable]</w:t>
+        <w:t>Włącz [</w:t>
+      </w:r>
+      <w:proofErr w:type="spellStart"/>
+      <w:r>
+        <w:rPr>
+          <w:rFonts w:ascii="Verdana" w:hAnsi="Verdana" w:cs="Calibri"/>
+          <w:b/>
+        </w:rPr>
+        <w:t>Enable</w:t>
+      </w:r>
+      <w:proofErr w:type="spellEnd"/>
+      <w:r>
+        <w:rPr>
+          <w:rFonts w:ascii="Verdana" w:hAnsi="Verdana" w:cs="Calibri"/>
+          <w:b/>
+        </w:rPr>
+        <w:t>]</w:t>
       </w:r>
       <w:r>
         <w:rPr>
@@ -9070,8 +10637,8 @@
           <w:rFonts w:ascii="Verdana" w:hAnsi="Verdana" w:cs="Calibri"/>
         </w:rPr>
       </w:pPr>
-      <w:bookmarkStart w:id="46" w:name="OLE_LINK3"/>
-      <w:bookmarkStart w:id="47" w:name="OLE_LINK4"/>
+      <w:bookmarkStart w:id="48" w:name="OLE_LINK3"/>
+      <w:bookmarkStart w:id="49" w:name="OLE_LINK4"/>
       <w:r>
         <w:rPr>
           <w:rFonts w:ascii="Verdana" w:hAnsi="Verdana" w:cs="Calibri"/>
@@ -9131,10 +10698,10 @@
           <w:rFonts w:ascii="Verdana" w:hAnsi="Verdana" w:cs="Calibri"/>
         </w:rPr>
       </w:pPr>
-      <w:bookmarkStart w:id="48" w:name="OLE_LINK5"/>
-      <w:bookmarkStart w:id="49" w:name="OLE_LINK6"/>
-      <w:bookmarkEnd w:id="46"/>
-      <w:bookmarkEnd w:id="47"/>
+      <w:bookmarkStart w:id="50" w:name="OLE_LINK5"/>
+      <w:bookmarkStart w:id="51" w:name="OLE_LINK6"/>
+      <w:bookmarkEnd w:id="48"/>
+      <w:bookmarkEnd w:id="49"/>
       <w:r>
         <w:rPr>
           <w:rFonts w:ascii="Verdana" w:hAnsi="Verdana" w:cs="Calibri"/>
@@ -9146,7 +10713,55 @@
           <w:rFonts w:ascii="Verdana" w:hAnsi="Verdana" w:cs="Calibri"/>
           <w:b/>
         </w:rPr>
-        <w:t>Traktuj jako oddzielną metodę płatności [Is separated method]</w:t>
+        <w:t>Traktuj jako oddzielną metodę płatności [</w:t>
+      </w:r>
+      <w:proofErr w:type="spellStart"/>
+      <w:r>
+        <w:rPr>
+          <w:rFonts w:ascii="Verdana" w:hAnsi="Verdana" w:cs="Calibri"/>
+          <w:b/>
+        </w:rPr>
+        <w:t>Is</w:t>
+      </w:r>
+      <w:proofErr w:type="spellEnd"/>
+      <w:r>
+        <w:rPr>
+          <w:rFonts w:ascii="Verdana" w:hAnsi="Verdana" w:cs="Calibri"/>
+          <w:b/>
+        </w:rPr>
+        <w:t xml:space="preserve"> </w:t>
+      </w:r>
+      <w:proofErr w:type="spellStart"/>
+      <w:r>
+        <w:rPr>
+          <w:rFonts w:ascii="Verdana" w:hAnsi="Verdana" w:cs="Calibri"/>
+          <w:b/>
+        </w:rPr>
+        <w:t>separated</w:t>
+      </w:r>
+      <w:proofErr w:type="spellEnd"/>
+      <w:r>
+        <w:rPr>
+          <w:rFonts w:ascii="Verdana" w:hAnsi="Verdana" w:cs="Calibri"/>
+          <w:b/>
+        </w:rPr>
+        <w:t xml:space="preserve"> </w:t>
+      </w:r>
+      <w:proofErr w:type="spellStart"/>
+      <w:r>
+        <w:rPr>
+          <w:rFonts w:ascii="Verdana" w:hAnsi="Verdana" w:cs="Calibri"/>
+          <w:b/>
+        </w:rPr>
+        <w:t>method</w:t>
+      </w:r>
+      <w:proofErr w:type="spellEnd"/>
+      <w:r>
+        <w:rPr>
+          <w:rFonts w:ascii="Verdana" w:hAnsi="Verdana" w:cs="Calibri"/>
+          <w:b/>
+        </w:rPr>
+        <w:t>]</w:t>
       </w:r>
       <w:r>
         <w:rPr>
@@ -9182,8 +10797,8 @@
         <w:t>.</w:t>
       </w:r>
     </w:p>
-    <w:bookmarkEnd w:id="48"/>
-    <w:bookmarkEnd w:id="49"/>
+    <w:bookmarkEnd w:id="50"/>
+    <w:bookmarkEnd w:id="51"/>
     <w:p>
       <w:pPr>
         <w:rPr>
@@ -9207,7 +10822,7 @@
           <w:rFonts w:ascii="Verdana" w:hAnsi="Verdana" w:cs="Calibri"/>
         </w:rPr>
       </w:pPr>
-      <w:bookmarkStart w:id="50" w:name="_Toc38739675"/>
+      <w:bookmarkStart w:id="52" w:name="_Toc49111807"/>
       <w:r>
         <w:rPr>
           <w:rFonts w:ascii="Verdana" w:hAnsi="Verdana" w:cs="Calibri"/>
@@ -9215,7 +10830,7 @@
         <w:lastRenderedPageBreak/>
         <w:t>BLIK 0</w:t>
       </w:r>
-      <w:bookmarkEnd w:id="50"/>
+      <w:bookmarkEnd w:id="52"/>
     </w:p>
     <w:p>
       <w:pPr>
@@ -9315,14 +10930,14 @@
           <w:rFonts w:ascii="Verdana" w:hAnsi="Verdana"/>
         </w:rPr>
       </w:pPr>
-      <w:bookmarkStart w:id="51" w:name="_Toc38739676"/>
+      <w:bookmarkStart w:id="53" w:name="_Toc49111808"/>
       <w:r>
         <w:rPr>
           <w:rFonts w:ascii="Verdana" w:hAnsi="Verdana"/>
         </w:rPr>
         <w:t>Aktywacja</w:t>
       </w:r>
-      <w:bookmarkEnd w:id="51"/>
+      <w:bookmarkEnd w:id="53"/>
     </w:p>
     <w:p>
       <w:pPr>
@@ -9412,7 +11027,55 @@
           <w:rFonts w:ascii="Verdana" w:hAnsi="Verdana" w:cs="Calibri"/>
           <w:b/>
         </w:rPr>
-        <w:t>Traktuj jako oddzielną metodę płatności [Is separated method]</w:t>
+        <w:t>Traktuj jako oddzielną metodę płatności [</w:t>
+      </w:r>
+      <w:proofErr w:type="spellStart"/>
+      <w:r>
+        <w:rPr>
+          <w:rFonts w:ascii="Verdana" w:hAnsi="Verdana" w:cs="Calibri"/>
+          <w:b/>
+        </w:rPr>
+        <w:t>Is</w:t>
+      </w:r>
+      <w:proofErr w:type="spellEnd"/>
+      <w:r>
+        <w:rPr>
+          <w:rFonts w:ascii="Verdana" w:hAnsi="Verdana" w:cs="Calibri"/>
+          <w:b/>
+        </w:rPr>
+        <w:t xml:space="preserve"> </w:t>
+      </w:r>
+      <w:proofErr w:type="spellStart"/>
+      <w:r>
+        <w:rPr>
+          <w:rFonts w:ascii="Verdana" w:hAnsi="Verdana" w:cs="Calibri"/>
+          <w:b/>
+        </w:rPr>
+        <w:t>separated</w:t>
+      </w:r>
+      <w:proofErr w:type="spellEnd"/>
+      <w:r>
+        <w:rPr>
+          <w:rFonts w:ascii="Verdana" w:hAnsi="Verdana" w:cs="Calibri"/>
+          <w:b/>
+        </w:rPr>
+        <w:t xml:space="preserve"> </w:t>
+      </w:r>
+      <w:proofErr w:type="spellStart"/>
+      <w:r>
+        <w:rPr>
+          <w:rFonts w:ascii="Verdana" w:hAnsi="Verdana" w:cs="Calibri"/>
+          <w:b/>
+        </w:rPr>
+        <w:t>method</w:t>
+      </w:r>
+      <w:proofErr w:type="spellEnd"/>
+      <w:r>
+        <w:rPr>
+          <w:rFonts w:ascii="Verdana" w:hAnsi="Verdana" w:cs="Calibri"/>
+          <w:b/>
+        </w:rPr>
+        <w:t>]</w:t>
       </w:r>
       <w:r>
         <w:rPr>
@@ -9471,29 +11134,51 @@
           <w:rFonts w:ascii="Verdana" w:hAnsi="Verdana" w:cs="Calibri"/>
         </w:rPr>
       </w:pPr>
-      <w:bookmarkStart w:id="52" w:name="_Google_Pay"/>
-      <w:bookmarkStart w:id="53" w:name="_Toc38739677"/>
-      <w:bookmarkEnd w:id="52"/>
+      <w:bookmarkStart w:id="54" w:name="_Google_Pay"/>
+      <w:bookmarkStart w:id="55" w:name="_Toc49111809"/>
+      <w:bookmarkEnd w:id="54"/>
       <w:r>
         <w:rPr>
           <w:rFonts w:ascii="Verdana" w:hAnsi="Verdana" w:cs="Calibri"/>
         </w:rPr>
         <w:lastRenderedPageBreak/>
-        <w:t>Google Pay</w:t>
-      </w:r>
-      <w:bookmarkEnd w:id="53"/>
-    </w:p>
-    <w:p>
-      <w:pPr>
-        <w:rPr>
-          <w:rFonts w:ascii="Verdana" w:hAnsi="Verdana" w:cs="Calibri"/>
-        </w:rPr>
-      </w:pPr>
-      <w:r>
-        <w:rPr>
-          <w:rFonts w:ascii="Verdana" w:hAnsi="Verdana" w:cs="Calibri"/>
-        </w:rPr>
-        <w:t>Umożliwia płatność z wykorzystaniem Google Pay, bezpośrednio na stronie sklepu, w ostatnim etapie procesu zakupowego. W celu aktywacji, skontaktuj się ze swoim doradcą.</w:t>
+        <w:t xml:space="preserve">Google </w:t>
+      </w:r>
+      <w:proofErr w:type="spellStart"/>
+      <w:r>
+        <w:rPr>
+          <w:rFonts w:ascii="Verdana" w:hAnsi="Verdana" w:cs="Calibri"/>
+        </w:rPr>
+        <w:t>Pay</w:t>
+      </w:r>
+      <w:bookmarkEnd w:id="55"/>
+      <w:proofErr w:type="spellEnd"/>
+    </w:p>
+    <w:p>
+      <w:pPr>
+        <w:rPr>
+          <w:rFonts w:ascii="Verdana" w:hAnsi="Verdana" w:cs="Calibri"/>
+        </w:rPr>
+      </w:pPr>
+      <w:r>
+        <w:rPr>
+          <w:rFonts w:ascii="Verdana" w:hAnsi="Verdana" w:cs="Calibri"/>
+        </w:rPr>
+        <w:t xml:space="preserve">Umożliwia płatność z wykorzystaniem Google </w:t>
+      </w:r>
+      <w:proofErr w:type="spellStart"/>
+      <w:r>
+        <w:rPr>
+          <w:rFonts w:ascii="Verdana" w:hAnsi="Verdana" w:cs="Calibri"/>
+        </w:rPr>
+        <w:t>Pay</w:t>
+      </w:r>
+      <w:proofErr w:type="spellEnd"/>
+      <w:r>
+        <w:rPr>
+          <w:rFonts w:ascii="Verdana" w:hAnsi="Verdana" w:cs="Calibri"/>
+        </w:rPr>
+        <w:t>, bezpośrednio na stronie sklepu, w ostatnim etapie procesu zakupowego. W celu aktywacji, skontaktuj się ze swoim doradcą.</w:t>
       </w:r>
       <w:r>
         <w:rPr>
@@ -9580,26 +11265,54 @@
           <w:rFonts w:ascii="Verdana" w:hAnsi="Verdana"/>
         </w:rPr>
       </w:pPr>
-      <w:bookmarkStart w:id="54" w:name="_Toc38739678"/>
+      <w:bookmarkStart w:id="56" w:name="_Toc49111810"/>
       <w:r>
         <w:rPr>
           <w:rFonts w:ascii="Verdana" w:hAnsi="Verdana"/>
         </w:rPr>
         <w:t>Aktywacja</w:t>
       </w:r>
-      <w:bookmarkEnd w:id="54"/>
-    </w:p>
-    <w:p>
-      <w:pPr>
-        <w:rPr>
-          <w:rFonts w:ascii="Verdana" w:hAnsi="Verdana" w:cs="Calibri"/>
-        </w:rPr>
-      </w:pPr>
-      <w:r>
-        <w:rPr>
-          <w:rFonts w:ascii="Verdana" w:hAnsi="Verdana" w:cs="Calibri"/>
-        </w:rPr>
-        <w:t>Google Pay jest domyślnie aktowywany.</w:t>
+      <w:bookmarkEnd w:id="56"/>
+    </w:p>
+    <w:p>
+      <w:pPr>
+        <w:rPr>
+          <w:rFonts w:ascii="Verdana" w:hAnsi="Verdana" w:cs="Calibri"/>
+        </w:rPr>
+      </w:pPr>
+      <w:r>
+        <w:rPr>
+          <w:rFonts w:ascii="Verdana" w:hAnsi="Verdana" w:cs="Calibri"/>
+        </w:rPr>
+        <w:t xml:space="preserve">Google </w:t>
+      </w:r>
+      <w:proofErr w:type="spellStart"/>
+      <w:r>
+        <w:rPr>
+          <w:rFonts w:ascii="Verdana" w:hAnsi="Verdana" w:cs="Calibri"/>
+        </w:rPr>
+        <w:t>Pay</w:t>
+      </w:r>
+      <w:proofErr w:type="spellEnd"/>
+      <w:r>
+        <w:rPr>
+          <w:rFonts w:ascii="Verdana" w:hAnsi="Verdana" w:cs="Calibri"/>
+        </w:rPr>
+        <w:t xml:space="preserve"> jest domyślnie </w:t>
+      </w:r>
+      <w:proofErr w:type="spellStart"/>
+      <w:r>
+        <w:rPr>
+          <w:rFonts w:ascii="Verdana" w:hAnsi="Verdana" w:cs="Calibri"/>
+        </w:rPr>
+        <w:t>aktowywany</w:t>
+      </w:r>
+      <w:proofErr w:type="spellEnd"/>
+      <w:r>
+        <w:rPr>
+          <w:rFonts w:ascii="Verdana" w:hAnsi="Verdana" w:cs="Calibri"/>
+        </w:rPr>
+        <w:t>.</w:t>
       </w:r>
     </w:p>
     <w:p>
@@ -9642,9 +11355,9 @@
           <w:rFonts w:ascii="Verdana" w:hAnsi="Verdana" w:cs="Calibri"/>
         </w:rPr>
       </w:pPr>
-      <w:bookmarkStart w:id="55" w:name="_Płatności_automatyczne"/>
-      <w:bookmarkStart w:id="56" w:name="_Toc38739679"/>
-      <w:bookmarkEnd w:id="55"/>
+      <w:bookmarkStart w:id="57" w:name="_Płatności_automatyczne"/>
+      <w:bookmarkStart w:id="58" w:name="_Toc49111811"/>
+      <w:bookmarkEnd w:id="57"/>
       <w:r>
         <w:rPr>
           <w:rFonts w:ascii="Verdana" w:hAnsi="Verdana" w:cs="Calibri"/>
@@ -9652,19 +11365,47 @@
         <w:lastRenderedPageBreak/>
         <w:t>Płatności automatyczne</w:t>
       </w:r>
-      <w:bookmarkEnd w:id="56"/>
-    </w:p>
-    <w:p>
-      <w:pPr>
-        <w:rPr>
-          <w:rFonts w:ascii="Verdana" w:hAnsi="Verdana" w:cs="Calibri"/>
-        </w:rPr>
-      </w:pPr>
-      <w:r>
-        <w:rPr>
-          <w:rFonts w:ascii="Verdana" w:hAnsi="Verdana" w:cs="Calibri"/>
-        </w:rPr>
-        <w:t xml:space="preserve">Płatności jednym kliknięciem - One Click Payment to kolejny sposób na wygodne płatności z wykorzystaniem kart płatniczych. Pozwalają na realizowanie szybkich płatności, bez konieczności każdorazowego podawania przez klienta wszystkich danych uwierzytelniających kartę. Proces obsługi płatności polega na jednorazowej autoryzacji płatności kartą przez i przypisaniu danych karty do konkretnego klienta. Pierwsza transakcja zabezpieczona jest protokołem 3D-Secure, natomiast kolejne realizowane są na podstawie przesłanego przez partnera żądania obciążenia karty. </w:t>
+      <w:bookmarkEnd w:id="58"/>
+    </w:p>
+    <w:p>
+      <w:pPr>
+        <w:rPr>
+          <w:rFonts w:ascii="Verdana" w:hAnsi="Verdana" w:cs="Calibri"/>
+        </w:rPr>
+      </w:pPr>
+      <w:r>
+        <w:rPr>
+          <w:rFonts w:ascii="Verdana" w:hAnsi="Verdana" w:cs="Calibri"/>
+        </w:rPr>
+        <w:t xml:space="preserve">Płatności jednym kliknięciem - One </w:t>
+      </w:r>
+      <w:proofErr w:type="spellStart"/>
+      <w:r>
+        <w:rPr>
+          <w:rFonts w:ascii="Verdana" w:hAnsi="Verdana" w:cs="Calibri"/>
+        </w:rPr>
+        <w:t>Click</w:t>
+      </w:r>
+      <w:proofErr w:type="spellEnd"/>
+      <w:r>
+        <w:rPr>
+          <w:rFonts w:ascii="Verdana" w:hAnsi="Verdana" w:cs="Calibri"/>
+        </w:rPr>
+        <w:t xml:space="preserve"> </w:t>
+      </w:r>
+      <w:proofErr w:type="spellStart"/>
+      <w:r>
+        <w:rPr>
+          <w:rFonts w:ascii="Verdana" w:hAnsi="Verdana" w:cs="Calibri"/>
+        </w:rPr>
+        <w:t>Payment</w:t>
+      </w:r>
+      <w:proofErr w:type="spellEnd"/>
+      <w:r>
+        <w:rPr>
+          <w:rFonts w:ascii="Verdana" w:hAnsi="Verdana" w:cs="Calibri"/>
+        </w:rPr>
+        <w:t xml:space="preserve"> to kolejny sposób na wygodne płatności z wykorzystaniem kart płatniczych. Pozwalają na realizowanie szybkich płatności, bez konieczności każdorazowego podawania przez klienta wszystkich danych uwierzytelniających kartę. Proces obsługi płatności polega na jednorazowej autoryzacji płatności kartą przez i przypisaniu danych karty do konkretnego klienta. Pierwsza transakcja zabezpieczona jest protokołem 3D-Secure, natomiast kolejne realizowane są na podstawie przesłanego przez partnera żądania obciążenia karty. </w:t>
       </w:r>
     </w:p>
     <w:p>
@@ -9764,14 +11505,14 @@
           <w:rFonts w:ascii="Verdana" w:hAnsi="Verdana"/>
         </w:rPr>
       </w:pPr>
-      <w:bookmarkStart w:id="57" w:name="_Toc38739680"/>
+      <w:bookmarkStart w:id="59" w:name="_Toc49111812"/>
       <w:r>
         <w:rPr>
           <w:rFonts w:ascii="Verdana" w:hAnsi="Verdana"/>
         </w:rPr>
         <w:t>Aktywacja</w:t>
       </w:r>
-      <w:bookmarkEnd w:id="57"/>
+      <w:bookmarkEnd w:id="59"/>
     </w:p>
     <w:p>
       <w:pPr>
@@ -9823,12 +11564,21 @@
         </w:rPr>
         <w:t xml:space="preserve">Wypełnić </w:t>
       </w:r>
-      <w:r>
-        <w:rPr>
-          <w:rFonts w:ascii="Verdana" w:hAnsi="Verdana" w:cs="Calibri"/>
-          <w:b/>
-        </w:rPr>
-        <w:t xml:space="preserve">Autopay </w:t>
+      <w:proofErr w:type="spellStart"/>
+      <w:r>
+        <w:rPr>
+          <w:rFonts w:ascii="Verdana" w:hAnsi="Verdana" w:cs="Calibri"/>
+          <w:b/>
+        </w:rPr>
+        <w:t>Autopay</w:t>
+      </w:r>
+      <w:proofErr w:type="spellEnd"/>
+      <w:r>
+        <w:rPr>
+          <w:rFonts w:ascii="Verdana" w:hAnsi="Verdana" w:cs="Calibri"/>
+          <w:b/>
+        </w:rPr>
+        <w:t xml:space="preserve"> </w:t>
       </w:r>
       <w:r>
         <w:rPr>
@@ -9931,7 +11681,55 @@
           <w:rFonts w:ascii="Verdana" w:hAnsi="Verdana" w:cs="Calibri"/>
           <w:b/>
         </w:rPr>
-        <w:t>Traktuj jako oddzielną metodę płatności [Is separated method]</w:t>
+        <w:t>Traktuj jako oddzielną metodę płatności [</w:t>
+      </w:r>
+      <w:proofErr w:type="spellStart"/>
+      <w:r>
+        <w:rPr>
+          <w:rFonts w:ascii="Verdana" w:hAnsi="Verdana" w:cs="Calibri"/>
+          <w:b/>
+        </w:rPr>
+        <w:t>Is</w:t>
+      </w:r>
+      <w:proofErr w:type="spellEnd"/>
+      <w:r>
+        <w:rPr>
+          <w:rFonts w:ascii="Verdana" w:hAnsi="Verdana" w:cs="Calibri"/>
+          <w:b/>
+        </w:rPr>
+        <w:t xml:space="preserve"> </w:t>
+      </w:r>
+      <w:proofErr w:type="spellStart"/>
+      <w:r>
+        <w:rPr>
+          <w:rFonts w:ascii="Verdana" w:hAnsi="Verdana" w:cs="Calibri"/>
+          <w:b/>
+        </w:rPr>
+        <w:t>separated</w:t>
+      </w:r>
+      <w:proofErr w:type="spellEnd"/>
+      <w:r>
+        <w:rPr>
+          <w:rFonts w:ascii="Verdana" w:hAnsi="Verdana" w:cs="Calibri"/>
+          <w:b/>
+        </w:rPr>
+        <w:t xml:space="preserve"> </w:t>
+      </w:r>
+      <w:proofErr w:type="spellStart"/>
+      <w:r>
+        <w:rPr>
+          <w:rFonts w:ascii="Verdana" w:hAnsi="Verdana" w:cs="Calibri"/>
+          <w:b/>
+        </w:rPr>
+        <w:t>method</w:t>
+      </w:r>
+      <w:proofErr w:type="spellEnd"/>
+      <w:r>
+        <w:rPr>
+          <w:rFonts w:ascii="Verdana" w:hAnsi="Verdana" w:cs="Calibri"/>
+          <w:b/>
+        </w:rPr>
+        <w:t>]</w:t>
       </w:r>
       <w:r>
         <w:rPr>
@@ -9974,26 +11772,36 @@
           <w:rFonts w:ascii="Verdana" w:hAnsi="Verdana"/>
         </w:rPr>
       </w:pPr>
-      <w:bookmarkStart w:id="58" w:name="_Toc38739681"/>
+      <w:bookmarkStart w:id="60" w:name="_Toc49111813"/>
       <w:r>
         <w:rPr>
           <w:rFonts w:ascii="Verdana" w:hAnsi="Verdana"/>
         </w:rPr>
         <w:t>Zarządzanie kartami</w:t>
       </w:r>
-      <w:bookmarkEnd w:id="58"/>
-    </w:p>
-    <w:p>
-      <w:pPr>
-        <w:rPr>
-          <w:rFonts w:ascii="Verdana" w:hAnsi="Verdana"/>
-        </w:rPr>
-      </w:pPr>
-      <w:r>
-        <w:rPr>
-          <w:rFonts w:ascii="Verdana" w:hAnsi="Verdana"/>
-        </w:rPr>
-        <w:t xml:space="preserve">Karta zostaje zapamiętana i powiązana z kontem klienta przy pierwszej poprawnej płatności z wykorzystaniem płatności automatycznej i zaakceptowaniu regulaminu. </w:t>
+      <w:bookmarkEnd w:id="60"/>
+    </w:p>
+    <w:p>
+      <w:pPr>
+        <w:rPr>
+          <w:rFonts w:ascii="Verdana" w:hAnsi="Verdana"/>
+        </w:rPr>
+      </w:pPr>
+      <w:bookmarkStart w:id="61" w:name="OLE_LINK7"/>
+      <w:bookmarkStart w:id="62" w:name="OLE_LINK8"/>
+      <w:r>
+        <w:rPr>
+          <w:rFonts w:ascii="Verdana" w:hAnsi="Verdana"/>
+        </w:rPr>
+        <w:t>Karta zostaje zapamiętana i powiązana z kontem klienta przy pierwszej poprawnej płatności z wykorzystaniem płatności automatycznej i zaakceptowaniu regulaminu</w:t>
+      </w:r>
+      <w:bookmarkEnd w:id="61"/>
+      <w:bookmarkEnd w:id="62"/>
+      <w:r>
+        <w:rPr>
+          <w:rFonts w:ascii="Verdana" w:hAnsi="Verdana"/>
+        </w:rPr>
+        <w:t xml:space="preserve">. </w:t>
       </w:r>
     </w:p>
     <w:p>
@@ -10050,7 +11858,23 @@
           <w:rFonts w:ascii="Verdana" w:hAnsi="Verdana"/>
           <w:b/>
         </w:rPr>
-        <w:t>Moje konto [My account]</w:t>
+        <w:t xml:space="preserve">Moje konto [My </w:t>
+      </w:r>
+      <w:proofErr w:type="spellStart"/>
+      <w:r>
+        <w:rPr>
+          <w:rFonts w:ascii="Verdana" w:hAnsi="Verdana"/>
+          <w:b/>
+        </w:rPr>
+        <w:t>account</w:t>
+      </w:r>
+      <w:proofErr w:type="spellEnd"/>
+      <w:r>
+        <w:rPr>
+          <w:rFonts w:ascii="Verdana" w:hAnsi="Verdana"/>
+          <w:b/>
+        </w:rPr>
+        <w:t>]</w:t>
       </w:r>
       <w:r>
         <w:rPr>
@@ -10081,7 +11905,55 @@
           <w:rFonts w:ascii="Verdana" w:hAnsi="Verdana"/>
           <w:b/>
         </w:rPr>
-        <w:t>Zapisane karty płatnicze [Saved payment cards]</w:t>
+        <w:t>Zapisane karty płatnicze [</w:t>
+      </w:r>
+      <w:proofErr w:type="spellStart"/>
+      <w:r>
+        <w:rPr>
+          <w:rFonts w:ascii="Verdana" w:hAnsi="Verdana"/>
+          <w:b/>
+        </w:rPr>
+        <w:t>Saved</w:t>
+      </w:r>
+      <w:proofErr w:type="spellEnd"/>
+      <w:r>
+        <w:rPr>
+          <w:rFonts w:ascii="Verdana" w:hAnsi="Verdana"/>
+          <w:b/>
+        </w:rPr>
+        <w:t xml:space="preserve"> </w:t>
+      </w:r>
+      <w:proofErr w:type="spellStart"/>
+      <w:r>
+        <w:rPr>
+          <w:rFonts w:ascii="Verdana" w:hAnsi="Verdana"/>
+          <w:b/>
+        </w:rPr>
+        <w:t>payment</w:t>
+      </w:r>
+      <w:proofErr w:type="spellEnd"/>
+      <w:r>
+        <w:rPr>
+          <w:rFonts w:ascii="Verdana" w:hAnsi="Verdana"/>
+          <w:b/>
+        </w:rPr>
+        <w:t xml:space="preserve"> </w:t>
+      </w:r>
+      <w:proofErr w:type="spellStart"/>
+      <w:r>
+        <w:rPr>
+          <w:rFonts w:ascii="Verdana" w:hAnsi="Verdana"/>
+          <w:b/>
+        </w:rPr>
+        <w:t>cards</w:t>
+      </w:r>
+      <w:proofErr w:type="spellEnd"/>
+      <w:r>
+        <w:rPr>
+          <w:rFonts w:ascii="Verdana" w:hAnsi="Verdana"/>
+          <w:b/>
+        </w:rPr>
+        <w:t>]</w:t>
       </w:r>
       <w:r>
         <w:rPr>
@@ -10218,12 +12090,513 @@
     </w:p>
     <w:p>
       <w:pPr>
+        <w:rPr>
+          <w:rFonts w:ascii="Verdana" w:eastAsiaTheme="majorEastAsia" w:hAnsi="Verdana" w:cs="Calibri"/>
+          <w:color w:val="365F91" w:themeColor="accent1" w:themeShade="BF"/>
+          <w:sz w:val="32"/>
+          <w:szCs w:val="32"/>
+        </w:rPr>
+      </w:pPr>
+      <w:r>
+        <w:rPr>
+          <w:rFonts w:ascii="Verdana" w:hAnsi="Verdana" w:cs="Calibri"/>
+        </w:rPr>
+        <w:br w:type="page"/>
+      </w:r>
+    </w:p>
+    <w:p>
+      <w:pPr>
         <w:pStyle w:val="Nagwek1"/>
         <w:rPr>
           <w:rFonts w:ascii="Verdana" w:hAnsi="Verdana" w:cs="Calibri"/>
         </w:rPr>
       </w:pPr>
-      <w:bookmarkStart w:id="59" w:name="_Toc38739682"/>
+      <w:bookmarkStart w:id="63" w:name="_Generowanie_zamówień_z_1"/>
+      <w:bookmarkStart w:id="64" w:name="_Toc49111814"/>
+      <w:bookmarkEnd w:id="63"/>
+      <w:r>
+        <w:rPr>
+          <w:rFonts w:ascii="Verdana" w:hAnsi="Verdana" w:cs="Calibri"/>
+        </w:rPr>
+        <w:lastRenderedPageBreak/>
+        <w:t>Generowanie zamówień z poziomu panelu administracyjnego</w:t>
+      </w:r>
+      <w:bookmarkEnd w:id="64"/>
+    </w:p>
+    <w:p>
+      <w:pPr>
+        <w:rPr>
+          <w:rFonts w:ascii="Verdana" w:hAnsi="Verdana"/>
+        </w:rPr>
+      </w:pPr>
+      <w:r>
+        <w:rPr>
+          <w:rFonts w:ascii="Verdana" w:hAnsi="Verdana"/>
+        </w:rPr>
+        <w:t>Moduł umożliwia wysłanie linka do płatności do klienta dla zamówień utworzonych bezpośrednio w panelu administracyjnym.</w:t>
+      </w:r>
+    </w:p>
+    <w:p>
+      <w:pPr>
+        <w:rPr>
+          <w:rFonts w:ascii="Verdana" w:hAnsi="Verdana"/>
+        </w:rPr>
+      </w:pPr>
+      <w:r>
+        <w:rPr>
+          <w:rFonts w:ascii="Verdana" w:hAnsi="Verdana"/>
+        </w:rPr>
+        <w:t xml:space="preserve">W tym celu, należy przy tworzeniu zamówienia wybrać kanał płatności </w:t>
+      </w:r>
+      <w:r>
+        <w:rPr>
+          <w:rFonts w:ascii="Verdana" w:hAnsi="Verdana"/>
+          <w:b/>
+          <w:bCs/>
+        </w:rPr>
+        <w:t>BM</w:t>
+      </w:r>
+      <w:r>
+        <w:rPr>
+          <w:rFonts w:ascii="Verdana" w:hAnsi="Verdana"/>
+        </w:rPr>
+        <w:t xml:space="preserve">. </w:t>
+      </w:r>
+    </w:p>
+    <w:p>
+      <w:r>
+        <w:drawing>
+          <wp:inline distT="0" distB="0" distL="0" distR="0" wp14:anchorId="1C6B29DB" wp14:editId="178CCB46">
+            <wp:extent cx="2933700" cy="1892300"/>
+            <wp:effectExtent l="165100" t="165100" r="165100" b="165100"/>
+            <wp:docPr id="25" name="Obraz 25" descr="Obraz zawierający ptak&#10;&#10;Opis wygenerowany automatycznie"/>
+            <wp:cNvGraphicFramePr>
+              <a:graphicFrameLocks xmlns:a="http://schemas.openxmlformats.org/drawingml/2006/main" noChangeAspect="1"/>
+            </wp:cNvGraphicFramePr>
+            <a:graphic xmlns:a="http://schemas.openxmlformats.org/drawingml/2006/main">
+              <a:graphicData uri="http://schemas.openxmlformats.org/drawingml/2006/picture">
+                <pic:pic xmlns:pic="http://schemas.openxmlformats.org/drawingml/2006/picture">
+                  <pic:nvPicPr>
+                    <pic:cNvPr id="25" name="Obraz 25" descr="Obraz zawierający ptak&#10;&#10;Opis wygenerowany automatycznie"/>
+                    <pic:cNvPicPr/>
+                  </pic:nvPicPr>
+                  <pic:blipFill>
+                    <a:blip r:embed="rId26"/>
+                    <a:stretch>
+                      <a:fillRect/>
+                    </a:stretch>
+                  </pic:blipFill>
+                  <pic:spPr>
+                    <a:xfrm>
+                      <a:off x="0" y="0"/>
+                      <a:ext cx="2933700" cy="1892300"/>
+                    </a:xfrm>
+                    <a:prstGeom prst="rect">
+                      <a:avLst/>
+                    </a:prstGeom>
+                    <a:solidFill>
+                      <a:srgbClr val="FFFFFF">
+                        <a:shade val="85000"/>
+                      </a:srgbClr>
+                    </a:solidFill>
+                    <a:ln w="190500" cap="rnd">
+                      <a:solidFill>
+                        <a:srgbClr val="FFFFFF"/>
+                      </a:solidFill>
+                    </a:ln>
+                    <a:effectLst>
+                      <a:outerShdw blurRad="50000" algn="tl" rotWithShape="0">
+                        <a:srgbClr val="000000">
+                          <a:alpha val="41000"/>
+                        </a:srgbClr>
+                      </a:outerShdw>
+                    </a:effectLst>
+                    <a:scene3d>
+                      <a:camera prst="orthographicFront"/>
+                      <a:lightRig rig="twoPt" dir="t">
+                        <a:rot lat="0" lon="0" rev="7800000"/>
+                      </a:lightRig>
+                    </a:scene3d>
+                    <a:sp3d contourW="6350">
+                      <a:bevelT w="50800" h="16510"/>
+                      <a:contourClr>
+                        <a:srgbClr val="C0C0C0"/>
+                      </a:contourClr>
+                    </a:sp3d>
+                  </pic:spPr>
+                </pic:pic>
+              </a:graphicData>
+            </a:graphic>
+          </wp:inline>
+        </w:drawing>
+      </w:r>
+    </w:p>
+    <w:p>
+      <w:pPr>
+        <w:rPr>
+          <w:rFonts w:ascii="Verdana" w:hAnsi="Verdana"/>
+        </w:rPr>
+      </w:pPr>
+      <w:r>
+        <w:rPr>
+          <w:rFonts w:ascii="Verdana" w:hAnsi="Verdana"/>
+        </w:rPr>
+        <w:t>Link do płatności zostanie przesłany przez BM na adres mailowy podany przy</w:t>
+      </w:r>
+      <w:r>
+        <w:rPr>
+          <w:rFonts w:ascii="Verdana" w:hAnsi="Verdana"/>
+        </w:rPr>
+        <w:t xml:space="preserve"> danych</w:t>
+      </w:r>
+      <w:r>
+        <w:rPr>
+          <w:rFonts w:ascii="Verdana" w:hAnsi="Verdana"/>
+        </w:rPr>
+        <w:t xml:space="preserve"> klien</w:t>
+      </w:r>
+      <w:r>
+        <w:rPr>
+          <w:rFonts w:ascii="Verdana" w:hAnsi="Verdana"/>
+        </w:rPr>
+        <w:t>ta</w:t>
+      </w:r>
+      <w:r>
+        <w:rPr>
+          <w:rFonts w:ascii="Verdana" w:hAnsi="Verdana"/>
+        </w:rPr>
+        <w:t>.</w:t>
+      </w:r>
+    </w:p>
+    <w:p>
+      <w:r>
+        <w:drawing>
+          <wp:inline distT="0" distB="0" distL="0" distR="0" wp14:anchorId="242815EF" wp14:editId="319FB546">
+            <wp:extent cx="5759450" cy="3473450"/>
+            <wp:effectExtent l="114300" t="101600" r="120650" b="133350"/>
+            <wp:docPr id="21" name="Obraz 21" descr="Obraz zawierający zrzut ekranu&#10;&#10;Opis wygenerowany automatycznie"/>
+            <wp:cNvGraphicFramePr>
+              <a:graphicFrameLocks xmlns:a="http://schemas.openxmlformats.org/drawingml/2006/main" noChangeAspect="1"/>
+            </wp:cNvGraphicFramePr>
+            <a:graphic xmlns:a="http://schemas.openxmlformats.org/drawingml/2006/main">
+              <a:graphicData uri="http://schemas.openxmlformats.org/drawingml/2006/picture">
+                <pic:pic xmlns:pic="http://schemas.openxmlformats.org/drawingml/2006/picture">
+                  <pic:nvPicPr>
+                    <pic:cNvPr id="21" name="Obraz 21" descr="Obraz zawierający zrzut ekranu&#10;&#10;Opis wygenerowany automatycznie"/>
+                    <pic:cNvPicPr/>
+                  </pic:nvPicPr>
+                  <pic:blipFill>
+                    <a:blip r:embed="rId27"/>
+                    <a:stretch>
+                      <a:fillRect/>
+                    </a:stretch>
+                  </pic:blipFill>
+                  <pic:spPr>
+                    <a:xfrm>
+                      <a:off x="0" y="0"/>
+                      <a:ext cx="5759450" cy="3473450"/>
+                    </a:xfrm>
+                    <a:prstGeom prst="rect">
+                      <a:avLst/>
+                    </a:prstGeom>
+                    <a:solidFill>
+                      <a:srgbClr val="FFFFFF">
+                        <a:shade val="85000"/>
+                      </a:srgbClr>
+                    </a:solidFill>
+                    <a:ln w="88900" cap="sq">
+                      <a:solidFill>
+                        <a:srgbClr val="FFFFFF"/>
+                      </a:solidFill>
+                      <a:miter lim="800000"/>
+                    </a:ln>
+                    <a:effectLst>
+                      <a:outerShdw blurRad="55000" dist="18000" dir="5400000" algn="tl" rotWithShape="0">
+                        <a:srgbClr val="000000">
+                          <a:alpha val="40000"/>
+                        </a:srgbClr>
+                      </a:outerShdw>
+                    </a:effectLst>
+                    <a:scene3d>
+                      <a:camera prst="orthographicFront"/>
+                      <a:lightRig rig="twoPt" dir="t">
+                        <a:rot lat="0" lon="0" rev="7200000"/>
+                      </a:lightRig>
+                    </a:scene3d>
+                    <a:sp3d>
+                      <a:bevelT w="25400" h="19050"/>
+                      <a:contourClr>
+                        <a:srgbClr val="FFFFFF"/>
+                      </a:contourClr>
+                    </a:sp3d>
+                  </pic:spPr>
+                </pic:pic>
+              </a:graphicData>
+            </a:graphic>
+          </wp:inline>
+        </w:drawing>
+      </w:r>
+      <w:r>
+        <w:br w:type="page"/>
+      </w:r>
+    </w:p>
+    <w:p>
+      <w:pPr>
+        <w:pStyle w:val="Nagwek1"/>
+        <w:rPr>
+          <w:rFonts w:ascii="Verdana" w:hAnsi="Verdana" w:cs="Calibri"/>
+        </w:rPr>
+      </w:pPr>
+      <w:bookmarkStart w:id="65" w:name="_Toc49111815"/>
+      <w:bookmarkStart w:id="66" w:name="_Szablony_e-mail"/>
+      <w:bookmarkEnd w:id="66"/>
+      <w:r>
+        <w:rPr>
+          <w:rFonts w:ascii="Verdana" w:hAnsi="Verdana" w:cs="Calibri"/>
+        </w:rPr>
+        <w:lastRenderedPageBreak/>
+        <w:t>Szablony e-mail</w:t>
+      </w:r>
+      <w:bookmarkEnd w:id="65"/>
+    </w:p>
+    <w:p>
+      <w:pPr>
+        <w:rPr>
+          <w:rFonts w:ascii="Verdana" w:hAnsi="Verdana" w:cs="Calibri"/>
+          <w:lang w:val="en-US"/>
+        </w:rPr>
+      </w:pPr>
+      <w:proofErr w:type="spellStart"/>
+      <w:r>
+        <w:rPr>
+          <w:rFonts w:ascii="Verdana" w:hAnsi="Verdana" w:cs="Calibri"/>
+          <w:lang w:val="en-US"/>
+        </w:rPr>
+        <w:t>Dla</w:t>
+      </w:r>
+      <w:proofErr w:type="spellEnd"/>
+      <w:r>
+        <w:rPr>
+          <w:rFonts w:ascii="Verdana" w:hAnsi="Verdana" w:cs="Calibri"/>
+          <w:lang w:val="en-US"/>
+        </w:rPr>
+        <w:t xml:space="preserve"> </w:t>
+      </w:r>
+      <w:proofErr w:type="spellStart"/>
+      <w:r>
+        <w:rPr>
+          <w:rFonts w:ascii="Verdana" w:hAnsi="Verdana" w:cs="Calibri"/>
+          <w:lang w:val="en-US"/>
+        </w:rPr>
+        <w:t>wiadomości</w:t>
+      </w:r>
+      <w:proofErr w:type="spellEnd"/>
+      <w:r>
+        <w:rPr>
+          <w:rFonts w:ascii="Verdana" w:hAnsi="Verdana" w:cs="Calibri"/>
+          <w:lang w:val="en-US"/>
+        </w:rPr>
+        <w:t>:</w:t>
+      </w:r>
+    </w:p>
+    <w:p>
+      <w:pPr>
+        <w:pStyle w:val="Akapitzlist"/>
+        <w:numPr>
+          <w:ilvl w:val="0"/>
+          <w:numId w:val="20"/>
+        </w:numPr>
+        <w:rPr>
+          <w:rFonts w:ascii="Verdana" w:hAnsi="Verdana" w:cs="Calibri"/>
+          <w:lang w:val="en-US"/>
+        </w:rPr>
+      </w:pPr>
+      <w:proofErr w:type="spellStart"/>
+      <w:r>
+        <w:rPr>
+          <w:rFonts w:ascii="Verdana" w:hAnsi="Verdana" w:cs="Calibri"/>
+          <w:lang w:val="en-US"/>
+        </w:rPr>
+        <w:t>email_creditmemo_set_template_vars_before</w:t>
+      </w:r>
+      <w:proofErr w:type="spellEnd"/>
+    </w:p>
+    <w:p>
+      <w:pPr>
+        <w:pStyle w:val="Akapitzlist"/>
+        <w:numPr>
+          <w:ilvl w:val="0"/>
+          <w:numId w:val="20"/>
+        </w:numPr>
+        <w:rPr>
+          <w:rFonts w:ascii="Verdana" w:hAnsi="Verdana" w:cs="Calibri"/>
+          <w:lang w:val="en-US"/>
+        </w:rPr>
+      </w:pPr>
+      <w:proofErr w:type="spellStart"/>
+      <w:r>
+        <w:rPr>
+          <w:rFonts w:ascii="Verdana" w:hAnsi="Verdana" w:cs="Calibri"/>
+          <w:lang w:val="en-US"/>
+        </w:rPr>
+        <w:t>email_invoice_set_template_vars_before</w:t>
+      </w:r>
+      <w:proofErr w:type="spellEnd"/>
+    </w:p>
+    <w:p>
+      <w:pPr>
+        <w:pStyle w:val="Akapitzlist"/>
+        <w:numPr>
+          <w:ilvl w:val="0"/>
+          <w:numId w:val="20"/>
+        </w:numPr>
+        <w:rPr>
+          <w:rFonts w:ascii="Verdana" w:hAnsi="Verdana" w:cs="Calibri"/>
+          <w:lang w:val="en-US"/>
+        </w:rPr>
+      </w:pPr>
+      <w:proofErr w:type="spellStart"/>
+      <w:r>
+        <w:rPr>
+          <w:rFonts w:ascii="Verdana" w:hAnsi="Verdana" w:cs="Calibri"/>
+          <w:lang w:val="en-US"/>
+        </w:rPr>
+        <w:t>email_order_set_template_vars_before</w:t>
+      </w:r>
+      <w:proofErr w:type="spellEnd"/>
+    </w:p>
+    <w:p>
+      <w:pPr>
+        <w:pStyle w:val="Akapitzlist"/>
+        <w:numPr>
+          <w:ilvl w:val="0"/>
+          <w:numId w:val="20"/>
+        </w:numPr>
+        <w:rPr>
+          <w:rFonts w:ascii="Verdana" w:hAnsi="Verdana" w:cs="Calibri"/>
+          <w:lang w:val="en-US"/>
+        </w:rPr>
+      </w:pPr>
+      <w:proofErr w:type="spellStart"/>
+      <w:r>
+        <w:rPr>
+          <w:rFonts w:ascii="Verdana" w:hAnsi="Verdana" w:cs="Calibri"/>
+          <w:lang w:val="en-US"/>
+        </w:rPr>
+        <w:t>email_shipment_set_template_vars_before</w:t>
+      </w:r>
+      <w:proofErr w:type="spellEnd"/>
+    </w:p>
+    <w:p>
+      <w:pPr>
+        <w:rPr>
+          <w:rFonts w:ascii="Verdana" w:hAnsi="Verdana" w:cs="Calibri"/>
+        </w:rPr>
+      </w:pPr>
+      <w:r>
+        <w:rPr>
+          <w:rFonts w:ascii="Verdana" w:hAnsi="Verdana" w:cs="Calibri"/>
+        </w:rPr>
+        <w:t>moduł rozszerza listę dostępnych zmiennych o</w:t>
+      </w:r>
+      <w:r>
+        <w:rPr>
+          <w:rFonts w:ascii="Verdana" w:hAnsi="Verdana" w:cs="Calibri"/>
+        </w:rPr>
+        <w:t xml:space="preserve"> </w:t>
+      </w:r>
+      <w:proofErr w:type="spellStart"/>
+      <w:r>
+        <w:rPr>
+          <w:rFonts w:ascii="Verdana" w:hAnsi="Verdana" w:cs="Calibri"/>
+          <w:b/>
+          <w:bCs/>
+        </w:rPr>
+        <w:t>payment_channel</w:t>
+      </w:r>
+      <w:proofErr w:type="spellEnd"/>
+      <w:r>
+        <w:rPr>
+          <w:rFonts w:ascii="Verdana" w:hAnsi="Verdana" w:cs="Calibri"/>
+        </w:rPr>
+        <w:t>. Przykładowe użycie w szablonie:</w:t>
+      </w:r>
+    </w:p>
+    <w:p>
+      <w:pPr>
+        <w:rPr>
+          <w:rFonts w:ascii="Verdana" w:hAnsi="Verdana" w:cs="Calibri"/>
+          <w:b/>
+          <w:bCs/>
+        </w:rPr>
+      </w:pPr>
+      <w:r>
+        <w:rPr>
+          <w:rFonts w:ascii="Verdana" w:hAnsi="Verdana" w:cs="Calibri"/>
+          <w:b/>
+          <w:bCs/>
+        </w:rPr>
+        <w:t>{{</w:t>
+      </w:r>
+      <w:proofErr w:type="spellStart"/>
+      <w:r>
+        <w:rPr>
+          <w:rFonts w:ascii="Verdana" w:hAnsi="Verdana" w:cs="Calibri"/>
+          <w:b/>
+          <w:bCs/>
+        </w:rPr>
+        <w:t>var</w:t>
+      </w:r>
+      <w:proofErr w:type="spellEnd"/>
+      <w:r>
+        <w:rPr>
+          <w:rFonts w:ascii="Verdana" w:hAnsi="Verdana" w:cs="Calibri"/>
+          <w:b/>
+          <w:bCs/>
+        </w:rPr>
+        <w:t> </w:t>
+      </w:r>
+      <w:proofErr w:type="spellStart"/>
+      <w:r>
+        <w:rPr>
+          <w:rFonts w:ascii="Verdana" w:hAnsi="Verdana" w:cs="Calibri"/>
+          <w:b/>
+          <w:bCs/>
+        </w:rPr>
+        <w:t>payment_channel|raw</w:t>
+      </w:r>
+      <w:proofErr w:type="spellEnd"/>
+      <w:r>
+        <w:rPr>
+          <w:rFonts w:ascii="Verdana" w:hAnsi="Verdana" w:cs="Calibri"/>
+          <w:b/>
+          <w:bCs/>
+        </w:rPr>
+        <w:t>}}</w:t>
+      </w:r>
+    </w:p>
+    <w:p>
+      <w:pPr>
+        <w:rPr>
+          <w:rFonts w:ascii="Verdana" w:hAnsi="Verdana" w:cs="Calibri"/>
+        </w:rPr>
+      </w:pPr>
+      <w:r>
+        <w:rPr>
+          <w:rFonts w:ascii="Verdana" w:hAnsi="Verdana" w:cs="Calibri"/>
+        </w:rPr>
+        <w:br w:type="page"/>
+      </w:r>
+    </w:p>
+    <w:p/>
+    <w:p>
+      <w:pPr>
+        <w:pStyle w:val="Nagwek1"/>
+        <w:rPr>
+          <w:rFonts w:ascii="Verdana" w:hAnsi="Verdana" w:cs="Calibri"/>
+        </w:rPr>
+      </w:pPr>
+      <w:bookmarkStart w:id="67" w:name="_Toc49111816"/>
       <w:r>
         <w:rPr>
           <w:rFonts w:ascii="Verdana" w:hAnsi="Verdana" w:cs="Calibri"/>
@@ -10236,7 +12609,7 @@
         </w:rPr>
         <w:t xml:space="preserve"> modułu</w:t>
       </w:r>
-      <w:bookmarkEnd w:id="59"/>
+      <w:bookmarkEnd w:id="67"/>
     </w:p>
     <w:p>
       <w:pPr>
@@ -10255,7 +12628,7 @@
         </w:rPr>
         <w:t xml:space="preserve">Pobrać najnowszą wersję modułu ze strony </w:t>
       </w:r>
-      <w:hyperlink r:id="rId26" w:history="1">
+      <w:hyperlink r:id="rId28" w:history="1">
         <w:r>
           <w:rPr>
             <w:rStyle w:val="Hipercze"/>
@@ -10326,7 +12699,43 @@
           <w:b/>
           <w:lang w:val="en-US"/>
         </w:rPr>
-        <w:t>unzip -o -d app/code/BlueMedia/BluePayment bm-bluepayment-*.zip &amp;&amp; rm bm-bluepayment-*.zip</w:t>
+        <w:t>unzip -o -d app/code/</w:t>
+      </w:r>
+      <w:proofErr w:type="spellStart"/>
+      <w:r>
+        <w:rPr>
+          <w:rFonts w:ascii="Verdana" w:hAnsi="Verdana" w:cs="Calibri"/>
+          <w:b/>
+          <w:lang w:val="en-US"/>
+        </w:rPr>
+        <w:t>BlueMedia</w:t>
+      </w:r>
+      <w:proofErr w:type="spellEnd"/>
+      <w:r>
+        <w:rPr>
+          <w:rFonts w:ascii="Verdana" w:hAnsi="Verdana" w:cs="Calibri"/>
+          <w:b/>
+          <w:lang w:val="en-US"/>
+        </w:rPr>
+        <w:t>/</w:t>
+      </w:r>
+      <w:proofErr w:type="spellStart"/>
+      <w:r>
+        <w:rPr>
+          <w:rFonts w:ascii="Verdana" w:hAnsi="Verdana" w:cs="Calibri"/>
+          <w:b/>
+          <w:lang w:val="en-US"/>
+        </w:rPr>
+        <w:t>BluePayment</w:t>
+      </w:r>
+      <w:proofErr w:type="spellEnd"/>
+      <w:r>
+        <w:rPr>
+          <w:rFonts w:ascii="Verdana" w:hAnsi="Verdana" w:cs="Calibri"/>
+          <w:b/>
+          <w:lang w:val="en-US"/>
+        </w:rPr>
+        <w:t xml:space="preserve"> bm-bluepayment-*.zip &amp;&amp; rm bm-bluepayment-*.zip</w:t>
       </w:r>
     </w:p>
     <w:p>
@@ -10346,8 +12755,35 @@
           <w:rFonts w:ascii="Verdana" w:hAnsi="Verdana" w:cs="Calibri"/>
           <w:b/>
         </w:rPr>
-        <w:t>bin/magento setup:upgrade</w:t>
-      </w:r>
+        <w:t>bin/</w:t>
+      </w:r>
+      <w:proofErr w:type="spellStart"/>
+      <w:r>
+        <w:rPr>
+          <w:rFonts w:ascii="Verdana" w:hAnsi="Verdana" w:cs="Calibri"/>
+          <w:b/>
+        </w:rPr>
+        <w:t>magento</w:t>
+      </w:r>
+      <w:proofErr w:type="spellEnd"/>
+      <w:r>
+        <w:rPr>
+          <w:rFonts w:ascii="Verdana" w:hAnsi="Verdana" w:cs="Calibri"/>
+          <w:b/>
+        </w:rPr>
+        <w:t xml:space="preserve"> </w:t>
+      </w:r>
+      <w:proofErr w:type="spellStart"/>
+      <w:proofErr w:type="gramStart"/>
+      <w:r>
+        <w:rPr>
+          <w:rFonts w:ascii="Verdana" w:hAnsi="Verdana" w:cs="Calibri"/>
+          <w:b/>
+        </w:rPr>
+        <w:t>setup:upgrade</w:t>
+      </w:r>
+      <w:proofErr w:type="spellEnd"/>
+      <w:proofErr w:type="gramEnd"/>
     </w:p>
     <w:p>
       <w:pPr>
@@ -10366,8 +12802,42 @@
           <w:rFonts w:ascii="Verdana" w:hAnsi="Verdana" w:cs="Calibri"/>
           <w:b/>
         </w:rPr>
-        <w:t>bin/magento setup:di:compile</w:t>
-      </w:r>
+        <w:t>bin/</w:t>
+      </w:r>
+      <w:proofErr w:type="spellStart"/>
+      <w:r>
+        <w:rPr>
+          <w:rFonts w:ascii="Verdana" w:hAnsi="Verdana" w:cs="Calibri"/>
+          <w:b/>
+        </w:rPr>
+        <w:t>magento</w:t>
+      </w:r>
+      <w:proofErr w:type="spellEnd"/>
+      <w:r>
+        <w:rPr>
+          <w:rFonts w:ascii="Verdana" w:hAnsi="Verdana" w:cs="Calibri"/>
+          <w:b/>
+        </w:rPr>
+        <w:t xml:space="preserve"> </w:t>
+      </w:r>
+      <w:proofErr w:type="spellStart"/>
+      <w:proofErr w:type="gramStart"/>
+      <w:r>
+        <w:rPr>
+          <w:rFonts w:ascii="Verdana" w:hAnsi="Verdana" w:cs="Calibri"/>
+          <w:b/>
+        </w:rPr>
+        <w:t>setup:di</w:t>
+      </w:r>
+      <w:proofErr w:type="gramEnd"/>
+      <w:r>
+        <w:rPr>
+          <w:rFonts w:ascii="Verdana" w:hAnsi="Verdana" w:cs="Calibri"/>
+          <w:b/>
+        </w:rPr>
+        <w:t>:compile</w:t>
+      </w:r>
+      <w:proofErr w:type="spellEnd"/>
     </w:p>
     <w:p>
       <w:pPr>
@@ -10386,8 +12856,35 @@
           <w:rFonts w:ascii="Verdana" w:hAnsi="Verdana" w:cs="Calibri"/>
           <w:b/>
         </w:rPr>
-        <w:t>bin/magento cache:flush</w:t>
-      </w:r>
+        <w:t>bin/</w:t>
+      </w:r>
+      <w:proofErr w:type="spellStart"/>
+      <w:r>
+        <w:rPr>
+          <w:rFonts w:ascii="Verdana" w:hAnsi="Verdana" w:cs="Calibri"/>
+          <w:b/>
+        </w:rPr>
+        <w:t>magento</w:t>
+      </w:r>
+      <w:proofErr w:type="spellEnd"/>
+      <w:r>
+        <w:rPr>
+          <w:rFonts w:ascii="Verdana" w:hAnsi="Verdana" w:cs="Calibri"/>
+          <w:b/>
+        </w:rPr>
+        <w:t xml:space="preserve"> </w:t>
+      </w:r>
+      <w:proofErr w:type="spellStart"/>
+      <w:proofErr w:type="gramStart"/>
+      <w:r>
+        <w:rPr>
+          <w:rFonts w:ascii="Verdana" w:hAnsi="Verdana" w:cs="Calibri"/>
+          <w:b/>
+        </w:rPr>
+        <w:t>cache:flush</w:t>
+      </w:r>
+      <w:proofErr w:type="spellEnd"/>
+      <w:proofErr w:type="gramEnd"/>
     </w:p>
     <w:p>
       <w:pPr>
@@ -10414,7 +12911,7 @@
           <w:rFonts w:ascii="Verdana" w:hAnsi="Verdana" w:cs="Calibri"/>
         </w:rPr>
       </w:pPr>
-      <w:bookmarkStart w:id="60" w:name="_Toc38739683"/>
+      <w:bookmarkStart w:id="68" w:name="_Toc49111817"/>
       <w:r>
         <w:rPr>
           <w:rFonts w:ascii="Verdana" w:hAnsi="Verdana" w:cs="Calibri"/>
@@ -10427,7 +12924,7 @@
         </w:rPr>
         <w:t xml:space="preserve"> modułu</w:t>
       </w:r>
-      <w:bookmarkEnd w:id="60"/>
+      <w:bookmarkEnd w:id="68"/>
     </w:p>
     <w:p>
       <w:pPr>
@@ -10436,14 +12933,22 @@
           <w:rFonts w:ascii="Verdana" w:hAnsi="Verdana" w:cs="Calibri"/>
         </w:rPr>
       </w:pPr>
-      <w:bookmarkStart w:id="61" w:name="_Toc38739684"/>
-      <w:r>
-        <w:rPr>
-          <w:rFonts w:ascii="Verdana" w:hAnsi="Verdana" w:cs="Calibri"/>
-        </w:rPr>
-        <w:t>Za pomocą Web Setup Wizard</w:t>
-      </w:r>
-      <w:bookmarkEnd w:id="61"/>
+      <w:bookmarkStart w:id="69" w:name="_Toc49111818"/>
+      <w:r>
+        <w:rPr>
+          <w:rFonts w:ascii="Verdana" w:hAnsi="Verdana" w:cs="Calibri"/>
+        </w:rPr>
+        <w:t xml:space="preserve">Za pomocą Web Setup </w:t>
+      </w:r>
+      <w:proofErr w:type="spellStart"/>
+      <w:r>
+        <w:rPr>
+          <w:rFonts w:ascii="Verdana" w:hAnsi="Verdana" w:cs="Calibri"/>
+        </w:rPr>
+        <w:t>Wizard</w:t>
+      </w:r>
+      <w:bookmarkEnd w:id="69"/>
+      <w:proofErr w:type="spellEnd"/>
     </w:p>
     <w:p>
       <w:pPr>
@@ -10456,8 +12961,8 @@
           <w:rFonts w:ascii="Verdana" w:hAnsi="Verdana" w:cs="Calibri"/>
         </w:rPr>
       </w:pPr>
-      <w:bookmarkStart w:id="62" w:name="_W_przypadku_instalacji"/>
-      <w:bookmarkEnd w:id="62"/>
+      <w:bookmarkStart w:id="70" w:name="_W_przypadku_instalacji"/>
+      <w:bookmarkEnd w:id="70"/>
       <w:r>
         <w:rPr>
           <w:rFonts w:ascii="Verdana" w:hAnsi="Verdana" w:cs="Calibri"/>
@@ -10500,8 +13005,17 @@
           <w:rFonts w:ascii="Verdana" w:hAnsi="Verdana" w:cs="Calibri"/>
           <w:b/>
         </w:rPr>
-        <w:t>Web Setup Wizard</w:t>
-      </w:r>
+        <w:t xml:space="preserve">Web Setup </w:t>
+      </w:r>
+      <w:proofErr w:type="spellStart"/>
+      <w:r>
+        <w:rPr>
+          <w:rFonts w:ascii="Verdana" w:hAnsi="Verdana" w:cs="Calibri"/>
+          <w:b/>
+        </w:rPr>
+        <w:t>Wizard</w:t>
+      </w:r>
+      <w:proofErr w:type="spellEnd"/>
       <w:r>
         <w:rPr>
           <w:rFonts w:ascii="Verdana" w:hAnsi="Verdana" w:cs="Calibri"/>
@@ -10539,13 +13053,31 @@
         </w:rPr>
         <w:t xml:space="preserve">, na liście znaleźć moduł </w:t>
       </w:r>
-      <w:r>
-        <w:rPr>
-          <w:rFonts w:ascii="Verdana" w:hAnsi="Verdana" w:cs="Calibri"/>
-          <w:b/>
-        </w:rPr>
-        <w:t>BlueMedia/BluePayment</w:t>
-      </w:r>
+      <w:proofErr w:type="spellStart"/>
+      <w:r>
+        <w:rPr>
+          <w:rFonts w:ascii="Verdana" w:hAnsi="Verdana" w:cs="Calibri"/>
+          <w:b/>
+        </w:rPr>
+        <w:t>BlueMedia</w:t>
+      </w:r>
+      <w:proofErr w:type="spellEnd"/>
+      <w:r>
+        <w:rPr>
+          <w:rFonts w:ascii="Verdana" w:hAnsi="Verdana" w:cs="Calibri"/>
+          <w:b/>
+        </w:rPr>
+        <w:t>/</w:t>
+      </w:r>
+      <w:proofErr w:type="spellStart"/>
+      <w:r>
+        <w:rPr>
+          <w:rFonts w:ascii="Verdana" w:hAnsi="Verdana" w:cs="Calibri"/>
+          <w:b/>
+        </w:rPr>
+        <w:t>BluePayment</w:t>
+      </w:r>
+      <w:proofErr w:type="spellEnd"/>
       <w:r>
         <w:rPr>
           <w:rFonts w:ascii="Verdana" w:hAnsi="Verdana" w:cs="Calibri"/>
@@ -10565,6 +13097,7 @@
         </w:rPr>
         <w:t xml:space="preserve">i następnie </w:t>
       </w:r>
+      <w:proofErr w:type="spellStart"/>
       <w:r>
         <w:rPr>
           <w:rFonts w:ascii="Verdana" w:hAnsi="Verdana" w:cs="Calibri"/>
@@ -10572,6 +13105,7 @@
         </w:rPr>
         <w:t>Disable</w:t>
       </w:r>
+      <w:proofErr w:type="spellEnd"/>
       <w:r>
         <w:rPr>
           <w:rFonts w:ascii="Verdana" w:hAnsi="Verdana" w:cs="Calibri"/>
@@ -10607,7 +13141,7 @@
                     <pic:cNvPicPr/>
                   </pic:nvPicPr>
                   <pic:blipFill>
-                    <a:blip r:embed="rId27"/>
+                    <a:blip r:embed="rId29"/>
                     <a:stretch>
                       <a:fillRect/>
                     </a:stretch>
@@ -10673,7 +13207,6 @@
         <w:rPr>
           <w:rFonts w:ascii="Verdana" w:hAnsi="Verdana" w:cs="Calibri"/>
         </w:rPr>
-        <w:lastRenderedPageBreak/>
         <w:t xml:space="preserve">Kliknąć </w:t>
       </w:r>
       <w:r>
@@ -10681,14 +13214,24 @@
           <w:rFonts w:ascii="Verdana" w:hAnsi="Verdana" w:cs="Calibri"/>
           <w:b/>
         </w:rPr>
-        <w:t>Start Readiness Check</w:t>
-      </w:r>
+        <w:t xml:space="preserve">Start Readiness </w:t>
+      </w:r>
+      <w:proofErr w:type="spellStart"/>
+      <w:r>
+        <w:rPr>
+          <w:rFonts w:ascii="Verdana" w:hAnsi="Verdana" w:cs="Calibri"/>
+          <w:b/>
+        </w:rPr>
+        <w:t>Check</w:t>
+      </w:r>
+      <w:proofErr w:type="spellEnd"/>
       <w:r>
         <w:rPr>
           <w:rFonts w:ascii="Verdana" w:hAnsi="Verdana" w:cs="Calibri"/>
         </w:rPr>
         <w:t xml:space="preserve">. Zostanie wykonana weryfikacja zależności. Następnie kliknąć </w:t>
       </w:r>
+      <w:proofErr w:type="spellStart"/>
       <w:r>
         <w:rPr>
           <w:rFonts w:ascii="Verdana" w:hAnsi="Verdana" w:cs="Calibri"/>
@@ -10696,6 +13239,7 @@
         </w:rPr>
         <w:t>Next</w:t>
       </w:r>
+      <w:proofErr w:type="spellEnd"/>
       <w:r>
         <w:rPr>
           <w:rFonts w:ascii="Verdana" w:hAnsi="Verdana" w:cs="Calibri"/>
@@ -10718,14 +13262,24 @@
         <w:rPr>
           <w:rFonts w:ascii="Verdana" w:hAnsi="Verdana" w:cs="Calibri"/>
         </w:rPr>
+        <w:lastRenderedPageBreak/>
         <w:t xml:space="preserve">(opcjonalne) Utworzyć kopię zapasową, zaznaczając wszystkie opcje i klikając </w:t>
       </w:r>
-      <w:r>
-        <w:rPr>
-          <w:rFonts w:ascii="Verdana" w:hAnsi="Verdana" w:cs="Calibri"/>
-          <w:b/>
-        </w:rPr>
-        <w:t>Create Backup</w:t>
+      <w:proofErr w:type="spellStart"/>
+      <w:r>
+        <w:rPr>
+          <w:rFonts w:ascii="Verdana" w:hAnsi="Verdana" w:cs="Calibri"/>
+          <w:b/>
+        </w:rPr>
+        <w:t>Create</w:t>
+      </w:r>
+      <w:proofErr w:type="spellEnd"/>
+      <w:r>
+        <w:rPr>
+          <w:rFonts w:ascii="Verdana" w:hAnsi="Verdana" w:cs="Calibri"/>
+          <w:b/>
+        </w:rPr>
+        <w:t xml:space="preserve"> Backup</w:t>
       </w:r>
       <w:r>
         <w:rPr>
@@ -10826,8 +13380,23 @@
         <w:rPr>
           <w:rFonts w:ascii="Verdana" w:hAnsi="Verdana" w:cs="Calibri"/>
         </w:rPr>
-        <w:t xml:space="preserve">Po utworzeniu Backupu lub odznaczeniu opcji, przejść dalej klikająć </w:t>
-      </w:r>
+        <w:t xml:space="preserve">Po utworzeniu Backupu lub odznaczeniu opcji, przejść dalej </w:t>
+      </w:r>
+      <w:proofErr w:type="spellStart"/>
+      <w:r>
+        <w:rPr>
+          <w:rFonts w:ascii="Verdana" w:hAnsi="Verdana" w:cs="Calibri"/>
+        </w:rPr>
+        <w:t>klikająć</w:t>
+      </w:r>
+      <w:proofErr w:type="spellEnd"/>
+      <w:r>
+        <w:rPr>
+          <w:rFonts w:ascii="Verdana" w:hAnsi="Verdana" w:cs="Calibri"/>
+        </w:rPr>
+        <w:t xml:space="preserve"> </w:t>
+      </w:r>
+      <w:proofErr w:type="spellStart"/>
       <w:r>
         <w:rPr>
           <w:rFonts w:ascii="Verdana" w:hAnsi="Verdana" w:cs="Calibri"/>
@@ -10835,6 +13404,7 @@
         </w:rPr>
         <w:t>Next</w:t>
       </w:r>
+      <w:proofErr w:type="spellEnd"/>
       <w:r>
         <w:rPr>
           <w:rFonts w:ascii="Verdana" w:hAnsi="Verdana" w:cs="Calibri"/>
@@ -10859,6 +13429,7 @@
         </w:rPr>
         <w:t xml:space="preserve">Kliknąć na </w:t>
       </w:r>
+      <w:proofErr w:type="spellStart"/>
       <w:r>
         <w:rPr>
           <w:rFonts w:ascii="Verdana" w:hAnsi="Verdana" w:cs="Calibri"/>
@@ -10866,6 +13437,7 @@
         </w:rPr>
         <w:t>Disable</w:t>
       </w:r>
+      <w:proofErr w:type="spellEnd"/>
       <w:r>
         <w:rPr>
           <w:rFonts w:ascii="Verdana" w:hAnsi="Verdana" w:cs="Calibri"/>
@@ -10899,7 +13471,7 @@
                     <pic:cNvPicPr/>
                   </pic:nvPicPr>
                   <pic:blipFill>
-                    <a:blip r:embed="rId28"/>
+                    <a:blip r:embed="rId30"/>
                     <a:stretch>
                       <a:fillRect/>
                     </a:stretch>
@@ -10961,12 +13533,34 @@
           <w:rFonts w:ascii="Verdana" w:hAnsi="Verdana" w:cs="Calibri"/>
         </w:rPr>
       </w:pPr>
+      <w:proofErr w:type="spellStart"/>
       <w:r>
         <w:rPr>
           <w:rFonts w:ascii="Verdana" w:hAnsi="Verdana" w:cs="Calibri"/>
         </w:rPr>
         <w:lastRenderedPageBreak/>
-        <w:t>Deaktywacja modułu może potrwać kilka minut. Po poprawnej deaktywacji, pojawi się komunikat</w:t>
+        <w:t>Deaktywacja</w:t>
+      </w:r>
+      <w:proofErr w:type="spellEnd"/>
+      <w:r>
+        <w:rPr>
+          <w:rFonts w:ascii="Verdana" w:hAnsi="Verdana" w:cs="Calibri"/>
+        </w:rPr>
+        <w:t xml:space="preserve"> modułu może potrwać kilka minut. Po poprawnej </w:t>
+      </w:r>
+      <w:proofErr w:type="spellStart"/>
+      <w:r>
+        <w:rPr>
+          <w:rFonts w:ascii="Verdana" w:hAnsi="Verdana" w:cs="Calibri"/>
+        </w:rPr>
+        <w:t>deaktywacji</w:t>
+      </w:r>
+      <w:proofErr w:type="spellEnd"/>
+      <w:r>
+        <w:rPr>
+          <w:rFonts w:ascii="Verdana" w:hAnsi="Verdana" w:cs="Calibri"/>
+        </w:rPr>
+        <w:t>, pojawi się komunikat</w:t>
       </w:r>
       <w:r>
         <w:rPr>
@@ -11003,7 +13597,7 @@
                     <pic:cNvPicPr/>
                   </pic:nvPicPr>
                   <pic:blipFill>
-                    <a:blip r:embed="rId29"/>
+                    <a:blip r:embed="rId31"/>
                     <a:stretch>
                       <a:fillRect/>
                     </a:stretch>
@@ -11061,14 +13655,14 @@
           <w:rFonts w:ascii="Verdana" w:hAnsi="Verdana" w:cs="Calibri"/>
         </w:rPr>
       </w:pPr>
-      <w:bookmarkStart w:id="63" w:name="_Toc38739685"/>
+      <w:bookmarkStart w:id="71" w:name="_Toc49111819"/>
       <w:r>
         <w:rPr>
           <w:rFonts w:ascii="Verdana" w:hAnsi="Verdana" w:cs="Calibri"/>
         </w:rPr>
         <w:t>Poprzez linię poleceń</w:t>
       </w:r>
-      <w:bookmarkEnd w:id="63"/>
+      <w:bookmarkEnd w:id="71"/>
     </w:p>
     <w:p>
       <w:pPr>
@@ -11107,7 +13701,63 @@
           <w:b/>
           <w:lang w:val="en-US"/>
         </w:rPr>
-        <w:t>bin/magento module:disable BlueMedia_BluePayment --clear-static-content</w:t>
+        <w:t>bin/</w:t>
+      </w:r>
+      <w:proofErr w:type="spellStart"/>
+      <w:r>
+        <w:rPr>
+          <w:rFonts w:ascii="Verdana" w:hAnsi="Verdana" w:cs="Calibri"/>
+          <w:b/>
+          <w:lang w:val="en-US"/>
+        </w:rPr>
+        <w:t>magento</w:t>
+      </w:r>
+      <w:proofErr w:type="spellEnd"/>
+      <w:r>
+        <w:rPr>
+          <w:rFonts w:ascii="Verdana" w:hAnsi="Verdana" w:cs="Calibri"/>
+          <w:b/>
+          <w:lang w:val="en-US"/>
+        </w:rPr>
+        <w:t xml:space="preserve"> </w:t>
+      </w:r>
+      <w:proofErr w:type="spellStart"/>
+      <w:proofErr w:type="gramStart"/>
+      <w:r>
+        <w:rPr>
+          <w:rFonts w:ascii="Verdana" w:hAnsi="Verdana" w:cs="Calibri"/>
+          <w:b/>
+          <w:lang w:val="en-US"/>
+        </w:rPr>
+        <w:t>module:disable</w:t>
+      </w:r>
+      <w:proofErr w:type="spellEnd"/>
+      <w:proofErr w:type="gramEnd"/>
+      <w:r>
+        <w:rPr>
+          <w:rFonts w:ascii="Verdana" w:hAnsi="Verdana" w:cs="Calibri"/>
+          <w:b/>
+          <w:lang w:val="en-US"/>
+        </w:rPr>
+        <w:t xml:space="preserve"> </w:t>
+      </w:r>
+      <w:proofErr w:type="spellStart"/>
+      <w:r>
+        <w:rPr>
+          <w:rFonts w:ascii="Verdana" w:hAnsi="Verdana" w:cs="Calibri"/>
+          <w:b/>
+          <w:lang w:val="en-US"/>
+        </w:rPr>
+        <w:t>BlueMedia_BluePayment</w:t>
+      </w:r>
+      <w:proofErr w:type="spellEnd"/>
+      <w:r>
+        <w:rPr>
+          <w:rFonts w:ascii="Verdana" w:hAnsi="Verdana" w:cs="Calibri"/>
+          <w:b/>
+          <w:lang w:val="en-US"/>
+        </w:rPr>
+        <w:t xml:space="preserve"> --clear-static-content</w:t>
       </w:r>
     </w:p>
     <w:p>
@@ -11127,8 +13777,35 @@
           <w:rFonts w:ascii="Verdana" w:hAnsi="Verdana" w:cs="Calibri"/>
           <w:b/>
         </w:rPr>
-        <w:t>bin/magento setup:upgrade</w:t>
-      </w:r>
+        <w:t>bin/</w:t>
+      </w:r>
+      <w:proofErr w:type="spellStart"/>
+      <w:r>
+        <w:rPr>
+          <w:rFonts w:ascii="Verdana" w:hAnsi="Verdana" w:cs="Calibri"/>
+          <w:b/>
+        </w:rPr>
+        <w:t>magento</w:t>
+      </w:r>
+      <w:proofErr w:type="spellEnd"/>
+      <w:r>
+        <w:rPr>
+          <w:rFonts w:ascii="Verdana" w:hAnsi="Verdana" w:cs="Calibri"/>
+          <w:b/>
+        </w:rPr>
+        <w:t xml:space="preserve"> </w:t>
+      </w:r>
+      <w:proofErr w:type="spellStart"/>
+      <w:proofErr w:type="gramStart"/>
+      <w:r>
+        <w:rPr>
+          <w:rFonts w:ascii="Verdana" w:hAnsi="Verdana" w:cs="Calibri"/>
+          <w:b/>
+        </w:rPr>
+        <w:t>setup:upgrade</w:t>
+      </w:r>
+      <w:proofErr w:type="spellEnd"/>
+      <w:proofErr w:type="gramEnd"/>
     </w:p>
     <w:p>
       <w:pPr>
@@ -11147,8 +13824,42 @@
           <w:rFonts w:ascii="Verdana" w:hAnsi="Verdana" w:cs="Calibri"/>
           <w:b/>
         </w:rPr>
-        <w:t>bin/magento setup:di:compile</w:t>
-      </w:r>
+        <w:t>bin/</w:t>
+      </w:r>
+      <w:proofErr w:type="spellStart"/>
+      <w:r>
+        <w:rPr>
+          <w:rFonts w:ascii="Verdana" w:hAnsi="Verdana" w:cs="Calibri"/>
+          <w:b/>
+        </w:rPr>
+        <w:t>magento</w:t>
+      </w:r>
+      <w:proofErr w:type="spellEnd"/>
+      <w:r>
+        <w:rPr>
+          <w:rFonts w:ascii="Verdana" w:hAnsi="Verdana" w:cs="Calibri"/>
+          <w:b/>
+        </w:rPr>
+        <w:t xml:space="preserve"> </w:t>
+      </w:r>
+      <w:proofErr w:type="spellStart"/>
+      <w:proofErr w:type="gramStart"/>
+      <w:r>
+        <w:rPr>
+          <w:rFonts w:ascii="Verdana" w:hAnsi="Verdana" w:cs="Calibri"/>
+          <w:b/>
+        </w:rPr>
+        <w:t>setup:di</w:t>
+      </w:r>
+      <w:proofErr w:type="gramEnd"/>
+      <w:r>
+        <w:rPr>
+          <w:rFonts w:ascii="Verdana" w:hAnsi="Verdana" w:cs="Calibri"/>
+          <w:b/>
+        </w:rPr>
+        <w:t>:compile</w:t>
+      </w:r>
+      <w:proofErr w:type="spellEnd"/>
     </w:p>
     <w:p>
       <w:pPr>
@@ -11167,8 +13878,35 @@
           <w:rFonts w:ascii="Verdana" w:hAnsi="Verdana" w:cs="Calibri"/>
           <w:b/>
         </w:rPr>
-        <w:t>bin/magento cache:flush</w:t>
-      </w:r>
+        <w:t>bin/</w:t>
+      </w:r>
+      <w:proofErr w:type="spellStart"/>
+      <w:r>
+        <w:rPr>
+          <w:rFonts w:ascii="Verdana" w:hAnsi="Verdana" w:cs="Calibri"/>
+          <w:b/>
+        </w:rPr>
+        <w:t>magento</w:t>
+      </w:r>
+      <w:proofErr w:type="spellEnd"/>
+      <w:r>
+        <w:rPr>
+          <w:rFonts w:ascii="Verdana" w:hAnsi="Verdana" w:cs="Calibri"/>
+          <w:b/>
+        </w:rPr>
+        <w:t xml:space="preserve"> </w:t>
+      </w:r>
+      <w:proofErr w:type="spellStart"/>
+      <w:proofErr w:type="gramStart"/>
+      <w:r>
+        <w:rPr>
+          <w:rFonts w:ascii="Verdana" w:hAnsi="Verdana" w:cs="Calibri"/>
+          <w:b/>
+        </w:rPr>
+        <w:t>cache:flush</w:t>
+      </w:r>
+      <w:proofErr w:type="spellEnd"/>
+      <w:proofErr w:type="gramEnd"/>
     </w:p>
     <w:p>
       <w:pPr>
@@ -11183,14 +13921,14 @@
         </w:rPr>
         <w:t xml:space="preserve"> </w:t>
       </w:r>
-      <w:bookmarkStart w:id="64" w:name="_Toc38739686"/>
+      <w:bookmarkStart w:id="72" w:name="_Toc49111820"/>
       <w:r>
         <w:rPr>
           <w:rFonts w:ascii="Verdana" w:hAnsi="Verdana" w:cs="Calibri"/>
         </w:rPr>
         <w:t>(opcjonalnie) Czyszczenie plików oraz bazy danych</w:t>
       </w:r>
-      <w:bookmarkEnd w:id="64"/>
+      <w:bookmarkEnd w:id="72"/>
     </w:p>
     <w:p>
       <w:pPr>
@@ -11215,13 +13953,47 @@
         </w:rPr>
         <w:br/>
       </w:r>
-      <w:r>
-        <w:rPr>
-          <w:rFonts w:ascii="Verdana" w:hAnsi="Verdana" w:cs="Calibri"/>
-          <w:b/>
-        </w:rPr>
-        <w:t>app/code/BlueMedia</w:t>
-      </w:r>
+      <w:proofErr w:type="spellStart"/>
+      <w:r>
+        <w:rPr>
+          <w:rFonts w:ascii="Verdana" w:hAnsi="Verdana" w:cs="Calibri"/>
+          <w:b/>
+        </w:rPr>
+        <w:t>app</w:t>
+      </w:r>
+      <w:proofErr w:type="spellEnd"/>
+      <w:r>
+        <w:rPr>
+          <w:rFonts w:ascii="Verdana" w:hAnsi="Verdana" w:cs="Calibri"/>
+          <w:b/>
+        </w:rPr>
+        <w:t>/</w:t>
+      </w:r>
+      <w:proofErr w:type="spellStart"/>
+      <w:r>
+        <w:rPr>
+          <w:rFonts w:ascii="Verdana" w:hAnsi="Verdana" w:cs="Calibri"/>
+          <w:b/>
+        </w:rPr>
+        <w:t>code</w:t>
+      </w:r>
+      <w:proofErr w:type="spellEnd"/>
+      <w:r>
+        <w:rPr>
+          <w:rFonts w:ascii="Verdana" w:hAnsi="Verdana" w:cs="Calibri"/>
+          <w:b/>
+        </w:rPr>
+        <w:t>/</w:t>
+      </w:r>
+      <w:proofErr w:type="spellStart"/>
+      <w:r>
+        <w:rPr>
+          <w:rFonts w:ascii="Verdana" w:hAnsi="Verdana" w:cs="Calibri"/>
+          <w:b/>
+        </w:rPr>
+        <w:t>BlueMedia</w:t>
+      </w:r>
+      <w:proofErr w:type="spellEnd"/>
     </w:p>
     <w:p>
       <w:pPr>
@@ -11258,7 +14030,23 @@
           <w:rFonts w:ascii="Verdana" w:hAnsi="Verdana" w:cs="Calibri"/>
           <w:b/>
         </w:rPr>
-        <w:t>DROP TABLE `blue_card`;</w:t>
+        <w:t>DROP TABLE `</w:t>
+      </w:r>
+      <w:proofErr w:type="spellStart"/>
+      <w:r>
+        <w:rPr>
+          <w:rFonts w:ascii="Verdana" w:hAnsi="Verdana" w:cs="Calibri"/>
+          <w:b/>
+        </w:rPr>
+        <w:t>blue_card</w:t>
+      </w:r>
+      <w:proofErr w:type="spellEnd"/>
+      <w:r>
+        <w:rPr>
+          <w:rFonts w:ascii="Verdana" w:hAnsi="Verdana" w:cs="Calibri"/>
+          <w:b/>
+        </w:rPr>
+        <w:t>`;</w:t>
       </w:r>
     </w:p>
     <w:p>
@@ -11278,7 +14066,23 @@
           <w:rFonts w:ascii="Verdana" w:hAnsi="Verdana" w:cs="Calibri"/>
           <w:b/>
         </w:rPr>
-        <w:t>DROP TABLE `blue_gateway`;</w:t>
+        <w:t>DROP TABLE `</w:t>
+      </w:r>
+      <w:proofErr w:type="spellStart"/>
+      <w:r>
+        <w:rPr>
+          <w:rFonts w:ascii="Verdana" w:hAnsi="Verdana" w:cs="Calibri"/>
+          <w:b/>
+        </w:rPr>
+        <w:t>blue_gateway</w:t>
+      </w:r>
+      <w:proofErr w:type="spellEnd"/>
+      <w:r>
+        <w:rPr>
+          <w:rFonts w:ascii="Verdana" w:hAnsi="Verdana" w:cs="Calibri"/>
+          <w:b/>
+        </w:rPr>
+        <w:t>`;</w:t>
       </w:r>
     </w:p>
     <w:p>
@@ -11298,7 +14102,23 @@
           <w:rFonts w:ascii="Verdana" w:hAnsi="Verdana" w:cs="Calibri"/>
           <w:b/>
         </w:rPr>
-        <w:t>DROP TABLE `blue_refund`;</w:t>
+        <w:t>DROP TABLE `</w:t>
+      </w:r>
+      <w:proofErr w:type="spellStart"/>
+      <w:r>
+        <w:rPr>
+          <w:rFonts w:ascii="Verdana" w:hAnsi="Verdana" w:cs="Calibri"/>
+          <w:b/>
+        </w:rPr>
+        <w:t>blue_refund</w:t>
+      </w:r>
+      <w:proofErr w:type="spellEnd"/>
+      <w:r>
+        <w:rPr>
+          <w:rFonts w:ascii="Verdana" w:hAnsi="Verdana" w:cs="Calibri"/>
+          <w:b/>
+        </w:rPr>
+        <w:t>`;</w:t>
       </w:r>
     </w:p>
     <w:p>
@@ -11318,7 +14138,23 @@
           <w:rFonts w:ascii="Verdana" w:hAnsi="Verdana" w:cs="Calibri"/>
           <w:b/>
         </w:rPr>
-        <w:t>DROP TABLE `blue_transaction`;</w:t>
+        <w:t>DROP TABLE `</w:t>
+      </w:r>
+      <w:proofErr w:type="spellStart"/>
+      <w:r>
+        <w:rPr>
+          <w:rFonts w:ascii="Verdana" w:hAnsi="Verdana" w:cs="Calibri"/>
+          <w:b/>
+        </w:rPr>
+        <w:t>blue_transaction</w:t>
+      </w:r>
+      <w:proofErr w:type="spellEnd"/>
+      <w:r>
+        <w:rPr>
+          <w:rFonts w:ascii="Verdana" w:hAnsi="Verdana" w:cs="Calibri"/>
+          <w:b/>
+        </w:rPr>
+        <w:t>`;</w:t>
       </w:r>
     </w:p>
     <w:p>
@@ -11358,13 +14194,49 @@
           <w:b/>
           <w:lang w:val="en-US"/>
         </w:rPr>
-        <w:t>DELETE FROM `core_config_data` WHERE `path` LIKE 'payment/bluepayment%';</w:t>
+        <w:t>DELETE FROM `</w:t>
+      </w:r>
+      <w:proofErr w:type="spellStart"/>
+      <w:r>
+        <w:rPr>
+          <w:rFonts w:ascii="Verdana" w:hAnsi="Verdana" w:cs="Calibri"/>
+          <w:b/>
+          <w:lang w:val="en-US"/>
+        </w:rPr>
+        <w:t>core_config_data</w:t>
+      </w:r>
+      <w:proofErr w:type="spellEnd"/>
+      <w:r>
+        <w:rPr>
+          <w:rFonts w:ascii="Verdana" w:hAnsi="Verdana" w:cs="Calibri"/>
+          <w:b/>
+          <w:lang w:val="en-US"/>
+        </w:rPr>
+        <w:t>` WHERE `path` LIKE 'payment/</w:t>
+      </w:r>
+      <w:proofErr w:type="spellStart"/>
+      <w:r>
+        <w:rPr>
+          <w:rFonts w:ascii="Verdana" w:hAnsi="Verdana" w:cs="Calibri"/>
+          <w:b/>
+          <w:lang w:val="en-US"/>
+        </w:rPr>
+        <w:t>bluepayment</w:t>
+      </w:r>
+      <w:proofErr w:type="spellEnd"/>
+      <w:r>
+        <w:rPr>
+          <w:rFonts w:ascii="Verdana" w:hAnsi="Verdana" w:cs="Calibri"/>
+          <w:b/>
+          <w:lang w:val="en-US"/>
+        </w:rPr>
+        <w:t>%';</w:t>
       </w:r>
     </w:p>
     <w:sectPr>
-      <w:headerReference w:type="default" r:id="rId30"/>
-      <w:footerReference w:type="even" r:id="rId31"/>
-      <w:footerReference w:type="default" r:id="rId32"/>
+      <w:headerReference w:type="default" r:id="rId32"/>
+      <w:footerReference w:type="even" r:id="rId33"/>
+      <w:footerReference w:type="default" r:id="rId34"/>
       <w:pgSz w:w="11906" w:h="16838"/>
       <w:pgMar w:top="1701" w:right="1418" w:bottom="1474" w:left="1418" w:header="540" w:footer="709" w:gutter="0"/>
       <w:cols w:space="708"/>
@@ -11375,7 +14247,7 @@
 </file>
 
 <file path=word/endnotes.xml><?xml version="1.0" encoding="utf-8"?>
-<w:endnotes xmlns:wpc="http://schemas.microsoft.com/office/word/2010/wordprocessingCanvas" xmlns:cx="http://schemas.microsoft.com/office/drawing/2014/chartex" xmlns:cx1="http://schemas.microsoft.com/office/drawing/2015/9/8/chartex" xmlns:cx2="http://schemas.microsoft.com/office/drawing/2015/10/21/chartex" xmlns:cx3="http://schemas.microsoft.com/office/drawing/2016/5/9/chartex" xmlns:cx4="http://schemas.microsoft.com/office/drawing/2016/5/10/chartex" xmlns:cx5="http://schemas.microsoft.com/office/drawing/2016/5/11/chartex" xmlns:cx6="http://schemas.microsoft.com/office/drawing/2016/5/12/chartex" xmlns:cx7="http://schemas.microsoft.com/office/drawing/2016/5/13/chartex" xmlns:cx8="http://schemas.microsoft.com/office/drawing/2016/5/14/chartex" xmlns:mc="http://schemas.openxmlformats.org/markup-compatibility/2006" xmlns:aink="http://schemas.microsoft.com/office/drawing/2016/ink" xmlns:am3d="http://schemas.microsoft.com/office/drawing/2017/model3d" xmlns:o="urn:schemas-microsoft-com:office:office" xmlns:r="http://schemas.openxmlformats.org/officeDocument/2006/relationships" xmlns:m="http://schemas.openxmlformats.org/officeDocument/2006/math" xmlns:v="urn:schemas-microsoft-com:vml" xmlns:wp14="http://schemas.microsoft.com/office/word/2010/wordprocessingDrawing" xmlns:wp="http://schemas.openxmlformats.org/drawingml/2006/wordprocessingDrawing" xmlns:w10="urn:schemas-microsoft-com:office:word" xmlns:w="http://schemas.openxmlformats.org/wordprocessingml/2006/main" xmlns:w14="http://schemas.microsoft.com/office/word/2010/wordml" xmlns:w15="http://schemas.microsoft.com/office/word/2012/wordml" xmlns:w16cid="http://schemas.microsoft.com/office/word/2016/wordml/cid" xmlns:w16se="http://schemas.microsoft.com/office/word/2015/wordml/symex" xmlns:wpg="http://schemas.microsoft.com/office/word/2010/wordprocessingGroup" xmlns:wpi="http://schemas.microsoft.com/office/word/2010/wordprocessingInk" xmlns:wne="http://schemas.microsoft.com/office/word/2006/wordml" xmlns:wps="http://schemas.microsoft.com/office/word/2010/wordprocessingShape" mc:Ignorable="w14 w15 w16se w16cid wp14">
+<w:endnotes xmlns:wpc="http://schemas.microsoft.com/office/word/2010/wordprocessingCanvas" xmlns:cx="http://schemas.microsoft.com/office/drawing/2014/chartex" xmlns:cx1="http://schemas.microsoft.com/office/drawing/2015/9/8/chartex" xmlns:cx2="http://schemas.microsoft.com/office/drawing/2015/10/21/chartex" xmlns:cx3="http://schemas.microsoft.com/office/drawing/2016/5/9/chartex" xmlns:cx4="http://schemas.microsoft.com/office/drawing/2016/5/10/chartex" xmlns:cx5="http://schemas.microsoft.com/office/drawing/2016/5/11/chartex" xmlns:cx6="http://schemas.microsoft.com/office/drawing/2016/5/12/chartex" xmlns:cx7="http://schemas.microsoft.com/office/drawing/2016/5/13/chartex" xmlns:cx8="http://schemas.microsoft.com/office/drawing/2016/5/14/chartex" xmlns:mc="http://schemas.openxmlformats.org/markup-compatibility/2006" xmlns:aink="http://schemas.microsoft.com/office/drawing/2016/ink" xmlns:am3d="http://schemas.microsoft.com/office/drawing/2017/model3d" xmlns:o="urn:schemas-microsoft-com:office:office" xmlns:r="http://schemas.openxmlformats.org/officeDocument/2006/relationships" xmlns:m="http://schemas.openxmlformats.org/officeDocument/2006/math" xmlns:v="urn:schemas-microsoft-com:vml" xmlns:wp14="http://schemas.microsoft.com/office/word/2010/wordprocessingDrawing" xmlns:wp="http://schemas.openxmlformats.org/drawingml/2006/wordprocessingDrawing" xmlns:w10="urn:schemas-microsoft-com:office:word" xmlns:w="http://schemas.openxmlformats.org/wordprocessingml/2006/main" xmlns:w14="http://schemas.microsoft.com/office/word/2010/wordml" xmlns:w15="http://schemas.microsoft.com/office/word/2012/wordml" xmlns:w16cex="http://schemas.microsoft.com/office/word/2018/wordml/cex" xmlns:w16cid="http://schemas.microsoft.com/office/word/2016/wordml/cid" xmlns:w16="http://schemas.microsoft.com/office/word/2018/wordml" xmlns:w16se="http://schemas.microsoft.com/office/word/2015/wordml/symex" xmlns:wpg="http://schemas.microsoft.com/office/word/2010/wordprocessingGroup" xmlns:wpi="http://schemas.microsoft.com/office/word/2010/wordprocessingInk" xmlns:wne="http://schemas.microsoft.com/office/word/2006/wordml" xmlns:wps="http://schemas.microsoft.com/office/word/2010/wordprocessingShape" mc:Ignorable="w14 w15 w16se w16cid w16 w16cex wp14">
   <w:endnote w:type="separator" w:id="-1">
     <w:p>
       <w:pPr>
@@ -11400,7 +14272,7 @@
 </file>
 
 <file path=word/footer1.xml><?xml version="1.0" encoding="utf-8"?>
-<w:ftr xmlns:wpc="http://schemas.microsoft.com/office/word/2010/wordprocessingCanvas" xmlns:cx="http://schemas.microsoft.com/office/drawing/2014/chartex" xmlns:cx1="http://schemas.microsoft.com/office/drawing/2015/9/8/chartex" xmlns:cx2="http://schemas.microsoft.com/office/drawing/2015/10/21/chartex" xmlns:cx3="http://schemas.microsoft.com/office/drawing/2016/5/9/chartex" xmlns:cx4="http://schemas.microsoft.com/office/drawing/2016/5/10/chartex" xmlns:cx5="http://schemas.microsoft.com/office/drawing/2016/5/11/chartex" xmlns:cx6="http://schemas.microsoft.com/office/drawing/2016/5/12/chartex" xmlns:cx7="http://schemas.microsoft.com/office/drawing/2016/5/13/chartex" xmlns:cx8="http://schemas.microsoft.com/office/drawing/2016/5/14/chartex" xmlns:mc="http://schemas.openxmlformats.org/markup-compatibility/2006" xmlns:aink="http://schemas.microsoft.com/office/drawing/2016/ink" xmlns:am3d="http://schemas.microsoft.com/office/drawing/2017/model3d" xmlns:o="urn:schemas-microsoft-com:office:office" xmlns:r="http://schemas.openxmlformats.org/officeDocument/2006/relationships" xmlns:m="http://schemas.openxmlformats.org/officeDocument/2006/math" xmlns:v="urn:schemas-microsoft-com:vml" xmlns:wp14="http://schemas.microsoft.com/office/word/2010/wordprocessingDrawing" xmlns:wp="http://schemas.openxmlformats.org/drawingml/2006/wordprocessingDrawing" xmlns:w10="urn:schemas-microsoft-com:office:word" xmlns:w="http://schemas.openxmlformats.org/wordprocessingml/2006/main" xmlns:w14="http://schemas.microsoft.com/office/word/2010/wordml" xmlns:w15="http://schemas.microsoft.com/office/word/2012/wordml" xmlns:w16cid="http://schemas.microsoft.com/office/word/2016/wordml/cid" xmlns:w16se="http://schemas.microsoft.com/office/word/2015/wordml/symex" xmlns:wpg="http://schemas.microsoft.com/office/word/2010/wordprocessingGroup" xmlns:wpi="http://schemas.microsoft.com/office/word/2010/wordprocessingInk" xmlns:wne="http://schemas.microsoft.com/office/word/2006/wordml" xmlns:wps="http://schemas.microsoft.com/office/word/2010/wordprocessingShape" mc:Ignorable="w14 w15 w16se w16cid wp14">
+<w:ftr xmlns:wpc="http://schemas.microsoft.com/office/word/2010/wordprocessingCanvas" xmlns:cx="http://schemas.microsoft.com/office/drawing/2014/chartex" xmlns:cx1="http://schemas.microsoft.com/office/drawing/2015/9/8/chartex" xmlns:cx2="http://schemas.microsoft.com/office/drawing/2015/10/21/chartex" xmlns:cx3="http://schemas.microsoft.com/office/drawing/2016/5/9/chartex" xmlns:cx4="http://schemas.microsoft.com/office/drawing/2016/5/10/chartex" xmlns:cx5="http://schemas.microsoft.com/office/drawing/2016/5/11/chartex" xmlns:cx6="http://schemas.microsoft.com/office/drawing/2016/5/12/chartex" xmlns:cx7="http://schemas.microsoft.com/office/drawing/2016/5/13/chartex" xmlns:cx8="http://schemas.microsoft.com/office/drawing/2016/5/14/chartex" xmlns:mc="http://schemas.openxmlformats.org/markup-compatibility/2006" xmlns:aink="http://schemas.microsoft.com/office/drawing/2016/ink" xmlns:am3d="http://schemas.microsoft.com/office/drawing/2017/model3d" xmlns:o="urn:schemas-microsoft-com:office:office" xmlns:r="http://schemas.openxmlformats.org/officeDocument/2006/relationships" xmlns:m="http://schemas.openxmlformats.org/officeDocument/2006/math" xmlns:v="urn:schemas-microsoft-com:vml" xmlns:wp14="http://schemas.microsoft.com/office/word/2010/wordprocessingDrawing" xmlns:wp="http://schemas.openxmlformats.org/drawingml/2006/wordprocessingDrawing" xmlns:w10="urn:schemas-microsoft-com:office:word" xmlns:w="http://schemas.openxmlformats.org/wordprocessingml/2006/main" xmlns:w14="http://schemas.microsoft.com/office/word/2010/wordml" xmlns:w15="http://schemas.microsoft.com/office/word/2012/wordml" xmlns:w16cex="http://schemas.microsoft.com/office/word/2018/wordml/cex" xmlns:w16cid="http://schemas.microsoft.com/office/word/2016/wordml/cid" xmlns:w16="http://schemas.microsoft.com/office/word/2018/wordml" xmlns:w16se="http://schemas.microsoft.com/office/word/2015/wordml/symex" xmlns:wpg="http://schemas.microsoft.com/office/word/2010/wordprocessingGroup" xmlns:wpi="http://schemas.microsoft.com/office/word/2010/wordprocessingInk" xmlns:wne="http://schemas.microsoft.com/office/word/2006/wordml" xmlns:wps="http://schemas.microsoft.com/office/word/2010/wordprocessingShape" mc:Ignorable="w14 w15 w16se w16cid w16 w16cex wp14">
   <w:p>
     <w:pPr>
       <w:pStyle w:val="Stopka"/>
@@ -11438,7 +14310,7 @@
 </file>
 
 <file path=word/footer2.xml><?xml version="1.0" encoding="utf-8"?>
-<w:ftr xmlns:wpc="http://schemas.microsoft.com/office/word/2010/wordprocessingCanvas" xmlns:cx="http://schemas.microsoft.com/office/drawing/2014/chartex" xmlns:cx1="http://schemas.microsoft.com/office/drawing/2015/9/8/chartex" xmlns:cx2="http://schemas.microsoft.com/office/drawing/2015/10/21/chartex" xmlns:cx3="http://schemas.microsoft.com/office/drawing/2016/5/9/chartex" xmlns:cx4="http://schemas.microsoft.com/office/drawing/2016/5/10/chartex" xmlns:cx5="http://schemas.microsoft.com/office/drawing/2016/5/11/chartex" xmlns:cx6="http://schemas.microsoft.com/office/drawing/2016/5/12/chartex" xmlns:cx7="http://schemas.microsoft.com/office/drawing/2016/5/13/chartex" xmlns:cx8="http://schemas.microsoft.com/office/drawing/2016/5/14/chartex" xmlns:mc="http://schemas.openxmlformats.org/markup-compatibility/2006" xmlns:aink="http://schemas.microsoft.com/office/drawing/2016/ink" xmlns:am3d="http://schemas.microsoft.com/office/drawing/2017/model3d" xmlns:o="urn:schemas-microsoft-com:office:office" xmlns:r="http://schemas.openxmlformats.org/officeDocument/2006/relationships" xmlns:m="http://schemas.openxmlformats.org/officeDocument/2006/math" xmlns:v="urn:schemas-microsoft-com:vml" xmlns:wp14="http://schemas.microsoft.com/office/word/2010/wordprocessingDrawing" xmlns:wp="http://schemas.openxmlformats.org/drawingml/2006/wordprocessingDrawing" xmlns:w10="urn:schemas-microsoft-com:office:word" xmlns:w="http://schemas.openxmlformats.org/wordprocessingml/2006/main" xmlns:w14="http://schemas.microsoft.com/office/word/2010/wordml" xmlns:w15="http://schemas.microsoft.com/office/word/2012/wordml" xmlns:w16cid="http://schemas.microsoft.com/office/word/2016/wordml/cid" xmlns:w16se="http://schemas.microsoft.com/office/word/2015/wordml/symex" xmlns:wpg="http://schemas.microsoft.com/office/word/2010/wordprocessingGroup" xmlns:wpi="http://schemas.microsoft.com/office/word/2010/wordprocessingInk" xmlns:wne="http://schemas.microsoft.com/office/word/2006/wordml" xmlns:wps="http://schemas.microsoft.com/office/word/2010/wordprocessingShape" mc:Ignorable="w14 w15 w16se w16cid wp14">
+<w:ftr xmlns:wpc="http://schemas.microsoft.com/office/word/2010/wordprocessingCanvas" xmlns:cx="http://schemas.microsoft.com/office/drawing/2014/chartex" xmlns:cx1="http://schemas.microsoft.com/office/drawing/2015/9/8/chartex" xmlns:cx2="http://schemas.microsoft.com/office/drawing/2015/10/21/chartex" xmlns:cx3="http://schemas.microsoft.com/office/drawing/2016/5/9/chartex" xmlns:cx4="http://schemas.microsoft.com/office/drawing/2016/5/10/chartex" xmlns:cx5="http://schemas.microsoft.com/office/drawing/2016/5/11/chartex" xmlns:cx6="http://schemas.microsoft.com/office/drawing/2016/5/12/chartex" xmlns:cx7="http://schemas.microsoft.com/office/drawing/2016/5/13/chartex" xmlns:cx8="http://schemas.microsoft.com/office/drawing/2016/5/14/chartex" xmlns:mc="http://schemas.openxmlformats.org/markup-compatibility/2006" xmlns:aink="http://schemas.microsoft.com/office/drawing/2016/ink" xmlns:am3d="http://schemas.microsoft.com/office/drawing/2017/model3d" xmlns:o="urn:schemas-microsoft-com:office:office" xmlns:r="http://schemas.openxmlformats.org/officeDocument/2006/relationships" xmlns:m="http://schemas.openxmlformats.org/officeDocument/2006/math" xmlns:v="urn:schemas-microsoft-com:vml" xmlns:wp14="http://schemas.microsoft.com/office/word/2010/wordprocessingDrawing" xmlns:wp="http://schemas.openxmlformats.org/drawingml/2006/wordprocessingDrawing" xmlns:w10="urn:schemas-microsoft-com:office:word" xmlns:w="http://schemas.openxmlformats.org/wordprocessingml/2006/main" xmlns:w14="http://schemas.microsoft.com/office/word/2010/wordml" xmlns:w15="http://schemas.microsoft.com/office/word/2012/wordml" xmlns:w16cex="http://schemas.microsoft.com/office/word/2018/wordml/cex" xmlns:w16cid="http://schemas.microsoft.com/office/word/2016/wordml/cid" xmlns:w16="http://schemas.microsoft.com/office/word/2018/wordml" xmlns:w16se="http://schemas.microsoft.com/office/word/2015/wordml/symex" xmlns:wpg="http://schemas.microsoft.com/office/word/2010/wordprocessingGroup" xmlns:wpi="http://schemas.microsoft.com/office/word/2010/wordprocessingInk" xmlns:wne="http://schemas.microsoft.com/office/word/2006/wordml" xmlns:wps="http://schemas.microsoft.com/office/word/2010/wordprocessingShape" mc:Ignorable="w14 w15 w16se w16cid w16 w16cex wp14">
   <w:p>
     <w:pPr>
       <w:pStyle w:val="Stopka"/>
@@ -11459,6 +14331,7 @@
         <w:sz w:val="16"/>
       </w:rPr>
     </w:pPr>
+    <w:proofErr w:type="spellStart"/>
     <w:r>
       <w:rPr>
         <w:rStyle w:val="Numerstrony"/>
@@ -11467,7 +14340,18 @@
         <w:sz w:val="16"/>
         <w:lang w:val="en-US"/>
       </w:rPr>
-      <w:t xml:space="preserve">Strona </w:t>
+      <w:t>Strona</w:t>
+    </w:r>
+    <w:proofErr w:type="spellEnd"/>
+    <w:r>
+      <w:rPr>
+        <w:rStyle w:val="Numerstrony"/>
+        <w:rFonts w:ascii="Verdana" w:hAnsi="Verdana" w:cs="Times New Roman"/>
+        <w:color w:val="808080" w:themeColor="background1" w:themeShade="80"/>
+        <w:sz w:val="16"/>
+        <w:lang w:val="en-US"/>
+      </w:rPr>
+      <w:t xml:space="preserve"> </w:t>
     </w:r>
     <w:r>
       <w:rPr>
@@ -11649,7 +14533,7 @@
 </file>
 
 <file path=word/footnotes.xml><?xml version="1.0" encoding="utf-8"?>
-<w:footnotes xmlns:wpc="http://schemas.microsoft.com/office/word/2010/wordprocessingCanvas" xmlns:cx="http://schemas.microsoft.com/office/drawing/2014/chartex" xmlns:cx1="http://schemas.microsoft.com/office/drawing/2015/9/8/chartex" xmlns:cx2="http://schemas.microsoft.com/office/drawing/2015/10/21/chartex" xmlns:cx3="http://schemas.microsoft.com/office/drawing/2016/5/9/chartex" xmlns:cx4="http://schemas.microsoft.com/office/drawing/2016/5/10/chartex" xmlns:cx5="http://schemas.microsoft.com/office/drawing/2016/5/11/chartex" xmlns:cx6="http://schemas.microsoft.com/office/drawing/2016/5/12/chartex" xmlns:cx7="http://schemas.microsoft.com/office/drawing/2016/5/13/chartex" xmlns:cx8="http://schemas.microsoft.com/office/drawing/2016/5/14/chartex" xmlns:mc="http://schemas.openxmlformats.org/markup-compatibility/2006" xmlns:aink="http://schemas.microsoft.com/office/drawing/2016/ink" xmlns:am3d="http://schemas.microsoft.com/office/drawing/2017/model3d" xmlns:o="urn:schemas-microsoft-com:office:office" xmlns:r="http://schemas.openxmlformats.org/officeDocument/2006/relationships" xmlns:m="http://schemas.openxmlformats.org/officeDocument/2006/math" xmlns:v="urn:schemas-microsoft-com:vml" xmlns:wp14="http://schemas.microsoft.com/office/word/2010/wordprocessingDrawing" xmlns:wp="http://schemas.openxmlformats.org/drawingml/2006/wordprocessingDrawing" xmlns:w10="urn:schemas-microsoft-com:office:word" xmlns:w="http://schemas.openxmlformats.org/wordprocessingml/2006/main" xmlns:w14="http://schemas.microsoft.com/office/word/2010/wordml" xmlns:w15="http://schemas.microsoft.com/office/word/2012/wordml" xmlns:w16cid="http://schemas.microsoft.com/office/word/2016/wordml/cid" xmlns:w16se="http://schemas.microsoft.com/office/word/2015/wordml/symex" xmlns:wpg="http://schemas.microsoft.com/office/word/2010/wordprocessingGroup" xmlns:wpi="http://schemas.microsoft.com/office/word/2010/wordprocessingInk" xmlns:wne="http://schemas.microsoft.com/office/word/2006/wordml" xmlns:wps="http://schemas.microsoft.com/office/word/2010/wordprocessingShape" mc:Ignorable="w14 w15 w16se w16cid wp14">
+<w:footnotes xmlns:wpc="http://schemas.microsoft.com/office/word/2010/wordprocessingCanvas" xmlns:cx="http://schemas.microsoft.com/office/drawing/2014/chartex" xmlns:cx1="http://schemas.microsoft.com/office/drawing/2015/9/8/chartex" xmlns:cx2="http://schemas.microsoft.com/office/drawing/2015/10/21/chartex" xmlns:cx3="http://schemas.microsoft.com/office/drawing/2016/5/9/chartex" xmlns:cx4="http://schemas.microsoft.com/office/drawing/2016/5/10/chartex" xmlns:cx5="http://schemas.microsoft.com/office/drawing/2016/5/11/chartex" xmlns:cx6="http://schemas.microsoft.com/office/drawing/2016/5/12/chartex" xmlns:cx7="http://schemas.microsoft.com/office/drawing/2016/5/13/chartex" xmlns:cx8="http://schemas.microsoft.com/office/drawing/2016/5/14/chartex" xmlns:mc="http://schemas.openxmlformats.org/markup-compatibility/2006" xmlns:aink="http://schemas.microsoft.com/office/drawing/2016/ink" xmlns:am3d="http://schemas.microsoft.com/office/drawing/2017/model3d" xmlns:o="urn:schemas-microsoft-com:office:office" xmlns:r="http://schemas.openxmlformats.org/officeDocument/2006/relationships" xmlns:m="http://schemas.openxmlformats.org/officeDocument/2006/math" xmlns:v="urn:schemas-microsoft-com:vml" xmlns:wp14="http://schemas.microsoft.com/office/word/2010/wordprocessingDrawing" xmlns:wp="http://schemas.openxmlformats.org/drawingml/2006/wordprocessingDrawing" xmlns:w10="urn:schemas-microsoft-com:office:word" xmlns:w="http://schemas.openxmlformats.org/wordprocessingml/2006/main" xmlns:w14="http://schemas.microsoft.com/office/word/2010/wordml" xmlns:w15="http://schemas.microsoft.com/office/word/2012/wordml" xmlns:w16cex="http://schemas.microsoft.com/office/word/2018/wordml/cex" xmlns:w16cid="http://schemas.microsoft.com/office/word/2016/wordml/cid" xmlns:w16="http://schemas.microsoft.com/office/word/2018/wordml" xmlns:w16se="http://schemas.microsoft.com/office/word/2015/wordml/symex" xmlns:wpg="http://schemas.microsoft.com/office/word/2010/wordprocessingGroup" xmlns:wpi="http://schemas.microsoft.com/office/word/2010/wordprocessingInk" xmlns:wne="http://schemas.microsoft.com/office/word/2006/wordml" xmlns:wps="http://schemas.microsoft.com/office/word/2010/wordprocessingShape" mc:Ignorable="w14 w15 w16se w16cid w16 w16cex wp14">
   <w:footnote w:type="separator" w:id="-1">
     <w:p>
       <w:pPr>
@@ -11674,7 +14558,7 @@
 </file>
 
 <file path=word/header1.xml><?xml version="1.0" encoding="utf-8"?>
-<w:hdr xmlns:wpc="http://schemas.microsoft.com/office/word/2010/wordprocessingCanvas" xmlns:cx="http://schemas.microsoft.com/office/drawing/2014/chartex" xmlns:cx1="http://schemas.microsoft.com/office/drawing/2015/9/8/chartex" xmlns:cx2="http://schemas.microsoft.com/office/drawing/2015/10/21/chartex" xmlns:cx3="http://schemas.microsoft.com/office/drawing/2016/5/9/chartex" xmlns:cx4="http://schemas.microsoft.com/office/drawing/2016/5/10/chartex" xmlns:cx5="http://schemas.microsoft.com/office/drawing/2016/5/11/chartex" xmlns:cx6="http://schemas.microsoft.com/office/drawing/2016/5/12/chartex" xmlns:cx7="http://schemas.microsoft.com/office/drawing/2016/5/13/chartex" xmlns:cx8="http://schemas.microsoft.com/office/drawing/2016/5/14/chartex" xmlns:mc="http://schemas.openxmlformats.org/markup-compatibility/2006" xmlns:aink="http://schemas.microsoft.com/office/drawing/2016/ink" xmlns:am3d="http://schemas.microsoft.com/office/drawing/2017/model3d" xmlns:o="urn:schemas-microsoft-com:office:office" xmlns:r="http://schemas.openxmlformats.org/officeDocument/2006/relationships" xmlns:m="http://schemas.openxmlformats.org/officeDocument/2006/math" xmlns:v="urn:schemas-microsoft-com:vml" xmlns:wp14="http://schemas.microsoft.com/office/word/2010/wordprocessingDrawing" xmlns:wp="http://schemas.openxmlformats.org/drawingml/2006/wordprocessingDrawing" xmlns:w10="urn:schemas-microsoft-com:office:word" xmlns:w="http://schemas.openxmlformats.org/wordprocessingml/2006/main" xmlns:w14="http://schemas.microsoft.com/office/word/2010/wordml" xmlns:w15="http://schemas.microsoft.com/office/word/2012/wordml" xmlns:w16cid="http://schemas.microsoft.com/office/word/2016/wordml/cid" xmlns:w16se="http://schemas.microsoft.com/office/word/2015/wordml/symex" xmlns:wpg="http://schemas.microsoft.com/office/word/2010/wordprocessingGroup" xmlns:wpi="http://schemas.microsoft.com/office/word/2010/wordprocessingInk" xmlns:wne="http://schemas.microsoft.com/office/word/2006/wordml" xmlns:wps="http://schemas.microsoft.com/office/word/2010/wordprocessingShape" mc:Ignorable="w14 w15 w16se w16cid wp14">
+<w:hdr xmlns:wpc="http://schemas.microsoft.com/office/word/2010/wordprocessingCanvas" xmlns:cx="http://schemas.microsoft.com/office/drawing/2014/chartex" xmlns:cx1="http://schemas.microsoft.com/office/drawing/2015/9/8/chartex" xmlns:cx2="http://schemas.microsoft.com/office/drawing/2015/10/21/chartex" xmlns:cx3="http://schemas.microsoft.com/office/drawing/2016/5/9/chartex" xmlns:cx4="http://schemas.microsoft.com/office/drawing/2016/5/10/chartex" xmlns:cx5="http://schemas.microsoft.com/office/drawing/2016/5/11/chartex" xmlns:cx6="http://schemas.microsoft.com/office/drawing/2016/5/12/chartex" xmlns:cx7="http://schemas.microsoft.com/office/drawing/2016/5/13/chartex" xmlns:cx8="http://schemas.microsoft.com/office/drawing/2016/5/14/chartex" xmlns:mc="http://schemas.openxmlformats.org/markup-compatibility/2006" xmlns:aink="http://schemas.microsoft.com/office/drawing/2016/ink" xmlns:am3d="http://schemas.microsoft.com/office/drawing/2017/model3d" xmlns:o="urn:schemas-microsoft-com:office:office" xmlns:r="http://schemas.openxmlformats.org/officeDocument/2006/relationships" xmlns:m="http://schemas.openxmlformats.org/officeDocument/2006/math" xmlns:v="urn:schemas-microsoft-com:vml" xmlns:wp14="http://schemas.microsoft.com/office/word/2010/wordprocessingDrawing" xmlns:wp="http://schemas.openxmlformats.org/drawingml/2006/wordprocessingDrawing" xmlns:w10="urn:schemas-microsoft-com:office:word" xmlns:w="http://schemas.openxmlformats.org/wordprocessingml/2006/main" xmlns:w14="http://schemas.microsoft.com/office/word/2010/wordml" xmlns:w15="http://schemas.microsoft.com/office/word/2012/wordml" xmlns:w16cex="http://schemas.microsoft.com/office/word/2018/wordml/cex" xmlns:w16cid="http://schemas.microsoft.com/office/word/2016/wordml/cid" xmlns:w16="http://schemas.microsoft.com/office/word/2018/wordml" xmlns:w16se="http://schemas.microsoft.com/office/word/2015/wordml/symex" xmlns:wpg="http://schemas.microsoft.com/office/word/2010/wordprocessingGroup" xmlns:wpi="http://schemas.microsoft.com/office/word/2010/wordprocessingInk" xmlns:wne="http://schemas.microsoft.com/office/word/2006/wordml" xmlns:wps="http://schemas.microsoft.com/office/word/2010/wordprocessingShape" mc:Ignorable="w14 w15 w16se w16cid w16 w16cex wp14">
   <w:p>
     <w:pPr>
       <w:pStyle w:val="Nagwek"/>
@@ -11786,7 +14670,7 @@
 </file>
 
 <file path=word/numbering.xml><?xml version="1.0" encoding="utf-8"?>
-<w:numbering xmlns:wpc="http://schemas.microsoft.com/office/word/2010/wordprocessingCanvas" xmlns:cx="http://schemas.microsoft.com/office/drawing/2014/chartex" xmlns:cx1="http://schemas.microsoft.com/office/drawing/2015/9/8/chartex" xmlns:cx2="http://schemas.microsoft.com/office/drawing/2015/10/21/chartex" xmlns:cx3="http://schemas.microsoft.com/office/drawing/2016/5/9/chartex" xmlns:cx4="http://schemas.microsoft.com/office/drawing/2016/5/10/chartex" xmlns:cx5="http://schemas.microsoft.com/office/drawing/2016/5/11/chartex" xmlns:cx6="http://schemas.microsoft.com/office/drawing/2016/5/12/chartex" xmlns:cx7="http://schemas.microsoft.com/office/drawing/2016/5/13/chartex" xmlns:cx8="http://schemas.microsoft.com/office/drawing/2016/5/14/chartex" xmlns:mc="http://schemas.openxmlformats.org/markup-compatibility/2006" xmlns:aink="http://schemas.microsoft.com/office/drawing/2016/ink" xmlns:am3d="http://schemas.microsoft.com/office/drawing/2017/model3d" xmlns:o="urn:schemas-microsoft-com:office:office" xmlns:r="http://schemas.openxmlformats.org/officeDocument/2006/relationships" xmlns:m="http://schemas.openxmlformats.org/officeDocument/2006/math" xmlns:v="urn:schemas-microsoft-com:vml" xmlns:wp14="http://schemas.microsoft.com/office/word/2010/wordprocessingDrawing" xmlns:wp="http://schemas.openxmlformats.org/drawingml/2006/wordprocessingDrawing" xmlns:w10="urn:schemas-microsoft-com:office:word" xmlns:w="http://schemas.openxmlformats.org/wordprocessingml/2006/main" xmlns:w14="http://schemas.microsoft.com/office/word/2010/wordml" xmlns:w15="http://schemas.microsoft.com/office/word/2012/wordml" xmlns:w16cid="http://schemas.microsoft.com/office/word/2016/wordml/cid" xmlns:w16se="http://schemas.microsoft.com/office/word/2015/wordml/symex" xmlns:wpg="http://schemas.microsoft.com/office/word/2010/wordprocessingGroup" xmlns:wpi="http://schemas.microsoft.com/office/word/2010/wordprocessingInk" xmlns:wne="http://schemas.microsoft.com/office/word/2006/wordml" xmlns:wps="http://schemas.microsoft.com/office/word/2010/wordprocessingShape" mc:Ignorable="w14 w15 w16se w16cid wp14">
+<w:numbering xmlns:wpc="http://schemas.microsoft.com/office/word/2010/wordprocessingCanvas" xmlns:cx="http://schemas.microsoft.com/office/drawing/2014/chartex" xmlns:cx1="http://schemas.microsoft.com/office/drawing/2015/9/8/chartex" xmlns:cx2="http://schemas.microsoft.com/office/drawing/2015/10/21/chartex" xmlns:cx3="http://schemas.microsoft.com/office/drawing/2016/5/9/chartex" xmlns:cx4="http://schemas.microsoft.com/office/drawing/2016/5/10/chartex" xmlns:cx5="http://schemas.microsoft.com/office/drawing/2016/5/11/chartex" xmlns:cx6="http://schemas.microsoft.com/office/drawing/2016/5/12/chartex" xmlns:cx7="http://schemas.microsoft.com/office/drawing/2016/5/13/chartex" xmlns:cx8="http://schemas.microsoft.com/office/drawing/2016/5/14/chartex" xmlns:mc="http://schemas.openxmlformats.org/markup-compatibility/2006" xmlns:aink="http://schemas.microsoft.com/office/drawing/2016/ink" xmlns:am3d="http://schemas.microsoft.com/office/drawing/2017/model3d" xmlns:o="urn:schemas-microsoft-com:office:office" xmlns:r="http://schemas.openxmlformats.org/officeDocument/2006/relationships" xmlns:m="http://schemas.openxmlformats.org/officeDocument/2006/math" xmlns:v="urn:schemas-microsoft-com:vml" xmlns:wp14="http://schemas.microsoft.com/office/word/2010/wordprocessingDrawing" xmlns:wp="http://schemas.openxmlformats.org/drawingml/2006/wordprocessingDrawing" xmlns:w10="urn:schemas-microsoft-com:office:word" xmlns:w="http://schemas.openxmlformats.org/wordprocessingml/2006/main" xmlns:w14="http://schemas.microsoft.com/office/word/2010/wordml" xmlns:w15="http://schemas.microsoft.com/office/word/2012/wordml" xmlns:w16cex="http://schemas.microsoft.com/office/word/2018/wordml/cex" xmlns:w16cid="http://schemas.microsoft.com/office/word/2016/wordml/cid" xmlns:w16="http://schemas.microsoft.com/office/word/2018/wordml" xmlns:w16se="http://schemas.microsoft.com/office/word/2015/wordml/symex" xmlns:wpg="http://schemas.microsoft.com/office/word/2010/wordprocessingGroup" xmlns:wpi="http://schemas.microsoft.com/office/word/2010/wordprocessingInk" xmlns:wne="http://schemas.microsoft.com/office/word/2006/wordml" xmlns:wps="http://schemas.microsoft.com/office/word/2010/wordprocessingShape" mc:Ignorable="w14 w15 w16se w16cid w16 w16cex wp14">
   <w:abstractNum w:abstractNumId="0" w15:restartNumberingAfterBreak="0">
     <w:nsid w:val="095E0CD3"/>
     <w:multiLevelType w:val="hybridMultilevel"/>
@@ -12174,7 +15058,7 @@
   <w:abstractNum w:abstractNumId="4" w15:restartNumberingAfterBreak="0">
     <w:nsid w:val="2AB81805"/>
     <w:multiLevelType w:val="hybridMultilevel"/>
-    <w:tmpl w:val="269A43BC"/>
+    <w:tmpl w:val="3A90F002"/>
     <w:lvl w:ilvl="0" w:tplc="04150001">
       <w:start w:val="1"/>
       <w:numFmt w:val="bullet"/>
@@ -12374,6 +15258,119 @@
     </w:lvl>
   </w:abstractNum>
   <w:abstractNum w:abstractNumId="6" w15:restartNumberingAfterBreak="0">
+    <w:nsid w:val="2F3C509F"/>
+    <w:multiLevelType w:val="hybridMultilevel"/>
+    <w:tmpl w:val="61D23C3C"/>
+    <w:lvl w:ilvl="0" w:tplc="04150001">
+      <w:start w:val="1"/>
+      <w:numFmt w:val="bullet"/>
+      <w:lvlText w:val=""/>
+      <w:lvlJc w:val="left"/>
+      <w:pPr>
+        <w:ind w:left="720" w:hanging="360"/>
+      </w:pPr>
+      <w:rPr>
+        <w:rFonts w:ascii="Symbol" w:hAnsi="Symbol" w:hint="default"/>
+      </w:rPr>
+    </w:lvl>
+    <w:lvl w:ilvl="1" w:tplc="04150003" w:tentative="1">
+      <w:start w:val="1"/>
+      <w:numFmt w:val="bullet"/>
+      <w:lvlText w:val="o"/>
+      <w:lvlJc w:val="left"/>
+      <w:pPr>
+        <w:ind w:left="1440" w:hanging="360"/>
+      </w:pPr>
+      <w:rPr>
+        <w:rFonts w:ascii="Courier New" w:hAnsi="Courier New" w:cs="Courier New" w:hint="default"/>
+      </w:rPr>
+    </w:lvl>
+    <w:lvl w:ilvl="2" w:tplc="04150005" w:tentative="1">
+      <w:start w:val="1"/>
+      <w:numFmt w:val="bullet"/>
+      <w:lvlText w:val=""/>
+      <w:lvlJc w:val="left"/>
+      <w:pPr>
+        <w:ind w:left="2160" w:hanging="360"/>
+      </w:pPr>
+      <w:rPr>
+        <w:rFonts w:ascii="Wingdings" w:hAnsi="Wingdings" w:hint="default"/>
+      </w:rPr>
+    </w:lvl>
+    <w:lvl w:ilvl="3" w:tplc="04150001" w:tentative="1">
+      <w:start w:val="1"/>
+      <w:numFmt w:val="bullet"/>
+      <w:lvlText w:val=""/>
+      <w:lvlJc w:val="left"/>
+      <w:pPr>
+        <w:ind w:left="2880" w:hanging="360"/>
+      </w:pPr>
+      <w:rPr>
+        <w:rFonts w:ascii="Symbol" w:hAnsi="Symbol" w:hint="default"/>
+      </w:rPr>
+    </w:lvl>
+    <w:lvl w:ilvl="4" w:tplc="04150003" w:tentative="1">
+      <w:start w:val="1"/>
+      <w:numFmt w:val="bullet"/>
+      <w:lvlText w:val="o"/>
+      <w:lvlJc w:val="left"/>
+      <w:pPr>
+        <w:ind w:left="3600" w:hanging="360"/>
+      </w:pPr>
+      <w:rPr>
+        <w:rFonts w:ascii="Courier New" w:hAnsi="Courier New" w:cs="Courier New" w:hint="default"/>
+      </w:rPr>
+    </w:lvl>
+    <w:lvl w:ilvl="5" w:tplc="04150005" w:tentative="1">
+      <w:start w:val="1"/>
+      <w:numFmt w:val="bullet"/>
+      <w:lvlText w:val=""/>
+      <w:lvlJc w:val="left"/>
+      <w:pPr>
+        <w:ind w:left="4320" w:hanging="360"/>
+      </w:pPr>
+      <w:rPr>
+        <w:rFonts w:ascii="Wingdings" w:hAnsi="Wingdings" w:hint="default"/>
+      </w:rPr>
+    </w:lvl>
+    <w:lvl w:ilvl="6" w:tplc="04150001" w:tentative="1">
+      <w:start w:val="1"/>
+      <w:numFmt w:val="bullet"/>
+      <w:lvlText w:val=""/>
+      <w:lvlJc w:val="left"/>
+      <w:pPr>
+        <w:ind w:left="5040" w:hanging="360"/>
+      </w:pPr>
+      <w:rPr>
+        <w:rFonts w:ascii="Symbol" w:hAnsi="Symbol" w:hint="default"/>
+      </w:rPr>
+    </w:lvl>
+    <w:lvl w:ilvl="7" w:tplc="04150003" w:tentative="1">
+      <w:start w:val="1"/>
+      <w:numFmt w:val="bullet"/>
+      <w:lvlText w:val="o"/>
+      <w:lvlJc w:val="left"/>
+      <w:pPr>
+        <w:ind w:left="5760" w:hanging="360"/>
+      </w:pPr>
+      <w:rPr>
+        <w:rFonts w:ascii="Courier New" w:hAnsi="Courier New" w:cs="Courier New" w:hint="default"/>
+      </w:rPr>
+    </w:lvl>
+    <w:lvl w:ilvl="8" w:tplc="04150005" w:tentative="1">
+      <w:start w:val="1"/>
+      <w:numFmt w:val="bullet"/>
+      <w:lvlText w:val=""/>
+      <w:lvlJc w:val="left"/>
+      <w:pPr>
+        <w:ind w:left="6480" w:hanging="360"/>
+      </w:pPr>
+      <w:rPr>
+        <w:rFonts w:ascii="Wingdings" w:hAnsi="Wingdings" w:hint="default"/>
+      </w:rPr>
+    </w:lvl>
+  </w:abstractNum>
+  <w:abstractNum w:abstractNumId="7" w15:restartNumberingAfterBreak="0">
     <w:nsid w:val="30875BB1"/>
     <w:multiLevelType w:val="hybridMultilevel"/>
     <w:tmpl w:val="CD76B546"/>
@@ -12486,7 +15483,7 @@
       </w:rPr>
     </w:lvl>
   </w:abstractNum>
-  <w:abstractNum w:abstractNumId="7" w15:restartNumberingAfterBreak="0">
+  <w:abstractNum w:abstractNumId="8" w15:restartNumberingAfterBreak="0">
     <w:nsid w:val="320F1D73"/>
     <w:multiLevelType w:val="hybridMultilevel"/>
     <w:tmpl w:val="8C26F53A"/>
@@ -12575,7 +15572,7 @@
       </w:pPr>
     </w:lvl>
   </w:abstractNum>
-  <w:abstractNum w:abstractNumId="8" w15:restartNumberingAfterBreak="0">
+  <w:abstractNum w:abstractNumId="9" w15:restartNumberingAfterBreak="0">
     <w:nsid w:val="33F03836"/>
     <w:multiLevelType w:val="hybridMultilevel"/>
     <w:tmpl w:val="343C3A6C"/>
@@ -12664,7 +15661,7 @@
       </w:pPr>
     </w:lvl>
   </w:abstractNum>
-  <w:abstractNum w:abstractNumId="9" w15:restartNumberingAfterBreak="0">
+  <w:abstractNum w:abstractNumId="10" w15:restartNumberingAfterBreak="0">
     <w:nsid w:val="36E11E60"/>
     <w:multiLevelType w:val="hybridMultilevel"/>
     <w:tmpl w:val="7C4272CA"/>
@@ -12753,7 +15750,7 @@
       </w:pPr>
     </w:lvl>
   </w:abstractNum>
-  <w:abstractNum w:abstractNumId="10" w15:restartNumberingAfterBreak="0">
+  <w:abstractNum w:abstractNumId="11" w15:restartNumberingAfterBreak="0">
     <w:nsid w:val="37E9150C"/>
     <w:multiLevelType w:val="hybridMultilevel"/>
     <w:tmpl w:val="64B6033E"/>
@@ -12839,7 +15836,7 @@
       </w:pPr>
     </w:lvl>
   </w:abstractNum>
-  <w:abstractNum w:abstractNumId="11" w15:restartNumberingAfterBreak="0">
+  <w:abstractNum w:abstractNumId="12" w15:restartNumberingAfterBreak="0">
     <w:nsid w:val="39911D60"/>
     <w:multiLevelType w:val="hybridMultilevel"/>
     <w:tmpl w:val="B09E0EBA"/>
@@ -12928,7 +15925,7 @@
       </w:pPr>
     </w:lvl>
   </w:abstractNum>
-  <w:abstractNum w:abstractNumId="12" w15:restartNumberingAfterBreak="0">
+  <w:abstractNum w:abstractNumId="13" w15:restartNumberingAfterBreak="0">
     <w:nsid w:val="40C03612"/>
     <w:multiLevelType w:val="hybridMultilevel"/>
     <w:tmpl w:val="0E82CCFA"/>
@@ -13041,7 +16038,7 @@
       </w:rPr>
     </w:lvl>
   </w:abstractNum>
-  <w:abstractNum w:abstractNumId="13" w15:restartNumberingAfterBreak="0">
+  <w:abstractNum w:abstractNumId="14" w15:restartNumberingAfterBreak="0">
     <w:nsid w:val="44AA7212"/>
     <w:multiLevelType w:val="hybridMultilevel"/>
     <w:tmpl w:val="C3B2FE8A"/>
@@ -13130,7 +16127,7 @@
       </w:pPr>
     </w:lvl>
   </w:abstractNum>
-  <w:abstractNum w:abstractNumId="14" w15:restartNumberingAfterBreak="0">
+  <w:abstractNum w:abstractNumId="15" w15:restartNumberingAfterBreak="0">
     <w:nsid w:val="4C5C23FB"/>
     <w:multiLevelType w:val="hybridMultilevel"/>
     <w:tmpl w:val="1EEC9F48"/>
@@ -13223,7 +16220,7 @@
       </w:pPr>
     </w:lvl>
   </w:abstractNum>
-  <w:abstractNum w:abstractNumId="15" w15:restartNumberingAfterBreak="0">
+  <w:abstractNum w:abstractNumId="16" w15:restartNumberingAfterBreak="0">
     <w:nsid w:val="51D6335A"/>
     <w:multiLevelType w:val="hybridMultilevel"/>
     <w:tmpl w:val="F446DE26"/>
@@ -13312,7 +16309,7 @@
       </w:pPr>
     </w:lvl>
   </w:abstractNum>
-  <w:abstractNum w:abstractNumId="16" w15:restartNumberingAfterBreak="0">
+  <w:abstractNum w:abstractNumId="17" w15:restartNumberingAfterBreak="0">
     <w:nsid w:val="60420F76"/>
     <w:multiLevelType w:val="hybridMultilevel"/>
     <w:tmpl w:val="EBEA3510"/>
@@ -13401,7 +16398,7 @@
       </w:pPr>
     </w:lvl>
   </w:abstractNum>
-  <w:abstractNum w:abstractNumId="17" w15:restartNumberingAfterBreak="0">
+  <w:abstractNum w:abstractNumId="18" w15:restartNumberingAfterBreak="0">
     <w:nsid w:val="60AD26CD"/>
     <w:multiLevelType w:val="hybridMultilevel"/>
     <w:tmpl w:val="8CDC69E6"/>
@@ -13514,7 +16511,7 @@
       </w:rPr>
     </w:lvl>
   </w:abstractNum>
-  <w:abstractNum w:abstractNumId="18" w15:restartNumberingAfterBreak="0">
+  <w:abstractNum w:abstractNumId="19" w15:restartNumberingAfterBreak="0">
     <w:nsid w:val="6B4E5BBE"/>
     <w:multiLevelType w:val="hybridMultilevel"/>
     <w:tmpl w:val="9BA21288"/>
@@ -13603,7 +16600,7 @@
       </w:pPr>
     </w:lvl>
   </w:abstractNum>
-  <w:abstractNum w:abstractNumId="19" w15:restartNumberingAfterBreak="0">
+  <w:abstractNum w:abstractNumId="20" w15:restartNumberingAfterBreak="0">
     <w:nsid w:val="6CFB287E"/>
     <w:multiLevelType w:val="hybridMultilevel"/>
     <w:tmpl w:val="B09E0EBA"/>
@@ -13692,7 +16689,7 @@
       </w:pPr>
     </w:lvl>
   </w:abstractNum>
-  <w:abstractNum w:abstractNumId="20" w15:restartNumberingAfterBreak="0">
+  <w:abstractNum w:abstractNumId="21" w15:restartNumberingAfterBreak="0">
     <w:nsid w:val="77415BFA"/>
     <w:multiLevelType w:val="hybridMultilevel"/>
     <w:tmpl w:val="343C3A6C"/>
@@ -13781,7 +16778,7 @@
       </w:pPr>
     </w:lvl>
   </w:abstractNum>
-  <w:abstractNum w:abstractNumId="21" w15:restartNumberingAfterBreak="0">
+  <w:abstractNum w:abstractNumId="22" w15:restartNumberingAfterBreak="0">
     <w:nsid w:val="7A5E3B0F"/>
     <w:multiLevelType w:val="hybridMultilevel"/>
     <w:tmpl w:val="9BA21288"/>
@@ -13871,22 +16868,22 @@
     </w:lvl>
   </w:abstractNum>
   <w:num w:numId="1">
-    <w:abstractNumId w:val="17"/>
+    <w:abstractNumId w:val="18"/>
   </w:num>
   <w:num w:numId="2">
-    <w:abstractNumId w:val="12"/>
+    <w:abstractNumId w:val="13"/>
   </w:num>
   <w:num w:numId="3">
     <w:abstractNumId w:val="5"/>
   </w:num>
   <w:num w:numId="4">
-    <w:abstractNumId w:val="16"/>
+    <w:abstractNumId w:val="17"/>
   </w:num>
   <w:num w:numId="5">
-    <w:abstractNumId w:val="6"/>
+    <w:abstractNumId w:val="7"/>
   </w:num>
   <w:num w:numId="6">
-    <w:abstractNumId w:val="19"/>
+    <w:abstractNumId w:val="20"/>
   </w:num>
   <w:num w:numId="7">
     <w:abstractNumId w:val="1"/>
@@ -13895,34 +16892,34 @@
     <w:abstractNumId w:val="2"/>
   </w:num>
   <w:num w:numId="9">
-    <w:abstractNumId w:val="8"/>
+    <w:abstractNumId w:val="9"/>
   </w:num>
   <w:num w:numId="10">
-    <w:abstractNumId w:val="11"/>
+    <w:abstractNumId w:val="12"/>
   </w:num>
   <w:num w:numId="11">
-    <w:abstractNumId w:val="20"/>
+    <w:abstractNumId w:val="21"/>
   </w:num>
   <w:num w:numId="12">
-    <w:abstractNumId w:val="9"/>
+    <w:abstractNumId w:val="10"/>
   </w:num>
   <w:num w:numId="13">
-    <w:abstractNumId w:val="13"/>
+    <w:abstractNumId w:val="14"/>
   </w:num>
   <w:num w:numId="14">
     <w:abstractNumId w:val="3"/>
   </w:num>
   <w:num w:numId="15">
-    <w:abstractNumId w:val="21"/>
+    <w:abstractNumId w:val="22"/>
   </w:num>
   <w:num w:numId="16">
-    <w:abstractNumId w:val="18"/>
+    <w:abstractNumId w:val="19"/>
   </w:num>
   <w:num w:numId="17">
-    <w:abstractNumId w:val="7"/>
+    <w:abstractNumId w:val="8"/>
   </w:num>
   <w:num w:numId="18">
-    <w:abstractNumId w:val="15"/>
+    <w:abstractNumId w:val="16"/>
   </w:num>
   <w:num w:numId="19">
     <w:abstractNumId w:val="0"/>
@@ -13931,17 +16928,20 @@
     <w:abstractNumId w:val="4"/>
   </w:num>
   <w:num w:numId="21">
-    <w:abstractNumId w:val="10"/>
+    <w:abstractNumId w:val="11"/>
   </w:num>
   <w:num w:numId="22">
-    <w:abstractNumId w:val="14"/>
+    <w:abstractNumId w:val="15"/>
+  </w:num>
+  <w:num w:numId="23">
+    <w:abstractNumId w:val="6"/>
   </w:num>
   <w:numIdMacAtCleanup w:val="20"/>
 </w:numbering>
 </file>
 
 <file path=word/styles.xml><?xml version="1.0" encoding="utf-8"?>
-<w:styles xmlns:mc="http://schemas.openxmlformats.org/markup-compatibility/2006" xmlns:r="http://schemas.openxmlformats.org/officeDocument/2006/relationships" xmlns:w="http://schemas.openxmlformats.org/wordprocessingml/2006/main" xmlns:w14="http://schemas.microsoft.com/office/word/2010/wordml" xmlns:w15="http://schemas.microsoft.com/office/word/2012/wordml" xmlns:w16cid="http://schemas.microsoft.com/office/word/2016/wordml/cid" xmlns:w16se="http://schemas.microsoft.com/office/word/2015/wordml/symex" mc:Ignorable="w14 w15 w16se w16cid">
+<w:styles xmlns:mc="http://schemas.openxmlformats.org/markup-compatibility/2006" xmlns:r="http://schemas.openxmlformats.org/officeDocument/2006/relationships" xmlns:w="http://schemas.openxmlformats.org/wordprocessingml/2006/main" xmlns:w14="http://schemas.microsoft.com/office/word/2010/wordml" xmlns:w15="http://schemas.microsoft.com/office/word/2012/wordml" xmlns:w16cex="http://schemas.microsoft.com/office/word/2018/wordml/cex" xmlns:w16cid="http://schemas.microsoft.com/office/word/2016/wordml/cid" xmlns:w16="http://schemas.microsoft.com/office/word/2018/wordml" xmlns:w16se="http://schemas.microsoft.com/office/word/2015/wordml/symex" mc:Ignorable="w14 w15 w16se w16cid w16 w16cex">
   <w:docDefaults>
     <w:rPrDefault>
       <w:rPr>
@@ -14329,6 +17329,7 @@
   <w:style w:type="paragraph" w:default="1" w:styleId="Normalny">
     <w:name w:val="Normal"/>
     <w:qFormat/>
+    <w:rsid w:val="00245212"/>
   </w:style>
   <w:style w:type="paragraph" w:styleId="Nagwek1">
     <w:name w:val="heading 1"/>
@@ -14421,7 +17422,6 @@
   <w:style w:type="character" w:default="1" w:styleId="Domylnaczcionkaakapitu">
     <w:name w:val="Default Paragraph Font"/>
     <w:uiPriority w:val="1"/>
-    <w:semiHidden/>
     <w:unhideWhenUsed/>
   </w:style>
   <w:style w:type="table" w:default="1" w:styleId="Standardowy">
@@ -14884,6 +17884,15 @@
       <w:szCs w:val="24"/>
     </w:rPr>
   </w:style>
+  <w:style w:type="paragraph" w:styleId="Bezodstpw">
+    <w:name w:val="No Spacing"/>
+    <w:uiPriority w:val="1"/>
+    <w:qFormat/>
+    <w:rsid w:val="006833DD"/>
+    <w:pPr>
+      <w:spacing w:after="0" w:line="240" w:lineRule="auto"/>
+    </w:pPr>
+  </w:style>
 </w:styles>
 </file>
 

--- a/Instrukcja użytkownika.docx
+++ b/Instrukcja użytkownika.docx
@@ -16,23 +16,7 @@
           <w:rFonts w:ascii="Verdana" w:hAnsi="Verdana" w:cs="Calibri"/>
           <w:sz w:val="36"/>
         </w:rPr>
-        <w:t>Instrukcja modułu „</w:t>
-      </w:r>
-      <w:proofErr w:type="spellStart"/>
-      <w:r>
-        <w:rPr>
-          <w:rFonts w:ascii="Verdana" w:hAnsi="Verdana" w:cs="Calibri"/>
-          <w:sz w:val="36"/>
-        </w:rPr>
-        <w:t>BluePayment</w:t>
-      </w:r>
-      <w:proofErr w:type="spellEnd"/>
-      <w:r>
-        <w:rPr>
-          <w:rFonts w:ascii="Verdana" w:hAnsi="Verdana" w:cs="Calibri"/>
-          <w:sz w:val="36"/>
-        </w:rPr>
-        <w:t>” dla platformy Magento</w:t>
+        <w:t>Instrukcja modułu „BluePayment” dla platformy Magento</w:t>
       </w:r>
       <w:r>
         <w:rPr>
@@ -127,7 +111,6 @@
               </w:rPr>
               <w:t xml:space="preserve">System </w:t>
             </w:r>
-            <w:proofErr w:type="spellStart"/>
             <w:r>
               <w:rPr>
                 <w:rFonts w:ascii="Verdana" w:hAnsi="Verdana" w:cs="Calibri"/>
@@ -138,7 +121,6 @@
               </w:rPr>
               <w:t>BluePayment</w:t>
             </w:r>
-            <w:proofErr w:type="spellEnd"/>
             <w:r>
               <w:rPr>
                 <w:rFonts w:ascii="Verdana" w:hAnsi="Verdana" w:cs="Calibri"/>
@@ -218,7 +200,6 @@
               </w:rPr>
               <w:t xml:space="preserve">Tobiasz </w:t>
             </w:r>
-            <w:proofErr w:type="spellStart"/>
             <w:r>
               <w:rPr>
                 <w:rFonts w:ascii="Verdana" w:hAnsi="Verdana" w:cs="Calibri"/>
@@ -228,7 +209,6 @@
               </w:rPr>
               <w:t>Kosmela</w:t>
             </w:r>
-            <w:proofErr w:type="spellEnd"/>
             <w:r>
               <w:rPr>
                 <w:rFonts w:ascii="Verdana" w:hAnsi="Verdana" w:cs="Calibri"/>
@@ -236,19 +216,8 @@
                 <w:sz w:val="20"/>
                 <w:szCs w:val="20"/>
               </w:rPr>
-              <w:t xml:space="preserve">, Krzysztof </w:t>
+              <w:t>, Krzysztof Graman</w:t>
             </w:r>
-            <w:proofErr w:type="spellStart"/>
-            <w:r>
-              <w:rPr>
-                <w:rFonts w:ascii="Verdana" w:hAnsi="Verdana" w:cs="Calibri"/>
-                <w:color w:val="000000" w:themeColor="text1"/>
-                <w:sz w:val="20"/>
-                <w:szCs w:val="20"/>
-              </w:rPr>
-              <w:t>Graman</w:t>
-            </w:r>
-            <w:proofErr w:type="spellEnd"/>
           </w:p>
         </w:tc>
       </w:tr>
@@ -307,27 +276,7 @@
                 <w:sz w:val="20"/>
                 <w:szCs w:val="20"/>
               </w:rPr>
-              <w:t>Instrukcja modułu „</w:t>
-            </w:r>
-            <w:proofErr w:type="spellStart"/>
-            <w:r>
-              <w:rPr>
-                <w:rFonts w:ascii="Verdana" w:hAnsi="Verdana" w:cs="Calibri"/>
-                <w:color w:val="000000" w:themeColor="text1"/>
-                <w:sz w:val="20"/>
-                <w:szCs w:val="20"/>
-              </w:rPr>
-              <w:t>BluePayment</w:t>
-            </w:r>
-            <w:proofErr w:type="spellEnd"/>
-            <w:r>
-              <w:rPr>
-                <w:rFonts w:ascii="Verdana" w:hAnsi="Verdana" w:cs="Calibri"/>
-                <w:color w:val="000000" w:themeColor="text1"/>
-                <w:sz w:val="20"/>
-                <w:szCs w:val="20"/>
-              </w:rPr>
-              <w:t>” dla platformy Magento</w:t>
+              <w:t>Instrukcja modułu „BluePayment” dla platformy Magento</w:t>
             </w:r>
             <w:r>
               <w:rPr>
@@ -473,7 +422,7 @@
                 <w:sz w:val="20"/>
                 <w:szCs w:val="20"/>
               </w:rPr>
-              <w:t>4</w:t>
+              <w:t>5</w:t>
             </w:r>
             <w:r>
               <w:rPr>
@@ -550,7 +499,16 @@
                 <w:sz w:val="20"/>
                 <w:szCs w:val="20"/>
               </w:rPr>
-              <w:t>.10</w:t>
+              <w:t>.1</w:t>
+            </w:r>
+            <w:r>
+              <w:rPr>
+                <w:rFonts w:ascii="Verdana" w:hAnsi="Verdana" w:cs="Calibri"/>
+                <w:color w:val="000000" w:themeColor="text1"/>
+                <w:sz w:val="20"/>
+                <w:szCs w:val="20"/>
+              </w:rPr>
+              <w:t>3</w:t>
             </w:r>
             <w:r>
               <w:rPr>
@@ -596,7 +554,7 @@
       </w:pPr>
       <w:bookmarkStart w:id="0" w:name="_Rozwijalna_lista_kanałów"/>
       <w:bookmarkStart w:id="1" w:name="_Generowanie_zamówień_z"/>
-      <w:bookmarkStart w:id="2" w:name="_Toc49111772"/>
+      <w:bookmarkStart w:id="2" w:name="_Toc58358044"/>
       <w:bookmarkEnd w:id="0"/>
       <w:bookmarkEnd w:id="1"/>
       <w:r>
@@ -647,7 +605,7 @@
         </w:rPr>
         <w:fldChar w:fldCharType="separate"/>
       </w:r>
-      <w:hyperlink w:anchor="_Toc49111772" w:history="1">
+      <w:hyperlink w:anchor="_Toc58358044" w:history="1">
         <w:r>
           <w:rPr>
             <w:rStyle w:val="Hipercze"/>
@@ -675,7 +633,7 @@
             <w:noProof/>
             <w:webHidden/>
           </w:rPr>
-          <w:instrText xml:space="preserve"> PAGEREF _Toc49111772 \h </w:instrText>
+          <w:instrText xml:space="preserve"> PAGEREF _Toc58358044 \h </w:instrText>
         </w:r>
         <w:r>
           <w:rPr>
@@ -720,7 +678,7 @@
           <w:lang w:eastAsia="pl-PL"/>
         </w:rPr>
       </w:pPr>
-      <w:hyperlink w:anchor="_Toc49111773" w:history="1">
+      <w:hyperlink w:anchor="_Toc58358045" w:history="1">
         <w:r>
           <w:rPr>
             <w:rStyle w:val="Hipercze"/>
@@ -748,7 +706,7 @@
             <w:noProof/>
             <w:webHidden/>
           </w:rPr>
-          <w:instrText xml:space="preserve"> PAGEREF _Toc49111773 \h </w:instrText>
+          <w:instrText xml:space="preserve"> PAGEREF _Toc58358045 \h </w:instrText>
         </w:r>
         <w:r>
           <w:rPr>
@@ -793,7 +751,7 @@
           <w:lang w:eastAsia="pl-PL"/>
         </w:rPr>
       </w:pPr>
-      <w:hyperlink w:anchor="_Toc49111774" w:history="1">
+      <w:hyperlink w:anchor="_Toc58358046" w:history="1">
         <w:r>
           <w:rPr>
             <w:rStyle w:val="Hipercze"/>
@@ -821,7 +779,7 @@
             <w:noProof/>
             <w:webHidden/>
           </w:rPr>
-          <w:instrText xml:space="preserve"> PAGEREF _Toc49111774 \h </w:instrText>
+          <w:instrText xml:space="preserve"> PAGEREF _Toc58358046 \h </w:instrText>
         </w:r>
         <w:r>
           <w:rPr>
@@ -866,7 +824,7 @@
           <w:lang w:eastAsia="pl-PL"/>
         </w:rPr>
       </w:pPr>
-      <w:hyperlink w:anchor="_Toc49111775" w:history="1">
+      <w:hyperlink w:anchor="_Toc58358047" w:history="1">
         <w:r>
           <w:rPr>
             <w:rStyle w:val="Hipercze"/>
@@ -894,7 +852,7 @@
             <w:noProof/>
             <w:webHidden/>
           </w:rPr>
-          <w:instrText xml:space="preserve"> PAGEREF _Toc49111775 \h </w:instrText>
+          <w:instrText xml:space="preserve"> PAGEREF _Toc58358047 \h </w:instrText>
         </w:r>
         <w:r>
           <w:rPr>
@@ -939,7 +897,7 @@
           <w:lang w:eastAsia="pl-PL"/>
         </w:rPr>
       </w:pPr>
-      <w:hyperlink w:anchor="_Toc49111776" w:history="1">
+      <w:hyperlink w:anchor="_Toc58358048" w:history="1">
         <w:r>
           <w:rPr>
             <w:rStyle w:val="Hipercze"/>
@@ -967,7 +925,7 @@
             <w:noProof/>
             <w:webHidden/>
           </w:rPr>
-          <w:instrText xml:space="preserve"> PAGEREF _Toc49111776 \h </w:instrText>
+          <w:instrText xml:space="preserve"> PAGEREF _Toc58358048 \h </w:instrText>
         </w:r>
         <w:r>
           <w:rPr>
@@ -1012,14 +970,14 @@
           <w:lang w:eastAsia="pl-PL"/>
         </w:rPr>
       </w:pPr>
-      <w:hyperlink w:anchor="_Toc49111777" w:history="1">
+      <w:hyperlink w:anchor="_Toc58358049" w:history="1">
         <w:r>
           <w:rPr>
             <w:rStyle w:val="Hipercze"/>
             <w:rFonts w:ascii="Verdana" w:hAnsi="Verdana"/>
             <w:noProof/>
           </w:rPr>
-          <w:t>Wersja 2.10.0</w:t>
+          <w:t>Wersja 2.13.0</w:t>
         </w:r>
         <w:r>
           <w:rPr>
@@ -1040,7 +998,7 @@
             <w:noProof/>
             <w:webHidden/>
           </w:rPr>
-          <w:instrText xml:space="preserve"> PAGEREF _Toc49111777 \h </w:instrText>
+          <w:instrText xml:space="preserve"> PAGEREF _Toc58358049 \h </w:instrText>
         </w:r>
         <w:r>
           <w:rPr>
@@ -1085,14 +1043,14 @@
           <w:lang w:eastAsia="pl-PL"/>
         </w:rPr>
       </w:pPr>
-      <w:hyperlink w:anchor="_Toc49111778" w:history="1">
+      <w:hyperlink w:anchor="_Toc58358050" w:history="1">
         <w:r>
           <w:rPr>
             <w:rStyle w:val="Hipercze"/>
             <w:rFonts w:ascii="Verdana" w:hAnsi="Verdana"/>
             <w:noProof/>
           </w:rPr>
-          <w:t>Wersja 2.9.0</w:t>
+          <w:t>Wersja 2.12.0</w:t>
         </w:r>
         <w:r>
           <w:rPr>
@@ -1113,7 +1071,7 @@
             <w:noProof/>
             <w:webHidden/>
           </w:rPr>
-          <w:instrText xml:space="preserve"> PAGEREF _Toc49111778 \h </w:instrText>
+          <w:instrText xml:space="preserve"> PAGEREF _Toc58358050 \h </w:instrText>
         </w:r>
         <w:r>
           <w:rPr>
@@ -1158,14 +1116,14 @@
           <w:lang w:eastAsia="pl-PL"/>
         </w:rPr>
       </w:pPr>
-      <w:hyperlink w:anchor="_Toc49111779" w:history="1">
+      <w:hyperlink w:anchor="_Toc58358051" w:history="1">
         <w:r>
           <w:rPr>
             <w:rStyle w:val="Hipercze"/>
             <w:rFonts w:ascii="Verdana" w:hAnsi="Verdana"/>
             <w:noProof/>
           </w:rPr>
-          <w:t>Wersja 2.8.2</w:t>
+          <w:t>Wersja 2.11.0</w:t>
         </w:r>
         <w:r>
           <w:rPr>
@@ -1186,7 +1144,7 @@
             <w:noProof/>
             <w:webHidden/>
           </w:rPr>
-          <w:instrText xml:space="preserve"> PAGEREF _Toc49111779 \h </w:instrText>
+          <w:instrText xml:space="preserve"> PAGEREF _Toc58358051 \h </w:instrText>
         </w:r>
         <w:r>
           <w:rPr>
@@ -1206,7 +1164,7 @@
             <w:noProof/>
             <w:webHidden/>
           </w:rPr>
-          <w:t>5</w:t>
+          <w:t>4</w:t>
         </w:r>
         <w:r>
           <w:rPr>
@@ -1231,14 +1189,14 @@
           <w:lang w:eastAsia="pl-PL"/>
         </w:rPr>
       </w:pPr>
-      <w:hyperlink w:anchor="_Toc49111780" w:history="1">
+      <w:hyperlink w:anchor="_Toc58358052" w:history="1">
         <w:r>
           <w:rPr>
             <w:rStyle w:val="Hipercze"/>
             <w:rFonts w:ascii="Verdana" w:hAnsi="Verdana"/>
             <w:noProof/>
           </w:rPr>
-          <w:t>Wersja 2.8.1</w:t>
+          <w:t>Wersja 2.10.0</w:t>
         </w:r>
         <w:r>
           <w:rPr>
@@ -1259,7 +1217,7 @@
             <w:noProof/>
             <w:webHidden/>
           </w:rPr>
-          <w:instrText xml:space="preserve"> PAGEREF _Toc49111780 \h </w:instrText>
+          <w:instrText xml:space="preserve"> PAGEREF _Toc58358052 \h </w:instrText>
         </w:r>
         <w:r>
           <w:rPr>
@@ -1279,7 +1237,7 @@
             <w:noProof/>
             <w:webHidden/>
           </w:rPr>
-          <w:t>5</w:t>
+          <w:t>4</w:t>
         </w:r>
         <w:r>
           <w:rPr>
@@ -1304,14 +1262,14 @@
           <w:lang w:eastAsia="pl-PL"/>
         </w:rPr>
       </w:pPr>
-      <w:hyperlink w:anchor="_Toc49111781" w:history="1">
+      <w:hyperlink w:anchor="_Toc58358053" w:history="1">
         <w:r>
           <w:rPr>
             <w:rStyle w:val="Hipercze"/>
             <w:rFonts w:ascii="Verdana" w:hAnsi="Verdana"/>
             <w:noProof/>
           </w:rPr>
-          <w:t>Wersja 2.8.0</w:t>
+          <w:t>Wersja 2.9.0</w:t>
         </w:r>
         <w:r>
           <w:rPr>
@@ -1332,7 +1290,7 @@
             <w:noProof/>
             <w:webHidden/>
           </w:rPr>
-          <w:instrText xml:space="preserve"> PAGEREF _Toc49111781 \h </w:instrText>
+          <w:instrText xml:space="preserve"> PAGEREF _Toc58358053 \h </w:instrText>
         </w:r>
         <w:r>
           <w:rPr>
@@ -1377,14 +1335,14 @@
           <w:lang w:eastAsia="pl-PL"/>
         </w:rPr>
       </w:pPr>
-      <w:hyperlink w:anchor="_Toc49111782" w:history="1">
+      <w:hyperlink w:anchor="_Toc58358054" w:history="1">
         <w:r>
           <w:rPr>
             <w:rStyle w:val="Hipercze"/>
             <w:rFonts w:ascii="Verdana" w:hAnsi="Verdana"/>
             <w:noProof/>
           </w:rPr>
-          <w:t>Wersja 2.7.7</w:t>
+          <w:t>Wersja 2.8.2</w:t>
         </w:r>
         <w:r>
           <w:rPr>
@@ -1405,7 +1363,7 @@
             <w:noProof/>
             <w:webHidden/>
           </w:rPr>
-          <w:instrText xml:space="preserve"> PAGEREF _Toc49111782 \h </w:instrText>
+          <w:instrText xml:space="preserve"> PAGEREF _Toc58358054 \h </w:instrText>
         </w:r>
         <w:r>
           <w:rPr>
@@ -1450,14 +1408,14 @@
           <w:lang w:eastAsia="pl-PL"/>
         </w:rPr>
       </w:pPr>
-      <w:hyperlink w:anchor="_Toc49111783" w:history="1">
+      <w:hyperlink w:anchor="_Toc58358055" w:history="1">
         <w:r>
           <w:rPr>
             <w:rStyle w:val="Hipercze"/>
             <w:rFonts w:ascii="Verdana" w:hAnsi="Verdana"/>
             <w:noProof/>
           </w:rPr>
-          <w:t>Wersja 2.7.6</w:t>
+          <w:t>Wersja 2.8.1</w:t>
         </w:r>
         <w:r>
           <w:rPr>
@@ -1478,7 +1436,7 @@
             <w:noProof/>
             <w:webHidden/>
           </w:rPr>
-          <w:instrText xml:space="preserve"> PAGEREF _Toc49111783 \h </w:instrText>
+          <w:instrText xml:space="preserve"> PAGEREF _Toc58358055 \h </w:instrText>
         </w:r>
         <w:r>
           <w:rPr>
@@ -1523,14 +1481,14 @@
           <w:lang w:eastAsia="pl-PL"/>
         </w:rPr>
       </w:pPr>
-      <w:hyperlink w:anchor="_Toc49111784" w:history="1">
+      <w:hyperlink w:anchor="_Toc58358056" w:history="1">
         <w:r>
           <w:rPr>
             <w:rStyle w:val="Hipercze"/>
             <w:rFonts w:ascii="Verdana" w:hAnsi="Verdana"/>
             <w:noProof/>
           </w:rPr>
-          <w:t>Wersja 2.7.5</w:t>
+          <w:t>Wersja 2.8.0</w:t>
         </w:r>
         <w:r>
           <w:rPr>
@@ -1551,7 +1509,7 @@
             <w:noProof/>
             <w:webHidden/>
           </w:rPr>
-          <w:instrText xml:space="preserve"> PAGEREF _Toc49111784 \h </w:instrText>
+          <w:instrText xml:space="preserve"> PAGEREF _Toc58358056 \h </w:instrText>
         </w:r>
         <w:r>
           <w:rPr>
@@ -1596,14 +1554,14 @@
           <w:lang w:eastAsia="pl-PL"/>
         </w:rPr>
       </w:pPr>
-      <w:hyperlink w:anchor="_Toc49111785" w:history="1">
+      <w:hyperlink w:anchor="_Toc58358057" w:history="1">
         <w:r>
           <w:rPr>
             <w:rStyle w:val="Hipercze"/>
             <w:rFonts w:ascii="Verdana" w:hAnsi="Verdana"/>
             <w:noProof/>
           </w:rPr>
-          <w:t>Wersja 2.7.4</w:t>
+          <w:t>Wersja 2.7.7</w:t>
         </w:r>
         <w:r>
           <w:rPr>
@@ -1624,7 +1582,7 @@
             <w:noProof/>
             <w:webHidden/>
           </w:rPr>
-          <w:instrText xml:space="preserve"> PAGEREF _Toc49111785 \h </w:instrText>
+          <w:instrText xml:space="preserve"> PAGEREF _Toc58358057 \h </w:instrText>
         </w:r>
         <w:r>
           <w:rPr>
@@ -1669,14 +1627,14 @@
           <w:lang w:eastAsia="pl-PL"/>
         </w:rPr>
       </w:pPr>
-      <w:hyperlink w:anchor="_Toc49111786" w:history="1">
+      <w:hyperlink w:anchor="_Toc58358058" w:history="1">
         <w:r>
           <w:rPr>
             <w:rStyle w:val="Hipercze"/>
             <w:rFonts w:ascii="Verdana" w:hAnsi="Verdana"/>
             <w:noProof/>
           </w:rPr>
-          <w:t>Wersja 2.7.3</w:t>
+          <w:t>Wersja 2.7.6</w:t>
         </w:r>
         <w:r>
           <w:rPr>
@@ -1697,7 +1655,7 @@
             <w:noProof/>
             <w:webHidden/>
           </w:rPr>
-          <w:instrText xml:space="preserve"> PAGEREF _Toc49111786 \h </w:instrText>
+          <w:instrText xml:space="preserve"> PAGEREF _Toc58358058 \h </w:instrText>
         </w:r>
         <w:r>
           <w:rPr>
@@ -1742,14 +1700,14 @@
           <w:lang w:eastAsia="pl-PL"/>
         </w:rPr>
       </w:pPr>
-      <w:hyperlink w:anchor="_Toc49111787" w:history="1">
+      <w:hyperlink w:anchor="_Toc58358059" w:history="1">
         <w:r>
           <w:rPr>
             <w:rStyle w:val="Hipercze"/>
             <w:rFonts w:ascii="Verdana" w:hAnsi="Verdana"/>
             <w:noProof/>
           </w:rPr>
-          <w:t>Wersja 2.7.2</w:t>
+          <w:t>Wersja 2.7.5</w:t>
         </w:r>
         <w:r>
           <w:rPr>
@@ -1770,7 +1728,7 @@
             <w:noProof/>
             <w:webHidden/>
           </w:rPr>
-          <w:instrText xml:space="preserve"> PAGEREF _Toc49111787 \h </w:instrText>
+          <w:instrText xml:space="preserve"> PAGEREF _Toc58358059 \h </w:instrText>
         </w:r>
         <w:r>
           <w:rPr>
@@ -1815,14 +1773,14 @@
           <w:lang w:eastAsia="pl-PL"/>
         </w:rPr>
       </w:pPr>
-      <w:hyperlink w:anchor="_Toc49111788" w:history="1">
+      <w:hyperlink w:anchor="_Toc58358060" w:history="1">
         <w:r>
           <w:rPr>
             <w:rStyle w:val="Hipercze"/>
             <w:rFonts w:ascii="Verdana" w:hAnsi="Verdana"/>
             <w:noProof/>
           </w:rPr>
-          <w:t>Wersja 2.7.1</w:t>
+          <w:t>Wersja 2.7.4</w:t>
         </w:r>
         <w:r>
           <w:rPr>
@@ -1843,7 +1801,7 @@
             <w:noProof/>
             <w:webHidden/>
           </w:rPr>
-          <w:instrText xml:space="preserve"> PAGEREF _Toc49111788 \h </w:instrText>
+          <w:instrText xml:space="preserve"> PAGEREF _Toc58358060 \h </w:instrText>
         </w:r>
         <w:r>
           <w:rPr>
@@ -1888,14 +1846,14 @@
           <w:lang w:eastAsia="pl-PL"/>
         </w:rPr>
       </w:pPr>
-      <w:hyperlink w:anchor="_Toc49111789" w:history="1">
+      <w:hyperlink w:anchor="_Toc58358061" w:history="1">
         <w:r>
           <w:rPr>
             <w:rStyle w:val="Hipercze"/>
             <w:rFonts w:ascii="Verdana" w:hAnsi="Verdana"/>
             <w:noProof/>
           </w:rPr>
-          <w:t>Wersja 2.7.0</w:t>
+          <w:t>Wersja 2.7.3</w:t>
         </w:r>
         <w:r>
           <w:rPr>
@@ -1916,7 +1874,7 @@
             <w:noProof/>
             <w:webHidden/>
           </w:rPr>
-          <w:instrText xml:space="preserve"> PAGEREF _Toc49111789 \h </w:instrText>
+          <w:instrText xml:space="preserve"> PAGEREF _Toc58358061 \h </w:instrText>
         </w:r>
         <w:r>
           <w:rPr>
@@ -1961,14 +1919,14 @@
           <w:lang w:eastAsia="pl-PL"/>
         </w:rPr>
       </w:pPr>
-      <w:hyperlink w:anchor="_Toc49111790" w:history="1">
+      <w:hyperlink w:anchor="_Toc58358062" w:history="1">
         <w:r>
           <w:rPr>
             <w:rStyle w:val="Hipercze"/>
-            <w:rFonts w:ascii="Verdana" w:hAnsi="Verdana" w:cs="Calibri"/>
-            <w:noProof/>
-          </w:rPr>
-          <w:t>Wersja 2.6.0</w:t>
+            <w:rFonts w:ascii="Verdana" w:hAnsi="Verdana"/>
+            <w:noProof/>
+          </w:rPr>
+          <w:t>Wersja 2.7.2</w:t>
         </w:r>
         <w:r>
           <w:rPr>
@@ -1989,7 +1947,7 @@
             <w:noProof/>
             <w:webHidden/>
           </w:rPr>
-          <w:instrText xml:space="preserve"> PAGEREF _Toc49111790 \h </w:instrText>
+          <w:instrText xml:space="preserve"> PAGEREF _Toc58358062 \h </w:instrText>
         </w:r>
         <w:r>
           <w:rPr>
@@ -2034,14 +1992,14 @@
           <w:lang w:eastAsia="pl-PL"/>
         </w:rPr>
       </w:pPr>
-      <w:hyperlink w:anchor="_Toc49111791" w:history="1">
+      <w:hyperlink w:anchor="_Toc58358063" w:history="1">
         <w:r>
           <w:rPr>
             <w:rStyle w:val="Hipercze"/>
             <w:rFonts w:ascii="Verdana" w:hAnsi="Verdana"/>
             <w:noProof/>
           </w:rPr>
-          <w:t>Wersja 2.4.0</w:t>
+          <w:t>Wersja 2.7.1</w:t>
         </w:r>
         <w:r>
           <w:rPr>
@@ -2062,7 +2020,7 @@
             <w:noProof/>
             <w:webHidden/>
           </w:rPr>
-          <w:instrText xml:space="preserve"> PAGEREF _Toc49111791 \h </w:instrText>
+          <w:instrText xml:space="preserve"> PAGEREF _Toc58358063 \h </w:instrText>
         </w:r>
         <w:r>
           <w:rPr>
@@ -2107,14 +2065,14 @@
           <w:lang w:eastAsia="pl-PL"/>
         </w:rPr>
       </w:pPr>
-      <w:hyperlink w:anchor="_Toc49111792" w:history="1">
+      <w:hyperlink w:anchor="_Toc58358064" w:history="1">
         <w:r>
           <w:rPr>
             <w:rStyle w:val="Hipercze"/>
             <w:rFonts w:ascii="Verdana" w:hAnsi="Verdana"/>
             <w:noProof/>
           </w:rPr>
-          <w:t>Wersja 2.3.0</w:t>
+          <w:t>Wersja 2.7.0</w:t>
         </w:r>
         <w:r>
           <w:rPr>
@@ -2135,7 +2093,7 @@
             <w:noProof/>
             <w:webHidden/>
           </w:rPr>
-          <w:instrText xml:space="preserve"> PAGEREF _Toc49111792 \h </w:instrText>
+          <w:instrText xml:space="preserve"> PAGEREF _Toc58358064 \h </w:instrText>
         </w:r>
         <w:r>
           <w:rPr>
@@ -2168,7 +2126,7 @@
     </w:p>
     <w:p>
       <w:pPr>
-        <w:pStyle w:val="Spistreci1"/>
+        <w:pStyle w:val="Spistreci2"/>
         <w:tabs>
           <w:tab w:val="right" w:leader="dot" w:pos="9060"/>
         </w:tabs>
@@ -2180,14 +2138,14 @@
           <w:lang w:eastAsia="pl-PL"/>
         </w:rPr>
       </w:pPr>
-      <w:hyperlink w:anchor="_Toc49111793" w:history="1">
+      <w:hyperlink w:anchor="_Toc58358065" w:history="1">
         <w:r>
           <w:rPr>
             <w:rStyle w:val="Hipercze"/>
             <w:rFonts w:ascii="Verdana" w:hAnsi="Verdana" w:cs="Calibri"/>
             <w:noProof/>
           </w:rPr>
-          <w:t>Instalacja</w:t>
+          <w:t>Wersja 2.6.0</w:t>
         </w:r>
         <w:r>
           <w:rPr>
@@ -2208,7 +2166,7 @@
             <w:noProof/>
             <w:webHidden/>
           </w:rPr>
-          <w:instrText xml:space="preserve"> PAGEREF _Toc49111793 \h </w:instrText>
+          <w:instrText xml:space="preserve"> PAGEREF _Toc58358065 \h </w:instrText>
         </w:r>
         <w:r>
           <w:rPr>
@@ -2241,7 +2199,7 @@
     </w:p>
     <w:p>
       <w:pPr>
-        <w:pStyle w:val="Spistreci1"/>
+        <w:pStyle w:val="Spistreci2"/>
         <w:tabs>
           <w:tab w:val="right" w:leader="dot" w:pos="9060"/>
         </w:tabs>
@@ -2253,14 +2211,14 @@
           <w:lang w:eastAsia="pl-PL"/>
         </w:rPr>
       </w:pPr>
-      <w:hyperlink w:anchor="_Toc49111794" w:history="1">
+      <w:hyperlink w:anchor="_Toc58358066" w:history="1">
         <w:r>
           <w:rPr>
             <w:rStyle w:val="Hipercze"/>
-            <w:rFonts w:ascii="Verdana" w:hAnsi="Verdana" w:cs="Calibri"/>
-            <w:noProof/>
-          </w:rPr>
-          <w:t>Aktywacja modułu</w:t>
+            <w:rFonts w:ascii="Verdana" w:hAnsi="Verdana"/>
+            <w:noProof/>
+          </w:rPr>
+          <w:t>Wersja 2.4.0</w:t>
         </w:r>
         <w:r>
           <w:rPr>
@@ -2281,7 +2239,7 @@
             <w:noProof/>
             <w:webHidden/>
           </w:rPr>
-          <w:instrText xml:space="preserve"> PAGEREF _Toc49111794 \h </w:instrText>
+          <w:instrText xml:space="preserve"> PAGEREF _Toc58358066 \h </w:instrText>
         </w:r>
         <w:r>
           <w:rPr>
@@ -2326,14 +2284,14 @@
           <w:lang w:eastAsia="pl-PL"/>
         </w:rPr>
       </w:pPr>
-      <w:hyperlink w:anchor="_Toc49111795" w:history="1">
+      <w:hyperlink w:anchor="_Toc58358067" w:history="1">
         <w:r>
           <w:rPr>
             <w:rStyle w:val="Hipercze"/>
-            <w:rFonts w:ascii="Verdana" w:hAnsi="Verdana" w:cs="Calibri"/>
-            <w:noProof/>
-          </w:rPr>
-          <w:t>Aktywacja poprzez Panel Administracyjny</w:t>
+            <w:rFonts w:ascii="Verdana" w:hAnsi="Verdana"/>
+            <w:noProof/>
+          </w:rPr>
+          <w:t>Wersja 2.3.0</w:t>
         </w:r>
         <w:r>
           <w:rPr>
@@ -2354,7 +2312,7 @@
             <w:noProof/>
             <w:webHidden/>
           </w:rPr>
-          <w:instrText xml:space="preserve"> PAGEREF _Toc49111795 \h </w:instrText>
+          <w:instrText xml:space="preserve"> PAGEREF _Toc58358067 \h </w:instrText>
         </w:r>
         <w:r>
           <w:rPr>
@@ -2387,7 +2345,7 @@
     </w:p>
     <w:p>
       <w:pPr>
-        <w:pStyle w:val="Spistreci2"/>
+        <w:pStyle w:val="Spistreci1"/>
         <w:tabs>
           <w:tab w:val="right" w:leader="dot" w:pos="9060"/>
         </w:tabs>
@@ -2399,14 +2357,14 @@
           <w:lang w:eastAsia="pl-PL"/>
         </w:rPr>
       </w:pPr>
-      <w:hyperlink w:anchor="_Toc49111796" w:history="1">
+      <w:hyperlink w:anchor="_Toc58358068" w:history="1">
         <w:r>
           <w:rPr>
             <w:rStyle w:val="Hipercze"/>
             <w:rFonts w:ascii="Verdana" w:hAnsi="Verdana" w:cs="Calibri"/>
             <w:noProof/>
           </w:rPr>
-          <w:t>Aktywacja poprzez linię poleceń</w:t>
+          <w:t>Instalacja</w:t>
         </w:r>
         <w:r>
           <w:rPr>
@@ -2427,7 +2385,7 @@
             <w:noProof/>
             <w:webHidden/>
           </w:rPr>
-          <w:instrText xml:space="preserve"> PAGEREF _Toc49111796 \h </w:instrText>
+          <w:instrText xml:space="preserve"> PAGEREF _Toc58358068 \h </w:instrText>
         </w:r>
         <w:r>
           <w:rPr>
@@ -2447,7 +2405,7 @@
             <w:noProof/>
             <w:webHidden/>
           </w:rPr>
-          <w:t>8</w:t>
+          <w:t>6</w:t>
         </w:r>
         <w:r>
           <w:rPr>
@@ -2472,14 +2430,14 @@
           <w:lang w:eastAsia="pl-PL"/>
         </w:rPr>
       </w:pPr>
-      <w:hyperlink w:anchor="_Toc49111797" w:history="1">
+      <w:hyperlink w:anchor="_Toc58358069" w:history="1">
         <w:r>
           <w:rPr>
             <w:rStyle w:val="Hipercze"/>
             <w:rFonts w:ascii="Verdana" w:hAnsi="Verdana" w:cs="Calibri"/>
             <w:noProof/>
           </w:rPr>
-          <w:t>Konfiguracja</w:t>
+          <w:t>Aktywacja modułu</w:t>
         </w:r>
         <w:r>
           <w:rPr>
@@ -2500,7 +2458,7 @@
             <w:noProof/>
             <w:webHidden/>
           </w:rPr>
-          <w:instrText xml:space="preserve"> PAGEREF _Toc49111797 \h </w:instrText>
+          <w:instrText xml:space="preserve"> PAGEREF _Toc58358069 \h </w:instrText>
         </w:r>
         <w:r>
           <w:rPr>
@@ -2520,7 +2478,7 @@
             <w:noProof/>
             <w:webHidden/>
           </w:rPr>
-          <w:t>8</w:t>
+          <w:t>6</w:t>
         </w:r>
         <w:r>
           <w:rPr>
@@ -2545,14 +2503,14 @@
           <w:lang w:eastAsia="pl-PL"/>
         </w:rPr>
       </w:pPr>
-      <w:hyperlink w:anchor="_Toc49111798" w:history="1">
+      <w:hyperlink w:anchor="_Toc58358070" w:history="1">
         <w:r>
           <w:rPr>
             <w:rStyle w:val="Hipercze"/>
             <w:rFonts w:ascii="Verdana" w:hAnsi="Verdana" w:cs="Calibri"/>
             <w:noProof/>
           </w:rPr>
-          <w:t>Podstawowa konfiguracja modułu</w:t>
+          <w:t>Aktywacja poprzez Panel Administracyjny</w:t>
         </w:r>
         <w:r>
           <w:rPr>
@@ -2573,7 +2531,7 @@
             <w:noProof/>
             <w:webHidden/>
           </w:rPr>
-          <w:instrText xml:space="preserve"> PAGEREF _Toc49111798 \h </w:instrText>
+          <w:instrText xml:space="preserve"> PAGEREF _Toc58358070 \h </w:instrText>
         </w:r>
         <w:r>
           <w:rPr>
@@ -2593,7 +2551,7 @@
             <w:noProof/>
             <w:webHidden/>
           </w:rPr>
-          <w:t>8</w:t>
+          <w:t>6</w:t>
         </w:r>
         <w:r>
           <w:rPr>
@@ -2618,14 +2576,14 @@
           <w:lang w:eastAsia="pl-PL"/>
         </w:rPr>
       </w:pPr>
-      <w:hyperlink w:anchor="_Toc49111799" w:history="1">
+      <w:hyperlink w:anchor="_Toc58358071" w:history="1">
         <w:r>
           <w:rPr>
             <w:rStyle w:val="Hipercze"/>
             <w:rFonts w:ascii="Verdana" w:hAnsi="Verdana" w:cs="Calibri"/>
             <w:noProof/>
           </w:rPr>
-          <w:t>Kanały płatności</w:t>
+          <w:t>Aktywacja poprzez linię poleceń</w:t>
         </w:r>
         <w:r>
           <w:rPr>
@@ -2646,7 +2604,7 @@
             <w:noProof/>
             <w:webHidden/>
           </w:rPr>
-          <w:instrText xml:space="preserve"> PAGEREF _Toc49111799 \h </w:instrText>
+          <w:instrText xml:space="preserve"> PAGEREF _Toc58358071 \h </w:instrText>
         </w:r>
         <w:r>
           <w:rPr>
@@ -2666,7 +2624,7 @@
             <w:noProof/>
             <w:webHidden/>
           </w:rPr>
-          <w:t>9</w:t>
+          <w:t>8</w:t>
         </w:r>
         <w:r>
           <w:rPr>
@@ -2679,7 +2637,7 @@
     </w:p>
     <w:p>
       <w:pPr>
-        <w:pStyle w:val="Spistreci3"/>
+        <w:pStyle w:val="Spistreci1"/>
         <w:tabs>
           <w:tab w:val="right" w:leader="dot" w:pos="9060"/>
         </w:tabs>
@@ -2691,14 +2649,14 @@
           <w:lang w:eastAsia="pl-PL"/>
         </w:rPr>
       </w:pPr>
-      <w:hyperlink w:anchor="_Toc49111800" w:history="1">
+      <w:hyperlink w:anchor="_Toc58358072" w:history="1">
         <w:r>
           <w:rPr>
             <w:rStyle w:val="Hipercze"/>
             <w:rFonts w:ascii="Verdana" w:hAnsi="Verdana" w:cs="Calibri"/>
             <w:noProof/>
           </w:rPr>
-          <w:t>Odświeżenie listy kanałów płatności</w:t>
+          <w:t>Konfiguracja</w:t>
         </w:r>
         <w:r>
           <w:rPr>
@@ -2719,7 +2677,7 @@
             <w:noProof/>
             <w:webHidden/>
           </w:rPr>
-          <w:instrText xml:space="preserve"> PAGEREF _Toc49111800 \h </w:instrText>
+          <w:instrText xml:space="preserve"> PAGEREF _Toc58358072 \h </w:instrText>
         </w:r>
         <w:r>
           <w:rPr>
@@ -2739,7 +2697,7 @@
             <w:noProof/>
             <w:webHidden/>
           </w:rPr>
-          <w:t>9</w:t>
+          <w:t>8</w:t>
         </w:r>
         <w:r>
           <w:rPr>
@@ -2752,7 +2710,7 @@
     </w:p>
     <w:p>
       <w:pPr>
-        <w:pStyle w:val="Spistreci3"/>
+        <w:pStyle w:val="Spistreci2"/>
         <w:tabs>
           <w:tab w:val="right" w:leader="dot" w:pos="9060"/>
         </w:tabs>
@@ -2764,14 +2722,14 @@
           <w:lang w:eastAsia="pl-PL"/>
         </w:rPr>
       </w:pPr>
-      <w:hyperlink w:anchor="_Toc49111801" w:history="1">
+      <w:hyperlink w:anchor="_Toc58358073" w:history="1">
         <w:r>
           <w:rPr>
             <w:rStyle w:val="Hipercze"/>
             <w:rFonts w:ascii="Verdana" w:hAnsi="Verdana" w:cs="Calibri"/>
             <w:noProof/>
           </w:rPr>
-          <w:t>Edycja kanałów płatności</w:t>
+          <w:t>Podstawowa konfiguracja modułu</w:t>
         </w:r>
         <w:r>
           <w:rPr>
@@ -2792,7 +2750,7 @@
             <w:noProof/>
             <w:webHidden/>
           </w:rPr>
-          <w:instrText xml:space="preserve"> PAGEREF _Toc49111801 \h </w:instrText>
+          <w:instrText xml:space="preserve"> PAGEREF _Toc58358073 \h </w:instrText>
         </w:r>
         <w:r>
           <w:rPr>
@@ -2812,7 +2770,7 @@
             <w:noProof/>
             <w:webHidden/>
           </w:rPr>
-          <w:t>9</w:t>
+          <w:t>8</w:t>
         </w:r>
         <w:r>
           <w:rPr>
@@ -2837,14 +2795,14 @@
           <w:lang w:eastAsia="pl-PL"/>
         </w:rPr>
       </w:pPr>
-      <w:hyperlink w:anchor="_Toc49111802" w:history="1">
+      <w:hyperlink w:anchor="_Toc58358074" w:history="1">
         <w:r>
           <w:rPr>
             <w:rStyle w:val="Hipercze"/>
-            <w:rFonts w:ascii="Verdana" w:hAnsi="Verdana"/>
-            <w:noProof/>
-          </w:rPr>
-          <w:t>Rozwijalna lista kanałów</w:t>
+            <w:rFonts w:ascii="Verdana" w:hAnsi="Verdana" w:cs="Calibri"/>
+            <w:noProof/>
+          </w:rPr>
+          <w:t>Kanały płatności</w:t>
         </w:r>
         <w:r>
           <w:rPr>
@@ -2865,7 +2823,7 @@
             <w:noProof/>
             <w:webHidden/>
           </w:rPr>
-          <w:instrText xml:space="preserve"> PAGEREF _Toc49111802 \h </w:instrText>
+          <w:instrText xml:space="preserve"> PAGEREF _Toc58358074 \h </w:instrText>
         </w:r>
         <w:r>
           <w:rPr>
@@ -2885,7 +2843,7 @@
             <w:noProof/>
             <w:webHidden/>
           </w:rPr>
-          <w:t>11</w:t>
+          <w:t>9</w:t>
         </w:r>
         <w:r>
           <w:rPr>
@@ -2898,7 +2856,7 @@
     </w:p>
     <w:p>
       <w:pPr>
-        <w:pStyle w:val="Spistreci2"/>
+        <w:pStyle w:val="Spistreci3"/>
         <w:tabs>
           <w:tab w:val="right" w:leader="dot" w:pos="9060"/>
         </w:tabs>
@@ -2910,14 +2868,14 @@
           <w:lang w:eastAsia="pl-PL"/>
         </w:rPr>
       </w:pPr>
-      <w:hyperlink w:anchor="_Toc49111803" w:history="1">
+      <w:hyperlink w:anchor="_Toc58358075" w:history="1">
         <w:r>
           <w:rPr>
             <w:rStyle w:val="Hipercze"/>
-            <w:rFonts w:ascii="Verdana" w:hAnsi="Verdana"/>
-            <w:noProof/>
-          </w:rPr>
-          <w:t>Odświeżenie pamięci podręcznej (cache)</w:t>
+            <w:rFonts w:ascii="Verdana" w:hAnsi="Verdana" w:cs="Calibri"/>
+            <w:noProof/>
+          </w:rPr>
+          <w:t>Odświeżenie listy kanałów płatności</w:t>
         </w:r>
         <w:r>
           <w:rPr>
@@ -2938,7 +2896,7 @@
             <w:noProof/>
             <w:webHidden/>
           </w:rPr>
-          <w:instrText xml:space="preserve"> PAGEREF _Toc49111803 \h </w:instrText>
+          <w:instrText xml:space="preserve"> PAGEREF _Toc58358075 \h </w:instrText>
         </w:r>
         <w:r>
           <w:rPr>
@@ -2958,7 +2916,7 @@
             <w:noProof/>
             <w:webHidden/>
           </w:rPr>
-          <w:t>11</w:t>
+          <w:t>9</w:t>
         </w:r>
         <w:r>
           <w:rPr>
@@ -2971,7 +2929,7 @@
     </w:p>
     <w:p>
       <w:pPr>
-        <w:pStyle w:val="Spistreci1"/>
+        <w:pStyle w:val="Spistreci3"/>
         <w:tabs>
           <w:tab w:val="right" w:leader="dot" w:pos="9060"/>
         </w:tabs>
@@ -2983,14 +2941,14 @@
           <w:lang w:eastAsia="pl-PL"/>
         </w:rPr>
       </w:pPr>
-      <w:hyperlink w:anchor="_Toc49111804" w:history="1">
+      <w:hyperlink w:anchor="_Toc58358076" w:history="1">
         <w:r>
           <w:rPr>
             <w:rStyle w:val="Hipercze"/>
             <w:rFonts w:ascii="Verdana" w:hAnsi="Verdana" w:cs="Calibri"/>
             <w:noProof/>
           </w:rPr>
-          <w:t>Zwroty</w:t>
+          <w:t>Odświeżenie listy kanałów płatności</w:t>
         </w:r>
         <w:r>
           <w:rPr>
@@ -3011,7 +2969,7 @@
             <w:noProof/>
             <w:webHidden/>
           </w:rPr>
-          <w:instrText xml:space="preserve"> PAGEREF _Toc49111804 \h </w:instrText>
+          <w:instrText xml:space="preserve"> PAGEREF _Toc58358076 \h </w:instrText>
         </w:r>
         <w:r>
           <w:rPr>
@@ -3031,7 +2989,7 @@
             <w:noProof/>
             <w:webHidden/>
           </w:rPr>
-          <w:t>13</w:t>
+          <w:t>9</w:t>
         </w:r>
         <w:r>
           <w:rPr>
@@ -3044,7 +3002,7 @@
     </w:p>
     <w:p>
       <w:pPr>
-        <w:pStyle w:val="Spistreci1"/>
+        <w:pStyle w:val="Spistreci3"/>
         <w:tabs>
           <w:tab w:val="right" w:leader="dot" w:pos="9060"/>
         </w:tabs>
@@ -3056,14 +3014,14 @@
           <w:lang w:eastAsia="pl-PL"/>
         </w:rPr>
       </w:pPr>
-      <w:hyperlink w:anchor="_Toc49111805" w:history="1">
+      <w:hyperlink w:anchor="_Toc58358077" w:history="1">
         <w:r>
           <w:rPr>
             <w:rStyle w:val="Hipercze"/>
             <w:rFonts w:ascii="Verdana" w:hAnsi="Verdana" w:cs="Calibri"/>
             <w:noProof/>
           </w:rPr>
-          <w:t>Płatność w iframe</w:t>
+          <w:t>Edycja kanałów płatności</w:t>
         </w:r>
         <w:r>
           <w:rPr>
@@ -3084,7 +3042,7 @@
             <w:noProof/>
             <w:webHidden/>
           </w:rPr>
-          <w:instrText xml:space="preserve"> PAGEREF _Toc49111805 \h </w:instrText>
+          <w:instrText xml:space="preserve"> PAGEREF _Toc58358077 \h </w:instrText>
         </w:r>
         <w:r>
           <w:rPr>
@@ -3104,7 +3062,7 @@
             <w:noProof/>
             <w:webHidden/>
           </w:rPr>
-          <w:t>14</w:t>
+          <w:t>9</w:t>
         </w:r>
         <w:r>
           <w:rPr>
@@ -3129,14 +3087,14 @@
           <w:lang w:eastAsia="pl-PL"/>
         </w:rPr>
       </w:pPr>
-      <w:hyperlink w:anchor="_Toc49111806" w:history="1">
+      <w:hyperlink w:anchor="_Toc58358078" w:history="1">
         <w:r>
           <w:rPr>
             <w:rStyle w:val="Hipercze"/>
-            <w:rFonts w:ascii="Verdana" w:hAnsi="Verdana" w:cs="Calibri"/>
-            <w:noProof/>
-          </w:rPr>
-          <w:t>Aktywacja</w:t>
+            <w:rFonts w:ascii="Verdana" w:hAnsi="Verdana"/>
+            <w:noProof/>
+          </w:rPr>
+          <w:t>Rozwijalna lista kanałów</w:t>
         </w:r>
         <w:r>
           <w:rPr>
@@ -3157,7 +3115,7 @@
             <w:noProof/>
             <w:webHidden/>
           </w:rPr>
-          <w:instrText xml:space="preserve"> PAGEREF _Toc49111806 \h </w:instrText>
+          <w:instrText xml:space="preserve"> PAGEREF _Toc58358078 \h </w:instrText>
         </w:r>
         <w:r>
           <w:rPr>
@@ -3177,7 +3135,7 @@
             <w:noProof/>
             <w:webHidden/>
           </w:rPr>
-          <w:t>14</w:t>
+          <w:t>11</w:t>
         </w:r>
         <w:r>
           <w:rPr>
@@ -3190,7 +3148,7 @@
     </w:p>
     <w:p>
       <w:pPr>
-        <w:pStyle w:val="Spistreci1"/>
+        <w:pStyle w:val="Spistreci2"/>
         <w:tabs>
           <w:tab w:val="right" w:leader="dot" w:pos="9060"/>
         </w:tabs>
@@ -3202,14 +3160,14 @@
           <w:lang w:eastAsia="pl-PL"/>
         </w:rPr>
       </w:pPr>
-      <w:hyperlink w:anchor="_Toc49111807" w:history="1">
+      <w:hyperlink w:anchor="_Toc58358079" w:history="1">
         <w:r>
           <w:rPr>
             <w:rStyle w:val="Hipercze"/>
-            <w:rFonts w:ascii="Verdana" w:hAnsi="Verdana" w:cs="Calibri"/>
-            <w:noProof/>
-          </w:rPr>
-          <w:t>BLIK 0</w:t>
+            <w:rFonts w:ascii="Verdana" w:hAnsi="Verdana"/>
+            <w:noProof/>
+          </w:rPr>
+          <w:t>Odświeżenie pamięci podręcznej (cache)</w:t>
         </w:r>
         <w:r>
           <w:rPr>
@@ -3230,7 +3188,7 @@
             <w:noProof/>
             <w:webHidden/>
           </w:rPr>
-          <w:instrText xml:space="preserve"> PAGEREF _Toc49111807 \h </w:instrText>
+          <w:instrText xml:space="preserve"> PAGEREF _Toc58358079 \h </w:instrText>
         </w:r>
         <w:r>
           <w:rPr>
@@ -3250,7 +3208,7 @@
             <w:noProof/>
             <w:webHidden/>
           </w:rPr>
-          <w:t>15</w:t>
+          <w:t>11</w:t>
         </w:r>
         <w:r>
           <w:rPr>
@@ -3263,7 +3221,7 @@
     </w:p>
     <w:p>
       <w:pPr>
-        <w:pStyle w:val="Spistreci2"/>
+        <w:pStyle w:val="Spistreci1"/>
         <w:tabs>
           <w:tab w:val="right" w:leader="dot" w:pos="9060"/>
         </w:tabs>
@@ -3275,14 +3233,14 @@
           <w:lang w:eastAsia="pl-PL"/>
         </w:rPr>
       </w:pPr>
-      <w:hyperlink w:anchor="_Toc49111808" w:history="1">
+      <w:hyperlink w:anchor="_Toc58358080" w:history="1">
         <w:r>
           <w:rPr>
             <w:rStyle w:val="Hipercze"/>
-            <w:rFonts w:ascii="Verdana" w:hAnsi="Verdana"/>
-            <w:noProof/>
-          </w:rPr>
-          <w:t>Aktywacja</w:t>
+            <w:rFonts w:ascii="Verdana" w:hAnsi="Verdana" w:cs="Calibri"/>
+            <w:noProof/>
+          </w:rPr>
+          <w:t>Zwroty</w:t>
         </w:r>
         <w:r>
           <w:rPr>
@@ -3303,7 +3261,7 @@
             <w:noProof/>
             <w:webHidden/>
           </w:rPr>
-          <w:instrText xml:space="preserve"> PAGEREF _Toc49111808 \h </w:instrText>
+          <w:instrText xml:space="preserve"> PAGEREF _Toc58358080 \h </w:instrText>
         </w:r>
         <w:r>
           <w:rPr>
@@ -3323,7 +3281,7 @@
             <w:noProof/>
             <w:webHidden/>
           </w:rPr>
-          <w:t>15</w:t>
+          <w:t>13</w:t>
         </w:r>
         <w:r>
           <w:rPr>
@@ -3336,7 +3294,7 @@
     </w:p>
     <w:p>
       <w:pPr>
-        <w:pStyle w:val="Spistreci1"/>
+        <w:pStyle w:val="Spistreci2"/>
         <w:tabs>
           <w:tab w:val="right" w:leader="dot" w:pos="9060"/>
         </w:tabs>
@@ -3348,14 +3306,14 @@
           <w:lang w:eastAsia="pl-PL"/>
         </w:rPr>
       </w:pPr>
-      <w:hyperlink w:anchor="_Toc49111809" w:history="1">
+      <w:hyperlink w:anchor="_Toc58358081" w:history="1">
         <w:r>
           <w:rPr>
             <w:rStyle w:val="Hipercze"/>
-            <w:rFonts w:ascii="Verdana" w:hAnsi="Verdana" w:cs="Calibri"/>
-            <w:noProof/>
-          </w:rPr>
-          <w:t>Google Pay</w:t>
+            <w:rFonts w:ascii="Verdana" w:hAnsi="Verdana"/>
+            <w:noProof/>
+          </w:rPr>
+          <w:t>Zwrot – faktura korygująca</w:t>
         </w:r>
         <w:r>
           <w:rPr>
@@ -3376,7 +3334,7 @@
             <w:noProof/>
             <w:webHidden/>
           </w:rPr>
-          <w:instrText xml:space="preserve"> PAGEREF _Toc49111809 \h </w:instrText>
+          <w:instrText xml:space="preserve"> PAGEREF _Toc58358081 \h </w:instrText>
         </w:r>
         <w:r>
           <w:rPr>
@@ -3396,7 +3354,7 @@
             <w:noProof/>
             <w:webHidden/>
           </w:rPr>
-          <w:t>16</w:t>
+          <w:t>13</w:t>
         </w:r>
         <w:r>
           <w:rPr>
@@ -3421,14 +3379,14 @@
           <w:lang w:eastAsia="pl-PL"/>
         </w:rPr>
       </w:pPr>
-      <w:hyperlink w:anchor="_Toc49111810" w:history="1">
+      <w:hyperlink w:anchor="_Toc58358082" w:history="1">
         <w:r>
           <w:rPr>
             <w:rStyle w:val="Hipercze"/>
             <w:rFonts w:ascii="Verdana" w:hAnsi="Verdana"/>
             <w:noProof/>
           </w:rPr>
-          <w:t>Aktywacja</w:t>
+          <w:t>Zwrot - bezpośredni</w:t>
         </w:r>
         <w:r>
           <w:rPr>
@@ -3449,7 +3407,7 @@
             <w:noProof/>
             <w:webHidden/>
           </w:rPr>
-          <w:instrText xml:space="preserve"> PAGEREF _Toc49111810 \h </w:instrText>
+          <w:instrText xml:space="preserve"> PAGEREF _Toc58358082 \h </w:instrText>
         </w:r>
         <w:r>
           <w:rPr>
@@ -3469,7 +3427,7 @@
             <w:noProof/>
             <w:webHidden/>
           </w:rPr>
-          <w:t>16</w:t>
+          <w:t>13</w:t>
         </w:r>
         <w:r>
           <w:rPr>
@@ -3494,14 +3452,14 @@
           <w:lang w:eastAsia="pl-PL"/>
         </w:rPr>
       </w:pPr>
-      <w:hyperlink w:anchor="_Toc49111811" w:history="1">
+      <w:hyperlink w:anchor="_Toc58358083" w:history="1">
         <w:r>
           <w:rPr>
             <w:rStyle w:val="Hipercze"/>
             <w:rFonts w:ascii="Verdana" w:hAnsi="Verdana" w:cs="Calibri"/>
             <w:noProof/>
           </w:rPr>
-          <w:t>Płatności automatyczne</w:t>
+          <w:t>Płatność w iframe</w:t>
         </w:r>
         <w:r>
           <w:rPr>
@@ -3522,7 +3480,7 @@
             <w:noProof/>
             <w:webHidden/>
           </w:rPr>
-          <w:instrText xml:space="preserve"> PAGEREF _Toc49111811 \h </w:instrText>
+          <w:instrText xml:space="preserve"> PAGEREF _Toc58358083 \h </w:instrText>
         </w:r>
         <w:r>
           <w:rPr>
@@ -3542,7 +3500,7 @@
             <w:noProof/>
             <w:webHidden/>
           </w:rPr>
-          <w:t>17</w:t>
+          <w:t>14</w:t>
         </w:r>
         <w:r>
           <w:rPr>
@@ -3567,11 +3525,11 @@
           <w:lang w:eastAsia="pl-PL"/>
         </w:rPr>
       </w:pPr>
-      <w:hyperlink w:anchor="_Toc49111812" w:history="1">
+      <w:hyperlink w:anchor="_Toc58358084" w:history="1">
         <w:r>
           <w:rPr>
             <w:rStyle w:val="Hipercze"/>
-            <w:rFonts w:ascii="Verdana" w:hAnsi="Verdana"/>
+            <w:rFonts w:ascii="Verdana" w:hAnsi="Verdana" w:cs="Calibri"/>
             <w:noProof/>
           </w:rPr>
           <w:t>Aktywacja</w:t>
@@ -3595,7 +3553,7 @@
             <w:noProof/>
             <w:webHidden/>
           </w:rPr>
-          <w:instrText xml:space="preserve"> PAGEREF _Toc49111812 \h </w:instrText>
+          <w:instrText xml:space="preserve"> PAGEREF _Toc58358084 \h </w:instrText>
         </w:r>
         <w:r>
           <w:rPr>
@@ -3615,7 +3573,7 @@
             <w:noProof/>
             <w:webHidden/>
           </w:rPr>
-          <w:t>17</w:t>
+          <w:t>15</w:t>
         </w:r>
         <w:r>
           <w:rPr>
@@ -3628,7 +3586,7 @@
     </w:p>
     <w:p>
       <w:pPr>
-        <w:pStyle w:val="Spistreci2"/>
+        <w:pStyle w:val="Spistreci1"/>
         <w:tabs>
           <w:tab w:val="right" w:leader="dot" w:pos="9060"/>
         </w:tabs>
@@ -3640,14 +3598,14 @@
           <w:lang w:eastAsia="pl-PL"/>
         </w:rPr>
       </w:pPr>
-      <w:hyperlink w:anchor="_Toc49111813" w:history="1">
+      <w:hyperlink w:anchor="_Toc58358085" w:history="1">
         <w:r>
           <w:rPr>
             <w:rStyle w:val="Hipercze"/>
-            <w:rFonts w:ascii="Verdana" w:hAnsi="Verdana"/>
-            <w:noProof/>
-          </w:rPr>
-          <w:t>Zarządzanie kartami</w:t>
+            <w:rFonts w:ascii="Verdana" w:hAnsi="Verdana" w:cs="Calibri"/>
+            <w:noProof/>
+          </w:rPr>
+          <w:t>BLIK 0</w:t>
         </w:r>
         <w:r>
           <w:rPr>
@@ -3668,7 +3626,7 @@
             <w:noProof/>
             <w:webHidden/>
           </w:rPr>
-          <w:instrText xml:space="preserve"> PAGEREF _Toc49111813 \h </w:instrText>
+          <w:instrText xml:space="preserve"> PAGEREF _Toc58358085 \h </w:instrText>
         </w:r>
         <w:r>
           <w:rPr>
@@ -3688,7 +3646,7 @@
             <w:noProof/>
             <w:webHidden/>
           </w:rPr>
-          <w:t>17</w:t>
+          <w:t>16</w:t>
         </w:r>
         <w:r>
           <w:rPr>
@@ -3701,7 +3659,7 @@
     </w:p>
     <w:p>
       <w:pPr>
-        <w:pStyle w:val="Spistreci1"/>
+        <w:pStyle w:val="Spistreci2"/>
         <w:tabs>
           <w:tab w:val="right" w:leader="dot" w:pos="9060"/>
         </w:tabs>
@@ -3713,14 +3671,14 @@
           <w:lang w:eastAsia="pl-PL"/>
         </w:rPr>
       </w:pPr>
-      <w:hyperlink w:anchor="_Toc49111814" w:history="1">
+      <w:hyperlink w:anchor="_Toc58358086" w:history="1">
         <w:r>
           <w:rPr>
             <w:rStyle w:val="Hipercze"/>
-            <w:rFonts w:ascii="Verdana" w:hAnsi="Verdana" w:cs="Calibri"/>
-            <w:noProof/>
-          </w:rPr>
-          <w:t>Generowanie zamówień z poziomu panelu administracyjnego</w:t>
+            <w:rFonts w:ascii="Verdana" w:hAnsi="Verdana"/>
+            <w:noProof/>
+          </w:rPr>
+          <w:t>Aktywacja</w:t>
         </w:r>
         <w:r>
           <w:rPr>
@@ -3741,7 +3699,7 @@
             <w:noProof/>
             <w:webHidden/>
           </w:rPr>
-          <w:instrText xml:space="preserve"> PAGEREF _Toc49111814 \h </w:instrText>
+          <w:instrText xml:space="preserve"> PAGEREF _Toc58358086 \h </w:instrText>
         </w:r>
         <w:r>
           <w:rPr>
@@ -3761,7 +3719,7 @@
             <w:noProof/>
             <w:webHidden/>
           </w:rPr>
-          <w:t>19</w:t>
+          <w:t>16</w:t>
         </w:r>
         <w:r>
           <w:rPr>
@@ -3786,14 +3744,14 @@
           <w:lang w:eastAsia="pl-PL"/>
         </w:rPr>
       </w:pPr>
-      <w:hyperlink w:anchor="_Toc49111815" w:history="1">
+      <w:hyperlink w:anchor="_Toc58358087" w:history="1">
         <w:r>
           <w:rPr>
             <w:rStyle w:val="Hipercze"/>
             <w:rFonts w:ascii="Verdana" w:hAnsi="Verdana" w:cs="Calibri"/>
             <w:noProof/>
           </w:rPr>
-          <w:t>Szablony e-mail</w:t>
+          <w:t>Google Pay</w:t>
         </w:r>
         <w:r>
           <w:rPr>
@@ -3814,7 +3772,7 @@
             <w:noProof/>
             <w:webHidden/>
           </w:rPr>
-          <w:instrText xml:space="preserve"> PAGEREF _Toc49111815 \h </w:instrText>
+          <w:instrText xml:space="preserve"> PAGEREF _Toc58358087 \h </w:instrText>
         </w:r>
         <w:r>
           <w:rPr>
@@ -3834,7 +3792,7 @@
             <w:noProof/>
             <w:webHidden/>
           </w:rPr>
-          <w:t>20</w:t>
+          <w:t>17</w:t>
         </w:r>
         <w:r>
           <w:rPr>
@@ -3847,7 +3805,7 @@
     </w:p>
     <w:p>
       <w:pPr>
-        <w:pStyle w:val="Spistreci1"/>
+        <w:pStyle w:val="Spistreci2"/>
         <w:tabs>
           <w:tab w:val="right" w:leader="dot" w:pos="9060"/>
         </w:tabs>
@@ -3859,14 +3817,14 @@
           <w:lang w:eastAsia="pl-PL"/>
         </w:rPr>
       </w:pPr>
-      <w:hyperlink w:anchor="_Toc49111816" w:history="1">
+      <w:hyperlink w:anchor="_Toc58358088" w:history="1">
         <w:r>
           <w:rPr>
             <w:rStyle w:val="Hipercze"/>
-            <w:rFonts w:ascii="Verdana" w:hAnsi="Verdana" w:cs="Calibri"/>
-            <w:noProof/>
-          </w:rPr>
-          <w:t>Aktualizacja modułu</w:t>
+            <w:rFonts w:ascii="Verdana" w:hAnsi="Verdana"/>
+            <w:noProof/>
+          </w:rPr>
+          <w:t>Aktywacja</w:t>
         </w:r>
         <w:r>
           <w:rPr>
@@ -3887,7 +3845,7 @@
             <w:noProof/>
             <w:webHidden/>
           </w:rPr>
-          <w:instrText xml:space="preserve"> PAGEREF _Toc49111816 \h </w:instrText>
+          <w:instrText xml:space="preserve"> PAGEREF _Toc58358088 \h </w:instrText>
         </w:r>
         <w:r>
           <w:rPr>
@@ -3907,7 +3865,7 @@
             <w:noProof/>
             <w:webHidden/>
           </w:rPr>
-          <w:t>21</w:t>
+          <w:t>17</w:t>
         </w:r>
         <w:r>
           <w:rPr>
@@ -3932,14 +3890,14 @@
           <w:lang w:eastAsia="pl-PL"/>
         </w:rPr>
       </w:pPr>
-      <w:hyperlink w:anchor="_Toc49111817" w:history="1">
+      <w:hyperlink w:anchor="_Toc58358089" w:history="1">
         <w:r>
           <w:rPr>
             <w:rStyle w:val="Hipercze"/>
             <w:rFonts w:ascii="Verdana" w:hAnsi="Verdana" w:cs="Calibri"/>
             <w:noProof/>
           </w:rPr>
-          <w:t>Dezinstalacja modułu</w:t>
+          <w:t>Płatności automatyczne</w:t>
         </w:r>
         <w:r>
           <w:rPr>
@@ -3960,7 +3918,7 @@
             <w:noProof/>
             <w:webHidden/>
           </w:rPr>
-          <w:instrText xml:space="preserve"> PAGEREF _Toc49111817 \h </w:instrText>
+          <w:instrText xml:space="preserve"> PAGEREF _Toc58358089 \h </w:instrText>
         </w:r>
         <w:r>
           <w:rPr>
@@ -3980,7 +3938,7 @@
             <w:noProof/>
             <w:webHidden/>
           </w:rPr>
-          <w:t>21</w:t>
+          <w:t>18</w:t>
         </w:r>
         <w:r>
           <w:rPr>
@@ -4005,14 +3963,14 @@
           <w:lang w:eastAsia="pl-PL"/>
         </w:rPr>
       </w:pPr>
-      <w:hyperlink w:anchor="_Toc49111818" w:history="1">
+      <w:hyperlink w:anchor="_Toc58358090" w:history="1">
         <w:r>
           <w:rPr>
             <w:rStyle w:val="Hipercze"/>
-            <w:rFonts w:ascii="Verdana" w:hAnsi="Verdana" w:cs="Calibri"/>
-            <w:noProof/>
-          </w:rPr>
-          <w:t>Za pomocą Web Setup Wizard</w:t>
+            <w:rFonts w:ascii="Verdana" w:hAnsi="Verdana"/>
+            <w:noProof/>
+          </w:rPr>
+          <w:t>Aktywacja</w:t>
         </w:r>
         <w:r>
           <w:rPr>
@@ -4033,7 +3991,7 @@
             <w:noProof/>
             <w:webHidden/>
           </w:rPr>
-          <w:instrText xml:space="preserve"> PAGEREF _Toc49111818 \h </w:instrText>
+          <w:instrText xml:space="preserve"> PAGEREF _Toc58358090 \h </w:instrText>
         </w:r>
         <w:r>
           <w:rPr>
@@ -4053,7 +4011,7 @@
             <w:noProof/>
             <w:webHidden/>
           </w:rPr>
-          <w:t>21</w:t>
+          <w:t>18</w:t>
         </w:r>
         <w:r>
           <w:rPr>
@@ -4078,14 +4036,14 @@
           <w:lang w:eastAsia="pl-PL"/>
         </w:rPr>
       </w:pPr>
-      <w:hyperlink w:anchor="_Toc49111819" w:history="1">
+      <w:hyperlink w:anchor="_Toc58358091" w:history="1">
         <w:r>
           <w:rPr>
             <w:rStyle w:val="Hipercze"/>
-            <w:rFonts w:ascii="Verdana" w:hAnsi="Verdana" w:cs="Calibri"/>
-            <w:noProof/>
-          </w:rPr>
-          <w:t>Poprzez linię poleceń</w:t>
+            <w:rFonts w:ascii="Verdana" w:hAnsi="Verdana"/>
+            <w:noProof/>
+          </w:rPr>
+          <w:t>Zarządzanie kartami</w:t>
         </w:r>
         <w:r>
           <w:rPr>
@@ -4106,7 +4064,7 @@
             <w:noProof/>
             <w:webHidden/>
           </w:rPr>
-          <w:instrText xml:space="preserve"> PAGEREF _Toc49111819 \h </w:instrText>
+          <w:instrText xml:space="preserve"> PAGEREF _Toc58358091 \h </w:instrText>
         </w:r>
         <w:r>
           <w:rPr>
@@ -4126,7 +4084,7 @@
             <w:noProof/>
             <w:webHidden/>
           </w:rPr>
-          <w:t>23</w:t>
+          <w:t>18</w:t>
         </w:r>
         <w:r>
           <w:rPr>
@@ -4139,7 +4097,7 @@
     </w:p>
     <w:p>
       <w:pPr>
-        <w:pStyle w:val="Spistreci2"/>
+        <w:pStyle w:val="Spistreci1"/>
         <w:tabs>
           <w:tab w:val="right" w:leader="dot" w:pos="9060"/>
         </w:tabs>
@@ -4151,13 +4109,597 @@
           <w:lang w:eastAsia="pl-PL"/>
         </w:rPr>
       </w:pPr>
-      <w:hyperlink w:anchor="_Toc49111820" w:history="1">
+      <w:hyperlink w:anchor="_Toc58358092" w:history="1">
         <w:r>
           <w:rPr>
             <w:rStyle w:val="Hipercze"/>
             <w:rFonts w:ascii="Verdana" w:hAnsi="Verdana" w:cs="Calibri"/>
             <w:noProof/>
           </w:rPr>
+          <w:t>Generowanie zamówień z poziomu panelu administracyjnego</w:t>
+        </w:r>
+        <w:r>
+          <w:rPr>
+            <w:noProof/>
+            <w:webHidden/>
+          </w:rPr>
+          <w:tab/>
+        </w:r>
+        <w:r>
+          <w:rPr>
+            <w:noProof/>
+            <w:webHidden/>
+          </w:rPr>
+          <w:fldChar w:fldCharType="begin"/>
+        </w:r>
+        <w:r>
+          <w:rPr>
+            <w:noProof/>
+            <w:webHidden/>
+          </w:rPr>
+          <w:instrText xml:space="preserve"> PAGEREF _Toc58358092 \h </w:instrText>
+        </w:r>
+        <w:r>
+          <w:rPr>
+            <w:noProof/>
+            <w:webHidden/>
+          </w:rPr>
+        </w:r>
+        <w:r>
+          <w:rPr>
+            <w:noProof/>
+            <w:webHidden/>
+          </w:rPr>
+          <w:fldChar w:fldCharType="separate"/>
+        </w:r>
+        <w:r>
+          <w:rPr>
+            <w:noProof/>
+            <w:webHidden/>
+          </w:rPr>
+          <w:t>20</w:t>
+        </w:r>
+        <w:r>
+          <w:rPr>
+            <w:noProof/>
+            <w:webHidden/>
+          </w:rPr>
+          <w:fldChar w:fldCharType="end"/>
+        </w:r>
+      </w:hyperlink>
+    </w:p>
+    <w:p>
+      <w:pPr>
+        <w:pStyle w:val="Spistreci1"/>
+        <w:tabs>
+          <w:tab w:val="right" w:leader="dot" w:pos="9060"/>
+        </w:tabs>
+        <w:rPr>
+          <w:rFonts w:eastAsiaTheme="minorEastAsia"/>
+          <w:noProof/>
+          <w:sz w:val="24"/>
+          <w:szCs w:val="24"/>
+          <w:lang w:eastAsia="pl-PL"/>
+        </w:rPr>
+      </w:pPr>
+      <w:hyperlink w:anchor="_Toc58358093" w:history="1">
+        <w:r>
+          <w:rPr>
+            <w:rStyle w:val="Hipercze"/>
+            <w:rFonts w:ascii="Verdana" w:hAnsi="Verdana" w:cs="Calibri"/>
+            <w:noProof/>
+          </w:rPr>
+          <w:t>Szablony e-mail</w:t>
+        </w:r>
+        <w:r>
+          <w:rPr>
+            <w:noProof/>
+            <w:webHidden/>
+          </w:rPr>
+          <w:tab/>
+        </w:r>
+        <w:r>
+          <w:rPr>
+            <w:noProof/>
+            <w:webHidden/>
+          </w:rPr>
+          <w:fldChar w:fldCharType="begin"/>
+        </w:r>
+        <w:r>
+          <w:rPr>
+            <w:noProof/>
+            <w:webHidden/>
+          </w:rPr>
+          <w:instrText xml:space="preserve"> PAGEREF _Toc58358093 \h </w:instrText>
+        </w:r>
+        <w:r>
+          <w:rPr>
+            <w:noProof/>
+            <w:webHidden/>
+          </w:rPr>
+        </w:r>
+        <w:r>
+          <w:rPr>
+            <w:noProof/>
+            <w:webHidden/>
+          </w:rPr>
+          <w:fldChar w:fldCharType="separate"/>
+        </w:r>
+        <w:r>
+          <w:rPr>
+            <w:noProof/>
+            <w:webHidden/>
+          </w:rPr>
+          <w:t>21</w:t>
+        </w:r>
+        <w:r>
+          <w:rPr>
+            <w:noProof/>
+            <w:webHidden/>
+          </w:rPr>
+          <w:fldChar w:fldCharType="end"/>
+        </w:r>
+      </w:hyperlink>
+    </w:p>
+    <w:p>
+      <w:pPr>
+        <w:pStyle w:val="Spistreci1"/>
+        <w:tabs>
+          <w:tab w:val="right" w:leader="dot" w:pos="9060"/>
+        </w:tabs>
+        <w:rPr>
+          <w:rFonts w:eastAsiaTheme="minorEastAsia"/>
+          <w:noProof/>
+          <w:sz w:val="24"/>
+          <w:szCs w:val="24"/>
+          <w:lang w:eastAsia="pl-PL"/>
+        </w:rPr>
+      </w:pPr>
+      <w:hyperlink w:anchor="_Toc58358094" w:history="1">
+        <w:r>
+          <w:rPr>
+            <w:rStyle w:val="Hipercze"/>
+            <w:rFonts w:ascii="Verdana" w:hAnsi="Verdana" w:cs="Calibri"/>
+            <w:noProof/>
+          </w:rPr>
+          <w:t>Strona oczekiwania na przekierowanie</w:t>
+        </w:r>
+        <w:r>
+          <w:rPr>
+            <w:noProof/>
+            <w:webHidden/>
+          </w:rPr>
+          <w:tab/>
+        </w:r>
+        <w:r>
+          <w:rPr>
+            <w:noProof/>
+            <w:webHidden/>
+          </w:rPr>
+          <w:fldChar w:fldCharType="begin"/>
+        </w:r>
+        <w:r>
+          <w:rPr>
+            <w:noProof/>
+            <w:webHidden/>
+          </w:rPr>
+          <w:instrText xml:space="preserve"> PAGEREF _Toc58358094 \h </w:instrText>
+        </w:r>
+        <w:r>
+          <w:rPr>
+            <w:noProof/>
+            <w:webHidden/>
+          </w:rPr>
+        </w:r>
+        <w:r>
+          <w:rPr>
+            <w:noProof/>
+            <w:webHidden/>
+          </w:rPr>
+          <w:fldChar w:fldCharType="separate"/>
+        </w:r>
+        <w:r>
+          <w:rPr>
+            <w:noProof/>
+            <w:webHidden/>
+          </w:rPr>
+          <w:t>21</w:t>
+        </w:r>
+        <w:r>
+          <w:rPr>
+            <w:noProof/>
+            <w:webHidden/>
+          </w:rPr>
+          <w:fldChar w:fldCharType="end"/>
+        </w:r>
+      </w:hyperlink>
+    </w:p>
+    <w:p>
+      <w:pPr>
+        <w:pStyle w:val="Spistreci2"/>
+        <w:tabs>
+          <w:tab w:val="right" w:leader="dot" w:pos="9060"/>
+        </w:tabs>
+        <w:rPr>
+          <w:rFonts w:eastAsiaTheme="minorEastAsia"/>
+          <w:noProof/>
+          <w:sz w:val="24"/>
+          <w:szCs w:val="24"/>
+          <w:lang w:eastAsia="pl-PL"/>
+        </w:rPr>
+      </w:pPr>
+      <w:hyperlink w:anchor="_Toc58358095" w:history="1">
+        <w:r>
+          <w:rPr>
+            <w:rStyle w:val="Hipercze"/>
+            <w:rFonts w:ascii="Verdana" w:hAnsi="Verdana"/>
+            <w:noProof/>
+          </w:rPr>
+          <w:t>Aktywacja</w:t>
+        </w:r>
+        <w:r>
+          <w:rPr>
+            <w:noProof/>
+            <w:webHidden/>
+          </w:rPr>
+          <w:tab/>
+        </w:r>
+        <w:r>
+          <w:rPr>
+            <w:noProof/>
+            <w:webHidden/>
+          </w:rPr>
+          <w:fldChar w:fldCharType="begin"/>
+        </w:r>
+        <w:r>
+          <w:rPr>
+            <w:noProof/>
+            <w:webHidden/>
+          </w:rPr>
+          <w:instrText xml:space="preserve"> PAGEREF _Toc58358095 \h </w:instrText>
+        </w:r>
+        <w:r>
+          <w:rPr>
+            <w:noProof/>
+            <w:webHidden/>
+          </w:rPr>
+        </w:r>
+        <w:r>
+          <w:rPr>
+            <w:noProof/>
+            <w:webHidden/>
+          </w:rPr>
+          <w:fldChar w:fldCharType="separate"/>
+        </w:r>
+        <w:r>
+          <w:rPr>
+            <w:noProof/>
+            <w:webHidden/>
+          </w:rPr>
+          <w:t>21</w:t>
+        </w:r>
+        <w:r>
+          <w:rPr>
+            <w:noProof/>
+            <w:webHidden/>
+          </w:rPr>
+          <w:fldChar w:fldCharType="end"/>
+        </w:r>
+      </w:hyperlink>
+    </w:p>
+    <w:p>
+      <w:pPr>
+        <w:pStyle w:val="Spistreci1"/>
+        <w:tabs>
+          <w:tab w:val="right" w:leader="dot" w:pos="9060"/>
+        </w:tabs>
+        <w:rPr>
+          <w:rFonts w:eastAsiaTheme="minorEastAsia"/>
+          <w:noProof/>
+          <w:sz w:val="24"/>
+          <w:szCs w:val="24"/>
+          <w:lang w:eastAsia="pl-PL"/>
+        </w:rPr>
+      </w:pPr>
+      <w:hyperlink w:anchor="_Toc58358096" w:history="1">
+        <w:r>
+          <w:rPr>
+            <w:rStyle w:val="Hipercze"/>
+            <w:rFonts w:ascii="Verdana" w:hAnsi="Verdana" w:cs="Calibri"/>
+            <w:noProof/>
+          </w:rPr>
+          <w:t>Aktualizacja modułu</w:t>
+        </w:r>
+        <w:r>
+          <w:rPr>
+            <w:noProof/>
+            <w:webHidden/>
+          </w:rPr>
+          <w:tab/>
+        </w:r>
+        <w:r>
+          <w:rPr>
+            <w:noProof/>
+            <w:webHidden/>
+          </w:rPr>
+          <w:fldChar w:fldCharType="begin"/>
+        </w:r>
+        <w:r>
+          <w:rPr>
+            <w:noProof/>
+            <w:webHidden/>
+          </w:rPr>
+          <w:instrText xml:space="preserve"> PAGEREF _Toc58358096 \h </w:instrText>
+        </w:r>
+        <w:r>
+          <w:rPr>
+            <w:noProof/>
+            <w:webHidden/>
+          </w:rPr>
+        </w:r>
+        <w:r>
+          <w:rPr>
+            <w:noProof/>
+            <w:webHidden/>
+          </w:rPr>
+          <w:fldChar w:fldCharType="separate"/>
+        </w:r>
+        <w:r>
+          <w:rPr>
+            <w:noProof/>
+            <w:webHidden/>
+          </w:rPr>
+          <w:t>22</w:t>
+        </w:r>
+        <w:r>
+          <w:rPr>
+            <w:noProof/>
+            <w:webHidden/>
+          </w:rPr>
+          <w:fldChar w:fldCharType="end"/>
+        </w:r>
+      </w:hyperlink>
+    </w:p>
+    <w:p>
+      <w:pPr>
+        <w:pStyle w:val="Spistreci1"/>
+        <w:tabs>
+          <w:tab w:val="right" w:leader="dot" w:pos="9060"/>
+        </w:tabs>
+        <w:rPr>
+          <w:rFonts w:eastAsiaTheme="minorEastAsia"/>
+          <w:noProof/>
+          <w:sz w:val="24"/>
+          <w:szCs w:val="24"/>
+          <w:lang w:eastAsia="pl-PL"/>
+        </w:rPr>
+      </w:pPr>
+      <w:hyperlink w:anchor="_Toc58358097" w:history="1">
+        <w:r>
+          <w:rPr>
+            <w:rStyle w:val="Hipercze"/>
+            <w:rFonts w:ascii="Verdana" w:hAnsi="Verdana" w:cs="Calibri"/>
+            <w:noProof/>
+          </w:rPr>
+          <w:t>Dezinstalacja modułu</w:t>
+        </w:r>
+        <w:r>
+          <w:rPr>
+            <w:noProof/>
+            <w:webHidden/>
+          </w:rPr>
+          <w:tab/>
+        </w:r>
+        <w:r>
+          <w:rPr>
+            <w:noProof/>
+            <w:webHidden/>
+          </w:rPr>
+          <w:fldChar w:fldCharType="begin"/>
+        </w:r>
+        <w:r>
+          <w:rPr>
+            <w:noProof/>
+            <w:webHidden/>
+          </w:rPr>
+          <w:instrText xml:space="preserve"> PAGEREF _Toc58358097 \h </w:instrText>
+        </w:r>
+        <w:r>
+          <w:rPr>
+            <w:noProof/>
+            <w:webHidden/>
+          </w:rPr>
+        </w:r>
+        <w:r>
+          <w:rPr>
+            <w:noProof/>
+            <w:webHidden/>
+          </w:rPr>
+          <w:fldChar w:fldCharType="separate"/>
+        </w:r>
+        <w:r>
+          <w:rPr>
+            <w:noProof/>
+            <w:webHidden/>
+          </w:rPr>
+          <w:t>22</w:t>
+        </w:r>
+        <w:r>
+          <w:rPr>
+            <w:noProof/>
+            <w:webHidden/>
+          </w:rPr>
+          <w:fldChar w:fldCharType="end"/>
+        </w:r>
+      </w:hyperlink>
+    </w:p>
+    <w:p>
+      <w:pPr>
+        <w:pStyle w:val="Spistreci2"/>
+        <w:tabs>
+          <w:tab w:val="right" w:leader="dot" w:pos="9060"/>
+        </w:tabs>
+        <w:rPr>
+          <w:rFonts w:eastAsiaTheme="minorEastAsia"/>
+          <w:noProof/>
+          <w:sz w:val="24"/>
+          <w:szCs w:val="24"/>
+          <w:lang w:eastAsia="pl-PL"/>
+        </w:rPr>
+      </w:pPr>
+      <w:hyperlink w:anchor="_Toc58358098" w:history="1">
+        <w:r>
+          <w:rPr>
+            <w:rStyle w:val="Hipercze"/>
+            <w:rFonts w:ascii="Verdana" w:hAnsi="Verdana" w:cs="Calibri"/>
+            <w:noProof/>
+          </w:rPr>
+          <w:t>Za pomocą Web Setup Wizard</w:t>
+        </w:r>
+        <w:r>
+          <w:rPr>
+            <w:noProof/>
+            <w:webHidden/>
+          </w:rPr>
+          <w:tab/>
+        </w:r>
+        <w:r>
+          <w:rPr>
+            <w:noProof/>
+            <w:webHidden/>
+          </w:rPr>
+          <w:fldChar w:fldCharType="begin"/>
+        </w:r>
+        <w:r>
+          <w:rPr>
+            <w:noProof/>
+            <w:webHidden/>
+          </w:rPr>
+          <w:instrText xml:space="preserve"> PAGEREF _Toc58358098 \h </w:instrText>
+        </w:r>
+        <w:r>
+          <w:rPr>
+            <w:noProof/>
+            <w:webHidden/>
+          </w:rPr>
+        </w:r>
+        <w:r>
+          <w:rPr>
+            <w:noProof/>
+            <w:webHidden/>
+          </w:rPr>
+          <w:fldChar w:fldCharType="separate"/>
+        </w:r>
+        <w:r>
+          <w:rPr>
+            <w:noProof/>
+            <w:webHidden/>
+          </w:rPr>
+          <w:t>22</w:t>
+        </w:r>
+        <w:r>
+          <w:rPr>
+            <w:noProof/>
+            <w:webHidden/>
+          </w:rPr>
+          <w:fldChar w:fldCharType="end"/>
+        </w:r>
+      </w:hyperlink>
+    </w:p>
+    <w:p>
+      <w:pPr>
+        <w:pStyle w:val="Spistreci2"/>
+        <w:tabs>
+          <w:tab w:val="right" w:leader="dot" w:pos="9060"/>
+        </w:tabs>
+        <w:rPr>
+          <w:rFonts w:eastAsiaTheme="minorEastAsia"/>
+          <w:noProof/>
+          <w:sz w:val="24"/>
+          <w:szCs w:val="24"/>
+          <w:lang w:eastAsia="pl-PL"/>
+        </w:rPr>
+      </w:pPr>
+      <w:hyperlink w:anchor="_Toc58358099" w:history="1">
+        <w:r>
+          <w:rPr>
+            <w:rStyle w:val="Hipercze"/>
+            <w:rFonts w:ascii="Verdana" w:hAnsi="Verdana" w:cs="Calibri"/>
+            <w:noProof/>
+          </w:rPr>
+          <w:t>Poprzez linię poleceń</w:t>
+        </w:r>
+        <w:r>
+          <w:rPr>
+            <w:noProof/>
+            <w:webHidden/>
+          </w:rPr>
+          <w:tab/>
+        </w:r>
+        <w:r>
+          <w:rPr>
+            <w:noProof/>
+            <w:webHidden/>
+          </w:rPr>
+          <w:fldChar w:fldCharType="begin"/>
+        </w:r>
+        <w:r>
+          <w:rPr>
+            <w:noProof/>
+            <w:webHidden/>
+          </w:rPr>
+          <w:instrText xml:space="preserve"> PAGEREF _Toc58358099 \h </w:instrText>
+        </w:r>
+        <w:r>
+          <w:rPr>
+            <w:noProof/>
+            <w:webHidden/>
+          </w:rPr>
+        </w:r>
+        <w:r>
+          <w:rPr>
+            <w:noProof/>
+            <w:webHidden/>
+          </w:rPr>
+          <w:fldChar w:fldCharType="separate"/>
+        </w:r>
+        <w:r>
+          <w:rPr>
+            <w:noProof/>
+            <w:webHidden/>
+          </w:rPr>
+          <w:t>24</w:t>
+        </w:r>
+        <w:r>
+          <w:rPr>
+            <w:noProof/>
+            <w:webHidden/>
+          </w:rPr>
+          <w:fldChar w:fldCharType="end"/>
+        </w:r>
+      </w:hyperlink>
+    </w:p>
+    <w:p>
+      <w:pPr>
+        <w:pStyle w:val="Spistreci2"/>
+        <w:tabs>
+          <w:tab w:val="right" w:leader="dot" w:pos="9060"/>
+        </w:tabs>
+        <w:rPr>
+          <w:rFonts w:eastAsiaTheme="minorEastAsia"/>
+          <w:noProof/>
+          <w:sz w:val="24"/>
+          <w:szCs w:val="24"/>
+          <w:lang w:eastAsia="pl-PL"/>
+        </w:rPr>
+      </w:pPr>
+      <w:hyperlink w:anchor="_Toc58358100" w:history="1">
+        <w:r>
+          <w:rPr>
+            <w:rStyle w:val="Hipercze"/>
+            <w:rFonts w:ascii="Verdana" w:hAnsi="Verdana" w:cs="Calibri"/>
+            <w:noProof/>
+          </w:rPr>
           <w:t>(opcjonalnie) Czyszczenie plików oraz bazy danych</w:t>
         </w:r>
         <w:r>
@@ -4179,7 +4721,7 @@
             <w:noProof/>
             <w:webHidden/>
           </w:rPr>
-          <w:instrText xml:space="preserve"> PAGEREF _Toc49111820 \h </w:instrText>
+          <w:instrText xml:space="preserve"> PAGEREF _Toc58358100 \h </w:instrText>
         </w:r>
         <w:r>
           <w:rPr>
@@ -4199,7 +4741,7 @@
             <w:noProof/>
             <w:webHidden/>
           </w:rPr>
-          <w:t>23</w:t>
+          <w:t>24</w:t>
         </w:r>
         <w:r>
           <w:rPr>
@@ -4233,6 +4775,7 @@
         <w:rPr>
           <w:rFonts w:ascii="Verdana" w:hAnsi="Verdana" w:cs="Calibri"/>
         </w:rPr>
+        <w:lastRenderedPageBreak/>
         <w:br w:type="page"/>
       </w:r>
     </w:p>
@@ -4243,7 +4786,7 @@
           <w:rFonts w:ascii="Verdana" w:hAnsi="Verdana" w:cs="Calibri"/>
         </w:rPr>
       </w:pPr>
-      <w:bookmarkStart w:id="3" w:name="_Toc49111773"/>
+      <w:bookmarkStart w:id="3" w:name="_Toc58358045"/>
       <w:r>
         <w:rPr>
           <w:rFonts w:ascii="Verdana" w:hAnsi="Verdana" w:cs="Calibri"/>
@@ -4273,7 +4816,7 @@
           <w:rFonts w:ascii="Verdana" w:hAnsi="Verdana" w:cs="Calibri"/>
         </w:rPr>
       </w:pPr>
-      <w:bookmarkStart w:id="4" w:name="_Toc49111774"/>
+      <w:bookmarkStart w:id="4" w:name="_Toc58358046"/>
       <w:r>
         <w:rPr>
           <w:rFonts w:ascii="Verdana" w:hAnsi="Verdana" w:cs="Calibri"/>
@@ -4595,7 +5138,7 @@
           <w:rFonts w:ascii="Verdana" w:hAnsi="Verdana" w:cs="Calibri"/>
         </w:rPr>
       </w:pPr>
-      <w:bookmarkStart w:id="5" w:name="_Toc49111775"/>
+      <w:bookmarkStart w:id="5" w:name="_Toc58358047"/>
       <w:r>
         <w:rPr>
           <w:rFonts w:ascii="Verdana" w:hAnsi="Verdana" w:cs="Calibri"/>
@@ -4637,7 +5180,7 @@
         <w:rPr>
           <w:rFonts w:ascii="Verdana" w:hAnsi="Verdana" w:cs="Calibri"/>
         </w:rPr>
-        <w:t>3</w:t>
+        <w:t>4</w:t>
       </w:r>
       <w:r>
         <w:rPr>
@@ -4673,7 +5216,7 @@
         <w:rPr>
           <w:rFonts w:ascii="Verdana" w:hAnsi="Verdana" w:cs="Calibri"/>
         </w:rPr>
-        <w:t>0</w:t>
+        <w:t>1</w:t>
       </w:r>
       <w:r>
         <w:rPr>
@@ -4707,7 +5250,7 @@
           <w:rFonts w:ascii="Verdana" w:hAnsi="Verdana" w:cs="Calibri"/>
         </w:rPr>
       </w:pPr>
-      <w:bookmarkStart w:id="6" w:name="_Toc49111776"/>
+      <w:bookmarkStart w:id="6" w:name="_Toc58358048"/>
       <w:r>
         <w:rPr>
           <w:rFonts w:ascii="Verdana" w:hAnsi="Verdana" w:cs="Calibri"/>
@@ -4729,12 +5272,12 @@
         </w:rPr>
         <w:br/>
       </w:r>
-      <w:bookmarkStart w:id="7" w:name="_Toc49111777"/>
-      <w:r>
-        <w:rPr>
-          <w:rFonts w:ascii="Verdana" w:hAnsi="Verdana"/>
-        </w:rPr>
-        <w:t>Wersja 2.10.0</w:t>
+      <w:bookmarkStart w:id="7" w:name="_Toc58358049"/>
+      <w:r>
+        <w:rPr>
+          <w:rFonts w:ascii="Verdana" w:hAnsi="Verdana"/>
+        </w:rPr>
+        <w:t>Wersja 2.13.0</w:t>
       </w:r>
       <w:bookmarkEnd w:id="7"/>
     </w:p>
@@ -4745,67 +5288,38 @@
           <w:ilvl w:val="0"/>
           <w:numId w:val="23"/>
         </w:numPr>
-      </w:pPr>
-      <w:r>
-        <w:rPr>
-          <w:rFonts w:ascii="Verdana" w:hAnsi="Verdana"/>
-        </w:rPr>
-        <w:t>Dodan</w:t>
-      </w:r>
-      <w:r>
-        <w:rPr>
-          <w:rFonts w:ascii="Verdana" w:hAnsi="Verdana"/>
-        </w:rPr>
-        <w:t>o</w:t>
-      </w:r>
-      <w:r>
-        <w:rPr>
-          <w:rFonts w:ascii="Verdana" w:hAnsi="Verdana"/>
-        </w:rPr>
-        <w:t xml:space="preserve"> opcję </w:t>
-      </w:r>
-      <w:r>
-        <w:rPr>
-          <w:rFonts w:ascii="Verdana" w:hAnsi="Verdana"/>
-        </w:rPr>
-        <w:t xml:space="preserve">wysłania linku do płatności dla </w:t>
-      </w:r>
-      <w:hyperlink w:anchor="_Generowanie_zamówień_z_1" w:history="1">
-        <w:r>
-          <w:rPr>
-            <w:rStyle w:val="Hipercze"/>
-            <w:rFonts w:ascii="Verdana" w:hAnsi="Verdana"/>
-          </w:rPr>
-          <w:t>zamówień utworzonych</w:t>
-        </w:r>
-        <w:r>
-          <w:rPr>
-            <w:rStyle w:val="Hipercze"/>
-            <w:rFonts w:ascii="Verdana" w:hAnsi="Verdana"/>
-          </w:rPr>
-          <w:t xml:space="preserve"> z poziomu panelu administrac</w:t>
-        </w:r>
-        <w:r>
-          <w:rPr>
-            <w:rStyle w:val="Hipercze"/>
-            <w:rFonts w:ascii="Verdana" w:hAnsi="Verdana"/>
-          </w:rPr>
-          <w:t>y</w:t>
-        </w:r>
-        <w:r>
-          <w:rPr>
-            <w:rStyle w:val="Hipercze"/>
-            <w:rFonts w:ascii="Verdana" w:hAnsi="Verdana"/>
-          </w:rPr>
-          <w:t>jnego</w:t>
-        </w:r>
-      </w:hyperlink>
-      <w:r>
-        <w:rPr>
-          <w:rFonts w:ascii="Verdana" w:hAnsi="Verdana"/>
-        </w:rPr>
-        <w:t>.</w:t>
-      </w:r>
+        <w:rPr>
+          <w:rFonts w:ascii="Verdana" w:hAnsi="Verdana"/>
+        </w:rPr>
+      </w:pPr>
+      <w:r>
+        <w:rPr>
+          <w:rFonts w:ascii="Verdana" w:hAnsi="Verdana"/>
+        </w:rPr>
+        <w:t xml:space="preserve">Dodano Smartney – </w:t>
+      </w:r>
+      <w:r>
+        <w:rPr>
+          <w:rFonts w:ascii="Verdana" w:hAnsi="Verdana"/>
+        </w:rPr>
+        <w:t>Kup teraz, zapłać później.</w:t>
+      </w:r>
+    </w:p>
+    <w:p>
+      <w:pPr>
+        <w:pStyle w:val="Nagwek2"/>
+        <w:rPr>
+          <w:rFonts w:ascii="Verdana" w:hAnsi="Verdana"/>
+        </w:rPr>
+      </w:pPr>
+      <w:bookmarkStart w:id="8" w:name="_Toc58358050"/>
+      <w:r>
+        <w:rPr>
+          <w:rFonts w:ascii="Verdana" w:hAnsi="Verdana"/>
+        </w:rPr>
+        <w:t>Wersja 2.12.0</w:t>
+      </w:r>
+      <w:bookmarkEnd w:id="8"/>
     </w:p>
     <w:p>
       <w:pPr>
@@ -4819,26 +5333,39 @@
         <w:rPr>
           <w:rFonts w:ascii="Verdana" w:hAnsi="Verdana"/>
         </w:rPr>
-        <w:t xml:space="preserve">Wyłączono niepotrzebne </w:t>
-      </w:r>
-      <w:r>
-        <w:rPr>
-          <w:rFonts w:ascii="Verdana" w:hAnsi="Verdana"/>
-        </w:rPr>
-        <w:t>zapyta</w:t>
-      </w:r>
-      <w:r>
-        <w:rPr>
-          <w:rFonts w:ascii="Verdana" w:hAnsi="Verdana"/>
-        </w:rPr>
-        <w:t xml:space="preserve">nia </w:t>
-      </w:r>
-      <w:r>
-        <w:rPr>
-          <w:rFonts w:ascii="Verdana" w:hAnsi="Verdana"/>
-        </w:rPr>
-        <w:t>do pay.google.com.</w:t>
-      </w:r>
+        <w:t xml:space="preserve">Dodano </w:t>
+      </w:r>
+      <w:hyperlink w:anchor="_Zwrot_–_faktura" w:history="1">
+        <w:r>
+          <w:rPr>
+            <w:rStyle w:val="Hipercze"/>
+            <w:rFonts w:ascii="Verdana" w:hAnsi="Verdana"/>
+          </w:rPr>
+          <w:t>zwroty on-line</w:t>
+        </w:r>
+      </w:hyperlink>
+      <w:r>
+        <w:rPr>
+          <w:rFonts w:ascii="Verdana" w:hAnsi="Verdana"/>
+        </w:rPr>
+        <w:t xml:space="preserve"> poprzez Faktury korygujące (Credit Memo).</w:t>
+      </w:r>
+    </w:p>
+    <w:p>
+      <w:pPr>
+        <w:pStyle w:val="Nagwek2"/>
+        <w:rPr>
+          <w:rFonts w:ascii="Verdana" w:hAnsi="Verdana"/>
+        </w:rPr>
+      </w:pPr>
+      <w:bookmarkStart w:id="9" w:name="_Toc58358051"/>
+      <w:r>
+        <w:rPr>
+          <w:rFonts w:ascii="Verdana" w:hAnsi="Verdana"/>
+        </w:rPr>
+        <w:t>Wersja 2.11.0</w:t>
+      </w:r>
+      <w:bookmarkEnd w:id="9"/>
     </w:p>
     <w:p>
       <w:pPr>
@@ -4854,38 +5381,37 @@
         </w:rPr>
         <w:t xml:space="preserve">Dodano </w:t>
       </w:r>
-      <w:r>
-        <w:rPr>
-          <w:rFonts w:ascii="Verdana" w:hAnsi="Verdana"/>
-        </w:rPr>
-        <w:t>tekst informacyjn</w:t>
-      </w:r>
-      <w:r>
-        <w:rPr>
-          <w:rFonts w:ascii="Verdana" w:hAnsi="Verdana"/>
-        </w:rPr>
-        <w:t>y</w:t>
-      </w:r>
-      <w:r>
-        <w:rPr>
-          <w:rFonts w:ascii="Verdana" w:hAnsi="Verdana"/>
-        </w:rPr>
-        <w:t xml:space="preserve"> przy kanale Apple </w:t>
-      </w:r>
-      <w:proofErr w:type="spellStart"/>
-      <w:r>
-        <w:rPr>
-          <w:rFonts w:ascii="Verdana" w:hAnsi="Verdana"/>
-        </w:rPr>
-        <w:t>Pay</w:t>
-      </w:r>
-      <w:proofErr w:type="spellEnd"/>
-      <w:r>
-        <w:rPr>
-          <w:rFonts w:ascii="Verdana" w:hAnsi="Verdana"/>
-        </w:rPr>
-        <w:t>.</w:t>
-      </w:r>
+      <w:hyperlink w:anchor="_Strona_oczekiwania_na" w:history="1">
+        <w:r>
+          <w:rPr>
+            <w:rStyle w:val="Hipercze"/>
+            <w:rFonts w:ascii="Verdana" w:hAnsi="Verdana"/>
+          </w:rPr>
+          <w:t>stronę oczekiwania na przekierowanie</w:t>
+        </w:r>
+      </w:hyperlink>
+      <w:r>
+        <w:rPr>
+          <w:rFonts w:ascii="Verdana" w:hAnsi="Verdana"/>
+        </w:rPr>
+        <w:t xml:space="preserve"> do płatności.</w:t>
+      </w:r>
+    </w:p>
+    <w:p>
+      <w:pPr>
+        <w:pStyle w:val="Nagwek2"/>
+        <w:rPr>
+          <w:rFonts w:ascii="Verdana" w:hAnsi="Verdana"/>
+        </w:rPr>
+      </w:pPr>
+      <w:bookmarkStart w:id="10" w:name="_Toc58358052"/>
+      <w:r>
+        <w:rPr>
+          <w:rFonts w:ascii="Verdana" w:hAnsi="Verdana"/>
+        </w:rPr>
+        <w:t>Wersja 2.10.0</w:t>
+      </w:r>
+      <w:bookmarkEnd w:id="10"/>
     </w:p>
     <w:p>
       <w:pPr>
@@ -4899,55 +5425,47 @@
         <w:rPr>
           <w:rFonts w:ascii="Verdana" w:hAnsi="Verdana"/>
         </w:rPr>
-        <w:t xml:space="preserve">Zmieniono </w:t>
-      </w:r>
-      <w:r>
-        <w:rPr>
-          <w:rFonts w:ascii="Verdana" w:hAnsi="Verdana"/>
-        </w:rPr>
-        <w:t>ścieżki tworzenia logów na</w:t>
-      </w:r>
-      <w:r>
-        <w:rPr>
-          <w:rFonts w:ascii="Verdana" w:hAnsi="Verdana"/>
-        </w:rPr>
-        <w:br/>
-      </w:r>
-      <w:proofErr w:type="spellStart"/>
-      <w:r>
-        <w:rPr>
-          <w:rFonts w:ascii="Verdana" w:hAnsi="Verdana"/>
-          <w:b/>
-          <w:bCs/>
-        </w:rPr>
-        <w:t>var</w:t>
-      </w:r>
-      <w:proofErr w:type="spellEnd"/>
-      <w:r>
-        <w:rPr>
-          <w:rFonts w:ascii="Verdana" w:hAnsi="Verdana"/>
-          <w:b/>
-          <w:bCs/>
-        </w:rPr>
-        <w:t>/log/</w:t>
-      </w:r>
-      <w:proofErr w:type="spellStart"/>
-      <w:r>
-        <w:rPr>
-          <w:rFonts w:ascii="Verdana" w:hAnsi="Verdana"/>
-          <w:b/>
-          <w:bCs/>
-        </w:rPr>
-        <w:t>BlueMedia</w:t>
-      </w:r>
-      <w:proofErr w:type="spellEnd"/>
-      <w:r>
-        <w:rPr>
-          <w:rFonts w:ascii="Verdana" w:hAnsi="Verdana"/>
-          <w:b/>
-          <w:bCs/>
-        </w:rPr>
-        <w:t>/Bluemedia-[data].log</w:t>
+        <w:t>Dodan</w:t>
+      </w:r>
+      <w:r>
+        <w:rPr>
+          <w:rFonts w:ascii="Verdana" w:hAnsi="Verdana"/>
+        </w:rPr>
+        <w:t>o</w:t>
+      </w:r>
+      <w:r>
+        <w:rPr>
+          <w:rFonts w:ascii="Verdana" w:hAnsi="Verdana"/>
+        </w:rPr>
+        <w:t xml:space="preserve"> opcję </w:t>
+      </w:r>
+      <w:r>
+        <w:rPr>
+          <w:rFonts w:ascii="Verdana" w:hAnsi="Verdana"/>
+        </w:rPr>
+        <w:t xml:space="preserve">wysłania linku do płatności dla </w:t>
+      </w:r>
+      <w:hyperlink w:anchor="_Generowanie_zamówień_z_1" w:history="1">
+        <w:r>
+          <w:rPr>
+            <w:rStyle w:val="Hipercze"/>
+            <w:rFonts w:ascii="Verdana" w:hAnsi="Verdana"/>
+          </w:rPr>
+          <w:t>zamówień utworzonych</w:t>
+        </w:r>
+        <w:r>
+          <w:rPr>
+            <w:rStyle w:val="Hipercze"/>
+            <w:rFonts w:ascii="Verdana" w:hAnsi="Verdana"/>
+          </w:rPr>
+          <w:t xml:space="preserve"> z poziomu panelu administracyjnego</w:t>
+        </w:r>
+      </w:hyperlink>
+      <w:r>
+        <w:rPr>
+          <w:rFonts w:ascii="Verdana" w:hAnsi="Verdana"/>
+        </w:rPr>
+        <w:t>.</w:t>
       </w:r>
     </w:p>
     <w:p>
@@ -4962,25 +5480,25 @@
         <w:rPr>
           <w:rFonts w:ascii="Verdana" w:hAnsi="Verdana"/>
         </w:rPr>
-        <w:t xml:space="preserve">Dodano </w:t>
-      </w:r>
-      <w:r>
-        <w:rPr>
-          <w:rFonts w:ascii="Verdana" w:hAnsi="Verdana"/>
-        </w:rPr>
-        <w:t>informacj</w:t>
-      </w:r>
-      <w:r>
-        <w:rPr>
-          <w:rFonts w:ascii="Verdana" w:hAnsi="Verdana"/>
-        </w:rPr>
-        <w:t>ę</w:t>
-      </w:r>
-      <w:r>
-        <w:rPr>
-          <w:rFonts w:ascii="Verdana" w:hAnsi="Verdana"/>
-        </w:rPr>
-        <w:t xml:space="preserve"> o metodzie płatności do tabeli listy zamówień w panelu administracyjnym.</w:t>
+        <w:t xml:space="preserve">Wyłączono niepotrzebne </w:t>
+      </w:r>
+      <w:r>
+        <w:rPr>
+          <w:rFonts w:ascii="Verdana" w:hAnsi="Verdana"/>
+        </w:rPr>
+        <w:t>zapyta</w:t>
+      </w:r>
+      <w:r>
+        <w:rPr>
+          <w:rFonts w:ascii="Verdana" w:hAnsi="Verdana"/>
+        </w:rPr>
+        <w:t xml:space="preserve">nia </w:t>
+      </w:r>
+      <w:r>
+        <w:rPr>
+          <w:rFonts w:ascii="Verdana" w:hAnsi="Verdana"/>
+        </w:rPr>
+        <w:t>do pay.google.com.</w:t>
       </w:r>
     </w:p>
     <w:p>
@@ -4991,6 +5509,108 @@
           <w:numId w:val="23"/>
         </w:numPr>
       </w:pPr>
+      <w:r>
+        <w:rPr>
+          <w:rFonts w:ascii="Verdana" w:hAnsi="Verdana"/>
+        </w:rPr>
+        <w:t xml:space="preserve">Dodano </w:t>
+      </w:r>
+      <w:r>
+        <w:rPr>
+          <w:rFonts w:ascii="Verdana" w:hAnsi="Verdana"/>
+        </w:rPr>
+        <w:t>tekst informacyjn</w:t>
+      </w:r>
+      <w:r>
+        <w:rPr>
+          <w:rFonts w:ascii="Verdana" w:hAnsi="Verdana"/>
+        </w:rPr>
+        <w:t>y</w:t>
+      </w:r>
+      <w:r>
+        <w:rPr>
+          <w:rFonts w:ascii="Verdana" w:hAnsi="Verdana"/>
+        </w:rPr>
+        <w:t xml:space="preserve"> przy kanale Apple Pay.</w:t>
+      </w:r>
+    </w:p>
+    <w:p>
+      <w:pPr>
+        <w:pStyle w:val="Akapitzlist"/>
+        <w:numPr>
+          <w:ilvl w:val="0"/>
+          <w:numId w:val="23"/>
+        </w:numPr>
+      </w:pPr>
+      <w:r>
+        <w:rPr>
+          <w:rFonts w:ascii="Verdana" w:hAnsi="Verdana"/>
+        </w:rPr>
+        <w:t xml:space="preserve">Zmieniono </w:t>
+      </w:r>
+      <w:r>
+        <w:rPr>
+          <w:rFonts w:ascii="Verdana" w:hAnsi="Verdana"/>
+        </w:rPr>
+        <w:t>ścieżki tworzenia logów na</w:t>
+      </w:r>
+      <w:r>
+        <w:rPr>
+          <w:rFonts w:ascii="Verdana" w:hAnsi="Verdana"/>
+        </w:rPr>
+        <w:br/>
+      </w:r>
+      <w:r>
+        <w:rPr>
+          <w:rFonts w:ascii="Verdana" w:hAnsi="Verdana"/>
+          <w:b/>
+          <w:bCs/>
+        </w:rPr>
+        <w:t>var/log/BlueMedia/Bluemedia-[data].log</w:t>
+      </w:r>
+    </w:p>
+    <w:p>
+      <w:pPr>
+        <w:pStyle w:val="Akapitzlist"/>
+        <w:numPr>
+          <w:ilvl w:val="0"/>
+          <w:numId w:val="23"/>
+        </w:numPr>
+      </w:pPr>
+      <w:r>
+        <w:rPr>
+          <w:rFonts w:ascii="Verdana" w:hAnsi="Verdana"/>
+        </w:rPr>
+        <w:lastRenderedPageBreak/>
+        <w:t xml:space="preserve">Dodano </w:t>
+      </w:r>
+      <w:r>
+        <w:rPr>
+          <w:rFonts w:ascii="Verdana" w:hAnsi="Verdana"/>
+        </w:rPr>
+        <w:t>informacj</w:t>
+      </w:r>
+      <w:r>
+        <w:rPr>
+          <w:rFonts w:ascii="Verdana" w:hAnsi="Verdana"/>
+        </w:rPr>
+        <w:t>ę</w:t>
+      </w:r>
+      <w:r>
+        <w:rPr>
+          <w:rFonts w:ascii="Verdana" w:hAnsi="Verdana"/>
+        </w:rPr>
+        <w:t xml:space="preserve"> o metodzie płatności do tabeli listy zamówień w panelu administracyjnym.</w:t>
+      </w:r>
+    </w:p>
+    <w:p>
+      <w:pPr>
+        <w:pStyle w:val="Akapitzlist"/>
+        <w:numPr>
+          <w:ilvl w:val="0"/>
+          <w:numId w:val="23"/>
+        </w:numPr>
+      </w:pPr>
       <w:hyperlink w:anchor="_Szablony_e-mail" w:history="1">
         <w:r>
           <w:rPr>
@@ -5020,7 +5640,6 @@
           </w:rPr>
           <w:t xml:space="preserve"> </w:t>
         </w:r>
-        <w:proofErr w:type="spellStart"/>
         <w:r>
           <w:rPr>
             <w:rStyle w:val="Hipercze"/>
@@ -5028,27 +5647,8 @@
             <w:b/>
             <w:bCs/>
           </w:rPr>
-          <w:t>payment</w:t>
-        </w:r>
-        <w:r>
-          <w:rPr>
-            <w:rStyle w:val="Hipercze"/>
-            <w:rFonts w:ascii="Verdana" w:hAnsi="Verdana"/>
-            <w:b/>
-            <w:bCs/>
-          </w:rPr>
-          <w:t>_</w:t>
-        </w:r>
-        <w:r>
-          <w:rPr>
-            <w:rStyle w:val="Hipercze"/>
-            <w:rFonts w:ascii="Verdana" w:hAnsi="Verdana"/>
-            <w:b/>
-            <w:bCs/>
-          </w:rPr>
-          <w:t>channel</w:t>
-        </w:r>
-        <w:proofErr w:type="spellEnd"/>
+          <w:t>payment_channel</w:t>
+        </w:r>
       </w:hyperlink>
       <w:r>
         <w:rPr>
@@ -5064,7 +5664,7 @@
           <w:rFonts w:ascii="Verdana" w:hAnsi="Verdana"/>
         </w:rPr>
       </w:pPr>
-      <w:bookmarkStart w:id="8" w:name="_Toc49111778"/>
+      <w:bookmarkStart w:id="11" w:name="_Toc58358053"/>
       <w:r>
         <w:rPr>
           <w:rFonts w:ascii="Verdana" w:hAnsi="Verdana"/>
@@ -5077,7 +5677,7 @@
         </w:rPr>
         <w:t>9.0</w:t>
       </w:r>
-      <w:bookmarkEnd w:id="8"/>
+      <w:bookmarkEnd w:id="11"/>
     </w:p>
     <w:p>
       <w:pPr>
@@ -5102,21 +5702,7 @@
             <w:rStyle w:val="Hipercze"/>
             <w:rFonts w:ascii="Verdana" w:hAnsi="Verdana"/>
           </w:rPr>
-          <w:t>Rozwijalną listę k</w:t>
-        </w:r>
-        <w:r>
-          <w:rPr>
-            <w:rStyle w:val="Hipercze"/>
-            <w:rFonts w:ascii="Verdana" w:hAnsi="Verdana"/>
-          </w:rPr>
-          <w:t>a</w:t>
-        </w:r>
-        <w:r>
-          <w:rPr>
-            <w:rStyle w:val="Hipercze"/>
-            <w:rFonts w:ascii="Verdana" w:hAnsi="Verdana"/>
-          </w:rPr>
-          <w:t>nałów</w:t>
+          <w:t>Rozwijalną listę kanałów</w:t>
         </w:r>
       </w:hyperlink>
       <w:r>
@@ -5169,12 +5755,11 @@
           <w:rFonts w:ascii="Verdana" w:hAnsi="Verdana"/>
         </w:rPr>
       </w:pPr>
-      <w:bookmarkStart w:id="9" w:name="_Toc49111779"/>
-      <w:r>
-        <w:rPr>
-          <w:rFonts w:ascii="Verdana" w:hAnsi="Verdana"/>
-        </w:rPr>
-        <w:lastRenderedPageBreak/>
+      <w:bookmarkStart w:id="12" w:name="_Toc58358054"/>
+      <w:r>
+        <w:rPr>
+          <w:rFonts w:ascii="Verdana" w:hAnsi="Verdana"/>
+        </w:rPr>
         <w:t>Wersja 2.</w:t>
       </w:r>
       <w:r>
@@ -5183,7 +5768,7 @@
         </w:rPr>
         <w:t>8.2</w:t>
       </w:r>
-      <w:bookmarkEnd w:id="9"/>
+      <w:bookmarkEnd w:id="12"/>
     </w:p>
     <w:p>
       <w:pPr>
@@ -5288,7 +5873,7 @@
           <w:rFonts w:ascii="Verdana" w:hAnsi="Verdana"/>
         </w:rPr>
       </w:pPr>
-      <w:bookmarkStart w:id="10" w:name="_Toc49111780"/>
+      <w:bookmarkStart w:id="13" w:name="_Toc58358055"/>
       <w:r>
         <w:rPr>
           <w:rFonts w:ascii="Verdana" w:hAnsi="Verdana"/>
@@ -5301,7 +5886,7 @@
         </w:rPr>
         <w:t>8.1</w:t>
       </w:r>
-      <w:bookmarkEnd w:id="10"/>
+      <w:bookmarkEnd w:id="13"/>
     </w:p>
     <w:p>
       <w:pPr>
@@ -5328,7 +5913,7 @@
           <w:rFonts w:ascii="Verdana" w:hAnsi="Verdana"/>
         </w:rPr>
       </w:pPr>
-      <w:bookmarkStart w:id="11" w:name="_Toc49111781"/>
+      <w:bookmarkStart w:id="14" w:name="_Toc58358056"/>
       <w:r>
         <w:rPr>
           <w:rFonts w:ascii="Verdana" w:hAnsi="Verdana"/>
@@ -5341,7 +5926,7 @@
         </w:rPr>
         <w:t>8.0</w:t>
       </w:r>
-      <w:bookmarkEnd w:id="11"/>
+      <w:bookmarkEnd w:id="14"/>
     </w:p>
     <w:p>
       <w:pPr>
@@ -5368,7 +5953,7 @@
           <w:rFonts w:ascii="Verdana" w:hAnsi="Verdana"/>
         </w:rPr>
       </w:pPr>
-      <w:bookmarkStart w:id="12" w:name="_Toc49111782"/>
+      <w:bookmarkStart w:id="15" w:name="_Toc58358057"/>
       <w:r>
         <w:rPr>
           <w:rFonts w:ascii="Verdana" w:hAnsi="Verdana"/>
@@ -5381,7 +5966,7 @@
         </w:rPr>
         <w:t>7</w:t>
       </w:r>
-      <w:bookmarkEnd w:id="12"/>
+      <w:bookmarkEnd w:id="15"/>
     </w:p>
     <w:p>
       <w:pPr>
@@ -5408,7 +5993,7 @@
           <w:rFonts w:ascii="Verdana" w:hAnsi="Verdana"/>
         </w:rPr>
       </w:pPr>
-      <w:bookmarkStart w:id="13" w:name="_Toc49111783"/>
+      <w:bookmarkStart w:id="16" w:name="_Toc58358058"/>
       <w:r>
         <w:rPr>
           <w:rFonts w:ascii="Verdana" w:hAnsi="Verdana"/>
@@ -5421,7 +6006,7 @@
         </w:rPr>
         <w:t>6</w:t>
       </w:r>
-      <w:bookmarkEnd w:id="13"/>
+      <w:bookmarkEnd w:id="16"/>
     </w:p>
     <w:p>
       <w:pPr>
@@ -5448,7 +6033,7 @@
           <w:rFonts w:ascii="Verdana" w:hAnsi="Verdana"/>
         </w:rPr>
       </w:pPr>
-      <w:bookmarkStart w:id="14" w:name="_Toc49111784"/>
+      <w:bookmarkStart w:id="17" w:name="_Toc58358059"/>
       <w:r>
         <w:rPr>
           <w:rFonts w:ascii="Verdana" w:hAnsi="Verdana"/>
@@ -5461,7 +6046,7 @@
         </w:rPr>
         <w:t>5</w:t>
       </w:r>
-      <w:bookmarkEnd w:id="14"/>
+      <w:bookmarkEnd w:id="17"/>
     </w:p>
     <w:p>
       <w:pPr>
@@ -5488,7 +6073,7 @@
           <w:rFonts w:ascii="Verdana" w:hAnsi="Verdana"/>
         </w:rPr>
       </w:pPr>
-      <w:bookmarkStart w:id="15" w:name="_Toc49111785"/>
+      <w:bookmarkStart w:id="18" w:name="_Toc58358060"/>
       <w:r>
         <w:rPr>
           <w:rFonts w:ascii="Verdana" w:hAnsi="Verdana"/>
@@ -5501,7 +6086,7 @@
         </w:rPr>
         <w:t>4</w:t>
       </w:r>
-      <w:bookmarkEnd w:id="15"/>
+      <w:bookmarkEnd w:id="18"/>
     </w:p>
     <w:p>
       <w:pPr>
@@ -5518,21 +6103,7 @@
         <w:rPr>
           <w:rFonts w:ascii="Verdana" w:hAnsi="Verdana"/>
         </w:rPr>
-        <w:t xml:space="preserve">Dostosowanie do Google </w:t>
-      </w:r>
-      <w:proofErr w:type="spellStart"/>
-      <w:r>
-        <w:rPr>
-          <w:rFonts w:ascii="Verdana" w:hAnsi="Verdana"/>
-        </w:rPr>
-        <w:t>Pay</w:t>
-      </w:r>
-      <w:proofErr w:type="spellEnd"/>
-      <w:r>
-        <w:rPr>
-          <w:rFonts w:ascii="Verdana" w:hAnsi="Verdana"/>
-        </w:rPr>
-        <w:t xml:space="preserve"> </w:t>
+        <w:t xml:space="preserve">Dostosowanie do Google Pay </w:t>
       </w:r>
       <w:r>
         <w:rPr>
@@ -5574,16 +6145,8 @@
         <w:rPr>
           <w:rFonts w:ascii="Verdana" w:hAnsi="Verdana"/>
         </w:rPr>
-        <w:t xml:space="preserve">Uproszczenie konfiguracji Google </w:t>
-      </w:r>
-      <w:proofErr w:type="spellStart"/>
-      <w:r>
-        <w:rPr>
-          <w:rFonts w:ascii="Verdana" w:hAnsi="Verdana"/>
-        </w:rPr>
-        <w:t>Pay</w:t>
-      </w:r>
-      <w:proofErr w:type="spellEnd"/>
+        <w:t>Uproszczenie konfiguracji Google Pay</w:t>
+      </w:r>
       <w:r>
         <w:rPr>
           <w:rFonts w:ascii="Verdana" w:hAnsi="Verdana"/>
@@ -5598,7 +6161,7 @@
           <w:rFonts w:ascii="Verdana" w:hAnsi="Verdana"/>
         </w:rPr>
       </w:pPr>
-      <w:bookmarkStart w:id="16" w:name="_Toc49111786"/>
+      <w:bookmarkStart w:id="19" w:name="_Toc58358061"/>
       <w:r>
         <w:rPr>
           <w:rFonts w:ascii="Verdana" w:hAnsi="Verdana"/>
@@ -5611,7 +6174,7 @@
         </w:rPr>
         <w:t>3</w:t>
       </w:r>
-      <w:bookmarkEnd w:id="16"/>
+      <w:bookmarkEnd w:id="19"/>
     </w:p>
     <w:p>
       <w:pPr>
@@ -5662,7 +6225,7 @@
           <w:rFonts w:ascii="Verdana" w:hAnsi="Verdana"/>
         </w:rPr>
       </w:pPr>
-      <w:bookmarkStart w:id="17" w:name="_Toc49111787"/>
+      <w:bookmarkStart w:id="20" w:name="_Toc58358062"/>
       <w:r>
         <w:rPr>
           <w:rFonts w:ascii="Verdana" w:hAnsi="Verdana"/>
@@ -5675,7 +6238,7 @@
         </w:rPr>
         <w:t>2</w:t>
       </w:r>
-      <w:bookmarkEnd w:id="17"/>
+      <w:bookmarkEnd w:id="20"/>
     </w:p>
     <w:p>
       <w:pPr>
@@ -5722,11 +6285,12 @@
           <w:rFonts w:ascii="Verdana" w:hAnsi="Verdana"/>
         </w:rPr>
       </w:pPr>
-      <w:bookmarkStart w:id="18" w:name="_Toc49111788"/>
-      <w:r>
-        <w:rPr>
-          <w:rFonts w:ascii="Verdana" w:hAnsi="Verdana"/>
-        </w:rPr>
+      <w:bookmarkStart w:id="21" w:name="_Toc58358063"/>
+      <w:r>
+        <w:rPr>
+          <w:rFonts w:ascii="Verdana" w:hAnsi="Verdana"/>
+        </w:rPr>
+        <w:lastRenderedPageBreak/>
         <w:t>Wersja 2.7.</w:t>
       </w:r>
       <w:r>
@@ -5735,7 +6299,7 @@
         </w:rPr>
         <w:t>1</w:t>
       </w:r>
-      <w:bookmarkEnd w:id="18"/>
+      <w:bookmarkEnd w:id="21"/>
     </w:p>
     <w:p>
       <w:pPr>
@@ -5762,14 +6326,14 @@
           <w:rFonts w:ascii="Verdana" w:hAnsi="Verdana"/>
         </w:rPr>
       </w:pPr>
-      <w:bookmarkStart w:id="19" w:name="_Toc49111789"/>
+      <w:bookmarkStart w:id="22" w:name="_Toc58358064"/>
       <w:r>
         <w:rPr>
           <w:rFonts w:ascii="Verdana" w:hAnsi="Verdana"/>
         </w:rPr>
         <w:t>Wersja 2.7.0</w:t>
       </w:r>
-      <w:bookmarkEnd w:id="19"/>
+      <w:bookmarkEnd w:id="22"/>
     </w:p>
     <w:p>
       <w:pPr>
@@ -5805,14 +6369,14 @@
           <w:rFonts w:ascii="Verdana" w:hAnsi="Verdana" w:cs="Calibri"/>
         </w:rPr>
       </w:pPr>
-      <w:bookmarkStart w:id="20" w:name="_Toc49111790"/>
+      <w:bookmarkStart w:id="23" w:name="_Toc58358065"/>
       <w:r>
         <w:rPr>
           <w:rFonts w:ascii="Verdana" w:hAnsi="Verdana" w:cs="Calibri"/>
         </w:rPr>
         <w:t>Wersja 2.6.0</w:t>
       </w:r>
-      <w:bookmarkEnd w:id="20"/>
+      <w:bookmarkEnd w:id="23"/>
     </w:p>
     <w:p>
       <w:pPr>
@@ -5853,7 +6417,6 @@
         <w:rPr>
           <w:rFonts w:ascii="Verdana" w:hAnsi="Verdana" w:cs="Calibri"/>
         </w:rPr>
-        <w:lastRenderedPageBreak/>
         <w:t xml:space="preserve">Dodano bezpośrednią płatność przez </w:t>
       </w:r>
       <w:hyperlink w:anchor="_Google_Pay" w:history="1">
@@ -5862,17 +6425,8 @@
             <w:rStyle w:val="Hipercze"/>
             <w:rFonts w:ascii="Verdana" w:hAnsi="Verdana" w:cs="Calibri"/>
           </w:rPr>
-          <w:t xml:space="preserve">Google </w:t>
-        </w:r>
-        <w:proofErr w:type="spellStart"/>
-        <w:r>
-          <w:rPr>
-            <w:rStyle w:val="Hipercze"/>
-            <w:rFonts w:ascii="Verdana" w:hAnsi="Verdana" w:cs="Calibri"/>
-          </w:rPr>
-          <w:t>Pay</w:t>
-        </w:r>
-        <w:proofErr w:type="spellEnd"/>
+          <w:t>Google Pay</w:t>
+        </w:r>
       </w:hyperlink>
       <w:r>
         <w:rPr>
@@ -5888,14 +6442,14 @@
           <w:rFonts w:ascii="Verdana" w:hAnsi="Verdana"/>
         </w:rPr>
       </w:pPr>
-      <w:bookmarkStart w:id="21" w:name="_Toc49111791"/>
+      <w:bookmarkStart w:id="24" w:name="_Toc58358066"/>
       <w:r>
         <w:rPr>
           <w:rFonts w:ascii="Verdana" w:hAnsi="Verdana"/>
         </w:rPr>
         <w:t>Wersja 2.4.0</w:t>
       </w:r>
-      <w:bookmarkEnd w:id="21"/>
+      <w:bookmarkEnd w:id="24"/>
     </w:p>
     <w:p>
       <w:pPr>
@@ -5922,14 +6476,14 @@
           <w:rFonts w:ascii="Verdana" w:hAnsi="Verdana"/>
         </w:rPr>
       </w:pPr>
-      <w:bookmarkStart w:id="22" w:name="_Toc49111792"/>
+      <w:bookmarkStart w:id="25" w:name="_Toc58358067"/>
       <w:r>
         <w:rPr>
           <w:rFonts w:ascii="Verdana" w:hAnsi="Verdana"/>
         </w:rPr>
         <w:t>Wersja 2.3.0</w:t>
       </w:r>
-      <w:bookmarkEnd w:id="22"/>
+      <w:bookmarkEnd w:id="25"/>
     </w:p>
     <w:p>
       <w:pPr>
@@ -5956,14 +6510,14 @@
           <w:rFonts w:ascii="Verdana" w:hAnsi="Verdana" w:cs="Calibri"/>
         </w:rPr>
       </w:pPr>
-      <w:bookmarkStart w:id="23" w:name="_Toc49111793"/>
+      <w:bookmarkStart w:id="26" w:name="_Toc58358068"/>
       <w:r>
         <w:rPr>
           <w:rFonts w:ascii="Verdana" w:hAnsi="Verdana" w:cs="Calibri"/>
         </w:rPr>
         <w:t>Instalacja</w:t>
       </w:r>
-      <w:bookmarkEnd w:id="23"/>
+      <w:bookmarkEnd w:id="26"/>
     </w:p>
     <w:p>
       <w:pPr>
@@ -6039,115 +6593,33 @@
         </w:rPr>
         <w:br/>
       </w:r>
-      <w:proofErr w:type="spellStart"/>
       <w:r>
         <w:rPr>
           <w:rFonts w:ascii="Verdana" w:hAnsi="Verdana" w:cs="Calibri"/>
           <w:b/>
         </w:rPr>
-        <w:t>unzip</w:t>
-      </w:r>
-      <w:proofErr w:type="spellEnd"/>
+        <w:t>unzip -o -d app/code/</w:t>
+      </w:r>
       <w:r>
         <w:rPr>
           <w:rFonts w:ascii="Verdana" w:hAnsi="Verdana" w:cs="Calibri"/>
           <w:b/>
         </w:rPr>
-        <w:t xml:space="preserve"> -o -d </w:t>
-      </w:r>
-      <w:proofErr w:type="spellStart"/>
+        <w:t xml:space="preserve">BlueMedia/BluePayment </w:t>
+      </w:r>
       <w:r>
         <w:rPr>
           <w:rFonts w:ascii="Verdana" w:hAnsi="Verdana" w:cs="Calibri"/>
           <w:b/>
         </w:rPr>
-        <w:t>app</w:t>
-      </w:r>
-      <w:proofErr w:type="spellEnd"/>
+        <w:t>bm-bluepayment</w:t>
+      </w:r>
       <w:r>
         <w:rPr>
           <w:rFonts w:ascii="Verdana" w:hAnsi="Verdana" w:cs="Calibri"/>
           <w:b/>
         </w:rPr>
-        <w:t>/</w:t>
-      </w:r>
-      <w:proofErr w:type="spellStart"/>
-      <w:r>
-        <w:rPr>
-          <w:rFonts w:ascii="Verdana" w:hAnsi="Verdana" w:cs="Calibri"/>
-          <w:b/>
-        </w:rPr>
-        <w:t>code</w:t>
-      </w:r>
-      <w:proofErr w:type="spellEnd"/>
-      <w:r>
-        <w:rPr>
-          <w:rFonts w:ascii="Verdana" w:hAnsi="Verdana" w:cs="Calibri"/>
-          <w:b/>
-        </w:rPr>
-        <w:t>/</w:t>
-      </w:r>
-      <w:proofErr w:type="spellStart"/>
-      <w:r>
-        <w:rPr>
-          <w:rFonts w:ascii="Verdana" w:hAnsi="Verdana" w:cs="Calibri"/>
-          <w:b/>
-        </w:rPr>
-        <w:t>BlueMedia</w:t>
-      </w:r>
-      <w:proofErr w:type="spellEnd"/>
-      <w:r>
-        <w:rPr>
-          <w:rFonts w:ascii="Verdana" w:hAnsi="Verdana" w:cs="Calibri"/>
-          <w:b/>
-        </w:rPr>
-        <w:t>/</w:t>
-      </w:r>
-      <w:proofErr w:type="spellStart"/>
-      <w:r>
-        <w:rPr>
-          <w:rFonts w:ascii="Verdana" w:hAnsi="Verdana" w:cs="Calibri"/>
-          <w:b/>
-        </w:rPr>
-        <w:t>BluePayment</w:t>
-      </w:r>
-      <w:proofErr w:type="spellEnd"/>
-      <w:r>
-        <w:rPr>
-          <w:rFonts w:ascii="Verdana" w:hAnsi="Verdana" w:cs="Calibri"/>
-          <w:b/>
-        </w:rPr>
-        <w:t xml:space="preserve"> </w:t>
-      </w:r>
-      <w:r>
-        <w:rPr>
-          <w:rFonts w:ascii="Verdana" w:hAnsi="Verdana" w:cs="Calibri"/>
-          <w:b/>
-        </w:rPr>
-        <w:t>bm-bluepayment</w:t>
-      </w:r>
-      <w:r>
-        <w:rPr>
-          <w:rFonts w:ascii="Verdana" w:hAnsi="Verdana" w:cs="Calibri"/>
-          <w:b/>
-        </w:rPr>
-        <w:t xml:space="preserve">-*.zip &amp;&amp; </w:t>
-      </w:r>
-      <w:proofErr w:type="spellStart"/>
-      <w:r>
-        <w:rPr>
-          <w:rFonts w:ascii="Verdana" w:hAnsi="Verdana" w:cs="Calibri"/>
-          <w:b/>
-        </w:rPr>
-        <w:t>rm</w:t>
-      </w:r>
-      <w:proofErr w:type="spellEnd"/>
-      <w:r>
-        <w:rPr>
-          <w:rFonts w:ascii="Verdana" w:hAnsi="Verdana" w:cs="Calibri"/>
-          <w:b/>
-        </w:rPr>
-        <w:t xml:space="preserve"> </w:t>
+        <w:t xml:space="preserve">-*.zip &amp;&amp; rm </w:t>
       </w:r>
       <w:r>
         <w:rPr>
@@ -6204,20 +6676,20 @@
           <w:rFonts w:ascii="Verdana" w:hAnsi="Verdana" w:cs="Calibri"/>
         </w:rPr>
       </w:pPr>
-      <w:bookmarkStart w:id="24" w:name="_Instalacja_modułu_z"/>
-      <w:bookmarkStart w:id="25" w:name="_Konfiguracja"/>
-      <w:bookmarkStart w:id="26" w:name="_Aktywacja_modułu"/>
-      <w:bookmarkStart w:id="27" w:name="_Toc49111794"/>
-      <w:bookmarkEnd w:id="24"/>
-      <w:bookmarkEnd w:id="25"/>
-      <w:bookmarkEnd w:id="26"/>
+      <w:bookmarkStart w:id="27" w:name="_Instalacja_modułu_z"/>
+      <w:bookmarkStart w:id="28" w:name="_Konfiguracja"/>
+      <w:bookmarkStart w:id="29" w:name="_Aktywacja_modułu"/>
+      <w:bookmarkStart w:id="30" w:name="_Toc58358069"/>
+      <w:bookmarkEnd w:id="27"/>
+      <w:bookmarkEnd w:id="28"/>
+      <w:bookmarkEnd w:id="29"/>
       <w:r>
         <w:rPr>
           <w:rFonts w:ascii="Verdana" w:hAnsi="Verdana" w:cs="Calibri"/>
         </w:rPr>
         <w:t>Aktywacja modułu</w:t>
       </w:r>
-      <w:bookmarkEnd w:id="27"/>
+      <w:bookmarkEnd w:id="30"/>
     </w:p>
     <w:p>
       <w:pPr>
@@ -6226,14 +6698,14 @@
           <w:rFonts w:ascii="Verdana" w:hAnsi="Verdana" w:cs="Calibri"/>
         </w:rPr>
       </w:pPr>
-      <w:bookmarkStart w:id="28" w:name="_Toc49111795"/>
+      <w:bookmarkStart w:id="31" w:name="_Toc58358070"/>
       <w:r>
         <w:rPr>
           <w:rFonts w:ascii="Verdana" w:hAnsi="Verdana" w:cs="Calibri"/>
         </w:rPr>
         <w:t>Aktywacja poprzez Panel Administracyjny</w:t>
       </w:r>
-      <w:bookmarkEnd w:id="28"/>
+      <w:bookmarkEnd w:id="31"/>
     </w:p>
     <w:p>
       <w:pPr>
@@ -6306,17 +6778,8 @@
           <w:rFonts w:ascii="Verdana" w:hAnsi="Verdana" w:cs="Calibri"/>
           <w:b/>
         </w:rPr>
-        <w:t xml:space="preserve">Web Setup </w:t>
-      </w:r>
-      <w:proofErr w:type="spellStart"/>
-      <w:r>
-        <w:rPr>
-          <w:rFonts w:ascii="Verdana" w:hAnsi="Verdana" w:cs="Calibri"/>
-          <w:b/>
-        </w:rPr>
-        <w:t>Wizard</w:t>
-      </w:r>
-      <w:proofErr w:type="spellEnd"/>
+        <w:t>Web Setup Wizard</w:t>
+      </w:r>
       <w:r>
         <w:rPr>
           <w:rFonts w:ascii="Verdana" w:hAnsi="Verdana" w:cs="Calibri"/>
@@ -6354,59 +6817,39 @@
         </w:rPr>
         <w:t xml:space="preserve">, na liście znaleźć moduł </w:t>
       </w:r>
-      <w:proofErr w:type="spellStart"/>
       <w:r>
         <w:rPr>
           <w:rFonts w:ascii="Verdana" w:hAnsi="Verdana" w:cs="Calibri"/>
           <w:b/>
         </w:rPr>
-        <w:t>BlueMedia</w:t>
-      </w:r>
-      <w:proofErr w:type="spellEnd"/>
+        <w:t>BlueMedia/BluePayment</w:t>
+      </w:r>
+      <w:r>
+        <w:rPr>
+          <w:rFonts w:ascii="Verdana" w:hAnsi="Verdana" w:cs="Calibri"/>
+        </w:rPr>
+        <w:t xml:space="preserve">, kliknąć </w:t>
+      </w:r>
       <w:r>
         <w:rPr>
           <w:rFonts w:ascii="Verdana" w:hAnsi="Verdana" w:cs="Calibri"/>
           <w:b/>
         </w:rPr>
-        <w:t>/</w:t>
-      </w:r>
-      <w:proofErr w:type="spellStart"/>
+        <w:t xml:space="preserve">Select </w:t>
+      </w:r>
+      <w:r>
+        <w:rPr>
+          <w:rFonts w:ascii="Verdana" w:hAnsi="Verdana" w:cs="Calibri"/>
+        </w:rPr>
+        <w:t xml:space="preserve">i następnie </w:t>
+      </w:r>
       <w:r>
         <w:rPr>
           <w:rFonts w:ascii="Verdana" w:hAnsi="Verdana" w:cs="Calibri"/>
           <w:b/>
         </w:rPr>
-        <w:t>BluePayment</w:t>
-      </w:r>
-      <w:proofErr w:type="spellEnd"/>
-      <w:r>
-        <w:rPr>
-          <w:rFonts w:ascii="Verdana" w:hAnsi="Verdana" w:cs="Calibri"/>
-        </w:rPr>
-        <w:t xml:space="preserve">, kliknąć </w:t>
-      </w:r>
-      <w:r>
-        <w:rPr>
-          <w:rFonts w:ascii="Verdana" w:hAnsi="Verdana" w:cs="Calibri"/>
-          <w:b/>
-        </w:rPr>
-        <w:t xml:space="preserve">Select </w:t>
-      </w:r>
-      <w:r>
-        <w:rPr>
-          <w:rFonts w:ascii="Verdana" w:hAnsi="Verdana" w:cs="Calibri"/>
-        </w:rPr>
-        <w:t xml:space="preserve">i następnie </w:t>
-      </w:r>
-      <w:proofErr w:type="spellStart"/>
-      <w:r>
-        <w:rPr>
-          <w:rFonts w:ascii="Verdana" w:hAnsi="Verdana" w:cs="Calibri"/>
-          <w:b/>
-        </w:rPr>
         <w:t>Enable</w:t>
       </w:r>
-      <w:proofErr w:type="spellEnd"/>
       <w:r>
         <w:rPr>
           <w:rFonts w:ascii="Verdana" w:hAnsi="Verdana" w:cs="Calibri"/>
@@ -6506,6 +6949,7 @@
         <w:rPr>
           <w:rFonts w:ascii="Verdana" w:hAnsi="Verdana" w:cs="Calibri"/>
         </w:rPr>
+        <w:lastRenderedPageBreak/>
         <w:t xml:space="preserve">Kliknąć </w:t>
       </w:r>
       <w:r>
@@ -6513,32 +6957,21 @@
           <w:rFonts w:ascii="Verdana" w:hAnsi="Verdana" w:cs="Calibri"/>
           <w:b/>
         </w:rPr>
-        <w:t xml:space="preserve">Start Readiness </w:t>
-      </w:r>
-      <w:proofErr w:type="spellStart"/>
+        <w:t>Start Readiness Check</w:t>
+      </w:r>
+      <w:r>
+        <w:rPr>
+          <w:rFonts w:ascii="Verdana" w:hAnsi="Verdana" w:cs="Calibri"/>
+        </w:rPr>
+        <w:t xml:space="preserve">. Zostanie wykonana weryfikacja zależności. Następnie kliknąć </w:t>
+      </w:r>
       <w:r>
         <w:rPr>
           <w:rFonts w:ascii="Verdana" w:hAnsi="Verdana" w:cs="Calibri"/>
           <w:b/>
         </w:rPr>
-        <w:t>Check</w:t>
-      </w:r>
-      <w:proofErr w:type="spellEnd"/>
-      <w:r>
-        <w:rPr>
-          <w:rFonts w:ascii="Verdana" w:hAnsi="Verdana" w:cs="Calibri"/>
-        </w:rPr>
-        <w:t xml:space="preserve">. Zostanie wykonana weryfikacja zależności. Następnie kliknąć </w:t>
-      </w:r>
-      <w:proofErr w:type="spellStart"/>
-      <w:r>
-        <w:rPr>
-          <w:rFonts w:ascii="Verdana" w:hAnsi="Verdana" w:cs="Calibri"/>
-          <w:b/>
-        </w:rPr>
         <w:t>Next</w:t>
       </w:r>
-      <w:proofErr w:type="spellEnd"/>
       <w:r>
         <w:rPr>
           <w:rFonts w:ascii="Verdana" w:hAnsi="Verdana" w:cs="Calibri"/>
@@ -6561,24 +6994,14 @@
         <w:rPr>
           <w:rFonts w:ascii="Verdana" w:hAnsi="Verdana" w:cs="Calibri"/>
         </w:rPr>
-        <w:lastRenderedPageBreak/>
         <w:t xml:space="preserve">(opcjonalne) Utworzyć kopię zapasową, zaznaczając wszystkie opcje i klikając </w:t>
       </w:r>
-      <w:proofErr w:type="spellStart"/>
       <w:r>
         <w:rPr>
           <w:rFonts w:ascii="Verdana" w:hAnsi="Verdana" w:cs="Calibri"/>
           <w:b/>
         </w:rPr>
-        <w:t>Create</w:t>
-      </w:r>
-      <w:proofErr w:type="spellEnd"/>
-      <w:r>
-        <w:rPr>
-          <w:rFonts w:ascii="Verdana" w:hAnsi="Verdana" w:cs="Calibri"/>
-          <w:b/>
-        </w:rPr>
-        <w:t xml:space="preserve"> Backup</w:t>
+        <w:t>Create Backup</w:t>
       </w:r>
       <w:r>
         <w:rPr>
@@ -6679,23 +7102,8 @@
         <w:rPr>
           <w:rFonts w:ascii="Verdana" w:hAnsi="Verdana" w:cs="Calibri"/>
         </w:rPr>
-        <w:t xml:space="preserve">Po utworzeniu Backupu lub odznaczeniu opcji, przejść dalej </w:t>
-      </w:r>
-      <w:proofErr w:type="spellStart"/>
-      <w:r>
-        <w:rPr>
-          <w:rFonts w:ascii="Verdana" w:hAnsi="Verdana" w:cs="Calibri"/>
-        </w:rPr>
-        <w:t>klikająć</w:t>
-      </w:r>
-      <w:proofErr w:type="spellEnd"/>
-      <w:r>
-        <w:rPr>
-          <w:rFonts w:ascii="Verdana" w:hAnsi="Verdana" w:cs="Calibri"/>
-        </w:rPr>
-        <w:t xml:space="preserve"> </w:t>
-      </w:r>
-      <w:proofErr w:type="spellStart"/>
+        <w:t xml:space="preserve">Po utworzeniu Backupu lub odznaczeniu opcji, przejść dalej klikająć </w:t>
+      </w:r>
       <w:r>
         <w:rPr>
           <w:rFonts w:ascii="Verdana" w:hAnsi="Verdana" w:cs="Calibri"/>
@@ -6703,7 +7111,6 @@
         </w:rPr>
         <w:t>Next</w:t>
       </w:r>
-      <w:proofErr w:type="spellEnd"/>
       <w:r>
         <w:rPr>
           <w:rFonts w:ascii="Verdana" w:hAnsi="Verdana" w:cs="Calibri"/>
@@ -6728,7 +7135,6 @@
         </w:rPr>
         <w:t xml:space="preserve">Kliknąć na </w:t>
       </w:r>
-      <w:proofErr w:type="spellStart"/>
       <w:r>
         <w:rPr>
           <w:rFonts w:ascii="Verdana" w:hAnsi="Verdana" w:cs="Calibri"/>
@@ -6736,7 +7142,6 @@
         </w:rPr>
         <w:t>Enable</w:t>
       </w:r>
-      <w:proofErr w:type="spellEnd"/>
       <w:r>
         <w:rPr>
           <w:rFonts w:ascii="Verdana" w:hAnsi="Verdana" w:cs="Calibri"/>
@@ -6930,14 +7335,14 @@
           <w:rFonts w:ascii="Verdana" w:hAnsi="Verdana" w:cs="Calibri"/>
         </w:rPr>
       </w:pPr>
-      <w:bookmarkStart w:id="29" w:name="_Toc49111796"/>
+      <w:bookmarkStart w:id="32" w:name="_Toc58358071"/>
       <w:r>
         <w:rPr>
           <w:rFonts w:ascii="Verdana" w:hAnsi="Verdana" w:cs="Calibri"/>
         </w:rPr>
         <w:t>Aktywacja poprzez linię poleceń</w:t>
       </w:r>
-      <w:bookmarkEnd w:id="29"/>
+      <w:bookmarkEnd w:id="32"/>
     </w:p>
     <w:p>
       <w:pPr>
@@ -6976,56 +7381,8 @@
           <w:b/>
           <w:lang w:val="en-US"/>
         </w:rPr>
-        <w:t>bin/</w:t>
-      </w:r>
-      <w:proofErr w:type="spellStart"/>
-      <w:r>
-        <w:rPr>
-          <w:rFonts w:ascii="Verdana" w:hAnsi="Verdana" w:cs="Calibri"/>
-          <w:b/>
-          <w:lang w:val="en-US"/>
-        </w:rPr>
-        <w:t>magento</w:t>
-      </w:r>
-      <w:proofErr w:type="spellEnd"/>
-      <w:r>
-        <w:rPr>
-          <w:rFonts w:ascii="Verdana" w:hAnsi="Verdana" w:cs="Calibri"/>
-          <w:b/>
-          <w:lang w:val="en-US"/>
-        </w:rPr>
-        <w:t xml:space="preserve"> </w:t>
-      </w:r>
-      <w:proofErr w:type="spellStart"/>
-      <w:proofErr w:type="gramStart"/>
-      <w:r>
-        <w:rPr>
-          <w:rFonts w:ascii="Verdana" w:hAnsi="Verdana" w:cs="Calibri"/>
-          <w:b/>
-          <w:lang w:val="en-US"/>
-        </w:rPr>
-        <w:t>module:enable</w:t>
-      </w:r>
-      <w:proofErr w:type="spellEnd"/>
-      <w:proofErr w:type="gramEnd"/>
-      <w:r>
-        <w:rPr>
-          <w:rFonts w:ascii="Verdana" w:hAnsi="Verdana" w:cs="Calibri"/>
-          <w:b/>
-          <w:lang w:val="en-US"/>
-        </w:rPr>
-        <w:t xml:space="preserve"> </w:t>
-      </w:r>
-      <w:proofErr w:type="spellStart"/>
-      <w:r>
-        <w:rPr>
-          <w:rFonts w:ascii="Verdana" w:hAnsi="Verdana" w:cs="Calibri"/>
-          <w:b/>
-          <w:lang w:val="en-US"/>
-        </w:rPr>
-        <w:t>BlueMedia_BluePayment</w:t>
-      </w:r>
-      <w:proofErr w:type="spellEnd"/>
+        <w:t>bin/magento module:enable BlueMedia_BluePayment</w:t>
+      </w:r>
       <w:r>
         <w:rPr>
           <w:rFonts w:ascii="Verdana" w:hAnsi="Verdana" w:cs="Calibri"/>
@@ -7052,35 +7409,8 @@
           <w:rFonts w:ascii="Verdana" w:hAnsi="Verdana" w:cs="Calibri"/>
           <w:b/>
         </w:rPr>
-        <w:t>bin/</w:t>
-      </w:r>
-      <w:proofErr w:type="spellStart"/>
-      <w:r>
-        <w:rPr>
-          <w:rFonts w:ascii="Verdana" w:hAnsi="Verdana" w:cs="Calibri"/>
-          <w:b/>
-        </w:rPr>
-        <w:t>magento</w:t>
-      </w:r>
-      <w:proofErr w:type="spellEnd"/>
-      <w:r>
-        <w:rPr>
-          <w:rFonts w:ascii="Verdana" w:hAnsi="Verdana" w:cs="Calibri"/>
-          <w:b/>
-        </w:rPr>
-        <w:t xml:space="preserve"> </w:t>
-      </w:r>
-      <w:proofErr w:type="spellStart"/>
-      <w:proofErr w:type="gramStart"/>
-      <w:r>
-        <w:rPr>
-          <w:rFonts w:ascii="Verdana" w:hAnsi="Verdana" w:cs="Calibri"/>
-          <w:b/>
-        </w:rPr>
-        <w:t>setup:upgrade</w:t>
-      </w:r>
-      <w:proofErr w:type="spellEnd"/>
-      <w:proofErr w:type="gramEnd"/>
+        <w:t>bin/magento setup:upgrade</w:t>
+      </w:r>
     </w:p>
     <w:p>
       <w:pPr>
@@ -7099,42 +7429,8 @@
           <w:rFonts w:ascii="Verdana" w:hAnsi="Verdana" w:cs="Calibri"/>
           <w:b/>
         </w:rPr>
-        <w:t>bin/</w:t>
-      </w:r>
-      <w:proofErr w:type="spellStart"/>
-      <w:r>
-        <w:rPr>
-          <w:rFonts w:ascii="Verdana" w:hAnsi="Verdana" w:cs="Calibri"/>
-          <w:b/>
-        </w:rPr>
-        <w:t>magento</w:t>
-      </w:r>
-      <w:proofErr w:type="spellEnd"/>
-      <w:r>
-        <w:rPr>
-          <w:rFonts w:ascii="Verdana" w:hAnsi="Verdana" w:cs="Calibri"/>
-          <w:b/>
-        </w:rPr>
-        <w:t xml:space="preserve"> </w:t>
-      </w:r>
-      <w:proofErr w:type="spellStart"/>
-      <w:proofErr w:type="gramStart"/>
-      <w:r>
-        <w:rPr>
-          <w:rFonts w:ascii="Verdana" w:hAnsi="Verdana" w:cs="Calibri"/>
-          <w:b/>
-        </w:rPr>
-        <w:t>setup:di</w:t>
-      </w:r>
-      <w:proofErr w:type="gramEnd"/>
-      <w:r>
-        <w:rPr>
-          <w:rFonts w:ascii="Verdana" w:hAnsi="Verdana" w:cs="Calibri"/>
-          <w:b/>
-        </w:rPr>
-        <w:t>:compile</w:t>
-      </w:r>
-      <w:proofErr w:type="spellEnd"/>
+        <w:t>bin/magento setup:di:compile</w:t>
+      </w:r>
     </w:p>
     <w:p>
       <w:pPr>
@@ -7153,35 +7449,8 @@
           <w:rFonts w:ascii="Verdana" w:hAnsi="Verdana" w:cs="Calibri"/>
           <w:b/>
         </w:rPr>
-        <w:t>bin/</w:t>
-      </w:r>
-      <w:proofErr w:type="spellStart"/>
-      <w:r>
-        <w:rPr>
-          <w:rFonts w:ascii="Verdana" w:hAnsi="Verdana" w:cs="Calibri"/>
-          <w:b/>
-        </w:rPr>
-        <w:t>magento</w:t>
-      </w:r>
-      <w:proofErr w:type="spellEnd"/>
-      <w:r>
-        <w:rPr>
-          <w:rFonts w:ascii="Verdana" w:hAnsi="Verdana" w:cs="Calibri"/>
-          <w:b/>
-        </w:rPr>
-        <w:t xml:space="preserve"> </w:t>
-      </w:r>
-      <w:proofErr w:type="spellStart"/>
-      <w:proofErr w:type="gramStart"/>
-      <w:r>
-        <w:rPr>
-          <w:rFonts w:ascii="Verdana" w:hAnsi="Verdana" w:cs="Calibri"/>
-          <w:b/>
-        </w:rPr>
-        <w:t>cache:flush</w:t>
-      </w:r>
-      <w:proofErr w:type="spellEnd"/>
-      <w:proofErr w:type="gramEnd"/>
+        <w:t>bin/magento cache:flush</w:t>
+      </w:r>
     </w:p>
     <w:p>
       <w:pPr>
@@ -7215,8 +7484,8 @@
         </w:rPr>
         <w:t>.</w:t>
       </w:r>
-      <w:bookmarkStart w:id="30" w:name="_Konfiguracja_1"/>
-      <w:bookmarkEnd w:id="30"/>
+      <w:bookmarkStart w:id="33" w:name="_Konfiguracja_1"/>
+      <w:bookmarkEnd w:id="33"/>
     </w:p>
     <w:p>
       <w:pPr>
@@ -7225,16 +7494,16 @@
           <w:rFonts w:ascii="Verdana" w:hAnsi="Verdana" w:cs="Calibri"/>
         </w:rPr>
       </w:pPr>
-      <w:bookmarkStart w:id="31" w:name="_Konfiguracja_2"/>
-      <w:bookmarkStart w:id="32" w:name="_Toc49111797"/>
-      <w:bookmarkEnd w:id="31"/>
+      <w:bookmarkStart w:id="34" w:name="_Konfiguracja_2"/>
+      <w:bookmarkStart w:id="35" w:name="_Toc58358072"/>
+      <w:bookmarkEnd w:id="34"/>
       <w:r>
         <w:rPr>
           <w:rFonts w:ascii="Verdana" w:hAnsi="Verdana" w:cs="Calibri"/>
         </w:rPr>
         <w:t>Konfiguracja</w:t>
       </w:r>
-      <w:bookmarkEnd w:id="32"/>
+      <w:bookmarkEnd w:id="35"/>
     </w:p>
     <w:p>
       <w:pPr>
@@ -7266,136 +7535,72 @@
           <w:rFonts w:ascii="Verdana" w:hAnsi="Verdana" w:cs="Calibri"/>
           <w:b/>
         </w:rPr>
-        <w:t>Konfiguracja [</w:t>
-      </w:r>
-      <w:proofErr w:type="spellStart"/>
+        <w:t>Konfiguracja [Configuration]</w:t>
+      </w:r>
+      <w:r>
+        <w:rPr>
+          <w:rFonts w:ascii="Verdana" w:hAnsi="Verdana" w:cs="Calibri"/>
+        </w:rPr>
+        <w:t xml:space="preserve">, w kolejnym menu </w:t>
+      </w:r>
       <w:r>
         <w:rPr>
           <w:rFonts w:ascii="Verdana" w:hAnsi="Verdana" w:cs="Calibri"/>
           <w:b/>
         </w:rPr>
-        <w:t>Configuration</w:t>
-      </w:r>
-      <w:proofErr w:type="spellEnd"/>
+        <w:t>Sprzedaż</w:t>
+      </w:r>
+      <w:r>
+        <w:rPr>
+          <w:rFonts w:ascii="Verdana" w:hAnsi="Verdana" w:cs="Calibri"/>
+        </w:rPr>
+        <w:t xml:space="preserve"> </w:t>
+      </w:r>
       <w:r>
         <w:rPr>
           <w:rFonts w:ascii="Verdana" w:hAnsi="Verdana" w:cs="Calibri"/>
           <w:b/>
         </w:rPr>
-        <w:t>]</w:t>
-      </w:r>
-      <w:r>
-        <w:rPr>
-          <w:rFonts w:ascii="Verdana" w:hAnsi="Verdana" w:cs="Calibri"/>
-        </w:rPr>
-        <w:t xml:space="preserve">, w kolejnym menu </w:t>
+        <w:t>[Sales]</w:t>
+      </w:r>
+      <w:r>
+        <w:rPr>
+          <w:rFonts w:ascii="Verdana" w:hAnsi="Verdana" w:cs="Calibri"/>
+        </w:rPr>
+        <w:t xml:space="preserve">-&gt; </w:t>
       </w:r>
       <w:r>
         <w:rPr>
           <w:rFonts w:ascii="Verdana" w:hAnsi="Verdana" w:cs="Calibri"/>
           <w:b/>
         </w:rPr>
-        <w:t>Sprzedaż</w:t>
-      </w:r>
-      <w:r>
-        <w:rPr>
-          <w:rFonts w:ascii="Verdana" w:hAnsi="Verdana" w:cs="Calibri"/>
-        </w:rPr>
-        <w:t xml:space="preserve"> </w:t>
+        <w:t>Metody płatności [Payment Methods]</w:t>
+      </w:r>
+      <w:r>
+        <w:rPr>
+          <w:rFonts w:ascii="Verdana" w:hAnsi="Verdana" w:cs="Calibri"/>
+        </w:rPr>
+        <w:t xml:space="preserve"> i następnie rozwinąć </w:t>
       </w:r>
       <w:r>
         <w:rPr>
           <w:rFonts w:ascii="Verdana" w:hAnsi="Verdana" w:cs="Calibri"/>
           <w:b/>
         </w:rPr>
-        <w:t>[Sales]</w:t>
-      </w:r>
-      <w:r>
-        <w:rPr>
-          <w:rFonts w:ascii="Verdana" w:hAnsi="Verdana" w:cs="Calibri"/>
-        </w:rPr>
-        <w:t xml:space="preserve">-&gt; </w:t>
+        <w:t>OTHER PAYMENT METHODS</w:t>
+      </w:r>
+      <w:r>
+        <w:rPr>
+          <w:rFonts w:ascii="Verdana" w:hAnsi="Verdana" w:cs="Calibri"/>
+        </w:rPr>
+        <w:t xml:space="preserve"> oraz </w:t>
       </w:r>
       <w:r>
         <w:rPr>
           <w:rFonts w:ascii="Verdana" w:hAnsi="Verdana" w:cs="Calibri"/>
           <w:b/>
         </w:rPr>
-        <w:t>Metody płatności [</w:t>
-      </w:r>
-      <w:proofErr w:type="spellStart"/>
-      <w:r>
-        <w:rPr>
-          <w:rFonts w:ascii="Verdana" w:hAnsi="Verdana" w:cs="Calibri"/>
-          <w:b/>
-        </w:rPr>
-        <w:t>Payment</w:t>
-      </w:r>
-      <w:proofErr w:type="spellEnd"/>
-      <w:r>
-        <w:rPr>
-          <w:rFonts w:ascii="Verdana" w:hAnsi="Verdana" w:cs="Calibri"/>
-          <w:b/>
-        </w:rPr>
-        <w:t xml:space="preserve"> </w:t>
-      </w:r>
-      <w:proofErr w:type="spellStart"/>
-      <w:r>
-        <w:rPr>
-          <w:rFonts w:ascii="Verdana" w:hAnsi="Verdana" w:cs="Calibri"/>
-          <w:b/>
-        </w:rPr>
-        <w:t>Methods</w:t>
-      </w:r>
-      <w:proofErr w:type="spellEnd"/>
-      <w:r>
-        <w:rPr>
-          <w:rFonts w:ascii="Verdana" w:hAnsi="Verdana" w:cs="Calibri"/>
-          <w:b/>
-        </w:rPr>
-        <w:t>]</w:t>
-      </w:r>
-      <w:r>
-        <w:rPr>
-          <w:rFonts w:ascii="Verdana" w:hAnsi="Verdana" w:cs="Calibri"/>
-        </w:rPr>
-        <w:t xml:space="preserve"> i następnie rozwinąć </w:t>
-      </w:r>
-      <w:r>
-        <w:rPr>
-          <w:rFonts w:ascii="Verdana" w:hAnsi="Verdana" w:cs="Calibri"/>
-          <w:b/>
-        </w:rPr>
-        <w:t>OTHER PAYMENT METHODS</w:t>
-      </w:r>
-      <w:r>
-        <w:rPr>
-          <w:rFonts w:ascii="Verdana" w:hAnsi="Verdana" w:cs="Calibri"/>
-        </w:rPr>
-        <w:t xml:space="preserve"> oraz </w:t>
-      </w:r>
-      <w:r>
-        <w:rPr>
-          <w:rFonts w:ascii="Verdana" w:hAnsi="Verdana" w:cs="Calibri"/>
-          <w:b/>
-        </w:rPr>
-        <w:t xml:space="preserve">Płatność online BM [Online </w:t>
-      </w:r>
-      <w:proofErr w:type="spellStart"/>
-      <w:r>
-        <w:rPr>
-          <w:rFonts w:ascii="Verdana" w:hAnsi="Verdana" w:cs="Calibri"/>
-          <w:b/>
-        </w:rPr>
-        <w:t>Payment</w:t>
-      </w:r>
-      <w:proofErr w:type="spellEnd"/>
-      <w:r>
-        <w:rPr>
-          <w:rFonts w:ascii="Verdana" w:hAnsi="Verdana" w:cs="Calibri"/>
-          <w:b/>
-        </w:rPr>
-        <w:t xml:space="preserve"> BM]</w:t>
+        <w:t>Płatność online BM [Online Payment BM]</w:t>
       </w:r>
       <w:r>
         <w:rPr>
@@ -7411,16 +7616,16 @@
           <w:rFonts w:ascii="Verdana" w:hAnsi="Verdana" w:cs="Calibri"/>
         </w:rPr>
       </w:pPr>
-      <w:bookmarkStart w:id="33" w:name="_Podstawowa_konfiguracja_modułu"/>
-      <w:bookmarkStart w:id="34" w:name="_Toc49111798"/>
-      <w:bookmarkEnd w:id="33"/>
+      <w:bookmarkStart w:id="36" w:name="_Podstawowa_konfiguracja_modułu"/>
+      <w:bookmarkStart w:id="37" w:name="_Toc58358073"/>
+      <w:bookmarkEnd w:id="36"/>
       <w:r>
         <w:rPr>
           <w:rFonts w:ascii="Verdana" w:hAnsi="Verdana" w:cs="Calibri"/>
         </w:rPr>
         <w:t>Podstawowa konfiguracja modułu</w:t>
       </w:r>
-      <w:bookmarkEnd w:id="34"/>
+      <w:bookmarkEnd w:id="37"/>
     </w:p>
     <w:p>
       <w:pPr>
@@ -7495,52 +7700,20 @@
           <w:rFonts w:ascii="Verdana" w:hAnsi="Verdana" w:cs="Calibri"/>
           <w:b/>
         </w:rPr>
-        <w:t>Włączony [</w:t>
-      </w:r>
-      <w:proofErr w:type="spellStart"/>
+        <w:t>Włączony [Enabled]</w:t>
+      </w:r>
+      <w:r>
+        <w:rPr>
+          <w:rFonts w:ascii="Verdana" w:hAnsi="Verdana" w:cs="Calibri"/>
+        </w:rPr>
+        <w:t xml:space="preserve"> na </w:t>
+      </w:r>
       <w:r>
         <w:rPr>
           <w:rFonts w:ascii="Verdana" w:hAnsi="Verdana" w:cs="Calibri"/>
           <w:b/>
         </w:rPr>
-        <w:t>Enabled</w:t>
-      </w:r>
-      <w:proofErr w:type="spellEnd"/>
-      <w:r>
-        <w:rPr>
-          <w:rFonts w:ascii="Verdana" w:hAnsi="Verdana" w:cs="Calibri"/>
-          <w:b/>
-        </w:rPr>
-        <w:t>]</w:t>
-      </w:r>
-      <w:r>
-        <w:rPr>
-          <w:rFonts w:ascii="Verdana" w:hAnsi="Verdana" w:cs="Calibri"/>
-        </w:rPr>
-        <w:t xml:space="preserve"> na </w:t>
-      </w:r>
-      <w:r>
-        <w:rPr>
-          <w:rFonts w:ascii="Verdana" w:hAnsi="Verdana" w:cs="Calibri"/>
-          <w:b/>
-        </w:rPr>
-        <w:t>Tak [</w:t>
-      </w:r>
-      <w:proofErr w:type="spellStart"/>
-      <w:r>
-        <w:rPr>
-          <w:rFonts w:ascii="Verdana" w:hAnsi="Verdana" w:cs="Calibri"/>
-          <w:b/>
-        </w:rPr>
-        <w:t>Yes</w:t>
-      </w:r>
-      <w:proofErr w:type="spellEnd"/>
-      <w:r>
-        <w:rPr>
-          <w:rFonts w:ascii="Verdana" w:hAnsi="Verdana" w:cs="Calibri"/>
-          <w:b/>
-        </w:rPr>
-        <w:t>]</w:t>
+        <w:t>Tak [Yes]</w:t>
       </w:r>
       <w:r>
         <w:rPr>
@@ -7566,23 +7739,7 @@
           <w:b/>
         </w:rPr>
         <w:lastRenderedPageBreak/>
-        <w:t>Tytuł [</w:t>
-      </w:r>
-      <w:proofErr w:type="spellStart"/>
-      <w:r>
-        <w:rPr>
-          <w:rFonts w:ascii="Verdana" w:hAnsi="Verdana" w:cs="Calibri"/>
-          <w:b/>
-        </w:rPr>
-        <w:t>Title</w:t>
-      </w:r>
-      <w:proofErr w:type="spellEnd"/>
-      <w:r>
-        <w:rPr>
-          <w:rFonts w:ascii="Verdana" w:hAnsi="Verdana" w:cs="Calibri"/>
-          <w:b/>
-        </w:rPr>
-        <w:t>]</w:t>
+        <w:t>Tytuł [Title]</w:t>
       </w:r>
       <w:r>
         <w:rPr>
@@ -7654,23 +7811,7 @@
           <w:rFonts w:ascii="Verdana" w:hAnsi="Verdana" w:cs="Calibri"/>
           <w:b/>
         </w:rPr>
-        <w:t xml:space="preserve">Tryb testowy [Test </w:t>
-      </w:r>
-      <w:proofErr w:type="spellStart"/>
-      <w:r>
-        <w:rPr>
-          <w:rFonts w:ascii="Verdana" w:hAnsi="Verdana" w:cs="Calibri"/>
-          <w:b/>
-        </w:rPr>
-        <w:t>Mode</w:t>
-      </w:r>
-      <w:proofErr w:type="spellEnd"/>
-      <w:r>
-        <w:rPr>
-          <w:rFonts w:ascii="Verdana" w:hAnsi="Verdana" w:cs="Calibri"/>
-          <w:b/>
-        </w:rPr>
-        <w:t>]</w:t>
+        <w:t>Tryb testowy [Test Mode]</w:t>
       </w:r>
     </w:p>
     <w:p>
@@ -7711,19 +7852,8 @@
           <w:bCs/>
           <w:lang w:val="en-US"/>
         </w:rPr>
-        <w:t xml:space="preserve">ID </w:t>
-      </w:r>
-      <w:proofErr w:type="spellStart"/>
-      <w:r>
-        <w:rPr>
-          <w:rFonts w:ascii="Verdana" w:hAnsi="Verdana" w:cs="Calibri"/>
-          <w:b/>
-          <w:bCs/>
-          <w:lang w:val="en-US"/>
-        </w:rPr>
-        <w:t>serwisu</w:t>
-      </w:r>
-      <w:proofErr w:type="spellEnd"/>
+        <w:t>ID serwisu</w:t>
+      </w:r>
       <w:r>
         <w:rPr>
           <w:rFonts w:ascii="Verdana" w:hAnsi="Verdana" w:cs="Calibri"/>
@@ -7758,39 +7888,7 @@
           <w:rFonts w:ascii="Verdana" w:hAnsi="Verdana" w:cs="Calibri"/>
           <w:b/>
         </w:rPr>
-        <w:t>Klucz współdzielony [</w:t>
-      </w:r>
-      <w:proofErr w:type="spellStart"/>
-      <w:r>
-        <w:rPr>
-          <w:rFonts w:ascii="Verdana" w:hAnsi="Verdana" w:cs="Calibri"/>
-          <w:b/>
-        </w:rPr>
-        <w:t>Shared</w:t>
-      </w:r>
-      <w:proofErr w:type="spellEnd"/>
-      <w:r>
-        <w:rPr>
-          <w:rFonts w:ascii="Verdana" w:hAnsi="Verdana" w:cs="Calibri"/>
-          <w:b/>
-        </w:rPr>
-        <w:t xml:space="preserve"> </w:t>
-      </w:r>
-      <w:proofErr w:type="spellStart"/>
-      <w:r>
-        <w:rPr>
-          <w:rFonts w:ascii="Verdana" w:hAnsi="Verdana" w:cs="Calibri"/>
-          <w:b/>
-        </w:rPr>
-        <w:t>Key</w:t>
-      </w:r>
-      <w:proofErr w:type="spellEnd"/>
-      <w:r>
-        <w:rPr>
-          <w:rFonts w:ascii="Verdana" w:hAnsi="Verdana" w:cs="Calibri"/>
-          <w:b/>
-        </w:rPr>
-        <w:t>]</w:t>
+        <w:t>Klucz współdzielony [Shared Key]</w:t>
       </w:r>
       <w:r>
         <w:rPr>
@@ -7834,16 +7932,16 @@
           <w:b/>
         </w:rPr>
       </w:pPr>
-      <w:bookmarkStart w:id="35" w:name="_Kanały_płatności"/>
-      <w:bookmarkStart w:id="36" w:name="_Toc49111799"/>
-      <w:bookmarkEnd w:id="35"/>
+      <w:bookmarkStart w:id="38" w:name="_Kanały_płatności"/>
+      <w:bookmarkStart w:id="39" w:name="_Toc58358074"/>
+      <w:bookmarkEnd w:id="38"/>
       <w:r>
         <w:rPr>
           <w:rFonts w:ascii="Verdana" w:hAnsi="Verdana" w:cs="Calibri"/>
         </w:rPr>
         <w:t>Kanały płatności</w:t>
       </w:r>
-      <w:bookmarkEnd w:id="36"/>
+      <w:bookmarkEnd w:id="39"/>
     </w:p>
     <w:p>
       <w:pPr>
@@ -7893,7 +7991,6 @@
         </w:rPr>
         <w:t xml:space="preserve"> </w:t>
       </w:r>
-      <w:proofErr w:type="spellStart"/>
       <w:r>
         <w:rPr>
           <w:rFonts w:ascii="Verdana" w:hAnsi="Verdana" w:cs="Calibri"/>
@@ -7901,7 +7998,6 @@
         </w:rPr>
         <w:t>BluePayment</w:t>
       </w:r>
-      <w:proofErr w:type="spellEnd"/>
       <w:r>
         <w:rPr>
           <w:rFonts w:ascii="Verdana" w:hAnsi="Verdana" w:cs="Calibri"/>
@@ -7915,7 +8011,6 @@
         </w:rPr>
         <w:t>Kanały płatności [</w:t>
       </w:r>
-      <w:proofErr w:type="spellStart"/>
       <w:r>
         <w:rPr>
           <w:rFonts w:ascii="Verdana" w:hAnsi="Verdana" w:cs="Calibri"/>
@@ -7923,7 +8018,6 @@
         </w:rPr>
         <w:t>Gatways</w:t>
       </w:r>
-      <w:proofErr w:type="spellEnd"/>
       <w:r>
         <w:rPr>
           <w:rFonts w:ascii="Verdana" w:hAnsi="Verdana" w:cs="Calibri"/>
@@ -7945,14 +8039,58 @@
           <w:rFonts w:ascii="Verdana" w:hAnsi="Verdana" w:cs="Calibri"/>
         </w:rPr>
       </w:pPr>
-      <w:bookmarkStart w:id="37" w:name="_Toc49111800"/>
+      <w:bookmarkStart w:id="40" w:name="_Toc58358075"/>
       <w:r>
         <w:rPr>
           <w:rFonts w:ascii="Verdana" w:hAnsi="Verdana" w:cs="Calibri"/>
         </w:rPr>
         <w:t>Odświeżenie listy kanałów płatności</w:t>
       </w:r>
-      <w:bookmarkEnd w:id="37"/>
+      <w:bookmarkEnd w:id="40"/>
+    </w:p>
+    <w:p>
+      <w:pPr>
+        <w:rPr>
+          <w:rFonts w:ascii="Verdana" w:hAnsi="Verdana" w:cs="Calibri"/>
+        </w:rPr>
+      </w:pPr>
+      <w:r>
+        <w:rPr>
+          <w:rFonts w:ascii="Verdana" w:hAnsi="Verdana" w:cs="Calibri"/>
+        </w:rPr>
+        <w:t xml:space="preserve">Moduł automatycznie odświeża kanały płatności co 5 minut. Wymaga to skonfigurowania CRON-a, zgodnie z dokumentacją Magento: </w:t>
+      </w:r>
+      <w:hyperlink r:id="rId14" w:history="1">
+        <w:r>
+          <w:rPr>
+            <w:rStyle w:val="Hipercze"/>
+            <w:rFonts w:ascii="Verdana" w:hAnsi="Verdana" w:cs="Calibri"/>
+          </w:rPr>
+          <w:t>https://devdocs.magento.com/guides/v2.4/config-guide/cli/config-cli-subcommands-cron.html</w:t>
+        </w:r>
+      </w:hyperlink>
+      <w:r>
+        <w:rPr>
+          <w:rFonts w:ascii="Verdana" w:hAnsi="Verdana" w:cs="Calibri"/>
+        </w:rPr>
+        <w:t>.</w:t>
+      </w:r>
+    </w:p>
+    <w:p>
+      <w:pPr>
+        <w:pStyle w:val="Nagwek3"/>
+        <w:rPr>
+          <w:rFonts w:ascii="Verdana" w:hAnsi="Verdana" w:cs="Calibri"/>
+        </w:rPr>
+      </w:pPr>
+      <w:bookmarkStart w:id="41" w:name="_Toc58358076"/>
+      <w:r>
+        <w:rPr>
+          <w:rFonts w:ascii="Verdana" w:hAnsi="Verdana" w:cs="Calibri"/>
+        </w:rPr>
+        <w:t>Odświeżenie listy kanałów płatności</w:t>
+      </w:r>
+      <w:bookmarkEnd w:id="41"/>
     </w:p>
     <w:p>
       <w:pPr>
@@ -8023,68 +8161,52 @@
           <w:rFonts w:ascii="Verdana" w:hAnsi="Verdana" w:cs="Calibri"/>
           <w:b/>
         </w:rPr>
-        <w:t>[</w:t>
-      </w:r>
-      <w:proofErr w:type="spellStart"/>
+        <w:t xml:space="preserve">[Synchronize </w:t>
+      </w:r>
       <w:r>
         <w:rPr>
           <w:rFonts w:ascii="Verdana" w:hAnsi="Verdana" w:cs="Calibri"/>
           <w:b/>
         </w:rPr>
-        <w:t>Synchronize</w:t>
-      </w:r>
-      <w:proofErr w:type="spellEnd"/>
+        <w:t>Gateways</w:t>
+      </w:r>
       <w:r>
         <w:rPr>
           <w:rFonts w:ascii="Verdana" w:hAnsi="Verdana" w:cs="Calibri"/>
           <w:b/>
         </w:rPr>
+        <w:t>]</w:t>
+      </w:r>
+      <w:r>
+        <w:rPr>
+          <w:rFonts w:ascii="Verdana" w:hAnsi="Verdana" w:cs="Calibri"/>
+        </w:rPr>
+        <w:t xml:space="preserve"> po prawej stronie ekranu.</w:t>
+      </w:r>
+      <w:r>
+        <w:rPr>
+          <w:rFonts w:ascii="Verdana" w:hAnsi="Verdana" w:cs="Calibri"/>
+          <w:noProof/>
+        </w:rPr>
         <w:t xml:space="preserve"> </w:t>
       </w:r>
-      <w:r>
+    </w:p>
+    <w:p>
+      <w:pPr>
+        <w:pStyle w:val="Nagwek3"/>
         <w:rPr>
           <w:rFonts w:ascii="Verdana" w:hAnsi="Verdana" w:cs="Calibri"/>
           <w:b/>
         </w:rPr>
-        <w:t>Gateways</w:t>
-      </w:r>
-      <w:r>
-        <w:rPr>
-          <w:rFonts w:ascii="Verdana" w:hAnsi="Verdana" w:cs="Calibri"/>
-          <w:b/>
-        </w:rPr>
-        <w:t>]</w:t>
-      </w:r>
-      <w:r>
-        <w:rPr>
-          <w:rFonts w:ascii="Verdana" w:hAnsi="Verdana" w:cs="Calibri"/>
-        </w:rPr>
-        <w:t xml:space="preserve"> po prawej stronie ekranu.</w:t>
-      </w:r>
-      <w:r>
-        <w:rPr>
-          <w:rFonts w:ascii="Verdana" w:hAnsi="Verdana" w:cs="Calibri"/>
-          <w:noProof/>
-        </w:rPr>
-        <w:t xml:space="preserve"> </w:t>
-      </w:r>
-    </w:p>
-    <w:p>
-      <w:pPr>
-        <w:pStyle w:val="Nagwek3"/>
-        <w:rPr>
-          <w:rFonts w:ascii="Verdana" w:hAnsi="Verdana" w:cs="Calibri"/>
-          <w:b/>
-        </w:rPr>
-      </w:pPr>
-      <w:bookmarkStart w:id="38" w:name="_Toc49111801"/>
+      </w:pPr>
+      <w:bookmarkStart w:id="42" w:name="_Toc58358077"/>
       <w:r>
         <w:rPr>
           <w:rFonts w:ascii="Verdana" w:hAnsi="Verdana" w:cs="Calibri"/>
         </w:rPr>
         <w:t>Edycja kanałów płatności</w:t>
       </w:r>
-      <w:bookmarkEnd w:id="38"/>
+      <w:bookmarkEnd w:id="42"/>
       <w:r>
         <w:rPr>
           <w:rFonts w:ascii="Verdana" w:hAnsi="Verdana" w:cs="Calibri"/>
@@ -8140,21 +8262,7 @@
         <w:rPr>
           <w:rFonts w:ascii="Verdana" w:hAnsi="Verdana" w:cs="Calibri"/>
         </w:rPr>
-        <w:t xml:space="preserve">Na liście kliknąć na wiersz z kanałem, który chcemy </w:t>
-      </w:r>
-      <w:proofErr w:type="spellStart"/>
-      <w:r>
-        <w:rPr>
-          <w:rFonts w:ascii="Verdana" w:hAnsi="Verdana" w:cs="Calibri"/>
-        </w:rPr>
-        <w:t>zedytować</w:t>
-      </w:r>
-      <w:proofErr w:type="spellEnd"/>
-      <w:r>
-        <w:rPr>
-          <w:rFonts w:ascii="Verdana" w:hAnsi="Verdana" w:cs="Calibri"/>
-        </w:rPr>
-        <w:t>.</w:t>
+        <w:t>Na liście kliknąć na wiersz z kanałem, który chcemy zedytować.</w:t>
       </w:r>
     </w:p>
     <w:p>
@@ -8203,21 +8311,7 @@
         <w:rPr>
           <w:rFonts w:ascii="Verdana" w:hAnsi="Verdana" w:cs="Calibri"/>
         </w:rPr>
-        <w:t xml:space="preserve">Odświeżenie kanałów następuje co 5 minut (w przypadku poprawnego skonfigurowania </w:t>
-      </w:r>
-      <w:proofErr w:type="spellStart"/>
-      <w:r>
-        <w:rPr>
-          <w:rFonts w:ascii="Verdana" w:hAnsi="Verdana" w:cs="Calibri"/>
-        </w:rPr>
-        <w:t>CRONa</w:t>
-      </w:r>
-      <w:proofErr w:type="spellEnd"/>
-      <w:r>
-        <w:rPr>
-          <w:rFonts w:ascii="Verdana" w:hAnsi="Verdana" w:cs="Calibri"/>
-        </w:rPr>
-        <w:t>).</w:t>
+        <w:t>Odświeżenie kanałów następuje co 5 minut (w przypadku poprawnego skonfigurowania CRONa).</w:t>
       </w:r>
     </w:p>
     <w:p>
@@ -8242,23 +8336,7 @@
           <w:rFonts w:ascii="Verdana" w:hAnsi="Verdana" w:cs="Calibri"/>
           <w:b/>
         </w:rPr>
-        <w:t>Waluta [</w:t>
-      </w:r>
-      <w:proofErr w:type="spellStart"/>
-      <w:r>
-        <w:rPr>
-          <w:rFonts w:ascii="Verdana" w:hAnsi="Verdana" w:cs="Calibri"/>
-          <w:b/>
-        </w:rPr>
-        <w:t>Currency</w:t>
-      </w:r>
-      <w:proofErr w:type="spellEnd"/>
-      <w:r>
-        <w:rPr>
-          <w:rFonts w:ascii="Verdana" w:hAnsi="Verdana" w:cs="Calibri"/>
-          <w:b/>
-        </w:rPr>
-        <w:t>]</w:t>
+        <w:t>Waluta [Currency]</w:t>
       </w:r>
     </w:p>
     <w:p>
@@ -8308,23 +8386,7 @@
           <w:rFonts w:ascii="Verdana" w:hAnsi="Verdana" w:cs="Calibri"/>
           <w:b/>
         </w:rPr>
-        <w:t xml:space="preserve">Nazwa banku [Bank </w:t>
-      </w:r>
-      <w:proofErr w:type="spellStart"/>
-      <w:r>
-        <w:rPr>
-          <w:rFonts w:ascii="Verdana" w:hAnsi="Verdana" w:cs="Calibri"/>
-          <w:b/>
-        </w:rPr>
-        <w:t>Name</w:t>
-      </w:r>
-      <w:proofErr w:type="spellEnd"/>
-      <w:r>
-        <w:rPr>
-          <w:rFonts w:ascii="Verdana" w:hAnsi="Verdana" w:cs="Calibri"/>
-          <w:b/>
-        </w:rPr>
-        <w:t>]</w:t>
+        <w:t>Nazwa banku [Bank Name]</w:t>
       </w:r>
     </w:p>
     <w:p>
@@ -8356,23 +8418,7 @@
           <w:rFonts w:ascii="Verdana" w:hAnsi="Verdana" w:cs="Calibri"/>
           <w:b/>
         </w:rPr>
-        <w:t>Nazwa [</w:t>
-      </w:r>
-      <w:proofErr w:type="spellStart"/>
-      <w:r>
-        <w:rPr>
-          <w:rFonts w:ascii="Verdana" w:hAnsi="Verdana" w:cs="Calibri"/>
-          <w:b/>
-        </w:rPr>
-        <w:t>Name</w:t>
-      </w:r>
-      <w:proofErr w:type="spellEnd"/>
-      <w:r>
-        <w:rPr>
-          <w:rFonts w:ascii="Verdana" w:hAnsi="Verdana" w:cs="Calibri"/>
-          <w:b/>
-        </w:rPr>
-        <w:t>]</w:t>
+        <w:t>Nazwa [Name]</w:t>
       </w:r>
       <w:r>
         <w:rPr>
@@ -8428,23 +8474,7 @@
           <w:b/>
         </w:rPr>
         <w:lastRenderedPageBreak/>
-        <w:t>Opis [</w:t>
-      </w:r>
-      <w:proofErr w:type="spellStart"/>
-      <w:r>
-        <w:rPr>
-          <w:rFonts w:ascii="Verdana" w:hAnsi="Verdana" w:cs="Calibri"/>
-          <w:b/>
-        </w:rPr>
-        <w:t>Description</w:t>
-      </w:r>
-      <w:proofErr w:type="spellEnd"/>
-      <w:r>
-        <w:rPr>
-          <w:rFonts w:ascii="Verdana" w:hAnsi="Verdana" w:cs="Calibri"/>
-          <w:b/>
-        </w:rPr>
-        <w:t>]</w:t>
+        <w:t>Opis [Description]</w:t>
       </w:r>
       <w:r>
         <w:rPr>
@@ -8497,7 +8527,7 @@
                     <pic:cNvPicPr/>
                   </pic:nvPicPr>
                   <pic:blipFill>
-                    <a:blip r:embed="rId14"/>
+                    <a:blip r:embed="rId15"/>
                     <a:stretch>
                       <a:fillRect/>
                     </a:stretch>
@@ -8654,23 +8684,7 @@
           <w:rFonts w:ascii="Verdana" w:hAnsi="Verdana" w:cs="Calibri"/>
           <w:b/>
         </w:rPr>
-        <w:t xml:space="preserve"> [</w:t>
-      </w:r>
-      <w:proofErr w:type="spellStart"/>
-      <w:r>
-        <w:rPr>
-          <w:rFonts w:ascii="Verdana" w:hAnsi="Verdana" w:cs="Calibri"/>
-          <w:b/>
-        </w:rPr>
-        <w:t>Type</w:t>
-      </w:r>
-      <w:proofErr w:type="spellEnd"/>
-      <w:r>
-        <w:rPr>
-          <w:rFonts w:ascii="Verdana" w:hAnsi="Verdana" w:cs="Calibri"/>
-          <w:b/>
-        </w:rPr>
-        <w:t>]</w:t>
+        <w:t xml:space="preserve"> [Type]</w:t>
       </w:r>
       <w:r>
         <w:rPr>
@@ -8690,65 +8704,17 @@
           <w:rFonts w:ascii="Verdana" w:hAnsi="Verdana" w:cs="Calibri"/>
         </w:rPr>
       </w:pPr>
-      <w:bookmarkStart w:id="39" w:name="OLE_LINK1"/>
-      <w:bookmarkStart w:id="40" w:name="OLE_LINK2"/>
+      <w:bookmarkStart w:id="43" w:name="OLE_LINK1"/>
+      <w:bookmarkStart w:id="44" w:name="OLE_LINK2"/>
       <w:r>
         <w:rPr>
           <w:rFonts w:ascii="Verdana" w:hAnsi="Verdana" w:cs="Calibri"/>
           <w:b/>
         </w:rPr>
-        <w:t>Traktuj jako oddzielną metodę płatności [</w:t>
-      </w:r>
-      <w:proofErr w:type="spellStart"/>
-      <w:r>
-        <w:rPr>
-          <w:rFonts w:ascii="Verdana" w:hAnsi="Verdana" w:cs="Calibri"/>
-          <w:b/>
-        </w:rPr>
-        <w:t>Is</w:t>
-      </w:r>
-      <w:proofErr w:type="spellEnd"/>
-      <w:r>
-        <w:rPr>
-          <w:rFonts w:ascii="Verdana" w:hAnsi="Verdana" w:cs="Calibri"/>
-          <w:b/>
-        </w:rPr>
-        <w:t xml:space="preserve"> </w:t>
-      </w:r>
-      <w:proofErr w:type="spellStart"/>
-      <w:r>
-        <w:rPr>
-          <w:rFonts w:ascii="Verdana" w:hAnsi="Verdana" w:cs="Calibri"/>
-          <w:b/>
-        </w:rPr>
-        <w:t>separated</w:t>
-      </w:r>
-      <w:proofErr w:type="spellEnd"/>
-      <w:r>
-        <w:rPr>
-          <w:rFonts w:ascii="Verdana" w:hAnsi="Verdana" w:cs="Calibri"/>
-          <w:b/>
-        </w:rPr>
-        <w:t xml:space="preserve"> </w:t>
-      </w:r>
-      <w:proofErr w:type="spellStart"/>
-      <w:r>
-        <w:rPr>
-          <w:rFonts w:ascii="Verdana" w:hAnsi="Verdana" w:cs="Calibri"/>
-          <w:b/>
-        </w:rPr>
-        <w:t>method</w:t>
-      </w:r>
-      <w:proofErr w:type="spellEnd"/>
-      <w:r>
-        <w:rPr>
-          <w:rFonts w:ascii="Verdana" w:hAnsi="Verdana" w:cs="Calibri"/>
-          <w:b/>
-        </w:rPr>
-        <w:t>]</w:t>
-      </w:r>
-      <w:bookmarkEnd w:id="39"/>
-      <w:bookmarkEnd w:id="40"/>
+        <w:t>Traktuj jako oddzielną metodę płatności [Is separated method]</w:t>
+      </w:r>
+      <w:bookmarkEnd w:id="43"/>
+      <w:bookmarkEnd w:id="44"/>
       <w:r>
         <w:rPr>
           <w:rFonts w:ascii="Verdana" w:hAnsi="Verdana" w:cs="Calibri"/>
@@ -8800,7 +8766,7 @@
                     <pic:cNvPicPr/>
                   </pic:nvPicPr>
                   <pic:blipFill>
-                    <a:blip r:embed="rId15"/>
+                    <a:blip r:embed="rId16"/>
                     <a:stretch>
                       <a:fillRect/>
                     </a:stretch>
@@ -8904,39 +8870,7 @@
           <w:rFonts w:ascii="Verdana" w:hAnsi="Verdana" w:cs="Calibri"/>
           <w:b/>
         </w:rPr>
-        <w:t>Użyj własnego logo [</w:t>
-      </w:r>
-      <w:proofErr w:type="spellStart"/>
-      <w:r>
-        <w:rPr>
-          <w:rFonts w:ascii="Verdana" w:hAnsi="Verdana" w:cs="Calibri"/>
-          <w:b/>
-        </w:rPr>
-        <w:t>Use</w:t>
-      </w:r>
-      <w:proofErr w:type="spellEnd"/>
-      <w:r>
-        <w:rPr>
-          <w:rFonts w:ascii="Verdana" w:hAnsi="Verdana" w:cs="Calibri"/>
-          <w:b/>
-        </w:rPr>
-        <w:t xml:space="preserve"> </w:t>
-      </w:r>
-      <w:proofErr w:type="spellStart"/>
-      <w:r>
-        <w:rPr>
-          <w:rFonts w:ascii="Verdana" w:hAnsi="Verdana" w:cs="Calibri"/>
-          <w:b/>
-        </w:rPr>
-        <w:t>Own</w:t>
-      </w:r>
-      <w:proofErr w:type="spellEnd"/>
-      <w:r>
-        <w:rPr>
-          <w:rFonts w:ascii="Verdana" w:hAnsi="Verdana" w:cs="Calibri"/>
-          <w:b/>
-        </w:rPr>
-        <w:t xml:space="preserve"> Logo]</w:t>
+        <w:t>Użyj własnego logo [Use Own Logo]</w:t>
       </w:r>
       <w:r>
         <w:rPr>
@@ -8979,86 +8913,38 @@
           <w:rFonts w:ascii="Verdana" w:hAnsi="Verdana" w:cs="Calibri"/>
           <w:b/>
         </w:rPr>
-        <w:t xml:space="preserve">Ścieżka do logo [Logo </w:t>
-      </w:r>
-      <w:proofErr w:type="spellStart"/>
+        <w:t>Ścieżka do logo [Logo Path]</w:t>
+      </w:r>
+      <w:r>
+        <w:rPr>
+          <w:rFonts w:ascii="Verdana" w:hAnsi="Verdana" w:cs="Calibri"/>
+        </w:rPr>
+        <w:t xml:space="preserve"> </w:t>
+      </w:r>
+      <w:r>
+        <w:rPr>
+          <w:rFonts w:ascii="Verdana" w:hAnsi="Verdana" w:cs="Calibri"/>
+        </w:rPr>
+        <w:t>–</w:t>
+      </w:r>
+      <w:r>
+        <w:rPr>
+          <w:rFonts w:ascii="Verdana" w:hAnsi="Verdana" w:cs="Calibri"/>
+        </w:rPr>
+        <w:t xml:space="preserve"> </w:t>
+      </w:r>
+      <w:r>
+        <w:rPr>
+          <w:rFonts w:ascii="Verdana" w:hAnsi="Verdana" w:cs="Calibri"/>
+        </w:rPr>
+        <w:t xml:space="preserve">adres do własnego logo, widoczne będzie przy zaznaczeniu opcji </w:t>
+      </w:r>
       <w:r>
         <w:rPr>
           <w:rFonts w:ascii="Verdana" w:hAnsi="Verdana" w:cs="Calibri"/>
           <w:b/>
         </w:rPr>
-        <w:t>Path</w:t>
-      </w:r>
-      <w:proofErr w:type="spellEnd"/>
-      <w:r>
-        <w:rPr>
-          <w:rFonts w:ascii="Verdana" w:hAnsi="Verdana" w:cs="Calibri"/>
-          <w:b/>
-        </w:rPr>
-        <w:t>]</w:t>
-      </w:r>
-      <w:r>
-        <w:rPr>
-          <w:rFonts w:ascii="Verdana" w:hAnsi="Verdana" w:cs="Calibri"/>
-        </w:rPr>
-        <w:t xml:space="preserve"> </w:t>
-      </w:r>
-      <w:r>
-        <w:rPr>
-          <w:rFonts w:ascii="Verdana" w:hAnsi="Verdana" w:cs="Calibri"/>
-        </w:rPr>
-        <w:t>–</w:t>
-      </w:r>
-      <w:r>
-        <w:rPr>
-          <w:rFonts w:ascii="Verdana" w:hAnsi="Verdana" w:cs="Calibri"/>
-        </w:rPr>
-        <w:t xml:space="preserve"> </w:t>
-      </w:r>
-      <w:r>
-        <w:rPr>
-          <w:rFonts w:ascii="Verdana" w:hAnsi="Verdana" w:cs="Calibri"/>
-        </w:rPr>
-        <w:t xml:space="preserve">adres do własnego logo, widoczne będzie przy zaznaczeniu opcji </w:t>
-      </w:r>
-      <w:r>
-        <w:rPr>
-          <w:rFonts w:ascii="Verdana" w:hAnsi="Verdana" w:cs="Calibri"/>
-          <w:b/>
-        </w:rPr>
-        <w:t>Użyj własnego logo [</w:t>
-      </w:r>
-      <w:proofErr w:type="spellStart"/>
-      <w:r>
-        <w:rPr>
-          <w:rFonts w:ascii="Verdana" w:hAnsi="Verdana" w:cs="Calibri"/>
-          <w:b/>
-        </w:rPr>
-        <w:t>Use</w:t>
-      </w:r>
-      <w:proofErr w:type="spellEnd"/>
-      <w:r>
-        <w:rPr>
-          <w:rFonts w:ascii="Verdana" w:hAnsi="Verdana" w:cs="Calibri"/>
-          <w:b/>
-        </w:rPr>
-        <w:t xml:space="preserve"> </w:t>
-      </w:r>
-      <w:proofErr w:type="spellStart"/>
-      <w:r>
-        <w:rPr>
-          <w:rFonts w:ascii="Verdana" w:hAnsi="Verdana" w:cs="Calibri"/>
-          <w:b/>
-        </w:rPr>
-        <w:t>Own</w:t>
-      </w:r>
-      <w:proofErr w:type="spellEnd"/>
-      <w:r>
-        <w:rPr>
-          <w:rFonts w:ascii="Verdana" w:hAnsi="Verdana" w:cs="Calibri"/>
-          <w:b/>
-        </w:rPr>
-        <w:t xml:space="preserve"> Logo]</w:t>
+        <w:t>Użyj własnego logo [Use Own Logo]</w:t>
       </w:r>
       <w:r>
         <w:rPr>
@@ -9089,23 +8975,7 @@
           <w:rFonts w:ascii="Verdana" w:hAnsi="Verdana" w:cs="Calibri"/>
           <w:b/>
         </w:rPr>
-        <w:t xml:space="preserve">Data ostatniego odświeżenia [Status </w:t>
-      </w:r>
-      <w:proofErr w:type="spellStart"/>
-      <w:r>
-        <w:rPr>
-          <w:rFonts w:ascii="Verdana" w:hAnsi="Verdana" w:cs="Calibri"/>
-          <w:b/>
-        </w:rPr>
-        <w:t>Date</w:t>
-      </w:r>
-      <w:proofErr w:type="spellEnd"/>
-      <w:r>
-        <w:rPr>
-          <w:rFonts w:ascii="Verdana" w:hAnsi="Verdana" w:cs="Calibri"/>
-          <w:b/>
-        </w:rPr>
-        <w:t>]</w:t>
+        <w:t>Data ostatniego odświeżenia [Status Date]</w:t>
       </w:r>
       <w:r>
         <w:rPr>
@@ -9149,53 +9019,37 @@
           <w:b/>
         </w:rPr>
         <w:lastRenderedPageBreak/>
-        <w:t xml:space="preserve">Wymuś wyłączenie [Force </w:t>
-      </w:r>
-      <w:proofErr w:type="spellStart"/>
+        <w:t>Wymuś wyłączenie [Force Disable]</w:t>
+      </w:r>
+      <w:r>
+        <w:rPr>
+          <w:rFonts w:ascii="Verdana" w:hAnsi="Verdana" w:cs="Calibri"/>
+        </w:rPr>
+        <w:t xml:space="preserve"> </w:t>
+      </w:r>
+      <w:r>
+        <w:rPr>
+          <w:rFonts w:ascii="Verdana" w:hAnsi="Verdana" w:cs="Calibri"/>
+        </w:rPr>
+        <w:t>–</w:t>
+      </w:r>
+      <w:r>
+        <w:rPr>
+          <w:rFonts w:ascii="Verdana" w:hAnsi="Verdana" w:cs="Calibri"/>
+        </w:rPr>
+        <w:t xml:space="preserve"> </w:t>
+      </w:r>
+      <w:r>
+        <w:rPr>
+          <w:rFonts w:ascii="Verdana" w:hAnsi="Verdana" w:cs="Calibri"/>
+        </w:rPr>
+        <w:t xml:space="preserve">umożliwia wyłączenie kanału płatności, bez względu na </w:t>
+      </w:r>
       <w:r>
         <w:rPr>
           <w:rFonts w:ascii="Verdana" w:hAnsi="Verdana" w:cs="Calibri"/>
           <w:b/>
         </w:rPr>
-        <w:t>Disable</w:t>
-      </w:r>
-      <w:proofErr w:type="spellEnd"/>
-      <w:r>
-        <w:rPr>
-          <w:rFonts w:ascii="Verdana" w:hAnsi="Verdana" w:cs="Calibri"/>
-          <w:b/>
-        </w:rPr>
-        <w:t>]</w:t>
-      </w:r>
-      <w:r>
-        <w:rPr>
-          <w:rFonts w:ascii="Verdana" w:hAnsi="Verdana" w:cs="Calibri"/>
-        </w:rPr>
-        <w:t xml:space="preserve"> </w:t>
-      </w:r>
-      <w:r>
-        <w:rPr>
-          <w:rFonts w:ascii="Verdana" w:hAnsi="Verdana" w:cs="Calibri"/>
-        </w:rPr>
-        <w:t>–</w:t>
-      </w:r>
-      <w:r>
-        <w:rPr>
-          <w:rFonts w:ascii="Verdana" w:hAnsi="Verdana" w:cs="Calibri"/>
-        </w:rPr>
-        <w:t xml:space="preserve"> </w:t>
-      </w:r>
-      <w:r>
-        <w:rPr>
-          <w:rFonts w:ascii="Verdana" w:hAnsi="Verdana" w:cs="Calibri"/>
-        </w:rPr>
-        <w:t xml:space="preserve">umożliwia wyłączenie kanału płatności, bez względu na </w:t>
-      </w:r>
-      <w:r>
-        <w:rPr>
-          <w:rFonts w:ascii="Verdana" w:hAnsi="Verdana" w:cs="Calibri"/>
-          <w:b/>
-        </w:rPr>
         <w:t>Status kanału [Status]</w:t>
       </w:r>
       <w:r>
@@ -9212,16 +9066,16 @@
           <w:rFonts w:ascii="Verdana" w:hAnsi="Verdana"/>
         </w:rPr>
       </w:pPr>
-      <w:bookmarkStart w:id="41" w:name="_Odświeżenie_pamięci_podręcznej"/>
-      <w:bookmarkStart w:id="42" w:name="_Toc49111802"/>
-      <w:bookmarkEnd w:id="41"/>
+      <w:bookmarkStart w:id="45" w:name="_Odświeżenie_pamięci_podręcznej"/>
+      <w:bookmarkStart w:id="46" w:name="_Toc58358078"/>
+      <w:bookmarkEnd w:id="45"/>
       <w:r>
         <w:rPr>
           <w:rFonts w:ascii="Verdana" w:hAnsi="Verdana"/>
         </w:rPr>
         <w:t>Rozwijalna lista kanałów</w:t>
       </w:r>
-      <w:bookmarkEnd w:id="42"/>
+      <w:bookmarkEnd w:id="46"/>
     </w:p>
     <w:p>
       <w:pPr>
@@ -9271,7 +9125,7 @@
                     <pic:cNvPicPr/>
                   </pic:nvPicPr>
                   <pic:blipFill>
-                    <a:blip r:embed="rId16"/>
+                    <a:blip r:embed="rId17"/>
                     <a:stretch>
                       <a:fillRect/>
                     </a:stretch>
@@ -9388,84 +9242,46 @@
           <w:b/>
           <w:bCs/>
         </w:rPr>
-        <w:t>Zwijalna lista kanałów [</w:t>
-      </w:r>
-      <w:proofErr w:type="spellStart"/>
+        <w:t>Zwijalna lista kanałów [Collapsible gateway list]</w:t>
+      </w:r>
+      <w:r>
+        <w:rPr>
+          <w:rFonts w:ascii="Verdana" w:hAnsi="Verdana" w:cs="Calibri"/>
+        </w:rPr>
+        <w:t xml:space="preserve"> na </w:t>
+      </w:r>
       <w:r>
         <w:rPr>
           <w:rFonts w:ascii="Verdana" w:hAnsi="Verdana" w:cs="Calibri"/>
           <w:b/>
           <w:bCs/>
         </w:rPr>
-        <w:t>Collapsible</w:t>
-      </w:r>
-      <w:proofErr w:type="spellEnd"/>
+        <w:t>W</w:t>
+      </w:r>
       <w:r>
         <w:rPr>
           <w:rFonts w:ascii="Verdana" w:hAnsi="Verdana" w:cs="Calibri"/>
           <w:b/>
           <w:bCs/>
         </w:rPr>
-        <w:t xml:space="preserve"> </w:t>
-      </w:r>
-      <w:proofErr w:type="spellStart"/>
+        <w:t>yłącz</w:t>
+      </w:r>
       <w:r>
         <w:rPr>
           <w:rFonts w:ascii="Verdana" w:hAnsi="Verdana" w:cs="Calibri"/>
           <w:b/>
           <w:bCs/>
         </w:rPr>
-        <w:t>gateway</w:t>
-      </w:r>
-      <w:proofErr w:type="spellEnd"/>
+        <w:t xml:space="preserve"> [</w:t>
+      </w:r>
       <w:r>
         <w:rPr>
           <w:rFonts w:ascii="Verdana" w:hAnsi="Verdana" w:cs="Calibri"/>
           <w:b/>
           <w:bCs/>
         </w:rPr>
-        <w:t xml:space="preserve"> list]</w:t>
-      </w:r>
-      <w:r>
-        <w:rPr>
-          <w:rFonts w:ascii="Verdana" w:hAnsi="Verdana" w:cs="Calibri"/>
-        </w:rPr>
-        <w:t xml:space="preserve"> na </w:t>
-      </w:r>
-      <w:r>
-        <w:rPr>
-          <w:rFonts w:ascii="Verdana" w:hAnsi="Verdana" w:cs="Calibri"/>
-          <w:b/>
-          <w:bCs/>
-        </w:rPr>
-        <w:t>W</w:t>
-      </w:r>
-      <w:r>
-        <w:rPr>
-          <w:rFonts w:ascii="Verdana" w:hAnsi="Verdana" w:cs="Calibri"/>
-          <w:b/>
-          <w:bCs/>
-        </w:rPr>
-        <w:t>yłącz</w:t>
-      </w:r>
-      <w:r>
-        <w:rPr>
-          <w:rFonts w:ascii="Verdana" w:hAnsi="Verdana" w:cs="Calibri"/>
-          <w:b/>
-          <w:bCs/>
-        </w:rPr>
-        <w:t xml:space="preserve"> [</w:t>
-      </w:r>
-      <w:proofErr w:type="spellStart"/>
-      <w:r>
-        <w:rPr>
-          <w:rFonts w:ascii="Verdana" w:hAnsi="Verdana" w:cs="Calibri"/>
-          <w:b/>
-          <w:bCs/>
-        </w:rPr>
         <w:t>Disabled</w:t>
       </w:r>
-      <w:proofErr w:type="spellEnd"/>
       <w:r>
         <w:rPr>
           <w:rFonts w:ascii="Verdana" w:hAnsi="Verdana" w:cs="Calibri"/>
@@ -9520,16 +9336,16 @@
           <w:rFonts w:ascii="Verdana" w:hAnsi="Verdana"/>
         </w:rPr>
       </w:pPr>
-      <w:bookmarkStart w:id="43" w:name="_Odświeżenie_pamięci_podręcznej_1"/>
-      <w:bookmarkStart w:id="44" w:name="_Toc49111803"/>
-      <w:bookmarkEnd w:id="43"/>
+      <w:bookmarkStart w:id="47" w:name="_Odświeżenie_pamięci_podręcznej_1"/>
+      <w:bookmarkStart w:id="48" w:name="_Toc58358079"/>
+      <w:bookmarkEnd w:id="47"/>
       <w:r>
         <w:rPr>
           <w:rFonts w:ascii="Verdana" w:hAnsi="Verdana"/>
         </w:rPr>
         <w:t>Odświeżenie pamięci podręcznej (cache)</w:t>
       </w:r>
-      <w:bookmarkEnd w:id="44"/>
+      <w:bookmarkEnd w:id="48"/>
     </w:p>
     <w:p>
       <w:pPr>
@@ -9605,7 +9421,6 @@
         </w:rPr>
         <w:t xml:space="preserve">Zaznaczyć </w:t>
       </w:r>
-      <w:proofErr w:type="spellStart"/>
       <w:r>
         <w:rPr>
           <w:rFonts w:ascii="Verdana" w:hAnsi="Verdana"/>
@@ -9613,7 +9428,6 @@
         </w:rPr>
         <w:t>Configuration</w:t>
       </w:r>
-      <w:proofErr w:type="spellEnd"/>
       <w:r>
         <w:rPr>
           <w:rFonts w:ascii="Verdana" w:hAnsi="Verdana"/>
@@ -9643,23 +9457,7 @@
           <w:rFonts w:ascii="Verdana" w:hAnsi="Verdana"/>
           <w:b/>
         </w:rPr>
-        <w:t>Odśwież [</w:t>
-      </w:r>
-      <w:proofErr w:type="spellStart"/>
-      <w:r>
-        <w:rPr>
-          <w:rFonts w:ascii="Verdana" w:hAnsi="Verdana"/>
-          <w:b/>
-        </w:rPr>
-        <w:t>Refresh</w:t>
-      </w:r>
-      <w:proofErr w:type="spellEnd"/>
-      <w:r>
-        <w:rPr>
-          <w:rFonts w:ascii="Verdana" w:hAnsi="Verdana"/>
-          <w:b/>
-        </w:rPr>
-        <w:t>]</w:t>
+        <w:t>Odśwież [Refresh]</w:t>
       </w:r>
       <w:r>
         <w:rPr>
@@ -9691,23 +9489,7 @@
           <w:rFonts w:ascii="Verdana" w:hAnsi="Verdana"/>
           <w:b/>
         </w:rPr>
-        <w:t>Wyślij [</w:t>
-      </w:r>
-      <w:proofErr w:type="spellStart"/>
-      <w:r>
-        <w:rPr>
-          <w:rFonts w:ascii="Verdana" w:hAnsi="Verdana"/>
-          <w:b/>
-        </w:rPr>
-        <w:t>Submit</w:t>
-      </w:r>
-      <w:proofErr w:type="spellEnd"/>
-      <w:r>
-        <w:rPr>
-          <w:rFonts w:ascii="Verdana" w:hAnsi="Verdana"/>
-          <w:b/>
-        </w:rPr>
-        <w:t>]</w:t>
+        <w:t>Wyślij [Submit]</w:t>
       </w:r>
       <w:r>
         <w:rPr>
@@ -9742,7 +9524,7 @@
                     <pic:cNvPicPr/>
                   </pic:nvPicPr>
                   <pic:blipFill>
-                    <a:blip r:embed="rId17"/>
+                    <a:blip r:embed="rId18"/>
                     <a:stretch>
                       <a:fillRect/>
                     </a:stretch>
@@ -9820,14 +9602,14 @@
           <w:rFonts w:ascii="Verdana" w:hAnsi="Verdana" w:cs="Calibri"/>
         </w:rPr>
       </w:pPr>
-      <w:bookmarkStart w:id="45" w:name="_Toc49111804"/>
+      <w:bookmarkStart w:id="49" w:name="_Toc58358080"/>
       <w:r>
         <w:rPr>
           <w:rFonts w:ascii="Verdana" w:hAnsi="Verdana" w:cs="Calibri"/>
         </w:rPr>
         <w:t>Zwroty</w:t>
       </w:r>
-      <w:bookmarkEnd w:id="45"/>
+      <w:bookmarkEnd w:id="49"/>
     </w:p>
     <w:p>
       <w:pPr>
@@ -9853,6 +9635,30 @@
         </w:rPr>
         <w:t xml:space="preserve"> z którego została nadana płatność.</w:t>
       </w:r>
+      <w:r>
+        <w:rPr>
+          <w:rFonts w:ascii="Verdana" w:hAnsi="Verdana"/>
+        </w:rPr>
+        <w:t xml:space="preserve"> Moduł umożliwia dwie metody zwrotu – poprzez fakturę korygującą (Credit Memo on-line) oraz bezpośrednio z zamówienia. </w:t>
+      </w:r>
+    </w:p>
+    <w:p>
+      <w:pPr>
+        <w:pStyle w:val="Nagwek2"/>
+        <w:rPr>
+          <w:rFonts w:ascii="Verdana" w:hAnsi="Verdana"/>
+        </w:rPr>
+      </w:pPr>
+      <w:bookmarkStart w:id="50" w:name="_Toc58358081"/>
+      <w:bookmarkStart w:id="51" w:name="_Zwrot_–_faktura"/>
+      <w:bookmarkEnd w:id="51"/>
+      <w:r>
+        <w:rPr>
+          <w:rFonts w:ascii="Verdana" w:hAnsi="Verdana"/>
+        </w:rPr>
+        <w:t>Zwrot – faktura korygująca</w:t>
+      </w:r>
+      <w:bookmarkEnd w:id="50"/>
     </w:p>
     <w:p>
       <w:pPr>
@@ -9869,7 +9675,27 @@
         <w:rPr>
           <w:rFonts w:ascii="Verdana" w:hAnsi="Verdana"/>
         </w:rPr>
-        <w:t>Przejść do szczegółów zamówienia.</w:t>
+        <w:t xml:space="preserve">Przejść do szczegółów </w:t>
+      </w:r>
+      <w:r>
+        <w:rPr>
+          <w:rFonts w:ascii="Verdana" w:hAnsi="Verdana"/>
+          <w:b/>
+          <w:bCs/>
+        </w:rPr>
+        <w:t>Faktury [Invoice]</w:t>
+      </w:r>
+      <w:r>
+        <w:rPr>
+          <w:rFonts w:ascii="Verdana" w:hAnsi="Verdana"/>
+        </w:rPr>
+        <w:t xml:space="preserve"> dla zamówienia</w:t>
+      </w:r>
+      <w:r>
+        <w:rPr>
+          <w:rFonts w:ascii="Verdana" w:hAnsi="Verdana"/>
+        </w:rPr>
+        <w:t>.</w:t>
       </w:r>
     </w:p>
     <w:p>
@@ -9878,6 +9704,239 @@
         <w:numPr>
           <w:ilvl w:val="0"/>
           <w:numId w:val="21"/>
+        </w:numPr>
+        <w:rPr>
+          <w:rFonts w:ascii="Verdana" w:hAnsi="Verdana"/>
+        </w:rPr>
+      </w:pPr>
+      <w:r>
+        <w:rPr>
+          <w:rFonts w:ascii="Verdana" w:hAnsi="Verdana"/>
+        </w:rPr>
+        <w:t xml:space="preserve">W górnym menu nacisnąć </w:t>
+      </w:r>
+      <w:r>
+        <w:rPr>
+          <w:rFonts w:ascii="Verdana" w:hAnsi="Verdana"/>
+          <w:b/>
+          <w:bCs/>
+        </w:rPr>
+        <w:t>Faktura korygująca [Credit Memo]</w:t>
+      </w:r>
+      <w:r>
+        <w:rPr>
+          <w:rFonts w:ascii="Verdana" w:hAnsi="Verdana"/>
+        </w:rPr>
+        <w:t>.</w:t>
+      </w:r>
+    </w:p>
+    <w:p>
+      <w:pPr>
+        <w:pStyle w:val="Akapitzlist"/>
+        <w:numPr>
+          <w:ilvl w:val="0"/>
+          <w:numId w:val="21"/>
+        </w:numPr>
+        <w:rPr>
+          <w:rFonts w:ascii="Verdana" w:hAnsi="Verdana"/>
+        </w:rPr>
+      </w:pPr>
+      <w:r>
+        <w:rPr>
+          <w:rFonts w:ascii="Verdana" w:hAnsi="Verdana"/>
+        </w:rPr>
+        <w:t>Uzupełnić formularz, podając ilość przedmiotów do zwrotu, wysokość opłat.</w:t>
+      </w:r>
+    </w:p>
+    <w:p>
+      <w:pPr>
+        <w:pStyle w:val="Akapitzlist"/>
+        <w:numPr>
+          <w:ilvl w:val="0"/>
+          <w:numId w:val="21"/>
+        </w:numPr>
+        <w:rPr>
+          <w:rFonts w:ascii="Verdana" w:hAnsi="Verdana"/>
+        </w:rPr>
+      </w:pPr>
+      <w:r>
+        <w:rPr>
+          <w:rFonts w:ascii="Verdana" w:hAnsi="Verdana"/>
+        </w:rPr>
+        <w:t xml:space="preserve">Nacisnąć </w:t>
+      </w:r>
+      <w:r>
+        <w:rPr>
+          <w:rFonts w:ascii="Verdana" w:hAnsi="Verdana"/>
+          <w:b/>
+          <w:bCs/>
+        </w:rPr>
+        <w:t>Zwróć [Refund]</w:t>
+      </w:r>
+      <w:r>
+        <w:rPr>
+          <w:rFonts w:ascii="Verdana" w:hAnsi="Verdana"/>
+        </w:rPr>
+        <w:t>.</w:t>
+      </w:r>
+      <w:r>
+        <w:rPr>
+          <w:rFonts w:ascii="Verdana" w:hAnsi="Verdana"/>
+        </w:rPr>
+        <w:br/>
+      </w:r>
+    </w:p>
+    <w:p>
+      <w:pPr>
+        <w:pStyle w:val="Nagwek2"/>
+        <w:rPr>
+          <w:rFonts w:ascii="Verdana" w:hAnsi="Verdana"/>
+        </w:rPr>
+      </w:pPr>
+      <w:bookmarkStart w:id="52" w:name="_Toc58358082"/>
+      <w:r>
+        <w:rPr>
+          <w:rFonts w:ascii="Verdana" w:hAnsi="Verdana"/>
+        </w:rPr>
+        <w:t xml:space="preserve">Zwrot </w:t>
+      </w:r>
+      <w:r>
+        <w:rPr>
+          <w:rFonts w:ascii="Verdana" w:hAnsi="Verdana"/>
+        </w:rPr>
+        <w:t>- bezpośredni</w:t>
+      </w:r>
+      <w:bookmarkEnd w:id="52"/>
+    </w:p>
+    <w:p>
+      <w:pPr>
+        <w:pStyle w:val="Akapitzlist"/>
+        <w:numPr>
+          <w:ilvl w:val="0"/>
+          <w:numId w:val="26"/>
+        </w:numPr>
+        <w:rPr>
+          <w:rFonts w:ascii="Verdana" w:hAnsi="Verdana" w:cs="Calibri"/>
+        </w:rPr>
+      </w:pPr>
+      <w:r>
+        <w:rPr>
+          <w:rFonts w:ascii="Verdana" w:hAnsi="Verdana" w:cs="Calibri"/>
+        </w:rPr>
+        <w:t xml:space="preserve">Przejść do </w:t>
+      </w:r>
+      <w:hyperlink w:anchor="_Podstawowa_konfiguracja_modułu" w:history="1">
+        <w:r>
+          <w:rPr>
+            <w:rStyle w:val="Hipercze"/>
+            <w:rFonts w:ascii="Verdana" w:hAnsi="Verdana" w:cs="Calibri"/>
+          </w:rPr>
+          <w:t>konfiguracji modułu</w:t>
+        </w:r>
+      </w:hyperlink>
+      <w:r>
+        <w:rPr>
+          <w:rFonts w:ascii="Verdana" w:hAnsi="Verdana" w:cs="Calibri"/>
+        </w:rPr>
+        <w:t>.</w:t>
+      </w:r>
+    </w:p>
+    <w:p>
+      <w:pPr>
+        <w:pStyle w:val="Akapitzlist"/>
+        <w:numPr>
+          <w:ilvl w:val="0"/>
+          <w:numId w:val="26"/>
+        </w:numPr>
+        <w:rPr>
+          <w:rFonts w:ascii="Verdana" w:hAnsi="Verdana" w:cs="Calibri"/>
+        </w:rPr>
+      </w:pPr>
+      <w:r>
+        <w:rPr>
+          <w:rFonts w:ascii="Verdana" w:hAnsi="Verdana" w:cs="Calibri"/>
+        </w:rPr>
+        <w:t xml:space="preserve">Ustawić opcję </w:t>
+      </w:r>
+      <w:r>
+        <w:rPr>
+          <w:rFonts w:ascii="Verdana" w:hAnsi="Verdana" w:cs="Calibri"/>
+          <w:b/>
+          <w:bCs/>
+        </w:rPr>
+        <w:t>Pokaż ręczny zwrot BM w szczegółach zamówienia</w:t>
+      </w:r>
+      <w:r>
+        <w:rPr>
+          <w:rFonts w:ascii="Verdana" w:hAnsi="Verdana" w:cs="Calibri"/>
+          <w:b/>
+          <w:bCs/>
+        </w:rPr>
+        <w:t xml:space="preserve"> </w:t>
+      </w:r>
+      <w:r>
+        <w:rPr>
+          <w:rFonts w:ascii="Verdana" w:hAnsi="Verdana" w:cs="Calibri"/>
+          <w:b/>
+          <w:bCs/>
+        </w:rPr>
+        <w:t xml:space="preserve">[Show manual BM refund in order details] </w:t>
+      </w:r>
+      <w:r>
+        <w:rPr>
+          <w:rFonts w:ascii="Verdana" w:hAnsi="Verdana" w:cs="Calibri"/>
+        </w:rPr>
+        <w:t xml:space="preserve">na </w:t>
+      </w:r>
+      <w:bookmarkStart w:id="53" w:name="OLE_LINK11"/>
+      <w:bookmarkStart w:id="54" w:name="OLE_LINK12"/>
+      <w:r>
+        <w:rPr>
+          <w:rFonts w:ascii="Verdana" w:hAnsi="Verdana" w:cs="Calibri"/>
+          <w:b/>
+          <w:bCs/>
+        </w:rPr>
+        <w:t>Włącz [Enable]</w:t>
+      </w:r>
+      <w:bookmarkEnd w:id="53"/>
+      <w:bookmarkEnd w:id="54"/>
+      <w:r>
+        <w:rPr>
+          <w:rFonts w:ascii="Verdana" w:hAnsi="Verdana" w:cs="Calibri"/>
+        </w:rPr>
+        <w:t>.</w:t>
+      </w:r>
+      <w:r>
+        <w:rPr>
+          <w:rFonts w:ascii="Verdana" w:hAnsi="Verdana" w:cs="Calibri"/>
+        </w:rPr>
+        <w:t xml:space="preserve"> Od tego momentu ta opcja będzie dostępna dla wszystkich zakończonych zamówień opłaconych poprzez ten moduł.</w:t>
+      </w:r>
+    </w:p>
+    <w:p>
+      <w:pPr>
+        <w:pStyle w:val="Akapitzlist"/>
+        <w:numPr>
+          <w:ilvl w:val="0"/>
+          <w:numId w:val="26"/>
+        </w:numPr>
+        <w:rPr>
+          <w:rFonts w:ascii="Verdana" w:hAnsi="Verdana"/>
+        </w:rPr>
+      </w:pPr>
+      <w:r>
+        <w:rPr>
+          <w:rFonts w:ascii="Verdana" w:hAnsi="Verdana"/>
+        </w:rPr>
+        <w:t>Przejść do szczegółów zamówienia.</w:t>
+      </w:r>
+    </w:p>
+    <w:p>
+      <w:pPr>
+        <w:pStyle w:val="Akapitzlist"/>
+        <w:numPr>
+          <w:ilvl w:val="0"/>
+          <w:numId w:val="26"/>
         </w:numPr>
         <w:rPr>
           <w:rFonts w:ascii="Verdana" w:hAnsi="Verdana"/>
@@ -9930,7 +9989,7 @@
                     <pic:cNvPicPr/>
                   </pic:nvPicPr>
                   <pic:blipFill>
-                    <a:blip r:embed="rId18"/>
+                    <a:blip r:embed="rId19"/>
                     <a:stretch>
                       <a:fillRect/>
                     </a:stretch>
@@ -9985,7 +10044,7 @@
         <w:pStyle w:val="Akapitzlist"/>
         <w:numPr>
           <w:ilvl w:val="0"/>
-          <w:numId w:val="21"/>
+          <w:numId w:val="26"/>
         </w:numPr>
         <w:rPr>
           <w:rFonts w:ascii="Verdana" w:hAnsi="Verdana"/>
@@ -10015,7 +10074,7 @@
         <w:pStyle w:val="Akapitzlist"/>
         <w:numPr>
           <w:ilvl w:val="1"/>
-          <w:numId w:val="21"/>
+          <w:numId w:val="26"/>
         </w:numPr>
         <w:rPr>
           <w:rFonts w:ascii="Verdana" w:hAnsi="Verdana"/>
@@ -10061,7 +10120,7 @@
         <w:pStyle w:val="Akapitzlist"/>
         <w:numPr>
           <w:ilvl w:val="0"/>
-          <w:numId w:val="21"/>
+          <w:numId w:val="26"/>
         </w:numPr>
         <w:rPr>
           <w:rFonts w:ascii="Verdana" w:hAnsi="Verdana"/>
@@ -10093,7 +10152,7 @@
         <w:pStyle w:val="Akapitzlist"/>
         <w:numPr>
           <w:ilvl w:val="0"/>
-          <w:numId w:val="21"/>
+          <w:numId w:val="26"/>
         </w:numPr>
         <w:rPr>
           <w:rFonts w:ascii="Verdana" w:hAnsi="Verdana"/>
@@ -10135,7 +10194,7 @@
         <w:pStyle w:val="Akapitzlist"/>
         <w:numPr>
           <w:ilvl w:val="0"/>
-          <w:numId w:val="21"/>
+          <w:numId w:val="26"/>
         </w:numPr>
         <w:rPr>
           <w:rFonts w:ascii="Verdana" w:hAnsi="Verdana"/>
@@ -10153,7 +10212,7 @@
         <w:pStyle w:val="Akapitzlist"/>
         <w:numPr>
           <w:ilvl w:val="1"/>
-          <w:numId w:val="21"/>
+          <w:numId w:val="26"/>
         </w:numPr>
         <w:rPr>
           <w:rFonts w:ascii="Verdana" w:hAnsi="Verdana"/>
@@ -10163,6 +10222,7 @@
         <w:rPr>
           <w:rFonts w:ascii="Verdana" w:hAnsi="Verdana"/>
         </w:rPr>
+        <w:lastRenderedPageBreak/>
         <w:t>Komentarzach do zamówienia:</w:t>
       </w:r>
       <w:r>
@@ -10192,7 +10252,7 @@
                     <pic:cNvPicPr/>
                   </pic:nvPicPr>
                   <pic:blipFill>
-                    <a:blip r:embed="rId19"/>
+                    <a:blip r:embed="rId20"/>
                     <a:stretch>
                       <a:fillRect/>
                     </a:stretch>
@@ -10248,7 +10308,7 @@
         <w:pStyle w:val="Akapitzlist"/>
         <w:numPr>
           <w:ilvl w:val="1"/>
-          <w:numId w:val="21"/>
+          <w:numId w:val="26"/>
         </w:numPr>
         <w:rPr>
           <w:rFonts w:ascii="Verdana" w:hAnsi="Verdana"/>
@@ -10296,7 +10356,7 @@
                     <pic:cNvPicPr/>
                   </pic:nvPicPr>
                   <pic:blipFill>
-                    <a:blip r:embed="rId20"/>
+                    <a:blip r:embed="rId21"/>
                     <a:stretch>
                       <a:fillRect/>
                     </a:stretch>
@@ -10354,48 +10414,40 @@
           <w:rFonts w:ascii="Verdana" w:hAnsi="Verdana" w:cs="Calibri"/>
         </w:rPr>
       </w:pPr>
-      <w:bookmarkStart w:id="46" w:name="_Toc49111805"/>
-      <w:r>
-        <w:rPr>
-          <w:rFonts w:ascii="Verdana" w:hAnsi="Verdana" w:cs="Calibri"/>
+      <w:bookmarkStart w:id="55" w:name="_Toc58358083"/>
+      <w:r>
+        <w:rPr>
+          <w:rFonts w:ascii="Verdana" w:hAnsi="Verdana" w:cs="Calibri"/>
+        </w:rPr>
+        <w:t>Płatność w iframe</w:t>
+      </w:r>
+      <w:bookmarkEnd w:id="55"/>
+    </w:p>
+    <w:p>
+      <w:pPr>
+        <w:rPr>
+          <w:rFonts w:ascii="Verdana" w:hAnsi="Verdana" w:cs="Calibri"/>
+        </w:rPr>
+      </w:pPr>
+      <w:r>
+        <w:rPr>
+          <w:rFonts w:ascii="Verdana" w:hAnsi="Verdana" w:cs="Calibri"/>
+        </w:rPr>
+        <w:t>Umożliwia klientom płatność kartą płatniczą bez wychodzenia ze sklepu i opuszczania procesu zakupowego. Implementacja takiej formy płatności ze względu na wymogi związane z bezpieczeństwem procesowania transakcji wymaga dwóch dodatkowych dokumentów.</w:t>
+      </w:r>
+    </w:p>
+    <w:p>
+      <w:pPr>
+        <w:rPr>
+          <w:rFonts w:ascii="Verdana" w:hAnsi="Verdana" w:cs="Calibri"/>
+        </w:rPr>
+      </w:pPr>
+      <w:r>
+        <w:rPr>
+          <w:rFonts w:ascii="Verdana" w:hAnsi="Verdana" w:cs="Calibri"/>
+          <w:noProof/>
         </w:rPr>
         <w:lastRenderedPageBreak/>
-        <w:t xml:space="preserve">Płatność w </w:t>
-      </w:r>
-      <w:proofErr w:type="spellStart"/>
-      <w:r>
-        <w:rPr>
-          <w:rFonts w:ascii="Verdana" w:hAnsi="Verdana" w:cs="Calibri"/>
-        </w:rPr>
-        <w:t>iframe</w:t>
-      </w:r>
-      <w:bookmarkEnd w:id="46"/>
-      <w:proofErr w:type="spellEnd"/>
-    </w:p>
-    <w:p>
-      <w:pPr>
-        <w:rPr>
-          <w:rFonts w:ascii="Verdana" w:hAnsi="Verdana" w:cs="Calibri"/>
-        </w:rPr>
-      </w:pPr>
-      <w:r>
-        <w:rPr>
-          <w:rFonts w:ascii="Verdana" w:hAnsi="Verdana" w:cs="Calibri"/>
-        </w:rPr>
-        <w:t>Umożliwia klientom płatność kartą płatniczą bez wychodzenia ze sklepu i opuszczania procesu zakupowego. Implementacja takiej formy płatności ze względu na wymogi związane z bezpieczeństwem procesowania transakcji wymaga dwóch dodatkowych dokumentów.</w:t>
-      </w:r>
-    </w:p>
-    <w:p>
-      <w:pPr>
-        <w:rPr>
-          <w:rFonts w:ascii="Verdana" w:hAnsi="Verdana" w:cs="Calibri"/>
-        </w:rPr>
-      </w:pPr>
-      <w:r>
-        <w:rPr>
-          <w:rFonts w:ascii="Verdana" w:hAnsi="Verdana" w:cs="Calibri"/>
-          <w:noProof/>
-        </w:rPr>
         <w:drawing>
           <wp:inline distT="0" distB="0" distL="0" distR="0" wp14:anchorId="522F82C6" wp14:editId="4BD70EB1">
             <wp:extent cx="5759450" cy="3237230"/>
@@ -10412,7 +10464,7 @@
                     <pic:cNvPicPr/>
                   </pic:nvPicPr>
                   <pic:blipFill>
-                    <a:blip r:embed="rId21"/>
+                    <a:blip r:embed="rId22"/>
                     <a:stretch>
                       <a:fillRect/>
                     </a:stretch>
@@ -10470,14 +10522,14 @@
           <w:rFonts w:ascii="Verdana" w:hAnsi="Verdana" w:cs="Calibri"/>
         </w:rPr>
       </w:pPr>
-      <w:bookmarkStart w:id="47" w:name="_Toc49111806"/>
+      <w:bookmarkStart w:id="56" w:name="_Toc58358084"/>
       <w:r>
         <w:rPr>
           <w:rFonts w:ascii="Verdana" w:hAnsi="Verdana" w:cs="Calibri"/>
         </w:rPr>
         <w:t>Aktywacja</w:t>
       </w:r>
-      <w:bookmarkEnd w:id="47"/>
+      <w:bookmarkEnd w:id="56"/>
     </w:p>
     <w:p>
       <w:pPr>
@@ -10540,84 +10592,20 @@
           <w:rFonts w:ascii="Verdana" w:hAnsi="Verdana" w:cs="Calibri"/>
           <w:b/>
         </w:rPr>
-        <w:t xml:space="preserve">Płatność w </w:t>
-      </w:r>
-      <w:proofErr w:type="spellStart"/>
+        <w:t>Płatność w iFrame [Iframe Payment]</w:t>
+      </w:r>
+      <w:r>
+        <w:rPr>
+          <w:rFonts w:ascii="Verdana" w:hAnsi="Verdana" w:cs="Calibri"/>
+        </w:rPr>
+        <w:t xml:space="preserve"> na </w:t>
+      </w:r>
       <w:r>
         <w:rPr>
           <w:rFonts w:ascii="Verdana" w:hAnsi="Verdana" w:cs="Calibri"/>
           <w:b/>
         </w:rPr>
-        <w:t>iFrame</w:t>
-      </w:r>
-      <w:proofErr w:type="spellEnd"/>
-      <w:r>
-        <w:rPr>
-          <w:rFonts w:ascii="Verdana" w:hAnsi="Verdana" w:cs="Calibri"/>
-          <w:b/>
-        </w:rPr>
-        <w:t xml:space="preserve"> [</w:t>
-      </w:r>
-      <w:proofErr w:type="spellStart"/>
-      <w:r>
-        <w:rPr>
-          <w:rFonts w:ascii="Verdana" w:hAnsi="Verdana" w:cs="Calibri"/>
-          <w:b/>
-        </w:rPr>
-        <w:t>Iframe</w:t>
-      </w:r>
-      <w:proofErr w:type="spellEnd"/>
-      <w:r>
-        <w:rPr>
-          <w:rFonts w:ascii="Verdana" w:hAnsi="Verdana" w:cs="Calibri"/>
-          <w:b/>
-        </w:rPr>
-        <w:t xml:space="preserve"> </w:t>
-      </w:r>
-      <w:proofErr w:type="spellStart"/>
-      <w:r>
-        <w:rPr>
-          <w:rFonts w:ascii="Verdana" w:hAnsi="Verdana" w:cs="Calibri"/>
-          <w:b/>
-        </w:rPr>
-        <w:t>Payment</w:t>
-      </w:r>
-      <w:proofErr w:type="spellEnd"/>
-      <w:r>
-        <w:rPr>
-          <w:rFonts w:ascii="Verdana" w:hAnsi="Verdana" w:cs="Calibri"/>
-          <w:b/>
-        </w:rPr>
-        <w:t>]</w:t>
-      </w:r>
-      <w:r>
-        <w:rPr>
-          <w:rFonts w:ascii="Verdana" w:hAnsi="Verdana" w:cs="Calibri"/>
-        </w:rPr>
-        <w:t xml:space="preserve"> na </w:t>
-      </w:r>
-      <w:r>
-        <w:rPr>
-          <w:rFonts w:ascii="Verdana" w:hAnsi="Verdana" w:cs="Calibri"/>
-          <w:b/>
-        </w:rPr>
-        <w:t>Włącz [</w:t>
-      </w:r>
-      <w:proofErr w:type="spellStart"/>
-      <w:r>
-        <w:rPr>
-          <w:rFonts w:ascii="Verdana" w:hAnsi="Verdana" w:cs="Calibri"/>
-          <w:b/>
-        </w:rPr>
-        <w:t>Enable</w:t>
-      </w:r>
-      <w:proofErr w:type="spellEnd"/>
-      <w:r>
-        <w:rPr>
-          <w:rFonts w:ascii="Verdana" w:hAnsi="Verdana" w:cs="Calibri"/>
-          <w:b/>
-        </w:rPr>
-        <w:t>]</w:t>
+        <w:t>Włącz [Enable]</w:t>
       </w:r>
       <w:r>
         <w:rPr>
@@ -10637,8 +10625,8 @@
           <w:rFonts w:ascii="Verdana" w:hAnsi="Verdana" w:cs="Calibri"/>
         </w:rPr>
       </w:pPr>
-      <w:bookmarkStart w:id="48" w:name="OLE_LINK3"/>
-      <w:bookmarkStart w:id="49" w:name="OLE_LINK4"/>
+      <w:bookmarkStart w:id="57" w:name="OLE_LINK3"/>
+      <w:bookmarkStart w:id="58" w:name="OLE_LINK4"/>
       <w:r>
         <w:rPr>
           <w:rFonts w:ascii="Verdana" w:hAnsi="Verdana" w:cs="Calibri"/>
@@ -10698,10 +10686,10 @@
           <w:rFonts w:ascii="Verdana" w:hAnsi="Verdana" w:cs="Calibri"/>
         </w:rPr>
       </w:pPr>
-      <w:bookmarkStart w:id="50" w:name="OLE_LINK5"/>
-      <w:bookmarkStart w:id="51" w:name="OLE_LINK6"/>
-      <w:bookmarkEnd w:id="48"/>
-      <w:bookmarkEnd w:id="49"/>
+      <w:bookmarkStart w:id="59" w:name="OLE_LINK5"/>
+      <w:bookmarkStart w:id="60" w:name="OLE_LINK6"/>
+      <w:bookmarkEnd w:id="57"/>
+      <w:bookmarkEnd w:id="58"/>
       <w:r>
         <w:rPr>
           <w:rFonts w:ascii="Verdana" w:hAnsi="Verdana" w:cs="Calibri"/>
@@ -10713,55 +10701,7 @@
           <w:rFonts w:ascii="Verdana" w:hAnsi="Verdana" w:cs="Calibri"/>
           <w:b/>
         </w:rPr>
-        <w:t>Traktuj jako oddzielną metodę płatności [</w:t>
-      </w:r>
-      <w:proofErr w:type="spellStart"/>
-      <w:r>
-        <w:rPr>
-          <w:rFonts w:ascii="Verdana" w:hAnsi="Verdana" w:cs="Calibri"/>
-          <w:b/>
-        </w:rPr>
-        <w:t>Is</w:t>
-      </w:r>
-      <w:proofErr w:type="spellEnd"/>
-      <w:r>
-        <w:rPr>
-          <w:rFonts w:ascii="Verdana" w:hAnsi="Verdana" w:cs="Calibri"/>
-          <w:b/>
-        </w:rPr>
-        <w:t xml:space="preserve"> </w:t>
-      </w:r>
-      <w:proofErr w:type="spellStart"/>
-      <w:r>
-        <w:rPr>
-          <w:rFonts w:ascii="Verdana" w:hAnsi="Verdana" w:cs="Calibri"/>
-          <w:b/>
-        </w:rPr>
-        <w:t>separated</w:t>
-      </w:r>
-      <w:proofErr w:type="spellEnd"/>
-      <w:r>
-        <w:rPr>
-          <w:rFonts w:ascii="Verdana" w:hAnsi="Verdana" w:cs="Calibri"/>
-          <w:b/>
-        </w:rPr>
-        <w:t xml:space="preserve"> </w:t>
-      </w:r>
-      <w:proofErr w:type="spellStart"/>
-      <w:r>
-        <w:rPr>
-          <w:rFonts w:ascii="Verdana" w:hAnsi="Verdana" w:cs="Calibri"/>
-          <w:b/>
-        </w:rPr>
-        <w:t>method</w:t>
-      </w:r>
-      <w:proofErr w:type="spellEnd"/>
-      <w:r>
-        <w:rPr>
-          <w:rFonts w:ascii="Verdana" w:hAnsi="Verdana" w:cs="Calibri"/>
-          <w:b/>
-        </w:rPr>
-        <w:t>]</w:t>
+        <w:t>Traktuj jako oddzielną metodę płatności [Is separated method]</w:t>
       </w:r>
       <w:r>
         <w:rPr>
@@ -10797,8 +10737,8 @@
         <w:t>.</w:t>
       </w:r>
     </w:p>
-    <w:bookmarkEnd w:id="50"/>
-    <w:bookmarkEnd w:id="51"/>
+    <w:bookmarkEnd w:id="59"/>
+    <w:bookmarkEnd w:id="60"/>
     <w:p>
       <w:pPr>
         <w:rPr>
@@ -10822,7 +10762,7 @@
           <w:rFonts w:ascii="Verdana" w:hAnsi="Verdana" w:cs="Calibri"/>
         </w:rPr>
       </w:pPr>
-      <w:bookmarkStart w:id="52" w:name="_Toc49111807"/>
+      <w:bookmarkStart w:id="61" w:name="_Toc58358085"/>
       <w:r>
         <w:rPr>
           <w:rFonts w:ascii="Verdana" w:hAnsi="Verdana" w:cs="Calibri"/>
@@ -10830,7 +10770,7 @@
         <w:lastRenderedPageBreak/>
         <w:t>BLIK 0</w:t>
       </w:r>
-      <w:bookmarkEnd w:id="52"/>
+      <w:bookmarkEnd w:id="61"/>
     </w:p>
     <w:p>
       <w:pPr>
@@ -10872,7 +10812,7 @@
                     <pic:cNvPicPr/>
                   </pic:nvPicPr>
                   <pic:blipFill>
-                    <a:blip r:embed="rId22"/>
+                    <a:blip r:embed="rId23"/>
                     <a:stretch>
                       <a:fillRect/>
                     </a:stretch>
@@ -10930,14 +10870,14 @@
           <w:rFonts w:ascii="Verdana" w:hAnsi="Verdana"/>
         </w:rPr>
       </w:pPr>
-      <w:bookmarkStart w:id="53" w:name="_Toc49111808"/>
+      <w:bookmarkStart w:id="62" w:name="_Toc58358086"/>
       <w:r>
         <w:rPr>
           <w:rFonts w:ascii="Verdana" w:hAnsi="Verdana"/>
         </w:rPr>
         <w:t>Aktywacja</w:t>
       </w:r>
-      <w:bookmarkEnd w:id="53"/>
+      <w:bookmarkEnd w:id="62"/>
     </w:p>
     <w:p>
       <w:pPr>
@@ -11027,55 +10967,7 @@
           <w:rFonts w:ascii="Verdana" w:hAnsi="Verdana" w:cs="Calibri"/>
           <w:b/>
         </w:rPr>
-        <w:t>Traktuj jako oddzielną metodę płatności [</w:t>
-      </w:r>
-      <w:proofErr w:type="spellStart"/>
-      <w:r>
-        <w:rPr>
-          <w:rFonts w:ascii="Verdana" w:hAnsi="Verdana" w:cs="Calibri"/>
-          <w:b/>
-        </w:rPr>
-        <w:t>Is</w:t>
-      </w:r>
-      <w:proofErr w:type="spellEnd"/>
-      <w:r>
-        <w:rPr>
-          <w:rFonts w:ascii="Verdana" w:hAnsi="Verdana" w:cs="Calibri"/>
-          <w:b/>
-        </w:rPr>
-        <w:t xml:space="preserve"> </w:t>
-      </w:r>
-      <w:proofErr w:type="spellStart"/>
-      <w:r>
-        <w:rPr>
-          <w:rFonts w:ascii="Verdana" w:hAnsi="Verdana" w:cs="Calibri"/>
-          <w:b/>
-        </w:rPr>
-        <w:t>separated</w:t>
-      </w:r>
-      <w:proofErr w:type="spellEnd"/>
-      <w:r>
-        <w:rPr>
-          <w:rFonts w:ascii="Verdana" w:hAnsi="Verdana" w:cs="Calibri"/>
-          <w:b/>
-        </w:rPr>
-        <w:t xml:space="preserve"> </w:t>
-      </w:r>
-      <w:proofErr w:type="spellStart"/>
-      <w:r>
-        <w:rPr>
-          <w:rFonts w:ascii="Verdana" w:hAnsi="Verdana" w:cs="Calibri"/>
-          <w:b/>
-        </w:rPr>
-        <w:t>method</w:t>
-      </w:r>
-      <w:proofErr w:type="spellEnd"/>
-      <w:r>
-        <w:rPr>
-          <w:rFonts w:ascii="Verdana" w:hAnsi="Verdana" w:cs="Calibri"/>
-          <w:b/>
-        </w:rPr>
-        <w:t>]</w:t>
+        <w:t>Traktuj jako oddzielną metodę płatności [Is separated method]</w:t>
       </w:r>
       <w:r>
         <w:rPr>
@@ -11134,51 +11026,29 @@
           <w:rFonts w:ascii="Verdana" w:hAnsi="Verdana" w:cs="Calibri"/>
         </w:rPr>
       </w:pPr>
-      <w:bookmarkStart w:id="54" w:name="_Google_Pay"/>
-      <w:bookmarkStart w:id="55" w:name="_Toc49111809"/>
-      <w:bookmarkEnd w:id="54"/>
+      <w:bookmarkStart w:id="63" w:name="_Google_Pay"/>
+      <w:bookmarkStart w:id="64" w:name="_Toc58358087"/>
+      <w:bookmarkEnd w:id="63"/>
       <w:r>
         <w:rPr>
           <w:rFonts w:ascii="Verdana" w:hAnsi="Verdana" w:cs="Calibri"/>
         </w:rPr>
         <w:lastRenderedPageBreak/>
-        <w:t xml:space="preserve">Google </w:t>
-      </w:r>
-      <w:proofErr w:type="spellStart"/>
-      <w:r>
-        <w:rPr>
-          <w:rFonts w:ascii="Verdana" w:hAnsi="Verdana" w:cs="Calibri"/>
-        </w:rPr>
-        <w:t>Pay</w:t>
-      </w:r>
-      <w:bookmarkEnd w:id="55"/>
-      <w:proofErr w:type="spellEnd"/>
-    </w:p>
-    <w:p>
-      <w:pPr>
-        <w:rPr>
-          <w:rFonts w:ascii="Verdana" w:hAnsi="Verdana" w:cs="Calibri"/>
-        </w:rPr>
-      </w:pPr>
-      <w:r>
-        <w:rPr>
-          <w:rFonts w:ascii="Verdana" w:hAnsi="Verdana" w:cs="Calibri"/>
-        </w:rPr>
-        <w:t xml:space="preserve">Umożliwia płatność z wykorzystaniem Google </w:t>
-      </w:r>
-      <w:proofErr w:type="spellStart"/>
-      <w:r>
-        <w:rPr>
-          <w:rFonts w:ascii="Verdana" w:hAnsi="Verdana" w:cs="Calibri"/>
-        </w:rPr>
-        <w:t>Pay</w:t>
-      </w:r>
-      <w:proofErr w:type="spellEnd"/>
-      <w:r>
-        <w:rPr>
-          <w:rFonts w:ascii="Verdana" w:hAnsi="Verdana" w:cs="Calibri"/>
-        </w:rPr>
-        <w:t>, bezpośrednio na stronie sklepu, w ostatnim etapie procesu zakupowego. W celu aktywacji, skontaktuj się ze swoim doradcą.</w:t>
+        <w:t>Google Pay</w:t>
+      </w:r>
+      <w:bookmarkEnd w:id="64"/>
+    </w:p>
+    <w:p>
+      <w:pPr>
+        <w:rPr>
+          <w:rFonts w:ascii="Verdana" w:hAnsi="Verdana" w:cs="Calibri"/>
+        </w:rPr>
+      </w:pPr>
+      <w:r>
+        <w:rPr>
+          <w:rFonts w:ascii="Verdana" w:hAnsi="Verdana" w:cs="Calibri"/>
+        </w:rPr>
+        <w:t>Umożliwia płatność z wykorzystaniem Google Pay, bezpośrednio na stronie sklepu, w ostatnim etapie procesu zakupowego. W celu aktywacji, skontaktuj się ze swoim doradcą.</w:t>
       </w:r>
       <w:r>
         <w:rPr>
@@ -11207,7 +11077,7 @@
                     <pic:cNvPicPr/>
                   </pic:nvPicPr>
                   <pic:blipFill>
-                    <a:blip r:embed="rId23"/>
+                    <a:blip r:embed="rId24"/>
                     <a:stretch>
                       <a:fillRect/>
                     </a:stretch>
@@ -11265,54 +11135,26 @@
           <w:rFonts w:ascii="Verdana" w:hAnsi="Verdana"/>
         </w:rPr>
       </w:pPr>
-      <w:bookmarkStart w:id="56" w:name="_Toc49111810"/>
+      <w:bookmarkStart w:id="65" w:name="_Toc58358088"/>
       <w:r>
         <w:rPr>
           <w:rFonts w:ascii="Verdana" w:hAnsi="Verdana"/>
         </w:rPr>
         <w:t>Aktywacja</w:t>
       </w:r>
-      <w:bookmarkEnd w:id="56"/>
-    </w:p>
-    <w:p>
-      <w:pPr>
-        <w:rPr>
-          <w:rFonts w:ascii="Verdana" w:hAnsi="Verdana" w:cs="Calibri"/>
-        </w:rPr>
-      </w:pPr>
-      <w:r>
-        <w:rPr>
-          <w:rFonts w:ascii="Verdana" w:hAnsi="Verdana" w:cs="Calibri"/>
-        </w:rPr>
-        <w:t xml:space="preserve">Google </w:t>
-      </w:r>
-      <w:proofErr w:type="spellStart"/>
-      <w:r>
-        <w:rPr>
-          <w:rFonts w:ascii="Verdana" w:hAnsi="Verdana" w:cs="Calibri"/>
-        </w:rPr>
-        <w:t>Pay</w:t>
-      </w:r>
-      <w:proofErr w:type="spellEnd"/>
-      <w:r>
-        <w:rPr>
-          <w:rFonts w:ascii="Verdana" w:hAnsi="Verdana" w:cs="Calibri"/>
-        </w:rPr>
-        <w:t xml:space="preserve"> jest domyślnie </w:t>
-      </w:r>
-      <w:proofErr w:type="spellStart"/>
-      <w:r>
-        <w:rPr>
-          <w:rFonts w:ascii="Verdana" w:hAnsi="Verdana" w:cs="Calibri"/>
-        </w:rPr>
-        <w:t>aktowywany</w:t>
-      </w:r>
-      <w:proofErr w:type="spellEnd"/>
-      <w:r>
-        <w:rPr>
-          <w:rFonts w:ascii="Verdana" w:hAnsi="Verdana" w:cs="Calibri"/>
-        </w:rPr>
-        <w:t>.</w:t>
+      <w:bookmarkEnd w:id="65"/>
+    </w:p>
+    <w:p>
+      <w:pPr>
+        <w:rPr>
+          <w:rFonts w:ascii="Verdana" w:hAnsi="Verdana" w:cs="Calibri"/>
+        </w:rPr>
+      </w:pPr>
+      <w:r>
+        <w:rPr>
+          <w:rFonts w:ascii="Verdana" w:hAnsi="Verdana" w:cs="Calibri"/>
+        </w:rPr>
+        <w:t>Google Pay jest domyślnie aktowywany.</w:t>
       </w:r>
     </w:p>
     <w:p>
@@ -11355,9 +11197,9 @@
           <w:rFonts w:ascii="Verdana" w:hAnsi="Verdana" w:cs="Calibri"/>
         </w:rPr>
       </w:pPr>
-      <w:bookmarkStart w:id="57" w:name="_Płatności_automatyczne"/>
-      <w:bookmarkStart w:id="58" w:name="_Toc49111811"/>
-      <w:bookmarkEnd w:id="57"/>
+      <w:bookmarkStart w:id="66" w:name="_Płatności_automatyczne"/>
+      <w:bookmarkStart w:id="67" w:name="_Toc58358089"/>
+      <w:bookmarkEnd w:id="66"/>
       <w:r>
         <w:rPr>
           <w:rFonts w:ascii="Verdana" w:hAnsi="Verdana" w:cs="Calibri"/>
@@ -11365,47 +11207,19 @@
         <w:lastRenderedPageBreak/>
         <w:t>Płatności automatyczne</w:t>
       </w:r>
-      <w:bookmarkEnd w:id="58"/>
-    </w:p>
-    <w:p>
-      <w:pPr>
-        <w:rPr>
-          <w:rFonts w:ascii="Verdana" w:hAnsi="Verdana" w:cs="Calibri"/>
-        </w:rPr>
-      </w:pPr>
-      <w:r>
-        <w:rPr>
-          <w:rFonts w:ascii="Verdana" w:hAnsi="Verdana" w:cs="Calibri"/>
-        </w:rPr>
-        <w:t xml:space="preserve">Płatności jednym kliknięciem - One </w:t>
-      </w:r>
-      <w:proofErr w:type="spellStart"/>
-      <w:r>
-        <w:rPr>
-          <w:rFonts w:ascii="Verdana" w:hAnsi="Verdana" w:cs="Calibri"/>
-        </w:rPr>
-        <w:t>Click</w:t>
-      </w:r>
-      <w:proofErr w:type="spellEnd"/>
-      <w:r>
-        <w:rPr>
-          <w:rFonts w:ascii="Verdana" w:hAnsi="Verdana" w:cs="Calibri"/>
-        </w:rPr>
-        <w:t xml:space="preserve"> </w:t>
-      </w:r>
-      <w:proofErr w:type="spellStart"/>
-      <w:r>
-        <w:rPr>
-          <w:rFonts w:ascii="Verdana" w:hAnsi="Verdana" w:cs="Calibri"/>
-        </w:rPr>
-        <w:t>Payment</w:t>
-      </w:r>
-      <w:proofErr w:type="spellEnd"/>
-      <w:r>
-        <w:rPr>
-          <w:rFonts w:ascii="Verdana" w:hAnsi="Verdana" w:cs="Calibri"/>
-        </w:rPr>
-        <w:t xml:space="preserve"> to kolejny sposób na wygodne płatności z wykorzystaniem kart płatniczych. Pozwalają na realizowanie szybkich płatności, bez konieczności każdorazowego podawania przez klienta wszystkich danych uwierzytelniających kartę. Proces obsługi płatności polega na jednorazowej autoryzacji płatności kartą przez i przypisaniu danych karty do konkretnego klienta. Pierwsza transakcja zabezpieczona jest protokołem 3D-Secure, natomiast kolejne realizowane są na podstawie przesłanego przez partnera żądania obciążenia karty. </w:t>
+      <w:bookmarkEnd w:id="67"/>
+    </w:p>
+    <w:p>
+      <w:pPr>
+        <w:rPr>
+          <w:rFonts w:ascii="Verdana" w:hAnsi="Verdana" w:cs="Calibri"/>
+        </w:rPr>
+      </w:pPr>
+      <w:r>
+        <w:rPr>
+          <w:rFonts w:ascii="Verdana" w:hAnsi="Verdana" w:cs="Calibri"/>
+        </w:rPr>
+        <w:t xml:space="preserve">Płatności jednym kliknięciem - One Click Payment to kolejny sposób na wygodne płatności z wykorzystaniem kart płatniczych. Pozwalają na realizowanie szybkich płatności, bez konieczności każdorazowego podawania przez klienta wszystkich danych uwierzytelniających kartę. Proces obsługi płatności polega na jednorazowej autoryzacji płatności kartą przez i przypisaniu danych karty do konkretnego klienta. Pierwsza transakcja zabezpieczona jest protokołem 3D-Secure, natomiast kolejne realizowane są na podstawie przesłanego przez partnera żądania obciążenia karty. </w:t>
       </w:r>
     </w:p>
     <w:p>
@@ -11447,7 +11261,7 @@
                     <pic:cNvPicPr/>
                   </pic:nvPicPr>
                   <pic:blipFill>
-                    <a:blip r:embed="rId24"/>
+                    <a:blip r:embed="rId25"/>
                     <a:stretch>
                       <a:fillRect/>
                     </a:stretch>
@@ -11505,14 +11319,14 @@
           <w:rFonts w:ascii="Verdana" w:hAnsi="Verdana"/>
         </w:rPr>
       </w:pPr>
-      <w:bookmarkStart w:id="59" w:name="_Toc49111812"/>
+      <w:bookmarkStart w:id="68" w:name="_Toc58358090"/>
       <w:r>
         <w:rPr>
           <w:rFonts w:ascii="Verdana" w:hAnsi="Verdana"/>
         </w:rPr>
         <w:t>Aktywacja</w:t>
       </w:r>
-      <w:bookmarkEnd w:id="59"/>
+      <w:bookmarkEnd w:id="68"/>
     </w:p>
     <w:p>
       <w:pPr>
@@ -11564,21 +11378,12 @@
         </w:rPr>
         <w:t xml:space="preserve">Wypełnić </w:t>
       </w:r>
-      <w:proofErr w:type="spellStart"/>
       <w:r>
         <w:rPr>
           <w:rFonts w:ascii="Verdana" w:hAnsi="Verdana" w:cs="Calibri"/>
           <w:b/>
         </w:rPr>
-        <w:t>Autopay</w:t>
-      </w:r>
-      <w:proofErr w:type="spellEnd"/>
-      <w:r>
-        <w:rPr>
-          <w:rFonts w:ascii="Verdana" w:hAnsi="Verdana" w:cs="Calibri"/>
-          <w:b/>
-        </w:rPr>
-        <w:t xml:space="preserve"> </w:t>
+        <w:t xml:space="preserve">Autopay </w:t>
       </w:r>
       <w:r>
         <w:rPr>
@@ -11681,55 +11486,7 @@
           <w:rFonts w:ascii="Verdana" w:hAnsi="Verdana" w:cs="Calibri"/>
           <w:b/>
         </w:rPr>
-        <w:t>Traktuj jako oddzielną metodę płatności [</w:t>
-      </w:r>
-      <w:proofErr w:type="spellStart"/>
-      <w:r>
-        <w:rPr>
-          <w:rFonts w:ascii="Verdana" w:hAnsi="Verdana" w:cs="Calibri"/>
-          <w:b/>
-        </w:rPr>
-        <w:t>Is</w:t>
-      </w:r>
-      <w:proofErr w:type="spellEnd"/>
-      <w:r>
-        <w:rPr>
-          <w:rFonts w:ascii="Verdana" w:hAnsi="Verdana" w:cs="Calibri"/>
-          <w:b/>
-        </w:rPr>
-        <w:t xml:space="preserve"> </w:t>
-      </w:r>
-      <w:proofErr w:type="spellStart"/>
-      <w:r>
-        <w:rPr>
-          <w:rFonts w:ascii="Verdana" w:hAnsi="Verdana" w:cs="Calibri"/>
-          <w:b/>
-        </w:rPr>
-        <w:t>separated</w:t>
-      </w:r>
-      <w:proofErr w:type="spellEnd"/>
-      <w:r>
-        <w:rPr>
-          <w:rFonts w:ascii="Verdana" w:hAnsi="Verdana" w:cs="Calibri"/>
-          <w:b/>
-        </w:rPr>
-        <w:t xml:space="preserve"> </w:t>
-      </w:r>
-      <w:proofErr w:type="spellStart"/>
-      <w:r>
-        <w:rPr>
-          <w:rFonts w:ascii="Verdana" w:hAnsi="Verdana" w:cs="Calibri"/>
-          <w:b/>
-        </w:rPr>
-        <w:t>method</w:t>
-      </w:r>
-      <w:proofErr w:type="spellEnd"/>
-      <w:r>
-        <w:rPr>
-          <w:rFonts w:ascii="Verdana" w:hAnsi="Verdana" w:cs="Calibri"/>
-          <w:b/>
-        </w:rPr>
-        <w:t>]</w:t>
+        <w:t>Traktuj jako oddzielną metodę płatności [Is separated method]</w:t>
       </w:r>
       <w:r>
         <w:rPr>
@@ -11772,31 +11529,31 @@
           <w:rFonts w:ascii="Verdana" w:hAnsi="Verdana"/>
         </w:rPr>
       </w:pPr>
-      <w:bookmarkStart w:id="60" w:name="_Toc49111813"/>
+      <w:bookmarkStart w:id="69" w:name="_Toc58358091"/>
       <w:r>
         <w:rPr>
           <w:rFonts w:ascii="Verdana" w:hAnsi="Verdana"/>
         </w:rPr>
         <w:t>Zarządzanie kartami</w:t>
       </w:r>
-      <w:bookmarkEnd w:id="60"/>
-    </w:p>
-    <w:p>
-      <w:pPr>
-        <w:rPr>
-          <w:rFonts w:ascii="Verdana" w:hAnsi="Verdana"/>
-        </w:rPr>
-      </w:pPr>
-      <w:bookmarkStart w:id="61" w:name="OLE_LINK7"/>
-      <w:bookmarkStart w:id="62" w:name="OLE_LINK8"/>
+      <w:bookmarkEnd w:id="69"/>
+    </w:p>
+    <w:p>
+      <w:pPr>
+        <w:rPr>
+          <w:rFonts w:ascii="Verdana" w:hAnsi="Verdana"/>
+        </w:rPr>
+      </w:pPr>
+      <w:bookmarkStart w:id="70" w:name="OLE_LINK7"/>
+      <w:bookmarkStart w:id="71" w:name="OLE_LINK8"/>
       <w:r>
         <w:rPr>
           <w:rFonts w:ascii="Verdana" w:hAnsi="Verdana"/>
         </w:rPr>
         <w:t>Karta zostaje zapamiętana i powiązana z kontem klienta przy pierwszej poprawnej płatności z wykorzystaniem płatności automatycznej i zaakceptowaniu regulaminu</w:t>
       </w:r>
-      <w:bookmarkEnd w:id="61"/>
-      <w:bookmarkEnd w:id="62"/>
+      <w:bookmarkEnd w:id="70"/>
+      <w:bookmarkEnd w:id="71"/>
       <w:r>
         <w:rPr>
           <w:rFonts w:ascii="Verdana" w:hAnsi="Verdana"/>
@@ -11858,23 +11615,7 @@
           <w:rFonts w:ascii="Verdana" w:hAnsi="Verdana"/>
           <w:b/>
         </w:rPr>
-        <w:t xml:space="preserve">Moje konto [My </w:t>
-      </w:r>
-      <w:proofErr w:type="spellStart"/>
-      <w:r>
-        <w:rPr>
-          <w:rFonts w:ascii="Verdana" w:hAnsi="Verdana"/>
-          <w:b/>
-        </w:rPr>
-        <w:t>account</w:t>
-      </w:r>
-      <w:proofErr w:type="spellEnd"/>
-      <w:r>
-        <w:rPr>
-          <w:rFonts w:ascii="Verdana" w:hAnsi="Verdana"/>
-          <w:b/>
-        </w:rPr>
-        <w:t>]</w:t>
+        <w:t>Moje konto [My account]</w:t>
       </w:r>
       <w:r>
         <w:rPr>
@@ -11905,55 +11646,7 @@
           <w:rFonts w:ascii="Verdana" w:hAnsi="Verdana"/>
           <w:b/>
         </w:rPr>
-        <w:t>Zapisane karty płatnicze [</w:t>
-      </w:r>
-      <w:proofErr w:type="spellStart"/>
-      <w:r>
-        <w:rPr>
-          <w:rFonts w:ascii="Verdana" w:hAnsi="Verdana"/>
-          <w:b/>
-        </w:rPr>
-        <w:t>Saved</w:t>
-      </w:r>
-      <w:proofErr w:type="spellEnd"/>
-      <w:r>
-        <w:rPr>
-          <w:rFonts w:ascii="Verdana" w:hAnsi="Verdana"/>
-          <w:b/>
-        </w:rPr>
-        <w:t xml:space="preserve"> </w:t>
-      </w:r>
-      <w:proofErr w:type="spellStart"/>
-      <w:r>
-        <w:rPr>
-          <w:rFonts w:ascii="Verdana" w:hAnsi="Verdana"/>
-          <w:b/>
-        </w:rPr>
-        <w:t>payment</w:t>
-      </w:r>
-      <w:proofErr w:type="spellEnd"/>
-      <w:r>
-        <w:rPr>
-          <w:rFonts w:ascii="Verdana" w:hAnsi="Verdana"/>
-          <w:b/>
-        </w:rPr>
-        <w:t xml:space="preserve"> </w:t>
-      </w:r>
-      <w:proofErr w:type="spellStart"/>
-      <w:r>
-        <w:rPr>
-          <w:rFonts w:ascii="Verdana" w:hAnsi="Verdana"/>
-          <w:b/>
-        </w:rPr>
-        <w:t>cards</w:t>
-      </w:r>
-      <w:proofErr w:type="spellEnd"/>
-      <w:r>
-        <w:rPr>
-          <w:rFonts w:ascii="Verdana" w:hAnsi="Verdana"/>
-          <w:b/>
-        </w:rPr>
-        <w:t>]</w:t>
+        <w:t>Zapisane karty płatnicze [Saved payment cards]</w:t>
       </w:r>
       <w:r>
         <w:rPr>
@@ -12006,7 +11699,7 @@
                     <pic:cNvPicPr/>
                   </pic:nvPicPr>
                   <pic:blipFill>
-                    <a:blip r:embed="rId25"/>
+                    <a:blip r:embed="rId26"/>
                     <a:stretch>
                       <a:fillRect/>
                     </a:stretch>
@@ -12111,9 +11804,9 @@
           <w:rFonts w:ascii="Verdana" w:hAnsi="Verdana" w:cs="Calibri"/>
         </w:rPr>
       </w:pPr>
-      <w:bookmarkStart w:id="63" w:name="_Generowanie_zamówień_z_1"/>
-      <w:bookmarkStart w:id="64" w:name="_Toc49111814"/>
-      <w:bookmarkEnd w:id="63"/>
+      <w:bookmarkStart w:id="72" w:name="_Generowanie_zamówień_z_1"/>
+      <w:bookmarkStart w:id="73" w:name="_Toc58358092"/>
+      <w:bookmarkEnd w:id="72"/>
       <w:r>
         <w:rPr>
           <w:rFonts w:ascii="Verdana" w:hAnsi="Verdana" w:cs="Calibri"/>
@@ -12121,7 +11814,7 @@
         <w:lastRenderedPageBreak/>
         <w:t>Generowanie zamówień z poziomu panelu administracyjnego</w:t>
       </w:r>
-      <w:bookmarkEnd w:id="64"/>
+      <w:bookmarkEnd w:id="73"/>
     </w:p>
     <w:p>
       <w:pPr>
@@ -12165,6 +11858,9 @@
     </w:p>
     <w:p>
       <w:r>
+        <w:rPr>
+          <w:noProof/>
+        </w:rPr>
         <w:drawing>
           <wp:inline distT="0" distB="0" distL="0" distR="0" wp14:anchorId="1C6B29DB" wp14:editId="178CCB46">
             <wp:extent cx="2933700" cy="1892300"/>
@@ -12181,7 +11877,7 @@
                     <pic:cNvPicPr/>
                   </pic:nvPicPr>
                   <pic:blipFill>
-                    <a:blip r:embed="rId26"/>
+                    <a:blip r:embed="rId27"/>
                     <a:stretch>
                       <a:fillRect/>
                     </a:stretch>
@@ -12270,6 +11966,9 @@
     </w:p>
     <w:p>
       <w:r>
+        <w:rPr>
+          <w:noProof/>
+        </w:rPr>
         <w:drawing>
           <wp:inline distT="0" distB="0" distL="0" distR="0" wp14:anchorId="242815EF" wp14:editId="319FB546">
             <wp:extent cx="5759450" cy="3473450"/>
@@ -12286,7 +11985,7 @@
                     <pic:cNvPicPr/>
                   </pic:nvPicPr>
                   <pic:blipFill>
-                    <a:blip r:embed="rId27"/>
+                    <a:blip r:embed="rId28"/>
                     <a:stretch>
                       <a:fillRect/>
                     </a:stretch>
@@ -12347,9 +12046,9 @@
           <w:rFonts w:ascii="Verdana" w:hAnsi="Verdana" w:cs="Calibri"/>
         </w:rPr>
       </w:pPr>
-      <w:bookmarkStart w:id="65" w:name="_Toc49111815"/>
-      <w:bookmarkStart w:id="66" w:name="_Szablony_e-mail"/>
-      <w:bookmarkEnd w:id="66"/>
+      <w:bookmarkStart w:id="74" w:name="_Szablony_e-mail"/>
+      <w:bookmarkStart w:id="75" w:name="_Toc58358093"/>
+      <w:bookmarkEnd w:id="74"/>
       <w:r>
         <w:rPr>
           <w:rFonts w:ascii="Verdana" w:hAnsi="Verdana" w:cs="Calibri"/>
@@ -12357,44 +12056,27 @@
         <w:lastRenderedPageBreak/>
         <w:t>Szablony e-mail</w:t>
       </w:r>
-      <w:bookmarkEnd w:id="65"/>
-    </w:p>
-    <w:p>
-      <w:pPr>
-        <w:rPr>
-          <w:rFonts w:ascii="Verdana" w:hAnsi="Verdana" w:cs="Calibri"/>
-          <w:lang w:val="en-US"/>
-        </w:rPr>
-      </w:pPr>
-      <w:proofErr w:type="spellStart"/>
-      <w:r>
-        <w:rPr>
-          <w:rFonts w:ascii="Verdana" w:hAnsi="Verdana" w:cs="Calibri"/>
-          <w:lang w:val="en-US"/>
-        </w:rPr>
-        <w:t>Dla</w:t>
-      </w:r>
-      <w:proofErr w:type="spellEnd"/>
-      <w:r>
-        <w:rPr>
-          <w:rFonts w:ascii="Verdana" w:hAnsi="Verdana" w:cs="Calibri"/>
-          <w:lang w:val="en-US"/>
-        </w:rPr>
-        <w:t xml:space="preserve"> </w:t>
-      </w:r>
-      <w:proofErr w:type="spellStart"/>
-      <w:r>
-        <w:rPr>
-          <w:rFonts w:ascii="Verdana" w:hAnsi="Verdana" w:cs="Calibri"/>
-          <w:lang w:val="en-US"/>
-        </w:rPr>
-        <w:t>wiadomości</w:t>
-      </w:r>
-      <w:proofErr w:type="spellEnd"/>
-      <w:r>
-        <w:rPr>
-          <w:rFonts w:ascii="Verdana" w:hAnsi="Verdana" w:cs="Calibri"/>
-          <w:lang w:val="en-US"/>
+      <w:bookmarkEnd w:id="75"/>
+    </w:p>
+    <w:p>
+      <w:pPr>
+        <w:rPr>
+          <w:rFonts w:ascii="Verdana" w:hAnsi="Verdana" w:cs="Calibri"/>
+        </w:rPr>
+      </w:pPr>
+      <w:bookmarkStart w:id="76" w:name="OLE_LINK9"/>
+      <w:bookmarkStart w:id="77" w:name="OLE_LINK10"/>
+      <w:r>
+        <w:rPr>
+          <w:rFonts w:ascii="Verdana" w:hAnsi="Verdana" w:cs="Calibri"/>
+        </w:rPr>
+        <w:t>Dla wiadomości</w:t>
+      </w:r>
+      <w:bookmarkEnd w:id="76"/>
+      <w:bookmarkEnd w:id="77"/>
+      <w:r>
+        <w:rPr>
+          <w:rFonts w:ascii="Verdana" w:hAnsi="Verdana" w:cs="Calibri"/>
         </w:rPr>
         <w:t>:</w:t>
       </w:r>
@@ -12411,7 +12093,6 @@
           <w:lang w:val="en-US"/>
         </w:rPr>
       </w:pPr>
-      <w:proofErr w:type="spellStart"/>
       <w:r>
         <w:rPr>
           <w:rFonts w:ascii="Verdana" w:hAnsi="Verdana" w:cs="Calibri"/>
@@ -12419,7 +12100,6 @@
         </w:rPr>
         <w:t>email_creditmemo_set_template_vars_before</w:t>
       </w:r>
-      <w:proofErr w:type="spellEnd"/>
     </w:p>
     <w:p>
       <w:pPr>
@@ -12433,7 +12113,6 @@
           <w:lang w:val="en-US"/>
         </w:rPr>
       </w:pPr>
-      <w:proofErr w:type="spellStart"/>
       <w:r>
         <w:rPr>
           <w:rFonts w:ascii="Verdana" w:hAnsi="Verdana" w:cs="Calibri"/>
@@ -12441,7 +12120,6 @@
         </w:rPr>
         <w:t>email_invoice_set_template_vars_before</w:t>
       </w:r>
-      <w:proofErr w:type="spellEnd"/>
     </w:p>
     <w:p>
       <w:pPr>
@@ -12455,7 +12133,6 @@
           <w:lang w:val="en-US"/>
         </w:rPr>
       </w:pPr>
-      <w:proofErr w:type="spellStart"/>
       <w:r>
         <w:rPr>
           <w:rFonts w:ascii="Verdana" w:hAnsi="Verdana" w:cs="Calibri"/>
@@ -12463,7 +12140,6 @@
         </w:rPr>
         <w:t>email_order_set_template_vars_before</w:t>
       </w:r>
-      <w:proofErr w:type="spellEnd"/>
     </w:p>
     <w:p>
       <w:pPr>
@@ -12477,7 +12153,6 @@
           <w:lang w:val="en-US"/>
         </w:rPr>
       </w:pPr>
-      <w:proofErr w:type="spellStart"/>
       <w:r>
         <w:rPr>
           <w:rFonts w:ascii="Verdana" w:hAnsi="Verdana" w:cs="Calibri"/>
@@ -12485,7 +12160,6 @@
         </w:rPr>
         <w:t>email_shipment_set_template_vars_before</w:t>
       </w:r>
-      <w:proofErr w:type="spellEnd"/>
     </w:p>
     <w:p>
       <w:pPr>
@@ -12505,7 +12179,6 @@
         </w:rPr>
         <w:t xml:space="preserve"> </w:t>
       </w:r>
-      <w:proofErr w:type="spellStart"/>
       <w:r>
         <w:rPr>
           <w:rFonts w:ascii="Verdana" w:hAnsi="Verdana" w:cs="Calibri"/>
@@ -12514,7 +12187,6 @@
         </w:rPr>
         <w:t>payment_channel</w:t>
       </w:r>
-      <w:proofErr w:type="spellEnd"/>
       <w:r>
         <w:rPr>
           <w:rFonts w:ascii="Verdana" w:hAnsi="Verdana" w:cs="Calibri"/>
@@ -12536,51 +12208,280 @@
           <w:b/>
           <w:bCs/>
         </w:rPr>
-        <w:t>{{</w:t>
-      </w:r>
-      <w:proofErr w:type="spellStart"/>
+        <w:t>{{var payment_channel|raw}}</w:t>
+      </w:r>
+    </w:p>
+    <w:p>
+      <w:pPr>
+        <w:pStyle w:val="Nagwek1"/>
+        <w:rPr>
+          <w:rFonts w:ascii="Verdana" w:hAnsi="Verdana" w:cs="Calibri"/>
+        </w:rPr>
+      </w:pPr>
+    </w:p>
+    <w:p>
+      <w:pPr>
+        <w:pStyle w:val="Nagwek1"/>
+        <w:rPr>
+          <w:rFonts w:ascii="Verdana" w:hAnsi="Verdana" w:cs="Calibri"/>
+        </w:rPr>
+      </w:pPr>
+      <w:bookmarkStart w:id="78" w:name="_Toc58358094"/>
+      <w:bookmarkStart w:id="79" w:name="_Strona_oczekiwania_na"/>
+      <w:bookmarkEnd w:id="79"/>
+      <w:r>
+        <w:rPr>
+          <w:rFonts w:ascii="Verdana" w:hAnsi="Verdana" w:cs="Calibri"/>
+        </w:rPr>
+        <w:t>Strona oczekiwania na przekierowanie</w:t>
+      </w:r>
+      <w:bookmarkEnd w:id="78"/>
+    </w:p>
+    <w:p>
+      <w:pPr>
+        <w:rPr>
+          <w:rFonts w:ascii="Verdana" w:hAnsi="Verdana" w:cs="Calibri"/>
+        </w:rPr>
+      </w:pPr>
+      <w:r>
+        <w:rPr>
+          <w:rFonts w:ascii="Verdana" w:hAnsi="Verdana" w:cs="Calibri"/>
+        </w:rPr>
+        <w:t>Moduł umożliwia dodanie strony pośredniej</w:t>
+      </w:r>
+      <w:r>
+        <w:rPr>
+          <w:rFonts w:ascii="Verdana" w:hAnsi="Verdana" w:cs="Calibri"/>
+        </w:rPr>
+        <w:t>, wyświetlanej przed samym przekierowaniem użytkownika do płatności. Może to być wykorzystane np. do śledzenia e-commerce w Google Analytics.</w:t>
+      </w:r>
+    </w:p>
+    <w:p>
+      <w:pPr>
+        <w:rPr>
+          <w:rFonts w:ascii="Verdana" w:hAnsi="Verdana" w:cs="Calibri"/>
+        </w:rPr>
+      </w:pPr>
+      <w:r>
+        <w:rPr>
+          <w:rFonts w:ascii="Verdana" w:hAnsi="Verdana" w:cs="Calibri"/>
+        </w:rPr>
+        <w:t xml:space="preserve">Szablon, który jest wykorzystywany: </w:t>
+      </w:r>
       <w:r>
         <w:rPr>
           <w:rFonts w:ascii="Verdana" w:hAnsi="Verdana" w:cs="Calibri"/>
           <w:b/>
           <w:bCs/>
         </w:rPr>
-        <w:t>var</w:t>
-      </w:r>
-      <w:proofErr w:type="spellEnd"/>
+        <w:t>view/frontend/templates/redirect.phtml</w:t>
+      </w:r>
+    </w:p>
+    <w:p>
+      <w:pPr>
+        <w:pStyle w:val="Nagwek2"/>
+        <w:rPr>
+          <w:rFonts w:ascii="Verdana" w:hAnsi="Verdana"/>
+        </w:rPr>
+      </w:pPr>
+      <w:bookmarkStart w:id="80" w:name="_Toc58358095"/>
+      <w:r>
+        <w:rPr>
+          <w:rFonts w:ascii="Verdana" w:hAnsi="Verdana"/>
+        </w:rPr>
+        <w:t>Aktywacja</w:t>
+      </w:r>
+      <w:bookmarkEnd w:id="80"/>
+    </w:p>
+    <w:p>
+      <w:pPr>
+        <w:pStyle w:val="Akapitzlist"/>
+        <w:numPr>
+          <w:ilvl w:val="0"/>
+          <w:numId w:val="24"/>
+        </w:numPr>
+        <w:rPr>
+          <w:rFonts w:ascii="Verdana" w:hAnsi="Verdana" w:cs="Calibri"/>
+        </w:rPr>
+      </w:pPr>
+      <w:r>
+        <w:rPr>
+          <w:rFonts w:ascii="Verdana" w:hAnsi="Verdana" w:cs="Calibri"/>
+        </w:rPr>
+        <w:t xml:space="preserve">Przejść do </w:t>
+      </w:r>
+      <w:hyperlink w:anchor="_Podstawowa_konfiguracja_modułu" w:history="1">
+        <w:r>
+          <w:rPr>
+            <w:rStyle w:val="Hipercze"/>
+            <w:rFonts w:ascii="Verdana" w:hAnsi="Verdana" w:cs="Calibri"/>
+          </w:rPr>
+          <w:t>konfiguracji modułu</w:t>
+        </w:r>
+      </w:hyperlink>
+      <w:r>
+        <w:rPr>
+          <w:rFonts w:ascii="Verdana" w:hAnsi="Verdana" w:cs="Calibri"/>
+        </w:rPr>
+        <w:t>.</w:t>
+      </w:r>
+    </w:p>
+    <w:p>
+      <w:pPr>
+        <w:pStyle w:val="Akapitzlist"/>
+        <w:numPr>
+          <w:ilvl w:val="0"/>
+          <w:numId w:val="24"/>
+        </w:numPr>
+        <w:rPr>
+          <w:rFonts w:ascii="Verdana" w:hAnsi="Verdana" w:cs="Calibri"/>
+        </w:rPr>
+      </w:pPr>
+      <w:r>
+        <w:rPr>
+          <w:rFonts w:ascii="Verdana" w:hAnsi="Verdana" w:cs="Calibri"/>
+        </w:rPr>
+        <w:t>Ustawić opcję</w:t>
+      </w:r>
+      <w:r>
+        <w:rPr>
+          <w:rFonts w:ascii="Verdana" w:hAnsi="Verdana" w:cs="Calibri"/>
+        </w:rPr>
+        <w:t xml:space="preserve"> </w:t>
+      </w:r>
       <w:r>
         <w:rPr>
           <w:rFonts w:ascii="Verdana" w:hAnsi="Verdana" w:cs="Calibri"/>
           <w:b/>
           <w:bCs/>
         </w:rPr>
-        <w:t> </w:t>
-      </w:r>
-      <w:proofErr w:type="spellStart"/>
+        <w:t>Pokaż stronę oczekiwania przed przekierowaniem</w:t>
+      </w:r>
       <w:r>
         <w:rPr>
           <w:rFonts w:ascii="Verdana" w:hAnsi="Verdana" w:cs="Calibri"/>
           <w:b/>
           <w:bCs/>
         </w:rPr>
-        <w:t>payment_channel|raw</w:t>
-      </w:r>
-      <w:proofErr w:type="spellEnd"/>
+        <w:t xml:space="preserve"> [</w:t>
+      </w:r>
       <w:r>
         <w:rPr>
           <w:rFonts w:ascii="Verdana" w:hAnsi="Verdana" w:cs="Calibri"/>
           <w:b/>
           <w:bCs/>
         </w:rPr>
-        <w:t>}}</w:t>
-      </w:r>
-    </w:p>
-    <w:p>
-      <w:pPr>
-        <w:rPr>
-          <w:rFonts w:ascii="Verdana" w:hAnsi="Verdana" w:cs="Calibri"/>
-        </w:rPr>
-      </w:pPr>
+        <w:t>Show waiting page before redirect</w:t>
+      </w:r>
+      <w:r>
+        <w:rPr>
+          <w:rFonts w:ascii="Verdana" w:hAnsi="Verdana" w:cs="Calibri"/>
+          <w:b/>
+          <w:bCs/>
+        </w:rPr>
+        <w:t>]</w:t>
+      </w:r>
+      <w:r>
+        <w:rPr>
+          <w:rFonts w:ascii="Verdana" w:hAnsi="Verdana" w:cs="Calibri"/>
+        </w:rPr>
+        <w:t xml:space="preserve"> na </w:t>
+      </w:r>
+      <w:r>
+        <w:rPr>
+          <w:rFonts w:ascii="Verdana" w:hAnsi="Verdana" w:cs="Calibri"/>
+          <w:b/>
+          <w:bCs/>
+        </w:rPr>
+        <w:t>Włącz [Enable]</w:t>
+      </w:r>
+      <w:r>
+        <w:rPr>
+          <w:rFonts w:ascii="Verdana" w:hAnsi="Verdana" w:cs="Calibri"/>
+        </w:rPr>
+        <w:t>.</w:t>
+      </w:r>
+    </w:p>
+    <w:p>
+      <w:pPr>
+        <w:pStyle w:val="Akapitzlist"/>
+        <w:numPr>
+          <w:ilvl w:val="0"/>
+          <w:numId w:val="24"/>
+        </w:numPr>
+        <w:rPr>
+          <w:rFonts w:ascii="Verdana" w:hAnsi="Verdana" w:cs="Calibri"/>
+          <w:bCs/>
+        </w:rPr>
+      </w:pPr>
+      <w:r>
+        <w:rPr>
+          <w:rFonts w:ascii="Verdana" w:hAnsi="Verdana" w:cs="Calibri"/>
+        </w:rPr>
+        <w:t xml:space="preserve">Ustawić opcję </w:t>
+      </w:r>
+      <w:r>
+        <w:rPr>
+          <w:rFonts w:ascii="Verdana" w:hAnsi="Verdana" w:cs="Calibri"/>
+          <w:b/>
+        </w:rPr>
+        <w:t>Sekund oczekiwania przed przekierowaniem</w:t>
+      </w:r>
+      <w:r>
+        <w:rPr>
+          <w:rFonts w:ascii="Verdana" w:hAnsi="Verdana" w:cs="Calibri"/>
+          <w:bCs/>
+        </w:rPr>
+        <w:t xml:space="preserve"> </w:t>
+      </w:r>
+      <w:r>
+        <w:rPr>
+          <w:rFonts w:ascii="Verdana" w:hAnsi="Verdana" w:cs="Calibri"/>
+          <w:b/>
+        </w:rPr>
+        <w:t>[Seconds to wait before redirect]</w:t>
+      </w:r>
+      <w:r>
+        <w:rPr>
+          <w:rFonts w:ascii="Verdana" w:hAnsi="Verdana" w:cs="Calibri"/>
+          <w:b/>
+        </w:rPr>
+        <w:t xml:space="preserve"> </w:t>
+      </w:r>
+      <w:r>
+        <w:rPr>
+          <w:rFonts w:ascii="Verdana" w:hAnsi="Verdana" w:cs="Calibri"/>
+          <w:bCs/>
+        </w:rPr>
+        <w:t>– w celu określenia jak długo strona ma być wyświetlana</w:t>
+      </w:r>
+      <w:r>
+        <w:rPr>
+          <w:rFonts w:ascii="Verdana" w:hAnsi="Verdana" w:cs="Calibri"/>
+        </w:rPr>
+        <w:t>.</w:t>
+      </w:r>
+    </w:p>
+    <w:p>
+      <w:pPr>
+        <w:pStyle w:val="Akapitzlist"/>
+        <w:numPr>
+          <w:ilvl w:val="0"/>
+          <w:numId w:val="24"/>
+        </w:numPr>
+        <w:rPr>
+          <w:rFonts w:ascii="Verdana" w:hAnsi="Verdana" w:cs="Calibri"/>
+        </w:rPr>
+      </w:pPr>
+      <w:hyperlink w:anchor="_Odświeżenie_pamięci_podręcznej_1" w:history="1">
+        <w:r>
+          <w:rPr>
+            <w:rStyle w:val="Hipercze"/>
+            <w:rFonts w:ascii="Verdana" w:hAnsi="Verdana" w:cs="Calibri"/>
+          </w:rPr>
+          <w:t>Odświeżyć pamięć podręczną</w:t>
+        </w:r>
+      </w:hyperlink>
       <w:r>
         <w:rPr>
           <w:rFonts w:ascii="Verdana" w:hAnsi="Verdana" w:cs="Calibri"/>
@@ -12596,7 +12497,7 @@
           <w:rFonts w:ascii="Verdana" w:hAnsi="Verdana" w:cs="Calibri"/>
         </w:rPr>
       </w:pPr>
-      <w:bookmarkStart w:id="67" w:name="_Toc49111816"/>
+      <w:bookmarkStart w:id="81" w:name="_Toc58358096"/>
       <w:r>
         <w:rPr>
           <w:rFonts w:ascii="Verdana" w:hAnsi="Verdana" w:cs="Calibri"/>
@@ -12609,7 +12510,7 @@
         </w:rPr>
         <w:t xml:space="preserve"> modułu</w:t>
       </w:r>
-      <w:bookmarkEnd w:id="67"/>
+      <w:bookmarkEnd w:id="81"/>
     </w:p>
     <w:p>
       <w:pPr>
@@ -12628,7 +12529,7 @@
         </w:rPr>
         <w:t xml:space="preserve">Pobrać najnowszą wersję modułu ze strony </w:t>
       </w:r>
-      <w:hyperlink r:id="rId28" w:history="1">
+      <w:hyperlink r:id="rId29" w:history="1">
         <w:r>
           <w:rPr>
             <w:rStyle w:val="Hipercze"/>
@@ -12699,43 +12600,7 @@
           <w:b/>
           <w:lang w:val="en-US"/>
         </w:rPr>
-        <w:t>unzip -o -d app/code/</w:t>
-      </w:r>
-      <w:proofErr w:type="spellStart"/>
-      <w:r>
-        <w:rPr>
-          <w:rFonts w:ascii="Verdana" w:hAnsi="Verdana" w:cs="Calibri"/>
-          <w:b/>
-          <w:lang w:val="en-US"/>
-        </w:rPr>
-        <w:t>BlueMedia</w:t>
-      </w:r>
-      <w:proofErr w:type="spellEnd"/>
-      <w:r>
-        <w:rPr>
-          <w:rFonts w:ascii="Verdana" w:hAnsi="Verdana" w:cs="Calibri"/>
-          <w:b/>
-          <w:lang w:val="en-US"/>
-        </w:rPr>
-        <w:t>/</w:t>
-      </w:r>
-      <w:proofErr w:type="spellStart"/>
-      <w:r>
-        <w:rPr>
-          <w:rFonts w:ascii="Verdana" w:hAnsi="Verdana" w:cs="Calibri"/>
-          <w:b/>
-          <w:lang w:val="en-US"/>
-        </w:rPr>
-        <w:t>BluePayment</w:t>
-      </w:r>
-      <w:proofErr w:type="spellEnd"/>
-      <w:r>
-        <w:rPr>
-          <w:rFonts w:ascii="Verdana" w:hAnsi="Verdana" w:cs="Calibri"/>
-          <w:b/>
-          <w:lang w:val="en-US"/>
-        </w:rPr>
-        <w:t xml:space="preserve"> bm-bluepayment-*.zip &amp;&amp; rm bm-bluepayment-*.zip</w:t>
+        <w:t>unzip -o -d app/code/BlueMedia/BluePayment bm-bluepayment-*.zip &amp;&amp; rm bm-bluepayment-*.zip</w:t>
       </w:r>
     </w:p>
     <w:p>
@@ -12755,35 +12620,8 @@
           <w:rFonts w:ascii="Verdana" w:hAnsi="Verdana" w:cs="Calibri"/>
           <w:b/>
         </w:rPr>
-        <w:t>bin/</w:t>
-      </w:r>
-      <w:proofErr w:type="spellStart"/>
-      <w:r>
-        <w:rPr>
-          <w:rFonts w:ascii="Verdana" w:hAnsi="Verdana" w:cs="Calibri"/>
-          <w:b/>
-        </w:rPr>
-        <w:t>magento</w:t>
-      </w:r>
-      <w:proofErr w:type="spellEnd"/>
-      <w:r>
-        <w:rPr>
-          <w:rFonts w:ascii="Verdana" w:hAnsi="Verdana" w:cs="Calibri"/>
-          <w:b/>
-        </w:rPr>
-        <w:t xml:space="preserve"> </w:t>
-      </w:r>
-      <w:proofErr w:type="spellStart"/>
-      <w:proofErr w:type="gramStart"/>
-      <w:r>
-        <w:rPr>
-          <w:rFonts w:ascii="Verdana" w:hAnsi="Verdana" w:cs="Calibri"/>
-          <w:b/>
-        </w:rPr>
-        <w:t>setup:upgrade</w:t>
-      </w:r>
-      <w:proofErr w:type="spellEnd"/>
-      <w:proofErr w:type="gramEnd"/>
+        <w:t>bin/magento setup:upgrade</w:t>
+      </w:r>
     </w:p>
     <w:p>
       <w:pPr>
@@ -12802,42 +12640,8 @@
           <w:rFonts w:ascii="Verdana" w:hAnsi="Verdana" w:cs="Calibri"/>
           <w:b/>
         </w:rPr>
-        <w:t>bin/</w:t>
-      </w:r>
-      <w:proofErr w:type="spellStart"/>
-      <w:r>
-        <w:rPr>
-          <w:rFonts w:ascii="Verdana" w:hAnsi="Verdana" w:cs="Calibri"/>
-          <w:b/>
-        </w:rPr>
-        <w:t>magento</w:t>
-      </w:r>
-      <w:proofErr w:type="spellEnd"/>
-      <w:r>
-        <w:rPr>
-          <w:rFonts w:ascii="Verdana" w:hAnsi="Verdana" w:cs="Calibri"/>
-          <w:b/>
-        </w:rPr>
-        <w:t xml:space="preserve"> </w:t>
-      </w:r>
-      <w:proofErr w:type="spellStart"/>
-      <w:proofErr w:type="gramStart"/>
-      <w:r>
-        <w:rPr>
-          <w:rFonts w:ascii="Verdana" w:hAnsi="Verdana" w:cs="Calibri"/>
-          <w:b/>
-        </w:rPr>
-        <w:t>setup:di</w:t>
-      </w:r>
-      <w:proofErr w:type="gramEnd"/>
-      <w:r>
-        <w:rPr>
-          <w:rFonts w:ascii="Verdana" w:hAnsi="Verdana" w:cs="Calibri"/>
-          <w:b/>
-        </w:rPr>
-        <w:t>:compile</w:t>
-      </w:r>
-      <w:proofErr w:type="spellEnd"/>
+        <w:t>bin/magento setup:di:compile</w:t>
+      </w:r>
     </w:p>
     <w:p>
       <w:pPr>
@@ -12856,35 +12660,8 @@
           <w:rFonts w:ascii="Verdana" w:hAnsi="Verdana" w:cs="Calibri"/>
           <w:b/>
         </w:rPr>
-        <w:t>bin/</w:t>
-      </w:r>
-      <w:proofErr w:type="spellStart"/>
-      <w:r>
-        <w:rPr>
-          <w:rFonts w:ascii="Verdana" w:hAnsi="Verdana" w:cs="Calibri"/>
-          <w:b/>
-        </w:rPr>
-        <w:t>magento</w:t>
-      </w:r>
-      <w:proofErr w:type="spellEnd"/>
-      <w:r>
-        <w:rPr>
-          <w:rFonts w:ascii="Verdana" w:hAnsi="Verdana" w:cs="Calibri"/>
-          <w:b/>
-        </w:rPr>
-        <w:t xml:space="preserve"> </w:t>
-      </w:r>
-      <w:proofErr w:type="spellStart"/>
-      <w:proofErr w:type="gramStart"/>
-      <w:r>
-        <w:rPr>
-          <w:rFonts w:ascii="Verdana" w:hAnsi="Verdana" w:cs="Calibri"/>
-          <w:b/>
-        </w:rPr>
-        <w:t>cache:flush</w:t>
-      </w:r>
-      <w:proofErr w:type="spellEnd"/>
-      <w:proofErr w:type="gramEnd"/>
+        <w:t>bin/magento cache:flush</w:t>
+      </w:r>
     </w:p>
     <w:p>
       <w:pPr>
@@ -12911,7 +12688,7 @@
           <w:rFonts w:ascii="Verdana" w:hAnsi="Verdana" w:cs="Calibri"/>
         </w:rPr>
       </w:pPr>
-      <w:bookmarkStart w:id="68" w:name="_Toc49111817"/>
+      <w:bookmarkStart w:id="82" w:name="_Toc58358097"/>
       <w:r>
         <w:rPr>
           <w:rFonts w:ascii="Verdana" w:hAnsi="Verdana" w:cs="Calibri"/>
@@ -12924,7 +12701,7 @@
         </w:rPr>
         <w:t xml:space="preserve"> modułu</w:t>
       </w:r>
-      <w:bookmarkEnd w:id="68"/>
+      <w:bookmarkEnd w:id="82"/>
     </w:p>
     <w:p>
       <w:pPr>
@@ -12933,22 +12710,14 @@
           <w:rFonts w:ascii="Verdana" w:hAnsi="Verdana" w:cs="Calibri"/>
         </w:rPr>
       </w:pPr>
-      <w:bookmarkStart w:id="69" w:name="_Toc49111818"/>
-      <w:r>
-        <w:rPr>
-          <w:rFonts w:ascii="Verdana" w:hAnsi="Verdana" w:cs="Calibri"/>
-        </w:rPr>
-        <w:t xml:space="preserve">Za pomocą Web Setup </w:t>
-      </w:r>
-      <w:proofErr w:type="spellStart"/>
-      <w:r>
-        <w:rPr>
-          <w:rFonts w:ascii="Verdana" w:hAnsi="Verdana" w:cs="Calibri"/>
-        </w:rPr>
-        <w:t>Wizard</w:t>
-      </w:r>
-      <w:bookmarkEnd w:id="69"/>
-      <w:proofErr w:type="spellEnd"/>
+      <w:bookmarkStart w:id="83" w:name="_Toc58358098"/>
+      <w:r>
+        <w:rPr>
+          <w:rFonts w:ascii="Verdana" w:hAnsi="Verdana" w:cs="Calibri"/>
+        </w:rPr>
+        <w:t>Za pomocą Web Setup Wizard</w:t>
+      </w:r>
+      <w:bookmarkEnd w:id="83"/>
     </w:p>
     <w:p>
       <w:pPr>
@@ -12961,8 +12730,8 @@
           <w:rFonts w:ascii="Verdana" w:hAnsi="Verdana" w:cs="Calibri"/>
         </w:rPr>
       </w:pPr>
-      <w:bookmarkStart w:id="70" w:name="_W_przypadku_instalacji"/>
-      <w:bookmarkEnd w:id="70"/>
+      <w:bookmarkStart w:id="84" w:name="_W_przypadku_instalacji"/>
+      <w:bookmarkEnd w:id="84"/>
       <w:r>
         <w:rPr>
           <w:rFonts w:ascii="Verdana" w:hAnsi="Verdana" w:cs="Calibri"/>
@@ -13005,17 +12774,8 @@
           <w:rFonts w:ascii="Verdana" w:hAnsi="Verdana" w:cs="Calibri"/>
           <w:b/>
         </w:rPr>
-        <w:t xml:space="preserve">Web Setup </w:t>
-      </w:r>
-      <w:proofErr w:type="spellStart"/>
-      <w:r>
-        <w:rPr>
-          <w:rFonts w:ascii="Verdana" w:hAnsi="Verdana" w:cs="Calibri"/>
-          <w:b/>
-        </w:rPr>
-        <w:t>Wizard</w:t>
-      </w:r>
-      <w:proofErr w:type="spellEnd"/>
+        <w:t>Web Setup Wizard</w:t>
+      </w:r>
       <w:r>
         <w:rPr>
           <w:rFonts w:ascii="Verdana" w:hAnsi="Verdana" w:cs="Calibri"/>
@@ -13053,59 +12813,39 @@
         </w:rPr>
         <w:t xml:space="preserve">, na liście znaleźć moduł </w:t>
       </w:r>
-      <w:proofErr w:type="spellStart"/>
       <w:r>
         <w:rPr>
           <w:rFonts w:ascii="Verdana" w:hAnsi="Verdana" w:cs="Calibri"/>
           <w:b/>
         </w:rPr>
-        <w:t>BlueMedia</w:t>
-      </w:r>
-      <w:proofErr w:type="spellEnd"/>
+        <w:t>BlueMedia/BluePayment</w:t>
+      </w:r>
+      <w:r>
+        <w:rPr>
+          <w:rFonts w:ascii="Verdana" w:hAnsi="Verdana" w:cs="Calibri"/>
+        </w:rPr>
+        <w:t xml:space="preserve">, kliknąć </w:t>
+      </w:r>
       <w:r>
         <w:rPr>
           <w:rFonts w:ascii="Verdana" w:hAnsi="Verdana" w:cs="Calibri"/>
           <w:b/>
         </w:rPr>
-        <w:t>/</w:t>
-      </w:r>
-      <w:proofErr w:type="spellStart"/>
+        <w:t xml:space="preserve">Select </w:t>
+      </w:r>
+      <w:r>
+        <w:rPr>
+          <w:rFonts w:ascii="Verdana" w:hAnsi="Verdana" w:cs="Calibri"/>
+        </w:rPr>
+        <w:t xml:space="preserve">i następnie </w:t>
+      </w:r>
       <w:r>
         <w:rPr>
           <w:rFonts w:ascii="Verdana" w:hAnsi="Verdana" w:cs="Calibri"/>
           <w:b/>
         </w:rPr>
-        <w:t>BluePayment</w:t>
-      </w:r>
-      <w:proofErr w:type="spellEnd"/>
-      <w:r>
-        <w:rPr>
-          <w:rFonts w:ascii="Verdana" w:hAnsi="Verdana" w:cs="Calibri"/>
-        </w:rPr>
-        <w:t xml:space="preserve">, kliknąć </w:t>
-      </w:r>
-      <w:r>
-        <w:rPr>
-          <w:rFonts w:ascii="Verdana" w:hAnsi="Verdana" w:cs="Calibri"/>
-          <w:b/>
-        </w:rPr>
-        <w:t xml:space="preserve">Select </w:t>
-      </w:r>
-      <w:r>
-        <w:rPr>
-          <w:rFonts w:ascii="Verdana" w:hAnsi="Verdana" w:cs="Calibri"/>
-        </w:rPr>
-        <w:t xml:space="preserve">i następnie </w:t>
-      </w:r>
-      <w:proofErr w:type="spellStart"/>
-      <w:r>
-        <w:rPr>
-          <w:rFonts w:ascii="Verdana" w:hAnsi="Verdana" w:cs="Calibri"/>
-          <w:b/>
-        </w:rPr>
         <w:t>Disable</w:t>
       </w:r>
-      <w:proofErr w:type="spellEnd"/>
       <w:r>
         <w:rPr>
           <w:rFonts w:ascii="Verdana" w:hAnsi="Verdana" w:cs="Calibri"/>
@@ -13141,7 +12881,7 @@
                     <pic:cNvPicPr/>
                   </pic:nvPicPr>
                   <pic:blipFill>
-                    <a:blip r:embed="rId29"/>
+                    <a:blip r:embed="rId30"/>
                     <a:stretch>
                       <a:fillRect/>
                     </a:stretch>
@@ -13214,32 +12954,21 @@
           <w:rFonts w:ascii="Verdana" w:hAnsi="Verdana" w:cs="Calibri"/>
           <w:b/>
         </w:rPr>
-        <w:t xml:space="preserve">Start Readiness </w:t>
-      </w:r>
-      <w:proofErr w:type="spellStart"/>
+        <w:t>Start Readiness Check</w:t>
+      </w:r>
+      <w:r>
+        <w:rPr>
+          <w:rFonts w:ascii="Verdana" w:hAnsi="Verdana" w:cs="Calibri"/>
+        </w:rPr>
+        <w:t xml:space="preserve">. Zostanie wykonana weryfikacja zależności. Następnie kliknąć </w:t>
+      </w:r>
       <w:r>
         <w:rPr>
           <w:rFonts w:ascii="Verdana" w:hAnsi="Verdana" w:cs="Calibri"/>
           <w:b/>
         </w:rPr>
-        <w:t>Check</w:t>
-      </w:r>
-      <w:proofErr w:type="spellEnd"/>
-      <w:r>
-        <w:rPr>
-          <w:rFonts w:ascii="Verdana" w:hAnsi="Verdana" w:cs="Calibri"/>
-        </w:rPr>
-        <w:t xml:space="preserve">. Zostanie wykonana weryfikacja zależności. Następnie kliknąć </w:t>
-      </w:r>
-      <w:proofErr w:type="spellStart"/>
-      <w:r>
-        <w:rPr>
-          <w:rFonts w:ascii="Verdana" w:hAnsi="Verdana" w:cs="Calibri"/>
-          <w:b/>
-        </w:rPr>
         <w:t>Next</w:t>
       </w:r>
-      <w:proofErr w:type="spellEnd"/>
       <w:r>
         <w:rPr>
           <w:rFonts w:ascii="Verdana" w:hAnsi="Verdana" w:cs="Calibri"/>
@@ -13265,21 +12994,12 @@
         <w:lastRenderedPageBreak/>
         <w:t xml:space="preserve">(opcjonalne) Utworzyć kopię zapasową, zaznaczając wszystkie opcje i klikając </w:t>
       </w:r>
-      <w:proofErr w:type="spellStart"/>
       <w:r>
         <w:rPr>
           <w:rFonts w:ascii="Verdana" w:hAnsi="Verdana" w:cs="Calibri"/>
           <w:b/>
         </w:rPr>
-        <w:t>Create</w:t>
-      </w:r>
-      <w:proofErr w:type="spellEnd"/>
-      <w:r>
-        <w:rPr>
-          <w:rFonts w:ascii="Verdana" w:hAnsi="Verdana" w:cs="Calibri"/>
-          <w:b/>
-        </w:rPr>
-        <w:t xml:space="preserve"> Backup</w:t>
+        <w:t>Create Backup</w:t>
       </w:r>
       <w:r>
         <w:rPr>
@@ -13380,23 +13100,8 @@
         <w:rPr>
           <w:rFonts w:ascii="Verdana" w:hAnsi="Verdana" w:cs="Calibri"/>
         </w:rPr>
-        <w:t xml:space="preserve">Po utworzeniu Backupu lub odznaczeniu opcji, przejść dalej </w:t>
-      </w:r>
-      <w:proofErr w:type="spellStart"/>
-      <w:r>
-        <w:rPr>
-          <w:rFonts w:ascii="Verdana" w:hAnsi="Verdana" w:cs="Calibri"/>
-        </w:rPr>
-        <w:t>klikająć</w:t>
-      </w:r>
-      <w:proofErr w:type="spellEnd"/>
-      <w:r>
-        <w:rPr>
-          <w:rFonts w:ascii="Verdana" w:hAnsi="Verdana" w:cs="Calibri"/>
-        </w:rPr>
-        <w:t xml:space="preserve"> </w:t>
-      </w:r>
-      <w:proofErr w:type="spellStart"/>
+        <w:t xml:space="preserve">Po utworzeniu Backupu lub odznaczeniu opcji, przejść dalej klikająć </w:t>
+      </w:r>
       <w:r>
         <w:rPr>
           <w:rFonts w:ascii="Verdana" w:hAnsi="Verdana" w:cs="Calibri"/>
@@ -13404,7 +13109,6 @@
         </w:rPr>
         <w:t>Next</w:t>
       </w:r>
-      <w:proofErr w:type="spellEnd"/>
       <w:r>
         <w:rPr>
           <w:rFonts w:ascii="Verdana" w:hAnsi="Verdana" w:cs="Calibri"/>
@@ -13429,7 +13133,6 @@
         </w:rPr>
         <w:t xml:space="preserve">Kliknąć na </w:t>
       </w:r>
-      <w:proofErr w:type="spellStart"/>
       <w:r>
         <w:rPr>
           <w:rFonts w:ascii="Verdana" w:hAnsi="Verdana" w:cs="Calibri"/>
@@ -13437,7 +13140,6 @@
         </w:rPr>
         <w:t>Disable</w:t>
       </w:r>
-      <w:proofErr w:type="spellEnd"/>
       <w:r>
         <w:rPr>
           <w:rFonts w:ascii="Verdana" w:hAnsi="Verdana" w:cs="Calibri"/>
@@ -13471,7 +13173,7 @@
                     <pic:cNvPicPr/>
                   </pic:nvPicPr>
                   <pic:blipFill>
-                    <a:blip r:embed="rId30"/>
+                    <a:blip r:embed="rId31"/>
                     <a:stretch>
                       <a:fillRect/>
                     </a:stretch>
@@ -13533,34 +13235,12 @@
           <w:rFonts w:ascii="Verdana" w:hAnsi="Verdana" w:cs="Calibri"/>
         </w:rPr>
       </w:pPr>
-      <w:proofErr w:type="spellStart"/>
       <w:r>
         <w:rPr>
           <w:rFonts w:ascii="Verdana" w:hAnsi="Verdana" w:cs="Calibri"/>
         </w:rPr>
         <w:lastRenderedPageBreak/>
-        <w:t>Deaktywacja</w:t>
-      </w:r>
-      <w:proofErr w:type="spellEnd"/>
-      <w:r>
-        <w:rPr>
-          <w:rFonts w:ascii="Verdana" w:hAnsi="Verdana" w:cs="Calibri"/>
-        </w:rPr>
-        <w:t xml:space="preserve"> modułu może potrwać kilka minut. Po poprawnej </w:t>
-      </w:r>
-      <w:proofErr w:type="spellStart"/>
-      <w:r>
-        <w:rPr>
-          <w:rFonts w:ascii="Verdana" w:hAnsi="Verdana" w:cs="Calibri"/>
-        </w:rPr>
-        <w:t>deaktywacji</w:t>
-      </w:r>
-      <w:proofErr w:type="spellEnd"/>
-      <w:r>
-        <w:rPr>
-          <w:rFonts w:ascii="Verdana" w:hAnsi="Verdana" w:cs="Calibri"/>
-        </w:rPr>
-        <w:t>, pojawi się komunikat</w:t>
+        <w:t>Deaktywacja modułu może potrwać kilka minut. Po poprawnej deaktywacji, pojawi się komunikat</w:t>
       </w:r>
       <w:r>
         <w:rPr>
@@ -13597,7 +13277,7 @@
                     <pic:cNvPicPr/>
                   </pic:nvPicPr>
                   <pic:blipFill>
-                    <a:blip r:embed="rId31"/>
+                    <a:blip r:embed="rId32"/>
                     <a:stretch>
                       <a:fillRect/>
                     </a:stretch>
@@ -13655,14 +13335,14 @@
           <w:rFonts w:ascii="Verdana" w:hAnsi="Verdana" w:cs="Calibri"/>
         </w:rPr>
       </w:pPr>
-      <w:bookmarkStart w:id="71" w:name="_Toc49111819"/>
+      <w:bookmarkStart w:id="85" w:name="_Toc58358099"/>
       <w:r>
         <w:rPr>
           <w:rFonts w:ascii="Verdana" w:hAnsi="Verdana" w:cs="Calibri"/>
         </w:rPr>
         <w:t>Poprzez linię poleceń</w:t>
       </w:r>
-      <w:bookmarkEnd w:id="